--- a/phd_pawel_janowski.docx
+++ b/phd_pawel_janowski.docx
@@ -1,6 +1,6 @@
 
 <file path=word/document.xml><?xml version="1.0" encoding="utf-8"?>
-<w:document xmlns:wpc="http://schemas.microsoft.com/office/word/2010/wordprocessingCanvas" xmlns:mc="http://schemas.openxmlformats.org/markup-compatibility/2006" xmlns:o="urn:schemas-microsoft-com:office:office" xmlns:r="http://schemas.openxmlformats.org/officeDocument/2006/relationships" xmlns:m="http://schemas.openxmlformats.org/officeDocument/2006/math" xmlns:v="urn:schemas-microsoft-com:vml" xmlns:wp14="http://schemas.microsoft.com/office/word/2010/wordprocessingDrawing" xmlns:wp="http://schemas.openxmlformats.org/drawingml/2006/wordprocessingDrawing" xmlns:w10="urn:schemas-microsoft-com:office:word" xmlns:w="http://schemas.openxmlformats.org/wordprocessingml/2006/main" xmlns:w14="http://schemas.microsoft.com/office/word/2010/wordml" xmlns:w15="http://schemas.microsoft.com/office/word/2012/wordml" xmlns:wpg="http://schemas.microsoft.com/office/word/2010/wordprocessingGroup" xmlns:wpi="http://schemas.microsoft.com/office/word/2010/wordprocessingInk" xmlns:wne="http://schemas.microsoft.com/office/word/2006/wordml" xmlns:wps="http://schemas.microsoft.com/office/word/2010/wordprocessingShape" mc:Ignorable="w14 w15 wp14">
+<w:document xmlns:wpc="http://schemas.microsoft.com/office/word/2010/wordprocessingCanvas" xmlns:mc="http://schemas.openxmlformats.org/markup-compatibility/2006" xmlns:o="urn:schemas-microsoft-com:office:office" xmlns:r="http://schemas.openxmlformats.org/officeDocument/2006/relationships" xmlns:m="http://schemas.openxmlformats.org/officeDocument/2006/math" xmlns:v="urn:schemas-microsoft-com:vml" xmlns:wp14="http://schemas.microsoft.com/office/word/2010/wordprocessingDrawing" xmlns:wp="http://schemas.openxmlformats.org/drawingml/2006/wordprocessingDrawing" xmlns:w10="urn:schemas-microsoft-com:office:word" xmlns:w="http://schemas.openxmlformats.org/wordprocessingml/2006/main" xmlns:w14="http://schemas.microsoft.com/office/word/2010/wordml" xmlns:wpg="http://schemas.microsoft.com/office/word/2010/wordprocessingGroup" xmlns:wpi="http://schemas.microsoft.com/office/word/2010/wordprocessingInk" xmlns:wne="http://schemas.microsoft.com/office/word/2006/wordml" xmlns:wps="http://schemas.microsoft.com/office/word/2010/wordprocessingShape" mc:Ignorable="w14 wp14">
   <w:body>
     <w:p>
       <w:pPr>
@@ -519,12 +519,17 @@
     <w:p>
       <w:pPr>
         <w:pStyle w:val="Heading1"/>
+        <w:numPr>
+          <w:ilvl w:val="0"/>
+          <w:numId w:val="0"/>
+        </w:numPr>
+        <w:ind w:left="432"/>
         <w:jc w:val="center"/>
         <w:rPr>
           <w:rFonts w:ascii="Garamond" w:hAnsi="Garamond"/>
         </w:rPr>
       </w:pPr>
-      <w:bookmarkStart w:id="0" w:name="_Toc422491572"/>
+      <w:bookmarkStart w:id="0" w:name="_Toc422505482"/>
       <w:r>
         <w:rPr>
           <w:rFonts w:ascii="Garamond" w:hAnsi="Garamond"/>
@@ -588,13 +593,31 @@
         </w:rPr>
         <w:t xml:space="preserve">By </w:t>
       </w:r>
+      <w:proofErr w:type="spellStart"/>
       <w:r>
         <w:rPr>
           <w:rFonts w:ascii="Garamond" w:hAnsi="Garamond" w:cs="Times New Roman"/>
           <w:b/>
         </w:rPr>
-        <w:t>Paweł A. Janowski</w:t>
-      </w:r>
+        <w:t>Paweł</w:t>
+      </w:r>
+      <w:proofErr w:type="spellEnd"/>
+      <w:r>
+        <w:rPr>
+          <w:rFonts w:ascii="Garamond" w:hAnsi="Garamond" w:cs="Times New Roman"/>
+          <w:b/>
+        </w:rPr>
+        <w:t xml:space="preserve"> A. </w:t>
+      </w:r>
+      <w:proofErr w:type="spellStart"/>
+      <w:r>
+        <w:rPr>
+          <w:rFonts w:ascii="Garamond" w:hAnsi="Garamond" w:cs="Times New Roman"/>
+          <w:b/>
+        </w:rPr>
+        <w:t>Janowski</w:t>
+      </w:r>
+      <w:proofErr w:type="spellEnd"/>
     </w:p>
     <w:p>
       <w:pPr>
@@ -644,15 +667,33 @@
           <w:rFonts w:ascii="Garamond" w:hAnsi="Garamond" w:cs="Times New Roman"/>
           <w:b/>
         </w:rPr>
-        <w:t xml:space="preserve"> Ph.D</w:t>
-      </w:r>
+        <w:t xml:space="preserve"> </w:t>
+      </w:r>
+      <w:proofErr w:type="spellStart"/>
       <w:r>
         <w:rPr>
           <w:rFonts w:ascii="Garamond" w:hAnsi="Garamond" w:cs="Times New Roman"/>
           <w:b/>
         </w:rPr>
-        <w:t xml:space="preserve"> and Darrin M. York Ph.D</w:t>
-      </w:r>
+        <w:t>Ph.D</w:t>
+      </w:r>
+      <w:proofErr w:type="spellEnd"/>
+      <w:r>
+        <w:rPr>
+          <w:rFonts w:ascii="Garamond" w:hAnsi="Garamond" w:cs="Times New Roman"/>
+          <w:b/>
+        </w:rPr>
+        <w:t xml:space="preserve"> and Darrin M. York </w:t>
+      </w:r>
+      <w:proofErr w:type="spellStart"/>
+      <w:r>
+        <w:rPr>
+          <w:rFonts w:ascii="Garamond" w:hAnsi="Garamond" w:cs="Times New Roman"/>
+          <w:b/>
+        </w:rPr>
+        <w:t>Ph.D</w:t>
+      </w:r>
+      <w:proofErr w:type="spellEnd"/>
     </w:p>
     <w:p>
       <w:pPr>
@@ -676,8 +717,30 @@
         <w:rPr>
           <w:rFonts w:ascii="Garamond" w:hAnsi="Garamond"/>
         </w:rPr>
-        <w:t>Blah Blah Blah</w:t>
-      </w:r>
+        <w:t xml:space="preserve">Blah </w:t>
+      </w:r>
+      <w:proofErr w:type="spellStart"/>
+      <w:r>
+        <w:rPr>
+          <w:rFonts w:ascii="Garamond" w:hAnsi="Garamond"/>
+        </w:rPr>
+        <w:t>Blah</w:t>
+      </w:r>
+      <w:proofErr w:type="spellEnd"/>
+      <w:r>
+        <w:rPr>
+          <w:rFonts w:ascii="Garamond" w:hAnsi="Garamond"/>
+        </w:rPr>
+        <w:t xml:space="preserve"> </w:t>
+      </w:r>
+      <w:proofErr w:type="spellStart"/>
+      <w:r>
+        <w:rPr>
+          <w:rFonts w:ascii="Garamond" w:hAnsi="Garamond"/>
+        </w:rPr>
+        <w:t>Blah</w:t>
+      </w:r>
+      <w:proofErr w:type="spellEnd"/>
     </w:p>
     <w:p>
       <w:pPr>
@@ -729,12 +792,17 @@
     <w:p>
       <w:pPr>
         <w:pStyle w:val="Heading1"/>
+        <w:numPr>
+          <w:ilvl w:val="0"/>
+          <w:numId w:val="0"/>
+        </w:numPr>
+        <w:ind w:left="432"/>
         <w:jc w:val="center"/>
         <w:rPr>
           <w:rFonts w:ascii="Garamond" w:hAnsi="Garamond"/>
         </w:rPr>
       </w:pPr>
-      <w:bookmarkStart w:id="1" w:name="_Toc422491573"/>
+      <w:bookmarkStart w:id="1" w:name="_Toc422505483"/>
       <w:r>
         <w:rPr>
           <w:rFonts w:ascii="Garamond" w:hAnsi="Garamond"/>
@@ -787,7 +855,6 @@
         <w:rPr>
           <w:rFonts w:ascii="Garamond" w:hAnsi="Garamond" w:cs="Times New Roman"/>
         </w:rPr>
-        <w:lastRenderedPageBreak/>
         <w:t xml:space="preserve"> </w:t>
       </w:r>
     </w:p>
@@ -814,9 +881,19 @@
         <w:br w:type="page"/>
       </w:r>
     </w:p>
-    <w:bookmarkStart w:id="2" w:name="_Toc422491574" w:displacedByCustomXml="next"/>
+    <w:bookmarkStart w:id="2" w:name="_Toc422505484" w:displacedByCustomXml="next"/>
     <w:sdt>
       <w:sdtPr>
+        <w:rPr>
+          <w:rFonts w:asciiTheme="minorHAnsi" w:eastAsiaTheme="minorEastAsia" w:hAnsiTheme="minorHAnsi" w:cstheme="minorBidi"/>
+          <w:b w:val="0"/>
+          <w:bCs w:val="0"/>
+          <w:i w:val="0"/>
+          <w:iCs w:val="0"/>
+          <w:sz w:val="22"/>
+          <w:szCs w:val="22"/>
+          <w:lang w:bidi="ar-SA"/>
+        </w:rPr>
         <w:id w:val="617801616"/>
         <w:docPartObj>
           <w:docPartGallery w:val="Table of Contents"/>
@@ -825,19 +902,18 @@
       </w:sdtPr>
       <w:sdtEndPr>
         <w:rPr>
-          <w:rFonts w:asciiTheme="minorHAnsi" w:eastAsiaTheme="minorEastAsia" w:hAnsiTheme="minorHAnsi" w:cstheme="minorBidi"/>
-          <w:i w:val="0"/>
-          <w:iCs w:val="0"/>
           <w:noProof/>
-          <w:sz w:val="22"/>
-          <w:szCs w:val="22"/>
-          <w:lang w:bidi="ar-SA"/>
         </w:rPr>
       </w:sdtEndPr>
       <w:sdtContent>
         <w:p>
           <w:pPr>
             <w:pStyle w:val="TOCHeading"/>
+            <w:numPr>
+              <w:ilvl w:val="0"/>
+              <w:numId w:val="0"/>
+            </w:numPr>
+            <w:ind w:left="432"/>
             <w:outlineLvl w:val="1"/>
           </w:pPr>
           <w:r>
@@ -865,7 +941,7 @@
           <w:r>
             <w:fldChar w:fldCharType="separate"/>
           </w:r>
-          <w:hyperlink w:anchor="_Toc422491572" w:history="1">
+          <w:hyperlink w:anchor="_Toc422505482" w:history="1">
             <w:r>
               <w:rPr>
                 <w:rStyle w:val="Hyperlink"/>
@@ -893,7 +969,7 @@
                 <w:noProof/>
                 <w:webHidden/>
               </w:rPr>
-              <w:instrText xml:space="preserve"> PAGEREF _Toc422491572 \h </w:instrText>
+              <w:instrText xml:space="preserve"> PAGEREF _Toc422505482 \h </w:instrText>
             </w:r>
             <w:r>
               <w:rPr>
@@ -935,7 +1011,7 @@
               <w:lang w:eastAsia="en-US"/>
             </w:rPr>
           </w:pPr>
-          <w:hyperlink w:anchor="_Toc422491573" w:history="1">
+          <w:hyperlink w:anchor="_Toc422505483" w:history="1">
             <w:r>
               <w:rPr>
                 <w:rStyle w:val="Hyperlink"/>
@@ -963,7 +1039,7 @@
                 <w:noProof/>
                 <w:webHidden/>
               </w:rPr>
-              <w:instrText xml:space="preserve"> PAGEREF _Toc422491573 \h </w:instrText>
+              <w:instrText xml:space="preserve"> PAGEREF _Toc422505483 \h </w:instrText>
             </w:r>
             <w:r>
               <w:rPr>
@@ -1005,7 +1081,7 @@
               <w:lang w:eastAsia="en-US"/>
             </w:rPr>
           </w:pPr>
-          <w:hyperlink w:anchor="_Toc422491574" w:history="1">
+          <w:hyperlink w:anchor="_Toc422505484" w:history="1">
             <w:r>
               <w:rPr>
                 <w:rStyle w:val="Hyperlink"/>
@@ -1033,7 +1109,7 @@
                 <w:noProof/>
                 <w:webHidden/>
               </w:rPr>
-              <w:instrText xml:space="preserve"> PAGEREF _Toc422491574 \h </w:instrText>
+              <w:instrText xml:space="preserve"> PAGEREF _Toc422505484 \h </w:instrText>
             </w:r>
             <w:r>
               <w:rPr>
@@ -1075,7 +1151,7 @@
               <w:lang w:eastAsia="en-US"/>
             </w:rPr>
           </w:pPr>
-          <w:hyperlink w:anchor="_Toc422491575" w:history="1">
+          <w:hyperlink w:anchor="_Toc422505485" w:history="1">
             <w:r>
               <w:rPr>
                 <w:rStyle w:val="Hyperlink"/>
@@ -1103,7 +1179,7 @@
                 <w:noProof/>
                 <w:webHidden/>
               </w:rPr>
-              <w:instrText xml:space="preserve"> PAGEREF _Toc422491575 \h </w:instrText>
+              <w:instrText xml:space="preserve"> PAGEREF _Toc422505485 \h </w:instrText>
             </w:r>
             <w:r>
               <w:rPr>
@@ -1145,7 +1221,7 @@
               <w:lang w:eastAsia="en-US"/>
             </w:rPr>
           </w:pPr>
-          <w:hyperlink w:anchor="_Toc422491576" w:history="1">
+          <w:hyperlink w:anchor="_Toc422505486" w:history="1">
             <w:r>
               <w:rPr>
                 <w:rStyle w:val="Hyperlink"/>
@@ -1173,7 +1249,7 @@
                 <w:noProof/>
                 <w:webHidden/>
               </w:rPr>
-              <w:instrText xml:space="preserve"> PAGEREF _Toc422491576 \h </w:instrText>
+              <w:instrText xml:space="preserve"> PAGEREF _Toc422505486 \h </w:instrText>
             </w:r>
             <w:r>
               <w:rPr>
@@ -1216,7 +1292,7 @@
               <w:lang w:eastAsia="en-US"/>
             </w:rPr>
           </w:pPr>
-          <w:hyperlink w:anchor="_Toc422491577" w:history="1">
+          <w:hyperlink w:anchor="_Toc422505487" w:history="1">
             <w:r>
               <w:rPr>
                 <w:rStyle w:val="Hyperlink"/>
@@ -1259,7 +1335,7 @@
                 <w:noProof/>
                 <w:webHidden/>
               </w:rPr>
-              <w:instrText xml:space="preserve"> PAGEREF _Toc422491577 \h </w:instrText>
+              <w:instrText xml:space="preserve"> PAGEREF _Toc422505487 \h </w:instrText>
             </w:r>
             <w:r>
               <w:rPr>
@@ -1302,7 +1378,7 @@
               <w:lang w:eastAsia="en-US"/>
             </w:rPr>
           </w:pPr>
-          <w:hyperlink w:anchor="_Toc422491578" w:history="1">
+          <w:hyperlink w:anchor="_Toc422505488" w:history="1">
             <w:r>
               <w:rPr>
                 <w:rStyle w:val="Hyperlink"/>
@@ -1344,7 +1420,7 @@
                 <w:noProof/>
                 <w:webHidden/>
               </w:rPr>
-              <w:instrText xml:space="preserve"> PAGEREF _Toc422491578 \h </w:instrText>
+              <w:instrText xml:space="preserve"> PAGEREF _Toc422505488 \h </w:instrText>
             </w:r>
             <w:r>
               <w:rPr>
@@ -1379,6 +1455,7 @@
           <w:pPr>
             <w:pStyle w:val="TOC2"/>
             <w:tabs>
+              <w:tab w:val="left" w:pos="1320"/>
               <w:tab w:val="right" w:leader="dot" w:pos="8630"/>
             </w:tabs>
             <w:rPr>
@@ -1386,23 +1463,37 @@
               <w:lang w:eastAsia="en-US"/>
             </w:rPr>
           </w:pPr>
-          <w:hyperlink w:anchor="_Toc422491579" w:history="1">
+          <w:hyperlink w:anchor="_Toc422505489" w:history="1">
             <w:r>
               <w:rPr>
                 <w:rStyle w:val="Hyperlink"/>
                 <w:noProof/>
               </w:rPr>
-              <w:t>1.3 Goals and overview</w:t>
-            </w:r>
-            <w:r>
-              <w:rPr>
-                <w:noProof/>
-                <w:webHidden/>
+              <w:t>1.3.</w:t>
+            </w:r>
+            <w:r>
+              <w:rPr>
+                <w:noProof/>
+                <w:lang w:eastAsia="en-US"/>
               </w:rPr>
               <w:tab/>
             </w:r>
             <w:r>
               <w:rPr>
+                <w:rStyle w:val="Hyperlink"/>
+                <w:noProof/>
+              </w:rPr>
+              <w:t>Goals and overview</w:t>
+            </w:r>
+            <w:r>
+              <w:rPr>
+                <w:noProof/>
+                <w:webHidden/>
+              </w:rPr>
+              <w:tab/>
+            </w:r>
+            <w:r>
+              <w:rPr>
                 <w:noProof/>
                 <w:webHidden/>
               </w:rPr>
@@ -1413,7 +1504,7 @@
                 <w:noProof/>
                 <w:webHidden/>
               </w:rPr>
-              <w:instrText xml:space="preserve"> PAGEREF _Toc422491579 \h </w:instrText>
+              <w:instrText xml:space="preserve"> PAGEREF _Toc422505489 \h </w:instrText>
             </w:r>
             <w:r>
               <w:rPr>
@@ -1455,13 +1546,13 @@
               <w:lang w:eastAsia="en-US"/>
             </w:rPr>
           </w:pPr>
-          <w:hyperlink w:anchor="_Toc422491580" w:history="1">
+          <w:hyperlink w:anchor="_Toc422505490" w:history="1">
             <w:r>
               <w:rPr>
                 <w:rStyle w:val="Hyperlink"/>
                 <w:noProof/>
               </w:rPr>
-              <w:t>Chapter 2: Developing molecular dynamics of crystals.</w:t>
+              <w:t>Chapter 2. Developing molecular dynamics of crystals.</w:t>
             </w:r>
             <w:r>
               <w:rPr>
@@ -1482,7 +1573,7 @@
                 <w:noProof/>
                 <w:webHidden/>
               </w:rPr>
-              <w:instrText xml:space="preserve"> PAGEREF _Toc422491580 \h </w:instrText>
+              <w:instrText xml:space="preserve"> PAGEREF _Toc422505490 \h </w:instrText>
             </w:r>
             <w:r>
               <w:rPr>
@@ -1517,6 +1608,7 @@
           <w:pPr>
             <w:pStyle w:val="TOC2"/>
             <w:tabs>
+              <w:tab w:val="left" w:pos="1320"/>
               <w:tab w:val="right" w:leader="dot" w:pos="8630"/>
             </w:tabs>
             <w:rPr>
@@ -1524,23 +1616,37 @@
               <w:lang w:eastAsia="en-US"/>
             </w:rPr>
           </w:pPr>
-          <w:hyperlink w:anchor="_Toc422491581" w:history="1">
+          <w:hyperlink w:anchor="_Toc422505491" w:history="1">
             <w:r>
               <w:rPr>
                 <w:rStyle w:val="Hyperlink"/>
                 <w:noProof/>
               </w:rPr>
-              <w:t>2.1 Fav8 1</w:t>
-            </w:r>
-            <w:r>
-              <w:rPr>
-                <w:noProof/>
-                <w:webHidden/>
+              <w:t>2.1.</w:t>
+            </w:r>
+            <w:r>
+              <w:rPr>
+                <w:noProof/>
+                <w:lang w:eastAsia="en-US"/>
               </w:rPr>
               <w:tab/>
             </w:r>
             <w:r>
               <w:rPr>
+                <w:rStyle w:val="Hyperlink"/>
+                <w:noProof/>
+              </w:rPr>
+              <w:t>Fav8 1</w:t>
+            </w:r>
+            <w:r>
+              <w:rPr>
+                <w:noProof/>
+                <w:webHidden/>
+              </w:rPr>
+              <w:tab/>
+            </w:r>
+            <w:r>
+              <w:rPr>
                 <w:noProof/>
                 <w:webHidden/>
               </w:rPr>
@@ -1551,7 +1657,7 @@
                 <w:noProof/>
                 <w:webHidden/>
               </w:rPr>
-              <w:instrText xml:space="preserve"> PAGEREF _Toc422491581 \h </w:instrText>
+              <w:instrText xml:space="preserve"> PAGEREF _Toc422505491 \h </w:instrText>
             </w:r>
             <w:r>
               <w:rPr>
@@ -1586,6 +1692,7 @@
           <w:pPr>
             <w:pStyle w:val="TOC2"/>
             <w:tabs>
+              <w:tab w:val="left" w:pos="1320"/>
               <w:tab w:val="right" w:leader="dot" w:pos="8630"/>
             </w:tabs>
             <w:rPr>
@@ -1593,24 +1700,39 @@
               <w:lang w:eastAsia="en-US"/>
             </w:rPr>
           </w:pPr>
-          <w:hyperlink w:anchor="_Toc422491582" w:history="1">
+          <w:hyperlink w:anchor="_Toc422505492" w:history="1">
             <w:r>
               <w:rPr>
                 <w:rStyle w:val="Hyperlink"/>
                 <w:noProof/>
                 <w:lang w:val="es-ES"/>
               </w:rPr>
-              <w:t>2.2. Fav8 2</w:t>
-            </w:r>
-            <w:r>
-              <w:rPr>
-                <w:noProof/>
-                <w:webHidden/>
+              <w:t>2.2.</w:t>
+            </w:r>
+            <w:r>
+              <w:rPr>
+                <w:noProof/>
+                <w:lang w:eastAsia="en-US"/>
               </w:rPr>
               <w:tab/>
             </w:r>
             <w:r>
               <w:rPr>
+                <w:rStyle w:val="Hyperlink"/>
+                <w:noProof/>
+                <w:lang w:val="es-ES"/>
+              </w:rPr>
+              <w:t>Fav8 2</w:t>
+            </w:r>
+            <w:r>
+              <w:rPr>
+                <w:noProof/>
+                <w:webHidden/>
+              </w:rPr>
+              <w:tab/>
+            </w:r>
+            <w:r>
+              <w:rPr>
                 <w:noProof/>
                 <w:webHidden/>
               </w:rPr>
@@ -1621,7 +1743,7 @@
                 <w:noProof/>
                 <w:webHidden/>
               </w:rPr>
-              <w:instrText xml:space="preserve"> PAGEREF _Toc422491582 \h </w:instrText>
+              <w:instrText xml:space="preserve"> PAGEREF _Toc422505492 \h </w:instrText>
             </w:r>
             <w:r>
               <w:rPr>
@@ -1656,6 +1778,7 @@
           <w:pPr>
             <w:pStyle w:val="TOC2"/>
             <w:tabs>
+              <w:tab w:val="left" w:pos="1320"/>
               <w:tab w:val="right" w:leader="dot" w:pos="8630"/>
             </w:tabs>
             <w:rPr>
@@ -1663,24 +1786,39 @@
               <w:lang w:eastAsia="en-US"/>
             </w:rPr>
           </w:pPr>
-          <w:hyperlink w:anchor="_Toc422491583" w:history="1">
+          <w:hyperlink w:anchor="_Toc422505493" w:history="1">
             <w:r>
               <w:rPr>
                 <w:rStyle w:val="Hyperlink"/>
                 <w:noProof/>
                 <w:lang w:val="es-ES"/>
               </w:rPr>
-              <w:t>2.3 4lzt</w:t>
-            </w:r>
-            <w:r>
-              <w:rPr>
-                <w:noProof/>
-                <w:webHidden/>
+              <w:t>2.3.</w:t>
+            </w:r>
+            <w:r>
+              <w:rPr>
+                <w:noProof/>
+                <w:lang w:eastAsia="en-US"/>
               </w:rPr>
               <w:tab/>
             </w:r>
             <w:r>
               <w:rPr>
+                <w:rStyle w:val="Hyperlink"/>
+                <w:noProof/>
+                <w:lang w:val="es-ES"/>
+              </w:rPr>
+              <w:t>4lzt</w:t>
+            </w:r>
+            <w:r>
+              <w:rPr>
+                <w:noProof/>
+                <w:webHidden/>
+              </w:rPr>
+              <w:tab/>
+            </w:r>
+            <w:r>
+              <w:rPr>
                 <w:noProof/>
                 <w:webHidden/>
               </w:rPr>
@@ -1691,7 +1829,7 @@
                 <w:noProof/>
                 <w:webHidden/>
               </w:rPr>
-              <w:instrText xml:space="preserve"> PAGEREF _Toc422491583 \h </w:instrText>
+              <w:instrText xml:space="preserve"> PAGEREF _Toc422505493 \h </w:instrText>
             </w:r>
             <w:r>
               <w:rPr>
@@ -1726,6 +1864,7 @@
           <w:pPr>
             <w:pStyle w:val="TOC2"/>
             <w:tabs>
+              <w:tab w:val="left" w:pos="1320"/>
               <w:tab w:val="right" w:leader="dot" w:pos="8630"/>
             </w:tabs>
             <w:rPr>
@@ -1733,24 +1872,39 @@
               <w:lang w:eastAsia="en-US"/>
             </w:rPr>
           </w:pPr>
-          <w:hyperlink w:anchor="_Toc422491584" w:history="1">
+          <w:hyperlink w:anchor="_Toc422505494" w:history="1">
             <w:r>
               <w:rPr>
                 <w:rStyle w:val="Hyperlink"/>
                 <w:noProof/>
                 <w:lang w:val="es-ES"/>
               </w:rPr>
-              <w:t>2.4 DNA/RNA</w:t>
-            </w:r>
-            <w:r>
-              <w:rPr>
-                <w:noProof/>
-                <w:webHidden/>
+              <w:t>2.4.</w:t>
+            </w:r>
+            <w:r>
+              <w:rPr>
+                <w:noProof/>
+                <w:lang w:eastAsia="en-US"/>
               </w:rPr>
               <w:tab/>
             </w:r>
             <w:r>
               <w:rPr>
+                <w:rStyle w:val="Hyperlink"/>
+                <w:noProof/>
+                <w:lang w:val="es-ES"/>
+              </w:rPr>
+              <w:t>DNA/RNA</w:t>
+            </w:r>
+            <w:r>
+              <w:rPr>
+                <w:noProof/>
+                <w:webHidden/>
+              </w:rPr>
+              <w:tab/>
+            </w:r>
+            <w:r>
+              <w:rPr>
                 <w:noProof/>
                 <w:webHidden/>
               </w:rPr>
@@ -1761,7 +1915,7 @@
                 <w:noProof/>
                 <w:webHidden/>
               </w:rPr>
-              <w:instrText xml:space="preserve"> PAGEREF _Toc422491584 \h </w:instrText>
+              <w:instrText xml:space="preserve"> PAGEREF _Toc422505494 \h </w:instrText>
             </w:r>
             <w:r>
               <w:rPr>
@@ -1803,13 +1957,13 @@
               <w:lang w:eastAsia="en-US"/>
             </w:rPr>
           </w:pPr>
-          <w:hyperlink w:anchor="_Toc422491585" w:history="1">
+          <w:hyperlink w:anchor="_Toc422505495" w:history="1">
             <w:r>
               <w:rPr>
                 <w:rStyle w:val="Hyperlink"/>
                 <w:noProof/>
               </w:rPr>
-              <w:t>Chapter 3: Applications of molecular dynamics of crystals</w:t>
+              <w:t>Chapter 3. Applications of molecular dynamics of crystals</w:t>
             </w:r>
             <w:r>
               <w:rPr>
@@ -1830,7 +1984,7 @@
                 <w:noProof/>
                 <w:webHidden/>
               </w:rPr>
-              <w:instrText xml:space="preserve"> PAGEREF _Toc422491585 \h </w:instrText>
+              <w:instrText xml:space="preserve"> PAGEREF _Toc422505495 \h </w:instrText>
             </w:r>
             <w:r>
               <w:rPr>
@@ -1865,6 +2019,7 @@
           <w:pPr>
             <w:pStyle w:val="TOC2"/>
             <w:tabs>
+              <w:tab w:val="left" w:pos="1320"/>
               <w:tab w:val="right" w:leader="dot" w:pos="8630"/>
             </w:tabs>
             <w:rPr>
@@ -1872,23 +2027,37 @@
               <w:lang w:eastAsia="en-US"/>
             </w:rPr>
           </w:pPr>
-          <w:hyperlink w:anchor="_Toc422491586" w:history="1">
+          <w:hyperlink w:anchor="_Toc422505496" w:history="1">
             <w:r>
               <w:rPr>
                 <w:rStyle w:val="Hyperlink"/>
                 <w:noProof/>
               </w:rPr>
-              <w:t>3.1 Hairpin</w:t>
-            </w:r>
-            <w:r>
-              <w:rPr>
-                <w:noProof/>
-                <w:webHidden/>
+              <w:t>3.1.</w:t>
+            </w:r>
+            <w:r>
+              <w:rPr>
+                <w:noProof/>
+                <w:lang w:eastAsia="en-US"/>
               </w:rPr>
               <w:tab/>
             </w:r>
             <w:r>
               <w:rPr>
+                <w:rStyle w:val="Hyperlink"/>
+                <w:noProof/>
+              </w:rPr>
+              <w:t>Hairpin</w:t>
+            </w:r>
+            <w:r>
+              <w:rPr>
+                <w:noProof/>
+                <w:webHidden/>
+              </w:rPr>
+              <w:tab/>
+            </w:r>
+            <w:r>
+              <w:rPr>
                 <w:noProof/>
                 <w:webHidden/>
               </w:rPr>
@@ -1899,7 +2068,7 @@
                 <w:noProof/>
                 <w:webHidden/>
               </w:rPr>
-              <w:instrText xml:space="preserve"> PAGEREF _Toc422491586 \h </w:instrText>
+              <w:instrText xml:space="preserve"> PAGEREF _Toc422505496 \h </w:instrText>
             </w:r>
             <w:r>
               <w:rPr>
@@ -1934,6 +2103,7 @@
           <w:pPr>
             <w:pStyle w:val="TOC2"/>
             <w:tabs>
+              <w:tab w:val="left" w:pos="1320"/>
               <w:tab w:val="right" w:leader="dot" w:pos="8630"/>
             </w:tabs>
             <w:rPr>
@@ -1941,23 +2111,37 @@
               <w:lang w:eastAsia="en-US"/>
             </w:rPr>
           </w:pPr>
-          <w:hyperlink w:anchor="_Toc422491587" w:history="1">
+          <w:hyperlink w:anchor="_Toc422505497" w:history="1">
             <w:r>
               <w:rPr>
                 <w:rStyle w:val="Hyperlink"/>
                 <w:noProof/>
               </w:rPr>
-              <w:t>3.2 RnaseA</w:t>
-            </w:r>
-            <w:r>
-              <w:rPr>
-                <w:noProof/>
-                <w:webHidden/>
+              <w:t>3.2.</w:t>
+            </w:r>
+            <w:r>
+              <w:rPr>
+                <w:noProof/>
+                <w:lang w:eastAsia="en-US"/>
               </w:rPr>
               <w:tab/>
             </w:r>
             <w:r>
               <w:rPr>
+                <w:rStyle w:val="Hyperlink"/>
+                <w:noProof/>
+              </w:rPr>
+              <w:t>RnaseA</w:t>
+            </w:r>
+            <w:r>
+              <w:rPr>
+                <w:noProof/>
+                <w:webHidden/>
+              </w:rPr>
+              <w:tab/>
+            </w:r>
+            <w:r>
+              <w:rPr>
                 <w:noProof/>
                 <w:webHidden/>
               </w:rPr>
@@ -1968,7 +2152,7 @@
                 <w:noProof/>
                 <w:webHidden/>
               </w:rPr>
-              <w:instrText xml:space="preserve"> PAGEREF _Toc422491587 \h </w:instrText>
+              <w:instrText xml:space="preserve"> PAGEREF _Toc422505497 \h </w:instrText>
             </w:r>
             <w:r>
               <w:rPr>
@@ -2010,7 +2194,7 @@
               <w:lang w:eastAsia="en-US"/>
             </w:rPr>
           </w:pPr>
-          <w:hyperlink w:anchor="_Toc422491588" w:history="1">
+          <w:hyperlink w:anchor="_Toc422505498" w:history="1">
             <w:r>
               <w:rPr>
                 <w:rStyle w:val="Hyperlink"/>
@@ -2037,7 +2221,7 @@
                 <w:noProof/>
                 <w:webHidden/>
               </w:rPr>
-              <w:instrText xml:space="preserve"> PAGEREF _Toc422491588 \h </w:instrText>
+              <w:instrText xml:space="preserve"> PAGEREF _Toc422505498 \h </w:instrText>
             </w:r>
             <w:r>
               <w:rPr>
@@ -2072,6 +2256,7 @@
           <w:pPr>
             <w:pStyle w:val="TOC2"/>
             <w:tabs>
+              <w:tab w:val="left" w:pos="1320"/>
               <w:tab w:val="right" w:leader="dot" w:pos="8630"/>
             </w:tabs>
             <w:rPr>
@@ -2079,23 +2264,37 @@
               <w:lang w:eastAsia="en-US"/>
             </w:rPr>
           </w:pPr>
-          <w:hyperlink w:anchor="_Toc422491589" w:history="1">
+          <w:hyperlink w:anchor="_Toc422505499" w:history="1">
             <w:r>
               <w:rPr>
                 <w:rStyle w:val="Hyperlink"/>
                 <w:noProof/>
               </w:rPr>
-              <w:t>3.1 AFITT</w:t>
-            </w:r>
-            <w:r>
-              <w:rPr>
-                <w:noProof/>
-                <w:webHidden/>
+              <w:t>4.1.</w:t>
+            </w:r>
+            <w:r>
+              <w:rPr>
+                <w:noProof/>
+                <w:lang w:eastAsia="en-US"/>
               </w:rPr>
               <w:tab/>
             </w:r>
             <w:r>
               <w:rPr>
+                <w:rStyle w:val="Hyperlink"/>
+                <w:noProof/>
+              </w:rPr>
+              <w:t>AFITT</w:t>
+            </w:r>
+            <w:r>
+              <w:rPr>
+                <w:noProof/>
+                <w:webHidden/>
+              </w:rPr>
+              <w:tab/>
+            </w:r>
+            <w:r>
+              <w:rPr>
                 <w:noProof/>
                 <w:webHidden/>
               </w:rPr>
@@ -2106,7 +2305,7 @@
                 <w:noProof/>
                 <w:webHidden/>
               </w:rPr>
-              <w:instrText xml:space="preserve"> PAGEREF _Toc422491589 \h </w:instrText>
+              <w:instrText xml:space="preserve"> PAGEREF _Toc422505499 \h </w:instrText>
             </w:r>
             <w:r>
               <w:rPr>
@@ -2141,6 +2340,7 @@
           <w:pPr>
             <w:pStyle w:val="TOC2"/>
             <w:tabs>
+              <w:tab w:val="left" w:pos="1320"/>
               <w:tab w:val="right" w:leader="dot" w:pos="8630"/>
             </w:tabs>
             <w:rPr>
@@ -2148,23 +2348,37 @@
               <w:lang w:eastAsia="en-US"/>
             </w:rPr>
           </w:pPr>
-          <w:hyperlink w:anchor="_Toc422491590" w:history="1">
+          <w:hyperlink w:anchor="_Toc422505500" w:history="1">
             <w:r>
               <w:rPr>
                 <w:rStyle w:val="Hyperlink"/>
                 <w:noProof/>
               </w:rPr>
-              <w:t>3.2 Phenix-Amber</w:t>
-            </w:r>
-            <w:r>
-              <w:rPr>
-                <w:noProof/>
-                <w:webHidden/>
+              <w:t>4.2.</w:t>
+            </w:r>
+            <w:r>
+              <w:rPr>
+                <w:noProof/>
+                <w:lang w:eastAsia="en-US"/>
               </w:rPr>
               <w:tab/>
             </w:r>
             <w:r>
               <w:rPr>
+                <w:rStyle w:val="Hyperlink"/>
+                <w:noProof/>
+              </w:rPr>
+              <w:t>Phenix-Amber</w:t>
+            </w:r>
+            <w:r>
+              <w:rPr>
+                <w:noProof/>
+                <w:webHidden/>
+              </w:rPr>
+              <w:tab/>
+            </w:r>
+            <w:r>
+              <w:rPr>
                 <w:noProof/>
                 <w:webHidden/>
               </w:rPr>
@@ -2175,7 +2389,7 @@
                 <w:noProof/>
                 <w:webHidden/>
               </w:rPr>
-              <w:instrText xml:space="preserve"> PAGEREF _Toc422491590 \h </w:instrText>
+              <w:instrText xml:space="preserve"> PAGEREF _Toc422505500 \h </w:instrText>
             </w:r>
             <w:r>
               <w:rPr>
@@ -2195,7 +2409,7 @@
                 <w:noProof/>
                 <w:webHidden/>
               </w:rPr>
-              <w:t>2</w:t>
+              <w:t>3</w:t>
             </w:r>
             <w:r>
               <w:rPr>
@@ -2238,12 +2452,17 @@
     <w:p>
       <w:pPr>
         <w:pStyle w:val="Heading1"/>
+        <w:numPr>
+          <w:ilvl w:val="0"/>
+          <w:numId w:val="0"/>
+        </w:numPr>
+        <w:ind w:left="432"/>
         <w:jc w:val="center"/>
         <w:rPr>
           <w:rFonts w:ascii="Garamond" w:hAnsi="Garamond"/>
         </w:rPr>
       </w:pPr>
-      <w:bookmarkStart w:id="3" w:name="_Toc422491575"/>
+      <w:bookmarkStart w:id="3" w:name="_Toc422505485"/>
       <w:r>
         <w:rPr>
           <w:rFonts w:ascii="Garamond" w:hAnsi="Garamond"/>
@@ -2304,7 +2523,21 @@
         <w:rPr>
           <w:rFonts w:ascii="Garamond" w:hAnsi="Garamond" w:cs="Times New Roman"/>
         </w:rPr>
-        <w:t>BX – Biomolecular crystallography;</w:t>
+        <w:t xml:space="preserve">BX – </w:t>
+      </w:r>
+      <w:proofErr w:type="spellStart"/>
+      <w:r>
+        <w:rPr>
+          <w:rFonts w:ascii="Garamond" w:hAnsi="Garamond" w:cs="Times New Roman"/>
+        </w:rPr>
+        <w:t>Biomolecular</w:t>
+      </w:r>
+      <w:proofErr w:type="spellEnd"/>
+      <w:r>
+        <w:rPr>
+          <w:rFonts w:ascii="Garamond" w:hAnsi="Garamond" w:cs="Times New Roman"/>
+        </w:rPr>
+        <w:t xml:space="preserve"> crystallography;</w:t>
       </w:r>
     </w:p>
     <w:p>
@@ -2323,7 +2556,7 @@
           <w:rFonts w:ascii="Garamond" w:hAnsi="Garamond" w:cs="Times New Roman"/>
         </w:rPr>
         <w:sectPr>
-          <w:footerReference w:type="default" r:id="rId8"/>
+          <w:footerReference w:type="default" r:id="rId9"/>
           <w:pgSz w:w="12240" w:h="15840"/>
           <w:pgMar w:top="1440" w:right="1440" w:bottom="1440" w:left="2160" w:header="720" w:footer="720" w:gutter="0"/>
           <w:pgNumType w:fmt="lowerRoman" w:start="1"/>
@@ -2350,11 +2583,16 @@
     <w:p>
       <w:pPr>
         <w:pStyle w:val="Heading1"/>
+        <w:numPr>
+          <w:ilvl w:val="0"/>
+          <w:numId w:val="0"/>
+        </w:numPr>
+        <w:ind w:left="432" w:hanging="432"/>
         <w:rPr>
           <w:rFonts w:ascii="Garamond" w:hAnsi="Garamond"/>
         </w:rPr>
       </w:pPr>
-      <w:bookmarkStart w:id="4" w:name="_Toc422491576"/>
+      <w:bookmarkStart w:id="4" w:name="_Toc422505486"/>
       <w:r>
         <w:rPr>
           <w:rFonts w:ascii="Garamond" w:hAnsi="Garamond"/>
@@ -2403,12 +2641,22 @@
           <w:rFonts w:ascii="Garamond" w:hAnsi="Garamond"/>
         </w:rPr>
       </w:pPr>
-      <w:bookmarkStart w:id="5" w:name="_Toc422491577"/>
+      <w:bookmarkStart w:id="5" w:name="_Toc422505487"/>
+      <w:bookmarkStart w:id="6" w:name="_GoBack"/>
+      <w:bookmarkEnd w:id="6"/>
+      <w:proofErr w:type="spellStart"/>
       <w:r>
         <w:rPr>
           <w:rFonts w:ascii="Garamond" w:hAnsi="Garamond"/>
         </w:rPr>
-        <w:t>Biomolecular Crystallography</w:t>
+        <w:t>Biomolecular</w:t>
+      </w:r>
+      <w:proofErr w:type="spellEnd"/>
+      <w:r>
+        <w:rPr>
+          <w:rFonts w:ascii="Garamond" w:hAnsi="Garamond"/>
+        </w:rPr>
+        <w:t xml:space="preserve"> Crystallography</w:t>
       </w:r>
       <w:bookmarkEnd w:id="5"/>
     </w:p>
@@ -2417,55 +2665,75 @@
         <w:pStyle w:val="Heading3"/>
         <w:numPr>
           <w:ilvl w:val="2"/>
-          <w:numId w:val="34"/>
+          <w:numId w:val="21"/>
         </w:numPr>
-        <w:rPr>
-          <w:rFonts w:ascii="Garamond" w:hAnsi="Garamond"/>
-        </w:rPr>
-      </w:pPr>
-      <w:r>
-        <w:rPr>
-          <w:rFonts w:ascii="Garamond" w:hAnsi="Garamond"/>
-        </w:rPr>
+        <w:ind w:left="1440"/>
+      </w:pPr>
+      <w:r>
         <w:t>What is crystallography</w:t>
       </w:r>
     </w:p>
     <w:p>
-      <w:r>
-        <w:t>Blah blah</w:t>
-      </w:r>
+      <w:pPr>
+        <w:ind w:left="360"/>
+      </w:pPr>
+      <w:r>
+        <w:t xml:space="preserve">Blah </w:t>
+      </w:r>
+      <w:proofErr w:type="spellStart"/>
+      <w:r>
+        <w:t>blah</w:t>
+      </w:r>
+      <w:proofErr w:type="spellEnd"/>
     </w:p>
     <w:p>
       <w:pPr>
         <w:pStyle w:val="Heading3"/>
-      </w:pPr>
-      <w:r>
-        <w:t>1.1.2</w:t>
-      </w:r>
-      <w:r>
-        <w:t xml:space="preserve"> </w:t>
-      </w:r>
+        <w:numPr>
+          <w:ilvl w:val="2"/>
+          <w:numId w:val="21"/>
+        </w:numPr>
+        <w:ind w:left="1440"/>
+      </w:pPr>
       <w:r>
         <w:t>Theory</w:t>
       </w:r>
     </w:p>
     <w:p>
-      <w:r>
-        <w:t>Blah blah</w:t>
-      </w:r>
+      <w:pPr>
+        <w:ind w:left="360"/>
+      </w:pPr>
+      <w:r>
+        <w:t xml:space="preserve">Blah </w:t>
+      </w:r>
+      <w:proofErr w:type="spellStart"/>
+      <w:r>
+        <w:t>blah</w:t>
+      </w:r>
+      <w:proofErr w:type="spellEnd"/>
     </w:p>
     <w:p>
       <w:pPr>
         <w:pStyle w:val="Heading3"/>
-      </w:pPr>
-      <w:r>
-        <w:t>1.1.3 Refinement</w:t>
+        <w:numPr>
+          <w:ilvl w:val="2"/>
+          <w:numId w:val="21"/>
+        </w:numPr>
+        <w:ind w:left="1440"/>
+      </w:pPr>
+      <w:r>
+        <w:t>Refinement</w:t>
       </w:r>
     </w:p>
     <w:p>
       <w:r>
-        <w:t>Blah blah</w:t>
-      </w:r>
+        <w:t xml:space="preserve">Blah </w:t>
+      </w:r>
+      <w:proofErr w:type="spellStart"/>
+      <w:r>
+        <w:t>blah</w:t>
+      </w:r>
+      <w:proofErr w:type="spellEnd"/>
     </w:p>
     <w:p>
       <w:pPr>
@@ -2482,7 +2750,7 @@
           <w:b/>
         </w:rPr>
       </w:pPr>
-      <w:bookmarkStart w:id="6" w:name="_Toc422491578"/>
+      <w:bookmarkStart w:id="7" w:name="_Toc422505488"/>
       <w:r>
         <w:rPr>
           <w:rStyle w:val="Heading2Char"/>
@@ -2490,7 +2758,7 @@
         </w:rPr>
         <w:t>Molecular Dynamics</w:t>
       </w:r>
-      <w:bookmarkEnd w:id="6"/>
+      <w:bookmarkEnd w:id="7"/>
       <w:r>
         <w:rPr>
           <w:rFonts w:ascii="Garamond" w:hAnsi="Garamond" w:cs="Times New Roman"/>
@@ -2502,118 +2770,144 @@
     <w:p>
       <w:pPr>
         <w:pStyle w:val="Heading3"/>
-      </w:pPr>
-      <w:r>
-        <w:t>1.2.1</w:t>
-      </w:r>
-      <w:r>
-        <w:t xml:space="preserve"> </w:t>
-      </w:r>
-      <w:r>
-        <w:t xml:space="preserve"> What is Molcular Dynamics?</w:t>
+        <w:numPr>
+          <w:ilvl w:val="2"/>
+          <w:numId w:val="1"/>
+        </w:numPr>
+      </w:pPr>
+      <w:r>
+        <w:t xml:space="preserve">What is </w:t>
+      </w:r>
+      <w:proofErr w:type="spellStart"/>
+      <w:r>
+        <w:t>Molcular</w:t>
+      </w:r>
+      <w:proofErr w:type="spellEnd"/>
+      <w:r>
+        <w:t xml:space="preserve"> Dynamics?</w:t>
       </w:r>
     </w:p>
     <w:p>
       <w:r>
-        <w:t>Blah blah</w:t>
-      </w:r>
+        <w:t xml:space="preserve">Blah </w:t>
+      </w:r>
+      <w:proofErr w:type="spellStart"/>
+      <w:r>
+        <w:t>blah</w:t>
+      </w:r>
+      <w:proofErr w:type="spellEnd"/>
     </w:p>
     <w:p>
       <w:pPr>
         <w:pStyle w:val="Heading3"/>
-      </w:pPr>
-      <w:r>
-        <w:t>1.2.2 Theory</w:t>
+        <w:numPr>
+          <w:ilvl w:val="2"/>
+          <w:numId w:val="1"/>
+        </w:numPr>
+      </w:pPr>
+      <w:r>
+        <w:t>Theory</w:t>
       </w:r>
     </w:p>
     <w:p>
       <w:r>
-        <w:t>Blah blah</w:t>
-      </w:r>
+        <w:t xml:space="preserve">Blah </w:t>
+      </w:r>
+      <w:proofErr w:type="spellStart"/>
+      <w:r>
+        <w:t>blah</w:t>
+      </w:r>
+      <w:proofErr w:type="spellEnd"/>
     </w:p>
     <w:p>
       <w:pPr>
         <w:pStyle w:val="Heading3"/>
-      </w:pPr>
-      <w:r>
-        <w:t>1.2.</w:t>
-      </w:r>
-      <w:r>
-        <w:t>3</w:t>
-      </w:r>
-      <w:r>
-        <w:t xml:space="preserve"> Molecular Dynamics of Crystals</w:t>
+        <w:numPr>
+          <w:ilvl w:val="2"/>
+          <w:numId w:val="1"/>
+        </w:numPr>
+      </w:pPr>
+      <w:r>
+        <w:t>Molecular Dynamics of Crystals</w:t>
       </w:r>
     </w:p>
     <w:p>
       <w:r>
-        <w:t>Blah blah</w:t>
-      </w:r>
+        <w:t xml:space="preserve">Blah </w:t>
+      </w:r>
+      <w:proofErr w:type="spellStart"/>
+      <w:r>
+        <w:t>blah</w:t>
+      </w:r>
+      <w:proofErr w:type="spellEnd"/>
     </w:p>
     <w:p>
       <w:pPr>
         <w:pStyle w:val="Heading2"/>
-      </w:pPr>
-      <w:r>
-        <w:t xml:space="preserve">1.3 </w:t>
-      </w:r>
-      <w:bookmarkStart w:id="7" w:name="_Toc422491579"/>
+        <w:numPr>
+          <w:ilvl w:val="1"/>
+          <w:numId w:val="1"/>
+        </w:numPr>
+      </w:pPr>
+      <w:bookmarkStart w:id="8" w:name="_Toc422505489"/>
       <w:r>
         <w:t>Goals and overview</w:t>
-      </w:r>
-      <w:bookmarkEnd w:id="7"/>
-    </w:p>
-    <w:p>
-      <w:r>
-        <w:t>Blah blah</w:t>
-      </w:r>
-    </w:p>
-    <w:p/>
-    <w:p>
-      <w:pPr>
-        <w:pStyle w:val="Heading1"/>
-      </w:pPr>
-      <w:bookmarkStart w:id="8" w:name="_Toc422491580"/>
-      <w:r>
-        <w:t>Chapter 2: Developing molecular dynamics of crystals.</w:t>
       </w:r>
       <w:bookmarkEnd w:id="8"/>
     </w:p>
     <w:p>
-      <w:pPr>
-        <w:pStyle w:val="Heading2"/>
-      </w:pPr>
-      <w:bookmarkStart w:id="9" w:name="_Toc422491581"/>
-      <w:r>
-        <w:t>2.1 Fav8 1</w:t>
+      <w:r>
+        <w:t xml:space="preserve">Blah </w:t>
+      </w:r>
+      <w:proofErr w:type="spellStart"/>
+      <w:r>
+        <w:t>blah</w:t>
+      </w:r>
+      <w:proofErr w:type="spellEnd"/>
+    </w:p>
+    <w:p>
+      <w:r>
+        <w:lastRenderedPageBreak/>
+        <w:t xml:space="preserve"> </w:t>
+      </w:r>
+    </w:p>
+    <w:p>
+      <w:pPr>
+        <w:pStyle w:val="Heading1"/>
+        <w:numPr>
+          <w:ilvl w:val="0"/>
+          <w:numId w:val="0"/>
+        </w:numPr>
+        <w:ind w:left="432" w:hanging="432"/>
+      </w:pPr>
+      <w:bookmarkStart w:id="9" w:name="_Toc422505490"/>
+      <w:r>
+        <w:t>Chapter 2.</w:t>
+      </w:r>
+      <w:r>
+        <w:t xml:space="preserve"> Developing molecular dynamics of crystals.</w:t>
       </w:r>
       <w:bookmarkEnd w:id="9"/>
     </w:p>
     <w:p>
-      <w:r>
-        <w:t>Blah blah</w:t>
-      </w:r>
-    </w:p>
-    <w:p>
       <w:pPr>
         <w:pStyle w:val="Heading2"/>
-        <w:rPr>
-          <w:lang w:val="es-ES"/>
-        </w:rPr>
-      </w:pPr>
-      <w:bookmarkStart w:id="10" w:name="_Toc422491582"/>
-      <w:r>
-        <w:rPr>
-          <w:lang w:val="es-ES"/>
-        </w:rPr>
-        <w:t>2.2. Fav8 2</w:t>
+      </w:pPr>
+      <w:bookmarkStart w:id="10" w:name="_Toc422505491"/>
+      <w:r>
+        <w:t>Fav8 1</w:t>
       </w:r>
       <w:bookmarkEnd w:id="10"/>
     </w:p>
     <w:p>
       <w:r>
-        <w:t>Blah blah</w:t>
-      </w:r>
+        <w:t xml:space="preserve">Blah </w:t>
+      </w:r>
+      <w:proofErr w:type="spellStart"/>
+      <w:r>
+        <w:t>blah</w:t>
+      </w:r>
+      <w:proofErr w:type="spellEnd"/>
     </w:p>
     <w:p>
       <w:pPr>
@@ -2622,19 +2916,24 @@
           <w:lang w:val="es-ES"/>
         </w:rPr>
       </w:pPr>
-      <w:bookmarkStart w:id="11" w:name="_Toc422491583"/>
+      <w:bookmarkStart w:id="11" w:name="_Toc422505492"/>
       <w:r>
         <w:rPr>
           <w:lang w:val="es-ES"/>
         </w:rPr>
-        <w:t>2.3 4lzt</w:t>
+        <w:t>Fav8 2</w:t>
       </w:r>
       <w:bookmarkEnd w:id="11"/>
     </w:p>
     <w:p>
       <w:r>
-        <w:t>Blah blah</w:t>
-      </w:r>
+        <w:t xml:space="preserve">Blah </w:t>
+      </w:r>
+      <w:proofErr w:type="spellStart"/>
+      <w:r>
+        <w:t>blah</w:t>
+      </w:r>
+      <w:proofErr w:type="spellEnd"/>
     </w:p>
     <w:p>
       <w:pPr>
@@ -2643,107 +2942,190 @@
           <w:lang w:val="es-ES"/>
         </w:rPr>
       </w:pPr>
-      <w:bookmarkStart w:id="12" w:name="_Toc422491584"/>
+      <w:bookmarkStart w:id="12" w:name="_Toc422505493"/>
       <w:r>
         <w:rPr>
           <w:lang w:val="es-ES"/>
         </w:rPr>
-        <w:t>2.4 DNA/RNA</w:t>
+        <w:t>4lzt</w:t>
       </w:r>
       <w:bookmarkEnd w:id="12"/>
     </w:p>
     <w:p>
       <w:r>
-        <w:t>Blah blah</w:t>
-      </w:r>
+        <w:t xml:space="preserve">Blah </w:t>
+      </w:r>
+      <w:proofErr w:type="spellStart"/>
+      <w:r>
+        <w:t>blah</w:t>
+      </w:r>
+      <w:proofErr w:type="spellEnd"/>
     </w:p>
     <w:p>
       <w:pPr>
-        <w:pStyle w:val="Heading1"/>
-      </w:pPr>
-      <w:bookmarkStart w:id="13" w:name="_Toc422491585"/>
-      <w:r>
-        <w:t>Chapter 3: Applications of molecular dynamics of crystals</w:t>
+        <w:pStyle w:val="Heading2"/>
+        <w:rPr>
+          <w:lang w:val="es-ES"/>
+        </w:rPr>
+      </w:pPr>
+      <w:bookmarkStart w:id="13" w:name="_Toc422505494"/>
+      <w:r>
+        <w:rPr>
+          <w:lang w:val="es-ES"/>
+        </w:rPr>
+        <w:t>DNA/RNA</w:t>
       </w:r>
       <w:bookmarkEnd w:id="13"/>
     </w:p>
     <w:p>
-      <w:pPr>
-        <w:pStyle w:val="Heading2"/>
-      </w:pPr>
-      <w:bookmarkStart w:id="14" w:name="_Toc422491586"/>
-      <w:r>
-        <w:t>3.1 Hairpin</w:t>
+      <w:r>
+        <w:t xml:space="preserve">Blah </w:t>
+      </w:r>
+      <w:proofErr w:type="spellStart"/>
+      <w:r>
+        <w:t>blah</w:t>
+      </w:r>
+      <w:proofErr w:type="spellEnd"/>
+    </w:p>
+    <w:p>
+      <w:pPr>
+        <w:pStyle w:val="Heading1"/>
+        <w:numPr>
+          <w:ilvl w:val="0"/>
+          <w:numId w:val="0"/>
+        </w:numPr>
+        <w:ind w:left="432" w:hanging="432"/>
+      </w:pPr>
+      <w:bookmarkStart w:id="14" w:name="_Toc422505495"/>
+      <w:r>
+        <w:t>Chapter 3.</w:t>
+      </w:r>
+      <w:r>
+        <w:t xml:space="preserve"> Applications of molecular dynamics of crystals</w:t>
       </w:r>
       <w:bookmarkEnd w:id="14"/>
     </w:p>
     <w:p>
-      <w:r>
-        <w:t>Blah blah</w:t>
-      </w:r>
-    </w:p>
-    <w:p>
       <w:pPr>
         <w:pStyle w:val="Heading2"/>
-      </w:pPr>
-      <w:bookmarkStart w:id="15" w:name="_Toc422491587"/>
-      <w:r>
-        <w:t>3.</w:t>
-      </w:r>
-      <w:r>
-        <w:t>2</w:t>
-      </w:r>
-      <w:r>
-        <w:t xml:space="preserve"> RnaseA</w:t>
+        <w:numPr>
+          <w:ilvl w:val="1"/>
+          <w:numId w:val="44"/>
+        </w:numPr>
+      </w:pPr>
+      <w:bookmarkStart w:id="15" w:name="_Toc422505496"/>
+      <w:r>
+        <w:t>Hairpin</w:t>
       </w:r>
       <w:bookmarkEnd w:id="15"/>
     </w:p>
     <w:p>
       <w:r>
-        <w:t>Blah blah</w:t>
-      </w:r>
+        <w:t xml:space="preserve">Blah </w:t>
+      </w:r>
+      <w:proofErr w:type="spellStart"/>
+      <w:r>
+        <w:t>blah</w:t>
+      </w:r>
+      <w:proofErr w:type="spellEnd"/>
     </w:p>
     <w:p>
       <w:pPr>
-        <w:pStyle w:val="Heading1"/>
-      </w:pPr>
-      <w:bookmarkStart w:id="16" w:name="_Toc422491588"/>
-      <w:r>
-        <w:t>Chapter 4: Improved crystallographic methods through crystal molecular dynamics</w:t>
+        <w:pStyle w:val="Heading2"/>
+        <w:numPr>
+          <w:ilvl w:val="1"/>
+          <w:numId w:val="44"/>
+        </w:numPr>
+      </w:pPr>
+      <w:bookmarkStart w:id="16" w:name="_Toc422505497"/>
+      <w:proofErr w:type="spellStart"/>
+      <w:r>
+        <w:t>RnaseA</w:t>
       </w:r>
       <w:bookmarkEnd w:id="16"/>
+      <w:proofErr w:type="spellEnd"/>
     </w:p>
     <w:p>
-      <w:pPr>
-        <w:pStyle w:val="Heading2"/>
-      </w:pPr>
-      <w:bookmarkStart w:id="17" w:name="_Toc422491589"/>
-      <w:r>
-        <w:t>3.1 AFITT</w:t>
+      <w:r>
+        <w:t xml:space="preserve">Blah </w:t>
+      </w:r>
+      <w:proofErr w:type="spellStart"/>
+      <w:r>
+        <w:t>blah</w:t>
+      </w:r>
+      <w:proofErr w:type="spellEnd"/>
+    </w:p>
+    <w:p>
+      <w:pPr>
+        <w:pStyle w:val="Heading1"/>
+        <w:numPr>
+          <w:ilvl w:val="0"/>
+          <w:numId w:val="0"/>
+        </w:numPr>
+        <w:ind w:left="432" w:hanging="432"/>
+      </w:pPr>
+      <w:bookmarkStart w:id="17" w:name="_Toc422505498"/>
+      <w:r>
+        <w:t>Chapter 4: Improved crystallographic methods through crystal molecular dynamics</w:t>
       </w:r>
       <w:bookmarkEnd w:id="17"/>
     </w:p>
     <w:p>
-      <w:r>
-        <w:t>Blah blah</w:t>
-      </w:r>
-      <w:bookmarkStart w:id="18" w:name="_GoBack"/>
+      <w:pPr>
+        <w:pStyle w:val="Heading2"/>
+        <w:numPr>
+          <w:ilvl w:val="1"/>
+          <w:numId w:val="46"/>
+        </w:numPr>
+      </w:pPr>
+      <w:bookmarkStart w:id="18" w:name="_Toc422505499"/>
+      <w:r>
+        <w:t>AFITT</w:t>
+      </w:r>
       <w:bookmarkEnd w:id="18"/>
     </w:p>
     <w:p>
+      <w:r>
+        <w:lastRenderedPageBreak/>
+        <w:t xml:space="preserve">Blah </w:t>
+      </w:r>
+      <w:proofErr w:type="spellStart"/>
+      <w:r>
+        <w:t>blah</w:t>
+      </w:r>
+      <w:proofErr w:type="spellEnd"/>
+    </w:p>
+    <w:p>
       <w:pPr>
         <w:pStyle w:val="Heading2"/>
-      </w:pPr>
-      <w:bookmarkStart w:id="19" w:name="_Toc422491590"/>
-      <w:r>
-        <w:t>3.2 Phenix-Amber</w:t>
+        <w:numPr>
+          <w:ilvl w:val="1"/>
+          <w:numId w:val="46"/>
+        </w:numPr>
+      </w:pPr>
+      <w:r>
+        <w:t xml:space="preserve"> </w:t>
+      </w:r>
+      <w:bookmarkStart w:id="19" w:name="_Toc422505500"/>
+      <w:proofErr w:type="spellStart"/>
+      <w:r>
+        <w:t>Phenix</w:t>
+      </w:r>
+      <w:proofErr w:type="spellEnd"/>
+      <w:r>
+        <w:t>-Amber</w:t>
       </w:r>
       <w:bookmarkEnd w:id="19"/>
     </w:p>
     <w:p>
       <w:r>
-        <w:t>Blah blah</w:t>
-      </w:r>
+        <w:t xml:space="preserve">Blah </w:t>
+      </w:r>
+      <w:proofErr w:type="spellStart"/>
+      <w:r>
+        <w:t>blah</w:t>
+      </w:r>
+      <w:proofErr w:type="spellEnd"/>
     </w:p>
     <w:p>
       <w:pPr>
@@ -2751,7 +3133,7 @@
       </w:pPr>
     </w:p>
     <w:sectPr>
-      <w:headerReference w:type="default" r:id="rId9"/>
+      <w:headerReference w:type="default" r:id="rId10"/>
       <w:pgSz w:w="12240" w:h="15840"/>
       <w:pgMar w:top="1440" w:right="1440" w:bottom="1440" w:left="2160" w:header="720" w:footer="720" w:gutter="0"/>
       <w:pgNumType w:start="1"/>
@@ -2763,7 +3145,7 @@
 </file>
 
 <file path=word/endnotes.xml><?xml version="1.0" encoding="utf-8"?>
-<w:endnotes xmlns:wpc="http://schemas.microsoft.com/office/word/2010/wordprocessingCanvas" xmlns:mc="http://schemas.openxmlformats.org/markup-compatibility/2006" xmlns:o="urn:schemas-microsoft-com:office:office" xmlns:r="http://schemas.openxmlformats.org/officeDocument/2006/relationships" xmlns:m="http://schemas.openxmlformats.org/officeDocument/2006/math" xmlns:v="urn:schemas-microsoft-com:vml" xmlns:wp14="http://schemas.microsoft.com/office/word/2010/wordprocessingDrawing" xmlns:wp="http://schemas.openxmlformats.org/drawingml/2006/wordprocessingDrawing" xmlns:w10="urn:schemas-microsoft-com:office:word" xmlns:w="http://schemas.openxmlformats.org/wordprocessingml/2006/main" xmlns:w14="http://schemas.microsoft.com/office/word/2010/wordml" xmlns:w15="http://schemas.microsoft.com/office/word/2012/wordml" xmlns:wpg="http://schemas.microsoft.com/office/word/2010/wordprocessingGroup" xmlns:wpi="http://schemas.microsoft.com/office/word/2010/wordprocessingInk" xmlns:wne="http://schemas.microsoft.com/office/word/2006/wordml" xmlns:wps="http://schemas.microsoft.com/office/word/2010/wordprocessingShape" mc:Ignorable="w14 w15 wp14">
+<w:endnotes xmlns:wpc="http://schemas.microsoft.com/office/word/2010/wordprocessingCanvas" xmlns:mc="http://schemas.openxmlformats.org/markup-compatibility/2006" xmlns:o="urn:schemas-microsoft-com:office:office" xmlns:r="http://schemas.openxmlformats.org/officeDocument/2006/relationships" xmlns:m="http://schemas.openxmlformats.org/officeDocument/2006/math" xmlns:v="urn:schemas-microsoft-com:vml" xmlns:wp14="http://schemas.microsoft.com/office/word/2010/wordprocessingDrawing" xmlns:wp="http://schemas.openxmlformats.org/drawingml/2006/wordprocessingDrawing" xmlns:w10="urn:schemas-microsoft-com:office:word" xmlns:w="http://schemas.openxmlformats.org/wordprocessingml/2006/main" xmlns:w14="http://schemas.microsoft.com/office/word/2010/wordml" xmlns:wpg="http://schemas.microsoft.com/office/word/2010/wordprocessingGroup" xmlns:wpi="http://schemas.microsoft.com/office/word/2010/wordprocessingInk" xmlns:wne="http://schemas.microsoft.com/office/word/2006/wordml" xmlns:wps="http://schemas.microsoft.com/office/word/2010/wordprocessingShape" mc:Ignorable="w14 wp14">
   <w:endnote w:type="separator" w:id="-1">
     <w:p>
       <w:pPr>
@@ -2788,7 +3170,7 @@
 </file>
 
 <file path=word/footer1.xml><?xml version="1.0" encoding="utf-8"?>
-<w:ftr xmlns:wpc="http://schemas.microsoft.com/office/word/2010/wordprocessingCanvas" xmlns:mc="http://schemas.openxmlformats.org/markup-compatibility/2006" xmlns:o="urn:schemas-microsoft-com:office:office" xmlns:r="http://schemas.openxmlformats.org/officeDocument/2006/relationships" xmlns:m="http://schemas.openxmlformats.org/officeDocument/2006/math" xmlns:v="urn:schemas-microsoft-com:vml" xmlns:wp14="http://schemas.microsoft.com/office/word/2010/wordprocessingDrawing" xmlns:wp="http://schemas.openxmlformats.org/drawingml/2006/wordprocessingDrawing" xmlns:w10="urn:schemas-microsoft-com:office:word" xmlns:w="http://schemas.openxmlformats.org/wordprocessingml/2006/main" xmlns:w14="http://schemas.microsoft.com/office/word/2010/wordml" xmlns:w15="http://schemas.microsoft.com/office/word/2012/wordml" xmlns:wpg="http://schemas.microsoft.com/office/word/2010/wordprocessingGroup" xmlns:wpi="http://schemas.microsoft.com/office/word/2010/wordprocessingInk" xmlns:wne="http://schemas.microsoft.com/office/word/2006/wordml" xmlns:wps="http://schemas.microsoft.com/office/word/2010/wordprocessingShape" mc:Ignorable="w14 w15 wp14">
+<w:ftr xmlns:wpc="http://schemas.microsoft.com/office/word/2010/wordprocessingCanvas" xmlns:mc="http://schemas.openxmlformats.org/markup-compatibility/2006" xmlns:o="urn:schemas-microsoft-com:office:office" xmlns:r="http://schemas.openxmlformats.org/officeDocument/2006/relationships" xmlns:m="http://schemas.openxmlformats.org/officeDocument/2006/math" xmlns:v="urn:schemas-microsoft-com:vml" xmlns:wp14="http://schemas.microsoft.com/office/word/2010/wordprocessingDrawing" xmlns:wp="http://schemas.openxmlformats.org/drawingml/2006/wordprocessingDrawing" xmlns:w10="urn:schemas-microsoft-com:office:word" xmlns:w="http://schemas.openxmlformats.org/wordprocessingml/2006/main" xmlns:w14="http://schemas.microsoft.com/office/word/2010/wordml" xmlns:wpg="http://schemas.microsoft.com/office/word/2010/wordprocessingGroup" xmlns:wpi="http://schemas.microsoft.com/office/word/2010/wordprocessingInk" xmlns:wne="http://schemas.microsoft.com/office/word/2006/wordml" xmlns:wps="http://schemas.microsoft.com/office/word/2010/wordprocessingShape" mc:Ignorable="w14 wp14">
   <w:sdt>
     <w:sdtPr>
       <w:id w:val="-1206629753"/>
@@ -2821,7 +3203,7 @@
           <w:rPr>
             <w:noProof/>
           </w:rPr>
-          <w:t>3</w:t>
+          <w:t>2</w:t>
         </w:r>
         <w:r>
           <w:rPr>
@@ -2841,7 +3223,7 @@
 </file>
 
 <file path=word/footnotes.xml><?xml version="1.0" encoding="utf-8"?>
-<w:footnotes xmlns:wpc="http://schemas.microsoft.com/office/word/2010/wordprocessingCanvas" xmlns:mc="http://schemas.openxmlformats.org/markup-compatibility/2006" xmlns:o="urn:schemas-microsoft-com:office:office" xmlns:r="http://schemas.openxmlformats.org/officeDocument/2006/relationships" xmlns:m="http://schemas.openxmlformats.org/officeDocument/2006/math" xmlns:v="urn:schemas-microsoft-com:vml" xmlns:wp14="http://schemas.microsoft.com/office/word/2010/wordprocessingDrawing" xmlns:wp="http://schemas.openxmlformats.org/drawingml/2006/wordprocessingDrawing" xmlns:w10="urn:schemas-microsoft-com:office:word" xmlns:w="http://schemas.openxmlformats.org/wordprocessingml/2006/main" xmlns:w14="http://schemas.microsoft.com/office/word/2010/wordml" xmlns:w15="http://schemas.microsoft.com/office/word/2012/wordml" xmlns:wpg="http://schemas.microsoft.com/office/word/2010/wordprocessingGroup" xmlns:wpi="http://schemas.microsoft.com/office/word/2010/wordprocessingInk" xmlns:wne="http://schemas.microsoft.com/office/word/2006/wordml" xmlns:wps="http://schemas.microsoft.com/office/word/2010/wordprocessingShape" mc:Ignorable="w14 w15 wp14">
+<w:footnotes xmlns:wpc="http://schemas.microsoft.com/office/word/2010/wordprocessingCanvas" xmlns:mc="http://schemas.openxmlformats.org/markup-compatibility/2006" xmlns:o="urn:schemas-microsoft-com:office:office" xmlns:r="http://schemas.openxmlformats.org/officeDocument/2006/relationships" xmlns:m="http://schemas.openxmlformats.org/officeDocument/2006/math" xmlns:v="urn:schemas-microsoft-com:vml" xmlns:wp14="http://schemas.microsoft.com/office/word/2010/wordprocessingDrawing" xmlns:wp="http://schemas.openxmlformats.org/drawingml/2006/wordprocessingDrawing" xmlns:w10="urn:schemas-microsoft-com:office:word" xmlns:w="http://schemas.openxmlformats.org/wordprocessingml/2006/main" xmlns:w14="http://schemas.microsoft.com/office/word/2010/wordml" xmlns:wpg="http://schemas.microsoft.com/office/word/2010/wordprocessingGroup" xmlns:wpi="http://schemas.microsoft.com/office/word/2010/wordprocessingInk" xmlns:wne="http://schemas.microsoft.com/office/word/2006/wordml" xmlns:wps="http://schemas.microsoft.com/office/word/2010/wordprocessingShape" mc:Ignorable="w14 wp14">
   <w:footnote w:type="separator" w:id="-1">
     <w:p>
       <w:pPr>
@@ -2866,7 +3248,7 @@
 </file>
 
 <file path=word/header1.xml><?xml version="1.0" encoding="utf-8"?>
-<w:hdr xmlns:wpc="http://schemas.microsoft.com/office/word/2010/wordprocessingCanvas" xmlns:mc="http://schemas.openxmlformats.org/markup-compatibility/2006" xmlns:o="urn:schemas-microsoft-com:office:office" xmlns:r="http://schemas.openxmlformats.org/officeDocument/2006/relationships" xmlns:m="http://schemas.openxmlformats.org/officeDocument/2006/math" xmlns:v="urn:schemas-microsoft-com:vml" xmlns:wp14="http://schemas.microsoft.com/office/word/2010/wordprocessingDrawing" xmlns:wp="http://schemas.openxmlformats.org/drawingml/2006/wordprocessingDrawing" xmlns:w10="urn:schemas-microsoft-com:office:word" xmlns:w="http://schemas.openxmlformats.org/wordprocessingml/2006/main" xmlns:w14="http://schemas.microsoft.com/office/word/2010/wordml" xmlns:w15="http://schemas.microsoft.com/office/word/2012/wordml" xmlns:wpg="http://schemas.microsoft.com/office/word/2010/wordprocessingGroup" xmlns:wpi="http://schemas.microsoft.com/office/word/2010/wordprocessingInk" xmlns:wne="http://schemas.microsoft.com/office/word/2006/wordml" xmlns:wps="http://schemas.microsoft.com/office/word/2010/wordprocessingShape" mc:Ignorable="w14 w15 wp14">
+<w:hdr xmlns:wpc="http://schemas.microsoft.com/office/word/2010/wordprocessingCanvas" xmlns:mc="http://schemas.openxmlformats.org/markup-compatibility/2006" xmlns:o="urn:schemas-microsoft-com:office:office" xmlns:r="http://schemas.openxmlformats.org/officeDocument/2006/relationships" xmlns:m="http://schemas.openxmlformats.org/officeDocument/2006/math" xmlns:v="urn:schemas-microsoft-com:vml" xmlns:wp14="http://schemas.microsoft.com/office/word/2010/wordprocessingDrawing" xmlns:wp="http://schemas.openxmlformats.org/drawingml/2006/wordprocessingDrawing" xmlns:w10="urn:schemas-microsoft-com:office:word" xmlns:w="http://schemas.openxmlformats.org/wordprocessingml/2006/main" xmlns:w14="http://schemas.microsoft.com/office/word/2010/wordml" xmlns:wpg="http://schemas.microsoft.com/office/word/2010/wordprocessingGroup" xmlns:wpi="http://schemas.microsoft.com/office/word/2010/wordprocessingInk" xmlns:wne="http://schemas.microsoft.com/office/word/2006/wordml" xmlns:wps="http://schemas.microsoft.com/office/word/2010/wordprocessingShape" mc:Ignorable="w14 wp14">
   <w:p>
     <w:pPr>
       <w:pStyle w:val="Header"/>
@@ -2876,8 +3258,8 @@
 </file>
 
 <file path=word/numbering.xml><?xml version="1.0" encoding="utf-8"?>
-<w:numbering xmlns:wpc="http://schemas.microsoft.com/office/word/2010/wordprocessingCanvas" xmlns:mc="http://schemas.openxmlformats.org/markup-compatibility/2006" xmlns:o="urn:schemas-microsoft-com:office:office" xmlns:r="http://schemas.openxmlformats.org/officeDocument/2006/relationships" xmlns:m="http://schemas.openxmlformats.org/officeDocument/2006/math" xmlns:v="urn:schemas-microsoft-com:vml" xmlns:wp14="http://schemas.microsoft.com/office/word/2010/wordprocessingDrawing" xmlns:wp="http://schemas.openxmlformats.org/drawingml/2006/wordprocessingDrawing" xmlns:w10="urn:schemas-microsoft-com:office:word" xmlns:w="http://schemas.openxmlformats.org/wordprocessingml/2006/main" xmlns:w14="http://schemas.microsoft.com/office/word/2010/wordml" xmlns:w15="http://schemas.microsoft.com/office/word/2012/wordml" xmlns:wpg="http://schemas.microsoft.com/office/word/2010/wordprocessingGroup" xmlns:wpi="http://schemas.microsoft.com/office/word/2010/wordprocessingInk" xmlns:wne="http://schemas.microsoft.com/office/word/2006/wordml" xmlns:wps="http://schemas.microsoft.com/office/word/2010/wordprocessingShape" mc:Ignorable="w14 w15 wp14">
-  <w:abstractNum w:abstractNumId="0" w15:restartNumberingAfterBreak="0">
+<w:numbering xmlns:wpc="http://schemas.microsoft.com/office/word/2010/wordprocessingCanvas" xmlns:mc="http://schemas.openxmlformats.org/markup-compatibility/2006" xmlns:o="urn:schemas-microsoft-com:office:office" xmlns:r="http://schemas.openxmlformats.org/officeDocument/2006/relationships" xmlns:m="http://schemas.openxmlformats.org/officeDocument/2006/math" xmlns:v="urn:schemas-microsoft-com:vml" xmlns:wp14="http://schemas.microsoft.com/office/word/2010/wordprocessingDrawing" xmlns:wp="http://schemas.openxmlformats.org/drawingml/2006/wordprocessingDrawing" xmlns:w10="urn:schemas-microsoft-com:office:word" xmlns:w="http://schemas.openxmlformats.org/wordprocessingml/2006/main" xmlns:w14="http://schemas.microsoft.com/office/word/2010/wordml" xmlns:wpg="http://schemas.microsoft.com/office/word/2010/wordprocessingGroup" xmlns:wpi="http://schemas.microsoft.com/office/word/2010/wordprocessingInk" xmlns:wne="http://schemas.microsoft.com/office/word/2006/wordml" xmlns:wps="http://schemas.microsoft.com/office/word/2010/wordprocessingShape" mc:Ignorable="w14 wp14">
+  <w:abstractNum w:abstractNumId="0">
     <w:nsid w:val="00F15179"/>
     <w:multiLevelType w:val="hybridMultilevel"/>
     <w:tmpl w:val="5D5AC6FE"/>
@@ -2966,7 +3348,7 @@
       </w:pPr>
     </w:lvl>
   </w:abstractNum>
-  <w:abstractNum w:abstractNumId="1" w15:restartNumberingAfterBreak="0">
+  <w:abstractNum w:abstractNumId="1">
     <w:nsid w:val="011B1D43"/>
     <w:multiLevelType w:val="multilevel"/>
     <w:tmpl w:val="8158ADEA"/>
@@ -3052,7 +3434,129 @@
       </w:pPr>
     </w:lvl>
   </w:abstractNum>
-  <w:abstractNum w:abstractNumId="2" w15:restartNumberingAfterBreak="0">
+  <w:abstractNum w:abstractNumId="2">
+    <w:nsid w:val="013B5DDE"/>
+    <w:multiLevelType w:val="multilevel"/>
+    <w:tmpl w:val="DE7CC776"/>
+    <w:lvl w:ilvl="0">
+      <w:start w:val="1"/>
+      <w:numFmt w:val="decimal"/>
+      <w:pStyle w:val="Heading1"/>
+      <w:lvlText w:val="%1"/>
+      <w:lvlJc w:val="left"/>
+      <w:pPr>
+        <w:ind w:left="432" w:hanging="432"/>
+      </w:pPr>
+      <w:rPr>
+        <w:rFonts w:hint="default"/>
+      </w:rPr>
+    </w:lvl>
+    <w:lvl w:ilvl="1">
+      <w:start w:val="1"/>
+      <w:numFmt w:val="decimal"/>
+      <w:pStyle w:val="Heading2"/>
+      <w:lvlText w:val="2.%2."/>
+      <w:lvlJc w:val="left"/>
+      <w:pPr>
+        <w:ind w:left="576" w:hanging="576"/>
+      </w:pPr>
+      <w:rPr>
+        <w:rFonts w:hint="default"/>
+      </w:rPr>
+    </w:lvl>
+    <w:lvl w:ilvl="2">
+      <w:start w:val="1"/>
+      <w:numFmt w:val="decimal"/>
+      <w:pStyle w:val="Heading3"/>
+      <w:lvlText w:val="%1.%2.%3"/>
+      <w:lvlJc w:val="left"/>
+      <w:pPr>
+        <w:ind w:left="720" w:hanging="720"/>
+      </w:pPr>
+      <w:rPr>
+        <w:rFonts w:hint="default"/>
+      </w:rPr>
+    </w:lvl>
+    <w:lvl w:ilvl="3">
+      <w:start w:val="1"/>
+      <w:numFmt w:val="decimal"/>
+      <w:pStyle w:val="Heading4"/>
+      <w:lvlText w:val="%1.%2.%3.%4"/>
+      <w:lvlJc w:val="left"/>
+      <w:pPr>
+        <w:ind w:left="864" w:hanging="864"/>
+      </w:pPr>
+      <w:rPr>
+        <w:rFonts w:hint="default"/>
+      </w:rPr>
+    </w:lvl>
+    <w:lvl w:ilvl="4">
+      <w:start w:val="1"/>
+      <w:numFmt w:val="decimal"/>
+      <w:pStyle w:val="Heading5"/>
+      <w:lvlText w:val="%1.%2.%3.%4.%5"/>
+      <w:lvlJc w:val="left"/>
+      <w:pPr>
+        <w:ind w:left="1008" w:hanging="1008"/>
+      </w:pPr>
+      <w:rPr>
+        <w:rFonts w:hint="default"/>
+      </w:rPr>
+    </w:lvl>
+    <w:lvl w:ilvl="5">
+      <w:start w:val="1"/>
+      <w:numFmt w:val="decimal"/>
+      <w:pStyle w:val="Heading6"/>
+      <w:lvlText w:val="%1.%2.%3.%4.%5.%6"/>
+      <w:lvlJc w:val="left"/>
+      <w:pPr>
+        <w:ind w:left="1152" w:hanging="1152"/>
+      </w:pPr>
+      <w:rPr>
+        <w:rFonts w:hint="default"/>
+      </w:rPr>
+    </w:lvl>
+    <w:lvl w:ilvl="6">
+      <w:start w:val="1"/>
+      <w:numFmt w:val="decimal"/>
+      <w:pStyle w:val="Heading7"/>
+      <w:lvlText w:val="%1.%2.%3.%4.%5.%6.%7"/>
+      <w:lvlJc w:val="left"/>
+      <w:pPr>
+        <w:ind w:left="1296" w:hanging="1296"/>
+      </w:pPr>
+      <w:rPr>
+        <w:rFonts w:hint="default"/>
+      </w:rPr>
+    </w:lvl>
+    <w:lvl w:ilvl="7">
+      <w:start w:val="1"/>
+      <w:numFmt w:val="decimal"/>
+      <w:pStyle w:val="Heading8"/>
+      <w:lvlText w:val="%1.%2.%3.%4.%5.%6.%7.%8"/>
+      <w:lvlJc w:val="left"/>
+      <w:pPr>
+        <w:ind w:left="1440" w:hanging="1440"/>
+      </w:pPr>
+      <w:rPr>
+        <w:rFonts w:hint="default"/>
+      </w:rPr>
+    </w:lvl>
+    <w:lvl w:ilvl="8">
+      <w:start w:val="1"/>
+      <w:numFmt w:val="decimal"/>
+      <w:pStyle w:val="Heading9"/>
+      <w:lvlText w:val="%1.%2.%3.%4.%5.%6.%7.%8.%9"/>
+      <w:lvlJc w:val="left"/>
+      <w:pPr>
+        <w:ind w:left="1584" w:hanging="1584"/>
+      </w:pPr>
+      <w:rPr>
+        <w:rFonts w:hint="default"/>
+      </w:rPr>
+    </w:lvl>
+  </w:abstractNum>
+  <w:abstractNum w:abstractNumId="3">
     <w:nsid w:val="032429D9"/>
     <w:multiLevelType w:val="hybridMultilevel"/>
     <w:tmpl w:val="B4AA8C00"/>
@@ -3141,7 +3645,120 @@
       </w:pPr>
     </w:lvl>
   </w:abstractNum>
-  <w:abstractNum w:abstractNumId="3" w15:restartNumberingAfterBreak="0">
+  <w:abstractNum w:abstractNumId="4">
+    <w:nsid w:val="06115DA9"/>
+    <w:multiLevelType w:val="multilevel"/>
+    <w:tmpl w:val="D6FAEF0E"/>
+    <w:lvl w:ilvl="0">
+      <w:start w:val="4"/>
+      <w:numFmt w:val="decimal"/>
+      <w:lvlText w:val="%1."/>
+      <w:lvlJc w:val="left"/>
+      <w:pPr>
+        <w:ind w:left="405" w:hanging="405"/>
+      </w:pPr>
+      <w:rPr>
+        <w:rFonts w:hint="default"/>
+      </w:rPr>
+    </w:lvl>
+    <w:lvl w:ilvl="1">
+      <w:start w:val="1"/>
+      <w:numFmt w:val="decimal"/>
+      <w:lvlText w:val="%1.%2."/>
+      <w:lvlJc w:val="left"/>
+      <w:pPr>
+        <w:ind w:left="720" w:hanging="720"/>
+      </w:pPr>
+      <w:rPr>
+        <w:rFonts w:hint="default"/>
+      </w:rPr>
+    </w:lvl>
+    <w:lvl w:ilvl="2">
+      <w:start w:val="1"/>
+      <w:numFmt w:val="decimal"/>
+      <w:lvlText w:val="%1.%2.%3."/>
+      <w:lvlJc w:val="left"/>
+      <w:pPr>
+        <w:ind w:left="1080" w:hanging="1080"/>
+      </w:pPr>
+      <w:rPr>
+        <w:rFonts w:hint="default"/>
+      </w:rPr>
+    </w:lvl>
+    <w:lvl w:ilvl="3">
+      <w:start w:val="1"/>
+      <w:numFmt w:val="decimal"/>
+      <w:lvlText w:val="%1.%2.%3.%4."/>
+      <w:lvlJc w:val="left"/>
+      <w:pPr>
+        <w:ind w:left="1080" w:hanging="1080"/>
+      </w:pPr>
+      <w:rPr>
+        <w:rFonts w:hint="default"/>
+      </w:rPr>
+    </w:lvl>
+    <w:lvl w:ilvl="4">
+      <w:start w:val="1"/>
+      <w:numFmt w:val="decimal"/>
+      <w:lvlText w:val="%1.%2.%3.%4.%5."/>
+      <w:lvlJc w:val="left"/>
+      <w:pPr>
+        <w:ind w:left="1440" w:hanging="1440"/>
+      </w:pPr>
+      <w:rPr>
+        <w:rFonts w:hint="default"/>
+      </w:rPr>
+    </w:lvl>
+    <w:lvl w:ilvl="5">
+      <w:start w:val="1"/>
+      <w:numFmt w:val="decimal"/>
+      <w:lvlText w:val="%1.%2.%3.%4.%5.%6."/>
+      <w:lvlJc w:val="left"/>
+      <w:pPr>
+        <w:ind w:left="1800" w:hanging="1800"/>
+      </w:pPr>
+      <w:rPr>
+        <w:rFonts w:hint="default"/>
+      </w:rPr>
+    </w:lvl>
+    <w:lvl w:ilvl="6">
+      <w:start w:val="1"/>
+      <w:numFmt w:val="decimal"/>
+      <w:lvlText w:val="%1.%2.%3.%4.%5.%6.%7."/>
+      <w:lvlJc w:val="left"/>
+      <w:pPr>
+        <w:ind w:left="2160" w:hanging="2160"/>
+      </w:pPr>
+      <w:rPr>
+        <w:rFonts w:hint="default"/>
+      </w:rPr>
+    </w:lvl>
+    <w:lvl w:ilvl="7">
+      <w:start w:val="1"/>
+      <w:numFmt w:val="decimal"/>
+      <w:lvlText w:val="%1.%2.%3.%4.%5.%6.%7.%8."/>
+      <w:lvlJc w:val="left"/>
+      <w:pPr>
+        <w:ind w:left="2160" w:hanging="2160"/>
+      </w:pPr>
+      <w:rPr>
+        <w:rFonts w:hint="default"/>
+      </w:rPr>
+    </w:lvl>
+    <w:lvl w:ilvl="8">
+      <w:start w:val="1"/>
+      <w:numFmt w:val="decimal"/>
+      <w:lvlText w:val="%1.%2.%3.%4.%5.%6.%7.%8.%9."/>
+      <w:lvlJc w:val="left"/>
+      <w:pPr>
+        <w:ind w:left="2520" w:hanging="2520"/>
+      </w:pPr>
+      <w:rPr>
+        <w:rFonts w:hint="default"/>
+      </w:rPr>
+    </w:lvl>
+  </w:abstractNum>
+  <w:abstractNum w:abstractNumId="5">
     <w:nsid w:val="062D17DE"/>
     <w:multiLevelType w:val="hybridMultilevel"/>
     <w:tmpl w:val="742AD5BE"/>
@@ -3230,7 +3847,7 @@
       </w:pPr>
     </w:lvl>
   </w:abstractNum>
-  <w:abstractNum w:abstractNumId="4" w15:restartNumberingAfterBreak="0">
+  <w:abstractNum w:abstractNumId="6">
     <w:nsid w:val="0AD96499"/>
     <w:multiLevelType w:val="multilevel"/>
     <w:tmpl w:val="3A32EFDA"/>
@@ -3316,7 +3933,7 @@
       </w:pPr>
     </w:lvl>
   </w:abstractNum>
-  <w:abstractNum w:abstractNumId="5" w15:restartNumberingAfterBreak="0">
+  <w:abstractNum w:abstractNumId="7">
     <w:nsid w:val="0D6C0FB2"/>
     <w:multiLevelType w:val="hybridMultilevel"/>
     <w:tmpl w:val="5D5AC6FE"/>
@@ -3405,7 +4022,7 @@
       </w:pPr>
     </w:lvl>
   </w:abstractNum>
-  <w:abstractNum w:abstractNumId="6" w15:restartNumberingAfterBreak="0">
+  <w:abstractNum w:abstractNumId="8">
     <w:nsid w:val="0EC0134C"/>
     <w:multiLevelType w:val="multilevel"/>
     <w:tmpl w:val="3FFAA944"/>
@@ -3526,7 +4143,7 @@
       </w:rPr>
     </w:lvl>
   </w:abstractNum>
-  <w:abstractNum w:abstractNumId="7" w15:restartNumberingAfterBreak="0">
+  <w:abstractNum w:abstractNumId="9">
     <w:nsid w:val="0EC70B0A"/>
     <w:multiLevelType w:val="hybridMultilevel"/>
     <w:tmpl w:val="03563BBE"/>
@@ -3615,7 +4232,7 @@
       </w:pPr>
     </w:lvl>
   </w:abstractNum>
-  <w:abstractNum w:abstractNumId="8" w15:restartNumberingAfterBreak="0">
+  <w:abstractNum w:abstractNumId="10">
     <w:nsid w:val="0F7647AD"/>
     <w:multiLevelType w:val="hybridMultilevel"/>
     <w:tmpl w:val="E6B4495A"/>
@@ -3704,7 +4321,13 @@
       </w:pPr>
     </w:lvl>
   </w:abstractNum>
-  <w:abstractNum w:abstractNumId="9" w15:restartNumberingAfterBreak="0">
+  <w:abstractNum w:abstractNumId="11">
+    <w:nsid w:val="119944B0"/>
+    <w:multiLevelType w:val="multilevel"/>
+    <w:tmpl w:val="D25228FA"/>
+    <w:numStyleLink w:val="Style1"/>
+  </w:abstractNum>
+  <w:abstractNum w:abstractNumId="12">
     <w:nsid w:val="14937F8D"/>
     <w:multiLevelType w:val="hybridMultilevel"/>
     <w:tmpl w:val="E16C8A60"/>
@@ -3796,7 +4419,121 @@
       </w:pPr>
     </w:lvl>
   </w:abstractNum>
-  <w:abstractNum w:abstractNumId="10" w15:restartNumberingAfterBreak="0">
+  <w:abstractNum w:abstractNumId="13">
+    <w:nsid w:val="16A5788D"/>
+    <w:multiLevelType w:val="multilevel"/>
+    <w:tmpl w:val="DE7CC776"/>
+    <w:styleLink w:val="Style3"/>
+    <w:lvl w:ilvl="0">
+      <w:start w:val="3"/>
+      <w:numFmt w:val="decimal"/>
+      <w:lvlText w:val="%1"/>
+      <w:lvlJc w:val="left"/>
+      <w:pPr>
+        <w:ind w:left="432" w:hanging="432"/>
+      </w:pPr>
+      <w:rPr>
+        <w:rFonts w:hint="default"/>
+      </w:rPr>
+    </w:lvl>
+    <w:lvl w:ilvl="1">
+      <w:start w:val="1"/>
+      <w:numFmt w:val="decimal"/>
+      <w:lvlText w:val="2.%2."/>
+      <w:lvlJc w:val="left"/>
+      <w:pPr>
+        <w:ind w:left="576" w:hanging="576"/>
+      </w:pPr>
+      <w:rPr>
+        <w:rFonts w:hint="default"/>
+      </w:rPr>
+    </w:lvl>
+    <w:lvl w:ilvl="2">
+      <w:start w:val="1"/>
+      <w:numFmt w:val="decimal"/>
+      <w:lvlText w:val="%1.%2.%3"/>
+      <w:lvlJc w:val="left"/>
+      <w:pPr>
+        <w:ind w:left="720" w:hanging="720"/>
+      </w:pPr>
+      <w:rPr>
+        <w:rFonts w:hint="default"/>
+      </w:rPr>
+    </w:lvl>
+    <w:lvl w:ilvl="3">
+      <w:start w:val="1"/>
+      <w:numFmt w:val="decimal"/>
+      <w:lvlText w:val="%1.%2.%3.%4"/>
+      <w:lvlJc w:val="left"/>
+      <w:pPr>
+        <w:ind w:left="864" w:hanging="864"/>
+      </w:pPr>
+      <w:rPr>
+        <w:rFonts w:hint="default"/>
+      </w:rPr>
+    </w:lvl>
+    <w:lvl w:ilvl="4">
+      <w:start w:val="1"/>
+      <w:numFmt w:val="decimal"/>
+      <w:lvlText w:val="%1.%2.%3.%4.%5"/>
+      <w:lvlJc w:val="left"/>
+      <w:pPr>
+        <w:ind w:left="1008" w:hanging="1008"/>
+      </w:pPr>
+      <w:rPr>
+        <w:rFonts w:hint="default"/>
+      </w:rPr>
+    </w:lvl>
+    <w:lvl w:ilvl="5">
+      <w:start w:val="1"/>
+      <w:numFmt w:val="decimal"/>
+      <w:lvlText w:val="%1.%2.%3.%4.%5.%6"/>
+      <w:lvlJc w:val="left"/>
+      <w:pPr>
+        <w:ind w:left="1152" w:hanging="1152"/>
+      </w:pPr>
+      <w:rPr>
+        <w:rFonts w:hint="default"/>
+      </w:rPr>
+    </w:lvl>
+    <w:lvl w:ilvl="6">
+      <w:start w:val="1"/>
+      <w:numFmt w:val="decimal"/>
+      <w:lvlText w:val="%1.%2.%3.%4.%5.%6.%7"/>
+      <w:lvlJc w:val="left"/>
+      <w:pPr>
+        <w:ind w:left="1296" w:hanging="1296"/>
+      </w:pPr>
+      <w:rPr>
+        <w:rFonts w:hint="default"/>
+      </w:rPr>
+    </w:lvl>
+    <w:lvl w:ilvl="7">
+      <w:start w:val="1"/>
+      <w:numFmt w:val="decimal"/>
+      <w:lvlText w:val="%1.%2.%3.%4.%5.%6.%7.%8"/>
+      <w:lvlJc w:val="left"/>
+      <w:pPr>
+        <w:ind w:left="1440" w:hanging="1440"/>
+      </w:pPr>
+      <w:rPr>
+        <w:rFonts w:hint="default"/>
+      </w:rPr>
+    </w:lvl>
+    <w:lvl w:ilvl="8">
+      <w:start w:val="1"/>
+      <w:numFmt w:val="decimal"/>
+      <w:lvlText w:val="%1.%2.%3.%4.%5.%6.%7.%8.%9"/>
+      <w:lvlJc w:val="left"/>
+      <w:pPr>
+        <w:ind w:left="1584" w:hanging="1584"/>
+      </w:pPr>
+      <w:rPr>
+        <w:rFonts w:hint="default"/>
+      </w:rPr>
+    </w:lvl>
+  </w:abstractNum>
+  <w:abstractNum w:abstractNumId="14">
     <w:nsid w:val="1B013105"/>
     <w:multiLevelType w:val="multilevel"/>
     <w:tmpl w:val="6E984C5C"/>
@@ -3882,7 +4619,120 @@
       </w:pPr>
     </w:lvl>
   </w:abstractNum>
-  <w:abstractNum w:abstractNumId="11" w15:restartNumberingAfterBreak="0">
+  <w:abstractNum w:abstractNumId="15">
+    <w:nsid w:val="1B3917DB"/>
+    <w:multiLevelType w:val="multilevel"/>
+    <w:tmpl w:val="E2C2E25A"/>
+    <w:lvl w:ilvl="0">
+      <w:start w:val="3"/>
+      <w:numFmt w:val="decimal"/>
+      <w:lvlText w:val="%1"/>
+      <w:lvlJc w:val="left"/>
+      <w:pPr>
+        <w:ind w:left="360" w:hanging="360"/>
+      </w:pPr>
+      <w:rPr>
+        <w:rFonts w:hint="default"/>
+      </w:rPr>
+    </w:lvl>
+    <w:lvl w:ilvl="1">
+      <w:start w:val="1"/>
+      <w:numFmt w:val="decimal"/>
+      <w:lvlText w:val="%1.%2"/>
+      <w:lvlJc w:val="left"/>
+      <w:pPr>
+        <w:ind w:left="720" w:hanging="720"/>
+      </w:pPr>
+      <w:rPr>
+        <w:rFonts w:hint="default"/>
+      </w:rPr>
+    </w:lvl>
+    <w:lvl w:ilvl="2">
+      <w:start w:val="1"/>
+      <w:numFmt w:val="decimal"/>
+      <w:lvlText w:val="%1.%2.%3"/>
+      <w:lvlJc w:val="left"/>
+      <w:pPr>
+        <w:ind w:left="720" w:hanging="720"/>
+      </w:pPr>
+      <w:rPr>
+        <w:rFonts w:hint="default"/>
+      </w:rPr>
+    </w:lvl>
+    <w:lvl w:ilvl="3">
+      <w:start w:val="1"/>
+      <w:numFmt w:val="decimal"/>
+      <w:lvlText w:val="%1.%2.%3.%4"/>
+      <w:lvlJc w:val="left"/>
+      <w:pPr>
+        <w:ind w:left="1080" w:hanging="1080"/>
+      </w:pPr>
+      <w:rPr>
+        <w:rFonts w:hint="default"/>
+      </w:rPr>
+    </w:lvl>
+    <w:lvl w:ilvl="4">
+      <w:start w:val="1"/>
+      <w:numFmt w:val="decimal"/>
+      <w:lvlText w:val="%1.%2.%3.%4.%5"/>
+      <w:lvlJc w:val="left"/>
+      <w:pPr>
+        <w:ind w:left="1440" w:hanging="1440"/>
+      </w:pPr>
+      <w:rPr>
+        <w:rFonts w:hint="default"/>
+      </w:rPr>
+    </w:lvl>
+    <w:lvl w:ilvl="5">
+      <w:start w:val="1"/>
+      <w:numFmt w:val="decimal"/>
+      <w:lvlText w:val="%1.%2.%3.%4.%5.%6"/>
+      <w:lvlJc w:val="left"/>
+      <w:pPr>
+        <w:ind w:left="1800" w:hanging="1800"/>
+      </w:pPr>
+      <w:rPr>
+        <w:rFonts w:hint="default"/>
+      </w:rPr>
+    </w:lvl>
+    <w:lvl w:ilvl="6">
+      <w:start w:val="1"/>
+      <w:numFmt w:val="decimal"/>
+      <w:lvlText w:val="%1.%2.%3.%4.%5.%6.%7"/>
+      <w:lvlJc w:val="left"/>
+      <w:pPr>
+        <w:ind w:left="1800" w:hanging="1800"/>
+      </w:pPr>
+      <w:rPr>
+        <w:rFonts w:hint="default"/>
+      </w:rPr>
+    </w:lvl>
+    <w:lvl w:ilvl="7">
+      <w:start w:val="1"/>
+      <w:numFmt w:val="decimal"/>
+      <w:lvlText w:val="%1.%2.%3.%4.%5.%6.%7.%8"/>
+      <w:lvlJc w:val="left"/>
+      <w:pPr>
+        <w:ind w:left="2160" w:hanging="2160"/>
+      </w:pPr>
+      <w:rPr>
+        <w:rFonts w:hint="default"/>
+      </w:rPr>
+    </w:lvl>
+    <w:lvl w:ilvl="8">
+      <w:start w:val="1"/>
+      <w:numFmt w:val="decimal"/>
+      <w:lvlText w:val="%1.%2.%3.%4.%5.%6.%7.%8.%9"/>
+      <w:lvlJc w:val="left"/>
+      <w:pPr>
+        <w:ind w:left="2520" w:hanging="2520"/>
+      </w:pPr>
+      <w:rPr>
+        <w:rFonts w:hint="default"/>
+      </w:rPr>
+    </w:lvl>
+  </w:abstractNum>
+  <w:abstractNum w:abstractNumId="16">
     <w:nsid w:val="27F40685"/>
     <w:multiLevelType w:val="multilevel"/>
     <w:tmpl w:val="3CECAE70"/>
@@ -4019,7 +4869,7 @@
       </w:rPr>
     </w:lvl>
   </w:abstractNum>
-  <w:abstractNum w:abstractNumId="12" w15:restartNumberingAfterBreak="0">
+  <w:abstractNum w:abstractNumId="17">
     <w:nsid w:val="2A6F2274"/>
     <w:multiLevelType w:val="multilevel"/>
     <w:tmpl w:val="CBB0DC7C"/>
@@ -4105,7 +4955,121 @@
       </w:pPr>
     </w:lvl>
   </w:abstractNum>
-  <w:abstractNum w:abstractNumId="13" w15:restartNumberingAfterBreak="0">
+  <w:abstractNum w:abstractNumId="18">
+    <w:nsid w:val="2CF62364"/>
+    <w:multiLevelType w:val="multilevel"/>
+    <w:tmpl w:val="D25228FA"/>
+    <w:styleLink w:val="Style1"/>
+    <w:lvl w:ilvl="0">
+      <w:start w:val="3"/>
+      <w:numFmt w:val="decimal"/>
+      <w:lvlText w:val="%1."/>
+      <w:lvlJc w:val="left"/>
+      <w:pPr>
+        <w:ind w:left="360" w:hanging="360"/>
+      </w:pPr>
+      <w:rPr>
+        <w:rFonts w:hint="default"/>
+      </w:rPr>
+    </w:lvl>
+    <w:lvl w:ilvl="1">
+      <w:start w:val="1"/>
+      <w:numFmt w:val="decimal"/>
+      <w:lvlText w:val="%1.%2."/>
+      <w:lvlJc w:val="left"/>
+      <w:pPr>
+        <w:ind w:left="720" w:hanging="720"/>
+      </w:pPr>
+      <w:rPr>
+        <w:rFonts w:hint="default"/>
+      </w:rPr>
+    </w:lvl>
+    <w:lvl w:ilvl="2">
+      <w:start w:val="1"/>
+      <w:numFmt w:val="decimal"/>
+      <w:lvlText w:val="%1.%2.%3."/>
+      <w:lvlJc w:val="left"/>
+      <w:pPr>
+        <w:ind w:left="720" w:hanging="720"/>
+      </w:pPr>
+      <w:rPr>
+        <w:rFonts w:hint="default"/>
+      </w:rPr>
+    </w:lvl>
+    <w:lvl w:ilvl="3">
+      <w:start w:val="1"/>
+      <w:numFmt w:val="decimal"/>
+      <w:lvlText w:val="%1.%2.%3.%4."/>
+      <w:lvlJc w:val="left"/>
+      <w:pPr>
+        <w:ind w:left="1080" w:hanging="1080"/>
+      </w:pPr>
+      <w:rPr>
+        <w:rFonts w:hint="default"/>
+      </w:rPr>
+    </w:lvl>
+    <w:lvl w:ilvl="4">
+      <w:start w:val="1"/>
+      <w:numFmt w:val="decimal"/>
+      <w:lvlText w:val="%1.%2.%3.%4.%5."/>
+      <w:lvlJc w:val="left"/>
+      <w:pPr>
+        <w:ind w:left="1080" w:hanging="1080"/>
+      </w:pPr>
+      <w:rPr>
+        <w:rFonts w:hint="default"/>
+      </w:rPr>
+    </w:lvl>
+    <w:lvl w:ilvl="5">
+      <w:start w:val="1"/>
+      <w:numFmt w:val="decimal"/>
+      <w:lvlText w:val="%1.%2.%3.%4.%5.%6."/>
+      <w:lvlJc w:val="left"/>
+      <w:pPr>
+        <w:ind w:left="1440" w:hanging="1440"/>
+      </w:pPr>
+      <w:rPr>
+        <w:rFonts w:hint="default"/>
+      </w:rPr>
+    </w:lvl>
+    <w:lvl w:ilvl="6">
+      <w:start w:val="1"/>
+      <w:numFmt w:val="decimal"/>
+      <w:lvlText w:val="%1.%2.%3.%4.%5.%6.%7."/>
+      <w:lvlJc w:val="left"/>
+      <w:pPr>
+        <w:ind w:left="1440" w:hanging="1440"/>
+      </w:pPr>
+      <w:rPr>
+        <w:rFonts w:hint="default"/>
+      </w:rPr>
+    </w:lvl>
+    <w:lvl w:ilvl="7">
+      <w:start w:val="1"/>
+      <w:numFmt w:val="decimal"/>
+      <w:lvlText w:val="%1.%2.%3.%4.%5.%6.%7.%8."/>
+      <w:lvlJc w:val="left"/>
+      <w:pPr>
+        <w:ind w:left="1800" w:hanging="1800"/>
+      </w:pPr>
+      <w:rPr>
+        <w:rFonts w:hint="default"/>
+      </w:rPr>
+    </w:lvl>
+    <w:lvl w:ilvl="8">
+      <w:start w:val="1"/>
+      <w:numFmt w:val="decimal"/>
+      <w:lvlText w:val="%1.%2.%3.%4.%5.%6.%7.%8.%9."/>
+      <w:lvlJc w:val="left"/>
+      <w:pPr>
+        <w:ind w:left="1800" w:hanging="1800"/>
+      </w:pPr>
+      <w:rPr>
+        <w:rFonts w:hint="default"/>
+      </w:rPr>
+    </w:lvl>
+  </w:abstractNum>
+  <w:abstractNum w:abstractNumId="19">
     <w:nsid w:val="2F1A2FE8"/>
     <w:multiLevelType w:val="hybridMultilevel"/>
     <w:tmpl w:val="7D12A79E"/>
@@ -4195,7 +5159,7 @@
       </w:pPr>
     </w:lvl>
   </w:abstractNum>
-  <w:abstractNum w:abstractNumId="14" w15:restartNumberingAfterBreak="0">
+  <w:abstractNum w:abstractNumId="20">
     <w:nsid w:val="2F6E49AD"/>
     <w:multiLevelType w:val="multilevel"/>
     <w:tmpl w:val="2652A354"/>
@@ -4308,7 +5272,7 @@
       </w:rPr>
     </w:lvl>
   </w:abstractNum>
-  <w:abstractNum w:abstractNumId="15" w15:restartNumberingAfterBreak="0">
+  <w:abstractNum w:abstractNumId="21">
     <w:nsid w:val="30225433"/>
     <w:multiLevelType w:val="hybridMultilevel"/>
     <w:tmpl w:val="49D61590"/>
@@ -4397,7 +5361,7 @@
       </w:pPr>
     </w:lvl>
   </w:abstractNum>
-  <w:abstractNum w:abstractNumId="16" w15:restartNumberingAfterBreak="0">
+  <w:abstractNum w:abstractNumId="22">
     <w:nsid w:val="33E17A6F"/>
     <w:multiLevelType w:val="hybridMultilevel"/>
     <w:tmpl w:val="6D72311C"/>
@@ -4486,7 +5450,7 @@
       </w:pPr>
     </w:lvl>
   </w:abstractNum>
-  <w:abstractNum w:abstractNumId="17" w15:restartNumberingAfterBreak="0">
+  <w:abstractNum w:abstractNumId="23">
     <w:nsid w:val="354E342F"/>
     <w:multiLevelType w:val="multilevel"/>
     <w:tmpl w:val="7C46EC36"/>
@@ -4572,7 +5536,7 @@
       </w:pPr>
     </w:lvl>
   </w:abstractNum>
-  <w:abstractNum w:abstractNumId="18" w15:restartNumberingAfterBreak="0">
+  <w:abstractNum w:abstractNumId="24">
     <w:nsid w:val="35CD41C0"/>
     <w:multiLevelType w:val="hybridMultilevel"/>
     <w:tmpl w:val="6EE265EE"/>
@@ -4685,7 +5649,7 @@
       </w:rPr>
     </w:lvl>
   </w:abstractNum>
-  <w:abstractNum w:abstractNumId="19" w15:restartNumberingAfterBreak="0">
+  <w:abstractNum w:abstractNumId="25">
     <w:nsid w:val="38D623C0"/>
     <w:multiLevelType w:val="multilevel"/>
     <w:tmpl w:val="60807F46"/>
@@ -4774,7 +5738,120 @@
       </w:pPr>
     </w:lvl>
   </w:abstractNum>
-  <w:abstractNum w:abstractNumId="20" w15:restartNumberingAfterBreak="0">
+  <w:abstractNum w:abstractNumId="26">
+    <w:nsid w:val="4CC13B4E"/>
+    <w:multiLevelType w:val="multilevel"/>
+    <w:tmpl w:val="A0926EE0"/>
+    <w:lvl w:ilvl="0">
+      <w:start w:val="3"/>
+      <w:numFmt w:val="decimal"/>
+      <w:lvlText w:val="%1."/>
+      <w:lvlJc w:val="left"/>
+      <w:pPr>
+        <w:ind w:left="405" w:hanging="405"/>
+      </w:pPr>
+      <w:rPr>
+        <w:rFonts w:hint="default"/>
+      </w:rPr>
+    </w:lvl>
+    <w:lvl w:ilvl="1">
+      <w:start w:val="1"/>
+      <w:numFmt w:val="decimal"/>
+      <w:lvlText w:val="%1.%2."/>
+      <w:lvlJc w:val="left"/>
+      <w:pPr>
+        <w:ind w:left="720" w:hanging="720"/>
+      </w:pPr>
+      <w:rPr>
+        <w:rFonts w:hint="default"/>
+      </w:rPr>
+    </w:lvl>
+    <w:lvl w:ilvl="2">
+      <w:start w:val="1"/>
+      <w:numFmt w:val="decimal"/>
+      <w:lvlText w:val="%1.%2.%3."/>
+      <w:lvlJc w:val="left"/>
+      <w:pPr>
+        <w:ind w:left="1080" w:hanging="1080"/>
+      </w:pPr>
+      <w:rPr>
+        <w:rFonts w:hint="default"/>
+      </w:rPr>
+    </w:lvl>
+    <w:lvl w:ilvl="3">
+      <w:start w:val="1"/>
+      <w:numFmt w:val="decimal"/>
+      <w:lvlText w:val="%1.%2.%3.%4."/>
+      <w:lvlJc w:val="left"/>
+      <w:pPr>
+        <w:ind w:left="1080" w:hanging="1080"/>
+      </w:pPr>
+      <w:rPr>
+        <w:rFonts w:hint="default"/>
+      </w:rPr>
+    </w:lvl>
+    <w:lvl w:ilvl="4">
+      <w:start w:val="1"/>
+      <w:numFmt w:val="decimal"/>
+      <w:lvlText w:val="%1.%2.%3.%4.%5."/>
+      <w:lvlJc w:val="left"/>
+      <w:pPr>
+        <w:ind w:left="1440" w:hanging="1440"/>
+      </w:pPr>
+      <w:rPr>
+        <w:rFonts w:hint="default"/>
+      </w:rPr>
+    </w:lvl>
+    <w:lvl w:ilvl="5">
+      <w:start w:val="1"/>
+      <w:numFmt w:val="decimal"/>
+      <w:lvlText w:val="%1.%2.%3.%4.%5.%6."/>
+      <w:lvlJc w:val="left"/>
+      <w:pPr>
+        <w:ind w:left="1800" w:hanging="1800"/>
+      </w:pPr>
+      <w:rPr>
+        <w:rFonts w:hint="default"/>
+      </w:rPr>
+    </w:lvl>
+    <w:lvl w:ilvl="6">
+      <w:start w:val="1"/>
+      <w:numFmt w:val="decimal"/>
+      <w:lvlText w:val="%1.%2.%3.%4.%5.%6.%7."/>
+      <w:lvlJc w:val="left"/>
+      <w:pPr>
+        <w:ind w:left="2160" w:hanging="2160"/>
+      </w:pPr>
+      <w:rPr>
+        <w:rFonts w:hint="default"/>
+      </w:rPr>
+    </w:lvl>
+    <w:lvl w:ilvl="7">
+      <w:start w:val="1"/>
+      <w:numFmt w:val="decimal"/>
+      <w:lvlText w:val="%1.%2.%3.%4.%5.%6.%7.%8."/>
+      <w:lvlJc w:val="left"/>
+      <w:pPr>
+        <w:ind w:left="2160" w:hanging="2160"/>
+      </w:pPr>
+      <w:rPr>
+        <w:rFonts w:hint="default"/>
+      </w:rPr>
+    </w:lvl>
+    <w:lvl w:ilvl="8">
+      <w:start w:val="1"/>
+      <w:numFmt w:val="decimal"/>
+      <w:lvlText w:val="%1.%2.%3.%4.%5.%6.%7.%8.%9."/>
+      <w:lvlJc w:val="left"/>
+      <w:pPr>
+        <w:ind w:left="2520" w:hanging="2520"/>
+      </w:pPr>
+      <w:rPr>
+        <w:rFonts w:hint="default"/>
+      </w:rPr>
+    </w:lvl>
+  </w:abstractNum>
+  <w:abstractNum w:abstractNumId="27">
     <w:nsid w:val="4CFB782A"/>
     <w:multiLevelType w:val="hybridMultilevel"/>
     <w:tmpl w:val="4B846884"/>
@@ -4863,7 +5940,7 @@
       </w:pPr>
     </w:lvl>
   </w:abstractNum>
-  <w:abstractNum w:abstractNumId="21" w15:restartNumberingAfterBreak="0">
+  <w:abstractNum w:abstractNumId="28">
     <w:nsid w:val="56011D50"/>
     <w:multiLevelType w:val="multilevel"/>
     <w:tmpl w:val="543879BA"/>
@@ -4949,7 +6026,7 @@
       </w:pPr>
     </w:lvl>
   </w:abstractNum>
-  <w:abstractNum w:abstractNumId="22" w15:restartNumberingAfterBreak="0">
+  <w:abstractNum w:abstractNumId="29">
     <w:nsid w:val="57F51428"/>
     <w:multiLevelType w:val="multilevel"/>
     <w:tmpl w:val="B2C84300"/>
@@ -5070,7 +6147,7 @@
       </w:rPr>
     </w:lvl>
   </w:abstractNum>
-  <w:abstractNum w:abstractNumId="23" w15:restartNumberingAfterBreak="0">
+  <w:abstractNum w:abstractNumId="30">
     <w:nsid w:val="58306C4F"/>
     <w:multiLevelType w:val="multilevel"/>
     <w:tmpl w:val="CB4A8A54"/>
@@ -5191,7 +6268,120 @@
       </w:rPr>
     </w:lvl>
   </w:abstractNum>
-  <w:abstractNum w:abstractNumId="24" w15:restartNumberingAfterBreak="0">
+  <w:abstractNum w:abstractNumId="31">
+    <w:nsid w:val="5BAE63F9"/>
+    <w:multiLevelType w:val="multilevel"/>
+    <w:tmpl w:val="B2D42054"/>
+    <w:lvl w:ilvl="0">
+      <w:start w:val="1"/>
+      <w:numFmt w:val="decimal"/>
+      <w:lvlText w:val="3.1.%1"/>
+      <w:lvlJc w:val="left"/>
+      <w:pPr>
+        <w:ind w:left="432" w:hanging="432"/>
+      </w:pPr>
+      <w:rPr>
+        <w:rFonts w:hint="default"/>
+      </w:rPr>
+    </w:lvl>
+    <w:lvl w:ilvl="1">
+      <w:start w:val="1"/>
+      <w:numFmt w:val="none"/>
+      <w:lvlText w:val="3.1."/>
+      <w:lvlJc w:val="left"/>
+      <w:pPr>
+        <w:ind w:left="576" w:hanging="576"/>
+      </w:pPr>
+      <w:rPr>
+        <w:rFonts w:hint="default"/>
+      </w:rPr>
+    </w:lvl>
+    <w:lvl w:ilvl="2">
+      <w:start w:val="1"/>
+      <w:numFmt w:val="decimal"/>
+      <w:lvlText w:val="%1.%2.%3"/>
+      <w:lvlJc w:val="left"/>
+      <w:pPr>
+        <w:ind w:left="720" w:hanging="720"/>
+      </w:pPr>
+      <w:rPr>
+        <w:rFonts w:hint="default"/>
+      </w:rPr>
+    </w:lvl>
+    <w:lvl w:ilvl="3">
+      <w:start w:val="1"/>
+      <w:numFmt w:val="decimal"/>
+      <w:lvlText w:val="%1.%2.%3.%4"/>
+      <w:lvlJc w:val="left"/>
+      <w:pPr>
+        <w:ind w:left="864" w:hanging="864"/>
+      </w:pPr>
+      <w:rPr>
+        <w:rFonts w:hint="default"/>
+      </w:rPr>
+    </w:lvl>
+    <w:lvl w:ilvl="4">
+      <w:start w:val="1"/>
+      <w:numFmt w:val="decimal"/>
+      <w:lvlText w:val="%1.%2.%3.%4.%5"/>
+      <w:lvlJc w:val="left"/>
+      <w:pPr>
+        <w:ind w:left="1008" w:hanging="1008"/>
+      </w:pPr>
+      <w:rPr>
+        <w:rFonts w:hint="default"/>
+      </w:rPr>
+    </w:lvl>
+    <w:lvl w:ilvl="5">
+      <w:start w:val="1"/>
+      <w:numFmt w:val="decimal"/>
+      <w:lvlText w:val="%1.%2.%3.%4.%5.%6"/>
+      <w:lvlJc w:val="left"/>
+      <w:pPr>
+        <w:ind w:left="1152" w:hanging="1152"/>
+      </w:pPr>
+      <w:rPr>
+        <w:rFonts w:hint="default"/>
+      </w:rPr>
+    </w:lvl>
+    <w:lvl w:ilvl="6">
+      <w:start w:val="1"/>
+      <w:numFmt w:val="decimal"/>
+      <w:lvlText w:val="%1.%2.%3.%4.%5.%6.%7"/>
+      <w:lvlJc w:val="left"/>
+      <w:pPr>
+        <w:ind w:left="1296" w:hanging="1296"/>
+      </w:pPr>
+      <w:rPr>
+        <w:rFonts w:hint="default"/>
+      </w:rPr>
+    </w:lvl>
+    <w:lvl w:ilvl="7">
+      <w:start w:val="1"/>
+      <w:numFmt w:val="decimal"/>
+      <w:lvlText w:val="%1.%2.%3.%4.%5.%6.%7.%8"/>
+      <w:lvlJc w:val="left"/>
+      <w:pPr>
+        <w:ind w:left="1440" w:hanging="1440"/>
+      </w:pPr>
+      <w:rPr>
+        <w:rFonts w:hint="default"/>
+      </w:rPr>
+    </w:lvl>
+    <w:lvl w:ilvl="8">
+      <w:start w:val="1"/>
+      <w:numFmt w:val="decimal"/>
+      <w:lvlText w:val="%1.%2.%3.%4.%5.%6.%7.%8.%9"/>
+      <w:lvlJc w:val="left"/>
+      <w:pPr>
+        <w:ind w:left="1584" w:hanging="1584"/>
+      </w:pPr>
+      <w:rPr>
+        <w:rFonts w:hint="default"/>
+      </w:rPr>
+    </w:lvl>
+  </w:abstractNum>
+  <w:abstractNum w:abstractNumId="32">
     <w:nsid w:val="5EF35855"/>
     <w:multiLevelType w:val="hybridMultilevel"/>
     <w:tmpl w:val="3BF0E720"/>
@@ -5280,7 +6470,7 @@
       </w:pPr>
     </w:lvl>
   </w:abstractNum>
-  <w:abstractNum w:abstractNumId="25" w15:restartNumberingAfterBreak="0">
+  <w:abstractNum w:abstractNumId="33">
     <w:nsid w:val="619C5738"/>
     <w:multiLevelType w:val="multilevel"/>
     <w:tmpl w:val="94DE9D30"/>
@@ -5393,7 +6583,7 @@
       </w:rPr>
     </w:lvl>
   </w:abstractNum>
-  <w:abstractNum w:abstractNumId="26" w15:restartNumberingAfterBreak="0">
+  <w:abstractNum w:abstractNumId="34">
     <w:nsid w:val="63087548"/>
     <w:multiLevelType w:val="hybridMultilevel"/>
     <w:tmpl w:val="33E8C440"/>
@@ -5479,7 +6669,7 @@
       </w:pPr>
     </w:lvl>
   </w:abstractNum>
-  <w:abstractNum w:abstractNumId="27" w15:restartNumberingAfterBreak="0">
+  <w:abstractNum w:abstractNumId="35">
     <w:nsid w:val="633E1846"/>
     <w:multiLevelType w:val="hybridMultilevel"/>
     <w:tmpl w:val="32147962"/>
@@ -5568,7 +6758,7 @@
       </w:pPr>
     </w:lvl>
   </w:abstractNum>
-  <w:abstractNum w:abstractNumId="28" w15:restartNumberingAfterBreak="0">
+  <w:abstractNum w:abstractNumId="36">
     <w:nsid w:val="644D3C09"/>
     <w:multiLevelType w:val="hybridMultilevel"/>
     <w:tmpl w:val="F9721846"/>
@@ -5657,7 +6847,7 @@
       </w:pPr>
     </w:lvl>
   </w:abstractNum>
-  <w:abstractNum w:abstractNumId="29" w15:restartNumberingAfterBreak="0">
+  <w:abstractNum w:abstractNumId="37">
     <w:nsid w:val="64FC7366"/>
     <w:multiLevelType w:val="multilevel"/>
     <w:tmpl w:val="A8A8A282"/>
@@ -5770,7 +6960,106 @@
       </w:rPr>
     </w:lvl>
   </w:abstractNum>
-  <w:abstractNum w:abstractNumId="30" w15:restartNumberingAfterBreak="0">
+  <w:abstractNum w:abstractNumId="38">
+    <w:nsid w:val="6A6615CF"/>
+    <w:multiLevelType w:val="multilevel"/>
+    <w:tmpl w:val="DE7CC776"/>
+    <w:numStyleLink w:val="Style3"/>
+  </w:abstractNum>
+  <w:abstractNum w:abstractNumId="39">
+    <w:nsid w:val="6F7F37A9"/>
+    <w:multiLevelType w:val="multilevel"/>
+    <w:tmpl w:val="0409001D"/>
+    <w:styleLink w:val="Style2"/>
+    <w:lvl w:ilvl="0">
+      <w:start w:val="3"/>
+      <w:numFmt w:val="decimal"/>
+      <w:lvlText w:val="%1)"/>
+      <w:lvlJc w:val="left"/>
+      <w:pPr>
+        <w:ind w:left="360" w:hanging="360"/>
+      </w:pPr>
+    </w:lvl>
+    <w:lvl w:ilvl="1">
+      <w:start w:val="1"/>
+      <w:numFmt w:val="lowerLetter"/>
+      <w:lvlText w:val="%2)"/>
+      <w:lvlJc w:val="left"/>
+      <w:pPr>
+        <w:ind w:left="720" w:hanging="360"/>
+      </w:pPr>
+    </w:lvl>
+    <w:lvl w:ilvl="2">
+      <w:start w:val="1"/>
+      <w:numFmt w:val="lowerRoman"/>
+      <w:lvlText w:val="%3)"/>
+      <w:lvlJc w:val="left"/>
+      <w:pPr>
+        <w:ind w:left="1080" w:hanging="360"/>
+      </w:pPr>
+    </w:lvl>
+    <w:lvl w:ilvl="3">
+      <w:start w:val="1"/>
+      <w:numFmt w:val="decimal"/>
+      <w:lvlText w:val="(%4)"/>
+      <w:lvlJc w:val="left"/>
+      <w:pPr>
+        <w:ind w:left="1440" w:hanging="360"/>
+      </w:pPr>
+    </w:lvl>
+    <w:lvl w:ilvl="4">
+      <w:start w:val="1"/>
+      <w:numFmt w:val="lowerLetter"/>
+      <w:lvlText w:val="(%5)"/>
+      <w:lvlJc w:val="left"/>
+      <w:pPr>
+        <w:ind w:left="1800" w:hanging="360"/>
+      </w:pPr>
+    </w:lvl>
+    <w:lvl w:ilvl="5">
+      <w:start w:val="1"/>
+      <w:numFmt w:val="lowerRoman"/>
+      <w:lvlText w:val="(%6)"/>
+      <w:lvlJc w:val="left"/>
+      <w:pPr>
+        <w:ind w:left="2160" w:hanging="360"/>
+      </w:pPr>
+    </w:lvl>
+    <w:lvl w:ilvl="6">
+      <w:start w:val="1"/>
+      <w:numFmt w:val="decimal"/>
+      <w:lvlText w:val="%7."/>
+      <w:lvlJc w:val="left"/>
+      <w:pPr>
+        <w:ind w:left="2520" w:hanging="360"/>
+      </w:pPr>
+    </w:lvl>
+    <w:lvl w:ilvl="7">
+      <w:start w:val="1"/>
+      <w:numFmt w:val="lowerLetter"/>
+      <w:lvlText w:val="%8."/>
+      <w:lvlJc w:val="left"/>
+      <w:pPr>
+        <w:ind w:left="2880" w:hanging="360"/>
+      </w:pPr>
+    </w:lvl>
+    <w:lvl w:ilvl="8">
+      <w:start w:val="1"/>
+      <w:numFmt w:val="lowerRoman"/>
+      <w:lvlText w:val="%9."/>
+      <w:lvlJc w:val="left"/>
+      <w:pPr>
+        <w:ind w:left="3240" w:hanging="360"/>
+      </w:pPr>
+    </w:lvl>
+  </w:abstractNum>
+  <w:abstractNum w:abstractNumId="40">
+    <w:nsid w:val="71150C5B"/>
+    <w:multiLevelType w:val="multilevel"/>
+    <w:tmpl w:val="D25228FA"/>
+    <w:numStyleLink w:val="Style1"/>
+  </w:abstractNum>
+  <w:abstractNum w:abstractNumId="41">
     <w:nsid w:val="73490EDC"/>
     <w:multiLevelType w:val="hybridMultilevel"/>
     <w:tmpl w:val="6636C6C4"/>
@@ -5883,7 +7172,7 @@
       </w:rPr>
     </w:lvl>
   </w:abstractNum>
-  <w:abstractNum w:abstractNumId="31" w15:restartNumberingAfterBreak="0">
+  <w:abstractNum w:abstractNumId="42">
     <w:nsid w:val="77B9345F"/>
     <w:multiLevelType w:val="multilevel"/>
     <w:tmpl w:val="D9B8FB0C"/>
@@ -5996,7 +7285,7 @@
       </w:rPr>
     </w:lvl>
   </w:abstractNum>
-  <w:abstractNum w:abstractNumId="32" w15:restartNumberingAfterBreak="0">
+  <w:abstractNum w:abstractNumId="43">
     <w:nsid w:val="7AF5555F"/>
     <w:multiLevelType w:val="multilevel"/>
     <w:tmpl w:val="A5A88824"/>
@@ -6085,7 +7374,7 @@
       </w:pPr>
     </w:lvl>
   </w:abstractNum>
-  <w:abstractNum w:abstractNumId="33" w15:restartNumberingAfterBreak="0">
+  <w:abstractNum w:abstractNumId="44">
     <w:nsid w:val="7DC67595"/>
     <w:multiLevelType w:val="hybridMultilevel"/>
     <w:tmpl w:val="2B2CB1CA"/>
@@ -6198,114 +7487,156 @@
       </w:rPr>
     </w:lvl>
   </w:abstractNum>
+  <w:abstractNum w:abstractNumId="45">
+    <w:nsid w:val="7E893016"/>
+    <w:multiLevelType w:val="multilevel"/>
+    <w:tmpl w:val="0409001D"/>
+    <w:numStyleLink w:val="Style2"/>
+  </w:abstractNum>
   <w:num w:numId="1">
-    <w:abstractNumId w:val="11"/>
+    <w:abstractNumId w:val="16"/>
   </w:num>
   <w:num w:numId="2">
-    <w:abstractNumId w:val="6"/>
+    <w:abstractNumId w:val="8"/>
   </w:num>
   <w:num w:numId="3">
-    <w:abstractNumId w:val="3"/>
+    <w:abstractNumId w:val="5"/>
   </w:num>
   <w:num w:numId="4">
-    <w:abstractNumId w:val="9"/>
+    <w:abstractNumId w:val="12"/>
   </w:num>
   <w:num w:numId="5">
-    <w:abstractNumId w:val="23"/>
+    <w:abstractNumId w:val="30"/>
   </w:num>
   <w:num w:numId="6">
-    <w:abstractNumId w:val="20"/>
+    <w:abstractNumId w:val="27"/>
   </w:num>
   <w:num w:numId="7">
-    <w:abstractNumId w:val="30"/>
+    <w:abstractNumId w:val="41"/>
   </w:num>
   <w:num w:numId="8">
-    <w:abstractNumId w:val="15"/>
+    <w:abstractNumId w:val="21"/>
   </w:num>
   <w:num w:numId="9">
-    <w:abstractNumId w:val="33"/>
+    <w:abstractNumId w:val="44"/>
   </w:num>
   <w:num w:numId="10">
-    <w:abstractNumId w:val="8"/>
+    <w:abstractNumId w:val="10"/>
   </w:num>
   <w:num w:numId="11">
     <w:abstractNumId w:val="1"/>
   </w:num>
   <w:num w:numId="12">
+    <w:abstractNumId w:val="23"/>
+  </w:num>
+  <w:num w:numId="13">
+    <w:abstractNumId w:val="25"/>
+  </w:num>
+  <w:num w:numId="14">
+    <w:abstractNumId w:val="28"/>
+  </w:num>
+  <w:num w:numId="15">
     <w:abstractNumId w:val="17"/>
   </w:num>
-  <w:num w:numId="13">
+  <w:num w:numId="16">
+    <w:abstractNumId w:val="6"/>
+  </w:num>
+  <w:num w:numId="17">
+    <w:abstractNumId w:val="14"/>
+  </w:num>
+  <w:num w:numId="18">
+    <w:abstractNumId w:val="43"/>
+  </w:num>
+  <w:num w:numId="19">
+    <w:abstractNumId w:val="20"/>
+  </w:num>
+  <w:num w:numId="20">
+    <w:abstractNumId w:val="29"/>
+  </w:num>
+  <w:num w:numId="21">
+    <w:abstractNumId w:val="37"/>
+  </w:num>
+  <w:num w:numId="22">
+    <w:abstractNumId w:val="34"/>
+  </w:num>
+  <w:num w:numId="23">
+    <w:abstractNumId w:val="42"/>
+  </w:num>
+  <w:num w:numId="24">
+    <w:abstractNumId w:val="24"/>
+  </w:num>
+  <w:num w:numId="25">
+    <w:abstractNumId w:val="7"/>
+  </w:num>
+  <w:num w:numId="26">
+    <w:abstractNumId w:val="22"/>
+  </w:num>
+  <w:num w:numId="27">
+    <w:abstractNumId w:val="36"/>
+  </w:num>
+  <w:num w:numId="28">
+    <w:abstractNumId w:val="35"/>
+  </w:num>
+  <w:num w:numId="29">
+    <w:abstractNumId w:val="9"/>
+  </w:num>
+  <w:num w:numId="30">
     <w:abstractNumId w:val="19"/>
   </w:num>
-  <w:num w:numId="14">
-    <w:abstractNumId w:val="21"/>
-  </w:num>
-  <w:num w:numId="15">
-    <w:abstractNumId w:val="12"/>
-  </w:num>
-  <w:num w:numId="16">
-    <w:abstractNumId w:val="4"/>
-  </w:num>
-  <w:num w:numId="17">
-    <w:abstractNumId w:val="10"/>
-  </w:num>
-  <w:num w:numId="18">
-    <w:abstractNumId w:val="32"/>
-  </w:num>
-  <w:num w:numId="19">
-    <w:abstractNumId w:val="14"/>
-  </w:num>
-  <w:num w:numId="20">
-    <w:abstractNumId w:val="22"/>
-  </w:num>
-  <w:num w:numId="21">
-    <w:abstractNumId w:val="29"/>
-  </w:num>
-  <w:num w:numId="22">
-    <w:abstractNumId w:val="26"/>
-  </w:num>
-  <w:num w:numId="23">
-    <w:abstractNumId w:val="31"/>
-  </w:num>
-  <w:num w:numId="24">
-    <w:abstractNumId w:val="18"/>
-  </w:num>
-  <w:num w:numId="25">
-    <w:abstractNumId w:val="5"/>
-  </w:num>
-  <w:num w:numId="26">
-    <w:abstractNumId w:val="16"/>
-  </w:num>
-  <w:num w:numId="27">
-    <w:abstractNumId w:val="28"/>
-  </w:num>
-  <w:num w:numId="28">
-    <w:abstractNumId w:val="27"/>
-  </w:num>
-  <w:num w:numId="29">
-    <w:abstractNumId w:val="7"/>
-  </w:num>
-  <w:num w:numId="30">
-    <w:abstractNumId w:val="13"/>
-  </w:num>
   <w:num w:numId="31">
-    <w:abstractNumId w:val="2"/>
+    <w:abstractNumId w:val="3"/>
   </w:num>
   <w:num w:numId="32">
-    <w:abstractNumId w:val="24"/>
+    <w:abstractNumId w:val="32"/>
   </w:num>
   <w:num w:numId="33">
     <w:abstractNumId w:val="0"/>
   </w:num>
   <w:num w:numId="34">
-    <w:abstractNumId w:val="25"/>
+    <w:abstractNumId w:val="33"/>
+  </w:num>
+  <w:num w:numId="35">
+    <w:abstractNumId w:val="2"/>
+  </w:num>
+  <w:num w:numId="36">
+    <w:abstractNumId w:val="31"/>
+  </w:num>
+  <w:num w:numId="37">
+    <w:abstractNumId w:val="45"/>
+  </w:num>
+  <w:num w:numId="38">
+    <w:abstractNumId w:val="18"/>
+  </w:num>
+  <w:num w:numId="39">
+    <w:abstractNumId w:val="39"/>
+  </w:num>
+  <w:num w:numId="40">
+    <w:abstractNumId w:val="40"/>
+  </w:num>
+  <w:num w:numId="41">
+    <w:abstractNumId w:val="13"/>
+  </w:num>
+  <w:num w:numId="42">
+    <w:abstractNumId w:val="38"/>
+  </w:num>
+  <w:num w:numId="43">
+    <w:abstractNumId w:val="15"/>
+  </w:num>
+  <w:num w:numId="44">
+    <w:abstractNumId w:val="26"/>
+  </w:num>
+  <w:num w:numId="45">
+    <w:abstractNumId w:val="11"/>
+  </w:num>
+  <w:num w:numId="46">
+    <w:abstractNumId w:val="4"/>
   </w:num>
   <w:numIdMacAtCleanup w:val="21"/>
 </w:numbering>
 </file>
 
 <file path=word/styles.xml><?xml version="1.0" encoding="utf-8"?>
-<w:styles xmlns:mc="http://schemas.openxmlformats.org/markup-compatibility/2006" xmlns:r="http://schemas.openxmlformats.org/officeDocument/2006/relationships" xmlns:w="http://schemas.openxmlformats.org/wordprocessingml/2006/main" xmlns:w14="http://schemas.microsoft.com/office/word/2010/wordml" xmlns:w15="http://schemas.microsoft.com/office/word/2012/wordml" mc:Ignorable="w14 w15">
+<w:styles xmlns:mc="http://schemas.openxmlformats.org/markup-compatibility/2006" xmlns:r="http://schemas.openxmlformats.org/officeDocument/2006/relationships" xmlns:w="http://schemas.openxmlformats.org/wordprocessingml/2006/main" xmlns:w14="http://schemas.microsoft.com/office/word/2010/wordml" mc:Ignorable="w14">
   <w:docDefaults>
     <w:rPrDefault>
       <w:rPr>
@@ -6322,378 +7653,144 @@
       </w:pPr>
     </w:pPrDefault>
   </w:docDefaults>
-  <w:latentStyles w:defLockedState="0" w:defUIPriority="99" w:defSemiHidden="0" w:defUnhideWhenUsed="0" w:defQFormat="0" w:count="371">
-    <w:lsdException w:name="Normal" w:uiPriority="0" w:qFormat="1"/>
-    <w:lsdException w:name="heading 1" w:uiPriority="9" w:qFormat="1"/>
-    <w:lsdException w:name="heading 2" w:semiHidden="1" w:uiPriority="9" w:unhideWhenUsed="1" w:qFormat="1"/>
-    <w:lsdException w:name="heading 3" w:semiHidden="1" w:uiPriority="9" w:unhideWhenUsed="1" w:qFormat="1"/>
-    <w:lsdException w:name="heading 4" w:semiHidden="1" w:uiPriority="9" w:unhideWhenUsed="1" w:qFormat="1"/>
-    <w:lsdException w:name="heading 5" w:semiHidden="1" w:uiPriority="9" w:unhideWhenUsed="1" w:qFormat="1"/>
-    <w:lsdException w:name="heading 6" w:semiHidden="1" w:uiPriority="9" w:unhideWhenUsed="1" w:qFormat="1"/>
-    <w:lsdException w:name="heading 7" w:semiHidden="1" w:uiPriority="9" w:unhideWhenUsed="1" w:qFormat="1"/>
-    <w:lsdException w:name="heading 8" w:semiHidden="1" w:uiPriority="9" w:unhideWhenUsed="1" w:qFormat="1"/>
-    <w:lsdException w:name="heading 9" w:semiHidden="1" w:uiPriority="9" w:unhideWhenUsed="1" w:qFormat="1"/>
-    <w:lsdException w:name="index 1" w:semiHidden="1" w:unhideWhenUsed="1"/>
-    <w:lsdException w:name="index 2" w:semiHidden="1" w:unhideWhenUsed="1"/>
-    <w:lsdException w:name="index 3" w:semiHidden="1" w:unhideWhenUsed="1"/>
-    <w:lsdException w:name="index 4" w:semiHidden="1" w:unhideWhenUsed="1"/>
-    <w:lsdException w:name="index 5" w:semiHidden="1" w:unhideWhenUsed="1"/>
-    <w:lsdException w:name="index 6" w:semiHidden="1" w:unhideWhenUsed="1"/>
-    <w:lsdException w:name="index 7" w:semiHidden="1" w:unhideWhenUsed="1"/>
-    <w:lsdException w:name="index 8" w:semiHidden="1" w:unhideWhenUsed="1"/>
-    <w:lsdException w:name="index 9" w:semiHidden="1" w:unhideWhenUsed="1"/>
-    <w:lsdException w:name="toc 1" w:semiHidden="1" w:uiPriority="39" w:unhideWhenUsed="1" w:qFormat="1"/>
-    <w:lsdException w:name="toc 2" w:semiHidden="1" w:uiPriority="39" w:unhideWhenUsed="1" w:qFormat="1"/>
-    <w:lsdException w:name="toc 3" w:semiHidden="1" w:uiPriority="39" w:unhideWhenUsed="1" w:qFormat="1"/>
-    <w:lsdException w:name="toc 4" w:semiHidden="1" w:uiPriority="39" w:unhideWhenUsed="1"/>
-    <w:lsdException w:name="toc 5" w:semiHidden="1" w:uiPriority="39" w:unhideWhenUsed="1"/>
-    <w:lsdException w:name="toc 6" w:semiHidden="1" w:uiPriority="39" w:unhideWhenUsed="1"/>
-    <w:lsdException w:name="toc 7" w:semiHidden="1" w:uiPriority="39" w:unhideWhenUsed="1"/>
-    <w:lsdException w:name="toc 8" w:semiHidden="1" w:uiPriority="39" w:unhideWhenUsed="1"/>
-    <w:lsdException w:name="toc 9" w:semiHidden="1" w:uiPriority="39" w:unhideWhenUsed="1"/>
-    <w:lsdException w:name="Normal Indent" w:semiHidden="1" w:unhideWhenUsed="1"/>
-    <w:lsdException w:name="footnote text" w:semiHidden="1" w:unhideWhenUsed="1"/>
-    <w:lsdException w:name="annotation text" w:semiHidden="1" w:unhideWhenUsed="1"/>
-    <w:lsdException w:name="header" w:semiHidden="1" w:unhideWhenUsed="1"/>
-    <w:lsdException w:name="footer" w:semiHidden="1" w:unhideWhenUsed="1"/>
-    <w:lsdException w:name="index heading" w:semiHidden="1" w:unhideWhenUsed="1"/>
-    <w:lsdException w:name="caption" w:semiHidden="1" w:uiPriority="35" w:unhideWhenUsed="1" w:qFormat="1"/>
-    <w:lsdException w:name="table of figures" w:semiHidden="1" w:unhideWhenUsed="1"/>
-    <w:lsdException w:name="envelope address" w:semiHidden="1" w:unhideWhenUsed="1"/>
-    <w:lsdException w:name="envelope return" w:semiHidden="1" w:unhideWhenUsed="1"/>
-    <w:lsdException w:name="footnote reference" w:semiHidden="1" w:unhideWhenUsed="1"/>
-    <w:lsdException w:name="annotation reference" w:semiHidden="1" w:unhideWhenUsed="1"/>
-    <w:lsdException w:name="line number" w:semiHidden="1" w:unhideWhenUsed="1"/>
-    <w:lsdException w:name="page number" w:semiHidden="1" w:unhideWhenUsed="1"/>
-    <w:lsdException w:name="endnote reference" w:semiHidden="1" w:unhideWhenUsed="1"/>
-    <w:lsdException w:name="endnote text" w:semiHidden="1" w:unhideWhenUsed="1"/>
-    <w:lsdException w:name="table of authorities" w:semiHidden="1" w:unhideWhenUsed="1"/>
-    <w:lsdException w:name="macro" w:semiHidden="1" w:unhideWhenUsed="1"/>
-    <w:lsdException w:name="toa heading" w:semiHidden="1" w:unhideWhenUsed="1"/>
-    <w:lsdException w:name="List" w:semiHidden="1" w:unhideWhenUsed="1"/>
-    <w:lsdException w:name="List Bullet" w:semiHidden="1" w:unhideWhenUsed="1"/>
-    <w:lsdException w:name="List Number" w:semiHidden="1" w:unhideWhenUsed="1"/>
-    <w:lsdException w:name="List 2" w:semiHidden="1" w:unhideWhenUsed="1"/>
-    <w:lsdException w:name="List 3" w:semiHidden="1" w:unhideWhenUsed="1"/>
-    <w:lsdException w:name="List 4" w:semiHidden="1" w:unhideWhenUsed="1"/>
-    <w:lsdException w:name="List 5" w:semiHidden="1" w:unhideWhenUsed="1"/>
-    <w:lsdException w:name="List Bullet 2" w:semiHidden="1" w:unhideWhenUsed="1"/>
-    <w:lsdException w:name="List Bullet 3" w:semiHidden="1" w:unhideWhenUsed="1"/>
-    <w:lsdException w:name="List Bullet 4" w:semiHidden="1" w:unhideWhenUsed="1"/>
-    <w:lsdException w:name="List Bullet 5" w:semiHidden="1" w:unhideWhenUsed="1"/>
-    <w:lsdException w:name="List Number 2" w:semiHidden="1" w:unhideWhenUsed="1"/>
-    <w:lsdException w:name="List Number 3" w:semiHidden="1" w:unhideWhenUsed="1"/>
-    <w:lsdException w:name="List Number 4" w:semiHidden="1" w:unhideWhenUsed="1"/>
-    <w:lsdException w:name="List Number 5" w:semiHidden="1" w:unhideWhenUsed="1"/>
-    <w:lsdException w:name="Title" w:uiPriority="10" w:qFormat="1"/>
-    <w:lsdException w:name="Closing" w:semiHidden="1" w:unhideWhenUsed="1"/>
-    <w:lsdException w:name="Signature" w:semiHidden="1" w:unhideWhenUsed="1"/>
-    <w:lsdException w:name="Default Paragraph Font" w:semiHidden="1" w:uiPriority="1" w:unhideWhenUsed="1"/>
-    <w:lsdException w:name="Body Text" w:semiHidden="1" w:unhideWhenUsed="1"/>
-    <w:lsdException w:name="Body Text Indent" w:semiHidden="1" w:unhideWhenUsed="1"/>
-    <w:lsdException w:name="List Continue" w:semiHidden="1" w:unhideWhenUsed="1"/>
-    <w:lsdException w:name="List Continue 2" w:semiHidden="1" w:unhideWhenUsed="1"/>
-    <w:lsdException w:name="List Continue 3" w:semiHidden="1" w:unhideWhenUsed="1"/>
-    <w:lsdException w:name="List Continue 4" w:semiHidden="1" w:unhideWhenUsed="1"/>
-    <w:lsdException w:name="List Continue 5" w:semiHidden="1" w:unhideWhenUsed="1"/>
-    <w:lsdException w:name="Message Header" w:semiHidden="1" w:unhideWhenUsed="1"/>
-    <w:lsdException w:name="Subtitle" w:uiPriority="11" w:qFormat="1"/>
-    <w:lsdException w:name="Salutation" w:semiHidden="1" w:unhideWhenUsed="1"/>
-    <w:lsdException w:name="Date" w:semiHidden="1" w:unhideWhenUsed="1"/>
-    <w:lsdException w:name="Body Text First Indent" w:semiHidden="1" w:unhideWhenUsed="1"/>
-    <w:lsdException w:name="Body Text First Indent 2" w:semiHidden="1" w:unhideWhenUsed="1"/>
-    <w:lsdException w:name="Note Heading" w:semiHidden="1" w:unhideWhenUsed="1"/>
-    <w:lsdException w:name="Body Text 2" w:semiHidden="1" w:unhideWhenUsed="1"/>
-    <w:lsdException w:name="Body Text 3" w:semiHidden="1" w:unhideWhenUsed="1"/>
-    <w:lsdException w:name="Body Text Indent 2" w:semiHidden="1" w:unhideWhenUsed="1"/>
-    <w:lsdException w:name="Body Text Indent 3" w:semiHidden="1" w:unhideWhenUsed="1"/>
-    <w:lsdException w:name="Block Text" w:semiHidden="1" w:unhideWhenUsed="1"/>
-    <w:lsdException w:name="Hyperlink" w:semiHidden="1" w:unhideWhenUsed="1"/>
-    <w:lsdException w:name="FollowedHyperlink" w:semiHidden="1" w:unhideWhenUsed="1"/>
-    <w:lsdException w:name="Strong" w:uiPriority="22" w:qFormat="1"/>
-    <w:lsdException w:name="Emphasis" w:uiPriority="20" w:qFormat="1"/>
-    <w:lsdException w:name="Document Map" w:semiHidden="1" w:unhideWhenUsed="1"/>
-    <w:lsdException w:name="Plain Text" w:semiHidden="1" w:unhideWhenUsed="1"/>
-    <w:lsdException w:name="E-mail Signature" w:semiHidden="1" w:unhideWhenUsed="1"/>
-    <w:lsdException w:name="HTML Top of Form" w:semiHidden="1" w:unhideWhenUsed="1"/>
-    <w:lsdException w:name="HTML Bottom of Form" w:semiHidden="1" w:unhideWhenUsed="1"/>
-    <w:lsdException w:name="Normal (Web)" w:semiHidden="1" w:unhideWhenUsed="1"/>
-    <w:lsdException w:name="HTML Acronym" w:semiHidden="1" w:unhideWhenUsed="1"/>
-    <w:lsdException w:name="HTML Address" w:semiHidden="1" w:unhideWhenUsed="1"/>
-    <w:lsdException w:name="HTML Cite" w:semiHidden="1" w:unhideWhenUsed="1"/>
-    <w:lsdException w:name="HTML Code" w:semiHidden="1" w:unhideWhenUsed="1"/>
-    <w:lsdException w:name="HTML Definition" w:semiHidden="1" w:unhideWhenUsed="1"/>
-    <w:lsdException w:name="HTML Keyboard" w:semiHidden="1" w:unhideWhenUsed="1"/>
-    <w:lsdException w:name="HTML Preformatted" w:semiHidden="1" w:unhideWhenUsed="1"/>
-    <w:lsdException w:name="HTML Sample" w:semiHidden="1" w:unhideWhenUsed="1"/>
-    <w:lsdException w:name="HTML Typewriter" w:semiHidden="1" w:unhideWhenUsed="1"/>
-    <w:lsdException w:name="HTML Variable" w:semiHidden="1" w:unhideWhenUsed="1"/>
-    <w:lsdException w:name="Normal Table" w:semiHidden="1" w:unhideWhenUsed="1"/>
-    <w:lsdException w:name="annotation subject" w:semiHidden="1" w:unhideWhenUsed="1"/>
-    <w:lsdException w:name="No List" w:semiHidden="1" w:unhideWhenUsed="1"/>
-    <w:lsdException w:name="Outline List 1" w:semiHidden="1" w:unhideWhenUsed="1"/>
-    <w:lsdException w:name="Outline List 2" w:semiHidden="1" w:unhideWhenUsed="1"/>
-    <w:lsdException w:name="Outline List 3" w:semiHidden="1" w:unhideWhenUsed="1"/>
-    <w:lsdException w:name="Table Simple 1" w:semiHidden="1" w:unhideWhenUsed="1"/>
-    <w:lsdException w:name="Table Simple 2" w:semiHidden="1" w:unhideWhenUsed="1"/>
-    <w:lsdException w:name="Table Simple 3" w:semiHidden="1" w:unhideWhenUsed="1"/>
-    <w:lsdException w:name="Table Classic 1" w:semiHidden="1" w:unhideWhenUsed="1"/>
-    <w:lsdException w:name="Table Classic 2" w:semiHidden="1" w:unhideWhenUsed="1"/>
-    <w:lsdException w:name="Table Classic 3" w:semiHidden="1" w:unhideWhenUsed="1"/>
-    <w:lsdException w:name="Table Classic 4" w:semiHidden="1" w:unhideWhenUsed="1"/>
-    <w:lsdException w:name="Table Colorful 1" w:semiHidden="1" w:unhideWhenUsed="1"/>
-    <w:lsdException w:name="Table Colorful 2" w:semiHidden="1" w:unhideWhenUsed="1"/>
-    <w:lsdException w:name="Table Colorful 3" w:semiHidden="1" w:unhideWhenUsed="1"/>
-    <w:lsdException w:name="Table Columns 1" w:semiHidden="1" w:unhideWhenUsed="1"/>
-    <w:lsdException w:name="Table Columns 2" w:semiHidden="1" w:unhideWhenUsed="1"/>
-    <w:lsdException w:name="Table Columns 3" w:semiHidden="1" w:unhideWhenUsed="1"/>
-    <w:lsdException w:name="Table Columns 4" w:semiHidden="1" w:unhideWhenUsed="1"/>
-    <w:lsdException w:name="Table Columns 5" w:semiHidden="1" w:unhideWhenUsed="1"/>
-    <w:lsdException w:name="Table Grid 1" w:semiHidden="1" w:unhideWhenUsed="1"/>
-    <w:lsdException w:name="Table Grid 2" w:semiHidden="1" w:unhideWhenUsed="1"/>
-    <w:lsdException w:name="Table Grid 3" w:semiHidden="1" w:unhideWhenUsed="1"/>
-    <w:lsdException w:name="Table Grid 4" w:semiHidden="1" w:unhideWhenUsed="1"/>
-    <w:lsdException w:name="Table Grid 5" w:semiHidden="1" w:unhideWhenUsed="1"/>
-    <w:lsdException w:name="Table Grid 6" w:semiHidden="1" w:unhideWhenUsed="1"/>
-    <w:lsdException w:name="Table Grid 7" w:semiHidden="1" w:unhideWhenUsed="1"/>
-    <w:lsdException w:name="Table Grid 8" w:semiHidden="1" w:unhideWhenUsed="1"/>
-    <w:lsdException w:name="Table List 1" w:semiHidden="1" w:unhideWhenUsed="1"/>
-    <w:lsdException w:name="Table List 2" w:semiHidden="1" w:unhideWhenUsed="1"/>
-    <w:lsdException w:name="Table List 3" w:semiHidden="1" w:unhideWhenUsed="1"/>
-    <w:lsdException w:name="Table List 4" w:semiHidden="1" w:unhideWhenUsed="1"/>
-    <w:lsdException w:name="Table List 5" w:semiHidden="1" w:unhideWhenUsed="1"/>
-    <w:lsdException w:name="Table List 6" w:semiHidden="1" w:unhideWhenUsed="1"/>
-    <w:lsdException w:name="Table List 7" w:semiHidden="1" w:unhideWhenUsed="1"/>
-    <w:lsdException w:name="Table List 8" w:semiHidden="1" w:unhideWhenUsed="1"/>
-    <w:lsdException w:name="Table 3D effects 1" w:semiHidden="1" w:unhideWhenUsed="1"/>
-    <w:lsdException w:name="Table 3D effects 2" w:semiHidden="1" w:unhideWhenUsed="1"/>
-    <w:lsdException w:name="Table 3D effects 3" w:semiHidden="1" w:unhideWhenUsed="1"/>
-    <w:lsdException w:name="Table Contemporary" w:semiHidden="1" w:unhideWhenUsed="1"/>
-    <w:lsdException w:name="Table Elegant" w:semiHidden="1" w:unhideWhenUsed="1"/>
-    <w:lsdException w:name="Table Professional" w:semiHidden="1" w:unhideWhenUsed="1"/>
-    <w:lsdException w:name="Table Subtle 1" w:semiHidden="1" w:unhideWhenUsed="1"/>
-    <w:lsdException w:name="Table Subtle 2" w:semiHidden="1" w:unhideWhenUsed="1"/>
-    <w:lsdException w:name="Table Web 1" w:semiHidden="1" w:unhideWhenUsed="1"/>
-    <w:lsdException w:name="Table Web 2" w:semiHidden="1" w:unhideWhenUsed="1"/>
-    <w:lsdException w:name="Table Web 3" w:semiHidden="1" w:unhideWhenUsed="1"/>
-    <w:lsdException w:name="Balloon Text" w:semiHidden="1" w:unhideWhenUsed="1"/>
-    <w:lsdException w:name="Table Grid" w:uiPriority="59"/>
-    <w:lsdException w:name="Table Theme" w:semiHidden="1" w:unhideWhenUsed="1"/>
-    <w:lsdException w:name="Placeholder Text" w:semiHidden="1"/>
-    <w:lsdException w:name="No Spacing" w:uiPriority="1" w:qFormat="1"/>
-    <w:lsdException w:name="Light Shading" w:uiPriority="60"/>
-    <w:lsdException w:name="Light List" w:uiPriority="61"/>
-    <w:lsdException w:name="Light Grid" w:uiPriority="62"/>
-    <w:lsdException w:name="Medium Shading 1" w:uiPriority="63"/>
-    <w:lsdException w:name="Medium Shading 2" w:uiPriority="64"/>
-    <w:lsdException w:name="Medium List 1" w:uiPriority="65"/>
-    <w:lsdException w:name="Medium List 2" w:uiPriority="66"/>
-    <w:lsdException w:name="Medium Grid 1" w:uiPriority="67"/>
-    <w:lsdException w:name="Medium Grid 2" w:uiPriority="68"/>
-    <w:lsdException w:name="Medium Grid 3" w:uiPriority="69"/>
-    <w:lsdException w:name="Dark List" w:uiPriority="70"/>
-    <w:lsdException w:name="Colorful Shading" w:uiPriority="71"/>
-    <w:lsdException w:name="Colorful List" w:uiPriority="72"/>
-    <w:lsdException w:name="Colorful Grid" w:uiPriority="73"/>
-    <w:lsdException w:name="Light Shading Accent 1" w:uiPriority="60"/>
-    <w:lsdException w:name="Light List Accent 1" w:uiPriority="61"/>
-    <w:lsdException w:name="Light Grid Accent 1" w:uiPriority="62"/>
-    <w:lsdException w:name="Medium Shading 1 Accent 1" w:uiPriority="63"/>
-    <w:lsdException w:name="Medium Shading 2 Accent 1" w:uiPriority="64"/>
-    <w:lsdException w:name="Medium List 1 Accent 1" w:uiPriority="65"/>
-    <w:lsdException w:name="Revision" w:semiHidden="1"/>
-    <w:lsdException w:name="List Paragraph" w:uiPriority="34" w:qFormat="1"/>
-    <w:lsdException w:name="Quote" w:uiPriority="29" w:qFormat="1"/>
-    <w:lsdException w:name="Intense Quote" w:uiPriority="30" w:qFormat="1"/>
-    <w:lsdException w:name="Medium List 2 Accent 1" w:uiPriority="66"/>
-    <w:lsdException w:name="Medium Grid 1 Accent 1" w:uiPriority="67"/>
-    <w:lsdException w:name="Medium Grid 2 Accent 1" w:uiPriority="68"/>
-    <w:lsdException w:name="Medium Grid 3 Accent 1" w:uiPriority="69"/>
-    <w:lsdException w:name="Dark List Accent 1" w:uiPriority="70"/>
-    <w:lsdException w:name="Colorful Shading Accent 1" w:uiPriority="71"/>
-    <w:lsdException w:name="Colorful List Accent 1" w:uiPriority="72"/>
-    <w:lsdException w:name="Colorful Grid Accent 1" w:uiPriority="73"/>
-    <w:lsdException w:name="Light Shading Accent 2" w:uiPriority="60"/>
-    <w:lsdException w:name="Light List Accent 2" w:uiPriority="61"/>
-    <w:lsdException w:name="Light Grid Accent 2" w:uiPriority="62"/>
-    <w:lsdException w:name="Medium Shading 1 Accent 2" w:uiPriority="63"/>
-    <w:lsdException w:name="Medium Shading 2 Accent 2" w:uiPriority="64"/>
-    <w:lsdException w:name="Medium List 1 Accent 2" w:uiPriority="65"/>
-    <w:lsdException w:name="Medium List 2 Accent 2" w:uiPriority="66"/>
-    <w:lsdException w:name="Medium Grid 1 Accent 2" w:uiPriority="67"/>
-    <w:lsdException w:name="Medium Grid 2 Accent 2" w:uiPriority="68"/>
-    <w:lsdException w:name="Medium Grid 3 Accent 2" w:uiPriority="69"/>
-    <w:lsdException w:name="Dark List Accent 2" w:uiPriority="70"/>
-    <w:lsdException w:name="Colorful Shading Accent 2" w:uiPriority="71"/>
-    <w:lsdException w:name="Colorful List Accent 2" w:uiPriority="72"/>
-    <w:lsdException w:name="Colorful Grid Accent 2" w:uiPriority="73"/>
-    <w:lsdException w:name="Light Shading Accent 3" w:uiPriority="60"/>
-    <w:lsdException w:name="Light List Accent 3" w:uiPriority="61"/>
-    <w:lsdException w:name="Light Grid Accent 3" w:uiPriority="62"/>
-    <w:lsdException w:name="Medium Shading 1 Accent 3" w:uiPriority="63"/>
-    <w:lsdException w:name="Medium Shading 2 Accent 3" w:uiPriority="64"/>
-    <w:lsdException w:name="Medium List 1 Accent 3" w:uiPriority="65"/>
-    <w:lsdException w:name="Medium List 2 Accent 3" w:uiPriority="66"/>
-    <w:lsdException w:name="Medium Grid 1 Accent 3" w:uiPriority="67"/>
-    <w:lsdException w:name="Medium Grid 2 Accent 3" w:uiPriority="68"/>
-    <w:lsdException w:name="Medium Grid 3 Accent 3" w:uiPriority="69"/>
-    <w:lsdException w:name="Dark List Accent 3" w:uiPriority="70"/>
-    <w:lsdException w:name="Colorful Shading Accent 3" w:uiPriority="71"/>
-    <w:lsdException w:name="Colorful List Accent 3" w:uiPriority="72"/>
-    <w:lsdException w:name="Colorful Grid Accent 3" w:uiPriority="73"/>
-    <w:lsdException w:name="Light Shading Accent 4" w:uiPriority="60"/>
-    <w:lsdException w:name="Light List Accent 4" w:uiPriority="61"/>
-    <w:lsdException w:name="Light Grid Accent 4" w:uiPriority="62"/>
-    <w:lsdException w:name="Medium Shading 1 Accent 4" w:uiPriority="63"/>
-    <w:lsdException w:name="Medium Shading 2 Accent 4" w:uiPriority="64"/>
-    <w:lsdException w:name="Medium List 1 Accent 4" w:uiPriority="65"/>
-    <w:lsdException w:name="Medium List 2 Accent 4" w:uiPriority="66"/>
-    <w:lsdException w:name="Medium Grid 1 Accent 4" w:uiPriority="67"/>
-    <w:lsdException w:name="Medium Grid 2 Accent 4" w:uiPriority="68"/>
-    <w:lsdException w:name="Medium Grid 3 Accent 4" w:uiPriority="69"/>
-    <w:lsdException w:name="Dark List Accent 4" w:uiPriority="70"/>
-    <w:lsdException w:name="Colorful Shading Accent 4" w:uiPriority="71"/>
-    <w:lsdException w:name="Colorful List Accent 4" w:uiPriority="72"/>
-    <w:lsdException w:name="Colorful Grid Accent 4" w:uiPriority="73"/>
-    <w:lsdException w:name="Light Shading Accent 5" w:uiPriority="60"/>
-    <w:lsdException w:name="Light List Accent 5" w:uiPriority="61"/>
-    <w:lsdException w:name="Light Grid Accent 5" w:uiPriority="62"/>
-    <w:lsdException w:name="Medium Shading 1 Accent 5" w:uiPriority="63"/>
-    <w:lsdException w:name="Medium Shading 2 Accent 5" w:uiPriority="64"/>
-    <w:lsdException w:name="Medium List 1 Accent 5" w:uiPriority="65"/>
-    <w:lsdException w:name="Medium List 2 Accent 5" w:uiPriority="66"/>
-    <w:lsdException w:name="Medium Grid 1 Accent 5" w:uiPriority="67"/>
-    <w:lsdException w:name="Medium Grid 2 Accent 5" w:uiPriority="68"/>
-    <w:lsdException w:name="Medium Grid 3 Accent 5" w:uiPriority="69"/>
-    <w:lsdException w:name="Dark List Accent 5" w:uiPriority="70"/>
-    <w:lsdException w:name="Colorful Shading Accent 5" w:uiPriority="71"/>
-    <w:lsdException w:name="Colorful List Accent 5" w:uiPriority="72"/>
-    <w:lsdException w:name="Colorful Grid Accent 5" w:uiPriority="73"/>
-    <w:lsdException w:name="Light Shading Accent 6" w:uiPriority="60"/>
-    <w:lsdException w:name="Light List Accent 6" w:uiPriority="61"/>
-    <w:lsdException w:name="Light Grid Accent 6" w:uiPriority="62"/>
-    <w:lsdException w:name="Medium Shading 1 Accent 6" w:uiPriority="63"/>
-    <w:lsdException w:name="Medium Shading 2 Accent 6" w:uiPriority="64"/>
-    <w:lsdException w:name="Medium List 1 Accent 6" w:uiPriority="65"/>
-    <w:lsdException w:name="Medium List 2 Accent 6" w:uiPriority="66"/>
-    <w:lsdException w:name="Medium Grid 1 Accent 6" w:uiPriority="67"/>
-    <w:lsdException w:name="Medium Grid 2 Accent 6" w:uiPriority="68"/>
-    <w:lsdException w:name="Medium Grid 3 Accent 6" w:uiPriority="69"/>
-    <w:lsdException w:name="Dark List Accent 6" w:uiPriority="70"/>
-    <w:lsdException w:name="Colorful Shading Accent 6" w:uiPriority="71"/>
-    <w:lsdException w:name="Colorful List Accent 6" w:uiPriority="72"/>
-    <w:lsdException w:name="Colorful Grid Accent 6" w:uiPriority="73"/>
-    <w:lsdException w:name="Subtle Emphasis" w:uiPriority="19" w:qFormat="1"/>
-    <w:lsdException w:name="Intense Emphasis" w:uiPriority="21" w:qFormat="1"/>
-    <w:lsdException w:name="Subtle Reference" w:uiPriority="31" w:qFormat="1"/>
-    <w:lsdException w:name="Intense Reference" w:uiPriority="32" w:qFormat="1"/>
-    <w:lsdException w:name="Book Title" w:uiPriority="33" w:qFormat="1"/>
-    <w:lsdException w:name="Bibliography" w:semiHidden="1" w:uiPriority="37" w:unhideWhenUsed="1"/>
-    <w:lsdException w:name="TOC Heading" w:semiHidden="1" w:uiPriority="39" w:unhideWhenUsed="1" w:qFormat="1"/>
-    <w:lsdException w:name="Plain Table 1" w:uiPriority="41"/>
-    <w:lsdException w:name="Plain Table 2" w:uiPriority="42"/>
-    <w:lsdException w:name="Plain Table 3" w:uiPriority="43"/>
-    <w:lsdException w:name="Plain Table 4" w:uiPriority="44"/>
-    <w:lsdException w:name="Plain Table 5" w:uiPriority="45"/>
-    <w:lsdException w:name="Grid Table Light" w:uiPriority="40"/>
-    <w:lsdException w:name="Grid Table 1 Light" w:uiPriority="46"/>
-    <w:lsdException w:name="Grid Table 2" w:uiPriority="47"/>
-    <w:lsdException w:name="Grid Table 3" w:uiPriority="48"/>
-    <w:lsdException w:name="Grid Table 4" w:uiPriority="49"/>
-    <w:lsdException w:name="Grid Table 5 Dark" w:uiPriority="50"/>
-    <w:lsdException w:name="Grid Table 6 Colorful" w:uiPriority="51"/>
-    <w:lsdException w:name="Grid Table 7 Colorful" w:uiPriority="52"/>
-    <w:lsdException w:name="Grid Table 1 Light Accent 1" w:uiPriority="46"/>
-    <w:lsdException w:name="Grid Table 2 Accent 1" w:uiPriority="47"/>
-    <w:lsdException w:name="Grid Table 3 Accent 1" w:uiPriority="48"/>
-    <w:lsdException w:name="Grid Table 4 Accent 1" w:uiPriority="49"/>
-    <w:lsdException w:name="Grid Table 5 Dark Accent 1" w:uiPriority="50"/>
-    <w:lsdException w:name="Grid Table 6 Colorful Accent 1" w:uiPriority="51"/>
-    <w:lsdException w:name="Grid Table 7 Colorful Accent 1" w:uiPriority="52"/>
-    <w:lsdException w:name="Grid Table 1 Light Accent 2" w:uiPriority="46"/>
-    <w:lsdException w:name="Grid Table 2 Accent 2" w:uiPriority="47"/>
-    <w:lsdException w:name="Grid Table 3 Accent 2" w:uiPriority="48"/>
-    <w:lsdException w:name="Grid Table 4 Accent 2" w:uiPriority="49"/>
-    <w:lsdException w:name="Grid Table 5 Dark Accent 2" w:uiPriority="50"/>
-    <w:lsdException w:name="Grid Table 6 Colorful Accent 2" w:uiPriority="51"/>
-    <w:lsdException w:name="Grid Table 7 Colorful Accent 2" w:uiPriority="52"/>
-    <w:lsdException w:name="Grid Table 1 Light Accent 3" w:uiPriority="46"/>
-    <w:lsdException w:name="Grid Table 2 Accent 3" w:uiPriority="47"/>
-    <w:lsdException w:name="Grid Table 3 Accent 3" w:uiPriority="48"/>
-    <w:lsdException w:name="Grid Table 4 Accent 3" w:uiPriority="49"/>
-    <w:lsdException w:name="Grid Table 5 Dark Accent 3" w:uiPriority="50"/>
-    <w:lsdException w:name="Grid Table 6 Colorful Accent 3" w:uiPriority="51"/>
-    <w:lsdException w:name="Grid Table 7 Colorful Accent 3" w:uiPriority="52"/>
-    <w:lsdException w:name="Grid Table 1 Light Accent 4" w:uiPriority="46"/>
-    <w:lsdException w:name="Grid Table 2 Accent 4" w:uiPriority="47"/>
-    <w:lsdException w:name="Grid Table 3 Accent 4" w:uiPriority="48"/>
-    <w:lsdException w:name="Grid Table 4 Accent 4" w:uiPriority="49"/>
-    <w:lsdException w:name="Grid Table 5 Dark Accent 4" w:uiPriority="50"/>
-    <w:lsdException w:name="Grid Table 6 Colorful Accent 4" w:uiPriority="51"/>
-    <w:lsdException w:name="Grid Table 7 Colorful Accent 4" w:uiPriority="52"/>
-    <w:lsdException w:name="Grid Table 1 Light Accent 5" w:uiPriority="46"/>
-    <w:lsdException w:name="Grid Table 2 Accent 5" w:uiPriority="47"/>
-    <w:lsdException w:name="Grid Table 3 Accent 5" w:uiPriority="48"/>
-    <w:lsdException w:name="Grid Table 4 Accent 5" w:uiPriority="49"/>
-    <w:lsdException w:name="Grid Table 5 Dark Accent 5" w:uiPriority="50"/>
-    <w:lsdException w:name="Grid Table 6 Colorful Accent 5" w:uiPriority="51"/>
-    <w:lsdException w:name="Grid Table 7 Colorful Accent 5" w:uiPriority="52"/>
-    <w:lsdException w:name="Grid Table 1 Light Accent 6" w:uiPriority="46"/>
-    <w:lsdException w:name="Grid Table 2 Accent 6" w:uiPriority="47"/>
-    <w:lsdException w:name="Grid Table 3 Accent 6" w:uiPriority="48"/>
-    <w:lsdException w:name="Grid Table 4 Accent 6" w:uiPriority="49"/>
-    <w:lsdException w:name="Grid Table 5 Dark Accent 6" w:uiPriority="50"/>
-    <w:lsdException w:name="Grid Table 6 Colorful Accent 6" w:uiPriority="51"/>
-    <w:lsdException w:name="Grid Table 7 Colorful Accent 6" w:uiPriority="52"/>
-    <w:lsdException w:name="List Table 1 Light" w:uiPriority="46"/>
-    <w:lsdException w:name="List Table 2" w:uiPriority="47"/>
-    <w:lsdException w:name="List Table 3" w:uiPriority="48"/>
-    <w:lsdException w:name="List Table 4" w:uiPriority="49"/>
-    <w:lsdException w:name="List Table 5 Dark" w:uiPriority="50"/>
-    <w:lsdException w:name="List Table 6 Colorful" w:uiPriority="51"/>
-    <w:lsdException w:name="List Table 7 Colorful" w:uiPriority="52"/>
-    <w:lsdException w:name="List Table 1 Light Accent 1" w:uiPriority="46"/>
-    <w:lsdException w:name="List Table 2 Accent 1" w:uiPriority="47"/>
-    <w:lsdException w:name="List Table 3 Accent 1" w:uiPriority="48"/>
-    <w:lsdException w:name="List Table 4 Accent 1" w:uiPriority="49"/>
-    <w:lsdException w:name="List Table 5 Dark Accent 1" w:uiPriority="50"/>
-    <w:lsdException w:name="List Table 6 Colorful Accent 1" w:uiPriority="51"/>
-    <w:lsdException w:name="List Table 7 Colorful Accent 1" w:uiPriority="52"/>
-    <w:lsdException w:name="List Table 1 Light Accent 2" w:uiPriority="46"/>
-    <w:lsdException w:name="List Table 2 Accent 2" w:uiPriority="47"/>
-    <w:lsdException w:name="List Table 3 Accent 2" w:uiPriority="48"/>
-    <w:lsdException w:name="List Table 4 Accent 2" w:uiPriority="49"/>
-    <w:lsdException w:name="List Table 5 Dark Accent 2" w:uiPriority="50"/>
-    <w:lsdException w:name="List Table 6 Colorful Accent 2" w:uiPriority="51"/>
-    <w:lsdException w:name="List Table 7 Colorful Accent 2" w:uiPriority="52"/>
-    <w:lsdException w:name="List Table 1 Light Accent 3" w:uiPriority="46"/>
-    <w:lsdException w:name="List Table 2 Accent 3" w:uiPriority="47"/>
-    <w:lsdException w:name="List Table 3 Accent 3" w:uiPriority="48"/>
-    <w:lsdException w:name="List Table 4 Accent 3" w:uiPriority="49"/>
-    <w:lsdException w:name="List Table 5 Dark Accent 3" w:uiPriority="50"/>
-    <w:lsdException w:name="List Table 6 Colorful Accent 3" w:uiPriority="51"/>
-    <w:lsdException w:name="List Table 7 Colorful Accent 3" w:uiPriority="52"/>
-    <w:lsdException w:name="List Table 1 Light Accent 4" w:uiPriority="46"/>
-    <w:lsdException w:name="List Table 2 Accent 4" w:uiPriority="47"/>
-    <w:lsdException w:name="List Table 3 Accent 4" w:uiPriority="48"/>
-    <w:lsdException w:name="List Table 4 Accent 4" w:uiPriority="49"/>
-    <w:lsdException w:name="List Table 5 Dark Accent 4" w:uiPriority="50"/>
-    <w:lsdException w:name="List Table 6 Colorful Accent 4" w:uiPriority="51"/>
-    <w:lsdException w:name="List Table 7 Colorful Accent 4" w:uiPriority="52"/>
-    <w:lsdException w:name="List Table 1 Light Accent 5" w:uiPriority="46"/>
-    <w:lsdException w:name="List Table 2 Accent 5" w:uiPriority="47"/>
-    <w:lsdException w:name="List Table 3 Accent 5" w:uiPriority="48"/>
-    <w:lsdException w:name="List Table 4 Accent 5" w:uiPriority="49"/>
-    <w:lsdException w:name="List Table 5 Dark Accent 5" w:uiPriority="50"/>
-    <w:lsdException w:name="List Table 6 Colorful Accent 5" w:uiPriority="51"/>
-    <w:lsdException w:name="List Table 7 Colorful Accent 5" w:uiPriority="52"/>
-    <w:lsdException w:name="List Table 1 Light Accent 6" w:uiPriority="46"/>
-    <w:lsdException w:name="List Table 2 Accent 6" w:uiPriority="47"/>
-    <w:lsdException w:name="List Table 3 Accent 6" w:uiPriority="48"/>
-    <w:lsdException w:name="List Table 4 Accent 6" w:uiPriority="49"/>
-    <w:lsdException w:name="List Table 5 Dark Accent 6" w:uiPriority="50"/>
-    <w:lsdException w:name="List Table 6 Colorful Accent 6" w:uiPriority="51"/>
-    <w:lsdException w:name="List Table 7 Colorful Accent 6" w:uiPriority="52"/>
+  <w:latentStyles w:defLockedState="0" w:defUIPriority="99" w:defSemiHidden="1" w:defUnhideWhenUsed="1" w:defQFormat="0" w:count="267">
+    <w:lsdException w:name="Normal" w:semiHidden="0" w:uiPriority="0" w:unhideWhenUsed="0" w:qFormat="1"/>
+    <w:lsdException w:name="heading 1" w:semiHidden="0" w:uiPriority="9" w:unhideWhenUsed="0" w:qFormat="1"/>
+    <w:lsdException w:name="heading 2" w:uiPriority="9" w:qFormat="1"/>
+    <w:lsdException w:name="heading 3" w:uiPriority="9" w:qFormat="1"/>
+    <w:lsdException w:name="heading 4" w:uiPriority="9" w:qFormat="1"/>
+    <w:lsdException w:name="heading 5" w:uiPriority="9" w:qFormat="1"/>
+    <w:lsdException w:name="heading 6" w:uiPriority="9" w:qFormat="1"/>
+    <w:lsdException w:name="heading 7" w:uiPriority="9" w:qFormat="1"/>
+    <w:lsdException w:name="heading 8" w:uiPriority="9" w:qFormat="1"/>
+    <w:lsdException w:name="heading 9" w:uiPriority="9" w:qFormat="1"/>
+    <w:lsdException w:name="toc 1" w:uiPriority="39" w:qFormat="1"/>
+    <w:lsdException w:name="toc 2" w:uiPriority="39" w:qFormat="1"/>
+    <w:lsdException w:name="toc 3" w:uiPriority="39" w:qFormat="1"/>
+    <w:lsdException w:name="toc 4" w:uiPriority="39"/>
+    <w:lsdException w:name="toc 5" w:uiPriority="39"/>
+    <w:lsdException w:name="toc 6" w:uiPriority="39"/>
+    <w:lsdException w:name="toc 7" w:uiPriority="39"/>
+    <w:lsdException w:name="toc 8" w:uiPriority="39"/>
+    <w:lsdException w:name="toc 9" w:uiPriority="39"/>
+    <w:lsdException w:name="caption" w:uiPriority="35" w:qFormat="1"/>
+    <w:lsdException w:name="Title" w:semiHidden="0" w:uiPriority="10" w:unhideWhenUsed="0" w:qFormat="1"/>
+    <w:lsdException w:name="Default Paragraph Font" w:uiPriority="1"/>
+    <w:lsdException w:name="Subtitle" w:semiHidden="0" w:uiPriority="11" w:unhideWhenUsed="0" w:qFormat="1"/>
+    <w:lsdException w:name="Strong" w:semiHidden="0" w:uiPriority="22" w:unhideWhenUsed="0" w:qFormat="1"/>
+    <w:lsdException w:name="Emphasis" w:semiHidden="0" w:uiPriority="20" w:unhideWhenUsed="0" w:qFormat="1"/>
+    <w:lsdException w:name="Table Grid" w:semiHidden="0" w:uiPriority="59" w:unhideWhenUsed="0"/>
+    <w:lsdException w:name="Placeholder Text" w:unhideWhenUsed="0"/>
+    <w:lsdException w:name="No Spacing" w:semiHidden="0" w:uiPriority="1" w:unhideWhenUsed="0" w:qFormat="1"/>
+    <w:lsdException w:name="Light Shading" w:semiHidden="0" w:uiPriority="60" w:unhideWhenUsed="0"/>
+    <w:lsdException w:name="Light List" w:semiHidden="0" w:uiPriority="61" w:unhideWhenUsed="0"/>
+    <w:lsdException w:name="Light Grid" w:semiHidden="0" w:uiPriority="62" w:unhideWhenUsed="0"/>
+    <w:lsdException w:name="Medium Shading 1" w:semiHidden="0" w:uiPriority="63" w:unhideWhenUsed="0"/>
+    <w:lsdException w:name="Medium Shading 2" w:semiHidden="0" w:uiPriority="64" w:unhideWhenUsed="0"/>
+    <w:lsdException w:name="Medium List 1" w:semiHidden="0" w:uiPriority="65" w:unhideWhenUsed="0"/>
+    <w:lsdException w:name="Medium List 2" w:semiHidden="0" w:uiPriority="66" w:unhideWhenUsed="0"/>
+    <w:lsdException w:name="Medium Grid 1" w:semiHidden="0" w:uiPriority="67" w:unhideWhenUsed="0"/>
+    <w:lsdException w:name="Medium Grid 2" w:semiHidden="0" w:uiPriority="68" w:unhideWhenUsed="0"/>
+    <w:lsdException w:name="Medium Grid 3" w:semiHidden="0" w:uiPriority="69" w:unhideWhenUsed="0"/>
+    <w:lsdException w:name="Dark List" w:semiHidden="0" w:uiPriority="70" w:unhideWhenUsed="0"/>
+    <w:lsdException w:name="Colorful Shading" w:semiHidden="0" w:uiPriority="71" w:unhideWhenUsed="0"/>
+    <w:lsdException w:name="Colorful List" w:semiHidden="0" w:uiPriority="72" w:unhideWhenUsed="0"/>
+    <w:lsdException w:name="Colorful Grid" w:semiHidden="0" w:uiPriority="73" w:unhideWhenUsed="0"/>
+    <w:lsdException w:name="Light Shading Accent 1" w:semiHidden="0" w:uiPriority="60" w:unhideWhenUsed="0"/>
+    <w:lsdException w:name="Light List Accent 1" w:semiHidden="0" w:uiPriority="61" w:unhideWhenUsed="0"/>
+    <w:lsdException w:name="Light Grid Accent 1" w:semiHidden="0" w:uiPriority="62" w:unhideWhenUsed="0"/>
+    <w:lsdException w:name="Medium Shading 1 Accent 1" w:semiHidden="0" w:uiPriority="63" w:unhideWhenUsed="0"/>
+    <w:lsdException w:name="Medium Shading 2 Accent 1" w:semiHidden="0" w:uiPriority="64" w:unhideWhenUsed="0"/>
+    <w:lsdException w:name="Medium List 1 Accent 1" w:semiHidden="0" w:uiPriority="65" w:unhideWhenUsed="0"/>
+    <w:lsdException w:name="Revision" w:unhideWhenUsed="0"/>
+    <w:lsdException w:name="List Paragraph" w:semiHidden="0" w:uiPriority="34" w:unhideWhenUsed="0" w:qFormat="1"/>
+    <w:lsdException w:name="Quote" w:semiHidden="0" w:uiPriority="29" w:unhideWhenUsed="0" w:qFormat="1"/>
+    <w:lsdException w:name="Intense Quote" w:semiHidden="0" w:uiPriority="30" w:unhideWhenUsed="0" w:qFormat="1"/>
+    <w:lsdException w:name="Medium List 2 Accent 1" w:semiHidden="0" w:uiPriority="66" w:unhideWhenUsed="0"/>
+    <w:lsdException w:name="Medium Grid 1 Accent 1" w:semiHidden="0" w:uiPriority="67" w:unhideWhenUsed="0"/>
+    <w:lsdException w:name="Medium Grid 2 Accent 1" w:semiHidden="0" w:uiPriority="68" w:unhideWhenUsed="0"/>
+    <w:lsdException w:name="Medium Grid 3 Accent 1" w:semiHidden="0" w:uiPriority="69" w:unhideWhenUsed="0"/>
+    <w:lsdException w:name="Dark List Accent 1" w:semiHidden="0" w:uiPriority="70" w:unhideWhenUsed="0"/>
+    <w:lsdException w:name="Colorful Shading Accent 1" w:semiHidden="0" w:uiPriority="71" w:unhideWhenUsed="0"/>
+    <w:lsdException w:name="Colorful List Accent 1" w:semiHidden="0" w:uiPriority="72" w:unhideWhenUsed="0"/>
+    <w:lsdException w:name="Colorful Grid Accent 1" w:semiHidden="0" w:uiPriority="73" w:unhideWhenUsed="0"/>
+    <w:lsdException w:name="Light Shading Accent 2" w:semiHidden="0" w:uiPriority="60" w:unhideWhenUsed="0"/>
+    <w:lsdException w:name="Light List Accent 2" w:semiHidden="0" w:uiPriority="61" w:unhideWhenUsed="0"/>
+    <w:lsdException w:name="Light Grid Accent 2" w:semiHidden="0" w:uiPriority="62" w:unhideWhenUsed="0"/>
+    <w:lsdException w:name="Medium Shading 1 Accent 2" w:semiHidden="0" w:uiPriority="63" w:unhideWhenUsed="0"/>
+    <w:lsdException w:name="Medium Shading 2 Accent 2" w:semiHidden="0" w:uiPriority="64" w:unhideWhenUsed="0"/>
+    <w:lsdException w:name="Medium List 1 Accent 2" w:semiHidden="0" w:uiPriority="65" w:unhideWhenUsed="0"/>
+    <w:lsdException w:name="Medium List 2 Accent 2" w:semiHidden="0" w:uiPriority="66" w:unhideWhenUsed="0"/>
+    <w:lsdException w:name="Medium Grid 1 Accent 2" w:semiHidden="0" w:uiPriority="67" w:unhideWhenUsed="0"/>
+    <w:lsdException w:name="Medium Grid 2 Accent 2" w:semiHidden="0" w:uiPriority="68" w:unhideWhenUsed="0"/>
+    <w:lsdException w:name="Medium Grid 3 Accent 2" w:semiHidden="0" w:uiPriority="69" w:unhideWhenUsed="0"/>
+    <w:lsdException w:name="Dark List Accent 2" w:semiHidden="0" w:uiPriority="70" w:unhideWhenUsed="0"/>
+    <w:lsdException w:name="Colorful Shading Accent 2" w:semiHidden="0" w:uiPriority="71" w:unhideWhenUsed="0"/>
+    <w:lsdException w:name="Colorful List Accent 2" w:semiHidden="0" w:uiPriority="72" w:unhideWhenUsed="0"/>
+    <w:lsdException w:name="Colorful Grid Accent 2" w:semiHidden="0" w:uiPriority="73" w:unhideWhenUsed="0"/>
+    <w:lsdException w:name="Light Shading Accent 3" w:semiHidden="0" w:uiPriority="60" w:unhideWhenUsed="0"/>
+    <w:lsdException w:name="Light List Accent 3" w:semiHidden="0" w:uiPriority="61" w:unhideWhenUsed="0"/>
+    <w:lsdException w:name="Light Grid Accent 3" w:semiHidden="0" w:uiPriority="62" w:unhideWhenUsed="0"/>
+    <w:lsdException w:name="Medium Shading 1 Accent 3" w:semiHidden="0" w:uiPriority="63" w:unhideWhenUsed="0"/>
+    <w:lsdException w:name="Medium Shading 2 Accent 3" w:semiHidden="0" w:uiPriority="64" w:unhideWhenUsed="0"/>
+    <w:lsdException w:name="Medium List 1 Accent 3" w:semiHidden="0" w:uiPriority="65" w:unhideWhenUsed="0"/>
+    <w:lsdException w:name="Medium List 2 Accent 3" w:semiHidden="0" w:uiPriority="66" w:unhideWhenUsed="0"/>
+    <w:lsdException w:name="Medium Grid 1 Accent 3" w:semiHidden="0" w:uiPriority="67" w:unhideWhenUsed="0"/>
+    <w:lsdException w:name="Medium Grid 2 Accent 3" w:semiHidden="0" w:uiPriority="68" w:unhideWhenUsed="0"/>
+    <w:lsdException w:name="Medium Grid 3 Accent 3" w:semiHidden="0" w:uiPriority="69" w:unhideWhenUsed="0"/>
+    <w:lsdException w:name="Dark List Accent 3" w:semiHidden="0" w:uiPriority="70" w:unhideWhenUsed="0"/>
+    <w:lsdException w:name="Colorful Shading Accent 3" w:semiHidden="0" w:uiPriority="71" w:unhideWhenUsed="0"/>
+    <w:lsdException w:name="Colorful List Accent 3" w:semiHidden="0" w:uiPriority="72" w:unhideWhenUsed="0"/>
+    <w:lsdException w:name="Colorful Grid Accent 3" w:semiHidden="0" w:uiPriority="73" w:unhideWhenUsed="0"/>
+    <w:lsdException w:name="Light Shading Accent 4" w:semiHidden="0" w:uiPriority="60" w:unhideWhenUsed="0"/>
+    <w:lsdException w:name="Light List Accent 4" w:semiHidden="0" w:uiPriority="61" w:unhideWhenUsed="0"/>
+    <w:lsdException w:name="Light Grid Accent 4" w:semiHidden="0" w:uiPriority="62" w:unhideWhenUsed="0"/>
+    <w:lsdException w:name="Medium Shading 1 Accent 4" w:semiHidden="0" w:uiPriority="63" w:unhideWhenUsed="0"/>
+    <w:lsdException w:name="Medium Shading 2 Accent 4" w:semiHidden="0" w:uiPriority="64" w:unhideWhenUsed="0"/>
+    <w:lsdException w:name="Medium List 1 Accent 4" w:semiHidden="0" w:uiPriority="65" w:unhideWhenUsed="0"/>
+    <w:lsdException w:name="Medium List 2 Accent 4" w:semiHidden="0" w:uiPriority="66" w:unhideWhenUsed="0"/>
+    <w:lsdException w:name="Medium Grid 1 Accent 4" w:semiHidden="0" w:uiPriority="67" w:unhideWhenUsed="0"/>
+    <w:lsdException w:name="Medium Grid 2 Accent 4" w:semiHidden="0" w:uiPriority="68" w:unhideWhenUsed="0"/>
+    <w:lsdException w:name="Medium Grid 3 Accent 4" w:semiHidden="0" w:uiPriority="69" w:unhideWhenUsed="0"/>
+    <w:lsdException w:name="Dark List Accent 4" w:semiHidden="0" w:uiPriority="70" w:unhideWhenUsed="0"/>
+    <w:lsdException w:name="Colorful Shading Accent 4" w:semiHidden="0" w:uiPriority="71" w:unhideWhenUsed="0"/>
+    <w:lsdException w:name="Colorful List Accent 4" w:semiHidden="0" w:uiPriority="72" w:unhideWhenUsed="0"/>
+    <w:lsdException w:name="Colorful Grid Accent 4" w:semiHidden="0" w:uiPriority="73" w:unhideWhenUsed="0"/>
+    <w:lsdException w:name="Light Shading Accent 5" w:semiHidden="0" w:uiPriority="60" w:unhideWhenUsed="0"/>
+    <w:lsdException w:name="Light List Accent 5" w:semiHidden="0" w:uiPriority="61" w:unhideWhenUsed="0"/>
+    <w:lsdException w:name="Light Grid Accent 5" w:semiHidden="0" w:uiPriority="62" w:unhideWhenUsed="0"/>
+    <w:lsdException w:name="Medium Shading 1 Accent 5" w:semiHidden="0" w:uiPriority="63" w:unhideWhenUsed="0"/>
+    <w:lsdException w:name="Medium Shading 2 Accent 5" w:semiHidden="0" w:uiPriority="64" w:unhideWhenUsed="0"/>
+    <w:lsdException w:name="Medium List 1 Accent 5" w:semiHidden="0" w:uiPriority="65" w:unhideWhenUsed="0"/>
+    <w:lsdException w:name="Medium List 2 Accent 5" w:semiHidden="0" w:uiPriority="66" w:unhideWhenUsed="0"/>
+    <w:lsdException w:name="Medium Grid 1 Accent 5" w:semiHidden="0" w:uiPriority="67" w:unhideWhenUsed="0"/>
+    <w:lsdException w:name="Medium Grid 2 Accent 5" w:semiHidden="0" w:uiPriority="68" w:unhideWhenUsed="0"/>
+    <w:lsdException w:name="Medium Grid 3 Accent 5" w:semiHidden="0" w:uiPriority="69" w:unhideWhenUsed="0"/>
+    <w:lsdException w:name="Dark List Accent 5" w:semiHidden="0" w:uiPriority="70" w:unhideWhenUsed="0"/>
+    <w:lsdException w:name="Colorful Shading Accent 5" w:semiHidden="0" w:uiPriority="71" w:unhideWhenUsed="0"/>
+    <w:lsdException w:name="Colorful List Accent 5" w:semiHidden="0" w:uiPriority="72" w:unhideWhenUsed="0"/>
+    <w:lsdException w:name="Colorful Grid Accent 5" w:semiHidden="0" w:uiPriority="73" w:unhideWhenUsed="0"/>
+    <w:lsdException w:name="Light Shading Accent 6" w:semiHidden="0" w:uiPriority="60" w:unhideWhenUsed="0"/>
+    <w:lsdException w:name="Light List Accent 6" w:semiHidden="0" w:uiPriority="61" w:unhideWhenUsed="0"/>
+    <w:lsdException w:name="Light Grid Accent 6" w:semiHidden="0" w:uiPriority="62" w:unhideWhenUsed="0"/>
+    <w:lsdException w:name="Medium Shading 1 Accent 6" w:semiHidden="0" w:uiPriority="63" w:unhideWhenUsed="0"/>
+    <w:lsdException w:name="Medium Shading 2 Accent 6" w:semiHidden="0" w:uiPriority="64" w:unhideWhenUsed="0"/>
+    <w:lsdException w:name="Medium List 1 Accent 6" w:semiHidden="0" w:uiPriority="65" w:unhideWhenUsed="0"/>
+    <w:lsdException w:name="Medium List 2 Accent 6" w:semiHidden="0" w:uiPriority="66" w:unhideWhenUsed="0"/>
+    <w:lsdException w:name="Medium Grid 1 Accent 6" w:semiHidden="0" w:uiPriority="67" w:unhideWhenUsed="0"/>
+    <w:lsdException w:name="Medium Grid 2 Accent 6" w:semiHidden="0" w:uiPriority="68" w:unhideWhenUsed="0"/>
+    <w:lsdException w:name="Medium Grid 3 Accent 6" w:semiHidden="0" w:uiPriority="69" w:unhideWhenUsed="0"/>
+    <w:lsdException w:name="Dark List Accent 6" w:semiHidden="0" w:uiPriority="70" w:unhideWhenUsed="0"/>
+    <w:lsdException w:name="Colorful Shading Accent 6" w:semiHidden="0" w:uiPriority="71" w:unhideWhenUsed="0"/>
+    <w:lsdException w:name="Colorful List Accent 6" w:semiHidden="0" w:uiPriority="72" w:unhideWhenUsed="0"/>
+    <w:lsdException w:name="Colorful Grid Accent 6" w:semiHidden="0" w:uiPriority="73" w:unhideWhenUsed="0"/>
+    <w:lsdException w:name="Subtle Emphasis" w:semiHidden="0" w:uiPriority="19" w:unhideWhenUsed="0" w:qFormat="1"/>
+    <w:lsdException w:name="Intense Emphasis" w:semiHidden="0" w:uiPriority="21" w:unhideWhenUsed="0" w:qFormat="1"/>
+    <w:lsdException w:name="Subtle Reference" w:semiHidden="0" w:uiPriority="31" w:unhideWhenUsed="0" w:qFormat="1"/>
+    <w:lsdException w:name="Intense Reference" w:semiHidden="0" w:uiPriority="32" w:unhideWhenUsed="0" w:qFormat="1"/>
+    <w:lsdException w:name="Book Title" w:semiHidden="0" w:uiPriority="33" w:unhideWhenUsed="0" w:qFormat="1"/>
+    <w:lsdException w:name="Bibliography" w:uiPriority="37"/>
+    <w:lsdException w:name="TOC Heading" w:uiPriority="39" w:qFormat="1"/>
   </w:latentStyles>
   <w:style w:type="paragraph" w:default="1" w:styleId="Normal">
     <w:name w:val="Normal"/>
@@ -6709,8 +7806,10 @@
     <w:qFormat/>
     <w:rsid w:val="002F3380"/>
     <w:pPr>
+      <w:numPr>
+        <w:numId w:val="35"/>
+      </w:numPr>
       <w:spacing w:before="600" w:after="0" w:line="360" w:lineRule="auto"/>
-      <w:ind w:firstLine="0"/>
       <w:outlineLvl w:val="0"/>
     </w:pPr>
     <w:rPr>
@@ -6733,8 +7832,11 @@
     <w:qFormat/>
     <w:rsid w:val="002F3380"/>
     <w:pPr>
+      <w:numPr>
+        <w:ilvl w:val="1"/>
+        <w:numId w:val="35"/>
+      </w:numPr>
       <w:spacing w:before="320" w:after="0" w:line="360" w:lineRule="auto"/>
-      <w:ind w:firstLine="0"/>
       <w:outlineLvl w:val="1"/>
     </w:pPr>
     <w:rPr>
@@ -6757,8 +7859,11 @@
     <w:qFormat/>
     <w:rsid w:val="002F3380"/>
     <w:pPr>
+      <w:numPr>
+        <w:ilvl w:val="2"/>
+        <w:numId w:val="35"/>
+      </w:numPr>
       <w:spacing w:before="320" w:after="0" w:line="360" w:lineRule="auto"/>
-      <w:ind w:firstLine="0"/>
       <w:outlineLvl w:val="2"/>
     </w:pPr>
     <w:rPr>
@@ -6781,8 +7886,11 @@
     <w:qFormat/>
     <w:rsid w:val="002F3380"/>
     <w:pPr>
+      <w:numPr>
+        <w:ilvl w:val="3"/>
+        <w:numId w:val="35"/>
+      </w:numPr>
       <w:spacing w:before="280" w:after="0" w:line="360" w:lineRule="auto"/>
-      <w:ind w:firstLine="0"/>
       <w:outlineLvl w:val="3"/>
     </w:pPr>
     <w:rPr>
@@ -6806,8 +7914,11 @@
     <w:qFormat/>
     <w:rsid w:val="002F3380"/>
     <w:pPr>
+      <w:numPr>
+        <w:ilvl w:val="4"/>
+        <w:numId w:val="35"/>
+      </w:numPr>
       <w:spacing w:before="280" w:after="0" w:line="360" w:lineRule="auto"/>
-      <w:ind w:firstLine="0"/>
       <w:outlineLvl w:val="4"/>
     </w:pPr>
     <w:rPr>
@@ -6829,8 +7940,11 @@
     <w:qFormat/>
     <w:rsid w:val="002F3380"/>
     <w:pPr>
+      <w:numPr>
+        <w:ilvl w:val="5"/>
+        <w:numId w:val="35"/>
+      </w:numPr>
       <w:spacing w:before="280" w:after="80" w:line="360" w:lineRule="auto"/>
-      <w:ind w:firstLine="0"/>
       <w:outlineLvl w:val="5"/>
     </w:pPr>
     <w:rPr>
@@ -6852,8 +7966,11 @@
     <w:qFormat/>
     <w:rsid w:val="002F3380"/>
     <w:pPr>
+      <w:numPr>
+        <w:ilvl w:val="6"/>
+        <w:numId w:val="35"/>
+      </w:numPr>
       <w:spacing w:before="280" w:after="0" w:line="360" w:lineRule="auto"/>
-      <w:ind w:firstLine="0"/>
       <w:outlineLvl w:val="6"/>
     </w:pPr>
     <w:rPr>
@@ -6877,8 +7994,11 @@
     <w:qFormat/>
     <w:rsid w:val="002F3380"/>
     <w:pPr>
+      <w:numPr>
+        <w:ilvl w:val="7"/>
+        <w:numId w:val="35"/>
+      </w:numPr>
       <w:spacing w:before="280" w:after="0" w:line="360" w:lineRule="auto"/>
-      <w:ind w:firstLine="0"/>
       <w:outlineLvl w:val="7"/>
     </w:pPr>
     <w:rPr>
@@ -6902,8 +8022,11 @@
     <w:qFormat/>
     <w:rsid w:val="002F3380"/>
     <w:pPr>
+      <w:numPr>
+        <w:ilvl w:val="8"/>
+        <w:numId w:val="35"/>
+      </w:numPr>
       <w:spacing w:before="280" w:after="0" w:line="360" w:lineRule="auto"/>
-      <w:ind w:firstLine="0"/>
       <w:outlineLvl w:val="8"/>
     </w:pPr>
     <w:rPr>
@@ -7734,114 +8857,41 @@
       <w:color w:val="808080"/>
     </w:rPr>
   </w:style>
+  <w:style w:type="numbering" w:customStyle="1" w:styleId="Style1">
+    <w:name w:val="Style1"/>
+    <w:uiPriority w:val="99"/>
+    <w:rsid w:val="00806545"/>
+    <w:pPr>
+      <w:numPr>
+        <w:numId w:val="38"/>
+      </w:numPr>
+    </w:pPr>
+  </w:style>
+  <w:style w:type="numbering" w:customStyle="1" w:styleId="Style2">
+    <w:name w:val="Style2"/>
+    <w:uiPriority w:val="99"/>
+    <w:rsid w:val="008C6BC1"/>
+    <w:pPr>
+      <w:numPr>
+        <w:numId w:val="39"/>
+      </w:numPr>
+    </w:pPr>
+  </w:style>
+  <w:style w:type="numbering" w:customStyle="1" w:styleId="Style3">
+    <w:name w:val="Style3"/>
+    <w:uiPriority w:val="99"/>
+    <w:rsid w:val="008C6BC1"/>
+    <w:pPr>
+      <w:numPr>
+        <w:numId w:val="41"/>
+      </w:numPr>
+    </w:pPr>
+  </w:style>
 </w:styles>
 </file>
 
-<file path=word/glossary/document.xml><?xml version="1.0" encoding="utf-8"?>
-<w:glossaryDocument xmlns:wpc="http://schemas.microsoft.com/office/word/2010/wordprocessingCanvas" xmlns:mc="http://schemas.openxmlformats.org/markup-compatibility/2006" xmlns:o="urn:schemas-microsoft-com:office:office" xmlns:r="http://schemas.openxmlformats.org/officeDocument/2006/relationships" xmlns:m="http://schemas.openxmlformats.org/officeDocument/2006/math" xmlns:v="urn:schemas-microsoft-com:vml" xmlns:wp14="http://schemas.microsoft.com/office/word/2010/wordprocessingDrawing" xmlns:wp="http://schemas.openxmlformats.org/drawingml/2006/wordprocessingDrawing" xmlns:w10="urn:schemas-microsoft-com:office:word" xmlns:w="http://schemas.openxmlformats.org/wordprocessingml/2006/main" xmlns:w14="http://schemas.microsoft.com/office/word/2010/wordml" xmlns:w15="http://schemas.microsoft.com/office/word/2012/wordml" xmlns:wpg="http://schemas.microsoft.com/office/word/2010/wordprocessingGroup" xmlns:wpi="http://schemas.microsoft.com/office/word/2010/wordprocessingInk" xmlns:wne="http://schemas.microsoft.com/office/word/2006/wordml" xmlns:wps="http://schemas.microsoft.com/office/word/2010/wordprocessingShape" mc:Ignorable="w14 w15 wp14"/>
-</file>
-
-<file path=word/glossary/fontTable.xml><?xml version="1.0" encoding="utf-8"?>
-<w:fonts xmlns:mc="http://schemas.openxmlformats.org/markup-compatibility/2006" xmlns:r="http://schemas.openxmlformats.org/officeDocument/2006/relationships" xmlns:w="http://schemas.openxmlformats.org/wordprocessingml/2006/main" xmlns:w14="http://schemas.microsoft.com/office/word/2010/wordml" xmlns:w15="http://schemas.microsoft.com/office/word/2012/wordml" mc:Ignorable="w14 w15">
-  <w:font w:name="Times New Roman">
-    <w:panose1 w:val="02020603050405020304"/>
-    <w:charset w:val="00"/>
-    <w:family w:val="roman"/>
-    <w:pitch w:val="variable"/>
-    <w:sig w:usb0="E0002AFF" w:usb1="C0007841" w:usb2="00000009" w:usb3="00000000" w:csb0="000001FF" w:csb1="00000000"/>
-  </w:font>
-  <w:font w:name="Symbol">
-    <w:panose1 w:val="05050102010706020507"/>
-    <w:charset w:val="02"/>
-    <w:family w:val="roman"/>
-    <w:pitch w:val="variable"/>
-    <w:sig w:usb0="00000000" w:usb1="10000000" w:usb2="00000000" w:usb3="00000000" w:csb0="80000000" w:csb1="00000000"/>
-  </w:font>
-  <w:font w:name="Garamond">
-    <w:panose1 w:val="02020404030301010803"/>
-    <w:charset w:val="00"/>
-    <w:family w:val="roman"/>
-    <w:pitch w:val="variable"/>
-    <w:sig w:usb0="00000287" w:usb1="00000000" w:usb2="00000000" w:usb3="00000000" w:csb0="0000009F" w:csb1="00000000"/>
-  </w:font>
-  <w:font w:name="Courier New">
-    <w:panose1 w:val="02070309020205020404"/>
-    <w:charset w:val="00"/>
-    <w:family w:val="modern"/>
-    <w:pitch w:val="fixed"/>
-    <w:sig w:usb0="E0002AFF" w:usb1="C0007843" w:usb2="00000009" w:usb3="00000000" w:csb0="000001FF" w:csb1="00000000"/>
-  </w:font>
-  <w:font w:name="Wingdings">
-    <w:panose1 w:val="05000000000000000000"/>
-    <w:charset w:val="02"/>
-    <w:family w:val="auto"/>
-    <w:pitch w:val="variable"/>
-    <w:sig w:usb0="00000000" w:usb1="10000000" w:usb2="00000000" w:usb3="00000000" w:csb0="80000000" w:csb1="00000000"/>
-  </w:font>
-  <w:font w:name="Tahoma">
-    <w:panose1 w:val="020B0604030504040204"/>
-    <w:charset w:val="00"/>
-    <w:family w:val="swiss"/>
-    <w:pitch w:val="variable"/>
-    <w:sig w:usb0="E1002EFF" w:usb1="C000605B" w:usb2="00000029" w:usb3="00000000" w:csb0="000101FF" w:csb1="00000000"/>
-  </w:font>
-  <w:font w:name="Calibri">
-    <w:panose1 w:val="020F0502020204030204"/>
-    <w:charset w:val="00"/>
-    <w:family w:val="swiss"/>
-    <w:pitch w:val="variable"/>
-    <w:sig w:usb0="E00002FF" w:usb1="4000ACFF" w:usb2="00000001" w:usb3="00000000" w:csb0="0000019F" w:csb1="00000000"/>
-  </w:font>
-  <w:font w:name="Calibri Light">
-    <w:panose1 w:val="020F0302020204030204"/>
-    <w:charset w:val="00"/>
-    <w:family w:val="swiss"/>
-    <w:pitch w:val="variable"/>
-    <w:sig w:usb0="A00002EF" w:usb1="4000207B" w:usb2="00000000" w:usb3="00000000" w:csb0="0000019F" w:csb1="00000000"/>
-  </w:font>
-</w:fonts>
-</file>
-
-<file path=word/glossary/settings.xml><?xml version="1.0" encoding="utf-8"?>
-<w:settings xmlns:mc="http://schemas.openxmlformats.org/markup-compatibility/2006" xmlns:o="urn:schemas-microsoft-com:office:office" xmlns:r="http://schemas.openxmlformats.org/officeDocument/2006/relationships" xmlns:m="http://schemas.openxmlformats.org/officeDocument/2006/math" xmlns:v="urn:schemas-microsoft-com:vml" xmlns:w10="urn:schemas-microsoft-com:office:word" xmlns:w="http://schemas.openxmlformats.org/wordprocessingml/2006/main" xmlns:w14="http://schemas.microsoft.com/office/word/2010/wordml" xmlns:w15="http://schemas.microsoft.com/office/word/2012/wordml" xmlns:sl="http://schemas.openxmlformats.org/schemaLibrary/2006/main" mc:Ignorable="w14 w15">
-  <w:view w:val="normal"/>
-  <w:defaultTabStop w:val="720"/>
-  <w:characterSpacingControl w:val="doNotCompress"/>
-  <w:compat>
-    <w:useFELayout/>
-    <w:compatSetting w:name="compatibilityMode" w:uri="http://schemas.microsoft.com/office/word" w:val="15"/>
-    <w:compatSetting w:name="overrideTableStyleFontSizeAndJustification" w:uri="http://schemas.microsoft.com/office/word" w:val="1"/>
-    <w:compatSetting w:name="enableOpenTypeFeatures" w:uri="http://schemas.microsoft.com/office/word" w:val="1"/>
-    <w:compatSetting w:name="doNotFlipMirrorIndents" w:uri="http://schemas.microsoft.com/office/word" w:val="1"/>
-    <w:compatSetting w:name="differentiateMultirowTableHeaders" w:uri="http://schemas.microsoft.com/office/word" w:val="1"/>
-  </w:compat>
-  <w:rsids>
-    <w:rsidRoot w:val="001E2C4D"/>
-    <w:rsid w:val="001E2C4D"/>
-  </w:rsids>
-  <m:mathPr>
-    <m:mathFont m:val="Cambria Math"/>
-    <m:brkBin m:val="before"/>
-    <m:brkBinSub m:val="--"/>
-    <m:smallFrac m:val="0"/>
-    <m:dispDef/>
-    <m:lMargin m:val="0"/>
-    <m:rMargin m:val="0"/>
-    <m:defJc m:val="centerGroup"/>
-    <m:wrapIndent m:val="1440"/>
-    <m:intLim m:val="subSup"/>
-    <m:naryLim m:val="undOvr"/>
-  </m:mathPr>
-  <w:themeFontLang w:val="en-US"/>
-  <w:clrSchemeMapping w:bg1="light1" w:t1="dark1" w:bg2="light2" w:t2="dark2" w:accent1="accent1" w:accent2="accent2" w:accent3="accent3" w:accent4="accent4" w:accent5="accent5" w:accent6="accent6" w:hyperlink="hyperlink" w:followedHyperlink="followedHyperlink"/>
-  <w:decimalSymbol w:val="."/>
-  <w:listSeparator w:val=","/>
-  <w15:chartTrackingRefBased/>
-</w:settings>
-</file>
-
-<file path=word/glossary/styles.xml><?xml version="1.0" encoding="utf-8"?>
-<w:styles xmlns:mc="http://schemas.openxmlformats.org/markup-compatibility/2006" xmlns:r="http://schemas.openxmlformats.org/officeDocument/2006/relationships" xmlns:w="http://schemas.openxmlformats.org/wordprocessingml/2006/main" xmlns:w14="http://schemas.microsoft.com/office/word/2010/wordml" xmlns:w15="http://schemas.microsoft.com/office/word/2012/wordml" mc:Ignorable="w14 w15">
+<file path=word/stylesWithEffects.xml><?xml version="1.0" encoding="utf-8"?>
+<w:styles xmlns:wpc="http://schemas.microsoft.com/office/word/2010/wordprocessingCanvas" xmlns:mc="http://schemas.openxmlformats.org/markup-compatibility/2006" xmlns:o="urn:schemas-microsoft-com:office:office" xmlns:r="http://schemas.openxmlformats.org/officeDocument/2006/relationships" xmlns:m="http://schemas.openxmlformats.org/officeDocument/2006/math" xmlns:v="urn:schemas-microsoft-com:vml" xmlns:wp14="http://schemas.microsoft.com/office/word/2010/wordprocessingDrawing" xmlns:wp="http://schemas.openxmlformats.org/drawingml/2006/wordprocessingDrawing" xmlns:w10="urn:schemas-microsoft-com:office:word" xmlns:w="http://schemas.openxmlformats.org/wordprocessingml/2006/main" xmlns:w14="http://schemas.microsoft.com/office/word/2010/wordml" xmlns:wpg="http://schemas.microsoft.com/office/word/2010/wordprocessingGroup" xmlns:wpi="http://schemas.microsoft.com/office/word/2010/wordprocessingInk" xmlns:wne="http://schemas.microsoft.com/office/word/2006/wordml" xmlns:wps="http://schemas.microsoft.com/office/word/2010/wordprocessingShape" mc:Ignorable="w14 wp14">
   <w:docDefaults>
     <w:rPrDefault>
       <w:rPr>
@@ -7853,386 +8903,394 @@
     </w:rPrDefault>
     <w:pPrDefault>
       <w:pPr>
-        <w:spacing w:after="160" w:line="259" w:lineRule="auto"/>
+        <w:spacing w:after="240" w:line="480" w:lineRule="auto"/>
+        <w:ind w:firstLine="360"/>
       </w:pPr>
     </w:pPrDefault>
   </w:docDefaults>
-  <w:latentStyles w:defLockedState="0" w:defUIPriority="99" w:defSemiHidden="0" w:defUnhideWhenUsed="0" w:defQFormat="0" w:count="371">
-    <w:lsdException w:name="Normal" w:uiPriority="0" w:qFormat="1"/>
-    <w:lsdException w:name="heading 1" w:uiPriority="9" w:qFormat="1"/>
-    <w:lsdException w:name="heading 2" w:semiHidden="1" w:uiPriority="9" w:unhideWhenUsed="1" w:qFormat="1"/>
-    <w:lsdException w:name="heading 3" w:semiHidden="1" w:uiPriority="9" w:unhideWhenUsed="1" w:qFormat="1"/>
-    <w:lsdException w:name="heading 4" w:semiHidden="1" w:uiPriority="9" w:unhideWhenUsed="1" w:qFormat="1"/>
-    <w:lsdException w:name="heading 5" w:semiHidden="1" w:uiPriority="9" w:unhideWhenUsed="1" w:qFormat="1"/>
-    <w:lsdException w:name="heading 6" w:semiHidden="1" w:uiPriority="9" w:unhideWhenUsed="1" w:qFormat="1"/>
-    <w:lsdException w:name="heading 7" w:semiHidden="1" w:uiPriority="9" w:unhideWhenUsed="1" w:qFormat="1"/>
-    <w:lsdException w:name="heading 8" w:semiHidden="1" w:uiPriority="9" w:unhideWhenUsed="1" w:qFormat="1"/>
-    <w:lsdException w:name="heading 9" w:semiHidden="1" w:uiPriority="9" w:unhideWhenUsed="1" w:qFormat="1"/>
-    <w:lsdException w:name="index 1" w:semiHidden="1" w:unhideWhenUsed="1"/>
-    <w:lsdException w:name="index 2" w:semiHidden="1" w:unhideWhenUsed="1"/>
-    <w:lsdException w:name="index 3" w:semiHidden="1" w:unhideWhenUsed="1"/>
-    <w:lsdException w:name="index 4" w:semiHidden="1" w:unhideWhenUsed="1"/>
-    <w:lsdException w:name="index 5" w:semiHidden="1" w:unhideWhenUsed="1"/>
-    <w:lsdException w:name="index 6" w:semiHidden="1" w:unhideWhenUsed="1"/>
-    <w:lsdException w:name="index 7" w:semiHidden="1" w:unhideWhenUsed="1"/>
-    <w:lsdException w:name="index 8" w:semiHidden="1" w:unhideWhenUsed="1"/>
-    <w:lsdException w:name="index 9" w:semiHidden="1" w:unhideWhenUsed="1"/>
-    <w:lsdException w:name="toc 1" w:semiHidden="1" w:uiPriority="39" w:unhideWhenUsed="1"/>
-    <w:lsdException w:name="toc 2" w:semiHidden="1" w:uiPriority="39" w:unhideWhenUsed="1"/>
-    <w:lsdException w:name="toc 3" w:semiHidden="1" w:uiPriority="39" w:unhideWhenUsed="1"/>
-    <w:lsdException w:name="toc 4" w:semiHidden="1" w:uiPriority="39" w:unhideWhenUsed="1"/>
-    <w:lsdException w:name="toc 5" w:semiHidden="1" w:uiPriority="39" w:unhideWhenUsed="1"/>
-    <w:lsdException w:name="toc 6" w:semiHidden="1" w:uiPriority="39" w:unhideWhenUsed="1"/>
-    <w:lsdException w:name="toc 7" w:semiHidden="1" w:uiPriority="39" w:unhideWhenUsed="1"/>
-    <w:lsdException w:name="toc 8" w:semiHidden="1" w:uiPriority="39" w:unhideWhenUsed="1"/>
-    <w:lsdException w:name="toc 9" w:semiHidden="1" w:uiPriority="39" w:unhideWhenUsed="1"/>
-    <w:lsdException w:name="Normal Indent" w:semiHidden="1" w:unhideWhenUsed="1"/>
-    <w:lsdException w:name="footnote text" w:semiHidden="1" w:unhideWhenUsed="1"/>
-    <w:lsdException w:name="annotation text" w:semiHidden="1" w:unhideWhenUsed="1"/>
-    <w:lsdException w:name="header" w:semiHidden="1" w:unhideWhenUsed="1"/>
-    <w:lsdException w:name="footer" w:semiHidden="1" w:unhideWhenUsed="1"/>
-    <w:lsdException w:name="index heading" w:semiHidden="1" w:unhideWhenUsed="1"/>
-    <w:lsdException w:name="caption" w:semiHidden="1" w:uiPriority="35" w:unhideWhenUsed="1" w:qFormat="1"/>
-    <w:lsdException w:name="table of figures" w:semiHidden="1" w:unhideWhenUsed="1"/>
-    <w:lsdException w:name="envelope address" w:semiHidden="1" w:unhideWhenUsed="1"/>
-    <w:lsdException w:name="envelope return" w:semiHidden="1" w:unhideWhenUsed="1"/>
-    <w:lsdException w:name="footnote reference" w:semiHidden="1" w:unhideWhenUsed="1"/>
-    <w:lsdException w:name="annotation reference" w:semiHidden="1" w:unhideWhenUsed="1"/>
-    <w:lsdException w:name="line number" w:semiHidden="1" w:unhideWhenUsed="1"/>
-    <w:lsdException w:name="page number" w:semiHidden="1" w:unhideWhenUsed="1"/>
-    <w:lsdException w:name="endnote reference" w:semiHidden="1" w:unhideWhenUsed="1"/>
-    <w:lsdException w:name="endnote text" w:semiHidden="1" w:unhideWhenUsed="1"/>
-    <w:lsdException w:name="table of authorities" w:semiHidden="1" w:unhideWhenUsed="1"/>
-    <w:lsdException w:name="macro" w:semiHidden="1" w:unhideWhenUsed="1"/>
-    <w:lsdException w:name="toa heading" w:semiHidden="1" w:unhideWhenUsed="1"/>
-    <w:lsdException w:name="List" w:semiHidden="1" w:unhideWhenUsed="1"/>
-    <w:lsdException w:name="List Bullet" w:semiHidden="1" w:unhideWhenUsed="1"/>
-    <w:lsdException w:name="List Number" w:semiHidden="1" w:unhideWhenUsed="1"/>
-    <w:lsdException w:name="List 2" w:semiHidden="1" w:unhideWhenUsed="1"/>
-    <w:lsdException w:name="List 3" w:semiHidden="1" w:unhideWhenUsed="1"/>
-    <w:lsdException w:name="List 4" w:semiHidden="1" w:unhideWhenUsed="1"/>
-    <w:lsdException w:name="List 5" w:semiHidden="1" w:unhideWhenUsed="1"/>
-    <w:lsdException w:name="List Bullet 2" w:semiHidden="1" w:unhideWhenUsed="1"/>
-    <w:lsdException w:name="List Bullet 3" w:semiHidden="1" w:unhideWhenUsed="1"/>
-    <w:lsdException w:name="List Bullet 4" w:semiHidden="1" w:unhideWhenUsed="1"/>
-    <w:lsdException w:name="List Bullet 5" w:semiHidden="1" w:unhideWhenUsed="1"/>
-    <w:lsdException w:name="List Number 2" w:semiHidden="1" w:unhideWhenUsed="1"/>
-    <w:lsdException w:name="List Number 3" w:semiHidden="1" w:unhideWhenUsed="1"/>
-    <w:lsdException w:name="List Number 4" w:semiHidden="1" w:unhideWhenUsed="1"/>
-    <w:lsdException w:name="List Number 5" w:semiHidden="1" w:unhideWhenUsed="1"/>
-    <w:lsdException w:name="Title" w:uiPriority="10" w:qFormat="1"/>
-    <w:lsdException w:name="Closing" w:semiHidden="1" w:unhideWhenUsed="1"/>
-    <w:lsdException w:name="Signature" w:semiHidden="1" w:unhideWhenUsed="1"/>
-    <w:lsdException w:name="Default Paragraph Font" w:semiHidden="1" w:uiPriority="1" w:unhideWhenUsed="1"/>
-    <w:lsdException w:name="Body Text" w:semiHidden="1" w:unhideWhenUsed="1"/>
-    <w:lsdException w:name="Body Text Indent" w:semiHidden="1" w:unhideWhenUsed="1"/>
-    <w:lsdException w:name="List Continue" w:semiHidden="1" w:unhideWhenUsed="1"/>
-    <w:lsdException w:name="List Continue 2" w:semiHidden="1" w:unhideWhenUsed="1"/>
-    <w:lsdException w:name="List Continue 3" w:semiHidden="1" w:unhideWhenUsed="1"/>
-    <w:lsdException w:name="List Continue 4" w:semiHidden="1" w:unhideWhenUsed="1"/>
-    <w:lsdException w:name="List Continue 5" w:semiHidden="1" w:unhideWhenUsed="1"/>
-    <w:lsdException w:name="Message Header" w:semiHidden="1" w:unhideWhenUsed="1"/>
-    <w:lsdException w:name="Subtitle" w:uiPriority="11" w:qFormat="1"/>
-    <w:lsdException w:name="Salutation" w:semiHidden="1" w:unhideWhenUsed="1"/>
-    <w:lsdException w:name="Date" w:semiHidden="1" w:unhideWhenUsed="1"/>
-    <w:lsdException w:name="Body Text First Indent" w:semiHidden="1" w:unhideWhenUsed="1"/>
-    <w:lsdException w:name="Body Text First Indent 2" w:semiHidden="1" w:unhideWhenUsed="1"/>
-    <w:lsdException w:name="Note Heading" w:semiHidden="1" w:unhideWhenUsed="1"/>
-    <w:lsdException w:name="Body Text 2" w:semiHidden="1" w:unhideWhenUsed="1"/>
-    <w:lsdException w:name="Body Text 3" w:semiHidden="1" w:unhideWhenUsed="1"/>
-    <w:lsdException w:name="Body Text Indent 2" w:semiHidden="1" w:unhideWhenUsed="1"/>
-    <w:lsdException w:name="Body Text Indent 3" w:semiHidden="1" w:unhideWhenUsed="1"/>
-    <w:lsdException w:name="Block Text" w:semiHidden="1" w:unhideWhenUsed="1"/>
-    <w:lsdException w:name="Hyperlink" w:semiHidden="1" w:unhideWhenUsed="1"/>
-    <w:lsdException w:name="FollowedHyperlink" w:semiHidden="1" w:unhideWhenUsed="1"/>
-    <w:lsdException w:name="Strong" w:uiPriority="22" w:qFormat="1"/>
-    <w:lsdException w:name="Emphasis" w:uiPriority="20" w:qFormat="1"/>
-    <w:lsdException w:name="Document Map" w:semiHidden="1" w:unhideWhenUsed="1"/>
-    <w:lsdException w:name="Plain Text" w:semiHidden="1" w:unhideWhenUsed="1"/>
-    <w:lsdException w:name="E-mail Signature" w:semiHidden="1" w:unhideWhenUsed="1"/>
-    <w:lsdException w:name="HTML Top of Form" w:semiHidden="1" w:unhideWhenUsed="1"/>
-    <w:lsdException w:name="HTML Bottom of Form" w:semiHidden="1" w:unhideWhenUsed="1"/>
-    <w:lsdException w:name="Normal (Web)" w:semiHidden="1" w:unhideWhenUsed="1"/>
-    <w:lsdException w:name="HTML Acronym" w:semiHidden="1" w:unhideWhenUsed="1"/>
-    <w:lsdException w:name="HTML Address" w:semiHidden="1" w:unhideWhenUsed="1"/>
-    <w:lsdException w:name="HTML Cite" w:semiHidden="1" w:unhideWhenUsed="1"/>
-    <w:lsdException w:name="HTML Code" w:semiHidden="1" w:unhideWhenUsed="1"/>
-    <w:lsdException w:name="HTML Definition" w:semiHidden="1" w:unhideWhenUsed="1"/>
-    <w:lsdException w:name="HTML Keyboard" w:semiHidden="1" w:unhideWhenUsed="1"/>
-    <w:lsdException w:name="HTML Preformatted" w:semiHidden="1" w:unhideWhenUsed="1"/>
-    <w:lsdException w:name="HTML Sample" w:semiHidden="1" w:unhideWhenUsed="1"/>
-    <w:lsdException w:name="HTML Typewriter" w:semiHidden="1" w:unhideWhenUsed="1"/>
-    <w:lsdException w:name="HTML Variable" w:semiHidden="1" w:unhideWhenUsed="1"/>
-    <w:lsdException w:name="Normal Table" w:semiHidden="1" w:unhideWhenUsed="1"/>
-    <w:lsdException w:name="annotation subject" w:semiHidden="1" w:unhideWhenUsed="1"/>
-    <w:lsdException w:name="No List" w:semiHidden="1" w:unhideWhenUsed="1"/>
-    <w:lsdException w:name="Outline List 1" w:semiHidden="1" w:unhideWhenUsed="1"/>
-    <w:lsdException w:name="Outline List 2" w:semiHidden="1" w:unhideWhenUsed="1"/>
-    <w:lsdException w:name="Outline List 3" w:semiHidden="1" w:unhideWhenUsed="1"/>
-    <w:lsdException w:name="Table Simple 1" w:semiHidden="1" w:unhideWhenUsed="1"/>
-    <w:lsdException w:name="Table Simple 2" w:semiHidden="1" w:unhideWhenUsed="1"/>
-    <w:lsdException w:name="Table Simple 3" w:semiHidden="1" w:unhideWhenUsed="1"/>
-    <w:lsdException w:name="Table Classic 1" w:semiHidden="1" w:unhideWhenUsed="1"/>
-    <w:lsdException w:name="Table Classic 2" w:semiHidden="1" w:unhideWhenUsed="1"/>
-    <w:lsdException w:name="Table Classic 3" w:semiHidden="1" w:unhideWhenUsed="1"/>
-    <w:lsdException w:name="Table Classic 4" w:semiHidden="1" w:unhideWhenUsed="1"/>
-    <w:lsdException w:name="Table Colorful 1" w:semiHidden="1" w:unhideWhenUsed="1"/>
-    <w:lsdException w:name="Table Colorful 2" w:semiHidden="1" w:unhideWhenUsed="1"/>
-    <w:lsdException w:name="Table Colorful 3" w:semiHidden="1" w:unhideWhenUsed="1"/>
-    <w:lsdException w:name="Table Columns 1" w:semiHidden="1" w:unhideWhenUsed="1"/>
-    <w:lsdException w:name="Table Columns 2" w:semiHidden="1" w:unhideWhenUsed="1"/>
-    <w:lsdException w:name="Table Columns 3" w:semiHidden="1" w:unhideWhenUsed="1"/>
-    <w:lsdException w:name="Table Columns 4" w:semiHidden="1" w:unhideWhenUsed="1"/>
-    <w:lsdException w:name="Table Columns 5" w:semiHidden="1" w:unhideWhenUsed="1"/>
-    <w:lsdException w:name="Table Grid 1" w:semiHidden="1" w:unhideWhenUsed="1"/>
-    <w:lsdException w:name="Table Grid 2" w:semiHidden="1" w:unhideWhenUsed="1"/>
-    <w:lsdException w:name="Table Grid 3" w:semiHidden="1" w:unhideWhenUsed="1"/>
-    <w:lsdException w:name="Table Grid 4" w:semiHidden="1" w:unhideWhenUsed="1"/>
-    <w:lsdException w:name="Table Grid 5" w:semiHidden="1" w:unhideWhenUsed="1"/>
-    <w:lsdException w:name="Table Grid 6" w:semiHidden="1" w:unhideWhenUsed="1"/>
-    <w:lsdException w:name="Table Grid 7" w:semiHidden="1" w:unhideWhenUsed="1"/>
-    <w:lsdException w:name="Table Grid 8" w:semiHidden="1" w:unhideWhenUsed="1"/>
-    <w:lsdException w:name="Table List 1" w:semiHidden="1" w:unhideWhenUsed="1"/>
-    <w:lsdException w:name="Table List 2" w:semiHidden="1" w:unhideWhenUsed="1"/>
-    <w:lsdException w:name="Table List 3" w:semiHidden="1" w:unhideWhenUsed="1"/>
-    <w:lsdException w:name="Table List 4" w:semiHidden="1" w:unhideWhenUsed="1"/>
-    <w:lsdException w:name="Table List 5" w:semiHidden="1" w:unhideWhenUsed="1"/>
-    <w:lsdException w:name="Table List 6" w:semiHidden="1" w:unhideWhenUsed="1"/>
-    <w:lsdException w:name="Table List 7" w:semiHidden="1" w:unhideWhenUsed="1"/>
-    <w:lsdException w:name="Table List 8" w:semiHidden="1" w:unhideWhenUsed="1"/>
-    <w:lsdException w:name="Table 3D effects 1" w:semiHidden="1" w:unhideWhenUsed="1"/>
-    <w:lsdException w:name="Table 3D effects 2" w:semiHidden="1" w:unhideWhenUsed="1"/>
-    <w:lsdException w:name="Table 3D effects 3" w:semiHidden="1" w:unhideWhenUsed="1"/>
-    <w:lsdException w:name="Table Contemporary" w:semiHidden="1" w:unhideWhenUsed="1"/>
-    <w:lsdException w:name="Table Elegant" w:semiHidden="1" w:unhideWhenUsed="1"/>
-    <w:lsdException w:name="Table Professional" w:semiHidden="1" w:unhideWhenUsed="1"/>
-    <w:lsdException w:name="Table Subtle 1" w:semiHidden="1" w:unhideWhenUsed="1"/>
-    <w:lsdException w:name="Table Subtle 2" w:semiHidden="1" w:unhideWhenUsed="1"/>
-    <w:lsdException w:name="Table Web 1" w:semiHidden="1" w:unhideWhenUsed="1"/>
-    <w:lsdException w:name="Table Web 2" w:semiHidden="1" w:unhideWhenUsed="1"/>
-    <w:lsdException w:name="Table Web 3" w:semiHidden="1" w:unhideWhenUsed="1"/>
-    <w:lsdException w:name="Balloon Text" w:semiHidden="1" w:unhideWhenUsed="1"/>
-    <w:lsdException w:name="Table Grid" w:uiPriority="39"/>
-    <w:lsdException w:name="Table Theme" w:semiHidden="1" w:unhideWhenUsed="1"/>
-    <w:lsdException w:name="Placeholder Text" w:semiHidden="1"/>
-    <w:lsdException w:name="No Spacing" w:uiPriority="1" w:qFormat="1"/>
-    <w:lsdException w:name="Light Shading" w:uiPriority="60"/>
-    <w:lsdException w:name="Light List" w:uiPriority="61"/>
-    <w:lsdException w:name="Light Grid" w:uiPriority="62"/>
-    <w:lsdException w:name="Medium Shading 1" w:uiPriority="63"/>
-    <w:lsdException w:name="Medium Shading 2" w:uiPriority="64"/>
-    <w:lsdException w:name="Medium List 1" w:uiPriority="65"/>
-    <w:lsdException w:name="Medium List 2" w:uiPriority="66"/>
-    <w:lsdException w:name="Medium Grid 1" w:uiPriority="67"/>
-    <w:lsdException w:name="Medium Grid 2" w:uiPriority="68"/>
-    <w:lsdException w:name="Medium Grid 3" w:uiPriority="69"/>
-    <w:lsdException w:name="Dark List" w:uiPriority="70"/>
-    <w:lsdException w:name="Colorful Shading" w:uiPriority="71"/>
-    <w:lsdException w:name="Colorful List" w:uiPriority="72"/>
-    <w:lsdException w:name="Colorful Grid" w:uiPriority="73"/>
-    <w:lsdException w:name="Light Shading Accent 1" w:uiPriority="60"/>
-    <w:lsdException w:name="Light List Accent 1" w:uiPriority="61"/>
-    <w:lsdException w:name="Light Grid Accent 1" w:uiPriority="62"/>
-    <w:lsdException w:name="Medium Shading 1 Accent 1" w:uiPriority="63"/>
-    <w:lsdException w:name="Medium Shading 2 Accent 1" w:uiPriority="64"/>
-    <w:lsdException w:name="Medium List 1 Accent 1" w:uiPriority="65"/>
-    <w:lsdException w:name="Revision" w:semiHidden="1"/>
-    <w:lsdException w:name="List Paragraph" w:uiPriority="34" w:qFormat="1"/>
-    <w:lsdException w:name="Quote" w:uiPriority="29" w:qFormat="1"/>
-    <w:lsdException w:name="Intense Quote" w:uiPriority="30" w:qFormat="1"/>
-    <w:lsdException w:name="Medium List 2 Accent 1" w:uiPriority="66"/>
-    <w:lsdException w:name="Medium Grid 1 Accent 1" w:uiPriority="67"/>
-    <w:lsdException w:name="Medium Grid 2 Accent 1" w:uiPriority="68"/>
-    <w:lsdException w:name="Medium Grid 3 Accent 1" w:uiPriority="69"/>
-    <w:lsdException w:name="Dark List Accent 1" w:uiPriority="70"/>
-    <w:lsdException w:name="Colorful Shading Accent 1" w:uiPriority="71"/>
-    <w:lsdException w:name="Colorful List Accent 1" w:uiPriority="72"/>
-    <w:lsdException w:name="Colorful Grid Accent 1" w:uiPriority="73"/>
-    <w:lsdException w:name="Light Shading Accent 2" w:uiPriority="60"/>
-    <w:lsdException w:name="Light List Accent 2" w:uiPriority="61"/>
-    <w:lsdException w:name="Light Grid Accent 2" w:uiPriority="62"/>
-    <w:lsdException w:name="Medium Shading 1 Accent 2" w:uiPriority="63"/>
-    <w:lsdException w:name="Medium Shading 2 Accent 2" w:uiPriority="64"/>
-    <w:lsdException w:name="Medium List 1 Accent 2" w:uiPriority="65"/>
-    <w:lsdException w:name="Medium List 2 Accent 2" w:uiPriority="66"/>
-    <w:lsdException w:name="Medium Grid 1 Accent 2" w:uiPriority="67"/>
-    <w:lsdException w:name="Medium Grid 2 Accent 2" w:uiPriority="68"/>
-    <w:lsdException w:name="Medium Grid 3 Accent 2" w:uiPriority="69"/>
-    <w:lsdException w:name="Dark List Accent 2" w:uiPriority="70"/>
-    <w:lsdException w:name="Colorful Shading Accent 2" w:uiPriority="71"/>
-    <w:lsdException w:name="Colorful List Accent 2" w:uiPriority="72"/>
-    <w:lsdException w:name="Colorful Grid Accent 2" w:uiPriority="73"/>
-    <w:lsdException w:name="Light Shading Accent 3" w:uiPriority="60"/>
-    <w:lsdException w:name="Light List Accent 3" w:uiPriority="61"/>
-    <w:lsdException w:name="Light Grid Accent 3" w:uiPriority="62"/>
-    <w:lsdException w:name="Medium Shading 1 Accent 3" w:uiPriority="63"/>
-    <w:lsdException w:name="Medium Shading 2 Accent 3" w:uiPriority="64"/>
-    <w:lsdException w:name="Medium List 1 Accent 3" w:uiPriority="65"/>
-    <w:lsdException w:name="Medium List 2 Accent 3" w:uiPriority="66"/>
-    <w:lsdException w:name="Medium Grid 1 Accent 3" w:uiPriority="67"/>
-    <w:lsdException w:name="Medium Grid 2 Accent 3" w:uiPriority="68"/>
-    <w:lsdException w:name="Medium Grid 3 Accent 3" w:uiPriority="69"/>
-    <w:lsdException w:name="Dark List Accent 3" w:uiPriority="70"/>
-    <w:lsdException w:name="Colorful Shading Accent 3" w:uiPriority="71"/>
-    <w:lsdException w:name="Colorful List Accent 3" w:uiPriority="72"/>
-    <w:lsdException w:name="Colorful Grid Accent 3" w:uiPriority="73"/>
-    <w:lsdException w:name="Light Shading Accent 4" w:uiPriority="60"/>
-    <w:lsdException w:name="Light List Accent 4" w:uiPriority="61"/>
-    <w:lsdException w:name="Light Grid Accent 4" w:uiPriority="62"/>
-    <w:lsdException w:name="Medium Shading 1 Accent 4" w:uiPriority="63"/>
-    <w:lsdException w:name="Medium Shading 2 Accent 4" w:uiPriority="64"/>
-    <w:lsdException w:name="Medium List 1 Accent 4" w:uiPriority="65"/>
-    <w:lsdException w:name="Medium List 2 Accent 4" w:uiPriority="66"/>
-    <w:lsdException w:name="Medium Grid 1 Accent 4" w:uiPriority="67"/>
-    <w:lsdException w:name="Medium Grid 2 Accent 4" w:uiPriority="68"/>
-    <w:lsdException w:name="Medium Grid 3 Accent 4" w:uiPriority="69"/>
-    <w:lsdException w:name="Dark List Accent 4" w:uiPriority="70"/>
-    <w:lsdException w:name="Colorful Shading Accent 4" w:uiPriority="71"/>
-    <w:lsdException w:name="Colorful List Accent 4" w:uiPriority="72"/>
-    <w:lsdException w:name="Colorful Grid Accent 4" w:uiPriority="73"/>
-    <w:lsdException w:name="Light Shading Accent 5" w:uiPriority="60"/>
-    <w:lsdException w:name="Light List Accent 5" w:uiPriority="61"/>
-    <w:lsdException w:name="Light Grid Accent 5" w:uiPriority="62"/>
-    <w:lsdException w:name="Medium Shading 1 Accent 5" w:uiPriority="63"/>
-    <w:lsdException w:name="Medium Shading 2 Accent 5" w:uiPriority="64"/>
-    <w:lsdException w:name="Medium List 1 Accent 5" w:uiPriority="65"/>
-    <w:lsdException w:name="Medium List 2 Accent 5" w:uiPriority="66"/>
-    <w:lsdException w:name="Medium Grid 1 Accent 5" w:uiPriority="67"/>
-    <w:lsdException w:name="Medium Grid 2 Accent 5" w:uiPriority="68"/>
-    <w:lsdException w:name="Medium Grid 3 Accent 5" w:uiPriority="69"/>
-    <w:lsdException w:name="Dark List Accent 5" w:uiPriority="70"/>
-    <w:lsdException w:name="Colorful Shading Accent 5" w:uiPriority="71"/>
-    <w:lsdException w:name="Colorful List Accent 5" w:uiPriority="72"/>
-    <w:lsdException w:name="Colorful Grid Accent 5" w:uiPriority="73"/>
-    <w:lsdException w:name="Light Shading Accent 6" w:uiPriority="60"/>
-    <w:lsdException w:name="Light List Accent 6" w:uiPriority="61"/>
-    <w:lsdException w:name="Light Grid Accent 6" w:uiPriority="62"/>
-    <w:lsdException w:name="Medium Shading 1 Accent 6" w:uiPriority="63"/>
-    <w:lsdException w:name="Medium Shading 2 Accent 6" w:uiPriority="64"/>
-    <w:lsdException w:name="Medium List 1 Accent 6" w:uiPriority="65"/>
-    <w:lsdException w:name="Medium List 2 Accent 6" w:uiPriority="66"/>
-    <w:lsdException w:name="Medium Grid 1 Accent 6" w:uiPriority="67"/>
-    <w:lsdException w:name="Medium Grid 2 Accent 6" w:uiPriority="68"/>
-    <w:lsdException w:name="Medium Grid 3 Accent 6" w:uiPriority="69"/>
-    <w:lsdException w:name="Dark List Accent 6" w:uiPriority="70"/>
-    <w:lsdException w:name="Colorful Shading Accent 6" w:uiPriority="71"/>
-    <w:lsdException w:name="Colorful List Accent 6" w:uiPriority="72"/>
-    <w:lsdException w:name="Colorful Grid Accent 6" w:uiPriority="73"/>
-    <w:lsdException w:name="Subtle Emphasis" w:uiPriority="19" w:qFormat="1"/>
-    <w:lsdException w:name="Intense Emphasis" w:uiPriority="21" w:qFormat="1"/>
-    <w:lsdException w:name="Subtle Reference" w:uiPriority="31" w:qFormat="1"/>
-    <w:lsdException w:name="Intense Reference" w:uiPriority="32" w:qFormat="1"/>
-    <w:lsdException w:name="Book Title" w:uiPriority="33" w:qFormat="1"/>
-    <w:lsdException w:name="Bibliography" w:semiHidden="1" w:uiPriority="37" w:unhideWhenUsed="1"/>
-    <w:lsdException w:name="TOC Heading" w:semiHidden="1" w:uiPriority="39" w:unhideWhenUsed="1" w:qFormat="1"/>
-    <w:lsdException w:name="Plain Table 1" w:uiPriority="41"/>
-    <w:lsdException w:name="Plain Table 2" w:uiPriority="42"/>
-    <w:lsdException w:name="Plain Table 3" w:uiPriority="43"/>
-    <w:lsdException w:name="Plain Table 4" w:uiPriority="44"/>
-    <w:lsdException w:name="Plain Table 5" w:uiPriority="45"/>
-    <w:lsdException w:name="Grid Table Light" w:uiPriority="40"/>
-    <w:lsdException w:name="Grid Table 1 Light" w:uiPriority="46"/>
-    <w:lsdException w:name="Grid Table 2" w:uiPriority="47"/>
-    <w:lsdException w:name="Grid Table 3" w:uiPriority="48"/>
-    <w:lsdException w:name="Grid Table 4" w:uiPriority="49"/>
-    <w:lsdException w:name="Grid Table 5 Dark" w:uiPriority="50"/>
-    <w:lsdException w:name="Grid Table 6 Colorful" w:uiPriority="51"/>
-    <w:lsdException w:name="Grid Table 7 Colorful" w:uiPriority="52"/>
-    <w:lsdException w:name="Grid Table 1 Light Accent 1" w:uiPriority="46"/>
-    <w:lsdException w:name="Grid Table 2 Accent 1" w:uiPriority="47"/>
-    <w:lsdException w:name="Grid Table 3 Accent 1" w:uiPriority="48"/>
-    <w:lsdException w:name="Grid Table 4 Accent 1" w:uiPriority="49"/>
-    <w:lsdException w:name="Grid Table 5 Dark Accent 1" w:uiPriority="50"/>
-    <w:lsdException w:name="Grid Table 6 Colorful Accent 1" w:uiPriority="51"/>
-    <w:lsdException w:name="Grid Table 7 Colorful Accent 1" w:uiPriority="52"/>
-    <w:lsdException w:name="Grid Table 1 Light Accent 2" w:uiPriority="46"/>
-    <w:lsdException w:name="Grid Table 2 Accent 2" w:uiPriority="47"/>
-    <w:lsdException w:name="Grid Table 3 Accent 2" w:uiPriority="48"/>
-    <w:lsdException w:name="Grid Table 4 Accent 2" w:uiPriority="49"/>
-    <w:lsdException w:name="Grid Table 5 Dark Accent 2" w:uiPriority="50"/>
-    <w:lsdException w:name="Grid Table 6 Colorful Accent 2" w:uiPriority="51"/>
-    <w:lsdException w:name="Grid Table 7 Colorful Accent 2" w:uiPriority="52"/>
-    <w:lsdException w:name="Grid Table 1 Light Accent 3" w:uiPriority="46"/>
-    <w:lsdException w:name="Grid Table 2 Accent 3" w:uiPriority="47"/>
-    <w:lsdException w:name="Grid Table 3 Accent 3" w:uiPriority="48"/>
-    <w:lsdException w:name="Grid Table 4 Accent 3" w:uiPriority="49"/>
-    <w:lsdException w:name="Grid Table 5 Dark Accent 3" w:uiPriority="50"/>
-    <w:lsdException w:name="Grid Table 6 Colorful Accent 3" w:uiPriority="51"/>
-    <w:lsdException w:name="Grid Table 7 Colorful Accent 3" w:uiPriority="52"/>
-    <w:lsdException w:name="Grid Table 1 Light Accent 4" w:uiPriority="46"/>
-    <w:lsdException w:name="Grid Table 2 Accent 4" w:uiPriority="47"/>
-    <w:lsdException w:name="Grid Table 3 Accent 4" w:uiPriority="48"/>
-    <w:lsdException w:name="Grid Table 4 Accent 4" w:uiPriority="49"/>
-    <w:lsdException w:name="Grid Table 5 Dark Accent 4" w:uiPriority="50"/>
-    <w:lsdException w:name="Grid Table 6 Colorful Accent 4" w:uiPriority="51"/>
-    <w:lsdException w:name="Grid Table 7 Colorful Accent 4" w:uiPriority="52"/>
-    <w:lsdException w:name="Grid Table 1 Light Accent 5" w:uiPriority="46"/>
-    <w:lsdException w:name="Grid Table 2 Accent 5" w:uiPriority="47"/>
-    <w:lsdException w:name="Grid Table 3 Accent 5" w:uiPriority="48"/>
-    <w:lsdException w:name="Grid Table 4 Accent 5" w:uiPriority="49"/>
-    <w:lsdException w:name="Grid Table 5 Dark Accent 5" w:uiPriority="50"/>
-    <w:lsdException w:name="Grid Table 6 Colorful Accent 5" w:uiPriority="51"/>
-    <w:lsdException w:name="Grid Table 7 Colorful Accent 5" w:uiPriority="52"/>
-    <w:lsdException w:name="Grid Table 1 Light Accent 6" w:uiPriority="46"/>
-    <w:lsdException w:name="Grid Table 2 Accent 6" w:uiPriority="47"/>
-    <w:lsdException w:name="Grid Table 3 Accent 6" w:uiPriority="48"/>
-    <w:lsdException w:name="Grid Table 4 Accent 6" w:uiPriority="49"/>
-    <w:lsdException w:name="Grid Table 5 Dark Accent 6" w:uiPriority="50"/>
-    <w:lsdException w:name="Grid Table 6 Colorful Accent 6" w:uiPriority="51"/>
-    <w:lsdException w:name="Grid Table 7 Colorful Accent 6" w:uiPriority="52"/>
-    <w:lsdException w:name="List Table 1 Light" w:uiPriority="46"/>
-    <w:lsdException w:name="List Table 2" w:uiPriority="47"/>
-    <w:lsdException w:name="List Table 3" w:uiPriority="48"/>
-    <w:lsdException w:name="List Table 4" w:uiPriority="49"/>
-    <w:lsdException w:name="List Table 5 Dark" w:uiPriority="50"/>
-    <w:lsdException w:name="List Table 6 Colorful" w:uiPriority="51"/>
-    <w:lsdException w:name="List Table 7 Colorful" w:uiPriority="52"/>
-    <w:lsdException w:name="List Table 1 Light Accent 1" w:uiPriority="46"/>
-    <w:lsdException w:name="List Table 2 Accent 1" w:uiPriority="47"/>
-    <w:lsdException w:name="List Table 3 Accent 1" w:uiPriority="48"/>
-    <w:lsdException w:name="List Table 4 Accent 1" w:uiPriority="49"/>
-    <w:lsdException w:name="List Table 5 Dark Accent 1" w:uiPriority="50"/>
-    <w:lsdException w:name="List Table 6 Colorful Accent 1" w:uiPriority="51"/>
-    <w:lsdException w:name="List Table 7 Colorful Accent 1" w:uiPriority="52"/>
-    <w:lsdException w:name="List Table 1 Light Accent 2" w:uiPriority="46"/>
-    <w:lsdException w:name="List Table 2 Accent 2" w:uiPriority="47"/>
-    <w:lsdException w:name="List Table 3 Accent 2" w:uiPriority="48"/>
-    <w:lsdException w:name="List Table 4 Accent 2" w:uiPriority="49"/>
-    <w:lsdException w:name="List Table 5 Dark Accent 2" w:uiPriority="50"/>
-    <w:lsdException w:name="List Table 6 Colorful Accent 2" w:uiPriority="51"/>
-    <w:lsdException w:name="List Table 7 Colorful Accent 2" w:uiPriority="52"/>
-    <w:lsdException w:name="List Table 1 Light Accent 3" w:uiPriority="46"/>
-    <w:lsdException w:name="List Table 2 Accent 3" w:uiPriority="47"/>
-    <w:lsdException w:name="List Table 3 Accent 3" w:uiPriority="48"/>
-    <w:lsdException w:name="List Table 4 Accent 3" w:uiPriority="49"/>
-    <w:lsdException w:name="List Table 5 Dark Accent 3" w:uiPriority="50"/>
-    <w:lsdException w:name="List Table 6 Colorful Accent 3" w:uiPriority="51"/>
-    <w:lsdException w:name="List Table 7 Colorful Accent 3" w:uiPriority="52"/>
-    <w:lsdException w:name="List Table 1 Light Accent 4" w:uiPriority="46"/>
-    <w:lsdException w:name="List Table 2 Accent 4" w:uiPriority="47"/>
-    <w:lsdException w:name="List Table 3 Accent 4" w:uiPriority="48"/>
-    <w:lsdException w:name="List Table 4 Accent 4" w:uiPriority="49"/>
-    <w:lsdException w:name="List Table 5 Dark Accent 4" w:uiPriority="50"/>
-    <w:lsdException w:name="List Table 6 Colorful Accent 4" w:uiPriority="51"/>
-    <w:lsdException w:name="List Table 7 Colorful Accent 4" w:uiPriority="52"/>
-    <w:lsdException w:name="List Table 1 Light Accent 5" w:uiPriority="46"/>
-    <w:lsdException w:name="List Table 2 Accent 5" w:uiPriority="47"/>
-    <w:lsdException w:name="List Table 3 Accent 5" w:uiPriority="48"/>
-    <w:lsdException w:name="List Table 4 Accent 5" w:uiPriority="49"/>
-    <w:lsdException w:name="List Table 5 Dark Accent 5" w:uiPriority="50"/>
-    <w:lsdException w:name="List Table 6 Colorful Accent 5" w:uiPriority="51"/>
-    <w:lsdException w:name="List Table 7 Colorful Accent 5" w:uiPriority="52"/>
-    <w:lsdException w:name="List Table 1 Light Accent 6" w:uiPriority="46"/>
-    <w:lsdException w:name="List Table 2 Accent 6" w:uiPriority="47"/>
-    <w:lsdException w:name="List Table 3 Accent 6" w:uiPriority="48"/>
-    <w:lsdException w:name="List Table 4 Accent 6" w:uiPriority="49"/>
-    <w:lsdException w:name="List Table 5 Dark Accent 6" w:uiPriority="50"/>
-    <w:lsdException w:name="List Table 6 Colorful Accent 6" w:uiPriority="51"/>
-    <w:lsdException w:name="List Table 7 Colorful Accent 6" w:uiPriority="52"/>
+  <w:latentStyles w:defLockedState="0" w:defUIPriority="99" w:defSemiHidden="1" w:defUnhideWhenUsed="1" w:defQFormat="0" w:count="267">
+    <w:lsdException w:name="Normal" w:semiHidden="0" w:uiPriority="0" w:unhideWhenUsed="0" w:qFormat="1"/>
+    <w:lsdException w:name="heading 1" w:semiHidden="0" w:uiPriority="9" w:unhideWhenUsed="0" w:qFormat="1"/>
+    <w:lsdException w:name="heading 2" w:uiPriority="9" w:qFormat="1"/>
+    <w:lsdException w:name="heading 3" w:uiPriority="9" w:qFormat="1"/>
+    <w:lsdException w:name="heading 4" w:uiPriority="9" w:qFormat="1"/>
+    <w:lsdException w:name="heading 5" w:uiPriority="9" w:qFormat="1"/>
+    <w:lsdException w:name="heading 6" w:uiPriority="9" w:qFormat="1"/>
+    <w:lsdException w:name="heading 7" w:uiPriority="9" w:qFormat="1"/>
+    <w:lsdException w:name="heading 8" w:uiPriority="9" w:qFormat="1"/>
+    <w:lsdException w:name="heading 9" w:uiPriority="9" w:qFormat="1"/>
+    <w:lsdException w:name="toc 1" w:uiPriority="39" w:qFormat="1"/>
+    <w:lsdException w:name="toc 2" w:uiPriority="39" w:qFormat="1"/>
+    <w:lsdException w:name="toc 3" w:uiPriority="39" w:qFormat="1"/>
+    <w:lsdException w:name="toc 4" w:uiPriority="39"/>
+    <w:lsdException w:name="toc 5" w:uiPriority="39"/>
+    <w:lsdException w:name="toc 6" w:uiPriority="39"/>
+    <w:lsdException w:name="toc 7" w:uiPriority="39"/>
+    <w:lsdException w:name="toc 8" w:uiPriority="39"/>
+    <w:lsdException w:name="toc 9" w:uiPriority="39"/>
+    <w:lsdException w:name="caption" w:uiPriority="35" w:qFormat="1"/>
+    <w:lsdException w:name="Title" w:semiHidden="0" w:uiPriority="10" w:unhideWhenUsed="0" w:qFormat="1"/>
+    <w:lsdException w:name="Default Paragraph Font" w:uiPriority="1"/>
+    <w:lsdException w:name="Subtitle" w:semiHidden="0" w:uiPriority="11" w:unhideWhenUsed="0" w:qFormat="1"/>
+    <w:lsdException w:name="Strong" w:semiHidden="0" w:uiPriority="22" w:unhideWhenUsed="0" w:qFormat="1"/>
+    <w:lsdException w:name="Emphasis" w:semiHidden="0" w:uiPriority="20" w:unhideWhenUsed="0" w:qFormat="1"/>
+    <w:lsdException w:name="Table Grid" w:semiHidden="0" w:uiPriority="59" w:unhideWhenUsed="0"/>
+    <w:lsdException w:name="Placeholder Text" w:unhideWhenUsed="0"/>
+    <w:lsdException w:name="No Spacing" w:semiHidden="0" w:uiPriority="1" w:unhideWhenUsed="0" w:qFormat="1"/>
+    <w:lsdException w:name="Light Shading" w:semiHidden="0" w:uiPriority="60" w:unhideWhenUsed="0"/>
+    <w:lsdException w:name="Light List" w:semiHidden="0" w:uiPriority="61" w:unhideWhenUsed="0"/>
+    <w:lsdException w:name="Light Grid" w:semiHidden="0" w:uiPriority="62" w:unhideWhenUsed="0"/>
+    <w:lsdException w:name="Medium Shading 1" w:semiHidden="0" w:uiPriority="63" w:unhideWhenUsed="0"/>
+    <w:lsdException w:name="Medium Shading 2" w:semiHidden="0" w:uiPriority="64" w:unhideWhenUsed="0"/>
+    <w:lsdException w:name="Medium List 1" w:semiHidden="0" w:uiPriority="65" w:unhideWhenUsed="0"/>
+    <w:lsdException w:name="Medium List 2" w:semiHidden="0" w:uiPriority="66" w:unhideWhenUsed="0"/>
+    <w:lsdException w:name="Medium Grid 1" w:semiHidden="0" w:uiPriority="67" w:unhideWhenUsed="0"/>
+    <w:lsdException w:name="Medium Grid 2" w:semiHidden="0" w:uiPriority="68" w:unhideWhenUsed="0"/>
+    <w:lsdException w:name="Medium Grid 3" w:semiHidden="0" w:uiPriority="69" w:unhideWhenUsed="0"/>
+    <w:lsdException w:name="Dark List" w:semiHidden="0" w:uiPriority="70" w:unhideWhenUsed="0"/>
+    <w:lsdException w:name="Colorful Shading" w:semiHidden="0" w:uiPriority="71" w:unhideWhenUsed="0"/>
+    <w:lsdException w:name="Colorful List" w:semiHidden="0" w:uiPriority="72" w:unhideWhenUsed="0"/>
+    <w:lsdException w:name="Colorful Grid" w:semiHidden="0" w:uiPriority="73" w:unhideWhenUsed="0"/>
+    <w:lsdException w:name="Light Shading Accent 1" w:semiHidden="0" w:uiPriority="60" w:unhideWhenUsed="0"/>
+    <w:lsdException w:name="Light List Accent 1" w:semiHidden="0" w:uiPriority="61" w:unhideWhenUsed="0"/>
+    <w:lsdException w:name="Light Grid Accent 1" w:semiHidden="0" w:uiPriority="62" w:unhideWhenUsed="0"/>
+    <w:lsdException w:name="Medium Shading 1 Accent 1" w:semiHidden="0" w:uiPriority="63" w:unhideWhenUsed="0"/>
+    <w:lsdException w:name="Medium Shading 2 Accent 1" w:semiHidden="0" w:uiPriority="64" w:unhideWhenUsed="0"/>
+    <w:lsdException w:name="Medium List 1 Accent 1" w:semiHidden="0" w:uiPriority="65" w:unhideWhenUsed="0"/>
+    <w:lsdException w:name="Revision" w:unhideWhenUsed="0"/>
+    <w:lsdException w:name="List Paragraph" w:semiHidden="0" w:uiPriority="34" w:unhideWhenUsed="0" w:qFormat="1"/>
+    <w:lsdException w:name="Quote" w:semiHidden="0" w:uiPriority="29" w:unhideWhenUsed="0" w:qFormat="1"/>
+    <w:lsdException w:name="Intense Quote" w:semiHidden="0" w:uiPriority="30" w:unhideWhenUsed="0" w:qFormat="1"/>
+    <w:lsdException w:name="Medium List 2 Accent 1" w:semiHidden="0" w:uiPriority="66" w:unhideWhenUsed="0"/>
+    <w:lsdException w:name="Medium Grid 1 Accent 1" w:semiHidden="0" w:uiPriority="67" w:unhideWhenUsed="0"/>
+    <w:lsdException w:name="Medium Grid 2 Accent 1" w:semiHidden="0" w:uiPriority="68" w:unhideWhenUsed="0"/>
+    <w:lsdException w:name="Medium Grid 3 Accent 1" w:semiHidden="0" w:uiPriority="69" w:unhideWhenUsed="0"/>
+    <w:lsdException w:name="Dark List Accent 1" w:semiHidden="0" w:uiPriority="70" w:unhideWhenUsed="0"/>
+    <w:lsdException w:name="Colorful Shading Accent 1" w:semiHidden="0" w:uiPriority="71" w:unhideWhenUsed="0"/>
+    <w:lsdException w:name="Colorful List Accent 1" w:semiHidden="0" w:uiPriority="72" w:unhideWhenUsed="0"/>
+    <w:lsdException w:name="Colorful Grid Accent 1" w:semiHidden="0" w:uiPriority="73" w:unhideWhenUsed="0"/>
+    <w:lsdException w:name="Light Shading Accent 2" w:semiHidden="0" w:uiPriority="60" w:unhideWhenUsed="0"/>
+    <w:lsdException w:name="Light List Accent 2" w:semiHidden="0" w:uiPriority="61" w:unhideWhenUsed="0"/>
+    <w:lsdException w:name="Light Grid Accent 2" w:semiHidden="0" w:uiPriority="62" w:unhideWhenUsed="0"/>
+    <w:lsdException w:name="Medium Shading 1 Accent 2" w:semiHidden="0" w:uiPriority="63" w:unhideWhenUsed="0"/>
+    <w:lsdException w:name="Medium Shading 2 Accent 2" w:semiHidden="0" w:uiPriority="64" w:unhideWhenUsed="0"/>
+    <w:lsdException w:name="Medium List 1 Accent 2" w:semiHidden="0" w:uiPriority="65" w:unhideWhenUsed="0"/>
+    <w:lsdException w:name="Medium List 2 Accent 2" w:semiHidden="0" w:uiPriority="66" w:unhideWhenUsed="0"/>
+    <w:lsdException w:name="Medium Grid 1 Accent 2" w:semiHidden="0" w:uiPriority="67" w:unhideWhenUsed="0"/>
+    <w:lsdException w:name="Medium Grid 2 Accent 2" w:semiHidden="0" w:uiPriority="68" w:unhideWhenUsed="0"/>
+    <w:lsdException w:name="Medium Grid 3 Accent 2" w:semiHidden="0" w:uiPriority="69" w:unhideWhenUsed="0"/>
+    <w:lsdException w:name="Dark List Accent 2" w:semiHidden="0" w:uiPriority="70" w:unhideWhenUsed="0"/>
+    <w:lsdException w:name="Colorful Shading Accent 2" w:semiHidden="0" w:uiPriority="71" w:unhideWhenUsed="0"/>
+    <w:lsdException w:name="Colorful List Accent 2" w:semiHidden="0" w:uiPriority="72" w:unhideWhenUsed="0"/>
+    <w:lsdException w:name="Colorful Grid Accent 2" w:semiHidden="0" w:uiPriority="73" w:unhideWhenUsed="0"/>
+    <w:lsdException w:name="Light Shading Accent 3" w:semiHidden="0" w:uiPriority="60" w:unhideWhenUsed="0"/>
+    <w:lsdException w:name="Light List Accent 3" w:semiHidden="0" w:uiPriority="61" w:unhideWhenUsed="0"/>
+    <w:lsdException w:name="Light Grid Accent 3" w:semiHidden="0" w:uiPriority="62" w:unhideWhenUsed="0"/>
+    <w:lsdException w:name="Medium Shading 1 Accent 3" w:semiHidden="0" w:uiPriority="63" w:unhideWhenUsed="0"/>
+    <w:lsdException w:name="Medium Shading 2 Accent 3" w:semiHidden="0" w:uiPriority="64" w:unhideWhenUsed="0"/>
+    <w:lsdException w:name="Medium List 1 Accent 3" w:semiHidden="0" w:uiPriority="65" w:unhideWhenUsed="0"/>
+    <w:lsdException w:name="Medium List 2 Accent 3" w:semiHidden="0" w:uiPriority="66" w:unhideWhenUsed="0"/>
+    <w:lsdException w:name="Medium Grid 1 Accent 3" w:semiHidden="0" w:uiPriority="67" w:unhideWhenUsed="0"/>
+    <w:lsdException w:name="Medium Grid 2 Accent 3" w:semiHidden="0" w:uiPriority="68" w:unhideWhenUsed="0"/>
+    <w:lsdException w:name="Medium Grid 3 Accent 3" w:semiHidden="0" w:uiPriority="69" w:unhideWhenUsed="0"/>
+    <w:lsdException w:name="Dark List Accent 3" w:semiHidden="0" w:uiPriority="70" w:unhideWhenUsed="0"/>
+    <w:lsdException w:name="Colorful Shading Accent 3" w:semiHidden="0" w:uiPriority="71" w:unhideWhenUsed="0"/>
+    <w:lsdException w:name="Colorful List Accent 3" w:semiHidden="0" w:uiPriority="72" w:unhideWhenUsed="0"/>
+    <w:lsdException w:name="Colorful Grid Accent 3" w:semiHidden="0" w:uiPriority="73" w:unhideWhenUsed="0"/>
+    <w:lsdException w:name="Light Shading Accent 4" w:semiHidden="0" w:uiPriority="60" w:unhideWhenUsed="0"/>
+    <w:lsdException w:name="Light List Accent 4" w:semiHidden="0" w:uiPriority="61" w:unhideWhenUsed="0"/>
+    <w:lsdException w:name="Light Grid Accent 4" w:semiHidden="0" w:uiPriority="62" w:unhideWhenUsed="0"/>
+    <w:lsdException w:name="Medium Shading 1 Accent 4" w:semiHidden="0" w:uiPriority="63" w:unhideWhenUsed="0"/>
+    <w:lsdException w:name="Medium Shading 2 Accent 4" w:semiHidden="0" w:uiPriority="64" w:unhideWhenUsed="0"/>
+    <w:lsdException w:name="Medium List 1 Accent 4" w:semiHidden="0" w:uiPriority="65" w:unhideWhenUsed="0"/>
+    <w:lsdException w:name="Medium List 2 Accent 4" w:semiHidden="0" w:uiPriority="66" w:unhideWhenUsed="0"/>
+    <w:lsdException w:name="Medium Grid 1 Accent 4" w:semiHidden="0" w:uiPriority="67" w:unhideWhenUsed="0"/>
+    <w:lsdException w:name="Medium Grid 2 Accent 4" w:semiHidden="0" w:uiPriority="68" w:unhideWhenUsed="0"/>
+    <w:lsdException w:name="Medium Grid 3 Accent 4" w:semiHidden="0" w:uiPriority="69" w:unhideWhenUsed="0"/>
+    <w:lsdException w:name="Dark List Accent 4" w:semiHidden="0" w:uiPriority="70" w:unhideWhenUsed="0"/>
+    <w:lsdException w:name="Colorful Shading Accent 4" w:semiHidden="0" w:uiPriority="71" w:unhideWhenUsed="0"/>
+    <w:lsdException w:name="Colorful List Accent 4" w:semiHidden="0" w:uiPriority="72" w:unhideWhenUsed="0"/>
+    <w:lsdException w:name="Colorful Grid Accent 4" w:semiHidden="0" w:uiPriority="73" w:unhideWhenUsed="0"/>
+    <w:lsdException w:name="Light Shading Accent 5" w:semiHidden="0" w:uiPriority="60" w:unhideWhenUsed="0"/>
+    <w:lsdException w:name="Light List Accent 5" w:semiHidden="0" w:uiPriority="61" w:unhideWhenUsed="0"/>
+    <w:lsdException w:name="Light Grid Accent 5" w:semiHidden="0" w:uiPriority="62" w:unhideWhenUsed="0"/>
+    <w:lsdException w:name="Medium Shading 1 Accent 5" w:semiHidden="0" w:uiPriority="63" w:unhideWhenUsed="0"/>
+    <w:lsdException w:name="Medium Shading 2 Accent 5" w:semiHidden="0" w:uiPriority="64" w:unhideWhenUsed="0"/>
+    <w:lsdException w:name="Medium List 1 Accent 5" w:semiHidden="0" w:uiPriority="65" w:unhideWhenUsed="0"/>
+    <w:lsdException w:name="Medium List 2 Accent 5" w:semiHidden="0" w:uiPriority="66" w:unhideWhenUsed="0"/>
+    <w:lsdException w:name="Medium Grid 1 Accent 5" w:semiHidden="0" w:uiPriority="67" w:unhideWhenUsed="0"/>
+    <w:lsdException w:name="Medium Grid 2 Accent 5" w:semiHidden="0" w:uiPriority="68" w:unhideWhenUsed="0"/>
+    <w:lsdException w:name="Medium Grid 3 Accent 5" w:semiHidden="0" w:uiPriority="69" w:unhideWhenUsed="0"/>
+    <w:lsdException w:name="Dark List Accent 5" w:semiHidden="0" w:uiPriority="70" w:unhideWhenUsed="0"/>
+    <w:lsdException w:name="Colorful Shading Accent 5" w:semiHidden="0" w:uiPriority="71" w:unhideWhenUsed="0"/>
+    <w:lsdException w:name="Colorful List Accent 5" w:semiHidden="0" w:uiPriority="72" w:unhideWhenUsed="0"/>
+    <w:lsdException w:name="Colorful Grid Accent 5" w:semiHidden="0" w:uiPriority="73" w:unhideWhenUsed="0"/>
+    <w:lsdException w:name="Light Shading Accent 6" w:semiHidden="0" w:uiPriority="60" w:unhideWhenUsed="0"/>
+    <w:lsdException w:name="Light List Accent 6" w:semiHidden="0" w:uiPriority="61" w:unhideWhenUsed="0"/>
+    <w:lsdException w:name="Light Grid Accent 6" w:semiHidden="0" w:uiPriority="62" w:unhideWhenUsed="0"/>
+    <w:lsdException w:name="Medium Shading 1 Accent 6" w:semiHidden="0" w:uiPriority="63" w:unhideWhenUsed="0"/>
+    <w:lsdException w:name="Medium Shading 2 Accent 6" w:semiHidden="0" w:uiPriority="64" w:unhideWhenUsed="0"/>
+    <w:lsdException w:name="Medium List 1 Accent 6" w:semiHidden="0" w:uiPriority="65" w:unhideWhenUsed="0"/>
+    <w:lsdException w:name="Medium List 2 Accent 6" w:semiHidden="0" w:uiPriority="66" w:unhideWhenUsed="0"/>
+    <w:lsdException w:name="Medium Grid 1 Accent 6" w:semiHidden="0" w:uiPriority="67" w:unhideWhenUsed="0"/>
+    <w:lsdException w:name="Medium Grid 2 Accent 6" w:semiHidden="0" w:uiPriority="68" w:unhideWhenUsed="0"/>
+    <w:lsdException w:name="Medium Grid 3 Accent 6" w:semiHidden="0" w:uiPriority="69" w:unhideWhenUsed="0"/>
+    <w:lsdException w:name="Dark List Accent 6" w:semiHidden="0" w:uiPriority="70" w:unhideWhenUsed="0"/>
+    <w:lsdException w:name="Colorful Shading Accent 6" w:semiHidden="0" w:uiPriority="71" w:unhideWhenUsed="0"/>
+    <w:lsdException w:name="Colorful List Accent 6" w:semiHidden="0" w:uiPriority="72" w:unhideWhenUsed="0"/>
+    <w:lsdException w:name="Colorful Grid Accent 6" w:semiHidden="0" w:uiPriority="73" w:unhideWhenUsed="0"/>
+    <w:lsdException w:name="Subtle Emphasis" w:semiHidden="0" w:uiPriority="19" w:unhideWhenUsed="0" w:qFormat="1"/>
+    <w:lsdException w:name="Intense Emphasis" w:semiHidden="0" w:uiPriority="21" w:unhideWhenUsed="0" w:qFormat="1"/>
+    <w:lsdException w:name="Subtle Reference" w:semiHidden="0" w:uiPriority="31" w:unhideWhenUsed="0" w:qFormat="1"/>
+    <w:lsdException w:name="Intense Reference" w:semiHidden="0" w:uiPriority="32" w:unhideWhenUsed="0" w:qFormat="1"/>
+    <w:lsdException w:name="Book Title" w:semiHidden="0" w:uiPriority="33" w:unhideWhenUsed="0" w:qFormat="1"/>
+    <w:lsdException w:name="Bibliography" w:uiPriority="37"/>
+    <w:lsdException w:name="TOC Heading" w:uiPriority="39" w:qFormat="1"/>
   </w:latentStyles>
   <w:style w:type="paragraph" w:default="1" w:styleId="Normal">
     <w:name w:val="Normal"/>
     <w:qFormat/>
+    <w:rsid w:val="002F3380"/>
+  </w:style>
+  <w:style w:type="paragraph" w:styleId="Heading1">
+    <w:name w:val="heading 1"/>
+    <w:basedOn w:val="Normal"/>
+    <w:next w:val="Normal"/>
+    <w:link w:val="Heading1Char"/>
+    <w:uiPriority w:val="9"/>
+    <w:qFormat/>
+    <w:rsid w:val="002F3380"/>
+    <w:pPr>
+      <w:numPr>
+        <w:numId w:val="35"/>
+      </w:numPr>
+      <w:spacing w:before="600" w:after="0" w:line="360" w:lineRule="auto"/>
+      <w:outlineLvl w:val="0"/>
+    </w:pPr>
+    <w:rPr>
+      <w:rFonts w:asciiTheme="majorHAnsi" w:eastAsiaTheme="majorEastAsia" w:hAnsiTheme="majorHAnsi" w:cstheme="majorBidi"/>
+      <w:b/>
+      <w:bCs/>
+      <w:i/>
+      <w:iCs/>
+      <w:sz w:val="32"/>
+      <w:szCs w:val="32"/>
+    </w:rPr>
+  </w:style>
+  <w:style w:type="paragraph" w:styleId="Heading2">
+    <w:name w:val="heading 2"/>
+    <w:basedOn w:val="Normal"/>
+    <w:next w:val="Normal"/>
+    <w:link w:val="Heading2Char"/>
+    <w:uiPriority w:val="9"/>
+    <w:unhideWhenUsed/>
+    <w:qFormat/>
+    <w:rsid w:val="002F3380"/>
+    <w:pPr>
+      <w:numPr>
+        <w:ilvl w:val="1"/>
+        <w:numId w:val="35"/>
+      </w:numPr>
+      <w:spacing w:before="320" w:after="0" w:line="360" w:lineRule="auto"/>
+      <w:outlineLvl w:val="1"/>
+    </w:pPr>
+    <w:rPr>
+      <w:rFonts w:asciiTheme="majorHAnsi" w:eastAsiaTheme="majorEastAsia" w:hAnsiTheme="majorHAnsi" w:cstheme="majorBidi"/>
+      <w:b/>
+      <w:bCs/>
+      <w:i/>
+      <w:iCs/>
+      <w:sz w:val="28"/>
+      <w:szCs w:val="28"/>
+    </w:rPr>
+  </w:style>
+  <w:style w:type="paragraph" w:styleId="Heading3">
+    <w:name w:val="heading 3"/>
+    <w:basedOn w:val="Normal"/>
+    <w:next w:val="Normal"/>
+    <w:link w:val="Heading3Char"/>
+    <w:uiPriority w:val="9"/>
+    <w:unhideWhenUsed/>
+    <w:qFormat/>
+    <w:rsid w:val="002F3380"/>
+    <w:pPr>
+      <w:numPr>
+        <w:ilvl w:val="2"/>
+        <w:numId w:val="35"/>
+      </w:numPr>
+      <w:spacing w:before="320" w:after="0" w:line="360" w:lineRule="auto"/>
+      <w:outlineLvl w:val="2"/>
+    </w:pPr>
+    <w:rPr>
+      <w:rFonts w:asciiTheme="majorHAnsi" w:eastAsiaTheme="majorEastAsia" w:hAnsiTheme="majorHAnsi" w:cstheme="majorBidi"/>
+      <w:b/>
+      <w:bCs/>
+      <w:i/>
+      <w:iCs/>
+      <w:sz w:val="26"/>
+      <w:szCs w:val="26"/>
+    </w:rPr>
+  </w:style>
+  <w:style w:type="paragraph" w:styleId="Heading4">
+    <w:name w:val="heading 4"/>
+    <w:basedOn w:val="Normal"/>
+    <w:next w:val="Normal"/>
+    <w:link w:val="Heading4Char"/>
+    <w:uiPriority w:val="9"/>
+    <w:unhideWhenUsed/>
+    <w:qFormat/>
+    <w:rsid w:val="002F3380"/>
+    <w:pPr>
+      <w:numPr>
+        <w:ilvl w:val="3"/>
+        <w:numId w:val="35"/>
+      </w:numPr>
+      <w:spacing w:before="280" w:after="0" w:line="360" w:lineRule="auto"/>
+      <w:outlineLvl w:val="3"/>
+    </w:pPr>
+    <w:rPr>
+      <w:rFonts w:asciiTheme="majorHAnsi" w:eastAsiaTheme="majorEastAsia" w:hAnsiTheme="majorHAnsi" w:cstheme="majorBidi"/>
+      <w:b/>
+      <w:bCs/>
+      <w:i/>
+      <w:iCs/>
+      <w:sz w:val="24"/>
+      <w:szCs w:val="24"/>
+    </w:rPr>
+  </w:style>
+  <w:style w:type="paragraph" w:styleId="Heading5">
+    <w:name w:val="heading 5"/>
+    <w:basedOn w:val="Normal"/>
+    <w:next w:val="Normal"/>
+    <w:link w:val="Heading5Char"/>
+    <w:uiPriority w:val="9"/>
+    <w:semiHidden/>
+    <w:unhideWhenUsed/>
+    <w:qFormat/>
+    <w:rsid w:val="002F3380"/>
+    <w:pPr>
+      <w:numPr>
+        <w:ilvl w:val="4"/>
+        <w:numId w:val="35"/>
+      </w:numPr>
+      <w:spacing w:before="280" w:after="0" w:line="360" w:lineRule="auto"/>
+      <w:outlineLvl w:val="4"/>
+    </w:pPr>
+    <w:rPr>
+      <w:rFonts w:asciiTheme="majorHAnsi" w:eastAsiaTheme="majorEastAsia" w:hAnsiTheme="majorHAnsi" w:cstheme="majorBidi"/>
+      <w:b/>
+      <w:bCs/>
+      <w:i/>
+      <w:iCs/>
+    </w:rPr>
+  </w:style>
+  <w:style w:type="paragraph" w:styleId="Heading6">
+    <w:name w:val="heading 6"/>
+    <w:basedOn w:val="Normal"/>
+    <w:next w:val="Normal"/>
+    <w:link w:val="Heading6Char"/>
+    <w:uiPriority w:val="9"/>
+    <w:semiHidden/>
+    <w:unhideWhenUsed/>
+    <w:qFormat/>
+    <w:rsid w:val="002F3380"/>
+    <w:pPr>
+      <w:numPr>
+        <w:ilvl w:val="5"/>
+        <w:numId w:val="35"/>
+      </w:numPr>
+      <w:spacing w:before="280" w:after="80" w:line="360" w:lineRule="auto"/>
+      <w:outlineLvl w:val="5"/>
+    </w:pPr>
+    <w:rPr>
+      <w:rFonts w:asciiTheme="majorHAnsi" w:eastAsiaTheme="majorEastAsia" w:hAnsiTheme="majorHAnsi" w:cstheme="majorBidi"/>
+      <w:b/>
+      <w:bCs/>
+      <w:i/>
+      <w:iCs/>
+    </w:rPr>
+  </w:style>
+  <w:style w:type="paragraph" w:styleId="Heading7">
+    <w:name w:val="heading 7"/>
+    <w:basedOn w:val="Normal"/>
+    <w:next w:val="Normal"/>
+    <w:link w:val="Heading7Char"/>
+    <w:uiPriority w:val="9"/>
+    <w:semiHidden/>
+    <w:unhideWhenUsed/>
+    <w:qFormat/>
+    <w:rsid w:val="002F3380"/>
+    <w:pPr>
+      <w:numPr>
+        <w:ilvl w:val="6"/>
+        <w:numId w:val="35"/>
+      </w:numPr>
+      <w:spacing w:before="280" w:after="0" w:line="360" w:lineRule="auto"/>
+      <w:outlineLvl w:val="6"/>
+    </w:pPr>
+    <w:rPr>
+      <w:rFonts w:asciiTheme="majorHAnsi" w:eastAsiaTheme="majorEastAsia" w:hAnsiTheme="majorHAnsi" w:cstheme="majorBidi"/>
+      <w:b/>
+      <w:bCs/>
+      <w:i/>
+      <w:iCs/>
+      <w:sz w:val="20"/>
+      <w:szCs w:val="20"/>
+    </w:rPr>
+  </w:style>
+  <w:style w:type="paragraph" w:styleId="Heading8">
+    <w:name w:val="heading 8"/>
+    <w:basedOn w:val="Normal"/>
+    <w:next w:val="Normal"/>
+    <w:link w:val="Heading8Char"/>
+    <w:uiPriority w:val="9"/>
+    <w:semiHidden/>
+    <w:unhideWhenUsed/>
+    <w:qFormat/>
+    <w:rsid w:val="002F3380"/>
+    <w:pPr>
+      <w:numPr>
+        <w:ilvl w:val="7"/>
+        <w:numId w:val="35"/>
+      </w:numPr>
+      <w:spacing w:before="280" w:after="0" w:line="360" w:lineRule="auto"/>
+      <w:outlineLvl w:val="7"/>
+    </w:pPr>
+    <w:rPr>
+      <w:rFonts w:asciiTheme="majorHAnsi" w:eastAsiaTheme="majorEastAsia" w:hAnsiTheme="majorHAnsi" w:cstheme="majorBidi"/>
+      <w:b/>
+      <w:bCs/>
+      <w:i/>
+      <w:iCs/>
+      <w:sz w:val="18"/>
+      <w:szCs w:val="18"/>
+    </w:rPr>
+  </w:style>
+  <w:style w:type="paragraph" w:styleId="Heading9">
+    <w:name w:val="heading 9"/>
+    <w:basedOn w:val="Normal"/>
+    <w:next w:val="Normal"/>
+    <w:link w:val="Heading9Char"/>
+    <w:uiPriority w:val="9"/>
+    <w:semiHidden/>
+    <w:unhideWhenUsed/>
+    <w:qFormat/>
+    <w:rsid w:val="002F3380"/>
+    <w:pPr>
+      <w:numPr>
+        <w:ilvl w:val="8"/>
+        <w:numId w:val="35"/>
+      </w:numPr>
+      <w:spacing w:before="280" w:after="0" w:line="360" w:lineRule="auto"/>
+      <w:outlineLvl w:val="8"/>
+    </w:pPr>
+    <w:rPr>
+      <w:rFonts w:asciiTheme="majorHAnsi" w:eastAsiaTheme="majorEastAsia" w:hAnsiTheme="majorHAnsi" w:cstheme="majorBidi"/>
+      <w:i/>
+      <w:iCs/>
+      <w:sz w:val="18"/>
+      <w:szCs w:val="18"/>
+    </w:rPr>
   </w:style>
   <w:style w:type="character" w:default="1" w:styleId="DefaultParagraphFont">
     <w:name w:val="Default Paragraph Font"/>
@@ -8261,26 +9319,830 @@
     <w:semiHidden/>
     <w:unhideWhenUsed/>
   </w:style>
-  <w:style w:type="paragraph" w:customStyle="1" w:styleId="99BA6A7790424E4BB42AA7EF2EDA5302">
-    <w:name w:val="99BA6A7790424E4BB42AA7EF2EDA5302"/>
-    <w:rsid w:val="001E2C4D"/>
-  </w:style>
-  <w:style w:type="paragraph" w:customStyle="1" w:styleId="E36E611B36E6465587B3EC8C00E61B76">
-    <w:name w:val="E36E611B36E6465587B3EC8C00E61B76"/>
-    <w:rsid w:val="001E2C4D"/>
-  </w:style>
-  <w:style w:type="paragraph" w:customStyle="1" w:styleId="BF374071BDC341A6A182C6286B09E3E9">
-    <w:name w:val="BF374071BDC341A6A182C6286B09E3E9"/>
-    <w:rsid w:val="001E2C4D"/>
+  <w:style w:type="paragraph" w:styleId="ListParagraph">
+    <w:name w:val="List Paragraph"/>
+    <w:basedOn w:val="Normal"/>
+    <w:uiPriority w:val="34"/>
+    <w:qFormat/>
+    <w:rsid w:val="002F3380"/>
+    <w:pPr>
+      <w:ind w:left="720"/>
+      <w:contextualSpacing/>
+    </w:pPr>
+  </w:style>
+  <w:style w:type="character" w:customStyle="1" w:styleId="f">
+    <w:name w:val="f"/>
+    <w:basedOn w:val="DefaultParagraphFont"/>
+    <w:rsid w:val="00DA0B6D"/>
+  </w:style>
+  <w:style w:type="character" w:customStyle="1" w:styleId="apple-converted-space">
+    <w:name w:val="apple-converted-space"/>
+    <w:basedOn w:val="DefaultParagraphFont"/>
+    <w:rsid w:val="00DA0B6D"/>
+  </w:style>
+  <w:style w:type="character" w:styleId="CommentReference">
+    <w:name w:val="annotation reference"/>
+    <w:basedOn w:val="DefaultParagraphFont"/>
+    <w:uiPriority w:val="99"/>
+    <w:semiHidden/>
+    <w:unhideWhenUsed/>
+    <w:rsid w:val="00DA0B6D"/>
+    <w:rPr>
+      <w:sz w:val="16"/>
+      <w:szCs w:val="16"/>
+    </w:rPr>
+  </w:style>
+  <w:style w:type="paragraph" w:styleId="CommentText">
+    <w:name w:val="annotation text"/>
+    <w:basedOn w:val="Normal"/>
+    <w:link w:val="CommentTextChar"/>
+    <w:uiPriority w:val="99"/>
+    <w:semiHidden/>
+    <w:unhideWhenUsed/>
+    <w:rsid w:val="00DA0B6D"/>
+    <w:pPr>
+      <w:spacing w:line="240" w:lineRule="auto"/>
+    </w:pPr>
+    <w:rPr>
+      <w:sz w:val="20"/>
+      <w:szCs w:val="20"/>
+    </w:rPr>
+  </w:style>
+  <w:style w:type="character" w:customStyle="1" w:styleId="CommentTextChar">
+    <w:name w:val="Comment Text Char"/>
+    <w:basedOn w:val="DefaultParagraphFont"/>
+    <w:link w:val="CommentText"/>
+    <w:uiPriority w:val="99"/>
+    <w:semiHidden/>
+    <w:rsid w:val="00DA0B6D"/>
+    <w:rPr>
+      <w:sz w:val="20"/>
+      <w:szCs w:val="20"/>
+    </w:rPr>
+  </w:style>
+  <w:style w:type="paragraph" w:styleId="BalloonText">
+    <w:name w:val="Balloon Text"/>
+    <w:basedOn w:val="Normal"/>
+    <w:link w:val="BalloonTextChar"/>
+    <w:uiPriority w:val="99"/>
+    <w:semiHidden/>
+    <w:unhideWhenUsed/>
+    <w:rsid w:val="00DA0B6D"/>
+    <w:pPr>
+      <w:spacing w:after="0" w:line="240" w:lineRule="auto"/>
+    </w:pPr>
+    <w:rPr>
+      <w:rFonts w:ascii="Tahoma" w:hAnsi="Tahoma" w:cs="Tahoma"/>
+      <w:sz w:val="16"/>
+      <w:szCs w:val="16"/>
+    </w:rPr>
+  </w:style>
+  <w:style w:type="character" w:customStyle="1" w:styleId="BalloonTextChar">
+    <w:name w:val="Balloon Text Char"/>
+    <w:basedOn w:val="DefaultParagraphFont"/>
+    <w:link w:val="BalloonText"/>
+    <w:uiPriority w:val="99"/>
+    <w:semiHidden/>
+    <w:rsid w:val="00DA0B6D"/>
+    <w:rPr>
+      <w:rFonts w:ascii="Tahoma" w:hAnsi="Tahoma" w:cs="Tahoma"/>
+      <w:sz w:val="16"/>
+      <w:szCs w:val="16"/>
+    </w:rPr>
+  </w:style>
+  <w:style w:type="character" w:styleId="Hyperlink">
+    <w:name w:val="Hyperlink"/>
+    <w:basedOn w:val="DefaultParagraphFont"/>
+    <w:uiPriority w:val="99"/>
+    <w:unhideWhenUsed/>
+    <w:rsid w:val="00DA0B6D"/>
+    <w:rPr>
+      <w:color w:val="5F5F5F" w:themeColor="hyperlink"/>
+      <w:u w:val="single"/>
+    </w:rPr>
+  </w:style>
+  <w:style w:type="character" w:customStyle="1" w:styleId="CommentSubjectChar">
+    <w:name w:val="Comment Subject Char"/>
+    <w:basedOn w:val="CommentTextChar"/>
+    <w:link w:val="CommentSubject"/>
+    <w:uiPriority w:val="99"/>
+    <w:semiHidden/>
+    <w:rsid w:val="00DA0B6D"/>
+    <w:rPr>
+      <w:b/>
+      <w:bCs/>
+      <w:sz w:val="20"/>
+      <w:szCs w:val="20"/>
+    </w:rPr>
+  </w:style>
+  <w:style w:type="paragraph" w:styleId="CommentSubject">
+    <w:name w:val="annotation subject"/>
+    <w:basedOn w:val="CommentText"/>
+    <w:next w:val="CommentText"/>
+    <w:link w:val="CommentSubjectChar"/>
+    <w:uiPriority w:val="99"/>
+    <w:semiHidden/>
+    <w:unhideWhenUsed/>
+    <w:rsid w:val="00DA0B6D"/>
+    <w:rPr>
+      <w:b/>
+      <w:bCs/>
+    </w:rPr>
+  </w:style>
+  <w:style w:type="character" w:customStyle="1" w:styleId="CommentSubjectChar1">
+    <w:name w:val="Comment Subject Char1"/>
+    <w:basedOn w:val="CommentTextChar"/>
+    <w:uiPriority w:val="99"/>
+    <w:semiHidden/>
+    <w:rsid w:val="00DA0B6D"/>
+    <w:rPr>
+      <w:b/>
+      <w:bCs/>
+      <w:sz w:val="20"/>
+      <w:szCs w:val="20"/>
+    </w:rPr>
+  </w:style>
+  <w:style w:type="paragraph" w:customStyle="1" w:styleId="BBAuthorName">
+    <w:name w:val="BB_Author_Name"/>
+    <w:basedOn w:val="Normal"/>
+    <w:next w:val="Normal"/>
+    <w:autoRedefine/>
+    <w:rsid w:val="00DA0B6D"/>
+    <w:pPr>
+      <w:spacing w:before="120" w:after="0"/>
+      <w:jc w:val="center"/>
+    </w:pPr>
+    <w:rPr>
+      <w:rFonts w:ascii="Times New Roman" w:eastAsia="Times New Roman" w:hAnsi="Times New Roman" w:cs="Times New Roman"/>
+      <w:sz w:val="24"/>
+      <w:szCs w:val="24"/>
+      <w:lang w:eastAsia="zh-CN"/>
+    </w:rPr>
+  </w:style>
+  <w:style w:type="table" w:styleId="MediumShading1">
+    <w:name w:val="Medium Shading 1"/>
+    <w:basedOn w:val="TableNormal"/>
+    <w:uiPriority w:val="63"/>
+    <w:rsid w:val="00DA0B6D"/>
+    <w:pPr>
+      <w:spacing w:after="0" w:line="240" w:lineRule="auto"/>
+    </w:pPr>
+    <w:rPr>
+      <w:sz w:val="24"/>
+      <w:szCs w:val="24"/>
+    </w:rPr>
+    <w:tblPr>
+      <w:tblStyleRowBandSize w:val="1"/>
+      <w:tblStyleColBandSize w:val="1"/>
+      <w:tblBorders>
+        <w:top w:val="single" w:sz="8" w:space="0" w:color="404040" w:themeColor="text1" w:themeTint="BF"/>
+        <w:left w:val="single" w:sz="8" w:space="0" w:color="404040" w:themeColor="text1" w:themeTint="BF"/>
+        <w:bottom w:val="single" w:sz="8" w:space="0" w:color="404040" w:themeColor="text1" w:themeTint="BF"/>
+        <w:right w:val="single" w:sz="8" w:space="0" w:color="404040" w:themeColor="text1" w:themeTint="BF"/>
+        <w:insideH w:val="single" w:sz="8" w:space="0" w:color="404040" w:themeColor="text1" w:themeTint="BF"/>
+      </w:tblBorders>
+    </w:tblPr>
+    <w:tblStylePr w:type="firstRow">
+      <w:pPr>
+        <w:spacing w:before="0" w:after="0" w:line="240" w:lineRule="auto"/>
+      </w:pPr>
+      <w:rPr>
+        <w:b/>
+        <w:bCs/>
+        <w:color w:val="FFFFFF" w:themeColor="background1"/>
+      </w:rPr>
+      <w:tblPr/>
+      <w:tcPr>
+        <w:tcBorders>
+          <w:top w:val="single" w:sz="8" w:space="0" w:color="404040" w:themeColor="text1" w:themeTint="BF"/>
+          <w:left w:val="single" w:sz="8" w:space="0" w:color="404040" w:themeColor="text1" w:themeTint="BF"/>
+          <w:bottom w:val="single" w:sz="8" w:space="0" w:color="404040" w:themeColor="text1" w:themeTint="BF"/>
+          <w:right w:val="single" w:sz="8" w:space="0" w:color="404040" w:themeColor="text1" w:themeTint="BF"/>
+          <w:insideH w:val="nil"/>
+          <w:insideV w:val="nil"/>
+        </w:tcBorders>
+        <w:shd w:val="clear" w:color="auto" w:fill="000000" w:themeFill="text1"/>
+      </w:tcPr>
+    </w:tblStylePr>
+    <w:tblStylePr w:type="lastRow">
+      <w:pPr>
+        <w:spacing w:before="0" w:after="0" w:line="240" w:lineRule="auto"/>
+      </w:pPr>
+      <w:rPr>
+        <w:b/>
+        <w:bCs/>
+      </w:rPr>
+      <w:tblPr/>
+      <w:tcPr>
+        <w:tcBorders>
+          <w:top w:val="double" w:sz="6" w:space="0" w:color="404040" w:themeColor="text1" w:themeTint="BF"/>
+          <w:left w:val="single" w:sz="8" w:space="0" w:color="404040" w:themeColor="text1" w:themeTint="BF"/>
+          <w:bottom w:val="single" w:sz="8" w:space="0" w:color="404040" w:themeColor="text1" w:themeTint="BF"/>
+          <w:right w:val="single" w:sz="8" w:space="0" w:color="404040" w:themeColor="text1" w:themeTint="BF"/>
+          <w:insideH w:val="nil"/>
+          <w:insideV w:val="nil"/>
+        </w:tcBorders>
+      </w:tcPr>
+    </w:tblStylePr>
+    <w:tblStylePr w:type="firstCol">
+      <w:rPr>
+        <w:b/>
+        <w:bCs/>
+      </w:rPr>
+    </w:tblStylePr>
+    <w:tblStylePr w:type="lastCol">
+      <w:rPr>
+        <w:b/>
+        <w:bCs/>
+      </w:rPr>
+    </w:tblStylePr>
+    <w:tblStylePr w:type="band1Vert">
+      <w:tblPr/>
+      <w:tcPr>
+        <w:shd w:val="clear" w:color="auto" w:fill="C0C0C0" w:themeFill="text1" w:themeFillTint="3F"/>
+      </w:tcPr>
+    </w:tblStylePr>
+    <w:tblStylePr w:type="band1Horz">
+      <w:tblPr/>
+      <w:tcPr>
+        <w:tcBorders>
+          <w:insideH w:val="nil"/>
+          <w:insideV w:val="nil"/>
+        </w:tcBorders>
+        <w:shd w:val="clear" w:color="auto" w:fill="C0C0C0" w:themeFill="text1" w:themeFillTint="3F"/>
+      </w:tcPr>
+    </w:tblStylePr>
+    <w:tblStylePr w:type="band2Horz">
+      <w:tblPr/>
+      <w:tcPr>
+        <w:tcBorders>
+          <w:insideH w:val="nil"/>
+          <w:insideV w:val="nil"/>
+        </w:tcBorders>
+      </w:tcPr>
+    </w:tblStylePr>
+  </w:style>
+  <w:style w:type="paragraph" w:styleId="Header">
+    <w:name w:val="header"/>
+    <w:basedOn w:val="Normal"/>
+    <w:link w:val="HeaderChar"/>
+    <w:uiPriority w:val="99"/>
+    <w:unhideWhenUsed/>
+    <w:rsid w:val="00DA0B6D"/>
+    <w:pPr>
+      <w:tabs>
+        <w:tab w:val="center" w:pos="4680"/>
+        <w:tab w:val="right" w:pos="9360"/>
+      </w:tabs>
+      <w:spacing w:after="0" w:line="240" w:lineRule="auto"/>
+    </w:pPr>
+  </w:style>
+  <w:style w:type="character" w:customStyle="1" w:styleId="HeaderChar">
+    <w:name w:val="Header Char"/>
+    <w:basedOn w:val="DefaultParagraphFont"/>
+    <w:link w:val="Header"/>
+    <w:uiPriority w:val="99"/>
+    <w:rsid w:val="00DA0B6D"/>
+  </w:style>
+  <w:style w:type="paragraph" w:styleId="Footer">
+    <w:name w:val="footer"/>
+    <w:basedOn w:val="Normal"/>
+    <w:link w:val="FooterChar"/>
+    <w:uiPriority w:val="99"/>
+    <w:unhideWhenUsed/>
+    <w:rsid w:val="00DA0B6D"/>
+    <w:pPr>
+      <w:tabs>
+        <w:tab w:val="center" w:pos="4680"/>
+        <w:tab w:val="right" w:pos="9360"/>
+      </w:tabs>
+      <w:spacing w:after="0" w:line="240" w:lineRule="auto"/>
+    </w:pPr>
+  </w:style>
+  <w:style w:type="character" w:customStyle="1" w:styleId="FooterChar">
+    <w:name w:val="Footer Char"/>
+    <w:basedOn w:val="DefaultParagraphFont"/>
+    <w:link w:val="Footer"/>
+    <w:uiPriority w:val="99"/>
+    <w:rsid w:val="00DA0B6D"/>
+  </w:style>
+  <w:style w:type="paragraph" w:styleId="NormalWeb">
+    <w:name w:val="Normal (Web)"/>
+    <w:basedOn w:val="Normal"/>
+    <w:uiPriority w:val="99"/>
+    <w:unhideWhenUsed/>
+    <w:rsid w:val="00D109E6"/>
+    <w:pPr>
+      <w:spacing w:before="100" w:beforeAutospacing="1" w:after="100" w:afterAutospacing="1" w:line="240" w:lineRule="auto"/>
+    </w:pPr>
+    <w:rPr>
+      <w:rFonts w:ascii="Times New Roman" w:eastAsia="Times New Roman" w:hAnsi="Times New Roman" w:cs="Times New Roman"/>
+      <w:sz w:val="24"/>
+      <w:szCs w:val="24"/>
+    </w:rPr>
+  </w:style>
+  <w:style w:type="paragraph" w:styleId="Caption">
+    <w:name w:val="caption"/>
+    <w:basedOn w:val="Normal"/>
+    <w:next w:val="Normal"/>
+    <w:uiPriority w:val="35"/>
+    <w:semiHidden/>
+    <w:unhideWhenUsed/>
+    <w:qFormat/>
+    <w:rsid w:val="002F3380"/>
+    <w:rPr>
+      <w:b/>
+      <w:bCs/>
+      <w:sz w:val="18"/>
+      <w:szCs w:val="18"/>
+    </w:rPr>
+  </w:style>
+  <w:style w:type="character" w:customStyle="1" w:styleId="Heading1Char">
+    <w:name w:val="Heading 1 Char"/>
+    <w:basedOn w:val="DefaultParagraphFont"/>
+    <w:link w:val="Heading1"/>
+    <w:uiPriority w:val="9"/>
+    <w:rsid w:val="002F3380"/>
+    <w:rPr>
+      <w:rFonts w:asciiTheme="majorHAnsi" w:eastAsiaTheme="majorEastAsia" w:hAnsiTheme="majorHAnsi" w:cstheme="majorBidi"/>
+      <w:b/>
+      <w:bCs/>
+      <w:i/>
+      <w:iCs/>
+      <w:sz w:val="32"/>
+      <w:szCs w:val="32"/>
+    </w:rPr>
+  </w:style>
+  <w:style w:type="paragraph" w:styleId="TOCHeading">
+    <w:name w:val="TOC Heading"/>
+    <w:basedOn w:val="Heading1"/>
+    <w:next w:val="Normal"/>
+    <w:uiPriority w:val="39"/>
+    <w:unhideWhenUsed/>
+    <w:qFormat/>
+    <w:rsid w:val="002F3380"/>
+    <w:pPr>
+      <w:outlineLvl w:val="9"/>
+    </w:pPr>
+    <w:rPr>
+      <w:lang w:bidi="en-US"/>
+    </w:rPr>
+  </w:style>
+  <w:style w:type="paragraph" w:styleId="TOC2">
+    <w:name w:val="toc 2"/>
+    <w:basedOn w:val="Normal"/>
+    <w:next w:val="Normal"/>
+    <w:autoRedefine/>
+    <w:uiPriority w:val="39"/>
+    <w:unhideWhenUsed/>
+    <w:qFormat/>
+    <w:rsid w:val="002F3380"/>
+    <w:pPr>
+      <w:spacing w:after="100"/>
+      <w:ind w:left="220"/>
+    </w:pPr>
+    <w:rPr>
+      <w:lang w:eastAsia="ja-JP"/>
+    </w:rPr>
+  </w:style>
+  <w:style w:type="paragraph" w:styleId="TOC1">
+    <w:name w:val="toc 1"/>
+    <w:basedOn w:val="Normal"/>
+    <w:next w:val="Normal"/>
+    <w:autoRedefine/>
+    <w:uiPriority w:val="39"/>
+    <w:unhideWhenUsed/>
+    <w:qFormat/>
+    <w:rsid w:val="002F3380"/>
+    <w:pPr>
+      <w:spacing w:after="100"/>
+    </w:pPr>
+    <w:rPr>
+      <w:lang w:eastAsia="ja-JP"/>
+    </w:rPr>
+  </w:style>
+  <w:style w:type="paragraph" w:styleId="TOC3">
+    <w:name w:val="toc 3"/>
+    <w:basedOn w:val="Normal"/>
+    <w:next w:val="Normal"/>
+    <w:autoRedefine/>
+    <w:uiPriority w:val="39"/>
+    <w:unhideWhenUsed/>
+    <w:qFormat/>
+    <w:rsid w:val="002F3380"/>
+    <w:pPr>
+      <w:spacing w:after="100"/>
+      <w:ind w:left="440"/>
+    </w:pPr>
+    <w:rPr>
+      <w:lang w:eastAsia="ja-JP"/>
+    </w:rPr>
+  </w:style>
+  <w:style w:type="character" w:customStyle="1" w:styleId="Heading2Char">
+    <w:name w:val="Heading 2 Char"/>
+    <w:basedOn w:val="DefaultParagraphFont"/>
+    <w:link w:val="Heading2"/>
+    <w:uiPriority w:val="9"/>
+    <w:rsid w:val="002F3380"/>
+    <w:rPr>
+      <w:rFonts w:asciiTheme="majorHAnsi" w:eastAsiaTheme="majorEastAsia" w:hAnsiTheme="majorHAnsi" w:cstheme="majorBidi"/>
+      <w:b/>
+      <w:bCs/>
+      <w:i/>
+      <w:iCs/>
+      <w:sz w:val="28"/>
+      <w:szCs w:val="28"/>
+    </w:rPr>
+  </w:style>
+  <w:style w:type="character" w:customStyle="1" w:styleId="Heading3Char">
+    <w:name w:val="Heading 3 Char"/>
+    <w:basedOn w:val="DefaultParagraphFont"/>
+    <w:link w:val="Heading3"/>
+    <w:uiPriority w:val="9"/>
+    <w:rsid w:val="002F3380"/>
+    <w:rPr>
+      <w:rFonts w:asciiTheme="majorHAnsi" w:eastAsiaTheme="majorEastAsia" w:hAnsiTheme="majorHAnsi" w:cstheme="majorBidi"/>
+      <w:b/>
+      <w:bCs/>
+      <w:i/>
+      <w:iCs/>
+      <w:sz w:val="26"/>
+      <w:szCs w:val="26"/>
+    </w:rPr>
+  </w:style>
+  <w:style w:type="character" w:customStyle="1" w:styleId="Heading4Char">
+    <w:name w:val="Heading 4 Char"/>
+    <w:basedOn w:val="DefaultParagraphFont"/>
+    <w:link w:val="Heading4"/>
+    <w:uiPriority w:val="9"/>
+    <w:rsid w:val="002F3380"/>
+    <w:rPr>
+      <w:rFonts w:asciiTheme="majorHAnsi" w:eastAsiaTheme="majorEastAsia" w:hAnsiTheme="majorHAnsi" w:cstheme="majorBidi"/>
+      <w:b/>
+      <w:bCs/>
+      <w:i/>
+      <w:iCs/>
+      <w:sz w:val="24"/>
+      <w:szCs w:val="24"/>
+    </w:rPr>
+  </w:style>
+  <w:style w:type="character" w:customStyle="1" w:styleId="Heading5Char">
+    <w:name w:val="Heading 5 Char"/>
+    <w:basedOn w:val="DefaultParagraphFont"/>
+    <w:link w:val="Heading5"/>
+    <w:uiPriority w:val="9"/>
+    <w:semiHidden/>
+    <w:rsid w:val="002F3380"/>
+    <w:rPr>
+      <w:rFonts w:asciiTheme="majorHAnsi" w:eastAsiaTheme="majorEastAsia" w:hAnsiTheme="majorHAnsi" w:cstheme="majorBidi"/>
+      <w:b/>
+      <w:bCs/>
+      <w:i/>
+      <w:iCs/>
+    </w:rPr>
+  </w:style>
+  <w:style w:type="character" w:customStyle="1" w:styleId="Heading6Char">
+    <w:name w:val="Heading 6 Char"/>
+    <w:basedOn w:val="DefaultParagraphFont"/>
+    <w:link w:val="Heading6"/>
+    <w:uiPriority w:val="9"/>
+    <w:semiHidden/>
+    <w:rsid w:val="002F3380"/>
+    <w:rPr>
+      <w:rFonts w:asciiTheme="majorHAnsi" w:eastAsiaTheme="majorEastAsia" w:hAnsiTheme="majorHAnsi" w:cstheme="majorBidi"/>
+      <w:b/>
+      <w:bCs/>
+      <w:i/>
+      <w:iCs/>
+    </w:rPr>
+  </w:style>
+  <w:style w:type="character" w:customStyle="1" w:styleId="Heading7Char">
+    <w:name w:val="Heading 7 Char"/>
+    <w:basedOn w:val="DefaultParagraphFont"/>
+    <w:link w:val="Heading7"/>
+    <w:uiPriority w:val="9"/>
+    <w:semiHidden/>
+    <w:rsid w:val="002F3380"/>
+    <w:rPr>
+      <w:rFonts w:asciiTheme="majorHAnsi" w:eastAsiaTheme="majorEastAsia" w:hAnsiTheme="majorHAnsi" w:cstheme="majorBidi"/>
+      <w:b/>
+      <w:bCs/>
+      <w:i/>
+      <w:iCs/>
+      <w:sz w:val="20"/>
+      <w:szCs w:val="20"/>
+    </w:rPr>
+  </w:style>
+  <w:style w:type="character" w:customStyle="1" w:styleId="Heading8Char">
+    <w:name w:val="Heading 8 Char"/>
+    <w:basedOn w:val="DefaultParagraphFont"/>
+    <w:link w:val="Heading8"/>
+    <w:uiPriority w:val="9"/>
+    <w:semiHidden/>
+    <w:rsid w:val="002F3380"/>
+    <w:rPr>
+      <w:rFonts w:asciiTheme="majorHAnsi" w:eastAsiaTheme="majorEastAsia" w:hAnsiTheme="majorHAnsi" w:cstheme="majorBidi"/>
+      <w:b/>
+      <w:bCs/>
+      <w:i/>
+      <w:iCs/>
+      <w:sz w:val="18"/>
+      <w:szCs w:val="18"/>
+    </w:rPr>
+  </w:style>
+  <w:style w:type="character" w:customStyle="1" w:styleId="Heading9Char">
+    <w:name w:val="Heading 9 Char"/>
+    <w:basedOn w:val="DefaultParagraphFont"/>
+    <w:link w:val="Heading9"/>
+    <w:uiPriority w:val="9"/>
+    <w:semiHidden/>
+    <w:rsid w:val="002F3380"/>
+    <w:rPr>
+      <w:rFonts w:asciiTheme="majorHAnsi" w:eastAsiaTheme="majorEastAsia" w:hAnsiTheme="majorHAnsi" w:cstheme="majorBidi"/>
+      <w:i/>
+      <w:iCs/>
+      <w:sz w:val="18"/>
+      <w:szCs w:val="18"/>
+    </w:rPr>
+  </w:style>
+  <w:style w:type="paragraph" w:styleId="Title">
+    <w:name w:val="Title"/>
+    <w:basedOn w:val="Normal"/>
+    <w:next w:val="Normal"/>
+    <w:link w:val="TitleChar"/>
+    <w:uiPriority w:val="10"/>
+    <w:qFormat/>
+    <w:rsid w:val="002F3380"/>
+    <w:pPr>
+      <w:spacing w:line="240" w:lineRule="auto"/>
+      <w:ind w:firstLine="0"/>
+    </w:pPr>
+    <w:rPr>
+      <w:rFonts w:asciiTheme="majorHAnsi" w:eastAsiaTheme="majorEastAsia" w:hAnsiTheme="majorHAnsi" w:cstheme="majorBidi"/>
+      <w:b/>
+      <w:bCs/>
+      <w:i/>
+      <w:iCs/>
+      <w:spacing w:val="10"/>
+      <w:sz w:val="60"/>
+      <w:szCs w:val="60"/>
+    </w:rPr>
+  </w:style>
+  <w:style w:type="character" w:customStyle="1" w:styleId="TitleChar">
+    <w:name w:val="Title Char"/>
+    <w:basedOn w:val="DefaultParagraphFont"/>
+    <w:link w:val="Title"/>
+    <w:uiPriority w:val="10"/>
+    <w:rsid w:val="002F3380"/>
+    <w:rPr>
+      <w:rFonts w:asciiTheme="majorHAnsi" w:eastAsiaTheme="majorEastAsia" w:hAnsiTheme="majorHAnsi" w:cstheme="majorBidi"/>
+      <w:b/>
+      <w:bCs/>
+      <w:i/>
+      <w:iCs/>
+      <w:spacing w:val="10"/>
+      <w:sz w:val="60"/>
+      <w:szCs w:val="60"/>
+    </w:rPr>
+  </w:style>
+  <w:style w:type="paragraph" w:styleId="Subtitle">
+    <w:name w:val="Subtitle"/>
+    <w:basedOn w:val="Normal"/>
+    <w:next w:val="Normal"/>
+    <w:link w:val="SubtitleChar"/>
+    <w:uiPriority w:val="11"/>
+    <w:qFormat/>
+    <w:rsid w:val="002F3380"/>
+    <w:pPr>
+      <w:spacing w:after="320"/>
+      <w:jc w:val="right"/>
+    </w:pPr>
+    <w:rPr>
+      <w:i/>
+      <w:iCs/>
+      <w:color w:val="808080" w:themeColor="text1" w:themeTint="7F"/>
+      <w:spacing w:val="10"/>
+      <w:sz w:val="24"/>
+      <w:szCs w:val="24"/>
+    </w:rPr>
+  </w:style>
+  <w:style w:type="character" w:customStyle="1" w:styleId="SubtitleChar">
+    <w:name w:val="Subtitle Char"/>
+    <w:basedOn w:val="DefaultParagraphFont"/>
+    <w:link w:val="Subtitle"/>
+    <w:uiPriority w:val="11"/>
+    <w:rsid w:val="002F3380"/>
+    <w:rPr>
+      <w:i/>
+      <w:iCs/>
+      <w:color w:val="808080" w:themeColor="text1" w:themeTint="7F"/>
+      <w:spacing w:val="10"/>
+      <w:sz w:val="24"/>
+      <w:szCs w:val="24"/>
+    </w:rPr>
+  </w:style>
+  <w:style w:type="character" w:styleId="Strong">
+    <w:name w:val="Strong"/>
+    <w:basedOn w:val="DefaultParagraphFont"/>
+    <w:uiPriority w:val="22"/>
+    <w:qFormat/>
+    <w:rsid w:val="002F3380"/>
+    <w:rPr>
+      <w:b/>
+      <w:bCs/>
+      <w:spacing w:val="0"/>
+    </w:rPr>
+  </w:style>
+  <w:style w:type="character" w:styleId="Emphasis">
+    <w:name w:val="Emphasis"/>
+    <w:uiPriority w:val="20"/>
+    <w:qFormat/>
+    <w:rsid w:val="002F3380"/>
+    <w:rPr>
+      <w:b/>
+      <w:bCs/>
+      <w:i/>
+      <w:iCs/>
+      <w:color w:val="auto"/>
+    </w:rPr>
+  </w:style>
+  <w:style w:type="paragraph" w:styleId="NoSpacing">
+    <w:name w:val="No Spacing"/>
+    <w:basedOn w:val="Normal"/>
+    <w:link w:val="NoSpacingChar"/>
+    <w:uiPriority w:val="1"/>
+    <w:qFormat/>
+    <w:rsid w:val="002F3380"/>
+    <w:pPr>
+      <w:spacing w:after="0" w:line="240" w:lineRule="auto"/>
+      <w:ind w:firstLine="0"/>
+    </w:pPr>
+  </w:style>
+  <w:style w:type="character" w:customStyle="1" w:styleId="NoSpacingChar">
+    <w:name w:val="No Spacing Char"/>
+    <w:basedOn w:val="DefaultParagraphFont"/>
+    <w:link w:val="NoSpacing"/>
+    <w:uiPriority w:val="1"/>
+    <w:rsid w:val="002F3380"/>
+  </w:style>
+  <w:style w:type="paragraph" w:styleId="Quote">
+    <w:name w:val="Quote"/>
+    <w:basedOn w:val="Normal"/>
+    <w:next w:val="Normal"/>
+    <w:link w:val="QuoteChar"/>
+    <w:uiPriority w:val="29"/>
+    <w:qFormat/>
+    <w:rsid w:val="002F3380"/>
+    <w:rPr>
+      <w:color w:val="5A5A5A" w:themeColor="text1" w:themeTint="A5"/>
+    </w:rPr>
+  </w:style>
+  <w:style w:type="character" w:customStyle="1" w:styleId="QuoteChar">
+    <w:name w:val="Quote Char"/>
+    <w:basedOn w:val="DefaultParagraphFont"/>
+    <w:link w:val="Quote"/>
+    <w:uiPriority w:val="29"/>
+    <w:rsid w:val="002F3380"/>
+    <w:rPr>
+      <w:color w:val="5A5A5A" w:themeColor="text1" w:themeTint="A5"/>
+    </w:rPr>
+  </w:style>
+  <w:style w:type="paragraph" w:styleId="IntenseQuote">
+    <w:name w:val="Intense Quote"/>
+    <w:basedOn w:val="Normal"/>
+    <w:next w:val="Normal"/>
+    <w:link w:val="IntenseQuoteChar"/>
+    <w:uiPriority w:val="30"/>
+    <w:qFormat/>
+    <w:rsid w:val="002F3380"/>
+    <w:pPr>
+      <w:spacing w:before="320" w:after="480" w:line="240" w:lineRule="auto"/>
+      <w:ind w:left="720" w:right="720" w:firstLine="0"/>
+      <w:jc w:val="center"/>
+    </w:pPr>
+    <w:rPr>
+      <w:rFonts w:asciiTheme="majorHAnsi" w:eastAsiaTheme="majorEastAsia" w:hAnsiTheme="majorHAnsi" w:cstheme="majorBidi"/>
+      <w:i/>
+      <w:iCs/>
+      <w:sz w:val="20"/>
+      <w:szCs w:val="20"/>
+    </w:rPr>
+  </w:style>
+  <w:style w:type="character" w:customStyle="1" w:styleId="IntenseQuoteChar">
+    <w:name w:val="Intense Quote Char"/>
+    <w:basedOn w:val="DefaultParagraphFont"/>
+    <w:link w:val="IntenseQuote"/>
+    <w:uiPriority w:val="30"/>
+    <w:rsid w:val="002F3380"/>
+    <w:rPr>
+      <w:rFonts w:asciiTheme="majorHAnsi" w:eastAsiaTheme="majorEastAsia" w:hAnsiTheme="majorHAnsi" w:cstheme="majorBidi"/>
+      <w:i/>
+      <w:iCs/>
+      <w:sz w:val="20"/>
+      <w:szCs w:val="20"/>
+    </w:rPr>
+  </w:style>
+  <w:style w:type="character" w:styleId="SubtleEmphasis">
+    <w:name w:val="Subtle Emphasis"/>
+    <w:uiPriority w:val="19"/>
+    <w:qFormat/>
+    <w:rsid w:val="002F3380"/>
+    <w:rPr>
+      <w:i/>
+      <w:iCs/>
+      <w:color w:val="5A5A5A" w:themeColor="text1" w:themeTint="A5"/>
+    </w:rPr>
+  </w:style>
+  <w:style w:type="character" w:styleId="IntenseEmphasis">
+    <w:name w:val="Intense Emphasis"/>
+    <w:uiPriority w:val="21"/>
+    <w:qFormat/>
+    <w:rsid w:val="002F3380"/>
+    <w:rPr>
+      <w:b/>
+      <w:bCs/>
+      <w:i/>
+      <w:iCs/>
+      <w:color w:val="auto"/>
+      <w:u w:val="single"/>
+    </w:rPr>
+  </w:style>
+  <w:style w:type="character" w:styleId="SubtleReference">
+    <w:name w:val="Subtle Reference"/>
+    <w:uiPriority w:val="31"/>
+    <w:qFormat/>
+    <w:rsid w:val="002F3380"/>
+    <w:rPr>
+      <w:smallCaps/>
+    </w:rPr>
+  </w:style>
+  <w:style w:type="character" w:styleId="IntenseReference">
+    <w:name w:val="Intense Reference"/>
+    <w:uiPriority w:val="32"/>
+    <w:qFormat/>
+    <w:rsid w:val="002F3380"/>
+    <w:rPr>
+      <w:b/>
+      <w:bCs/>
+      <w:smallCaps/>
+      <w:color w:val="auto"/>
+    </w:rPr>
+  </w:style>
+  <w:style w:type="character" w:styleId="BookTitle">
+    <w:name w:val="Book Title"/>
+    <w:uiPriority w:val="33"/>
+    <w:qFormat/>
+    <w:rsid w:val="002F3380"/>
+    <w:rPr>
+      <w:rFonts w:asciiTheme="majorHAnsi" w:eastAsiaTheme="majorEastAsia" w:hAnsiTheme="majorHAnsi" w:cstheme="majorBidi"/>
+      <w:b/>
+      <w:bCs/>
+      <w:smallCaps/>
+      <w:color w:val="auto"/>
+      <w:u w:val="single"/>
+    </w:rPr>
+  </w:style>
+  <w:style w:type="character" w:styleId="PlaceholderText">
+    <w:name w:val="Placeholder Text"/>
+    <w:basedOn w:val="DefaultParagraphFont"/>
+    <w:uiPriority w:val="99"/>
+    <w:semiHidden/>
+    <w:rsid w:val="00982531"/>
+    <w:rPr>
+      <w:color w:val="808080"/>
+    </w:rPr>
+  </w:style>
+  <w:style w:type="numbering" w:customStyle="1" w:styleId="Style1">
+    <w:name w:val="Style1"/>
+    <w:uiPriority w:val="99"/>
+    <w:rsid w:val="00806545"/>
+    <w:pPr>
+      <w:numPr>
+        <w:numId w:val="38"/>
+      </w:numPr>
+    </w:pPr>
+  </w:style>
+  <w:style w:type="numbering" w:customStyle="1" w:styleId="Style2">
+    <w:name w:val="Style2"/>
+    <w:uiPriority w:val="99"/>
+    <w:rsid w:val="008C6BC1"/>
+    <w:pPr>
+      <w:numPr>
+        <w:numId w:val="39"/>
+      </w:numPr>
+    </w:pPr>
+  </w:style>
+  <w:style w:type="numbering" w:customStyle="1" w:styleId="Style3">
+    <w:name w:val="Style3"/>
+    <w:uiPriority w:val="99"/>
+    <w:rsid w:val="008C6BC1"/>
+    <w:pPr>
+      <w:numPr>
+        <w:numId w:val="41"/>
+      </w:numPr>
+    </w:pPr>
   </w:style>
 </w:styles>
-</file>
-
-<file path=word/glossary/webSettings.xml><?xml version="1.0" encoding="utf-8"?>
-<w:webSettings xmlns:mc="http://schemas.openxmlformats.org/markup-compatibility/2006" xmlns:r="http://schemas.openxmlformats.org/officeDocument/2006/relationships" xmlns:w="http://schemas.openxmlformats.org/wordprocessingml/2006/main" xmlns:w14="http://schemas.microsoft.com/office/word/2010/wordml" xmlns:w15="http://schemas.microsoft.com/office/word/2012/wordml" mc:Ignorable="w14 w15">
-  <w:optimizeForBrowser/>
-  <w:allowPNG/>
-</w:webSettings>
 </file>
 
 <file path=word/theme/theme1.xml><?xml version="1.0" encoding="utf-8"?>
@@ -8577,7 +10439,7 @@
 </file>
 
 <file path=customXml/itemProps1.xml><?xml version="1.0" encoding="utf-8"?>
-<ds:datastoreItem xmlns:ds="http://schemas.openxmlformats.org/officeDocument/2006/customXml" ds:itemID="{0EE30E8E-F23F-478D-B4D3-E4EAA1483887}">
+<ds:datastoreItem xmlns:ds="http://schemas.openxmlformats.org/officeDocument/2006/customXml" ds:itemID="{27968416-69C0-49D9-90D3-0FCB072F16B4}">
   <ds:schemaRefs>
     <ds:schemaRef ds:uri="http://schemas.openxmlformats.org/officeDocument/2006/bibliography"/>
   </ds:schemaRefs>

--- a/phd_pawel_janowski.docx
+++ b/phd_pawel_janowski.docx
@@ -3101,6 +3101,140 @@
       <w:proofErr w:type="spellEnd"/>
     </w:p>
     <w:p>
+      <w:r>
+        <w:t xml:space="preserve">Crystallography is a biophysical technique used to probe the three-dimensional distribution of atoms in molecules. As the name suggests, requires crystals … Proteins known to </w:t>
+      </w:r>
+      <w:proofErr w:type="spellStart"/>
+      <w:r>
+        <w:t>crysallize</w:t>
+      </w:r>
+      <w:proofErr w:type="spellEnd"/>
+      <w:r>
+        <w:t xml:space="preserve"> for long time… Crystallography based on diffraction on the regular array… Light … In … Max Laue… diffract on crystal but need wavelength: x-rays. .. Later Braggs the law rules where diffraction spots form… The first protein crystal … In all …. Nobel prizes.</w:t>
+      </w:r>
+    </w:p>
+    <w:p>
+      <w:r>
+        <w:t xml:space="preserve">The raw experimental data obtained in a crystallography experiment is a diffraction patter (fig). </w:t>
+      </w:r>
+      <w:r>
+        <w:t xml:space="preserve">This is obtained as the x-rays scatter on the electron clouds of the atoms. In some cases con </w:t>
+      </w:r>
+      <w:proofErr w:type="spellStart"/>
+      <w:r>
+        <w:t>structive</w:t>
+      </w:r>
+      <w:proofErr w:type="spellEnd"/>
+      <w:r>
+        <w:t xml:space="preserve"> interference… </w:t>
+      </w:r>
+      <w:r>
+        <w:t>This contains essentially two pieces of information: location of spots and relative strength (brightness) of the spots.  We now examine each in detail.</w:t>
+      </w:r>
+    </w:p>
+    <w:p>
+      <w:r>
+        <w:t xml:space="preserve">The location of spots provides information on the crystal lattice itself (….). </w:t>
+      </w:r>
+      <w:proofErr w:type="spellStart"/>
+      <w:r>
+        <w:t>Interpreattion</w:t>
+      </w:r>
+      <w:proofErr w:type="spellEnd"/>
+      <w:r>
+        <w:t xml:space="preserve"> based on Bragg’s Law. In 1-d grating you get lines. In 2-d you get dots. In 3-d you get dots located on sphere. Where dots form is determined by where constructive interference (waves on waves). This is the Braggs law. Must arrive so that crests match up. When? When the waves differ by integer. …Reciprocal lattice?</w:t>
+      </w:r>
+    </w:p>
+    <w:p>
+      <w:r>
+        <w:t xml:space="preserve">Thus from spots we know the lattice parameters. The other piece of information is relative intensity of the spots. This tells us about the contents of each unit cell, i.e. the structure of the molecules. </w:t>
+      </w:r>
+      <w:r>
+        <w:t>Figure… Thus if atoms only on the plane, strong spot, if on/off, no spot, and the distribution in between something in between. But this is very complex as the distribution affects all the spots. As it turns out the relationship between the intensity of the spots and the electron density can be formulated via a well know mathematical relation known as the Fourier Transform. For instructive purposes, 1D. The intensity of a spot is … This is the FT…</w:t>
+      </w:r>
+    </w:p>
+    <w:p>
+      <w:r>
+        <w:t xml:space="preserve">Now let us examine. What do we need to calculate the </w:t>
+      </w:r>
+      <w:proofErr w:type="spellStart"/>
+      <w:r>
+        <w:t>the</w:t>
+      </w:r>
+      <w:proofErr w:type="spellEnd"/>
+      <w:r>
+        <w:t xml:space="preserve"> electron density: amplitudes and phases. But what do we have, amplitudes. This is the phase problem. Many techniques have been devised and not go in here. Suffice it to say that a general estimate </w:t>
+      </w:r>
+      <w:r>
+        <w:t>of phases is sufficient to continue. Majority of structures is based on molecular replacement where an estimate of the phase is obtained using the model of a similar molecule. An estimate model…</w:t>
+      </w:r>
+    </w:p>
+    <w:p>
+      <w:r>
+        <w:t xml:space="preserve">Once an estimate model is obtained, the next stage is refinement which is most pertinent here. How can we continue once we have that? FT forward need electron density at every point on a 3D grid. This can be calculated from the distribution of atoms using the …. FT of ED gives us the amplitudes and phases. We don’t know about the phases. But we know the amplitudes. We can compare the two. Usually for this comparison a statistic called the R-factor is used. Smaller the R, the smaller the sum of differences between the observed and calculated amplitudes (Fobs, </w:t>
+      </w:r>
+      <w:proofErr w:type="spellStart"/>
+      <w:r>
+        <w:t>Fcalc</w:t>
+      </w:r>
+      <w:proofErr w:type="spellEnd"/>
+      <w:r>
+        <w:t xml:space="preserve">). If not perfect, we can move the atoms around and recalculate the R-factor and keep moving until better. </w:t>
+      </w:r>
+    </w:p>
+    <w:p>
+      <w:r>
+        <w:t>We could do this by hand and it might work or we might be at it forever. Mathematical schemes to minimize. In the basic approach minimize the sum of square difference between the amplitudes (</w:t>
+      </w:r>
+      <w:proofErr w:type="gramStart"/>
+      <w:r>
+        <w:t>F(</w:t>
+      </w:r>
+      <w:proofErr w:type="gramEnd"/>
+      <w:r>
+        <w:t xml:space="preserve">xyz)). Not well defined… parameter to observed ratio </w:t>
+      </w:r>
+      <w:proofErr w:type="gramStart"/>
+      <w:r>
+        <w:t>Alternatively</w:t>
+      </w:r>
+      <w:proofErr w:type="gramEnd"/>
+      <w:r>
+        <w:t xml:space="preserve"> we can use a maximum likelihood formulation. Advantage of allowing a Bayesian treatment. Minus log and </w:t>
+      </w:r>
+      <w:proofErr w:type="spellStart"/>
+      <w:r>
+        <w:t>minizimize</w:t>
+      </w:r>
+      <w:proofErr w:type="spellEnd"/>
+      <w:r>
+        <w:t xml:space="preserve"> is same as finding the max. The now becomes. Why prior? Because increases the observables… adds additional constraints, lowers the search space of the optimization algorithm.</w:t>
+      </w:r>
+    </w:p>
+    <w:p>
+      <w:r>
+        <w:t xml:space="preserve">Prior… </w:t>
+      </w:r>
+      <w:r>
+        <w:t>most programs use EH. What is EH</w:t>
+      </w:r>
+      <w:proofErr w:type="gramStart"/>
+      <w:r>
+        <w:t>…</w:t>
+      </w:r>
+      <w:proofErr w:type="gramEnd"/>
+      <w:r>
+        <w:t xml:space="preserve"> But originally MD… Moved away from… (Maybe sec 3). </w:t>
+      </w:r>
+    </w:p>
+    <w:p>
+      <w:r>
+        <w:t>In practice more complicated. XYZ refinement not robust enough to find the optimal location- stuck in local minima. Rounds of refinement, manual rebuilding. Second many more parameters. Fluctuations modelled as B-factor (formula)… refine B-factors as isotropic or anisotropic. TLS parameters. Occupancy and alternate conformations. Bulk solvent and anisotropic scaling factor. Macrocycles… in Phenix… In any case one ends up with a 3D model of the locations of the atoms in the crystal.</w:t>
+      </w:r>
+    </w:p>
+    <w:p/>
+    <w:p/>
+    <w:p>
       <w:pPr>
         <w:pStyle w:val="Heading2"/>
       </w:pPr>
@@ -3182,13 +3316,25 @@
     </w:p>
     <w:p>
       <w:r>
-        <w:t xml:space="preserve">Blah </w:t>
-      </w:r>
-      <w:proofErr w:type="spellStart"/>
-      <w:r>
-        <w:t>blah</w:t>
-      </w:r>
-      <w:proofErr w:type="spellEnd"/>
+        <w:t>Molecular dynamics is... F=ma, U=… etc. Standard force field used in Amber… Each term means…</w:t>
+      </w:r>
+    </w:p>
+    <w:p>
+      <w:r>
+        <w:t xml:space="preserve">Additional stuff, such as thermostat, shake, etc. </w:t>
+      </w:r>
+    </w:p>
+    <w:p>
+      <w:r>
+        <w:t>Standard simulation is done in solvated box, not crystal. Usually insert, remove, equilibrate…</w:t>
+      </w:r>
+    </w:p>
+    <w:p>
+      <w:r>
+        <w:t>MD has shown itself to be remarkably useful and successful. In the core just a simplified model. So much not modelled, but … examples….</w:t>
+      </w:r>
+      <w:bookmarkStart w:id="7" w:name="_GoBack"/>
+      <w:bookmarkEnd w:id="7"/>
     </w:p>
     <w:p>
       <w:pPr>
@@ -3198,24 +3344,125 @@
           <w:numId w:val="2"/>
         </w:numPr>
       </w:pPr>
-      <w:bookmarkStart w:id="7" w:name="_Toc423532561"/>
+      <w:bookmarkStart w:id="8" w:name="_Toc423532561"/>
       <w:r>
         <w:t xml:space="preserve">Goals and </w:t>
       </w:r>
       <w:r>
         <w:t>overview</w:t>
       </w:r>
-      <w:bookmarkEnd w:id="7"/>
-    </w:p>
-    <w:p>
-      <w:r>
-        <w:t xml:space="preserve">Blah </w:t>
+      <w:bookmarkEnd w:id="8"/>
+    </w:p>
+    <w:p>
+      <w:r>
+        <w:t xml:space="preserve">Both methods </w:t>
       </w:r>
       <w:proofErr w:type="spellStart"/>
       <w:r>
-        <w:t>blah</w:t>
+        <w:t>exteremely</w:t>
       </w:r>
       <w:proofErr w:type="spellEnd"/>
+      <w:r>
+        <w:t xml:space="preserve"> valuable but also suffer from </w:t>
+      </w:r>
+      <w:proofErr w:type="spellStart"/>
+      <w:r>
+        <w:t>limiations</w:t>
+      </w:r>
+      <w:proofErr w:type="spellEnd"/>
+      <w:r>
+        <w:t>. These limitations can be overcome at least in part through MD of crystals. Let’s look at each one.</w:t>
+      </w:r>
+    </w:p>
+    <w:p>
+      <w:r>
+        <w:t xml:space="preserve">Crystallography: First sources of error and noise. Sometimes so high (low res) that indeterminate. Simulations if reliable could tell us more to help resolve. Second, time and space average… End up with single static view. Myopic because one best rep view of the average. In fact crystals move (dynamic) and </w:t>
+      </w:r>
+      <w:proofErr w:type="spellStart"/>
+      <w:r>
+        <w:t>heterogenous</w:t>
+      </w:r>
+      <w:proofErr w:type="spellEnd"/>
+      <w:r>
+        <w:t xml:space="preserve">. Recent efforts by several group aimed at resolving this. Ensemble refinement. Networks stuff from Fraser. Diffuse scattering from … Move and insights about functions. Also insights about </w:t>
+      </w:r>
+      <w:proofErr w:type="spellStart"/>
+      <w:r>
+        <w:t>crytals</w:t>
+      </w:r>
+      <w:proofErr w:type="spellEnd"/>
+      <w:r>
+        <w:t xml:space="preserve">. By simulating over multiple copies (space) and ns (time) we can undo the averaging and get time-space resolved glimpse. A more comprehensive view of the crystal. Also, information about crystals: solvent distribution, </w:t>
+      </w:r>
+      <w:proofErr w:type="spellStart"/>
+      <w:r>
+        <w:t>etc</w:t>
+      </w:r>
+      <w:proofErr w:type="spellEnd"/>
+      <w:r>
+        <w:t xml:space="preserve"> lead to better refinement techniques. Finally, in itself a better set of priors.</w:t>
+      </w:r>
+    </w:p>
+    <w:p>
+      <w:r>
+        <w:t xml:space="preserve">MD is good but usually run as solvated box. Good sense but drawback that </w:t>
+      </w:r>
+      <w:r>
+        <w:t xml:space="preserve">not comparing against experimental… Validation from crystals. Look directly at </w:t>
+      </w:r>
+      <w:proofErr w:type="spellStart"/>
+      <w:r>
+        <w:t>experimentals</w:t>
+      </w:r>
+      <w:proofErr w:type="spellEnd"/>
+      <w:r>
+        <w:t xml:space="preserve"> such as structure, fluctuations, electron density and amplitudes… Can check how well it’s doing and modify </w:t>
+      </w:r>
+      <w:proofErr w:type="spellStart"/>
+      <w:r>
+        <w:t>ff</w:t>
+      </w:r>
+      <w:proofErr w:type="spellEnd"/>
+      <w:r>
+        <w:t>…</w:t>
+      </w:r>
+    </w:p>
+    <w:p>
+      <w:r>
+        <w:t xml:space="preserve">Organization: Part II developing methodology for simulating crystals. Apply to larger and conclusions about MD… Part III crystal </w:t>
+      </w:r>
+      <w:proofErr w:type="spellStart"/>
+      <w:r>
+        <w:t>syms</w:t>
+      </w:r>
+      <w:proofErr w:type="spellEnd"/>
+      <w:r>
+        <w:t xml:space="preserve"> applied to scientific </w:t>
+      </w:r>
+      <w:proofErr w:type="gramStart"/>
+      <w:r>
+        <w:t>investigation :</w:t>
+      </w:r>
+      <w:proofErr w:type="gramEnd"/>
+      <w:r>
+        <w:t xml:space="preserve"> two cases where used to validate Part III md of </w:t>
+      </w:r>
+      <w:proofErr w:type="spellStart"/>
+      <w:r>
+        <w:t>crysals</w:t>
+      </w:r>
+      <w:proofErr w:type="spellEnd"/>
+      <w:r>
+        <w:t xml:space="preserve"> applied to improve </w:t>
+      </w:r>
+      <w:proofErr w:type="spellStart"/>
+      <w:r>
+        <w:t>cyrstallograpjhy</w:t>
+      </w:r>
+      <w:proofErr w:type="spellEnd"/>
+      <w:r>
+        <w:t xml:space="preserve"> methods… Copyrights…</w:t>
+      </w:r>
     </w:p>
     <w:p>
       <w:r>
@@ -3227,26 +3474,21 @@
       <w:pPr>
         <w:pStyle w:val="Heading1"/>
       </w:pPr>
-      <w:bookmarkStart w:id="8" w:name="_Toc423532562"/>
+      <w:bookmarkStart w:id="9" w:name="_Toc423532562"/>
       <w:r>
         <w:t>Developing molecular dynamics of crystals.</w:t>
       </w:r>
-      <w:bookmarkEnd w:id="8"/>
+      <w:bookmarkEnd w:id="9"/>
     </w:p>
     <w:p>
       <w:pPr>
         <w:pStyle w:val="Heading2"/>
       </w:pPr>
-      <w:bookmarkStart w:id="9" w:name="_Toc423532563"/>
-      <w:r>
-        <w:t>Fa</w:t>
-      </w:r>
-      <w:bookmarkStart w:id="10" w:name="_GoBack"/>
+      <w:bookmarkStart w:id="10" w:name="_Toc423532563"/>
+      <w:r>
+        <w:t>Fav8 1</w:t>
+      </w:r>
       <w:bookmarkEnd w:id="10"/>
-      <w:r>
-        <w:t>v8 1</w:t>
-      </w:r>
-      <w:bookmarkEnd w:id="9"/>
     </w:p>
     <w:p>
       <w:r>
@@ -3261,15 +3503,9 @@
     <w:p>
       <w:pPr>
         <w:pStyle w:val="Heading2"/>
-        <w:rPr>
-          <w:lang w:val="es-ES"/>
-        </w:rPr>
       </w:pPr>
       <w:bookmarkStart w:id="11" w:name="_Toc423532564"/>
       <w:r>
-        <w:rPr>
-          <w:lang w:val="es-ES"/>
-        </w:rPr>
         <w:t>Fav8 2</w:t>
       </w:r>
       <w:bookmarkEnd w:id="11"/>
@@ -3287,15 +3523,9 @@
     <w:p>
       <w:pPr>
         <w:pStyle w:val="Heading2"/>
-        <w:rPr>
-          <w:lang w:val="es-ES"/>
-        </w:rPr>
       </w:pPr>
       <w:bookmarkStart w:id="12" w:name="_Toc423532565"/>
       <w:r>
-        <w:rPr>
-          <w:lang w:val="es-ES"/>
-        </w:rPr>
         <w:t>4lzt</w:t>
       </w:r>
       <w:bookmarkEnd w:id="12"/>
@@ -3313,15 +3543,9 @@
     <w:p>
       <w:pPr>
         <w:pStyle w:val="Heading2"/>
-        <w:rPr>
-          <w:lang w:val="es-ES"/>
-        </w:rPr>
       </w:pPr>
       <w:bookmarkStart w:id="13" w:name="_Toc423532566"/>
       <w:r>
-        <w:rPr>
-          <w:lang w:val="es-ES"/>
-        </w:rPr>
         <w:t>DNA/RNA</w:t>
       </w:r>
       <w:bookmarkEnd w:id="13"/>
@@ -3530,7 +3754,7 @@
           <w:rPr>
             <w:noProof/>
           </w:rPr>
-          <w:t>1</w:t>
+          <w:t>5</w:t>
         </w:r>
         <w:r>
           <w:rPr>
@@ -6143,7 +6367,7 @@
 </file>
 
 <file path=customXml/itemProps1.xml><?xml version="1.0" encoding="utf-8"?>
-<ds:datastoreItem xmlns:ds="http://schemas.openxmlformats.org/officeDocument/2006/customXml" ds:itemID="{66FBBD89-D591-4301-8648-31D7DA051D1E}">
+<ds:datastoreItem xmlns:ds="http://schemas.openxmlformats.org/officeDocument/2006/customXml" ds:itemID="{CC675A84-DBF3-4C0D-9A62-0FFE450CE001}">
   <ds:schemaRefs>
     <ds:schemaRef ds:uri="http://schemas.openxmlformats.org/officeDocument/2006/bibliography"/>
   </ds:schemaRefs>

--- a/phd_pawel_janowski.docx
+++ b/phd_pawel_janowski.docx
@@ -30,7 +30,6 @@
           <w:b/>
         </w:rPr>
       </w:pPr>
-      <w:proofErr w:type="gramStart"/>
       <w:r>
         <w:rPr>
           <w:rFonts w:ascii="Garamond" w:hAnsi="Garamond" w:cs="Times New Roman"/>
@@ -38,7 +37,6 @@
         </w:rPr>
         <w:t>by</w:t>
       </w:r>
-      <w:proofErr w:type="gramEnd"/>
     </w:p>
     <w:p>
       <w:pPr>
@@ -52,7 +50,6 @@
           <w:szCs w:val="24"/>
         </w:rPr>
       </w:pPr>
-      <w:proofErr w:type="spellStart"/>
       <w:r>
         <w:rPr>
           <w:rFonts w:ascii="Garamond" w:hAnsi="Garamond" w:cs="Times New Roman"/>
@@ -61,18 +58,7 @@
           <w:sz w:val="24"/>
           <w:szCs w:val="24"/>
         </w:rPr>
-        <w:t>Paweł</w:t>
-      </w:r>
-      <w:proofErr w:type="spellEnd"/>
-      <w:r>
-        <w:rPr>
-          <w:rFonts w:ascii="Garamond" w:hAnsi="Garamond" w:cs="Times New Roman"/>
-          <w:b/>
-          <w:smallCaps/>
-          <w:sz w:val="24"/>
-          <w:szCs w:val="24"/>
-        </w:rPr>
-        <w:t xml:space="preserve"> A. Janowski</w:t>
+        <w:t>Paweł A. Janowski</w:t>
       </w:r>
     </w:p>
     <w:p>
@@ -147,7 +133,6 @@
           <w:b/>
         </w:rPr>
       </w:pPr>
-      <w:proofErr w:type="gramStart"/>
       <w:r>
         <w:rPr>
           <w:rFonts w:ascii="Garamond" w:hAnsi="Garamond" w:cs="Times New Roman"/>
@@ -160,15 +145,7 @@
           <w:rFonts w:ascii="Garamond" w:hAnsi="Garamond" w:cs="Times New Roman"/>
           <w:b/>
         </w:rPr>
-        <w:t>n</w:t>
-      </w:r>
-      <w:proofErr w:type="gramEnd"/>
-      <w:r>
-        <w:rPr>
-          <w:rFonts w:ascii="Garamond" w:hAnsi="Garamond" w:cs="Times New Roman"/>
-          <w:b/>
-        </w:rPr>
-        <w:t xml:space="preserve"> partial fulfillment of the requirements</w:t>
+        <w:t>n partial fulfillment of the requirements</w:t>
       </w:r>
     </w:p>
     <w:p>
@@ -180,7 +157,6 @@
           <w:b/>
         </w:rPr>
       </w:pPr>
-      <w:proofErr w:type="gramStart"/>
       <w:r>
         <w:rPr>
           <w:rFonts w:ascii="Garamond" w:hAnsi="Garamond" w:cs="Times New Roman"/>
@@ -193,15 +169,7 @@
           <w:rFonts w:ascii="Garamond" w:hAnsi="Garamond" w:cs="Times New Roman"/>
           <w:b/>
         </w:rPr>
-        <w:t>or</w:t>
-      </w:r>
-      <w:proofErr w:type="gramEnd"/>
-      <w:r>
-        <w:rPr>
-          <w:rFonts w:ascii="Garamond" w:hAnsi="Garamond" w:cs="Times New Roman"/>
-          <w:b/>
-        </w:rPr>
-        <w:t xml:space="preserve"> the degree of </w:t>
+        <w:t xml:space="preserve">or the degree of </w:t>
       </w:r>
     </w:p>
     <w:p>
@@ -247,7 +215,6 @@
           <w:b/>
         </w:rPr>
       </w:pPr>
-      <w:proofErr w:type="gramStart"/>
       <w:r>
         <w:rPr>
           <w:rFonts w:ascii="Garamond" w:hAnsi="Garamond" w:cs="Times New Roman"/>
@@ -262,7 +229,6 @@
         </w:rPr>
         <w:t>nd</w:t>
       </w:r>
-      <w:proofErr w:type="gramEnd"/>
     </w:p>
     <w:p>
       <w:pPr>
@@ -331,7 +297,6 @@
           <w:b/>
         </w:rPr>
       </w:pPr>
-      <w:proofErr w:type="gramStart"/>
       <w:r>
         <w:rPr>
           <w:rFonts w:ascii="Garamond" w:hAnsi="Garamond" w:cs="Times New Roman"/>
@@ -346,7 +311,6 @@
         </w:rPr>
         <w:t>nd</w:t>
       </w:r>
-      <w:proofErr w:type="gramEnd"/>
     </w:p>
     <w:p>
       <w:pPr>
@@ -374,7 +338,6 @@
           <w:b/>
         </w:rPr>
       </w:pPr>
-      <w:proofErr w:type="gramStart"/>
       <w:r>
         <w:rPr>
           <w:rFonts w:ascii="Garamond" w:hAnsi="Garamond" w:cs="Times New Roman"/>
@@ -387,15 +350,7 @@
           <w:rFonts w:ascii="Garamond" w:hAnsi="Garamond" w:cs="Times New Roman"/>
           <w:b/>
         </w:rPr>
-        <w:t>nd</w:t>
-      </w:r>
-      <w:proofErr w:type="gramEnd"/>
-      <w:r>
-        <w:rPr>
-          <w:rFonts w:ascii="Garamond" w:hAnsi="Garamond" w:cs="Times New Roman"/>
-          <w:b/>
-        </w:rPr>
-        <w:t xml:space="preserve"> approved by</w:t>
+        <w:t>nd approved by</w:t>
       </w:r>
     </w:p>
     <w:p>
@@ -595,7 +550,7 @@
           <w:rFonts w:ascii="Garamond" w:hAnsi="Garamond"/>
         </w:rPr>
       </w:pPr>
-      <w:bookmarkStart w:id="0" w:name="_Toc423532554"/>
+      <w:bookmarkStart w:id="0" w:name="_Toc423611938"/>
       <w:r>
         <w:rPr>
           <w:rFonts w:ascii="Garamond" w:hAnsi="Garamond"/>
@@ -651,21 +606,12 @@
         </w:rPr>
         <w:t xml:space="preserve">By </w:t>
       </w:r>
-      <w:proofErr w:type="spellStart"/>
       <w:r>
         <w:rPr>
           <w:rFonts w:ascii="Garamond" w:hAnsi="Garamond" w:cs="Times New Roman"/>
           <w:b/>
         </w:rPr>
-        <w:t>Paweł</w:t>
-      </w:r>
-      <w:proofErr w:type="spellEnd"/>
-      <w:r>
-        <w:rPr>
-          <w:rFonts w:ascii="Garamond" w:hAnsi="Garamond" w:cs="Times New Roman"/>
-          <w:b/>
-        </w:rPr>
-        <w:t xml:space="preserve"> A. Janowski</w:t>
+        <w:t>Paweł A. Janowski</w:t>
       </w:r>
     </w:p>
     <w:p>
@@ -723,33 +669,15 @@
           <w:rFonts w:ascii="Garamond" w:hAnsi="Garamond" w:cs="Times New Roman"/>
           <w:b/>
         </w:rPr>
-        <w:t xml:space="preserve"> </w:t>
-      </w:r>
-      <w:proofErr w:type="spellStart"/>
+        <w:t xml:space="preserve"> Ph.D</w:t>
+      </w:r>
       <w:r>
         <w:rPr>
           <w:rFonts w:ascii="Garamond" w:hAnsi="Garamond" w:cs="Times New Roman"/>
           <w:b/>
         </w:rPr>
-        <w:t>Ph.D</w:t>
-      </w:r>
-      <w:proofErr w:type="spellEnd"/>
-      <w:r>
-        <w:rPr>
-          <w:rFonts w:ascii="Garamond" w:hAnsi="Garamond" w:cs="Times New Roman"/>
-          <w:b/>
-        </w:rPr>
-        <w:t xml:space="preserve"> and Darrin M. York </w:t>
-      </w:r>
-      <w:proofErr w:type="spellStart"/>
-      <w:r>
-        <w:rPr>
-          <w:rFonts w:ascii="Garamond" w:hAnsi="Garamond" w:cs="Times New Roman"/>
-          <w:b/>
-        </w:rPr>
-        <w:t>Ph.D</w:t>
-      </w:r>
-      <w:proofErr w:type="spellEnd"/>
+        <w:t xml:space="preserve"> and Darrin M. York Ph.D</w:t>
+      </w:r>
     </w:p>
     <w:p>
       <w:pPr>
@@ -779,14 +707,7 @@
         <w:rPr>
           <w:rFonts w:ascii="Garamond" w:hAnsi="Garamond" w:cs="Times New Roman"/>
         </w:rPr>
-        <w:t xml:space="preserve">tions of biomolecular crystals. We first present our methodology for performing crystal simulations and show how it is applied first to simple peptide crystals and then to increasingly complex biomolecular systems. Next we demonstrate the utility of crystal simulations for validation of molecular dynamics methods through two case studies of the biophysics of enzyme reactions. Finally we demonstrate the improvement to </w:t>
-      </w:r>
-      <w:r>
-        <w:rPr>
-          <w:rFonts w:ascii="Garamond" w:hAnsi="Garamond" w:cs="Times New Roman"/>
-        </w:rPr>
-        <w:lastRenderedPageBreak/>
-        <w:t>crystallographic methods that can be gained by incorporating molecular dynamics methods. Our work is of great benefit to both the molecular dynamics and macromolecular crystallography communities and proposes specific approaches to integrate the two fields for the benefit of both.</w:t>
+        <w:t>tions of biomolecular crystals. We first present our methodology for performing crystal simulations and show how it is applied first to simple peptide crystals and then to increasingly complex biomolecular systems. Next we demonstrate the utility of crystal simulations for validation of molecular dynamics methods through two case studies of the biophysics of enzyme reactions. Finally we demonstrate the improvement to crystallographic methods that can be gained by incorporating molecular dynamics methods. Our work is of great benefit to both the molecular dynamics and macromolecular crystallography communities and proposes specific approaches to integrate the two fields for the benefit of both.</w:t>
       </w:r>
       <w:r>
         <w:rPr>
@@ -809,12 +730,11 @@
           <w:rFonts w:ascii="Garamond" w:hAnsi="Garamond"/>
         </w:rPr>
       </w:pPr>
-      <w:bookmarkStart w:id="1" w:name="_Toc423532555"/>
+      <w:bookmarkStart w:id="1" w:name="_Toc423611939"/>
       <w:r>
         <w:rPr>
           <w:rFonts w:ascii="Garamond" w:hAnsi="Garamond"/>
         </w:rPr>
-        <w:lastRenderedPageBreak/>
         <w:t>Acknowledgements</w:t>
       </w:r>
       <w:bookmarkEnd w:id="1"/>
@@ -891,21 +811,7 @@
         <w:rPr>
           <w:rFonts w:ascii="Garamond" w:hAnsi="Garamond" w:cs="Times New Roman"/>
         </w:rPr>
-        <w:t xml:space="preserve">, </w:t>
-      </w:r>
-      <w:proofErr w:type="spellStart"/>
-      <w:r>
-        <w:rPr>
-          <w:rFonts w:ascii="Garamond" w:hAnsi="Garamond" w:cs="Times New Roman"/>
-        </w:rPr>
-        <w:t>Jolanta</w:t>
-      </w:r>
-      <w:proofErr w:type="spellEnd"/>
-      <w:r>
-        <w:rPr>
-          <w:rFonts w:ascii="Garamond" w:hAnsi="Garamond" w:cs="Times New Roman"/>
-        </w:rPr>
-        <w:t xml:space="preserve"> and Andrew, for their love in raising me to be the person I am. Thank you for teaching me what is important in life and what is not. I am forever indebted in the bond of filial love.</w:t>
+        <w:t>, Jolanta and Andrew, for their love in raising me to be the person I am. Thank you for teaching me what is important in life and what is not. I am forever indebted in the bond of filial love.</w:t>
       </w:r>
     </w:p>
     <w:p>
@@ -928,21 +834,7 @@
         <w:rPr>
           <w:rFonts w:ascii="Garamond" w:hAnsi="Garamond" w:cs="Times New Roman"/>
         </w:rPr>
-        <w:t xml:space="preserve">family and my friends for all your </w:t>
-      </w:r>
-      <w:proofErr w:type="spellStart"/>
-      <w:r>
-        <w:rPr>
-          <w:rFonts w:ascii="Garamond" w:hAnsi="Garamond" w:cs="Times New Roman"/>
-        </w:rPr>
-        <w:t>kindess</w:t>
-      </w:r>
-      <w:proofErr w:type="spellEnd"/>
-      <w:r>
-        <w:rPr>
-          <w:rFonts w:ascii="Garamond" w:hAnsi="Garamond" w:cs="Times New Roman"/>
-        </w:rPr>
-        <w:t>, your love, all the good times spent together that will forever form part of the treasure of my memories. Without those wonderful times shared together, I would have been hard pressed to keep my sanity along the way.</w:t>
+        <w:t>family and my friends for all your kindess, your love, all the good times spent together that will forever form part of the treasure of my memories. Without those wonderful times shared together, I would have been hard pressed to keep my sanity along the way.</w:t>
       </w:r>
     </w:p>
     <w:p>
@@ -1065,7 +957,7 @@
         <w:br w:type="page"/>
       </w:r>
     </w:p>
-    <w:bookmarkStart w:id="2" w:name="_Toc423532556" w:displacedByCustomXml="next"/>
+    <w:bookmarkStart w:id="2" w:name="_Toc423611940" w:displacedByCustomXml="next"/>
     <w:sdt>
       <w:sdtPr>
         <w:rPr>
@@ -1125,7 +1017,7 @@
           <w:r>
             <w:fldChar w:fldCharType="separate"/>
           </w:r>
-          <w:hyperlink w:anchor="_Toc423532554" w:history="1">
+          <w:hyperlink w:anchor="_Toc423611938" w:history="1">
             <w:r>
               <w:rPr>
                 <w:rStyle w:val="Hyperlink"/>
@@ -1153,7 +1045,7 @@
                 <w:noProof/>
                 <w:webHidden/>
               </w:rPr>
-              <w:instrText xml:space="preserve"> PAGEREF _Toc423532554 \h </w:instrText>
+              <w:instrText xml:space="preserve"> PAGEREF _Toc423611938 \h </w:instrText>
             </w:r>
             <w:r>
               <w:rPr>
@@ -1195,7 +1087,7 @@
               <w:lang w:eastAsia="en-US"/>
             </w:rPr>
           </w:pPr>
-          <w:hyperlink w:anchor="_Toc423532555" w:history="1">
+          <w:hyperlink w:anchor="_Toc423611939" w:history="1">
             <w:r>
               <w:rPr>
                 <w:rStyle w:val="Hyperlink"/>
@@ -1223,7 +1115,7 @@
                 <w:noProof/>
                 <w:webHidden/>
               </w:rPr>
-              <w:instrText xml:space="preserve"> PAGEREF _Toc423532555 \h </w:instrText>
+              <w:instrText xml:space="preserve"> PAGEREF _Toc423611939 \h </w:instrText>
             </w:r>
             <w:r>
               <w:rPr>
@@ -1265,7 +1157,7 @@
               <w:lang w:eastAsia="en-US"/>
             </w:rPr>
           </w:pPr>
-          <w:hyperlink w:anchor="_Toc423532556" w:history="1">
+          <w:hyperlink w:anchor="_Toc423611940" w:history="1">
             <w:r>
               <w:rPr>
                 <w:rStyle w:val="Hyperlink"/>
@@ -1293,7 +1185,7 @@
                 <w:noProof/>
                 <w:webHidden/>
               </w:rPr>
-              <w:instrText xml:space="preserve"> PAGEREF _Toc423532556 \h </w:instrText>
+              <w:instrText xml:space="preserve"> PAGEREF _Toc423611940 \h </w:instrText>
             </w:r>
             <w:r>
               <w:rPr>
@@ -1335,7 +1227,7 @@
               <w:lang w:eastAsia="en-US"/>
             </w:rPr>
           </w:pPr>
-          <w:hyperlink w:anchor="_Toc423532557" w:history="1">
+          <w:hyperlink w:anchor="_Toc423611941" w:history="1">
             <w:r>
               <w:rPr>
                 <w:rStyle w:val="Hyperlink"/>
@@ -1363,7 +1255,7 @@
                 <w:noProof/>
                 <w:webHidden/>
               </w:rPr>
-              <w:instrText xml:space="preserve"> PAGEREF _Toc423532557 \h </w:instrText>
+              <w:instrText xml:space="preserve"> PAGEREF _Toc423611941 \h </w:instrText>
             </w:r>
             <w:r>
               <w:rPr>
@@ -1406,13 +1298,13 @@
               <w:lang w:eastAsia="en-US"/>
             </w:rPr>
           </w:pPr>
-          <w:hyperlink w:anchor="_Toc423532558" w:history="1">
+          <w:hyperlink w:anchor="_Toc423611942" w:history="1">
             <w:r>
               <w:rPr>
                 <w:rStyle w:val="Hyperlink"/>
                 <w:noProof/>
               </w:rPr>
-              <w:t>Chapter 1.</w:t>
+              <w:t>Section I.</w:t>
             </w:r>
             <w:r>
               <w:rPr>
@@ -1447,7 +1339,7 @@
                 <w:noProof/>
                 <w:webHidden/>
               </w:rPr>
-              <w:instrText xml:space="preserve"> PAGEREF _Toc423532558 \h </w:instrText>
+              <w:instrText xml:space="preserve"> PAGEREF _Toc423611942 \h </w:instrText>
             </w:r>
             <w:r>
               <w:rPr>
@@ -1482,7 +1374,7 @@
           <w:pPr>
             <w:pStyle w:val="TOC2"/>
             <w:tabs>
-              <w:tab w:val="left" w:pos="1320"/>
+              <w:tab w:val="left" w:pos="1760"/>
               <w:tab w:val="right" w:leader="dot" w:pos="8630"/>
             </w:tabs>
             <w:rPr>
@@ -1490,13 +1382,13 @@
               <w:lang w:eastAsia="en-US"/>
             </w:rPr>
           </w:pPr>
-          <w:hyperlink w:anchor="_Toc423532559" w:history="1">
+          <w:hyperlink w:anchor="_Toc423611943" w:history="1">
             <w:r>
               <w:rPr>
                 <w:rStyle w:val="Hyperlink"/>
                 <w:noProof/>
               </w:rPr>
-              <w:t>1.1.</w:t>
+              <w:t>Chapter 1.</w:t>
             </w:r>
             <w:r>
               <w:rPr>
@@ -1510,7 +1402,7 @@
                 <w:rStyle w:val="Hyperlink"/>
                 <w:noProof/>
               </w:rPr>
-              <w:t>Biomolecular Crystallography</w:t>
+              <w:t>Introduction and background</w:t>
             </w:r>
             <w:r>
               <w:rPr>
@@ -1531,7 +1423,7 @@
                 <w:noProof/>
                 <w:webHidden/>
               </w:rPr>
-              <w:instrText xml:space="preserve"> PAGEREF _Toc423532559 \h </w:instrText>
+              <w:instrText xml:space="preserve"> PAGEREF _Toc423611943 \h </w:instrText>
             </w:r>
             <w:r>
               <w:rPr>
@@ -1551,175 +1443,7 @@
                 <w:noProof/>
                 <w:webHidden/>
               </w:rPr>
-              <w:t>2</w:t>
-            </w:r>
-            <w:r>
-              <w:rPr>
-                <w:noProof/>
-                <w:webHidden/>
-              </w:rPr>
-              <w:fldChar w:fldCharType="end"/>
-            </w:r>
-          </w:hyperlink>
-        </w:p>
-        <w:p>
-          <w:pPr>
-            <w:pStyle w:val="TOC2"/>
-            <w:tabs>
-              <w:tab w:val="left" w:pos="1320"/>
-              <w:tab w:val="right" w:leader="dot" w:pos="8630"/>
-            </w:tabs>
-            <w:rPr>
-              <w:noProof/>
-              <w:lang w:eastAsia="en-US"/>
-            </w:rPr>
-          </w:pPr>
-          <w:hyperlink w:anchor="_Toc423532560" w:history="1">
-            <w:r>
-              <w:rPr>
-                <w:rStyle w:val="Hyperlink"/>
-                <w:noProof/>
-              </w:rPr>
-              <w:t>1.2.</w:t>
-            </w:r>
-            <w:r>
-              <w:rPr>
-                <w:noProof/>
-                <w:lang w:eastAsia="en-US"/>
-              </w:rPr>
-              <w:tab/>
-            </w:r>
-            <w:r>
-              <w:rPr>
-                <w:rStyle w:val="Hyperlink"/>
-                <w:noProof/>
-              </w:rPr>
-              <w:t>Molecular Dynamics</w:t>
-            </w:r>
-            <w:r>
-              <w:rPr>
-                <w:noProof/>
-                <w:webHidden/>
-              </w:rPr>
-              <w:tab/>
-            </w:r>
-            <w:r>
-              <w:rPr>
-                <w:noProof/>
-                <w:webHidden/>
-              </w:rPr>
-              <w:fldChar w:fldCharType="begin"/>
-            </w:r>
-            <w:r>
-              <w:rPr>
-                <w:noProof/>
-                <w:webHidden/>
-              </w:rPr>
-              <w:instrText xml:space="preserve"> PAGEREF _Toc423532560 \h </w:instrText>
-            </w:r>
-            <w:r>
-              <w:rPr>
-                <w:noProof/>
-                <w:webHidden/>
-              </w:rPr>
-            </w:r>
-            <w:r>
-              <w:rPr>
-                <w:noProof/>
-                <w:webHidden/>
-              </w:rPr>
-              <w:fldChar w:fldCharType="separate"/>
-            </w:r>
-            <w:r>
-              <w:rPr>
-                <w:noProof/>
-                <w:webHidden/>
-              </w:rPr>
-              <w:t>2</w:t>
-            </w:r>
-            <w:r>
-              <w:rPr>
-                <w:noProof/>
-                <w:webHidden/>
-              </w:rPr>
-              <w:fldChar w:fldCharType="end"/>
-            </w:r>
-          </w:hyperlink>
-        </w:p>
-        <w:p>
-          <w:pPr>
-            <w:pStyle w:val="TOC2"/>
-            <w:tabs>
-              <w:tab w:val="left" w:pos="1320"/>
-              <w:tab w:val="right" w:leader="dot" w:pos="8630"/>
-            </w:tabs>
-            <w:rPr>
-              <w:noProof/>
-              <w:lang w:eastAsia="en-US"/>
-            </w:rPr>
-          </w:pPr>
-          <w:hyperlink w:anchor="_Toc423532561" w:history="1">
-            <w:r>
-              <w:rPr>
-                <w:rStyle w:val="Hyperlink"/>
-                <w:noProof/>
-              </w:rPr>
-              <w:t>1.3.</w:t>
-            </w:r>
-            <w:r>
-              <w:rPr>
-                <w:noProof/>
-                <w:lang w:eastAsia="en-US"/>
-              </w:rPr>
-              <w:tab/>
-            </w:r>
-            <w:r>
-              <w:rPr>
-                <w:rStyle w:val="Hyperlink"/>
-                <w:noProof/>
-              </w:rPr>
-              <w:t>Goals and overview</w:t>
-            </w:r>
-            <w:r>
-              <w:rPr>
-                <w:noProof/>
-                <w:webHidden/>
-              </w:rPr>
-              <w:tab/>
-            </w:r>
-            <w:r>
-              <w:rPr>
-                <w:noProof/>
-                <w:webHidden/>
-              </w:rPr>
-              <w:fldChar w:fldCharType="begin"/>
-            </w:r>
-            <w:r>
-              <w:rPr>
-                <w:noProof/>
-                <w:webHidden/>
-              </w:rPr>
-              <w:instrText xml:space="preserve"> PAGEREF _Toc423532561 \h </w:instrText>
-            </w:r>
-            <w:r>
-              <w:rPr>
-                <w:noProof/>
-                <w:webHidden/>
-              </w:rPr>
-            </w:r>
-            <w:r>
-              <w:rPr>
-                <w:noProof/>
-                <w:webHidden/>
-              </w:rPr>
-              <w:fldChar w:fldCharType="separate"/>
-            </w:r>
-            <w:r>
-              <w:rPr>
-                <w:noProof/>
-                <w:webHidden/>
-              </w:rPr>
-              <w:t>2</w:t>
+              <w:t>1</w:t>
             </w:r>
             <w:r>
               <w:rPr>
@@ -1742,13 +1466,13 @@
               <w:lang w:eastAsia="en-US"/>
             </w:rPr>
           </w:pPr>
-          <w:hyperlink w:anchor="_Toc423532562" w:history="1">
+          <w:hyperlink w:anchor="_Toc423611944" w:history="1">
             <w:r>
               <w:rPr>
                 <w:rStyle w:val="Hyperlink"/>
                 <w:noProof/>
               </w:rPr>
-              <w:t>Chapter 2.</w:t>
+              <w:t>Section II.</w:t>
             </w:r>
             <w:r>
               <w:rPr>
@@ -1783,7 +1507,7 @@
                 <w:noProof/>
                 <w:webHidden/>
               </w:rPr>
-              <w:instrText xml:space="preserve"> PAGEREF _Toc423532562 \h </w:instrText>
+              <w:instrText xml:space="preserve"> PAGEREF _Toc423611944 \h </w:instrText>
             </w:r>
             <w:r>
               <w:rPr>
@@ -1803,7 +1527,7 @@
                 <w:noProof/>
                 <w:webHidden/>
               </w:rPr>
-              <w:t>3</w:t>
+              <w:t>8</w:t>
             </w:r>
             <w:r>
               <w:rPr>
@@ -1818,7 +1542,7 @@
           <w:pPr>
             <w:pStyle w:val="TOC2"/>
             <w:tabs>
-              <w:tab w:val="left" w:pos="1320"/>
+              <w:tab w:val="left" w:pos="1760"/>
               <w:tab w:val="right" w:leader="dot" w:pos="8630"/>
             </w:tabs>
             <w:rPr>
@@ -1826,13 +1550,13 @@
               <w:lang w:eastAsia="en-US"/>
             </w:rPr>
           </w:pPr>
-          <w:hyperlink w:anchor="_Toc423532563" w:history="1">
+          <w:hyperlink w:anchor="_Toc423611945" w:history="1">
             <w:r>
               <w:rPr>
                 <w:rStyle w:val="Hyperlink"/>
                 <w:noProof/>
               </w:rPr>
-              <w:t>2.1.</w:t>
+              <w:t>Chapter 2.</w:t>
             </w:r>
             <w:r>
               <w:rPr>
@@ -1867,7 +1591,7 @@
                 <w:noProof/>
                 <w:webHidden/>
               </w:rPr>
-              <w:instrText xml:space="preserve"> PAGEREF _Toc423532563 \h </w:instrText>
+              <w:instrText xml:space="preserve"> PAGEREF _Toc423611945 \h </w:instrText>
             </w:r>
             <w:r>
               <w:rPr>
@@ -1887,7 +1611,7 @@
                 <w:noProof/>
                 <w:webHidden/>
               </w:rPr>
-              <w:t>3</w:t>
+              <w:t>8</w:t>
             </w:r>
             <w:r>
               <w:rPr>
@@ -1902,7 +1626,7 @@
           <w:pPr>
             <w:pStyle w:val="TOC2"/>
             <w:tabs>
-              <w:tab w:val="left" w:pos="1320"/>
+              <w:tab w:val="left" w:pos="1760"/>
               <w:tab w:val="right" w:leader="dot" w:pos="8630"/>
             </w:tabs>
             <w:rPr>
@@ -1910,13 +1634,13 @@
               <w:lang w:eastAsia="en-US"/>
             </w:rPr>
           </w:pPr>
-          <w:hyperlink w:anchor="_Toc423532564" w:history="1">
+          <w:hyperlink w:anchor="_Toc423611946" w:history="1">
             <w:r>
               <w:rPr>
                 <w:rStyle w:val="Hyperlink"/>
                 <w:noProof/>
               </w:rPr>
-              <w:t>2.2.</w:t>
+              <w:t>Chapter 3.</w:t>
             </w:r>
             <w:r>
               <w:rPr>
@@ -1929,7 +1653,6 @@
               <w:rPr>
                 <w:rStyle w:val="Hyperlink"/>
                 <w:noProof/>
-                <w:lang w:val="es-ES"/>
               </w:rPr>
               <w:t>Fav8 2</w:t>
             </w:r>
@@ -1952,7 +1675,7 @@
                 <w:noProof/>
                 <w:webHidden/>
               </w:rPr>
-              <w:instrText xml:space="preserve"> PAGEREF _Toc423532564 \h </w:instrText>
+              <w:instrText xml:space="preserve"> PAGEREF _Toc423611946 \h </w:instrText>
             </w:r>
             <w:r>
               <w:rPr>
@@ -1972,7 +1695,7 @@
                 <w:noProof/>
                 <w:webHidden/>
               </w:rPr>
-              <w:t>3</w:t>
+              <w:t>8</w:t>
             </w:r>
             <w:r>
               <w:rPr>
@@ -1987,7 +1710,7 @@
           <w:pPr>
             <w:pStyle w:val="TOC2"/>
             <w:tabs>
-              <w:tab w:val="left" w:pos="1320"/>
+              <w:tab w:val="left" w:pos="1760"/>
               <w:tab w:val="right" w:leader="dot" w:pos="8630"/>
             </w:tabs>
             <w:rPr>
@@ -1995,13 +1718,13 @@
               <w:lang w:eastAsia="en-US"/>
             </w:rPr>
           </w:pPr>
-          <w:hyperlink w:anchor="_Toc423532565" w:history="1">
+          <w:hyperlink w:anchor="_Toc423611947" w:history="1">
             <w:r>
               <w:rPr>
                 <w:rStyle w:val="Hyperlink"/>
                 <w:noProof/>
               </w:rPr>
-              <w:t>2.3.</w:t>
+              <w:t>Chapter 4.</w:t>
             </w:r>
             <w:r>
               <w:rPr>
@@ -2014,7 +1737,6 @@
               <w:rPr>
                 <w:rStyle w:val="Hyperlink"/>
                 <w:noProof/>
-                <w:lang w:val="es-ES"/>
               </w:rPr>
               <w:t>4lzt</w:t>
             </w:r>
@@ -2037,7 +1759,7 @@
                 <w:noProof/>
                 <w:webHidden/>
               </w:rPr>
-              <w:instrText xml:space="preserve"> PAGEREF _Toc423532565 \h </w:instrText>
+              <w:instrText xml:space="preserve"> PAGEREF _Toc423611947 \h </w:instrText>
             </w:r>
             <w:r>
               <w:rPr>
@@ -2057,7 +1779,7 @@
                 <w:noProof/>
                 <w:webHidden/>
               </w:rPr>
-              <w:t>3</w:t>
+              <w:t>8</w:t>
             </w:r>
             <w:r>
               <w:rPr>
@@ -2072,7 +1794,7 @@
           <w:pPr>
             <w:pStyle w:val="TOC2"/>
             <w:tabs>
-              <w:tab w:val="left" w:pos="1320"/>
+              <w:tab w:val="left" w:pos="1760"/>
               <w:tab w:val="right" w:leader="dot" w:pos="8630"/>
             </w:tabs>
             <w:rPr>
@@ -2080,13 +1802,13 @@
               <w:lang w:eastAsia="en-US"/>
             </w:rPr>
           </w:pPr>
-          <w:hyperlink w:anchor="_Toc423532566" w:history="1">
+          <w:hyperlink w:anchor="_Toc423611948" w:history="1">
             <w:r>
               <w:rPr>
                 <w:rStyle w:val="Hyperlink"/>
                 <w:noProof/>
               </w:rPr>
-              <w:t>2.4.</w:t>
+              <w:t>Chapter 5.</w:t>
             </w:r>
             <w:r>
               <w:rPr>
@@ -2099,7 +1821,6 @@
               <w:rPr>
                 <w:rStyle w:val="Hyperlink"/>
                 <w:noProof/>
-                <w:lang w:val="es-ES"/>
               </w:rPr>
               <w:t>DNA/RNA</w:t>
             </w:r>
@@ -2122,7 +1843,7 @@
                 <w:noProof/>
                 <w:webHidden/>
               </w:rPr>
-              <w:instrText xml:space="preserve"> PAGEREF _Toc423532566 \h </w:instrText>
+              <w:instrText xml:space="preserve"> PAGEREF _Toc423611948 \h </w:instrText>
             </w:r>
             <w:r>
               <w:rPr>
@@ -2142,7 +1863,7 @@
                 <w:noProof/>
                 <w:webHidden/>
               </w:rPr>
-              <w:t>3</w:t>
+              <w:t>8</w:t>
             </w:r>
             <w:r>
               <w:rPr>
@@ -2165,13 +1886,13 @@
               <w:lang w:eastAsia="en-US"/>
             </w:rPr>
           </w:pPr>
-          <w:hyperlink w:anchor="_Toc423532567" w:history="1">
+          <w:hyperlink w:anchor="_Toc423611949" w:history="1">
             <w:r>
               <w:rPr>
                 <w:rStyle w:val="Hyperlink"/>
                 <w:noProof/>
               </w:rPr>
-              <w:t>Chapter 3.</w:t>
+              <w:t>Section III.</w:t>
             </w:r>
             <w:r>
               <w:rPr>
@@ -2206,7 +1927,7 @@
                 <w:noProof/>
                 <w:webHidden/>
               </w:rPr>
-              <w:instrText xml:space="preserve"> PAGEREF _Toc423532567 \h </w:instrText>
+              <w:instrText xml:space="preserve"> PAGEREF _Toc423611949 \h </w:instrText>
             </w:r>
             <w:r>
               <w:rPr>
@@ -2226,7 +1947,7 @@
                 <w:noProof/>
                 <w:webHidden/>
               </w:rPr>
-              <w:t>3</w:t>
+              <w:t>8</w:t>
             </w:r>
             <w:r>
               <w:rPr>
@@ -2241,7 +1962,7 @@
           <w:pPr>
             <w:pStyle w:val="TOC2"/>
             <w:tabs>
-              <w:tab w:val="left" w:pos="1320"/>
+              <w:tab w:val="left" w:pos="1760"/>
               <w:tab w:val="right" w:leader="dot" w:pos="8630"/>
             </w:tabs>
             <w:rPr>
@@ -2249,13 +1970,13 @@
               <w:lang w:eastAsia="en-US"/>
             </w:rPr>
           </w:pPr>
-          <w:hyperlink w:anchor="_Toc423532568" w:history="1">
+          <w:hyperlink w:anchor="_Toc423611950" w:history="1">
             <w:r>
               <w:rPr>
                 <w:rStyle w:val="Hyperlink"/>
                 <w:noProof/>
               </w:rPr>
-              <w:t>3.1.</w:t>
+              <w:t>Chapter 6.</w:t>
             </w:r>
             <w:r>
               <w:rPr>
@@ -2290,7 +2011,7 @@
                 <w:noProof/>
                 <w:webHidden/>
               </w:rPr>
-              <w:instrText xml:space="preserve"> PAGEREF _Toc423532568 \h </w:instrText>
+              <w:instrText xml:space="preserve"> PAGEREF _Toc423611950 \h </w:instrText>
             </w:r>
             <w:r>
               <w:rPr>
@@ -2310,7 +2031,7 @@
                 <w:noProof/>
                 <w:webHidden/>
               </w:rPr>
-              <w:t>3</w:t>
+              <w:t>8</w:t>
             </w:r>
             <w:r>
               <w:rPr>
@@ -2325,7 +2046,7 @@
           <w:pPr>
             <w:pStyle w:val="TOC2"/>
             <w:tabs>
-              <w:tab w:val="left" w:pos="1320"/>
+              <w:tab w:val="left" w:pos="1760"/>
               <w:tab w:val="right" w:leader="dot" w:pos="8630"/>
             </w:tabs>
             <w:rPr>
@@ -2333,13 +2054,13 @@
               <w:lang w:eastAsia="en-US"/>
             </w:rPr>
           </w:pPr>
-          <w:hyperlink w:anchor="_Toc423532569" w:history="1">
+          <w:hyperlink w:anchor="_Toc423611951" w:history="1">
             <w:r>
               <w:rPr>
                 <w:rStyle w:val="Hyperlink"/>
                 <w:noProof/>
               </w:rPr>
-              <w:t>3.2.</w:t>
+              <w:t>Chapter 7.</w:t>
             </w:r>
             <w:r>
               <w:rPr>
@@ -2374,7 +2095,7 @@
                 <w:noProof/>
                 <w:webHidden/>
               </w:rPr>
-              <w:instrText xml:space="preserve"> PAGEREF _Toc423532569 \h </w:instrText>
+              <w:instrText xml:space="preserve"> PAGEREF _Toc423611951 \h </w:instrText>
             </w:r>
             <w:r>
               <w:rPr>
@@ -2394,7 +2115,7 @@
                 <w:noProof/>
                 <w:webHidden/>
               </w:rPr>
-              <w:t>3</w:t>
+              <w:t>8</w:t>
             </w:r>
             <w:r>
               <w:rPr>
@@ -2417,13 +2138,13 @@
               <w:lang w:eastAsia="en-US"/>
             </w:rPr>
           </w:pPr>
-          <w:hyperlink w:anchor="_Toc423532570" w:history="1">
+          <w:hyperlink w:anchor="_Toc423611952" w:history="1">
             <w:r>
               <w:rPr>
                 <w:rStyle w:val="Hyperlink"/>
                 <w:noProof/>
               </w:rPr>
-              <w:t>Chapter 4.</w:t>
+              <w:t>Section IV.</w:t>
             </w:r>
             <w:r>
               <w:rPr>
@@ -2458,7 +2179,7 @@
                 <w:noProof/>
                 <w:webHidden/>
               </w:rPr>
-              <w:instrText xml:space="preserve"> PAGEREF _Toc423532570 \h </w:instrText>
+              <w:instrText xml:space="preserve"> PAGEREF _Toc423611952 \h </w:instrText>
             </w:r>
             <w:r>
               <w:rPr>
@@ -2478,7 +2199,7 @@
                 <w:noProof/>
                 <w:webHidden/>
               </w:rPr>
-              <w:t>3</w:t>
+              <w:t>8</w:t>
             </w:r>
             <w:r>
               <w:rPr>
@@ -2493,7 +2214,7 @@
           <w:pPr>
             <w:pStyle w:val="TOC2"/>
             <w:tabs>
-              <w:tab w:val="left" w:pos="1320"/>
+              <w:tab w:val="left" w:pos="1760"/>
               <w:tab w:val="right" w:leader="dot" w:pos="8630"/>
             </w:tabs>
             <w:rPr>
@@ -2501,13 +2222,13 @@
               <w:lang w:eastAsia="en-US"/>
             </w:rPr>
           </w:pPr>
-          <w:hyperlink w:anchor="_Toc423532571" w:history="1">
+          <w:hyperlink w:anchor="_Toc423611953" w:history="1">
             <w:r>
               <w:rPr>
                 <w:rStyle w:val="Hyperlink"/>
                 <w:noProof/>
               </w:rPr>
-              <w:t>4.1.</w:t>
+              <w:t>Chapter 8.</w:t>
             </w:r>
             <w:r>
               <w:rPr>
@@ -2542,7 +2263,7 @@
                 <w:noProof/>
                 <w:webHidden/>
               </w:rPr>
-              <w:instrText xml:space="preserve"> PAGEREF _Toc423532571 \h </w:instrText>
+              <w:instrText xml:space="preserve"> PAGEREF _Toc423611953 \h </w:instrText>
             </w:r>
             <w:r>
               <w:rPr>
@@ -2562,7 +2283,7 @@
                 <w:noProof/>
                 <w:webHidden/>
               </w:rPr>
-              <w:t>3</w:t>
+              <w:t>8</w:t>
             </w:r>
             <w:r>
               <w:rPr>
@@ -2577,7 +2298,7 @@
           <w:pPr>
             <w:pStyle w:val="TOC2"/>
             <w:tabs>
-              <w:tab w:val="left" w:pos="1320"/>
+              <w:tab w:val="left" w:pos="1760"/>
               <w:tab w:val="right" w:leader="dot" w:pos="8630"/>
             </w:tabs>
             <w:rPr>
@@ -2585,13 +2306,13 @@
               <w:lang w:eastAsia="en-US"/>
             </w:rPr>
           </w:pPr>
-          <w:hyperlink w:anchor="_Toc423532572" w:history="1">
+          <w:hyperlink w:anchor="_Toc423611954" w:history="1">
             <w:r>
               <w:rPr>
                 <w:rStyle w:val="Hyperlink"/>
                 <w:noProof/>
               </w:rPr>
-              <w:t>4.2.</w:t>
+              <w:t>Chapter 9.</w:t>
             </w:r>
             <w:r>
               <w:rPr>
@@ -2626,7 +2347,7 @@
                 <w:noProof/>
                 <w:webHidden/>
               </w:rPr>
-              <w:instrText xml:space="preserve"> PAGEREF _Toc423532572 \h </w:instrText>
+              <w:instrText xml:space="preserve"> PAGEREF _Toc423611954 \h </w:instrText>
             </w:r>
             <w:r>
               <w:rPr>
@@ -2646,7 +2367,7 @@
                 <w:noProof/>
                 <w:webHidden/>
               </w:rPr>
-              <w:t>4</w:t>
+              <w:t>9</w:t>
             </w:r>
             <w:r>
               <w:rPr>
@@ -2699,12 +2420,11 @@
           <w:rFonts w:ascii="Garamond" w:hAnsi="Garamond"/>
         </w:rPr>
       </w:pPr>
-      <w:bookmarkStart w:id="3" w:name="_Toc423532557"/>
+      <w:bookmarkStart w:id="3" w:name="_Toc423611941"/>
       <w:r>
         <w:rPr>
           <w:rFonts w:ascii="Garamond" w:hAnsi="Garamond"/>
         </w:rPr>
-        <w:lastRenderedPageBreak/>
         <w:t>Abbreviations used</w:t>
       </w:r>
       <w:bookmarkEnd w:id="3"/>
@@ -2762,6 +2482,45 @@
         </w:rPr>
         <w:t>BX – Biomolecular crystallography;</w:t>
       </w:r>
+    </w:p>
+    <w:p>
+      <w:pPr>
+        <w:spacing w:after="0"/>
+        <w:jc w:val="both"/>
+        <w:rPr>
+          <w:rFonts w:ascii="Garamond" w:hAnsi="Garamond" w:cs="Times New Roman"/>
+        </w:rPr>
+      </w:pPr>
+      <w:r>
+        <w:rPr>
+          <w:rFonts w:ascii="Garamond" w:hAnsi="Garamond" w:cs="Times New Roman"/>
+        </w:rPr>
+        <w:t>FT – Fourier transform;</w:t>
+      </w:r>
+    </w:p>
+    <w:p>
+      <w:pPr>
+        <w:spacing w:after="0"/>
+        <w:jc w:val="both"/>
+        <w:rPr>
+          <w:rFonts w:ascii="Garamond" w:hAnsi="Garamond" w:cs="Times New Roman"/>
+        </w:rPr>
+      </w:pPr>
+      <w:r>
+        <w:rPr>
+          <w:rFonts w:ascii="Garamond" w:hAnsi="Garamond" w:cs="Times New Roman"/>
+        </w:rPr>
+        <w:t>Å – Ångstrom;</w:t>
+      </w:r>
+    </w:p>
+    <w:p>
+      <w:pPr>
+        <w:spacing w:after="0"/>
+        <w:jc w:val="both"/>
+        <w:rPr>
+          <w:rFonts w:ascii="Garamond" w:hAnsi="Garamond" w:cs="Times New Roman"/>
+        </w:rPr>
+      </w:pPr>
     </w:p>
     <w:p>
       <w:pPr>
@@ -2807,11 +2566,21 @@
       <w:pPr>
         <w:pStyle w:val="Heading1"/>
       </w:pPr>
-      <w:bookmarkStart w:id="4" w:name="_Toc423532558"/>
+      <w:bookmarkStart w:id="4" w:name="_Toc423611942"/>
       <w:r>
         <w:t>Introduction</w:t>
       </w:r>
       <w:bookmarkEnd w:id="4"/>
+    </w:p>
+    <w:p>
+      <w:pPr>
+        <w:pStyle w:val="Heading2"/>
+      </w:pPr>
+      <w:bookmarkStart w:id="5" w:name="_Toc423611943"/>
+      <w:r>
+        <w:t>Introduction and background</w:t>
+      </w:r>
+      <w:bookmarkEnd w:id="5"/>
     </w:p>
     <w:p>
       <w:pPr>
@@ -2863,35 +2632,7 @@
         <w:rPr>
           <w:rFonts w:ascii="Garamond" w:hAnsi="Garamond"/>
         </w:rPr>
-        <w:t xml:space="preserve">improving crystallography through molecular dynamics of crystals, I felt a tinge of excitement. I had studied crystallography for two semesters during my undergraduate coursework at </w:t>
-      </w:r>
-      <w:proofErr w:type="spellStart"/>
-      <w:r>
-        <w:rPr>
-          <w:rFonts w:ascii="Garamond" w:hAnsi="Garamond"/>
-        </w:rPr>
-        <w:t>Jagiellonian</w:t>
-      </w:r>
-      <w:proofErr w:type="spellEnd"/>
-      <w:r>
-        <w:rPr>
-          <w:rFonts w:ascii="Garamond" w:hAnsi="Garamond"/>
-        </w:rPr>
-        <w:t xml:space="preserve"> University in Krakow. Lectures were eloquently delivered by one of the best teachers I’ve ever had, Prof. Krzysztof </w:t>
-      </w:r>
-      <w:proofErr w:type="spellStart"/>
-      <w:r>
-        <w:rPr>
-          <w:rFonts w:ascii="Garamond" w:hAnsi="Garamond"/>
-        </w:rPr>
-        <w:t>Lewiński</w:t>
-      </w:r>
-      <w:proofErr w:type="spellEnd"/>
-      <w:r>
-        <w:rPr>
-          <w:rFonts w:ascii="Garamond" w:hAnsi="Garamond"/>
-        </w:rPr>
-        <w:t xml:space="preserve">. However, despite all my effort I could not grasp the essence of how a seemingly random pattern of dots on a sheet of paper could be turned into a three dimensional model of a biomolecule. I liked crystallography, but I also respected it and I feared it because I felt like there was something powerfully beautiful and mysterious about it. So when Dr. Case floated this idea of molecular dynamics of </w:t>
+        <w:t xml:space="preserve">improving crystallography through molecular dynamics of crystals, I felt a tinge of excitement. I had studied crystallography for two semesters during my undergraduate coursework at Jagiellonian University in Krakow. Lectures were eloquently delivered by one of the best teachers I’ve ever had, Prof. Krzysztof Lewiński. However, despite all my effort I could not grasp the essence of how a seemingly random pattern of dots on a sheet of paper could be turned into a three dimensional model of a biomolecule. I liked crystallography, but I also respected it and I feared it because I felt like there was something powerfully beautiful and mysterious about it. So when Dr. Case floated this idea of molecular dynamics of </w:t>
       </w:r>
       <w:r>
         <w:rPr>
@@ -3028,313 +2769,1759 @@
         <w:rPr>
           <w:rFonts w:ascii="Garamond" w:hAnsi="Garamond"/>
         </w:rPr>
-        <w:lastRenderedPageBreak/>
         <w:t>What follows is a brief introduction to the methods of crystallography and molecular dynamics, with special emphasis on aspects that relate directly to our work. We then discuss the goals and specific aims of this research and present the general organization of the dissertation before moving on to a presentation of the work in subsequent chapters.</w:t>
       </w:r>
     </w:p>
     <w:p>
       <w:pPr>
-        <w:pStyle w:val="Heading2"/>
-      </w:pPr>
-      <w:bookmarkStart w:id="5" w:name="_Toc423532559"/>
-      <w:r>
-        <w:t>Biomolecular Crystallography</w:t>
-      </w:r>
-      <w:bookmarkEnd w:id="5"/>
-    </w:p>
-    <w:p>
-      <w:pPr>
         <w:pStyle w:val="Heading3"/>
       </w:pPr>
       <w:r>
-        <w:t>What is crystallography</w:t>
-      </w:r>
-    </w:p>
-    <w:p>
-      <w:r>
-        <w:t xml:space="preserve">Blah </w:t>
-      </w:r>
-      <w:proofErr w:type="spellStart"/>
-      <w:r>
-        <w:t>blah</w:t>
-      </w:r>
-      <w:proofErr w:type="spellEnd"/>
-    </w:p>
-    <w:p>
-      <w:pPr>
-        <w:pStyle w:val="Heading3"/>
-        <w:numPr>
-          <w:ilvl w:val="2"/>
-          <w:numId w:val="2"/>
-        </w:numPr>
-      </w:pPr>
-      <w:r>
-        <w:t>Theory</w:t>
-      </w:r>
-    </w:p>
-    <w:p>
-      <w:r>
-        <w:t xml:space="preserve">Blah </w:t>
-      </w:r>
-      <w:proofErr w:type="spellStart"/>
-      <w:r>
-        <w:t>blah</w:t>
-      </w:r>
-      <w:proofErr w:type="spellEnd"/>
-    </w:p>
-    <w:p>
-      <w:pPr>
-        <w:pStyle w:val="Heading3"/>
-      </w:pPr>
-      <w:r>
-        <w:t>Refinement</w:t>
-      </w:r>
-    </w:p>
-    <w:p>
-      <w:r>
-        <w:t xml:space="preserve">Blah </w:t>
-      </w:r>
-      <w:proofErr w:type="spellStart"/>
-      <w:r>
-        <w:t>blah</w:t>
-      </w:r>
-      <w:proofErr w:type="spellEnd"/>
-    </w:p>
-    <w:p>
-      <w:r>
-        <w:t xml:space="preserve">Crystallography is a biophysical technique used to probe the three-dimensional distribution of atoms in molecules. As the name suggests, requires crystals … Proteins known to </w:t>
-      </w:r>
-      <w:proofErr w:type="spellStart"/>
-      <w:r>
-        <w:t>crysallize</w:t>
-      </w:r>
-      <w:proofErr w:type="spellEnd"/>
-      <w:r>
-        <w:t xml:space="preserve"> for long time… Crystallography based on diffraction on the regular array… Light … In … Max Laue… diffract on crystal but need wavelength: x-rays. .. Later Braggs the law rules where diffraction spots form… The first protein crystal … In all …. Nobel prizes.</w:t>
-      </w:r>
-    </w:p>
-    <w:p>
-      <w:r>
-        <w:t xml:space="preserve">The raw experimental data obtained in a crystallography experiment is a diffraction patter (fig). </w:t>
-      </w:r>
-      <w:r>
-        <w:t xml:space="preserve">This is obtained as the x-rays scatter on the electron clouds of the atoms. In some cases con </w:t>
-      </w:r>
-      <w:proofErr w:type="spellStart"/>
-      <w:r>
-        <w:t>structive</w:t>
-      </w:r>
-      <w:proofErr w:type="spellEnd"/>
-      <w:r>
-        <w:t xml:space="preserve"> interference… </w:t>
-      </w:r>
-      <w:r>
-        <w:t>This contains essentially two pieces of information: location of spots and relative strength (brightness) of the spots.  We now examine each in detail.</w:t>
-      </w:r>
-    </w:p>
-    <w:p>
-      <w:r>
-        <w:t xml:space="preserve">The location of spots provides information on the crystal lattice itself (….). </w:t>
-      </w:r>
-      <w:proofErr w:type="spellStart"/>
-      <w:r>
-        <w:t>Interpreattion</w:t>
-      </w:r>
-      <w:proofErr w:type="spellEnd"/>
-      <w:r>
-        <w:t xml:space="preserve"> based on Bragg’s Law. In 1-d grating you get lines. In 2-d you get dots. In 3-d you get dots located on sphere. Where dots form is determined by where constructive interference (waves on waves). This is the Braggs law. Must arrive so that crests match up. When? When the waves differ by integer. …Reciprocal lattice?</w:t>
-      </w:r>
-    </w:p>
-    <w:p>
-      <w:r>
-        <w:t xml:space="preserve">Thus from spots we know the lattice parameters. The other piece of information is relative intensity of the spots. This tells us about the contents of each unit cell, i.e. the structure of the molecules. </w:t>
-      </w:r>
-      <w:r>
-        <w:t>Figure… Thus if atoms only on the plane, strong spot, if on/off, no spot, and the distribution in between something in between. But this is very complex as the distribution affects all the spots. As it turns out the relationship between the intensity of the spots and the electron density can be formulated via a well know mathematical relation known as the Fourier Transform. For instructive purposes, 1D. The intensity of a spot is … This is the FT…</w:t>
-      </w:r>
-    </w:p>
-    <w:p>
-      <w:r>
-        <w:t xml:space="preserve">Now let us examine. What do we need to calculate the </w:t>
-      </w:r>
-      <w:proofErr w:type="spellStart"/>
-      <w:r>
-        <w:t>the</w:t>
-      </w:r>
-      <w:proofErr w:type="spellEnd"/>
-      <w:r>
-        <w:t xml:space="preserve"> electron density: amplitudes and phases. But what do we have, amplitudes. This is the phase problem. Many techniques have been devised and not go in here. Suffice it to say that a general estimate </w:t>
-      </w:r>
-      <w:r>
-        <w:t>of phases is sufficient to continue. Majority of structures is based on molecular replacement where an estimate of the phase is obtained using the model of a similar molecule. An estimate model…</w:t>
-      </w:r>
-    </w:p>
-    <w:p>
-      <w:r>
-        <w:t xml:space="preserve">Once an estimate model is obtained, the next stage is refinement which is most pertinent here. How can we continue once we have that? FT forward need electron density at every point on a 3D grid. This can be calculated from the distribution of atoms using the …. FT of ED gives us the amplitudes and phases. We don’t know about the phases. But we know the amplitudes. We can compare the two. Usually for this comparison a statistic called the R-factor is used. Smaller the R, the smaller the sum of differences between the observed and calculated amplitudes (Fobs, </w:t>
-      </w:r>
-      <w:proofErr w:type="spellStart"/>
-      <w:r>
-        <w:t>Fcalc</w:t>
-      </w:r>
-      <w:proofErr w:type="spellEnd"/>
-      <w:r>
-        <w:t xml:space="preserve">). If not perfect, we can move the atoms around and recalculate the R-factor and keep moving until better. </w:t>
-      </w:r>
-    </w:p>
-    <w:p>
-      <w:r>
-        <w:t>We could do this by hand and it might work or we might be at it forever. Mathematical schemes to minimize. In the basic approach minimize the sum of square difference between the amplitudes (</w:t>
-      </w:r>
-      <w:proofErr w:type="gramStart"/>
-      <w:r>
-        <w:t>F(</w:t>
-      </w:r>
-      <w:proofErr w:type="gramEnd"/>
-      <w:r>
-        <w:t xml:space="preserve">xyz)). Not well defined… parameter to observed ratio </w:t>
-      </w:r>
-      <w:proofErr w:type="gramStart"/>
-      <w:r>
-        <w:t>Alternatively</w:t>
-      </w:r>
-      <w:proofErr w:type="gramEnd"/>
-      <w:r>
-        <w:t xml:space="preserve"> we can use a maximum likelihood formulation. Advantage of allowing a Bayesian treatment. Minus log and </w:t>
-      </w:r>
-      <w:proofErr w:type="spellStart"/>
-      <w:r>
-        <w:t>minizimize</w:t>
-      </w:r>
-      <w:proofErr w:type="spellEnd"/>
-      <w:r>
-        <w:t xml:space="preserve"> is same as finding the max. The now becomes. Why prior? Because increases the observables… adds additional constraints, lowers the search space of the optimization algorithm.</w:t>
-      </w:r>
-    </w:p>
-    <w:p>
-      <w:r>
-        <w:t xml:space="preserve">Prior… </w:t>
-      </w:r>
-      <w:r>
-        <w:t>most programs use EH. What is EH</w:t>
-      </w:r>
-      <w:proofErr w:type="gramStart"/>
-      <w:r>
-        <w:t>…</w:t>
-      </w:r>
-      <w:proofErr w:type="gramEnd"/>
-      <w:r>
-        <w:t xml:space="preserve"> But originally MD… Moved away from… (Maybe sec 3). </w:t>
-      </w:r>
-    </w:p>
-    <w:p>
-      <w:r>
-        <w:t>In practice more complicated. XYZ refinement not robust enough to find the optimal location- stuck in local minima. Rounds of refinement, manual rebuilding. Second many more parameters. Fluctuations modelled as B-factor (formula)… refine B-factors as isotropic or anisotropic. TLS parameters. Occupancy and alternate conformations. Bulk solvent and anisotropic scaling factor. Macrocycles… in Phenix… In any case one ends up with a 3D model of the locations of the atoms in the crystal.</w:t>
+        <w:t>Crystallography</w:t>
+      </w:r>
+      <w:r>
+        <w:t xml:space="preserve"> background</w:t>
+      </w:r>
+    </w:p>
+    <w:p>
+      <w:r>
+        <w:t>Crystallography is a biophysical technique used to probe the three-dimensional distribution of atoms in molecules</w:t>
+      </w:r>
+      <w:r>
+        <w:t xml:space="preserve"> by analyzing the diffraction pattern of electromagnetic radiation on a crystal</w:t>
+      </w:r>
+      <w:r>
+        <w:t xml:space="preserve">. </w:t>
+      </w:r>
+      <w:r>
+        <w:t xml:space="preserve">As the name implies, crystallography requires that billions of copies of the molecule of study arrange themselves in a regular repeating array which is, by definition, a crystal. When used to study the structure of biomolecules, the method is referred to as macromolecular crystallography (MX). </w:t>
+      </w:r>
+      <w:r>
+        <w:t xml:space="preserve"> </w:t>
+      </w:r>
+      <w:r>
+        <w:t xml:space="preserve">The fact that protein molecules can form crystals has been known for almost 150 years. In general, crystal formation of biomolecules is </w:t>
+      </w:r>
+      <w:r>
+        <w:t>promoted</w:t>
+      </w:r>
+      <w:r>
+        <w:t xml:space="preserve"> by slowly removing solvent from a solution of the protein of study. If the solvent is removed too quickly or if the solution is not of the required purity, the protein molecules will precipitate </w:t>
+      </w:r>
+      <w:r>
+        <w:t xml:space="preserve">out of the solution and form an amorphous powder. However if the solution becomes supersaturated slowly the molecules may pack themselves in a regularly repeating array held together by non-covalent chemical interactions in a way that minimizes the overall energy of the solute. Finding the exact conditions under which a given biomolecule crystallizes can be very challenging and in many cases constitutes the crux of the crystallographic method. </w:t>
+      </w:r>
+    </w:p>
+    <w:p>
+      <w:r>
+        <w:t xml:space="preserve">Once crystallized, the regularly repeating array of the crystal acts as a diffraction grating when light is shined upon it. </w:t>
+      </w:r>
+      <w:r>
+        <w:t xml:space="preserve">Diffraction refers in general to the physical behavior of waves as they impact objects or slits. Etimologically, the term was coined by Francesco Maria Grimialdi in 1660 and comes from the Latin diffringere meaning “to break up into pieces”. In particular </w:t>
+      </w:r>
+      <w:r>
+        <w:t>a regularly spaced array of slits or objects will cause the waves scattered off each object to interfere with each other. Wave crests lining up leads to constructive interference resulting in waves of higher amplitude, whereas when crests and troughs mix, destructive interference results in low amplitudes. Because of the dual nature of electromagnetic radiation, when light shines on diffraction grating it behaves like a wave and interference leads to the formation of bands (in the case of a one-dimensional diffraction grating) or spots (in the case of a two-dimensional diffraction grating). James Gregory’s observation of the diffraction pattern of light shining through a bird feather in the late 17</w:t>
+      </w:r>
+      <w:r>
+        <w:rPr>
+          <w:vertAlign w:val="superscript"/>
+        </w:rPr>
+        <w:t>th</w:t>
+      </w:r>
+      <w:r>
+        <w:t xml:space="preserve"> century constituted the discovery of the first diffraction grating. </w:t>
+      </w:r>
+    </w:p>
+    <w:p>
+      <w:r>
+        <w:t xml:space="preserve">A crystal is a repeating array of objects and thus can naturally act as a diffraction grating. However, because the wavelength of visible light is much larger than the typical spacing between array planes in molecular crystals, the diffraction of light on molecular crystals is not observed. The breakthrough moment for crystallography came in 1912 during a conversation between Paul Peter Ewald and Max van Laue, when van Laue suggested that x-rays (discovered in 1895 by Wilhelm Roentgen) might have a shorter wavelength that would allow their diffraction on crystals to be observed. </w:t>
+      </w:r>
+      <w:r>
+        <w:t>In 1912 van Laue recorded the first ever x-ray diffraction pattern on a copper sulfate crystal. Shortly thereafter the father-son pair of William Lawrence Bragg and William Henry Bragg formulated the law th</w:t>
+      </w:r>
+      <w:r>
+        <w:t>at</w:t>
+      </w:r>
+      <w:r>
+        <w:t xml:space="preserve"> describes the diffraction of x-rays on a crystal. The first diffraction pattern from a protein crystal was obtained by John Desmond Bernal and Dorothy Hodgkin using pepsin, and the first three-dimensional structure of a protein molecule solved using x-ray crystallography was myoglobin in 1958 by John Kendrew. Van Laue, the Braggs and Kendrew all received Nobel Prizes for their work. In all thirteen Nobel Prizes have been award for work on or using crystallography.</w:t>
+      </w:r>
+    </w:p>
+    <w:p>
+      <w:r>
+        <w:t>The raw experimental data obtained in a crystallography experiment is a diffraction patter</w:t>
+      </w:r>
+      <w:r>
+        <w:t>n</w:t>
+      </w:r>
+      <w:r>
+        <w:t xml:space="preserve"> (fig</w:t>
+      </w:r>
+      <w:r>
+        <w:t xml:space="preserve"> 1</w:t>
+      </w:r>
+      <w:r>
+        <w:t xml:space="preserve">). </w:t>
+      </w:r>
+      <w:r>
+        <w:t>This</w:t>
+      </w:r>
+      <w:r>
+        <w:t xml:space="preserve"> pattern</w:t>
+      </w:r>
+      <w:r>
+        <w:t xml:space="preserve"> is obtained as </w:t>
+      </w:r>
+      <w:r>
+        <w:t>a beam of x-rays is focused on a crystal and the x-ray photos scatter (diffract) off the electron clouds of the atoms that make up the crystal. For the work presented here it is crucial to understand that the diffraction pattern is not obtained in a single instant from single x-rays scattering off the crystal. Rather it is obtained over a significant period of time usually ranging from a few up to about 30 minutes. The diffraction spots themselves require the constructive interference of a enormous number of x-rays to be observed. Furthermore the xrays themselves diffract off the billions plus molecules that make up the crystal. Thus one can say that crystallography is truly a time and space averaged experimient.</w:t>
+      </w:r>
+    </w:p>
+    <w:p>
+      <w:r>
+        <w:t>The diffraction patterned obtained in the crystallography experiment contains to essential pieces of information. The first of these is the location and spacing of the diffraction spots. The spots appear on the vertices of an array called the reciprocal space lattice which is a mathematical construct directly related to the parameters of the real space lattice. The real space lattice is the lattice of the crystal being studied. The appearance of diffraction spots can be described via the equation that is know as Bragg’s Law (named for the younger of the two Braggs mentioned above). Essentially, diffraction spots can only form in locations where the x-rays arrive in phase (in more simple language, where the crests and troughs of the arriving x-ray waves are lined up with each other). The condition for this to happen is that the distances of the paths that all the arriving x-rays travelled must all differ by an integral number of wavelengths (wavelength is the distance from one crest of the wave to the next) of the x-rays. This is presented schematically in Figure xx. The resulting description of the formation of diffraction spots is Bragg’s Law:</w:t>
+      </w:r>
+    </w:p>
+    <w:tbl>
+      <w:tblPr>
+        <w:tblStyle w:val="TableGrid"/>
+        <w:tblW w:w="5000" w:type="pct"/>
+        <w:tblBorders>
+          <w:top w:val="none" w:sz="0" w:space="0" w:color="auto"/>
+          <w:left w:val="none" w:sz="0" w:space="0" w:color="auto"/>
+          <w:bottom w:val="none" w:sz="0" w:space="0" w:color="auto"/>
+          <w:right w:val="none" w:sz="0" w:space="0" w:color="auto"/>
+          <w:insideH w:val="none" w:sz="0" w:space="0" w:color="auto"/>
+          <w:insideV w:val="none" w:sz="0" w:space="0" w:color="auto"/>
+        </w:tblBorders>
+        <w:tblLook w:val="04A0" w:firstRow="1" w:lastRow="0" w:firstColumn="1" w:lastColumn="0" w:noHBand="0" w:noVBand="1"/>
+      </w:tblPr>
+      <w:tblGrid>
+        <w:gridCol w:w="620"/>
+        <w:gridCol w:w="7497"/>
+        <w:gridCol w:w="739"/>
+      </w:tblGrid>
+      <w:tr>
+        <w:trPr>
+          <w:trHeight w:val="233"/>
+        </w:trPr>
+        <w:tc>
+          <w:tcPr>
+            <w:tcW w:w="350" w:type="pct"/>
+          </w:tcPr>
+          <w:p>
+            <w:pPr>
+              <w:ind w:firstLine="0"/>
+            </w:pPr>
+          </w:p>
+        </w:tc>
+        <w:tc>
+          <w:tcPr>
+            <w:tcW w:w="4233" w:type="pct"/>
+          </w:tcPr>
+          <w:p>
+            <w:pPr>
+              <w:ind w:firstLine="0"/>
+            </w:pPr>
+            <m:oMathPara>
+              <m:oMath>
+                <m:r>
+                  <w:rPr>
+                    <w:rFonts w:ascii="Cambria Math" w:hAnsi="Cambria Math"/>
+                  </w:rPr>
+                  <m:t>2d sinθ=nλ</m:t>
+                </m:r>
+              </m:oMath>
+            </m:oMathPara>
+          </w:p>
+        </w:tc>
+        <w:tc>
+          <w:tcPr>
+            <w:tcW w:w="417" w:type="pct"/>
+            <w:vAlign w:val="bottom"/>
+          </w:tcPr>
+          <w:p>
+            <w:pPr>
+              <w:pStyle w:val="Caption"/>
+              <w:ind w:firstLine="0"/>
+              <w:jc w:val="right"/>
+            </w:pPr>
+            <w:r>
+              <w:t>(</w:t>
+            </w:r>
+            <w:r>
+              <w:t xml:space="preserve">Eq. </w:t>
+            </w:r>
+            <w:fldSimple w:instr=" SEQ Eq. \* ARABIC ">
+              <w:r>
+                <w:rPr>
+                  <w:noProof/>
+                </w:rPr>
+                <w:t>1</w:t>
+              </w:r>
+            </w:fldSimple>
+            <w:r>
+              <w:t>)</w:t>
+            </w:r>
+          </w:p>
+        </w:tc>
+      </w:tr>
+      <w:tr>
+        <w:trPr>
+          <w:trHeight w:val="233"/>
+        </w:trPr>
+        <w:tc>
+          <w:tcPr>
+            <w:tcW w:w="350" w:type="pct"/>
+          </w:tcPr>
+          <w:p>
+            <w:pPr>
+              <w:ind w:firstLine="0"/>
+            </w:pPr>
+          </w:p>
+        </w:tc>
+        <w:tc>
+          <w:tcPr>
+            <w:tcW w:w="4233" w:type="pct"/>
+          </w:tcPr>
+          <w:p>
+            <w:pPr>
+              <w:ind w:firstLine="0"/>
+              <w:rPr>
+                <w:rFonts w:ascii="Garamond" w:eastAsia="Times New Roman" w:hAnsi="Garamond" w:cs="Times New Roman"/>
+              </w:rPr>
+            </w:pPr>
+          </w:p>
+        </w:tc>
+        <w:tc>
+          <w:tcPr>
+            <w:tcW w:w="417" w:type="pct"/>
+            <w:vAlign w:val="bottom"/>
+          </w:tcPr>
+          <w:p>
+            <w:pPr>
+              <w:pStyle w:val="Caption"/>
+              <w:ind w:firstLine="0"/>
+              <w:jc w:val="right"/>
+            </w:pPr>
+          </w:p>
+        </w:tc>
+      </w:tr>
+    </w:tbl>
+    <w:p>
+      <w:pPr>
+        <w:ind w:firstLine="0"/>
+      </w:pPr>
+      <w:r>
+        <w:t xml:space="preserve">where d is the spacing between a given set of planes in the array, θ is the angle at which the x-rays impact the set of planes, </w:t>
+      </w:r>
+      <w:r>
+        <w:rPr>
+          <w:i/>
+        </w:rPr>
+        <w:t>n</w:t>
+      </w:r>
+      <w:r>
+        <w:t xml:space="preserve"> is a positive integer and λ is the wavelength of the x-rays. The lattice (spacing between planes) and wavelength are constant under normal experimental conditions. Thus they uniquely specify the angle at which the scattered x-rays interact constructively and form a diffraction spot. Each spot thus corresponds uniquely to a specific set of planes in the array. Furthermore the angle is inversely proportional to the spacing. In other words smaller diffraction angles correspond to larger plane spacing in the lattice. Diffraction spots closer to the center of the diffraction pattern carry information about larger-scale features of the crystal. This is the basis for the concept of resolution: usually the diffraction pattern is only measured up to a certain radius: beyond that the angle of diffraction is too large and the spots too weak to be reliably recorded.</w:t>
+      </w:r>
+      <w:r>
+        <w:t xml:space="preserve"> Most importantly, by accurately measuring the location and spacing of the diffraction spots, one can deduce the spacing of the crystal’s array and thus obtain the parameters of the crystal unit cell (the three box dimensions </w:t>
+      </w:r>
+      <w:r>
+        <w:rPr>
+          <w:i/>
+        </w:rPr>
+        <w:t>a</w:t>
+      </w:r>
+      <w:r>
+        <w:t xml:space="preserve">, </w:t>
+      </w:r>
+      <w:r>
+        <w:rPr>
+          <w:i/>
+        </w:rPr>
+        <w:t>b</w:t>
+      </w:r>
+      <w:r>
+        <w:t xml:space="preserve">, </w:t>
+      </w:r>
+      <w:r>
+        <w:rPr>
+          <w:i/>
+        </w:rPr>
+        <w:t>c</w:t>
+      </w:r>
+      <w:r>
+        <w:t xml:space="preserve"> and three box angles α,β,γ.</w:t>
+      </w:r>
+    </w:p>
+    <w:p>
+      <w:r>
+        <w:t>The other essential information in the diffraction pattern are the intensities of the diffraction spots. Where the location of the spots reveals the unit cell parameters of the crystal array, the intensities of the spots tell us about the actual distribution of scattering objects, i.e. atoms, within each unit cell.</w:t>
+      </w:r>
+      <w:r>
+        <w:t xml:space="preserve"> The intensity of wave is equal to the square of it’s amplitude:</w:t>
+      </w:r>
+    </w:p>
+    <w:tbl>
+      <w:tblPr>
+        <w:tblStyle w:val="TableGrid"/>
+        <w:tblW w:w="4939" w:type="pct"/>
+        <w:tblBorders>
+          <w:top w:val="none" w:sz="0" w:space="0" w:color="auto"/>
+          <w:left w:val="none" w:sz="0" w:space="0" w:color="auto"/>
+          <w:bottom w:val="none" w:sz="0" w:space="0" w:color="auto"/>
+          <w:right w:val="none" w:sz="0" w:space="0" w:color="auto"/>
+          <w:insideH w:val="none" w:sz="0" w:space="0" w:color="auto"/>
+          <w:insideV w:val="none" w:sz="0" w:space="0" w:color="auto"/>
+        </w:tblBorders>
+        <w:tblLook w:val="04A0" w:firstRow="1" w:lastRow="0" w:firstColumn="1" w:lastColumn="0" w:noHBand="0" w:noVBand="1"/>
+      </w:tblPr>
+      <w:tblGrid>
+        <w:gridCol w:w="619"/>
+        <w:gridCol w:w="7319"/>
+        <w:gridCol w:w="810"/>
+      </w:tblGrid>
+      <w:tr>
+        <w:trPr>
+          <w:trHeight w:val="233"/>
+        </w:trPr>
+        <w:tc>
+          <w:tcPr>
+            <w:tcW w:w="354" w:type="pct"/>
+          </w:tcPr>
+          <w:p>
+            <w:pPr>
+              <w:ind w:firstLine="0"/>
+            </w:pPr>
+          </w:p>
+        </w:tc>
+        <w:tc>
+          <w:tcPr>
+            <w:tcW w:w="4183" w:type="pct"/>
+          </w:tcPr>
+          <w:p>
+            <w:pPr>
+              <w:ind w:firstLine="0"/>
+            </w:pPr>
+            <m:oMathPara>
+              <m:oMath>
+                <m:r>
+                  <w:rPr>
+                    <w:rFonts w:ascii="Cambria Math" w:hAnsi="Cambria Math"/>
+                  </w:rPr>
+                  <m:t xml:space="preserve">I = </m:t>
+                </m:r>
+                <m:sSup>
+                  <m:sSupPr>
+                    <m:ctrlPr>
+                      <w:rPr>
+                        <w:rFonts w:ascii="Cambria Math" w:hAnsi="Cambria Math"/>
+                        <w:i/>
+                      </w:rPr>
+                    </m:ctrlPr>
+                  </m:sSupPr>
+                  <m:e>
+                    <m:r>
+                      <w:rPr>
+                        <w:rFonts w:ascii="Cambria Math" w:hAnsi="Cambria Math"/>
+                      </w:rPr>
+                      <m:t>A</m:t>
+                    </m:r>
+                  </m:e>
+                  <m:sup>
+                    <m:r>
+                      <w:rPr>
+                        <w:rFonts w:ascii="Cambria Math" w:hAnsi="Cambria Math"/>
+                      </w:rPr>
+                      <m:t>2</m:t>
+                    </m:r>
+                  </m:sup>
+                </m:sSup>
+              </m:oMath>
+            </m:oMathPara>
+          </w:p>
+        </w:tc>
+        <w:tc>
+          <w:tcPr>
+            <w:tcW w:w="463" w:type="pct"/>
+            <w:vAlign w:val="bottom"/>
+          </w:tcPr>
+          <w:p>
+            <w:pPr>
+              <w:pStyle w:val="Caption"/>
+              <w:ind w:firstLine="0"/>
+              <w:jc w:val="right"/>
+            </w:pPr>
+            <w:bookmarkStart w:id="6" w:name="_Ref423615888"/>
+            <w:r>
+              <w:t xml:space="preserve">(Eq. </w:t>
+            </w:r>
+            <w:fldSimple w:instr=" SEQ Eq. \* ARABIC ">
+              <w:r>
+                <w:rPr>
+                  <w:noProof/>
+                </w:rPr>
+                <w:t>2</w:t>
+              </w:r>
+            </w:fldSimple>
+            <w:r>
+              <w:t>)</w:t>
+            </w:r>
+            <w:bookmarkEnd w:id="6"/>
+          </w:p>
+        </w:tc>
+      </w:tr>
+      <w:tr>
+        <w:trPr>
+          <w:trHeight w:val="233"/>
+        </w:trPr>
+        <w:tc>
+          <w:tcPr>
+            <w:tcW w:w="354" w:type="pct"/>
+          </w:tcPr>
+          <w:p>
+            <w:pPr>
+              <w:ind w:firstLine="0"/>
+            </w:pPr>
+          </w:p>
+        </w:tc>
+        <w:tc>
+          <w:tcPr>
+            <w:tcW w:w="4183" w:type="pct"/>
+          </w:tcPr>
+          <w:p>
+            <w:pPr>
+              <w:ind w:firstLine="0"/>
+              <w:rPr>
+                <w:rFonts w:ascii="Garamond" w:eastAsia="Times New Roman" w:hAnsi="Garamond" w:cs="Times New Roman"/>
+              </w:rPr>
+            </w:pPr>
+          </w:p>
+        </w:tc>
+        <w:tc>
+          <w:tcPr>
+            <w:tcW w:w="463" w:type="pct"/>
+            <w:vAlign w:val="bottom"/>
+          </w:tcPr>
+          <w:p>
+            <w:pPr>
+              <w:pStyle w:val="Caption"/>
+              <w:ind w:firstLine="0"/>
+              <w:jc w:val="right"/>
+            </w:pPr>
+          </w:p>
+        </w:tc>
+      </w:tr>
+    </w:tbl>
+    <w:p>
+      <w:pPr>
+        <w:ind w:firstLine="0"/>
+      </w:pPr>
+      <w:r>
+        <w:t xml:space="preserve">We know from the previous discussion and Bragg’s Law that an identical scattering object located at each lattice plane of a certain spacing </w:t>
+      </w:r>
+      <w:r>
+        <w:rPr>
+          <w:i/>
+        </w:rPr>
+        <w:t>d</w:t>
+      </w:r>
+      <w:r>
+        <w:t xml:space="preserve"> would produce an ideal constructive interference between x-rays and consequently a diffraction spot at angle θ. But what happens if there are additional scattering objects located between the planes (Fig 1). The x-rays scattering off these objects will arrive at the diffraction location with a phase different from that of the rays scattering from the primary object. </w:t>
+      </w:r>
+      <w:r>
+        <w:t>The resulting amplitude of the x-ray wave arriving at the diffraction spot location is obtained by summing the waves diffracted of each object within the crystal unit cell. Because the objects do not all lie integral distances of the scattering plane away from each other, the resulting waves that are summed are not all perfectly in phase. This results in an attenuation of the amplitude of the resulting wave and in extreme cases (Fig…) can results in a complete disappearance of the spot.</w:t>
+      </w:r>
+      <w:r>
+        <w:t xml:space="preserve"> If we treat the scattering electron density in the unit cell as continuous and divide it into infinitesimal sections </w:t>
+      </w:r>
+      <w:r>
+        <w:rPr>
+          <w:i/>
+        </w:rPr>
+        <w:t>dx</w:t>
+      </w:r>
+      <w:r>
+        <w:t xml:space="preserve"> along the scattering vector, the amplitude of the resulting diffraction spot can be obtained by integrating the</w:t>
+      </w:r>
+      <w:r>
+        <w:t xml:space="preserve"> partial</w:t>
+      </w:r>
+      <w:r>
+        <w:t xml:space="preserve"> x-ray wave scattered by each section </w:t>
+      </w:r>
+      <w:r>
+        <w:rPr>
+          <w:i/>
+        </w:rPr>
+        <w:t xml:space="preserve">dx </w:t>
+      </w:r>
+      <w:r>
+        <w:t>of electron density:</w:t>
+      </w:r>
+    </w:p>
+    <w:tbl>
+      <w:tblPr>
+        <w:tblStyle w:val="TableGrid"/>
+        <w:tblW w:w="5041" w:type="pct"/>
+        <w:tblBorders>
+          <w:top w:val="none" w:sz="0" w:space="0" w:color="auto"/>
+          <w:left w:val="none" w:sz="0" w:space="0" w:color="auto"/>
+          <w:bottom w:val="none" w:sz="0" w:space="0" w:color="auto"/>
+          <w:right w:val="none" w:sz="0" w:space="0" w:color="auto"/>
+          <w:insideH w:val="none" w:sz="0" w:space="0" w:color="auto"/>
+          <w:insideV w:val="none" w:sz="0" w:space="0" w:color="auto"/>
+        </w:tblBorders>
+        <w:tblLook w:val="04A0" w:firstRow="1" w:lastRow="0" w:firstColumn="1" w:lastColumn="0" w:noHBand="0" w:noVBand="1"/>
+      </w:tblPr>
+      <w:tblGrid>
+        <w:gridCol w:w="619"/>
+        <w:gridCol w:w="7499"/>
+        <w:gridCol w:w="811"/>
+      </w:tblGrid>
+      <w:tr>
+        <w:trPr>
+          <w:trHeight w:val="233"/>
+        </w:trPr>
+        <w:tc>
+          <w:tcPr>
+            <w:tcW w:w="347" w:type="pct"/>
+          </w:tcPr>
+          <w:p>
+            <w:pPr>
+              <w:ind w:firstLine="0"/>
+            </w:pPr>
+          </w:p>
+        </w:tc>
+        <w:tc>
+          <w:tcPr>
+            <w:tcW w:w="4199" w:type="pct"/>
+          </w:tcPr>
+          <w:p>
+            <w:pPr>
+              <w:ind w:firstLine="0"/>
+            </w:pPr>
+            <m:oMathPara>
+              <m:oMathParaPr>
+                <m:jc m:val="center"/>
+              </m:oMathParaPr>
+              <m:oMath>
+                <m:sSub>
+                  <m:sSubPr>
+                    <m:ctrlPr>
+                      <w:rPr>
+                        <w:rFonts w:ascii="Cambria Math" w:hAnsi="Cambria Math"/>
+                        <w:b/>
+                        <w:i/>
+                      </w:rPr>
+                    </m:ctrlPr>
+                  </m:sSubPr>
+                  <m:e>
+                    <m:r>
+                      <m:rPr>
+                        <m:sty m:val="bi"/>
+                      </m:rPr>
+                      <w:rPr>
+                        <w:rFonts w:ascii="Cambria Math" w:hAnsi="Cambria Math"/>
+                      </w:rPr>
+                      <m:t>F</m:t>
+                    </m:r>
+                  </m:e>
+                  <m:sub>
+                    <m:r>
+                      <m:rPr>
+                        <m:sty m:val="bi"/>
+                      </m:rPr>
+                      <w:rPr>
+                        <w:rFonts w:ascii="Cambria Math" w:hAnsi="Cambria Math"/>
+                      </w:rPr>
+                      <m:t>h</m:t>
+                    </m:r>
+                  </m:sub>
+                </m:sSub>
+                <m:r>
+                  <w:rPr>
+                    <w:rFonts w:ascii="Cambria Math" w:hAnsi="Cambria Math"/>
+                  </w:rPr>
+                  <m:t>=</m:t>
+                </m:r>
+                <m:d>
+                  <m:dPr>
+                    <m:begChr m:val="|"/>
+                    <m:endChr m:val="|"/>
+                    <m:ctrlPr>
+                      <w:rPr>
+                        <w:rFonts w:ascii="Cambria Math" w:hAnsi="Cambria Math"/>
+                        <w:i/>
+                      </w:rPr>
+                    </m:ctrlPr>
+                  </m:dPr>
+                  <m:e>
+                    <m:sSub>
+                      <m:sSubPr>
+                        <m:ctrlPr>
+                          <w:rPr>
+                            <w:rFonts w:ascii="Cambria Math" w:hAnsi="Cambria Math"/>
+                            <w:i/>
+                          </w:rPr>
+                        </m:ctrlPr>
+                      </m:sSubPr>
+                      <m:e>
+                        <m:r>
+                          <w:rPr>
+                            <w:rFonts w:ascii="Cambria Math" w:hAnsi="Cambria Math"/>
+                          </w:rPr>
+                          <m:t>F</m:t>
+                        </m:r>
+                      </m:e>
+                      <m:sub>
+                        <m:r>
+                          <w:rPr>
+                            <w:rFonts w:ascii="Cambria Math" w:hAnsi="Cambria Math"/>
+                          </w:rPr>
+                          <m:t>h</m:t>
+                        </m:r>
+                      </m:sub>
+                    </m:sSub>
+                  </m:e>
+                </m:d>
+                <m:func>
+                  <m:funcPr>
+                    <m:ctrlPr>
+                      <w:rPr>
+                        <w:rFonts w:ascii="Cambria Math" w:hAnsi="Cambria Math"/>
+                      </w:rPr>
+                    </m:ctrlPr>
+                  </m:funcPr>
+                  <m:fName>
+                    <m:r>
+                      <m:rPr>
+                        <m:sty m:val="p"/>
+                      </m:rPr>
+                      <w:rPr>
+                        <w:rFonts w:ascii="Cambria Math" w:hAnsi="Cambria Math"/>
+                      </w:rPr>
+                      <m:t>exp</m:t>
+                    </m:r>
+                  </m:fName>
+                  <m:e>
+                    <m:d>
+                      <m:dPr>
+                        <m:ctrlPr>
+                          <w:rPr>
+                            <w:rFonts w:ascii="Cambria Math" w:hAnsi="Cambria Math"/>
+                          </w:rPr>
+                        </m:ctrlPr>
+                      </m:dPr>
+                      <m:e>
+                        <m:r>
+                          <w:rPr>
+                            <w:rFonts w:ascii="Cambria Math" w:hAnsi="Cambria Math"/>
+                          </w:rPr>
+                          <m:t>i</m:t>
+                        </m:r>
+                        <m:sSub>
+                          <m:sSubPr>
+                            <m:ctrlPr>
+                              <w:rPr>
+                                <w:rFonts w:ascii="Cambria Math" w:hAnsi="Cambria Math"/>
+                                <w:i/>
+                              </w:rPr>
+                            </m:ctrlPr>
+                          </m:sSubPr>
+                          <m:e>
+                            <m:r>
+                              <w:rPr>
+                                <w:rFonts w:ascii="Cambria Math" w:hAnsi="Cambria Math"/>
+                              </w:rPr>
+                              <m:t>φ</m:t>
+                            </m:r>
+                          </m:e>
+                          <m:sub>
+                            <m:r>
+                              <w:rPr>
+                                <w:rFonts w:ascii="Cambria Math" w:hAnsi="Cambria Math"/>
+                              </w:rPr>
+                              <m:t>h</m:t>
+                            </m:r>
+                          </m:sub>
+                        </m:sSub>
+                      </m:e>
+                    </m:d>
+                  </m:e>
+                </m:func>
+                <m:r>
+                  <m:rPr>
+                    <m:sty m:val="p"/>
+                  </m:rPr>
+                  <w:rPr>
+                    <w:rFonts w:ascii="Cambria Math" w:hAnsi="Cambria Math"/>
+                  </w:rPr>
+                  <m:t>=</m:t>
+                </m:r>
+                <m:nary>
+                  <m:naryPr>
+                    <m:limLoc m:val="subSup"/>
+                    <m:ctrlPr>
+                      <w:rPr>
+                        <w:rFonts w:ascii="Cambria Math" w:hAnsi="Cambria Math"/>
+                      </w:rPr>
+                    </m:ctrlPr>
+                  </m:naryPr>
+                  <m:sub>
+                    <m:r>
+                      <w:rPr>
+                        <w:rFonts w:ascii="Cambria Math" w:hAnsi="Cambria Math"/>
+                      </w:rPr>
+                      <m:t>0</m:t>
+                    </m:r>
+                  </m:sub>
+                  <m:sup>
+                    <m:r>
+                      <w:rPr>
+                        <w:rFonts w:ascii="Cambria Math" w:hAnsi="Cambria Math"/>
+                      </w:rPr>
+                      <m:t>1</m:t>
+                    </m:r>
+                  </m:sup>
+                  <m:e>
+                    <m:r>
+                      <w:rPr>
+                        <w:rFonts w:ascii="Cambria Math" w:hAnsi="Cambria Math"/>
+                      </w:rPr>
+                      <m:t>ρ</m:t>
+                    </m:r>
+                    <m:d>
+                      <m:dPr>
+                        <m:ctrlPr>
+                          <w:rPr>
+                            <w:rFonts w:ascii="Cambria Math" w:hAnsi="Cambria Math"/>
+                            <w:i/>
+                          </w:rPr>
+                        </m:ctrlPr>
+                      </m:dPr>
+                      <m:e>
+                        <m:r>
+                          <w:rPr>
+                            <w:rFonts w:ascii="Cambria Math" w:hAnsi="Cambria Math"/>
+                          </w:rPr>
+                          <m:t>x</m:t>
+                        </m:r>
+                      </m:e>
+                    </m:d>
+                    <m:func>
+                      <m:funcPr>
+                        <m:ctrlPr>
+                          <w:rPr>
+                            <w:rFonts w:ascii="Cambria Math" w:hAnsi="Cambria Math"/>
+                          </w:rPr>
+                        </m:ctrlPr>
+                      </m:funcPr>
+                      <m:fName>
+                        <m:r>
+                          <m:rPr>
+                            <m:sty m:val="p"/>
+                          </m:rPr>
+                          <w:rPr>
+                            <w:rFonts w:ascii="Cambria Math" w:hAnsi="Cambria Math"/>
+                          </w:rPr>
+                          <m:t>exp</m:t>
+                        </m:r>
+                      </m:fName>
+                      <m:e>
+                        <m:d>
+                          <m:dPr>
+                            <m:ctrlPr>
+                              <w:rPr>
+                                <w:rFonts w:ascii="Cambria Math" w:hAnsi="Cambria Math"/>
+                                <w:i/>
+                              </w:rPr>
+                            </m:ctrlPr>
+                          </m:dPr>
+                          <m:e>
+                            <m:r>
+                              <w:rPr>
+                                <w:rFonts w:ascii="Cambria Math" w:hAnsi="Cambria Math"/>
+                              </w:rPr>
+                              <m:t>2πihx</m:t>
+                            </m:r>
+                          </m:e>
+                        </m:d>
+                      </m:e>
+                    </m:func>
+                    <m:r>
+                      <w:rPr>
+                        <w:rFonts w:ascii="Cambria Math" w:hAnsi="Cambria Math"/>
+                      </w:rPr>
+                      <m:t>dx</m:t>
+                    </m:r>
+                  </m:e>
+                </m:nary>
+              </m:oMath>
+            </m:oMathPara>
+          </w:p>
+        </w:tc>
+        <w:tc>
+          <w:tcPr>
+            <w:tcW w:w="454" w:type="pct"/>
+            <w:vAlign w:val="bottom"/>
+          </w:tcPr>
+          <w:p>
+            <w:pPr>
+              <w:pStyle w:val="Caption"/>
+              <w:ind w:firstLine="0"/>
+              <w:jc w:val="right"/>
+            </w:pPr>
+            <w:bookmarkStart w:id="7" w:name="_Ref423615583"/>
+            <w:r>
+              <w:t xml:space="preserve">(Eq. </w:t>
+            </w:r>
+            <w:fldSimple w:instr=" SEQ Eq. \* ARABIC ">
+              <w:r>
+                <w:rPr>
+                  <w:noProof/>
+                </w:rPr>
+                <w:t>3</w:t>
+              </w:r>
+            </w:fldSimple>
+            <w:bookmarkStart w:id="8" w:name="_Ref423615572"/>
+            <w:r>
+              <w:t>)</w:t>
+            </w:r>
+            <w:bookmarkEnd w:id="8"/>
+            <w:bookmarkEnd w:id="7"/>
+          </w:p>
+        </w:tc>
+      </w:tr>
+      <w:tr>
+        <w:trPr>
+          <w:trHeight w:val="233"/>
+        </w:trPr>
+        <w:tc>
+          <w:tcPr>
+            <w:tcW w:w="347" w:type="pct"/>
+          </w:tcPr>
+          <w:p>
+            <w:pPr>
+              <w:ind w:firstLine="0"/>
+            </w:pPr>
+          </w:p>
+        </w:tc>
+        <w:tc>
+          <w:tcPr>
+            <w:tcW w:w="4199" w:type="pct"/>
+          </w:tcPr>
+          <w:p>
+            <w:pPr>
+              <w:ind w:firstLine="0"/>
+              <w:rPr>
+                <w:rFonts w:ascii="Garamond" w:eastAsia="Times New Roman" w:hAnsi="Garamond" w:cs="Times New Roman"/>
+              </w:rPr>
+            </w:pPr>
+          </w:p>
+        </w:tc>
+        <w:tc>
+          <w:tcPr>
+            <w:tcW w:w="454" w:type="pct"/>
+            <w:vAlign w:val="bottom"/>
+          </w:tcPr>
+          <w:p>
+            <w:pPr>
+              <w:pStyle w:val="Caption"/>
+              <w:ind w:firstLine="0"/>
+              <w:jc w:val="right"/>
+            </w:pPr>
+          </w:p>
+        </w:tc>
+      </w:tr>
+    </w:tbl>
+    <w:p>
+      <w:pPr>
+        <w:ind w:firstLine="0"/>
+      </w:pPr>
+      <w:r>
+        <w:fldChar w:fldCharType="begin"/>
+      </w:r>
+      <w:r>
+        <w:instrText xml:space="preserve"> REF _Ref423615583 \h </w:instrText>
+      </w:r>
+      <w:r>
+        <w:fldChar w:fldCharType="separate"/>
+      </w:r>
+      <w:r>
+        <w:t xml:space="preserve">(Eq. </w:t>
+      </w:r>
+      <w:r>
+        <w:rPr>
+          <w:noProof/>
+        </w:rPr>
+        <w:t>3</w:t>
+      </w:r>
+      <w:r>
+        <w:t>)</w:t>
+      </w:r>
+      <w:r>
+        <w:fldChar w:fldCharType="end"/>
+      </w:r>
+      <w:r>
+        <w:t xml:space="preserve"> </w:t>
+      </w:r>
+      <w:r>
+        <w:t xml:space="preserve">is </w:t>
+      </w:r>
+      <w:r>
+        <w:t xml:space="preserve">presented for the one dimensional case but the generalization to three dimensions is straightforward. </w:t>
+      </w:r>
+      <w:r>
+        <w:t xml:space="preserve">Each partial wave has an amplitude proportional to the electron density at </w:t>
+      </w:r>
+      <w:r>
+        <w:rPr>
+          <w:i/>
+        </w:rPr>
+        <w:t>x</w:t>
+      </w:r>
+      <w:r>
+        <w:t xml:space="preserve"> but with a phase relative to</w:t>
+      </w:r>
+      <w:r>
+        <w:rPr>
+          <w:i/>
+        </w:rPr>
+        <w:t xml:space="preserve"> x=0 </w:t>
+      </w:r>
+      <w:r>
+        <w:t>of</w:t>
+      </w:r>
+      <w:r>
+        <w:t xml:space="preserve"> </w:t>
+      </w:r>
+      <w:r>
+        <w:rPr>
+          <w:i/>
+        </w:rPr>
+        <w:t>2πh</w:t>
+      </w:r>
+      <w:r>
+        <w:rPr>
+          <w:i/>
+        </w:rPr>
+        <w:t>x</w:t>
+      </w:r>
+      <w:r>
+        <w:t xml:space="preserve">. </w:t>
+      </w:r>
+      <w:r>
+        <w:t xml:space="preserve">The integration is performed over the unit cell vector </w:t>
+      </w:r>
+      <w:r>
+        <w:rPr>
+          <w:i/>
+        </w:rPr>
+        <w:t>h</w:t>
+      </w:r>
+      <w:r>
+        <w:t xml:space="preserve"> and the position </w:t>
+      </w:r>
+      <w:r>
+        <w:rPr>
+          <w:i/>
+        </w:rPr>
+        <w:t>x</w:t>
+      </w:r>
+      <w:r>
+        <w:t xml:space="preserve"> are described in fractional coordinates. ρ(x) is the electron density at position </w:t>
+      </w:r>
+      <w:r>
+        <w:rPr>
+          <w:i/>
+        </w:rPr>
+        <w:t xml:space="preserve">x. </w:t>
+      </w:r>
+      <w:r>
+        <w:rPr>
+          <w:b/>
+          <w:i/>
+        </w:rPr>
+        <w:t>F</w:t>
+      </w:r>
+      <w:r>
+        <w:rPr>
+          <w:b/>
+          <w:i/>
+          <w:vertAlign w:val="subscript"/>
+        </w:rPr>
+        <w:t>h</w:t>
+      </w:r>
+      <w:r>
+        <w:rPr>
+          <w:b/>
+        </w:rPr>
+        <w:t xml:space="preserve"> </w:t>
+      </w:r>
+      <w:r>
+        <w:t xml:space="preserve">is called the structure factor and is a wave described by an amplitude </w:t>
+      </w:r>
+      <w:r>
+        <w:rPr>
+          <w:b/>
+        </w:rPr>
+        <w:t xml:space="preserve"> </w:t>
+      </w:r>
+      <m:oMath>
+        <m:d>
+          <m:dPr>
+            <m:begChr m:val="|"/>
+            <m:endChr m:val="|"/>
+            <m:ctrlPr>
+              <w:rPr>
+                <w:rFonts w:ascii="Cambria Math" w:hAnsi="Cambria Math"/>
+                <w:i/>
+              </w:rPr>
+            </m:ctrlPr>
+          </m:dPr>
+          <m:e>
+            <m:sSub>
+              <m:sSubPr>
+                <m:ctrlPr>
+                  <w:rPr>
+                    <w:rFonts w:ascii="Cambria Math" w:hAnsi="Cambria Math"/>
+                    <w:i/>
+                  </w:rPr>
+                </m:ctrlPr>
+              </m:sSubPr>
+              <m:e>
+                <m:r>
+                  <w:rPr>
+                    <w:rFonts w:ascii="Cambria Math" w:hAnsi="Cambria Math"/>
+                  </w:rPr>
+                  <m:t>F</m:t>
+                </m:r>
+              </m:e>
+              <m:sub>
+                <m:r>
+                  <w:rPr>
+                    <w:rFonts w:ascii="Cambria Math" w:hAnsi="Cambria Math"/>
+                  </w:rPr>
+                  <m:t>h</m:t>
+                </m:r>
+              </m:sub>
+            </m:sSub>
+          </m:e>
+        </m:d>
+      </m:oMath>
+      <w:r>
+        <w:t xml:space="preserve"> and a phase </w:t>
+      </w:r>
+      <m:oMath>
+        <m:sSub>
+          <m:sSubPr>
+            <m:ctrlPr>
+              <w:rPr>
+                <w:rFonts w:ascii="Cambria Math" w:hAnsi="Cambria Math"/>
+                <w:i/>
+              </w:rPr>
+            </m:ctrlPr>
+          </m:sSubPr>
+          <m:e>
+            <m:r>
+              <w:rPr>
+                <w:rFonts w:ascii="Cambria Math" w:hAnsi="Cambria Math"/>
+              </w:rPr>
+              <m:t>φ</m:t>
+            </m:r>
+          </m:e>
+          <m:sub>
+            <m:r>
+              <w:rPr>
+                <w:rFonts w:ascii="Cambria Math" w:hAnsi="Cambria Math"/>
+              </w:rPr>
+              <m:t>h</m:t>
+            </m:r>
+          </m:sub>
+        </m:sSub>
+      </m:oMath>
+      <w:r>
+        <w:t xml:space="preserve">. The intensity of the diffraction spot is related to the structure factor amplitude via </w:t>
+      </w:r>
+      <w:r>
+        <w:fldChar w:fldCharType="begin"/>
+      </w:r>
+      <w:r>
+        <w:instrText xml:space="preserve"> REF _Ref423615888 \h </w:instrText>
+      </w:r>
+      <w:r>
+        <w:fldChar w:fldCharType="separate"/>
+      </w:r>
+      <w:r>
+        <w:t xml:space="preserve">(Eq. </w:t>
+      </w:r>
+      <w:r>
+        <w:rPr>
+          <w:noProof/>
+        </w:rPr>
+        <w:t>2</w:t>
+      </w:r>
+      <w:r>
+        <w:t>)</w:t>
+      </w:r>
+      <w:r>
+        <w:fldChar w:fldCharType="end"/>
+      </w:r>
+      <w:r>
+        <w:t xml:space="preserve">  </w:t>
+      </w:r>
+      <w:r>
+        <w:t>As</w:t>
+      </w:r>
+      <w:r>
+        <w:t xml:space="preserve"> it turns out, this equation is equal to the mathematical transformation known as the Fourier Transform (FT). Conversely if we sum over each one of the diffracted waves (at each diffraction spot), we obtained the scattering electron density:</w:t>
+      </w:r>
+    </w:p>
+    <w:tbl>
+      <w:tblPr>
+        <w:tblStyle w:val="TableGrid"/>
+        <w:tblW w:w="5041" w:type="pct"/>
+        <w:tblBorders>
+          <w:top w:val="none" w:sz="0" w:space="0" w:color="auto"/>
+          <w:left w:val="none" w:sz="0" w:space="0" w:color="auto"/>
+          <w:bottom w:val="none" w:sz="0" w:space="0" w:color="auto"/>
+          <w:right w:val="none" w:sz="0" w:space="0" w:color="auto"/>
+          <w:insideH w:val="none" w:sz="0" w:space="0" w:color="auto"/>
+          <w:insideV w:val="none" w:sz="0" w:space="0" w:color="auto"/>
+        </w:tblBorders>
+        <w:tblLook w:val="04A0" w:firstRow="1" w:lastRow="0" w:firstColumn="1" w:lastColumn="0" w:noHBand="0" w:noVBand="1"/>
+      </w:tblPr>
+      <w:tblGrid>
+        <w:gridCol w:w="619"/>
+        <w:gridCol w:w="7499"/>
+        <w:gridCol w:w="811"/>
+      </w:tblGrid>
+      <w:tr>
+        <w:trPr>
+          <w:trHeight w:val="233"/>
+        </w:trPr>
+        <w:tc>
+          <w:tcPr>
+            <w:tcW w:w="347" w:type="pct"/>
+          </w:tcPr>
+          <w:p>
+            <w:pPr>
+              <w:ind w:firstLine="0"/>
+            </w:pPr>
+          </w:p>
+        </w:tc>
+        <w:tc>
+          <w:tcPr>
+            <w:tcW w:w="4199" w:type="pct"/>
+          </w:tcPr>
+          <w:p>
+            <w:pPr>
+              <w:ind w:firstLine="0"/>
+            </w:pPr>
+            <m:oMathPara>
+              <m:oMathParaPr>
+                <m:jc m:val="center"/>
+              </m:oMathParaPr>
+              <m:oMath>
+                <m:r>
+                  <w:rPr>
+                    <w:rFonts w:ascii="Cambria Math" w:hAnsi="Cambria Math"/>
+                  </w:rPr>
+                  <m:t>ρ(x)</m:t>
+                </m:r>
+                <m:r>
+                  <w:rPr>
+                    <w:rFonts w:ascii="Cambria Math" w:hAnsi="Cambria Math"/>
+                  </w:rPr>
+                  <m:t>=</m:t>
+                </m:r>
+                <m:func>
+                  <m:funcPr>
+                    <m:ctrlPr>
+                      <w:rPr>
+                        <w:rFonts w:ascii="Cambria Math" w:hAnsi="Cambria Math"/>
+                      </w:rPr>
+                    </m:ctrlPr>
+                  </m:funcPr>
+                  <m:fName>
+                    <m:nary>
+                      <m:naryPr>
+                        <m:chr m:val="∑"/>
+                        <m:limLoc m:val="undOvr"/>
+                        <m:supHide m:val="1"/>
+                        <m:ctrlPr>
+                          <w:rPr>
+                            <w:rFonts w:ascii="Cambria Math" w:hAnsi="Cambria Math"/>
+                          </w:rPr>
+                        </m:ctrlPr>
+                      </m:naryPr>
+                      <m:sub>
+                        <m:r>
+                          <w:rPr>
+                            <w:rFonts w:ascii="Cambria Math" w:hAnsi="Cambria Math"/>
+                          </w:rPr>
+                          <m:t>h</m:t>
+                        </m:r>
+                      </m:sub>
+                      <m:sup/>
+                      <m:e>
+                        <m:sSub>
+                          <m:sSubPr>
+                            <m:ctrlPr>
+                              <w:rPr>
+                                <w:rFonts w:ascii="Cambria Math" w:hAnsi="Cambria Math"/>
+                                <w:i/>
+                              </w:rPr>
+                            </m:ctrlPr>
+                          </m:sSubPr>
+                          <m:e>
+                            <m:r>
+                              <w:rPr>
+                                <w:rFonts w:ascii="Cambria Math" w:hAnsi="Cambria Math"/>
+                              </w:rPr>
+                              <m:t>F</m:t>
+                            </m:r>
+                          </m:e>
+                          <m:sub>
+                            <m:r>
+                              <w:rPr>
+                                <w:rFonts w:ascii="Cambria Math" w:hAnsi="Cambria Math"/>
+                              </w:rPr>
+                              <m:t>h</m:t>
+                            </m:r>
+                          </m:sub>
+                        </m:sSub>
+                      </m:e>
+                    </m:nary>
+                    <m:r>
+                      <m:rPr>
+                        <m:sty m:val="p"/>
+                      </m:rPr>
+                      <w:rPr>
+                        <w:rFonts w:ascii="Cambria Math" w:hAnsi="Cambria Math"/>
+                      </w:rPr>
+                      <m:t>exp</m:t>
+                    </m:r>
+                  </m:fName>
+                  <m:e>
+                    <m:d>
+                      <m:dPr>
+                        <m:ctrlPr>
+                          <w:rPr>
+                            <w:rFonts w:ascii="Cambria Math" w:hAnsi="Cambria Math"/>
+                            <w:i/>
+                          </w:rPr>
+                        </m:ctrlPr>
+                      </m:dPr>
+                      <m:e>
+                        <m:r>
+                          <w:rPr>
+                            <w:rFonts w:ascii="Cambria Math" w:hAnsi="Cambria Math"/>
+                          </w:rPr>
+                          <m:t>-2πihx</m:t>
+                        </m:r>
+                      </m:e>
+                    </m:d>
+                  </m:e>
+                </m:func>
+                <m:r>
+                  <m:rPr>
+                    <m:sty m:val="p"/>
+                  </m:rPr>
+                  <w:rPr>
+                    <w:rFonts w:ascii="Cambria Math" w:hAnsi="Cambria Math"/>
+                  </w:rPr>
+                  <m:t>=</m:t>
+                </m:r>
+                <m:func>
+                  <m:funcPr>
+                    <m:ctrlPr>
+                      <w:rPr>
+                        <w:rFonts w:ascii="Cambria Math" w:hAnsi="Cambria Math"/>
+                      </w:rPr>
+                    </m:ctrlPr>
+                  </m:funcPr>
+                  <m:fName>
+                    <m:nary>
+                      <m:naryPr>
+                        <m:chr m:val="∑"/>
+                        <m:limLoc m:val="undOvr"/>
+                        <m:supHide m:val="1"/>
+                        <m:ctrlPr>
+                          <w:rPr>
+                            <w:rFonts w:ascii="Cambria Math" w:hAnsi="Cambria Math"/>
+                          </w:rPr>
+                        </m:ctrlPr>
+                      </m:naryPr>
+                      <m:sub>
+                        <m:r>
+                          <w:rPr>
+                            <w:rFonts w:ascii="Cambria Math" w:hAnsi="Cambria Math"/>
+                          </w:rPr>
+                          <m:t>h</m:t>
+                        </m:r>
+                      </m:sub>
+                      <m:sup/>
+                      <m:e>
+                        <m:d>
+                          <m:dPr>
+                            <m:begChr m:val="|"/>
+                            <m:endChr m:val="|"/>
+                            <m:ctrlPr>
+                              <w:rPr>
+                                <w:rFonts w:ascii="Cambria Math" w:hAnsi="Cambria Math"/>
+                                <w:i/>
+                              </w:rPr>
+                            </m:ctrlPr>
+                          </m:dPr>
+                          <m:e>
+                            <m:sSub>
+                              <m:sSubPr>
+                                <m:ctrlPr>
+                                  <w:rPr>
+                                    <w:rFonts w:ascii="Cambria Math" w:hAnsi="Cambria Math"/>
+                                    <w:i/>
+                                  </w:rPr>
+                                </m:ctrlPr>
+                              </m:sSubPr>
+                              <m:e>
+                                <m:r>
+                                  <w:rPr>
+                                    <w:rFonts w:ascii="Cambria Math" w:hAnsi="Cambria Math"/>
+                                  </w:rPr>
+                                  <m:t>F</m:t>
+                                </m:r>
+                              </m:e>
+                              <m:sub>
+                                <m:r>
+                                  <w:rPr>
+                                    <w:rFonts w:ascii="Cambria Math" w:hAnsi="Cambria Math"/>
+                                  </w:rPr>
+                                  <m:t>h</m:t>
+                                </m:r>
+                              </m:sub>
+                            </m:sSub>
+                          </m:e>
+                        </m:d>
+                      </m:e>
+                    </m:nary>
+                    <m:r>
+                      <m:rPr>
+                        <m:sty m:val="p"/>
+                      </m:rPr>
+                      <w:rPr>
+                        <w:rFonts w:ascii="Cambria Math" w:hAnsi="Cambria Math"/>
+                      </w:rPr>
+                      <m:t>exp</m:t>
+                    </m:r>
+                  </m:fName>
+                  <m:e>
+                    <m:d>
+                      <m:dPr>
+                        <m:ctrlPr>
+                          <w:rPr>
+                            <w:rFonts w:ascii="Cambria Math" w:hAnsi="Cambria Math"/>
+                            <w:i/>
+                          </w:rPr>
+                        </m:ctrlPr>
+                      </m:dPr>
+                      <m:e>
+                        <m:r>
+                          <w:rPr>
+                            <w:rFonts w:ascii="Cambria Math" w:hAnsi="Cambria Math"/>
+                          </w:rPr>
+                          <m:t>-2πihx+i</m:t>
+                        </m:r>
+                        <m:sSub>
+                          <m:sSubPr>
+                            <m:ctrlPr>
+                              <w:rPr>
+                                <w:rFonts w:ascii="Cambria Math" w:hAnsi="Cambria Math"/>
+                                <w:i/>
+                              </w:rPr>
+                            </m:ctrlPr>
+                          </m:sSubPr>
+                          <m:e>
+                            <m:r>
+                              <w:rPr>
+                                <w:rFonts w:ascii="Cambria Math" w:hAnsi="Cambria Math"/>
+                              </w:rPr>
+                              <m:t>φ</m:t>
+                            </m:r>
+                          </m:e>
+                          <m:sub>
+                            <m:r>
+                              <w:rPr>
+                                <w:rFonts w:ascii="Cambria Math" w:hAnsi="Cambria Math"/>
+                              </w:rPr>
+                              <m:t>h</m:t>
+                            </m:r>
+                          </m:sub>
+                        </m:sSub>
+                      </m:e>
+                    </m:d>
+                  </m:e>
+                </m:func>
+              </m:oMath>
+            </m:oMathPara>
+          </w:p>
+        </w:tc>
+        <w:tc>
+          <w:tcPr>
+            <w:tcW w:w="454" w:type="pct"/>
+            <w:vAlign w:val="bottom"/>
+          </w:tcPr>
+          <w:p>
+            <w:pPr>
+              <w:pStyle w:val="Caption"/>
+              <w:ind w:firstLine="0"/>
+              <w:jc w:val="right"/>
+            </w:pPr>
+            <w:bookmarkStart w:id="9" w:name="_Ref423617513"/>
+            <w:r>
+              <w:t xml:space="preserve">(Eq. </w:t>
+            </w:r>
+            <w:fldSimple w:instr=" SEQ Eq. \* ARABIC ">
+              <w:r>
+                <w:rPr>
+                  <w:noProof/>
+                </w:rPr>
+                <w:t>4</w:t>
+              </w:r>
+            </w:fldSimple>
+            <w:r>
+              <w:t>)</w:t>
+            </w:r>
+            <w:bookmarkEnd w:id="9"/>
+          </w:p>
+        </w:tc>
+      </w:tr>
+      <w:tr>
+        <w:trPr>
+          <w:trHeight w:val="233"/>
+        </w:trPr>
+        <w:tc>
+          <w:tcPr>
+            <w:tcW w:w="347" w:type="pct"/>
+          </w:tcPr>
+          <w:p>
+            <w:pPr>
+              <w:ind w:firstLine="0"/>
+            </w:pPr>
+          </w:p>
+        </w:tc>
+        <w:tc>
+          <w:tcPr>
+            <w:tcW w:w="4199" w:type="pct"/>
+          </w:tcPr>
+          <w:p>
+            <w:pPr>
+              <w:ind w:firstLine="0"/>
+              <w:rPr>
+                <w:rFonts w:ascii="Garamond" w:eastAsia="Times New Roman" w:hAnsi="Garamond" w:cs="Times New Roman"/>
+              </w:rPr>
+            </w:pPr>
+          </w:p>
+        </w:tc>
+        <w:tc>
+          <w:tcPr>
+            <w:tcW w:w="454" w:type="pct"/>
+            <w:vAlign w:val="bottom"/>
+          </w:tcPr>
+          <w:p>
+            <w:pPr>
+              <w:pStyle w:val="Caption"/>
+              <w:ind w:firstLine="0"/>
+              <w:jc w:val="right"/>
+            </w:pPr>
+          </w:p>
+        </w:tc>
+      </w:tr>
+    </w:tbl>
+    <w:p>
+      <w:pPr>
+        <w:ind w:firstLine="0"/>
+      </w:pPr>
+      <w:r>
+        <w:t xml:space="preserve">Here again we present the one-dimensional form for pedagogical purposes. The summation is over all the diffraction spots of order </w:t>
+      </w:r>
+      <w:r>
+        <w:rPr>
+          <w:i/>
+        </w:rPr>
+        <w:t>h</w:t>
+      </w:r>
+      <w:r>
+        <w:t xml:space="preserve">. </w:t>
+      </w:r>
+      <w:r>
+        <w:t>This</w:t>
+      </w:r>
+      <w:r>
+        <w:t xml:space="preserve"> equation corresponds to the form of the inverse Fourier Transform and is the mathematical inverse of the </w:t>
+      </w:r>
+      <w:r>
+        <w:fldChar w:fldCharType="begin"/>
+      </w:r>
+      <w:r>
+        <w:instrText xml:space="preserve"> REF _Ref423615583 \h </w:instrText>
+      </w:r>
+      <w:r>
+        <w:fldChar w:fldCharType="separate"/>
+      </w:r>
+      <w:r>
+        <w:t xml:space="preserve">(Eq. </w:t>
+      </w:r>
+      <w:r>
+        <w:rPr>
+          <w:noProof/>
+        </w:rPr>
+        <w:t>3</w:t>
+      </w:r>
+      <w:r>
+        <w:t>)</w:t>
+      </w:r>
+      <w:r>
+        <w:fldChar w:fldCharType="end"/>
+      </w:r>
+      <w:r>
+        <w:t xml:space="preserve">. Thus we arrive at one of the fundamental concepts of x-ray crystallography: the electron density of the crystal unit cell is the inverse FT of the diffraction pattern. </w:t>
+      </w:r>
+    </w:p>
+    <w:p>
+      <w:r>
+        <w:t>Now let us examine</w:t>
+      </w:r>
+      <w:r>
+        <w:t xml:space="preserve"> what is needed to calculate the electron density</w:t>
+      </w:r>
+      <w:r>
+        <w:t>.</w:t>
+      </w:r>
+      <w:r>
+        <w:t xml:space="preserve"> </w:t>
+      </w:r>
+      <w:r>
+        <w:fldChar w:fldCharType="begin"/>
+      </w:r>
+      <w:r>
+        <w:instrText xml:space="preserve"> REF _Ref423617513 \h </w:instrText>
+      </w:r>
+      <w:r>
+        <w:fldChar w:fldCharType="separate"/>
+      </w:r>
+      <w:r>
+        <w:t xml:space="preserve">(Eq. </w:t>
+      </w:r>
+      <w:r>
+        <w:rPr>
+          <w:noProof/>
+        </w:rPr>
+        <w:t>4</w:t>
+      </w:r>
+      <w:r>
+        <w:t>)</w:t>
+      </w:r>
+      <w:r>
+        <w:fldChar w:fldCharType="end"/>
+      </w:r>
+      <w:r>
+        <w:t xml:space="preserve"> states that we need to perform a summation over each diffraction spot. For each spot we need the amplitude and phase of its corresponding structure factor. The amplitude is readily obtained as the square root of the intensity measured in the experiment, but unfortunately there is no information about the phase. This is known as a phase problem. Many ingenious (and difficult to implement) methods exist to tackle the phase problem. Here let it suffice to say that if a sufficiently good estimate of the phases is obtained from which a sufficiently good estimate of the electron density can be calculated, then one can move on to the next part of the process, refinement, that is of much greater concern to us in the present work. </w:t>
+      </w:r>
+      <w:r>
+        <w:t xml:space="preserve"> </w:t>
+      </w:r>
+      <w:r>
+        <w:t>In practice, the great majority of biomolecular structures are solved today by a technique called molecular replacement where a sufficiently good initial estimate of the electron density and phases is obtained by comparison to another similar molecule whose structure is already known.</w:t>
       </w:r>
     </w:p>
     <w:p/>
     <w:p/>
     <w:p>
+      <w:bookmarkStart w:id="10" w:name="_GoBack"/>
+      <w:bookmarkEnd w:id="10"/>
+    </w:p>
+    <w:p>
+      <w:r>
+        <w:t>Let us know suppose that we have a pr</w:t>
+      </w:r>
+      <w:r>
+        <w:t xml:space="preserve">Once an estimate model is obtained, the next stage is refinement which is most pertinent here. How can we continue once we have that? FT forward need electron density at every point on a 3D grid. This can be calculated from the distribution of atoms using the …. FT of ED gives us the amplitudes and phases. We don’t know about the phases. But we know the amplitudes. We can compare the two. Usually for this comparison a statistic called the R-factor is used. Smaller the R, the smaller the sum of differences between the observed and calculated amplitudes (Fobs, Fcalc). If not perfect, we can move the atoms around and recalculate the R-factor and keep moving until better. </w:t>
+      </w:r>
+    </w:p>
+    <w:p>
+      <w:r>
+        <w:t>We could do this by hand and it might work or we might be at it forever. Mathematical schemes to minimize. In the basic approach minimize the sum of square difference between the amplitudes (F(xyz)). Not well defined… parameter to observed ratio Alternatively we can use a maximum likelihood formulation. Advantage of allowing a Bayesian treatment. Minus log and minizimize is same as finding the max. The now becomes. Why prior? Because increases the observables… adds additional constraints, lowers the search space of the optimization algorithm.</w:t>
+      </w:r>
+    </w:p>
+    <w:p>
+      <w:r>
+        <w:t xml:space="preserve">Prior… </w:t>
+      </w:r>
+      <w:r>
+        <w:t xml:space="preserve">most programs use EH. What is EH… But originally MD… Moved away from… (Maybe sec 3). </w:t>
+      </w:r>
+    </w:p>
+    <w:p>
+      <w:r>
+        <w:t>In practice more complicated. XYZ refinement not robust enough to find the optimal location- stuck in local minima. Rounds of refinement, manual rebuilding. Second many more parameters. Fluctuations modelled as B-factor (formula)… refine B-factors as isotropic or anisotropic. TLS parameters. Occupancy and alternate conformations. Bulk solvent and anisotropic scaling factor. Macrocycles… in Phenix… In any case one ends up with a 3D model of the locations of the atoms in the crystal.</w:t>
+      </w:r>
+    </w:p>
+    <w:p>
+      <w:pPr>
+        <w:ind w:left="360" w:firstLine="0"/>
+      </w:pPr>
+    </w:p>
+    <w:p/>
+    <w:p>
+      <w:pPr>
+        <w:pStyle w:val="Heading3"/>
+      </w:pPr>
+      <w:r>
+        <w:t>Molecular Dynamics</w:t>
+      </w:r>
+      <w:r>
+        <w:t xml:space="preserve"> </w:t>
+      </w:r>
+      <w:r>
+        <w:t>Background</w:t>
+      </w:r>
+    </w:p>
+    <w:p>
+      <w:r>
+        <w:t>Molecular dynamics is... F=ma, U=… etc. Standard force field used in Amber… Each term means…</w:t>
+      </w:r>
+    </w:p>
+    <w:p>
+      <w:r>
+        <w:t xml:space="preserve">Additional stuff, such as thermostat, shake, etc. </w:t>
+      </w:r>
+    </w:p>
+    <w:p>
+      <w:r>
+        <w:t>Standard simulation is done in solvated box, not crystal. Usually insert, remove, equilibrate…</w:t>
+      </w:r>
+    </w:p>
+    <w:p>
+      <w:r>
+        <w:t>MD has shown itself to be remarkably useful and successful. In the core just a simplified model. So much not modelled, but … examples….</w:t>
+      </w:r>
+    </w:p>
+    <w:p>
+      <w:pPr>
+        <w:pStyle w:val="Heading3"/>
+      </w:pPr>
+      <w:r>
+        <w:t>Goals and overview</w:t>
+      </w:r>
+    </w:p>
+    <w:p>
+      <w:r>
+        <w:t>Both methods exteremely valuable but also suffer from limiations. These limitations can be overcome at least in part through MD of crystals. Let’s look at each one.</w:t>
+      </w:r>
+    </w:p>
+    <w:p>
+      <w:r>
+        <w:t>Crystallography: First sources of error and noise. Sometimes so high (low res) that indeterminate. Simulations if reliable could tell us more to help resolve. Second, time and space average… End up with single static view. Myopic because one best rep view of the average. In fact crystals move (dynamic) and heterogenous. Recent efforts by several group aimed at resolving this. Ensemble refinement. Networks stuff from Fraser. Diffuse scattering from … Move and insights about functions. Also insights about crytals. By simulating over multiple copies (space) and ns (time) we can undo the averaging and get time-space resolved glimpse. A more comprehensive view of the crystal. Also, information about crystals: solvent distribution, etc lead to better refinement techniques. Finally, in itself a better set of priors.</w:t>
+      </w:r>
+    </w:p>
+    <w:p>
+      <w:r>
+        <w:t xml:space="preserve">MD is good but usually run as solvated box. Good sense but drawback that </w:t>
+      </w:r>
+      <w:r>
+        <w:t>not comparing against experimental… Validation from crystals. Look directly at experimentals such as structure, fluctuations, electron density and amplitudes… Can check how well it’s doing and modify ff…</w:t>
+      </w:r>
+    </w:p>
+    <w:p>
+      <w:r>
+        <w:t>Organization: Part II developing methodology for simulating crystals. Apply to larger and conclusions about MD… Part III crystal syms applied to scientific investigation : two cases where used to validate Part III md of crysals applied to improve cyrstallograpjhy methods… Copyrights…</w:t>
+      </w:r>
+    </w:p>
+    <w:p>
+      <w:r>
+        <w:t xml:space="preserve"> </w:t>
+      </w:r>
+    </w:p>
+    <w:p>
+      <w:pPr>
+        <w:pStyle w:val="Heading1"/>
+      </w:pPr>
+      <w:bookmarkStart w:id="11" w:name="_Toc423611944"/>
+      <w:r>
+        <w:t>Developing molecular dynamics of crystals.</w:t>
+      </w:r>
+      <w:bookmarkEnd w:id="11"/>
+    </w:p>
+    <w:p>
       <w:pPr>
         <w:pStyle w:val="Heading2"/>
       </w:pPr>
-      <w:bookmarkStart w:id="6" w:name="_Toc423532560"/>
-      <w:r>
-        <w:rPr>
-          <w:rStyle w:val="Heading2Char"/>
-          <w:b/>
-          <w:bCs/>
-          <w:i/>
-          <w:iCs/>
-        </w:rPr>
-        <w:t>Molecular Dynamics</w:t>
-      </w:r>
-      <w:bookmarkEnd w:id="6"/>
-      <w:r>
-        <w:t xml:space="preserve"> </w:t>
-      </w:r>
-    </w:p>
-    <w:p>
-      <w:pPr>
-        <w:pStyle w:val="Heading3"/>
-      </w:pPr>
-      <w:r>
-        <w:t xml:space="preserve">What is </w:t>
-      </w:r>
-      <w:proofErr w:type="spellStart"/>
-      <w:r>
-        <w:t>Molcular</w:t>
-      </w:r>
-      <w:proofErr w:type="spellEnd"/>
-      <w:r>
-        <w:t xml:space="preserve"> Dynamics?</w:t>
-      </w:r>
-    </w:p>
-    <w:p>
-      <w:r>
-        <w:t xml:space="preserve">Blah </w:t>
-      </w:r>
-      <w:proofErr w:type="spellStart"/>
-      <w:r>
-        <w:t>blah</w:t>
-      </w:r>
-      <w:proofErr w:type="spellEnd"/>
-    </w:p>
-    <w:p>
-      <w:pPr>
-        <w:pStyle w:val="Heading3"/>
-        <w:numPr>
-          <w:ilvl w:val="2"/>
-          <w:numId w:val="2"/>
-        </w:numPr>
-      </w:pPr>
-      <w:r>
-        <w:t>Theory</w:t>
-      </w:r>
-    </w:p>
-    <w:p>
-      <w:r>
-        <w:t xml:space="preserve">Blah </w:t>
-      </w:r>
-      <w:proofErr w:type="spellStart"/>
-      <w:r>
-        <w:t>blah</w:t>
-      </w:r>
-      <w:proofErr w:type="spellEnd"/>
-    </w:p>
-    <w:p>
-      <w:pPr>
-        <w:pStyle w:val="Heading3"/>
-        <w:numPr>
-          <w:ilvl w:val="2"/>
-          <w:numId w:val="2"/>
-        </w:numPr>
-      </w:pPr>
-      <w:r>
-        <w:t>Molecular Dynamics of Crystals</w:t>
-      </w:r>
-    </w:p>
-    <w:p>
-      <w:r>
-        <w:t>Molecular dynamics is... F=ma, U=… etc. Standard force field used in Amber… Each term means…</w:t>
-      </w:r>
-    </w:p>
-    <w:p>
-      <w:r>
-        <w:t xml:space="preserve">Additional stuff, such as thermostat, shake, etc. </w:t>
-      </w:r>
-    </w:p>
-    <w:p>
-      <w:r>
-        <w:t>Standard simulation is done in solvated box, not crystal. Usually insert, remove, equilibrate…</w:t>
-      </w:r>
-    </w:p>
-    <w:p>
-      <w:r>
-        <w:t>MD has shown itself to be remarkably useful and successful. In the core just a simplified model. So much not modelled, but … examples….</w:t>
-      </w:r>
-      <w:bookmarkStart w:id="7" w:name="_GoBack"/>
-      <w:bookmarkEnd w:id="7"/>
+      <w:bookmarkStart w:id="12" w:name="_Toc423611945"/>
+      <w:r>
+        <w:t>Fav8 1</w:t>
+      </w:r>
+      <w:bookmarkEnd w:id="12"/>
+    </w:p>
+    <w:p>
+      <w:r>
+        <w:t>Blah blah</w:t>
+      </w:r>
+    </w:p>
+    <w:p>
+      <w:pPr>
+        <w:pStyle w:val="Heading2"/>
+      </w:pPr>
+      <w:bookmarkStart w:id="13" w:name="_Toc423611946"/>
+      <w:r>
+        <w:t>Fav8 2</w:t>
+      </w:r>
+      <w:bookmarkEnd w:id="13"/>
+    </w:p>
+    <w:p>
+      <w:r>
+        <w:t>Blah blah</w:t>
+      </w:r>
+    </w:p>
+    <w:p>
+      <w:pPr>
+        <w:pStyle w:val="Heading2"/>
+      </w:pPr>
+      <w:bookmarkStart w:id="14" w:name="_Toc423611947"/>
+      <w:r>
+        <w:t>4lzt</w:t>
+      </w:r>
+      <w:bookmarkEnd w:id="14"/>
+    </w:p>
+    <w:p>
+      <w:r>
+        <w:t>Blah blah</w:t>
+      </w:r>
+    </w:p>
+    <w:p>
+      <w:pPr>
+        <w:pStyle w:val="Heading2"/>
+      </w:pPr>
+      <w:bookmarkStart w:id="15" w:name="_Toc423611948"/>
+      <w:r>
+        <w:t>DNA/RNA</w:t>
+      </w:r>
+      <w:bookmarkEnd w:id="15"/>
+    </w:p>
+    <w:p>
+      <w:r>
+        <w:t>Blah blah</w:t>
+      </w:r>
+    </w:p>
+    <w:p>
+      <w:pPr>
+        <w:pStyle w:val="Heading1"/>
+      </w:pPr>
+      <w:bookmarkStart w:id="16" w:name="_Toc423611949"/>
+      <w:r>
+        <w:t>Applications of molecular dynamics of crystals</w:t>
+      </w:r>
+      <w:bookmarkEnd w:id="16"/>
     </w:p>
     <w:p>
       <w:pPr>
@@ -3344,231 +4531,16 @@
           <w:numId w:val="2"/>
         </w:numPr>
       </w:pPr>
-      <w:bookmarkStart w:id="8" w:name="_Toc423532561"/>
-      <w:r>
-        <w:t xml:space="preserve">Goals and </w:t>
-      </w:r>
-      <w:r>
-        <w:t>overview</w:t>
-      </w:r>
-      <w:bookmarkEnd w:id="8"/>
-    </w:p>
-    <w:p>
-      <w:r>
-        <w:t xml:space="preserve">Both methods </w:t>
-      </w:r>
-      <w:proofErr w:type="spellStart"/>
-      <w:r>
-        <w:t>exteremely</w:t>
-      </w:r>
-      <w:proofErr w:type="spellEnd"/>
-      <w:r>
-        <w:t xml:space="preserve"> valuable but also suffer from </w:t>
-      </w:r>
-      <w:proofErr w:type="spellStart"/>
-      <w:r>
-        <w:t>limiations</w:t>
-      </w:r>
-      <w:proofErr w:type="spellEnd"/>
-      <w:r>
-        <w:t>. These limitations can be overcome at least in part through MD of crystals. Let’s look at each one.</w:t>
-      </w:r>
-    </w:p>
-    <w:p>
-      <w:r>
-        <w:t xml:space="preserve">Crystallography: First sources of error and noise. Sometimes so high (low res) that indeterminate. Simulations if reliable could tell us more to help resolve. Second, time and space average… End up with single static view. Myopic because one best rep view of the average. In fact crystals move (dynamic) and </w:t>
-      </w:r>
-      <w:proofErr w:type="spellStart"/>
-      <w:r>
-        <w:t>heterogenous</w:t>
-      </w:r>
-      <w:proofErr w:type="spellEnd"/>
-      <w:r>
-        <w:t xml:space="preserve">. Recent efforts by several group aimed at resolving this. Ensemble refinement. Networks stuff from Fraser. Diffuse scattering from … Move and insights about functions. Also insights about </w:t>
-      </w:r>
-      <w:proofErr w:type="spellStart"/>
-      <w:r>
-        <w:t>crytals</w:t>
-      </w:r>
-      <w:proofErr w:type="spellEnd"/>
-      <w:r>
-        <w:t xml:space="preserve">. By simulating over multiple copies (space) and ns (time) we can undo the averaging and get time-space resolved glimpse. A more comprehensive view of the crystal. Also, information about crystals: solvent distribution, </w:t>
-      </w:r>
-      <w:proofErr w:type="spellStart"/>
-      <w:r>
-        <w:t>etc</w:t>
-      </w:r>
-      <w:proofErr w:type="spellEnd"/>
-      <w:r>
-        <w:t xml:space="preserve"> lead to better refinement techniques. Finally, in itself a better set of priors.</w:t>
-      </w:r>
-    </w:p>
-    <w:p>
-      <w:r>
-        <w:t xml:space="preserve">MD is good but usually run as solvated box. Good sense but drawback that </w:t>
-      </w:r>
-      <w:r>
-        <w:t xml:space="preserve">not comparing against experimental… Validation from crystals. Look directly at </w:t>
-      </w:r>
-      <w:proofErr w:type="spellStart"/>
-      <w:r>
-        <w:t>experimentals</w:t>
-      </w:r>
-      <w:proofErr w:type="spellEnd"/>
-      <w:r>
-        <w:t xml:space="preserve"> such as structure, fluctuations, electron density and amplitudes… Can check how well it’s doing and modify </w:t>
-      </w:r>
-      <w:proofErr w:type="spellStart"/>
-      <w:r>
-        <w:t>ff</w:t>
-      </w:r>
-      <w:proofErr w:type="spellEnd"/>
-      <w:r>
-        <w:t>…</w:t>
-      </w:r>
-    </w:p>
-    <w:p>
-      <w:r>
-        <w:t xml:space="preserve">Organization: Part II developing methodology for simulating crystals. Apply to larger and conclusions about MD… Part III crystal </w:t>
-      </w:r>
-      <w:proofErr w:type="spellStart"/>
-      <w:r>
-        <w:t>syms</w:t>
-      </w:r>
-      <w:proofErr w:type="spellEnd"/>
-      <w:r>
-        <w:t xml:space="preserve"> applied to scientific </w:t>
-      </w:r>
-      <w:proofErr w:type="gramStart"/>
-      <w:r>
-        <w:t>investigation :</w:t>
-      </w:r>
-      <w:proofErr w:type="gramEnd"/>
-      <w:r>
-        <w:t xml:space="preserve"> two cases where used to validate Part III md of </w:t>
-      </w:r>
-      <w:proofErr w:type="spellStart"/>
-      <w:r>
-        <w:t>crysals</w:t>
-      </w:r>
-      <w:proofErr w:type="spellEnd"/>
-      <w:r>
-        <w:t xml:space="preserve"> applied to improve </w:t>
-      </w:r>
-      <w:proofErr w:type="spellStart"/>
-      <w:r>
-        <w:t>cyrstallograpjhy</w:t>
-      </w:r>
-      <w:proofErr w:type="spellEnd"/>
-      <w:r>
-        <w:t xml:space="preserve"> methods… Copyrights…</w:t>
-      </w:r>
-    </w:p>
-    <w:p>
-      <w:r>
-        <w:lastRenderedPageBreak/>
-        <w:t xml:space="preserve"> </w:t>
-      </w:r>
-    </w:p>
-    <w:p>
-      <w:pPr>
-        <w:pStyle w:val="Heading1"/>
-      </w:pPr>
-      <w:bookmarkStart w:id="9" w:name="_Toc423532562"/>
-      <w:r>
-        <w:t>Developing molecular dynamics of crystals.</w:t>
-      </w:r>
-      <w:bookmarkEnd w:id="9"/>
-    </w:p>
-    <w:p>
-      <w:pPr>
-        <w:pStyle w:val="Heading2"/>
-      </w:pPr>
-      <w:bookmarkStart w:id="10" w:name="_Toc423532563"/>
-      <w:r>
-        <w:t>Fav8 1</w:t>
-      </w:r>
-      <w:bookmarkEnd w:id="10"/>
-    </w:p>
-    <w:p>
-      <w:r>
-        <w:t xml:space="preserve">Blah </w:t>
-      </w:r>
-      <w:proofErr w:type="spellStart"/>
-      <w:r>
-        <w:t>blah</w:t>
-      </w:r>
-      <w:proofErr w:type="spellEnd"/>
-    </w:p>
-    <w:p>
-      <w:pPr>
-        <w:pStyle w:val="Heading2"/>
-      </w:pPr>
-      <w:bookmarkStart w:id="11" w:name="_Toc423532564"/>
-      <w:r>
-        <w:t>Fav8 2</w:t>
-      </w:r>
-      <w:bookmarkEnd w:id="11"/>
-    </w:p>
-    <w:p>
-      <w:r>
-        <w:t xml:space="preserve">Blah </w:t>
-      </w:r>
-      <w:proofErr w:type="spellStart"/>
-      <w:r>
-        <w:t>blah</w:t>
-      </w:r>
-      <w:proofErr w:type="spellEnd"/>
-    </w:p>
-    <w:p>
-      <w:pPr>
-        <w:pStyle w:val="Heading2"/>
-      </w:pPr>
-      <w:bookmarkStart w:id="12" w:name="_Toc423532565"/>
-      <w:r>
-        <w:t>4lzt</w:t>
-      </w:r>
-      <w:bookmarkEnd w:id="12"/>
-    </w:p>
-    <w:p>
-      <w:r>
-        <w:t xml:space="preserve">Blah </w:t>
-      </w:r>
-      <w:proofErr w:type="spellStart"/>
-      <w:r>
-        <w:t>blah</w:t>
-      </w:r>
-      <w:proofErr w:type="spellEnd"/>
-    </w:p>
-    <w:p>
-      <w:pPr>
-        <w:pStyle w:val="Heading2"/>
-      </w:pPr>
-      <w:bookmarkStart w:id="13" w:name="_Toc423532566"/>
-      <w:r>
-        <w:t>DNA/RNA</w:t>
-      </w:r>
-      <w:bookmarkEnd w:id="13"/>
-    </w:p>
-    <w:p>
-      <w:r>
-        <w:t xml:space="preserve">Blah </w:t>
-      </w:r>
-      <w:proofErr w:type="spellStart"/>
-      <w:r>
-        <w:t>blah</w:t>
-      </w:r>
-      <w:proofErr w:type="spellEnd"/>
-    </w:p>
-    <w:p>
-      <w:pPr>
-        <w:pStyle w:val="Heading1"/>
-      </w:pPr>
-      <w:bookmarkStart w:id="14" w:name="_Toc423532567"/>
-      <w:r>
-        <w:t>Applications of molecular dynamics of crystals</w:t>
-      </w:r>
-      <w:bookmarkEnd w:id="14"/>
+      <w:bookmarkStart w:id="17" w:name="_Toc423611950"/>
+      <w:r>
+        <w:t>Hairpin</w:t>
+      </w:r>
+      <w:bookmarkEnd w:id="17"/>
+    </w:p>
+    <w:p>
+      <w:r>
+        <w:t>Blah blah</w:t>
+      </w:r>
     </w:p>
     <w:p>
       <w:pPr>
@@ -3578,21 +4550,41 @@
           <w:numId w:val="2"/>
         </w:numPr>
       </w:pPr>
-      <w:bookmarkStart w:id="15" w:name="_Toc423532568"/>
-      <w:r>
-        <w:t>Hairpin</w:t>
-      </w:r>
-      <w:bookmarkEnd w:id="15"/>
-    </w:p>
-    <w:p>
-      <w:r>
-        <w:t xml:space="preserve">Blah </w:t>
-      </w:r>
-      <w:proofErr w:type="spellStart"/>
-      <w:r>
-        <w:t>blah</w:t>
-      </w:r>
-      <w:proofErr w:type="spellEnd"/>
+      <w:bookmarkStart w:id="18" w:name="_Toc423611951"/>
+      <w:r>
+        <w:t>RnaseA</w:t>
+      </w:r>
+      <w:bookmarkEnd w:id="18"/>
+    </w:p>
+    <w:p>
+      <w:r>
+        <w:t>Blah blah</w:t>
+      </w:r>
+    </w:p>
+    <w:p>
+      <w:pPr>
+        <w:pStyle w:val="Heading1"/>
+      </w:pPr>
+      <w:bookmarkStart w:id="19" w:name="_Toc423611952"/>
+      <w:r>
+        <w:t>Improved crystallographic methods through crystal molecular dynamics</w:t>
+      </w:r>
+      <w:bookmarkEnd w:id="19"/>
+    </w:p>
+    <w:p>
+      <w:pPr>
+        <w:pStyle w:val="Heading2"/>
+      </w:pPr>
+      <w:bookmarkStart w:id="20" w:name="_Toc423611953"/>
+      <w:r>
+        <w:t>AFITT</w:t>
+      </w:r>
+      <w:bookmarkEnd w:id="20"/>
+    </w:p>
+    <w:p>
+      <w:r>
+        <w:t>Blah blah</w:t>
+      </w:r>
     </w:p>
     <w:p>
       <w:pPr>
@@ -3602,81 +4594,19 @@
           <w:numId w:val="2"/>
         </w:numPr>
       </w:pPr>
-      <w:bookmarkStart w:id="16" w:name="_Toc423532569"/>
-      <w:proofErr w:type="spellStart"/>
-      <w:r>
-        <w:t>RnaseA</w:t>
-      </w:r>
-      <w:bookmarkEnd w:id="16"/>
-      <w:proofErr w:type="spellEnd"/>
-    </w:p>
-    <w:p>
-      <w:r>
-        <w:t xml:space="preserve">Blah </w:t>
-      </w:r>
-      <w:proofErr w:type="spellStart"/>
-      <w:r>
-        <w:t>blah</w:t>
-      </w:r>
-      <w:proofErr w:type="spellEnd"/>
-    </w:p>
-    <w:p>
-      <w:pPr>
-        <w:pStyle w:val="Heading1"/>
-      </w:pPr>
-      <w:bookmarkStart w:id="17" w:name="_Toc423532570"/>
-      <w:r>
-        <w:t>Improved crystallographic methods through crystal molecular dynamics</w:t>
-      </w:r>
-      <w:bookmarkEnd w:id="17"/>
-    </w:p>
-    <w:p>
-      <w:pPr>
-        <w:pStyle w:val="Heading2"/>
-      </w:pPr>
-      <w:bookmarkStart w:id="18" w:name="_Toc423532571"/>
-      <w:r>
-        <w:t>AFITT</w:t>
-      </w:r>
-      <w:bookmarkEnd w:id="18"/>
-    </w:p>
-    <w:p>
-      <w:r>
-        <w:lastRenderedPageBreak/>
-        <w:t xml:space="preserve">Blah </w:t>
-      </w:r>
-      <w:proofErr w:type="spellStart"/>
-      <w:r>
-        <w:t>blah</w:t>
-      </w:r>
-      <w:proofErr w:type="spellEnd"/>
-    </w:p>
-    <w:p>
-      <w:pPr>
-        <w:pStyle w:val="Heading2"/>
-        <w:numPr>
-          <w:ilvl w:val="1"/>
-          <w:numId w:val="2"/>
-        </w:numPr>
-      </w:pPr>
       <w:r>
         <w:t xml:space="preserve"> </w:t>
       </w:r>
-      <w:bookmarkStart w:id="19" w:name="_Toc423532572"/>
+      <w:bookmarkStart w:id="21" w:name="_Toc423611954"/>
       <w:r>
         <w:t>Phenix-Amber</w:t>
       </w:r>
-      <w:bookmarkEnd w:id="19"/>
-    </w:p>
-    <w:p>
-      <w:r>
-        <w:t xml:space="preserve">Blah </w:t>
-      </w:r>
-      <w:proofErr w:type="spellStart"/>
-      <w:r>
-        <w:t>blah</w:t>
-      </w:r>
-      <w:proofErr w:type="spellEnd"/>
+      <w:bookmarkEnd w:id="21"/>
+    </w:p>
+    <w:p>
+      <w:r>
+        <w:t>Blah blah</w:t>
+      </w:r>
     </w:p>
     <w:p>
       <w:pPr>
@@ -3724,7 +4654,7 @@
 <w:ftr xmlns:wpc="http://schemas.microsoft.com/office/word/2010/wordprocessingCanvas" xmlns:mc="http://schemas.openxmlformats.org/markup-compatibility/2006" xmlns:o="urn:schemas-microsoft-com:office:office" xmlns:r="http://schemas.openxmlformats.org/officeDocument/2006/relationships" xmlns:m="http://schemas.openxmlformats.org/officeDocument/2006/math" xmlns:v="urn:schemas-microsoft-com:vml" xmlns:wp14="http://schemas.microsoft.com/office/word/2010/wordprocessingDrawing" xmlns:wp="http://schemas.openxmlformats.org/drawingml/2006/wordprocessingDrawing" xmlns:w10="urn:schemas-microsoft-com:office:word" xmlns:w="http://schemas.openxmlformats.org/wordprocessingml/2006/main" xmlns:w14="http://schemas.microsoft.com/office/word/2010/wordml" xmlns:w15="http://schemas.microsoft.com/office/word/2012/wordml" xmlns:wpg="http://schemas.microsoft.com/office/word/2010/wordprocessingGroup" xmlns:wpi="http://schemas.microsoft.com/office/word/2010/wordprocessingInk" xmlns:wne="http://schemas.microsoft.com/office/word/2006/wordml" xmlns:wps="http://schemas.microsoft.com/office/word/2010/wordprocessingShape" mc:Ignorable="w14 w15 wp14">
   <w:sdt>
     <w:sdtPr>
-      <w:id w:val="-1206629753"/>
+      <w:id w:val="605235668"/>
       <w:docPartObj>
         <w:docPartGallery w:val="Page Numbers (Bottom of Page)"/>
         <w:docPartUnique/>
@@ -3754,7 +4684,7 @@
           <w:rPr>
             <w:noProof/>
           </w:rPr>
-          <w:t>5</w:t>
+          <w:t>10</w:t>
         </w:r>
         <w:r>
           <w:rPr>
@@ -3813,12 +4743,12 @@
   <w:abstractNum w:abstractNumId="0" w15:restartNumberingAfterBreak="0">
     <w:nsid w:val="013B5DDE"/>
     <w:multiLevelType w:val="multilevel"/>
-    <w:tmpl w:val="8E9095E8"/>
+    <w:tmpl w:val="5BC2B3CA"/>
     <w:lvl w:ilvl="0">
       <w:start w:val="1"/>
-      <w:numFmt w:val="decimal"/>
+      <w:numFmt w:val="upperRoman"/>
       <w:pStyle w:val="Heading1"/>
-      <w:lvlText w:val="Chapter %1."/>
+      <w:lvlText w:val="Section %1."/>
       <w:lvlJc w:val="left"/>
       <w:pPr>
         <w:ind w:left="0" w:firstLine="0"/>
@@ -3830,8 +4760,9 @@
     <w:lvl w:ilvl="1">
       <w:start w:val="1"/>
       <w:numFmt w:val="decimal"/>
+      <w:lvlRestart w:val="0"/>
       <w:pStyle w:val="Heading2"/>
-      <w:lvlText w:val="%1.%2."/>
+      <w:lvlText w:val="Chapter %2."/>
       <w:lvlJc w:val="left"/>
       <w:pPr>
         <w:ind w:left="0" w:firstLine="0"/>
@@ -3890,7 +4821,7 @@
       <w:start w:val="1"/>
       <w:numFmt w:val="decimal"/>
       <w:pStyle w:val="Heading3"/>
-      <w:lvlText w:val="%1.%2.%3."/>
+      <w:lvlText w:val="%2.%3."/>
       <w:lvlJc w:val="left"/>
       <w:pPr>
         <w:ind w:left="0" w:firstLine="360"/>
@@ -3903,7 +4834,7 @@
       <w:start w:val="1"/>
       <w:numFmt w:val="decimal"/>
       <w:pStyle w:val="Heading4"/>
-      <w:lvlText w:val="%1.%2.%3.%4."/>
+      <w:lvlText w:val="%2.%3.%4."/>
       <w:lvlJc w:val="left"/>
       <w:pPr>
         <w:ind w:left="0" w:firstLine="0"/>
@@ -4584,6 +5515,161 @@
   </w:num>
   <w:num w:numId="7">
     <w:abstractNumId w:val="0"/>
+  </w:num>
+  <w:num w:numId="8">
+    <w:abstractNumId w:val="0"/>
+    <w:lvlOverride w:ilvl="0">
+      <w:lvl w:ilvl="0">
+        <w:start w:val="1"/>
+        <w:numFmt w:val="upperRoman"/>
+        <w:pStyle w:val="Heading1"/>
+        <w:lvlText w:val="Section %1."/>
+        <w:lvlJc w:val="left"/>
+        <w:pPr>
+          <w:ind w:left="0" w:firstLine="0"/>
+        </w:pPr>
+        <w:rPr>
+          <w:rFonts w:hint="default"/>
+        </w:rPr>
+      </w:lvl>
+    </w:lvlOverride>
+    <w:lvlOverride w:ilvl="1">
+      <w:lvl w:ilvl="1">
+        <w:start w:val="1"/>
+        <w:numFmt w:val="decimal"/>
+        <w:lvlRestart w:val="0"/>
+        <w:pStyle w:val="Heading2"/>
+        <w:lvlText w:val="Chapter %2."/>
+        <w:lvlJc w:val="left"/>
+        <w:pPr>
+          <w:ind w:left="0" w:firstLine="0"/>
+        </w:pPr>
+        <w:rPr>
+          <w:rFonts w:hint="default"/>
+          <w:caps w:val="0"/>
+          <w:smallCaps w:val="0"/>
+          <w:strike w:val="0"/>
+          <w:dstrike w:val="0"/>
+          <w:outline w:val="0"/>
+          <w:shadow w:val="0"/>
+          <w:emboss w:val="0"/>
+          <w:imprint w:val="0"/>
+          <w:vanish w:val="0"/>
+          <w:spacing w:val="0"/>
+          <w:kern w:val="0"/>
+          <w:position w:val="0"/>
+          <w:u w:val="none"/>
+          <w:effect w:val="none"/>
+          <w:vertAlign w:val="baseline"/>
+          <w:em w:val="none"/>
+          <w14:ligatures w14:val="none"/>
+          <w14:numForm w14:val="default"/>
+          <w14:numSpacing w14:val="default"/>
+          <w14:stylisticSets/>
+          <w14:cntxtAlts w14:val="0"/>
+        </w:rPr>
+      </w:lvl>
+    </w:lvlOverride>
+    <w:lvlOverride w:ilvl="2">
+      <w:lvl w:ilvl="2">
+        <w:start w:val="1"/>
+        <w:numFmt w:val="decimal"/>
+        <w:pStyle w:val="Heading3"/>
+        <w:lvlText w:val="%2.%3."/>
+        <w:lvlJc w:val="left"/>
+        <w:pPr>
+          <w:ind w:left="0" w:firstLine="360"/>
+        </w:pPr>
+        <w:rPr>
+          <w:rFonts w:hint="default"/>
+        </w:rPr>
+      </w:lvl>
+    </w:lvlOverride>
+    <w:lvlOverride w:ilvl="3">
+      <w:lvl w:ilvl="3">
+        <w:start w:val="1"/>
+        <w:numFmt w:val="decimal"/>
+        <w:pStyle w:val="Heading4"/>
+        <w:lvlText w:val="%2.%3.%4."/>
+        <w:lvlJc w:val="left"/>
+        <w:pPr>
+          <w:ind w:left="0" w:firstLine="0"/>
+        </w:pPr>
+        <w:rPr>
+          <w:rFonts w:hint="default"/>
+        </w:rPr>
+      </w:lvl>
+    </w:lvlOverride>
+    <w:lvlOverride w:ilvl="4">
+      <w:lvl w:ilvl="4">
+        <w:start w:val="1"/>
+        <w:numFmt w:val="decimal"/>
+        <w:lvlText w:val="%1.%2.%3.%4.%5."/>
+        <w:lvlJc w:val="left"/>
+        <w:pPr>
+          <w:ind w:left="0" w:firstLine="0"/>
+        </w:pPr>
+        <w:rPr>
+          <w:rFonts w:hint="default"/>
+        </w:rPr>
+      </w:lvl>
+    </w:lvlOverride>
+    <w:lvlOverride w:ilvl="5">
+      <w:lvl w:ilvl="5">
+        <w:start w:val="1"/>
+        <w:numFmt w:val="decimal"/>
+        <w:lvlText w:val="%1.%2.%3.%4.%5.%6."/>
+        <w:lvlJc w:val="left"/>
+        <w:pPr>
+          <w:ind w:left="0" w:firstLine="0"/>
+        </w:pPr>
+        <w:rPr>
+          <w:rFonts w:hint="default"/>
+        </w:rPr>
+      </w:lvl>
+    </w:lvlOverride>
+    <w:lvlOverride w:ilvl="6">
+      <w:lvl w:ilvl="6">
+        <w:start w:val="1"/>
+        <w:numFmt w:val="decimal"/>
+        <w:lvlText w:val="%1.%2.%3.%4.%5.%6.%7."/>
+        <w:lvlJc w:val="left"/>
+        <w:pPr>
+          <w:ind w:left="0" w:firstLine="0"/>
+        </w:pPr>
+        <w:rPr>
+          <w:rFonts w:hint="default"/>
+        </w:rPr>
+      </w:lvl>
+    </w:lvlOverride>
+    <w:lvlOverride w:ilvl="7">
+      <w:lvl w:ilvl="7">
+        <w:start w:val="1"/>
+        <w:numFmt w:val="decimal"/>
+        <w:lvlText w:val="%1.%2.%3.%4.%5.%6.%7.%8."/>
+        <w:lvlJc w:val="left"/>
+        <w:pPr>
+          <w:ind w:left="0" w:firstLine="0"/>
+        </w:pPr>
+        <w:rPr>
+          <w:rFonts w:hint="default"/>
+        </w:rPr>
+      </w:lvl>
+    </w:lvlOverride>
+    <w:lvlOverride w:ilvl="8">
+      <w:lvl w:ilvl="8">
+        <w:start w:val="1"/>
+        <w:numFmt w:val="decimal"/>
+        <w:lvlText w:val="%1.%2.%3.%4.%5.%6.%7.%8.%9."/>
+        <w:lvlJc w:val="left"/>
+        <w:pPr>
+          <w:ind w:left="0" w:firstLine="0"/>
+        </w:pPr>
+        <w:rPr>
+          <w:rFonts w:hint="default"/>
+        </w:rPr>
+      </w:lvl>
+    </w:lvlOverride>
   </w:num>
   <w:numIdMacAtCleanup w:val="7"/>
 </w:numbering>
@@ -5213,7 +6299,6 @@
   <w:style w:type="character" w:default="1" w:styleId="DefaultParagraphFont">
     <w:name w:val="Default Paragraph Font"/>
     <w:uiPriority w:val="1"/>
-    <w:semiHidden/>
     <w:unhideWhenUsed/>
   </w:style>
   <w:style w:type="table" w:default="1" w:styleId="TableNormal">
@@ -5564,7 +6649,6 @@
     <w:basedOn w:val="Normal"/>
     <w:next w:val="Normal"/>
     <w:uiPriority w:val="35"/>
-    <w:semiHidden/>
     <w:unhideWhenUsed/>
     <w:qFormat/>
     <w:rsid w:val="002F3380"/>
@@ -6070,7 +7154,568 @@
       </w:numPr>
     </w:pPr>
   </w:style>
+  <w:style w:type="table" w:styleId="TableGrid">
+    <w:name w:val="Table Grid"/>
+    <w:basedOn w:val="TableNormal"/>
+    <w:uiPriority w:val="59"/>
+    <w:rsid w:val="004653E9"/>
+    <w:pPr>
+      <w:spacing w:after="0" w:line="240" w:lineRule="auto"/>
+    </w:pPr>
+    <w:tblPr>
+      <w:tblBorders>
+        <w:top w:val="single" w:sz="4" w:space="0" w:color="auto"/>
+        <w:left w:val="single" w:sz="4" w:space="0" w:color="auto"/>
+        <w:bottom w:val="single" w:sz="4" w:space="0" w:color="auto"/>
+        <w:right w:val="single" w:sz="4" w:space="0" w:color="auto"/>
+        <w:insideH w:val="single" w:sz="4" w:space="0" w:color="auto"/>
+        <w:insideV w:val="single" w:sz="4" w:space="0" w:color="auto"/>
+      </w:tblBorders>
+    </w:tblPr>
+  </w:style>
 </w:styles>
+</file>
+
+<file path=word/glossary/document.xml><?xml version="1.0" encoding="utf-8"?>
+<w:glossaryDocument xmlns:wpc="http://schemas.microsoft.com/office/word/2010/wordprocessingCanvas" xmlns:mc="http://schemas.openxmlformats.org/markup-compatibility/2006" xmlns:o="urn:schemas-microsoft-com:office:office" xmlns:r="http://schemas.openxmlformats.org/officeDocument/2006/relationships" xmlns:m="http://schemas.openxmlformats.org/officeDocument/2006/math" xmlns:v="urn:schemas-microsoft-com:vml" xmlns:wp14="http://schemas.microsoft.com/office/word/2010/wordprocessingDrawing" xmlns:wp="http://schemas.openxmlformats.org/drawingml/2006/wordprocessingDrawing" xmlns:w10="urn:schemas-microsoft-com:office:word" xmlns:w="http://schemas.openxmlformats.org/wordprocessingml/2006/main" xmlns:w14="http://schemas.microsoft.com/office/word/2010/wordml" xmlns:w15="http://schemas.microsoft.com/office/word/2012/wordml" xmlns:wpg="http://schemas.microsoft.com/office/word/2010/wordprocessingGroup" xmlns:wpi="http://schemas.microsoft.com/office/word/2010/wordprocessingInk" xmlns:wne="http://schemas.microsoft.com/office/word/2006/wordml" xmlns:wps="http://schemas.microsoft.com/office/word/2010/wordprocessingShape" mc:Ignorable="w14 w15 wp14"/>
+</file>
+
+<file path=word/glossary/fontTable.xml><?xml version="1.0" encoding="utf-8"?>
+<w:fonts xmlns:mc="http://schemas.openxmlformats.org/markup-compatibility/2006" xmlns:r="http://schemas.openxmlformats.org/officeDocument/2006/relationships" xmlns:w="http://schemas.openxmlformats.org/wordprocessingml/2006/main" xmlns:w14="http://schemas.microsoft.com/office/word/2010/wordml" xmlns:w15="http://schemas.microsoft.com/office/word/2012/wordml" mc:Ignorable="w14 w15">
+  <w:font w:name="Times New Roman">
+    <w:panose1 w:val="02020603050405020304"/>
+    <w:charset w:val="00"/>
+    <w:family w:val="roman"/>
+    <w:pitch w:val="variable"/>
+    <w:sig w:usb0="E0002AFF" w:usb1="C0007841" w:usb2="00000009" w:usb3="00000000" w:csb0="000001FF" w:csb1="00000000"/>
+  </w:font>
+  <w:font w:name="Garamond">
+    <w:panose1 w:val="02020404030301010803"/>
+    <w:charset w:val="00"/>
+    <w:family w:val="roman"/>
+    <w:pitch w:val="variable"/>
+    <w:sig w:usb0="00000287" w:usb1="00000000" w:usb2="00000000" w:usb3="00000000" w:csb0="0000009F" w:csb1="00000000"/>
+  </w:font>
+  <w:font w:name="Tahoma">
+    <w:panose1 w:val="020B0604030504040204"/>
+    <w:charset w:val="00"/>
+    <w:family w:val="swiss"/>
+    <w:pitch w:val="variable"/>
+    <w:sig w:usb0="E1002EFF" w:usb1="C000605B" w:usb2="00000029" w:usb3="00000000" w:csb0="000101FF" w:csb1="00000000"/>
+  </w:font>
+  <w:font w:name="Cambria Math">
+    <w:panose1 w:val="02040503050406030204"/>
+    <w:charset w:val="00"/>
+    <w:family w:val="roman"/>
+    <w:pitch w:val="variable"/>
+    <w:sig w:usb0="E00002FF" w:usb1="420024FF" w:usb2="00000000" w:usb3="00000000" w:csb0="0000019F" w:csb1="00000000"/>
+  </w:font>
+  <w:font w:name="Calibri">
+    <w:panose1 w:val="020F0502020204030204"/>
+    <w:charset w:val="00"/>
+    <w:family w:val="swiss"/>
+    <w:pitch w:val="variable"/>
+    <w:sig w:usb0="E00002FF" w:usb1="4000ACFF" w:usb2="00000001" w:usb3="00000000" w:csb0="0000019F" w:csb1="00000000"/>
+  </w:font>
+  <w:font w:name="Calibri Light">
+    <w:panose1 w:val="020F0302020204030204"/>
+    <w:charset w:val="00"/>
+    <w:family w:val="swiss"/>
+    <w:pitch w:val="variable"/>
+    <w:sig w:usb0="A00002EF" w:usb1="4000207B" w:usb2="00000000" w:usb3="00000000" w:csb0="0000019F" w:csb1="00000000"/>
+  </w:font>
+</w:fonts>
+</file>
+
+<file path=word/glossary/settings.xml><?xml version="1.0" encoding="utf-8"?>
+<w:settings xmlns:mc="http://schemas.openxmlformats.org/markup-compatibility/2006" xmlns:o="urn:schemas-microsoft-com:office:office" xmlns:r="http://schemas.openxmlformats.org/officeDocument/2006/relationships" xmlns:m="http://schemas.openxmlformats.org/officeDocument/2006/math" xmlns:v="urn:schemas-microsoft-com:vml" xmlns:w10="urn:schemas-microsoft-com:office:word" xmlns:w="http://schemas.openxmlformats.org/wordprocessingml/2006/main" xmlns:w14="http://schemas.microsoft.com/office/word/2010/wordml" xmlns:w15="http://schemas.microsoft.com/office/word/2012/wordml" xmlns:sl="http://schemas.openxmlformats.org/schemaLibrary/2006/main" mc:Ignorable="w14 w15">
+  <w:view w:val="normal"/>
+  <w:defaultTabStop w:val="720"/>
+  <w:characterSpacingControl w:val="doNotCompress"/>
+  <w:compat>
+    <w:useFELayout/>
+    <w:compatSetting w:name="compatibilityMode" w:uri="http://schemas.microsoft.com/office/word" w:val="15"/>
+    <w:compatSetting w:name="overrideTableStyleFontSizeAndJustification" w:uri="http://schemas.microsoft.com/office/word" w:val="1"/>
+    <w:compatSetting w:name="enableOpenTypeFeatures" w:uri="http://schemas.microsoft.com/office/word" w:val="1"/>
+    <w:compatSetting w:name="doNotFlipMirrorIndents" w:uri="http://schemas.microsoft.com/office/word" w:val="1"/>
+    <w:compatSetting w:name="differentiateMultirowTableHeaders" w:uri="http://schemas.microsoft.com/office/word" w:val="1"/>
+  </w:compat>
+  <w:rsids>
+    <w:rsidRoot w:val="00B6338A"/>
+    <w:rsid w:val="00B6338A"/>
+  </w:rsids>
+  <m:mathPr>
+    <m:mathFont m:val="Cambria Math"/>
+    <m:brkBin m:val="before"/>
+    <m:brkBinSub m:val="--"/>
+    <m:smallFrac m:val="0"/>
+    <m:dispDef/>
+    <m:lMargin m:val="0"/>
+    <m:rMargin m:val="0"/>
+    <m:defJc m:val="centerGroup"/>
+    <m:wrapIndent m:val="1440"/>
+    <m:intLim m:val="subSup"/>
+    <m:naryLim m:val="undOvr"/>
+  </m:mathPr>
+  <w:themeFontLang w:val="en-US"/>
+  <w:clrSchemeMapping w:bg1="light1" w:t1="dark1" w:bg2="light2" w:t2="dark2" w:accent1="accent1" w:accent2="accent2" w:accent3="accent3" w:accent4="accent4" w:accent5="accent5" w:accent6="accent6" w:hyperlink="hyperlink" w:followedHyperlink="followedHyperlink"/>
+  <w:decimalSymbol w:val="."/>
+  <w:listSeparator w:val=","/>
+  <w15:chartTrackingRefBased/>
+</w:settings>
+</file>
+
+<file path=word/glossary/styles.xml><?xml version="1.0" encoding="utf-8"?>
+<w:styles xmlns:mc="http://schemas.openxmlformats.org/markup-compatibility/2006" xmlns:r="http://schemas.openxmlformats.org/officeDocument/2006/relationships" xmlns:w="http://schemas.openxmlformats.org/wordprocessingml/2006/main" xmlns:w14="http://schemas.microsoft.com/office/word/2010/wordml" xmlns:w15="http://schemas.microsoft.com/office/word/2012/wordml" mc:Ignorable="w14 w15">
+  <w:docDefaults>
+    <w:rPrDefault>
+      <w:rPr>
+        <w:rFonts w:asciiTheme="minorHAnsi" w:eastAsiaTheme="minorEastAsia" w:hAnsiTheme="minorHAnsi" w:cstheme="minorBidi"/>
+        <w:sz w:val="22"/>
+        <w:szCs w:val="22"/>
+        <w:lang w:val="en-US" w:eastAsia="en-US" w:bidi="ar-SA"/>
+      </w:rPr>
+    </w:rPrDefault>
+    <w:pPrDefault>
+      <w:pPr>
+        <w:spacing w:after="160" w:line="259" w:lineRule="auto"/>
+      </w:pPr>
+    </w:pPrDefault>
+  </w:docDefaults>
+  <w:latentStyles w:defLockedState="0" w:defUIPriority="99" w:defSemiHidden="0" w:defUnhideWhenUsed="0" w:defQFormat="0" w:count="371">
+    <w:lsdException w:name="Normal" w:uiPriority="0" w:qFormat="1"/>
+    <w:lsdException w:name="heading 1" w:uiPriority="9" w:qFormat="1"/>
+    <w:lsdException w:name="heading 2" w:semiHidden="1" w:uiPriority="9" w:unhideWhenUsed="1" w:qFormat="1"/>
+    <w:lsdException w:name="heading 3" w:semiHidden="1" w:uiPriority="9" w:unhideWhenUsed="1" w:qFormat="1"/>
+    <w:lsdException w:name="heading 4" w:semiHidden="1" w:uiPriority="9" w:unhideWhenUsed="1" w:qFormat="1"/>
+    <w:lsdException w:name="heading 5" w:semiHidden="1" w:uiPriority="9" w:unhideWhenUsed="1" w:qFormat="1"/>
+    <w:lsdException w:name="heading 6" w:semiHidden="1" w:uiPriority="9" w:unhideWhenUsed="1" w:qFormat="1"/>
+    <w:lsdException w:name="heading 7" w:semiHidden="1" w:uiPriority="9" w:unhideWhenUsed="1" w:qFormat="1"/>
+    <w:lsdException w:name="heading 8" w:semiHidden="1" w:uiPriority="9" w:unhideWhenUsed="1" w:qFormat="1"/>
+    <w:lsdException w:name="heading 9" w:semiHidden="1" w:uiPriority="9" w:unhideWhenUsed="1" w:qFormat="1"/>
+    <w:lsdException w:name="index 1" w:semiHidden="1" w:unhideWhenUsed="1"/>
+    <w:lsdException w:name="index 2" w:semiHidden="1" w:unhideWhenUsed="1"/>
+    <w:lsdException w:name="index 3" w:semiHidden="1" w:unhideWhenUsed="1"/>
+    <w:lsdException w:name="index 4" w:semiHidden="1" w:unhideWhenUsed="1"/>
+    <w:lsdException w:name="index 5" w:semiHidden="1" w:unhideWhenUsed="1"/>
+    <w:lsdException w:name="index 6" w:semiHidden="1" w:unhideWhenUsed="1"/>
+    <w:lsdException w:name="index 7" w:semiHidden="1" w:unhideWhenUsed="1"/>
+    <w:lsdException w:name="index 8" w:semiHidden="1" w:unhideWhenUsed="1"/>
+    <w:lsdException w:name="index 9" w:semiHidden="1" w:unhideWhenUsed="1"/>
+    <w:lsdException w:name="toc 1" w:semiHidden="1" w:uiPriority="39" w:unhideWhenUsed="1"/>
+    <w:lsdException w:name="toc 2" w:semiHidden="1" w:uiPriority="39" w:unhideWhenUsed="1"/>
+    <w:lsdException w:name="toc 3" w:semiHidden="1" w:uiPriority="39" w:unhideWhenUsed="1"/>
+    <w:lsdException w:name="toc 4" w:semiHidden="1" w:uiPriority="39" w:unhideWhenUsed="1"/>
+    <w:lsdException w:name="toc 5" w:semiHidden="1" w:uiPriority="39" w:unhideWhenUsed="1"/>
+    <w:lsdException w:name="toc 6" w:semiHidden="1" w:uiPriority="39" w:unhideWhenUsed="1"/>
+    <w:lsdException w:name="toc 7" w:semiHidden="1" w:uiPriority="39" w:unhideWhenUsed="1"/>
+    <w:lsdException w:name="toc 8" w:semiHidden="1" w:uiPriority="39" w:unhideWhenUsed="1"/>
+    <w:lsdException w:name="toc 9" w:semiHidden="1" w:uiPriority="39" w:unhideWhenUsed="1"/>
+    <w:lsdException w:name="Normal Indent" w:semiHidden="1" w:unhideWhenUsed="1"/>
+    <w:lsdException w:name="footnote text" w:semiHidden="1" w:unhideWhenUsed="1"/>
+    <w:lsdException w:name="annotation text" w:semiHidden="1" w:unhideWhenUsed="1"/>
+    <w:lsdException w:name="header" w:semiHidden="1" w:unhideWhenUsed="1"/>
+    <w:lsdException w:name="footer" w:semiHidden="1" w:unhideWhenUsed="1"/>
+    <w:lsdException w:name="index heading" w:semiHidden="1" w:unhideWhenUsed="1"/>
+    <w:lsdException w:name="caption" w:semiHidden="1" w:uiPriority="35" w:unhideWhenUsed="1" w:qFormat="1"/>
+    <w:lsdException w:name="table of figures" w:semiHidden="1" w:unhideWhenUsed="1"/>
+    <w:lsdException w:name="envelope address" w:semiHidden="1" w:unhideWhenUsed="1"/>
+    <w:lsdException w:name="envelope return" w:semiHidden="1" w:unhideWhenUsed="1"/>
+    <w:lsdException w:name="footnote reference" w:semiHidden="1" w:unhideWhenUsed="1"/>
+    <w:lsdException w:name="annotation reference" w:semiHidden="1" w:unhideWhenUsed="1"/>
+    <w:lsdException w:name="line number" w:semiHidden="1" w:unhideWhenUsed="1"/>
+    <w:lsdException w:name="page number" w:semiHidden="1" w:unhideWhenUsed="1"/>
+    <w:lsdException w:name="endnote reference" w:semiHidden="1" w:unhideWhenUsed="1"/>
+    <w:lsdException w:name="endnote text" w:semiHidden="1" w:unhideWhenUsed="1"/>
+    <w:lsdException w:name="table of authorities" w:semiHidden="1" w:unhideWhenUsed="1"/>
+    <w:lsdException w:name="macro" w:semiHidden="1" w:unhideWhenUsed="1"/>
+    <w:lsdException w:name="toa heading" w:semiHidden="1" w:unhideWhenUsed="1"/>
+    <w:lsdException w:name="List" w:semiHidden="1" w:unhideWhenUsed="1"/>
+    <w:lsdException w:name="List Bullet" w:semiHidden="1" w:unhideWhenUsed="1"/>
+    <w:lsdException w:name="List Number" w:semiHidden="1" w:unhideWhenUsed="1"/>
+    <w:lsdException w:name="List 2" w:semiHidden="1" w:unhideWhenUsed="1"/>
+    <w:lsdException w:name="List 3" w:semiHidden="1" w:unhideWhenUsed="1"/>
+    <w:lsdException w:name="List 4" w:semiHidden="1" w:unhideWhenUsed="1"/>
+    <w:lsdException w:name="List 5" w:semiHidden="1" w:unhideWhenUsed="1"/>
+    <w:lsdException w:name="List Bullet 2" w:semiHidden="1" w:unhideWhenUsed="1"/>
+    <w:lsdException w:name="List Bullet 3" w:semiHidden="1" w:unhideWhenUsed="1"/>
+    <w:lsdException w:name="List Bullet 4" w:semiHidden="1" w:unhideWhenUsed="1"/>
+    <w:lsdException w:name="List Bullet 5" w:semiHidden="1" w:unhideWhenUsed="1"/>
+    <w:lsdException w:name="List Number 2" w:semiHidden="1" w:unhideWhenUsed="1"/>
+    <w:lsdException w:name="List Number 3" w:semiHidden="1" w:unhideWhenUsed="1"/>
+    <w:lsdException w:name="List Number 4" w:semiHidden="1" w:unhideWhenUsed="1"/>
+    <w:lsdException w:name="List Number 5" w:semiHidden="1" w:unhideWhenUsed="1"/>
+    <w:lsdException w:name="Title" w:uiPriority="10" w:qFormat="1"/>
+    <w:lsdException w:name="Closing" w:semiHidden="1" w:unhideWhenUsed="1"/>
+    <w:lsdException w:name="Signature" w:semiHidden="1" w:unhideWhenUsed="1"/>
+    <w:lsdException w:name="Default Paragraph Font" w:semiHidden="1" w:uiPriority="1" w:unhideWhenUsed="1"/>
+    <w:lsdException w:name="Body Text" w:semiHidden="1" w:unhideWhenUsed="1"/>
+    <w:lsdException w:name="Body Text Indent" w:semiHidden="1" w:unhideWhenUsed="1"/>
+    <w:lsdException w:name="List Continue" w:semiHidden="1" w:unhideWhenUsed="1"/>
+    <w:lsdException w:name="List Continue 2" w:semiHidden="1" w:unhideWhenUsed="1"/>
+    <w:lsdException w:name="List Continue 3" w:semiHidden="1" w:unhideWhenUsed="1"/>
+    <w:lsdException w:name="List Continue 4" w:semiHidden="1" w:unhideWhenUsed="1"/>
+    <w:lsdException w:name="List Continue 5" w:semiHidden="1" w:unhideWhenUsed="1"/>
+    <w:lsdException w:name="Message Header" w:semiHidden="1" w:unhideWhenUsed="1"/>
+    <w:lsdException w:name="Subtitle" w:uiPriority="11" w:qFormat="1"/>
+    <w:lsdException w:name="Salutation" w:semiHidden="1" w:unhideWhenUsed="1"/>
+    <w:lsdException w:name="Date" w:semiHidden="1" w:unhideWhenUsed="1"/>
+    <w:lsdException w:name="Body Text First Indent" w:semiHidden="1" w:unhideWhenUsed="1"/>
+    <w:lsdException w:name="Body Text First Indent 2" w:semiHidden="1" w:unhideWhenUsed="1"/>
+    <w:lsdException w:name="Note Heading" w:semiHidden="1" w:unhideWhenUsed="1"/>
+    <w:lsdException w:name="Body Text 2" w:semiHidden="1" w:unhideWhenUsed="1"/>
+    <w:lsdException w:name="Body Text 3" w:semiHidden="1" w:unhideWhenUsed="1"/>
+    <w:lsdException w:name="Body Text Indent 2" w:semiHidden="1" w:unhideWhenUsed="1"/>
+    <w:lsdException w:name="Body Text Indent 3" w:semiHidden="1" w:unhideWhenUsed="1"/>
+    <w:lsdException w:name="Block Text" w:semiHidden="1" w:unhideWhenUsed="1"/>
+    <w:lsdException w:name="Hyperlink" w:semiHidden="1" w:unhideWhenUsed="1"/>
+    <w:lsdException w:name="FollowedHyperlink" w:semiHidden="1" w:unhideWhenUsed="1"/>
+    <w:lsdException w:name="Strong" w:uiPriority="22" w:qFormat="1"/>
+    <w:lsdException w:name="Emphasis" w:uiPriority="20" w:qFormat="1"/>
+    <w:lsdException w:name="Document Map" w:semiHidden="1" w:unhideWhenUsed="1"/>
+    <w:lsdException w:name="Plain Text" w:semiHidden="1" w:unhideWhenUsed="1"/>
+    <w:lsdException w:name="E-mail Signature" w:semiHidden="1" w:unhideWhenUsed="1"/>
+    <w:lsdException w:name="HTML Top of Form" w:semiHidden="1" w:unhideWhenUsed="1"/>
+    <w:lsdException w:name="HTML Bottom of Form" w:semiHidden="1" w:unhideWhenUsed="1"/>
+    <w:lsdException w:name="Normal (Web)" w:semiHidden="1" w:unhideWhenUsed="1"/>
+    <w:lsdException w:name="HTML Acronym" w:semiHidden="1" w:unhideWhenUsed="1"/>
+    <w:lsdException w:name="HTML Address" w:semiHidden="1" w:unhideWhenUsed="1"/>
+    <w:lsdException w:name="HTML Cite" w:semiHidden="1" w:unhideWhenUsed="1"/>
+    <w:lsdException w:name="HTML Code" w:semiHidden="1" w:unhideWhenUsed="1"/>
+    <w:lsdException w:name="HTML Definition" w:semiHidden="1" w:unhideWhenUsed="1"/>
+    <w:lsdException w:name="HTML Keyboard" w:semiHidden="1" w:unhideWhenUsed="1"/>
+    <w:lsdException w:name="HTML Preformatted" w:semiHidden="1" w:unhideWhenUsed="1"/>
+    <w:lsdException w:name="HTML Sample" w:semiHidden="1" w:unhideWhenUsed="1"/>
+    <w:lsdException w:name="HTML Typewriter" w:semiHidden="1" w:unhideWhenUsed="1"/>
+    <w:lsdException w:name="HTML Variable" w:semiHidden="1" w:unhideWhenUsed="1"/>
+    <w:lsdException w:name="Normal Table" w:semiHidden="1" w:unhideWhenUsed="1"/>
+    <w:lsdException w:name="annotation subject" w:semiHidden="1" w:unhideWhenUsed="1"/>
+    <w:lsdException w:name="No List" w:semiHidden="1" w:unhideWhenUsed="1"/>
+    <w:lsdException w:name="Outline List 1" w:semiHidden="1" w:unhideWhenUsed="1"/>
+    <w:lsdException w:name="Outline List 2" w:semiHidden="1" w:unhideWhenUsed="1"/>
+    <w:lsdException w:name="Outline List 3" w:semiHidden="1" w:unhideWhenUsed="1"/>
+    <w:lsdException w:name="Table Simple 1" w:semiHidden="1" w:unhideWhenUsed="1"/>
+    <w:lsdException w:name="Table Simple 2" w:semiHidden="1" w:unhideWhenUsed="1"/>
+    <w:lsdException w:name="Table Simple 3" w:semiHidden="1" w:unhideWhenUsed="1"/>
+    <w:lsdException w:name="Table Classic 1" w:semiHidden="1" w:unhideWhenUsed="1"/>
+    <w:lsdException w:name="Table Classic 2" w:semiHidden="1" w:unhideWhenUsed="1"/>
+    <w:lsdException w:name="Table Classic 3" w:semiHidden="1" w:unhideWhenUsed="1"/>
+    <w:lsdException w:name="Table Classic 4" w:semiHidden="1" w:unhideWhenUsed="1"/>
+    <w:lsdException w:name="Table Colorful 1" w:semiHidden="1" w:unhideWhenUsed="1"/>
+    <w:lsdException w:name="Table Colorful 2" w:semiHidden="1" w:unhideWhenUsed="1"/>
+    <w:lsdException w:name="Table Colorful 3" w:semiHidden="1" w:unhideWhenUsed="1"/>
+    <w:lsdException w:name="Table Columns 1" w:semiHidden="1" w:unhideWhenUsed="1"/>
+    <w:lsdException w:name="Table Columns 2" w:semiHidden="1" w:unhideWhenUsed="1"/>
+    <w:lsdException w:name="Table Columns 3" w:semiHidden="1" w:unhideWhenUsed="1"/>
+    <w:lsdException w:name="Table Columns 4" w:semiHidden="1" w:unhideWhenUsed="1"/>
+    <w:lsdException w:name="Table Columns 5" w:semiHidden="1" w:unhideWhenUsed="1"/>
+    <w:lsdException w:name="Table Grid 1" w:semiHidden="1" w:unhideWhenUsed="1"/>
+    <w:lsdException w:name="Table Grid 2" w:semiHidden="1" w:unhideWhenUsed="1"/>
+    <w:lsdException w:name="Table Grid 3" w:semiHidden="1" w:unhideWhenUsed="1"/>
+    <w:lsdException w:name="Table Grid 4" w:semiHidden="1" w:unhideWhenUsed="1"/>
+    <w:lsdException w:name="Table Grid 5" w:semiHidden="1" w:unhideWhenUsed="1"/>
+    <w:lsdException w:name="Table Grid 6" w:semiHidden="1" w:unhideWhenUsed="1"/>
+    <w:lsdException w:name="Table Grid 7" w:semiHidden="1" w:unhideWhenUsed="1"/>
+    <w:lsdException w:name="Table Grid 8" w:semiHidden="1" w:unhideWhenUsed="1"/>
+    <w:lsdException w:name="Table List 1" w:semiHidden="1" w:unhideWhenUsed="1"/>
+    <w:lsdException w:name="Table List 2" w:semiHidden="1" w:unhideWhenUsed="1"/>
+    <w:lsdException w:name="Table List 3" w:semiHidden="1" w:unhideWhenUsed="1"/>
+    <w:lsdException w:name="Table List 4" w:semiHidden="1" w:unhideWhenUsed="1"/>
+    <w:lsdException w:name="Table List 5" w:semiHidden="1" w:unhideWhenUsed="1"/>
+    <w:lsdException w:name="Table List 6" w:semiHidden="1" w:unhideWhenUsed="1"/>
+    <w:lsdException w:name="Table List 7" w:semiHidden="1" w:unhideWhenUsed="1"/>
+    <w:lsdException w:name="Table List 8" w:semiHidden="1" w:unhideWhenUsed="1"/>
+    <w:lsdException w:name="Table 3D effects 1" w:semiHidden="1" w:unhideWhenUsed="1"/>
+    <w:lsdException w:name="Table 3D effects 2" w:semiHidden="1" w:unhideWhenUsed="1"/>
+    <w:lsdException w:name="Table 3D effects 3" w:semiHidden="1" w:unhideWhenUsed="1"/>
+    <w:lsdException w:name="Table Contemporary" w:semiHidden="1" w:unhideWhenUsed="1"/>
+    <w:lsdException w:name="Table Elegant" w:semiHidden="1" w:unhideWhenUsed="1"/>
+    <w:lsdException w:name="Table Professional" w:semiHidden="1" w:unhideWhenUsed="1"/>
+    <w:lsdException w:name="Table Subtle 1" w:semiHidden="1" w:unhideWhenUsed="1"/>
+    <w:lsdException w:name="Table Subtle 2" w:semiHidden="1" w:unhideWhenUsed="1"/>
+    <w:lsdException w:name="Table Web 1" w:semiHidden="1" w:unhideWhenUsed="1"/>
+    <w:lsdException w:name="Table Web 2" w:semiHidden="1" w:unhideWhenUsed="1"/>
+    <w:lsdException w:name="Table Web 3" w:semiHidden="1" w:unhideWhenUsed="1"/>
+    <w:lsdException w:name="Balloon Text" w:semiHidden="1" w:unhideWhenUsed="1"/>
+    <w:lsdException w:name="Table Grid" w:uiPriority="39"/>
+    <w:lsdException w:name="Table Theme" w:semiHidden="1" w:unhideWhenUsed="1"/>
+    <w:lsdException w:name="Placeholder Text" w:semiHidden="1"/>
+    <w:lsdException w:name="No Spacing" w:uiPriority="1" w:qFormat="1"/>
+    <w:lsdException w:name="Light Shading" w:uiPriority="60"/>
+    <w:lsdException w:name="Light List" w:uiPriority="61"/>
+    <w:lsdException w:name="Light Grid" w:uiPriority="62"/>
+    <w:lsdException w:name="Medium Shading 1" w:uiPriority="63"/>
+    <w:lsdException w:name="Medium Shading 2" w:uiPriority="64"/>
+    <w:lsdException w:name="Medium List 1" w:uiPriority="65"/>
+    <w:lsdException w:name="Medium List 2" w:uiPriority="66"/>
+    <w:lsdException w:name="Medium Grid 1" w:uiPriority="67"/>
+    <w:lsdException w:name="Medium Grid 2" w:uiPriority="68"/>
+    <w:lsdException w:name="Medium Grid 3" w:uiPriority="69"/>
+    <w:lsdException w:name="Dark List" w:uiPriority="70"/>
+    <w:lsdException w:name="Colorful Shading" w:uiPriority="71"/>
+    <w:lsdException w:name="Colorful List" w:uiPriority="72"/>
+    <w:lsdException w:name="Colorful Grid" w:uiPriority="73"/>
+    <w:lsdException w:name="Light Shading Accent 1" w:uiPriority="60"/>
+    <w:lsdException w:name="Light List Accent 1" w:uiPriority="61"/>
+    <w:lsdException w:name="Light Grid Accent 1" w:uiPriority="62"/>
+    <w:lsdException w:name="Medium Shading 1 Accent 1" w:uiPriority="63"/>
+    <w:lsdException w:name="Medium Shading 2 Accent 1" w:uiPriority="64"/>
+    <w:lsdException w:name="Medium List 1 Accent 1" w:uiPriority="65"/>
+    <w:lsdException w:name="Revision" w:semiHidden="1"/>
+    <w:lsdException w:name="List Paragraph" w:uiPriority="34" w:qFormat="1"/>
+    <w:lsdException w:name="Quote" w:uiPriority="29" w:qFormat="1"/>
+    <w:lsdException w:name="Intense Quote" w:uiPriority="30" w:qFormat="1"/>
+    <w:lsdException w:name="Medium List 2 Accent 1" w:uiPriority="66"/>
+    <w:lsdException w:name="Medium Grid 1 Accent 1" w:uiPriority="67"/>
+    <w:lsdException w:name="Medium Grid 2 Accent 1" w:uiPriority="68"/>
+    <w:lsdException w:name="Medium Grid 3 Accent 1" w:uiPriority="69"/>
+    <w:lsdException w:name="Dark List Accent 1" w:uiPriority="70"/>
+    <w:lsdException w:name="Colorful Shading Accent 1" w:uiPriority="71"/>
+    <w:lsdException w:name="Colorful List Accent 1" w:uiPriority="72"/>
+    <w:lsdException w:name="Colorful Grid Accent 1" w:uiPriority="73"/>
+    <w:lsdException w:name="Light Shading Accent 2" w:uiPriority="60"/>
+    <w:lsdException w:name="Light List Accent 2" w:uiPriority="61"/>
+    <w:lsdException w:name="Light Grid Accent 2" w:uiPriority="62"/>
+    <w:lsdException w:name="Medium Shading 1 Accent 2" w:uiPriority="63"/>
+    <w:lsdException w:name="Medium Shading 2 Accent 2" w:uiPriority="64"/>
+    <w:lsdException w:name="Medium List 1 Accent 2" w:uiPriority="65"/>
+    <w:lsdException w:name="Medium List 2 Accent 2" w:uiPriority="66"/>
+    <w:lsdException w:name="Medium Grid 1 Accent 2" w:uiPriority="67"/>
+    <w:lsdException w:name="Medium Grid 2 Accent 2" w:uiPriority="68"/>
+    <w:lsdException w:name="Medium Grid 3 Accent 2" w:uiPriority="69"/>
+    <w:lsdException w:name="Dark List Accent 2" w:uiPriority="70"/>
+    <w:lsdException w:name="Colorful Shading Accent 2" w:uiPriority="71"/>
+    <w:lsdException w:name="Colorful List Accent 2" w:uiPriority="72"/>
+    <w:lsdException w:name="Colorful Grid Accent 2" w:uiPriority="73"/>
+    <w:lsdException w:name="Light Shading Accent 3" w:uiPriority="60"/>
+    <w:lsdException w:name="Light List Accent 3" w:uiPriority="61"/>
+    <w:lsdException w:name="Light Grid Accent 3" w:uiPriority="62"/>
+    <w:lsdException w:name="Medium Shading 1 Accent 3" w:uiPriority="63"/>
+    <w:lsdException w:name="Medium Shading 2 Accent 3" w:uiPriority="64"/>
+    <w:lsdException w:name="Medium List 1 Accent 3" w:uiPriority="65"/>
+    <w:lsdException w:name="Medium List 2 Accent 3" w:uiPriority="66"/>
+    <w:lsdException w:name="Medium Grid 1 Accent 3" w:uiPriority="67"/>
+    <w:lsdException w:name="Medium Grid 2 Accent 3" w:uiPriority="68"/>
+    <w:lsdException w:name="Medium Grid 3 Accent 3" w:uiPriority="69"/>
+    <w:lsdException w:name="Dark List Accent 3" w:uiPriority="70"/>
+    <w:lsdException w:name="Colorful Shading Accent 3" w:uiPriority="71"/>
+    <w:lsdException w:name="Colorful List Accent 3" w:uiPriority="72"/>
+    <w:lsdException w:name="Colorful Grid Accent 3" w:uiPriority="73"/>
+    <w:lsdException w:name="Light Shading Accent 4" w:uiPriority="60"/>
+    <w:lsdException w:name="Light List Accent 4" w:uiPriority="61"/>
+    <w:lsdException w:name="Light Grid Accent 4" w:uiPriority="62"/>
+    <w:lsdException w:name="Medium Shading 1 Accent 4" w:uiPriority="63"/>
+    <w:lsdException w:name="Medium Shading 2 Accent 4" w:uiPriority="64"/>
+    <w:lsdException w:name="Medium List 1 Accent 4" w:uiPriority="65"/>
+    <w:lsdException w:name="Medium List 2 Accent 4" w:uiPriority="66"/>
+    <w:lsdException w:name="Medium Grid 1 Accent 4" w:uiPriority="67"/>
+    <w:lsdException w:name="Medium Grid 2 Accent 4" w:uiPriority="68"/>
+    <w:lsdException w:name="Medium Grid 3 Accent 4" w:uiPriority="69"/>
+    <w:lsdException w:name="Dark List Accent 4" w:uiPriority="70"/>
+    <w:lsdException w:name="Colorful Shading Accent 4" w:uiPriority="71"/>
+    <w:lsdException w:name="Colorful List Accent 4" w:uiPriority="72"/>
+    <w:lsdException w:name="Colorful Grid Accent 4" w:uiPriority="73"/>
+    <w:lsdException w:name="Light Shading Accent 5" w:uiPriority="60"/>
+    <w:lsdException w:name="Light List Accent 5" w:uiPriority="61"/>
+    <w:lsdException w:name="Light Grid Accent 5" w:uiPriority="62"/>
+    <w:lsdException w:name="Medium Shading 1 Accent 5" w:uiPriority="63"/>
+    <w:lsdException w:name="Medium Shading 2 Accent 5" w:uiPriority="64"/>
+    <w:lsdException w:name="Medium List 1 Accent 5" w:uiPriority="65"/>
+    <w:lsdException w:name="Medium List 2 Accent 5" w:uiPriority="66"/>
+    <w:lsdException w:name="Medium Grid 1 Accent 5" w:uiPriority="67"/>
+    <w:lsdException w:name="Medium Grid 2 Accent 5" w:uiPriority="68"/>
+    <w:lsdException w:name="Medium Grid 3 Accent 5" w:uiPriority="69"/>
+    <w:lsdException w:name="Dark List Accent 5" w:uiPriority="70"/>
+    <w:lsdException w:name="Colorful Shading Accent 5" w:uiPriority="71"/>
+    <w:lsdException w:name="Colorful List Accent 5" w:uiPriority="72"/>
+    <w:lsdException w:name="Colorful Grid Accent 5" w:uiPriority="73"/>
+    <w:lsdException w:name="Light Shading Accent 6" w:uiPriority="60"/>
+    <w:lsdException w:name="Light List Accent 6" w:uiPriority="61"/>
+    <w:lsdException w:name="Light Grid Accent 6" w:uiPriority="62"/>
+    <w:lsdException w:name="Medium Shading 1 Accent 6" w:uiPriority="63"/>
+    <w:lsdException w:name="Medium Shading 2 Accent 6" w:uiPriority="64"/>
+    <w:lsdException w:name="Medium List 1 Accent 6" w:uiPriority="65"/>
+    <w:lsdException w:name="Medium List 2 Accent 6" w:uiPriority="66"/>
+    <w:lsdException w:name="Medium Grid 1 Accent 6" w:uiPriority="67"/>
+    <w:lsdException w:name="Medium Grid 2 Accent 6" w:uiPriority="68"/>
+    <w:lsdException w:name="Medium Grid 3 Accent 6" w:uiPriority="69"/>
+    <w:lsdException w:name="Dark List Accent 6" w:uiPriority="70"/>
+    <w:lsdException w:name="Colorful Shading Accent 6" w:uiPriority="71"/>
+    <w:lsdException w:name="Colorful List Accent 6" w:uiPriority="72"/>
+    <w:lsdException w:name="Colorful Grid Accent 6" w:uiPriority="73"/>
+    <w:lsdException w:name="Subtle Emphasis" w:uiPriority="19" w:qFormat="1"/>
+    <w:lsdException w:name="Intense Emphasis" w:uiPriority="21" w:qFormat="1"/>
+    <w:lsdException w:name="Subtle Reference" w:uiPriority="31" w:qFormat="1"/>
+    <w:lsdException w:name="Intense Reference" w:uiPriority="32" w:qFormat="1"/>
+    <w:lsdException w:name="Book Title" w:uiPriority="33" w:qFormat="1"/>
+    <w:lsdException w:name="Bibliography" w:semiHidden="1" w:uiPriority="37" w:unhideWhenUsed="1"/>
+    <w:lsdException w:name="TOC Heading" w:semiHidden="1" w:uiPriority="39" w:unhideWhenUsed="1" w:qFormat="1"/>
+    <w:lsdException w:name="Plain Table 1" w:uiPriority="41"/>
+    <w:lsdException w:name="Plain Table 2" w:uiPriority="42"/>
+    <w:lsdException w:name="Plain Table 3" w:uiPriority="43"/>
+    <w:lsdException w:name="Plain Table 4" w:uiPriority="44"/>
+    <w:lsdException w:name="Plain Table 5" w:uiPriority="45"/>
+    <w:lsdException w:name="Grid Table Light" w:uiPriority="40"/>
+    <w:lsdException w:name="Grid Table 1 Light" w:uiPriority="46"/>
+    <w:lsdException w:name="Grid Table 2" w:uiPriority="47"/>
+    <w:lsdException w:name="Grid Table 3" w:uiPriority="48"/>
+    <w:lsdException w:name="Grid Table 4" w:uiPriority="49"/>
+    <w:lsdException w:name="Grid Table 5 Dark" w:uiPriority="50"/>
+    <w:lsdException w:name="Grid Table 6 Colorful" w:uiPriority="51"/>
+    <w:lsdException w:name="Grid Table 7 Colorful" w:uiPriority="52"/>
+    <w:lsdException w:name="Grid Table 1 Light Accent 1" w:uiPriority="46"/>
+    <w:lsdException w:name="Grid Table 2 Accent 1" w:uiPriority="47"/>
+    <w:lsdException w:name="Grid Table 3 Accent 1" w:uiPriority="48"/>
+    <w:lsdException w:name="Grid Table 4 Accent 1" w:uiPriority="49"/>
+    <w:lsdException w:name="Grid Table 5 Dark Accent 1" w:uiPriority="50"/>
+    <w:lsdException w:name="Grid Table 6 Colorful Accent 1" w:uiPriority="51"/>
+    <w:lsdException w:name="Grid Table 7 Colorful Accent 1" w:uiPriority="52"/>
+    <w:lsdException w:name="Grid Table 1 Light Accent 2" w:uiPriority="46"/>
+    <w:lsdException w:name="Grid Table 2 Accent 2" w:uiPriority="47"/>
+    <w:lsdException w:name="Grid Table 3 Accent 2" w:uiPriority="48"/>
+    <w:lsdException w:name="Grid Table 4 Accent 2" w:uiPriority="49"/>
+    <w:lsdException w:name="Grid Table 5 Dark Accent 2" w:uiPriority="50"/>
+    <w:lsdException w:name="Grid Table 6 Colorful Accent 2" w:uiPriority="51"/>
+    <w:lsdException w:name="Grid Table 7 Colorful Accent 2" w:uiPriority="52"/>
+    <w:lsdException w:name="Grid Table 1 Light Accent 3" w:uiPriority="46"/>
+    <w:lsdException w:name="Grid Table 2 Accent 3" w:uiPriority="47"/>
+    <w:lsdException w:name="Grid Table 3 Accent 3" w:uiPriority="48"/>
+    <w:lsdException w:name="Grid Table 4 Accent 3" w:uiPriority="49"/>
+    <w:lsdException w:name="Grid Table 5 Dark Accent 3" w:uiPriority="50"/>
+    <w:lsdException w:name="Grid Table 6 Colorful Accent 3" w:uiPriority="51"/>
+    <w:lsdException w:name="Grid Table 7 Colorful Accent 3" w:uiPriority="52"/>
+    <w:lsdException w:name="Grid Table 1 Light Accent 4" w:uiPriority="46"/>
+    <w:lsdException w:name="Grid Table 2 Accent 4" w:uiPriority="47"/>
+    <w:lsdException w:name="Grid Table 3 Accent 4" w:uiPriority="48"/>
+    <w:lsdException w:name="Grid Table 4 Accent 4" w:uiPriority="49"/>
+    <w:lsdException w:name="Grid Table 5 Dark Accent 4" w:uiPriority="50"/>
+    <w:lsdException w:name="Grid Table 6 Colorful Accent 4" w:uiPriority="51"/>
+    <w:lsdException w:name="Grid Table 7 Colorful Accent 4" w:uiPriority="52"/>
+    <w:lsdException w:name="Grid Table 1 Light Accent 5" w:uiPriority="46"/>
+    <w:lsdException w:name="Grid Table 2 Accent 5" w:uiPriority="47"/>
+    <w:lsdException w:name="Grid Table 3 Accent 5" w:uiPriority="48"/>
+    <w:lsdException w:name="Grid Table 4 Accent 5" w:uiPriority="49"/>
+    <w:lsdException w:name="Grid Table 5 Dark Accent 5" w:uiPriority="50"/>
+    <w:lsdException w:name="Grid Table 6 Colorful Accent 5" w:uiPriority="51"/>
+    <w:lsdException w:name="Grid Table 7 Colorful Accent 5" w:uiPriority="52"/>
+    <w:lsdException w:name="Grid Table 1 Light Accent 6" w:uiPriority="46"/>
+    <w:lsdException w:name="Grid Table 2 Accent 6" w:uiPriority="47"/>
+    <w:lsdException w:name="Grid Table 3 Accent 6" w:uiPriority="48"/>
+    <w:lsdException w:name="Grid Table 4 Accent 6" w:uiPriority="49"/>
+    <w:lsdException w:name="Grid Table 5 Dark Accent 6" w:uiPriority="50"/>
+    <w:lsdException w:name="Grid Table 6 Colorful Accent 6" w:uiPriority="51"/>
+    <w:lsdException w:name="Grid Table 7 Colorful Accent 6" w:uiPriority="52"/>
+    <w:lsdException w:name="List Table 1 Light" w:uiPriority="46"/>
+    <w:lsdException w:name="List Table 2" w:uiPriority="47"/>
+    <w:lsdException w:name="List Table 3" w:uiPriority="48"/>
+    <w:lsdException w:name="List Table 4" w:uiPriority="49"/>
+    <w:lsdException w:name="List Table 5 Dark" w:uiPriority="50"/>
+    <w:lsdException w:name="List Table 6 Colorful" w:uiPriority="51"/>
+    <w:lsdException w:name="List Table 7 Colorful" w:uiPriority="52"/>
+    <w:lsdException w:name="List Table 1 Light Accent 1" w:uiPriority="46"/>
+    <w:lsdException w:name="List Table 2 Accent 1" w:uiPriority="47"/>
+    <w:lsdException w:name="List Table 3 Accent 1" w:uiPriority="48"/>
+    <w:lsdException w:name="List Table 4 Accent 1" w:uiPriority="49"/>
+    <w:lsdException w:name="List Table 5 Dark Accent 1" w:uiPriority="50"/>
+    <w:lsdException w:name="List Table 6 Colorful Accent 1" w:uiPriority="51"/>
+    <w:lsdException w:name="List Table 7 Colorful Accent 1" w:uiPriority="52"/>
+    <w:lsdException w:name="List Table 1 Light Accent 2" w:uiPriority="46"/>
+    <w:lsdException w:name="List Table 2 Accent 2" w:uiPriority="47"/>
+    <w:lsdException w:name="List Table 3 Accent 2" w:uiPriority="48"/>
+    <w:lsdException w:name="List Table 4 Accent 2" w:uiPriority="49"/>
+    <w:lsdException w:name="List Table 5 Dark Accent 2" w:uiPriority="50"/>
+    <w:lsdException w:name="List Table 6 Colorful Accent 2" w:uiPriority="51"/>
+    <w:lsdException w:name="List Table 7 Colorful Accent 2" w:uiPriority="52"/>
+    <w:lsdException w:name="List Table 1 Light Accent 3" w:uiPriority="46"/>
+    <w:lsdException w:name="List Table 2 Accent 3" w:uiPriority="47"/>
+    <w:lsdException w:name="List Table 3 Accent 3" w:uiPriority="48"/>
+    <w:lsdException w:name="List Table 4 Accent 3" w:uiPriority="49"/>
+    <w:lsdException w:name="List Table 5 Dark Accent 3" w:uiPriority="50"/>
+    <w:lsdException w:name="List Table 6 Colorful Accent 3" w:uiPriority="51"/>
+    <w:lsdException w:name="List Table 7 Colorful Accent 3" w:uiPriority="52"/>
+    <w:lsdException w:name="List Table 1 Light Accent 4" w:uiPriority="46"/>
+    <w:lsdException w:name="List Table 2 Accent 4" w:uiPriority="47"/>
+    <w:lsdException w:name="List Table 3 Accent 4" w:uiPriority="48"/>
+    <w:lsdException w:name="List Table 4 Accent 4" w:uiPriority="49"/>
+    <w:lsdException w:name="List Table 5 Dark Accent 4" w:uiPriority="50"/>
+    <w:lsdException w:name="List Table 6 Colorful Accent 4" w:uiPriority="51"/>
+    <w:lsdException w:name="List Table 7 Colorful Accent 4" w:uiPriority="52"/>
+    <w:lsdException w:name="List Table 1 Light Accent 5" w:uiPriority="46"/>
+    <w:lsdException w:name="List Table 2 Accent 5" w:uiPriority="47"/>
+    <w:lsdException w:name="List Table 3 Accent 5" w:uiPriority="48"/>
+    <w:lsdException w:name="List Table 4 Accent 5" w:uiPriority="49"/>
+    <w:lsdException w:name="List Table 5 Dark Accent 5" w:uiPriority="50"/>
+    <w:lsdException w:name="List Table 6 Colorful Accent 5" w:uiPriority="51"/>
+    <w:lsdException w:name="List Table 7 Colorful Accent 5" w:uiPriority="52"/>
+    <w:lsdException w:name="List Table 1 Light Accent 6" w:uiPriority="46"/>
+    <w:lsdException w:name="List Table 2 Accent 6" w:uiPriority="47"/>
+    <w:lsdException w:name="List Table 3 Accent 6" w:uiPriority="48"/>
+    <w:lsdException w:name="List Table 4 Accent 6" w:uiPriority="49"/>
+    <w:lsdException w:name="List Table 5 Dark Accent 6" w:uiPriority="50"/>
+    <w:lsdException w:name="List Table 6 Colorful Accent 6" w:uiPriority="51"/>
+    <w:lsdException w:name="List Table 7 Colorful Accent 6" w:uiPriority="52"/>
+  </w:latentStyles>
+  <w:style w:type="paragraph" w:default="1" w:styleId="Normal">
+    <w:name w:val="Normal"/>
+    <w:qFormat/>
+  </w:style>
+  <w:style w:type="character" w:default="1" w:styleId="DefaultParagraphFont">
+    <w:name w:val="Default Paragraph Font"/>
+    <w:uiPriority w:val="1"/>
+    <w:semiHidden/>
+    <w:unhideWhenUsed/>
+  </w:style>
+  <w:style w:type="table" w:default="1" w:styleId="TableNormal">
+    <w:name w:val="Normal Table"/>
+    <w:uiPriority w:val="99"/>
+    <w:semiHidden/>
+    <w:unhideWhenUsed/>
+    <w:tblPr>
+      <w:tblInd w:w="0" w:type="dxa"/>
+      <w:tblCellMar>
+        <w:top w:w="0" w:type="dxa"/>
+        <w:left w:w="108" w:type="dxa"/>
+        <w:bottom w:w="0" w:type="dxa"/>
+        <w:right w:w="108" w:type="dxa"/>
+      </w:tblCellMar>
+    </w:tblPr>
+  </w:style>
+  <w:style w:type="numbering" w:default="1" w:styleId="NoList">
+    <w:name w:val="No List"/>
+    <w:uiPriority w:val="99"/>
+    <w:semiHidden/>
+    <w:unhideWhenUsed/>
+  </w:style>
+  <w:style w:type="character" w:styleId="PlaceholderText">
+    <w:name w:val="Placeholder Text"/>
+    <w:basedOn w:val="DefaultParagraphFont"/>
+    <w:uiPriority w:val="99"/>
+    <w:semiHidden/>
+    <w:rsid w:val="00B6338A"/>
+    <w:rPr>
+      <w:color w:val="808080"/>
+    </w:rPr>
+  </w:style>
+  <w:style w:type="paragraph" w:customStyle="1" w:styleId="86B8254ABFBA41D689E0AEF9102BD0EC">
+    <w:name w:val="86B8254ABFBA41D689E0AEF9102BD0EC"/>
+    <w:rsid w:val="00B6338A"/>
+  </w:style>
+  <w:style w:type="paragraph" w:customStyle="1" w:styleId="4B063A4C39984582861CE345A4AF1A96">
+    <w:name w:val="4B063A4C39984582861CE345A4AF1A96"/>
+    <w:rsid w:val="00B6338A"/>
+  </w:style>
+  <w:style w:type="paragraph" w:customStyle="1" w:styleId="C80105EA922B46FE9A69EB6BD66AE310">
+    <w:name w:val="C80105EA922B46FE9A69EB6BD66AE310"/>
+    <w:rsid w:val="00B6338A"/>
+  </w:style>
+</w:styles>
+</file>
+
+<file path=word/glossary/webSettings.xml><?xml version="1.0" encoding="utf-8"?>
+<w:webSettings xmlns:mc="http://schemas.openxmlformats.org/markup-compatibility/2006" xmlns:r="http://schemas.openxmlformats.org/officeDocument/2006/relationships" xmlns:w="http://schemas.openxmlformats.org/wordprocessingml/2006/main" xmlns:w14="http://schemas.microsoft.com/office/word/2010/wordml" xmlns:w15="http://schemas.microsoft.com/office/word/2012/wordml" mc:Ignorable="w14 w15">
+  <w:optimizeForBrowser/>
+  <w:allowPNG/>
+</w:webSettings>
 </file>
 
 <file path=word/theme/theme1.xml><?xml version="1.0" encoding="utf-8"?>
@@ -6367,7 +8012,7 @@
 </file>
 
 <file path=customXml/itemProps1.xml><?xml version="1.0" encoding="utf-8"?>
-<ds:datastoreItem xmlns:ds="http://schemas.openxmlformats.org/officeDocument/2006/customXml" ds:itemID="{CC675A84-DBF3-4C0D-9A62-0FFE450CE001}">
+<ds:datastoreItem xmlns:ds="http://schemas.openxmlformats.org/officeDocument/2006/customXml" ds:itemID="{9C83AF39-CD11-4C66-BEA1-BFC07FAEB797}">
   <ds:schemaRefs>
     <ds:schemaRef ds:uri="http://schemas.openxmlformats.org/officeDocument/2006/bibliography"/>
   </ds:schemaRefs>

--- a/phd_pawel_janowski.docx
+++ b/phd_pawel_janowski.docx
@@ -30,6 +30,7 @@
           <w:b/>
         </w:rPr>
       </w:pPr>
+      <w:proofErr w:type="gramStart"/>
       <w:r>
         <w:rPr>
           <w:rFonts w:ascii="Garamond" w:hAnsi="Garamond" w:cs="Times New Roman"/>
@@ -37,6 +38,7 @@
         </w:rPr>
         <w:t>by</w:t>
       </w:r>
+      <w:proofErr w:type="gramEnd"/>
     </w:p>
     <w:p>
       <w:pPr>
@@ -50,6 +52,7 @@
           <w:szCs w:val="24"/>
         </w:rPr>
       </w:pPr>
+      <w:proofErr w:type="spellStart"/>
       <w:r>
         <w:rPr>
           <w:rFonts w:ascii="Garamond" w:hAnsi="Garamond" w:cs="Times New Roman"/>
@@ -58,7 +61,18 @@
           <w:sz w:val="24"/>
           <w:szCs w:val="24"/>
         </w:rPr>
-        <w:t>Paweł A. Janowski</w:t>
+        <w:t>Paweł</w:t>
+      </w:r>
+      <w:proofErr w:type="spellEnd"/>
+      <w:r>
+        <w:rPr>
+          <w:rFonts w:ascii="Garamond" w:hAnsi="Garamond" w:cs="Times New Roman"/>
+          <w:b/>
+          <w:smallCaps/>
+          <w:sz w:val="24"/>
+          <w:szCs w:val="24"/>
+        </w:rPr>
+        <w:t xml:space="preserve"> A. Janowski</w:t>
       </w:r>
     </w:p>
     <w:p>
@@ -133,6 +147,7 @@
           <w:b/>
         </w:rPr>
       </w:pPr>
+      <w:proofErr w:type="gramStart"/>
       <w:r>
         <w:rPr>
           <w:rFonts w:ascii="Garamond" w:hAnsi="Garamond" w:cs="Times New Roman"/>
@@ -145,7 +160,15 @@
           <w:rFonts w:ascii="Garamond" w:hAnsi="Garamond" w:cs="Times New Roman"/>
           <w:b/>
         </w:rPr>
-        <w:t>n partial fulfillment of the requirements</w:t>
+        <w:t>n</w:t>
+      </w:r>
+      <w:proofErr w:type="gramEnd"/>
+      <w:r>
+        <w:rPr>
+          <w:rFonts w:ascii="Garamond" w:hAnsi="Garamond" w:cs="Times New Roman"/>
+          <w:b/>
+        </w:rPr>
+        <w:t xml:space="preserve"> partial fulfillment of the requirements</w:t>
       </w:r>
     </w:p>
     <w:p>
@@ -157,6 +180,7 @@
           <w:b/>
         </w:rPr>
       </w:pPr>
+      <w:proofErr w:type="gramStart"/>
       <w:r>
         <w:rPr>
           <w:rFonts w:ascii="Garamond" w:hAnsi="Garamond" w:cs="Times New Roman"/>
@@ -169,7 +193,15 @@
           <w:rFonts w:ascii="Garamond" w:hAnsi="Garamond" w:cs="Times New Roman"/>
           <w:b/>
         </w:rPr>
-        <w:t xml:space="preserve">or the degree of </w:t>
+        <w:t>or</w:t>
+      </w:r>
+      <w:proofErr w:type="gramEnd"/>
+      <w:r>
+        <w:rPr>
+          <w:rFonts w:ascii="Garamond" w:hAnsi="Garamond" w:cs="Times New Roman"/>
+          <w:b/>
+        </w:rPr>
+        <w:t xml:space="preserve"> the degree of </w:t>
       </w:r>
     </w:p>
     <w:p>
@@ -215,6 +247,7 @@
           <w:b/>
         </w:rPr>
       </w:pPr>
+      <w:proofErr w:type="gramStart"/>
       <w:r>
         <w:rPr>
           <w:rFonts w:ascii="Garamond" w:hAnsi="Garamond" w:cs="Times New Roman"/>
@@ -229,6 +262,7 @@
         </w:rPr>
         <w:t>nd</w:t>
       </w:r>
+      <w:proofErr w:type="gramEnd"/>
     </w:p>
     <w:p>
       <w:pPr>
@@ -297,6 +331,7 @@
           <w:b/>
         </w:rPr>
       </w:pPr>
+      <w:proofErr w:type="gramStart"/>
       <w:r>
         <w:rPr>
           <w:rFonts w:ascii="Garamond" w:hAnsi="Garamond" w:cs="Times New Roman"/>
@@ -311,6 +346,7 @@
         </w:rPr>
         <w:t>nd</w:t>
       </w:r>
+      <w:proofErr w:type="gramEnd"/>
     </w:p>
     <w:p>
       <w:pPr>
@@ -338,6 +374,7 @@
           <w:b/>
         </w:rPr>
       </w:pPr>
+      <w:proofErr w:type="gramStart"/>
       <w:r>
         <w:rPr>
           <w:rFonts w:ascii="Garamond" w:hAnsi="Garamond" w:cs="Times New Roman"/>
@@ -350,7 +387,15 @@
           <w:rFonts w:ascii="Garamond" w:hAnsi="Garamond" w:cs="Times New Roman"/>
           <w:b/>
         </w:rPr>
-        <w:t>nd approved by</w:t>
+        <w:t>nd</w:t>
+      </w:r>
+      <w:proofErr w:type="gramEnd"/>
+      <w:r>
+        <w:rPr>
+          <w:rFonts w:ascii="Garamond" w:hAnsi="Garamond" w:cs="Times New Roman"/>
+          <w:b/>
+        </w:rPr>
+        <w:t xml:space="preserve"> approved by</w:t>
       </w:r>
     </w:p>
     <w:p>
@@ -550,7 +595,7 @@
           <w:rFonts w:ascii="Garamond" w:hAnsi="Garamond"/>
         </w:rPr>
       </w:pPr>
-      <w:bookmarkStart w:id="0" w:name="_Toc423611938"/>
+      <w:bookmarkStart w:id="0" w:name="_Toc423702440"/>
       <w:r>
         <w:rPr>
           <w:rFonts w:ascii="Garamond" w:hAnsi="Garamond"/>
@@ -606,12 +651,21 @@
         </w:rPr>
         <w:t xml:space="preserve">By </w:t>
       </w:r>
+      <w:proofErr w:type="spellStart"/>
       <w:r>
         <w:rPr>
           <w:rFonts w:ascii="Garamond" w:hAnsi="Garamond" w:cs="Times New Roman"/>
           <w:b/>
         </w:rPr>
-        <w:t>Paweł A. Janowski</w:t>
+        <w:t>Paweł</w:t>
+      </w:r>
+      <w:proofErr w:type="spellEnd"/>
+      <w:r>
+        <w:rPr>
+          <w:rFonts w:ascii="Garamond" w:hAnsi="Garamond" w:cs="Times New Roman"/>
+          <w:b/>
+        </w:rPr>
+        <w:t xml:space="preserve"> A. Janowski</w:t>
       </w:r>
     </w:p>
     <w:p>
@@ -669,15 +723,33 @@
           <w:rFonts w:ascii="Garamond" w:hAnsi="Garamond" w:cs="Times New Roman"/>
           <w:b/>
         </w:rPr>
-        <w:t xml:space="preserve"> Ph.D</w:t>
-      </w:r>
+        <w:t xml:space="preserve"> </w:t>
+      </w:r>
+      <w:proofErr w:type="spellStart"/>
       <w:r>
         <w:rPr>
           <w:rFonts w:ascii="Garamond" w:hAnsi="Garamond" w:cs="Times New Roman"/>
           <w:b/>
         </w:rPr>
-        <w:t xml:space="preserve"> and Darrin M. York Ph.D</w:t>
-      </w:r>
+        <w:t>Ph.D</w:t>
+      </w:r>
+      <w:proofErr w:type="spellEnd"/>
+      <w:r>
+        <w:rPr>
+          <w:rFonts w:ascii="Garamond" w:hAnsi="Garamond" w:cs="Times New Roman"/>
+          <w:b/>
+        </w:rPr>
+        <w:t xml:space="preserve"> and Darrin M. York </w:t>
+      </w:r>
+      <w:proofErr w:type="spellStart"/>
+      <w:r>
+        <w:rPr>
+          <w:rFonts w:ascii="Garamond" w:hAnsi="Garamond" w:cs="Times New Roman"/>
+          <w:b/>
+        </w:rPr>
+        <w:t>Ph.D</w:t>
+      </w:r>
+      <w:proofErr w:type="spellEnd"/>
     </w:p>
     <w:p>
       <w:pPr>
@@ -707,7 +779,14 @@
         <w:rPr>
           <w:rFonts w:ascii="Garamond" w:hAnsi="Garamond" w:cs="Times New Roman"/>
         </w:rPr>
-        <w:t>tions of biomolecular crystals. We first present our methodology for performing crystal simulations and show how it is applied first to simple peptide crystals and then to increasingly complex biomolecular systems. Next we demonstrate the utility of crystal simulations for validation of molecular dynamics methods through two case studies of the biophysics of enzyme reactions. Finally we demonstrate the improvement to crystallographic methods that can be gained by incorporating molecular dynamics methods. Our work is of great benefit to both the molecular dynamics and macromolecular crystallography communities and proposes specific approaches to integrate the two fields for the benefit of both.</w:t>
+        <w:t xml:space="preserve">tions of biomolecular crystals. We first present our methodology for performing crystal simulations and show how it is applied first to simple peptide crystals and then to increasingly complex biomolecular systems. Next we demonstrate the utility of crystal simulations for validation of molecular dynamics methods through two case studies of the biophysics of enzyme reactions. Finally we demonstrate the improvement to </w:t>
+      </w:r>
+      <w:r>
+        <w:rPr>
+          <w:rFonts w:ascii="Garamond" w:hAnsi="Garamond" w:cs="Times New Roman"/>
+        </w:rPr>
+        <w:lastRenderedPageBreak/>
+        <w:t>crystallographic methods that can be gained by incorporating molecular dynamics methods. Our work is of great benefit to both the molecular dynamics and macromolecular crystallography communities and proposes specific approaches to integrate the two fields for the benefit of both.</w:t>
       </w:r>
       <w:r>
         <w:rPr>
@@ -730,11 +809,12 @@
           <w:rFonts w:ascii="Garamond" w:hAnsi="Garamond"/>
         </w:rPr>
       </w:pPr>
-      <w:bookmarkStart w:id="1" w:name="_Toc423611939"/>
+      <w:bookmarkStart w:id="1" w:name="_Toc423702441"/>
       <w:r>
         <w:rPr>
           <w:rFonts w:ascii="Garamond" w:hAnsi="Garamond"/>
         </w:rPr>
+        <w:lastRenderedPageBreak/>
         <w:t>Acknowledgements</w:t>
       </w:r>
       <w:bookmarkEnd w:id="1"/>
@@ -811,7 +891,21 @@
         <w:rPr>
           <w:rFonts w:ascii="Garamond" w:hAnsi="Garamond" w:cs="Times New Roman"/>
         </w:rPr>
-        <w:t>, Jolanta and Andrew, for their love in raising me to be the person I am. Thank you for teaching me what is important in life and what is not. I am forever indebted in the bond of filial love.</w:t>
+        <w:t xml:space="preserve">, </w:t>
+      </w:r>
+      <w:proofErr w:type="spellStart"/>
+      <w:r>
+        <w:rPr>
+          <w:rFonts w:ascii="Garamond" w:hAnsi="Garamond" w:cs="Times New Roman"/>
+        </w:rPr>
+        <w:t>Jolanta</w:t>
+      </w:r>
+      <w:proofErr w:type="spellEnd"/>
+      <w:r>
+        <w:rPr>
+          <w:rFonts w:ascii="Garamond" w:hAnsi="Garamond" w:cs="Times New Roman"/>
+        </w:rPr>
+        <w:t xml:space="preserve"> and Andrew, for their love in raising me to be the person I am. Thank you for teaching me what is important in life and what is not. I am forever indebted in the bond of filial love.</w:t>
       </w:r>
     </w:p>
     <w:p>
@@ -834,7 +928,21 @@
         <w:rPr>
           <w:rFonts w:ascii="Garamond" w:hAnsi="Garamond" w:cs="Times New Roman"/>
         </w:rPr>
-        <w:t>family and my friends for all your kindess, your love, all the good times spent together that will forever form part of the treasure of my memories. Without those wonderful times shared together, I would have been hard pressed to keep my sanity along the way.</w:t>
+        <w:t xml:space="preserve">family and my friends for all your </w:t>
+      </w:r>
+      <w:proofErr w:type="spellStart"/>
+      <w:r>
+        <w:rPr>
+          <w:rFonts w:ascii="Garamond" w:hAnsi="Garamond" w:cs="Times New Roman"/>
+        </w:rPr>
+        <w:t>kindess</w:t>
+      </w:r>
+      <w:proofErr w:type="spellEnd"/>
+      <w:r>
+        <w:rPr>
+          <w:rFonts w:ascii="Garamond" w:hAnsi="Garamond" w:cs="Times New Roman"/>
+        </w:rPr>
+        <w:t>, your love, all the good times spent together that will forever form part of the treasure of my memories. Without those wonderful times shared together, I would have been hard pressed to keep my sanity along the way.</w:t>
       </w:r>
     </w:p>
     <w:p>
@@ -857,7 +965,73 @@
         <w:rPr>
           <w:rFonts w:ascii="Garamond" w:hAnsi="Garamond" w:cs="Times New Roman"/>
         </w:rPr>
-        <w:t>my colleagues, my lab mates, my teachers, all the wonderful scientists I have had the pleasure to work with. Thank you for showing me how exciting science is!</w:t>
+        <w:t xml:space="preserve">my colleagues, my lab mates, my teachers, all the wonderful scientists I have had the pleasure to work with. </w:t>
+      </w:r>
+      <w:r>
+        <w:rPr>
+          <w:rFonts w:ascii="Garamond" w:hAnsi="Garamond" w:cs="Times New Roman"/>
+        </w:rPr>
+        <w:t xml:space="preserve">Especially Prof. </w:t>
+      </w:r>
+      <w:proofErr w:type="spellStart"/>
+      <w:r>
+        <w:rPr>
+          <w:rFonts w:ascii="Garamond" w:hAnsi="Garamond" w:cs="Times New Roman"/>
+        </w:rPr>
+        <w:t>Karsten</w:t>
+      </w:r>
+      <w:proofErr w:type="spellEnd"/>
+      <w:r>
+        <w:rPr>
+          <w:rFonts w:ascii="Garamond" w:hAnsi="Garamond" w:cs="Times New Roman"/>
+        </w:rPr>
+        <w:t xml:space="preserve"> Krogh-</w:t>
+      </w:r>
+      <w:proofErr w:type="spellStart"/>
+      <w:r>
+        <w:rPr>
+          <w:rFonts w:ascii="Garamond" w:hAnsi="Garamond" w:cs="Times New Roman"/>
+        </w:rPr>
+        <w:t>Jaspersen</w:t>
+      </w:r>
+      <w:proofErr w:type="spellEnd"/>
+      <w:r>
+        <w:rPr>
+          <w:rFonts w:ascii="Garamond" w:hAnsi="Garamond" w:cs="Times New Roman"/>
+        </w:rPr>
+        <w:t xml:space="preserve"> and Prof. Krzysztof </w:t>
+      </w:r>
+      <w:proofErr w:type="spellStart"/>
+      <w:r>
+        <w:rPr>
+          <w:rFonts w:ascii="Garamond" w:hAnsi="Garamond" w:cs="Times New Roman"/>
+        </w:rPr>
+        <w:t>Lewi</w:t>
+      </w:r>
+      <w:r>
+        <w:rPr>
+          <w:rFonts w:ascii="Garamond" w:hAnsi="Garamond" w:cs="Times New Roman"/>
+        </w:rPr>
+        <w:t>ński</w:t>
+      </w:r>
+      <w:proofErr w:type="spellEnd"/>
+      <w:r>
+        <w:rPr>
+          <w:rFonts w:ascii="Garamond" w:hAnsi="Garamond" w:cs="Times New Roman"/>
+        </w:rPr>
+        <w:t xml:space="preserve"> for transmitting the beauty of science through their lectures.</w:t>
+      </w:r>
+      <w:r>
+        <w:rPr>
+          <w:rFonts w:ascii="Garamond" w:hAnsi="Garamond" w:cs="Times New Roman"/>
+        </w:rPr>
+        <w:t xml:space="preserve"> </w:t>
+      </w:r>
+      <w:r>
+        <w:rPr>
+          <w:rFonts w:ascii="Garamond" w:hAnsi="Garamond" w:cs="Times New Roman"/>
+        </w:rPr>
+        <w:t>Thank you for showing me how exciting science is!</w:t>
       </w:r>
     </w:p>
     <w:p>
@@ -891,6 +1065,81 @@
           <w:rFonts w:ascii="Garamond" w:hAnsi="Garamond" w:cs="Times New Roman"/>
         </w:rPr>
         <w:tab/>
+        <w:t xml:space="preserve">I thank my collaborators with whom I have had the enormous fortune of interacting over the course of the last five years. I have learned so much from all of you! Thank you for all of your support and encouragement. In no particular order: David </w:t>
+      </w:r>
+      <w:proofErr w:type="spellStart"/>
+      <w:r>
+        <w:rPr>
+          <w:rFonts w:ascii="Garamond" w:hAnsi="Garamond" w:cs="Times New Roman"/>
+        </w:rPr>
+        <w:t>Cerutti</w:t>
+      </w:r>
+      <w:proofErr w:type="spellEnd"/>
+      <w:r>
+        <w:rPr>
+          <w:rFonts w:ascii="Garamond" w:hAnsi="Garamond" w:cs="Times New Roman"/>
+        </w:rPr>
+        <w:t xml:space="preserve">, Nigel Moriarty, James Holton, </w:t>
+      </w:r>
+      <w:proofErr w:type="spellStart"/>
+      <w:r>
+        <w:rPr>
+          <w:rFonts w:ascii="Garamond" w:hAnsi="Garamond" w:cs="Times New Roman"/>
+        </w:rPr>
+        <w:t>Chunmei</w:t>
+      </w:r>
+      <w:proofErr w:type="spellEnd"/>
+      <w:r>
+        <w:rPr>
+          <w:rFonts w:ascii="Garamond" w:hAnsi="Garamond" w:cs="Times New Roman"/>
+        </w:rPr>
+        <w:t xml:space="preserve"> Liu,  Paul Adams, Nathaniel Echols, Pavel </w:t>
+      </w:r>
+      <w:proofErr w:type="spellStart"/>
+      <w:r>
+        <w:rPr>
+          <w:rFonts w:ascii="Garamond" w:hAnsi="Garamond" w:cs="Times New Roman"/>
+        </w:rPr>
+        <w:t>Afonine</w:t>
+      </w:r>
+      <w:proofErr w:type="spellEnd"/>
+      <w:r>
+        <w:rPr>
+          <w:rFonts w:ascii="Garamond" w:hAnsi="Garamond" w:cs="Times New Roman"/>
+        </w:rPr>
+        <w:t xml:space="preserve">, Thomas </w:t>
+      </w:r>
+      <w:proofErr w:type="spellStart"/>
+      <w:r>
+        <w:rPr>
+          <w:rFonts w:ascii="Garamond" w:hAnsi="Garamond" w:cs="Times New Roman"/>
+        </w:rPr>
+        <w:t>Terwilleger</w:t>
+      </w:r>
+      <w:proofErr w:type="spellEnd"/>
+      <w:r>
+        <w:rPr>
+          <w:rFonts w:ascii="Garamond" w:hAnsi="Garamond" w:cs="Times New Roman"/>
+        </w:rPr>
+        <w:t>, Jane Richardson and the entire Phenix team, Greg Warren, Brian Kelley, Anthony Nicholls, Timothy Giese, Jason Swails.</w:t>
+      </w:r>
+      <w:bookmarkStart w:id="2" w:name="_GoBack"/>
+      <w:bookmarkEnd w:id="2"/>
+    </w:p>
+    <w:p>
+      <w:pPr>
+        <w:spacing w:after="0"/>
+        <w:ind w:firstLine="0"/>
+        <w:jc w:val="both"/>
+        <w:rPr>
+          <w:rFonts w:ascii="Garamond" w:hAnsi="Garamond" w:cs="Times New Roman"/>
+        </w:rPr>
+      </w:pPr>
+      <w:r>
+        <w:rPr>
+          <w:rFonts w:ascii="Garamond" w:hAnsi="Garamond" w:cs="Times New Roman"/>
+        </w:rPr>
+        <w:tab/>
         <w:t xml:space="preserve">Finally, and in a special way, I thank my advisors, Prof. David Case and Prof. Darrin York. You have challenged and inspired me constantly and at the same time been caring guides along the path. I have learned so much from you, not just about science but about what it means to be good human </w:t>
       </w:r>
       <w:r>
@@ -957,7 +1206,7 @@
         <w:br w:type="page"/>
       </w:r>
     </w:p>
-    <w:bookmarkStart w:id="2" w:name="_Toc423611940" w:displacedByCustomXml="next"/>
+    <w:bookmarkStart w:id="3" w:name="_Toc423702442" w:displacedByCustomXml="next"/>
     <w:sdt>
       <w:sdtPr>
         <w:rPr>
@@ -995,7 +1244,7 @@
           <w:r>
             <w:t>Contents</w:t>
           </w:r>
-          <w:bookmarkEnd w:id="2"/>
+          <w:bookmarkEnd w:id="3"/>
         </w:p>
         <w:p>
           <w:pPr>
@@ -1017,7 +1266,7 @@
           <w:r>
             <w:fldChar w:fldCharType="separate"/>
           </w:r>
-          <w:hyperlink w:anchor="_Toc423611938" w:history="1">
+          <w:hyperlink w:anchor="_Toc423702440" w:history="1">
             <w:r>
               <w:rPr>
                 <w:rStyle w:val="Hyperlink"/>
@@ -1045,7 +1294,7 @@
                 <w:noProof/>
                 <w:webHidden/>
               </w:rPr>
-              <w:instrText xml:space="preserve"> PAGEREF _Toc423611938 \h </w:instrText>
+              <w:instrText xml:space="preserve"> PAGEREF _Toc423702440 \h </w:instrText>
             </w:r>
             <w:r>
               <w:rPr>
@@ -1087,7 +1336,7 @@
               <w:lang w:eastAsia="en-US"/>
             </w:rPr>
           </w:pPr>
-          <w:hyperlink w:anchor="_Toc423611939" w:history="1">
+          <w:hyperlink w:anchor="_Toc423702441" w:history="1">
             <w:r>
               <w:rPr>
                 <w:rStyle w:val="Hyperlink"/>
@@ -1115,7 +1364,7 @@
                 <w:noProof/>
                 <w:webHidden/>
               </w:rPr>
-              <w:instrText xml:space="preserve"> PAGEREF _Toc423611939 \h </w:instrText>
+              <w:instrText xml:space="preserve"> PAGEREF _Toc423702441 \h </w:instrText>
             </w:r>
             <w:r>
               <w:rPr>
@@ -1157,7 +1406,7 @@
               <w:lang w:eastAsia="en-US"/>
             </w:rPr>
           </w:pPr>
-          <w:hyperlink w:anchor="_Toc423611940" w:history="1">
+          <w:hyperlink w:anchor="_Toc423702442" w:history="1">
             <w:r>
               <w:rPr>
                 <w:rStyle w:val="Hyperlink"/>
@@ -1185,7 +1434,7 @@
                 <w:noProof/>
                 <w:webHidden/>
               </w:rPr>
-              <w:instrText xml:space="preserve"> PAGEREF _Toc423611940 \h </w:instrText>
+              <w:instrText xml:space="preserve"> PAGEREF _Toc423702442 \h </w:instrText>
             </w:r>
             <w:r>
               <w:rPr>
@@ -1227,7 +1476,7 @@
               <w:lang w:eastAsia="en-US"/>
             </w:rPr>
           </w:pPr>
-          <w:hyperlink w:anchor="_Toc423611941" w:history="1">
+          <w:hyperlink w:anchor="_Toc423702443" w:history="1">
             <w:r>
               <w:rPr>
                 <w:rStyle w:val="Hyperlink"/>
@@ -1255,7 +1504,7 @@
                 <w:noProof/>
                 <w:webHidden/>
               </w:rPr>
-              <w:instrText xml:space="preserve"> PAGEREF _Toc423611941 \h </w:instrText>
+              <w:instrText xml:space="preserve"> PAGEREF _Toc423702443 \h </w:instrText>
             </w:r>
             <w:r>
               <w:rPr>
@@ -1298,7 +1547,7 @@
               <w:lang w:eastAsia="en-US"/>
             </w:rPr>
           </w:pPr>
-          <w:hyperlink w:anchor="_Toc423611942" w:history="1">
+          <w:hyperlink w:anchor="_Toc423702444" w:history="1">
             <w:r>
               <w:rPr>
                 <w:rStyle w:val="Hyperlink"/>
@@ -1339,7 +1588,7 @@
                 <w:noProof/>
                 <w:webHidden/>
               </w:rPr>
-              <w:instrText xml:space="preserve"> PAGEREF _Toc423611942 \h </w:instrText>
+              <w:instrText xml:space="preserve"> PAGEREF _Toc423702444 \h </w:instrText>
             </w:r>
             <w:r>
               <w:rPr>
@@ -1382,7 +1631,7 @@
               <w:lang w:eastAsia="en-US"/>
             </w:rPr>
           </w:pPr>
-          <w:hyperlink w:anchor="_Toc423611943" w:history="1">
+          <w:hyperlink w:anchor="_Toc423702445" w:history="1">
             <w:r>
               <w:rPr>
                 <w:rStyle w:val="Hyperlink"/>
@@ -1423,7 +1672,7 @@
                 <w:noProof/>
                 <w:webHidden/>
               </w:rPr>
-              <w:instrText xml:space="preserve"> PAGEREF _Toc423611943 \h </w:instrText>
+              <w:instrText xml:space="preserve"> PAGEREF _Toc423702445 \h </w:instrText>
             </w:r>
             <w:r>
               <w:rPr>
@@ -1466,7 +1715,7 @@
               <w:lang w:eastAsia="en-US"/>
             </w:rPr>
           </w:pPr>
-          <w:hyperlink w:anchor="_Toc423611944" w:history="1">
+          <w:hyperlink w:anchor="_Toc423702446" w:history="1">
             <w:r>
               <w:rPr>
                 <w:rStyle w:val="Hyperlink"/>
@@ -1507,7 +1756,7 @@
                 <w:noProof/>
                 <w:webHidden/>
               </w:rPr>
-              <w:instrText xml:space="preserve"> PAGEREF _Toc423611944 \h </w:instrText>
+              <w:instrText xml:space="preserve"> PAGEREF _Toc423702446 \h </w:instrText>
             </w:r>
             <w:r>
               <w:rPr>
@@ -1527,7 +1776,7 @@
                 <w:noProof/>
                 <w:webHidden/>
               </w:rPr>
-              <w:t>8</w:t>
+              <w:t>12</w:t>
             </w:r>
             <w:r>
               <w:rPr>
@@ -1550,7 +1799,7 @@
               <w:lang w:eastAsia="en-US"/>
             </w:rPr>
           </w:pPr>
-          <w:hyperlink w:anchor="_Toc423611945" w:history="1">
+          <w:hyperlink w:anchor="_Toc423702447" w:history="1">
             <w:r>
               <w:rPr>
                 <w:rStyle w:val="Hyperlink"/>
@@ -1591,7 +1840,7 @@
                 <w:noProof/>
                 <w:webHidden/>
               </w:rPr>
-              <w:instrText xml:space="preserve"> PAGEREF _Toc423611945 \h </w:instrText>
+              <w:instrText xml:space="preserve"> PAGEREF _Toc423702447 \h </w:instrText>
             </w:r>
             <w:r>
               <w:rPr>
@@ -1611,7 +1860,7 @@
                 <w:noProof/>
                 <w:webHidden/>
               </w:rPr>
-              <w:t>8</w:t>
+              <w:t>12</w:t>
             </w:r>
             <w:r>
               <w:rPr>
@@ -1634,7 +1883,7 @@
               <w:lang w:eastAsia="en-US"/>
             </w:rPr>
           </w:pPr>
-          <w:hyperlink w:anchor="_Toc423611946" w:history="1">
+          <w:hyperlink w:anchor="_Toc423702448" w:history="1">
             <w:r>
               <w:rPr>
                 <w:rStyle w:val="Hyperlink"/>
@@ -1675,7 +1924,7 @@
                 <w:noProof/>
                 <w:webHidden/>
               </w:rPr>
-              <w:instrText xml:space="preserve"> PAGEREF _Toc423611946 \h </w:instrText>
+              <w:instrText xml:space="preserve"> PAGEREF _Toc423702448 \h </w:instrText>
             </w:r>
             <w:r>
               <w:rPr>
@@ -1695,7 +1944,7 @@
                 <w:noProof/>
                 <w:webHidden/>
               </w:rPr>
-              <w:t>8</w:t>
+              <w:t>12</w:t>
             </w:r>
             <w:r>
               <w:rPr>
@@ -1718,7 +1967,7 @@
               <w:lang w:eastAsia="en-US"/>
             </w:rPr>
           </w:pPr>
-          <w:hyperlink w:anchor="_Toc423611947" w:history="1">
+          <w:hyperlink w:anchor="_Toc423702449" w:history="1">
             <w:r>
               <w:rPr>
                 <w:rStyle w:val="Hyperlink"/>
@@ -1759,7 +2008,7 @@
                 <w:noProof/>
                 <w:webHidden/>
               </w:rPr>
-              <w:instrText xml:space="preserve"> PAGEREF _Toc423611947 \h </w:instrText>
+              <w:instrText xml:space="preserve"> PAGEREF _Toc423702449 \h </w:instrText>
             </w:r>
             <w:r>
               <w:rPr>
@@ -1779,7 +2028,7 @@
                 <w:noProof/>
                 <w:webHidden/>
               </w:rPr>
-              <w:t>8</w:t>
+              <w:t>12</w:t>
             </w:r>
             <w:r>
               <w:rPr>
@@ -1802,7 +2051,7 @@
               <w:lang w:eastAsia="en-US"/>
             </w:rPr>
           </w:pPr>
-          <w:hyperlink w:anchor="_Toc423611948" w:history="1">
+          <w:hyperlink w:anchor="_Toc423702450" w:history="1">
             <w:r>
               <w:rPr>
                 <w:rStyle w:val="Hyperlink"/>
@@ -1843,7 +2092,7 @@
                 <w:noProof/>
                 <w:webHidden/>
               </w:rPr>
-              <w:instrText xml:space="preserve"> PAGEREF _Toc423611948 \h </w:instrText>
+              <w:instrText xml:space="preserve"> PAGEREF _Toc423702450 \h </w:instrText>
             </w:r>
             <w:r>
               <w:rPr>
@@ -1863,7 +2112,7 @@
                 <w:noProof/>
                 <w:webHidden/>
               </w:rPr>
-              <w:t>8</w:t>
+              <w:t>12</w:t>
             </w:r>
             <w:r>
               <w:rPr>
@@ -1886,7 +2135,7 @@
               <w:lang w:eastAsia="en-US"/>
             </w:rPr>
           </w:pPr>
-          <w:hyperlink w:anchor="_Toc423611949" w:history="1">
+          <w:hyperlink w:anchor="_Toc423702451" w:history="1">
             <w:r>
               <w:rPr>
                 <w:rStyle w:val="Hyperlink"/>
@@ -1927,7 +2176,7 @@
                 <w:noProof/>
                 <w:webHidden/>
               </w:rPr>
-              <w:instrText xml:space="preserve"> PAGEREF _Toc423611949 \h </w:instrText>
+              <w:instrText xml:space="preserve"> PAGEREF _Toc423702451 \h </w:instrText>
             </w:r>
             <w:r>
               <w:rPr>
@@ -1947,7 +2196,7 @@
                 <w:noProof/>
                 <w:webHidden/>
               </w:rPr>
-              <w:t>8</w:t>
+              <w:t>13</w:t>
             </w:r>
             <w:r>
               <w:rPr>
@@ -1970,7 +2219,7 @@
               <w:lang w:eastAsia="en-US"/>
             </w:rPr>
           </w:pPr>
-          <w:hyperlink w:anchor="_Toc423611950" w:history="1">
+          <w:hyperlink w:anchor="_Toc423702452" w:history="1">
             <w:r>
               <w:rPr>
                 <w:rStyle w:val="Hyperlink"/>
@@ -2011,7 +2260,7 @@
                 <w:noProof/>
                 <w:webHidden/>
               </w:rPr>
-              <w:instrText xml:space="preserve"> PAGEREF _Toc423611950 \h </w:instrText>
+              <w:instrText xml:space="preserve"> PAGEREF _Toc423702452 \h </w:instrText>
             </w:r>
             <w:r>
               <w:rPr>
@@ -2031,7 +2280,7 @@
                 <w:noProof/>
                 <w:webHidden/>
               </w:rPr>
-              <w:t>8</w:t>
+              <w:t>13</w:t>
             </w:r>
             <w:r>
               <w:rPr>
@@ -2054,7 +2303,7 @@
               <w:lang w:eastAsia="en-US"/>
             </w:rPr>
           </w:pPr>
-          <w:hyperlink w:anchor="_Toc423611951" w:history="1">
+          <w:hyperlink w:anchor="_Toc423702453" w:history="1">
             <w:r>
               <w:rPr>
                 <w:rStyle w:val="Hyperlink"/>
@@ -2095,7 +2344,7 @@
                 <w:noProof/>
                 <w:webHidden/>
               </w:rPr>
-              <w:instrText xml:space="preserve"> PAGEREF _Toc423611951 \h </w:instrText>
+              <w:instrText xml:space="preserve"> PAGEREF _Toc423702453 \h </w:instrText>
             </w:r>
             <w:r>
               <w:rPr>
@@ -2115,7 +2364,7 @@
                 <w:noProof/>
                 <w:webHidden/>
               </w:rPr>
-              <w:t>8</w:t>
+              <w:t>13</w:t>
             </w:r>
             <w:r>
               <w:rPr>
@@ -2138,7 +2387,7 @@
               <w:lang w:eastAsia="en-US"/>
             </w:rPr>
           </w:pPr>
-          <w:hyperlink w:anchor="_Toc423611952" w:history="1">
+          <w:hyperlink w:anchor="_Toc423702454" w:history="1">
             <w:r>
               <w:rPr>
                 <w:rStyle w:val="Hyperlink"/>
@@ -2179,7 +2428,7 @@
                 <w:noProof/>
                 <w:webHidden/>
               </w:rPr>
-              <w:instrText xml:space="preserve"> PAGEREF _Toc423611952 \h </w:instrText>
+              <w:instrText xml:space="preserve"> PAGEREF _Toc423702454 \h </w:instrText>
             </w:r>
             <w:r>
               <w:rPr>
@@ -2199,7 +2448,7 @@
                 <w:noProof/>
                 <w:webHidden/>
               </w:rPr>
-              <w:t>8</w:t>
+              <w:t>13</w:t>
             </w:r>
             <w:r>
               <w:rPr>
@@ -2222,7 +2471,7 @@
               <w:lang w:eastAsia="en-US"/>
             </w:rPr>
           </w:pPr>
-          <w:hyperlink w:anchor="_Toc423611953" w:history="1">
+          <w:hyperlink w:anchor="_Toc423702455" w:history="1">
             <w:r>
               <w:rPr>
                 <w:rStyle w:val="Hyperlink"/>
@@ -2263,7 +2512,7 @@
                 <w:noProof/>
                 <w:webHidden/>
               </w:rPr>
-              <w:instrText xml:space="preserve"> PAGEREF _Toc423611953 \h </w:instrText>
+              <w:instrText xml:space="preserve"> PAGEREF _Toc423702455 \h </w:instrText>
             </w:r>
             <w:r>
               <w:rPr>
@@ -2283,7 +2532,7 @@
                 <w:noProof/>
                 <w:webHidden/>
               </w:rPr>
-              <w:t>8</w:t>
+              <w:t>13</w:t>
             </w:r>
             <w:r>
               <w:rPr>
@@ -2306,7 +2555,7 @@
               <w:lang w:eastAsia="en-US"/>
             </w:rPr>
           </w:pPr>
-          <w:hyperlink w:anchor="_Toc423611954" w:history="1">
+          <w:hyperlink w:anchor="_Toc423702456" w:history="1">
             <w:r>
               <w:rPr>
                 <w:rStyle w:val="Hyperlink"/>
@@ -2347,7 +2596,7 @@
                 <w:noProof/>
                 <w:webHidden/>
               </w:rPr>
-              <w:instrText xml:space="preserve"> PAGEREF _Toc423611954 \h </w:instrText>
+              <w:instrText xml:space="preserve"> PAGEREF _Toc423702456 \h </w:instrText>
             </w:r>
             <w:r>
               <w:rPr>
@@ -2367,7 +2616,7 @@
                 <w:noProof/>
                 <w:webHidden/>
               </w:rPr>
-              <w:t>9</w:t>
+              <w:t>13</w:t>
             </w:r>
             <w:r>
               <w:rPr>
@@ -2420,14 +2669,15 @@
           <w:rFonts w:ascii="Garamond" w:hAnsi="Garamond"/>
         </w:rPr>
       </w:pPr>
-      <w:bookmarkStart w:id="3" w:name="_Toc423611941"/>
+      <w:bookmarkStart w:id="4" w:name="_Toc423702443"/>
       <w:r>
         <w:rPr>
           <w:rFonts w:ascii="Garamond" w:hAnsi="Garamond"/>
         </w:rPr>
+        <w:lastRenderedPageBreak/>
         <w:t>Abbreviations used</w:t>
       </w:r>
-      <w:bookmarkEnd w:id="3"/>
+      <w:bookmarkEnd w:id="4"/>
     </w:p>
     <w:p>
       <w:pPr>
@@ -2510,7 +2760,36 @@
         <w:rPr>
           <w:rFonts w:ascii="Garamond" w:hAnsi="Garamond" w:cs="Times New Roman"/>
         </w:rPr>
-        <w:t>Å – Ångstrom;</w:t>
+        <w:t xml:space="preserve">Å – </w:t>
+      </w:r>
+      <w:proofErr w:type="spellStart"/>
+      <w:r>
+        <w:rPr>
+          <w:rFonts w:ascii="Garamond" w:hAnsi="Garamond" w:cs="Times New Roman"/>
+        </w:rPr>
+        <w:t>Ångstrom</w:t>
+      </w:r>
+      <w:proofErr w:type="spellEnd"/>
+      <w:r>
+        <w:rPr>
+          <w:rFonts w:ascii="Garamond" w:hAnsi="Garamond" w:cs="Times New Roman"/>
+        </w:rPr>
+        <w:t>;</w:t>
+      </w:r>
+    </w:p>
+    <w:p>
+      <w:pPr>
+        <w:spacing w:after="0"/>
+        <w:jc w:val="both"/>
+        <w:rPr>
+          <w:rFonts w:ascii="Garamond" w:hAnsi="Garamond" w:cs="Times New Roman"/>
+        </w:rPr>
+      </w:pPr>
+      <w:r>
+        <w:rPr>
+          <w:rFonts w:ascii="Garamond" w:hAnsi="Garamond" w:cs="Times New Roman"/>
+        </w:rPr>
+        <w:t>PDB – Protein Data Bank;</w:t>
       </w:r>
     </w:p>
     <w:p>
@@ -2566,26 +2845,26 @@
       <w:pPr>
         <w:pStyle w:val="Heading1"/>
       </w:pPr>
-      <w:bookmarkStart w:id="4" w:name="_Toc423611942"/>
+      <w:bookmarkStart w:id="5" w:name="_Toc423702444"/>
       <w:r>
         <w:t>Introduction</w:t>
       </w:r>
-      <w:bookmarkEnd w:id="4"/>
+      <w:bookmarkEnd w:id="5"/>
     </w:p>
     <w:p>
       <w:pPr>
         <w:pStyle w:val="Heading2"/>
       </w:pPr>
-      <w:bookmarkStart w:id="5" w:name="_Toc423611943"/>
+      <w:bookmarkStart w:id="6" w:name="_Toc423702445"/>
       <w:r>
         <w:t>Introduction and background</w:t>
       </w:r>
-      <w:bookmarkEnd w:id="5"/>
+      <w:bookmarkEnd w:id="6"/>
     </w:p>
     <w:p>
       <w:pPr>
         <w:spacing w:after="0"/>
-        <w:jc w:val="right"/>
+        <w:jc w:val="both"/>
         <w:rPr>
           <w:rFonts w:ascii="Garamond" w:hAnsi="Garamond"/>
         </w:rPr>
@@ -2632,7 +2911,35 @@
         <w:rPr>
           <w:rFonts w:ascii="Garamond" w:hAnsi="Garamond"/>
         </w:rPr>
-        <w:t xml:space="preserve">improving crystallography through molecular dynamics of crystals, I felt a tinge of excitement. I had studied crystallography for two semesters during my undergraduate coursework at Jagiellonian University in Krakow. Lectures were eloquently delivered by one of the best teachers I’ve ever had, Prof. Krzysztof Lewiński. However, despite all my effort I could not grasp the essence of how a seemingly random pattern of dots on a sheet of paper could be turned into a three dimensional model of a biomolecule. I liked crystallography, but I also respected it and I feared it because I felt like there was something powerfully beautiful and mysterious about it. So when Dr. Case floated this idea of molecular dynamics of </w:t>
+        <w:t xml:space="preserve">improving crystallography through molecular dynamics of crystals, I felt a tinge of excitement. I had studied crystallography for two semesters during my undergraduate coursework at </w:t>
+      </w:r>
+      <w:proofErr w:type="spellStart"/>
+      <w:r>
+        <w:rPr>
+          <w:rFonts w:ascii="Garamond" w:hAnsi="Garamond"/>
+        </w:rPr>
+        <w:t>Jagiellonian</w:t>
+      </w:r>
+      <w:proofErr w:type="spellEnd"/>
+      <w:r>
+        <w:rPr>
+          <w:rFonts w:ascii="Garamond" w:hAnsi="Garamond"/>
+        </w:rPr>
+        <w:t xml:space="preserve"> University in Krakow. Lectures were eloquently delivered by one of the best teachers I’ve ever had, Prof. Krzysztof </w:t>
+      </w:r>
+      <w:proofErr w:type="spellStart"/>
+      <w:r>
+        <w:rPr>
+          <w:rFonts w:ascii="Garamond" w:hAnsi="Garamond"/>
+        </w:rPr>
+        <w:t>Lewiński</w:t>
+      </w:r>
+      <w:proofErr w:type="spellEnd"/>
+      <w:r>
+        <w:rPr>
+          <w:rFonts w:ascii="Garamond" w:hAnsi="Garamond"/>
+        </w:rPr>
+        <w:t xml:space="preserve">. However, despite all my effort I could not grasp the essence of how a seemingly random pattern of dots on a sheet of paper could be turned into a three dimensional model of a biomolecule. I liked crystallography, but I also respected it and I feared it because I felt like there was something powerfully beautiful and mysterious about it. So when Dr. Case floated this idea of molecular dynamics of </w:t>
       </w:r>
       <w:r>
         <w:rPr>
@@ -2769,12 +3076,14 @@
         <w:rPr>
           <w:rFonts w:ascii="Garamond" w:hAnsi="Garamond"/>
         </w:rPr>
+        <w:lastRenderedPageBreak/>
         <w:t>What follows is a brief introduction to the methods of crystallography and molecular dynamics, with special emphasis on aspects that relate directly to our work. We then discuss the goals and specific aims of this research and present the general organization of the dissertation before moving on to a presentation of the work in subsequent chapters.</w:t>
       </w:r>
     </w:p>
     <w:p>
       <w:pPr>
         <w:pStyle w:val="Heading3"/>
+        <w:jc w:val="both"/>
       </w:pPr>
       <w:r>
         <w:t>Crystallography</w:t>
@@ -2784,6 +3093,9 @@
       </w:r>
     </w:p>
     <w:p>
+      <w:pPr>
+        <w:jc w:val="both"/>
+      </w:pPr>
       <w:r>
         <w:t>Crystallography is a biophysical technique used to probe the three-dimensional distribution of atoms in molecules</w:t>
       </w:r>
@@ -2813,14 +3125,45 @@
       </w:r>
     </w:p>
     <w:p>
+      <w:pPr>
+        <w:jc w:val="both"/>
+      </w:pPr>
       <w:r>
         <w:t xml:space="preserve">Once crystallized, the regularly repeating array of the crystal acts as a diffraction grating when light is shined upon it. </w:t>
       </w:r>
       <w:r>
-        <w:t xml:space="preserve">Diffraction refers in general to the physical behavior of waves as they impact objects or slits. Etimologically, the term was coined by Francesco Maria Grimialdi in 1660 and comes from the Latin diffringere meaning “to break up into pieces”. In particular </w:t>
-      </w:r>
-      <w:r>
-        <w:t>a regularly spaced array of slits or objects will cause the waves scattered off each object to interfere with each other. Wave crests lining up leads to constructive interference resulting in waves of higher amplitude, whereas when crests and troughs mix, destructive interference results in low amplitudes. Because of the dual nature of electromagnetic radiation, when light shines on diffraction grating it behaves like a wave and interference leads to the formation of bands (in the case of a one-dimensional diffraction grating) or spots (in the case of a two-dimensional diffraction grating). James Gregory’s observation of the diffraction pattern of light shining through a bird feather in the late 17</w:t>
+        <w:t xml:space="preserve">Diffraction refers in general to the physical behavior of waves as they impact objects or slits. </w:t>
+      </w:r>
+      <w:proofErr w:type="spellStart"/>
+      <w:r>
+        <w:t>Etimologically</w:t>
+      </w:r>
+      <w:proofErr w:type="spellEnd"/>
+      <w:r>
+        <w:t xml:space="preserve">, the term was coined by Francesco Maria </w:t>
+      </w:r>
+      <w:proofErr w:type="spellStart"/>
+      <w:r>
+        <w:t>Grimialdi</w:t>
+      </w:r>
+      <w:proofErr w:type="spellEnd"/>
+      <w:r>
+        <w:t xml:space="preserve"> in 1660 and comes from the Latin </w:t>
+      </w:r>
+      <w:proofErr w:type="spellStart"/>
+      <w:r>
+        <w:t>diffringere</w:t>
+      </w:r>
+      <w:proofErr w:type="spellEnd"/>
+      <w:r>
+        <w:t xml:space="preserve"> meaning “to break up into pieces”. In particular </w:t>
+      </w:r>
+      <w:r>
+        <w:t xml:space="preserve">a regularly spaced array of slits or objects will cause the waves scattered off each object to interfere with each other. Wave crests lining up leads to constructive interference resulting in waves of higher amplitude, whereas when crests and troughs mix, destructive interference results in low amplitudes. Because of the dual nature </w:t>
+      </w:r>
+      <w:r>
+        <w:lastRenderedPageBreak/>
+        <w:t>of electromagnetic radiation, when light shines on diffraction grating it behaves like a wave and interference leads to the formation of bands (in the case of a one-dimensional diffraction grating) or spots (in the case of a two-dimensional diffraction grating). James Gregory’s observation of the diffraction pattern of light shining through a bird feather in the late 17</w:t>
       </w:r>
       <w:r>
         <w:rPr>
@@ -2833,6 +3176,9 @@
       </w:r>
     </w:p>
     <w:p>
+      <w:pPr>
+        <w:jc w:val="both"/>
+      </w:pPr>
       <w:r>
         <w:t xml:space="preserve">A crystal is a repeating array of objects and thus can naturally act as a diffraction grating. However, because the wavelength of visible light is much larger than the typical spacing between array planes in molecular crystals, the diffraction of light on molecular crystals is not observed. The breakthrough moment for crystallography came in 1912 during a conversation between Paul Peter Ewald and Max van Laue, when van Laue suggested that x-rays (discovered in 1895 by Wilhelm Roentgen) might have a shorter wavelength that would allow their diffraction on crystals to be observed. </w:t>
       </w:r>
@@ -2847,6 +3193,9 @@
       </w:r>
     </w:p>
     <w:p>
+      <w:pPr>
+        <w:jc w:val="both"/>
+      </w:pPr>
       <w:r>
         <w:t>The raw experimental data obtained in a crystallography experiment is a diffraction patter</w:t>
       </w:r>
@@ -2872,12 +3221,53 @@
         <w:t xml:space="preserve"> is obtained as </w:t>
       </w:r>
       <w:r>
-        <w:t>a beam of x-rays is focused on a crystal and the x-ray photos scatter (diffract) off the electron clouds of the atoms that make up the crystal. For the work presented here it is crucial to understand that the diffraction pattern is not obtained in a single instant from single x-rays scattering off the crystal. Rather it is obtained over a significant period of time usually ranging from a few up to about 30 minutes. The diffraction spots themselves require the constructive interference of a enormous number of x-rays to be observed. Furthermore the xrays themselves diffract off the billions plus molecules that make up the crystal. Thus one can say that crystallography is truly a time and space averaged experimient.</w:t>
-      </w:r>
-    </w:p>
-    <w:p>
-      <w:r>
-        <w:t>The diffraction patterned obtained in the crystallography experiment contains to essential pieces of information. The first of these is the location and spacing of the diffraction spots. The spots appear on the vertices of an array called the reciprocal space lattice which is a mathematical construct directly related to the parameters of the real space lattice. The real space lattice is the lattice of the crystal being studied. The appearance of diffraction spots can be described via the equation that is know as Bragg’s Law (named for the younger of the two Braggs mentioned above). Essentially, diffraction spots can only form in locations where the x-rays arrive in phase (in more simple language, where the crests and troughs of the arriving x-ray waves are lined up with each other). The condition for this to happen is that the distances of the paths that all the arriving x-rays travelled must all differ by an integral number of wavelengths (wavelength is the distance from one crest of the wave to the next) of the x-rays. This is presented schematically in Figure xx. The resulting description of the formation of diffraction spots is Bragg’s Law:</w:t>
+        <w:t xml:space="preserve">a beam of x-rays is focused on a crystal and the x-ray photos scatter (diffract) off the electron clouds of the atoms that make up the crystal. For the work presented here it is crucial to understand that the diffraction pattern is not obtained in a single instant from single x-rays scattering off the crystal. Rather it is obtained over a significant period of time usually ranging from a few up to about 30 minutes. The diffraction spots themselves require the constructive interference of </w:t>
+      </w:r>
+      <w:proofErr w:type="spellStart"/>
+      <w:proofErr w:type="gramStart"/>
+      <w:r>
+        <w:t>a</w:t>
+      </w:r>
+      <w:proofErr w:type="spellEnd"/>
+      <w:proofErr w:type="gramEnd"/>
+      <w:r>
+        <w:t xml:space="preserve"> enormous number of x-rays to be observed. Furthermore the </w:t>
+      </w:r>
+      <w:proofErr w:type="spellStart"/>
+      <w:r>
+        <w:t>xrays</w:t>
+      </w:r>
+      <w:proofErr w:type="spellEnd"/>
+      <w:r>
+        <w:t xml:space="preserve"> themselves </w:t>
+      </w:r>
+      <w:r>
+        <w:lastRenderedPageBreak/>
+        <w:t xml:space="preserve">diffract off the billions plus molecules that make up the crystal. Thus one can say that crystallography is truly a time and space averaged </w:t>
+      </w:r>
+      <w:proofErr w:type="spellStart"/>
+      <w:r>
+        <w:t>experimient</w:t>
+      </w:r>
+      <w:proofErr w:type="spellEnd"/>
+      <w:r>
+        <w:t>.</w:t>
+      </w:r>
+    </w:p>
+    <w:p>
+      <w:pPr>
+        <w:jc w:val="both"/>
+      </w:pPr>
+      <w:r>
+        <w:t xml:space="preserve">The diffraction patterned obtained in the crystallography experiment contains to essential pieces of information. The first of these is the location and spacing of the diffraction spots. The spots appear on the vertices of an array called the reciprocal space lattice which is a mathematical construct directly related to the parameters of the real space lattice. The real space lattice is the lattice of the crystal being studied. The appearance of diffraction spots can be described via the equation that is </w:t>
+      </w:r>
+      <w:proofErr w:type="spellStart"/>
+      <w:r>
+        <w:t>know</w:t>
+      </w:r>
+      <w:proofErr w:type="spellEnd"/>
+      <w:r>
+        <w:t xml:space="preserve"> as Bragg’s Law (named for the younger of the two Braggs mentioned above). Essentially, diffraction spots can only form in locations where the x-rays arrive in phase (in more simple language, where the crests and troughs of the arriving x-ray waves are lined up with each other). The condition for this to happen is that the distances of the paths that all the arriving x-rays travelled must all differ by an integral number of wavelengths (wavelength is the distance from one crest of the wave to the next) of the x-rays. This is presented schematically in Figure xx. The resulting description of the formation of diffraction spots is Bragg’s Law:</w:t>
       </w:r>
     </w:p>
     <w:tbl>
@@ -2910,6 +3300,7 @@
           <w:p>
             <w:pPr>
               <w:ind w:firstLine="0"/>
+              <w:jc w:val="both"/>
             </w:pPr>
           </w:p>
         </w:tc>
@@ -2920,8 +3311,12 @@
           <w:p>
             <w:pPr>
               <w:ind w:firstLine="0"/>
+              <w:jc w:val="both"/>
             </w:pPr>
             <m:oMathPara>
+              <m:oMathParaPr>
+                <m:jc m:val="center"/>
+              </m:oMathParaPr>
               <m:oMath>
                 <m:r>
                   <w:rPr>
@@ -2942,7 +3337,7 @@
             <w:pPr>
               <w:pStyle w:val="Caption"/>
               <w:ind w:firstLine="0"/>
-              <w:jc w:val="right"/>
+              <w:jc w:val="both"/>
             </w:pPr>
             <w:r>
               <w:t>(</w:t>
@@ -2975,6 +3370,7 @@
           <w:p>
             <w:pPr>
               <w:ind w:firstLine="0"/>
+              <w:jc w:val="both"/>
             </w:pPr>
           </w:p>
         </w:tc>
@@ -2985,6 +3381,7 @@
           <w:p>
             <w:pPr>
               <w:ind w:firstLine="0"/>
+              <w:jc w:val="both"/>
               <w:rPr>
                 <w:rFonts w:ascii="Garamond" w:eastAsia="Times New Roman" w:hAnsi="Garamond" w:cs="Times New Roman"/>
               </w:rPr>
@@ -3000,7 +3397,7 @@
             <w:pPr>
               <w:pStyle w:val="Caption"/>
               <w:ind w:firstLine="0"/>
-              <w:jc w:val="right"/>
+              <w:jc w:val="both"/>
             </w:pPr>
           </w:p>
         </w:tc>
@@ -3009,9 +3406,15 @@
     <w:p>
       <w:pPr>
         <w:ind w:firstLine="0"/>
-      </w:pPr>
-      <w:r>
-        <w:t xml:space="preserve">where d is the spacing between a given set of planes in the array, θ is the angle at which the x-rays impact the set of planes, </w:t>
+        <w:jc w:val="both"/>
+      </w:pPr>
+      <w:proofErr w:type="gramStart"/>
+      <w:r>
+        <w:t>where</w:t>
+      </w:r>
+      <w:proofErr w:type="gramEnd"/>
+      <w:r>
+        <w:t xml:space="preserve"> d is the spacing between a given set of planes in the array, θ is the angle at which the x-rays impact the set of planes, </w:t>
       </w:r>
       <w:r>
         <w:rPr>
@@ -3020,7 +3423,11 @@
         <w:t>n</w:t>
       </w:r>
       <w:r>
-        <w:t xml:space="preserve"> is a positive integer and λ is the wavelength of the x-rays. The lattice (spacing between planes) and wavelength are constant under normal experimental conditions. Thus they uniquely specify the angle at which the scattered x-rays interact constructively and form a diffraction spot. Each spot thus corresponds uniquely to a specific set of planes in the array. Furthermore the angle is inversely proportional to the spacing. In other words smaller diffraction angles correspond to larger plane spacing in the lattice. Diffraction spots closer to the center of the diffraction pattern carry information about larger-scale features of the crystal. This is the basis for the concept of resolution: usually the diffraction pattern is only measured up to a certain radius: beyond that the angle of diffraction is too large and the spots too weak to be reliably recorded.</w:t>
+        <w:t xml:space="preserve"> is a positive integer and λ is the wavelength of the x-rays. The lattice (spacing between planes) and wavelength are constant under normal experimental conditions. Thus they uniquely specify the angle at which the scattered x-rays interact constructively and form a diffraction spot. Each spot thus corresponds uniquely to a specific set of planes in the array. Furthermore the angle is inversely proportional to the spacing. In other words smaller diffraction angles correspond to larger plane spacing in the lattice. Diffraction spots closer to the center of the diffraction pattern carry information about larger-scale features of the crystal. This is the basis for the concept of resolution: usually the diffraction pattern is only measured up to a certain radius: beyond </w:t>
+      </w:r>
+      <w:r>
+        <w:lastRenderedPageBreak/>
+        <w:t>that the angle of diffraction is too large and the spots too weak to be reliably recorded.</w:t>
       </w:r>
       <w:r>
         <w:t xml:space="preserve"> Most importantly, by accurately measuring the location and spacing of the diffraction spots, one can deduce the spacing of the crystal’s array and thus obtain the parameters of the crystal unit cell (the three box dimensions </w:t>
@@ -3050,15 +3457,36 @@
         <w:t>c</w:t>
       </w:r>
       <w:r>
-        <w:t xml:space="preserve"> and three box angles α,β,γ.</w:t>
-      </w:r>
-    </w:p>
-    <w:p>
+        <w:t xml:space="preserve"> and three box angles α</w:t>
+      </w:r>
+      <w:proofErr w:type="gramStart"/>
+      <w:r>
+        <w:t>,β,γ</w:t>
+      </w:r>
+      <w:proofErr w:type="gramEnd"/>
+      <w:r>
+        <w:t>.</w:t>
+      </w:r>
+    </w:p>
+    <w:p>
+      <w:pPr>
+        <w:jc w:val="both"/>
+      </w:pPr>
       <w:r>
         <w:t>The other essential information in the diffraction pattern are the intensities of the diffraction spots. Where the location of the spots reveals the unit cell parameters of the crystal array, the intensities of the spots tell us about the actual distribution of scattering objects, i.e. atoms, within each unit cell.</w:t>
       </w:r>
       <w:r>
-        <w:t xml:space="preserve"> The intensity of wave is equal to the square of it’s amplitude:</w:t>
+        <w:t xml:space="preserve"> The intensity of wave is equal to the square of </w:t>
+      </w:r>
+      <w:proofErr w:type="spellStart"/>
+      <w:proofErr w:type="gramStart"/>
+      <w:r>
+        <w:t>it’s</w:t>
+      </w:r>
+      <w:proofErr w:type="spellEnd"/>
+      <w:proofErr w:type="gramEnd"/>
+      <w:r>
+        <w:t xml:space="preserve"> amplitude:</w:t>
       </w:r>
     </w:p>
     <w:tbl>
@@ -3091,6 +3519,7 @@
           <w:p>
             <w:pPr>
               <w:ind w:firstLine="0"/>
+              <w:jc w:val="both"/>
             </w:pPr>
           </w:p>
         </w:tc>
@@ -3101,6 +3530,7 @@
           <w:p>
             <w:pPr>
               <w:ind w:firstLine="0"/>
+              <w:jc w:val="both"/>
             </w:pPr>
             <m:oMathPara>
               <m:oMath>
@@ -3149,9 +3579,9 @@
             <w:pPr>
               <w:pStyle w:val="Caption"/>
               <w:ind w:firstLine="0"/>
-              <w:jc w:val="right"/>
+              <w:jc w:val="both"/>
             </w:pPr>
-            <w:bookmarkStart w:id="6" w:name="_Ref423615888"/>
+            <w:bookmarkStart w:id="7" w:name="_Ref423615888"/>
             <w:r>
               <w:t xml:space="preserve">(Eq. </w:t>
             </w:r>
@@ -3166,7 +3596,7 @@
             <w:r>
               <w:t>)</w:t>
             </w:r>
-            <w:bookmarkEnd w:id="6"/>
+            <w:bookmarkEnd w:id="7"/>
           </w:p>
         </w:tc>
       </w:tr>
@@ -3181,6 +3611,7 @@
           <w:p>
             <w:pPr>
               <w:ind w:firstLine="0"/>
+              <w:jc w:val="both"/>
             </w:pPr>
           </w:p>
         </w:tc>
@@ -3191,6 +3622,7 @@
           <w:p>
             <w:pPr>
               <w:ind w:firstLine="0"/>
+              <w:jc w:val="both"/>
               <w:rPr>
                 <w:rFonts w:ascii="Garamond" w:eastAsia="Times New Roman" w:hAnsi="Garamond" w:cs="Times New Roman"/>
               </w:rPr>
@@ -3206,7 +3638,7 @@
             <w:pPr>
               <w:pStyle w:val="Caption"/>
               <w:ind w:firstLine="0"/>
-              <w:jc w:val="right"/>
+              <w:jc w:val="both"/>
             </w:pPr>
           </w:p>
         </w:tc>
@@ -3215,6 +3647,7 @@
     <w:p>
       <w:pPr>
         <w:ind w:firstLine="0"/>
+        <w:jc w:val="both"/>
       </w:pPr>
       <w:r>
         <w:t xml:space="preserve">We know from the previous discussion and Bragg’s Law that an identical scattering object located at each lattice plane of a certain spacing </w:t>
@@ -3289,6 +3722,7 @@
           <w:p>
             <w:pPr>
               <w:ind w:firstLine="0"/>
+              <w:jc w:val="both"/>
             </w:pPr>
           </w:p>
         </w:tc>
@@ -3299,6 +3733,7 @@
           <w:p>
             <w:pPr>
               <w:ind w:firstLine="0"/>
+              <w:jc w:val="both"/>
             </w:pPr>
             <m:oMathPara>
               <m:oMathParaPr>
@@ -3569,9 +4004,9 @@
             <w:pPr>
               <w:pStyle w:val="Caption"/>
               <w:ind w:firstLine="0"/>
-              <w:jc w:val="right"/>
+              <w:jc w:val="both"/>
             </w:pPr>
-            <w:bookmarkStart w:id="7" w:name="_Ref423615583"/>
+            <w:bookmarkStart w:id="8" w:name="_Ref423615583"/>
             <w:r>
               <w:t xml:space="preserve">(Eq. </w:t>
             </w:r>
@@ -3583,12 +4018,12 @@
                 <w:t>3</w:t>
               </w:r>
             </w:fldSimple>
-            <w:bookmarkStart w:id="8" w:name="_Ref423615572"/>
+            <w:bookmarkStart w:id="9" w:name="_Ref423615572"/>
             <w:r>
               <w:t>)</w:t>
             </w:r>
+            <w:bookmarkEnd w:id="9"/>
             <w:bookmarkEnd w:id="8"/>
-            <w:bookmarkEnd w:id="7"/>
           </w:p>
         </w:tc>
       </w:tr>
@@ -3603,6 +4038,7 @@
           <w:p>
             <w:pPr>
               <w:ind w:firstLine="0"/>
+              <w:jc w:val="both"/>
             </w:pPr>
           </w:p>
         </w:tc>
@@ -3613,6 +4049,7 @@
           <w:p>
             <w:pPr>
               <w:ind w:firstLine="0"/>
+              <w:jc w:val="both"/>
               <w:rPr>
                 <w:rFonts w:ascii="Garamond" w:eastAsia="Times New Roman" w:hAnsi="Garamond" w:cs="Times New Roman"/>
               </w:rPr>
@@ -3628,7 +4065,7 @@
             <w:pPr>
               <w:pStyle w:val="Caption"/>
               <w:ind w:firstLine="0"/>
-              <w:jc w:val="right"/>
+              <w:jc w:val="both"/>
             </w:pPr>
           </w:p>
         </w:tc>
@@ -3637,6 +4074,7 @@
     <w:p>
       <w:pPr>
         <w:ind w:firstLine="0"/>
+        <w:jc w:val="both"/>
       </w:pPr>
       <w:r>
         <w:fldChar w:fldCharType="begin"/>
@@ -3645,6 +4083,9 @@
         <w:instrText xml:space="preserve"> REF _Ref423615583 \h </w:instrText>
       </w:r>
       <w:r>
+        <w:instrText xml:space="preserve"> \* MERGEFORMAT </w:instrText>
+      </w:r>
+      <w:r>
         <w:fldChar w:fldCharType="separate"/>
       </w:r>
       <w:r>
@@ -3699,14 +4140,22 @@
         <w:rPr>
           <w:i/>
         </w:rPr>
-        <w:t>2πh</w:t>
-      </w:r>
+        <w:t>2π</w:t>
+      </w:r>
+      <w:proofErr w:type="spellStart"/>
       <w:r>
         <w:rPr>
           <w:i/>
         </w:rPr>
+        <w:t>h</w:t>
+      </w:r>
+      <w:r>
+        <w:rPr>
+          <w:i/>
+        </w:rPr>
         <w:t>x</w:t>
       </w:r>
+      <w:proofErr w:type="spellEnd"/>
       <w:r>
         <w:t xml:space="preserve">. </w:t>
       </w:r>
@@ -3729,7 +4178,15 @@
         <w:t>x</w:t>
       </w:r>
       <w:r>
-        <w:t xml:space="preserve"> are described in fractional coordinates. ρ(x) is the electron density at position </w:t>
+        <w:t xml:space="preserve"> are described in fractional coordinates. </w:t>
+      </w:r>
+      <w:proofErr w:type="gramStart"/>
+      <w:r>
+        <w:t>ρ(</w:t>
+      </w:r>
+      <w:proofErr w:type="gramEnd"/>
+      <w:r>
+        <w:t xml:space="preserve">x) is the electron density at position </w:t>
       </w:r>
       <w:r>
         <w:rPr>
@@ -3737,6 +4194,7 @@
         </w:rPr>
         <w:t xml:space="preserve">x. </w:t>
       </w:r>
+      <w:proofErr w:type="spellStart"/>
       <w:r>
         <w:rPr>
           <w:b/>
@@ -3752,6 +4210,7 @@
         </w:rPr>
         <w:t>h</w:t>
       </w:r>
+      <w:proofErr w:type="spellEnd"/>
       <w:r>
         <w:rPr>
           <w:b/>
@@ -3850,6 +4309,9 @@
         <w:instrText xml:space="preserve"> REF _Ref423615888 \h </w:instrText>
       </w:r>
       <w:r>
+        <w:instrText xml:space="preserve"> \* MERGEFORMAT </w:instrText>
+      </w:r>
+      <w:r>
         <w:fldChar w:fldCharType="separate"/>
       </w:r>
       <w:r>
@@ -3870,11 +4332,24 @@
       <w:r>
         <w:t xml:space="preserve">  </w:t>
       </w:r>
+      <w:proofErr w:type="gramStart"/>
       <w:r>
         <w:t>As</w:t>
       </w:r>
-      <w:r>
-        <w:t xml:space="preserve"> it turns out, this equation is equal to the mathematical transformation known as the Fourier Transform (FT). Conversely if we sum over each one of the diffracted waves (at each diffraction spot), we obtained the scattering electron density:</w:t>
+      <w:proofErr w:type="gramEnd"/>
+      <w:r>
+        <w:t xml:space="preserve"> it turns out, this equation is equal to the mathematical transformation known as the Fourier Transform (FT). </w:t>
+      </w:r>
+      <w:r>
+        <w:t xml:space="preserve">If the electron density is presented discontinuously as a set of scattering </w:t>
+      </w:r>
+      <w:proofErr w:type="gramStart"/>
+      <w:r>
+        <w:t>points(</w:t>
+      </w:r>
+      <w:proofErr w:type="gramEnd"/>
+      <w:r>
+        <w:t>atoms) we obtain the discreet form of the structure factor equations:</w:t>
       </w:r>
     </w:p>
     <w:tbl>
@@ -3907,6 +4382,7 @@
           <w:p>
             <w:pPr>
               <w:ind w:firstLine="0"/>
+              <w:jc w:val="both"/>
             </w:pPr>
           </w:p>
         </w:tc>
@@ -3917,6 +4393,477 @@
           <w:p>
             <w:pPr>
               <w:ind w:firstLine="0"/>
+              <w:jc w:val="both"/>
+            </w:pPr>
+            <m:oMathPara>
+              <m:oMathParaPr>
+                <m:jc m:val="center"/>
+              </m:oMathParaPr>
+              <m:oMath>
+                <m:sSub>
+                  <m:sSubPr>
+                    <m:ctrlPr>
+                      <w:rPr>
+                        <w:rFonts w:ascii="Cambria Math" w:hAnsi="Cambria Math"/>
+                        <w:b/>
+                        <w:i/>
+                      </w:rPr>
+                    </m:ctrlPr>
+                  </m:sSubPr>
+                  <m:e>
+                    <m:r>
+                      <m:rPr>
+                        <m:sty m:val="bi"/>
+                      </m:rPr>
+                      <w:rPr>
+                        <w:rFonts w:ascii="Cambria Math" w:hAnsi="Cambria Math"/>
+                      </w:rPr>
+                      <m:t>F</m:t>
+                    </m:r>
+                  </m:e>
+                  <m:sub>
+                    <m:r>
+                      <m:rPr>
+                        <m:sty m:val="bi"/>
+                      </m:rPr>
+                      <w:rPr>
+                        <w:rFonts w:ascii="Cambria Math" w:hAnsi="Cambria Math"/>
+                      </w:rPr>
+                      <m:t>h</m:t>
+                    </m:r>
+                  </m:sub>
+                </m:sSub>
+                <m:r>
+                  <w:rPr>
+                    <w:rFonts w:ascii="Cambria Math" w:hAnsi="Cambria Math"/>
+                  </w:rPr>
+                  <m:t>=</m:t>
+                </m:r>
+                <m:d>
+                  <m:dPr>
+                    <m:begChr m:val="|"/>
+                    <m:endChr m:val="|"/>
+                    <m:ctrlPr>
+                      <w:rPr>
+                        <w:rFonts w:ascii="Cambria Math" w:hAnsi="Cambria Math"/>
+                        <w:i/>
+                      </w:rPr>
+                    </m:ctrlPr>
+                  </m:dPr>
+                  <m:e>
+                    <m:sSub>
+                      <m:sSubPr>
+                        <m:ctrlPr>
+                          <w:rPr>
+                            <w:rFonts w:ascii="Cambria Math" w:hAnsi="Cambria Math"/>
+                            <w:i/>
+                          </w:rPr>
+                        </m:ctrlPr>
+                      </m:sSubPr>
+                      <m:e>
+                        <m:r>
+                          <w:rPr>
+                            <w:rFonts w:ascii="Cambria Math" w:hAnsi="Cambria Math"/>
+                          </w:rPr>
+                          <m:t>F</m:t>
+                        </m:r>
+                      </m:e>
+                      <m:sub>
+                        <m:r>
+                          <w:rPr>
+                            <w:rFonts w:ascii="Cambria Math" w:hAnsi="Cambria Math"/>
+                          </w:rPr>
+                          <m:t>h</m:t>
+                        </m:r>
+                      </m:sub>
+                    </m:sSub>
+                  </m:e>
+                </m:d>
+                <m:func>
+                  <m:funcPr>
+                    <m:ctrlPr>
+                      <w:rPr>
+                        <w:rFonts w:ascii="Cambria Math" w:hAnsi="Cambria Math"/>
+                      </w:rPr>
+                    </m:ctrlPr>
+                  </m:funcPr>
+                  <m:fName>
+                    <m:r>
+                      <m:rPr>
+                        <m:sty m:val="p"/>
+                      </m:rPr>
+                      <w:rPr>
+                        <w:rFonts w:ascii="Cambria Math" w:hAnsi="Cambria Math"/>
+                      </w:rPr>
+                      <m:t>exp</m:t>
+                    </m:r>
+                  </m:fName>
+                  <m:e>
+                    <m:d>
+                      <m:dPr>
+                        <m:ctrlPr>
+                          <w:rPr>
+                            <w:rFonts w:ascii="Cambria Math" w:hAnsi="Cambria Math"/>
+                          </w:rPr>
+                        </m:ctrlPr>
+                      </m:dPr>
+                      <m:e>
+                        <m:r>
+                          <w:rPr>
+                            <w:rFonts w:ascii="Cambria Math" w:hAnsi="Cambria Math"/>
+                          </w:rPr>
+                          <m:t>i</m:t>
+                        </m:r>
+                        <m:sSub>
+                          <m:sSubPr>
+                            <m:ctrlPr>
+                              <w:rPr>
+                                <w:rFonts w:ascii="Cambria Math" w:hAnsi="Cambria Math"/>
+                                <w:i/>
+                              </w:rPr>
+                            </m:ctrlPr>
+                          </m:sSubPr>
+                          <m:e>
+                            <m:r>
+                              <w:rPr>
+                                <w:rFonts w:ascii="Cambria Math" w:hAnsi="Cambria Math"/>
+                              </w:rPr>
+                              <m:t>φ</m:t>
+                            </m:r>
+                          </m:e>
+                          <m:sub>
+                            <m:r>
+                              <w:rPr>
+                                <w:rFonts w:ascii="Cambria Math" w:hAnsi="Cambria Math"/>
+                              </w:rPr>
+                              <m:t>h</m:t>
+                            </m:r>
+                          </m:sub>
+                        </m:sSub>
+                      </m:e>
+                    </m:d>
+                  </m:e>
+                </m:func>
+                <m:r>
+                  <m:rPr>
+                    <m:sty m:val="p"/>
+                  </m:rPr>
+                  <w:rPr>
+                    <w:rFonts w:ascii="Cambria Math" w:hAnsi="Cambria Math"/>
+                  </w:rPr>
+                  <m:t>=</m:t>
+                </m:r>
+                <m:nary>
+                  <m:naryPr>
+                    <m:chr m:val="∑"/>
+                    <m:limLoc m:val="undOvr"/>
+                    <m:ctrlPr>
+                      <w:rPr>
+                        <w:rFonts w:ascii="Cambria Math" w:hAnsi="Cambria Math"/>
+                      </w:rPr>
+                    </m:ctrlPr>
+                  </m:naryPr>
+                  <m:sub>
+                    <m:r>
+                      <w:rPr>
+                        <w:rFonts w:ascii="Cambria Math" w:hAnsi="Cambria Math"/>
+                      </w:rPr>
+                      <m:t>i</m:t>
+                    </m:r>
+                  </m:sub>
+                  <m:sup>
+                    <m:r>
+                      <w:rPr>
+                        <w:rFonts w:ascii="Cambria Math" w:hAnsi="Cambria Math"/>
+                      </w:rPr>
+                      <m:t>atoms</m:t>
+                    </m:r>
+                  </m:sup>
+                  <m:e>
+                    <m:r>
+                      <w:rPr>
+                        <w:rFonts w:ascii="Cambria Math" w:hAnsi="Cambria Math"/>
+                      </w:rPr>
+                      <m:t>f(i,h)</m:t>
+                    </m:r>
+                    <m:func>
+                      <m:funcPr>
+                        <m:ctrlPr>
+                          <w:rPr>
+                            <w:rFonts w:ascii="Cambria Math" w:hAnsi="Cambria Math"/>
+                          </w:rPr>
+                        </m:ctrlPr>
+                      </m:funcPr>
+                      <m:fName>
+                        <m:r>
+                          <m:rPr>
+                            <m:sty m:val="p"/>
+                          </m:rPr>
+                          <w:rPr>
+                            <w:rFonts w:ascii="Cambria Math" w:hAnsi="Cambria Math"/>
+                          </w:rPr>
+                          <m:t>exp</m:t>
+                        </m:r>
+                      </m:fName>
+                      <m:e>
+                        <m:d>
+                          <m:dPr>
+                            <m:ctrlPr>
+                              <w:rPr>
+                                <w:rFonts w:ascii="Cambria Math" w:hAnsi="Cambria Math"/>
+                                <w:i/>
+                              </w:rPr>
+                            </m:ctrlPr>
+                          </m:dPr>
+                          <m:e>
+                            <m:r>
+                              <w:rPr>
+                                <w:rFonts w:ascii="Cambria Math" w:hAnsi="Cambria Math"/>
+                              </w:rPr>
+                              <m:t>2πi</m:t>
+                            </m:r>
+                            <m:r>
+                              <m:rPr>
+                                <m:sty m:val="bi"/>
+                              </m:rPr>
+                              <w:rPr>
+                                <w:rFonts w:ascii="Cambria Math" w:hAnsi="Cambria Math"/>
+                              </w:rPr>
+                              <m:t>h⋅</m:t>
+                            </m:r>
+                            <m:sSub>
+                              <m:sSubPr>
+                                <m:ctrlPr>
+                                  <w:rPr>
+                                    <w:rFonts w:ascii="Cambria Math" w:hAnsi="Cambria Math"/>
+                                    <w:b/>
+                                    <w:i/>
+                                  </w:rPr>
+                                </m:ctrlPr>
+                              </m:sSubPr>
+                              <m:e>
+                                <m:r>
+                                  <m:rPr>
+                                    <m:sty m:val="bi"/>
+                                  </m:rPr>
+                                  <w:rPr>
+                                    <w:rFonts w:ascii="Cambria Math" w:hAnsi="Cambria Math"/>
+                                  </w:rPr>
+                                  <m:t>x</m:t>
+                                </m:r>
+                              </m:e>
+                              <m:sub>
+                                <m:r>
+                                  <m:rPr>
+                                    <m:sty m:val="bi"/>
+                                  </m:rPr>
+                                  <w:rPr>
+                                    <w:rFonts w:ascii="Cambria Math" w:hAnsi="Cambria Math"/>
+                                  </w:rPr>
+                                  <m:t>i</m:t>
+                                </m:r>
+                              </m:sub>
+                            </m:sSub>
+                          </m:e>
+                        </m:d>
+                      </m:e>
+                    </m:func>
+                    <m:r>
+                      <w:rPr>
+                        <w:rFonts w:ascii="Cambria Math" w:hAnsi="Cambria Math"/>
+                      </w:rPr>
+                      <m:t>d</m:t>
+                    </m:r>
+                    <m:r>
+                      <m:rPr>
+                        <m:sty m:val="bi"/>
+                      </m:rPr>
+                      <w:rPr>
+                        <w:rFonts w:ascii="Cambria Math" w:hAnsi="Cambria Math"/>
+                      </w:rPr>
+                      <m:t>x</m:t>
+                    </m:r>
+                  </m:e>
+                </m:nary>
+              </m:oMath>
+            </m:oMathPara>
+          </w:p>
+        </w:tc>
+        <w:tc>
+          <w:tcPr>
+            <w:tcW w:w="454" w:type="pct"/>
+            <w:vAlign w:val="bottom"/>
+          </w:tcPr>
+          <w:p>
+            <w:pPr>
+              <w:pStyle w:val="Caption"/>
+              <w:ind w:firstLine="0"/>
+              <w:jc w:val="both"/>
+            </w:pPr>
+            <w:r>
+              <w:t xml:space="preserve">(Eq. </w:t>
+            </w:r>
+            <w:fldSimple w:instr=" SEQ Eq. \* ARABIC ">
+              <w:r>
+                <w:rPr>
+                  <w:noProof/>
+                </w:rPr>
+                <w:t>4</w:t>
+              </w:r>
+            </w:fldSimple>
+            <w:r>
+              <w:t>)</w:t>
+            </w:r>
+          </w:p>
+        </w:tc>
+      </w:tr>
+      <w:tr>
+        <w:trPr>
+          <w:trHeight w:val="233"/>
+        </w:trPr>
+        <w:tc>
+          <w:tcPr>
+            <w:tcW w:w="347" w:type="pct"/>
+          </w:tcPr>
+          <w:p>
+            <w:pPr>
+              <w:ind w:firstLine="0"/>
+              <w:jc w:val="both"/>
+            </w:pPr>
+          </w:p>
+        </w:tc>
+        <w:tc>
+          <w:tcPr>
+            <w:tcW w:w="4199" w:type="pct"/>
+          </w:tcPr>
+          <w:p>
+            <w:pPr>
+              <w:ind w:firstLine="0"/>
+              <w:jc w:val="both"/>
+              <w:rPr>
+                <w:rFonts w:ascii="Garamond" w:eastAsia="Times New Roman" w:hAnsi="Garamond" w:cs="Times New Roman"/>
+              </w:rPr>
+            </w:pPr>
+          </w:p>
+        </w:tc>
+        <w:tc>
+          <w:tcPr>
+            <w:tcW w:w="454" w:type="pct"/>
+            <w:vAlign w:val="bottom"/>
+          </w:tcPr>
+          <w:p>
+            <w:pPr>
+              <w:pStyle w:val="Caption"/>
+              <w:ind w:firstLine="0"/>
+              <w:jc w:val="both"/>
+            </w:pPr>
+          </w:p>
+        </w:tc>
+      </w:tr>
+    </w:tbl>
+    <w:p>
+      <w:pPr>
+        <w:ind w:firstLine="0"/>
+        <w:jc w:val="both"/>
+      </w:pPr>
+      <w:proofErr w:type="gramStart"/>
+      <w:r>
+        <w:t>which</w:t>
+      </w:r>
+      <w:proofErr w:type="gramEnd"/>
+      <w:r>
+        <w:t xml:space="preserve"> we have now presented in three dimensions. </w:t>
+      </w:r>
+      <w:r>
+        <w:t xml:space="preserve"> </w:t>
+      </w:r>
+      <w:proofErr w:type="gramStart"/>
+      <w:r>
+        <w:rPr>
+          <w:i/>
+        </w:rPr>
+        <w:t>f</w:t>
+      </w:r>
+      <w:proofErr w:type="gramEnd"/>
+      <w:r>
+        <w:t xml:space="preserve"> is the scattering contribution of atom </w:t>
+      </w:r>
+      <w:proofErr w:type="spellStart"/>
+      <w:r>
+        <w:rPr>
+          <w:i/>
+        </w:rPr>
+        <w:t>i</w:t>
+      </w:r>
+      <w:proofErr w:type="spellEnd"/>
+      <w:r>
+        <w:rPr>
+          <w:i/>
+        </w:rPr>
+        <w:t xml:space="preserve"> </w:t>
+      </w:r>
+      <w:r>
+        <w:t xml:space="preserve">in the scattering direction corresponding to reflection </w:t>
+      </w:r>
+      <w:r>
+        <w:rPr>
+          <w:b/>
+          <w:i/>
+        </w:rPr>
+        <w:t>h</w:t>
+      </w:r>
+      <w:r>
+        <w:t xml:space="preserve">.  </w:t>
+      </w:r>
+      <w:r>
+        <w:t xml:space="preserve"> </w:t>
+      </w:r>
+      <w:r>
+        <w:t>Conversely if we sum over each one of the diffracted waves (at each diffraction spot), we obtained the scattering electron density:</w:t>
+      </w:r>
+    </w:p>
+    <w:tbl>
+      <w:tblPr>
+        <w:tblStyle w:val="TableGrid"/>
+        <w:tblW w:w="5041" w:type="pct"/>
+        <w:tblBorders>
+          <w:top w:val="none" w:sz="0" w:space="0" w:color="auto"/>
+          <w:left w:val="none" w:sz="0" w:space="0" w:color="auto"/>
+          <w:bottom w:val="none" w:sz="0" w:space="0" w:color="auto"/>
+          <w:right w:val="none" w:sz="0" w:space="0" w:color="auto"/>
+          <w:insideH w:val="none" w:sz="0" w:space="0" w:color="auto"/>
+          <w:insideV w:val="none" w:sz="0" w:space="0" w:color="auto"/>
+        </w:tblBorders>
+        <w:tblLook w:val="04A0" w:firstRow="1" w:lastRow="0" w:firstColumn="1" w:lastColumn="0" w:noHBand="0" w:noVBand="1"/>
+      </w:tblPr>
+      <w:tblGrid>
+        <w:gridCol w:w="619"/>
+        <w:gridCol w:w="7499"/>
+        <w:gridCol w:w="811"/>
+      </w:tblGrid>
+      <w:tr>
+        <w:trPr>
+          <w:trHeight w:val="233"/>
+        </w:trPr>
+        <w:tc>
+          <w:tcPr>
+            <w:tcW w:w="347" w:type="pct"/>
+          </w:tcPr>
+          <w:p>
+            <w:pPr>
+              <w:ind w:firstLine="0"/>
+              <w:jc w:val="both"/>
+            </w:pPr>
+          </w:p>
+        </w:tc>
+        <w:tc>
+          <w:tcPr>
+            <w:tcW w:w="4199" w:type="pct"/>
+          </w:tcPr>
+          <w:p>
+            <w:pPr>
+              <w:ind w:firstLine="0"/>
+              <w:jc w:val="both"/>
             </w:pPr>
             <m:oMathPara>
               <m:oMathParaPr>
@@ -4175,9 +5122,9 @@
             <w:pPr>
               <w:pStyle w:val="Caption"/>
               <w:ind w:firstLine="0"/>
-              <w:jc w:val="right"/>
+              <w:jc w:val="both"/>
             </w:pPr>
-            <w:bookmarkStart w:id="9" w:name="_Ref423617513"/>
+            <w:bookmarkStart w:id="10" w:name="_Ref423617513"/>
             <w:r>
               <w:t xml:space="preserve">(Eq. </w:t>
             </w:r>
@@ -4186,13 +5133,13 @@
                 <w:rPr>
                   <w:noProof/>
                 </w:rPr>
-                <w:t>4</w:t>
+                <w:t>5</w:t>
               </w:r>
             </w:fldSimple>
             <w:r>
               <w:t>)</w:t>
             </w:r>
-            <w:bookmarkEnd w:id="9"/>
+            <w:bookmarkEnd w:id="10"/>
           </w:p>
         </w:tc>
       </w:tr>
@@ -4207,6 +5154,7 @@
           <w:p>
             <w:pPr>
               <w:ind w:firstLine="0"/>
+              <w:jc w:val="both"/>
             </w:pPr>
           </w:p>
         </w:tc>
@@ -4217,6 +5165,7 @@
           <w:p>
             <w:pPr>
               <w:ind w:firstLine="0"/>
+              <w:jc w:val="both"/>
               <w:rPr>
                 <w:rFonts w:ascii="Garamond" w:eastAsia="Times New Roman" w:hAnsi="Garamond" w:cs="Times New Roman"/>
               </w:rPr>
@@ -4232,7 +5181,7 @@
             <w:pPr>
               <w:pStyle w:val="Caption"/>
               <w:ind w:firstLine="0"/>
-              <w:jc w:val="right"/>
+              <w:jc w:val="both"/>
             </w:pPr>
           </w:p>
         </w:tc>
@@ -4241,6 +5190,7 @@
     <w:p>
       <w:pPr>
         <w:ind w:firstLine="0"/>
+        <w:jc w:val="both"/>
       </w:pPr>
       <w:r>
         <w:t xml:space="preserve">Here again we present the one-dimensional form for pedagogical purposes. The summation is over all the diffraction spots of order </w:t>
@@ -4267,6 +5217,9 @@
         <w:instrText xml:space="preserve"> REF _Ref423615583 \h </w:instrText>
       </w:r>
       <w:r>
+        <w:instrText xml:space="preserve"> \* MERGEFORMAT </w:instrText>
+      </w:r>
+      <w:r>
         <w:fldChar w:fldCharType="separate"/>
       </w:r>
       <w:r>
@@ -4289,6 +5242,9 @@
       </w:r>
     </w:p>
     <w:p>
+      <w:pPr>
+        <w:jc w:val="both"/>
+      </w:pPr>
       <w:r>
         <w:t>Now let us examine</w:t>
       </w:r>
@@ -4308,6 +5264,9 @@
         <w:instrText xml:space="preserve"> REF _Ref423617513 \h </w:instrText>
       </w:r>
       <w:r>
+        <w:instrText xml:space="preserve"> \* MERGEFORMAT </w:instrText>
+      </w:r>
+      <w:r>
         <w:fldChar w:fldCharType="separate"/>
       </w:r>
       <w:r>
@@ -4317,7 +5276,7 @@
         <w:rPr>
           <w:noProof/>
         </w:rPr>
-        <w:t>4</w:t>
+        <w:t>5</w:t>
       </w:r>
       <w:r>
         <w:t>)</w:t>
@@ -4326,7 +5285,11 @@
         <w:fldChar w:fldCharType="end"/>
       </w:r>
       <w:r>
-        <w:t xml:space="preserve"> states that we need to perform a summation over each diffraction spot. For each spot we need the amplitude and phase of its corresponding structure factor. The amplitude is readily obtained as the square root of the intensity measured in the experiment, but unfortunately there is no information about the phase. This is known as a phase problem. Many ingenious (and difficult to implement) methods exist to tackle the phase problem. Here let it suffice to say that if a sufficiently good estimate of the phases is obtained from which a sufficiently good estimate of the electron density can be calculated, then one can move on to the next part of the process, refinement, that is of much greater concern to us in the present work. </w:t>
+        <w:t xml:space="preserve"> states that we need to perform a summation over each diffraction spot. For each spot we need the amplitude and phase of its corresponding structure factor. The amplitude is readily obtained as the square root of the intensity measured in the experiment, but unfortunately there is no information about the phase. This is known as a phase problem. Many ingenious (and difficult to implement) methods exist to tackle the phase problem. Here let it suffice to say that if a sufficiently good </w:t>
+      </w:r>
+      <w:r>
+        <w:lastRenderedPageBreak/>
+        <w:t xml:space="preserve">estimate of the phases is obtained from which a sufficiently good estimate of the electron density can be calculated, then one can move on to the next part of the process, refinement, that is of much greater concern to us in the present work. </w:t>
       </w:r>
       <w:r>
         <w:t xml:space="preserve"> </w:t>
@@ -4335,44 +5298,2617 @@
         <w:t>In practice, the great majority of biomolecular structures are solved today by a technique called molecular replacement where a sufficiently good initial estimate of the electron density and phases is obtained by comparison to another similar molecule whose structure is already known.</w:t>
       </w:r>
     </w:p>
-    <w:p/>
-    <w:p/>
-    <w:p>
-      <w:bookmarkStart w:id="10" w:name="_GoBack"/>
-      <w:bookmarkEnd w:id="10"/>
-    </w:p>
-    <w:p>
-      <w:r>
-        <w:t>Let us know suppose that we have a pr</w:t>
-      </w:r>
-      <w:r>
-        <w:t xml:space="preserve">Once an estimate model is obtained, the next stage is refinement which is most pertinent here. How can we continue once we have that? FT forward need electron density at every point on a 3D grid. This can be calculated from the distribution of atoms using the …. FT of ED gives us the amplitudes and phases. We don’t know about the phases. But we know the amplitudes. We can compare the two. Usually for this comparison a statistic called the R-factor is used. Smaller the R, the smaller the sum of differences between the observed and calculated amplitudes (Fobs, Fcalc). If not perfect, we can move the atoms around and recalculate the R-factor and keep moving until better. </w:t>
-      </w:r>
-    </w:p>
-    <w:p>
-      <w:r>
-        <w:t>We could do this by hand and it might work or we might be at it forever. Mathematical schemes to minimize. In the basic approach minimize the sum of square difference between the amplitudes (F(xyz)). Not well defined… parameter to observed ratio Alternatively we can use a maximum likelihood formulation. Advantage of allowing a Bayesian treatment. Minus log and minizimize is same as finding the max. The now becomes. Why prior? Because increases the observables… adds additional constraints, lowers the search space of the optimization algorithm.</w:t>
-      </w:r>
-    </w:p>
-    <w:p>
-      <w:r>
-        <w:t xml:space="preserve">Prior… </w:t>
-      </w:r>
-      <w:r>
-        <w:t xml:space="preserve">most programs use EH. What is EH… But originally MD… Moved away from… (Maybe sec 3). </w:t>
-      </w:r>
-    </w:p>
-    <w:p>
-      <w:r>
-        <w:t>In practice more complicated. XYZ refinement not robust enough to find the optimal location- stuck in local minima. Rounds of refinement, manual rebuilding. Second many more parameters. Fluctuations modelled as B-factor (formula)… refine B-factors as isotropic or anisotropic. TLS parameters. Occupancy and alternate conformations. Bulk solvent and anisotropic scaling factor. Macrocycles… in Phenix… In any case one ends up with a 3D model of the locations of the atoms in the crystal.</w:t>
-      </w:r>
-    </w:p>
-    <w:p>
-      <w:pPr>
-        <w:ind w:left="360" w:firstLine="0"/>
-      </w:pPr>
-    </w:p>
-    <w:p/>
+    <w:p>
+      <w:pPr>
+        <w:jc w:val="both"/>
+      </w:pPr>
+      <w:r>
+        <w:t xml:space="preserve">Supposing that a fairly good estimate of the structure of the molecule has been obtained, one can move on to the next stage in the crystallography process which is called refinement (structural refinement, crystallographic refinement). Let us summarize what information we have at this stage. From the experiment we have the amplitudes of all the structure factors. If we also had the phases we could be able to calculate the electron density by </w:t>
+      </w:r>
+      <w:r>
+        <w:fldChar w:fldCharType="begin"/>
+      </w:r>
+      <w:r>
+        <w:instrText xml:space="preserve"> REF _Ref423617513 \h </w:instrText>
+      </w:r>
+      <w:r>
+        <w:instrText xml:space="preserve"> \* MERGEFORMAT </w:instrText>
+      </w:r>
+      <w:r>
+        <w:fldChar w:fldCharType="separate"/>
+      </w:r>
+      <w:r>
+        <w:t xml:space="preserve">(Eq. </w:t>
+      </w:r>
+      <w:r>
+        <w:rPr>
+          <w:noProof/>
+        </w:rPr>
+        <w:t>5</w:t>
+      </w:r>
+      <w:r>
+        <w:t>)</w:t>
+      </w:r>
+      <w:r>
+        <w:fldChar w:fldCharType="end"/>
+      </w:r>
+      <w:r>
+        <w:t xml:space="preserve">, but we usually don’t have the phases. One the other hand we have an estimated structure of the molecule. This is referred </w:t>
+      </w:r>
+      <w:r>
+        <w:t xml:space="preserve">to as a model and usually consists of a position relative to the crystal unit cell for each atom that we know makes up the molecule we are studying. From these atomic positions we can calculate the overall all electron density of the model (the electron density is modelled by some mathematical function of the atom type. The functions most commonly used today are the Cromer-Mann Gaussian functions. ) Then from the electron density of the model we can calculate amplitudes and phases via </w:t>
+      </w:r>
+      <w:r>
+        <w:fldChar w:fldCharType="begin"/>
+      </w:r>
+      <w:r>
+        <w:instrText xml:space="preserve"> REF _Ref423615583 \h </w:instrText>
+      </w:r>
+      <w:r>
+        <w:instrText xml:space="preserve"> \* MERGEFORMAT </w:instrText>
+      </w:r>
+      <w:r>
+        <w:fldChar w:fldCharType="separate"/>
+      </w:r>
+      <w:r>
+        <w:t xml:space="preserve">(Eq. </w:t>
+      </w:r>
+      <w:r>
+        <w:rPr>
+          <w:noProof/>
+        </w:rPr>
+        <w:t>3</w:t>
+      </w:r>
+      <w:r>
+        <w:t>)</w:t>
+      </w:r>
+      <w:r>
+        <w:fldChar w:fldCharType="end"/>
+      </w:r>
+      <w:r>
+        <w:t xml:space="preserve">. </w:t>
+      </w:r>
+      <w:r>
+        <w:t>We now have a set of experimentally measured structure factor amplitudes which are commonly referred to as F</w:t>
+      </w:r>
+      <w:r>
+        <w:rPr>
+          <w:vertAlign w:val="subscript"/>
+        </w:rPr>
+        <w:t>obs</w:t>
+      </w:r>
+      <w:r>
+        <w:t xml:space="preserve">, and we have a set of structure factor amplitudes calculated from the current best estimate model of the molecule, which are commonly referred to as </w:t>
+      </w:r>
+      <w:proofErr w:type="spellStart"/>
+      <w:r>
+        <w:rPr>
+          <w:i/>
+        </w:rPr>
+        <w:t>F</w:t>
+      </w:r>
+      <w:r>
+        <w:rPr>
+          <w:i/>
+          <w:vertAlign w:val="subscript"/>
+        </w:rPr>
+        <w:t>calc</w:t>
+      </w:r>
+      <w:proofErr w:type="spellEnd"/>
+      <w:r>
+        <w:softHyphen/>
+        <w:t xml:space="preserve">. We can now quantify how well the proposed model accounts for the experimental data (or alternatively, how well the experimental data describes the proposed model) by comparing </w:t>
+      </w:r>
+      <w:proofErr w:type="spellStart"/>
+      <w:r>
+        <w:rPr>
+          <w:i/>
+        </w:rPr>
+        <w:t>F</w:t>
+      </w:r>
+      <w:r>
+        <w:rPr>
+          <w:i/>
+          <w:vertAlign w:val="subscript"/>
+        </w:rPr>
+        <w:t>calc</w:t>
+      </w:r>
+      <w:proofErr w:type="spellEnd"/>
+      <w:r>
+        <w:t xml:space="preserve"> to </w:t>
+      </w:r>
+      <w:r>
+        <w:rPr>
+          <w:i/>
+        </w:rPr>
+        <w:t>F</w:t>
+      </w:r>
+      <w:r>
+        <w:rPr>
+          <w:i/>
+          <w:vertAlign w:val="subscript"/>
+        </w:rPr>
+        <w:t>obs</w:t>
+      </w:r>
+      <w:r>
+        <w:t>. This is usually done by a statistic know</w:t>
+      </w:r>
+      <w:r>
+        <w:t>n</w:t>
+      </w:r>
+      <w:r>
+        <w:t xml:space="preserve"> as the </w:t>
+      </w:r>
+      <w:r>
+        <w:t>R-factor</w:t>
+      </w:r>
+      <w:r>
+        <w:t>:</w:t>
+      </w:r>
+    </w:p>
+    <w:tbl>
+      <w:tblPr>
+        <w:tblStyle w:val="TableGrid"/>
+        <w:tblW w:w="5041" w:type="pct"/>
+        <w:tblBorders>
+          <w:top w:val="none" w:sz="0" w:space="0" w:color="auto"/>
+          <w:left w:val="none" w:sz="0" w:space="0" w:color="auto"/>
+          <w:bottom w:val="none" w:sz="0" w:space="0" w:color="auto"/>
+          <w:right w:val="none" w:sz="0" w:space="0" w:color="auto"/>
+          <w:insideH w:val="none" w:sz="0" w:space="0" w:color="auto"/>
+          <w:insideV w:val="none" w:sz="0" w:space="0" w:color="auto"/>
+        </w:tblBorders>
+        <w:tblLook w:val="04A0" w:firstRow="1" w:lastRow="0" w:firstColumn="1" w:lastColumn="0" w:noHBand="0" w:noVBand="1"/>
+      </w:tblPr>
+      <w:tblGrid>
+        <w:gridCol w:w="619"/>
+        <w:gridCol w:w="7499"/>
+        <w:gridCol w:w="811"/>
+      </w:tblGrid>
+      <w:tr>
+        <w:trPr>
+          <w:trHeight w:val="233"/>
+        </w:trPr>
+        <w:tc>
+          <w:tcPr>
+            <w:tcW w:w="347" w:type="pct"/>
+          </w:tcPr>
+          <w:p>
+            <w:pPr>
+              <w:ind w:firstLine="0"/>
+              <w:jc w:val="both"/>
+            </w:pPr>
+          </w:p>
+        </w:tc>
+        <w:tc>
+          <w:tcPr>
+            <w:tcW w:w="4199" w:type="pct"/>
+          </w:tcPr>
+          <w:p>
+            <w:pPr>
+              <w:ind w:firstLine="0"/>
+              <w:jc w:val="both"/>
+            </w:pPr>
+            <m:oMathPara>
+              <m:oMathParaPr>
+                <m:jc m:val="center"/>
+              </m:oMathParaPr>
+              <m:oMath>
+                <m:r>
+                  <m:rPr>
+                    <m:sty m:val="bi"/>
+                  </m:rPr>
+                  <w:rPr>
+                    <w:rFonts w:ascii="Cambria Math" w:hAnsi="Cambria Math"/>
+                  </w:rPr>
+                  <m:t>R</m:t>
+                </m:r>
+                <m:r>
+                  <w:rPr>
+                    <w:rFonts w:ascii="Cambria Math" w:hAnsi="Cambria Math"/>
+                  </w:rPr>
+                  <m:t>=</m:t>
+                </m:r>
+                <m:f>
+                  <m:fPr>
+                    <m:ctrlPr>
+                      <w:rPr>
+                        <w:rFonts w:ascii="Cambria Math" w:hAnsi="Cambria Math"/>
+                        <w:i/>
+                      </w:rPr>
+                    </m:ctrlPr>
+                  </m:fPr>
+                  <m:num>
+                    <m:nary>
+                      <m:naryPr>
+                        <m:chr m:val="∑"/>
+                        <m:limLoc m:val="undOvr"/>
+                        <m:supHide m:val="1"/>
+                        <m:ctrlPr>
+                          <w:rPr>
+                            <w:rFonts w:ascii="Cambria Math" w:hAnsi="Cambria Math"/>
+                            <w:i/>
+                          </w:rPr>
+                        </m:ctrlPr>
+                      </m:naryPr>
+                      <m:sub>
+                        <m:r>
+                          <w:rPr>
+                            <w:rFonts w:ascii="Cambria Math" w:hAnsi="Cambria Math"/>
+                          </w:rPr>
+                          <m:t>hkl</m:t>
+                        </m:r>
+                      </m:sub>
+                      <m:sup/>
+                      <m:e>
+                        <m:d>
+                          <m:dPr>
+                            <m:begChr m:val="|"/>
+                            <m:endChr m:val="|"/>
+                            <m:ctrlPr>
+                              <w:rPr>
+                                <w:rFonts w:ascii="Cambria Math" w:hAnsi="Cambria Math"/>
+                                <w:i/>
+                              </w:rPr>
+                            </m:ctrlPr>
+                          </m:dPr>
+                          <m:e>
+                            <m:d>
+                              <m:dPr>
+                                <m:begChr m:val="|"/>
+                                <m:endChr m:val="|"/>
+                                <m:ctrlPr>
+                                  <w:rPr>
+                                    <w:rFonts w:ascii="Cambria Math" w:hAnsi="Cambria Math"/>
+                                    <w:i/>
+                                  </w:rPr>
+                                </m:ctrlPr>
+                              </m:dPr>
+                              <m:e>
+                                <m:sSub>
+                                  <m:sSubPr>
+                                    <m:ctrlPr>
+                                      <w:rPr>
+                                        <w:rFonts w:ascii="Cambria Math" w:hAnsi="Cambria Math"/>
+                                        <w:i/>
+                                      </w:rPr>
+                                    </m:ctrlPr>
+                                  </m:sSubPr>
+                                  <m:e>
+                                    <m:r>
+                                      <w:rPr>
+                                        <w:rFonts w:ascii="Cambria Math" w:hAnsi="Cambria Math"/>
+                                      </w:rPr>
+                                      <m:t>F</m:t>
+                                    </m:r>
+                                  </m:e>
+                                  <m:sub>
+                                    <m:r>
+                                      <w:rPr>
+                                        <w:rFonts w:ascii="Cambria Math" w:hAnsi="Cambria Math"/>
+                                      </w:rPr>
+                                      <m:t>obs</m:t>
+                                    </m:r>
+                                  </m:sub>
+                                </m:sSub>
+                              </m:e>
+                            </m:d>
+                            <m:r>
+                              <w:rPr>
+                                <w:rFonts w:ascii="Cambria Math" w:hAnsi="Cambria Math"/>
+                              </w:rPr>
+                              <m:t>-</m:t>
+                            </m:r>
+                            <m:d>
+                              <m:dPr>
+                                <m:begChr m:val="|"/>
+                                <m:endChr m:val="|"/>
+                                <m:ctrlPr>
+                                  <w:rPr>
+                                    <w:rFonts w:ascii="Cambria Math" w:hAnsi="Cambria Math"/>
+                                    <w:i/>
+                                  </w:rPr>
+                                </m:ctrlPr>
+                              </m:dPr>
+                              <m:e>
+                                <m:sSub>
+                                  <m:sSubPr>
+                                    <m:ctrlPr>
+                                      <w:rPr>
+                                        <w:rFonts w:ascii="Cambria Math" w:hAnsi="Cambria Math"/>
+                                        <w:i/>
+                                      </w:rPr>
+                                    </m:ctrlPr>
+                                  </m:sSubPr>
+                                  <m:e>
+                                    <m:r>
+                                      <w:rPr>
+                                        <w:rFonts w:ascii="Cambria Math" w:hAnsi="Cambria Math"/>
+                                      </w:rPr>
+                                      <m:t>F</m:t>
+                                    </m:r>
+                                  </m:e>
+                                  <m:sub>
+                                    <m:r>
+                                      <w:rPr>
+                                        <w:rFonts w:ascii="Cambria Math" w:hAnsi="Cambria Math"/>
+                                      </w:rPr>
+                                      <m:t>calc</m:t>
+                                    </m:r>
+                                  </m:sub>
+                                </m:sSub>
+                              </m:e>
+                            </m:d>
+                          </m:e>
+                        </m:d>
+                      </m:e>
+                    </m:nary>
+                  </m:num>
+                  <m:den>
+                    <m:nary>
+                      <m:naryPr>
+                        <m:chr m:val="∑"/>
+                        <m:limLoc m:val="undOvr"/>
+                        <m:supHide m:val="1"/>
+                        <m:ctrlPr>
+                          <w:rPr>
+                            <w:rFonts w:ascii="Cambria Math" w:hAnsi="Cambria Math"/>
+                            <w:i/>
+                          </w:rPr>
+                        </m:ctrlPr>
+                      </m:naryPr>
+                      <m:sub>
+                        <m:r>
+                          <w:rPr>
+                            <w:rFonts w:ascii="Cambria Math" w:hAnsi="Cambria Math"/>
+                          </w:rPr>
+                          <m:t>hkl</m:t>
+                        </m:r>
+                      </m:sub>
+                      <m:sup/>
+                      <m:e>
+                        <m:d>
+                          <m:dPr>
+                            <m:begChr m:val="|"/>
+                            <m:endChr m:val="|"/>
+                            <m:ctrlPr>
+                              <w:rPr>
+                                <w:rFonts w:ascii="Cambria Math" w:hAnsi="Cambria Math"/>
+                                <w:i/>
+                              </w:rPr>
+                            </m:ctrlPr>
+                          </m:dPr>
+                          <m:e>
+                            <m:sSub>
+                              <m:sSubPr>
+                                <m:ctrlPr>
+                                  <w:rPr>
+                                    <w:rFonts w:ascii="Cambria Math" w:hAnsi="Cambria Math"/>
+                                    <w:i/>
+                                  </w:rPr>
+                                </m:ctrlPr>
+                              </m:sSubPr>
+                              <m:e>
+                                <m:r>
+                                  <w:rPr>
+                                    <w:rFonts w:ascii="Cambria Math" w:hAnsi="Cambria Math"/>
+                                  </w:rPr>
+                                  <m:t>F</m:t>
+                                </m:r>
+                              </m:e>
+                              <m:sub>
+                                <m:r>
+                                  <w:rPr>
+                                    <w:rFonts w:ascii="Cambria Math" w:hAnsi="Cambria Math"/>
+                                  </w:rPr>
+                                  <m:t>obs</m:t>
+                                </m:r>
+                              </m:sub>
+                            </m:sSub>
+                          </m:e>
+                        </m:d>
+                      </m:e>
+                    </m:nary>
+                  </m:den>
+                </m:f>
+              </m:oMath>
+            </m:oMathPara>
+          </w:p>
+        </w:tc>
+        <w:tc>
+          <w:tcPr>
+            <w:tcW w:w="454" w:type="pct"/>
+            <w:vAlign w:val="bottom"/>
+          </w:tcPr>
+          <w:p>
+            <w:pPr>
+              <w:pStyle w:val="Caption"/>
+              <w:ind w:firstLine="0"/>
+              <w:jc w:val="both"/>
+            </w:pPr>
+            <w:r>
+              <w:t xml:space="preserve">(Eq. </w:t>
+            </w:r>
+            <w:fldSimple w:instr=" SEQ Eq. \* ARABIC ">
+              <w:r>
+                <w:rPr>
+                  <w:noProof/>
+                </w:rPr>
+                <w:t>6</w:t>
+              </w:r>
+            </w:fldSimple>
+            <w:r>
+              <w:t>)</w:t>
+            </w:r>
+          </w:p>
+        </w:tc>
+      </w:tr>
+      <w:tr>
+        <w:trPr>
+          <w:trHeight w:val="233"/>
+        </w:trPr>
+        <w:tc>
+          <w:tcPr>
+            <w:tcW w:w="347" w:type="pct"/>
+          </w:tcPr>
+          <w:p>
+            <w:pPr>
+              <w:ind w:firstLine="0"/>
+              <w:jc w:val="both"/>
+            </w:pPr>
+          </w:p>
+        </w:tc>
+        <w:tc>
+          <w:tcPr>
+            <w:tcW w:w="4199" w:type="pct"/>
+          </w:tcPr>
+          <w:p>
+            <w:pPr>
+              <w:ind w:firstLine="0"/>
+              <w:jc w:val="both"/>
+              <w:rPr>
+                <w:rFonts w:ascii="Garamond" w:eastAsia="Times New Roman" w:hAnsi="Garamond" w:cs="Times New Roman"/>
+              </w:rPr>
+            </w:pPr>
+          </w:p>
+        </w:tc>
+        <w:tc>
+          <w:tcPr>
+            <w:tcW w:w="454" w:type="pct"/>
+            <w:vAlign w:val="bottom"/>
+          </w:tcPr>
+          <w:p>
+            <w:pPr>
+              <w:pStyle w:val="Caption"/>
+              <w:ind w:firstLine="0"/>
+              <w:jc w:val="both"/>
+            </w:pPr>
+          </w:p>
+        </w:tc>
+      </w:tr>
+    </w:tbl>
+    <w:p>
+      <w:pPr>
+        <w:ind w:firstLine="0"/>
+        <w:jc w:val="both"/>
+      </w:pPr>
+      <w:proofErr w:type="gramStart"/>
+      <w:r>
+        <w:t>where</w:t>
+      </w:r>
+      <w:proofErr w:type="gramEnd"/>
+      <w:r>
+        <w:t xml:space="preserve"> </w:t>
+      </w:r>
+      <m:oMath>
+        <m:d>
+          <m:dPr>
+            <m:begChr m:val="|"/>
+            <m:endChr m:val="|"/>
+            <m:ctrlPr>
+              <w:rPr>
+                <w:rFonts w:ascii="Cambria Math" w:hAnsi="Cambria Math"/>
+                <w:i/>
+              </w:rPr>
+            </m:ctrlPr>
+          </m:dPr>
+          <m:e>
+            <m:sSub>
+              <m:sSubPr>
+                <m:ctrlPr>
+                  <w:rPr>
+                    <w:rFonts w:ascii="Cambria Math" w:hAnsi="Cambria Math"/>
+                    <w:i/>
+                  </w:rPr>
+                </m:ctrlPr>
+              </m:sSubPr>
+              <m:e>
+                <m:r>
+                  <w:rPr>
+                    <w:rFonts w:ascii="Cambria Math" w:hAnsi="Cambria Math"/>
+                  </w:rPr>
+                  <m:t>F</m:t>
+                </m:r>
+              </m:e>
+              <m:sub>
+                <m:r>
+                  <w:rPr>
+                    <w:rFonts w:ascii="Cambria Math" w:hAnsi="Cambria Math"/>
+                  </w:rPr>
+                  <m:t>obs</m:t>
+                </m:r>
+              </m:sub>
+            </m:sSub>
+          </m:e>
+        </m:d>
+      </m:oMath>
+      <w:r>
+        <w:t xml:space="preserve"> and</w:t>
+      </w:r>
+      <m:oMath>
+        <m:d>
+          <m:dPr>
+            <m:begChr m:val="|"/>
+            <m:endChr m:val="|"/>
+            <m:ctrlPr>
+              <w:rPr>
+                <w:rFonts w:ascii="Cambria Math" w:hAnsi="Cambria Math"/>
+                <w:i/>
+              </w:rPr>
+            </m:ctrlPr>
+          </m:dPr>
+          <m:e>
+            <m:sSub>
+              <m:sSubPr>
+                <m:ctrlPr>
+                  <w:rPr>
+                    <w:rFonts w:ascii="Cambria Math" w:hAnsi="Cambria Math"/>
+                    <w:i/>
+                  </w:rPr>
+                </m:ctrlPr>
+              </m:sSubPr>
+              <m:e>
+                <m:r>
+                  <w:rPr>
+                    <w:rFonts w:ascii="Cambria Math" w:hAnsi="Cambria Math"/>
+                  </w:rPr>
+                  <m:t>F</m:t>
+                </m:r>
+              </m:e>
+              <m:sub>
+                <m:r>
+                  <w:rPr>
+                    <w:rFonts w:ascii="Cambria Math" w:hAnsi="Cambria Math"/>
+                  </w:rPr>
+                  <m:t>calc</m:t>
+                </m:r>
+              </m:sub>
+            </m:sSub>
+          </m:e>
+        </m:d>
+      </m:oMath>
+      <w:r>
+        <w:t xml:space="preserve"> are the amplitudes of the </w:t>
+      </w:r>
+      <w:r>
+        <w:rPr>
+          <w:i/>
+        </w:rPr>
+        <w:t>F</w:t>
+      </w:r>
+      <w:r>
+        <w:rPr>
+          <w:i/>
+        </w:rPr>
+        <w:softHyphen/>
+      </w:r>
+      <w:r>
+        <w:rPr>
+          <w:i/>
+        </w:rPr>
+        <w:softHyphen/>
+      </w:r>
+      <w:r>
+        <w:rPr>
+          <w:i/>
+          <w:vertAlign w:val="subscript"/>
+        </w:rPr>
+        <w:t>obs</w:t>
+      </w:r>
+      <w:r>
+        <w:t xml:space="preserve"> and </w:t>
+      </w:r>
+      <w:proofErr w:type="spellStart"/>
+      <w:r>
+        <w:rPr>
+          <w:i/>
+        </w:rPr>
+        <w:t>F</w:t>
+      </w:r>
+      <w:r>
+        <w:rPr>
+          <w:i/>
+          <w:vertAlign w:val="subscript"/>
+        </w:rPr>
+        <w:t>calc</w:t>
+      </w:r>
+      <w:proofErr w:type="spellEnd"/>
+      <w:r>
+        <w:rPr>
+          <w:vertAlign w:val="subscript"/>
+        </w:rPr>
+        <w:t xml:space="preserve"> </w:t>
+      </w:r>
+      <w:r>
+        <w:t xml:space="preserve"> set of structure factors respectively.</w:t>
+      </w:r>
+      <w:r>
+        <w:t xml:space="preserve"> We can envision the following process: given a starting model we calculate the R-factor. We know uses the phases obtained from the model via </w:t>
+      </w:r>
+      <w:r>
+        <w:fldChar w:fldCharType="begin"/>
+      </w:r>
+      <w:r>
+        <w:instrText xml:space="preserve"> REF _Ref423615583 \h </w:instrText>
+      </w:r>
+      <w:r>
+        <w:instrText xml:space="preserve"> \* MERGEFORMAT </w:instrText>
+      </w:r>
+      <w:r>
+        <w:fldChar w:fldCharType="separate"/>
+      </w:r>
+      <w:r>
+        <w:t xml:space="preserve">(Eq. </w:t>
+      </w:r>
+      <w:r>
+        <w:rPr>
+          <w:noProof/>
+        </w:rPr>
+        <w:t>3</w:t>
+      </w:r>
+      <w:r>
+        <w:t>)</w:t>
+      </w:r>
+      <w:r>
+        <w:fldChar w:fldCharType="end"/>
+      </w:r>
+      <w:r>
+        <w:t xml:space="preserve"> together with the experimental amplitudes </w:t>
+      </w:r>
+      <w:r>
+        <w:rPr>
+          <w:i/>
+        </w:rPr>
+        <w:t>F</w:t>
+      </w:r>
+      <w:r>
+        <w:rPr>
+          <w:i/>
+          <w:vertAlign w:val="subscript"/>
+        </w:rPr>
+        <w:t>obs</w:t>
+      </w:r>
+      <w:r>
+        <w:t xml:space="preserve"> to calculate an electron density via </w:t>
+      </w:r>
+      <w:r>
+        <w:fldChar w:fldCharType="begin"/>
+      </w:r>
+      <w:r>
+        <w:instrText xml:space="preserve"> REF _Ref423617513 \h </w:instrText>
+      </w:r>
+      <w:r>
+        <w:instrText xml:space="preserve"> \* MERGEFORMAT </w:instrText>
+      </w:r>
+      <w:r>
+        <w:fldChar w:fldCharType="separate"/>
+      </w:r>
+      <w:r>
+        <w:t xml:space="preserve">(Eq. </w:t>
+      </w:r>
+      <w:r>
+        <w:rPr>
+          <w:noProof/>
+        </w:rPr>
+        <w:t>5</w:t>
+      </w:r>
+      <w:r>
+        <w:t>)</w:t>
+      </w:r>
+      <w:r>
+        <w:fldChar w:fldCharType="end"/>
+      </w:r>
+      <w:r>
+        <w:t xml:space="preserve">. Next we adjust the atomic positions of our model to better fit the electron density calculated from </w:t>
+      </w:r>
+      <w:r>
+        <w:rPr>
+          <w:i/>
+        </w:rPr>
+        <w:t>F</w:t>
+      </w:r>
+      <w:r>
+        <w:rPr>
+          <w:i/>
+          <w:vertAlign w:val="subscript"/>
+        </w:rPr>
+        <w:t xml:space="preserve">obs. </w:t>
+      </w:r>
+      <w:r>
+        <w:t xml:space="preserve">From there we calculate a new set of </w:t>
+      </w:r>
+      <w:proofErr w:type="spellStart"/>
+      <w:proofErr w:type="gramStart"/>
+      <w:r>
+        <w:rPr>
+          <w:i/>
+        </w:rPr>
+        <w:t>F</w:t>
+      </w:r>
+      <w:r>
+        <w:rPr>
+          <w:i/>
+          <w:vertAlign w:val="subscript"/>
+        </w:rPr>
+        <w:t>calc</w:t>
+      </w:r>
+      <w:proofErr w:type="spellEnd"/>
+      <w:r>
+        <w:rPr>
+          <w:vertAlign w:val="subscript"/>
+        </w:rPr>
+        <w:t xml:space="preserve"> </w:t>
+      </w:r>
+      <w:r>
+        <w:rPr>
+          <w:i/>
+          <w:vertAlign w:val="subscript"/>
+        </w:rPr>
+        <w:t xml:space="preserve"> </w:t>
+      </w:r>
+      <w:r>
+        <w:t>and</w:t>
+      </w:r>
+      <w:proofErr w:type="gramEnd"/>
+      <w:r>
+        <w:t xml:space="preserve"> a new R-factor. If the R-factor is better (lower) than the previous one, than the new model is better than the previous model. This iterative process of calculating the electron density using phases from the model and adjusting atomic positions of the model to fit the resulting density is called refinement.</w:t>
+      </w:r>
+    </w:p>
+    <w:p>
+      <w:pPr>
+        <w:jc w:val="both"/>
+      </w:pPr>
+      <w:r>
+        <w:t xml:space="preserve">Refinement is a complex process and one could carry out the process just described by hand for a very long time and not obtain any significant improvement. </w:t>
+      </w:r>
+      <w:r>
+        <w:t>Fortunately refinement can be formulated mathematically as a non-linear optimization problem and solved via one of many known mathematical algorithms. In the most basic formulation a least squares residual between the observed and calculated structure factor amplitudes is minimized:</w:t>
+      </w:r>
+    </w:p>
+    <w:tbl>
+      <w:tblPr>
+        <w:tblStyle w:val="TableGrid"/>
+        <w:tblW w:w="5041" w:type="pct"/>
+        <w:tblBorders>
+          <w:top w:val="none" w:sz="0" w:space="0" w:color="auto"/>
+          <w:left w:val="none" w:sz="0" w:space="0" w:color="auto"/>
+          <w:bottom w:val="none" w:sz="0" w:space="0" w:color="auto"/>
+          <w:right w:val="none" w:sz="0" w:space="0" w:color="auto"/>
+          <w:insideH w:val="none" w:sz="0" w:space="0" w:color="auto"/>
+          <w:insideV w:val="none" w:sz="0" w:space="0" w:color="auto"/>
+        </w:tblBorders>
+        <w:tblLook w:val="04A0" w:firstRow="1" w:lastRow="0" w:firstColumn="1" w:lastColumn="0" w:noHBand="0" w:noVBand="1"/>
+      </w:tblPr>
+      <w:tblGrid>
+        <w:gridCol w:w="619"/>
+        <w:gridCol w:w="7499"/>
+        <w:gridCol w:w="811"/>
+      </w:tblGrid>
+      <w:tr>
+        <w:trPr>
+          <w:trHeight w:val="233"/>
+        </w:trPr>
+        <w:tc>
+          <w:tcPr>
+            <w:tcW w:w="347" w:type="pct"/>
+          </w:tcPr>
+          <w:p>
+            <w:pPr>
+              <w:ind w:firstLine="0"/>
+              <w:jc w:val="both"/>
+            </w:pPr>
+          </w:p>
+        </w:tc>
+        <w:tc>
+          <w:tcPr>
+            <w:tcW w:w="4199" w:type="pct"/>
+          </w:tcPr>
+          <w:p>
+            <w:pPr>
+              <w:ind w:firstLine="0"/>
+              <w:jc w:val="both"/>
+            </w:pPr>
+            <m:oMathPara>
+              <m:oMathParaPr>
+                <m:jc m:val="center"/>
+              </m:oMathParaPr>
+              <m:oMath>
+                <m:r>
+                  <m:rPr>
+                    <m:sty m:val="bi"/>
+                  </m:rPr>
+                  <w:rPr>
+                    <w:rFonts w:ascii="Cambria Math" w:hAnsi="Cambria Math"/>
+                  </w:rPr>
+                  <m:t>E</m:t>
+                </m:r>
+                <m:r>
+                  <w:rPr>
+                    <w:rFonts w:ascii="Cambria Math" w:hAnsi="Cambria Math"/>
+                  </w:rPr>
+                  <m:t>=</m:t>
+                </m:r>
+                <m:nary>
+                  <m:naryPr>
+                    <m:chr m:val="∑"/>
+                    <m:limLoc m:val="undOvr"/>
+                    <m:supHide m:val="1"/>
+                    <m:ctrlPr>
+                      <w:rPr>
+                        <w:rFonts w:ascii="Cambria Math" w:hAnsi="Cambria Math"/>
+                        <w:i/>
+                      </w:rPr>
+                    </m:ctrlPr>
+                  </m:naryPr>
+                  <m:sub>
+                    <m:r>
+                      <w:rPr>
+                        <w:rFonts w:ascii="Cambria Math" w:hAnsi="Cambria Math"/>
+                      </w:rPr>
+                      <m:t>hkl</m:t>
+                    </m:r>
+                  </m:sub>
+                  <m:sup/>
+                  <m:e>
+                    <m:sSup>
+                      <m:sSupPr>
+                        <m:ctrlPr>
+                          <w:rPr>
+                            <w:rFonts w:ascii="Cambria Math" w:hAnsi="Cambria Math"/>
+                            <w:i/>
+                          </w:rPr>
+                        </m:ctrlPr>
+                      </m:sSupPr>
+                      <m:e>
+                        <m:d>
+                          <m:dPr>
+                            <m:ctrlPr>
+                              <w:rPr>
+                                <w:rFonts w:ascii="Cambria Math" w:hAnsi="Cambria Math"/>
+                                <w:i/>
+                              </w:rPr>
+                            </m:ctrlPr>
+                          </m:dPr>
+                          <m:e>
+                            <m:d>
+                              <m:dPr>
+                                <m:begChr m:val="|"/>
+                                <m:endChr m:val="|"/>
+                                <m:ctrlPr>
+                                  <w:rPr>
+                                    <w:rFonts w:ascii="Cambria Math" w:hAnsi="Cambria Math"/>
+                                    <w:i/>
+                                  </w:rPr>
+                                </m:ctrlPr>
+                              </m:dPr>
+                              <m:e>
+                                <m:sSub>
+                                  <m:sSubPr>
+                                    <m:ctrlPr>
+                                      <w:rPr>
+                                        <w:rFonts w:ascii="Cambria Math" w:hAnsi="Cambria Math"/>
+                                        <w:i/>
+                                      </w:rPr>
+                                    </m:ctrlPr>
+                                  </m:sSubPr>
+                                  <m:e>
+                                    <m:r>
+                                      <w:rPr>
+                                        <w:rFonts w:ascii="Cambria Math" w:hAnsi="Cambria Math"/>
+                                      </w:rPr>
+                                      <m:t>F</m:t>
+                                    </m:r>
+                                  </m:e>
+                                  <m:sub>
+                                    <m:r>
+                                      <w:rPr>
+                                        <w:rFonts w:ascii="Cambria Math" w:hAnsi="Cambria Math"/>
+                                      </w:rPr>
+                                      <m:t>obs</m:t>
+                                    </m:r>
+                                  </m:sub>
+                                </m:sSub>
+                              </m:e>
+                            </m:d>
+                            <m:r>
+                              <w:rPr>
+                                <w:rFonts w:ascii="Cambria Math" w:hAnsi="Cambria Math"/>
+                              </w:rPr>
+                              <m:t>-</m:t>
+                            </m:r>
+                            <m:d>
+                              <m:dPr>
+                                <m:begChr m:val="|"/>
+                                <m:endChr m:val="|"/>
+                                <m:ctrlPr>
+                                  <w:rPr>
+                                    <w:rFonts w:ascii="Cambria Math" w:hAnsi="Cambria Math"/>
+                                    <w:i/>
+                                  </w:rPr>
+                                </m:ctrlPr>
+                              </m:dPr>
+                              <m:e>
+                                <m:sSub>
+                                  <m:sSubPr>
+                                    <m:ctrlPr>
+                                      <w:rPr>
+                                        <w:rFonts w:ascii="Cambria Math" w:hAnsi="Cambria Math"/>
+                                        <w:i/>
+                                      </w:rPr>
+                                    </m:ctrlPr>
+                                  </m:sSubPr>
+                                  <m:e>
+                                    <m:r>
+                                      <w:rPr>
+                                        <w:rFonts w:ascii="Cambria Math" w:hAnsi="Cambria Math"/>
+                                      </w:rPr>
+                                      <m:t>F</m:t>
+                                    </m:r>
+                                  </m:e>
+                                  <m:sub>
+                                    <m:r>
+                                      <w:rPr>
+                                        <w:rFonts w:ascii="Cambria Math" w:hAnsi="Cambria Math"/>
+                                      </w:rPr>
+                                      <m:t>calc</m:t>
+                                    </m:r>
+                                  </m:sub>
+                                </m:sSub>
+                              </m:e>
+                            </m:d>
+                          </m:e>
+                        </m:d>
+                      </m:e>
+                      <m:sup>
+                        <m:r>
+                          <w:rPr>
+                            <w:rFonts w:ascii="Cambria Math" w:hAnsi="Cambria Math"/>
+                          </w:rPr>
+                          <m:t>2</m:t>
+                        </m:r>
+                      </m:sup>
+                    </m:sSup>
+                  </m:e>
+                </m:nary>
+              </m:oMath>
+            </m:oMathPara>
+          </w:p>
+        </w:tc>
+        <w:tc>
+          <w:tcPr>
+            <w:tcW w:w="454" w:type="pct"/>
+            <w:vAlign w:val="bottom"/>
+          </w:tcPr>
+          <w:p>
+            <w:pPr>
+              <w:pStyle w:val="Caption"/>
+              <w:ind w:firstLine="0"/>
+              <w:jc w:val="both"/>
+            </w:pPr>
+            <w:bookmarkStart w:id="11" w:name="_Ref423685466"/>
+            <w:r>
+              <w:t xml:space="preserve">(Eq. </w:t>
+            </w:r>
+            <w:fldSimple w:instr=" SEQ Eq. \* ARABIC ">
+              <w:r>
+                <w:rPr>
+                  <w:noProof/>
+                </w:rPr>
+                <w:t>7</w:t>
+              </w:r>
+            </w:fldSimple>
+            <w:r>
+              <w:t>)</w:t>
+            </w:r>
+            <w:bookmarkEnd w:id="11"/>
+          </w:p>
+        </w:tc>
+      </w:tr>
+      <w:tr>
+        <w:trPr>
+          <w:trHeight w:val="233"/>
+        </w:trPr>
+        <w:tc>
+          <w:tcPr>
+            <w:tcW w:w="347" w:type="pct"/>
+          </w:tcPr>
+          <w:p>
+            <w:pPr>
+              <w:ind w:firstLine="0"/>
+              <w:jc w:val="both"/>
+            </w:pPr>
+          </w:p>
+        </w:tc>
+        <w:tc>
+          <w:tcPr>
+            <w:tcW w:w="4199" w:type="pct"/>
+          </w:tcPr>
+          <w:p>
+            <w:pPr>
+              <w:ind w:firstLine="0"/>
+              <w:jc w:val="both"/>
+              <w:rPr>
+                <w:rFonts w:ascii="Garamond" w:eastAsia="Times New Roman" w:hAnsi="Garamond" w:cs="Times New Roman"/>
+              </w:rPr>
+            </w:pPr>
+          </w:p>
+        </w:tc>
+        <w:tc>
+          <w:tcPr>
+            <w:tcW w:w="454" w:type="pct"/>
+            <w:vAlign w:val="bottom"/>
+          </w:tcPr>
+          <w:p>
+            <w:pPr>
+              <w:pStyle w:val="Caption"/>
+              <w:ind w:firstLine="0"/>
+              <w:jc w:val="both"/>
+            </w:pPr>
+          </w:p>
+        </w:tc>
+      </w:tr>
+    </w:tbl>
+    <w:p>
+      <w:pPr>
+        <w:jc w:val="both"/>
+      </w:pPr>
+    </w:p>
+    <w:p>
+      <w:pPr>
+        <w:ind w:firstLine="0"/>
+        <w:jc w:val="both"/>
+      </w:pPr>
+      <w:r>
+        <w:t xml:space="preserve">However, in practice this problem is often not well-defined because of the low ratio between the observed data (the set of structure factor amplitudes) and the parameters to be estimated via the optimization (the set of </w:t>
+      </w:r>
+      <w:proofErr w:type="spellStart"/>
+      <w:r>
+        <w:t>x</w:t>
+      </w:r>
+      <w:proofErr w:type="gramStart"/>
+      <w:r>
+        <w:t>,y,z</w:t>
+      </w:r>
+      <w:proofErr w:type="spellEnd"/>
+      <w:proofErr w:type="gramEnd"/>
+      <w:r>
+        <w:t xml:space="preserve"> coordinates of all the atoms in the asymmetric unit of the crystal) combined with the various sources of noise and error inherent in the x-ray diffraction experiment. Therefore several approaches exist to increase the data to parameter ratio. For example one can </w:t>
+      </w:r>
+      <w:r>
+        <w:lastRenderedPageBreak/>
+        <w:t xml:space="preserve">decrease the number of parameters to be refined by ignoring some set of atomic coordinates such as the hydrogens. Alternatively, one can increase the set of “observed” data by incorporating previous knowledge about the structure of molecules into the equation. For example, we know that </w:t>
+      </w:r>
+      <w:proofErr w:type="gramStart"/>
+      <w:r>
+        <w:t>an</w:t>
+      </w:r>
+      <w:proofErr w:type="gramEnd"/>
+      <w:r>
+        <w:t xml:space="preserve"> sp3 carbon-carbon bond should have a length of 1.54Å. This knowledge imposes a set of restraints on the final solution set of atomic positions in the molecule. Thus the residual to be minimized becomes:</w:t>
+      </w:r>
+    </w:p>
+    <w:tbl>
+      <w:tblPr>
+        <w:tblStyle w:val="TableGrid"/>
+        <w:tblW w:w="5041" w:type="pct"/>
+        <w:tblBorders>
+          <w:top w:val="none" w:sz="0" w:space="0" w:color="auto"/>
+          <w:left w:val="none" w:sz="0" w:space="0" w:color="auto"/>
+          <w:bottom w:val="none" w:sz="0" w:space="0" w:color="auto"/>
+          <w:right w:val="none" w:sz="0" w:space="0" w:color="auto"/>
+          <w:insideH w:val="none" w:sz="0" w:space="0" w:color="auto"/>
+          <w:insideV w:val="none" w:sz="0" w:space="0" w:color="auto"/>
+        </w:tblBorders>
+        <w:tblLook w:val="04A0" w:firstRow="1" w:lastRow="0" w:firstColumn="1" w:lastColumn="0" w:noHBand="0" w:noVBand="1"/>
+      </w:tblPr>
+      <w:tblGrid>
+        <w:gridCol w:w="619"/>
+        <w:gridCol w:w="7499"/>
+        <w:gridCol w:w="811"/>
+      </w:tblGrid>
+      <w:tr>
+        <w:trPr>
+          <w:trHeight w:val="233"/>
+        </w:trPr>
+        <w:tc>
+          <w:tcPr>
+            <w:tcW w:w="347" w:type="pct"/>
+          </w:tcPr>
+          <w:p>
+            <w:pPr>
+              <w:ind w:firstLine="0"/>
+              <w:jc w:val="both"/>
+            </w:pPr>
+          </w:p>
+        </w:tc>
+        <w:tc>
+          <w:tcPr>
+            <w:tcW w:w="4199" w:type="pct"/>
+          </w:tcPr>
+          <w:p>
+            <w:pPr>
+              <w:ind w:firstLine="0"/>
+              <w:jc w:val="both"/>
+            </w:pPr>
+            <m:oMathPara>
+              <m:oMathParaPr>
+                <m:jc m:val="center"/>
+              </m:oMathParaPr>
+              <m:oMath>
+                <m:r>
+                  <m:rPr>
+                    <m:sty m:val="bi"/>
+                  </m:rPr>
+                  <w:rPr>
+                    <w:rFonts w:ascii="Cambria Math" w:hAnsi="Cambria Math"/>
+                  </w:rPr>
+                  <m:t>E</m:t>
+                </m:r>
+                <m:r>
+                  <w:rPr>
+                    <w:rFonts w:ascii="Cambria Math" w:hAnsi="Cambria Math"/>
+                  </w:rPr>
+                  <m:t>=</m:t>
+                </m:r>
+                <m:r>
+                  <w:rPr>
+                    <w:rFonts w:ascii="Cambria Math" w:hAnsi="Cambria Math"/>
+                  </w:rPr>
+                  <m:t>w</m:t>
+                </m:r>
+                <m:sSub>
+                  <m:sSubPr>
+                    <m:ctrlPr>
+                      <w:rPr>
+                        <w:rFonts w:ascii="Cambria Math" w:hAnsi="Cambria Math"/>
+                        <w:i/>
+                      </w:rPr>
+                    </m:ctrlPr>
+                  </m:sSubPr>
+                  <m:e>
+                    <m:r>
+                      <w:rPr>
+                        <w:rFonts w:ascii="Cambria Math" w:hAnsi="Cambria Math"/>
+                      </w:rPr>
+                      <m:t>E</m:t>
+                    </m:r>
+                  </m:e>
+                  <m:sub>
+                    <m:r>
+                      <w:rPr>
+                        <w:rFonts w:ascii="Cambria Math" w:hAnsi="Cambria Math"/>
+                      </w:rPr>
+                      <m:t>x-ray</m:t>
+                    </m:r>
+                  </m:sub>
+                </m:sSub>
+                <m:r>
+                  <w:rPr>
+                    <w:rFonts w:ascii="Cambria Math" w:hAnsi="Cambria Math"/>
+                  </w:rPr>
+                  <m:t>+</m:t>
+                </m:r>
+                <m:sSub>
+                  <m:sSubPr>
+                    <m:ctrlPr>
+                      <w:rPr>
+                        <w:rFonts w:ascii="Cambria Math" w:hAnsi="Cambria Math"/>
+                        <w:i/>
+                      </w:rPr>
+                    </m:ctrlPr>
+                  </m:sSubPr>
+                  <m:e>
+                    <m:r>
+                      <w:rPr>
+                        <w:rFonts w:ascii="Cambria Math" w:hAnsi="Cambria Math"/>
+                      </w:rPr>
+                      <m:t>E</m:t>
+                    </m:r>
+                  </m:e>
+                  <m:sub>
+                    <m:r>
+                      <w:rPr>
+                        <w:rFonts w:ascii="Cambria Math" w:hAnsi="Cambria Math"/>
+                      </w:rPr>
+                      <m:t>chem</m:t>
+                    </m:r>
+                  </m:sub>
+                </m:sSub>
+                <m:r>
+                  <w:rPr>
+                    <w:rFonts w:ascii="Cambria Math" w:hAnsi="Cambria Math"/>
+                  </w:rPr>
+                  <m:t>=w</m:t>
+                </m:r>
+                <m:nary>
+                  <m:naryPr>
+                    <m:chr m:val="∑"/>
+                    <m:limLoc m:val="undOvr"/>
+                    <m:supHide m:val="1"/>
+                    <m:ctrlPr>
+                      <w:rPr>
+                        <w:rFonts w:ascii="Cambria Math" w:hAnsi="Cambria Math"/>
+                        <w:i/>
+                      </w:rPr>
+                    </m:ctrlPr>
+                  </m:naryPr>
+                  <m:sub>
+                    <m:r>
+                      <w:rPr>
+                        <w:rFonts w:ascii="Cambria Math" w:hAnsi="Cambria Math"/>
+                      </w:rPr>
+                      <m:t>hkl</m:t>
+                    </m:r>
+                  </m:sub>
+                  <m:sup/>
+                  <m:e>
+                    <m:sSup>
+                      <m:sSupPr>
+                        <m:ctrlPr>
+                          <w:rPr>
+                            <w:rFonts w:ascii="Cambria Math" w:hAnsi="Cambria Math"/>
+                            <w:i/>
+                          </w:rPr>
+                        </m:ctrlPr>
+                      </m:sSupPr>
+                      <m:e>
+                        <m:d>
+                          <m:dPr>
+                            <m:ctrlPr>
+                              <w:rPr>
+                                <w:rFonts w:ascii="Cambria Math" w:hAnsi="Cambria Math"/>
+                                <w:i/>
+                              </w:rPr>
+                            </m:ctrlPr>
+                          </m:dPr>
+                          <m:e>
+                            <m:d>
+                              <m:dPr>
+                                <m:begChr m:val="|"/>
+                                <m:endChr m:val="|"/>
+                                <m:ctrlPr>
+                                  <w:rPr>
+                                    <w:rFonts w:ascii="Cambria Math" w:hAnsi="Cambria Math"/>
+                                    <w:i/>
+                                  </w:rPr>
+                                </m:ctrlPr>
+                              </m:dPr>
+                              <m:e>
+                                <m:sSub>
+                                  <m:sSubPr>
+                                    <m:ctrlPr>
+                                      <w:rPr>
+                                        <w:rFonts w:ascii="Cambria Math" w:hAnsi="Cambria Math"/>
+                                        <w:i/>
+                                      </w:rPr>
+                                    </m:ctrlPr>
+                                  </m:sSubPr>
+                                  <m:e>
+                                    <m:r>
+                                      <w:rPr>
+                                        <w:rFonts w:ascii="Cambria Math" w:hAnsi="Cambria Math"/>
+                                      </w:rPr>
+                                      <m:t>F</m:t>
+                                    </m:r>
+                                  </m:e>
+                                  <m:sub>
+                                    <m:r>
+                                      <w:rPr>
+                                        <w:rFonts w:ascii="Cambria Math" w:hAnsi="Cambria Math"/>
+                                      </w:rPr>
+                                      <m:t>obs</m:t>
+                                    </m:r>
+                                  </m:sub>
+                                </m:sSub>
+                              </m:e>
+                            </m:d>
+                            <m:r>
+                              <w:rPr>
+                                <w:rFonts w:ascii="Cambria Math" w:hAnsi="Cambria Math"/>
+                              </w:rPr>
+                              <m:t>-</m:t>
+                            </m:r>
+                            <m:d>
+                              <m:dPr>
+                                <m:begChr m:val="|"/>
+                                <m:endChr m:val="|"/>
+                                <m:ctrlPr>
+                                  <w:rPr>
+                                    <w:rFonts w:ascii="Cambria Math" w:hAnsi="Cambria Math"/>
+                                    <w:i/>
+                                  </w:rPr>
+                                </m:ctrlPr>
+                              </m:dPr>
+                              <m:e>
+                                <m:sSub>
+                                  <m:sSubPr>
+                                    <m:ctrlPr>
+                                      <w:rPr>
+                                        <w:rFonts w:ascii="Cambria Math" w:hAnsi="Cambria Math"/>
+                                        <w:i/>
+                                      </w:rPr>
+                                    </m:ctrlPr>
+                                  </m:sSubPr>
+                                  <m:e>
+                                    <m:r>
+                                      <w:rPr>
+                                        <w:rFonts w:ascii="Cambria Math" w:hAnsi="Cambria Math"/>
+                                      </w:rPr>
+                                      <m:t>F</m:t>
+                                    </m:r>
+                                  </m:e>
+                                  <m:sub>
+                                    <m:r>
+                                      <w:rPr>
+                                        <w:rFonts w:ascii="Cambria Math" w:hAnsi="Cambria Math"/>
+                                      </w:rPr>
+                                      <m:t>calc</m:t>
+                                    </m:r>
+                                  </m:sub>
+                                </m:sSub>
+                              </m:e>
+                            </m:d>
+                          </m:e>
+                        </m:d>
+                      </m:e>
+                      <m:sup>
+                        <m:r>
+                          <w:rPr>
+                            <w:rFonts w:ascii="Cambria Math" w:hAnsi="Cambria Math"/>
+                          </w:rPr>
+                          <m:t>2</m:t>
+                        </m:r>
+                      </m:sup>
+                    </m:sSup>
+                  </m:e>
+                </m:nary>
+                <m:r>
+                  <w:rPr>
+                    <w:rFonts w:ascii="Cambria Math" w:hAnsi="Cambria Math"/>
+                  </w:rPr>
+                  <m:t xml:space="preserve">+ </m:t>
+                </m:r>
+                <m:nary>
+                  <m:naryPr>
+                    <m:chr m:val="∑"/>
+                    <m:limLoc m:val="undOvr"/>
+                    <m:supHide m:val="1"/>
+                    <m:ctrlPr>
+                      <w:rPr>
+                        <w:rFonts w:ascii="Cambria Math" w:hAnsi="Cambria Math"/>
+                        <w:i/>
+                      </w:rPr>
+                    </m:ctrlPr>
+                  </m:naryPr>
+                  <m:sub>
+                    <m:r>
+                      <w:rPr>
+                        <w:rFonts w:ascii="Cambria Math" w:hAnsi="Cambria Math"/>
+                      </w:rPr>
+                      <m:t>restraints</m:t>
+                    </m:r>
+                  </m:sub>
+                  <m:sup/>
+                  <m:e>
+                    <m:sSup>
+                      <m:sSupPr>
+                        <m:ctrlPr>
+                          <w:rPr>
+                            <w:rFonts w:ascii="Cambria Math" w:hAnsi="Cambria Math"/>
+                            <w:i/>
+                          </w:rPr>
+                        </m:ctrlPr>
+                      </m:sSupPr>
+                      <m:e>
+                        <m:d>
+                          <m:dPr>
+                            <m:ctrlPr>
+                              <w:rPr>
+                                <w:rFonts w:ascii="Cambria Math" w:hAnsi="Cambria Math"/>
+                                <w:i/>
+                              </w:rPr>
+                            </m:ctrlPr>
+                          </m:dPr>
+                          <m:e>
+                            <m:d>
+                              <m:dPr>
+                                <m:begChr m:val="|"/>
+                                <m:endChr m:val="|"/>
+                                <m:ctrlPr>
+                                  <w:rPr>
+                                    <w:rFonts w:ascii="Cambria Math" w:hAnsi="Cambria Math"/>
+                                    <w:i/>
+                                  </w:rPr>
+                                </m:ctrlPr>
+                              </m:dPr>
+                              <m:e>
+                                <m:sSub>
+                                  <m:sSubPr>
+                                    <m:ctrlPr>
+                                      <w:rPr>
+                                        <w:rFonts w:ascii="Cambria Math" w:hAnsi="Cambria Math"/>
+                                        <w:i/>
+                                      </w:rPr>
+                                    </m:ctrlPr>
+                                  </m:sSubPr>
+                                  <m:e>
+                                    <m:r>
+                                      <w:rPr>
+                                        <w:rFonts w:ascii="Cambria Math" w:hAnsi="Cambria Math"/>
+                                      </w:rPr>
+                                      <m:t>r</m:t>
+                                    </m:r>
+                                  </m:e>
+                                  <m:sub>
+                                    <m:r>
+                                      <w:rPr>
+                                        <w:rFonts w:ascii="Cambria Math" w:hAnsi="Cambria Math"/>
+                                      </w:rPr>
+                                      <m:t>0</m:t>
+                                    </m:r>
+                                  </m:sub>
+                                </m:sSub>
+                                <m:r>
+                                  <w:rPr>
+                                    <w:rFonts w:ascii="Cambria Math" w:hAnsi="Cambria Math"/>
+                                  </w:rPr>
+                                  <m:t>-</m:t>
+                                </m:r>
+                                <m:sSub>
+                                  <m:sSubPr>
+                                    <m:ctrlPr>
+                                      <w:rPr>
+                                        <w:rFonts w:ascii="Cambria Math" w:hAnsi="Cambria Math"/>
+                                        <w:i/>
+                                      </w:rPr>
+                                    </m:ctrlPr>
+                                  </m:sSubPr>
+                                  <m:e>
+                                    <m:r>
+                                      <w:rPr>
+                                        <w:rFonts w:ascii="Cambria Math" w:hAnsi="Cambria Math"/>
+                                      </w:rPr>
+                                      <m:t>r</m:t>
+                                    </m:r>
+                                  </m:e>
+                                  <m:sub>
+                                    <m:r>
+                                      <w:rPr>
+                                        <w:rFonts w:ascii="Cambria Math" w:hAnsi="Cambria Math"/>
+                                      </w:rPr>
+                                      <m:t>calc</m:t>
+                                    </m:r>
+                                  </m:sub>
+                                </m:sSub>
+                              </m:e>
+                            </m:d>
+                          </m:e>
+                        </m:d>
+                      </m:e>
+                      <m:sup>
+                        <m:r>
+                          <w:rPr>
+                            <w:rFonts w:ascii="Cambria Math" w:hAnsi="Cambria Math"/>
+                          </w:rPr>
+                          <m:t>2</m:t>
+                        </m:r>
+                      </m:sup>
+                    </m:sSup>
+                  </m:e>
+                </m:nary>
+              </m:oMath>
+            </m:oMathPara>
+          </w:p>
+        </w:tc>
+        <w:tc>
+          <w:tcPr>
+            <w:tcW w:w="454" w:type="pct"/>
+            <w:vAlign w:val="bottom"/>
+          </w:tcPr>
+          <w:p>
+            <w:pPr>
+              <w:pStyle w:val="Caption"/>
+              <w:ind w:firstLine="0"/>
+              <w:jc w:val="both"/>
+            </w:pPr>
+            <w:r>
+              <w:t xml:space="preserve">(Eq. </w:t>
+            </w:r>
+            <w:fldSimple w:instr=" SEQ Eq. \* ARABIC ">
+              <w:r>
+                <w:rPr>
+                  <w:noProof/>
+                </w:rPr>
+                <w:t>8</w:t>
+              </w:r>
+            </w:fldSimple>
+            <w:r>
+              <w:t>)</w:t>
+            </w:r>
+          </w:p>
+        </w:tc>
+      </w:tr>
+      <w:tr>
+        <w:trPr>
+          <w:trHeight w:val="233"/>
+        </w:trPr>
+        <w:tc>
+          <w:tcPr>
+            <w:tcW w:w="347" w:type="pct"/>
+          </w:tcPr>
+          <w:p>
+            <w:pPr>
+              <w:ind w:firstLine="0"/>
+              <w:jc w:val="both"/>
+            </w:pPr>
+          </w:p>
+        </w:tc>
+        <w:tc>
+          <w:tcPr>
+            <w:tcW w:w="4199" w:type="pct"/>
+          </w:tcPr>
+          <w:p>
+            <w:pPr>
+              <w:ind w:firstLine="0"/>
+              <w:jc w:val="both"/>
+              <w:rPr>
+                <w:rFonts w:ascii="Garamond" w:eastAsia="Times New Roman" w:hAnsi="Garamond" w:cs="Times New Roman"/>
+              </w:rPr>
+            </w:pPr>
+          </w:p>
+        </w:tc>
+        <w:tc>
+          <w:tcPr>
+            <w:tcW w:w="454" w:type="pct"/>
+            <w:vAlign w:val="bottom"/>
+          </w:tcPr>
+          <w:p>
+            <w:pPr>
+              <w:pStyle w:val="Caption"/>
+              <w:ind w:firstLine="0"/>
+              <w:jc w:val="both"/>
+            </w:pPr>
+          </w:p>
+        </w:tc>
+      </w:tr>
+    </w:tbl>
+    <w:p>
+      <w:pPr>
+        <w:ind w:firstLine="0"/>
+        <w:jc w:val="both"/>
+      </w:pPr>
+      <w:r>
+        <w:t xml:space="preserve">Here the x-ray term correspond to the same residual as in </w:t>
+      </w:r>
+      <w:r>
+        <w:fldChar w:fldCharType="begin"/>
+      </w:r>
+      <w:r>
+        <w:instrText xml:space="preserve"> REF _Ref423685466 \h </w:instrText>
+      </w:r>
+      <w:r>
+        <w:instrText xml:space="preserve"> \* MERGEFORMAT </w:instrText>
+      </w:r>
+      <w:r>
+        <w:fldChar w:fldCharType="separate"/>
+      </w:r>
+      <w:r>
+        <w:t xml:space="preserve">(Eq. </w:t>
+      </w:r>
+      <w:r>
+        <w:rPr>
+          <w:noProof/>
+        </w:rPr>
+        <w:t>7</w:t>
+      </w:r>
+      <w:r>
+        <w:t>)</w:t>
+      </w:r>
+      <w:r>
+        <w:fldChar w:fldCharType="end"/>
+      </w:r>
+      <w:r>
+        <w:t>. The chemistry (also sometimes called stereochemistry or geometry term) corresponds to the summed residual over all the restraints where r</w:t>
+      </w:r>
+      <w:r>
+        <w:rPr>
+          <w:vertAlign w:val="subscript"/>
+        </w:rPr>
+        <w:t>0</w:t>
+      </w:r>
+      <w:r>
+        <w:t xml:space="preserve"> is the target value of the restraint and </w:t>
+      </w:r>
+      <w:proofErr w:type="spellStart"/>
+      <w:r>
+        <w:t>r</w:t>
+      </w:r>
+      <w:r>
+        <w:rPr>
+          <w:vertAlign w:val="subscript"/>
+        </w:rPr>
+        <w:t>calc</w:t>
+      </w:r>
+      <w:proofErr w:type="spellEnd"/>
+      <w:r>
+        <w:t xml:space="preserve"> is the value of the restraint in the proposed model. </w:t>
+      </w:r>
+      <w:proofErr w:type="gramStart"/>
+      <w:r>
+        <w:rPr>
+          <w:i/>
+        </w:rPr>
+        <w:t>w</w:t>
+      </w:r>
+      <w:proofErr w:type="gramEnd"/>
+      <w:r>
+        <w:t xml:space="preserve"> is a relative scaling weight that is adjusted in the refinement procedure to adjust the relative weight between the x-ray and the restraint term. The restraints used can be obtained from a variety of previously known information about the chemical structure of molecules but most commonly include knowledge of bond lengths, angles and torsions. The most popular crystal refinement programs in use today apply a set known as the </w:t>
+      </w:r>
+      <w:proofErr w:type="spellStart"/>
+      <w:r>
+        <w:t>Engh</w:t>
+      </w:r>
+      <w:proofErr w:type="spellEnd"/>
+      <w:r>
+        <w:t xml:space="preserve"> &amp; Huber restraints which were derive from survey of accurate small molecule crystal structures from the Cambridge Crystallographic Database.</w:t>
+      </w:r>
+    </w:p>
+    <w:p>
+      <w:pPr>
+        <w:ind w:firstLine="0"/>
+        <w:jc w:val="both"/>
+      </w:pPr>
+      <w:r>
+        <w:tab/>
+        <w:t xml:space="preserve">In practice </w:t>
+      </w:r>
+      <w:r>
+        <w:t xml:space="preserve">several additional levels of complexity are present in modern refinement programs. First, the least squares formulation of the residual to be minimized is most often replaced with a maximum likelihood formulation. This allows for a statistical treatment of observation and restraint probabilities. The chemistry restraints can be incorporated as </w:t>
+      </w:r>
+      <w:r>
+        <w:rPr>
+          <w:i/>
+        </w:rPr>
+        <w:t>a priori</w:t>
+      </w:r>
+      <w:r>
+        <w:t xml:space="preserve"> knowledge in a Bayesian formulation. Statistical probability estimates can then be obtained on the resulting parameters. Furthermore, by incorporating this statistical knowledge a large degree of the model bias present in the calculated electron density maps due to the use of phases obtained from the model can be removed. Second, sophisticated mathematical algorithms such as the Limited memory </w:t>
+      </w:r>
+      <w:proofErr w:type="spellStart"/>
+      <w:r>
+        <w:t>Broyden</w:t>
+      </w:r>
+      <w:proofErr w:type="spellEnd"/>
+      <w:r>
+        <w:t>–Fletcher–Goldfarb–</w:t>
+      </w:r>
+      <w:proofErr w:type="spellStart"/>
+      <w:r>
+        <w:t>Shanno</w:t>
+      </w:r>
+      <w:proofErr w:type="spellEnd"/>
+      <w:r>
+        <w:t xml:space="preserve"> (L-BFGS) algorithm are implemented to optimize the residual based on gradients of its component terms. Third the equation for calculating the structure factors from the model is often more complex than the integral shown in </w:t>
+      </w:r>
+      <w:r>
+        <w:fldChar w:fldCharType="begin"/>
+      </w:r>
+      <w:r>
+        <w:instrText xml:space="preserve"> REF _Ref423615583 \h </w:instrText>
+      </w:r>
+      <w:r>
+        <w:instrText xml:space="preserve"> \* MERGEFORMAT </w:instrText>
+      </w:r>
+      <w:r>
+        <w:fldChar w:fldCharType="separate"/>
+      </w:r>
+      <w:r>
+        <w:t xml:space="preserve">(Eq. </w:t>
+      </w:r>
+      <w:r>
+        <w:rPr>
+          <w:noProof/>
+        </w:rPr>
+        <w:t>3</w:t>
+      </w:r>
+      <w:r>
+        <w:t>)</w:t>
+      </w:r>
+      <w:r>
+        <w:fldChar w:fldCharType="end"/>
+      </w:r>
+      <w:r>
+        <w:t xml:space="preserve"> as it includes contributions from overall anisotropy and fluctuations and from the contribution of the </w:t>
+      </w:r>
+      <w:proofErr w:type="spellStart"/>
+      <w:r>
+        <w:t>unmodelled</w:t>
+      </w:r>
+      <w:proofErr w:type="spellEnd"/>
+      <w:r>
+        <w:t xml:space="preserve"> bulk solvent atoms that don’t show up distinctly in the experimental electron density. Lastly, crystallographic refinement usually proceeds in stages where the refinement of the </w:t>
+      </w:r>
+      <w:proofErr w:type="spellStart"/>
+      <w:r>
+        <w:t>x</w:t>
+      </w:r>
+      <w:proofErr w:type="gramStart"/>
+      <w:r>
+        <w:t>,y,z</w:t>
+      </w:r>
+      <w:proofErr w:type="spellEnd"/>
+      <w:proofErr w:type="gramEnd"/>
+      <w:r>
+        <w:t xml:space="preserve"> positions of the atoms in the asymmetric unit is just one stage. Other parameters that affect the calculated structure factors are refined in the other stages. Arguably the most important of these are the B-factors. Where the </w:t>
+      </w:r>
+      <w:proofErr w:type="spellStart"/>
+      <w:r>
+        <w:t>x</w:t>
+      </w:r>
+      <w:proofErr w:type="gramStart"/>
+      <w:r>
+        <w:t>,y,z</w:t>
+      </w:r>
+      <w:proofErr w:type="spellEnd"/>
+      <w:proofErr w:type="gramEnd"/>
+      <w:r>
+        <w:t xml:space="preserve"> coordinates describe the mean positions of the atom in the structure, B-factors describe how that atom’s instantaneous position fluctuates around that mean. A significant portion of that oscillation can be ascribed to thermal fluctuations. Thus B-factors are often also referred to as temperature factors. B-factors can be isotropic (describing a spherical isotropic fluctuation around the mean position and leading to a single additional parameter to be refined per atom) or anisotropic (describing a three dimensional elliptical oscillation, requiring a symmetric 3x3 tensor and thus 6 additional parameters to be refined per atom).  In real space B-factors act like a convolution of a Gaussian function with the electron cloud around the mean position of an atom, effectively smearing out that atom’s electron density. The equation for the FT of the electron density thus becomes:</w:t>
+      </w:r>
+    </w:p>
+    <w:tbl>
+      <w:tblPr>
+        <w:tblStyle w:val="TableGrid"/>
+        <w:tblW w:w="5041" w:type="pct"/>
+        <w:tblBorders>
+          <w:top w:val="none" w:sz="0" w:space="0" w:color="auto"/>
+          <w:left w:val="none" w:sz="0" w:space="0" w:color="auto"/>
+          <w:bottom w:val="none" w:sz="0" w:space="0" w:color="auto"/>
+          <w:right w:val="none" w:sz="0" w:space="0" w:color="auto"/>
+          <w:insideH w:val="none" w:sz="0" w:space="0" w:color="auto"/>
+          <w:insideV w:val="none" w:sz="0" w:space="0" w:color="auto"/>
+        </w:tblBorders>
+        <w:tblLook w:val="04A0" w:firstRow="1" w:lastRow="0" w:firstColumn="1" w:lastColumn="0" w:noHBand="0" w:noVBand="1"/>
+      </w:tblPr>
+      <w:tblGrid>
+        <w:gridCol w:w="619"/>
+        <w:gridCol w:w="7499"/>
+        <w:gridCol w:w="811"/>
+      </w:tblGrid>
+      <w:tr>
+        <w:trPr>
+          <w:trHeight w:val="233"/>
+        </w:trPr>
+        <w:tc>
+          <w:tcPr>
+            <w:tcW w:w="347" w:type="pct"/>
+          </w:tcPr>
+          <w:p>
+            <w:pPr>
+              <w:ind w:firstLine="0"/>
+              <w:jc w:val="both"/>
+            </w:pPr>
+          </w:p>
+        </w:tc>
+        <w:tc>
+          <w:tcPr>
+            <w:tcW w:w="4199" w:type="pct"/>
+          </w:tcPr>
+          <w:p>
+            <w:pPr>
+              <w:ind w:firstLine="0"/>
+              <w:jc w:val="both"/>
+            </w:pPr>
+            <m:oMathPara>
+              <m:oMathParaPr>
+                <m:jc m:val="center"/>
+              </m:oMathParaPr>
+              <m:oMath>
+                <m:sSub>
+                  <m:sSubPr>
+                    <m:ctrlPr>
+                      <w:rPr>
+                        <w:rFonts w:ascii="Cambria Math" w:hAnsi="Cambria Math"/>
+                        <w:b/>
+                        <w:i/>
+                      </w:rPr>
+                    </m:ctrlPr>
+                  </m:sSubPr>
+                  <m:e>
+                    <m:r>
+                      <m:rPr>
+                        <m:sty m:val="bi"/>
+                      </m:rPr>
+                      <w:rPr>
+                        <w:rFonts w:ascii="Cambria Math" w:hAnsi="Cambria Math"/>
+                      </w:rPr>
+                      <m:t>F</m:t>
+                    </m:r>
+                  </m:e>
+                  <m:sub>
+                    <m:r>
+                      <m:rPr>
+                        <m:sty m:val="bi"/>
+                      </m:rPr>
+                      <w:rPr>
+                        <w:rFonts w:ascii="Cambria Math" w:hAnsi="Cambria Math"/>
+                      </w:rPr>
+                      <m:t>h</m:t>
+                    </m:r>
+                  </m:sub>
+                </m:sSub>
+                <m:r>
+                  <w:rPr>
+                    <w:rFonts w:ascii="Cambria Math" w:hAnsi="Cambria Math"/>
+                  </w:rPr>
+                  <m:t>=</m:t>
+                </m:r>
+                <m:d>
+                  <m:dPr>
+                    <m:begChr m:val="|"/>
+                    <m:endChr m:val="|"/>
+                    <m:ctrlPr>
+                      <w:rPr>
+                        <w:rFonts w:ascii="Cambria Math" w:hAnsi="Cambria Math"/>
+                        <w:i/>
+                      </w:rPr>
+                    </m:ctrlPr>
+                  </m:dPr>
+                  <m:e>
+                    <m:sSub>
+                      <m:sSubPr>
+                        <m:ctrlPr>
+                          <w:rPr>
+                            <w:rFonts w:ascii="Cambria Math" w:hAnsi="Cambria Math"/>
+                            <w:i/>
+                          </w:rPr>
+                        </m:ctrlPr>
+                      </m:sSubPr>
+                      <m:e>
+                        <m:r>
+                          <w:rPr>
+                            <w:rFonts w:ascii="Cambria Math" w:hAnsi="Cambria Math"/>
+                          </w:rPr>
+                          <m:t>F</m:t>
+                        </m:r>
+                      </m:e>
+                      <m:sub>
+                        <m:r>
+                          <w:rPr>
+                            <w:rFonts w:ascii="Cambria Math" w:hAnsi="Cambria Math"/>
+                          </w:rPr>
+                          <m:t>h</m:t>
+                        </m:r>
+                      </m:sub>
+                    </m:sSub>
+                  </m:e>
+                </m:d>
+                <m:func>
+                  <m:funcPr>
+                    <m:ctrlPr>
+                      <w:rPr>
+                        <w:rFonts w:ascii="Cambria Math" w:hAnsi="Cambria Math"/>
+                      </w:rPr>
+                    </m:ctrlPr>
+                  </m:funcPr>
+                  <m:fName>
+                    <m:r>
+                      <m:rPr>
+                        <m:sty m:val="p"/>
+                      </m:rPr>
+                      <w:rPr>
+                        <w:rFonts w:ascii="Cambria Math" w:hAnsi="Cambria Math"/>
+                      </w:rPr>
+                      <m:t>exp</m:t>
+                    </m:r>
+                  </m:fName>
+                  <m:e>
+                    <m:d>
+                      <m:dPr>
+                        <m:ctrlPr>
+                          <w:rPr>
+                            <w:rFonts w:ascii="Cambria Math" w:hAnsi="Cambria Math"/>
+                          </w:rPr>
+                        </m:ctrlPr>
+                      </m:dPr>
+                      <m:e>
+                        <m:r>
+                          <w:rPr>
+                            <w:rFonts w:ascii="Cambria Math" w:hAnsi="Cambria Math"/>
+                          </w:rPr>
+                          <m:t>i</m:t>
+                        </m:r>
+                        <m:sSub>
+                          <m:sSubPr>
+                            <m:ctrlPr>
+                              <w:rPr>
+                                <w:rFonts w:ascii="Cambria Math" w:hAnsi="Cambria Math"/>
+                                <w:i/>
+                              </w:rPr>
+                            </m:ctrlPr>
+                          </m:sSubPr>
+                          <m:e>
+                            <m:r>
+                              <w:rPr>
+                                <w:rFonts w:ascii="Cambria Math" w:hAnsi="Cambria Math"/>
+                              </w:rPr>
+                              <m:t>φ</m:t>
+                            </m:r>
+                          </m:e>
+                          <m:sub>
+                            <m:r>
+                              <w:rPr>
+                                <w:rFonts w:ascii="Cambria Math" w:hAnsi="Cambria Math"/>
+                              </w:rPr>
+                              <m:t>h</m:t>
+                            </m:r>
+                          </m:sub>
+                        </m:sSub>
+                      </m:e>
+                    </m:d>
+                  </m:e>
+                </m:func>
+                <m:r>
+                  <m:rPr>
+                    <m:sty m:val="p"/>
+                  </m:rPr>
+                  <w:rPr>
+                    <w:rFonts w:ascii="Cambria Math" w:hAnsi="Cambria Math"/>
+                  </w:rPr>
+                  <m:t>=</m:t>
+                </m:r>
+                <m:nary>
+                  <m:naryPr>
+                    <m:chr m:val="∑"/>
+                    <m:limLoc m:val="undOvr"/>
+                    <m:ctrlPr>
+                      <w:rPr>
+                        <w:rFonts w:ascii="Cambria Math" w:hAnsi="Cambria Math"/>
+                      </w:rPr>
+                    </m:ctrlPr>
+                  </m:naryPr>
+                  <m:sub>
+                    <m:r>
+                      <w:rPr>
+                        <w:rFonts w:ascii="Cambria Math" w:hAnsi="Cambria Math"/>
+                      </w:rPr>
+                      <m:t>i</m:t>
+                    </m:r>
+                  </m:sub>
+                  <m:sup>
+                    <m:r>
+                      <w:rPr>
+                        <w:rFonts w:ascii="Cambria Math" w:hAnsi="Cambria Math"/>
+                      </w:rPr>
+                      <m:t>atoms</m:t>
+                    </m:r>
+                  </m:sup>
+                  <m:e>
+                    <m:r>
+                      <w:rPr>
+                        <w:rFonts w:ascii="Cambria Math" w:hAnsi="Cambria Math"/>
+                      </w:rPr>
+                      <m:t>f</m:t>
+                    </m:r>
+                    <m:d>
+                      <m:dPr>
+                        <m:ctrlPr>
+                          <w:rPr>
+                            <w:rFonts w:ascii="Cambria Math" w:hAnsi="Cambria Math"/>
+                            <w:i/>
+                          </w:rPr>
+                        </m:ctrlPr>
+                      </m:dPr>
+                      <m:e>
+                        <m:r>
+                          <w:rPr>
+                            <w:rFonts w:ascii="Cambria Math" w:hAnsi="Cambria Math"/>
+                          </w:rPr>
+                          <m:t>i,h</m:t>
+                        </m:r>
+                      </m:e>
+                    </m:d>
+                    <m:func>
+                      <m:funcPr>
+                        <m:ctrlPr>
+                          <w:rPr>
+                            <w:rFonts w:ascii="Cambria Math" w:hAnsi="Cambria Math"/>
+                          </w:rPr>
+                        </m:ctrlPr>
+                      </m:funcPr>
+                      <m:fName>
+                        <m:r>
+                          <m:rPr>
+                            <m:sty m:val="p"/>
+                          </m:rPr>
+                          <w:rPr>
+                            <w:rFonts w:ascii="Cambria Math" w:hAnsi="Cambria Math"/>
+                          </w:rPr>
+                          <m:t>exp</m:t>
+                        </m:r>
+                      </m:fName>
+                      <m:e>
+                        <m:d>
+                          <m:dPr>
+                            <m:ctrlPr>
+                              <w:rPr>
+                                <w:rFonts w:ascii="Cambria Math" w:hAnsi="Cambria Math"/>
+                                <w:i/>
+                              </w:rPr>
+                            </m:ctrlPr>
+                          </m:dPr>
+                          <m:e>
+                            <m:r>
+                              <w:rPr>
+                                <w:rFonts w:ascii="Cambria Math" w:hAnsi="Cambria Math"/>
+                              </w:rPr>
+                              <m:t>2πi</m:t>
+                            </m:r>
+                            <m:r>
+                              <m:rPr>
+                                <m:sty m:val="bi"/>
+                              </m:rPr>
+                              <w:rPr>
+                                <w:rFonts w:ascii="Cambria Math" w:hAnsi="Cambria Math"/>
+                              </w:rPr>
+                              <m:t>h⋅</m:t>
+                            </m:r>
+                            <m:sSub>
+                              <m:sSubPr>
+                                <m:ctrlPr>
+                                  <w:rPr>
+                                    <w:rFonts w:ascii="Cambria Math" w:hAnsi="Cambria Math"/>
+                                    <w:b/>
+                                    <w:i/>
+                                  </w:rPr>
+                                </m:ctrlPr>
+                              </m:sSubPr>
+                              <m:e>
+                                <m:r>
+                                  <m:rPr>
+                                    <m:sty m:val="bi"/>
+                                  </m:rPr>
+                                  <w:rPr>
+                                    <w:rFonts w:ascii="Cambria Math" w:hAnsi="Cambria Math"/>
+                                  </w:rPr>
+                                  <m:t>x</m:t>
+                                </m:r>
+                              </m:e>
+                              <m:sub>
+                                <m:r>
+                                  <m:rPr>
+                                    <m:sty m:val="bi"/>
+                                  </m:rPr>
+                                  <w:rPr>
+                                    <w:rFonts w:ascii="Cambria Math" w:hAnsi="Cambria Math"/>
+                                  </w:rPr>
+                                  <m:t>i</m:t>
+                                </m:r>
+                              </m:sub>
+                            </m:sSub>
+                          </m:e>
+                        </m:d>
+                      </m:e>
+                    </m:func>
+                    <m:r>
+                      <m:rPr>
+                        <m:sty m:val="p"/>
+                      </m:rPr>
+                      <w:rPr>
+                        <w:rFonts w:ascii="Cambria Math" w:hAnsi="Cambria Math"/>
+                      </w:rPr>
+                      <m:t>exp⁡</m:t>
+                    </m:r>
+                    <m:r>
+                      <w:rPr>
+                        <w:rFonts w:ascii="Cambria Math" w:hAnsi="Cambria Math"/>
+                      </w:rPr>
+                      <m:t>(-</m:t>
+                    </m:r>
+                    <m:sSub>
+                      <m:sSubPr>
+                        <m:ctrlPr>
+                          <w:rPr>
+                            <w:rFonts w:ascii="Cambria Math" w:hAnsi="Cambria Math"/>
+                            <w:i/>
+                          </w:rPr>
+                        </m:ctrlPr>
+                      </m:sSubPr>
+                      <m:e>
+                        <m:r>
+                          <w:rPr>
+                            <w:rFonts w:ascii="Cambria Math" w:hAnsi="Cambria Math"/>
+                          </w:rPr>
+                          <m:t>B</m:t>
+                        </m:r>
+                      </m:e>
+                      <m:sub>
+                        <m:r>
+                          <w:rPr>
+                            <w:rFonts w:ascii="Cambria Math" w:hAnsi="Cambria Math"/>
+                          </w:rPr>
+                          <m:t>i</m:t>
+                        </m:r>
+                      </m:sub>
+                    </m:sSub>
+                    <m:sSup>
+                      <m:sSupPr>
+                        <m:ctrlPr>
+                          <w:rPr>
+                            <w:rFonts w:ascii="Cambria Math" w:hAnsi="Cambria Math"/>
+                            <w:i/>
+                          </w:rPr>
+                        </m:ctrlPr>
+                      </m:sSupPr>
+                      <m:e>
+                        <m:r>
+                          <w:rPr>
+                            <w:rFonts w:ascii="Cambria Math" w:hAnsi="Cambria Math"/>
+                          </w:rPr>
+                          <m:t>(</m:t>
+                        </m:r>
+                        <m:func>
+                          <m:funcPr>
+                            <m:ctrlPr>
+                              <w:rPr>
+                                <w:rFonts w:ascii="Cambria Math" w:hAnsi="Cambria Math"/>
+                                <w:i/>
+                              </w:rPr>
+                            </m:ctrlPr>
+                          </m:funcPr>
+                          <m:fName>
+                            <m:r>
+                              <m:rPr>
+                                <m:sty m:val="p"/>
+                              </m:rPr>
+                              <w:rPr>
+                                <w:rFonts w:ascii="Cambria Math" w:hAnsi="Cambria Math"/>
+                              </w:rPr>
+                              <m:t>sin</m:t>
+                            </m:r>
+                          </m:fName>
+                          <m:e>
+                            <m:r>
+                              <w:rPr>
+                                <w:rFonts w:ascii="Cambria Math" w:hAnsi="Cambria Math"/>
+                              </w:rPr>
+                              <m:t>θ/λ)</m:t>
+                            </m:r>
+                          </m:e>
+                        </m:func>
+                      </m:e>
+                      <m:sup>
+                        <m:r>
+                          <w:rPr>
+                            <w:rFonts w:ascii="Cambria Math" w:hAnsi="Cambria Math"/>
+                          </w:rPr>
+                          <m:t>2</m:t>
+                        </m:r>
+                      </m:sup>
+                    </m:sSup>
+                    <m:r>
+                      <w:rPr>
+                        <w:rFonts w:ascii="Cambria Math" w:hAnsi="Cambria Math"/>
+                      </w:rPr>
+                      <m:t>)</m:t>
+                    </m:r>
+                  </m:e>
+                </m:nary>
+              </m:oMath>
+            </m:oMathPara>
+          </w:p>
+        </w:tc>
+        <w:tc>
+          <w:tcPr>
+            <w:tcW w:w="454" w:type="pct"/>
+            <w:vAlign w:val="bottom"/>
+          </w:tcPr>
+          <w:p>
+            <w:pPr>
+              <w:pStyle w:val="Caption"/>
+              <w:ind w:firstLine="0"/>
+              <w:jc w:val="both"/>
+            </w:pPr>
+            <w:r>
+              <w:t xml:space="preserve">(Eq. </w:t>
+            </w:r>
+            <w:fldSimple w:instr=" SEQ Eq. \* ARABIC ">
+              <w:r>
+                <w:rPr>
+                  <w:noProof/>
+                </w:rPr>
+                <w:t>9</w:t>
+              </w:r>
+            </w:fldSimple>
+            <w:r>
+              <w:t>)</w:t>
+            </w:r>
+          </w:p>
+        </w:tc>
+      </w:tr>
+      <w:tr>
+        <w:trPr>
+          <w:trHeight w:val="233"/>
+        </w:trPr>
+        <w:tc>
+          <w:tcPr>
+            <w:tcW w:w="347" w:type="pct"/>
+          </w:tcPr>
+          <w:p>
+            <w:pPr>
+              <w:ind w:firstLine="0"/>
+              <w:jc w:val="both"/>
+            </w:pPr>
+          </w:p>
+        </w:tc>
+        <w:tc>
+          <w:tcPr>
+            <w:tcW w:w="4199" w:type="pct"/>
+          </w:tcPr>
+          <w:p>
+            <w:pPr>
+              <w:ind w:firstLine="0"/>
+              <w:jc w:val="both"/>
+              <w:rPr>
+                <w:rFonts w:ascii="Garamond" w:eastAsia="Times New Roman" w:hAnsi="Garamond" w:cs="Times New Roman"/>
+              </w:rPr>
+            </w:pPr>
+          </w:p>
+        </w:tc>
+        <w:tc>
+          <w:tcPr>
+            <w:tcW w:w="454" w:type="pct"/>
+            <w:vAlign w:val="bottom"/>
+          </w:tcPr>
+          <w:p>
+            <w:pPr>
+              <w:pStyle w:val="Caption"/>
+              <w:ind w:firstLine="0"/>
+              <w:jc w:val="both"/>
+            </w:pPr>
+          </w:p>
+        </w:tc>
+      </w:tr>
+    </w:tbl>
+    <w:p>
+      <w:pPr>
+        <w:ind w:firstLine="0"/>
+        <w:jc w:val="both"/>
+      </w:pPr>
+      <w:r>
+        <w:t>Importantly the isotropic B-factor is related to the physical mean displacement</w:t>
+      </w:r>
+      <w:r>
+        <w:t xml:space="preserve"> </w:t>
+      </w:r>
+      <m:oMath>
+        <m:d>
+          <m:dPr>
+            <m:begChr m:val="〈"/>
+            <m:endChr m:val="〉"/>
+            <m:ctrlPr>
+              <w:rPr>
+                <w:rFonts w:ascii="Cambria Math" w:hAnsi="Cambria Math"/>
+              </w:rPr>
+            </m:ctrlPr>
+          </m:dPr>
+          <m:e>
+            <m:r>
+              <m:rPr>
+                <m:sty m:val="p"/>
+              </m:rPr>
+              <w:rPr>
+                <w:rFonts w:ascii="Cambria Math" w:hAnsi="Cambria Math"/>
+              </w:rPr>
+              <m:t>μ</m:t>
+            </m:r>
+          </m:e>
+        </m:d>
+      </m:oMath>
+      <w:r>
+        <w:t xml:space="preserve"> of the atom </w:t>
+      </w:r>
+      <w:r>
+        <w:t>around</w:t>
+      </w:r>
+      <w:r>
+        <w:t xml:space="preserve"> its mean position by the following equation:</w:t>
+      </w:r>
+    </w:p>
+    <w:tbl>
+      <w:tblPr>
+        <w:tblStyle w:val="TableGrid"/>
+        <w:tblW w:w="5041" w:type="pct"/>
+        <w:tblBorders>
+          <w:top w:val="none" w:sz="0" w:space="0" w:color="auto"/>
+          <w:left w:val="none" w:sz="0" w:space="0" w:color="auto"/>
+          <w:bottom w:val="none" w:sz="0" w:space="0" w:color="auto"/>
+          <w:right w:val="none" w:sz="0" w:space="0" w:color="auto"/>
+          <w:insideH w:val="none" w:sz="0" w:space="0" w:color="auto"/>
+          <w:insideV w:val="none" w:sz="0" w:space="0" w:color="auto"/>
+        </w:tblBorders>
+        <w:tblLook w:val="04A0" w:firstRow="1" w:lastRow="0" w:firstColumn="1" w:lastColumn="0" w:noHBand="0" w:noVBand="1"/>
+      </w:tblPr>
+      <w:tblGrid>
+        <w:gridCol w:w="619"/>
+        <w:gridCol w:w="7499"/>
+        <w:gridCol w:w="811"/>
+      </w:tblGrid>
+      <w:tr>
+        <w:trPr>
+          <w:trHeight w:val="233"/>
+        </w:trPr>
+        <w:tc>
+          <w:tcPr>
+            <w:tcW w:w="347" w:type="pct"/>
+          </w:tcPr>
+          <w:p>
+            <w:pPr>
+              <w:ind w:firstLine="0"/>
+              <w:jc w:val="both"/>
+            </w:pPr>
+          </w:p>
+        </w:tc>
+        <w:tc>
+          <w:tcPr>
+            <w:tcW w:w="4199" w:type="pct"/>
+          </w:tcPr>
+          <w:p>
+            <w:pPr>
+              <w:ind w:firstLine="0"/>
+              <w:jc w:val="both"/>
+            </w:pPr>
+            <m:oMathPara>
+              <m:oMathParaPr>
+                <m:jc m:val="center"/>
+              </m:oMathParaPr>
+              <m:oMath>
+                <m:r>
+                  <m:rPr>
+                    <m:sty m:val="p"/>
+                  </m:rPr>
+                  <w:rPr>
+                    <w:rFonts w:ascii="Cambria Math" w:hAnsi="Cambria Math"/>
+                  </w:rPr>
+                  <m:t>B=</m:t>
+                </m:r>
+                <m:f>
+                  <m:fPr>
+                    <m:ctrlPr>
+                      <w:rPr>
+                        <w:rFonts w:ascii="Cambria Math" w:hAnsi="Cambria Math"/>
+                      </w:rPr>
+                    </m:ctrlPr>
+                  </m:fPr>
+                  <m:num>
+                    <m:r>
+                      <m:rPr>
+                        <m:sty m:val="p"/>
+                      </m:rPr>
+                      <w:rPr>
+                        <w:rFonts w:ascii="Cambria Math" w:hAnsi="Cambria Math"/>
+                      </w:rPr>
+                      <m:t>8</m:t>
+                    </m:r>
+                  </m:num>
+                  <m:den>
+                    <m:r>
+                      <w:rPr>
+                        <w:rFonts w:ascii="Cambria Math" w:hAnsi="Cambria Math"/>
+                      </w:rPr>
+                      <m:t>3</m:t>
+                    </m:r>
+                  </m:den>
+                </m:f>
+                <m:r>
+                  <m:rPr>
+                    <m:sty m:val="p"/>
+                  </m:rPr>
+                  <w:rPr>
+                    <w:rFonts w:ascii="Cambria Math" w:hAnsi="Cambria Math"/>
+                  </w:rPr>
+                  <m:t>π</m:t>
+                </m:r>
+                <m:sSup>
+                  <m:sSupPr>
+                    <m:ctrlPr>
+                      <w:rPr>
+                        <w:rFonts w:ascii="Cambria Math" w:hAnsi="Cambria Math"/>
+                      </w:rPr>
+                    </m:ctrlPr>
+                  </m:sSupPr>
+                  <m:e>
+                    <m:d>
+                      <m:dPr>
+                        <m:begChr m:val="〈"/>
+                        <m:endChr m:val="〉"/>
+                        <m:ctrlPr>
+                          <w:rPr>
+                            <w:rFonts w:ascii="Cambria Math" w:hAnsi="Cambria Math"/>
+                          </w:rPr>
+                        </m:ctrlPr>
+                      </m:dPr>
+                      <m:e>
+                        <m:r>
+                          <m:rPr>
+                            <m:sty m:val="p"/>
+                          </m:rPr>
+                          <w:rPr>
+                            <w:rFonts w:ascii="Cambria Math" w:hAnsi="Cambria Math"/>
+                          </w:rPr>
+                          <m:t>μ</m:t>
+                        </m:r>
+                      </m:e>
+                    </m:d>
+                  </m:e>
+                  <m:sup>
+                    <m:r>
+                      <w:rPr>
+                        <w:rFonts w:ascii="Cambria Math" w:hAnsi="Cambria Math"/>
+                      </w:rPr>
+                      <m:t>2</m:t>
+                    </m:r>
+                  </m:sup>
+                </m:sSup>
+              </m:oMath>
+            </m:oMathPara>
+          </w:p>
+        </w:tc>
+        <w:tc>
+          <w:tcPr>
+            <w:tcW w:w="454" w:type="pct"/>
+            <w:vAlign w:val="bottom"/>
+          </w:tcPr>
+          <w:p>
+            <w:pPr>
+              <w:pStyle w:val="Caption"/>
+              <w:ind w:hanging="198"/>
+              <w:jc w:val="both"/>
+            </w:pPr>
+            <w:r>
+              <w:t xml:space="preserve">(Eq. </w:t>
+            </w:r>
+            <w:fldSimple w:instr=" SEQ Eq. \* ARABIC ">
+              <w:r>
+                <w:rPr>
+                  <w:noProof/>
+                </w:rPr>
+                <w:t>10</w:t>
+              </w:r>
+            </w:fldSimple>
+            <w:r>
+              <w:t>)</w:t>
+            </w:r>
+          </w:p>
+        </w:tc>
+      </w:tr>
+      <w:tr>
+        <w:trPr>
+          <w:trHeight w:val="233"/>
+        </w:trPr>
+        <w:tc>
+          <w:tcPr>
+            <w:tcW w:w="347" w:type="pct"/>
+          </w:tcPr>
+          <w:p>
+            <w:pPr>
+              <w:ind w:firstLine="0"/>
+              <w:jc w:val="both"/>
+            </w:pPr>
+          </w:p>
+        </w:tc>
+        <w:tc>
+          <w:tcPr>
+            <w:tcW w:w="4199" w:type="pct"/>
+          </w:tcPr>
+          <w:p>
+            <w:pPr>
+              <w:ind w:firstLine="0"/>
+              <w:jc w:val="both"/>
+              <w:rPr>
+                <w:rFonts w:ascii="Garamond" w:eastAsia="Times New Roman" w:hAnsi="Garamond" w:cs="Times New Roman"/>
+              </w:rPr>
+            </w:pPr>
+          </w:p>
+        </w:tc>
+        <w:tc>
+          <w:tcPr>
+            <w:tcW w:w="454" w:type="pct"/>
+            <w:vAlign w:val="bottom"/>
+          </w:tcPr>
+          <w:p>
+            <w:pPr>
+              <w:pStyle w:val="Caption"/>
+              <w:ind w:firstLine="0"/>
+              <w:jc w:val="both"/>
+            </w:pPr>
+          </w:p>
+        </w:tc>
+      </w:tr>
+    </w:tbl>
+    <w:p>
+      <w:pPr>
+        <w:ind w:firstLine="0"/>
+        <w:jc w:val="both"/>
+      </w:pPr>
+      <w:r>
+        <w:t>Other stages within the refinement process include refinement of bulk solvent contribution, overall anisotropic scaling parameters, atomic occupancies and alternate conformations, rigid body motion and translation-</w:t>
+      </w:r>
+      <w:proofErr w:type="spellStart"/>
+      <w:r>
+        <w:t>libration</w:t>
+      </w:r>
+      <w:proofErr w:type="spellEnd"/>
+      <w:r>
+        <w:t>-screw (TLS) parameters.</w:t>
+      </w:r>
+      <w:r>
+        <w:t xml:space="preserve"> A full completion of each of the stages of refinement is usually referred to as a macrocycle. A complete solution of a crystallographic structure usually requires many macro-cycles of refinement interspersed with stages of manual adjustment of the structure to better fit the electron density.</w:t>
+      </w:r>
+    </w:p>
+    <w:p>
+      <w:r>
+        <w:t>The end result of refinement and of the crystallograp</w:t>
+      </w:r>
+      <w:r>
+        <w:t>h</w:t>
+      </w:r>
+      <w:r>
+        <w:t>y experiment in general is a complete three dimensional structur</w:t>
+      </w:r>
+      <w:r>
+        <w:t>e of the atoms in the molecule as it is found in the crystal of study. As of July 4</w:t>
+      </w:r>
+      <w:r>
+        <w:rPr>
+          <w:vertAlign w:val="superscript"/>
+        </w:rPr>
+        <w:t>th</w:t>
+      </w:r>
+      <w:r>
+        <w:t xml:space="preserve">, 2015, there were </w:t>
+      </w:r>
+      <w:r>
+        <w:t>110071 biomolecular structures in the Protein Data Bank (PDB) of</w:t>
+      </w:r>
+      <w:r>
+        <w:t xml:space="preserve"> which</w:t>
+      </w:r>
+      <w:r>
+        <w:t xml:space="preserve"> 98000 had been solved </w:t>
+      </w:r>
+      <w:r>
+        <w:t xml:space="preserve">by </w:t>
+      </w:r>
+      <w:r>
+        <w:t xml:space="preserve">x-ray </w:t>
+      </w:r>
+      <w:r>
+        <w:t>crystallography</w:t>
+      </w:r>
+      <w:r>
+        <w:t>. This represents 89% of all solved biomolecular atomic structures making x-ray crystallography by far the most important contributor of data to structural biology.</w:t>
+      </w:r>
+    </w:p>
     <w:p>
       <w:pPr>
         <w:pStyle w:val="Heading3"/>
@@ -4417,12 +7953,56 @@
     </w:p>
     <w:p>
       <w:r>
-        <w:t>Both methods exteremely valuable but also suffer from limiations. These limitations can be overcome at least in part through MD of crystals. Let’s look at each one.</w:t>
-      </w:r>
-    </w:p>
-    <w:p>
-      <w:r>
-        <w:t>Crystallography: First sources of error and noise. Sometimes so high (low res) that indeterminate. Simulations if reliable could tell us more to help resolve. Second, time and space average… End up with single static view. Myopic because one best rep view of the average. In fact crystals move (dynamic) and heterogenous. Recent efforts by several group aimed at resolving this. Ensemble refinement. Networks stuff from Fraser. Diffuse scattering from … Move and insights about functions. Also insights about crytals. By simulating over multiple copies (space) and ns (time) we can undo the averaging and get time-space resolved glimpse. A more comprehensive view of the crystal. Also, information about crystals: solvent distribution, etc lead to better refinement techniques. Finally, in itself a better set of priors.</w:t>
+        <w:t xml:space="preserve">Both methods </w:t>
+      </w:r>
+      <w:proofErr w:type="spellStart"/>
+      <w:r>
+        <w:t>exteremely</w:t>
+      </w:r>
+      <w:proofErr w:type="spellEnd"/>
+      <w:r>
+        <w:t xml:space="preserve"> valuable but also suffer from </w:t>
+      </w:r>
+      <w:proofErr w:type="spellStart"/>
+      <w:r>
+        <w:t>limiations</w:t>
+      </w:r>
+      <w:proofErr w:type="spellEnd"/>
+      <w:r>
+        <w:t>. These limitations can be overcome at least in part through MD of crystals. Let’s look at each one.</w:t>
+      </w:r>
+    </w:p>
+    <w:p>
+      <w:r>
+        <w:t xml:space="preserve">Crystallography: First sources of error and noise. Sometimes so high (low res) that indeterminate. Simulations if reliable could tell us more to help resolve. Second, time and space average… End up </w:t>
+      </w:r>
+      <w:r>
+        <w:lastRenderedPageBreak/>
+        <w:t xml:space="preserve">with single static view. Myopic because one best rep view of the average. In fact crystals move (dynamic) and </w:t>
+      </w:r>
+      <w:proofErr w:type="spellStart"/>
+      <w:r>
+        <w:t>heterogenous</w:t>
+      </w:r>
+      <w:proofErr w:type="spellEnd"/>
+      <w:r>
+        <w:t xml:space="preserve">. Recent efforts by several group aimed at resolving this. Ensemble refinement. Networks stuff from Fraser. Diffuse scattering from … Move and insights about functions. Also insights about </w:t>
+      </w:r>
+      <w:proofErr w:type="spellStart"/>
+      <w:r>
+        <w:t>crytals</w:t>
+      </w:r>
+      <w:proofErr w:type="spellEnd"/>
+      <w:r>
+        <w:t xml:space="preserve">. By simulating over multiple copies (space) and ns (time) we can undo the averaging and get time-space resolved glimpse. A more comprehensive view of the crystal. Also, information about crystals: solvent distribution, </w:t>
+      </w:r>
+      <w:proofErr w:type="spellStart"/>
+      <w:r>
+        <w:t>etc</w:t>
+      </w:r>
+      <w:proofErr w:type="spellEnd"/>
+      <w:r>
+        <w:t xml:space="preserve"> lead to better refinement techniques. Finally, in itself a better set of priors.</w:t>
       </w:r>
     </w:p>
     <w:p>
@@ -4430,12 +8010,60 @@
         <w:t xml:space="preserve">MD is good but usually run as solvated box. Good sense but drawback that </w:t>
       </w:r>
       <w:r>
-        <w:t>not comparing against experimental… Validation from crystals. Look directly at experimentals such as structure, fluctuations, electron density and amplitudes… Can check how well it’s doing and modify ff…</w:t>
-      </w:r>
-    </w:p>
-    <w:p>
-      <w:r>
-        <w:t>Organization: Part II developing methodology for simulating crystals. Apply to larger and conclusions about MD… Part III crystal syms applied to scientific investigation : two cases where used to validate Part III md of crysals applied to improve cyrstallograpjhy methods… Copyrights…</w:t>
+        <w:t xml:space="preserve">not comparing against experimental… Validation from crystals. Look directly at </w:t>
+      </w:r>
+      <w:proofErr w:type="spellStart"/>
+      <w:r>
+        <w:t>experimentals</w:t>
+      </w:r>
+      <w:proofErr w:type="spellEnd"/>
+      <w:r>
+        <w:t xml:space="preserve"> such as structure, fluctuations, electron density and amplitudes… Can check how well it’s doing and modify </w:t>
+      </w:r>
+      <w:proofErr w:type="spellStart"/>
+      <w:r>
+        <w:t>ff</w:t>
+      </w:r>
+      <w:proofErr w:type="spellEnd"/>
+      <w:r>
+        <w:t>…</w:t>
+      </w:r>
+    </w:p>
+    <w:p>
+      <w:r>
+        <w:t xml:space="preserve">Organization: Part II developing methodology for simulating crystals. Apply to larger and conclusions about MD… Part III crystal </w:t>
+      </w:r>
+      <w:proofErr w:type="spellStart"/>
+      <w:r>
+        <w:t>syms</w:t>
+      </w:r>
+      <w:proofErr w:type="spellEnd"/>
+      <w:r>
+        <w:t xml:space="preserve"> applied to scientific </w:t>
+      </w:r>
+      <w:proofErr w:type="gramStart"/>
+      <w:r>
+        <w:t>investigation :</w:t>
+      </w:r>
+      <w:proofErr w:type="gramEnd"/>
+      <w:r>
+        <w:t xml:space="preserve"> two cases where used to validate Part III md of </w:t>
+      </w:r>
+      <w:proofErr w:type="spellStart"/>
+      <w:r>
+        <w:t>crysals</w:t>
+      </w:r>
+      <w:proofErr w:type="spellEnd"/>
+      <w:r>
+        <w:t xml:space="preserve"> applied to improve </w:t>
+      </w:r>
+      <w:proofErr w:type="spellStart"/>
+      <w:r>
+        <w:t>cyrstallograpjhy</w:t>
+      </w:r>
+      <w:proofErr w:type="spellEnd"/>
+      <w:r>
+        <w:t xml:space="preserve"> methods… Copyrights…</w:t>
       </w:r>
     </w:p>
     <w:p>
@@ -4447,81 +8075,102 @@
       <w:pPr>
         <w:pStyle w:val="Heading1"/>
       </w:pPr>
-      <w:bookmarkStart w:id="11" w:name="_Toc423611944"/>
+      <w:bookmarkStart w:id="12" w:name="_Toc423702446"/>
       <w:r>
         <w:t>Developing molecular dynamics of crystals.</w:t>
       </w:r>
-      <w:bookmarkEnd w:id="11"/>
+      <w:bookmarkEnd w:id="12"/>
     </w:p>
     <w:p>
       <w:pPr>
         <w:pStyle w:val="Heading2"/>
       </w:pPr>
-      <w:bookmarkStart w:id="12" w:name="_Toc423611945"/>
+      <w:bookmarkStart w:id="13" w:name="_Toc423702447"/>
       <w:r>
         <w:t>Fav8 1</w:t>
       </w:r>
-      <w:bookmarkEnd w:id="12"/>
-    </w:p>
-    <w:p>
-      <w:r>
-        <w:t>Blah blah</w:t>
-      </w:r>
+      <w:bookmarkEnd w:id="13"/>
+    </w:p>
+    <w:p>
+      <w:r>
+        <w:t xml:space="preserve">Blah </w:t>
+      </w:r>
+      <w:proofErr w:type="spellStart"/>
+      <w:r>
+        <w:t>blah</w:t>
+      </w:r>
+      <w:proofErr w:type="spellEnd"/>
     </w:p>
     <w:p>
       <w:pPr>
         <w:pStyle w:val="Heading2"/>
       </w:pPr>
-      <w:bookmarkStart w:id="13" w:name="_Toc423611946"/>
+      <w:bookmarkStart w:id="14" w:name="_Toc423702448"/>
       <w:r>
         <w:t>Fav8 2</w:t>
       </w:r>
-      <w:bookmarkEnd w:id="13"/>
-    </w:p>
-    <w:p>
-      <w:r>
-        <w:t>Blah blah</w:t>
-      </w:r>
+      <w:bookmarkEnd w:id="14"/>
+    </w:p>
+    <w:p>
+      <w:r>
+        <w:t xml:space="preserve">Blah </w:t>
+      </w:r>
+      <w:proofErr w:type="spellStart"/>
+      <w:r>
+        <w:t>blah</w:t>
+      </w:r>
+      <w:proofErr w:type="spellEnd"/>
     </w:p>
     <w:p>
       <w:pPr>
         <w:pStyle w:val="Heading2"/>
       </w:pPr>
-      <w:bookmarkStart w:id="14" w:name="_Toc423611947"/>
+      <w:bookmarkStart w:id="15" w:name="_Toc423702449"/>
       <w:r>
         <w:t>4lzt</w:t>
       </w:r>
-      <w:bookmarkEnd w:id="14"/>
-    </w:p>
-    <w:p>
-      <w:r>
-        <w:t>Blah blah</w:t>
-      </w:r>
+      <w:bookmarkEnd w:id="15"/>
+    </w:p>
+    <w:p>
+      <w:r>
+        <w:t xml:space="preserve">Blah </w:t>
+      </w:r>
+      <w:proofErr w:type="spellStart"/>
+      <w:r>
+        <w:t>blah</w:t>
+      </w:r>
+      <w:proofErr w:type="spellEnd"/>
     </w:p>
     <w:p>
       <w:pPr>
         <w:pStyle w:val="Heading2"/>
       </w:pPr>
-      <w:bookmarkStart w:id="15" w:name="_Toc423611948"/>
-      <w:r>
+      <w:bookmarkStart w:id="16" w:name="_Toc423702450"/>
+      <w:r>
+        <w:lastRenderedPageBreak/>
         <w:t>DNA/RNA</w:t>
       </w:r>
-      <w:bookmarkEnd w:id="15"/>
-    </w:p>
-    <w:p>
-      <w:r>
-        <w:t>Blah blah</w:t>
-      </w:r>
+      <w:bookmarkEnd w:id="16"/>
+    </w:p>
+    <w:p>
+      <w:r>
+        <w:t xml:space="preserve">Blah </w:t>
+      </w:r>
+      <w:proofErr w:type="spellStart"/>
+      <w:r>
+        <w:t>blah</w:t>
+      </w:r>
+      <w:proofErr w:type="spellEnd"/>
     </w:p>
     <w:p>
       <w:pPr>
         <w:pStyle w:val="Heading1"/>
       </w:pPr>
-      <w:bookmarkStart w:id="16" w:name="_Toc423611949"/>
+      <w:bookmarkStart w:id="17" w:name="_Toc423702451"/>
       <w:r>
         <w:t>Applications of molecular dynamics of crystals</w:t>
       </w:r>
-      <w:bookmarkEnd w:id="16"/>
+      <w:bookmarkEnd w:id="17"/>
     </w:p>
     <w:p>
       <w:pPr>
@@ -4531,16 +8180,21 @@
           <w:numId w:val="2"/>
         </w:numPr>
       </w:pPr>
-      <w:bookmarkStart w:id="17" w:name="_Toc423611950"/>
+      <w:bookmarkStart w:id="18" w:name="_Toc423702452"/>
       <w:r>
         <w:t>Hairpin</w:t>
       </w:r>
-      <w:bookmarkEnd w:id="17"/>
-    </w:p>
-    <w:p>
-      <w:r>
-        <w:t>Blah blah</w:t>
-      </w:r>
+      <w:bookmarkEnd w:id="18"/>
+    </w:p>
+    <w:p>
+      <w:r>
+        <w:t xml:space="preserve">Blah </w:t>
+      </w:r>
+      <w:proofErr w:type="spellStart"/>
+      <w:r>
+        <w:t>blah</w:t>
+      </w:r>
+      <w:proofErr w:type="spellEnd"/>
     </w:p>
     <w:p>
       <w:pPr>
@@ -4550,41 +8204,53 @@
           <w:numId w:val="2"/>
         </w:numPr>
       </w:pPr>
-      <w:bookmarkStart w:id="18" w:name="_Toc423611951"/>
+      <w:bookmarkStart w:id="19" w:name="_Toc423702453"/>
+      <w:proofErr w:type="spellStart"/>
       <w:r>
         <w:t>RnaseA</w:t>
       </w:r>
-      <w:bookmarkEnd w:id="18"/>
-    </w:p>
-    <w:p>
-      <w:r>
-        <w:t>Blah blah</w:t>
-      </w:r>
+      <w:bookmarkEnd w:id="19"/>
+      <w:proofErr w:type="spellEnd"/>
+    </w:p>
+    <w:p>
+      <w:r>
+        <w:t xml:space="preserve">Blah </w:t>
+      </w:r>
+      <w:proofErr w:type="spellStart"/>
+      <w:r>
+        <w:t>blah</w:t>
+      </w:r>
+      <w:proofErr w:type="spellEnd"/>
     </w:p>
     <w:p>
       <w:pPr>
         <w:pStyle w:val="Heading1"/>
       </w:pPr>
-      <w:bookmarkStart w:id="19" w:name="_Toc423611952"/>
+      <w:bookmarkStart w:id="20" w:name="_Toc423702454"/>
       <w:r>
         <w:t>Improved crystallographic methods through crystal molecular dynamics</w:t>
       </w:r>
-      <w:bookmarkEnd w:id="19"/>
+      <w:bookmarkEnd w:id="20"/>
     </w:p>
     <w:p>
       <w:pPr>
         <w:pStyle w:val="Heading2"/>
       </w:pPr>
-      <w:bookmarkStart w:id="20" w:name="_Toc423611953"/>
+      <w:bookmarkStart w:id="21" w:name="_Toc423702455"/>
       <w:r>
         <w:t>AFITT</w:t>
       </w:r>
-      <w:bookmarkEnd w:id="20"/>
-    </w:p>
-    <w:p>
-      <w:r>
-        <w:t>Blah blah</w:t>
-      </w:r>
+      <w:bookmarkEnd w:id="21"/>
+    </w:p>
+    <w:p>
+      <w:r>
+        <w:t xml:space="preserve">Blah </w:t>
+      </w:r>
+      <w:proofErr w:type="spellStart"/>
+      <w:r>
+        <w:t>blah</w:t>
+      </w:r>
+      <w:proofErr w:type="spellEnd"/>
     </w:p>
     <w:p>
       <w:pPr>
@@ -4597,16 +8263,21 @@
       <w:r>
         <w:t xml:space="preserve"> </w:t>
       </w:r>
-      <w:bookmarkStart w:id="21" w:name="_Toc423611954"/>
+      <w:bookmarkStart w:id="22" w:name="_Toc423702456"/>
       <w:r>
         <w:t>Phenix-Amber</w:t>
       </w:r>
-      <w:bookmarkEnd w:id="21"/>
-    </w:p>
-    <w:p>
-      <w:r>
-        <w:t>Blah blah</w:t>
-      </w:r>
+      <w:bookmarkEnd w:id="22"/>
+    </w:p>
+    <w:p>
+      <w:r>
+        <w:t xml:space="preserve">Blah </w:t>
+      </w:r>
+      <w:proofErr w:type="spellStart"/>
+      <w:r>
+        <w:t>blah</w:t>
+      </w:r>
+      <w:proofErr w:type="spellEnd"/>
     </w:p>
     <w:p>
       <w:pPr>
@@ -4684,7 +8355,7 @@
           <w:rPr>
             <w:noProof/>
           </w:rPr>
-          <w:t>10</w:t>
+          <w:t>vi</w:t>
         </w:r>
         <w:r>
           <w:rPr>
@@ -8012,7 +11683,7 @@
 </file>
 
 <file path=customXml/itemProps1.xml><?xml version="1.0" encoding="utf-8"?>
-<ds:datastoreItem xmlns:ds="http://schemas.openxmlformats.org/officeDocument/2006/customXml" ds:itemID="{9C83AF39-CD11-4C66-BEA1-BFC07FAEB797}">
+<ds:datastoreItem xmlns:ds="http://schemas.openxmlformats.org/officeDocument/2006/customXml" ds:itemID="{0B7CBA24-630B-4CB2-9E7A-088A946B3966}">
   <ds:schemaRefs>
     <ds:schemaRef ds:uri="http://schemas.openxmlformats.org/officeDocument/2006/bibliography"/>
   </ds:schemaRefs>

--- a/phd_pawel_janowski.docx
+++ b/phd_pawel_janowski.docx
@@ -595,7 +595,7 @@
           <w:rFonts w:ascii="Garamond" w:hAnsi="Garamond"/>
         </w:rPr>
       </w:pPr>
-      <w:bookmarkStart w:id="0" w:name="_Toc423702440"/>
+      <w:bookmarkStart w:id="0" w:name="_Toc423711142"/>
       <w:r>
         <w:rPr>
           <w:rFonts w:ascii="Garamond" w:hAnsi="Garamond"/>
@@ -809,7 +809,7 @@
           <w:rFonts w:ascii="Garamond" w:hAnsi="Garamond"/>
         </w:rPr>
       </w:pPr>
-      <w:bookmarkStart w:id="1" w:name="_Toc423702441"/>
+      <w:bookmarkStart w:id="1" w:name="_Toc423711143"/>
       <w:r>
         <w:rPr>
           <w:rFonts w:ascii="Garamond" w:hAnsi="Garamond"/>
@@ -1121,10 +1121,22 @@
         <w:rPr>
           <w:rFonts w:ascii="Garamond" w:hAnsi="Garamond" w:cs="Times New Roman"/>
         </w:rPr>
-        <w:t>, Jane Richardson and the entire Phenix team, Greg Warren, Brian Kelley, Anthony Nicholls, Timothy Giese, Jason Swails.</w:t>
-      </w:r>
-      <w:bookmarkStart w:id="2" w:name="_GoBack"/>
-      <w:bookmarkEnd w:id="2"/>
+        <w:t xml:space="preserve">, Jane Richardson and the entire Phenix team, Greg Warren, Brian Kelley, Anthony Nicholls, Timothy Giese, Jason </w:t>
+      </w:r>
+      <w:proofErr w:type="spellStart"/>
+      <w:r>
+        <w:rPr>
+          <w:rFonts w:ascii="Garamond" w:hAnsi="Garamond" w:cs="Times New Roman"/>
+        </w:rPr>
+        <w:t>Swails</w:t>
+      </w:r>
+      <w:proofErr w:type="spellEnd"/>
+      <w:r>
+        <w:rPr>
+          <w:rFonts w:ascii="Garamond" w:hAnsi="Garamond" w:cs="Times New Roman"/>
+        </w:rPr>
+        <w:t>.</w:t>
+      </w:r>
     </w:p>
     <w:p>
       <w:pPr>
@@ -1206,18 +1218,13 @@
         <w:br w:type="page"/>
       </w:r>
     </w:p>
-    <w:bookmarkStart w:id="3" w:name="_Toc423702442" w:displacedByCustomXml="next"/>
+    <w:bookmarkStart w:id="2" w:name="_Toc423711144" w:displacedByCustomXml="next"/>
     <w:sdt>
       <w:sdtPr>
         <w:rPr>
           <w:rFonts w:asciiTheme="minorHAnsi" w:eastAsiaTheme="minorEastAsia" w:hAnsiTheme="minorHAnsi" w:cstheme="minorBidi"/>
-          <w:b w:val="0"/>
-          <w:bCs w:val="0"/>
-          <w:i w:val="0"/>
-          <w:iCs w:val="0"/>
           <w:sz w:val="22"/>
           <w:szCs w:val="22"/>
-          <w:lang w:bidi="ar-SA"/>
         </w:rPr>
         <w:id w:val="617801616"/>
         <w:docPartObj>
@@ -1227,24 +1234,26 @@
       </w:sdtPr>
       <w:sdtEndPr>
         <w:rPr>
+          <w:b w:val="0"/>
+          <w:bCs w:val="0"/>
+          <w:i w:val="0"/>
+          <w:iCs w:val="0"/>
           <w:noProof/>
         </w:rPr>
       </w:sdtEndPr>
       <w:sdtContent>
         <w:p>
           <w:pPr>
-            <w:pStyle w:val="TOCHeading"/>
+            <w:pStyle w:val="Heading1"/>
             <w:numPr>
               <w:ilvl w:val="0"/>
               <w:numId w:val="0"/>
             </w:numPr>
-            <w:ind w:left="432"/>
-            <w:outlineLvl w:val="1"/>
           </w:pPr>
           <w:r>
             <w:t>Contents</w:t>
           </w:r>
-          <w:bookmarkEnd w:id="3"/>
+          <w:bookmarkEnd w:id="2"/>
         </w:p>
         <w:p>
           <w:pPr>
@@ -1266,7 +1275,7 @@
           <w:r>
             <w:fldChar w:fldCharType="separate"/>
           </w:r>
-          <w:hyperlink w:anchor="_Toc423702440" w:history="1">
+          <w:hyperlink w:anchor="_Toc423711142" w:history="1">
             <w:r>
               <w:rPr>
                 <w:rStyle w:val="Hyperlink"/>
@@ -1294,7 +1303,7 @@
                 <w:noProof/>
                 <w:webHidden/>
               </w:rPr>
-              <w:instrText xml:space="preserve"> PAGEREF _Toc423702440 \h </w:instrText>
+              <w:instrText xml:space="preserve"> PAGEREF _Toc423711142 \h </w:instrText>
             </w:r>
             <w:r>
               <w:rPr>
@@ -1336,7 +1345,7 @@
               <w:lang w:eastAsia="en-US"/>
             </w:rPr>
           </w:pPr>
-          <w:hyperlink w:anchor="_Toc423702441" w:history="1">
+          <w:hyperlink w:anchor="_Toc423711143" w:history="1">
             <w:r>
               <w:rPr>
                 <w:rStyle w:val="Hyperlink"/>
@@ -1364,7 +1373,7 @@
                 <w:noProof/>
                 <w:webHidden/>
               </w:rPr>
-              <w:instrText xml:space="preserve"> PAGEREF _Toc423702441 \h </w:instrText>
+              <w:instrText xml:space="preserve"> PAGEREF _Toc423711143 \h </w:instrText>
             </w:r>
             <w:r>
               <w:rPr>
@@ -1385,76 +1394,6 @@
                 <w:webHidden/>
               </w:rPr>
               <w:t>iv</w:t>
-            </w:r>
-            <w:r>
-              <w:rPr>
-                <w:noProof/>
-                <w:webHidden/>
-              </w:rPr>
-              <w:fldChar w:fldCharType="end"/>
-            </w:r>
-          </w:hyperlink>
-        </w:p>
-        <w:p>
-          <w:pPr>
-            <w:pStyle w:val="TOC2"/>
-            <w:tabs>
-              <w:tab w:val="right" w:leader="dot" w:pos="8630"/>
-            </w:tabs>
-            <w:rPr>
-              <w:noProof/>
-              <w:lang w:eastAsia="en-US"/>
-            </w:rPr>
-          </w:pPr>
-          <w:hyperlink w:anchor="_Toc423702442" w:history="1">
-            <w:r>
-              <w:rPr>
-                <w:rStyle w:val="Hyperlink"/>
-                <w:noProof/>
-                <w:lang w:bidi="en-US"/>
-              </w:rPr>
-              <w:t>Contents</w:t>
-            </w:r>
-            <w:r>
-              <w:rPr>
-                <w:noProof/>
-                <w:webHidden/>
-              </w:rPr>
-              <w:tab/>
-            </w:r>
-            <w:r>
-              <w:rPr>
-                <w:noProof/>
-                <w:webHidden/>
-              </w:rPr>
-              <w:fldChar w:fldCharType="begin"/>
-            </w:r>
-            <w:r>
-              <w:rPr>
-                <w:noProof/>
-                <w:webHidden/>
-              </w:rPr>
-              <w:instrText xml:space="preserve"> PAGEREF _Toc423702442 \h </w:instrText>
-            </w:r>
-            <w:r>
-              <w:rPr>
-                <w:noProof/>
-                <w:webHidden/>
-              </w:rPr>
-            </w:r>
-            <w:r>
-              <w:rPr>
-                <w:noProof/>
-                <w:webHidden/>
-              </w:rPr>
-              <w:fldChar w:fldCharType="separate"/>
-            </w:r>
-            <w:r>
-              <w:rPr>
-                <w:noProof/>
-                <w:webHidden/>
-              </w:rPr>
-              <w:t>vi</w:t>
             </w:r>
             <w:r>
               <w:rPr>
@@ -1476,7 +1415,76 @@
               <w:lang w:eastAsia="en-US"/>
             </w:rPr>
           </w:pPr>
-          <w:hyperlink w:anchor="_Toc423702443" w:history="1">
+          <w:hyperlink w:anchor="_Toc423711144" w:history="1">
+            <w:r>
+              <w:rPr>
+                <w:rStyle w:val="Hyperlink"/>
+                <w:noProof/>
+              </w:rPr>
+              <w:t>Contents</w:t>
+            </w:r>
+            <w:r>
+              <w:rPr>
+                <w:noProof/>
+                <w:webHidden/>
+              </w:rPr>
+              <w:tab/>
+            </w:r>
+            <w:r>
+              <w:rPr>
+                <w:noProof/>
+                <w:webHidden/>
+              </w:rPr>
+              <w:fldChar w:fldCharType="begin"/>
+            </w:r>
+            <w:r>
+              <w:rPr>
+                <w:noProof/>
+                <w:webHidden/>
+              </w:rPr>
+              <w:instrText xml:space="preserve"> PAGEREF _Toc423711144 \h </w:instrText>
+            </w:r>
+            <w:r>
+              <w:rPr>
+                <w:noProof/>
+                <w:webHidden/>
+              </w:rPr>
+            </w:r>
+            <w:r>
+              <w:rPr>
+                <w:noProof/>
+                <w:webHidden/>
+              </w:rPr>
+              <w:fldChar w:fldCharType="separate"/>
+            </w:r>
+            <w:r>
+              <w:rPr>
+                <w:noProof/>
+                <w:webHidden/>
+              </w:rPr>
+              <w:t>vi</w:t>
+            </w:r>
+            <w:r>
+              <w:rPr>
+                <w:noProof/>
+                <w:webHidden/>
+              </w:rPr>
+              <w:fldChar w:fldCharType="end"/>
+            </w:r>
+          </w:hyperlink>
+        </w:p>
+        <w:p>
+          <w:pPr>
+            <w:pStyle w:val="TOC1"/>
+            <w:tabs>
+              <w:tab w:val="right" w:leader="dot" w:pos="8630"/>
+            </w:tabs>
+            <w:rPr>
+              <w:noProof/>
+              <w:lang w:eastAsia="en-US"/>
+            </w:rPr>
+          </w:pPr>
+          <w:hyperlink w:anchor="_Toc423711145" w:history="1">
             <w:r>
               <w:rPr>
                 <w:rStyle w:val="Hyperlink"/>
@@ -1504,7 +1512,7 @@
                 <w:noProof/>
                 <w:webHidden/>
               </w:rPr>
-              <w:instrText xml:space="preserve"> PAGEREF _Toc423702443 \h </w:instrText>
+              <w:instrText xml:space="preserve"> PAGEREF _Toc423711145 \h </w:instrText>
             </w:r>
             <w:r>
               <w:rPr>
@@ -1547,7 +1555,7 @@
               <w:lang w:eastAsia="en-US"/>
             </w:rPr>
           </w:pPr>
-          <w:hyperlink w:anchor="_Toc423702444" w:history="1">
+          <w:hyperlink w:anchor="_Toc423711146" w:history="1">
             <w:r>
               <w:rPr>
                 <w:rStyle w:val="Hyperlink"/>
@@ -1588,7 +1596,7 @@
                 <w:noProof/>
                 <w:webHidden/>
               </w:rPr>
-              <w:instrText xml:space="preserve"> PAGEREF _Toc423702444 \h </w:instrText>
+              <w:instrText xml:space="preserve"> PAGEREF _Toc423711146 \h </w:instrText>
             </w:r>
             <w:r>
               <w:rPr>
@@ -1631,7 +1639,7 @@
               <w:lang w:eastAsia="en-US"/>
             </w:rPr>
           </w:pPr>
-          <w:hyperlink w:anchor="_Toc423702445" w:history="1">
+          <w:hyperlink w:anchor="_Toc423711147" w:history="1">
             <w:r>
               <w:rPr>
                 <w:rStyle w:val="Hyperlink"/>
@@ -1672,7 +1680,7 @@
                 <w:noProof/>
                 <w:webHidden/>
               </w:rPr>
-              <w:instrText xml:space="preserve"> PAGEREF _Toc423702445 \h </w:instrText>
+              <w:instrText xml:space="preserve"> PAGEREF _Toc423711147 \h </w:instrText>
             </w:r>
             <w:r>
               <w:rPr>
@@ -1715,7 +1723,7 @@
               <w:lang w:eastAsia="en-US"/>
             </w:rPr>
           </w:pPr>
-          <w:hyperlink w:anchor="_Toc423702446" w:history="1">
+          <w:hyperlink w:anchor="_Toc423711148" w:history="1">
             <w:r>
               <w:rPr>
                 <w:rStyle w:val="Hyperlink"/>
@@ -1756,7 +1764,7 @@
                 <w:noProof/>
                 <w:webHidden/>
               </w:rPr>
-              <w:instrText xml:space="preserve"> PAGEREF _Toc423702446 \h </w:instrText>
+              <w:instrText xml:space="preserve"> PAGEREF _Toc423711148 \h </w:instrText>
             </w:r>
             <w:r>
               <w:rPr>
@@ -1776,7 +1784,7 @@
                 <w:noProof/>
                 <w:webHidden/>
               </w:rPr>
-              <w:t>12</w:t>
+              <w:t>16</w:t>
             </w:r>
             <w:r>
               <w:rPr>
@@ -1799,7 +1807,7 @@
               <w:lang w:eastAsia="en-US"/>
             </w:rPr>
           </w:pPr>
-          <w:hyperlink w:anchor="_Toc423702447" w:history="1">
+          <w:hyperlink w:anchor="_Toc423711149" w:history="1">
             <w:r>
               <w:rPr>
                 <w:rStyle w:val="Hyperlink"/>
@@ -1840,7 +1848,7 @@
                 <w:noProof/>
                 <w:webHidden/>
               </w:rPr>
-              <w:instrText xml:space="preserve"> PAGEREF _Toc423702447 \h </w:instrText>
+              <w:instrText xml:space="preserve"> PAGEREF _Toc423711149 \h </w:instrText>
             </w:r>
             <w:r>
               <w:rPr>
@@ -1860,7 +1868,7 @@
                 <w:noProof/>
                 <w:webHidden/>
               </w:rPr>
-              <w:t>12</w:t>
+              <w:t>16</w:t>
             </w:r>
             <w:r>
               <w:rPr>
@@ -1883,7 +1891,7 @@
               <w:lang w:eastAsia="en-US"/>
             </w:rPr>
           </w:pPr>
-          <w:hyperlink w:anchor="_Toc423702448" w:history="1">
+          <w:hyperlink w:anchor="_Toc423711150" w:history="1">
             <w:r>
               <w:rPr>
                 <w:rStyle w:val="Hyperlink"/>
@@ -1924,7 +1932,7 @@
                 <w:noProof/>
                 <w:webHidden/>
               </w:rPr>
-              <w:instrText xml:space="preserve"> PAGEREF _Toc423702448 \h </w:instrText>
+              <w:instrText xml:space="preserve"> PAGEREF _Toc423711150 \h </w:instrText>
             </w:r>
             <w:r>
               <w:rPr>
@@ -1944,7 +1952,7 @@
                 <w:noProof/>
                 <w:webHidden/>
               </w:rPr>
-              <w:t>12</w:t>
+              <w:t>17</w:t>
             </w:r>
             <w:r>
               <w:rPr>
@@ -1967,7 +1975,7 @@
               <w:lang w:eastAsia="en-US"/>
             </w:rPr>
           </w:pPr>
-          <w:hyperlink w:anchor="_Toc423702449" w:history="1">
+          <w:hyperlink w:anchor="_Toc423711151" w:history="1">
             <w:r>
               <w:rPr>
                 <w:rStyle w:val="Hyperlink"/>
@@ -2008,7 +2016,7 @@
                 <w:noProof/>
                 <w:webHidden/>
               </w:rPr>
-              <w:instrText xml:space="preserve"> PAGEREF _Toc423702449 \h </w:instrText>
+              <w:instrText xml:space="preserve"> PAGEREF _Toc423711151 \h </w:instrText>
             </w:r>
             <w:r>
               <w:rPr>
@@ -2028,7 +2036,7 @@
                 <w:noProof/>
                 <w:webHidden/>
               </w:rPr>
-              <w:t>12</w:t>
+              <w:t>18</w:t>
             </w:r>
             <w:r>
               <w:rPr>
@@ -2051,7 +2059,7 @@
               <w:lang w:eastAsia="en-US"/>
             </w:rPr>
           </w:pPr>
-          <w:hyperlink w:anchor="_Toc423702450" w:history="1">
+          <w:hyperlink w:anchor="_Toc423711152" w:history="1">
             <w:r>
               <w:rPr>
                 <w:rStyle w:val="Hyperlink"/>
@@ -2092,7 +2100,7 @@
                 <w:noProof/>
                 <w:webHidden/>
               </w:rPr>
-              <w:instrText xml:space="preserve"> PAGEREF _Toc423702450 \h </w:instrText>
+              <w:instrText xml:space="preserve"> PAGEREF _Toc423711152 \h </w:instrText>
             </w:r>
             <w:r>
               <w:rPr>
@@ -2112,7 +2120,7 @@
                 <w:noProof/>
                 <w:webHidden/>
               </w:rPr>
-              <w:t>12</w:t>
+              <w:t>19</w:t>
             </w:r>
             <w:r>
               <w:rPr>
@@ -2135,7 +2143,7 @@
               <w:lang w:eastAsia="en-US"/>
             </w:rPr>
           </w:pPr>
-          <w:hyperlink w:anchor="_Toc423702451" w:history="1">
+          <w:hyperlink w:anchor="_Toc423711153" w:history="1">
             <w:r>
               <w:rPr>
                 <w:rStyle w:val="Hyperlink"/>
@@ -2176,7 +2184,7 @@
                 <w:noProof/>
                 <w:webHidden/>
               </w:rPr>
-              <w:instrText xml:space="preserve"> PAGEREF _Toc423702451 \h </w:instrText>
+              <w:instrText xml:space="preserve"> PAGEREF _Toc423711153 \h </w:instrText>
             </w:r>
             <w:r>
               <w:rPr>
@@ -2196,7 +2204,7 @@
                 <w:noProof/>
                 <w:webHidden/>
               </w:rPr>
-              <w:t>13</w:t>
+              <w:t>20</w:t>
             </w:r>
             <w:r>
               <w:rPr>
@@ -2219,7 +2227,7 @@
               <w:lang w:eastAsia="en-US"/>
             </w:rPr>
           </w:pPr>
-          <w:hyperlink w:anchor="_Toc423702452" w:history="1">
+          <w:hyperlink w:anchor="_Toc423711154" w:history="1">
             <w:r>
               <w:rPr>
                 <w:rStyle w:val="Hyperlink"/>
@@ -2260,7 +2268,7 @@
                 <w:noProof/>
                 <w:webHidden/>
               </w:rPr>
-              <w:instrText xml:space="preserve"> PAGEREF _Toc423702452 \h </w:instrText>
+              <w:instrText xml:space="preserve"> PAGEREF _Toc423711154 \h </w:instrText>
             </w:r>
             <w:r>
               <w:rPr>
@@ -2280,7 +2288,7 @@
                 <w:noProof/>
                 <w:webHidden/>
               </w:rPr>
-              <w:t>13</w:t>
+              <w:t>20</w:t>
             </w:r>
             <w:r>
               <w:rPr>
@@ -2303,7 +2311,7 @@
               <w:lang w:eastAsia="en-US"/>
             </w:rPr>
           </w:pPr>
-          <w:hyperlink w:anchor="_Toc423702453" w:history="1">
+          <w:hyperlink w:anchor="_Toc423711155" w:history="1">
             <w:r>
               <w:rPr>
                 <w:rStyle w:val="Hyperlink"/>
@@ -2344,7 +2352,7 @@
                 <w:noProof/>
                 <w:webHidden/>
               </w:rPr>
-              <w:instrText xml:space="preserve"> PAGEREF _Toc423702453 \h </w:instrText>
+              <w:instrText xml:space="preserve"> PAGEREF _Toc423711155 \h </w:instrText>
             </w:r>
             <w:r>
               <w:rPr>
@@ -2364,7 +2372,7 @@
                 <w:noProof/>
                 <w:webHidden/>
               </w:rPr>
-              <w:t>13</w:t>
+              <w:t>21</w:t>
             </w:r>
             <w:r>
               <w:rPr>
@@ -2387,7 +2395,7 @@
               <w:lang w:eastAsia="en-US"/>
             </w:rPr>
           </w:pPr>
-          <w:hyperlink w:anchor="_Toc423702454" w:history="1">
+          <w:hyperlink w:anchor="_Toc423711156" w:history="1">
             <w:r>
               <w:rPr>
                 <w:rStyle w:val="Hyperlink"/>
@@ -2428,7 +2436,7 @@
                 <w:noProof/>
                 <w:webHidden/>
               </w:rPr>
-              <w:instrText xml:space="preserve"> PAGEREF _Toc423702454 \h </w:instrText>
+              <w:instrText xml:space="preserve"> PAGEREF _Toc423711156 \h </w:instrText>
             </w:r>
             <w:r>
               <w:rPr>
@@ -2448,7 +2456,7 @@
                 <w:noProof/>
                 <w:webHidden/>
               </w:rPr>
-              <w:t>13</w:t>
+              <w:t>22</w:t>
             </w:r>
             <w:r>
               <w:rPr>
@@ -2471,7 +2479,7 @@
               <w:lang w:eastAsia="en-US"/>
             </w:rPr>
           </w:pPr>
-          <w:hyperlink w:anchor="_Toc423702455" w:history="1">
+          <w:hyperlink w:anchor="_Toc423711157" w:history="1">
             <w:r>
               <w:rPr>
                 <w:rStyle w:val="Hyperlink"/>
@@ -2512,7 +2520,7 @@
                 <w:noProof/>
                 <w:webHidden/>
               </w:rPr>
-              <w:instrText xml:space="preserve"> PAGEREF _Toc423702455 \h </w:instrText>
+              <w:instrText xml:space="preserve"> PAGEREF _Toc423711157 \h </w:instrText>
             </w:r>
             <w:r>
               <w:rPr>
@@ -2532,7 +2540,7 @@
                 <w:noProof/>
                 <w:webHidden/>
               </w:rPr>
-              <w:t>13</w:t>
+              <w:t>22</w:t>
             </w:r>
             <w:r>
               <w:rPr>
@@ -2555,7 +2563,7 @@
               <w:lang w:eastAsia="en-US"/>
             </w:rPr>
           </w:pPr>
-          <w:hyperlink w:anchor="_Toc423702456" w:history="1">
+          <w:hyperlink w:anchor="_Toc423711158" w:history="1">
             <w:r>
               <w:rPr>
                 <w:rStyle w:val="Hyperlink"/>
@@ -2596,7 +2604,7 @@
                 <w:noProof/>
                 <w:webHidden/>
               </w:rPr>
-              <w:instrText xml:space="preserve"> PAGEREF _Toc423702456 \h </w:instrText>
+              <w:instrText xml:space="preserve"> PAGEREF _Toc423711158 \h </w:instrText>
             </w:r>
             <w:r>
               <w:rPr>
@@ -2616,7 +2624,76 @@
                 <w:noProof/>
                 <w:webHidden/>
               </w:rPr>
-              <w:t>13</w:t>
+              <w:t>23</w:t>
+            </w:r>
+            <w:r>
+              <w:rPr>
+                <w:noProof/>
+                <w:webHidden/>
+              </w:rPr>
+              <w:fldChar w:fldCharType="end"/>
+            </w:r>
+          </w:hyperlink>
+        </w:p>
+        <w:p>
+          <w:pPr>
+            <w:pStyle w:val="TOC1"/>
+            <w:tabs>
+              <w:tab w:val="right" w:leader="dot" w:pos="8630"/>
+            </w:tabs>
+            <w:rPr>
+              <w:noProof/>
+              <w:lang w:eastAsia="en-US"/>
+            </w:rPr>
+          </w:pPr>
+          <w:hyperlink w:anchor="_Toc423711159" w:history="1">
+            <w:r>
+              <w:rPr>
+                <w:rStyle w:val="Hyperlink"/>
+                <w:noProof/>
+              </w:rPr>
+              <w:t>Bibliography</w:t>
+            </w:r>
+            <w:r>
+              <w:rPr>
+                <w:noProof/>
+                <w:webHidden/>
+              </w:rPr>
+              <w:tab/>
+            </w:r>
+            <w:r>
+              <w:rPr>
+                <w:noProof/>
+                <w:webHidden/>
+              </w:rPr>
+              <w:fldChar w:fldCharType="begin"/>
+            </w:r>
+            <w:r>
+              <w:rPr>
+                <w:noProof/>
+                <w:webHidden/>
+              </w:rPr>
+              <w:instrText xml:space="preserve"> PAGEREF _Toc423711159 \h </w:instrText>
+            </w:r>
+            <w:r>
+              <w:rPr>
+                <w:noProof/>
+                <w:webHidden/>
+              </w:rPr>
+            </w:r>
+            <w:r>
+              <w:rPr>
+                <w:noProof/>
+                <w:webHidden/>
+              </w:rPr>
+              <w:fldChar w:fldCharType="separate"/>
+            </w:r>
+            <w:r>
+              <w:rPr>
+                <w:noProof/>
+                <w:webHidden/>
+              </w:rPr>
+              <w:t>24</w:t>
             </w:r>
             <w:r>
               <w:rPr>
@@ -2655,6 +2732,8 @@
         </w:rPr>
         <w:br w:type="page"/>
       </w:r>
+      <w:bookmarkStart w:id="3" w:name="_GoBack"/>
+      <w:bookmarkEnd w:id="3"/>
     </w:p>
     <w:p>
       <w:pPr>
@@ -2669,7 +2748,7 @@
           <w:rFonts w:ascii="Garamond" w:hAnsi="Garamond"/>
         </w:rPr>
       </w:pPr>
-      <w:bookmarkStart w:id="4" w:name="_Toc423702443"/>
+      <w:bookmarkStart w:id="4" w:name="_Toc423711145"/>
       <w:r>
         <w:rPr>
           <w:rFonts w:ascii="Garamond" w:hAnsi="Garamond"/>
@@ -2845,7 +2924,7 @@
       <w:pPr>
         <w:pStyle w:val="Heading1"/>
       </w:pPr>
-      <w:bookmarkStart w:id="5" w:name="_Toc423702444"/>
+      <w:bookmarkStart w:id="5" w:name="_Toc423711146"/>
       <w:r>
         <w:t>Introduction</w:t>
       </w:r>
@@ -2855,7 +2934,7 @@
       <w:pPr>
         <w:pStyle w:val="Heading2"/>
       </w:pPr>
-      <w:bookmarkStart w:id="6" w:name="_Toc423702445"/>
+      <w:bookmarkStart w:id="6" w:name="_Toc423711147"/>
       <w:r>
         <w:t>Introduction and background</w:t>
       </w:r>
@@ -7924,18 +8003,2124 @@
       </w:r>
     </w:p>
     <w:p>
-      <w:r>
-        <w:t>Molecular dynamics is... F=ma, U=… etc. Standard force field used in Amber… Each term means…</w:t>
-      </w:r>
-    </w:p>
-    <w:p>
-      <w:r>
-        <w:t xml:space="preserve">Additional stuff, such as thermostat, shake, etc. </w:t>
-      </w:r>
-    </w:p>
-    <w:p>
-      <w:r>
-        <w:t>Standard simulation is done in solvated box, not crystal. Usually insert, remove, equilibrate…</w:t>
+      <w:pPr>
+        <w:jc w:val="both"/>
+      </w:pPr>
+      <w:r>
+        <w:t xml:space="preserve">Molecular dynamics is a computational technique that aims at analyzing the internal dynamics of a physical multi-body system such as a liquid, a gas or a molecule. The </w:t>
+      </w:r>
+      <w:r>
+        <w:t>was first developed by B.J. Alder and T.E. Wainright</w:t>
+      </w:r>
+      <w:r>
+        <w:fldChar w:fldCharType="begin" w:fldLock="1"/>
+      </w:r>
+      <w:r>
+        <w:instrText>ADDIN CSL_CITATION { "citationItems" : [ { "id" : "ITEM-1", "itemData" : { "DOI" : "10.1063/1.1730376", "ISSN" : "00219606", "abstract" : "A method is outlined by which it is possible to calculate exactly the behavior of several hundred interacting classical particles. The study of this many\u2010body problem is carried out by an electronic computer which solves numerically the simultaneous equations of motion. The limitations of this numerical scheme are enumerated and the important steps in making the program efficient on the computers are indicated. The applicability of this method to the solution of many problems in both equilibrium and nonequilibrium statistical mechanics is discussed.", "author" : [ { "dropping-particle" : "", "family" : "Alder", "given" : "B. J.", "non-dropping-particle" : "", "parse-names" : false, "suffix" : "" }, { "dropping-particle" : "", "family" : "Wainwright", "given" : "T. E.", "non-dropping-particle" : "", "parse-names" : false, "suffix" : "" } ], "container-title" : "The Journal of Chemical Physics", "id" : "ITEM-1", "issue" : "2", "issued" : { "date-parts" : [ [ "1959", "8", "6" ] ] }, "page" : "459", "publisher" : "AIP Publishing", "title" : "Studies in Molecular Dynamics. I. General Method", "type" : "article-journal", "volume" : "31" }, "uris" : [ "http://www.mendeley.com/documents/?uuid=16ed71c3-8ca9-4447-8d55-db91cb7fb7a0" ] } ], "mendeley" : { "formattedCitation" : "&lt;sup&gt;1&lt;/sup&gt;", "plainTextFormattedCitation" : "1", "previouslyFormattedCitation" : "&lt;sup&gt;1&lt;/sup&gt;" }, "properties" : { "noteIndex" : 0 }, "schema" : "https://github.com/citation-style-language/schema/raw/master/csl-citation.json" }</w:instrText>
+      </w:r>
+      <w:r>
+        <w:fldChar w:fldCharType="separate"/>
+      </w:r>
+      <w:r>
+        <w:rPr>
+          <w:noProof/>
+          <w:vertAlign w:val="superscript"/>
+        </w:rPr>
+        <w:t>1</w:t>
+      </w:r>
+      <w:r>
+        <w:fldChar w:fldCharType="end"/>
+      </w:r>
+      <w:r>
+        <w:t xml:space="preserve"> and independently by A. Rahman</w:t>
+      </w:r>
+      <w:r>
+        <w:fldChar w:fldCharType="begin" w:fldLock="1"/>
+      </w:r>
+      <w:r>
+        <w:instrText>ADDIN CSL_CITATION { "citationItems" : [ { "id" : "ITEM-1", "itemData" : { "DOI" : "10.1103/PhysRev.136.A405", "ISSN" : "0031-899X", "author" : [ { "dropping-particle" : "", "family" : "Rahman", "given" : "A.", "non-dropping-particle" : "", "parse-names" : false, "suffix" : "" } ], "container-title" : "Physical Review", "id" : "ITEM-1", "issue" : "2A", "issued" : { "date-parts" : [ [ "1964", "10" ] ] }, "page" : "A405-A411", "title" : "Correlations in the Motion of Atoms in Liquid Argon", "type" : "article-journal", "volume" : "136" }, "uris" : [ "http://www.mendeley.com/documents/?uuid=f70f97be-a2ad-4cf7-b79d-f7dfe9aec45f" ] } ], "mendeley" : { "formattedCitation" : "&lt;sup&gt;6&lt;/sup&gt;", "plainTextFormattedCitation" : "6", "previouslyFormattedCitation" : "&lt;sup&gt;6&lt;/sup&gt;" }, "properties" : { "noteIndex" : 0 }, "schema" : "https://github.com/citation-style-language/schema/raw/master/csl-citation.json" }</w:instrText>
+      </w:r>
+      <w:r>
+        <w:fldChar w:fldCharType="separate"/>
+      </w:r>
+      <w:r>
+        <w:rPr>
+          <w:noProof/>
+          <w:vertAlign w:val="superscript"/>
+        </w:rPr>
+        <w:t>6</w:t>
+      </w:r>
+      <w:r>
+        <w:fldChar w:fldCharType="end"/>
+      </w:r>
+      <w:r>
+        <w:t xml:space="preserve"> in the late 1950’s and early 1960’s. It was originally invented as a method to study hard sphere collisions in statistical physics, but quickly grew in its application to other fields. The first simulation of a protein was a study of bovine pancreatic </w:t>
+      </w:r>
+      <w:proofErr w:type="spellStart"/>
+      <w:r>
+        <w:t>tripsin</w:t>
+      </w:r>
+      <w:proofErr w:type="spellEnd"/>
+      <w:r>
+        <w:t xml:space="preserve"> inhibitor </w:t>
+      </w:r>
+      <w:r>
+        <w:t xml:space="preserve">by </w:t>
+      </w:r>
+      <w:proofErr w:type="spellStart"/>
+      <w:r>
+        <w:t>McCammon</w:t>
+      </w:r>
+      <w:proofErr w:type="spellEnd"/>
+      <w:r>
+        <w:t xml:space="preserve"> et al.</w:t>
+      </w:r>
+      <w:r>
+        <w:fldChar w:fldCharType="begin" w:fldLock="1"/>
+      </w:r>
+      <w:r>
+        <w:instrText>ADDIN CSL_CITATION { "citationItems" : [ { "id" : "ITEM-1", "itemData" : { "DOI" : "10.1038/267585a0", "ISSN" : "0028-0836", "author" : [ { "dropping-particle" : "", "family" : "McCammon", "given" : "J. Andrew", "non-dropping-particle" : "", "parse-names" : false, "suffix" : "" }, { "dropping-particle" : "", "family" : "Gelin", "given" : "Bruce R.", "non-dropping-particle" : "", "parse-names" : false, "suffix" : "" }, { "dropping-particle" : "", "family" : "Karplus", "given" : "Martin", "non-dropping-particle" : "", "parse-names" : false, "suffix" : "" } ], "container-title" : "Nature", "id" : "ITEM-1", "issue" : "5612", "issued" : { "date-parts" : [ [ "1977", "6", "16" ] ] }, "page" : "585-590", "title" : "Dynamics of folded proteins", "title-short" : "Nature", "type" : "article-journal", "volume" : "267" }, "uris" : [ "http://www.mendeley.com/documents/?uuid=430cd3d0-8cd4-49c5-bc1f-adef00903850" ] } ], "mendeley" : { "formattedCitation" : "&lt;sup&gt;5&lt;/sup&gt;", "plainTextFormattedCitation" : "5", "previouslyFormattedCitation" : "&lt;sup&gt;5&lt;/sup&gt;" }, "properties" : { "noteIndex" : 0 }, "schema" : "https://github.com/citation-style-language/schema/raw/master/csl-citation.json" }</w:instrText>
+      </w:r>
+      <w:r>
+        <w:fldChar w:fldCharType="separate"/>
+      </w:r>
+      <w:r>
+        <w:rPr>
+          <w:noProof/>
+          <w:vertAlign w:val="superscript"/>
+        </w:rPr>
+        <w:t>5</w:t>
+      </w:r>
+      <w:r>
+        <w:fldChar w:fldCharType="end"/>
+      </w:r>
+      <w:r>
+        <w:t xml:space="preserve"> in 1977. Today molecular dynamics simulations are routinely performed for a wide variety of applications ranging from </w:t>
+      </w:r>
+      <w:proofErr w:type="spellStart"/>
+      <w:r>
+        <w:t>biophycis</w:t>
+      </w:r>
+      <w:proofErr w:type="spellEnd"/>
+      <w:r>
+        <w:t xml:space="preserve"> and chemistry to atmospheric sciences and astrophysics. Molecular dynamics can be used to obtain both a time resolve detailed view of the dynamics of the system as well as to calculate thermodynamic statistical averages over the system of study. </w:t>
+      </w:r>
+    </w:p>
+    <w:p>
+      <w:pPr>
+        <w:jc w:val="both"/>
+      </w:pPr>
+      <w:r>
+        <w:t>Molecular dynamics essentially models the system of study as a set of balls connected by springs. Dynamics of the system is obtained by applying Newtonian physics. In fact by Newton’s second law of motion we have</w:t>
+      </w:r>
+    </w:p>
+    <w:tbl>
+      <w:tblPr>
+        <w:tblStyle w:val="TableGrid"/>
+        <w:tblW w:w="5041" w:type="pct"/>
+        <w:tblBorders>
+          <w:top w:val="none" w:sz="0" w:space="0" w:color="auto"/>
+          <w:left w:val="none" w:sz="0" w:space="0" w:color="auto"/>
+          <w:bottom w:val="none" w:sz="0" w:space="0" w:color="auto"/>
+          <w:right w:val="none" w:sz="0" w:space="0" w:color="auto"/>
+          <w:insideH w:val="none" w:sz="0" w:space="0" w:color="auto"/>
+          <w:insideV w:val="none" w:sz="0" w:space="0" w:color="auto"/>
+        </w:tblBorders>
+        <w:tblLook w:val="04A0" w:firstRow="1" w:lastRow="0" w:firstColumn="1" w:lastColumn="0" w:noHBand="0" w:noVBand="1"/>
+      </w:tblPr>
+      <w:tblGrid>
+        <w:gridCol w:w="619"/>
+        <w:gridCol w:w="7499"/>
+        <w:gridCol w:w="811"/>
+      </w:tblGrid>
+      <w:tr>
+        <w:trPr>
+          <w:trHeight w:val="233"/>
+        </w:trPr>
+        <w:tc>
+          <w:tcPr>
+            <w:tcW w:w="347" w:type="pct"/>
+          </w:tcPr>
+          <w:p>
+            <w:pPr>
+              <w:ind w:firstLine="0"/>
+            </w:pPr>
+          </w:p>
+        </w:tc>
+        <w:tc>
+          <w:tcPr>
+            <w:tcW w:w="4199" w:type="pct"/>
+          </w:tcPr>
+          <w:p>
+            <w:pPr>
+              <w:ind w:firstLine="0"/>
+            </w:pPr>
+            <m:oMathPara>
+              <m:oMathParaPr>
+                <m:jc m:val="center"/>
+              </m:oMathParaPr>
+              <m:oMath>
+                <m:r>
+                  <m:rPr>
+                    <m:sty m:val="bi"/>
+                  </m:rPr>
+                  <w:rPr>
+                    <w:rFonts w:ascii="Cambria Math" w:hAnsi="Cambria Math"/>
+                  </w:rPr>
+                  <m:t>F</m:t>
+                </m:r>
+                <m:r>
+                  <w:rPr>
+                    <w:rFonts w:ascii="Cambria Math" w:hAnsi="Cambria Math"/>
+                  </w:rPr>
+                  <m:t>=m</m:t>
+                </m:r>
+                <m:acc>
+                  <m:accPr>
+                    <m:chr m:val="̈"/>
+                    <m:ctrlPr>
+                      <w:rPr>
+                        <w:rFonts w:ascii="Cambria Math" w:hAnsi="Cambria Math"/>
+                        <w:i/>
+                      </w:rPr>
+                    </m:ctrlPr>
+                  </m:accPr>
+                  <m:e>
+                    <m:r>
+                      <m:rPr>
+                        <m:sty m:val="bi"/>
+                      </m:rPr>
+                      <w:rPr>
+                        <w:rFonts w:ascii="Cambria Math" w:hAnsi="Cambria Math"/>
+                      </w:rPr>
+                      <m:t>x</m:t>
+                    </m:r>
+                  </m:e>
+                </m:acc>
+              </m:oMath>
+            </m:oMathPara>
+          </w:p>
+        </w:tc>
+        <w:tc>
+          <w:tcPr>
+            <w:tcW w:w="454" w:type="pct"/>
+            <w:vAlign w:val="bottom"/>
+          </w:tcPr>
+          <w:p>
+            <w:pPr>
+              <w:pStyle w:val="Caption"/>
+              <w:ind w:firstLine="0"/>
+              <w:jc w:val="right"/>
+            </w:pPr>
+            <w:bookmarkStart w:id="12" w:name="_Ref423707604"/>
+            <w:r>
+              <w:t xml:space="preserve">(Eq. </w:t>
+            </w:r>
+            <w:fldSimple w:instr=" SEQ Eq. \* ARABIC ">
+              <w:r>
+                <w:rPr>
+                  <w:noProof/>
+                </w:rPr>
+                <w:t>11</w:t>
+              </w:r>
+            </w:fldSimple>
+            <w:r>
+              <w:t>)</w:t>
+            </w:r>
+            <w:bookmarkEnd w:id="12"/>
+          </w:p>
+        </w:tc>
+      </w:tr>
+      <w:tr>
+        <w:trPr>
+          <w:trHeight w:val="233"/>
+        </w:trPr>
+        <w:tc>
+          <w:tcPr>
+            <w:tcW w:w="347" w:type="pct"/>
+          </w:tcPr>
+          <w:p>
+            <w:pPr>
+              <w:ind w:firstLine="0"/>
+            </w:pPr>
+          </w:p>
+        </w:tc>
+        <w:tc>
+          <w:tcPr>
+            <w:tcW w:w="4199" w:type="pct"/>
+          </w:tcPr>
+          <w:p>
+            <w:pPr>
+              <w:ind w:firstLine="0"/>
+              <w:rPr>
+                <w:rFonts w:ascii="Garamond" w:eastAsia="Times New Roman" w:hAnsi="Garamond" w:cs="Times New Roman"/>
+              </w:rPr>
+            </w:pPr>
+          </w:p>
+        </w:tc>
+        <w:tc>
+          <w:tcPr>
+            <w:tcW w:w="454" w:type="pct"/>
+            <w:vAlign w:val="bottom"/>
+          </w:tcPr>
+          <w:p>
+            <w:pPr>
+              <w:pStyle w:val="Caption"/>
+              <w:ind w:firstLine="0"/>
+              <w:jc w:val="right"/>
+            </w:pPr>
+          </w:p>
+        </w:tc>
+      </w:tr>
+    </w:tbl>
+    <w:p>
+      <w:pPr>
+        <w:ind w:firstLine="0"/>
+        <w:jc w:val="both"/>
+      </w:pPr>
+      <w:proofErr w:type="gramStart"/>
+      <w:r>
+        <w:t>where</w:t>
+      </w:r>
+      <w:proofErr w:type="gramEnd"/>
+      <w:r>
+        <w:t xml:space="preserve"> </w:t>
+      </w:r>
+      <w:r>
+        <w:rPr>
+          <w:b/>
+          <w:i/>
+        </w:rPr>
+        <w:t xml:space="preserve">F </w:t>
+      </w:r>
+      <w:r>
+        <w:t xml:space="preserve">is the force on a body and </w:t>
+      </w:r>
+      <m:oMath>
+        <m:acc>
+          <m:accPr>
+            <m:chr m:val="̈"/>
+            <m:ctrlPr>
+              <w:rPr>
+                <w:rFonts w:ascii="Cambria Math" w:hAnsi="Cambria Math"/>
+                <w:i/>
+              </w:rPr>
+            </m:ctrlPr>
+          </m:accPr>
+          <m:e>
+            <m:r>
+              <m:rPr>
+                <m:sty m:val="bi"/>
+              </m:rPr>
+              <w:rPr>
+                <w:rFonts w:ascii="Cambria Math" w:hAnsi="Cambria Math"/>
+              </w:rPr>
+              <m:t>x</m:t>
+            </m:r>
+          </m:e>
+        </m:acc>
+      </m:oMath>
+      <w:r>
+        <w:t xml:space="preserve"> is the second derivative of the position which is the acceleration on that body produced by said force. </w:t>
+      </w:r>
+      <w:r>
+        <w:t>Because acceleration is the first derivative of velocity and the second derivative of position and can be related to the former two by:</w:t>
+      </w:r>
+    </w:p>
+    <w:tbl>
+      <w:tblPr>
+        <w:tblStyle w:val="TableGrid"/>
+        <w:tblW w:w="5041" w:type="pct"/>
+        <w:tblBorders>
+          <w:top w:val="none" w:sz="0" w:space="0" w:color="auto"/>
+          <w:left w:val="none" w:sz="0" w:space="0" w:color="auto"/>
+          <w:bottom w:val="none" w:sz="0" w:space="0" w:color="auto"/>
+          <w:right w:val="none" w:sz="0" w:space="0" w:color="auto"/>
+          <w:insideH w:val="none" w:sz="0" w:space="0" w:color="auto"/>
+          <w:insideV w:val="none" w:sz="0" w:space="0" w:color="auto"/>
+        </w:tblBorders>
+        <w:tblLook w:val="04A0" w:firstRow="1" w:lastRow="0" w:firstColumn="1" w:lastColumn="0" w:noHBand="0" w:noVBand="1"/>
+      </w:tblPr>
+      <w:tblGrid>
+        <w:gridCol w:w="619"/>
+        <w:gridCol w:w="7499"/>
+        <w:gridCol w:w="811"/>
+      </w:tblGrid>
+      <w:tr>
+        <w:trPr>
+          <w:trHeight w:val="233"/>
+        </w:trPr>
+        <w:tc>
+          <w:tcPr>
+            <w:tcW w:w="347" w:type="pct"/>
+          </w:tcPr>
+          <w:p>
+            <w:pPr>
+              <w:ind w:firstLine="0"/>
+            </w:pPr>
+          </w:p>
+        </w:tc>
+        <w:tc>
+          <w:tcPr>
+            <w:tcW w:w="4199" w:type="pct"/>
+          </w:tcPr>
+          <w:p>
+            <w:pPr>
+              <w:ind w:firstLine="0"/>
+            </w:pPr>
+            <m:oMathPara>
+              <m:oMathParaPr>
+                <m:jc m:val="center"/>
+              </m:oMathParaPr>
+              <m:oMath>
+                <m:acc>
+                  <m:accPr>
+                    <m:chr m:val="̇"/>
+                    <m:ctrlPr>
+                      <w:rPr>
+                        <w:rFonts w:ascii="Cambria Math" w:hAnsi="Cambria Math"/>
+                        <w:b/>
+                        <w:i/>
+                      </w:rPr>
+                    </m:ctrlPr>
+                  </m:accPr>
+                  <m:e>
+                    <m:r>
+                      <m:rPr>
+                        <m:sty m:val="bi"/>
+                      </m:rPr>
+                      <w:rPr>
+                        <w:rFonts w:ascii="Cambria Math" w:hAnsi="Cambria Math"/>
+                      </w:rPr>
+                      <m:t>x</m:t>
+                    </m:r>
+                  </m:e>
+                </m:acc>
+                <m:r>
+                  <w:rPr>
+                    <w:rFonts w:ascii="Cambria Math" w:hAnsi="Cambria Math"/>
+                  </w:rPr>
+                  <m:t>=</m:t>
+                </m:r>
+                <m:acc>
+                  <m:accPr>
+                    <m:chr m:val="̈"/>
+                    <m:ctrlPr>
+                      <w:rPr>
+                        <w:rFonts w:ascii="Cambria Math" w:hAnsi="Cambria Math"/>
+                        <w:i/>
+                      </w:rPr>
+                    </m:ctrlPr>
+                  </m:accPr>
+                  <m:e>
+                    <m:r>
+                      <m:rPr>
+                        <m:sty m:val="bi"/>
+                      </m:rPr>
+                      <w:rPr>
+                        <w:rFonts w:ascii="Cambria Math" w:hAnsi="Cambria Math"/>
+                      </w:rPr>
+                      <m:t>x</m:t>
+                    </m:r>
+                  </m:e>
+                </m:acc>
+                <m:r>
+                  <w:rPr>
+                    <w:rFonts w:ascii="Cambria Math" w:hAnsi="Cambria Math"/>
+                  </w:rPr>
+                  <m:t>t+</m:t>
+                </m:r>
+                <m:acc>
+                  <m:accPr>
+                    <m:chr m:val="̇"/>
+                    <m:ctrlPr>
+                      <w:rPr>
+                        <w:rFonts w:ascii="Cambria Math" w:hAnsi="Cambria Math"/>
+                        <w:i/>
+                      </w:rPr>
+                    </m:ctrlPr>
+                  </m:accPr>
+                  <m:e>
+                    <m:sSub>
+                      <m:sSubPr>
+                        <m:ctrlPr>
+                          <w:rPr>
+                            <w:rFonts w:ascii="Cambria Math" w:hAnsi="Cambria Math"/>
+                            <w:b/>
+                            <w:i/>
+                          </w:rPr>
+                        </m:ctrlPr>
+                      </m:sSubPr>
+                      <m:e>
+                        <m:r>
+                          <m:rPr>
+                            <m:sty m:val="bi"/>
+                          </m:rPr>
+                          <w:rPr>
+                            <w:rFonts w:ascii="Cambria Math" w:hAnsi="Cambria Math"/>
+                          </w:rPr>
+                          <m:t>x</m:t>
+                        </m:r>
+                      </m:e>
+                      <m:sub>
+                        <m:r>
+                          <m:rPr>
+                            <m:sty m:val="bi"/>
+                          </m:rPr>
+                          <w:rPr>
+                            <w:rFonts w:ascii="Cambria Math" w:hAnsi="Cambria Math"/>
+                          </w:rPr>
+                          <m:t>0</m:t>
+                        </m:r>
+                      </m:sub>
+                    </m:sSub>
+                  </m:e>
+                </m:acc>
+              </m:oMath>
+            </m:oMathPara>
+          </w:p>
+        </w:tc>
+        <w:tc>
+          <w:tcPr>
+            <w:tcW w:w="454" w:type="pct"/>
+            <w:vAlign w:val="bottom"/>
+          </w:tcPr>
+          <w:p>
+            <w:pPr>
+              <w:pStyle w:val="Caption"/>
+              <w:ind w:hanging="198"/>
+              <w:jc w:val="right"/>
+            </w:pPr>
+            <w:bookmarkStart w:id="13" w:name="_Ref423707912"/>
+            <w:r>
+              <w:t xml:space="preserve">(Eq. </w:t>
+            </w:r>
+            <w:fldSimple w:instr=" SEQ Eq. \* ARABIC ">
+              <w:r>
+                <w:rPr>
+                  <w:noProof/>
+                </w:rPr>
+                <w:t>12</w:t>
+              </w:r>
+            </w:fldSimple>
+            <w:r>
+              <w:t>)</w:t>
+            </w:r>
+            <w:bookmarkEnd w:id="13"/>
+          </w:p>
+        </w:tc>
+      </w:tr>
+      <w:tr>
+        <w:trPr>
+          <w:trHeight w:val="233"/>
+        </w:trPr>
+        <w:tc>
+          <w:tcPr>
+            <w:tcW w:w="347" w:type="pct"/>
+          </w:tcPr>
+          <w:p>
+            <w:pPr>
+              <w:ind w:firstLine="0"/>
+            </w:pPr>
+          </w:p>
+        </w:tc>
+        <w:tc>
+          <w:tcPr>
+            <w:tcW w:w="4199" w:type="pct"/>
+          </w:tcPr>
+          <w:p>
+            <w:pPr>
+              <w:ind w:firstLine="0"/>
+              <w:rPr>
+                <w:rFonts w:ascii="Garamond" w:eastAsia="Times New Roman" w:hAnsi="Garamond" w:cs="Times New Roman"/>
+              </w:rPr>
+            </w:pPr>
+          </w:p>
+        </w:tc>
+        <w:tc>
+          <w:tcPr>
+            <w:tcW w:w="454" w:type="pct"/>
+            <w:vAlign w:val="bottom"/>
+          </w:tcPr>
+          <w:p>
+            <w:pPr>
+              <w:pStyle w:val="Caption"/>
+              <w:ind w:firstLine="0"/>
+              <w:jc w:val="right"/>
+            </w:pPr>
+          </w:p>
+        </w:tc>
+      </w:tr>
+      <w:tr>
+        <w:trPr>
+          <w:trHeight w:val="233"/>
+        </w:trPr>
+        <w:tc>
+          <w:tcPr>
+            <w:tcW w:w="347" w:type="pct"/>
+          </w:tcPr>
+          <w:p>
+            <w:pPr>
+              <w:ind w:firstLine="0"/>
+            </w:pPr>
+          </w:p>
+        </w:tc>
+        <w:tc>
+          <w:tcPr>
+            <w:tcW w:w="4199" w:type="pct"/>
+          </w:tcPr>
+          <w:p>
+            <w:pPr>
+              <w:ind w:firstLine="0"/>
+            </w:pPr>
+            <m:oMathPara>
+              <m:oMathParaPr>
+                <m:jc m:val="center"/>
+              </m:oMathParaPr>
+              <m:oMath>
+                <m:r>
+                  <m:rPr>
+                    <m:sty m:val="bi"/>
+                  </m:rPr>
+                  <w:rPr>
+                    <w:rFonts w:ascii="Cambria Math" w:hAnsi="Cambria Math"/>
+                  </w:rPr>
+                  <m:t>x</m:t>
+                </m:r>
+                <m:r>
+                  <w:rPr>
+                    <w:rFonts w:ascii="Cambria Math" w:hAnsi="Cambria Math"/>
+                  </w:rPr>
+                  <m:t>=</m:t>
+                </m:r>
+                <m:f>
+                  <m:fPr>
+                    <m:ctrlPr>
+                      <w:rPr>
+                        <w:rFonts w:ascii="Cambria Math" w:hAnsi="Cambria Math"/>
+                        <w:i/>
+                      </w:rPr>
+                    </m:ctrlPr>
+                  </m:fPr>
+                  <m:num>
+                    <m:acc>
+                      <m:accPr>
+                        <m:chr m:val="̈"/>
+                        <m:ctrlPr>
+                          <w:rPr>
+                            <w:rFonts w:ascii="Cambria Math" w:hAnsi="Cambria Math"/>
+                            <w:b/>
+                            <w:i/>
+                          </w:rPr>
+                        </m:ctrlPr>
+                      </m:accPr>
+                      <m:e>
+                        <m:r>
+                          <m:rPr>
+                            <m:sty m:val="bi"/>
+                          </m:rPr>
+                          <w:rPr>
+                            <w:rFonts w:ascii="Cambria Math" w:hAnsi="Cambria Math"/>
+                          </w:rPr>
+                          <m:t>x</m:t>
+                        </m:r>
+                      </m:e>
+                    </m:acc>
+                    <m:sSup>
+                      <m:sSupPr>
+                        <m:ctrlPr>
+                          <w:rPr>
+                            <w:rFonts w:ascii="Cambria Math" w:hAnsi="Cambria Math"/>
+                            <w:i/>
+                          </w:rPr>
+                        </m:ctrlPr>
+                      </m:sSupPr>
+                      <m:e>
+                        <m:r>
+                          <w:rPr>
+                            <w:rFonts w:ascii="Cambria Math" w:hAnsi="Cambria Math"/>
+                          </w:rPr>
+                          <m:t>t</m:t>
+                        </m:r>
+                      </m:e>
+                      <m:sup>
+                        <m:r>
+                          <w:rPr>
+                            <w:rFonts w:ascii="Cambria Math" w:hAnsi="Cambria Math"/>
+                          </w:rPr>
+                          <m:t>2</m:t>
+                        </m:r>
+                      </m:sup>
+                    </m:sSup>
+                  </m:num>
+                  <m:den>
+                    <m:r>
+                      <w:rPr>
+                        <w:rFonts w:ascii="Cambria Math" w:hAnsi="Cambria Math"/>
+                      </w:rPr>
+                      <m:t>2</m:t>
+                    </m:r>
+                  </m:den>
+                </m:f>
+                <m:r>
+                  <w:rPr>
+                    <w:rFonts w:ascii="Cambria Math" w:hAnsi="Cambria Math"/>
+                  </w:rPr>
+                  <m:t>+</m:t>
+                </m:r>
+                <m:acc>
+                  <m:accPr>
+                    <m:chr m:val="̇"/>
+                    <m:ctrlPr>
+                      <w:rPr>
+                        <w:rFonts w:ascii="Cambria Math" w:hAnsi="Cambria Math"/>
+                        <w:b/>
+                        <w:i/>
+                      </w:rPr>
+                    </m:ctrlPr>
+                  </m:accPr>
+                  <m:e>
+                    <m:sSub>
+                      <m:sSubPr>
+                        <m:ctrlPr>
+                          <w:rPr>
+                            <w:rFonts w:ascii="Cambria Math" w:hAnsi="Cambria Math"/>
+                            <w:b/>
+                            <w:i/>
+                          </w:rPr>
+                        </m:ctrlPr>
+                      </m:sSubPr>
+                      <m:e>
+                        <m:r>
+                          <m:rPr>
+                            <m:sty m:val="bi"/>
+                          </m:rPr>
+                          <w:rPr>
+                            <w:rFonts w:ascii="Cambria Math" w:hAnsi="Cambria Math"/>
+                          </w:rPr>
+                          <m:t>x</m:t>
+                        </m:r>
+                      </m:e>
+                      <m:sub>
+                        <m:r>
+                          <m:rPr>
+                            <m:sty m:val="bi"/>
+                          </m:rPr>
+                          <w:rPr>
+                            <w:rFonts w:ascii="Cambria Math" w:hAnsi="Cambria Math"/>
+                          </w:rPr>
+                          <m:t>0</m:t>
+                        </m:r>
+                      </m:sub>
+                    </m:sSub>
+                  </m:e>
+                </m:acc>
+                <m:r>
+                  <w:rPr>
+                    <w:rFonts w:ascii="Cambria Math" w:hAnsi="Cambria Math"/>
+                  </w:rPr>
+                  <m:t>t+</m:t>
+                </m:r>
+                <m:sSub>
+                  <m:sSubPr>
+                    <m:ctrlPr>
+                      <w:rPr>
+                        <w:rFonts w:ascii="Cambria Math" w:hAnsi="Cambria Math"/>
+                        <w:b/>
+                        <w:i/>
+                      </w:rPr>
+                    </m:ctrlPr>
+                  </m:sSubPr>
+                  <m:e>
+                    <m:r>
+                      <m:rPr>
+                        <m:sty m:val="bi"/>
+                      </m:rPr>
+                      <w:rPr>
+                        <w:rFonts w:ascii="Cambria Math" w:hAnsi="Cambria Math"/>
+                      </w:rPr>
+                      <m:t>x</m:t>
+                    </m:r>
+                  </m:e>
+                  <m:sub>
+                    <m:r>
+                      <m:rPr>
+                        <m:sty m:val="bi"/>
+                      </m:rPr>
+                      <w:rPr>
+                        <w:rFonts w:ascii="Cambria Math" w:hAnsi="Cambria Math"/>
+                      </w:rPr>
+                      <m:t>0</m:t>
+                    </m:r>
+                  </m:sub>
+                </m:sSub>
+              </m:oMath>
+            </m:oMathPara>
+          </w:p>
+        </w:tc>
+        <w:tc>
+          <w:tcPr>
+            <w:tcW w:w="454" w:type="pct"/>
+            <w:vAlign w:val="bottom"/>
+          </w:tcPr>
+          <w:p>
+            <w:pPr>
+              <w:pStyle w:val="Caption"/>
+              <w:ind w:hanging="198"/>
+              <w:jc w:val="right"/>
+            </w:pPr>
+            <w:bookmarkStart w:id="14" w:name="_Ref423707917"/>
+            <w:r>
+              <w:t xml:space="preserve">(Eq. </w:t>
+            </w:r>
+            <w:fldSimple w:instr=" SEQ Eq. \* ARABIC ">
+              <w:r>
+                <w:rPr>
+                  <w:noProof/>
+                </w:rPr>
+                <w:t>13</w:t>
+              </w:r>
+            </w:fldSimple>
+            <w:r>
+              <w:t>)</w:t>
+            </w:r>
+            <w:bookmarkEnd w:id="14"/>
+          </w:p>
+        </w:tc>
+      </w:tr>
+      <w:tr>
+        <w:trPr>
+          <w:trHeight w:val="233"/>
+        </w:trPr>
+        <w:tc>
+          <w:tcPr>
+            <w:tcW w:w="347" w:type="pct"/>
+          </w:tcPr>
+          <w:p>
+            <w:pPr>
+              <w:ind w:firstLine="0"/>
+            </w:pPr>
+          </w:p>
+        </w:tc>
+        <w:tc>
+          <w:tcPr>
+            <w:tcW w:w="4199" w:type="pct"/>
+          </w:tcPr>
+          <w:p>
+            <w:pPr>
+              <w:ind w:firstLine="0"/>
+              <w:rPr>
+                <w:rFonts w:ascii="Garamond" w:eastAsia="Times New Roman" w:hAnsi="Garamond" w:cs="Times New Roman"/>
+              </w:rPr>
+            </w:pPr>
+          </w:p>
+        </w:tc>
+        <w:tc>
+          <w:tcPr>
+            <w:tcW w:w="454" w:type="pct"/>
+            <w:vAlign w:val="bottom"/>
+          </w:tcPr>
+          <w:p>
+            <w:pPr>
+              <w:pStyle w:val="Caption"/>
+              <w:ind w:firstLine="0"/>
+              <w:jc w:val="right"/>
+            </w:pPr>
+          </w:p>
+        </w:tc>
+      </w:tr>
+    </w:tbl>
+    <w:p>
+      <w:pPr>
+        <w:ind w:firstLine="0"/>
+        <w:jc w:val="both"/>
+      </w:pPr>
+      <w:proofErr w:type="gramStart"/>
+      <w:r>
+        <w:t>given</w:t>
+      </w:r>
+      <w:proofErr w:type="gramEnd"/>
+      <w:r>
+        <w:t xml:space="preserve"> initial positions and velocities, one can integrate the acceleration at a given time to obtain new velocities and positions. By </w:t>
+      </w:r>
+      <w:r>
+        <w:fldChar w:fldCharType="begin"/>
+      </w:r>
+      <w:r>
+        <w:instrText xml:space="preserve"> REF _Ref423707604 \h </w:instrText>
+      </w:r>
+      <w:r>
+        <w:fldChar w:fldCharType="separate"/>
+      </w:r>
+      <w:r>
+        <w:t xml:space="preserve">(Eq. </w:t>
+      </w:r>
+      <w:r>
+        <w:rPr>
+          <w:noProof/>
+        </w:rPr>
+        <w:t>11</w:t>
+      </w:r>
+      <w:r>
+        <w:t>)</w:t>
+      </w:r>
+      <w:r>
+        <w:fldChar w:fldCharType="end"/>
+      </w:r>
+      <w:r>
+        <w:t xml:space="preserve"> to obtain the acceleration, one needs the force, but the force is known to be minus the gradient of the potential energy of the system:</w:t>
+      </w:r>
+    </w:p>
+    <w:tbl>
+      <w:tblPr>
+        <w:tblStyle w:val="TableGrid"/>
+        <w:tblW w:w="5041" w:type="pct"/>
+        <w:tblBorders>
+          <w:top w:val="none" w:sz="0" w:space="0" w:color="auto"/>
+          <w:left w:val="none" w:sz="0" w:space="0" w:color="auto"/>
+          <w:bottom w:val="none" w:sz="0" w:space="0" w:color="auto"/>
+          <w:right w:val="none" w:sz="0" w:space="0" w:color="auto"/>
+          <w:insideH w:val="none" w:sz="0" w:space="0" w:color="auto"/>
+          <w:insideV w:val="none" w:sz="0" w:space="0" w:color="auto"/>
+        </w:tblBorders>
+        <w:tblLook w:val="04A0" w:firstRow="1" w:lastRow="0" w:firstColumn="1" w:lastColumn="0" w:noHBand="0" w:noVBand="1"/>
+      </w:tblPr>
+      <w:tblGrid>
+        <w:gridCol w:w="619"/>
+        <w:gridCol w:w="7499"/>
+        <w:gridCol w:w="811"/>
+      </w:tblGrid>
+      <w:tr>
+        <w:trPr>
+          <w:trHeight w:val="233"/>
+        </w:trPr>
+        <w:tc>
+          <w:tcPr>
+            <w:tcW w:w="347" w:type="pct"/>
+          </w:tcPr>
+          <w:p>
+            <w:pPr>
+              <w:ind w:firstLine="0"/>
+            </w:pPr>
+          </w:p>
+        </w:tc>
+        <w:tc>
+          <w:tcPr>
+            <w:tcW w:w="4199" w:type="pct"/>
+          </w:tcPr>
+          <w:p>
+            <w:pPr>
+              <w:ind w:firstLine="0"/>
+            </w:pPr>
+            <m:oMathPara>
+              <m:oMathParaPr>
+                <m:jc m:val="center"/>
+              </m:oMathParaPr>
+              <m:oMath>
+                <m:r>
+                  <m:rPr>
+                    <m:sty m:val="bi"/>
+                  </m:rPr>
+                  <w:rPr>
+                    <w:rFonts w:ascii="Cambria Math" w:hAnsi="Cambria Math"/>
+                  </w:rPr>
+                  <m:t>F</m:t>
+                </m:r>
+                <m:r>
+                  <w:rPr>
+                    <w:rFonts w:ascii="Cambria Math" w:hAnsi="Cambria Math"/>
+                  </w:rPr>
+                  <m:t>(</m:t>
+                </m:r>
+                <m:r>
+                  <m:rPr>
+                    <m:sty m:val="bi"/>
+                  </m:rPr>
+                  <w:rPr>
+                    <w:rFonts w:ascii="Cambria Math" w:hAnsi="Cambria Math"/>
+                  </w:rPr>
+                  <m:t>x</m:t>
+                </m:r>
+                <m:r>
+                  <w:rPr>
+                    <w:rFonts w:ascii="Cambria Math" w:hAnsi="Cambria Math"/>
+                  </w:rPr>
+                  <m:t>)=-</m:t>
+                </m:r>
+                <m:r>
+                  <m:rPr>
+                    <m:sty m:val="p"/>
+                  </m:rPr>
+                  <w:rPr>
+                    <w:rFonts w:ascii="Cambria Math" w:hAnsi="Cambria Math"/>
+                  </w:rPr>
+                  <m:t>∇</m:t>
+                </m:r>
+                <m:r>
+                  <w:rPr>
+                    <w:rFonts w:ascii="Cambria Math" w:hAnsi="Cambria Math"/>
+                  </w:rPr>
+                  <m:t>U(</m:t>
+                </m:r>
+                <m:r>
+                  <m:rPr>
+                    <m:sty m:val="bi"/>
+                  </m:rPr>
+                  <w:rPr>
+                    <w:rFonts w:ascii="Cambria Math" w:hAnsi="Cambria Math"/>
+                  </w:rPr>
+                  <m:t>x</m:t>
+                </m:r>
+                <m:r>
+                  <w:rPr>
+                    <w:rFonts w:ascii="Cambria Math" w:hAnsi="Cambria Math"/>
+                  </w:rPr>
+                  <m:t>)</m:t>
+                </m:r>
+              </m:oMath>
+            </m:oMathPara>
+          </w:p>
+        </w:tc>
+        <w:tc>
+          <w:tcPr>
+            <w:tcW w:w="454" w:type="pct"/>
+            <w:vAlign w:val="bottom"/>
+          </w:tcPr>
+          <w:p>
+            <w:pPr>
+              <w:pStyle w:val="Caption"/>
+              <w:ind w:firstLine="0"/>
+              <w:jc w:val="right"/>
+            </w:pPr>
+            <w:r>
+              <w:t xml:space="preserve">(Eq. </w:t>
+            </w:r>
+            <w:fldSimple w:instr=" SEQ Eq. \* ARABIC ">
+              <w:r>
+                <w:rPr>
+                  <w:noProof/>
+                </w:rPr>
+                <w:t>14</w:t>
+              </w:r>
+            </w:fldSimple>
+            <w:r>
+              <w:t>)</w:t>
+            </w:r>
+          </w:p>
+        </w:tc>
+      </w:tr>
+      <w:tr>
+        <w:trPr>
+          <w:trHeight w:val="233"/>
+        </w:trPr>
+        <w:tc>
+          <w:tcPr>
+            <w:tcW w:w="347" w:type="pct"/>
+          </w:tcPr>
+          <w:p>
+            <w:pPr>
+              <w:ind w:firstLine="0"/>
+            </w:pPr>
+          </w:p>
+        </w:tc>
+        <w:tc>
+          <w:tcPr>
+            <w:tcW w:w="4199" w:type="pct"/>
+          </w:tcPr>
+          <w:p>
+            <w:pPr>
+              <w:ind w:firstLine="0"/>
+              <w:rPr>
+                <w:rFonts w:ascii="Garamond" w:eastAsia="Times New Roman" w:hAnsi="Garamond" w:cs="Times New Roman"/>
+              </w:rPr>
+            </w:pPr>
+          </w:p>
+        </w:tc>
+        <w:tc>
+          <w:tcPr>
+            <w:tcW w:w="454" w:type="pct"/>
+            <w:vAlign w:val="bottom"/>
+          </w:tcPr>
+          <w:p>
+            <w:pPr>
+              <w:pStyle w:val="Caption"/>
+              <w:ind w:firstLine="0"/>
+              <w:jc w:val="right"/>
+            </w:pPr>
+          </w:p>
+        </w:tc>
+      </w:tr>
+    </w:tbl>
+    <w:p>
+      <w:pPr>
+        <w:ind w:firstLine="0"/>
+        <w:jc w:val="both"/>
+      </w:pPr>
+      <w:r>
+        <w:t>Thus, by calculating the potential energy of a system with respect to the coordinates of the bodies that make up the system, one can take the gradient of the potential energy with respect to a specific body’s position to obtain the force a</w:t>
+      </w:r>
+      <w:r>
+        <w:t xml:space="preserve">cting on that particle. From there an updated set of velocities and coordinates of the body can be obtained by integrating the laws of motion </w:t>
+      </w:r>
+      <w:r>
+        <w:fldChar w:fldCharType="begin"/>
+      </w:r>
+      <w:r>
+        <w:instrText xml:space="preserve"> REF _Ref423707912 \h </w:instrText>
+      </w:r>
+      <w:r>
+        <w:fldChar w:fldCharType="separate"/>
+      </w:r>
+      <w:r>
+        <w:t xml:space="preserve">(Eq. </w:t>
+      </w:r>
+      <w:r>
+        <w:rPr>
+          <w:noProof/>
+        </w:rPr>
+        <w:t>12</w:t>
+      </w:r>
+      <w:r>
+        <w:t>)</w:t>
+      </w:r>
+      <w:r>
+        <w:fldChar w:fldCharType="end"/>
+      </w:r>
+      <w:r>
+        <w:t xml:space="preserve"> and </w:t>
+      </w:r>
+      <w:r>
+        <w:fldChar w:fldCharType="begin"/>
+      </w:r>
+      <w:r>
+        <w:instrText xml:space="preserve"> REF _Ref423707917 \h </w:instrText>
+      </w:r>
+      <w:r>
+        <w:fldChar w:fldCharType="separate"/>
+      </w:r>
+      <w:r>
+        <w:t xml:space="preserve">(Eq. </w:t>
+      </w:r>
+      <w:r>
+        <w:rPr>
+          <w:noProof/>
+        </w:rPr>
+        <w:t>13</w:t>
+      </w:r>
+      <w:r>
+        <w:t>)</w:t>
+      </w:r>
+      <w:r>
+        <w:fldChar w:fldCharType="end"/>
+      </w:r>
+      <w:r>
+        <w:t>. By applying this to all bodies in the system at a given time and by iterating the process over subsequent moments in time a “movie”-like trajectory of the dynamics of the system can be obtained.</w:t>
+      </w:r>
+    </w:p>
+    <w:p>
+      <w:pPr>
+        <w:jc w:val="both"/>
+      </w:pPr>
+      <w:r>
+        <w:t>We now examine how to calculate the potential energy of the system. The potential energy equation can take many forms depending on the system being studied. In the case of biomolecular systems, the most common molecular dynamics software packages in use today (Amber</w:t>
+      </w:r>
+      <w:r>
+        <w:fldChar w:fldCharType="begin" w:fldLock="1"/>
+      </w:r>
+      <w:r>
+        <w:instrText>ADDIN CSL_CITATION { "citationItems" : [ { "id" : "ITEM-1", "itemData" : { "author" : [ { "dropping-particle" : "", "family" : "Case", "given" : "D.A.", "non-dropping-particle" : "", "parse-names" : false, "suffix" : "" }, { "dropping-particle" : "", "family" : "Babin", "given" : "V.", "non-dropping-particle" : "", "parse-names" : false, "suffix" : "" }, { "dropping-particle" : "", "family" : "Berryman", "given" : "J.T.", "non-dropping-particle" : "", "parse-names" : false, "suffix" : "" }, { "dropping-particle" : "", "family" : "Betz", "given" : "R.M.", "non-dropping-particle" : "", "parse-names" : false, "suffix" : "" }, { "dropping-particle" : "", "family" : "Cai", "given" : "Q.", "non-dropping-particle" : "", "parse-names" : false, "suffix" : "" }, { "dropping-particle" : "", "family" : "Cerutti", "given" : "D.S.", "non-dropping-particle" : "", "parse-names" : false, "suffix" : "" }, { "dropping-particle" : "", "family" : "Cheatham, III", "given" : "T.E.", "non-dropping-particle" : "", "parse-names" : false, "suffix" : "" }, { "dropping-particle" : "", "family" : "Darden", "given" : "T.A.", "non-dropping-particle" : "", "parse-names" : false, "suffix" : "" }, { "dropping-particle" : "", "family" : "Duke", "given" : "R.E.", "non-dropping-particle" : "", "parse-names" : false, "suffix" : "" }, { "dropping-particle" : "", "family" : "Gohlke", "given" : "H.", "non-dropping-particle" : "", "parse-names" : false, "suffix" : "" }, { "dropping-particle" : "", "family" : "Goetz", "given" : "A.W.", "non-dropping-particle" : "", "parse-names" : false, "suffix" : "" }, { "dropping-particle" : "", "family" : "Gusarov", "given" : "S.", "non-dropping-particle" : "", "parse-names" : false, "suffix" : "" }, { "dropping-particle" : "", "family" : "Homeyer", "given" : "N.", "non-dropping-particle" : "", "parse-names" : false, "suffix" : "" }, { "dropping-particle" : "", "family" : "Janowski", "given" : "P.", "non-dropping-particle" : "", "parse-names" : false, "suffix" : "" }, { "dropping-particle" : "", "family" : "Kaus", "given" : "J.", "non-dropping-particle" : "", "parse-names" : false, "suffix" : "" }, { "dropping-particle" : "", "family" : "Kolossv\u00e1ry", "given" : "I.", "non-dropping-particle" : "", "parse-names" : false, "suffix" : "" }, { "dropping-particle" : "", "family" : "Kovalenko", "given" : "A.", "non-dropping-particle" : "", "parse-names" : false, "suffix" : "" }, { "dropping-particle" : "", "family" : "Lee", "given" : "T.S.", "non-dropping-particle" : "", "parse-names" : false, "suffix" : "" }, { "dropping-particle" : "", "family" : "LeGrand", "given" : "S.", "non-dropping-particle" : "", "parse-names" : false, "suffix" : "" }, { "dropping-particle" : "", "family" : "Luchko", "given" : "T.", "non-dropping-particle" : "", "parse-names" : false, "suffix" : "" }, { "dropping-particle" : "", "family" : "Luo", "given" : "R.", "non-dropping-particle" : "", "parse-names" : false, "suffix" : "" }, { "dropping-particle" : "", "family" : "Madej", "given" : "B.", "non-dropping-particle" : "", "parse-names" : false, "suffix" : "" }, { "dropping-particle" : "", "family" : "Merz", "given" : "K.M.", "non-dropping-particle" : "", "parse-names" : false, "suffix" : "" }, { "dropping-particle" : "", "family" : "Paesani", "given" : "F.", "non-dropping-particle" : "", "parse-names" : false, "suffix" : "" }, { "dropping-particle" : "", "family" : "Roe", "given" : "D.R.", "non-dropping-particle" : "", "parse-names" : false, "suffix" : "" }, { "dropping-particle" : "", "family" : "Roitberg", "given" : "A.", "non-dropping-particle" : "", "parse-names" : false, "suffix" : "" }, { "dropping-particle" : "", "family" : "Sagui", "given" : "C.", "non-dropping-particle" : "", "parse-names" : false, "suffix" : "" }, { "dropping-particle" : "", "family" : "Salomon-Ferrer", "given" : "R.", "non-dropping-particle" : "", "parse-names" : false, "suffix" : "" }, { "dropping-particle" : "", "family" : "Seabra", "given" : "G.", "non-dropping-particle" : "", "parse-names" : false, "suffix" : "" }, { "dropping-particle" : "", "family" : "Simmerling", "given" : "C.L.", "non-dropping-particle" : "", "parse-names" : false, "suffix" : "" }, { "dropping-particle" : "", "family" : "Smith", "given" : "W.", "non-dropping-particle" : "", "parse-names" : false, "suffix" : "" }, { "dropping-particle" : "", "family" : "Swails", "given" : "J.", "non-dropping-particle" : "", "parse-names" : false, "suffix" : "" }, { "dropping-particle" : "", "family" : "Walker", "given" : "R.C.", "non-dropping-particle" : "", "parse-names" : false, "suffix" : "" }, { "dropping-particle" : "", "family" : "Wang", "given" : "J.", "non-dropping-particle" : "", "parse-names" : false, "suffix" : "" }, { "dropping-particle" : "", "family" : "Wolf", "given" : "R.M.", "non-dropping-particle" : "", "parse-names" : false, "suffix" : "" }, { "dropping-particle" : "", "family" : "Wu", "given" : "X.", "non-dropping-particle" : "", "parse-names" : false, "suffix" : "" }, { "dropping-particle" : "", "family" : "Kollman", "given" : "P.A.", "non-dropping-particle" : "", "parse-names" : false, "suffix" : "" } ], "id" : "ITEM-1", "issued" : { "date-parts" : [ [ "2014" ] ] }, "publisher" : "University of California", "publisher-place" : "San Francisco", "title" : "AMBER 14", "type" : "article" }, "uris" : [ "http://www.mendeley.com/documents/?uuid=d26d93b4-f5be-4078-b923-0b1b8c33bbfe" ] } ], "mendeley" : { "formattedCitation" : "&lt;sup&gt;2&lt;/sup&gt;", "plainTextFormattedCitation" : "2", "previouslyFormattedCitation" : "&lt;sup&gt;2&lt;/sup&gt;" }, "properties" : { "noteIndex" : 0 }, "schema" : "https://github.com/citation-style-language/schema/raw/master/csl-citation.json" }</w:instrText>
+      </w:r>
+      <w:r>
+        <w:fldChar w:fldCharType="separate"/>
+      </w:r>
+      <w:r>
+        <w:rPr>
+          <w:noProof/>
+          <w:vertAlign w:val="superscript"/>
+        </w:rPr>
+        <w:t>2</w:t>
+      </w:r>
+      <w:r>
+        <w:fldChar w:fldCharType="end"/>
+      </w:r>
+      <w:r>
+        <w:t>, CHARMM</w:t>
+      </w:r>
+      <w:r>
+        <w:fldChar w:fldCharType="begin" w:fldLock="1"/>
+      </w:r>
+      <w:r>
+        <w:instrText>ADDIN CSL_CITATION { "citationItems" : [ { "id" : "ITEM-1", "itemData" : { "DOI" : "10.1002/jcc.23501", "ISSN" : "1096-987X", "PMID" : "24302199", "abstract" : "We introduce a new faster molecular dynamics (MD) engine into the CHARMM software package. The new MD engine is faster both in serial (i.e., single CPU core) and parallel execution. Serial performance is approximately two times higher than in the previous version of CHARMM. The newly programmed parallelization method allows the MD engine to parallelize up to hundreds of CPU cores. \u00a9 2013 Wiley Periodicals, Inc.", "author" : [ { "dropping-particle" : "", "family" : "Hynninen", "given" : "Antti-Pekka", "non-dropping-particle" : "", "parse-names" : false, "suffix" : "" }, { "dropping-particle" : "", "family" : "Crowley", "given" : "Michael F", "non-dropping-particle" : "", "parse-names" : false, "suffix" : "" } ], "container-title" : "Journal of computational chemistry", "id" : "ITEM-1", "issue" : "5", "issued" : { "date-parts" : [ [ "2014", "2", "15" ] ] }, "page" : "406-13", "title" : "New faster CHARMM molecular dynamics engine.", "type" : "article-journal", "volume" : "35" }, "uris" : [ "http://www.mendeley.com/documents/?uuid=1edf4f14-4e73-4665-87dc-4205f2ded52b" ] } ], "mendeley" : { "formattedCitation" : "&lt;sup&gt;4&lt;/sup&gt;", "plainTextFormattedCitation" : "4", "previouslyFormattedCitation" : "&lt;sup&gt;4&lt;/sup&gt;" }, "properties" : { "noteIndex" : 0 }, "schema" : "https://github.com/citation-style-language/schema/raw/master/csl-citation.json" }</w:instrText>
+      </w:r>
+      <w:r>
+        <w:fldChar w:fldCharType="separate"/>
+      </w:r>
+      <w:r>
+        <w:rPr>
+          <w:noProof/>
+          <w:vertAlign w:val="superscript"/>
+        </w:rPr>
+        <w:t>4</w:t>
+      </w:r>
+      <w:r>
+        <w:fldChar w:fldCharType="end"/>
+      </w:r>
+      <w:r>
+        <w:t>, NAMD, Gromacs</w:t>
+      </w:r>
+      <w:r>
+        <w:fldChar w:fldCharType="begin" w:fldLock="1"/>
+      </w:r>
+      <w:r>
+        <w:instrText>ADDIN CSL_CITATION { "citationItems" : [ { "id" : "ITEM-1", "itemData" : { "DOI" : "10.1021/ct700301q", "ISSN" : "1549-9618", "abstract" : "Molecular simulation is an extremely useful, but computationally very expensive tool for studies of chemical and biomolecular systems. Here, we present a new implementation of our molecular simulation toolkit GROMACS which now both achieves extremely high performance on single processors from algorithmic optimizations and hand-coded routines and simultaneously scales very well on parallel machines. The code encompasses a minimal-communication domain decomposition algorithm, full dynamic load balancing, a state-of-the-art parallel constraint solver, and efficient virtual site algorithms that allow removal of hydrogen atom degrees of freedom to enable integration time steps up to 5 fs for atomistic simulations also in parallel. To improve the scaling properties of the common particle mesh Ewald electrostatics algorithms, we have in addition used a Multiple-Program, Multiple-Data approach, with separate node domains responsible for direct and reciprocal space interactions. Not only does this combination of algorithms enable extremely long simulations of large systems but also it provides that simulation performance on quite modest numbers of standard cluster nodes.\nMolecular simulation is an extremely useful, but computationally very expensive tool for studies of chemical and biomolecular systems. Here, we present a new implementation of our molecular simulation toolkit GROMACS which now both achieves extremely high performance on single processors from algorithmic optimizations and hand-coded routines and simultaneously scales very well on parallel machines. The code encompasses a minimal-communication domain decomposition algorithm, full dynamic load balancing, a state-of-the-art parallel constraint solver, and efficient virtual site algorithms that allow removal of hydrogen atom degrees of freedom to enable integration time steps up to 5 fs for atomistic simulations also in parallel. To improve the scaling properties of the common particle mesh Ewald electrostatics algorithms, we have in addition used a Multiple-Program, Multiple-Data approach, with separate node domains responsible for direct and reciprocal space interactions. Not only does this combination of algorithms enable extremely long simulations of large systems but also it provides that simulation performance on quite modest numbers of standard cluster nodes.", "author" : [ { "dropping-particle" : "", "family" : "Hess", "given" : "Berk", "non-dropping-particle" : "", "parse-names" : false, "suffix" : "" }, { "dropping-particle" : "", "family" : "Kutzner", "given" : "Carsten", "non-dropping-particle" : "", "parse-names" : false, "suffix" : "" }, { "dropping-particle" : "", "family" : "Spoel", "given" : "David", "non-dropping-particle" : "van der", "parse-names" : false, "suffix" : "" }, { "dropping-particle" : "", "family" : "Lindahl", "given" : "Erik", "non-dropping-particle" : "", "parse-names" : false, "suffix" : "" } ], "container-title" : "Journal of Chemical Theory and Computation", "id" : "ITEM-1", "issue" : "3", "issued" : { "date-parts" : [ [ "2008", "3" ] ] }, "page" : "435-447", "publisher" : "American Chemical Society", "title" : "GROMACS 4:\u00a0 Algorithms for Highly Efficient, Load-Balanced, and Scalable Molecular Simulation", "type" : "article-journal", "volume" : "4" }, "uris" : [ "http://www.mendeley.com/documents/?uuid=3602b2c2-822b-442c-b8e5-73bb5f94d6d1" ] } ], "mendeley" : { "formattedCitation" : "&lt;sup&gt;3&lt;/sup&gt;", "plainTextFormattedCitation" : "3", "previouslyFormattedCitation" : "&lt;sup&gt;3&lt;/sup&gt;" }, "properties" : { "noteIndex" : 0 }, "schema" : "https://github.com/citation-style-language/schema/raw/master/csl-citation.json" }</w:instrText>
+      </w:r>
+      <w:r>
+        <w:fldChar w:fldCharType="separate"/>
+      </w:r>
+      <w:r>
+        <w:rPr>
+          <w:noProof/>
+          <w:vertAlign w:val="superscript"/>
+        </w:rPr>
+        <w:t>3</w:t>
+      </w:r>
+      <w:r>
+        <w:fldChar w:fldCharType="end"/>
+      </w:r>
+      <w:r>
+        <w:t>) use a similar potential function. In the case of Amber, which is the program used in this work, the potential energy function has the form</w:t>
+      </w:r>
+    </w:p>
+    <w:tbl>
+      <w:tblPr>
+        <w:tblStyle w:val="TableGrid"/>
+        <w:tblW w:w="5041" w:type="pct"/>
+        <w:tblBorders>
+          <w:top w:val="none" w:sz="0" w:space="0" w:color="auto"/>
+          <w:left w:val="none" w:sz="0" w:space="0" w:color="auto"/>
+          <w:bottom w:val="none" w:sz="0" w:space="0" w:color="auto"/>
+          <w:right w:val="none" w:sz="0" w:space="0" w:color="auto"/>
+          <w:insideH w:val="none" w:sz="0" w:space="0" w:color="auto"/>
+          <w:insideV w:val="none" w:sz="0" w:space="0" w:color="auto"/>
+        </w:tblBorders>
+        <w:tblLook w:val="04A0" w:firstRow="1" w:lastRow="0" w:firstColumn="1" w:lastColumn="0" w:noHBand="0" w:noVBand="1"/>
+      </w:tblPr>
+      <w:tblGrid>
+        <w:gridCol w:w="619"/>
+        <w:gridCol w:w="7499"/>
+        <w:gridCol w:w="811"/>
+      </w:tblGrid>
+      <w:tr>
+        <w:trPr>
+          <w:trHeight w:val="233"/>
+        </w:trPr>
+        <w:tc>
+          <w:tcPr>
+            <w:tcW w:w="347" w:type="pct"/>
+          </w:tcPr>
+          <w:p>
+            <w:pPr>
+              <w:ind w:firstLine="0"/>
+            </w:pPr>
+          </w:p>
+        </w:tc>
+        <w:tc>
+          <w:tcPr>
+            <w:tcW w:w="4199" w:type="pct"/>
+          </w:tcPr>
+          <w:p>
+            <w:pPr>
+              <w:ind w:firstLine="0"/>
+            </w:pPr>
+            <m:oMathPara>
+              <m:oMathParaPr>
+                <m:jc m:val="center"/>
+              </m:oMathParaPr>
+              <m:oMath>
+                <m:r>
+                  <w:rPr>
+                    <w:rFonts w:ascii="Cambria Math" w:hAnsi="Cambria Math"/>
+                  </w:rPr>
+                  <m:t>U</m:t>
+                </m:r>
+                <m:d>
+                  <m:dPr>
+                    <m:ctrlPr>
+                      <w:rPr>
+                        <w:rFonts w:ascii="Cambria Math" w:hAnsi="Cambria Math"/>
+                        <w:b/>
+                        <w:i/>
+                      </w:rPr>
+                    </m:ctrlPr>
+                  </m:dPr>
+                  <m:e>
+                    <m:r>
+                      <m:rPr>
+                        <m:sty m:val="bi"/>
+                      </m:rPr>
+                      <w:rPr>
+                        <w:rFonts w:ascii="Cambria Math" w:hAnsi="Cambria Math"/>
+                      </w:rPr>
+                      <m:t>x</m:t>
+                    </m:r>
+                  </m:e>
+                </m:d>
+                <m:r>
+                  <w:rPr>
+                    <w:rFonts w:ascii="Cambria Math" w:hAnsi="Cambria Math"/>
+                  </w:rPr>
+                  <m:t>=</m:t>
+                </m:r>
+                <m:nary>
+                  <m:naryPr>
+                    <m:chr m:val="∑"/>
+                    <m:limLoc m:val="undOvr"/>
+                    <m:supHide m:val="1"/>
+                    <m:ctrlPr>
+                      <w:rPr>
+                        <w:rFonts w:ascii="Cambria Math" w:hAnsi="Cambria Math"/>
+                        <w:i/>
+                      </w:rPr>
+                    </m:ctrlPr>
+                  </m:naryPr>
+                  <m:sub>
+                    <m:r>
+                      <w:rPr>
+                        <w:rFonts w:ascii="Cambria Math" w:hAnsi="Cambria Math"/>
+                      </w:rPr>
+                      <m:t>bonds</m:t>
+                    </m:r>
+                  </m:sub>
+                  <m:sup/>
+                  <m:e>
+                    <m:r>
+                      <w:rPr>
+                        <w:rFonts w:ascii="Cambria Math" w:hAnsi="Cambria Math"/>
+                      </w:rPr>
+                      <m:t>k</m:t>
+                    </m:r>
+                    <m:sSup>
+                      <m:sSupPr>
+                        <m:ctrlPr>
+                          <w:rPr>
+                            <w:rFonts w:ascii="Cambria Math" w:hAnsi="Cambria Math"/>
+                            <w:i/>
+                          </w:rPr>
+                        </m:ctrlPr>
+                      </m:sSupPr>
+                      <m:e>
+                        <m:d>
+                          <m:dPr>
+                            <m:ctrlPr>
+                              <w:rPr>
+                                <w:rFonts w:ascii="Cambria Math" w:hAnsi="Cambria Math"/>
+                                <w:i/>
+                              </w:rPr>
+                            </m:ctrlPr>
+                          </m:dPr>
+                          <m:e>
+                            <m:r>
+                              <w:rPr>
+                                <w:rFonts w:ascii="Cambria Math" w:hAnsi="Cambria Math"/>
+                              </w:rPr>
+                              <m:t>r</m:t>
+                            </m:r>
+                            <m:r>
+                              <w:rPr>
+                                <w:rFonts w:ascii="Cambria Math" w:hAnsi="Cambria Math"/>
+                              </w:rPr>
+                              <m:t>-</m:t>
+                            </m:r>
+                            <m:sSub>
+                              <m:sSubPr>
+                                <m:ctrlPr>
+                                  <w:rPr>
+                                    <w:rFonts w:ascii="Cambria Math" w:hAnsi="Cambria Math"/>
+                                    <w:i/>
+                                  </w:rPr>
+                                </m:ctrlPr>
+                              </m:sSubPr>
+                              <m:e>
+                                <m:r>
+                                  <w:rPr>
+                                    <w:rFonts w:ascii="Cambria Math" w:hAnsi="Cambria Math"/>
+                                  </w:rPr>
+                                  <m:t>r</m:t>
+                                </m:r>
+                              </m:e>
+                              <m:sub>
+                                <m:r>
+                                  <w:rPr>
+                                    <w:rFonts w:ascii="Cambria Math" w:hAnsi="Cambria Math"/>
+                                  </w:rPr>
+                                  <m:t>0</m:t>
+                                </m:r>
+                              </m:sub>
+                            </m:sSub>
+                          </m:e>
+                        </m:d>
+                      </m:e>
+                      <m:sup>
+                        <m:r>
+                          <w:rPr>
+                            <w:rFonts w:ascii="Cambria Math" w:hAnsi="Cambria Math"/>
+                          </w:rPr>
+                          <m:t>2</m:t>
+                        </m:r>
+                      </m:sup>
+                    </m:sSup>
+                  </m:e>
+                </m:nary>
+                <m:r>
+                  <w:rPr>
+                    <w:rFonts w:ascii="Cambria Math" w:hAnsi="Cambria Math"/>
+                  </w:rPr>
+                  <m:t>+</m:t>
+                </m:r>
+                <m:nary>
+                  <m:naryPr>
+                    <m:chr m:val="∑"/>
+                    <m:limLoc m:val="undOvr"/>
+                    <m:supHide m:val="1"/>
+                    <m:ctrlPr>
+                      <w:rPr>
+                        <w:rFonts w:ascii="Cambria Math" w:hAnsi="Cambria Math"/>
+                        <w:i/>
+                      </w:rPr>
+                    </m:ctrlPr>
+                  </m:naryPr>
+                  <m:sub>
+                    <m:r>
+                      <w:rPr>
+                        <w:rFonts w:ascii="Cambria Math" w:hAnsi="Cambria Math"/>
+                      </w:rPr>
+                      <m:t>angles</m:t>
+                    </m:r>
+                  </m:sub>
+                  <m:sup/>
+                  <m:e>
+                    <m:r>
+                      <w:rPr>
+                        <w:rFonts w:ascii="Cambria Math" w:hAnsi="Cambria Math"/>
+                      </w:rPr>
+                      <m:t>k</m:t>
+                    </m:r>
+                    <m:sSup>
+                      <m:sSupPr>
+                        <m:ctrlPr>
+                          <w:rPr>
+                            <w:rFonts w:ascii="Cambria Math" w:hAnsi="Cambria Math"/>
+                            <w:i/>
+                          </w:rPr>
+                        </m:ctrlPr>
+                      </m:sSupPr>
+                      <m:e>
+                        <m:d>
+                          <m:dPr>
+                            <m:ctrlPr>
+                              <w:rPr>
+                                <w:rFonts w:ascii="Cambria Math" w:hAnsi="Cambria Math"/>
+                                <w:i/>
+                              </w:rPr>
+                            </m:ctrlPr>
+                          </m:dPr>
+                          <m:e>
+                            <m:r>
+                              <w:rPr>
+                                <w:rFonts w:ascii="Cambria Math" w:hAnsi="Cambria Math"/>
+                              </w:rPr>
+                              <m:t>θ</m:t>
+                            </m:r>
+                            <m:r>
+                              <w:rPr>
+                                <w:rFonts w:ascii="Cambria Math" w:hAnsi="Cambria Math"/>
+                              </w:rPr>
+                              <m:t>-</m:t>
+                            </m:r>
+                            <m:sSub>
+                              <m:sSubPr>
+                                <m:ctrlPr>
+                                  <w:rPr>
+                                    <w:rFonts w:ascii="Cambria Math" w:hAnsi="Cambria Math"/>
+                                    <w:i/>
+                                  </w:rPr>
+                                </m:ctrlPr>
+                              </m:sSubPr>
+                              <m:e>
+                                <m:r>
+                                  <w:rPr>
+                                    <w:rFonts w:ascii="Cambria Math" w:hAnsi="Cambria Math"/>
+                                  </w:rPr>
+                                  <m:t>θ</m:t>
+                                </m:r>
+                              </m:e>
+                              <m:sub>
+                                <m:r>
+                                  <w:rPr>
+                                    <w:rFonts w:ascii="Cambria Math" w:hAnsi="Cambria Math"/>
+                                  </w:rPr>
+                                  <m:t>0</m:t>
+                                </m:r>
+                              </m:sub>
+                            </m:sSub>
+                          </m:e>
+                        </m:d>
+                      </m:e>
+                      <m:sup>
+                        <m:r>
+                          <w:rPr>
+                            <w:rFonts w:ascii="Cambria Math" w:hAnsi="Cambria Math"/>
+                          </w:rPr>
+                          <m:t xml:space="preserve">2 </m:t>
+                        </m:r>
+                      </m:sup>
+                    </m:sSup>
+                  </m:e>
+                </m:nary>
+                <m:r>
+                  <w:rPr>
+                    <w:rFonts w:ascii="Cambria Math" w:hAnsi="Cambria Math"/>
+                  </w:rPr>
+                  <m:t>+</m:t>
+                </m:r>
+                <m:nary>
+                  <m:naryPr>
+                    <m:chr m:val="∑"/>
+                    <m:limLoc m:val="undOvr"/>
+                    <m:supHide m:val="1"/>
+                    <m:ctrlPr>
+                      <w:rPr>
+                        <w:rFonts w:ascii="Cambria Math" w:hAnsi="Cambria Math"/>
+                        <w:i/>
+                      </w:rPr>
+                    </m:ctrlPr>
+                  </m:naryPr>
+                  <m:sub>
+                    <m:r>
+                      <w:rPr>
+                        <w:rFonts w:ascii="Cambria Math" w:hAnsi="Cambria Math"/>
+                      </w:rPr>
+                      <m:t>torsions</m:t>
+                    </m:r>
+                  </m:sub>
+                  <m:sup/>
+                  <m:e>
+                    <m:r>
+                      <w:rPr>
+                        <w:rFonts w:ascii="Cambria Math" w:hAnsi="Cambria Math"/>
+                      </w:rPr>
+                      <m:t>k</m:t>
+                    </m:r>
+                    <m:d>
+                      <m:dPr>
+                        <m:ctrlPr>
+                          <w:rPr>
+                            <w:rFonts w:ascii="Cambria Math" w:hAnsi="Cambria Math"/>
+                            <w:i/>
+                          </w:rPr>
+                        </m:ctrlPr>
+                      </m:dPr>
+                      <m:e>
+                        <m:r>
+                          <w:rPr>
+                            <w:rFonts w:ascii="Cambria Math" w:hAnsi="Cambria Math"/>
+                          </w:rPr>
+                          <m:t>1-</m:t>
+                        </m:r>
+                        <m:r>
+                          <m:rPr>
+                            <m:sty m:val="p"/>
+                          </m:rPr>
+                          <w:rPr>
+                            <w:rFonts w:ascii="Cambria Math" w:hAnsi="Cambria Math"/>
+                          </w:rPr>
+                          <m:t>cos⁡</m:t>
+                        </m:r>
+                        <m:r>
+                          <w:rPr>
+                            <w:rFonts w:ascii="Cambria Math" w:hAnsi="Cambria Math"/>
+                          </w:rPr>
+                          <m:t>(nφ</m:t>
+                        </m:r>
+                      </m:e>
+                    </m:d>
+                    <m:r>
+                      <w:rPr>
+                        <w:rFonts w:ascii="Cambria Math" w:hAnsi="Cambria Math"/>
+                      </w:rPr>
+                      <m:t>)</m:t>
+                    </m:r>
+                  </m:e>
+                </m:nary>
+                <m:r>
+                  <w:rPr>
+                    <w:rFonts w:ascii="Cambria Math" w:hAnsi="Cambria Math"/>
+                  </w:rPr>
+                  <m:t xml:space="preserve">+ </m:t>
+                </m:r>
+                <m:nary>
+                  <m:naryPr>
+                    <m:chr m:val="∑"/>
+                    <m:limLoc m:val="undOvr"/>
+                    <m:supHide m:val="1"/>
+                    <m:ctrlPr>
+                      <w:rPr>
+                        <w:rFonts w:ascii="Cambria Math" w:hAnsi="Cambria Math"/>
+                        <w:i/>
+                      </w:rPr>
+                    </m:ctrlPr>
+                  </m:naryPr>
+                  <m:sub>
+                    <m:eqArr>
+                      <m:eqArrPr>
+                        <m:ctrlPr>
+                          <w:rPr>
+                            <w:rFonts w:ascii="Cambria Math" w:hAnsi="Cambria Math"/>
+                            <w:i/>
+                          </w:rPr>
+                        </m:ctrlPr>
+                      </m:eqArrPr>
+                      <m:e>
+                        <m:r>
+                          <w:rPr>
+                            <w:rFonts w:ascii="Cambria Math" w:hAnsi="Cambria Math"/>
+                          </w:rPr>
+                          <m:t>non-bonded</m:t>
+                        </m:r>
+                      </m:e>
+                      <m:e>
+                        <m:r>
+                          <w:rPr>
+                            <w:rFonts w:ascii="Cambria Math" w:hAnsi="Cambria Math"/>
+                          </w:rPr>
+                          <m:t>pairs i,j</m:t>
+                        </m:r>
+                      </m:e>
+                    </m:eqArr>
+                  </m:sub>
+                  <m:sup/>
+                  <m:e>
+                    <m:d>
+                      <m:dPr>
+                        <m:ctrlPr>
+                          <w:rPr>
+                            <w:rFonts w:ascii="Cambria Math" w:hAnsi="Cambria Math"/>
+                            <w:i/>
+                          </w:rPr>
+                        </m:ctrlPr>
+                      </m:dPr>
+                      <m:e>
+                        <m:f>
+                          <m:fPr>
+                            <m:ctrlPr>
+                              <w:rPr>
+                                <w:rFonts w:ascii="Cambria Math" w:hAnsi="Cambria Math"/>
+                                <w:i/>
+                              </w:rPr>
+                            </m:ctrlPr>
+                          </m:fPr>
+                          <m:num>
+                            <m:sSub>
+                              <m:sSubPr>
+                                <m:ctrlPr>
+                                  <w:rPr>
+                                    <w:rFonts w:ascii="Cambria Math" w:hAnsi="Cambria Math"/>
+                                    <w:i/>
+                                  </w:rPr>
+                                </m:ctrlPr>
+                              </m:sSubPr>
+                              <m:e>
+                                <m:r>
+                                  <w:rPr>
+                                    <w:rFonts w:ascii="Cambria Math" w:hAnsi="Cambria Math"/>
+                                  </w:rPr>
+                                  <m:t>A</m:t>
+                                </m:r>
+                              </m:e>
+                              <m:sub>
+                                <m:r>
+                                  <w:rPr>
+                                    <w:rFonts w:ascii="Cambria Math" w:hAnsi="Cambria Math"/>
+                                  </w:rPr>
+                                  <m:t>ij</m:t>
+                                </m:r>
+                              </m:sub>
+                            </m:sSub>
+                          </m:num>
+                          <m:den>
+                            <m:sSubSup>
+                              <m:sSubSupPr>
+                                <m:ctrlPr>
+                                  <w:rPr>
+                                    <w:rFonts w:ascii="Cambria Math" w:hAnsi="Cambria Math"/>
+                                    <w:i/>
+                                  </w:rPr>
+                                </m:ctrlPr>
+                              </m:sSubSupPr>
+                              <m:e>
+                                <m:r>
+                                  <w:rPr>
+                                    <w:rFonts w:ascii="Cambria Math" w:hAnsi="Cambria Math"/>
+                                  </w:rPr>
+                                  <m:t>r</m:t>
+                                </m:r>
+                              </m:e>
+                              <m:sub>
+                                <m:r>
+                                  <w:rPr>
+                                    <w:rFonts w:ascii="Cambria Math" w:hAnsi="Cambria Math"/>
+                                  </w:rPr>
+                                  <m:t>ij</m:t>
+                                </m:r>
+                              </m:sub>
+                              <m:sup>
+                                <m:r>
+                                  <w:rPr>
+                                    <w:rFonts w:ascii="Cambria Math" w:hAnsi="Cambria Math"/>
+                                  </w:rPr>
+                                  <m:t>12</m:t>
+                                </m:r>
+                              </m:sup>
+                            </m:sSubSup>
+                          </m:den>
+                        </m:f>
+                        <m:r>
+                          <w:rPr>
+                            <w:rFonts w:ascii="Cambria Math" w:hAnsi="Cambria Math"/>
+                          </w:rPr>
+                          <m:t>+</m:t>
+                        </m:r>
+                        <m:f>
+                          <m:fPr>
+                            <m:ctrlPr>
+                              <w:rPr>
+                                <w:rFonts w:ascii="Cambria Math" w:hAnsi="Cambria Math"/>
+                                <w:i/>
+                              </w:rPr>
+                            </m:ctrlPr>
+                          </m:fPr>
+                          <m:num>
+                            <m:sSub>
+                              <m:sSubPr>
+                                <m:ctrlPr>
+                                  <w:rPr>
+                                    <w:rFonts w:ascii="Cambria Math" w:hAnsi="Cambria Math"/>
+                                    <w:i/>
+                                  </w:rPr>
+                                </m:ctrlPr>
+                              </m:sSubPr>
+                              <m:e>
+                                <m:r>
+                                  <w:rPr>
+                                    <w:rFonts w:ascii="Cambria Math" w:hAnsi="Cambria Math"/>
+                                  </w:rPr>
+                                  <m:t>B</m:t>
+                                </m:r>
+                              </m:e>
+                              <m:sub>
+                                <m:r>
+                                  <w:rPr>
+                                    <w:rFonts w:ascii="Cambria Math" w:hAnsi="Cambria Math"/>
+                                  </w:rPr>
+                                  <m:t>ij</m:t>
+                                </m:r>
+                              </m:sub>
+                            </m:sSub>
+                          </m:num>
+                          <m:den>
+                            <m:sSubSup>
+                              <m:sSubSupPr>
+                                <m:ctrlPr>
+                                  <w:rPr>
+                                    <w:rFonts w:ascii="Cambria Math" w:hAnsi="Cambria Math"/>
+                                    <w:i/>
+                                  </w:rPr>
+                                </m:ctrlPr>
+                              </m:sSubSupPr>
+                              <m:e>
+                                <m:r>
+                                  <w:rPr>
+                                    <w:rFonts w:ascii="Cambria Math" w:hAnsi="Cambria Math"/>
+                                  </w:rPr>
+                                  <m:t>r</m:t>
+                                </m:r>
+                              </m:e>
+                              <m:sub>
+                                <m:r>
+                                  <w:rPr>
+                                    <w:rFonts w:ascii="Cambria Math" w:hAnsi="Cambria Math"/>
+                                  </w:rPr>
+                                  <m:t>ij</m:t>
+                                </m:r>
+                              </m:sub>
+                              <m:sup>
+                                <m:r>
+                                  <w:rPr>
+                                    <w:rFonts w:ascii="Cambria Math" w:hAnsi="Cambria Math"/>
+                                  </w:rPr>
+                                  <m:t>6</m:t>
+                                </m:r>
+                              </m:sup>
+                            </m:sSubSup>
+                          </m:den>
+                        </m:f>
+                      </m:e>
+                    </m:d>
+                  </m:e>
+                </m:nary>
+                <m:r>
+                  <w:rPr>
+                    <w:rFonts w:ascii="Cambria Math" w:hAnsi="Cambria Math"/>
+                  </w:rPr>
+                  <m:t>+</m:t>
+                </m:r>
+                <m:nary>
+                  <m:naryPr>
+                    <m:chr m:val="∑"/>
+                    <m:limLoc m:val="undOvr"/>
+                    <m:supHide m:val="1"/>
+                    <m:ctrlPr>
+                      <w:rPr>
+                        <w:rFonts w:ascii="Cambria Math" w:hAnsi="Cambria Math"/>
+                        <w:i/>
+                      </w:rPr>
+                    </m:ctrlPr>
+                  </m:naryPr>
+                  <m:sub>
+                    <m:eqArr>
+                      <m:eqArrPr>
+                        <m:ctrlPr>
+                          <w:rPr>
+                            <w:rFonts w:ascii="Cambria Math" w:hAnsi="Cambria Math"/>
+                            <w:i/>
+                          </w:rPr>
+                        </m:ctrlPr>
+                      </m:eqArrPr>
+                      <m:e>
+                        <m:r>
+                          <w:rPr>
+                            <w:rFonts w:ascii="Cambria Math" w:hAnsi="Cambria Math"/>
+                          </w:rPr>
+                          <m:t>non-bonded</m:t>
+                        </m:r>
+                      </m:e>
+                      <m:e>
+                        <m:r>
+                          <w:rPr>
+                            <w:rFonts w:ascii="Cambria Math" w:hAnsi="Cambria Math"/>
+                          </w:rPr>
+                          <m:t>pairs i,j</m:t>
+                        </m:r>
+                      </m:e>
+                    </m:eqArr>
+                  </m:sub>
+                  <m:sup/>
+                  <m:e>
+                    <m:f>
+                      <m:fPr>
+                        <m:ctrlPr>
+                          <w:rPr>
+                            <w:rFonts w:ascii="Cambria Math" w:hAnsi="Cambria Math"/>
+                            <w:i/>
+                          </w:rPr>
+                        </m:ctrlPr>
+                      </m:fPr>
+                      <m:num>
+                        <m:sSub>
+                          <m:sSubPr>
+                            <m:ctrlPr>
+                              <w:rPr>
+                                <w:rFonts w:ascii="Cambria Math" w:hAnsi="Cambria Math"/>
+                                <w:i/>
+                              </w:rPr>
+                            </m:ctrlPr>
+                          </m:sSubPr>
+                          <m:e>
+                            <m:r>
+                              <w:rPr>
+                                <w:rFonts w:ascii="Cambria Math" w:hAnsi="Cambria Math"/>
+                              </w:rPr>
+                              <m:t>q</m:t>
+                            </m:r>
+                          </m:e>
+                          <m:sub>
+                            <m:r>
+                              <w:rPr>
+                                <w:rFonts w:ascii="Cambria Math" w:hAnsi="Cambria Math"/>
+                              </w:rPr>
+                              <m:t>i</m:t>
+                            </m:r>
+                          </m:sub>
+                        </m:sSub>
+                        <m:sSub>
+                          <m:sSubPr>
+                            <m:ctrlPr>
+                              <w:rPr>
+                                <w:rFonts w:ascii="Cambria Math" w:hAnsi="Cambria Math"/>
+                                <w:i/>
+                              </w:rPr>
+                            </m:ctrlPr>
+                          </m:sSubPr>
+                          <m:e>
+                            <m:r>
+                              <w:rPr>
+                                <w:rFonts w:ascii="Cambria Math" w:hAnsi="Cambria Math"/>
+                              </w:rPr>
+                              <m:t>q</m:t>
+                            </m:r>
+                          </m:e>
+                          <m:sub>
+                            <m:r>
+                              <w:rPr>
+                                <w:rFonts w:ascii="Cambria Math" w:hAnsi="Cambria Math"/>
+                              </w:rPr>
+                              <m:t>j</m:t>
+                            </m:r>
+                          </m:sub>
+                        </m:sSub>
+                      </m:num>
+                      <m:den>
+                        <m:sSub>
+                          <m:sSubPr>
+                            <m:ctrlPr>
+                              <w:rPr>
+                                <w:rFonts w:ascii="Cambria Math" w:hAnsi="Cambria Math"/>
+                                <w:i/>
+                              </w:rPr>
+                            </m:ctrlPr>
+                          </m:sSubPr>
+                          <m:e>
+                            <m:r>
+                              <w:rPr>
+                                <w:rFonts w:ascii="Cambria Math" w:hAnsi="Cambria Math"/>
+                              </w:rPr>
+                              <m:t>r</m:t>
+                            </m:r>
+                          </m:e>
+                          <m:sub>
+                            <m:r>
+                              <w:rPr>
+                                <w:rFonts w:ascii="Cambria Math" w:hAnsi="Cambria Math"/>
+                              </w:rPr>
+                              <m:t>ij</m:t>
+                            </m:r>
+                          </m:sub>
+                        </m:sSub>
+                      </m:den>
+                    </m:f>
+                  </m:e>
+                </m:nary>
+              </m:oMath>
+            </m:oMathPara>
+          </w:p>
+        </w:tc>
+        <w:tc>
+          <w:tcPr>
+            <w:tcW w:w="454" w:type="pct"/>
+            <w:vAlign w:val="bottom"/>
+          </w:tcPr>
+          <w:p>
+            <w:pPr>
+              <w:pStyle w:val="Caption"/>
+              <w:ind w:firstLine="0"/>
+              <w:jc w:val="right"/>
+            </w:pPr>
+            <w:r>
+              <w:t xml:space="preserve">(Eq. </w:t>
+            </w:r>
+            <w:fldSimple w:instr=" SEQ Eq. \* ARABIC ">
+              <w:r>
+                <w:rPr>
+                  <w:noProof/>
+                </w:rPr>
+                <w:t>15</w:t>
+              </w:r>
+            </w:fldSimple>
+            <w:r>
+              <w:t>)</w:t>
+            </w:r>
+          </w:p>
+        </w:tc>
+      </w:tr>
+      <w:tr>
+        <w:trPr>
+          <w:trHeight w:val="233"/>
+        </w:trPr>
+        <w:tc>
+          <w:tcPr>
+            <w:tcW w:w="347" w:type="pct"/>
+          </w:tcPr>
+          <w:p>
+            <w:pPr>
+              <w:ind w:firstLine="0"/>
+            </w:pPr>
+          </w:p>
+        </w:tc>
+        <w:tc>
+          <w:tcPr>
+            <w:tcW w:w="4199" w:type="pct"/>
+          </w:tcPr>
+          <w:p>
+            <w:pPr>
+              <w:ind w:firstLine="0"/>
+              <w:rPr>
+                <w:rFonts w:ascii="Garamond" w:eastAsia="Times New Roman" w:hAnsi="Garamond" w:cs="Times New Roman"/>
+              </w:rPr>
+            </w:pPr>
+          </w:p>
+        </w:tc>
+        <w:tc>
+          <w:tcPr>
+            <w:tcW w:w="454" w:type="pct"/>
+            <w:vAlign w:val="bottom"/>
+          </w:tcPr>
+          <w:p>
+            <w:pPr>
+              <w:pStyle w:val="Caption"/>
+              <w:ind w:firstLine="0"/>
+              <w:jc w:val="right"/>
+            </w:pPr>
+          </w:p>
+        </w:tc>
+      </w:tr>
+    </w:tbl>
+    <w:p>
+      <w:pPr>
+        <w:jc w:val="both"/>
+      </w:pPr>
+    </w:p>
+    <w:p>
+      <w:pPr>
+        <w:ind w:firstLine="0"/>
+        <w:jc w:val="both"/>
+      </w:pPr>
+      <w:r>
+        <w:t xml:space="preserve">The terms in the potential energy equation correspond to bond, angle, torsion or dihedral angle, Lennard-Jones or van der Waals interaction and electrostatic interaction energies respectively. </w:t>
+      </w:r>
+      <w:r>
+        <w:t xml:space="preserve">The bond term makes it immediately clear why in molecular dynamics the many-body system is treated via a “beads on springs” model: the bond energy is calculated as the square of the deviation of the current bond length </w:t>
+      </w:r>
+      <w:r>
+        <w:rPr>
+          <w:i/>
+        </w:rPr>
+        <w:t>r</w:t>
+      </w:r>
+      <w:r>
+        <w:t xml:space="preserve"> from the ideal or target bond length </w:t>
+      </w:r>
+      <w:proofErr w:type="gramStart"/>
+      <w:r>
+        <w:rPr>
+          <w:i/>
+        </w:rPr>
+        <w:t>r</w:t>
+      </w:r>
+      <w:r>
+        <w:rPr>
+          <w:i/>
+          <w:vertAlign w:val="subscript"/>
+        </w:rPr>
+        <w:t>0</w:t>
+      </w:r>
+      <w:r>
+        <w:rPr>
+          <w:i/>
+        </w:rPr>
+        <w:t xml:space="preserve"> </w:t>
+      </w:r>
+      <w:r>
+        <w:t xml:space="preserve"> times</w:t>
+      </w:r>
+      <w:proofErr w:type="gramEnd"/>
+      <w:r>
+        <w:t xml:space="preserve"> a constant </w:t>
+      </w:r>
+      <w:r>
+        <w:rPr>
+          <w:i/>
+        </w:rPr>
+        <w:t xml:space="preserve">k </w:t>
+      </w:r>
+      <w:r>
+        <w:t xml:space="preserve">which is equivalent to Hook’s law for the potential energy of a spring displaced from equilibrium. Angles and torsion angles are treated similarly with the torsion term incorporating the trigonometric function to account for a periodicity of at most 2π. The fourth term of the equation accounts for quantum repulsive and dispersive forces, sometimes known as van der Waals forces. These interactions result from the repulsion of electrons from each other as two atoms draw near to each other (why two atoms cannot overlap) and from the relatively weak attraction between atoms due to instantaneous anisotropy in the electrostatically charged electron clouds as two atoms are separated from each other. The mathematical form of this term is known as the Lennard-Jones potential and has been found to model the repulsive/dispersive interactions sufficiently well. The final term is accounts for electrostatic interactions between the charges of individual atoms in the system. </w:t>
+      </w:r>
+    </w:p>
+    <w:p>
+      <w:pPr>
+        <w:ind w:firstLine="0"/>
+        <w:jc w:val="both"/>
+      </w:pPr>
+      <w:r>
+        <w:tab/>
+        <w:t xml:space="preserve">Examination of the potential function reveals what is needed to run a molecular dynamics simulation. First, </w:t>
+      </w:r>
+      <w:r>
+        <w:t xml:space="preserve">one requires starting coordinates of the atoms in the system. These are necessary to calculate the distances between atoms pairs as well as bonds, angles and torsions. Sometimes the velocities are also provided but if not they can be assigned from a Boltzmann distribution at a given temperature. Second, one needs to know which atoms are connected by bonds. This allows for the summations over all atoms connected by bonds, angles or torsions as well as all remaining pairs of non-bonded atoms. This information is referred to as the topology of the system. Finally, one requires the parameters that go into the potential energy function. These include the ideal bond lengths, angle and torsion measures, the Lennard-Jones parameters for different types of atoms as well as the electrostatic charges of atoms required to calculate the Coulomb interaction. This collective set of parameters used to calculate the potential energy function given a set of atomic positions and topology is known as a force field. </w:t>
+      </w:r>
+    </w:p>
+    <w:p>
+      <w:pPr>
+        <w:jc w:val="both"/>
+      </w:pPr>
+      <w:r>
+        <w:t xml:space="preserve">The greater bulk of effort at developing and improving the accuracy of molecular dynamics simulations goes into deriving better sets of force field parameters. Force field parameters are derived by fitting simulated properties to calculations obtained through </w:t>
+      </w:r>
+      <w:r>
+        <w:rPr>
+          <w:i/>
+        </w:rPr>
+        <w:t xml:space="preserve">ab </w:t>
+      </w:r>
+      <w:r>
+        <w:rPr>
+          <w:i/>
+        </w:rPr>
+        <w:t>initio</w:t>
+      </w:r>
+      <w:r>
+        <w:t xml:space="preserve"> quantum methods or to experimental measurements of thermodynamic or spectroscopic properties. </w:t>
+      </w:r>
+      <w:r>
+        <w:t>Several</w:t>
+      </w:r>
+      <w:r>
+        <w:t xml:space="preserve"> force fields exist in the Amber program. The most recent force field as of this writing is the ff14SB Amber force field. It is an elaboration on the ff99SB, ff10SB and ff12SB force fields that preceded it. Other available force fields include Amber ff14ipq, CHARMM36, OPLS as well as the AMOEBA polarizable force field that allows for changes to atomic partial charges as the simulation proceeds.</w:t>
+      </w:r>
+    </w:p>
+    <w:p>
+      <w:pPr>
+        <w:jc w:val="both"/>
+      </w:pPr>
+      <w:r>
+        <w:t xml:space="preserve">The great bulk of calculation is the potential energy and gradients. Naïve implementation has to loop over all pairs of atoms (N2). The first was 8.8ps. Current </w:t>
+      </w:r>
+      <w:proofErr w:type="spellStart"/>
+      <w:r>
+        <w:t>hundres</w:t>
+      </w:r>
+      <w:proofErr w:type="spellEnd"/>
+      <w:r>
+        <w:t xml:space="preserve"> of ns. </w:t>
+      </w:r>
+      <w:proofErr w:type="spellStart"/>
+      <w:r>
+        <w:t>Longes</w:t>
+      </w:r>
+      <w:proofErr w:type="spellEnd"/>
+      <w:r>
+        <w:t xml:space="preserve"> up to several microseconds. </w:t>
+      </w:r>
+    </w:p>
+    <w:p>
+      <w:pPr>
+        <w:jc w:val="both"/>
+      </w:pPr>
+      <w:r>
+        <w:t>Additi</w:t>
+      </w:r>
+      <w:r>
+        <w:t>onal tings: thermostats, constraints on bonds (greater time step), PBC (solvated box), PME electrostatics: crystal.</w:t>
       </w:r>
     </w:p>
     <w:p>
@@ -8073,23 +10258,39 @@
     </w:p>
     <w:p>
       <w:pPr>
+        <w:rPr>
+          <w:rFonts w:asciiTheme="majorHAnsi" w:eastAsiaTheme="majorEastAsia" w:hAnsiTheme="majorHAnsi" w:cstheme="majorBidi"/>
+          <w:b/>
+          <w:bCs/>
+          <w:i/>
+          <w:iCs/>
+          <w:sz w:val="32"/>
+          <w:szCs w:val="32"/>
+        </w:rPr>
+      </w:pPr>
+      <w:r>
+        <w:br w:type="page"/>
+      </w:r>
+    </w:p>
+    <w:p>
+      <w:pPr>
         <w:pStyle w:val="Heading1"/>
       </w:pPr>
-      <w:bookmarkStart w:id="12" w:name="_Toc423702446"/>
+      <w:bookmarkStart w:id="15" w:name="_Toc423711148"/>
       <w:r>
         <w:t>Developing molecular dynamics of crystals.</w:t>
       </w:r>
-      <w:bookmarkEnd w:id="12"/>
+      <w:bookmarkEnd w:id="15"/>
     </w:p>
     <w:p>
       <w:pPr>
         <w:pStyle w:val="Heading2"/>
       </w:pPr>
-      <w:bookmarkStart w:id="13" w:name="_Toc423702447"/>
+      <w:bookmarkStart w:id="16" w:name="_Toc423711149"/>
       <w:r>
         <w:t>Fav8 1</w:t>
       </w:r>
-      <w:bookmarkEnd w:id="13"/>
+      <w:bookmarkEnd w:id="16"/>
     </w:p>
     <w:p>
       <w:r>
@@ -8103,13 +10304,29 @@
     </w:p>
     <w:p>
       <w:pPr>
+        <w:rPr>
+          <w:rFonts w:asciiTheme="majorHAnsi" w:eastAsiaTheme="majorEastAsia" w:hAnsiTheme="majorHAnsi" w:cstheme="majorBidi"/>
+          <w:b/>
+          <w:bCs/>
+          <w:i/>
+          <w:iCs/>
+          <w:sz w:val="28"/>
+          <w:szCs w:val="28"/>
+        </w:rPr>
+      </w:pPr>
+      <w:r>
+        <w:br w:type="page"/>
+      </w:r>
+    </w:p>
+    <w:p>
+      <w:pPr>
         <w:pStyle w:val="Heading2"/>
       </w:pPr>
-      <w:bookmarkStart w:id="14" w:name="_Toc423702448"/>
+      <w:bookmarkStart w:id="17" w:name="_Toc423711150"/>
       <w:r>
         <w:t>Fav8 2</w:t>
       </w:r>
-      <w:bookmarkEnd w:id="14"/>
+      <w:bookmarkEnd w:id="17"/>
     </w:p>
     <w:p>
       <w:r>
@@ -8123,13 +10340,29 @@
     </w:p>
     <w:p>
       <w:pPr>
+        <w:rPr>
+          <w:rFonts w:asciiTheme="majorHAnsi" w:eastAsiaTheme="majorEastAsia" w:hAnsiTheme="majorHAnsi" w:cstheme="majorBidi"/>
+          <w:b/>
+          <w:bCs/>
+          <w:i/>
+          <w:iCs/>
+          <w:sz w:val="28"/>
+          <w:szCs w:val="28"/>
+        </w:rPr>
+      </w:pPr>
+      <w:r>
+        <w:br w:type="page"/>
+      </w:r>
+    </w:p>
+    <w:p>
+      <w:pPr>
         <w:pStyle w:val="Heading2"/>
       </w:pPr>
-      <w:bookmarkStart w:id="15" w:name="_Toc423702449"/>
+      <w:bookmarkStart w:id="18" w:name="_Toc423711151"/>
       <w:r>
         <w:t>4lzt</w:t>
       </w:r>
-      <w:bookmarkEnd w:id="15"/>
+      <w:bookmarkEnd w:id="18"/>
     </w:p>
     <w:p>
       <w:r>
@@ -8143,14 +10376,30 @@
     </w:p>
     <w:p>
       <w:pPr>
+        <w:rPr>
+          <w:rFonts w:asciiTheme="majorHAnsi" w:eastAsiaTheme="majorEastAsia" w:hAnsiTheme="majorHAnsi" w:cstheme="majorBidi"/>
+          <w:b/>
+          <w:bCs/>
+          <w:i/>
+          <w:iCs/>
+          <w:sz w:val="28"/>
+          <w:szCs w:val="28"/>
+        </w:rPr>
+      </w:pPr>
+      <w:r>
+        <w:lastRenderedPageBreak/>
+        <w:br w:type="page"/>
+      </w:r>
+    </w:p>
+    <w:p>
+      <w:pPr>
         <w:pStyle w:val="Heading2"/>
       </w:pPr>
-      <w:bookmarkStart w:id="16" w:name="_Toc423702450"/>
-      <w:r>
-        <w:lastRenderedPageBreak/>
+      <w:bookmarkStart w:id="19" w:name="_Toc423711152"/>
+      <w:r>
         <w:t>DNA/RNA</w:t>
       </w:r>
-      <w:bookmarkEnd w:id="16"/>
+      <w:bookmarkEnd w:id="19"/>
     </w:p>
     <w:p>
       <w:r>
@@ -8164,13 +10413,29 @@
     </w:p>
     <w:p>
       <w:pPr>
+        <w:rPr>
+          <w:rFonts w:asciiTheme="majorHAnsi" w:eastAsiaTheme="majorEastAsia" w:hAnsiTheme="majorHAnsi" w:cstheme="majorBidi"/>
+          <w:b/>
+          <w:bCs/>
+          <w:i/>
+          <w:iCs/>
+          <w:sz w:val="32"/>
+          <w:szCs w:val="32"/>
+        </w:rPr>
+      </w:pPr>
+      <w:r>
+        <w:br w:type="page"/>
+      </w:r>
+    </w:p>
+    <w:p>
+      <w:pPr>
         <w:pStyle w:val="Heading1"/>
       </w:pPr>
-      <w:bookmarkStart w:id="17" w:name="_Toc423702451"/>
+      <w:bookmarkStart w:id="20" w:name="_Toc423711153"/>
       <w:r>
         <w:t>Applications of molecular dynamics of crystals</w:t>
       </w:r>
-      <w:bookmarkEnd w:id="17"/>
+      <w:bookmarkEnd w:id="20"/>
     </w:p>
     <w:p>
       <w:pPr>
@@ -8180,11 +10445,11 @@
           <w:numId w:val="2"/>
         </w:numPr>
       </w:pPr>
-      <w:bookmarkStart w:id="18" w:name="_Toc423702452"/>
+      <w:bookmarkStart w:id="21" w:name="_Toc423711154"/>
       <w:r>
         <w:t>Hairpin</w:t>
       </w:r>
-      <w:bookmarkEnd w:id="18"/>
+      <w:bookmarkEnd w:id="21"/>
     </w:p>
     <w:p>
       <w:r>
@@ -8195,6 +10460,22 @@
         <w:t>blah</w:t>
       </w:r>
       <w:proofErr w:type="spellEnd"/>
+    </w:p>
+    <w:p>
+      <w:pPr>
+        <w:rPr>
+          <w:rFonts w:asciiTheme="majorHAnsi" w:eastAsiaTheme="majorEastAsia" w:hAnsiTheme="majorHAnsi" w:cstheme="majorBidi"/>
+          <w:b/>
+          <w:bCs/>
+          <w:i/>
+          <w:iCs/>
+          <w:sz w:val="28"/>
+          <w:szCs w:val="28"/>
+        </w:rPr>
+      </w:pPr>
+      <w:r>
+        <w:br w:type="page"/>
+      </w:r>
     </w:p>
     <w:p>
       <w:pPr>
@@ -8204,12 +10485,12 @@
           <w:numId w:val="2"/>
         </w:numPr>
       </w:pPr>
-      <w:bookmarkStart w:id="19" w:name="_Toc423702453"/>
+      <w:bookmarkStart w:id="22" w:name="_Toc423711155"/>
       <w:proofErr w:type="spellStart"/>
       <w:r>
         <w:t>RnaseA</w:t>
       </w:r>
-      <w:bookmarkEnd w:id="19"/>
+      <w:bookmarkEnd w:id="22"/>
       <w:proofErr w:type="spellEnd"/>
     </w:p>
     <w:p>
@@ -8224,23 +10505,39 @@
     </w:p>
     <w:p>
       <w:pPr>
+        <w:rPr>
+          <w:rFonts w:asciiTheme="majorHAnsi" w:eastAsiaTheme="majorEastAsia" w:hAnsiTheme="majorHAnsi" w:cstheme="majorBidi"/>
+          <w:b/>
+          <w:bCs/>
+          <w:i/>
+          <w:iCs/>
+          <w:sz w:val="32"/>
+          <w:szCs w:val="32"/>
+        </w:rPr>
+      </w:pPr>
+      <w:r>
+        <w:br w:type="page"/>
+      </w:r>
+    </w:p>
+    <w:p>
+      <w:pPr>
         <w:pStyle w:val="Heading1"/>
       </w:pPr>
-      <w:bookmarkStart w:id="20" w:name="_Toc423702454"/>
+      <w:bookmarkStart w:id="23" w:name="_Toc423711156"/>
       <w:r>
         <w:t>Improved crystallographic methods through crystal molecular dynamics</w:t>
       </w:r>
-      <w:bookmarkEnd w:id="20"/>
+      <w:bookmarkEnd w:id="23"/>
     </w:p>
     <w:p>
       <w:pPr>
         <w:pStyle w:val="Heading2"/>
       </w:pPr>
-      <w:bookmarkStart w:id="21" w:name="_Toc423702455"/>
+      <w:bookmarkStart w:id="24" w:name="_Toc423711157"/>
       <w:r>
         <w:t>AFITT</w:t>
       </w:r>
-      <w:bookmarkEnd w:id="21"/>
+      <w:bookmarkEnd w:id="24"/>
     </w:p>
     <w:p>
       <w:r>
@@ -8251,6 +10548,22 @@
         <w:t>blah</w:t>
       </w:r>
       <w:proofErr w:type="spellEnd"/>
+    </w:p>
+    <w:p>
+      <w:pPr>
+        <w:rPr>
+          <w:rFonts w:asciiTheme="majorHAnsi" w:eastAsiaTheme="majorEastAsia" w:hAnsiTheme="majorHAnsi" w:cstheme="majorBidi"/>
+          <w:b/>
+          <w:bCs/>
+          <w:i/>
+          <w:iCs/>
+          <w:sz w:val="28"/>
+          <w:szCs w:val="28"/>
+        </w:rPr>
+      </w:pPr>
+      <w:r>
+        <w:br w:type="page"/>
+      </w:r>
     </w:p>
     <w:p>
       <w:pPr>
@@ -8263,11 +10576,11 @@
       <w:r>
         <w:t xml:space="preserve"> </w:t>
       </w:r>
-      <w:bookmarkStart w:id="22" w:name="_Toc423702456"/>
+      <w:bookmarkStart w:id="25" w:name="_Toc423711158"/>
       <w:r>
         <w:t>Phenix-Amber</w:t>
       </w:r>
-      <w:bookmarkEnd w:id="22"/>
+      <w:bookmarkEnd w:id="25"/>
     </w:p>
     <w:p>
       <w:r>
@@ -8281,8 +10594,160 @@
     </w:p>
     <w:p>
       <w:pPr>
+        <w:rPr>
+          <w:b/>
+          <w:i/>
+          <w:sz w:val="32"/>
+        </w:rPr>
+      </w:pPr>
+      <w:r>
+        <w:br w:type="page"/>
+      </w:r>
+    </w:p>
+    <w:p>
+      <w:pPr>
+        <w:pStyle w:val="Heading1"/>
+        <w:numPr>
+          <w:ilvl w:val="0"/>
+          <w:numId w:val="0"/>
+        </w:numPr>
+      </w:pPr>
+      <w:bookmarkStart w:id="26" w:name="_Toc423711159"/>
+      <w:r>
+        <w:t>Bibliography</w:t>
+      </w:r>
+      <w:bookmarkEnd w:id="26"/>
+    </w:p>
+    <w:p>
+      <w:pPr>
+        <w:pStyle w:val="NormalWeb"/>
+        <w:divId w:val="1002704093"/>
+        <w:rPr>
+          <w:rFonts w:ascii="Garamond" w:eastAsiaTheme="minorEastAsia" w:hAnsi="Garamond"/>
+          <w:noProof/>
+          <w:sz w:val="22"/>
+        </w:rPr>
+      </w:pPr>
+      <w:r>
+        <w:fldChar w:fldCharType="begin" w:fldLock="1"/>
+      </w:r>
+      <w:r>
+        <w:instrText xml:space="preserve">ADDIN Mendeley Bibliography CSL_BIBLIOGRAPHY </w:instrText>
+      </w:r>
+      <w:r>
+        <w:fldChar w:fldCharType="separate"/>
+      </w:r>
+      <w:r>
+        <w:rPr>
+          <w:rFonts w:ascii="Garamond" w:hAnsi="Garamond"/>
+          <w:noProof/>
+          <w:sz w:val="22"/>
+        </w:rPr>
+        <w:t>1. Alder BJ, Wainwright TE. Studies in Molecular Dynamics. I. General Method. 1959;31(2):459.</w:t>
+      </w:r>
+    </w:p>
+    <w:p>
+      <w:pPr>
+        <w:pStyle w:val="NormalWeb"/>
+        <w:divId w:val="1002704093"/>
+        <w:rPr>
+          <w:rFonts w:ascii="Garamond" w:hAnsi="Garamond"/>
+          <w:noProof/>
+          <w:sz w:val="22"/>
+        </w:rPr>
+      </w:pPr>
+      <w:r>
+        <w:rPr>
+          <w:rFonts w:ascii="Garamond" w:hAnsi="Garamond"/>
+          <w:noProof/>
+          <w:sz w:val="22"/>
+        </w:rPr>
+        <w:t>2. Case DA, Babin V, Berryman JT, Betz RM, Cai Q, Cerutti DS, Cheatham, III TE, Darden TA, Duke RE, Gohlke H, et al. AMBER 14. 2014.</w:t>
+      </w:r>
+    </w:p>
+    <w:p>
+      <w:pPr>
+        <w:pStyle w:val="NormalWeb"/>
+        <w:divId w:val="1002704093"/>
+        <w:rPr>
+          <w:rFonts w:ascii="Garamond" w:hAnsi="Garamond"/>
+          <w:noProof/>
+          <w:sz w:val="22"/>
+        </w:rPr>
+      </w:pPr>
+      <w:r>
+        <w:rPr>
+          <w:rFonts w:ascii="Garamond" w:hAnsi="Garamond"/>
+          <w:noProof/>
+          <w:sz w:val="22"/>
+        </w:rPr>
+        <w:t>3. Hess B, Kutzner C, van der Spoel D, Lindahl E. GROMACS 4:  Algorithms for Highly Efficient, Load-Balanced, and Scalable Molecular Simulation. 2008;4(3):435–447.</w:t>
+      </w:r>
+    </w:p>
+    <w:p>
+      <w:pPr>
+        <w:pStyle w:val="NormalWeb"/>
+        <w:divId w:val="1002704093"/>
+        <w:rPr>
+          <w:rFonts w:ascii="Garamond" w:hAnsi="Garamond"/>
+          <w:noProof/>
+          <w:sz w:val="22"/>
+        </w:rPr>
+      </w:pPr>
+      <w:r>
+        <w:rPr>
+          <w:rFonts w:ascii="Garamond" w:hAnsi="Garamond"/>
+          <w:noProof/>
+          <w:sz w:val="22"/>
+        </w:rPr>
+        <w:t>4. Hynninen A-P, Crowley MF. New faster CHARMM molecular dynamics engine. 2014;35(5):406–13.</w:t>
+      </w:r>
+    </w:p>
+    <w:p>
+      <w:pPr>
+        <w:pStyle w:val="NormalWeb"/>
+        <w:divId w:val="1002704093"/>
+        <w:rPr>
+          <w:rFonts w:ascii="Garamond" w:hAnsi="Garamond"/>
+          <w:noProof/>
+          <w:sz w:val="22"/>
+        </w:rPr>
+      </w:pPr>
+      <w:r>
+        <w:rPr>
+          <w:rFonts w:ascii="Garamond" w:hAnsi="Garamond"/>
+          <w:noProof/>
+          <w:sz w:val="22"/>
+        </w:rPr>
+        <w:t>5. McCammon JA, Gelin BR, Karplus M. Dynamics of folded proteins. 1977;267(5612):585–590.</w:t>
+      </w:r>
+    </w:p>
+    <w:p>
+      <w:pPr>
+        <w:pStyle w:val="NormalWeb"/>
+        <w:divId w:val="1002704093"/>
+        <w:rPr>
+          <w:rFonts w:ascii="Garamond" w:hAnsi="Garamond"/>
+          <w:noProof/>
+          <w:sz w:val="22"/>
+        </w:rPr>
+      </w:pPr>
+      <w:r>
+        <w:rPr>
+          <w:rFonts w:ascii="Garamond" w:hAnsi="Garamond"/>
+          <w:noProof/>
+          <w:sz w:val="22"/>
+        </w:rPr>
+        <w:t xml:space="preserve">6. Rahman A. Correlations in the Motion of Atoms in Liquid Argon. 1964;136(2A):A405–A411. </w:t>
+      </w:r>
+    </w:p>
+    <w:p>
+      <w:pPr>
         <w:ind w:firstLine="0"/>
       </w:pPr>
+      <w:r>
+        <w:fldChar w:fldCharType="end"/>
+      </w:r>
     </w:p>
     <w:sectPr>
       <w:headerReference w:type="default" r:id="rId9"/>
@@ -8355,7 +10820,7 @@
           <w:rPr>
             <w:noProof/>
           </w:rPr>
-          <w:t>vi</w:t>
+          <w:t>vii</w:t>
         </w:r>
         <w:r>
           <w:rPr>
@@ -10844,6 +13309,29 @@
       </w:tblBorders>
     </w:tblPr>
   </w:style>
+  <w:style w:type="paragraph" w:customStyle="1" w:styleId="playing">
+    <w:name w:val="playing"/>
+    <w:basedOn w:val="Normal"/>
+    <w:link w:val="playingChar"/>
+    <w:qFormat/>
+    <w:rsid w:val="006651FB"/>
+    <w:rPr>
+      <w:b/>
+      <w:i/>
+      <w:sz w:val="32"/>
+    </w:rPr>
+  </w:style>
+  <w:style w:type="character" w:customStyle="1" w:styleId="playingChar">
+    <w:name w:val="playing Char"/>
+    <w:basedOn w:val="DefaultParagraphFont"/>
+    <w:link w:val="playing"/>
+    <w:rsid w:val="006651FB"/>
+    <w:rPr>
+      <w:b/>
+      <w:i/>
+      <w:sz w:val="32"/>
+    </w:rPr>
+  </w:style>
 </w:styles>
 </file>
 
@@ -11683,7 +14171,7 @@
 </file>
 
 <file path=customXml/itemProps1.xml><?xml version="1.0" encoding="utf-8"?>
-<ds:datastoreItem xmlns:ds="http://schemas.openxmlformats.org/officeDocument/2006/customXml" ds:itemID="{0B7CBA24-630B-4CB2-9E7A-088A946B3966}">
+<ds:datastoreItem xmlns:ds="http://schemas.openxmlformats.org/officeDocument/2006/customXml" ds:itemID="{EC8AFE76-71B9-4629-A467-20CF0BD9A41C}">
   <ds:schemaRefs>
     <ds:schemaRef ds:uri="http://schemas.openxmlformats.org/officeDocument/2006/bibliography"/>
   </ds:schemaRefs>

--- a/phd_pawel_janowski.docx
+++ b/phd_pawel_janowski.docx
@@ -30,7 +30,6 @@
           <w:b/>
         </w:rPr>
       </w:pPr>
-      <w:proofErr w:type="gramStart"/>
       <w:r>
         <w:rPr>
           <w:rFonts w:ascii="Garamond" w:hAnsi="Garamond" w:cs="Times New Roman"/>
@@ -38,7 +37,6 @@
         </w:rPr>
         <w:t>by</w:t>
       </w:r>
-      <w:proofErr w:type="gramEnd"/>
     </w:p>
     <w:p>
       <w:pPr>
@@ -52,7 +50,6 @@
           <w:szCs w:val="24"/>
         </w:rPr>
       </w:pPr>
-      <w:proofErr w:type="spellStart"/>
       <w:r>
         <w:rPr>
           <w:rFonts w:ascii="Garamond" w:hAnsi="Garamond" w:cs="Times New Roman"/>
@@ -61,18 +58,7 @@
           <w:sz w:val="24"/>
           <w:szCs w:val="24"/>
         </w:rPr>
-        <w:t>Paweł</w:t>
-      </w:r>
-      <w:proofErr w:type="spellEnd"/>
-      <w:r>
-        <w:rPr>
-          <w:rFonts w:ascii="Garamond" w:hAnsi="Garamond" w:cs="Times New Roman"/>
-          <w:b/>
-          <w:smallCaps/>
-          <w:sz w:val="24"/>
-          <w:szCs w:val="24"/>
-        </w:rPr>
-        <w:t xml:space="preserve"> A. Janowski</w:t>
+        <w:t>Paweł A. Janowski</w:t>
       </w:r>
     </w:p>
     <w:p>
@@ -147,7 +133,6 @@
           <w:b/>
         </w:rPr>
       </w:pPr>
-      <w:proofErr w:type="gramStart"/>
       <w:r>
         <w:rPr>
           <w:rFonts w:ascii="Garamond" w:hAnsi="Garamond" w:cs="Times New Roman"/>
@@ -160,15 +145,7 @@
           <w:rFonts w:ascii="Garamond" w:hAnsi="Garamond" w:cs="Times New Roman"/>
           <w:b/>
         </w:rPr>
-        <w:t>n</w:t>
-      </w:r>
-      <w:proofErr w:type="gramEnd"/>
-      <w:r>
-        <w:rPr>
-          <w:rFonts w:ascii="Garamond" w:hAnsi="Garamond" w:cs="Times New Roman"/>
-          <w:b/>
-        </w:rPr>
-        <w:t xml:space="preserve"> partial fulfillment of the requirements</w:t>
+        <w:t>n partial fulfillment of the requirements</w:t>
       </w:r>
     </w:p>
     <w:p>
@@ -180,7 +157,6 @@
           <w:b/>
         </w:rPr>
       </w:pPr>
-      <w:proofErr w:type="gramStart"/>
       <w:r>
         <w:rPr>
           <w:rFonts w:ascii="Garamond" w:hAnsi="Garamond" w:cs="Times New Roman"/>
@@ -193,15 +169,7 @@
           <w:rFonts w:ascii="Garamond" w:hAnsi="Garamond" w:cs="Times New Roman"/>
           <w:b/>
         </w:rPr>
-        <w:t>or</w:t>
-      </w:r>
-      <w:proofErr w:type="gramEnd"/>
-      <w:r>
-        <w:rPr>
-          <w:rFonts w:ascii="Garamond" w:hAnsi="Garamond" w:cs="Times New Roman"/>
-          <w:b/>
-        </w:rPr>
-        <w:t xml:space="preserve"> the degree of </w:t>
+        <w:t xml:space="preserve">or the degree of </w:t>
       </w:r>
     </w:p>
     <w:p>
@@ -247,7 +215,6 @@
           <w:b/>
         </w:rPr>
       </w:pPr>
-      <w:proofErr w:type="gramStart"/>
       <w:r>
         <w:rPr>
           <w:rFonts w:ascii="Garamond" w:hAnsi="Garamond" w:cs="Times New Roman"/>
@@ -262,7 +229,6 @@
         </w:rPr>
         <w:t>nd</w:t>
       </w:r>
-      <w:proofErr w:type="gramEnd"/>
     </w:p>
     <w:p>
       <w:pPr>
@@ -331,7 +297,6 @@
           <w:b/>
         </w:rPr>
       </w:pPr>
-      <w:proofErr w:type="gramStart"/>
       <w:r>
         <w:rPr>
           <w:rFonts w:ascii="Garamond" w:hAnsi="Garamond" w:cs="Times New Roman"/>
@@ -346,7 +311,6 @@
         </w:rPr>
         <w:t>nd</w:t>
       </w:r>
-      <w:proofErr w:type="gramEnd"/>
     </w:p>
     <w:p>
       <w:pPr>
@@ -374,7 +338,6 @@
           <w:b/>
         </w:rPr>
       </w:pPr>
-      <w:proofErr w:type="gramStart"/>
       <w:r>
         <w:rPr>
           <w:rFonts w:ascii="Garamond" w:hAnsi="Garamond" w:cs="Times New Roman"/>
@@ -387,15 +350,7 @@
           <w:rFonts w:ascii="Garamond" w:hAnsi="Garamond" w:cs="Times New Roman"/>
           <w:b/>
         </w:rPr>
-        <w:t>nd</w:t>
-      </w:r>
-      <w:proofErr w:type="gramEnd"/>
-      <w:r>
-        <w:rPr>
-          <w:rFonts w:ascii="Garamond" w:hAnsi="Garamond" w:cs="Times New Roman"/>
-          <w:b/>
-        </w:rPr>
-        <w:t xml:space="preserve"> approved by</w:t>
+        <w:t>nd approved by</w:t>
       </w:r>
     </w:p>
     <w:p>
@@ -651,21 +606,12 @@
         </w:rPr>
         <w:t xml:space="preserve">By </w:t>
       </w:r>
-      <w:proofErr w:type="spellStart"/>
       <w:r>
         <w:rPr>
           <w:rFonts w:ascii="Garamond" w:hAnsi="Garamond" w:cs="Times New Roman"/>
           <w:b/>
         </w:rPr>
-        <w:t>Paweł</w:t>
-      </w:r>
-      <w:proofErr w:type="spellEnd"/>
-      <w:r>
-        <w:rPr>
-          <w:rFonts w:ascii="Garamond" w:hAnsi="Garamond" w:cs="Times New Roman"/>
-          <w:b/>
-        </w:rPr>
-        <w:t xml:space="preserve"> A. Janowski</w:t>
+        <w:t>Paweł A. Janowski</w:t>
       </w:r>
     </w:p>
     <w:p>
@@ -723,33 +669,15 @@
           <w:rFonts w:ascii="Garamond" w:hAnsi="Garamond" w:cs="Times New Roman"/>
           <w:b/>
         </w:rPr>
-        <w:t xml:space="preserve"> </w:t>
-      </w:r>
-      <w:proofErr w:type="spellStart"/>
+        <w:t xml:space="preserve"> Ph.D</w:t>
+      </w:r>
       <w:r>
         <w:rPr>
           <w:rFonts w:ascii="Garamond" w:hAnsi="Garamond" w:cs="Times New Roman"/>
           <w:b/>
         </w:rPr>
-        <w:t>Ph.D</w:t>
-      </w:r>
-      <w:proofErr w:type="spellEnd"/>
-      <w:r>
-        <w:rPr>
-          <w:rFonts w:ascii="Garamond" w:hAnsi="Garamond" w:cs="Times New Roman"/>
-          <w:b/>
-        </w:rPr>
-        <w:t xml:space="preserve"> and Darrin M. York </w:t>
-      </w:r>
-      <w:proofErr w:type="spellStart"/>
-      <w:r>
-        <w:rPr>
-          <w:rFonts w:ascii="Garamond" w:hAnsi="Garamond" w:cs="Times New Roman"/>
-          <w:b/>
-        </w:rPr>
-        <w:t>Ph.D</w:t>
-      </w:r>
-      <w:proofErr w:type="spellEnd"/>
+        <w:t xml:space="preserve"> and Darrin M. York Ph.D</w:t>
+      </w:r>
     </w:p>
     <w:p>
       <w:pPr>
@@ -891,21 +819,7 @@
         <w:rPr>
           <w:rFonts w:ascii="Garamond" w:hAnsi="Garamond" w:cs="Times New Roman"/>
         </w:rPr>
-        <w:t xml:space="preserve">, </w:t>
-      </w:r>
-      <w:proofErr w:type="spellStart"/>
-      <w:r>
-        <w:rPr>
-          <w:rFonts w:ascii="Garamond" w:hAnsi="Garamond" w:cs="Times New Roman"/>
-        </w:rPr>
-        <w:t>Jolanta</w:t>
-      </w:r>
-      <w:proofErr w:type="spellEnd"/>
-      <w:r>
-        <w:rPr>
-          <w:rFonts w:ascii="Garamond" w:hAnsi="Garamond" w:cs="Times New Roman"/>
-        </w:rPr>
-        <w:t xml:space="preserve"> and Andrew, for their love in raising me to be the person I am. Thank you for teaching me what is important in life and what is not. I am forever indebted in the bond of filial love.</w:t>
+        <w:t>, Jolanta and Andrew, for their love in raising me to be the person I am. Thank you for teaching me what is important in life and what is not. I am forever indebted in the bond of filial love.</w:t>
       </w:r>
     </w:p>
     <w:p>
@@ -928,21 +842,7 @@
         <w:rPr>
           <w:rFonts w:ascii="Garamond" w:hAnsi="Garamond" w:cs="Times New Roman"/>
         </w:rPr>
-        <w:t xml:space="preserve">family and my friends for all your </w:t>
-      </w:r>
-      <w:proofErr w:type="spellStart"/>
-      <w:r>
-        <w:rPr>
-          <w:rFonts w:ascii="Garamond" w:hAnsi="Garamond" w:cs="Times New Roman"/>
-        </w:rPr>
-        <w:t>kindess</w:t>
-      </w:r>
-      <w:proofErr w:type="spellEnd"/>
-      <w:r>
-        <w:rPr>
-          <w:rFonts w:ascii="Garamond" w:hAnsi="Garamond" w:cs="Times New Roman"/>
-        </w:rPr>
-        <w:t>, your love, all the good times spent together that will forever form part of the treasure of my memories. Without those wonderful times shared together, I would have been hard pressed to keep my sanity along the way.</w:t>
+        <w:t>family and my friends for all your kindess, your love, all the good times spent together that will forever form part of the treasure of my memories. Without those wonderful times shared together, I would have been hard pressed to keep my sanity along the way.</w:t>
       </w:r>
     </w:p>
     <w:p>
@@ -971,42 +871,7 @@
         <w:rPr>
           <w:rFonts w:ascii="Garamond" w:hAnsi="Garamond" w:cs="Times New Roman"/>
         </w:rPr>
-        <w:t xml:space="preserve">Especially Prof. </w:t>
-      </w:r>
-      <w:proofErr w:type="spellStart"/>
-      <w:r>
-        <w:rPr>
-          <w:rFonts w:ascii="Garamond" w:hAnsi="Garamond" w:cs="Times New Roman"/>
-        </w:rPr>
-        <w:t>Karsten</w:t>
-      </w:r>
-      <w:proofErr w:type="spellEnd"/>
-      <w:r>
-        <w:rPr>
-          <w:rFonts w:ascii="Garamond" w:hAnsi="Garamond" w:cs="Times New Roman"/>
-        </w:rPr>
-        <w:t xml:space="preserve"> Krogh-</w:t>
-      </w:r>
-      <w:proofErr w:type="spellStart"/>
-      <w:r>
-        <w:rPr>
-          <w:rFonts w:ascii="Garamond" w:hAnsi="Garamond" w:cs="Times New Roman"/>
-        </w:rPr>
-        <w:t>Jaspersen</w:t>
-      </w:r>
-      <w:proofErr w:type="spellEnd"/>
-      <w:r>
-        <w:rPr>
-          <w:rFonts w:ascii="Garamond" w:hAnsi="Garamond" w:cs="Times New Roman"/>
-        </w:rPr>
-        <w:t xml:space="preserve"> and Prof. Krzysztof </w:t>
-      </w:r>
-      <w:proofErr w:type="spellStart"/>
-      <w:r>
-        <w:rPr>
-          <w:rFonts w:ascii="Garamond" w:hAnsi="Garamond" w:cs="Times New Roman"/>
-        </w:rPr>
-        <w:t>Lewi</w:t>
+        <w:t>Especially Prof. Karsten Krogh-Jaspersen and Prof. Krzysztof Lewi</w:t>
       </w:r>
       <w:r>
         <w:rPr>
@@ -1014,7 +879,6 @@
         </w:rPr>
         <w:t>ński</w:t>
       </w:r>
-      <w:proofErr w:type="spellEnd"/>
       <w:r>
         <w:rPr>
           <w:rFonts w:ascii="Garamond" w:hAnsi="Garamond" w:cs="Times New Roman"/>
@@ -1065,77 +929,7 @@
           <w:rFonts w:ascii="Garamond" w:hAnsi="Garamond" w:cs="Times New Roman"/>
         </w:rPr>
         <w:tab/>
-        <w:t xml:space="preserve">I thank my collaborators with whom I have had the enormous fortune of interacting over the course of the last five years. I have learned so much from all of you! Thank you for all of your support and encouragement. In no particular order: David </w:t>
-      </w:r>
-      <w:proofErr w:type="spellStart"/>
-      <w:r>
-        <w:rPr>
-          <w:rFonts w:ascii="Garamond" w:hAnsi="Garamond" w:cs="Times New Roman"/>
-        </w:rPr>
-        <w:t>Cerutti</w:t>
-      </w:r>
-      <w:proofErr w:type="spellEnd"/>
-      <w:r>
-        <w:rPr>
-          <w:rFonts w:ascii="Garamond" w:hAnsi="Garamond" w:cs="Times New Roman"/>
-        </w:rPr>
-        <w:t xml:space="preserve">, Nigel Moriarty, James Holton, </w:t>
-      </w:r>
-      <w:proofErr w:type="spellStart"/>
-      <w:r>
-        <w:rPr>
-          <w:rFonts w:ascii="Garamond" w:hAnsi="Garamond" w:cs="Times New Roman"/>
-        </w:rPr>
-        <w:t>Chunmei</w:t>
-      </w:r>
-      <w:proofErr w:type="spellEnd"/>
-      <w:r>
-        <w:rPr>
-          <w:rFonts w:ascii="Garamond" w:hAnsi="Garamond" w:cs="Times New Roman"/>
-        </w:rPr>
-        <w:t xml:space="preserve"> Liu,  Paul Adams, Nathaniel Echols, Pavel </w:t>
-      </w:r>
-      <w:proofErr w:type="spellStart"/>
-      <w:r>
-        <w:rPr>
-          <w:rFonts w:ascii="Garamond" w:hAnsi="Garamond" w:cs="Times New Roman"/>
-        </w:rPr>
-        <w:t>Afonine</w:t>
-      </w:r>
-      <w:proofErr w:type="spellEnd"/>
-      <w:r>
-        <w:rPr>
-          <w:rFonts w:ascii="Garamond" w:hAnsi="Garamond" w:cs="Times New Roman"/>
-        </w:rPr>
-        <w:t xml:space="preserve">, Thomas </w:t>
-      </w:r>
-      <w:proofErr w:type="spellStart"/>
-      <w:r>
-        <w:rPr>
-          <w:rFonts w:ascii="Garamond" w:hAnsi="Garamond" w:cs="Times New Roman"/>
-        </w:rPr>
-        <w:t>Terwilleger</w:t>
-      </w:r>
-      <w:proofErr w:type="spellEnd"/>
-      <w:r>
-        <w:rPr>
-          <w:rFonts w:ascii="Garamond" w:hAnsi="Garamond" w:cs="Times New Roman"/>
-        </w:rPr>
-        <w:t xml:space="preserve">, Jane Richardson and the entire Phenix team, Greg Warren, Brian Kelley, Anthony Nicholls, Timothy Giese, Jason </w:t>
-      </w:r>
-      <w:proofErr w:type="spellStart"/>
-      <w:r>
-        <w:rPr>
-          <w:rFonts w:ascii="Garamond" w:hAnsi="Garamond" w:cs="Times New Roman"/>
-        </w:rPr>
-        <w:t>Swails</w:t>
-      </w:r>
-      <w:proofErr w:type="spellEnd"/>
-      <w:r>
-        <w:rPr>
-          <w:rFonts w:ascii="Garamond" w:hAnsi="Garamond" w:cs="Times New Roman"/>
-        </w:rPr>
-        <w:t>.</w:t>
+        <w:t>I thank my collaborators with whom I have had the enormous fortune of interacting over the course of the last five years. I have learned so much from all of you! Thank you for all of your support and encouragement. In no particular order: David Cerutti, Nigel Moriarty, James Holton, Chunmei Liu,  Paul Adams, Nathaniel Echols, Pavel Afonine, Thomas Terwilleger, Jane Richardson and the entire Phenix team, Greg Warren, Brian Kelley, Anthony Nicholls, Timothy Giese, Jason Swails.</w:t>
       </w:r>
     </w:p>
     <w:p>
@@ -2732,8 +2526,6 @@
         </w:rPr>
         <w:br w:type="page"/>
       </w:r>
-      <w:bookmarkStart w:id="3" w:name="_GoBack"/>
-      <w:bookmarkEnd w:id="3"/>
     </w:p>
     <w:p>
       <w:pPr>
@@ -2748,7 +2540,7 @@
           <w:rFonts w:ascii="Garamond" w:hAnsi="Garamond"/>
         </w:rPr>
       </w:pPr>
-      <w:bookmarkStart w:id="4" w:name="_Toc423711145"/>
+      <w:bookmarkStart w:id="3" w:name="_Toc423711145"/>
       <w:r>
         <w:rPr>
           <w:rFonts w:ascii="Garamond" w:hAnsi="Garamond"/>
@@ -2756,7 +2548,7 @@
         <w:lastRenderedPageBreak/>
         <w:t>Abbreviations used</w:t>
       </w:r>
-      <w:bookmarkEnd w:id="4"/>
+      <w:bookmarkEnd w:id="3"/>
     </w:p>
     <w:p>
       <w:pPr>
@@ -2839,21 +2631,7 @@
         <w:rPr>
           <w:rFonts w:ascii="Garamond" w:hAnsi="Garamond" w:cs="Times New Roman"/>
         </w:rPr>
-        <w:t xml:space="preserve">Å – </w:t>
-      </w:r>
-      <w:proofErr w:type="spellStart"/>
-      <w:r>
-        <w:rPr>
-          <w:rFonts w:ascii="Garamond" w:hAnsi="Garamond" w:cs="Times New Roman"/>
-        </w:rPr>
-        <w:t>Ångstrom</w:t>
-      </w:r>
-      <w:proofErr w:type="spellEnd"/>
-      <w:r>
-        <w:rPr>
-          <w:rFonts w:ascii="Garamond" w:hAnsi="Garamond" w:cs="Times New Roman"/>
-        </w:rPr>
-        <w:t>;</w:t>
+        <w:t>Å – Ångstrom;</w:t>
       </w:r>
     </w:p>
     <w:p>
@@ -2870,6 +2648,170 @@
         </w:rPr>
         <w:t>PDB – Protein Data Bank;</w:t>
       </w:r>
+    </w:p>
+    <w:p>
+      <w:pPr>
+        <w:spacing w:after="0"/>
+        <w:jc w:val="both"/>
+        <w:rPr>
+          <w:rFonts w:ascii="Garamond" w:hAnsi="Garamond" w:cs="Times New Roman"/>
+        </w:rPr>
+      </w:pPr>
+      <w:r>
+        <w:rPr>
+          <w:rFonts w:ascii="Garamond" w:hAnsi="Garamond" w:cs="Times New Roman"/>
+        </w:rPr>
+        <w:t xml:space="preserve">NVE </w:t>
+      </w:r>
+      <w:r>
+        <w:rPr>
+          <w:rFonts w:ascii="Garamond" w:hAnsi="Garamond" w:cs="Times New Roman"/>
+        </w:rPr>
+        <w:t>–</w:t>
+      </w:r>
+      <w:r>
+        <w:rPr>
+          <w:rFonts w:ascii="Garamond" w:hAnsi="Garamond" w:cs="Times New Roman"/>
+        </w:rPr>
+        <w:t xml:space="preserve"> microcanonical ensemble;</w:t>
+      </w:r>
+    </w:p>
+    <w:p>
+      <w:pPr>
+        <w:spacing w:after="0"/>
+        <w:jc w:val="both"/>
+        <w:rPr>
+          <w:rFonts w:ascii="Garamond" w:hAnsi="Garamond" w:cs="Times New Roman"/>
+        </w:rPr>
+      </w:pPr>
+      <w:r>
+        <w:rPr>
+          <w:rFonts w:ascii="Garamond" w:hAnsi="Garamond" w:cs="Times New Roman"/>
+        </w:rPr>
+        <w:t>NVT – canonical ensemble;</w:t>
+      </w:r>
+    </w:p>
+    <w:p>
+      <w:pPr>
+        <w:spacing w:after="0"/>
+        <w:jc w:val="both"/>
+        <w:rPr>
+          <w:rFonts w:ascii="Garamond" w:hAnsi="Garamond" w:cs="Times New Roman"/>
+        </w:rPr>
+      </w:pPr>
+      <w:r>
+        <w:rPr>
+          <w:rFonts w:ascii="Garamond" w:hAnsi="Garamond" w:cs="Times New Roman"/>
+        </w:rPr>
+        <w:t>NPT – isobaric-isothermal ensemble;</w:t>
+      </w:r>
+    </w:p>
+    <w:p>
+      <w:pPr>
+        <w:spacing w:after="0"/>
+        <w:jc w:val="both"/>
+        <w:rPr>
+          <w:rFonts w:ascii="Garamond" w:hAnsi="Garamond" w:cs="Times New Roman"/>
+        </w:rPr>
+      </w:pPr>
+      <w:r>
+        <w:rPr>
+          <w:rFonts w:ascii="Garamond" w:hAnsi="Garamond" w:cs="Times New Roman"/>
+        </w:rPr>
+        <w:t>ps – picosecond;</w:t>
+      </w:r>
+    </w:p>
+    <w:p>
+      <w:pPr>
+        <w:spacing w:after="0"/>
+        <w:jc w:val="both"/>
+        <w:rPr>
+          <w:rFonts w:ascii="Garamond" w:hAnsi="Garamond" w:cs="Times New Roman"/>
+        </w:rPr>
+      </w:pPr>
+      <w:r>
+        <w:rPr>
+          <w:rFonts w:ascii="Garamond" w:hAnsi="Garamond" w:cs="Times New Roman"/>
+        </w:rPr>
+        <w:t>fs – femtosecond;</w:t>
+      </w:r>
+    </w:p>
+    <w:p>
+      <w:pPr>
+        <w:spacing w:after="0"/>
+        <w:jc w:val="both"/>
+        <w:rPr>
+          <w:rFonts w:ascii="Garamond" w:hAnsi="Garamond" w:cs="Times New Roman"/>
+        </w:rPr>
+      </w:pPr>
+      <w:r>
+        <w:rPr>
+          <w:rFonts w:ascii="Garamond" w:hAnsi="Garamond" w:cs="Times New Roman"/>
+        </w:rPr>
+        <w:t>ns – nanosecond;</w:t>
+      </w:r>
+    </w:p>
+    <w:p>
+      <w:pPr>
+        <w:spacing w:after="0"/>
+        <w:jc w:val="both"/>
+        <w:rPr>
+          <w:rFonts w:ascii="Garamond" w:hAnsi="Garamond" w:cs="Times New Roman"/>
+        </w:rPr>
+      </w:pPr>
+      <w:r>
+        <w:rPr>
+          <w:rFonts w:ascii="Garamond" w:hAnsi="Garamond" w:cs="Times New Roman"/>
+        </w:rPr>
+        <w:t>μs – microsecond;</w:t>
+      </w:r>
+    </w:p>
+    <w:p>
+      <w:pPr>
+        <w:spacing w:after="0"/>
+        <w:jc w:val="both"/>
+        <w:rPr>
+          <w:rFonts w:ascii="Garamond" w:hAnsi="Garamond" w:cs="Times New Roman"/>
+        </w:rPr>
+      </w:pPr>
+      <w:r>
+        <w:rPr>
+          <w:rFonts w:ascii="Garamond" w:hAnsi="Garamond" w:cs="Times New Roman"/>
+        </w:rPr>
+        <w:t>ms – millisecond;</w:t>
+      </w:r>
+    </w:p>
+    <w:p>
+      <w:pPr>
+        <w:spacing w:after="0"/>
+        <w:jc w:val="both"/>
+        <w:rPr>
+          <w:rFonts w:ascii="Garamond" w:hAnsi="Garamond" w:cs="Times New Roman"/>
+        </w:rPr>
+      </w:pPr>
+      <w:r>
+        <w:rPr>
+          <w:rFonts w:ascii="Garamond" w:hAnsi="Garamond" w:cs="Times New Roman"/>
+        </w:rPr>
+        <w:t>PME – particle mesh Ewald;</w:t>
+      </w:r>
+    </w:p>
+    <w:p>
+      <w:pPr>
+        <w:spacing w:after="0"/>
+        <w:jc w:val="both"/>
+        <w:rPr>
+          <w:rFonts w:ascii="Garamond" w:hAnsi="Garamond" w:cs="Times New Roman"/>
+        </w:rPr>
+      </w:pPr>
+      <w:r>
+        <w:rPr>
+          <w:rFonts w:ascii="Garamond" w:hAnsi="Garamond" w:cs="Times New Roman"/>
+        </w:rPr>
+        <w:t>PBC – periodic boundary conditions;</w:t>
+      </w:r>
+      <w:bookmarkStart w:id="4" w:name="_GoBack"/>
+      <w:bookmarkEnd w:id="4"/>
     </w:p>
     <w:p>
       <w:pPr>
@@ -2990,35 +2932,7 @@
         <w:rPr>
           <w:rFonts w:ascii="Garamond" w:hAnsi="Garamond"/>
         </w:rPr>
-        <w:t xml:space="preserve">improving crystallography through molecular dynamics of crystals, I felt a tinge of excitement. I had studied crystallography for two semesters during my undergraduate coursework at </w:t>
-      </w:r>
-      <w:proofErr w:type="spellStart"/>
-      <w:r>
-        <w:rPr>
-          <w:rFonts w:ascii="Garamond" w:hAnsi="Garamond"/>
-        </w:rPr>
-        <w:t>Jagiellonian</w:t>
-      </w:r>
-      <w:proofErr w:type="spellEnd"/>
-      <w:r>
-        <w:rPr>
-          <w:rFonts w:ascii="Garamond" w:hAnsi="Garamond"/>
-        </w:rPr>
-        <w:t xml:space="preserve"> University in Krakow. Lectures were eloquently delivered by one of the best teachers I’ve ever had, Prof. Krzysztof </w:t>
-      </w:r>
-      <w:proofErr w:type="spellStart"/>
-      <w:r>
-        <w:rPr>
-          <w:rFonts w:ascii="Garamond" w:hAnsi="Garamond"/>
-        </w:rPr>
-        <w:t>Lewiński</w:t>
-      </w:r>
-      <w:proofErr w:type="spellEnd"/>
-      <w:r>
-        <w:rPr>
-          <w:rFonts w:ascii="Garamond" w:hAnsi="Garamond"/>
-        </w:rPr>
-        <w:t xml:space="preserve">. However, despite all my effort I could not grasp the essence of how a seemingly random pattern of dots on a sheet of paper could be turned into a three dimensional model of a biomolecule. I liked crystallography, but I also respected it and I feared it because I felt like there was something powerfully beautiful and mysterious about it. So when Dr. Case floated this idea of molecular dynamics of </w:t>
+        <w:t xml:space="preserve">improving crystallography through molecular dynamics of crystals, I felt a tinge of excitement. I had studied crystallography for two semesters during my undergraduate coursework at Jagiellonian University in Krakow. Lectures were eloquently delivered by one of the best teachers I’ve ever had, Prof. Krzysztof Lewiński. However, despite all my effort I could not grasp the essence of how a seemingly random pattern of dots on a sheet of paper could be turned into a three dimensional model of a biomolecule. I liked crystallography, but I also respected it and I feared it because I felt like there was something powerfully beautiful and mysterious about it. So when Dr. Case floated this idea of molecular dynamics of </w:t>
       </w:r>
       <w:r>
         <w:rPr>
@@ -3211,31 +3125,7 @@
         <w:t xml:space="preserve">Once crystallized, the regularly repeating array of the crystal acts as a diffraction grating when light is shined upon it. </w:t>
       </w:r>
       <w:r>
-        <w:t xml:space="preserve">Diffraction refers in general to the physical behavior of waves as they impact objects or slits. </w:t>
-      </w:r>
-      <w:proofErr w:type="spellStart"/>
-      <w:r>
-        <w:t>Etimologically</w:t>
-      </w:r>
-      <w:proofErr w:type="spellEnd"/>
-      <w:r>
-        <w:t xml:space="preserve">, the term was coined by Francesco Maria </w:t>
-      </w:r>
-      <w:proofErr w:type="spellStart"/>
-      <w:r>
-        <w:t>Grimialdi</w:t>
-      </w:r>
-      <w:proofErr w:type="spellEnd"/>
-      <w:r>
-        <w:t xml:space="preserve"> in 1660 and comes from the Latin </w:t>
-      </w:r>
-      <w:proofErr w:type="spellStart"/>
-      <w:r>
-        <w:t>diffringere</w:t>
-      </w:r>
-      <w:proofErr w:type="spellEnd"/>
-      <w:r>
-        <w:t xml:space="preserve"> meaning “to break up into pieces”. In particular </w:t>
+        <w:t xml:space="preserve">Diffraction refers in general to the physical behavior of waves as they impact objects or slits. Etimologically, the term was coined by Francesco Maria Grimialdi in 1660 and comes from the Latin diffringere meaning “to break up into pieces”. In particular </w:t>
       </w:r>
       <w:r>
         <w:t xml:space="preserve">a regularly spaced array of slits or objects will cause the waves scattered off each object to interfere with each other. Wave crests lining up leads to constructive interference resulting in waves of higher amplitude, whereas when crests and troughs mix, destructive interference results in low amplitudes. Because of the dual nature </w:t>
@@ -3300,37 +3190,11 @@
         <w:t xml:space="preserve"> is obtained as </w:t>
       </w:r>
       <w:r>
-        <w:t xml:space="preserve">a beam of x-rays is focused on a crystal and the x-ray photos scatter (diffract) off the electron clouds of the atoms that make up the crystal. For the work presented here it is crucial to understand that the diffraction pattern is not obtained in a single instant from single x-rays scattering off the crystal. Rather it is obtained over a significant period of time usually ranging from a few up to about 30 minutes. The diffraction spots themselves require the constructive interference of </w:t>
-      </w:r>
-      <w:proofErr w:type="spellStart"/>
-      <w:proofErr w:type="gramStart"/>
-      <w:r>
-        <w:t>a</w:t>
-      </w:r>
-      <w:proofErr w:type="spellEnd"/>
-      <w:proofErr w:type="gramEnd"/>
-      <w:r>
-        <w:t xml:space="preserve"> enormous number of x-rays to be observed. Furthermore the </w:t>
-      </w:r>
-      <w:proofErr w:type="spellStart"/>
-      <w:r>
-        <w:t>xrays</w:t>
-      </w:r>
-      <w:proofErr w:type="spellEnd"/>
-      <w:r>
-        <w:t xml:space="preserve"> themselves </w:t>
+        <w:t xml:space="preserve">a beam of x-rays is focused on a crystal and the x-ray photos scatter (diffract) off the electron clouds of the atoms that make up the crystal. For the work presented here it is crucial to understand that the diffraction pattern is not obtained in a single instant from single x-rays scattering off the crystal. Rather it is obtained over a significant period of time usually ranging from a few up to about 30 minutes. The diffraction spots themselves require the constructive interference of a enormous number of x-rays to be observed. Furthermore the xrays themselves </w:t>
       </w:r>
       <w:r>
         <w:lastRenderedPageBreak/>
-        <w:t xml:space="preserve">diffract off the billions plus molecules that make up the crystal. Thus one can say that crystallography is truly a time and space averaged </w:t>
-      </w:r>
-      <w:proofErr w:type="spellStart"/>
-      <w:r>
-        <w:t>experimient</w:t>
-      </w:r>
-      <w:proofErr w:type="spellEnd"/>
-      <w:r>
-        <w:t>.</w:t>
+        <w:t>diffract off the billions plus molecules that make up the crystal. Thus one can say that crystallography is truly a time and space averaged experimient.</w:t>
       </w:r>
     </w:p>
     <w:p>
@@ -3338,15 +3202,7 @@
         <w:jc w:val="both"/>
       </w:pPr>
       <w:r>
-        <w:t xml:space="preserve">The diffraction patterned obtained in the crystallography experiment contains to essential pieces of information. The first of these is the location and spacing of the diffraction spots. The spots appear on the vertices of an array called the reciprocal space lattice which is a mathematical construct directly related to the parameters of the real space lattice. The real space lattice is the lattice of the crystal being studied. The appearance of diffraction spots can be described via the equation that is </w:t>
-      </w:r>
-      <w:proofErr w:type="spellStart"/>
-      <w:r>
-        <w:t>know</w:t>
-      </w:r>
-      <w:proofErr w:type="spellEnd"/>
-      <w:r>
-        <w:t xml:space="preserve"> as Bragg’s Law (named for the younger of the two Braggs mentioned above). Essentially, diffraction spots can only form in locations where the x-rays arrive in phase (in more simple language, where the crests and troughs of the arriving x-ray waves are lined up with each other). The condition for this to happen is that the distances of the paths that all the arriving x-rays travelled must all differ by an integral number of wavelengths (wavelength is the distance from one crest of the wave to the next) of the x-rays. This is presented schematically in Figure xx. The resulting description of the formation of diffraction spots is Bragg’s Law:</w:t>
+        <w:t>The diffraction patterned obtained in the crystallography experiment contains to essential pieces of information. The first of these is the location and spacing of the diffraction spots. The spots appear on the vertices of an array called the reciprocal space lattice which is a mathematical construct directly related to the parameters of the real space lattice. The real space lattice is the lattice of the crystal being studied. The appearance of diffraction spots can be described via the equation that is know as Bragg’s Law (named for the younger of the two Braggs mentioned above). Essentially, diffraction spots can only form in locations where the x-rays arrive in phase (in more simple language, where the crests and troughs of the arriving x-ray waves are lined up with each other). The condition for this to happen is that the distances of the paths that all the arriving x-rays travelled must all differ by an integral number of wavelengths (wavelength is the distance from one crest of the wave to the next) of the x-rays. This is presented schematically in Figure xx. The resulting description of the formation of diffraction spots is Bragg’s Law:</w:t>
       </w:r>
     </w:p>
     <w:tbl>
@@ -3487,13 +3343,8 @@
         <w:ind w:firstLine="0"/>
         <w:jc w:val="both"/>
       </w:pPr>
-      <w:proofErr w:type="gramStart"/>
-      <w:r>
-        <w:t>where</w:t>
-      </w:r>
-      <w:proofErr w:type="gramEnd"/>
-      <w:r>
-        <w:t xml:space="preserve"> d is the spacing between a given set of planes in the array, θ is the angle at which the x-rays impact the set of planes, </w:t>
+      <w:r>
+        <w:t xml:space="preserve">where d is the spacing between a given set of planes in the array, θ is the angle at which the x-rays impact the set of planes, </w:t>
       </w:r>
       <w:r>
         <w:rPr>
@@ -3536,15 +3387,7 @@
         <w:t>c</w:t>
       </w:r>
       <w:r>
-        <w:t xml:space="preserve"> and three box angles α</w:t>
-      </w:r>
-      <w:proofErr w:type="gramStart"/>
-      <w:r>
-        <w:t>,β,γ</w:t>
-      </w:r>
-      <w:proofErr w:type="gramEnd"/>
-      <w:r>
-        <w:t>.</w:t>
+        <w:t xml:space="preserve"> and three box angles α,β,γ.</w:t>
       </w:r>
     </w:p>
     <w:p>
@@ -3555,17 +3398,7 @@
         <w:t>The other essential information in the diffraction pattern are the intensities of the diffraction spots. Where the location of the spots reveals the unit cell parameters of the crystal array, the intensities of the spots tell us about the actual distribution of scattering objects, i.e. atoms, within each unit cell.</w:t>
       </w:r>
       <w:r>
-        <w:t xml:space="preserve"> The intensity of wave is equal to the square of </w:t>
-      </w:r>
-      <w:proofErr w:type="spellStart"/>
-      <w:proofErr w:type="gramStart"/>
-      <w:r>
-        <w:t>it’s</w:t>
-      </w:r>
-      <w:proofErr w:type="spellEnd"/>
-      <w:proofErr w:type="gramEnd"/>
-      <w:r>
-        <w:t xml:space="preserve"> amplitude:</w:t>
+        <w:t xml:space="preserve"> The intensity of wave is equal to the square of it’s amplitude:</w:t>
       </w:r>
     </w:p>
     <w:tbl>
@@ -4219,61 +4052,44 @@
         <w:rPr>
           <w:i/>
         </w:rPr>
-        <w:t>2π</w:t>
-      </w:r>
-      <w:proofErr w:type="spellStart"/>
+        <w:t>2πh</w:t>
+      </w:r>
       <w:r>
         <w:rPr>
           <w:i/>
         </w:rPr>
+        <w:t>x</w:t>
+      </w:r>
+      <w:r>
+        <w:t xml:space="preserve">. </w:t>
+      </w:r>
+      <w:r>
+        <w:t xml:space="preserve">The integration is performed over the unit cell vector </w:t>
+      </w:r>
+      <w:r>
+        <w:rPr>
+          <w:i/>
+        </w:rPr>
         <w:t>h</w:t>
       </w:r>
       <w:r>
+        <w:t xml:space="preserve"> and the position </w:t>
+      </w:r>
+      <w:r>
         <w:rPr>
           <w:i/>
         </w:rPr>
         <w:t>x</w:t>
       </w:r>
-      <w:proofErr w:type="spellEnd"/>
-      <w:r>
-        <w:t xml:space="preserve">. </w:t>
-      </w:r>
-      <w:r>
-        <w:t xml:space="preserve">The integration is performed over the unit cell vector </w:t>
+      <w:r>
+        <w:t xml:space="preserve"> are described in fractional coordinates. ρ(x) is the electron density at position </w:t>
       </w:r>
       <w:r>
         <w:rPr>
           <w:i/>
         </w:rPr>
-        <w:t>h</w:t>
-      </w:r>
-      <w:r>
-        <w:t xml:space="preserve"> and the position </w:t>
-      </w:r>
-      <w:r>
-        <w:rPr>
-          <w:i/>
-        </w:rPr>
-        <w:t>x</w:t>
-      </w:r>
-      <w:r>
-        <w:t xml:space="preserve"> are described in fractional coordinates. </w:t>
-      </w:r>
-      <w:proofErr w:type="gramStart"/>
-      <w:r>
-        <w:t>ρ(</w:t>
-      </w:r>
-      <w:proofErr w:type="gramEnd"/>
-      <w:r>
-        <w:t xml:space="preserve">x) is the electron density at position </w:t>
-      </w:r>
-      <w:r>
-        <w:rPr>
-          <w:i/>
-        </w:rPr>
         <w:t xml:space="preserve">x. </w:t>
       </w:r>
-      <w:proofErr w:type="spellStart"/>
       <w:r>
         <w:rPr>
           <w:b/>
@@ -4289,7 +4105,6 @@
         </w:rPr>
         <w:t>h</w:t>
       </w:r>
-      <w:proofErr w:type="spellEnd"/>
       <w:r>
         <w:rPr>
           <w:b/>
@@ -4411,24 +4226,14 @@
       <w:r>
         <w:t xml:space="preserve">  </w:t>
       </w:r>
-      <w:proofErr w:type="gramStart"/>
       <w:r>
         <w:t>As</w:t>
       </w:r>
-      <w:proofErr w:type="gramEnd"/>
       <w:r>
         <w:t xml:space="preserve"> it turns out, this equation is equal to the mathematical transformation known as the Fourier Transform (FT). </w:t>
       </w:r>
       <w:r>
-        <w:t xml:space="preserve">If the electron density is presented discontinuously as a set of scattering </w:t>
-      </w:r>
-      <w:proofErr w:type="gramStart"/>
-      <w:r>
-        <w:t>points(</w:t>
-      </w:r>
-      <w:proofErr w:type="gramEnd"/>
-      <w:r>
-        <w:t>atoms) we obtain the discreet form of the structure factor equations:</w:t>
+        <w:t>If the electron density is presented discontinuously as a set of scattering points(atoms) we obtain the discreet form of the structure factor equations:</w:t>
       </w:r>
     </w:p>
     <w:tbl>
@@ -4845,41 +4650,26 @@
         <w:ind w:firstLine="0"/>
         <w:jc w:val="both"/>
       </w:pPr>
-      <w:proofErr w:type="gramStart"/>
-      <w:r>
-        <w:t>which</w:t>
-      </w:r>
-      <w:proofErr w:type="gramEnd"/>
-      <w:r>
-        <w:t xml:space="preserve"> we have now presented in three dimensions. </w:t>
+      <w:r>
+        <w:t xml:space="preserve">which we have now presented in three dimensions. </w:t>
       </w:r>
       <w:r>
         <w:t xml:space="preserve"> </w:t>
       </w:r>
-      <w:proofErr w:type="gramStart"/>
       <w:r>
         <w:rPr>
           <w:i/>
         </w:rPr>
         <w:t>f</w:t>
       </w:r>
-      <w:proofErr w:type="gramEnd"/>
       <w:r>
         <w:t xml:space="preserve"> is the scattering contribution of atom </w:t>
       </w:r>
-      <w:proofErr w:type="spellStart"/>
       <w:r>
         <w:rPr>
           <w:i/>
         </w:rPr>
-        <w:t>i</w:t>
-      </w:r>
-      <w:proofErr w:type="spellEnd"/>
-      <w:r>
-        <w:rPr>
-          <w:i/>
-        </w:rPr>
-        <w:t xml:space="preserve"> </w:t>
+        <w:t xml:space="preserve">i </w:t>
       </w:r>
       <w:r>
         <w:t xml:space="preserve">in the scattering direction corresponding to reflection </w:t>
@@ -5459,7 +5249,6 @@
       <w:r>
         <w:t xml:space="preserve">, and we have a set of structure factor amplitudes calculated from the current best estimate model of the molecule, which are commonly referred to as </w:t>
       </w:r>
-      <w:proofErr w:type="spellStart"/>
       <w:r>
         <w:rPr>
           <w:i/>
@@ -5473,12 +5262,10 @@
         </w:rPr>
         <w:t>calc</w:t>
       </w:r>
-      <w:proofErr w:type="spellEnd"/>
       <w:r>
         <w:softHyphen/>
         <w:t xml:space="preserve">. We can now quantify how well the proposed model accounts for the experimental data (or alternatively, how well the experimental data describes the proposed model) by comparing </w:t>
       </w:r>
-      <w:proofErr w:type="spellStart"/>
       <w:r>
         <w:rPr>
           <w:i/>
@@ -5492,7 +5279,6 @@
         </w:rPr>
         <w:t>calc</w:t>
       </w:r>
-      <w:proofErr w:type="spellEnd"/>
       <w:r>
         <w:t xml:space="preserve"> to </w:t>
       </w:r>
@@ -5871,13 +5657,8 @@
         <w:ind w:firstLine="0"/>
         <w:jc w:val="both"/>
       </w:pPr>
-      <w:proofErr w:type="gramStart"/>
-      <w:r>
-        <w:t>where</w:t>
-      </w:r>
-      <w:proofErr w:type="gramEnd"/>
-      <w:r>
-        <w:t xml:space="preserve"> </w:t>
+      <w:r>
+        <w:t xml:space="preserve">where </w:t>
       </w:r>
       <m:oMath>
         <m:d>
@@ -5997,7 +5778,6 @@
       <w:r>
         <w:t xml:space="preserve"> and </w:t>
       </w:r>
-      <w:proofErr w:type="spellStart"/>
       <w:r>
         <w:rPr>
           <w:i/>
@@ -6011,7 +5791,6 @@
         </w:rPr>
         <w:t>calc</w:t>
       </w:r>
-      <w:proofErr w:type="spellEnd"/>
       <w:r>
         <w:rPr>
           <w:vertAlign w:val="subscript"/>
@@ -6116,8 +5895,6 @@
       <w:r>
         <w:t xml:space="preserve">From there we calculate a new set of </w:t>
       </w:r>
-      <w:proofErr w:type="spellStart"/>
-      <w:proofErr w:type="gramStart"/>
       <w:r>
         <w:rPr>
           <w:i/>
@@ -6131,7 +5908,6 @@
         </w:rPr>
         <w:t>calc</w:t>
       </w:r>
-      <w:proofErr w:type="spellEnd"/>
       <w:r>
         <w:rPr>
           <w:vertAlign w:val="subscript"/>
@@ -6146,11 +5922,7 @@
         <w:t xml:space="preserve"> </w:t>
       </w:r>
       <w:r>
-        <w:t>and</w:t>
-      </w:r>
-      <w:proofErr w:type="gramEnd"/>
-      <w:r>
-        <w:t xml:space="preserve"> a new R-factor. If the R-factor is better (lower) than the previous one, than the new model is better than the previous model. This iterative process of calculating the electron density using phases from the model and adjusting atomic positions of the model to fit the resulting density is called refinement.</w:t>
+        <w:t>and a new R-factor. If the R-factor is better (lower) than the previous one, than the new model is better than the previous model. This iterative process of calculating the electron density using phases from the model and adjusting atomic positions of the model to fit the resulting density is called refinement.</w:t>
       </w:r>
     </w:p>
     <w:p>
@@ -6458,32 +6230,11 @@
         <w:jc w:val="both"/>
       </w:pPr>
       <w:r>
-        <w:t xml:space="preserve">However, in practice this problem is often not well-defined because of the low ratio between the observed data (the set of structure factor amplitudes) and the parameters to be estimated via the optimization (the set of </w:t>
-      </w:r>
-      <w:proofErr w:type="spellStart"/>
-      <w:r>
-        <w:t>x</w:t>
-      </w:r>
-      <w:proofErr w:type="gramStart"/>
-      <w:r>
-        <w:t>,y,z</w:t>
-      </w:r>
-      <w:proofErr w:type="spellEnd"/>
-      <w:proofErr w:type="gramEnd"/>
-      <w:r>
-        <w:t xml:space="preserve"> coordinates of all the atoms in the asymmetric unit of the crystal) combined with the various sources of noise and error inherent in the x-ray diffraction experiment. Therefore several approaches exist to increase the data to parameter ratio. For example one can </w:t>
+        <w:t xml:space="preserve">However, in practice this problem is often not well-defined because of the low ratio between the observed data (the set of structure factor amplitudes) and the parameters to be estimated via the optimization (the set of x,y,z coordinates of all the atoms in the asymmetric unit of the crystal) combined with the various sources of noise and error inherent in the x-ray diffraction experiment. Therefore several approaches exist to increase the data to parameter ratio. For example one can </w:t>
       </w:r>
       <w:r>
         <w:lastRenderedPageBreak/>
-        <w:t xml:space="preserve">decrease the number of parameters to be refined by ignoring some set of atomic coordinates such as the hydrogens. Alternatively, one can increase the set of “observed” data by incorporating previous knowledge about the structure of molecules into the equation. For example, we know that </w:t>
-      </w:r>
-      <w:proofErr w:type="gramStart"/>
-      <w:r>
-        <w:t>an</w:t>
-      </w:r>
-      <w:proofErr w:type="gramEnd"/>
-      <w:r>
-        <w:t xml:space="preserve"> sp3 carbon-carbon bond should have a length of 1.54Å. This knowledge imposes a set of restraints on the final solution set of atomic positions in the molecule. Thus the residual to be minimized becomes:</w:t>
+        <w:t>decrease the number of parameters to be refined by ignoring some set of atomic coordinates such as the hydrogens. Alternatively, one can increase the set of “observed” data by incorporating previous knowledge about the structure of molecules into the equation. For example, we know that an sp3 carbon-carbon bond should have a length of 1.54Å. This knowledge imposes a set of restraints on the final solution set of atomic positions in the molecule. Thus the residual to be minimized becomes:</w:t>
       </w:r>
     </w:p>
     <w:tbl>
@@ -7016,11 +6767,7 @@
         <w:t>0</w:t>
       </w:r>
       <w:r>
-        <w:t xml:space="preserve"> is the target value of the restraint and </w:t>
-      </w:r>
-      <w:proofErr w:type="spellStart"/>
-      <w:r>
-        <w:t>r</w:t>
+        <w:t xml:space="preserve"> is the target value of the restraint and r</w:t>
       </w:r>
       <w:r>
         <w:rPr>
@@ -7028,28 +6775,17 @@
         </w:rPr>
         <w:t>calc</w:t>
       </w:r>
-      <w:proofErr w:type="spellEnd"/>
       <w:r>
         <w:t xml:space="preserve"> is the value of the restraint in the proposed model. </w:t>
       </w:r>
-      <w:proofErr w:type="gramStart"/>
       <w:r>
         <w:rPr>
           <w:i/>
         </w:rPr>
         <w:t>w</w:t>
       </w:r>
-      <w:proofErr w:type="gramEnd"/>
-      <w:r>
-        <w:t xml:space="preserve"> is a relative scaling weight that is adjusted in the refinement procedure to adjust the relative weight between the x-ray and the restraint term. The restraints used can be obtained from a variety of previously known information about the chemical structure of molecules but most commonly include knowledge of bond lengths, angles and torsions. The most popular crystal refinement programs in use today apply a set known as the </w:t>
-      </w:r>
-      <w:proofErr w:type="spellStart"/>
-      <w:r>
-        <w:t>Engh</w:t>
-      </w:r>
-      <w:proofErr w:type="spellEnd"/>
-      <w:r>
-        <w:t xml:space="preserve"> &amp; Huber restraints which were derive from survey of accurate small molecule crystal structures from the Cambridge Crystallographic Database.</w:t>
+      <w:r>
+        <w:t xml:space="preserve"> is a relative scaling weight that is adjusted in the refinement procedure to adjust the relative weight between the x-ray and the restraint term. The restraints used can be obtained from a variety of previously known information about the chemical structure of molecules but most commonly include knowledge of bond lengths, angles and torsions. The most popular crystal refinement programs in use today apply a set known as the Engh &amp; Huber restraints which were derive from survey of accurate small molecule crystal structures from the Cambridge Crystallographic Database.</w:t>
       </w:r>
     </w:p>
     <w:p>
@@ -7073,19 +6809,9 @@
       <w:r>
         <w:t xml:space="preserve"> knowledge in a Bayesian formulation. Statistical probability estimates can then be obtained on the resulting parameters. Furthermore, by incorporating this statistical knowledge a large degree of the model bias present in the calculated electron density maps due to the use of phases obtained from the model can be removed. Second, sophisticated mathematical algorithms such as the Limited memory </w:t>
       </w:r>
-      <w:proofErr w:type="spellStart"/>
-      <w:r>
-        <w:t>Broyden</w:t>
-      </w:r>
-      <w:proofErr w:type="spellEnd"/>
-      <w:r>
-        <w:t>–Fletcher–Goldfarb–</w:t>
-      </w:r>
-      <w:proofErr w:type="spellStart"/>
-      <w:r>
-        <w:t>Shanno</w:t>
-      </w:r>
-      <w:proofErr w:type="spellEnd"/>
+      <w:r>
+        <w:t>Broyden–Fletcher–Goldfarb–Shanno</w:t>
+      </w:r>
       <w:r>
         <w:t xml:space="preserve"> (L-BFGS) algorithm are implemented to optimize the residual based on gradients of its component terms. Third the equation for calculating the structure factors from the model is often more complex than the integral shown in </w:t>
       </w:r>
@@ -7117,41 +6843,10 @@
         <w:fldChar w:fldCharType="end"/>
       </w:r>
       <w:r>
-        <w:t xml:space="preserve"> as it includes contributions from overall anisotropy and fluctuations and from the contribution of the </w:t>
-      </w:r>
-      <w:proofErr w:type="spellStart"/>
-      <w:r>
-        <w:t>unmodelled</w:t>
-      </w:r>
-      <w:proofErr w:type="spellEnd"/>
-      <w:r>
-        <w:t xml:space="preserve"> bulk solvent atoms that don’t show up distinctly in the experimental electron density. Lastly, crystallographic refinement usually proceeds in stages where the refinement of the </w:t>
-      </w:r>
-      <w:proofErr w:type="spellStart"/>
-      <w:r>
-        <w:t>x</w:t>
-      </w:r>
-      <w:proofErr w:type="gramStart"/>
-      <w:r>
-        <w:t>,y,z</w:t>
-      </w:r>
-      <w:proofErr w:type="spellEnd"/>
-      <w:proofErr w:type="gramEnd"/>
-      <w:r>
-        <w:t xml:space="preserve"> positions of the atoms in the asymmetric unit is just one stage. Other parameters that affect the calculated structure factors are refined in the other stages. Arguably the most important of these are the B-factors. Where the </w:t>
-      </w:r>
-      <w:proofErr w:type="spellStart"/>
-      <w:r>
-        <w:t>x</w:t>
-      </w:r>
-      <w:proofErr w:type="gramStart"/>
-      <w:r>
-        <w:t>,y,z</w:t>
-      </w:r>
-      <w:proofErr w:type="spellEnd"/>
-      <w:proofErr w:type="gramEnd"/>
-      <w:r>
-        <w:t xml:space="preserve"> coordinates describe the mean positions of the atom in the structure, B-factors describe how that atom’s instantaneous position fluctuates around that mean. A significant portion of that oscillation can be ascribed to thermal fluctuations. Thus B-factors are often also referred to as temperature factors. B-factors can be isotropic (describing a spherical isotropic fluctuation around the mean position and leading to a single additional parameter to be refined per atom) or anisotropic (describing a three dimensional elliptical oscillation, requiring a symmetric 3x3 tensor and thus 6 additional parameters to be refined per atom).  In real space B-factors act like a convolution of a Gaussian function with the electron cloud around the mean position of an atom, effectively smearing out that atom’s electron density. The equation for the FT of the electron density thus becomes:</w:t>
+        <w:t xml:space="preserve"> as it includes contributions from overall anisotropy and fluctuations and from the contribution of the unmodelled bulk solvent atoms that don’t show up distinctly in the experimental electron density. Lastly, crystallographic refinement usually proceeds in stages where the refinement of the x,y,z positions of the atoms in the asymmetric unit is just one stage. Other parameters that affect the calculated structure factors are refined in the other stages. Arguably the most important of these are the B-factors. Where the </w:t>
+      </w:r>
+      <w:r>
+        <w:t>x,y,z coordinates describe the mean positions of the atom in the structure, B-factors describe how that atom’s instantaneous position fluctuates around that mean. A significant portion of that oscillation can be ascribed to thermal fluctuations. Thus B-factors are often also referred to as temperature factors. B-factors can be isotropic (describing a spherical isotropic fluctuation around the mean position and leading to a single additional parameter to be refined per atom) or anisotropic (describing a three dimensional elliptical oscillation, requiring a symmetric 3x3 tensor and thus 6 additional parameters to be refined per atom).  In real space B-factors act like a convolution of a Gaussian function with the electron cloud around the mean position of an atom, effectively smearing out that atom’s electron density. The equation for the FT of the electron density thus becomes:</w:t>
       </w:r>
     </w:p>
     <w:tbl>
@@ -7930,15 +7625,7 @@
         <w:jc w:val="both"/>
       </w:pPr>
       <w:r>
-        <w:t>Other stages within the refinement process include refinement of bulk solvent contribution, overall anisotropic scaling parameters, atomic occupancies and alternate conformations, rigid body motion and translation-</w:t>
-      </w:r>
-      <w:proofErr w:type="spellStart"/>
-      <w:r>
-        <w:t>libration</w:t>
-      </w:r>
-      <w:proofErr w:type="spellEnd"/>
-      <w:r>
-        <w:t>-screw (TLS) parameters.</w:t>
+        <w:t>Other stages within the refinement process include refinement of bulk solvent contribution, overall anisotropic scaling parameters, atomic occupancies and alternate conformations, rigid body motion and translation-libration-screw (TLS) parameters.</w:t>
       </w:r>
       <w:r>
         <w:t xml:space="preserve"> A full completion of each of the stages of refinement is usually referred to as a macrocycle. A complete solution of a crystallographic structure usually requires many macro-cycles of refinement interspersed with stages of manual adjustment of the structure to better fit the electron density.</w:t>
@@ -8054,26 +7741,10 @@
         <w:fldChar w:fldCharType="end"/>
       </w:r>
       <w:r>
-        <w:t xml:space="preserve"> in the late 1950’s and early 1960’s. It was originally invented as a method to study hard sphere collisions in statistical physics, but quickly grew in its application to other fields. The first simulation of a protein was a study of bovine pancreatic </w:t>
-      </w:r>
-      <w:proofErr w:type="spellStart"/>
-      <w:r>
-        <w:t>tripsin</w:t>
-      </w:r>
-      <w:proofErr w:type="spellEnd"/>
-      <w:r>
-        <w:t xml:space="preserve"> inhibitor </w:t>
-      </w:r>
-      <w:r>
-        <w:t xml:space="preserve">by </w:t>
-      </w:r>
-      <w:proofErr w:type="spellStart"/>
-      <w:r>
-        <w:t>McCammon</w:t>
-      </w:r>
-      <w:proofErr w:type="spellEnd"/>
-      <w:r>
-        <w:t xml:space="preserve"> et al.</w:t>
+        <w:t xml:space="preserve"> in the late 1950’s and early 1960’s. It was originally invented as a method to study hard sphere collisions in statistical physics, but quickly grew in its application to other fields. The first simulation of a protein was a study of bovine pancreatic tripsin inhibitor </w:t>
+      </w:r>
+      <w:r>
+        <w:t>by McCammon et al.</w:t>
       </w:r>
       <w:r>
         <w:fldChar w:fldCharType="begin" w:fldLock="1"/>
@@ -8095,15 +7766,7 @@
         <w:fldChar w:fldCharType="end"/>
       </w:r>
       <w:r>
-        <w:t xml:space="preserve"> in 1977. Today molecular dynamics simulations are routinely performed for a wide variety of applications ranging from </w:t>
-      </w:r>
-      <w:proofErr w:type="spellStart"/>
-      <w:r>
-        <w:t>biophycis</w:t>
-      </w:r>
-      <w:proofErr w:type="spellEnd"/>
-      <w:r>
-        <w:t xml:space="preserve"> and chemistry to atmospheric sciences and astrophysics. Molecular dynamics can be used to obtain both a time resolve detailed view of the dynamics of the system as well as to calculate thermodynamic statistical averages over the system of study. </w:t>
+        <w:t xml:space="preserve"> in 1977. Today molecular dynamics simulations are routinely performed for a wide variety of applications ranging from biophycis and chemistry to atmospheric sciences and astrophysics. Molecular dynamics can be used to obtain both a time resolve detailed view of the dynamics of the system as well as to calculate thermodynamic statistical averages over the system of study. </w:t>
       </w:r>
     </w:p>
     <w:p>
@@ -8278,13 +7941,8 @@
         <w:ind w:firstLine="0"/>
         <w:jc w:val="both"/>
       </w:pPr>
-      <w:proofErr w:type="gramStart"/>
-      <w:r>
-        <w:t>where</w:t>
-      </w:r>
-      <w:proofErr w:type="gramEnd"/>
-      <w:r>
-        <w:t xml:space="preserve"> </w:t>
+      <w:r>
+        <w:t xml:space="preserve">where </w:t>
       </w:r>
       <w:r>
         <w:rPr>
@@ -8835,13 +8493,8 @@
         <w:ind w:firstLine="0"/>
         <w:jc w:val="both"/>
       </w:pPr>
-      <w:proofErr w:type="gramStart"/>
-      <w:r>
-        <w:t>given</w:t>
-      </w:r>
-      <w:proofErr w:type="gramEnd"/>
-      <w:r>
-        <w:t xml:space="preserve"> initial positions and velocities, one can integrate the acceleration at a given time to obtain new velocities and positions. By </w:t>
+      <w:r>
+        <w:t xml:space="preserve">given initial positions and velocities, one can integrate the acceleration at a given time to obtain new velocities and positions. By </w:t>
       </w:r>
       <w:r>
         <w:fldChar w:fldCharType="begin"/>
@@ -10009,7 +9662,6 @@
       <w:r>
         <w:t xml:space="preserve"> from the ideal or target bond length </w:t>
       </w:r>
-      <w:proofErr w:type="gramStart"/>
       <w:r>
         <w:rPr>
           <w:i/>
@@ -10030,11 +9682,7 @@
         <w:t xml:space="preserve"> </w:t>
       </w:r>
       <w:r>
-        <w:t xml:space="preserve"> times</w:t>
-      </w:r>
-      <w:proofErr w:type="gramEnd"/>
-      <w:r>
-        <w:t xml:space="preserve"> a constant </w:t>
+        <w:t xml:space="preserve"> times a constant </w:t>
       </w:r>
       <w:r>
         <w:rPr>
@@ -10093,23 +9741,7 @@
         <w:jc w:val="both"/>
       </w:pPr>
       <w:r>
-        <w:t xml:space="preserve">The great bulk of calculation is the potential energy and gradients. Naïve implementation has to loop over all pairs of atoms (N2). The first was 8.8ps. Current </w:t>
-      </w:r>
-      <w:proofErr w:type="spellStart"/>
-      <w:r>
-        <w:t>hundres</w:t>
-      </w:r>
-      <w:proofErr w:type="spellEnd"/>
-      <w:r>
-        <w:t xml:space="preserve"> of ns. </w:t>
-      </w:r>
-      <w:proofErr w:type="spellStart"/>
-      <w:r>
-        <w:t>Longes</w:t>
-      </w:r>
-      <w:proofErr w:type="spellEnd"/>
-      <w:r>
-        <w:t xml:space="preserve"> up to several microseconds. </w:t>
+        <w:t>This generally simple outline of molecular dynamics is made slightly more complex by a multitude of enhancements mostly aimed at improving the accuracy and/or the computational efficiency of the simulation. First, a straightforward run of molecular dynamics replicates the thermodynamic microcanonical ensemble where the number of particles, volume of the system and total energy of the system are constant (NVE). However by adding computational algorithms to maintain a specified temperature or a specified pressure in the system, the canonical constant particles, volume and temperature (NVT) and the isobaric-isothermal constant particles, pressure and temperature (NPT) ensembles can be enforced. These temperature and pressure monitoring algorithms are called thermostats and barostats and the most common algorithms in use today include the Berendsen, Langevin and Monte Carlo. The NPT ensemble is of particular importance in our work as it allows the system volume to fluctuate under constant temperature and pressure as is the case with a physical crystal in experimental conditions.</w:t>
       </w:r>
     </w:p>
     <w:p>
@@ -10117,15 +9749,165 @@
         <w:jc w:val="both"/>
       </w:pPr>
       <w:r>
-        <w:t>Additi</w:t>
-      </w:r>
-      <w:r>
-        <w:t>onal tings: thermostats, constraints on bonds (greater time step), PBC (solvated box), PME electrostatics: crystal.</w:t>
-      </w:r>
-    </w:p>
-    <w:p>
-      <w:r>
-        <w:t>MD has shown itself to be remarkably useful and successful. In the core just a simplified model. So much not modelled, but … examples….</w:t>
+        <w:t xml:space="preserve">Second, there are enhancements aimed at increasing the efficiency of the molecular dynamics calculation. Each cycle of calculating the potential energy and its gradients with respect to atomic positions, integrating the equations of motion and updating the atomic velocities and positions is </w:t>
+      </w:r>
+      <w:r>
+        <w:t xml:space="preserve">called a step. The length of the step can be regulated by specifying the value of </w:t>
+      </w:r>
+      <w:r>
+        <w:rPr>
+          <w:i/>
+        </w:rPr>
+        <w:t>t</w:t>
+      </w:r>
+      <w:r>
+        <w:t xml:space="preserve"> in </w:t>
+      </w:r>
+      <w:r>
+        <w:fldChar w:fldCharType="begin"/>
+      </w:r>
+      <w:r>
+        <w:instrText xml:space="preserve"> REF _Ref423707912 \h </w:instrText>
+      </w:r>
+      <w:r>
+        <w:fldChar w:fldCharType="separate"/>
+      </w:r>
+      <w:r>
+        <w:t xml:space="preserve">(Eq. </w:t>
+      </w:r>
+      <w:r>
+        <w:rPr>
+          <w:noProof/>
+        </w:rPr>
+        <w:t>12</w:t>
+      </w:r>
+      <w:r>
+        <w:t>)</w:t>
+      </w:r>
+      <w:r>
+        <w:fldChar w:fldCharType="end"/>
+      </w:r>
+      <w:r>
+        <w:t xml:space="preserve"> and </w:t>
+      </w:r>
+      <w:r>
+        <w:fldChar w:fldCharType="begin"/>
+      </w:r>
+      <w:r>
+        <w:instrText xml:space="preserve"> REF _Ref423707917 \h </w:instrText>
+      </w:r>
+      <w:r>
+        <w:fldChar w:fldCharType="separate"/>
+      </w:r>
+      <w:r>
+        <w:t xml:space="preserve">(Eq. </w:t>
+      </w:r>
+      <w:r>
+        <w:rPr>
+          <w:noProof/>
+        </w:rPr>
+        <w:t>13</w:t>
+      </w:r>
+      <w:r>
+        <w:t>)</w:t>
+      </w:r>
+      <w:r>
+        <w:fldChar w:fldCharType="end"/>
+      </w:r>
+      <w:r>
+        <w:t xml:space="preserve">. The rules of statistical thermodynamics govern the rate of occurrence of events of interest at the atomic/molecular scale. Some events, such as the rotation of an amino acid side chain around a torsion angle, may occur often, on a nanosecond time scale. Other events, such as the complete folding of a protein require orders of magnitude more time, usually on the microsecond timescale. Therefore, it is desirable in molecular dynamics to simulate a length of time sufficient to be make it probable that the event of interest will occur within the simulated time window. However, one cannot simply make the time step larger: if the time step is larger than the time scale of the fastest events simulated by the force field, the integration of positions and velocities will proceed in leaps without responding in time to the effects of these events and resulting in severe instabilities in the system. Normally the fastest events observable in the simulations are bond length vibrations that occur on a femtosecond scale. Thus the time step employed in a typical simulation is usually 1 or 2 femtoseconds. By constraining the fastest bond vibrations which are those involving hydrogen atom bonds, to constant values using specifically designed Lagrange multiplier based algorithms (for example SETTLE, SHAKE and RATTLE), time steps can sometimes be increased up to about 5 femtoseconds. </w:t>
+      </w:r>
+    </w:p>
+    <w:p>
+      <w:pPr>
+        <w:jc w:val="both"/>
+      </w:pPr>
+      <w:r>
+        <w:t>Molecular dynamics thus proceeds in steps, in which the greatest amount of computational time is spent on calculating the potential energy function. As mentioned, there is a need to simulate time lengths long enough to observe events of interest. This is called the sampling problem in molecular dynamics: when an event of interest is not observed in a simulation one can only speculate whether the event does not happen due to the actual physics and chemistry of the system or if it does happen but we have simply not simulated for a long enough time. The problem is further complicated by inaccuracies in the force fields as well as physical limitations in the accuracy of floating point operations on modern day computers: these small inaccuracies tend to add up as the simulation progresses often leading to instability before the target time scale is reached. The first protein simulation in 1977 was 8.8 picoseconds (ps) long. The longest simula</w:t>
+      </w:r>
+      <w:r>
+        <w:t xml:space="preserve">tions to date have attained the millisecond time scale, but the great majority of simulations performed today range from 10s to 100s of nanoseconds (ns). </w:t>
+      </w:r>
+      <w:r>
+        <w:t xml:space="preserve"> </w:t>
+      </w:r>
+    </w:p>
+    <w:p>
+      <w:pPr>
+        <w:jc w:val="both"/>
+      </w:pPr>
+      <w:r>
+        <w:t>Since the great bulk of calculation time is spent on the potential energy function, a number of approaches aim increase the efficiency of this part of the method. For example, the three bonded term calculation can easily be split up between several computer processers and thus calculated in parallel. Because the Lennard-Jones potential decreases very quickly with distance (</w:t>
+      </w:r>
+      <w:r>
+        <w:rPr>
+          <w:i/>
+        </w:rPr>
+        <w:t>1/</w:t>
+      </w:r>
+      <w:r>
+        <w:rPr>
+          <w:i/>
+        </w:rPr>
+        <w:t>r</w:t>
+      </w:r>
+      <w:r>
+        <w:rPr>
+          <w:i/>
+          <w:vertAlign w:val="superscript"/>
+        </w:rPr>
+        <w:t>6</w:t>
+      </w:r>
+      <w:r>
+        <w:t xml:space="preserve">), a cut-off can be introduced to only calculate the energy over pairs of atoms that are sufficiently close together. This is a significant savings as the number of pairs of atoms increases as </w:t>
+      </w:r>
+      <w:r>
+        <w:rPr>
+          <w:i/>
+        </w:rPr>
+        <w:t>N</w:t>
+      </w:r>
+      <w:r>
+        <w:rPr>
+          <w:i/>
+          <w:vertAlign w:val="superscript"/>
+        </w:rPr>
+        <w:t>2</w:t>
+      </w:r>
+      <w:r>
+        <w:t>. A number of sophisticated algorithms, especially parallel computing ones, exist for efficiently maintaining and updating the list of particle pairs within the cut-off distance. The same cannot be done for electrostatics, which decreases much more slowly with distance (</w:t>
+      </w:r>
+      <w:r>
+        <w:rPr>
+          <w:i/>
+        </w:rPr>
+        <w:t>1/r</w:t>
+      </w:r>
+      <w:r>
+        <w:t>). Fortunately however, when dealing with a periodic system, an algorithm called Ewald summation (after the same Paul Peter Ewald we met in crystallography) is able to accurately calculate the electrostatic energy by decomposing the interactions into short-range and long-range terms and calculating the Fourier transformed long-range terms in reciprocal space. In 1993 Thomas Darden and Darrin York devised a method called Particle Mesh Ewald (PME) that is able to calculate the Ewald sum in significantly faster time by spreading the charge density on a three dimensional grid.</w:t>
+      </w:r>
+    </w:p>
+    <w:p>
+      <w:pPr>
+        <w:jc w:val="both"/>
+      </w:pPr>
+      <w:r>
+        <w:t xml:space="preserve">Finally, we mention that molecules are very rarely simulated in molecular dynamics </w:t>
+      </w:r>
+      <w:r>
+        <w:rPr>
+          <w:i/>
+        </w:rPr>
+        <w:t>in vacuo</w:t>
+      </w:r>
+      <w:r>
+        <w:t xml:space="preserve">. Not only is this unrealistic as molecules usually are not encountered in nature in solitary confinement, but it also would lead to sever artefacts on account of the high energy </w:t>
+      </w:r>
+      <w:r>
+        <w:t xml:space="preserve">of electrostatic interaction between charged moieties within proteins and nucleic acids. Thus the standard approach in molecular dynamics is to immerse the molecule of interest in a water box composed usually of several thousand water molecules surrounding the protein. There are many sets of force field parameters for water of which the most popular ones are spc-e, tip3p, tip4p and tip4p-ew. However, even such a system would not be successful as the box of water with protein would itself be located in a vaccum leading all of the waters to fly away from each other into space. Thus an algorithm called periodic boundary conditions (PBC) is used. This essentially consists of replicating the simulated box out infinitely in space in all directions. In other words copies of the box itself are placed all around it so that when a particle flies out of the box on one side, an identical particle flies in on the other side. This not only surrounds the simulated box with virtual matter preventing an exploding artefact but also essentially creates a periodic system, thus enabling us to use the PME algorithm to calculate electrostatics. </w:t>
+      </w:r>
+      <w:r>
+        <w:t xml:space="preserve"> </w:t>
       </w:r>
     </w:p>
     <w:p>
@@ -10138,23 +9920,7 @@
     </w:p>
     <w:p>
       <w:r>
-        <w:t xml:space="preserve">Both methods </w:t>
-      </w:r>
-      <w:proofErr w:type="spellStart"/>
-      <w:r>
-        <w:t>exteremely</w:t>
-      </w:r>
-      <w:proofErr w:type="spellEnd"/>
-      <w:r>
-        <w:t xml:space="preserve"> valuable but also suffer from </w:t>
-      </w:r>
-      <w:proofErr w:type="spellStart"/>
-      <w:r>
-        <w:t>limiations</w:t>
-      </w:r>
-      <w:proofErr w:type="spellEnd"/>
-      <w:r>
-        <w:t>. These limitations can be overcome at least in part through MD of crystals. Let’s look at each one.</w:t>
+        <w:t>Both methods exteremely valuable but also suffer from limiations. These limitations can be overcome at least in part through MD of crystals. Let’s look at each one.</w:t>
       </w:r>
     </w:p>
     <w:p>
@@ -10163,31 +9929,7 @@
       </w:r>
       <w:r>
         <w:lastRenderedPageBreak/>
-        <w:t xml:space="preserve">with single static view. Myopic because one best rep view of the average. In fact crystals move (dynamic) and </w:t>
-      </w:r>
-      <w:proofErr w:type="spellStart"/>
-      <w:r>
-        <w:t>heterogenous</w:t>
-      </w:r>
-      <w:proofErr w:type="spellEnd"/>
-      <w:r>
-        <w:t xml:space="preserve">. Recent efforts by several group aimed at resolving this. Ensemble refinement. Networks stuff from Fraser. Diffuse scattering from … Move and insights about functions. Also insights about </w:t>
-      </w:r>
-      <w:proofErr w:type="spellStart"/>
-      <w:r>
-        <w:t>crytals</w:t>
-      </w:r>
-      <w:proofErr w:type="spellEnd"/>
-      <w:r>
-        <w:t xml:space="preserve">. By simulating over multiple copies (space) and ns (time) we can undo the averaging and get time-space resolved glimpse. A more comprehensive view of the crystal. Also, information about crystals: solvent distribution, </w:t>
-      </w:r>
-      <w:proofErr w:type="spellStart"/>
-      <w:r>
-        <w:t>etc</w:t>
-      </w:r>
-      <w:proofErr w:type="spellEnd"/>
-      <w:r>
-        <w:t xml:space="preserve"> lead to better refinement techniques. Finally, in itself a better set of priors.</w:t>
+        <w:t>with single static view. Myopic because one best rep view of the average. In fact crystals move (dynamic) and heterogenous. Recent efforts by several group aimed at resolving this. Ensemble refinement. Networks stuff from Fraser. Diffuse scattering from … Move and insights about functions. Also insights about crytals. By simulating over multiple copies (space) and ns (time) we can undo the averaging and get time-space resolved glimpse. A more comprehensive view of the crystal. Also, information about crystals: solvent distribution, etc lead to better refinement techniques. Finally, in itself a better set of priors.</w:t>
       </w:r>
     </w:p>
     <w:p>
@@ -10195,60 +9937,12 @@
         <w:t xml:space="preserve">MD is good but usually run as solvated box. Good sense but drawback that </w:t>
       </w:r>
       <w:r>
-        <w:t xml:space="preserve">not comparing against experimental… Validation from crystals. Look directly at </w:t>
-      </w:r>
-      <w:proofErr w:type="spellStart"/>
-      <w:r>
-        <w:t>experimentals</w:t>
-      </w:r>
-      <w:proofErr w:type="spellEnd"/>
-      <w:r>
-        <w:t xml:space="preserve"> such as structure, fluctuations, electron density and amplitudes… Can check how well it’s doing and modify </w:t>
-      </w:r>
-      <w:proofErr w:type="spellStart"/>
-      <w:r>
-        <w:t>ff</w:t>
-      </w:r>
-      <w:proofErr w:type="spellEnd"/>
-      <w:r>
-        <w:t>…</w:t>
-      </w:r>
-    </w:p>
-    <w:p>
-      <w:r>
-        <w:t xml:space="preserve">Organization: Part II developing methodology for simulating crystals. Apply to larger and conclusions about MD… Part III crystal </w:t>
-      </w:r>
-      <w:proofErr w:type="spellStart"/>
-      <w:r>
-        <w:t>syms</w:t>
-      </w:r>
-      <w:proofErr w:type="spellEnd"/>
-      <w:r>
-        <w:t xml:space="preserve"> applied to scientific </w:t>
-      </w:r>
-      <w:proofErr w:type="gramStart"/>
-      <w:r>
-        <w:t>investigation :</w:t>
-      </w:r>
-      <w:proofErr w:type="gramEnd"/>
-      <w:r>
-        <w:t xml:space="preserve"> two cases where used to validate Part III md of </w:t>
-      </w:r>
-      <w:proofErr w:type="spellStart"/>
-      <w:r>
-        <w:t>crysals</w:t>
-      </w:r>
-      <w:proofErr w:type="spellEnd"/>
-      <w:r>
-        <w:t xml:space="preserve"> applied to improve </w:t>
-      </w:r>
-      <w:proofErr w:type="spellStart"/>
-      <w:r>
-        <w:t>cyrstallograpjhy</w:t>
-      </w:r>
-      <w:proofErr w:type="spellEnd"/>
-      <w:r>
-        <w:t xml:space="preserve"> methods… Copyrights…</w:t>
+        <w:t>not comparing against experimental… Validation from crystals. Look directly at experimentals such as structure, fluctuations, electron density and amplitudes… Can check how well it’s doing and modify ff…</w:t>
+      </w:r>
+    </w:p>
+    <w:p>
+      <w:r>
+        <w:t>Organization: Part II developing methodology for simulating crystals. Apply to larger and conclusions about MD… Part III crystal syms applied to scientific investigation : two cases where used to validate Part III md of crysals applied to improve cyrstallograpjhy methods… Copyrights…</w:t>
       </w:r>
     </w:p>
     <w:p>
@@ -10294,13 +9988,8 @@
     </w:p>
     <w:p>
       <w:r>
-        <w:t xml:space="preserve">Blah </w:t>
-      </w:r>
-      <w:proofErr w:type="spellStart"/>
-      <w:r>
-        <w:t>blah</w:t>
-      </w:r>
-      <w:proofErr w:type="spellEnd"/>
+        <w:t>Blah blah</w:t>
+      </w:r>
     </w:p>
     <w:p>
       <w:pPr>
@@ -10330,13 +10019,8 @@
     </w:p>
     <w:p>
       <w:r>
-        <w:t xml:space="preserve">Blah </w:t>
-      </w:r>
-      <w:proofErr w:type="spellStart"/>
-      <w:r>
-        <w:t>blah</w:t>
-      </w:r>
-      <w:proofErr w:type="spellEnd"/>
+        <w:t>Blah blah</w:t>
+      </w:r>
     </w:p>
     <w:p>
       <w:pPr>
@@ -10366,13 +10050,8 @@
     </w:p>
     <w:p>
       <w:r>
-        <w:t xml:space="preserve">Blah </w:t>
-      </w:r>
-      <w:proofErr w:type="spellStart"/>
-      <w:r>
-        <w:t>blah</w:t>
-      </w:r>
-      <w:proofErr w:type="spellEnd"/>
+        <w:t>Blah blah</w:t>
+      </w:r>
     </w:p>
     <w:p>
       <w:pPr>
@@ -10403,13 +10082,8 @@
     </w:p>
     <w:p>
       <w:r>
-        <w:t xml:space="preserve">Blah </w:t>
-      </w:r>
-      <w:proofErr w:type="spellStart"/>
-      <w:r>
-        <w:t>blah</w:t>
-      </w:r>
-      <w:proofErr w:type="spellEnd"/>
+        <w:t>Blah blah</w:t>
+      </w:r>
     </w:p>
     <w:p>
       <w:pPr>
@@ -10453,13 +10127,8 @@
     </w:p>
     <w:p>
       <w:r>
-        <w:t xml:space="preserve">Blah </w:t>
-      </w:r>
-      <w:proofErr w:type="spellStart"/>
-      <w:r>
-        <w:t>blah</w:t>
-      </w:r>
-      <w:proofErr w:type="spellEnd"/>
+        <w:t>Blah blah</w:t>
+      </w:r>
     </w:p>
     <w:p>
       <w:pPr>
@@ -10486,22 +10155,15 @@
         </w:numPr>
       </w:pPr>
       <w:bookmarkStart w:id="22" w:name="_Toc423711155"/>
-      <w:proofErr w:type="spellStart"/>
       <w:r>
         <w:t>RnaseA</w:t>
       </w:r>
       <w:bookmarkEnd w:id="22"/>
-      <w:proofErr w:type="spellEnd"/>
-    </w:p>
-    <w:p>
-      <w:r>
-        <w:t xml:space="preserve">Blah </w:t>
-      </w:r>
-      <w:proofErr w:type="spellStart"/>
-      <w:r>
-        <w:t>blah</w:t>
-      </w:r>
-      <w:proofErr w:type="spellEnd"/>
+    </w:p>
+    <w:p>
+      <w:r>
+        <w:t>Blah blah</w:t>
+      </w:r>
     </w:p>
     <w:p>
       <w:pPr>
@@ -10541,13 +10203,8 @@
     </w:p>
     <w:p>
       <w:r>
-        <w:t xml:space="preserve">Blah </w:t>
-      </w:r>
-      <w:proofErr w:type="spellStart"/>
-      <w:r>
-        <w:t>blah</w:t>
-      </w:r>
-      <w:proofErr w:type="spellEnd"/>
+        <w:t>Blah blah</w:t>
+      </w:r>
     </w:p>
     <w:p>
       <w:pPr>
@@ -10584,13 +10241,8 @@
     </w:p>
     <w:p>
       <w:r>
-        <w:t xml:space="preserve">Blah </w:t>
-      </w:r>
-      <w:proofErr w:type="spellStart"/>
-      <w:r>
-        <w:t>blah</w:t>
-      </w:r>
-      <w:proofErr w:type="spellEnd"/>
+        <w:t>Blah blah</w:t>
+      </w:r>
     </w:p>
     <w:p>
       <w:pPr>
@@ -10820,7 +10472,7 @@
           <w:rPr>
             <w:noProof/>
           </w:rPr>
-          <w:t>vii</w:t>
+          <w:t>14</w:t>
         </w:r>
         <w:r>
           <w:rPr>
@@ -14171,7 +13823,7 @@
 </file>
 
 <file path=customXml/itemProps1.xml><?xml version="1.0" encoding="utf-8"?>
-<ds:datastoreItem xmlns:ds="http://schemas.openxmlformats.org/officeDocument/2006/customXml" ds:itemID="{EC8AFE76-71B9-4629-A467-20CF0BD9A41C}">
+<ds:datastoreItem xmlns:ds="http://schemas.openxmlformats.org/officeDocument/2006/customXml" ds:itemID="{80A65BA6-C9D0-47F3-9065-BF553EA50B54}">
   <ds:schemaRefs>
     <ds:schemaRef ds:uri="http://schemas.openxmlformats.org/officeDocument/2006/bibliography"/>
   </ds:schemaRefs>

--- a/phd_pawel_janowski.docx
+++ b/phd_pawel_janowski.docx
@@ -2810,8 +2810,6 @@
         </w:rPr>
         <w:t>PBC – periodic boundary conditions;</w:t>
       </w:r>
-      <w:bookmarkStart w:id="4" w:name="_GoBack"/>
-      <w:bookmarkEnd w:id="4"/>
     </w:p>
     <w:p>
       <w:pPr>
@@ -2866,21 +2864,21 @@
       <w:pPr>
         <w:pStyle w:val="Heading1"/>
       </w:pPr>
-      <w:bookmarkStart w:id="5" w:name="_Toc423711146"/>
+      <w:bookmarkStart w:id="4" w:name="_Toc423711146"/>
       <w:r>
         <w:t>Introduction</w:t>
       </w:r>
+      <w:bookmarkEnd w:id="4"/>
+    </w:p>
+    <w:p>
+      <w:pPr>
+        <w:pStyle w:val="Heading2"/>
+      </w:pPr>
+      <w:bookmarkStart w:id="5" w:name="_Toc423711147"/>
+      <w:r>
+        <w:t>Introduction and background</w:t>
+      </w:r>
       <w:bookmarkEnd w:id="5"/>
-    </w:p>
-    <w:p>
-      <w:pPr>
-        <w:pStyle w:val="Heading2"/>
-      </w:pPr>
-      <w:bookmarkStart w:id="6" w:name="_Toc423711147"/>
-      <w:r>
-        <w:t>Introduction and background</w:t>
-      </w:r>
-      <w:bookmarkEnd w:id="6"/>
     </w:p>
     <w:p>
       <w:pPr>
@@ -3493,7 +3491,7 @@
               <w:ind w:firstLine="0"/>
               <w:jc w:val="both"/>
             </w:pPr>
-            <w:bookmarkStart w:id="7" w:name="_Ref423615888"/>
+            <w:bookmarkStart w:id="6" w:name="_Ref423615888"/>
             <w:r>
               <w:t xml:space="preserve">(Eq. </w:t>
             </w:r>
@@ -3508,7 +3506,7 @@
             <w:r>
               <w:t>)</w:t>
             </w:r>
-            <w:bookmarkEnd w:id="7"/>
+            <w:bookmarkEnd w:id="6"/>
           </w:p>
         </w:tc>
       </w:tr>
@@ -3918,7 +3916,7 @@
               <w:ind w:firstLine="0"/>
               <w:jc w:val="both"/>
             </w:pPr>
-            <w:bookmarkStart w:id="8" w:name="_Ref423615583"/>
+            <w:bookmarkStart w:id="7" w:name="_Ref423615583"/>
             <w:r>
               <w:t xml:space="preserve">(Eq. </w:t>
             </w:r>
@@ -3930,12 +3928,12 @@
                 <w:t>3</w:t>
               </w:r>
             </w:fldSimple>
-            <w:bookmarkStart w:id="9" w:name="_Ref423615572"/>
+            <w:bookmarkStart w:id="8" w:name="_Ref423615572"/>
             <w:r>
               <w:t>)</w:t>
             </w:r>
-            <w:bookmarkEnd w:id="9"/>
             <w:bookmarkEnd w:id="8"/>
+            <w:bookmarkEnd w:id="7"/>
           </w:p>
         </w:tc>
       </w:tr>
@@ -4993,7 +4991,7 @@
               <w:ind w:firstLine="0"/>
               <w:jc w:val="both"/>
             </w:pPr>
-            <w:bookmarkStart w:id="10" w:name="_Ref423617513"/>
+            <w:bookmarkStart w:id="9" w:name="_Ref423617513"/>
             <w:r>
               <w:t xml:space="preserve">(Eq. </w:t>
             </w:r>
@@ -5008,7 +5006,7 @@
             <w:r>
               <w:t>)</w:t>
             </w:r>
-            <w:bookmarkEnd w:id="10"/>
+            <w:bookmarkEnd w:id="9"/>
           </w:p>
         </w:tc>
       </w:tr>
@@ -6156,7 +6154,7 @@
               <w:ind w:firstLine="0"/>
               <w:jc w:val="both"/>
             </w:pPr>
-            <w:bookmarkStart w:id="11" w:name="_Ref423685466"/>
+            <w:bookmarkStart w:id="10" w:name="_Ref423685466"/>
             <w:r>
               <w:t xml:space="preserve">(Eq. </w:t>
             </w:r>
@@ -6171,7 +6169,7 @@
             <w:r>
               <w:t>)</w:t>
             </w:r>
-            <w:bookmarkEnd w:id="11"/>
+            <w:bookmarkEnd w:id="10"/>
           </w:p>
         </w:tc>
       </w:tr>
@@ -7875,7 +7873,7 @@
               <w:ind w:firstLine="0"/>
               <w:jc w:val="right"/>
             </w:pPr>
-            <w:bookmarkStart w:id="12" w:name="_Ref423707604"/>
+            <w:bookmarkStart w:id="11" w:name="_Ref423707604"/>
             <w:r>
               <w:t xml:space="preserve">(Eq. </w:t>
             </w:r>
@@ -7890,7 +7888,7 @@
             <w:r>
               <w:t>)</w:t>
             </w:r>
-            <w:bookmarkEnd w:id="12"/>
+            <w:bookmarkEnd w:id="11"/>
           </w:p>
         </w:tc>
       </w:tr>
@@ -8149,7 +8147,7 @@
               <w:ind w:hanging="198"/>
               <w:jc w:val="right"/>
             </w:pPr>
-            <w:bookmarkStart w:id="13" w:name="_Ref423707912"/>
+            <w:bookmarkStart w:id="12" w:name="_Ref423707912"/>
             <w:r>
               <w:t xml:space="preserve">(Eq. </w:t>
             </w:r>
@@ -8164,7 +8162,7 @@
             <w:r>
               <w:t>)</w:t>
             </w:r>
-            <w:bookmarkEnd w:id="13"/>
+            <w:bookmarkEnd w:id="12"/>
           </w:p>
         </w:tc>
       </w:tr>
@@ -8427,7 +8425,7 @@
               <w:ind w:hanging="198"/>
               <w:jc w:val="right"/>
             </w:pPr>
-            <w:bookmarkStart w:id="14" w:name="_Ref423707917"/>
+            <w:bookmarkStart w:id="13" w:name="_Ref423707917"/>
             <w:r>
               <w:t xml:space="preserve">(Eq. </w:t>
             </w:r>
@@ -8442,7 +8440,7 @@
             <w:r>
               <w:t>)</w:t>
             </w:r>
-            <w:bookmarkEnd w:id="14"/>
+            <w:bookmarkEnd w:id="13"/>
           </w:p>
         </w:tc>
       </w:tr>
@@ -9915,12 +9913,20 @@
         <w:pStyle w:val="Heading3"/>
       </w:pPr>
       <w:r>
-        <w:t>Goals and overview</w:t>
-      </w:r>
-    </w:p>
-    <w:p>
-      <w:r>
-        <w:t>Both methods exteremely valuable but also suffer from limiations. These limitations can be overcome at least in part through MD of crystals. Let’s look at each one.</w:t>
+        <w:t xml:space="preserve">Goals and </w:t>
+      </w:r>
+      <w:r>
+        <w:t>outline of reasearch</w:t>
+      </w:r>
+      <w:bookmarkStart w:id="14" w:name="_GoBack"/>
+      <w:bookmarkEnd w:id="14"/>
+    </w:p>
+    <w:p>
+      <w:pPr>
+        <w:jc w:val="both"/>
+      </w:pPr>
+      <w:r>
+        <w:t>Both macromolecular x-ray crystallography and molecular dynamics have proven themselves to be extremely valuable methods in the biophysical arsenal. However, both methods also suffer from several limitations. It is the overarching idea in the present work that molecular dynamics simulations of crystals can contribute to resolving some of these limitations.</w:t>
       </w:r>
     </w:p>
     <w:p>
@@ -9940,9 +9946,77 @@
         <w:t>not comparing against experimental… Validation from crystals. Look directly at experimentals such as structure, fluctuations, electron density and amplitudes… Can check how well it’s doing and modify ff…</w:t>
       </w:r>
     </w:p>
-    <w:p>
-      <w:r>
-        <w:t>Organization: Part II developing methodology for simulating crystals. Apply to larger and conclusions about MD… Part III crystal syms applied to scientific investigation : two cases where used to validate Part III md of crysals applied to improve cyrstallograpjhy methods… Copyrights…</w:t>
+    <w:p/>
+    <w:p>
+      <w:pPr>
+        <w:jc w:val="both"/>
+      </w:pPr>
+      <w:r>
+        <w:t>We have thus introduced briefly the two methods of biomolecular crystallography and molecular dynamics in a way that should permit the general understanding of the work that follows. We continue with a specific presentation of the research carried out on the various aspects of molecular dynamics of crystals. Part I deals with fundamental questions of the methodology for carrying out molecular dynamics of crystals. It investigates how to set up and carry out crystal simulations as well as how to analyze them given the unique qualities of the produced data. After investigating simulations of a small peptide crystal (Chapter 2 and 3) we move on to examine results when the presented methodology is applied to more relevant crystals of proteins (Chapter 4) and nucleic acids (Chapter 5). Chapters 2 and 3 are also demonstrate the proof of concept that information gained from molecular dynamics of crystals can be directly used to improve our knowledge about crystals and to enhance the interpretation of experimental crystallography data. Chapters 4 and 5 on the other hand examine various aspects of molecular dynamics force field validation and paint possible further paths for improving on current force fields based on data obtained from crystal simulations. Chapter</w:t>
+      </w:r>
+      <w:r>
+        <w:t xml:space="preserve"> 2 first appeared in the </w:t>
+      </w:r>
+      <w:r>
+        <w:rPr>
+          <w:i/>
+        </w:rPr>
+        <w:t>Journal of the American Chemical Society</w:t>
+      </w:r>
+      <w:r>
+        <w:t xml:space="preserve"> as… Chapter 3 first appeared in </w:t>
+      </w:r>
+      <w:r>
+        <w:rPr>
+          <w:i/>
+        </w:rPr>
+        <w:t>Protein Science</w:t>
+      </w:r>
+      <w:r>
+        <w:t xml:space="preserve"> as… Chapter 4 first appeared in </w:t>
+      </w:r>
+      <w:r>
+        <w:rPr>
+          <w:i/>
+        </w:rPr>
+        <w:t>Biochimica et Biophysica Acta</w:t>
+      </w:r>
+      <w:r>
+        <w:t xml:space="preserve"> as…</w:t>
+      </w:r>
+    </w:p>
+    <w:p>
+      <w:pPr>
+        <w:jc w:val="both"/>
+      </w:pPr>
+      <w:r>
+        <w:t xml:space="preserve">Part II presents examples of how molecular dynamics of crystals can play a useful role in the study of various questions in molecular biophysics. In Chapter 6 various states of the hairpin ribozyme are examined, both active precursor and transition states, to shed light on the specific mechanism of the enzyme’s self-cleavage reaction and to propose further paths for experimental validation. Chapter 7 studies Rnase A by a combination of solution state and crystal state molecular dynamics simulations in order to elucidate the mechanism of the phosphoryl transfer reaction it catalyzes. Chapter 6 first appeared in the </w:t>
+      </w:r>
+      <w:r>
+        <w:rPr>
+          <w:i/>
+        </w:rPr>
+        <w:t>Journal of the American Chemical Society</w:t>
+      </w:r>
+      <w:r>
+        <w:t xml:space="preserve"> as …</w:t>
+      </w:r>
+    </w:p>
+    <w:p>
+      <w:r>
+        <w:t xml:space="preserve">Finally, in Part III we show that molecular dynamics of crystals can be directly employed to improve crystallography methods. In Chapter 8 a molecular dynamics force field is implemented to accurately model protein ligands and small molecules in macromolecular crystals thus leading to chemically more accurate ligand geometries. Chapter 9 presents an integration of the Amber molecular dynamics software package with Phenix software for crystallographic refinement. Incorporation of molecular dynamics of crystals directly in biomolecular crystal refinement leads to improved structural models and better agreement with experimental data. Chapter 8 has been submitted for publication </w:t>
+      </w:r>
+      <w:r>
+        <w:t xml:space="preserve">and is currently under review at </w:t>
+      </w:r>
+      <w:r>
+        <w:rPr>
+          <w:i/>
+        </w:rPr>
+        <w:t>Acta Crystallographica D</w:t>
+      </w:r>
+      <w:r>
+        <w:t xml:space="preserve">. </w:t>
       </w:r>
     </w:p>
     <w:p>
@@ -10472,7 +10546,7 @@
           <w:rPr>
             <w:noProof/>
           </w:rPr>
-          <w:t>14</w:t>
+          <w:t>27</w:t>
         </w:r>
         <w:r>
           <w:rPr>
@@ -13823,7 +13897,7 @@
 </file>
 
 <file path=customXml/itemProps1.xml><?xml version="1.0" encoding="utf-8"?>
-<ds:datastoreItem xmlns:ds="http://schemas.openxmlformats.org/officeDocument/2006/customXml" ds:itemID="{80A65BA6-C9D0-47F3-9065-BF553EA50B54}">
+<ds:datastoreItem xmlns:ds="http://schemas.openxmlformats.org/officeDocument/2006/customXml" ds:itemID="{1AFF4D97-D16F-4AA0-B793-39F62017F90A}">
   <ds:schemaRefs>
     <ds:schemaRef ds:uri="http://schemas.openxmlformats.org/officeDocument/2006/bibliography"/>
   </ds:schemaRefs>

--- a/phd_pawel_janowski.docx
+++ b/phd_pawel_janowski.docx
@@ -30,6 +30,7 @@
           <w:b/>
         </w:rPr>
       </w:pPr>
+      <w:proofErr w:type="gramStart"/>
       <w:r>
         <w:rPr>
           <w:rFonts w:ascii="Garamond" w:hAnsi="Garamond" w:cs="Times New Roman"/>
@@ -37,6 +38,7 @@
         </w:rPr>
         <w:t>by</w:t>
       </w:r>
+      <w:proofErr w:type="gramEnd"/>
     </w:p>
     <w:p>
       <w:pPr>
@@ -50,6 +52,7 @@
           <w:szCs w:val="24"/>
         </w:rPr>
       </w:pPr>
+      <w:proofErr w:type="spellStart"/>
       <w:r>
         <w:rPr>
           <w:rFonts w:ascii="Garamond" w:hAnsi="Garamond" w:cs="Times New Roman"/>
@@ -58,7 +61,18 @@
           <w:sz w:val="24"/>
           <w:szCs w:val="24"/>
         </w:rPr>
-        <w:t>Paweł A. Janowski</w:t>
+        <w:t>Paweł</w:t>
+      </w:r>
+      <w:proofErr w:type="spellEnd"/>
+      <w:r>
+        <w:rPr>
+          <w:rFonts w:ascii="Garamond" w:hAnsi="Garamond" w:cs="Times New Roman"/>
+          <w:b/>
+          <w:smallCaps/>
+          <w:sz w:val="24"/>
+          <w:szCs w:val="24"/>
+        </w:rPr>
+        <w:t xml:space="preserve"> A. Janowski</w:t>
       </w:r>
     </w:p>
     <w:p>
@@ -133,6 +147,7 @@
           <w:b/>
         </w:rPr>
       </w:pPr>
+      <w:proofErr w:type="gramStart"/>
       <w:r>
         <w:rPr>
           <w:rFonts w:ascii="Garamond" w:hAnsi="Garamond" w:cs="Times New Roman"/>
@@ -145,7 +160,15 @@
           <w:rFonts w:ascii="Garamond" w:hAnsi="Garamond" w:cs="Times New Roman"/>
           <w:b/>
         </w:rPr>
-        <w:t>n partial fulfillment of the requirements</w:t>
+        <w:t>n</w:t>
+      </w:r>
+      <w:proofErr w:type="gramEnd"/>
+      <w:r>
+        <w:rPr>
+          <w:rFonts w:ascii="Garamond" w:hAnsi="Garamond" w:cs="Times New Roman"/>
+          <w:b/>
+        </w:rPr>
+        <w:t xml:space="preserve"> partial fulfillment of the requirements</w:t>
       </w:r>
     </w:p>
     <w:p>
@@ -157,6 +180,7 @@
           <w:b/>
         </w:rPr>
       </w:pPr>
+      <w:proofErr w:type="gramStart"/>
       <w:r>
         <w:rPr>
           <w:rFonts w:ascii="Garamond" w:hAnsi="Garamond" w:cs="Times New Roman"/>
@@ -169,7 +193,15 @@
           <w:rFonts w:ascii="Garamond" w:hAnsi="Garamond" w:cs="Times New Roman"/>
           <w:b/>
         </w:rPr>
-        <w:t xml:space="preserve">or the degree of </w:t>
+        <w:t>or</w:t>
+      </w:r>
+      <w:proofErr w:type="gramEnd"/>
+      <w:r>
+        <w:rPr>
+          <w:rFonts w:ascii="Garamond" w:hAnsi="Garamond" w:cs="Times New Roman"/>
+          <w:b/>
+        </w:rPr>
+        <w:t xml:space="preserve"> the degree of </w:t>
       </w:r>
     </w:p>
     <w:p>
@@ -215,6 +247,7 @@
           <w:b/>
         </w:rPr>
       </w:pPr>
+      <w:proofErr w:type="gramStart"/>
       <w:r>
         <w:rPr>
           <w:rFonts w:ascii="Garamond" w:hAnsi="Garamond" w:cs="Times New Roman"/>
@@ -229,6 +262,7 @@
         </w:rPr>
         <w:t>nd</w:t>
       </w:r>
+      <w:proofErr w:type="gramEnd"/>
     </w:p>
     <w:p>
       <w:pPr>
@@ -297,6 +331,7 @@
           <w:b/>
         </w:rPr>
       </w:pPr>
+      <w:proofErr w:type="gramStart"/>
       <w:r>
         <w:rPr>
           <w:rFonts w:ascii="Garamond" w:hAnsi="Garamond" w:cs="Times New Roman"/>
@@ -311,6 +346,7 @@
         </w:rPr>
         <w:t>nd</w:t>
       </w:r>
+      <w:proofErr w:type="gramEnd"/>
     </w:p>
     <w:p>
       <w:pPr>
@@ -338,6 +374,7 @@
           <w:b/>
         </w:rPr>
       </w:pPr>
+      <w:proofErr w:type="gramStart"/>
       <w:r>
         <w:rPr>
           <w:rFonts w:ascii="Garamond" w:hAnsi="Garamond" w:cs="Times New Roman"/>
@@ -350,7 +387,15 @@
           <w:rFonts w:ascii="Garamond" w:hAnsi="Garamond" w:cs="Times New Roman"/>
           <w:b/>
         </w:rPr>
-        <w:t>nd approved by</w:t>
+        <w:t>nd</w:t>
+      </w:r>
+      <w:proofErr w:type="gramEnd"/>
+      <w:r>
+        <w:rPr>
+          <w:rFonts w:ascii="Garamond" w:hAnsi="Garamond" w:cs="Times New Roman"/>
+          <w:b/>
+        </w:rPr>
+        <w:t xml:space="preserve"> approved by</w:t>
       </w:r>
     </w:p>
     <w:p>
@@ -550,7 +595,7 @@
           <w:rFonts w:ascii="Garamond" w:hAnsi="Garamond"/>
         </w:rPr>
       </w:pPr>
-      <w:bookmarkStart w:id="0" w:name="_Toc423711142"/>
+      <w:bookmarkStart w:id="0" w:name="_Toc423781374"/>
       <w:r>
         <w:rPr>
           <w:rFonts w:ascii="Garamond" w:hAnsi="Garamond"/>
@@ -606,12 +651,21 @@
         </w:rPr>
         <w:t xml:space="preserve">By </w:t>
       </w:r>
+      <w:proofErr w:type="spellStart"/>
       <w:r>
         <w:rPr>
           <w:rFonts w:ascii="Garamond" w:hAnsi="Garamond" w:cs="Times New Roman"/>
           <w:b/>
         </w:rPr>
-        <w:t>Paweł A. Janowski</w:t>
+        <w:t>Paweł</w:t>
+      </w:r>
+      <w:proofErr w:type="spellEnd"/>
+      <w:r>
+        <w:rPr>
+          <w:rFonts w:ascii="Garamond" w:hAnsi="Garamond" w:cs="Times New Roman"/>
+          <w:b/>
+        </w:rPr>
+        <w:t xml:space="preserve"> A. Janowski</w:t>
       </w:r>
     </w:p>
     <w:p>
@@ -669,15 +723,33 @@
           <w:rFonts w:ascii="Garamond" w:hAnsi="Garamond" w:cs="Times New Roman"/>
           <w:b/>
         </w:rPr>
-        <w:t xml:space="preserve"> Ph.D</w:t>
-      </w:r>
+        <w:t xml:space="preserve"> </w:t>
+      </w:r>
+      <w:proofErr w:type="spellStart"/>
       <w:r>
         <w:rPr>
           <w:rFonts w:ascii="Garamond" w:hAnsi="Garamond" w:cs="Times New Roman"/>
           <w:b/>
         </w:rPr>
-        <w:t xml:space="preserve"> and Darrin M. York Ph.D</w:t>
-      </w:r>
+        <w:t>Ph.D</w:t>
+      </w:r>
+      <w:proofErr w:type="spellEnd"/>
+      <w:r>
+        <w:rPr>
+          <w:rFonts w:ascii="Garamond" w:hAnsi="Garamond" w:cs="Times New Roman"/>
+          <w:b/>
+        </w:rPr>
+        <w:t xml:space="preserve"> and Darrin M. York </w:t>
+      </w:r>
+      <w:proofErr w:type="spellStart"/>
+      <w:r>
+        <w:rPr>
+          <w:rFonts w:ascii="Garamond" w:hAnsi="Garamond" w:cs="Times New Roman"/>
+          <w:b/>
+        </w:rPr>
+        <w:t>Ph.D</w:t>
+      </w:r>
+      <w:proofErr w:type="spellEnd"/>
     </w:p>
     <w:p>
       <w:pPr>
@@ -737,7 +809,7 @@
           <w:rFonts w:ascii="Garamond" w:hAnsi="Garamond"/>
         </w:rPr>
       </w:pPr>
-      <w:bookmarkStart w:id="1" w:name="_Toc423711143"/>
+      <w:bookmarkStart w:id="1" w:name="_Toc423781375"/>
       <w:r>
         <w:rPr>
           <w:rFonts w:ascii="Garamond" w:hAnsi="Garamond"/>
@@ -819,7 +891,21 @@
         <w:rPr>
           <w:rFonts w:ascii="Garamond" w:hAnsi="Garamond" w:cs="Times New Roman"/>
         </w:rPr>
-        <w:t>, Jolanta and Andrew, for their love in raising me to be the person I am. Thank you for teaching me what is important in life and what is not. I am forever indebted in the bond of filial love.</w:t>
+        <w:t xml:space="preserve">, </w:t>
+      </w:r>
+      <w:proofErr w:type="spellStart"/>
+      <w:r>
+        <w:rPr>
+          <w:rFonts w:ascii="Garamond" w:hAnsi="Garamond" w:cs="Times New Roman"/>
+        </w:rPr>
+        <w:t>Jolanta</w:t>
+      </w:r>
+      <w:proofErr w:type="spellEnd"/>
+      <w:r>
+        <w:rPr>
+          <w:rFonts w:ascii="Garamond" w:hAnsi="Garamond" w:cs="Times New Roman"/>
+        </w:rPr>
+        <w:t xml:space="preserve"> and Andrew, for their love in raising me to be the person I am. Thank you for teaching me what is important in life and what is not. I am forever indebted in the bond of filial love.</w:t>
       </w:r>
     </w:p>
     <w:p>
@@ -842,7 +928,21 @@
         <w:rPr>
           <w:rFonts w:ascii="Garamond" w:hAnsi="Garamond" w:cs="Times New Roman"/>
         </w:rPr>
-        <w:t>family and my friends for all your kindess, your love, all the good times spent together that will forever form part of the treasure of my memories. Without those wonderful times shared together, I would have been hard pressed to keep my sanity along the way.</w:t>
+        <w:t xml:space="preserve">family and my friends for all your </w:t>
+      </w:r>
+      <w:proofErr w:type="spellStart"/>
+      <w:r>
+        <w:rPr>
+          <w:rFonts w:ascii="Garamond" w:hAnsi="Garamond" w:cs="Times New Roman"/>
+        </w:rPr>
+        <w:t>kindess</w:t>
+      </w:r>
+      <w:proofErr w:type="spellEnd"/>
+      <w:r>
+        <w:rPr>
+          <w:rFonts w:ascii="Garamond" w:hAnsi="Garamond" w:cs="Times New Roman"/>
+        </w:rPr>
+        <w:t>, your love, all the good times spent together that will forever form part of the treasure of my memories. Without those wonderful times shared together, I would have been hard pressed to keep my sanity along the way.</w:t>
       </w:r>
     </w:p>
     <w:p>
@@ -871,7 +971,42 @@
         <w:rPr>
           <w:rFonts w:ascii="Garamond" w:hAnsi="Garamond" w:cs="Times New Roman"/>
         </w:rPr>
-        <w:t>Especially Prof. Karsten Krogh-Jaspersen and Prof. Krzysztof Lewi</w:t>
+        <w:t xml:space="preserve">Especially Prof. </w:t>
+      </w:r>
+      <w:proofErr w:type="spellStart"/>
+      <w:r>
+        <w:rPr>
+          <w:rFonts w:ascii="Garamond" w:hAnsi="Garamond" w:cs="Times New Roman"/>
+        </w:rPr>
+        <w:t>Karsten</w:t>
+      </w:r>
+      <w:proofErr w:type="spellEnd"/>
+      <w:r>
+        <w:rPr>
+          <w:rFonts w:ascii="Garamond" w:hAnsi="Garamond" w:cs="Times New Roman"/>
+        </w:rPr>
+        <w:t xml:space="preserve"> Krogh-</w:t>
+      </w:r>
+      <w:proofErr w:type="spellStart"/>
+      <w:r>
+        <w:rPr>
+          <w:rFonts w:ascii="Garamond" w:hAnsi="Garamond" w:cs="Times New Roman"/>
+        </w:rPr>
+        <w:t>Jaspersen</w:t>
+      </w:r>
+      <w:proofErr w:type="spellEnd"/>
+      <w:r>
+        <w:rPr>
+          <w:rFonts w:ascii="Garamond" w:hAnsi="Garamond" w:cs="Times New Roman"/>
+        </w:rPr>
+        <w:t xml:space="preserve"> and Prof. Krzysztof </w:t>
+      </w:r>
+      <w:proofErr w:type="spellStart"/>
+      <w:r>
+        <w:rPr>
+          <w:rFonts w:ascii="Garamond" w:hAnsi="Garamond" w:cs="Times New Roman"/>
+        </w:rPr>
+        <w:t>Lewi</w:t>
       </w:r>
       <w:r>
         <w:rPr>
@@ -879,6 +1014,7 @@
         </w:rPr>
         <w:t>ński</w:t>
       </w:r>
+      <w:proofErr w:type="spellEnd"/>
       <w:r>
         <w:rPr>
           <w:rFonts w:ascii="Garamond" w:hAnsi="Garamond" w:cs="Times New Roman"/>
@@ -929,7 +1065,77 @@
           <w:rFonts w:ascii="Garamond" w:hAnsi="Garamond" w:cs="Times New Roman"/>
         </w:rPr>
         <w:tab/>
-        <w:t>I thank my collaborators with whom I have had the enormous fortune of interacting over the course of the last five years. I have learned so much from all of you! Thank you for all of your support and encouragement. In no particular order: David Cerutti, Nigel Moriarty, James Holton, Chunmei Liu,  Paul Adams, Nathaniel Echols, Pavel Afonine, Thomas Terwilleger, Jane Richardson and the entire Phenix team, Greg Warren, Brian Kelley, Anthony Nicholls, Timothy Giese, Jason Swails.</w:t>
+        <w:t xml:space="preserve">I thank my collaborators with whom I have had the enormous fortune of interacting over the course of the last five years. I have learned so much from all of you! Thank you for all of your support and encouragement. In no particular order: David </w:t>
+      </w:r>
+      <w:proofErr w:type="spellStart"/>
+      <w:r>
+        <w:rPr>
+          <w:rFonts w:ascii="Garamond" w:hAnsi="Garamond" w:cs="Times New Roman"/>
+        </w:rPr>
+        <w:t>Cerutti</w:t>
+      </w:r>
+      <w:proofErr w:type="spellEnd"/>
+      <w:r>
+        <w:rPr>
+          <w:rFonts w:ascii="Garamond" w:hAnsi="Garamond" w:cs="Times New Roman"/>
+        </w:rPr>
+        <w:t xml:space="preserve">, Nigel Moriarty, James Holton, </w:t>
+      </w:r>
+      <w:proofErr w:type="spellStart"/>
+      <w:r>
+        <w:rPr>
+          <w:rFonts w:ascii="Garamond" w:hAnsi="Garamond" w:cs="Times New Roman"/>
+        </w:rPr>
+        <w:t>Chunmei</w:t>
+      </w:r>
+      <w:proofErr w:type="spellEnd"/>
+      <w:r>
+        <w:rPr>
+          <w:rFonts w:ascii="Garamond" w:hAnsi="Garamond" w:cs="Times New Roman"/>
+        </w:rPr>
+        <w:t xml:space="preserve"> Liu,  Paul Adams, Nathaniel Echols, Pavel </w:t>
+      </w:r>
+      <w:proofErr w:type="spellStart"/>
+      <w:r>
+        <w:rPr>
+          <w:rFonts w:ascii="Garamond" w:hAnsi="Garamond" w:cs="Times New Roman"/>
+        </w:rPr>
+        <w:t>Afonine</w:t>
+      </w:r>
+      <w:proofErr w:type="spellEnd"/>
+      <w:r>
+        <w:rPr>
+          <w:rFonts w:ascii="Garamond" w:hAnsi="Garamond" w:cs="Times New Roman"/>
+        </w:rPr>
+        <w:t xml:space="preserve">, Thomas </w:t>
+      </w:r>
+      <w:proofErr w:type="spellStart"/>
+      <w:r>
+        <w:rPr>
+          <w:rFonts w:ascii="Garamond" w:hAnsi="Garamond" w:cs="Times New Roman"/>
+        </w:rPr>
+        <w:t>Terwilleger</w:t>
+      </w:r>
+      <w:proofErr w:type="spellEnd"/>
+      <w:r>
+        <w:rPr>
+          <w:rFonts w:ascii="Garamond" w:hAnsi="Garamond" w:cs="Times New Roman"/>
+        </w:rPr>
+        <w:t xml:space="preserve">, Jane Richardson and the entire Phenix team, Greg Warren, Brian Kelley, Anthony Nicholls, Timothy Giese, Jason </w:t>
+      </w:r>
+      <w:proofErr w:type="spellStart"/>
+      <w:r>
+        <w:rPr>
+          <w:rFonts w:ascii="Garamond" w:hAnsi="Garamond" w:cs="Times New Roman"/>
+        </w:rPr>
+        <w:t>Swails</w:t>
+      </w:r>
+      <w:proofErr w:type="spellEnd"/>
+      <w:r>
+        <w:rPr>
+          <w:rFonts w:ascii="Garamond" w:hAnsi="Garamond" w:cs="Times New Roman"/>
+        </w:rPr>
+        <w:t>.</w:t>
       </w:r>
     </w:p>
     <w:p>
@@ -1012,7 +1218,7 @@
         <w:br w:type="page"/>
       </w:r>
     </w:p>
-    <w:bookmarkStart w:id="2" w:name="_Toc423711144" w:displacedByCustomXml="next"/>
+    <w:bookmarkStart w:id="2" w:name="_Toc423781376" w:displacedByCustomXml="next"/>
     <w:sdt>
       <w:sdtPr>
         <w:rPr>
@@ -1069,7 +1275,7 @@
           <w:r>
             <w:fldChar w:fldCharType="separate"/>
           </w:r>
-          <w:hyperlink w:anchor="_Toc423711142" w:history="1">
+          <w:hyperlink w:anchor="_Toc423781374" w:history="1">
             <w:r>
               <w:rPr>
                 <w:rStyle w:val="Hyperlink"/>
@@ -1097,7 +1303,7 @@
                 <w:noProof/>
                 <w:webHidden/>
               </w:rPr>
-              <w:instrText xml:space="preserve"> PAGEREF _Toc423711142 \h </w:instrText>
+              <w:instrText xml:space="preserve"> PAGEREF _Toc423781374 \h </w:instrText>
             </w:r>
             <w:r>
               <w:rPr>
@@ -1139,7 +1345,7 @@
               <w:lang w:eastAsia="en-US"/>
             </w:rPr>
           </w:pPr>
-          <w:hyperlink w:anchor="_Toc423711143" w:history="1">
+          <w:hyperlink w:anchor="_Toc423781375" w:history="1">
             <w:r>
               <w:rPr>
                 <w:rStyle w:val="Hyperlink"/>
@@ -1167,7 +1373,7 @@
                 <w:noProof/>
                 <w:webHidden/>
               </w:rPr>
-              <w:instrText xml:space="preserve"> PAGEREF _Toc423711143 \h </w:instrText>
+              <w:instrText xml:space="preserve"> PAGEREF _Toc423781375 \h </w:instrText>
             </w:r>
             <w:r>
               <w:rPr>
@@ -1209,7 +1415,7 @@
               <w:lang w:eastAsia="en-US"/>
             </w:rPr>
           </w:pPr>
-          <w:hyperlink w:anchor="_Toc423711144" w:history="1">
+          <w:hyperlink w:anchor="_Toc423781376" w:history="1">
             <w:r>
               <w:rPr>
                 <w:rStyle w:val="Hyperlink"/>
@@ -1236,7 +1442,7 @@
                 <w:noProof/>
                 <w:webHidden/>
               </w:rPr>
-              <w:instrText xml:space="preserve"> PAGEREF _Toc423711144 \h </w:instrText>
+              <w:instrText xml:space="preserve"> PAGEREF _Toc423781376 \h </w:instrText>
             </w:r>
             <w:r>
               <w:rPr>
@@ -1278,7 +1484,7 @@
               <w:lang w:eastAsia="en-US"/>
             </w:rPr>
           </w:pPr>
-          <w:hyperlink w:anchor="_Toc423711145" w:history="1">
+          <w:hyperlink w:anchor="_Toc423781377" w:history="1">
             <w:r>
               <w:rPr>
                 <w:rStyle w:val="Hyperlink"/>
@@ -1306,7 +1512,7 @@
                 <w:noProof/>
                 <w:webHidden/>
               </w:rPr>
-              <w:instrText xml:space="preserve"> PAGEREF _Toc423711145 \h </w:instrText>
+              <w:instrText xml:space="preserve"> PAGEREF _Toc423781377 \h </w:instrText>
             </w:r>
             <w:r>
               <w:rPr>
@@ -1349,7 +1555,7 @@
               <w:lang w:eastAsia="en-US"/>
             </w:rPr>
           </w:pPr>
-          <w:hyperlink w:anchor="_Toc423711146" w:history="1">
+          <w:hyperlink w:anchor="_Toc423781378" w:history="1">
             <w:r>
               <w:rPr>
                 <w:rStyle w:val="Hyperlink"/>
@@ -1390,7 +1596,7 @@
                 <w:noProof/>
                 <w:webHidden/>
               </w:rPr>
-              <w:instrText xml:space="preserve"> PAGEREF _Toc423711146 \h </w:instrText>
+              <w:instrText xml:space="preserve"> PAGEREF _Toc423781378 \h </w:instrText>
             </w:r>
             <w:r>
               <w:rPr>
@@ -1433,7 +1639,7 @@
               <w:lang w:eastAsia="en-US"/>
             </w:rPr>
           </w:pPr>
-          <w:hyperlink w:anchor="_Toc423711147" w:history="1">
+          <w:hyperlink w:anchor="_Toc423781379" w:history="1">
             <w:r>
               <w:rPr>
                 <w:rStyle w:val="Hyperlink"/>
@@ -1474,7 +1680,7 @@
                 <w:noProof/>
                 <w:webHidden/>
               </w:rPr>
-              <w:instrText xml:space="preserve"> PAGEREF _Toc423711147 \h </w:instrText>
+              <w:instrText xml:space="preserve"> PAGEREF _Toc423781379 \h </w:instrText>
             </w:r>
             <w:r>
               <w:rPr>
@@ -1517,7 +1723,7 @@
               <w:lang w:eastAsia="en-US"/>
             </w:rPr>
           </w:pPr>
-          <w:hyperlink w:anchor="_Toc423711148" w:history="1">
+          <w:hyperlink w:anchor="_Toc423781380" w:history="1">
             <w:r>
               <w:rPr>
                 <w:rStyle w:val="Hyperlink"/>
@@ -1558,7 +1764,7 @@
                 <w:noProof/>
                 <w:webHidden/>
               </w:rPr>
-              <w:instrText xml:space="preserve"> PAGEREF _Toc423711148 \h </w:instrText>
+              <w:instrText xml:space="preserve"> PAGEREF _Toc423781380 \h </w:instrText>
             </w:r>
             <w:r>
               <w:rPr>
@@ -1578,7 +1784,7 @@
                 <w:noProof/>
                 <w:webHidden/>
               </w:rPr>
-              <w:t>16</w:t>
+              <w:t>20</w:t>
             </w:r>
             <w:r>
               <w:rPr>
@@ -1601,7 +1807,7 @@
               <w:lang w:eastAsia="en-US"/>
             </w:rPr>
           </w:pPr>
-          <w:hyperlink w:anchor="_Toc423711149" w:history="1">
+          <w:hyperlink w:anchor="_Toc423781381" w:history="1">
             <w:r>
               <w:rPr>
                 <w:rStyle w:val="Hyperlink"/>
@@ -1642,7 +1848,7 @@
                 <w:noProof/>
                 <w:webHidden/>
               </w:rPr>
-              <w:instrText xml:space="preserve"> PAGEREF _Toc423711149 \h </w:instrText>
+              <w:instrText xml:space="preserve"> PAGEREF _Toc423781381 \h </w:instrText>
             </w:r>
             <w:r>
               <w:rPr>
@@ -1662,7 +1868,7 @@
                 <w:noProof/>
                 <w:webHidden/>
               </w:rPr>
-              <w:t>16</w:t>
+              <w:t>20</w:t>
             </w:r>
             <w:r>
               <w:rPr>
@@ -1685,7 +1891,7 @@
               <w:lang w:eastAsia="en-US"/>
             </w:rPr>
           </w:pPr>
-          <w:hyperlink w:anchor="_Toc423711150" w:history="1">
+          <w:hyperlink w:anchor="_Toc423781382" w:history="1">
             <w:r>
               <w:rPr>
                 <w:rStyle w:val="Hyperlink"/>
@@ -1726,7 +1932,7 @@
                 <w:noProof/>
                 <w:webHidden/>
               </w:rPr>
-              <w:instrText xml:space="preserve"> PAGEREF _Toc423711150 \h </w:instrText>
+              <w:instrText xml:space="preserve"> PAGEREF _Toc423781382 \h </w:instrText>
             </w:r>
             <w:r>
               <w:rPr>
@@ -1746,7 +1952,7 @@
                 <w:noProof/>
                 <w:webHidden/>
               </w:rPr>
-              <w:t>17</w:t>
+              <w:t>21</w:t>
             </w:r>
             <w:r>
               <w:rPr>
@@ -1769,7 +1975,7 @@
               <w:lang w:eastAsia="en-US"/>
             </w:rPr>
           </w:pPr>
-          <w:hyperlink w:anchor="_Toc423711151" w:history="1">
+          <w:hyperlink w:anchor="_Toc423781383" w:history="1">
             <w:r>
               <w:rPr>
                 <w:rStyle w:val="Hyperlink"/>
@@ -1810,7 +2016,7 @@
                 <w:noProof/>
                 <w:webHidden/>
               </w:rPr>
-              <w:instrText xml:space="preserve"> PAGEREF _Toc423711151 \h </w:instrText>
+              <w:instrText xml:space="preserve"> PAGEREF _Toc423781383 \h </w:instrText>
             </w:r>
             <w:r>
               <w:rPr>
@@ -1830,7 +2036,7 @@
                 <w:noProof/>
                 <w:webHidden/>
               </w:rPr>
-              <w:t>18</w:t>
+              <w:t>22</w:t>
             </w:r>
             <w:r>
               <w:rPr>
@@ -1853,7 +2059,7 @@
               <w:lang w:eastAsia="en-US"/>
             </w:rPr>
           </w:pPr>
-          <w:hyperlink w:anchor="_Toc423711152" w:history="1">
+          <w:hyperlink w:anchor="_Toc423781384" w:history="1">
             <w:r>
               <w:rPr>
                 <w:rStyle w:val="Hyperlink"/>
@@ -1894,7 +2100,7 @@
                 <w:noProof/>
                 <w:webHidden/>
               </w:rPr>
-              <w:instrText xml:space="preserve"> PAGEREF _Toc423711152 \h </w:instrText>
+              <w:instrText xml:space="preserve"> PAGEREF _Toc423781384 \h </w:instrText>
             </w:r>
             <w:r>
               <w:rPr>
@@ -1914,7 +2120,7 @@
                 <w:noProof/>
                 <w:webHidden/>
               </w:rPr>
-              <w:t>19</w:t>
+              <w:t>23</w:t>
             </w:r>
             <w:r>
               <w:rPr>
@@ -1937,7 +2143,7 @@
               <w:lang w:eastAsia="en-US"/>
             </w:rPr>
           </w:pPr>
-          <w:hyperlink w:anchor="_Toc423711153" w:history="1">
+          <w:hyperlink w:anchor="_Toc423781385" w:history="1">
             <w:r>
               <w:rPr>
                 <w:rStyle w:val="Hyperlink"/>
@@ -1978,7 +2184,7 @@
                 <w:noProof/>
                 <w:webHidden/>
               </w:rPr>
-              <w:instrText xml:space="preserve"> PAGEREF _Toc423711153 \h </w:instrText>
+              <w:instrText xml:space="preserve"> PAGEREF _Toc423781385 \h </w:instrText>
             </w:r>
             <w:r>
               <w:rPr>
@@ -1998,7 +2204,7 @@
                 <w:noProof/>
                 <w:webHidden/>
               </w:rPr>
-              <w:t>20</w:t>
+              <w:t>24</w:t>
             </w:r>
             <w:r>
               <w:rPr>
@@ -2021,7 +2227,7 @@
               <w:lang w:eastAsia="en-US"/>
             </w:rPr>
           </w:pPr>
-          <w:hyperlink w:anchor="_Toc423711154" w:history="1">
+          <w:hyperlink w:anchor="_Toc423781386" w:history="1">
             <w:r>
               <w:rPr>
                 <w:rStyle w:val="Hyperlink"/>
@@ -2062,7 +2268,7 @@
                 <w:noProof/>
                 <w:webHidden/>
               </w:rPr>
-              <w:instrText xml:space="preserve"> PAGEREF _Toc423711154 \h </w:instrText>
+              <w:instrText xml:space="preserve"> PAGEREF _Toc423781386 \h </w:instrText>
             </w:r>
             <w:r>
               <w:rPr>
@@ -2082,7 +2288,7 @@
                 <w:noProof/>
                 <w:webHidden/>
               </w:rPr>
-              <w:t>20</w:t>
+              <w:t>24</w:t>
             </w:r>
             <w:r>
               <w:rPr>
@@ -2105,7 +2311,7 @@
               <w:lang w:eastAsia="en-US"/>
             </w:rPr>
           </w:pPr>
-          <w:hyperlink w:anchor="_Toc423711155" w:history="1">
+          <w:hyperlink w:anchor="_Toc423781387" w:history="1">
             <w:r>
               <w:rPr>
                 <w:rStyle w:val="Hyperlink"/>
@@ -2146,7 +2352,7 @@
                 <w:noProof/>
                 <w:webHidden/>
               </w:rPr>
-              <w:instrText xml:space="preserve"> PAGEREF _Toc423711155 \h </w:instrText>
+              <w:instrText xml:space="preserve"> PAGEREF _Toc423781387 \h </w:instrText>
             </w:r>
             <w:r>
               <w:rPr>
@@ -2166,7 +2372,7 @@
                 <w:noProof/>
                 <w:webHidden/>
               </w:rPr>
-              <w:t>21</w:t>
+              <w:t>25</w:t>
             </w:r>
             <w:r>
               <w:rPr>
@@ -2189,7 +2395,7 @@
               <w:lang w:eastAsia="en-US"/>
             </w:rPr>
           </w:pPr>
-          <w:hyperlink w:anchor="_Toc423711156" w:history="1">
+          <w:hyperlink w:anchor="_Toc423781388" w:history="1">
             <w:r>
               <w:rPr>
                 <w:rStyle w:val="Hyperlink"/>
@@ -2230,7 +2436,7 @@
                 <w:noProof/>
                 <w:webHidden/>
               </w:rPr>
-              <w:instrText xml:space="preserve"> PAGEREF _Toc423711156 \h </w:instrText>
+              <w:instrText xml:space="preserve"> PAGEREF _Toc423781388 \h </w:instrText>
             </w:r>
             <w:r>
               <w:rPr>
@@ -2250,7 +2456,7 @@
                 <w:noProof/>
                 <w:webHidden/>
               </w:rPr>
-              <w:t>22</w:t>
+              <w:t>26</w:t>
             </w:r>
             <w:r>
               <w:rPr>
@@ -2273,7 +2479,7 @@
               <w:lang w:eastAsia="en-US"/>
             </w:rPr>
           </w:pPr>
-          <w:hyperlink w:anchor="_Toc423711157" w:history="1">
+          <w:hyperlink w:anchor="_Toc423781389" w:history="1">
             <w:r>
               <w:rPr>
                 <w:rStyle w:val="Hyperlink"/>
@@ -2314,7 +2520,7 @@
                 <w:noProof/>
                 <w:webHidden/>
               </w:rPr>
-              <w:instrText xml:space="preserve"> PAGEREF _Toc423711157 \h </w:instrText>
+              <w:instrText xml:space="preserve"> PAGEREF _Toc423781389 \h </w:instrText>
             </w:r>
             <w:r>
               <w:rPr>
@@ -2334,7 +2540,7 @@
                 <w:noProof/>
                 <w:webHidden/>
               </w:rPr>
-              <w:t>22</w:t>
+              <w:t>26</w:t>
             </w:r>
             <w:r>
               <w:rPr>
@@ -2357,7 +2563,7 @@
               <w:lang w:eastAsia="en-US"/>
             </w:rPr>
           </w:pPr>
-          <w:hyperlink w:anchor="_Toc423711158" w:history="1">
+          <w:hyperlink w:anchor="_Toc423781390" w:history="1">
             <w:r>
               <w:rPr>
                 <w:rStyle w:val="Hyperlink"/>
@@ -2398,7 +2604,7 @@
                 <w:noProof/>
                 <w:webHidden/>
               </w:rPr>
-              <w:instrText xml:space="preserve"> PAGEREF _Toc423711158 \h </w:instrText>
+              <w:instrText xml:space="preserve"> PAGEREF _Toc423781390 \h </w:instrText>
             </w:r>
             <w:r>
               <w:rPr>
@@ -2418,7 +2624,7 @@
                 <w:noProof/>
                 <w:webHidden/>
               </w:rPr>
-              <w:t>23</w:t>
+              <w:t>27</w:t>
             </w:r>
             <w:r>
               <w:rPr>
@@ -2440,7 +2646,7 @@
               <w:lang w:eastAsia="en-US"/>
             </w:rPr>
           </w:pPr>
-          <w:hyperlink w:anchor="_Toc423711159" w:history="1">
+          <w:hyperlink w:anchor="_Toc423781391" w:history="1">
             <w:r>
               <w:rPr>
                 <w:rStyle w:val="Hyperlink"/>
@@ -2467,7 +2673,7 @@
                 <w:noProof/>
                 <w:webHidden/>
               </w:rPr>
-              <w:instrText xml:space="preserve"> PAGEREF _Toc423711159 \h </w:instrText>
+              <w:instrText xml:space="preserve"> PAGEREF _Toc423781391 \h </w:instrText>
             </w:r>
             <w:r>
               <w:rPr>
@@ -2487,7 +2693,7 @@
                 <w:noProof/>
                 <w:webHidden/>
               </w:rPr>
-              <w:t>24</w:t>
+              <w:t>28</w:t>
             </w:r>
             <w:r>
               <w:rPr>
@@ -2540,7 +2746,7 @@
           <w:rFonts w:ascii="Garamond" w:hAnsi="Garamond"/>
         </w:rPr>
       </w:pPr>
-      <w:bookmarkStart w:id="3" w:name="_Toc423711145"/>
+      <w:bookmarkStart w:id="3" w:name="_Toc423781377"/>
       <w:r>
         <w:rPr>
           <w:rFonts w:ascii="Garamond" w:hAnsi="Garamond"/>
@@ -2631,7 +2837,21 @@
         <w:rPr>
           <w:rFonts w:ascii="Garamond" w:hAnsi="Garamond" w:cs="Times New Roman"/>
         </w:rPr>
-        <w:t>Å – Ångstrom;</w:t>
+        <w:t xml:space="preserve">Å – </w:t>
+      </w:r>
+      <w:proofErr w:type="spellStart"/>
+      <w:r>
+        <w:rPr>
+          <w:rFonts w:ascii="Garamond" w:hAnsi="Garamond" w:cs="Times New Roman"/>
+        </w:rPr>
+        <w:t>Ångstrom</w:t>
+      </w:r>
+      <w:proofErr w:type="spellEnd"/>
+      <w:r>
+        <w:rPr>
+          <w:rFonts w:ascii="Garamond" w:hAnsi="Garamond" w:cs="Times New Roman"/>
+        </w:rPr>
+        <w:t>;</w:t>
       </w:r>
     </w:p>
     <w:p>
@@ -2661,19 +2881,21 @@
         <w:rPr>
           <w:rFonts w:ascii="Garamond" w:hAnsi="Garamond" w:cs="Times New Roman"/>
         </w:rPr>
-        <w:t xml:space="preserve">NVE </w:t>
-      </w:r>
-      <w:r>
-        <w:rPr>
-          <w:rFonts w:ascii="Garamond" w:hAnsi="Garamond" w:cs="Times New Roman"/>
-        </w:rPr>
-        <w:t>–</w:t>
-      </w:r>
-      <w:r>
-        <w:rPr>
-          <w:rFonts w:ascii="Garamond" w:hAnsi="Garamond" w:cs="Times New Roman"/>
-        </w:rPr>
-        <w:t xml:space="preserve"> microcanonical ensemble;</w:t>
+        <w:t xml:space="preserve">NVE – </w:t>
+      </w:r>
+      <w:proofErr w:type="spellStart"/>
+      <w:r>
+        <w:rPr>
+          <w:rFonts w:ascii="Garamond" w:hAnsi="Garamond" w:cs="Times New Roman"/>
+        </w:rPr>
+        <w:t>microcanonical</w:t>
+      </w:r>
+      <w:proofErr w:type="spellEnd"/>
+      <w:r>
+        <w:rPr>
+          <w:rFonts w:ascii="Garamond" w:hAnsi="Garamond" w:cs="Times New Roman"/>
+        </w:rPr>
+        <w:t xml:space="preserve"> ensemble;</w:t>
       </w:r>
     </w:p>
     <w:p>
@@ -2714,11 +2936,33 @@
           <w:rFonts w:ascii="Garamond" w:hAnsi="Garamond" w:cs="Times New Roman"/>
         </w:rPr>
       </w:pPr>
-      <w:r>
-        <w:rPr>
-          <w:rFonts w:ascii="Garamond" w:hAnsi="Garamond" w:cs="Times New Roman"/>
-        </w:rPr>
-        <w:t>ps – picosecond;</w:t>
+      <w:proofErr w:type="spellStart"/>
+      <w:r>
+        <w:rPr>
+          <w:rFonts w:ascii="Garamond" w:hAnsi="Garamond" w:cs="Times New Roman"/>
+        </w:rPr>
+        <w:t>ps</w:t>
+      </w:r>
+      <w:proofErr w:type="spellEnd"/>
+      <w:r>
+        <w:rPr>
+          <w:rFonts w:ascii="Garamond" w:hAnsi="Garamond" w:cs="Times New Roman"/>
+        </w:rPr>
+        <w:t xml:space="preserve"> – </w:t>
+      </w:r>
+      <w:proofErr w:type="gramStart"/>
+      <w:r>
+        <w:rPr>
+          <w:rFonts w:ascii="Garamond" w:hAnsi="Garamond" w:cs="Times New Roman"/>
+        </w:rPr>
+        <w:t>picosecond</w:t>
+      </w:r>
+      <w:proofErr w:type="gramEnd"/>
+      <w:r>
+        <w:rPr>
+          <w:rFonts w:ascii="Garamond" w:hAnsi="Garamond" w:cs="Times New Roman"/>
+        </w:rPr>
+        <w:t>;</w:t>
       </w:r>
     </w:p>
     <w:p>
@@ -2733,7 +2977,21 @@
         <w:rPr>
           <w:rFonts w:ascii="Garamond" w:hAnsi="Garamond" w:cs="Times New Roman"/>
         </w:rPr>
-        <w:t>fs – femtosecond;</w:t>
+        <w:t xml:space="preserve">fs – </w:t>
+      </w:r>
+      <w:proofErr w:type="gramStart"/>
+      <w:r>
+        <w:rPr>
+          <w:rFonts w:ascii="Garamond" w:hAnsi="Garamond" w:cs="Times New Roman"/>
+        </w:rPr>
+        <w:t>femtosecond</w:t>
+      </w:r>
+      <w:proofErr w:type="gramEnd"/>
+      <w:r>
+        <w:rPr>
+          <w:rFonts w:ascii="Garamond" w:hAnsi="Garamond" w:cs="Times New Roman"/>
+        </w:rPr>
+        <w:t>;</w:t>
       </w:r>
     </w:p>
     <w:p>
@@ -2748,7 +3006,21 @@
         <w:rPr>
           <w:rFonts w:ascii="Garamond" w:hAnsi="Garamond" w:cs="Times New Roman"/>
         </w:rPr>
-        <w:t>ns – nanosecond;</w:t>
+        <w:t xml:space="preserve">ns – </w:t>
+      </w:r>
+      <w:proofErr w:type="gramStart"/>
+      <w:r>
+        <w:rPr>
+          <w:rFonts w:ascii="Garamond" w:hAnsi="Garamond" w:cs="Times New Roman"/>
+        </w:rPr>
+        <w:t>nanosecond</w:t>
+      </w:r>
+      <w:proofErr w:type="gramEnd"/>
+      <w:r>
+        <w:rPr>
+          <w:rFonts w:ascii="Garamond" w:hAnsi="Garamond" w:cs="Times New Roman"/>
+        </w:rPr>
+        <w:t>;</w:t>
       </w:r>
     </w:p>
     <w:p>
@@ -2759,11 +3031,19 @@
           <w:rFonts w:ascii="Garamond" w:hAnsi="Garamond" w:cs="Times New Roman"/>
         </w:rPr>
       </w:pPr>
-      <w:r>
-        <w:rPr>
-          <w:rFonts w:ascii="Garamond" w:hAnsi="Garamond" w:cs="Times New Roman"/>
-        </w:rPr>
-        <w:t>μs – microsecond;</w:t>
+      <w:proofErr w:type="gramStart"/>
+      <w:r>
+        <w:rPr>
+          <w:rFonts w:ascii="Garamond" w:hAnsi="Garamond" w:cs="Times New Roman"/>
+        </w:rPr>
+        <w:t>μs</w:t>
+      </w:r>
+      <w:proofErr w:type="gramEnd"/>
+      <w:r>
+        <w:rPr>
+          <w:rFonts w:ascii="Garamond" w:hAnsi="Garamond" w:cs="Times New Roman"/>
+        </w:rPr>
+        <w:t xml:space="preserve"> – microsecond;</w:t>
       </w:r>
     </w:p>
     <w:p>
@@ -2774,11 +3054,33 @@
           <w:rFonts w:ascii="Garamond" w:hAnsi="Garamond" w:cs="Times New Roman"/>
         </w:rPr>
       </w:pPr>
-      <w:r>
-        <w:rPr>
-          <w:rFonts w:ascii="Garamond" w:hAnsi="Garamond" w:cs="Times New Roman"/>
-        </w:rPr>
-        <w:t>ms – millisecond;</w:t>
+      <w:proofErr w:type="spellStart"/>
+      <w:r>
+        <w:rPr>
+          <w:rFonts w:ascii="Garamond" w:hAnsi="Garamond" w:cs="Times New Roman"/>
+        </w:rPr>
+        <w:t>ms</w:t>
+      </w:r>
+      <w:proofErr w:type="spellEnd"/>
+      <w:r>
+        <w:rPr>
+          <w:rFonts w:ascii="Garamond" w:hAnsi="Garamond" w:cs="Times New Roman"/>
+        </w:rPr>
+        <w:t xml:space="preserve"> – </w:t>
+      </w:r>
+      <w:proofErr w:type="gramStart"/>
+      <w:r>
+        <w:rPr>
+          <w:rFonts w:ascii="Garamond" w:hAnsi="Garamond" w:cs="Times New Roman"/>
+        </w:rPr>
+        <w:t>millisecond</w:t>
+      </w:r>
+      <w:proofErr w:type="gramEnd"/>
+      <w:r>
+        <w:rPr>
+          <w:rFonts w:ascii="Garamond" w:hAnsi="Garamond" w:cs="Times New Roman"/>
+        </w:rPr>
+        <w:t>;</w:t>
       </w:r>
     </w:p>
     <w:p>
@@ -2864,7 +3166,7 @@
       <w:pPr>
         <w:pStyle w:val="Heading1"/>
       </w:pPr>
-      <w:bookmarkStart w:id="4" w:name="_Toc423711146"/>
+      <w:bookmarkStart w:id="4" w:name="_Toc423781378"/>
       <w:r>
         <w:t>Introduction</w:t>
       </w:r>
@@ -2874,7 +3176,7 @@
       <w:pPr>
         <w:pStyle w:val="Heading2"/>
       </w:pPr>
-      <w:bookmarkStart w:id="5" w:name="_Toc423711147"/>
+      <w:bookmarkStart w:id="5" w:name="_Toc423781379"/>
       <w:r>
         <w:t>Introduction and background</w:t>
       </w:r>
@@ -2930,7 +3232,35 @@
         <w:rPr>
           <w:rFonts w:ascii="Garamond" w:hAnsi="Garamond"/>
         </w:rPr>
-        <w:t xml:space="preserve">improving crystallography through molecular dynamics of crystals, I felt a tinge of excitement. I had studied crystallography for two semesters during my undergraduate coursework at Jagiellonian University in Krakow. Lectures were eloquently delivered by one of the best teachers I’ve ever had, Prof. Krzysztof Lewiński. However, despite all my effort I could not grasp the essence of how a seemingly random pattern of dots on a sheet of paper could be turned into a three dimensional model of a biomolecule. I liked crystallography, but I also respected it and I feared it because I felt like there was something powerfully beautiful and mysterious about it. So when Dr. Case floated this idea of molecular dynamics of </w:t>
+        <w:t xml:space="preserve">improving crystallography through molecular dynamics of crystals, I felt a tinge of excitement. I had studied crystallography for two semesters during my undergraduate coursework at </w:t>
+      </w:r>
+      <w:proofErr w:type="spellStart"/>
+      <w:r>
+        <w:rPr>
+          <w:rFonts w:ascii="Garamond" w:hAnsi="Garamond"/>
+        </w:rPr>
+        <w:t>Jagiellonian</w:t>
+      </w:r>
+      <w:proofErr w:type="spellEnd"/>
+      <w:r>
+        <w:rPr>
+          <w:rFonts w:ascii="Garamond" w:hAnsi="Garamond"/>
+        </w:rPr>
+        <w:t xml:space="preserve"> University in Krakow. Lectures were eloquently delivered by one of the best teachers I’ve ever had, Prof. Krzysztof </w:t>
+      </w:r>
+      <w:proofErr w:type="spellStart"/>
+      <w:r>
+        <w:rPr>
+          <w:rFonts w:ascii="Garamond" w:hAnsi="Garamond"/>
+        </w:rPr>
+        <w:t>Lewiński</w:t>
+      </w:r>
+      <w:proofErr w:type="spellEnd"/>
+      <w:r>
+        <w:rPr>
+          <w:rFonts w:ascii="Garamond" w:hAnsi="Garamond"/>
+        </w:rPr>
+        <w:t xml:space="preserve">. However, despite all my effort I could not grasp the essence of how a seemingly random pattern of dots on a sheet of paper could be turned into a three dimensional model of a biomolecule. I liked crystallography, but I also respected it and I feared it because I felt like there was something powerfully beautiful and mysterious about it. So when Dr. Case floated this idea of molecular dynamics of </w:t>
       </w:r>
       <w:r>
         <w:rPr>
@@ -3123,7 +3453,31 @@
         <w:t xml:space="preserve">Once crystallized, the regularly repeating array of the crystal acts as a diffraction grating when light is shined upon it. </w:t>
       </w:r>
       <w:r>
-        <w:t xml:space="preserve">Diffraction refers in general to the physical behavior of waves as they impact objects or slits. Etimologically, the term was coined by Francesco Maria Grimialdi in 1660 and comes from the Latin diffringere meaning “to break up into pieces”. In particular </w:t>
+        <w:t xml:space="preserve">Diffraction refers in general to the physical behavior of waves as they impact objects or slits. </w:t>
+      </w:r>
+      <w:proofErr w:type="spellStart"/>
+      <w:r>
+        <w:t>Etimologically</w:t>
+      </w:r>
+      <w:proofErr w:type="spellEnd"/>
+      <w:r>
+        <w:t xml:space="preserve">, the term was coined by Francesco Maria </w:t>
+      </w:r>
+      <w:proofErr w:type="spellStart"/>
+      <w:r>
+        <w:t>Grimialdi</w:t>
+      </w:r>
+      <w:proofErr w:type="spellEnd"/>
+      <w:r>
+        <w:t xml:space="preserve"> in 1660 and comes from the Latin </w:t>
+      </w:r>
+      <w:proofErr w:type="spellStart"/>
+      <w:r>
+        <w:t>diffringere</w:t>
+      </w:r>
+      <w:proofErr w:type="spellEnd"/>
+      <w:r>
+        <w:t xml:space="preserve"> meaning “to break up into pieces”. In particular </w:t>
       </w:r>
       <w:r>
         <w:t xml:space="preserve">a regularly spaced array of slits or objects will cause the waves scattered off each object to interfere with each other. Wave crests lining up leads to constructive interference resulting in waves of higher amplitude, whereas when crests and troughs mix, destructive interference results in low amplitudes. Because of the dual nature </w:t>
@@ -3188,11 +3542,37 @@
         <w:t xml:space="preserve"> is obtained as </w:t>
       </w:r>
       <w:r>
-        <w:t xml:space="preserve">a beam of x-rays is focused on a crystal and the x-ray photos scatter (diffract) off the electron clouds of the atoms that make up the crystal. For the work presented here it is crucial to understand that the diffraction pattern is not obtained in a single instant from single x-rays scattering off the crystal. Rather it is obtained over a significant period of time usually ranging from a few up to about 30 minutes. The diffraction spots themselves require the constructive interference of a enormous number of x-rays to be observed. Furthermore the xrays themselves </w:t>
+        <w:t xml:space="preserve">a beam of x-rays is focused on a crystal and the x-ray photos scatter (diffract) off the electron clouds of the atoms that make up the crystal. For the work presented here it is crucial to understand that the diffraction pattern is not obtained in a single instant from single x-rays scattering off the crystal. Rather it is obtained over a significant period of time usually ranging from a few up to about 30 minutes. The diffraction spots themselves require the constructive interference of </w:t>
+      </w:r>
+      <w:proofErr w:type="spellStart"/>
+      <w:proofErr w:type="gramStart"/>
+      <w:r>
+        <w:t>a</w:t>
+      </w:r>
+      <w:proofErr w:type="spellEnd"/>
+      <w:proofErr w:type="gramEnd"/>
+      <w:r>
+        <w:t xml:space="preserve"> enormous number of x-rays to be observed. Furthermore the </w:t>
+      </w:r>
+      <w:proofErr w:type="spellStart"/>
+      <w:r>
+        <w:t>xrays</w:t>
+      </w:r>
+      <w:proofErr w:type="spellEnd"/>
+      <w:r>
+        <w:t xml:space="preserve"> themselves </w:t>
       </w:r>
       <w:r>
         <w:lastRenderedPageBreak/>
-        <w:t>diffract off the billions plus molecules that make up the crystal. Thus one can say that crystallography is truly a time and space averaged experimient.</w:t>
+        <w:t xml:space="preserve">diffract off the billions plus molecules that make up the crystal. Thus one can say that crystallography is truly a time and space averaged </w:t>
+      </w:r>
+      <w:proofErr w:type="spellStart"/>
+      <w:r>
+        <w:t>experimient</w:t>
+      </w:r>
+      <w:proofErr w:type="spellEnd"/>
+      <w:r>
+        <w:t>.</w:t>
       </w:r>
     </w:p>
     <w:p>
@@ -3200,7 +3580,15 @@
         <w:jc w:val="both"/>
       </w:pPr>
       <w:r>
-        <w:t>The diffraction patterned obtained in the crystallography experiment contains to essential pieces of information. The first of these is the location and spacing of the diffraction spots. The spots appear on the vertices of an array called the reciprocal space lattice which is a mathematical construct directly related to the parameters of the real space lattice. The real space lattice is the lattice of the crystal being studied. The appearance of diffraction spots can be described via the equation that is know as Bragg’s Law (named for the younger of the two Braggs mentioned above). Essentially, diffraction spots can only form in locations where the x-rays arrive in phase (in more simple language, where the crests and troughs of the arriving x-ray waves are lined up with each other). The condition for this to happen is that the distances of the paths that all the arriving x-rays travelled must all differ by an integral number of wavelengths (wavelength is the distance from one crest of the wave to the next) of the x-rays. This is presented schematically in Figure xx. The resulting description of the formation of diffraction spots is Bragg’s Law:</w:t>
+        <w:t xml:space="preserve">The diffraction patterned obtained in the crystallography experiment contains to essential pieces of information. The first of these is the location and spacing of the diffraction spots. The spots appear on the vertices of an array called the reciprocal space lattice which is a mathematical construct directly related to the parameters of the real space lattice. The real space lattice is the lattice of the crystal being studied. The appearance of diffraction spots can be described via the equation that is </w:t>
+      </w:r>
+      <w:proofErr w:type="spellStart"/>
+      <w:r>
+        <w:t>know</w:t>
+      </w:r>
+      <w:proofErr w:type="spellEnd"/>
+      <w:r>
+        <w:t xml:space="preserve"> as Bragg’s Law (named for the younger of the two Braggs mentioned above). Essentially, diffraction spots can only form in locations where the x-rays arrive in phase (in more simple language, where the crests and troughs of the arriving x-ray waves are lined up with each other). The condition for this to happen is that the distances of the paths that all the arriving x-rays travelled must all differ by an integral number of wavelengths (wavelength is the distance from one crest of the wave to the next) of the x-rays. This is presented schematically in Figure xx. The resulting description of the formation of diffraction spots is Bragg’s Law:</w:t>
       </w:r>
     </w:p>
     <w:tbl>
@@ -3341,8 +3729,13 @@
         <w:ind w:firstLine="0"/>
         <w:jc w:val="both"/>
       </w:pPr>
-      <w:r>
-        <w:t xml:space="preserve">where d is the spacing between a given set of planes in the array, θ is the angle at which the x-rays impact the set of planes, </w:t>
+      <w:proofErr w:type="gramStart"/>
+      <w:r>
+        <w:t>where</w:t>
+      </w:r>
+      <w:proofErr w:type="gramEnd"/>
+      <w:r>
+        <w:t xml:space="preserve"> d is the spacing between a given set of planes in the array, θ is the angle at which the x-rays impact the set of planes, </w:t>
       </w:r>
       <w:r>
         <w:rPr>
@@ -3385,7 +3778,15 @@
         <w:t>c</w:t>
       </w:r>
       <w:r>
-        <w:t xml:space="preserve"> and three box angles α,β,γ.</w:t>
+        <w:t xml:space="preserve"> and three box angles α</w:t>
+      </w:r>
+      <w:proofErr w:type="gramStart"/>
+      <w:r>
+        <w:t>,β,γ</w:t>
+      </w:r>
+      <w:proofErr w:type="gramEnd"/>
+      <w:r>
+        <w:t>.</w:t>
       </w:r>
     </w:p>
     <w:p>
@@ -3396,7 +3797,17 @@
         <w:t>The other essential information in the diffraction pattern are the intensities of the diffraction spots. Where the location of the spots reveals the unit cell parameters of the crystal array, the intensities of the spots tell us about the actual distribution of scattering objects, i.e. atoms, within each unit cell.</w:t>
       </w:r>
       <w:r>
-        <w:t xml:space="preserve"> The intensity of wave is equal to the square of it’s amplitude:</w:t>
+        <w:t xml:space="preserve"> The intensity of wave is equal to the square of </w:t>
+      </w:r>
+      <w:proofErr w:type="spellStart"/>
+      <w:proofErr w:type="gramStart"/>
+      <w:r>
+        <w:t>it’s</w:t>
+      </w:r>
+      <w:proofErr w:type="spellEnd"/>
+      <w:proofErr w:type="gramEnd"/>
+      <w:r>
+        <w:t xml:space="preserve"> amplitude:</w:t>
       </w:r>
     </w:p>
     <w:tbl>
@@ -4050,14 +4461,22 @@
         <w:rPr>
           <w:i/>
         </w:rPr>
-        <w:t>2πh</w:t>
-      </w:r>
+        <w:t>2π</w:t>
+      </w:r>
+      <w:proofErr w:type="spellStart"/>
       <w:r>
         <w:rPr>
           <w:i/>
         </w:rPr>
+        <w:t>h</w:t>
+      </w:r>
+      <w:r>
+        <w:rPr>
+          <w:i/>
+        </w:rPr>
         <w:t>x</w:t>
       </w:r>
+      <w:proofErr w:type="spellEnd"/>
       <w:r>
         <w:t xml:space="preserve">. </w:t>
       </w:r>
@@ -4080,7 +4499,15 @@
         <w:t>x</w:t>
       </w:r>
       <w:r>
-        <w:t xml:space="preserve"> are described in fractional coordinates. ρ(x) is the electron density at position </w:t>
+        <w:t xml:space="preserve"> are described in fractional coordinates. </w:t>
+      </w:r>
+      <w:proofErr w:type="gramStart"/>
+      <w:r>
+        <w:t>ρ(</w:t>
+      </w:r>
+      <w:proofErr w:type="gramEnd"/>
+      <w:r>
+        <w:t xml:space="preserve">x) is the electron density at position </w:t>
       </w:r>
       <w:r>
         <w:rPr>
@@ -4088,6 +4515,7 @@
         </w:rPr>
         <w:t xml:space="preserve">x. </w:t>
       </w:r>
+      <w:proofErr w:type="spellStart"/>
       <w:r>
         <w:rPr>
           <w:b/>
@@ -4103,6 +4531,7 @@
         </w:rPr>
         <w:t>h</w:t>
       </w:r>
+      <w:proofErr w:type="spellEnd"/>
       <w:r>
         <w:rPr>
           <w:b/>
@@ -4224,14 +4653,24 @@
       <w:r>
         <w:t xml:space="preserve">  </w:t>
       </w:r>
+      <w:proofErr w:type="gramStart"/>
       <w:r>
         <w:t>As</w:t>
       </w:r>
+      <w:proofErr w:type="gramEnd"/>
       <w:r>
         <w:t xml:space="preserve"> it turns out, this equation is equal to the mathematical transformation known as the Fourier Transform (FT). </w:t>
       </w:r>
       <w:r>
-        <w:t>If the electron density is presented discontinuously as a set of scattering points(atoms) we obtain the discreet form of the structure factor equations:</w:t>
+        <w:t xml:space="preserve">If the electron density is presented discontinuously as a set of scattering </w:t>
+      </w:r>
+      <w:proofErr w:type="gramStart"/>
+      <w:r>
+        <w:t>points(</w:t>
+      </w:r>
+      <w:proofErr w:type="gramEnd"/>
+      <w:r>
+        <w:t>atoms) we obtain the discreet form of the structure factor equations:</w:t>
       </w:r>
     </w:p>
     <w:tbl>
@@ -4648,26 +5087,41 @@
         <w:ind w:firstLine="0"/>
         <w:jc w:val="both"/>
       </w:pPr>
-      <w:r>
-        <w:t xml:space="preserve">which we have now presented in three dimensions. </w:t>
+      <w:proofErr w:type="gramStart"/>
+      <w:r>
+        <w:t>which</w:t>
+      </w:r>
+      <w:proofErr w:type="gramEnd"/>
+      <w:r>
+        <w:t xml:space="preserve"> we have now presented in three dimensions. </w:t>
       </w:r>
       <w:r>
         <w:t xml:space="preserve"> </w:t>
       </w:r>
+      <w:proofErr w:type="gramStart"/>
       <w:r>
         <w:rPr>
           <w:i/>
         </w:rPr>
         <w:t>f</w:t>
       </w:r>
+      <w:proofErr w:type="gramEnd"/>
       <w:r>
         <w:t xml:space="preserve"> is the scattering contribution of atom </w:t>
       </w:r>
+      <w:proofErr w:type="spellStart"/>
       <w:r>
         <w:rPr>
           <w:i/>
         </w:rPr>
-        <w:t xml:space="preserve">i </w:t>
+        <w:t>i</w:t>
+      </w:r>
+      <w:proofErr w:type="spellEnd"/>
+      <w:r>
+        <w:rPr>
+          <w:i/>
+        </w:rPr>
+        <w:t xml:space="preserve"> </w:t>
       </w:r>
       <w:r>
         <w:t xml:space="preserve">in the scattering direction corresponding to reflection </w:t>
@@ -5247,6 +5701,7 @@
       <w:r>
         <w:t xml:space="preserve">, and we have a set of structure factor amplitudes calculated from the current best estimate model of the molecule, which are commonly referred to as </w:t>
       </w:r>
+      <w:proofErr w:type="spellStart"/>
       <w:r>
         <w:rPr>
           <w:i/>
@@ -5260,10 +5715,12 @@
         </w:rPr>
         <w:t>calc</w:t>
       </w:r>
+      <w:proofErr w:type="spellEnd"/>
       <w:r>
         <w:softHyphen/>
         <w:t xml:space="preserve">. We can now quantify how well the proposed model accounts for the experimental data (or alternatively, how well the experimental data describes the proposed model) by comparing </w:t>
       </w:r>
+      <w:proofErr w:type="spellStart"/>
       <w:r>
         <w:rPr>
           <w:i/>
@@ -5277,6 +5734,7 @@
         </w:rPr>
         <w:t>calc</w:t>
       </w:r>
+      <w:proofErr w:type="spellEnd"/>
       <w:r>
         <w:t xml:space="preserve"> to </w:t>
       </w:r>
@@ -5655,8 +6113,13 @@
         <w:ind w:firstLine="0"/>
         <w:jc w:val="both"/>
       </w:pPr>
-      <w:r>
-        <w:t xml:space="preserve">where </w:t>
+      <w:proofErr w:type="gramStart"/>
+      <w:r>
+        <w:t>where</w:t>
+      </w:r>
+      <w:proofErr w:type="gramEnd"/>
+      <w:r>
+        <w:t xml:space="preserve"> </w:t>
       </w:r>
       <m:oMath>
         <m:d>
@@ -5776,6 +6239,7 @@
       <w:r>
         <w:t xml:space="preserve"> and </w:t>
       </w:r>
+      <w:proofErr w:type="spellStart"/>
       <w:r>
         <w:rPr>
           <w:i/>
@@ -5789,6 +6253,7 @@
         </w:rPr>
         <w:t>calc</w:t>
       </w:r>
+      <w:proofErr w:type="spellEnd"/>
       <w:r>
         <w:rPr>
           <w:vertAlign w:val="subscript"/>
@@ -5893,6 +6358,8 @@
       <w:r>
         <w:t xml:space="preserve">From there we calculate a new set of </w:t>
       </w:r>
+      <w:proofErr w:type="spellStart"/>
+      <w:proofErr w:type="gramStart"/>
       <w:r>
         <w:rPr>
           <w:i/>
@@ -5906,6 +6373,7 @@
         </w:rPr>
         <w:t>calc</w:t>
       </w:r>
+      <w:proofErr w:type="spellEnd"/>
       <w:r>
         <w:rPr>
           <w:vertAlign w:val="subscript"/>
@@ -5920,7 +6388,11 @@
         <w:t xml:space="preserve"> </w:t>
       </w:r>
       <w:r>
-        <w:t>and a new R-factor. If the R-factor is better (lower) than the previous one, than the new model is better than the previous model. This iterative process of calculating the electron density using phases from the model and adjusting atomic positions of the model to fit the resulting density is called refinement.</w:t>
+        <w:t>and</w:t>
+      </w:r>
+      <w:proofErr w:type="gramEnd"/>
+      <w:r>
+        <w:t xml:space="preserve"> a new R-factor. If the R-factor is better (lower) than the previous one, than the new model is better than the previous model. This iterative process of calculating the electron density using phases from the model and adjusting atomic positions of the model to fit the resulting density is called refinement.</w:t>
       </w:r>
     </w:p>
     <w:p>
@@ -6228,11 +6700,32 @@
         <w:jc w:val="both"/>
       </w:pPr>
       <w:r>
-        <w:t xml:space="preserve">However, in practice this problem is often not well-defined because of the low ratio between the observed data (the set of structure factor amplitudes) and the parameters to be estimated via the optimization (the set of x,y,z coordinates of all the atoms in the asymmetric unit of the crystal) combined with the various sources of noise and error inherent in the x-ray diffraction experiment. Therefore several approaches exist to increase the data to parameter ratio. For example one can </w:t>
+        <w:t xml:space="preserve">However, in practice this problem is often not well-defined because of the low ratio between the observed data (the set of structure factor amplitudes) and the parameters to be estimated via the optimization (the set of </w:t>
+      </w:r>
+      <w:proofErr w:type="spellStart"/>
+      <w:r>
+        <w:t>x</w:t>
+      </w:r>
+      <w:proofErr w:type="gramStart"/>
+      <w:r>
+        <w:t>,y,z</w:t>
+      </w:r>
+      <w:proofErr w:type="spellEnd"/>
+      <w:proofErr w:type="gramEnd"/>
+      <w:r>
+        <w:t xml:space="preserve"> coordinates of all the atoms in the asymmetric unit of the crystal) combined with the various sources of noise and error inherent in the x-ray diffraction experiment. Therefore several approaches exist to increase the data to parameter ratio. For example one can </w:t>
       </w:r>
       <w:r>
         <w:lastRenderedPageBreak/>
-        <w:t>decrease the number of parameters to be refined by ignoring some set of atomic coordinates such as the hydrogens. Alternatively, one can increase the set of “observed” data by incorporating previous knowledge about the structure of molecules into the equation. For example, we know that an sp3 carbon-carbon bond should have a length of 1.54Å. This knowledge imposes a set of restraints on the final solution set of atomic positions in the molecule. Thus the residual to be minimized becomes:</w:t>
+        <w:t xml:space="preserve">decrease the number of parameters to be refined by ignoring some set of atomic coordinates such as the hydrogens. Alternatively, one can increase the set of “observed” data by incorporating previous knowledge about the structure of molecules into the equation. For example, we know that </w:t>
+      </w:r>
+      <w:proofErr w:type="gramStart"/>
+      <w:r>
+        <w:t>an</w:t>
+      </w:r>
+      <w:proofErr w:type="gramEnd"/>
+      <w:r>
+        <w:t xml:space="preserve"> sp3 carbon-carbon bond should have a length of 1.54Å. This knowledge imposes a set of restraints on the final solution set of atomic positions in the molecule. Thus the residual to be minimized becomes:</w:t>
       </w:r>
     </w:p>
     <w:tbl>
@@ -6765,7 +7258,11 @@
         <w:t>0</w:t>
       </w:r>
       <w:r>
-        <w:t xml:space="preserve"> is the target value of the restraint and r</w:t>
+        <w:t xml:space="preserve"> is the target value of the restraint and </w:t>
+      </w:r>
+      <w:proofErr w:type="spellStart"/>
+      <w:r>
+        <w:t>r</w:t>
       </w:r>
       <w:r>
         <w:rPr>
@@ -6773,17 +7270,28 @@
         </w:rPr>
         <w:t>calc</w:t>
       </w:r>
+      <w:proofErr w:type="spellEnd"/>
       <w:r>
         <w:t xml:space="preserve"> is the value of the restraint in the proposed model. </w:t>
       </w:r>
+      <w:proofErr w:type="gramStart"/>
       <w:r>
         <w:rPr>
           <w:i/>
         </w:rPr>
         <w:t>w</w:t>
       </w:r>
-      <w:r>
-        <w:t xml:space="preserve"> is a relative scaling weight that is adjusted in the refinement procedure to adjust the relative weight between the x-ray and the restraint term. The restraints used can be obtained from a variety of previously known information about the chemical structure of molecules but most commonly include knowledge of bond lengths, angles and torsions. The most popular crystal refinement programs in use today apply a set known as the Engh &amp; Huber restraints which were derive from survey of accurate small molecule crystal structures from the Cambridge Crystallographic Database.</w:t>
+      <w:proofErr w:type="gramEnd"/>
+      <w:r>
+        <w:t xml:space="preserve"> is a relative scaling weight that is adjusted in the refinement procedure to adjust the relative weight between the x-ray and the restraint term. The restraints used can be obtained from a variety of previously known information about the chemical structure of molecules but most commonly include knowledge of bond lengths, angles and torsions. The most popular crystal refinement programs in use today apply a set known as the </w:t>
+      </w:r>
+      <w:proofErr w:type="spellStart"/>
+      <w:r>
+        <w:t>Engh</w:t>
+      </w:r>
+      <w:proofErr w:type="spellEnd"/>
+      <w:r>
+        <w:t xml:space="preserve"> &amp; Huber restraints which were derive from survey of accurate small molecule crystal structures from the Cambridge Crystallographic Database.</w:t>
       </w:r>
     </w:p>
     <w:p>
@@ -6807,9 +7315,19 @@
       <w:r>
         <w:t xml:space="preserve"> knowledge in a Bayesian formulation. Statistical probability estimates can then be obtained on the resulting parameters. Furthermore, by incorporating this statistical knowledge a large degree of the model bias present in the calculated electron density maps due to the use of phases obtained from the model can be removed. Second, sophisticated mathematical algorithms such as the Limited memory </w:t>
       </w:r>
-      <w:r>
-        <w:t>Broyden–Fletcher–Goldfarb–Shanno</w:t>
-      </w:r>
+      <w:proofErr w:type="spellStart"/>
+      <w:r>
+        <w:t>Broyden</w:t>
+      </w:r>
+      <w:proofErr w:type="spellEnd"/>
+      <w:r>
+        <w:t>–Fletcher–Goldfarb–</w:t>
+      </w:r>
+      <w:proofErr w:type="spellStart"/>
+      <w:r>
+        <w:t>Shanno</w:t>
+      </w:r>
+      <w:proofErr w:type="spellEnd"/>
       <w:r>
         <w:t xml:space="preserve"> (L-BFGS) algorithm are implemented to optimize the residual based on gradients of its component terms. Third the equation for calculating the structure factors from the model is often more complex than the integral shown in </w:t>
       </w:r>
@@ -6841,10 +7359,41 @@
         <w:fldChar w:fldCharType="end"/>
       </w:r>
       <w:r>
-        <w:t xml:space="preserve"> as it includes contributions from overall anisotropy and fluctuations and from the contribution of the unmodelled bulk solvent atoms that don’t show up distinctly in the experimental electron density. Lastly, crystallographic refinement usually proceeds in stages where the refinement of the x,y,z positions of the atoms in the asymmetric unit is just one stage. Other parameters that affect the calculated structure factors are refined in the other stages. Arguably the most important of these are the B-factors. Where the </w:t>
-      </w:r>
-      <w:r>
-        <w:t>x,y,z coordinates describe the mean positions of the atom in the structure, B-factors describe how that atom’s instantaneous position fluctuates around that mean. A significant portion of that oscillation can be ascribed to thermal fluctuations. Thus B-factors are often also referred to as temperature factors. B-factors can be isotropic (describing a spherical isotropic fluctuation around the mean position and leading to a single additional parameter to be refined per atom) or anisotropic (describing a three dimensional elliptical oscillation, requiring a symmetric 3x3 tensor and thus 6 additional parameters to be refined per atom).  In real space B-factors act like a convolution of a Gaussian function with the electron cloud around the mean position of an atom, effectively smearing out that atom’s electron density. The equation for the FT of the electron density thus becomes:</w:t>
+        <w:t xml:space="preserve"> as it includes contributions from overall anisotropy and fluctuations and from the contribution of the </w:t>
+      </w:r>
+      <w:proofErr w:type="spellStart"/>
+      <w:r>
+        <w:t>unmodelled</w:t>
+      </w:r>
+      <w:proofErr w:type="spellEnd"/>
+      <w:r>
+        <w:t xml:space="preserve"> bulk solvent atoms that don’t show up distinctly in the experimental electron density. Lastly, crystallographic refinement usually proceeds in stages where the refinement of the </w:t>
+      </w:r>
+      <w:proofErr w:type="spellStart"/>
+      <w:r>
+        <w:t>x</w:t>
+      </w:r>
+      <w:proofErr w:type="gramStart"/>
+      <w:r>
+        <w:t>,y,z</w:t>
+      </w:r>
+      <w:proofErr w:type="spellEnd"/>
+      <w:proofErr w:type="gramEnd"/>
+      <w:r>
+        <w:t xml:space="preserve"> positions of the atoms in the asymmetric unit is just one stage. Other parameters that affect the calculated structure factors are refined in the other stages. Arguably the most important of these are the B-factors. Where the </w:t>
+      </w:r>
+      <w:proofErr w:type="spellStart"/>
+      <w:r>
+        <w:t>x</w:t>
+      </w:r>
+      <w:proofErr w:type="gramStart"/>
+      <w:r>
+        <w:t>,y,z</w:t>
+      </w:r>
+      <w:proofErr w:type="spellEnd"/>
+      <w:proofErr w:type="gramEnd"/>
+      <w:r>
+        <w:t xml:space="preserve"> coordinates describe the mean positions of the atom in the structure, B-factors describe how that atom’s instantaneous position fluctuates around that mean. A significant portion of that oscillation can be ascribed to thermal fluctuations. Thus B-factors are often also referred to as temperature factors. B-factors can be isotropic (describing a spherical isotropic fluctuation around the mean position and leading to a single additional parameter to be refined per atom) or anisotropic (describing a three dimensional elliptical oscillation, requiring a symmetric 3x3 tensor and thus 6 additional parameters to be refined per atom).  In real space B-factors act like a convolution of a Gaussian function with the electron cloud around the mean position of an atom, effectively smearing out that atom’s electron density. The equation for the FT of the electron density thus becomes:</w:t>
       </w:r>
     </w:p>
     <w:tbl>
@@ -7623,7 +8172,15 @@
         <w:jc w:val="both"/>
       </w:pPr>
       <w:r>
-        <w:t>Other stages within the refinement process include refinement of bulk solvent contribution, overall anisotropic scaling parameters, atomic occupancies and alternate conformations, rigid body motion and translation-libration-screw (TLS) parameters.</w:t>
+        <w:t>Other stages within the refinement process include refinement of bulk solvent contribution, overall anisotropic scaling parameters, atomic occupancies and alternate conformations, rigid body motion and translation-</w:t>
+      </w:r>
+      <w:proofErr w:type="spellStart"/>
+      <w:r>
+        <w:t>libration</w:t>
+      </w:r>
+      <w:proofErr w:type="spellEnd"/>
+      <w:r>
+        <w:t>-screw (TLS) parameters.</w:t>
       </w:r>
       <w:r>
         <w:t xml:space="preserve"> A full completion of each of the stages of refinement is usually referred to as a macrocycle. A complete solution of a crystallographic structure usually requires many macro-cycles of refinement interspersed with stages of manual adjustment of the structure to better fit the electron density.</w:t>
@@ -7723,7 +8280,7 @@
         <w:fldChar w:fldCharType="begin" w:fldLock="1"/>
       </w:r>
       <w:r>
-        <w:instrText>ADDIN CSL_CITATION { "citationItems" : [ { "id" : "ITEM-1", "itemData" : { "DOI" : "10.1103/PhysRev.136.A405", "ISSN" : "0031-899X", "author" : [ { "dropping-particle" : "", "family" : "Rahman", "given" : "A.", "non-dropping-particle" : "", "parse-names" : false, "suffix" : "" } ], "container-title" : "Physical Review", "id" : "ITEM-1", "issue" : "2A", "issued" : { "date-parts" : [ [ "1964", "10" ] ] }, "page" : "A405-A411", "title" : "Correlations in the Motion of Atoms in Liquid Argon", "type" : "article-journal", "volume" : "136" }, "uris" : [ "http://www.mendeley.com/documents/?uuid=f70f97be-a2ad-4cf7-b79d-f7dfe9aec45f" ] } ], "mendeley" : { "formattedCitation" : "&lt;sup&gt;6&lt;/sup&gt;", "plainTextFormattedCitation" : "6", "previouslyFormattedCitation" : "&lt;sup&gt;6&lt;/sup&gt;" }, "properties" : { "noteIndex" : 0 }, "schema" : "https://github.com/citation-style-language/schema/raw/master/csl-citation.json" }</w:instrText>
+        <w:instrText>ADDIN CSL_CITATION { "citationItems" : [ { "id" : "ITEM-1", "itemData" : { "DOI" : "10.1103/PhysRev.136.A405", "ISSN" : "0031-899X", "author" : [ { "dropping-particle" : "", "family" : "Rahman", "given" : "A.", "non-dropping-particle" : "", "parse-names" : false, "suffix" : "" } ], "container-title" : "Physical Review", "id" : "ITEM-1", "issue" : "2A", "issued" : { "date-parts" : [ [ "1964", "10" ] ] }, "page" : "A405-A411", "title" : "Correlations in the Motion of Atoms in Liquid Argon", "type" : "article-journal", "volume" : "136" }, "uris" : [ "http://www.mendeley.com/documents/?uuid=f70f97be-a2ad-4cf7-b79d-f7dfe9aec45f" ] } ], "mendeley" : { "formattedCitation" : "&lt;sup&gt;17&lt;/sup&gt;", "plainTextFormattedCitation" : "17", "previouslyFormattedCitation" : "&lt;sup&gt;17&lt;/sup&gt;" }, "properties" : { "noteIndex" : 0 }, "schema" : "https://github.com/citation-style-language/schema/raw/master/csl-citation.json" }</w:instrText>
       </w:r>
       <w:r>
         <w:fldChar w:fldCharType="separate"/>
@@ -7733,22 +8290,38 @@
           <w:noProof/>
           <w:vertAlign w:val="superscript"/>
         </w:rPr>
-        <w:t>6</w:t>
+        <w:t>17</w:t>
       </w:r>
       <w:r>
         <w:fldChar w:fldCharType="end"/>
       </w:r>
       <w:r>
-        <w:t xml:space="preserve"> in the late 1950’s and early 1960’s. It was originally invented as a method to study hard sphere collisions in statistical physics, but quickly grew in its application to other fields. The first simulation of a protein was a study of bovine pancreatic tripsin inhibitor </w:t>
-      </w:r>
-      <w:r>
-        <w:t>by McCammon et al.</w:t>
+        <w:t xml:space="preserve"> in the late 1950’s and early 1960’s. It was originally invented as a method to study hard sphere collisions in statistical physics, but quickly grew in its application to other fields. The first simulation of a protein was a study of bovine pancreatic </w:t>
+      </w:r>
+      <w:proofErr w:type="spellStart"/>
+      <w:r>
+        <w:t>tripsin</w:t>
+      </w:r>
+      <w:proofErr w:type="spellEnd"/>
+      <w:r>
+        <w:t xml:space="preserve"> inhibitor </w:t>
+      </w:r>
+      <w:r>
+        <w:t xml:space="preserve">by </w:t>
+      </w:r>
+      <w:proofErr w:type="spellStart"/>
+      <w:r>
+        <w:t>McCammon</w:t>
+      </w:r>
+      <w:proofErr w:type="spellEnd"/>
+      <w:r>
+        <w:t xml:space="preserve"> et al.</w:t>
       </w:r>
       <w:r>
         <w:fldChar w:fldCharType="begin" w:fldLock="1"/>
       </w:r>
       <w:r>
-        <w:instrText>ADDIN CSL_CITATION { "citationItems" : [ { "id" : "ITEM-1", "itemData" : { "DOI" : "10.1038/267585a0", "ISSN" : "0028-0836", "author" : [ { "dropping-particle" : "", "family" : "McCammon", "given" : "J. Andrew", "non-dropping-particle" : "", "parse-names" : false, "suffix" : "" }, { "dropping-particle" : "", "family" : "Gelin", "given" : "Bruce R.", "non-dropping-particle" : "", "parse-names" : false, "suffix" : "" }, { "dropping-particle" : "", "family" : "Karplus", "given" : "Martin", "non-dropping-particle" : "", "parse-names" : false, "suffix" : "" } ], "container-title" : "Nature", "id" : "ITEM-1", "issue" : "5612", "issued" : { "date-parts" : [ [ "1977", "6", "16" ] ] }, "page" : "585-590", "title" : "Dynamics of folded proteins", "title-short" : "Nature", "type" : "article-journal", "volume" : "267" }, "uris" : [ "http://www.mendeley.com/documents/?uuid=430cd3d0-8cd4-49c5-bc1f-adef00903850" ] } ], "mendeley" : { "formattedCitation" : "&lt;sup&gt;5&lt;/sup&gt;", "plainTextFormattedCitation" : "5", "previouslyFormattedCitation" : "&lt;sup&gt;5&lt;/sup&gt;" }, "properties" : { "noteIndex" : 0 }, "schema" : "https://github.com/citation-style-language/schema/raw/master/csl-citation.json" }</w:instrText>
+        <w:instrText>ADDIN CSL_CITATION { "citationItems" : [ { "id" : "ITEM-1", "itemData" : { "DOI" : "10.1038/267585a0", "ISSN" : "0028-0836", "author" : [ { "dropping-particle" : "", "family" : "McCammon", "given" : "J. Andrew", "non-dropping-particle" : "", "parse-names" : false, "suffix" : "" }, { "dropping-particle" : "", "family" : "Gelin", "given" : "Bruce R.", "non-dropping-particle" : "", "parse-names" : false, "suffix" : "" }, { "dropping-particle" : "", "family" : "Karplus", "given" : "Martin", "non-dropping-particle" : "", "parse-names" : false, "suffix" : "" } ], "container-title" : "Nature", "id" : "ITEM-1", "issue" : "5612", "issued" : { "date-parts" : [ [ "1977", "6", "16" ] ] }, "page" : "585-590", "title" : "Dynamics of folded proteins", "title-short" : "Nature", "type" : "article-journal", "volume" : "267" }, "uris" : [ "http://www.mendeley.com/documents/?uuid=430cd3d0-8cd4-49c5-bc1f-adef00903850" ] } ], "mendeley" : { "formattedCitation" : "&lt;sup&gt;16&lt;/sup&gt;", "plainTextFormattedCitation" : "16", "previouslyFormattedCitation" : "&lt;sup&gt;16&lt;/sup&gt;" }, "properties" : { "noteIndex" : 0 }, "schema" : "https://github.com/citation-style-language/schema/raw/master/csl-citation.json" }</w:instrText>
       </w:r>
       <w:r>
         <w:fldChar w:fldCharType="separate"/>
@@ -7758,13 +8331,21 @@
           <w:noProof/>
           <w:vertAlign w:val="superscript"/>
         </w:rPr>
-        <w:t>5</w:t>
+        <w:t>16</w:t>
       </w:r>
       <w:r>
         <w:fldChar w:fldCharType="end"/>
       </w:r>
       <w:r>
-        <w:t xml:space="preserve"> in 1977. Today molecular dynamics simulations are routinely performed for a wide variety of applications ranging from biophycis and chemistry to atmospheric sciences and astrophysics. Molecular dynamics can be used to obtain both a time resolve detailed view of the dynamics of the system as well as to calculate thermodynamic statistical averages over the system of study. </w:t>
+        <w:t xml:space="preserve"> in 1977. Today molecular dynamics simulations are routinely performed for a wide variety of applications ranging from </w:t>
+      </w:r>
+      <w:proofErr w:type="spellStart"/>
+      <w:r>
+        <w:t>biophycis</w:t>
+      </w:r>
+      <w:proofErr w:type="spellEnd"/>
+      <w:r>
+        <w:t xml:space="preserve"> and chemistry to atmospheric sciences and astrophysics. Molecular dynamics can be used to obtain both a time resolve detailed view of the dynamics of the system as well as to calculate thermodynamic statistical averages over the system of study. </w:t>
       </w:r>
     </w:p>
     <w:p>
@@ -7939,8 +8520,13 @@
         <w:ind w:firstLine="0"/>
         <w:jc w:val="both"/>
       </w:pPr>
-      <w:r>
-        <w:t xml:space="preserve">where </w:t>
+      <w:proofErr w:type="gramStart"/>
+      <w:r>
+        <w:t>where</w:t>
+      </w:r>
+      <w:proofErr w:type="gramEnd"/>
+      <w:r>
+        <w:t xml:space="preserve"> </w:t>
       </w:r>
       <w:r>
         <w:rPr>
@@ -8491,8 +9077,13 @@
         <w:ind w:firstLine="0"/>
         <w:jc w:val="both"/>
       </w:pPr>
-      <w:r>
-        <w:t xml:space="preserve">given initial positions and velocities, one can integrate the acceleration at a given time to obtain new velocities and positions. By </w:t>
+      <w:proofErr w:type="gramStart"/>
+      <w:r>
+        <w:t>given</w:t>
+      </w:r>
+      <w:proofErr w:type="gramEnd"/>
+      <w:r>
+        <w:t xml:space="preserve"> initial positions and velocities, one can integrate the acceleration at a given time to obtain new velocities and positions. By </w:t>
       </w:r>
       <w:r>
         <w:fldChar w:fldCharType="begin"/>
@@ -8779,7 +9370,7 @@
         <w:fldChar w:fldCharType="begin" w:fldLock="1"/>
       </w:r>
       <w:r>
-        <w:instrText>ADDIN CSL_CITATION { "citationItems" : [ { "id" : "ITEM-1", "itemData" : { "author" : [ { "dropping-particle" : "", "family" : "Case", "given" : "D.A.", "non-dropping-particle" : "", "parse-names" : false, "suffix" : "" }, { "dropping-particle" : "", "family" : "Babin", "given" : "V.", "non-dropping-particle" : "", "parse-names" : false, "suffix" : "" }, { "dropping-particle" : "", "family" : "Berryman", "given" : "J.T.", "non-dropping-particle" : "", "parse-names" : false, "suffix" : "" }, { "dropping-particle" : "", "family" : "Betz", "given" : "R.M.", "non-dropping-particle" : "", "parse-names" : false, "suffix" : "" }, { "dropping-particle" : "", "family" : "Cai", "given" : "Q.", "non-dropping-particle" : "", "parse-names" : false, "suffix" : "" }, { "dropping-particle" : "", "family" : "Cerutti", "given" : "D.S.", "non-dropping-particle" : "", "parse-names" : false, "suffix" : "" }, { "dropping-particle" : "", "family" : "Cheatham, III", "given" : "T.E.", "non-dropping-particle" : "", "parse-names" : false, "suffix" : "" }, { "dropping-particle" : "", "family" : "Darden", "given" : "T.A.", "non-dropping-particle" : "", "parse-names" : false, "suffix" : "" }, { "dropping-particle" : "", "family" : "Duke", "given" : "R.E.", "non-dropping-particle" : "", "parse-names" : false, "suffix" : "" }, { "dropping-particle" : "", "family" : "Gohlke", "given" : "H.", "non-dropping-particle" : "", "parse-names" : false, "suffix" : "" }, { "dropping-particle" : "", "family" : "Goetz", "given" : "A.W.", "non-dropping-particle" : "", "parse-names" : false, "suffix" : "" }, { "dropping-particle" : "", "family" : "Gusarov", "given" : "S.", "non-dropping-particle" : "", "parse-names" : false, "suffix" : "" }, { "dropping-particle" : "", "family" : "Homeyer", "given" : "N.", "non-dropping-particle" : "", "parse-names" : false, "suffix" : "" }, { "dropping-particle" : "", "family" : "Janowski", "given" : "P.", "non-dropping-particle" : "", "parse-names" : false, "suffix" : "" }, { "dropping-particle" : "", "family" : "Kaus", "given" : "J.", "non-dropping-particle" : "", "parse-names" : false, "suffix" : "" }, { "dropping-particle" : "", "family" : "Kolossv\u00e1ry", "given" : "I.", "non-dropping-particle" : "", "parse-names" : false, "suffix" : "" }, { "dropping-particle" : "", "family" : "Kovalenko", "given" : "A.", "non-dropping-particle" : "", "parse-names" : false, "suffix" : "" }, { "dropping-particle" : "", "family" : "Lee", "given" : "T.S.", "non-dropping-particle" : "", "parse-names" : false, "suffix" : "" }, { "dropping-particle" : "", "family" : "LeGrand", "given" : "S.", "non-dropping-particle" : "", "parse-names" : false, "suffix" : "" }, { "dropping-particle" : "", "family" : "Luchko", "given" : "T.", "non-dropping-particle" : "", "parse-names" : false, "suffix" : "" }, { "dropping-particle" : "", "family" : "Luo", "given" : "R.", "non-dropping-particle" : "", "parse-names" : false, "suffix" : "" }, { "dropping-particle" : "", "family" : "Madej", "given" : "B.", "non-dropping-particle" : "", "parse-names" : false, "suffix" : "" }, { "dropping-particle" : "", "family" : "Merz", "given" : "K.M.", "non-dropping-particle" : "", "parse-names" : false, "suffix" : "" }, { "dropping-particle" : "", "family" : "Paesani", "given" : "F.", "non-dropping-particle" : "", "parse-names" : false, "suffix" : "" }, { "dropping-particle" : "", "family" : "Roe", "given" : "D.R.", "non-dropping-particle" : "", "parse-names" : false, "suffix" : "" }, { "dropping-particle" : "", "family" : "Roitberg", "given" : "A.", "non-dropping-particle" : "", "parse-names" : false, "suffix" : "" }, { "dropping-particle" : "", "family" : "Sagui", "given" : "C.", "non-dropping-particle" : "", "parse-names" : false, "suffix" : "" }, { "dropping-particle" : "", "family" : "Salomon-Ferrer", "given" : "R.", "non-dropping-particle" : "", "parse-names" : false, "suffix" : "" }, { "dropping-particle" : "", "family" : "Seabra", "given" : "G.", "non-dropping-particle" : "", "parse-names" : false, "suffix" : "" }, { "dropping-particle" : "", "family" : "Simmerling", "given" : "C.L.", "non-dropping-particle" : "", "parse-names" : false, "suffix" : "" }, { "dropping-particle" : "", "family" : "Smith", "given" : "W.", "non-dropping-particle" : "", "parse-names" : false, "suffix" : "" }, { "dropping-particle" : "", "family" : "Swails", "given" : "J.", "non-dropping-particle" : "", "parse-names" : false, "suffix" : "" }, { "dropping-particle" : "", "family" : "Walker", "given" : "R.C.", "non-dropping-particle" : "", "parse-names" : false, "suffix" : "" }, { "dropping-particle" : "", "family" : "Wang", "given" : "J.", "non-dropping-particle" : "", "parse-names" : false, "suffix" : "" }, { "dropping-particle" : "", "family" : "Wolf", "given" : "R.M.", "non-dropping-particle" : "", "parse-names" : false, "suffix" : "" }, { "dropping-particle" : "", "family" : "Wu", "given" : "X.", "non-dropping-particle" : "", "parse-names" : false, "suffix" : "" }, { "dropping-particle" : "", "family" : "Kollman", "given" : "P.A.", "non-dropping-particle" : "", "parse-names" : false, "suffix" : "" } ], "id" : "ITEM-1", "issued" : { "date-parts" : [ [ "2014" ] ] }, "publisher" : "University of California", "publisher-place" : "San Francisco", "title" : "AMBER 14", "type" : "article" }, "uris" : [ "http://www.mendeley.com/documents/?uuid=d26d93b4-f5be-4078-b923-0b1b8c33bbfe" ] } ], "mendeley" : { "formattedCitation" : "&lt;sup&gt;2&lt;/sup&gt;", "plainTextFormattedCitation" : "2", "previouslyFormattedCitation" : "&lt;sup&gt;2&lt;/sup&gt;" }, "properties" : { "noteIndex" : 0 }, "schema" : "https://github.com/citation-style-language/schema/raw/master/csl-citation.json" }</w:instrText>
+        <w:instrText>ADDIN CSL_CITATION { "citationItems" : [ { "id" : "ITEM-1", "itemData" : { "author" : [ { "dropping-particle" : "", "family" : "Case", "given" : "D.A.", "non-dropping-particle" : "", "parse-names" : false, "suffix" : "" }, { "dropping-particle" : "", "family" : "Babin", "given" : "V.", "non-dropping-particle" : "", "parse-names" : false, "suffix" : "" }, { "dropping-particle" : "", "family" : "Berryman", "given" : "J.T.", "non-dropping-particle" : "", "parse-names" : false, "suffix" : "" }, { "dropping-particle" : "", "family" : "Betz", "given" : "R.M.", "non-dropping-particle" : "", "parse-names" : false, "suffix" : "" }, { "dropping-particle" : "", "family" : "Cai", "given" : "Q.", "non-dropping-particle" : "", "parse-names" : false, "suffix" : "" }, { "dropping-particle" : "", "family" : "Cerutti", "given" : "D.S.", "non-dropping-particle" : "", "parse-names" : false, "suffix" : "" }, { "dropping-particle" : "", "family" : "Cheatham, III", "given" : "T.E.", "non-dropping-particle" : "", "parse-names" : false, "suffix" : "" }, { "dropping-particle" : "", "family" : "Darden", "given" : "T.A.", "non-dropping-particle" : "", "parse-names" : false, "suffix" : "" }, { "dropping-particle" : "", "family" : "Duke", "given" : "R.E.", "non-dropping-particle" : "", "parse-names" : false, "suffix" : "" }, { "dropping-particle" : "", "family" : "Gohlke", "given" : "H.", "non-dropping-particle" : "", "parse-names" : false, "suffix" : "" }, { "dropping-particle" : "", "family" : "Goetz", "given" : "A.W.", "non-dropping-particle" : "", "parse-names" : false, "suffix" : "" }, { "dropping-particle" : "", "family" : "Gusarov", "given" : "S.", "non-dropping-particle" : "", "parse-names" : false, "suffix" : "" }, { "dropping-particle" : "", "family" : "Homeyer", "given" : "N.", "non-dropping-particle" : "", "parse-names" : false, "suffix" : "" }, { "dropping-particle" : "", "family" : "Janowski", "given" : "P.", "non-dropping-particle" : "", "parse-names" : false, "suffix" : "" }, { "dropping-particle" : "", "family" : "Kaus", "given" : "J.", "non-dropping-particle" : "", "parse-names" : false, "suffix" : "" }, { "dropping-particle" : "", "family" : "Kolossv\u00e1ry", "given" : "I.", "non-dropping-particle" : "", "parse-names" : false, "suffix" : "" }, { "dropping-particle" : "", "family" : "Kovalenko", "given" : "A.", "non-dropping-particle" : "", "parse-names" : false, "suffix" : "" }, { "dropping-particle" : "", "family" : "Lee", "given" : "T.S.", "non-dropping-particle" : "", "parse-names" : false, "suffix" : "" }, { "dropping-particle" : "", "family" : "LeGrand", "given" : "S.", "non-dropping-particle" : "", "parse-names" : false, "suffix" : "" }, { "dropping-particle" : "", "family" : "Luchko", "given" : "T.", "non-dropping-particle" : "", "parse-names" : false, "suffix" : "" }, { "dropping-particle" : "", "family" : "Luo", "given" : "R.", "non-dropping-particle" : "", "parse-names" : false, "suffix" : "" }, { "dropping-particle" : "", "family" : "Madej", "given" : "B.", "non-dropping-particle" : "", "parse-names" : false, "suffix" : "" }, { "dropping-particle" : "", "family" : "Merz", "given" : "K.M.", "non-dropping-particle" : "", "parse-names" : false, "suffix" : "" }, { "dropping-particle" : "", "family" : "Paesani", "given" : "F.", "non-dropping-particle" : "", "parse-names" : false, "suffix" : "" }, { "dropping-particle" : "", "family" : "Roe", "given" : "D.R.", "non-dropping-particle" : "", "parse-names" : false, "suffix" : "" }, { "dropping-particle" : "", "family" : "Roitberg", "given" : "A.", "non-dropping-particle" : "", "parse-names" : false, "suffix" : "" }, { "dropping-particle" : "", "family" : "Sagui", "given" : "C.", "non-dropping-particle" : "", "parse-names" : false, "suffix" : "" }, { "dropping-particle" : "", "family" : "Salomon-Ferrer", "given" : "R.", "non-dropping-particle" : "", "parse-names" : false, "suffix" : "" }, { "dropping-particle" : "", "family" : "Seabra", "given" : "G.", "non-dropping-particle" : "", "parse-names" : false, "suffix" : "" }, { "dropping-particle" : "", "family" : "Simmerling", "given" : "C.L.", "non-dropping-particle" : "", "parse-names" : false, "suffix" : "" }, { "dropping-particle" : "", "family" : "Smith", "given" : "W.", "non-dropping-particle" : "", "parse-names" : false, "suffix" : "" }, { "dropping-particle" : "", "family" : "Swails", "given" : "J.", "non-dropping-particle" : "", "parse-names" : false, "suffix" : "" }, { "dropping-particle" : "", "family" : "Walker", "given" : "R.C.", "non-dropping-particle" : "", "parse-names" : false, "suffix" : "" }, { "dropping-particle" : "", "family" : "Wang", "given" : "J.", "non-dropping-particle" : "", "parse-names" : false, "suffix" : "" }, { "dropping-particle" : "", "family" : "Wolf", "given" : "R.M.", "non-dropping-particle" : "", "parse-names" : false, "suffix" : "" }, { "dropping-particle" : "", "family" : "Wu", "given" : "X.", "non-dropping-particle" : "", "parse-names" : false, "suffix" : "" }, { "dropping-particle" : "", "family" : "Kollman", "given" : "P.A.", "non-dropping-particle" : "", "parse-names" : false, "suffix" : "" } ], "id" : "ITEM-1", "issued" : { "date-parts" : [ [ "2014" ] ] }, "publisher" : "University of California", "publisher-place" : "San Francisco", "title" : "AMBER 14", "type" : "article" }, "uris" : [ "http://www.mendeley.com/documents/?uuid=d26d93b4-f5be-4078-b923-0b1b8c33bbfe" ] } ], "mendeley" : { "formattedCitation" : "&lt;sup&gt;5&lt;/sup&gt;", "plainTextFormattedCitation" : "5", "previouslyFormattedCitation" : "&lt;sup&gt;5&lt;/sup&gt;" }, "properties" : { "noteIndex" : 0 }, "schema" : "https://github.com/citation-style-language/schema/raw/master/csl-citation.json" }</w:instrText>
       </w:r>
       <w:r>
         <w:fldChar w:fldCharType="separate"/>
@@ -8789,7 +9380,7 @@
           <w:noProof/>
           <w:vertAlign w:val="superscript"/>
         </w:rPr>
-        <w:t>2</w:t>
+        <w:t>5</w:t>
       </w:r>
       <w:r>
         <w:fldChar w:fldCharType="end"/>
@@ -8801,7 +9392,7 @@
         <w:fldChar w:fldCharType="begin" w:fldLock="1"/>
       </w:r>
       <w:r>
-        <w:instrText>ADDIN CSL_CITATION { "citationItems" : [ { "id" : "ITEM-1", "itemData" : { "DOI" : "10.1002/jcc.23501", "ISSN" : "1096-987X", "PMID" : "24302199", "abstract" : "We introduce a new faster molecular dynamics (MD) engine into the CHARMM software package. The new MD engine is faster both in serial (i.e., single CPU core) and parallel execution. Serial performance is approximately two times higher than in the previous version of CHARMM. The newly programmed parallelization method allows the MD engine to parallelize up to hundreds of CPU cores. \u00a9 2013 Wiley Periodicals, Inc.", "author" : [ { "dropping-particle" : "", "family" : "Hynninen", "given" : "Antti-Pekka", "non-dropping-particle" : "", "parse-names" : false, "suffix" : "" }, { "dropping-particle" : "", "family" : "Crowley", "given" : "Michael F", "non-dropping-particle" : "", "parse-names" : false, "suffix" : "" } ], "container-title" : "Journal of computational chemistry", "id" : "ITEM-1", "issue" : "5", "issued" : { "date-parts" : [ [ "2014", "2", "15" ] ] }, "page" : "406-13", "title" : "New faster CHARMM molecular dynamics engine.", "type" : "article-journal", "volume" : "35" }, "uris" : [ "http://www.mendeley.com/documents/?uuid=1edf4f14-4e73-4665-87dc-4205f2ded52b" ] } ], "mendeley" : { "formattedCitation" : "&lt;sup&gt;4&lt;/sup&gt;", "plainTextFormattedCitation" : "4", "previouslyFormattedCitation" : "&lt;sup&gt;4&lt;/sup&gt;" }, "properties" : { "noteIndex" : 0 }, "schema" : "https://github.com/citation-style-language/schema/raw/master/csl-citation.json" }</w:instrText>
+        <w:instrText>ADDIN CSL_CITATION { "citationItems" : [ { "id" : "ITEM-1", "itemData" : { "DOI" : "10.1002/jcc.23501", "ISSN" : "1096-987X", "PMID" : "24302199", "abstract" : "We introduce a new faster molecular dynamics (MD) engine into the CHARMM software package. The new MD engine is faster both in serial (i.e., single CPU core) and parallel execution. Serial performance is approximately two times higher than in the previous version of CHARMM. The newly programmed parallelization method allows the MD engine to parallelize up to hundreds of CPU cores. \u00a9 2013 Wiley Periodicals, Inc.", "author" : [ { "dropping-particle" : "", "family" : "Hynninen", "given" : "Antti-Pekka", "non-dropping-particle" : "", "parse-names" : false, "suffix" : "" }, { "dropping-particle" : "", "family" : "Crowley", "given" : "Michael F", "non-dropping-particle" : "", "parse-names" : false, "suffix" : "" } ], "container-title" : "Journal of computational chemistry", "id" : "ITEM-1", "issue" : "5", "issued" : { "date-parts" : [ [ "2014", "2", "15" ] ] }, "page" : "406-13", "title" : "New faster CHARMM molecular dynamics engine.", "type" : "article-journal", "volume" : "35" }, "uris" : [ "http://www.mendeley.com/documents/?uuid=1edf4f14-4e73-4665-87dc-4205f2ded52b" ] } ], "mendeley" : { "formattedCitation" : "&lt;sup&gt;13&lt;/sup&gt;", "plainTextFormattedCitation" : "13", "previouslyFormattedCitation" : "&lt;sup&gt;13&lt;/sup&gt;" }, "properties" : { "noteIndex" : 0 }, "schema" : "https://github.com/citation-style-language/schema/raw/master/csl-citation.json" }</w:instrText>
       </w:r>
       <w:r>
         <w:fldChar w:fldCharType="separate"/>
@@ -8811,7 +9402,7 @@
           <w:noProof/>
           <w:vertAlign w:val="superscript"/>
         </w:rPr>
-        <w:t>4</w:t>
+        <w:t>13</w:t>
       </w:r>
       <w:r>
         <w:fldChar w:fldCharType="end"/>
@@ -8823,7 +9414,7 @@
         <w:fldChar w:fldCharType="begin" w:fldLock="1"/>
       </w:r>
       <w:r>
-        <w:instrText>ADDIN CSL_CITATION { "citationItems" : [ { "id" : "ITEM-1", "itemData" : { "DOI" : "10.1021/ct700301q", "ISSN" : "1549-9618", "abstract" : "Molecular simulation is an extremely useful, but computationally very expensive tool for studies of chemical and biomolecular systems. Here, we present a new implementation of our molecular simulation toolkit GROMACS which now both achieves extremely high performance on single processors from algorithmic optimizations and hand-coded routines and simultaneously scales very well on parallel machines. The code encompasses a minimal-communication domain decomposition algorithm, full dynamic load balancing, a state-of-the-art parallel constraint solver, and efficient virtual site algorithms that allow removal of hydrogen atom degrees of freedom to enable integration time steps up to 5 fs for atomistic simulations also in parallel. To improve the scaling properties of the common particle mesh Ewald electrostatics algorithms, we have in addition used a Multiple-Program, Multiple-Data approach, with separate node domains responsible for direct and reciprocal space interactions. Not only does this combination of algorithms enable extremely long simulations of large systems but also it provides that simulation performance on quite modest numbers of standard cluster nodes.\nMolecular simulation is an extremely useful, but computationally very expensive tool for studies of chemical and biomolecular systems. Here, we present a new implementation of our molecular simulation toolkit GROMACS which now both achieves extremely high performance on single processors from algorithmic optimizations and hand-coded routines and simultaneously scales very well on parallel machines. The code encompasses a minimal-communication domain decomposition algorithm, full dynamic load balancing, a state-of-the-art parallel constraint solver, and efficient virtual site algorithms that allow removal of hydrogen atom degrees of freedom to enable integration time steps up to 5 fs for atomistic simulations also in parallel. To improve the scaling properties of the common particle mesh Ewald electrostatics algorithms, we have in addition used a Multiple-Program, Multiple-Data approach, with separate node domains responsible for direct and reciprocal space interactions. Not only does this combination of algorithms enable extremely long simulations of large systems but also it provides that simulation performance on quite modest numbers of standard cluster nodes.", "author" : [ { "dropping-particle" : "", "family" : "Hess", "given" : "Berk", "non-dropping-particle" : "", "parse-names" : false, "suffix" : "" }, { "dropping-particle" : "", "family" : "Kutzner", "given" : "Carsten", "non-dropping-particle" : "", "parse-names" : false, "suffix" : "" }, { "dropping-particle" : "", "family" : "Spoel", "given" : "David", "non-dropping-particle" : "van der", "parse-names" : false, "suffix" : "" }, { "dropping-particle" : "", "family" : "Lindahl", "given" : "Erik", "non-dropping-particle" : "", "parse-names" : false, "suffix" : "" } ], "container-title" : "Journal of Chemical Theory and Computation", "id" : "ITEM-1", "issue" : "3", "issued" : { "date-parts" : [ [ "2008", "3" ] ] }, "page" : "435-447", "publisher" : "American Chemical Society", "title" : "GROMACS 4:\u00a0 Algorithms for Highly Efficient, Load-Balanced, and Scalable Molecular Simulation", "type" : "article-journal", "volume" : "4" }, "uris" : [ "http://www.mendeley.com/documents/?uuid=3602b2c2-822b-442c-b8e5-73bb5f94d6d1" ] } ], "mendeley" : { "formattedCitation" : "&lt;sup&gt;3&lt;/sup&gt;", "plainTextFormattedCitation" : "3", "previouslyFormattedCitation" : "&lt;sup&gt;3&lt;/sup&gt;" }, "properties" : { "noteIndex" : 0 }, "schema" : "https://github.com/citation-style-language/schema/raw/master/csl-citation.json" }</w:instrText>
+        <w:instrText>ADDIN CSL_CITATION { "citationItems" : [ { "id" : "ITEM-1", "itemData" : { "DOI" : "10.1021/ct700301q", "ISSN" : "1549-9618", "abstract" : "Molecular simulation is an extremely useful, but computationally very expensive tool for studies of chemical and biomolecular systems. Here, we present a new implementation of our molecular simulation toolkit GROMACS which now both achieves extremely high performance on single processors from algorithmic optimizations and hand-coded routines and simultaneously scales very well on parallel machines. The code encompasses a minimal-communication domain decomposition algorithm, full dynamic load balancing, a state-of-the-art parallel constraint solver, and efficient virtual site algorithms that allow removal of hydrogen atom degrees of freedom to enable integration time steps up to 5 fs for atomistic simulations also in parallel. To improve the scaling properties of the common particle mesh Ewald electrostatics algorithms, we have in addition used a Multiple-Program, Multiple-Data approach, with separate node domains responsible for direct and reciprocal space interactions. Not only does this combination of algorithms enable extremely long simulations of large systems but also it provides that simulation performance on quite modest numbers of standard cluster nodes.\nMolecular simulation is an extremely useful, but computationally very expensive tool for studies of chemical and biomolecular systems. Here, we present a new implementation of our molecular simulation toolkit GROMACS which now both achieves extremely high performance on single processors from algorithmic optimizations and hand-coded routines and simultaneously scales very well on parallel machines. The code encompasses a minimal-communication domain decomposition algorithm, full dynamic load balancing, a state-of-the-art parallel constraint solver, and efficient virtual site algorithms that allow removal of hydrogen atom degrees of freedom to enable integration time steps up to 5 fs for atomistic simulations also in parallel. To improve the scaling properties of the common particle mesh Ewald electrostatics algorithms, we have in addition used a Multiple-Program, Multiple-Data approach, with separate node domains responsible for direct and reciprocal space interactions. Not only does this combination of algorithms enable extremely long simulations of large systems but also it provides that simulation performance on quite modest numbers of standard cluster nodes.", "author" : [ { "dropping-particle" : "", "family" : "Hess", "given" : "Berk", "non-dropping-particle" : "", "parse-names" : false, "suffix" : "" }, { "dropping-particle" : "", "family" : "Kutzner", "given" : "Carsten", "non-dropping-particle" : "", "parse-names" : false, "suffix" : "" }, { "dropping-particle" : "", "family" : "Spoel", "given" : "David", "non-dropping-particle" : "van der", "parse-names" : false, "suffix" : "" }, { "dropping-particle" : "", "family" : "Lindahl", "given" : "Erik", "non-dropping-particle" : "", "parse-names" : false, "suffix" : "" } ], "container-title" : "Journal of Chemical Theory and Computation", "id" : "ITEM-1", "issue" : "3", "issued" : { "date-parts" : [ [ "2008", "3" ] ] }, "page" : "435-447", "publisher" : "American Chemical Society", "title" : "GROMACS 4:\u00a0 Algorithms for Highly Efficient, Load-Balanced, and Scalable Molecular Simulation", "type" : "article-journal", "volume" : "4" }, "uris" : [ "http://www.mendeley.com/documents/?uuid=3602b2c2-822b-442c-b8e5-73bb5f94d6d1" ] } ], "mendeley" : { "formattedCitation" : "&lt;sup&gt;10&lt;/sup&gt;", "plainTextFormattedCitation" : "10", "previouslyFormattedCitation" : "&lt;sup&gt;10&lt;/sup&gt;" }, "properties" : { "noteIndex" : 0 }, "schema" : "https://github.com/citation-style-language/schema/raw/master/csl-citation.json" }</w:instrText>
       </w:r>
       <w:r>
         <w:fldChar w:fldCharType="separate"/>
@@ -8833,7 +9424,7 @@
           <w:noProof/>
           <w:vertAlign w:val="superscript"/>
         </w:rPr>
-        <w:t>3</w:t>
+        <w:t>10</w:t>
       </w:r>
       <w:r>
         <w:fldChar w:fldCharType="end"/>
@@ -9660,6 +10251,7 @@
       <w:r>
         <w:t xml:space="preserve"> from the ideal or target bond length </w:t>
       </w:r>
+      <w:proofErr w:type="gramStart"/>
       <w:r>
         <w:rPr>
           <w:i/>
@@ -9680,7 +10272,11 @@
         <w:t xml:space="preserve"> </w:t>
       </w:r>
       <w:r>
-        <w:t xml:space="preserve"> times a constant </w:t>
+        <w:t xml:space="preserve"> times</w:t>
+      </w:r>
+      <w:proofErr w:type="gramEnd"/>
+      <w:r>
+        <w:t xml:space="preserve"> a constant </w:t>
       </w:r>
       <w:r>
         <w:rPr>
@@ -9739,7 +10335,39 @@
         <w:jc w:val="both"/>
       </w:pPr>
       <w:r>
-        <w:t>This generally simple outline of molecular dynamics is made slightly more complex by a multitude of enhancements mostly aimed at improving the accuracy and/or the computational efficiency of the simulation. First, a straightforward run of molecular dynamics replicates the thermodynamic microcanonical ensemble where the number of particles, volume of the system and total energy of the system are constant (NVE). However by adding computational algorithms to maintain a specified temperature or a specified pressure in the system, the canonical constant particles, volume and temperature (NVT) and the isobaric-isothermal constant particles, pressure and temperature (NPT) ensembles can be enforced. These temperature and pressure monitoring algorithms are called thermostats and barostats and the most common algorithms in use today include the Berendsen, Langevin and Monte Carlo. The NPT ensemble is of particular importance in our work as it allows the system volume to fluctuate under constant temperature and pressure as is the case with a physical crystal in experimental conditions.</w:t>
+        <w:t xml:space="preserve">This generally simple outline of molecular dynamics is made slightly more complex by a multitude of enhancements mostly aimed at improving the accuracy and/or the computational efficiency of the simulation. First, a straightforward run of molecular dynamics replicates the thermodynamic </w:t>
+      </w:r>
+      <w:proofErr w:type="spellStart"/>
+      <w:r>
+        <w:t>microcanonical</w:t>
+      </w:r>
+      <w:proofErr w:type="spellEnd"/>
+      <w:r>
+        <w:t xml:space="preserve"> ensemble where the number of particles, volume of the system and total energy of the system are constant (NVE). However by adding computational algorithms to maintain a specified temperature or a specified pressure in the system, the canonical constant particles, volume and temperature (NVT) and the isobaric-isothermal constant particles, pressure and temperature (NPT) ensembles can be enforced. These temperature and pressure monitoring algorithms are called thermostats and </w:t>
+      </w:r>
+      <w:proofErr w:type="spellStart"/>
+      <w:r>
+        <w:t>barostats</w:t>
+      </w:r>
+      <w:proofErr w:type="spellEnd"/>
+      <w:r>
+        <w:t xml:space="preserve"> and the most common algorithms in use today include the </w:t>
+      </w:r>
+      <w:proofErr w:type="spellStart"/>
+      <w:r>
+        <w:t>Berendsen</w:t>
+      </w:r>
+      <w:proofErr w:type="spellEnd"/>
+      <w:r>
+        <w:t xml:space="preserve">, </w:t>
+      </w:r>
+      <w:proofErr w:type="spellStart"/>
+      <w:r>
+        <w:t>Langevin</w:t>
+      </w:r>
+      <w:proofErr w:type="spellEnd"/>
+      <w:r>
+        <w:t xml:space="preserve"> and Monte Carlo. The NPT ensemble is of particular importance in our work as it allows the system volume to fluctuate under constant temperature and pressure as is the case with a physical crystal in experimental conditions.</w:t>
       </w:r>
     </w:p>
     <w:p>
@@ -9821,7 +10449,15 @@
         <w:jc w:val="both"/>
       </w:pPr>
       <w:r>
-        <w:t>Molecular dynamics thus proceeds in steps, in which the greatest amount of computational time is spent on calculating the potential energy function. As mentioned, there is a need to simulate time lengths long enough to observe events of interest. This is called the sampling problem in molecular dynamics: when an event of interest is not observed in a simulation one can only speculate whether the event does not happen due to the actual physics and chemistry of the system or if it does happen but we have simply not simulated for a long enough time. The problem is further complicated by inaccuracies in the force fields as well as physical limitations in the accuracy of floating point operations on modern day computers: these small inaccuracies tend to add up as the simulation progresses often leading to instability before the target time scale is reached. The first protein simulation in 1977 was 8.8 picoseconds (ps) long. The longest simula</w:t>
+        <w:t>Molecular dynamics thus proceeds in steps, in which the greatest amount of computational time is spent on calculating the potential energy function. As mentioned, there is a need to simulate time lengths long enough to observe events of interest. This is called the sampling problem in molecular dynamics: when an event of interest is not observed in a simulation one can only speculate whether the event does not happen due to the actual physics and chemistry of the system or if it does happen but we have simply not simulated for a long enough time. The problem is further complicated by inaccuracies in the force fields as well as physical limitations in the accuracy of floating point operations on modern day computers: these small inaccuracies tend to add up as the simulation progresses often leading to instability before the target time scale is reached. The first protein simulation in 1977 was 8.8 picoseconds (</w:t>
+      </w:r>
+      <w:proofErr w:type="spellStart"/>
+      <w:r>
+        <w:t>ps</w:t>
+      </w:r>
+      <w:proofErr w:type="spellEnd"/>
+      <w:r>
+        <w:t>) long. The longest simula</w:t>
       </w:r>
       <w:r>
         <w:t xml:space="preserve">tions to date have attained the millisecond time scale, but the great majority of simulations performed today range from 10s to 100s of nanoseconds (ns). </w:t>
@@ -9896,13 +10532,37 @@
         <w:rPr>
           <w:i/>
         </w:rPr>
-        <w:t>in vacuo</w:t>
-      </w:r>
+        <w:t xml:space="preserve">in </w:t>
+      </w:r>
+      <w:proofErr w:type="spellStart"/>
+      <w:r>
+        <w:rPr>
+          <w:i/>
+        </w:rPr>
+        <w:t>vacuo</w:t>
+      </w:r>
+      <w:proofErr w:type="spellEnd"/>
       <w:r>
         <w:t xml:space="preserve">. Not only is this unrealistic as molecules usually are not encountered in nature in solitary confinement, but it also would lead to sever artefacts on account of the high energy </w:t>
       </w:r>
       <w:r>
-        <w:t xml:space="preserve">of electrostatic interaction between charged moieties within proteins and nucleic acids. Thus the standard approach in molecular dynamics is to immerse the molecule of interest in a water box composed usually of several thousand water molecules surrounding the protein. There are many sets of force field parameters for water of which the most popular ones are spc-e, tip3p, tip4p and tip4p-ew. However, even such a system would not be successful as the box of water with protein would itself be located in a vaccum leading all of the waters to fly away from each other into space. Thus an algorithm called periodic boundary conditions (PBC) is used. This essentially consists of replicating the simulated box out infinitely in space in all directions. In other words copies of the box itself are placed all around it so that when a particle flies out of the box on one side, an identical particle flies in on the other side. This not only surrounds the simulated box with virtual matter preventing an exploding artefact but also essentially creates a periodic system, thus enabling us to use the PME algorithm to calculate electrostatics. </w:t>
+        <w:t xml:space="preserve">of electrostatic interaction between charged moieties within proteins and nucleic acids. Thus the standard approach in molecular dynamics is to immerse the molecule of interest in a water box composed usually of several thousand water molecules surrounding the protein. There are many sets of force field parameters for water of which the most popular ones are </w:t>
+      </w:r>
+      <w:proofErr w:type="spellStart"/>
+      <w:r>
+        <w:t>spc</w:t>
+      </w:r>
+      <w:proofErr w:type="spellEnd"/>
+      <w:r>
+        <w:t xml:space="preserve">-e, tip3p, tip4p and tip4p-ew. However, even such a system would not be successful as the box of water with protein would itself be located in a </w:t>
+      </w:r>
+      <w:proofErr w:type="spellStart"/>
+      <w:r>
+        <w:t>vaccum</w:t>
+      </w:r>
+      <w:proofErr w:type="spellEnd"/>
+      <w:r>
+        <w:t xml:space="preserve"> leading all of the waters to fly away from each other into space. Thus an algorithm called periodic boundary conditions (PBC) is used. This essentially consists of replicating the simulated box out infinitely in space in all directions. In other words copies of the box itself are placed all around it so that when a particle flies out of the box on one side, an identical particle flies in on the other side. This not only surrounds the simulated box with virtual matter preventing an exploding artefact but also essentially creates a periodic system, thus enabling us to use the PME algorithm to calculate electrostatics. </w:t>
       </w:r>
       <w:r>
         <w:t xml:space="preserve"> </w:t>
@@ -9916,7 +10576,497 @@
         <w:t xml:space="preserve">Goals and </w:t>
       </w:r>
       <w:r>
-        <w:t>outline of reasearch</w:t>
+        <w:t xml:space="preserve">outline of </w:t>
+      </w:r>
+      <w:proofErr w:type="spellStart"/>
+      <w:r>
+        <w:t>reasearch</w:t>
+      </w:r>
+      <w:proofErr w:type="spellEnd"/>
+    </w:p>
+    <w:p>
+      <w:pPr>
+        <w:jc w:val="both"/>
+      </w:pPr>
+      <w:r>
+        <w:t>Both macromolecular x-ray crystallography and molecular dynamics have proven to be extremely valuable methods in the biophysical arsenal. However, both also suffer from several limitations. It is the overarching idea in the present work that molecular dynamics simulations of crystals can contribute to resolving some of these limitations.</w:t>
+      </w:r>
+    </w:p>
+    <w:p>
+      <w:pPr>
+        <w:jc w:val="both"/>
+      </w:pPr>
+      <w:r>
+        <w:t>Crystallography suffers from several sources of both systematic and random experimental error.</w:t>
+      </w:r>
+      <w:r>
+        <w:fldChar w:fldCharType="begin" w:fldLock="1"/>
+      </w:r>
+      <w:r>
+        <w:instrText>ADDIN CSL_CITATION { "citationItems" : [ { "id" : "ITEM-1", "itemData" : { "DOI" : "10.1107/S0907444903020924", "ISSN" : "0907-4449", "abstract" : "This article analyzes the relative impact of various types of measurement uncertainties on different stages of structure determination. The treatment of errors is an important part of the experimental process and becomes critical when data quality is barely sufficient to solve and/or answer detailed questions about the structure. The sources and types of experimental errors are described and methods of minimizing their impact are discussed. Practical calculations of sigma estimates in DENZO and SCALEPACK are presented.", "author" : [ { "dropping-particle" : "", "family" : "Borek", "given" : "Dominika", "non-dropping-particle" : "", "parse-names" : false, "suffix" : "" }, { "dropping-particle" : "", "family" : "Minor", "given" : "Wladek", "non-dropping-particle" : "", "parse-names" : false, "suffix" : "" }, { "dropping-particle" : "", "family" : "Otwinowski", "given" : "Zbyszek", "non-dropping-particle" : "", "parse-names" : false, "suffix" : "" } ], "container-title" : "Acta Crystallographica Section D Biological Crystallography", "id" : "ITEM-1", "issue" : "11", "issued" : { "date-parts" : [ [ "2003", "10", "23" ] ] }, "language" : "en", "page" : "2031-2038", "publisher" : "International Union of Crystallography", "title" : "Measurement errors and their consequences in protein crystallography", "type" : "article-journal", "volume" : "59" }, "uris" : [ "http://www.mendeley.com/documents/?uuid=cd20f93b-9119-4c8e-8876-cb4a7bec5c57" ] }, { "id" : "ITEM-2", "itemData" : { "DOI" : "10.1107/S0907444910007262", "ISSN" : "1399-0047", "PMID" : "20382993", "abstract" : "In this work, classic intensity formulae were united with an empirical spot-fading model in order to calculate the diameter of a spherical crystal that will scatter the required number of photons per spot at a desired resolution over the radiation-damage-limited lifetime. The influences of molecular weight, solvent content, Wilson B factor, X-ray wavelength and attenuation on scattering power and dose were all included. Taking the net photon count in a spot as the only source of noise, a complete data set with a signal-to-noise ratio of 2 at 2 A resolution was predicted to be attainable from a perfect lysozyme crystal sphere 1.2 microm in diameter and two different models of photoelectron escape reduced this to 0.5 or 0.34 microm. These represent 15-fold to 700-fold less scattering power than the smallest experimentally determined crystal size to date, but the gap was shown to be consistent with the background scattering level of the relevant experiment. These results suggest that reduction of background photons and diffraction spot size on the detector are the principal paths to improving crystallographic data quality beyond current limits.", "author" : [ { "dropping-particle" : "", "family" : "Holton", "given" : "James M", "non-dropping-particle" : "", "parse-names" : false, "suffix" : "" }, { "dropping-particle" : "", "family" : "Frankel", "given" : "Kenneth A", "non-dropping-particle" : "", "parse-names" : false, "suffix" : "" } ], "container-title" : "Acta crystallographica. Section D, Biological crystallography", "id" : "ITEM-2", "issue" : "Pt 4", "issued" : { "date-parts" : [ [ "2010", "4" ] ] }, "page" : "393-408", "publisher" : "International Union of Crystallography", "title" : "The minimum crystal size needed for a complete diffraction data set.", "type" : "article-journal", "volume" : "66" }, "uris" : [ "http://www.mendeley.com/documents/?uuid=66581c26-6175-4593-86c8-f7d1f2d3880b" ] }, { "id" : "ITEM-3", "itemData" : { "DOI" : "10.1107/S0909049509004361", "ISSN" : "0909-0495", "PMID" : "19240325", "abstract" : "Many advances in the understanding of radiation damage to protein crystals, particularly at cryogenic temperatures, have been made in recent years, but with this comes an expanding literature, and, to the new breed of protein crystallographer who is not really interested in X-ray physics or radiation chemistry but just wants to solve a biologically relevant structure, the technical nature and breadth of this literature can be daunting. The purpose of this paper is to serve as a rough guide to radiation damage issues, and to provide references to the more exacting and detailed work. No attempt has been made to report precise numbers (a factor of two is considered satisfactory), and, since there are aspects of radiation damage that are demonstrably unpredictable, the 'worst case scenario' as well as the 'average crystal' are discussed in terms of the practicalities of data collection.", "author" : [ { "dropping-particle" : "", "family" : "Holton", "given" : "James M", "non-dropping-particle" : "", "parse-names" : false, "suffix" : "" } ], "container-title" : "Journal of synchrotron radiation", "id" : "ITEM-3", "issue" : "Pt 2", "issued" : { "date-parts" : [ [ "2009", "3" ] ] }, "page" : "133-42", "publisher" : "WILEY-BLACKWELL PUBLISHING, INC, COMMERCE PLACE, 350 MAIN ST, MALDEN 02148, MA USA", "title" : "A beginner's guide to radiation damage.", "type" : "article-journal", "volume" : "16" }, "uris" : [ "http://www.mendeley.com/documents/?uuid=e2441042-09b2-408c-811d-dc04dc8c4904" ] } ], "mendeley" : { "formattedCitation" : "&lt;sup&gt;3,11,12&lt;/sup&gt;", "plainTextFormattedCitation" : "3,11,12", "previouslyFormattedCitation" : "&lt;sup&gt;3,11,12&lt;/sup&gt;" }, "properties" : { "noteIndex" : 0 }, "schema" : "https://github.com/citation-style-language/schema/raw/master/csl-citation.json" }</w:instrText>
+      </w:r>
+      <w:r>
+        <w:fldChar w:fldCharType="separate"/>
+      </w:r>
+      <w:r>
+        <w:rPr>
+          <w:noProof/>
+          <w:vertAlign w:val="superscript"/>
+        </w:rPr>
+        <w:t>3,11,12</w:t>
+      </w:r>
+      <w:r>
+        <w:fldChar w:fldCharType="end"/>
+      </w:r>
+      <w:r>
+        <w:t xml:space="preserve"> </w:t>
+      </w:r>
+      <w:proofErr w:type="gramStart"/>
+      <w:r>
+        <w:t>In</w:t>
+      </w:r>
+      <w:proofErr w:type="gramEnd"/>
+      <w:r>
+        <w:t xml:space="preserve"> many cases this error and the innate qualities of the system being studied result in very low resolution structures that preclude the accurate determination of structural details. For example, often crystallographers will be forced to eliminate atoms, side chains or even several-residue long fragments from the final structure. Simulations of crystals, if found to be reliable, would present the possibility of modelling these sections. Information from simulation could be combined with the indeterminate low-resolution information from experiment to accurately resolve these features. Second, by </w:t>
+      </w:r>
+      <w:proofErr w:type="spellStart"/>
+      <w:proofErr w:type="gramStart"/>
+      <w:r>
+        <w:t>it’s</w:t>
+      </w:r>
+      <w:proofErr w:type="spellEnd"/>
+      <w:proofErr w:type="gramEnd"/>
+      <w:r>
+        <w:t xml:space="preserve"> very nature, the diffraction experiment is time and space averaged as the diffraction spots of the x-rays result from the summation of x-rays diffracting from the billions of copies of the asymmetric unit in the crystal during exposures of up to several dozen minutes at a time. The general approach to analyzing the data has been traditionally been to find a single static structure that best interprets the experimental data. However, it has been recognized that this approach is limited at best.</w:t>
+      </w:r>
+      <w:r>
+        <w:fldChar w:fldCharType="begin" w:fldLock="1"/>
+      </w:r>
+      <w:r>
+        <w:instrText>ADDIN CSL_CITATION { "citationItems" : [ { "id" : "ITEM-1", "itemData" : { "DOI" : "10.1038/nsmb0306-184", "ISSN" : "1545-9993", "PMID" : "16518382", "abstract" : "A letter to the editor is presented in response to the article \"Is One Solution Good Enough?\" published in the March 2006 issue.", "author" : [ { "dropping-particle" : "", "family" : "Furnham", "given" : "Nicholas", "non-dropping-particle" : "", "parse-names" : false, "suffix" : "" }, { "dropping-particle" : "", "family" : "Blundell", "given" : "Tom L", "non-dropping-particle" : "", "parse-names" : false, "suffix" : "" }, { "dropping-particle" : "", "family" : "DePristo", "given" : "Mark A", "non-dropping-particle" : "", "parse-names" : false, "suffix" : "" }, { "dropping-particle" : "", "family" : "Terwilliger", "given" : "Thomas C", "non-dropping-particle" : "", "parse-names" : false, "suffix" : "" } ], "container-title" : "Nature structural &amp; molecular biology", "id" : "ITEM-1", "issue" : "3", "issued" : { "date-parts" : [ [ "2006", "3" ] ] }, "page" : "184-5", "title" : "Is one solution good enough?", "type" : "article-journal", "volume" : "13" }, "uris" : [ "http://www.mendeley.com/documents/?uuid=3dd7580b-62e9-4c5b-8010-9d9860ade2f0" ] } ], "mendeley" : { "formattedCitation" : "&lt;sup&gt;8&lt;/sup&gt;", "plainTextFormattedCitation" : "8", "previouslyFormattedCitation" : "&lt;sup&gt;8&lt;/sup&gt;" }, "properties" : { "noteIndex" : 0 }, "schema" : "https://github.com/citation-style-language/schema/raw/master/csl-citation.json" }</w:instrText>
+      </w:r>
+      <w:r>
+        <w:fldChar w:fldCharType="separate"/>
+      </w:r>
+      <w:r>
+        <w:rPr>
+          <w:noProof/>
+          <w:vertAlign w:val="superscript"/>
+        </w:rPr>
+        <w:t>8</w:t>
+      </w:r>
+      <w:r>
+        <w:fldChar w:fldCharType="end"/>
+      </w:r>
+      <w:r>
+        <w:t xml:space="preserve"> Biomolecular crystals are not mathematical entities in which the crystal lattice is perfectly maintained and each unit cell is an identical copy of all the other ones. In fact, there is a degree of heterogeneity and variation within the structures of the molecules from one unit cell to the other and furthermore crystals are dynamic which a rich variety of motion still able to occur within the lattice. Thus a </w:t>
+      </w:r>
+      <w:r>
+        <w:t>fuller interpretation of the experimental data and a complete structural understanding of a crystal would require a representation of the conformational ensemble represented by the various copies of the molecule in the crystal and of the dynamics being sampled by them. Recent efforts by several groups have aimed at moving the state of the art towards such a more integral understanding of crystals. For example, ensemble refinement has been proposed where the calculated structure factors used in refinement are taken over a best-fit ensemble of structures rather than a single model.</w:t>
+      </w:r>
+      <w:r>
+        <w:fldChar w:fldCharType="begin" w:fldLock="1"/>
+      </w:r>
+      <w:r>
+        <w:instrText>ADDIN CSL_CITATION { "citationItems" : [ { "id" : "ITEM-1", "itemData" : { "DOI" : "10.7554/eLife.00311", "ISSN" : "2050-084X", "PMID" : "23251785", "abstract" : "Single-structure models derived from X-ray data do not adequately account for the inherent, functionally important dynamics of protein molecules. We generated ensembles of structures by time-averaged refinement, where local molecular vibrations were sampled by molecular-dynamics (MD) simulation whilst global disorder was partitioned into an underlying overall translation-libration-screw (TLS) model. Modeling of 20 protein datasets at 1.1-3.1 \u00c5 resolution reduced cross-validated R(free) values by 0.3-4.9%, indicating that ensemble models fit the X-ray data better than single structures. The ensembles revealed that, while most proteins display a well-ordered core, some proteins exhibit a 'molten core' likely supporting functionally important dynamics in ligand binding, enzyme activity and protomer assembly. Order-disorder changes in HIV protease indicate a mechanism of entropy compensation for ordering the catalytic residues upon ligand binding by disordering specific core residues. Thus, ensemble refinement extracts dynamical details from the X-ray data that allow a more comprehensive understanding of structure-dynamics-function relationships.DOI:http://dx.doi.org/10.7554/eLife.00311.001.", "author" : [ { "dropping-particle" : "", "family" : "Burnley", "given" : "B Tom", "non-dropping-particle" : "", "parse-names" : false, "suffix" : "" }, { "dropping-particle" : "V", "family" : "Afonine", "given" : "Pavel", "non-dropping-particle" : "", "parse-names" : false, "suffix" : "" }, { "dropping-particle" : "", "family" : "Adams", "given" : "Paul D", "non-dropping-particle" : "", "parse-names" : false, "suffix" : "" }, { "dropping-particle" : "", "family" : "Gros", "given" : "Piet", "non-dropping-particle" : "", "parse-names" : false, "suffix" : "" } ], "container-title" : "eLife", "id" : "ITEM-1", "issued" : { "date-parts" : [ [ "2012", "12", "18" ] ] }, "page" : "e00311", "title" : "Modelling dynamics in protein crystal structures by ensemble refinement", "type" : "article-journal", "volume" : "1" }, "uris" : [ "http://www.mendeley.com/documents/?uuid=48991d53-8c5a-427c-8020-4b18bd4dd3b4" ] }, { "id" : "ITEM-2", "itemData" : { "abstract" : "X-ray crystallography typically uses a single set of coordinates and B factors to describe macromolecular conformations. Refinement of multiple copies of the entire structure has been previously used in specific cases as an alternative means of representing structural flexibility. Here, we systematically validate this method by using simulated diffraction data, and we find that ensemble refinement produces better representations of the distributions of atomic positions in the simulated structures than single-conformer refinements. Comparison of principal components calculated from the refined ensembles and simulations shows that concerted motions are captured locally, but that correlations dissipate over long distances. Ensemble refinement is also used on 50 experimental structures of varying resolution and leads to decreases in Rfree values, implying that improvements in the representation of flexibility observed for the simulated structures may apply to real structures. These gains are essentially independent of resolution or data-to-parameter ratio, suggesting that even structures at moderate resolution can benefit from ensemble refinement.", "author" : [ { "dropping-particle" : "", "family" : "Levin", "given" : "Elena J.", "non-dropping-particle" : "", "parse-names" : false, "suffix" : "" }, { "dropping-particle" : "", "family" : "Kondrashov", "given" : "Dmitry A.", "non-dropping-particle" : "", "parse-names" : false, "suffix" : "" }, { "dropping-particle" : "", "family" : "Wesenberg", "given" : "Gary E.", "non-dropping-particle" : "", "parse-names" : false, "suffix" : "" }, { "dropping-particle" : "", "family" : "Phillips", "given" : "George N.", "non-dropping-particle" : "", "parse-names" : false, "suffix" : "" } ], "container-title" : "Structure", "id" : "ITEM-2", "issue" : "9", "issued" : { "date-parts" : [ [ "2007" ] ] }, "page" : "1040-1052", "title" : "Ensemble refinement of protein crystal structures: validation and application", "type" : "article-journal", "volume" : "15" }, "uris" : [ "http://www.mendeley.com/documents/?uuid=ca131a4a-1fe5-402c-8c8e-893d449f867f" ] } ], "mendeley" : { "formattedCitation" : "&lt;sup&gt;4,15&lt;/sup&gt;", "plainTextFormattedCitation" : "4,15", "previouslyFormattedCitation" : "&lt;sup&gt;4,15&lt;/sup&gt;" }, "properties" : { "noteIndex" : 0 }, "schema" : "https://github.com/citation-style-language/schema/raw/master/csl-citation.json" }</w:instrText>
+      </w:r>
+      <w:r>
+        <w:fldChar w:fldCharType="separate"/>
+      </w:r>
+      <w:r>
+        <w:rPr>
+          <w:noProof/>
+          <w:vertAlign w:val="superscript"/>
+        </w:rPr>
+        <w:t>4,15</w:t>
+      </w:r>
+      <w:r>
+        <w:fldChar w:fldCharType="end"/>
+      </w:r>
+      <w:r>
+        <w:t xml:space="preserve"> Room temperature and cryogenic crystallography of the same crystal have been compared against each other to reveal differences that point at structural heterogeneity and dynamics.</w:t>
+      </w:r>
+      <w:r>
+        <w:fldChar w:fldCharType="begin" w:fldLock="1"/>
+      </w:r>
+      <w:r>
+        <w:instrText>ADDIN CSL_CITATION { "citationItems" : [ { "id" : "ITEM-1", "itemData" : { "DOI" : "10.1073/pnas.1111325108", "ISSN" : "1091-6490", "PMID" : "21918110", "abstract" : "Modern protein crystal structures are based nearly exclusively on X-ray data collected at cryogenic temperatures (generally 100 K). The cooling process is thought to introduce little bias in the functional interpretation of structural results, because cryogenic temperatures minimally perturb the overall protein backbone fold. In contrast, here we show that flash cooling biases previously hidden structural ensembles in protein crystals. By analyzing available data for 30 different proteins using new computational tools for electron-density sampling, model refinement, and molecular packing analysis, we found that crystal cryocooling remodels the conformational distributions of more than 35% of side chains and eliminates packing defects necessary for functional motions. In the signaling switch protein, H-Ras, an allosteric network consistent with fluctuations detected in solution by NMR was uncovered in the room-temperature, but not the cryogenic, electron-density maps. These results expose a bias in structural databases toward smaller, overpacked, and unrealistically unique models. Monitoring room-temperature conformational ensembles by X-ray crystallography can reveal motions crucial for catalysis, ligand binding, and allosteric regulation.", "author" : [ { "dropping-particle" : "", "family" : "Fraser", "given" : "James S", "non-dropping-particle" : "", "parse-names" : false, "suffix" : "" }, { "dropping-particle" : "", "family" : "Bedem", "given" : "Henry", "non-dropping-particle" : "van den", "parse-names" : false, "suffix" : "" }, { "dropping-particle" : "", "family" : "Samelson", "given" : "Avi J", "non-dropping-particle" : "", "parse-names" : false, "suffix" : "" }, { "dropping-particle" : "", "family" : "Lang", "given" : "P Therese", "non-dropping-particle" : "", "parse-names" : false, "suffix" : "" }, { "dropping-particle" : "", "family" : "Holton", "given" : "James M", "non-dropping-particle" : "", "parse-names" : false, "suffix" : "" }, { "dropping-particle" : "", "family" : "Echols", "given" : "Nathaniel", "non-dropping-particle" : "", "parse-names" : false, "suffix" : "" }, { "dropping-particle" : "", "family" : "Alber", "given" : "Tom", "non-dropping-particle" : "", "parse-names" : false, "suffix" : "" } ], "container-title" : "Proceedings of the National Academy of Sciences of the United States of America", "id" : "ITEM-1", "issue" : "39", "issued" : { "date-parts" : [ [ "2011", "9", "27" ] ] }, "page" : "16247-52", "title" : "Accessing protein conformational ensembles using room-temperature X-ray crystallography.", "type" : "article-journal", "volume" : "108" }, "uris" : [ "http://www.mendeley.com/documents/?uuid=ab332d66-06f1-4ea2-83a5-4af52c757b10" ] } ], "mendeley" : { "formattedCitation" : "&lt;sup&gt;6&lt;/sup&gt;", "plainTextFormattedCitation" : "6", "previouslyFormattedCitation" : "&lt;sup&gt;6&lt;/sup&gt;" }, "properties" : { "noteIndex" : 0 }, "schema" : "https://github.com/citation-style-language/schema/raw/master/csl-citation.json" }</w:instrText>
+      </w:r>
+      <w:r>
+        <w:fldChar w:fldCharType="separate"/>
+      </w:r>
+      <w:r>
+        <w:rPr>
+          <w:noProof/>
+          <w:vertAlign w:val="superscript"/>
+        </w:rPr>
+        <w:t>6</w:t>
+      </w:r>
+      <w:r>
+        <w:fldChar w:fldCharType="end"/>
+      </w:r>
+      <w:r>
+        <w:t xml:space="preserve"> Computational algorithms have been developed to find alternate conformations in an automated manner and to discover networks of alternate conformations that point toward large scale </w:t>
+      </w:r>
+      <w:r>
+        <w:t>conformational changes in the molecules within the crystal.</w:t>
+      </w:r>
+      <w:r>
+        <w:fldChar w:fldCharType="begin" w:fldLock="1"/>
+      </w:r>
+      <w:r>
+        <w:instrText>ADDIN CSL_CITATION { "citationItems" : [ { "id" : "ITEM-1", "itemData" : { "DOI" : "10.1038/nmeth.2592", "ISSN" : "1548-7105", "PMID" : "23913260", "abstract" : "Protein function often depends on the exchange between conformational substates. Allosteric ligand binding or distal mutations can stabilize specific active-site conformations and consequently alter protein function. Observing alternative conformations at low levels of electron density, in addition to comparison of independently determined X-ray crystal structures, can provide mechanistic insights into conformational dynamics. Here we report a new algorithm, CONTACT, that identifies contact networks of conformationally heterogeneous residues directly from high-resolution X-ray crystallography data. Contact networks determined for Escherichia coli dihydrofolate reductase (ecDHFR) predict the observed long-range pattern of NMR chemical shift perturbations of an allosteric mutation. A comparison of contact networks in wild-type and mutant ecDHFR suggests that mutations that alter optimized contact networks of coordinated motions can impair catalytic function. CONTACT-guided mutagenesis can exploit the structure-dynamics-function relationship in protein engineering and design.", "author" : [ { "dropping-particle" : "", "family" : "Bedem", "given" : "Henry", "non-dropping-particle" : "van den", "parse-names" : false, "suffix" : "" }, { "dropping-particle" : "", "family" : "Bhabha", "given" : "Gira", "non-dropping-particle" : "", "parse-names" : false, "suffix" : "" }, { "dropping-particle" : "", "family" : "Yang", "given" : "Kun", "non-dropping-particle" : "", "parse-names" : false, "suffix" : "" }, { "dropping-particle" : "", "family" : "Wright", "given" : "Peter E", "non-dropping-particle" : "", "parse-names" : false, "suffix" : "" }, { "dropping-particle" : "", "family" : "Fraser", "given" : "James S", "non-dropping-particle" : "", "parse-names" : false, "suffix" : "" } ], "container-title" : "Nature methods", "id" : "ITEM-1", "issue" : "9", "issued" : { "date-parts" : [ [ "2013", "9", "4" ] ] }, "language" : "en", "page" : "896-902", "publisher" : "Nature Publishing Group", "title" : "Automated identification of functional dynamic contact networks from X-ray crystallography.", "type" : "article-journal", "volume" : "10" }, "uris" : [ "http://www.mendeley.com/documents/?uuid=09148c1d-adb1-4b33-a3a3-a20ee454de15" ] }, { "id" : "ITEM-2", "itemData" : { "DOI" : "10.1002/pro.423", "ISSN" : "1469-896X", "PMID" : "20499387", "abstract" : "Although proteins populate large structural ensembles, X-ray diffraction data are traditionally interpreted using a single model. To search for evidence of alternate conformers, we developed a program, Ringer, which systematically samples electron density around the dihedral angles of protein side chains. In a diverse set of 402 structures, Ringer identified weak, nonrandom electron-density features that suggest of the presence of hidden, lowly populated conformations for &gt;18% of uniquely modeled residues. Although these peaks occur at electron-density levels traditionally regarded as noise, statistically significant (P &lt; 10(-5)) enrichment of peaks at successive rotameric chi angles validates the assignment of these features as unmodeled conformations. Weak electron density corresponding to alternate rotamers also was detected in an accurate electron density map free of model bias. Ringer analysis of the high-resolution structures of free and peptide-bound calmodulin identified shifts in ensembles and connected the alternate conformations to ligand recognition. These results show that the signal in high-resolution electron density maps extends below the traditional 1 sigma cutoff, and crystalline proteins are more polymorphic than current crystallographic models. Ringer provides an objective, systematic method to identify previously undiscovered alternate conformations that can mediate protein folding and function.", "author" : [ { "dropping-particle" : "", "family" : "Lang", "given" : "P Therese", "non-dropping-particle" : "", "parse-names" : false, "suffix" : "" }, { "dropping-particle" : "", "family" : "Ng", "given" : "Ho-Leung", "non-dropping-particle" : "", "parse-names" : false, "suffix" : "" }, { "dropping-particle" : "", "family" : "Fraser", "given" : "James S", "non-dropping-particle" : "", "parse-names" : false, "suffix" : "" }, { "dropping-particle" : "", "family" : "Corn", "given" : "Jacob E", "non-dropping-particle" : "", "parse-names" : false, "suffix" : "" }, { "dropping-particle" : "", "family" : "Echols", "given" : "Nathaniel", "non-dropping-particle" : "", "parse-names" : false, "suffix" : "" }, { "dropping-particle" : "", "family" : "Sales", "given" : "Mark", "non-dropping-particle" : "", "parse-names" : false, "suffix" : "" }, { "dropping-particle" : "", "family" : "Holton", "given" : "James M", "non-dropping-particle" : "", "parse-names" : false, "suffix" : "" }, { "dropping-particle" : "", "family" : "Alber", "given" : "Tom", "non-dropping-particle" : "", "parse-names" : false, "suffix" : "" } ], "container-title" : "Protein Science", "id" : "ITEM-2", "issued" : { "date-parts" : [ [ "2010", "7" ] ] }, "page" : "1420-31", "title" : "Automated electron-density sampling reveals widespread conformational polymorphism in proteins.", "type" : "article-journal", "volume" : "19" }, "uris" : [ "http://www.mendeley.com/documents/?uuid=4d030dbc-f80c-49b3-9297-7121e133a6e3" ] }, { "id" : "ITEM-3", "itemData" : { "DOI" : "10.1007/s00018-010-0611-4", "ISSN" : "1420-9071", "PMID" : "21190057", "abstract" : "This review focuses on conceptual and methodological advances in our understanding and characterization of the conformational heterogeneity of proteins. Focusing on X-ray crystallography, we describe how polysterism, the interconversion of pre-existing conformational substates, has traditionally been analyzed by comparing independent crystal structures or multiple chains within a single crystal asymmetric unit. In contrast, recent studies have focused on mining electron density maps to reveal previously 'hidden' minor conformational substates. Functional tests of the importance of minor states suggest that evolutionary selection shapes the entire conformational landscape, including uniquely configured conformational substates, the relative distribution of these substates, and the speed at which the protein can interconvert between them. An increased focus on polysterism may shape the way protein structure and function is studied in the coming years.", "author" : [ { "dropping-particle" : "", "family" : "Fraser", "given" : "James S", "non-dropping-particle" : "", "parse-names" : false, "suffix" : "" }, { "dropping-particle" : "", "family" : "Jackson", "given" : "Colin J", "non-dropping-particle" : "", "parse-names" : false, "suffix" : "" } ], "container-title" : "Cellular and molecular life sciences : CMLS", "id" : "ITEM-3", "issue" : "11", "issued" : { "date-parts" : [ [ "2011", "6" ] ] }, "page" : "1829-41", "title" : "Mining electron density for functionally relevant protein polysterism in crystal structures.", "type" : "article-journal", "volume" : "68" }, "uris" : [ "http://www.mendeley.com/documents/?uuid=da2a8fa7-dd77-441e-b77f-cc1c39fb32a1" ] } ], "mendeley" : { "formattedCitation" : "&lt;sup&gt;2,7,14&lt;/sup&gt;", "plainTextFormattedCitation" : "2,7,14", "previouslyFormattedCitation" : "&lt;sup&gt;2,7,14&lt;/sup&gt;" }, "properties" : { "noteIndex" : 0 }, "schema" : "https://github.com/citation-style-language/schema/raw/master/csl-citation.json" }</w:instrText>
+      </w:r>
+      <w:r>
+        <w:fldChar w:fldCharType="separate"/>
+      </w:r>
+      <w:r>
+        <w:rPr>
+          <w:noProof/>
+          <w:vertAlign w:val="superscript"/>
+        </w:rPr>
+        <w:t>2,7,14</w:t>
+      </w:r>
+      <w:r>
+        <w:fldChar w:fldCharType="end"/>
+      </w:r>
+      <w:r>
+        <w:t xml:space="preserve"> Also, recent attempts have been made to develop methods aimed at interpreting the diffuse scattering (x-ray scattering outside of the Bragg peaks) than contains information about disorder within the crystal.</w:t>
+      </w:r>
+      <w:r>
+        <w:fldChar w:fldCharType="begin" w:fldLock="1"/>
+      </w:r>
+      <w:r>
+        <w:instrText>ADDIN CSL_CITATION { "citationItems" : [ { "id" : "ITEM-1", "itemData" : { "DOI" : "10.1016/j.str.2014.01.002", "ISSN" : "1878-4186", "PMID" : "24507780", "abstract" : "Problems in biology increasingly need models of protein flexibility to understand and control protein function. At the same time, as they improve, crystallographic methods are marching closer to the limits of what can be learned from Bragg data in isolation. It is thus inevitable that mainstream protein crystallography will turn to diffuse scattering to model protein motions and improve crystallographic models. The time is ripe to make it happen.", "author" : [ { "dropping-particle" : "", "family" : "Wall", "given" : "Michael E", "non-dropping-particle" : "", "parse-names" : false, "suffix" : "" }, { "dropping-particle" : "", "family" : "Adams", "given" : "Paul D", "non-dropping-particle" : "", "parse-names" : false, "suffix" : "" }, { "dropping-particle" : "", "family" : "Fraser", "given" : "James S", "non-dropping-particle" : "", "parse-names" : false, "suffix" : "" }, { "dropping-particle" : "", "family" : "Sauter", "given" : "Nicholas K", "non-dropping-particle" : "", "parse-names" : false, "suffix" : "" } ], "container-title" : "Structure (London, England : 1993)", "id" : "ITEM-1", "issue" : "2", "issued" : { "date-parts" : [ [ "2014", "2", "4" ] ] }, "page" : "182-4", "title" : "Diffuse X-ray scattering to model protein motions.", "type" : "article-journal", "volume" : "22" }, "uris" : [ "http://www.mendeley.com/documents/?uuid=95d84871-f3bd-4f01-ab62-0e80a0002e2f" ] }, { "id" : "ITEM-2", "itemData" : { "DOI" : "10.1006/jmbi.1998.1754", "ISSN" : "0022-2836", "PMID" : "9636718", "abstract" : "Rigid-body motions are determined from a 1 ns molecular dynamics simulation of the unit cell of orthorhombic hen egg-white lysozyme and their contribution to X-ray diffuse scattering intensities are examined. Using a dynamical cluster technique, groups of backbone atoms that move as approximately rigid bodies are derived from the intramolecular interatomic fluctuation matrix. These groups tend to be local in the sequence or connected by disulphide bonds, and contain on average five residues each, X-ray diffuse scattering patterns, which are sensitive to collective motions, are calculated from the full simulation trajectory (including all the protein degrees of freedom). The results reproduce the main features of the experimental scattering. Diffuse scattering is also calculated from fitted trajectories of the rigid bodies. The full simulation diffuse scattering and atomic displacements are found to be well reproduced by a model in which the backbone atoms form the rigid groups determined using the dynamical cluster technique and the individual side-chains behave as separate rigid bodies: the resulting R-factor with the full simulation scattering is 5%. Quantitatively poorer agreement is obtained from trajectories in which the secondary structural elements of the protein are considered rigid. Rigid whole-molecule and domain motions make only minor contributions to the protein atom displacements. Finally, correlations in the interatomic fluctuations are examined directly using a canonical method.", "author" : [ { "dropping-particle" : "", "family" : "H\u00e9ry", "given" : "S", "non-dropping-particle" : "", "parse-names" : false, "suffix" : "" }, { "dropping-particle" : "", "family" : "Genest", "given" : "D", "non-dropping-particle" : "", "parse-names" : false, "suffix" : "" }, { "dropping-particle" : "", "family" : "Smith", "given" : "J C", "non-dropping-particle" : "", "parse-names" : false, "suffix" : "" } ], "container-title" : "Journal of molecular biology", "id" : "ITEM-2", "issue" : "1", "issued" : { "date-parts" : [ [ "1998", "5", "29" ] ] }, "page" : "303-19", "title" : "X-ray diffuse scattering and rigid-body motion in crystalline lysozyme probed by molecular dynamics simulation.", "type" : "article-journal", "volume" : "279" }, "uris" : [ "http://www.mendeley.com/documents/?uuid=35cc8f94-7b26-4701-b9e9-146e1708d3e8" ] }, { "id" : "ITEM-3", "itemData" : { "DOI" : "10.1073/pnas.1416744111", "ISSN" : "1091-6490", "PMID" : "25453071", "abstract" : "X-ray diffraction from protein crystals includes both sharply peaked Bragg reflections and diffuse intensity between the peaks. The information in Bragg scattering is limited to what is available in the mean electron density. The diffuse scattering arises from correlations in the electron density variations and therefore contains information about collective motions in proteins. Previous studies using molecular-dynamics (MD) simulations to model diffuse scattering have been hindered by insufficient sampling of the conformational ensemble. To overcome this issue, we have performed a 1.1-\u03bcs MD simulation of crystalline staphylococcal nuclease, providing 100-fold more sampling than previous studies. This simulation enables reproducible calculations of the diffuse intensity and predicts functionally important motions, including transitions among at least eight metastable states with different active-site geometries. The total diffuse intensity calculated using the MD model is highly correlated with the experimental data. In particular, there is excellent agreement for the isotropic component of the diffuse intensity, and substantial but weaker agreement for the anisotropic component. Decomposition of the MD model into protein and solvent components indicates that protein-solvent interactions contribute substantially to the overall diffuse intensity. We conclude that diffuse scattering can be used to validate predictions from MD simulations and can provide information to improve MD models of protein motions.", "author" : [ { "dropping-particle" : "", "family" : "Wall", "given" : "Michael E", "non-dropping-particle" : "", "parse-names" : false, "suffix" : "" }, { "dropping-particle" : "", "family" : "Benschoten", "given" : "Andrew H", "non-dropping-particle" : "Van", "parse-names" : false, "suffix" : "" }, { "dropping-particle" : "", "family" : "Sauter", "given" : "Nicholas K", "non-dropping-particle" : "", "parse-names" : false, "suffix" : "" }, { "dropping-particle" : "", "family" : "Adams", "given" : "Paul D", "non-dropping-particle" : "", "parse-names" : false, "suffix" : "" }, { "dropping-particle" : "", "family" : "Fraser", "given" : "James S", "non-dropping-particle" : "", "parse-names" : false, "suffix" : "" }, { "dropping-particle" : "", "family" : "Terwilliger", "given" : "Thomas C", "non-dropping-particle" : "", "parse-names" : false, "suffix" : "" } ], "container-title" : "Proceedings of the National Academy of Sciences of the United States of America", "id" : "ITEM-3", "issue" : "50", "issued" : { "date-parts" : [ [ "2014", "12", "16" ] ] }, "page" : "17887-92", "publisher" : "NATL ACAD SCIENCES, 2101 CONSTITUTION AVE NW, WASHINGTON, DC 20418 USA", "title" : "Conformational dynamics of a crystalline protein from microsecond-scale molecular dynamics simulations and diffuse X-ray scattering.", "type" : "article-journal", "volume" : "111" }, "uris" : [ "http://www.mendeley.com/documents/?uuid=53af7413-32cd-484a-833d-c6aea13919e5" ] } ], "mendeley" : { "formattedCitation" : "&lt;sup&gt;9,18,19&lt;/sup&gt;", "plainTextFormattedCitation" : "9,18,19", "previouslyFormattedCitation" : "&lt;sup&gt;9,18&lt;/sup&gt;" }, "properties" : { "noteIndex" : 0 }, "schema" : "https://github.com/citation-style-language/schema/raw/master/csl-citation.json" }</w:instrText>
+      </w:r>
+      <w:r>
+        <w:fldChar w:fldCharType="separate"/>
+      </w:r>
+      <w:r>
+        <w:rPr>
+          <w:noProof/>
+          <w:vertAlign w:val="superscript"/>
+        </w:rPr>
+        <w:t>9,18,19</w:t>
+      </w:r>
+      <w:r>
+        <w:fldChar w:fldCharType="end"/>
+      </w:r>
+      <w:r>
+        <w:t xml:space="preserve"> Molecular dynamics is well poised to contribute to this field. By simulating multiple independent copies of the crystal unit cell over extended periods of time the dynamics and disorder inherent in the crystal can be studied. Information gained, if judged sufficiently accurate, can then be applied to the experimental data resulting in an ensemble-based interpretation of the experiment that agrees better with experimental results then a single static structure model. Furthermore, crystal simulations can be used to investigate the fundamental physics of crystals such as the non-covalent interactions that hold crystals together or the free-energy barriers of conformational transitions within crystals. Also, in itself the molecular dynamics force fields that have been steadily improving in accuracy and reliability over the years, can be incorporated in crystallography refinement schemes to provide an improved set of priors (chemistry restraints).</w:t>
+      </w:r>
+      <w:r>
+        <w:t xml:space="preserve"> Lastly, molecular dynamics simulations can be used to create high quality synthetic crystallography data sets. These can be used for testing, validation and improvement of crystallography methods as they provide simulated experimental data for which the exact solution is known ahead of time, since we have direct access to all measurable quantities from the simulation.</w:t>
+      </w:r>
+    </w:p>
+    <w:p>
+      <w:pPr>
+        <w:jc w:val="both"/>
+      </w:pPr>
+      <w:r>
+        <w:t xml:space="preserve">Molecular dynamics can equally well be served by research on simulations of crystals. </w:t>
+      </w:r>
+      <w:r>
+        <w:t>The standard practice in molecular dynamics is to simulate the molecule of interest in a solvated environment, i.e. surrounded by several thousand water molecules in the simulated box. This makes good sense first because the biomolecule should not be simulated in vacuum for reasons mentioned above and second because the solvated state best replicates the native state of the molecules. Nevertheless, the solvated approach to simulations also presents several drawbacks. First, because the solvated environment is different from the crystalline environment of the experiment, it is not possible to directly compare simulation results to experimental results. As mentioned, one of the greatest obstacles for molecular dynamics simulations is the development of accurate force field parameters. This process is usually accomplished by assessing the quality of simulation results with a set of new force field parameters. Crystal simulations can prove to be very useful in this regard because they allow for direct validation of the molecular dynamics simulations against experimental data. Structural averages and fluctuations can be directly compared against the structures and B-factors of experiment. Moreover, the average electron density and consequently the structure factor amplitudes and intensities can be calculated from a crystal simulation and compared directly against the raw data of the experiment. A second benefit of crystal simulations is related to the sampling problem. Molecular dynamics suffers from the requirement of sufficient computational resources and time to accurately sample the simulated system for the events of interest. Molecular dynamics simulations can help alleviate the problem. In a typical crystal set-up the ratio of protein or nucleic acid atoms to solvent atoms is much greater than in a solvated simulation. The crystal does not require a buffer of solvent to surround the system but is rathe</w:t>
+      </w:r>
+      <w:r>
+        <w:t xml:space="preserve">r made up mostly of the independent copies of the molecule of interest and solvent is only used to simulate the mother </w:t>
+      </w:r>
+      <w:proofErr w:type="spellStart"/>
+      <w:r>
+        <w:t>liquour</w:t>
+      </w:r>
+      <w:proofErr w:type="spellEnd"/>
+      <w:r>
+        <w:t xml:space="preserve"> found in the interstices of the crystal. Thus in a crystal simulation a relatively greater portion of time is spent on calculations pertaining to the biomolecule. Plus there are many independent copies of the molecule being simulated at the same time thus further greatly increasing the degree of sampling. In this way crystal simulations can serve to help overcome both the sampling and validation problems in molecular dynamics.</w:t>
+      </w:r>
+    </w:p>
+    <w:p>
+      <w:pPr>
+        <w:jc w:val="both"/>
+      </w:pPr>
+      <w:r>
+        <w:t xml:space="preserve">We have thus introduced briefly the two methods of biomolecular crystallography and molecular dynamics in a way that should permit the general understanding of the work that follows. We continue with a specific presentation of the research carried out on the various aspects of molecular dynamics of crystals. Part I </w:t>
+      </w:r>
+      <w:r>
+        <w:t xml:space="preserve">is methodological and </w:t>
+      </w:r>
+      <w:r>
+        <w:t xml:space="preserve">deals </w:t>
+      </w:r>
+      <w:r>
+        <w:t>with the development of methods for all-atom crystal molecular dynamics simulations</w:t>
+      </w:r>
+      <w:r>
+        <w:t xml:space="preserve">. It investigates how to set up and carry out crystal simulations as well as how to analyze them given the unique qualities of the produced data. After investigating </w:t>
+      </w:r>
+      <w:r>
+        <w:t xml:space="preserve">pilot </w:t>
+      </w:r>
+      <w:r>
+        <w:t xml:space="preserve">simulations of </w:t>
+      </w:r>
+      <w:r>
+        <w:t xml:space="preserve">a </w:t>
+      </w:r>
+      <w:r>
+        <w:t xml:space="preserve">small peptide crystal (Chapter 2 and 3) </w:t>
+      </w:r>
+      <w:r>
+        <w:t>we move on to more relevant simulations of proteins</w:t>
+      </w:r>
+      <w:r>
+        <w:t xml:space="preserve"> (Chapter 4) and nucleic acids (Chapter 5). Chapters 2 and 3 also demonstrate </w:t>
+      </w:r>
+      <w:r>
+        <w:t>a</w:t>
+      </w:r>
+      <w:r>
+        <w:t xml:space="preserve"> proof of concept that information from molecular dynamics </w:t>
+      </w:r>
+      <w:r>
+        <w:t>crystal simulations</w:t>
+      </w:r>
+      <w:r>
+        <w:t xml:space="preserve"> can be directly used to </w:t>
+      </w:r>
+      <w:r>
+        <w:t>enhance</w:t>
+      </w:r>
+      <w:r>
+        <w:t xml:space="preserve"> our knowledge about crystals and to </w:t>
+      </w:r>
+      <w:r>
+        <w:t>aid in</w:t>
+      </w:r>
+      <w:r>
+        <w:t xml:space="preserve"> the interpretation of experimental data. Chapters 4 and 5 examine various aspects of molecular dynamics force field validation and </w:t>
+      </w:r>
+      <w:r>
+        <w:t>indicate</w:t>
+      </w:r>
+      <w:r>
+        <w:t xml:space="preserve"> possible further paths for improving force fields based on data obtained from crystal simulations. Chapter</w:t>
+      </w:r>
+      <w:r>
+        <w:t xml:space="preserve"> 2 first appeared in the </w:t>
+      </w:r>
+      <w:r>
+        <w:rPr>
+          <w:i/>
+        </w:rPr>
+        <w:t>Journal of the American Chemical Society</w:t>
+      </w:r>
+      <w:r>
+        <w:t xml:space="preserve"> as</w:t>
+      </w:r>
+      <w:r>
+        <w:t xml:space="preserve"> “Peptide Crystal Simulations Reveal Hidden Dynamics Pawel A. Janowski, David S. </w:t>
+      </w:r>
+      <w:proofErr w:type="spellStart"/>
+      <w:r>
+        <w:t>Cerutti</w:t>
+      </w:r>
+      <w:proofErr w:type="spellEnd"/>
+      <w:r>
+        <w:t>, James Holton, and David A. Case. Journal of the American Chemical Society 2013 135 (21), 7938-7948”.</w:t>
+      </w:r>
+      <w:r>
+        <w:t xml:space="preserve"> Chapter 3 first appeared in </w:t>
+      </w:r>
+      <w:r>
+        <w:rPr>
+          <w:i/>
+        </w:rPr>
+        <w:t>Protein Science</w:t>
+      </w:r>
+      <w:r>
+        <w:t xml:space="preserve"> as</w:t>
+      </w:r>
+      <w:r>
+        <w:t xml:space="preserve"> “Molecular Dynamics Simulation of Triclinic Lysozyme in a Crystal Lattice. Pawel A. Janowski, </w:t>
+      </w:r>
+      <w:proofErr w:type="spellStart"/>
+      <w:r>
+        <w:t>Chumei</w:t>
+      </w:r>
+      <w:proofErr w:type="spellEnd"/>
+      <w:r>
+        <w:t xml:space="preserve"> Liu, Jason </w:t>
+      </w:r>
+      <w:proofErr w:type="spellStart"/>
+      <w:r>
+        <w:t>Deckman</w:t>
+      </w:r>
+      <w:proofErr w:type="spellEnd"/>
+      <w:r>
+        <w:t>, David A. Case. Protein Science 2015.”</w:t>
+      </w:r>
+      <w:r>
+        <w:t xml:space="preserve"> Chapter 4 first appeared in </w:t>
+      </w:r>
+      <w:proofErr w:type="spellStart"/>
+      <w:r>
+        <w:rPr>
+          <w:i/>
+        </w:rPr>
+        <w:t>Biochimica</w:t>
+      </w:r>
+      <w:proofErr w:type="spellEnd"/>
+      <w:r>
+        <w:rPr>
+          <w:i/>
+        </w:rPr>
+        <w:t xml:space="preserve"> </w:t>
+      </w:r>
+      <w:proofErr w:type="gramStart"/>
+      <w:r>
+        <w:rPr>
+          <w:i/>
+        </w:rPr>
+        <w:t>et</w:t>
+      </w:r>
+      <w:proofErr w:type="gramEnd"/>
+      <w:r>
+        <w:rPr>
+          <w:i/>
+        </w:rPr>
+        <w:t xml:space="preserve"> </w:t>
+      </w:r>
+      <w:proofErr w:type="spellStart"/>
+      <w:r>
+        <w:rPr>
+          <w:i/>
+        </w:rPr>
+        <w:t>Biophysica</w:t>
+      </w:r>
+      <w:proofErr w:type="spellEnd"/>
+      <w:r>
+        <w:rPr>
+          <w:i/>
+        </w:rPr>
+        <w:t xml:space="preserve"> </w:t>
+      </w:r>
+      <w:proofErr w:type="spellStart"/>
+      <w:r>
+        <w:rPr>
+          <w:i/>
+        </w:rPr>
+        <w:t>Acta</w:t>
+      </w:r>
+      <w:proofErr w:type="spellEnd"/>
+      <w:r>
+        <w:t xml:space="preserve"> as</w:t>
+      </w:r>
+      <w:r>
+        <w:t xml:space="preserve"> “All-atom crystal simulations of DNA and RNA duplexes. </w:t>
+      </w:r>
+      <w:proofErr w:type="spellStart"/>
+      <w:r>
+        <w:t>Chunmei</w:t>
+      </w:r>
+      <w:proofErr w:type="spellEnd"/>
+      <w:r>
+        <w:t xml:space="preserve"> Liu, Pawel A. Janowski, David A. Case. </w:t>
+      </w:r>
+      <w:proofErr w:type="spellStart"/>
+      <w:r>
+        <w:t>Biochimica</w:t>
+      </w:r>
+      <w:proofErr w:type="spellEnd"/>
+      <w:r>
+        <w:t xml:space="preserve"> et </w:t>
+      </w:r>
+      <w:proofErr w:type="spellStart"/>
+      <w:proofErr w:type="gramStart"/>
+      <w:r>
+        <w:t>Biophysica</w:t>
+      </w:r>
+      <w:proofErr w:type="spellEnd"/>
+      <w:r>
+        <w:t xml:space="preserve">  </w:t>
+      </w:r>
+      <w:proofErr w:type="spellStart"/>
+      <w:r>
+        <w:t>Acta</w:t>
+      </w:r>
+      <w:proofErr w:type="spellEnd"/>
+      <w:proofErr w:type="gramEnd"/>
+      <w:r>
+        <w:t xml:space="preserve"> </w:t>
+      </w:r>
+      <w:r>
+        <w:t>2015 1850(5), 1059-1071.”</w:t>
+      </w:r>
+    </w:p>
+    <w:p>
+      <w:pPr>
+        <w:jc w:val="both"/>
+      </w:pPr>
+      <w:r>
+        <w:t xml:space="preserve">Part II </w:t>
+      </w:r>
+      <w:r>
+        <w:t>presents examples of</w:t>
+      </w:r>
+      <w:r>
+        <w:t xml:space="preserve"> crystal simulations</w:t>
+      </w:r>
+      <w:r>
+        <w:t xml:space="preserve"> used in</w:t>
+      </w:r>
+      <w:r>
+        <w:t xml:space="preserve"> applied biophysical research</w:t>
+      </w:r>
+      <w:r>
+        <w:t xml:space="preserve">. In Chapter 6 various states of the hairpin ribozyme are examined, both active precursor and transition states, to shed light on the specific mechanism of the enzyme’s self-cleavage reaction and to propose further paths for experimental validation. Chapter 7 studies </w:t>
+      </w:r>
+      <w:proofErr w:type="spellStart"/>
+      <w:r>
+        <w:t>Rnase</w:t>
+      </w:r>
+      <w:proofErr w:type="spellEnd"/>
+      <w:r>
+        <w:t xml:space="preserve"> A by a combination of solution state and crystal state molecular dynamics simulations in order to elucidate the mechanism of the phosphoryl transfer reaction it catalyzes. Chapter 6 first appeared in the </w:t>
+      </w:r>
+      <w:r>
+        <w:rPr>
+          <w:i/>
+        </w:rPr>
+        <w:t>Journal of the American Chemical Society</w:t>
+      </w:r>
+      <w:r>
+        <w:t xml:space="preserve"> as </w:t>
+      </w:r>
+      <w:r>
+        <w:t xml:space="preserve">“Evidence for the Role of Active Site Residues in the Hairpin Ribozyme from Molecular Simulations along the Reaction Path. Hugh </w:t>
+      </w:r>
+      <w:proofErr w:type="spellStart"/>
+      <w:r>
+        <w:t>Heldenbrand</w:t>
+      </w:r>
+      <w:proofErr w:type="spellEnd"/>
+      <w:r>
+        <w:t xml:space="preserve">, Pawel A. Janowski, George </w:t>
+      </w:r>
+      <w:proofErr w:type="spellStart"/>
+      <w:r>
+        <w:t>Giambaşu</w:t>
+      </w:r>
+      <w:proofErr w:type="spellEnd"/>
+      <w:r>
+        <w:t xml:space="preserve">, Timothy J. Giese, Joseph E. </w:t>
+      </w:r>
+      <w:proofErr w:type="spellStart"/>
+      <w:r>
+        <w:t>Wedekind</w:t>
+      </w:r>
+      <w:proofErr w:type="spellEnd"/>
+      <w:r>
+        <w:t>, and Darrin M. York. Journal of the American Chemical Society 2014 136 (22), 7789-7792.”</w:t>
+      </w:r>
+      <w:r>
+        <w:t xml:space="preserve"> Chapter 7 is being prepared for submission.</w:t>
       </w:r>
       <w:bookmarkStart w:id="14" w:name="_GoBack"/>
       <w:bookmarkEnd w:id="14"/>
@@ -9926,97 +11076,58 @@
         <w:jc w:val="both"/>
       </w:pPr>
       <w:r>
-        <w:t>Both macromolecular x-ray crystallography and molecular dynamics have proven themselves to be extremely valuable methods in the biophysical arsenal. However, both methods also suffer from several limitations. It is the overarching idea in the present work that molecular dynamics simulations of crystals can contribute to resolving some of these limitations.</w:t>
-      </w:r>
-    </w:p>
-    <w:p>
-      <w:r>
-        <w:t xml:space="preserve">Crystallography: First sources of error and noise. Sometimes so high (low res) that indeterminate. Simulations if reliable could tell us more to help resolve. Second, time and space average… End up </w:t>
-      </w:r>
-      <w:r>
-        <w:lastRenderedPageBreak/>
-        <w:t>with single static view. Myopic because one best rep view of the average. In fact crystals move (dynamic) and heterogenous. Recent efforts by several group aimed at resolving this. Ensemble refinement. Networks stuff from Fraser. Diffuse scattering from … Move and insights about functions. Also insights about crytals. By simulating over multiple copies (space) and ns (time) we can undo the averaging and get time-space resolved glimpse. A more comprehensive view of the crystal. Also, information about crystals: solvent distribution, etc lead to better refinement techniques. Finally, in itself a better set of priors.</w:t>
-      </w:r>
-    </w:p>
-    <w:p>
-      <w:r>
-        <w:t xml:space="preserve">MD is good but usually run as solvated box. Good sense but drawback that </w:t>
-      </w:r>
-      <w:r>
-        <w:t>not comparing against experimental… Validation from crystals. Look directly at experimentals such as structure, fluctuations, electron density and amplitudes… Can check how well it’s doing and modify ff…</w:t>
-      </w:r>
-    </w:p>
-    <w:p/>
-    <w:p>
-      <w:pPr>
-        <w:jc w:val="both"/>
-      </w:pPr>
-      <w:r>
-        <w:t>We have thus introduced briefly the two methods of biomolecular crystallography and molecular dynamics in a way that should permit the general understanding of the work that follows. We continue with a specific presentation of the research carried out on the various aspects of molecular dynamics of crystals. Part I deals with fundamental questions of the methodology for carrying out molecular dynamics of crystals. It investigates how to set up and carry out crystal simulations as well as how to analyze them given the unique qualities of the produced data. After investigating simulations of a small peptide crystal (Chapter 2 and 3) we move on to examine results when the presented methodology is applied to more relevant crystals of proteins (Chapter 4) and nucleic acids (Chapter 5). Chapters 2 and 3 are also demonstrate the proof of concept that information gained from molecular dynamics of crystals can be directly used to improve our knowledge about crystals and to enhance the interpretation of experimental crystallography data. Chapters 4 and 5 on the other hand examine various aspects of molecular dynamics force field validation and paint possible further paths for improving on current force fields based on data obtained from crystal simulations. Chapter</w:t>
-      </w:r>
-      <w:r>
-        <w:t xml:space="preserve"> 2 first appeared in the </w:t>
-      </w:r>
+        <w:t xml:space="preserve">Part III </w:t>
+      </w:r>
+      <w:r>
+        <w:t>presents the application of crystal molecular dynamics to</w:t>
+      </w:r>
+      <w:r>
+        <w:t xml:space="preserve"> improve crystallography methods. In Chapter 8 a molecular dynamics force field is implemented to accurately model protein ligands and small molecules in macromolecular crystals thus leading to chemically more accurate ligand geometries. Chapter 9 presents an integration of the Amber molecular dynamics software package with Phenix software for crystallographic refinement. Incorporation of molecular dynamics of crystals directly in biomolecular crystal refinement leads to improved structural models and better agreement with experimental data. Chapter 8 has been submitted for publication </w:t>
+      </w:r>
+      <w:r>
+        <w:t xml:space="preserve">and is currently </w:t>
+      </w:r>
+      <w:proofErr w:type="gramStart"/>
+      <w:r>
+        <w:t>under</w:t>
+      </w:r>
+      <w:proofErr w:type="gramEnd"/>
+      <w:r>
+        <w:t xml:space="preserve"> review at </w:t>
+      </w:r>
+      <w:proofErr w:type="spellStart"/>
       <w:r>
         <w:rPr>
           <w:i/>
         </w:rPr>
-        <w:t>Journal of the American Chemical Society</w:t>
-      </w:r>
-      <w:r>
-        <w:t xml:space="preserve"> as… Chapter 3 first appeared in </w:t>
-      </w:r>
+        <w:t>Acta</w:t>
+      </w:r>
+      <w:proofErr w:type="spellEnd"/>
       <w:r>
         <w:rPr>
           <w:i/>
         </w:rPr>
-        <w:t>Protein Science</w:t>
-      </w:r>
-      <w:r>
-        <w:t xml:space="preserve"> as… Chapter 4 first appeared in </w:t>
-      </w:r>
+        <w:t xml:space="preserve"> </w:t>
+      </w:r>
+      <w:proofErr w:type="spellStart"/>
       <w:r>
         <w:rPr>
           <w:i/>
         </w:rPr>
-        <w:t>Biochimica et Biophysica Acta</w:t>
-      </w:r>
-      <w:r>
-        <w:t xml:space="preserve"> as…</w:t>
-      </w:r>
-    </w:p>
-    <w:p>
-      <w:pPr>
-        <w:jc w:val="both"/>
-      </w:pPr>
-      <w:r>
-        <w:t xml:space="preserve">Part II presents examples of how molecular dynamics of crystals can play a useful role in the study of various questions in molecular biophysics. In Chapter 6 various states of the hairpin ribozyme are examined, both active precursor and transition states, to shed light on the specific mechanism of the enzyme’s self-cleavage reaction and to propose further paths for experimental validation. Chapter 7 studies Rnase A by a combination of solution state and crystal state molecular dynamics simulations in order to elucidate the mechanism of the phosphoryl transfer reaction it catalyzes. Chapter 6 first appeared in the </w:t>
-      </w:r>
+        <w:t>Crystallographica</w:t>
+      </w:r>
+      <w:proofErr w:type="spellEnd"/>
       <w:r>
         <w:rPr>
           <w:i/>
         </w:rPr>
-        <w:t>Journal of the American Chemical Society</w:t>
-      </w:r>
-      <w:r>
-        <w:t xml:space="preserve"> as …</w:t>
-      </w:r>
-    </w:p>
-    <w:p>
-      <w:r>
-        <w:t xml:space="preserve">Finally, in Part III we show that molecular dynamics of crystals can be directly employed to improve crystallography methods. In Chapter 8 a molecular dynamics force field is implemented to accurately model protein ligands and small molecules in macromolecular crystals thus leading to chemically more accurate ligand geometries. Chapter 9 presents an integration of the Amber molecular dynamics software package with Phenix software for crystallographic refinement. Incorporation of molecular dynamics of crystals directly in biomolecular crystal refinement leads to improved structural models and better agreement with experimental data. Chapter 8 has been submitted for publication </w:t>
-      </w:r>
-      <w:r>
-        <w:t xml:space="preserve">and is currently under review at </w:t>
-      </w:r>
-      <w:r>
-        <w:rPr>
-          <w:i/>
-        </w:rPr>
-        <w:t>Acta Crystallographica D</w:t>
+        <w:t xml:space="preserve"> D</w:t>
       </w:r>
       <w:r>
         <w:t xml:space="preserve">. </w:t>
+      </w:r>
+      <w:r>
+        <w:t>Chapter 9 is being prepared for submission.</w:t>
       </w:r>
     </w:p>
     <w:p>
@@ -10044,7 +11155,7 @@
       <w:pPr>
         <w:pStyle w:val="Heading1"/>
       </w:pPr>
-      <w:bookmarkStart w:id="15" w:name="_Toc423711148"/>
+      <w:bookmarkStart w:id="15" w:name="_Toc423781380"/>
       <w:r>
         <w:t>Developing molecular dynamics of crystals.</w:t>
       </w:r>
@@ -10054,7 +11165,7 @@
       <w:pPr>
         <w:pStyle w:val="Heading2"/>
       </w:pPr>
-      <w:bookmarkStart w:id="16" w:name="_Toc423711149"/>
+      <w:bookmarkStart w:id="16" w:name="_Toc423781381"/>
       <w:r>
         <w:t>Fav8 1</w:t>
       </w:r>
@@ -10062,8 +11173,13 @@
     </w:p>
     <w:p>
       <w:r>
-        <w:t>Blah blah</w:t>
-      </w:r>
+        <w:t xml:space="preserve">Blah </w:t>
+      </w:r>
+      <w:proofErr w:type="spellStart"/>
+      <w:r>
+        <w:t>blah</w:t>
+      </w:r>
+      <w:proofErr w:type="spellEnd"/>
     </w:p>
     <w:p>
       <w:pPr>
@@ -10085,7 +11201,7 @@
       <w:pPr>
         <w:pStyle w:val="Heading2"/>
       </w:pPr>
-      <w:bookmarkStart w:id="17" w:name="_Toc423711150"/>
+      <w:bookmarkStart w:id="17" w:name="_Toc423781382"/>
       <w:r>
         <w:t>Fav8 2</w:t>
       </w:r>
@@ -10093,8 +11209,13 @@
     </w:p>
     <w:p>
       <w:r>
-        <w:t>Blah blah</w:t>
-      </w:r>
+        <w:t xml:space="preserve">Blah </w:t>
+      </w:r>
+      <w:proofErr w:type="spellStart"/>
+      <w:r>
+        <w:t>blah</w:t>
+      </w:r>
+      <w:proofErr w:type="spellEnd"/>
     </w:p>
     <w:p>
       <w:pPr>
@@ -10116,7 +11237,7 @@
       <w:pPr>
         <w:pStyle w:val="Heading2"/>
       </w:pPr>
-      <w:bookmarkStart w:id="18" w:name="_Toc423711151"/>
+      <w:bookmarkStart w:id="18" w:name="_Toc423781383"/>
       <w:r>
         <w:t>4lzt</w:t>
       </w:r>
@@ -10124,8 +11245,13 @@
     </w:p>
     <w:p>
       <w:r>
-        <w:t>Blah blah</w:t>
-      </w:r>
+        <w:t xml:space="preserve">Blah </w:t>
+      </w:r>
+      <w:proofErr w:type="spellStart"/>
+      <w:r>
+        <w:t>blah</w:t>
+      </w:r>
+      <w:proofErr w:type="spellEnd"/>
     </w:p>
     <w:p>
       <w:pPr>
@@ -10140,7 +11266,6 @@
         </w:rPr>
       </w:pPr>
       <w:r>
-        <w:lastRenderedPageBreak/>
         <w:br w:type="page"/>
       </w:r>
     </w:p>
@@ -10148,7 +11273,7 @@
       <w:pPr>
         <w:pStyle w:val="Heading2"/>
       </w:pPr>
-      <w:bookmarkStart w:id="19" w:name="_Toc423711152"/>
+      <w:bookmarkStart w:id="19" w:name="_Toc423781384"/>
       <w:r>
         <w:t>DNA/RNA</w:t>
       </w:r>
@@ -10156,8 +11281,13 @@
     </w:p>
     <w:p>
       <w:r>
-        <w:t>Blah blah</w:t>
-      </w:r>
+        <w:t xml:space="preserve">Blah </w:t>
+      </w:r>
+      <w:proofErr w:type="spellStart"/>
+      <w:r>
+        <w:t>blah</w:t>
+      </w:r>
+      <w:proofErr w:type="spellEnd"/>
     </w:p>
     <w:p>
       <w:pPr>
@@ -10179,7 +11309,7 @@
       <w:pPr>
         <w:pStyle w:val="Heading1"/>
       </w:pPr>
-      <w:bookmarkStart w:id="20" w:name="_Toc423711153"/>
+      <w:bookmarkStart w:id="20" w:name="_Toc423781385"/>
       <w:r>
         <w:t>Applications of molecular dynamics of crystals</w:t>
       </w:r>
@@ -10193,7 +11323,7 @@
           <w:numId w:val="2"/>
         </w:numPr>
       </w:pPr>
-      <w:bookmarkStart w:id="21" w:name="_Toc423711154"/>
+      <w:bookmarkStart w:id="21" w:name="_Toc423781386"/>
       <w:r>
         <w:t>Hairpin</w:t>
       </w:r>
@@ -10201,8 +11331,13 @@
     </w:p>
     <w:p>
       <w:r>
-        <w:t>Blah blah</w:t>
-      </w:r>
+        <w:t xml:space="preserve">Blah </w:t>
+      </w:r>
+      <w:proofErr w:type="spellStart"/>
+      <w:r>
+        <w:t>blah</w:t>
+      </w:r>
+      <w:proofErr w:type="spellEnd"/>
     </w:p>
     <w:p>
       <w:pPr>
@@ -10228,16 +11363,23 @@
           <w:numId w:val="2"/>
         </w:numPr>
       </w:pPr>
-      <w:bookmarkStart w:id="22" w:name="_Toc423711155"/>
+      <w:bookmarkStart w:id="22" w:name="_Toc423781387"/>
+      <w:proofErr w:type="spellStart"/>
       <w:r>
         <w:t>RnaseA</w:t>
       </w:r>
       <w:bookmarkEnd w:id="22"/>
-    </w:p>
-    <w:p>
-      <w:r>
-        <w:t>Blah blah</w:t>
-      </w:r>
+      <w:proofErr w:type="spellEnd"/>
+    </w:p>
+    <w:p>
+      <w:r>
+        <w:t xml:space="preserve">Blah </w:t>
+      </w:r>
+      <w:proofErr w:type="spellStart"/>
+      <w:r>
+        <w:t>blah</w:t>
+      </w:r>
+      <w:proofErr w:type="spellEnd"/>
     </w:p>
     <w:p>
       <w:pPr>
@@ -10259,7 +11401,7 @@
       <w:pPr>
         <w:pStyle w:val="Heading1"/>
       </w:pPr>
-      <w:bookmarkStart w:id="23" w:name="_Toc423711156"/>
+      <w:bookmarkStart w:id="23" w:name="_Toc423781388"/>
       <w:r>
         <w:t>Improved crystallographic methods through crystal molecular dynamics</w:t>
       </w:r>
@@ -10269,7 +11411,7 @@
       <w:pPr>
         <w:pStyle w:val="Heading2"/>
       </w:pPr>
-      <w:bookmarkStart w:id="24" w:name="_Toc423711157"/>
+      <w:bookmarkStart w:id="24" w:name="_Toc423781389"/>
       <w:r>
         <w:t>AFITT</w:t>
       </w:r>
@@ -10277,8 +11419,13 @@
     </w:p>
     <w:p>
       <w:r>
-        <w:t>Blah blah</w:t>
-      </w:r>
+        <w:t xml:space="preserve">Blah </w:t>
+      </w:r>
+      <w:proofErr w:type="spellStart"/>
+      <w:r>
+        <w:t>blah</w:t>
+      </w:r>
+      <w:proofErr w:type="spellEnd"/>
     </w:p>
     <w:p>
       <w:pPr>
@@ -10307,7 +11454,7 @@
       <w:r>
         <w:t xml:space="preserve"> </w:t>
       </w:r>
-      <w:bookmarkStart w:id="25" w:name="_Toc423711158"/>
+      <w:bookmarkStart w:id="25" w:name="_Toc423781390"/>
       <w:r>
         <w:t>Phenix-Amber</w:t>
       </w:r>
@@ -10315,8 +11462,13 @@
     </w:p>
     <w:p>
       <w:r>
-        <w:t>Blah blah</w:t>
-      </w:r>
+        <w:t xml:space="preserve">Blah </w:t>
+      </w:r>
+      <w:proofErr w:type="spellStart"/>
+      <w:r>
+        <w:t>blah</w:t>
+      </w:r>
+      <w:proofErr w:type="spellEnd"/>
     </w:p>
     <w:p>
       <w:pPr>
@@ -10338,7 +11490,7 @@
           <w:numId w:val="0"/>
         </w:numPr>
       </w:pPr>
-      <w:bookmarkStart w:id="26" w:name="_Toc423711159"/>
+      <w:bookmarkStart w:id="26" w:name="_Toc423781391"/>
       <w:r>
         <w:t>Bibliography</w:t>
       </w:r>
@@ -10347,7 +11499,7 @@
     <w:p>
       <w:pPr>
         <w:pStyle w:val="NormalWeb"/>
-        <w:divId w:val="1002704093"/>
+        <w:divId w:val="1310591564"/>
         <w:rPr>
           <w:rFonts w:ascii="Garamond" w:eastAsiaTheme="minorEastAsia" w:hAnsi="Garamond"/>
           <w:noProof/>
@@ -10375,7 +11527,7 @@
     <w:p>
       <w:pPr>
         <w:pStyle w:val="NormalWeb"/>
-        <w:divId w:val="1002704093"/>
+        <w:divId w:val="1310591564"/>
         <w:rPr>
           <w:rFonts w:ascii="Garamond" w:hAnsi="Garamond"/>
           <w:noProof/>
@@ -10388,13 +11540,13 @@
           <w:noProof/>
           <w:sz w:val="22"/>
         </w:rPr>
-        <w:t>2. Case DA, Babin V, Berryman JT, Betz RM, Cai Q, Cerutti DS, Cheatham, III TE, Darden TA, Duke RE, Gohlke H, et al. AMBER 14. 2014.</w:t>
+        <w:t>2. Van den Bedem H, Bhabha G, Yang K, Wright PE, Fraser JS. Automated identification of functional dynamic contact networks from X-ray crystallography. 2013;10(9):896–902.</w:t>
       </w:r>
     </w:p>
     <w:p>
       <w:pPr>
         <w:pStyle w:val="NormalWeb"/>
-        <w:divId w:val="1002704093"/>
+        <w:divId w:val="1310591564"/>
         <w:rPr>
           <w:rFonts w:ascii="Garamond" w:hAnsi="Garamond"/>
           <w:noProof/>
@@ -10407,13 +11559,13 @@
           <w:noProof/>
           <w:sz w:val="22"/>
         </w:rPr>
-        <w:t>3. Hess B, Kutzner C, van der Spoel D, Lindahl E. GROMACS 4:  Algorithms for Highly Efficient, Load-Balanced, and Scalable Molecular Simulation. 2008;4(3):435–447.</w:t>
+        <w:t>3. Borek D, Minor W, Otwinowski Z. Measurement errors and their consequences in protein crystallography. 2003;59(11):2031–2038.</w:t>
       </w:r>
     </w:p>
     <w:p>
       <w:pPr>
         <w:pStyle w:val="NormalWeb"/>
-        <w:divId w:val="1002704093"/>
+        <w:divId w:val="1310591564"/>
         <w:rPr>
           <w:rFonts w:ascii="Garamond" w:hAnsi="Garamond"/>
           <w:noProof/>
@@ -10426,13 +11578,13 @@
           <w:noProof/>
           <w:sz w:val="22"/>
         </w:rPr>
-        <w:t>4. Hynninen A-P, Crowley MF. New faster CHARMM molecular dynamics engine. 2014;35(5):406–13.</w:t>
+        <w:t>4. Burnley BT, Afonine P V, Adams PD, Gros P. Modelling dynamics in protein crystal structures by ensemble refinement. 2012;1:e00311.</w:t>
       </w:r>
     </w:p>
     <w:p>
       <w:pPr>
         <w:pStyle w:val="NormalWeb"/>
-        <w:divId w:val="1002704093"/>
+        <w:divId w:val="1310591564"/>
         <w:rPr>
           <w:rFonts w:ascii="Garamond" w:hAnsi="Garamond"/>
           <w:noProof/>
@@ -10445,13 +11597,13 @@
           <w:noProof/>
           <w:sz w:val="22"/>
         </w:rPr>
-        <w:t>5. McCammon JA, Gelin BR, Karplus M. Dynamics of folded proteins. 1977;267(5612):585–590.</w:t>
+        <w:t>5. Case DA, Babin V, Berryman JT, Betz RM, Cai Q, Cerutti DS, Cheatham, III TE, Darden TA, Duke RE, Gohlke H, et al. AMBER 14. 2014.</w:t>
       </w:r>
     </w:p>
     <w:p>
       <w:pPr>
         <w:pStyle w:val="NormalWeb"/>
-        <w:divId w:val="1002704093"/>
+        <w:divId w:val="1310591564"/>
         <w:rPr>
           <w:rFonts w:ascii="Garamond" w:hAnsi="Garamond"/>
           <w:noProof/>
@@ -10464,7 +11616,254 @@
           <w:noProof/>
           <w:sz w:val="22"/>
         </w:rPr>
-        <w:t xml:space="preserve">6. Rahman A. Correlations in the Motion of Atoms in Liquid Argon. 1964;136(2A):A405–A411. </w:t>
+        <w:t>6. Fraser JS, van den Bedem H, Samelson AJ, Lang PT, Holton JM, Echols N, Alber T. Accessing protein conformational ensembles using room-temperature X-ray crystallography. 2011;108(39):16247–52.</w:t>
+      </w:r>
+    </w:p>
+    <w:p>
+      <w:pPr>
+        <w:pStyle w:val="NormalWeb"/>
+        <w:divId w:val="1310591564"/>
+        <w:rPr>
+          <w:rFonts w:ascii="Garamond" w:hAnsi="Garamond"/>
+          <w:noProof/>
+          <w:sz w:val="22"/>
+        </w:rPr>
+      </w:pPr>
+      <w:r>
+        <w:rPr>
+          <w:rFonts w:ascii="Garamond" w:hAnsi="Garamond"/>
+          <w:noProof/>
+          <w:sz w:val="22"/>
+        </w:rPr>
+        <w:t>7. Fraser JS, Jackson CJ. Mining electron density for functionally relevant protein polysterism in crystal structures. 2011;68(11):1829–41.</w:t>
+      </w:r>
+    </w:p>
+    <w:p>
+      <w:pPr>
+        <w:pStyle w:val="NormalWeb"/>
+        <w:divId w:val="1310591564"/>
+        <w:rPr>
+          <w:rFonts w:ascii="Garamond" w:hAnsi="Garamond"/>
+          <w:noProof/>
+          <w:sz w:val="22"/>
+        </w:rPr>
+      </w:pPr>
+      <w:r>
+        <w:rPr>
+          <w:rFonts w:ascii="Garamond" w:hAnsi="Garamond"/>
+          <w:noProof/>
+          <w:sz w:val="22"/>
+        </w:rPr>
+        <w:t>8. Furnham N, Blundell TL, DePristo MA, Terwilliger TC. Is one solution good enough? 2006;13(3):184–5.</w:t>
+      </w:r>
+    </w:p>
+    <w:p>
+      <w:pPr>
+        <w:pStyle w:val="NormalWeb"/>
+        <w:divId w:val="1310591564"/>
+        <w:rPr>
+          <w:rFonts w:ascii="Garamond" w:hAnsi="Garamond"/>
+          <w:noProof/>
+          <w:sz w:val="22"/>
+        </w:rPr>
+      </w:pPr>
+      <w:r>
+        <w:rPr>
+          <w:rFonts w:ascii="Garamond" w:hAnsi="Garamond"/>
+          <w:noProof/>
+          <w:sz w:val="22"/>
+        </w:rPr>
+        <w:t>9. Héry S, Genest D, Smith JC. X-ray diffuse scattering and rigid-body motion in crystalline lysozyme probed by molecular dynamics simulation. 1998;279(1):303–19.</w:t>
+      </w:r>
+    </w:p>
+    <w:p>
+      <w:pPr>
+        <w:pStyle w:val="NormalWeb"/>
+        <w:divId w:val="1310591564"/>
+        <w:rPr>
+          <w:rFonts w:ascii="Garamond" w:hAnsi="Garamond"/>
+          <w:noProof/>
+          <w:sz w:val="22"/>
+        </w:rPr>
+      </w:pPr>
+      <w:r>
+        <w:rPr>
+          <w:rFonts w:ascii="Garamond" w:hAnsi="Garamond"/>
+          <w:noProof/>
+          <w:sz w:val="22"/>
+        </w:rPr>
+        <w:t>10. Hess B, Kutzner C, van der Spoel D, Lindahl E. GROMACS 4:  Algorithms for Highly Efficient, Load-Balanced, and Scalable Molecular Simulation. 2008;4(3):435–447.</w:t>
+      </w:r>
+    </w:p>
+    <w:p>
+      <w:pPr>
+        <w:pStyle w:val="NormalWeb"/>
+        <w:divId w:val="1310591564"/>
+        <w:rPr>
+          <w:rFonts w:ascii="Garamond" w:hAnsi="Garamond"/>
+          <w:noProof/>
+          <w:sz w:val="22"/>
+        </w:rPr>
+      </w:pPr>
+      <w:r>
+        <w:rPr>
+          <w:rFonts w:ascii="Garamond" w:hAnsi="Garamond"/>
+          <w:noProof/>
+          <w:sz w:val="22"/>
+        </w:rPr>
+        <w:t>11. Holton JM. A beginner’s guide to radiation damage. 2009;16(Pt 2):133–42.</w:t>
+      </w:r>
+    </w:p>
+    <w:p>
+      <w:pPr>
+        <w:pStyle w:val="NormalWeb"/>
+        <w:divId w:val="1310591564"/>
+        <w:rPr>
+          <w:rFonts w:ascii="Garamond" w:hAnsi="Garamond"/>
+          <w:noProof/>
+          <w:sz w:val="22"/>
+        </w:rPr>
+      </w:pPr>
+      <w:r>
+        <w:rPr>
+          <w:rFonts w:ascii="Garamond" w:hAnsi="Garamond"/>
+          <w:noProof/>
+          <w:sz w:val="22"/>
+        </w:rPr>
+        <w:t>12. Holton JM, Frankel KA. The minimum crystal size needed for a complete diffraction data set. 2010;66(Pt 4):393–408.</w:t>
+      </w:r>
+    </w:p>
+    <w:p>
+      <w:pPr>
+        <w:pStyle w:val="NormalWeb"/>
+        <w:divId w:val="1310591564"/>
+        <w:rPr>
+          <w:rFonts w:ascii="Garamond" w:hAnsi="Garamond"/>
+          <w:noProof/>
+          <w:sz w:val="22"/>
+        </w:rPr>
+      </w:pPr>
+      <w:r>
+        <w:rPr>
+          <w:rFonts w:ascii="Garamond" w:hAnsi="Garamond"/>
+          <w:noProof/>
+          <w:sz w:val="22"/>
+        </w:rPr>
+        <w:t>13. Hynninen A-P, Crowley MF. New faster CHARMM molecular dynamics engine. 2014;35(5):406–13.</w:t>
+      </w:r>
+    </w:p>
+    <w:p>
+      <w:pPr>
+        <w:pStyle w:val="NormalWeb"/>
+        <w:divId w:val="1310591564"/>
+        <w:rPr>
+          <w:rFonts w:ascii="Garamond" w:hAnsi="Garamond"/>
+          <w:noProof/>
+          <w:sz w:val="22"/>
+        </w:rPr>
+      </w:pPr>
+      <w:r>
+        <w:rPr>
+          <w:rFonts w:ascii="Garamond" w:hAnsi="Garamond"/>
+          <w:noProof/>
+          <w:sz w:val="22"/>
+        </w:rPr>
+        <w:t>14. Lang PT, Ng H-L, Fraser JS, Corn JE, Echols N, Sales M, Holton JM, Alber T. Automated electron-density sampling reveals widespread conformational polymorphism in proteins. 2010;19:1420–31.</w:t>
+      </w:r>
+    </w:p>
+    <w:p>
+      <w:pPr>
+        <w:pStyle w:val="NormalWeb"/>
+        <w:divId w:val="1310591564"/>
+        <w:rPr>
+          <w:rFonts w:ascii="Garamond" w:hAnsi="Garamond"/>
+          <w:noProof/>
+          <w:sz w:val="22"/>
+        </w:rPr>
+      </w:pPr>
+      <w:r>
+        <w:rPr>
+          <w:rFonts w:ascii="Garamond" w:hAnsi="Garamond"/>
+          <w:noProof/>
+          <w:sz w:val="22"/>
+        </w:rPr>
+        <w:t>15. Levin EJ, Kondrashov DA, Wesenberg GE, Phillips GN. Ensemble refinement of protein crystal structures: validation and application. 2007;15(9):1040–1052.</w:t>
+      </w:r>
+    </w:p>
+    <w:p>
+      <w:pPr>
+        <w:pStyle w:val="NormalWeb"/>
+        <w:divId w:val="1310591564"/>
+        <w:rPr>
+          <w:rFonts w:ascii="Garamond" w:hAnsi="Garamond"/>
+          <w:noProof/>
+          <w:sz w:val="22"/>
+        </w:rPr>
+      </w:pPr>
+      <w:r>
+        <w:rPr>
+          <w:rFonts w:ascii="Garamond" w:hAnsi="Garamond"/>
+          <w:noProof/>
+          <w:sz w:val="22"/>
+        </w:rPr>
+        <w:t>16. McCammon JA, Gelin BR, Karplus M. Dynamics of folded proteins. 1977;267(5612):585–590.</w:t>
+      </w:r>
+    </w:p>
+    <w:p>
+      <w:pPr>
+        <w:pStyle w:val="NormalWeb"/>
+        <w:divId w:val="1310591564"/>
+        <w:rPr>
+          <w:rFonts w:ascii="Garamond" w:hAnsi="Garamond"/>
+          <w:noProof/>
+          <w:sz w:val="22"/>
+        </w:rPr>
+      </w:pPr>
+      <w:r>
+        <w:rPr>
+          <w:rFonts w:ascii="Garamond" w:hAnsi="Garamond"/>
+          <w:noProof/>
+          <w:sz w:val="22"/>
+        </w:rPr>
+        <w:t>17. Rahman A. Correlations in the Motion of Atoms in Liquid Argon. 1964;136(2A):A405–A411.</w:t>
+      </w:r>
+    </w:p>
+    <w:p>
+      <w:pPr>
+        <w:pStyle w:val="NormalWeb"/>
+        <w:divId w:val="1310591564"/>
+        <w:rPr>
+          <w:rFonts w:ascii="Garamond" w:hAnsi="Garamond"/>
+          <w:noProof/>
+          <w:sz w:val="22"/>
+        </w:rPr>
+      </w:pPr>
+      <w:r>
+        <w:rPr>
+          <w:rFonts w:ascii="Garamond" w:hAnsi="Garamond"/>
+          <w:noProof/>
+          <w:sz w:val="22"/>
+        </w:rPr>
+        <w:t>18. Wall ME, Adams PD, Fraser JS, Sauter NK. Diffuse X-ray scattering to model protein motions. 2014;22(2):182–4.</w:t>
+      </w:r>
+    </w:p>
+    <w:p>
+      <w:pPr>
+        <w:pStyle w:val="NormalWeb"/>
+        <w:divId w:val="1310591564"/>
+        <w:rPr>
+          <w:rFonts w:ascii="Garamond" w:hAnsi="Garamond"/>
+          <w:noProof/>
+          <w:sz w:val="22"/>
+        </w:rPr>
+      </w:pPr>
+      <w:r>
+        <w:rPr>
+          <w:rFonts w:ascii="Garamond" w:hAnsi="Garamond"/>
+          <w:noProof/>
+          <w:sz w:val="22"/>
+        </w:rPr>
+        <w:t xml:space="preserve">19. Wall ME, Van Benschoten AH, Sauter NK, Adams PD, Fraser JS, Terwilliger TC. Conformational dynamics of a crystalline protein from microsecond-scale molecular dynamics simulations and diffuse X-ray scattering. 2014;111(50):17887–92. </w:t>
       </w:r>
     </w:p>
     <w:p>
@@ -10546,7 +11945,7 @@
           <w:rPr>
             <w:noProof/>
           </w:rPr>
-          <w:t>27</w:t>
+          <w:t>22</w:t>
         </w:r>
         <w:r>
           <w:rPr>
@@ -13897,7 +15296,7 @@
 </file>
 
 <file path=customXml/itemProps1.xml><?xml version="1.0" encoding="utf-8"?>
-<ds:datastoreItem xmlns:ds="http://schemas.openxmlformats.org/officeDocument/2006/customXml" ds:itemID="{1AFF4D97-D16F-4AA0-B793-39F62017F90A}">
+<ds:datastoreItem xmlns:ds="http://schemas.openxmlformats.org/officeDocument/2006/customXml" ds:itemID="{1A5401E6-C539-4C32-80C2-7CDAB39ADC2D}">
   <ds:schemaRefs>
     <ds:schemaRef ds:uri="http://schemas.openxmlformats.org/officeDocument/2006/bibliography"/>
   </ds:schemaRefs>

--- a/phd_pawel_janowski.docx
+++ b/phd_pawel_janowski.docx
@@ -3202,13 +3202,25 @@
         <w:rPr>
           <w:rFonts w:ascii="Garamond" w:hAnsi="Garamond"/>
         </w:rPr>
-        <w:t>When</w:t>
-      </w:r>
-      <w:r>
-        <w:rPr>
-          <w:rFonts w:ascii="Garamond" w:hAnsi="Garamond"/>
-        </w:rPr>
-        <w:t>, during my initial visit to Rutgers,</w:t>
+        <w:t xml:space="preserve">I distinctly remember my excitement when, </w:t>
+      </w:r>
+      <w:r>
+        <w:rPr>
+          <w:rFonts w:ascii="Garamond" w:hAnsi="Garamond"/>
+        </w:rPr>
+        <w:t>during my initial visit to Rutgers</w:t>
+      </w:r>
+      <w:r>
+        <w:rPr>
+          <w:rFonts w:ascii="Garamond" w:hAnsi="Garamond"/>
+        </w:rPr>
+        <w:t xml:space="preserve"> University</w:t>
+      </w:r>
+      <w:r>
+        <w:rPr>
+          <w:rFonts w:ascii="Garamond" w:hAnsi="Garamond"/>
+        </w:rPr>
+        <w:t>,</w:t>
       </w:r>
       <w:r>
         <w:rPr>
@@ -3226,13 +3238,37 @@
         <w:rPr>
           <w:rFonts w:ascii="Garamond" w:hAnsi="Garamond"/>
         </w:rPr>
-        <w:t xml:space="preserve">mentioned the idea of </w:t>
-      </w:r>
-      <w:r>
-        <w:rPr>
-          <w:rFonts w:ascii="Garamond" w:hAnsi="Garamond"/>
-        </w:rPr>
-        <w:t xml:space="preserve">improving crystallography through molecular dynamics of crystals, I felt a tinge of excitement. I had studied crystallography for two semesters during my undergraduate coursework at </w:t>
+        <w:t>mentioned the idea of applying molecular dynamics to simulate crystals and improve crystallographic methods</w:t>
+      </w:r>
+      <w:r>
+        <w:rPr>
+          <w:rFonts w:ascii="Garamond" w:hAnsi="Garamond"/>
+        </w:rPr>
+        <w:t xml:space="preserve">. I had studied crystallography for two semesters </w:t>
+      </w:r>
+      <w:r>
+        <w:rPr>
+          <w:rFonts w:ascii="Garamond" w:hAnsi="Garamond"/>
+        </w:rPr>
+        <w:t xml:space="preserve">in the course of my </w:t>
+      </w:r>
+      <w:r>
+        <w:rPr>
+          <w:rFonts w:ascii="Garamond" w:hAnsi="Garamond"/>
+        </w:rPr>
+        <w:t xml:space="preserve">undergraduate </w:t>
+      </w:r>
+      <w:r>
+        <w:rPr>
+          <w:rFonts w:ascii="Garamond" w:hAnsi="Garamond"/>
+        </w:rPr>
+        <w:t xml:space="preserve">degree in biophysics </w:t>
+      </w:r>
+      <w:r>
+        <w:rPr>
+          <w:rFonts w:ascii="Garamond" w:hAnsi="Garamond"/>
+        </w:rPr>
+        <w:t xml:space="preserve">at </w:t>
       </w:r>
       <w:proofErr w:type="spellStart"/>
       <w:r>
@@ -3246,7 +3282,49 @@
         <w:rPr>
           <w:rFonts w:ascii="Garamond" w:hAnsi="Garamond"/>
         </w:rPr>
-        <w:t xml:space="preserve"> University in Krakow. Lectures were eloquently delivered by one of the best teachers I’ve ever had, Prof. Krzysztof </w:t>
+        <w:t xml:space="preserve"> University in Krakow. </w:t>
+      </w:r>
+      <w:r>
+        <w:rPr>
+          <w:rFonts w:ascii="Garamond" w:hAnsi="Garamond"/>
+        </w:rPr>
+        <w:t>The subject matter</w:t>
+      </w:r>
+      <w:r>
+        <w:rPr>
+          <w:rFonts w:ascii="Garamond" w:hAnsi="Garamond"/>
+        </w:rPr>
+        <w:t xml:space="preserve"> w</w:t>
+      </w:r>
+      <w:r>
+        <w:rPr>
+          <w:rFonts w:ascii="Garamond" w:hAnsi="Garamond"/>
+        </w:rPr>
+        <w:t>as</w:t>
+      </w:r>
+      <w:r>
+        <w:rPr>
+          <w:rFonts w:ascii="Garamond" w:hAnsi="Garamond"/>
+        </w:rPr>
+        <w:t xml:space="preserve"> eloquently </w:t>
+      </w:r>
+      <w:r>
+        <w:rPr>
+          <w:rFonts w:ascii="Garamond" w:hAnsi="Garamond"/>
+        </w:rPr>
+        <w:t>taught</w:t>
+      </w:r>
+      <w:r>
+        <w:rPr>
+          <w:rFonts w:ascii="Garamond" w:hAnsi="Garamond"/>
+        </w:rPr>
+        <w:t xml:space="preserve"> by </w:t>
+      </w:r>
+      <w:r>
+        <w:rPr>
+          <w:rFonts w:ascii="Garamond" w:hAnsi="Garamond"/>
+        </w:rPr>
+        <w:t xml:space="preserve">Prof. Krzysztof </w:t>
       </w:r>
       <w:proofErr w:type="spellStart"/>
       <w:r>
@@ -3260,25 +3338,171 @@
         <w:rPr>
           <w:rFonts w:ascii="Garamond" w:hAnsi="Garamond"/>
         </w:rPr>
-        <w:t xml:space="preserve">. However, despite all my effort I could not grasp the essence of how a seemingly random pattern of dots on a sheet of paper could be turned into a three dimensional model of a biomolecule. I liked crystallography, but I also respected it and I feared it because I felt like there was something powerfully beautiful and mysterious about it. So when Dr. Case floated this idea of molecular dynamics of </w:t>
-      </w:r>
-      <w:r>
-        <w:rPr>
-          <w:rFonts w:ascii="Garamond" w:hAnsi="Garamond"/>
-        </w:rPr>
-        <w:t xml:space="preserve">crystals I was excited: here was a chance to make up for my previous failing, to finally come to understand crystallography or to die trying. And to do that by using the molecular dynamics that I wanted to focus my </w:t>
-      </w:r>
-      <w:r>
-        <w:rPr>
-          <w:rFonts w:ascii="Garamond" w:hAnsi="Garamond"/>
-        </w:rPr>
-        <w:t>Ph.D.</w:t>
-      </w:r>
-      <w:r>
-        <w:rPr>
-          <w:rFonts w:ascii="Garamond" w:hAnsi="Garamond"/>
-        </w:rPr>
-        <w:t xml:space="preserve"> studies on… it was the perfect project.</w:t>
+        <w:t xml:space="preserve">, </w:t>
+      </w:r>
+      <w:r>
+        <w:rPr>
+          <w:rFonts w:ascii="Garamond" w:hAnsi="Garamond"/>
+        </w:rPr>
+        <w:t xml:space="preserve">one of the best </w:t>
+      </w:r>
+      <w:r>
+        <w:rPr>
+          <w:rFonts w:ascii="Garamond" w:hAnsi="Garamond"/>
+        </w:rPr>
+        <w:t>lecturers whose classes</w:t>
+      </w:r>
+      <w:r>
+        <w:rPr>
+          <w:rFonts w:ascii="Garamond" w:hAnsi="Garamond"/>
+        </w:rPr>
+        <w:t xml:space="preserve"> I’ve ever had</w:t>
+      </w:r>
+      <w:r>
+        <w:rPr>
+          <w:rFonts w:ascii="Garamond" w:hAnsi="Garamond"/>
+        </w:rPr>
+        <w:t xml:space="preserve"> the fortune of attending</w:t>
+      </w:r>
+      <w:r>
+        <w:rPr>
+          <w:rFonts w:ascii="Garamond" w:hAnsi="Garamond"/>
+        </w:rPr>
+        <w:t>.</w:t>
+      </w:r>
+      <w:r>
+        <w:rPr>
+          <w:rFonts w:ascii="Garamond" w:hAnsi="Garamond"/>
+        </w:rPr>
+        <w:t xml:space="preserve"> I thank him for instilling in me a deep appreciation for x-ray crystallography. But he also succeeded in shrouding the topic in a sense of wonder and mystery:</w:t>
+      </w:r>
+      <w:r>
+        <w:rPr>
+          <w:rFonts w:ascii="Garamond" w:hAnsi="Garamond"/>
+        </w:rPr>
+        <w:t xml:space="preserve"> despite all my effort</w:t>
+      </w:r>
+      <w:r>
+        <w:rPr>
+          <w:rFonts w:ascii="Garamond" w:hAnsi="Garamond"/>
+        </w:rPr>
+        <w:t xml:space="preserve">s at the time I was </w:t>
+      </w:r>
+      <w:r>
+        <w:rPr>
+          <w:rFonts w:ascii="Garamond" w:hAnsi="Garamond"/>
+        </w:rPr>
+        <w:t xml:space="preserve">not </w:t>
+      </w:r>
+      <w:r>
+        <w:rPr>
+          <w:rFonts w:ascii="Garamond" w:hAnsi="Garamond"/>
+        </w:rPr>
+        <w:t xml:space="preserve">able to </w:t>
+      </w:r>
+      <w:r>
+        <w:rPr>
+          <w:rFonts w:ascii="Garamond" w:hAnsi="Garamond"/>
+        </w:rPr>
+        <w:t xml:space="preserve">grasp the essence of how a seemingly random </w:t>
+      </w:r>
+      <w:r>
+        <w:rPr>
+          <w:rFonts w:ascii="Garamond" w:hAnsi="Garamond"/>
+        </w:rPr>
+        <w:t xml:space="preserve">arrangement of </w:t>
+      </w:r>
+      <w:r>
+        <w:rPr>
+          <w:rFonts w:ascii="Garamond" w:hAnsi="Garamond"/>
+        </w:rPr>
+        <w:t>dots</w:t>
+      </w:r>
+      <w:r>
+        <w:rPr>
+          <w:rFonts w:ascii="Garamond" w:hAnsi="Garamond"/>
+        </w:rPr>
+        <w:t xml:space="preserve"> of varying intensity</w:t>
+      </w:r>
+      <w:r>
+        <w:rPr>
+          <w:rFonts w:ascii="Garamond" w:hAnsi="Garamond"/>
+        </w:rPr>
+        <w:t xml:space="preserve"> could be </w:t>
+      </w:r>
+      <w:r>
+        <w:rPr>
+          <w:rFonts w:ascii="Garamond" w:hAnsi="Garamond"/>
+        </w:rPr>
+        <w:t xml:space="preserve">converted into the fascinating </w:t>
+      </w:r>
+      <w:r>
+        <w:rPr>
+          <w:rFonts w:ascii="Garamond" w:hAnsi="Garamond"/>
+        </w:rPr>
+        <w:t>three dimensional m</w:t>
+      </w:r>
+      <w:r>
+        <w:rPr>
+          <w:rFonts w:ascii="Garamond" w:hAnsi="Garamond"/>
+        </w:rPr>
+        <w:t>esh of electron density</w:t>
+      </w:r>
+      <w:r>
+        <w:rPr>
+          <w:rFonts w:ascii="Garamond" w:hAnsi="Garamond"/>
+        </w:rPr>
+        <w:t xml:space="preserve">. I liked crystallography, but I also respected it and I feared </w:t>
+      </w:r>
+      <w:proofErr w:type="gramStart"/>
+      <w:r>
+        <w:rPr>
+          <w:rFonts w:ascii="Garamond" w:hAnsi="Garamond"/>
+        </w:rPr>
+        <w:t>it’s</w:t>
+      </w:r>
+      <w:proofErr w:type="gramEnd"/>
+      <w:r>
+        <w:rPr>
+          <w:rFonts w:ascii="Garamond" w:hAnsi="Garamond"/>
+        </w:rPr>
+        <w:t xml:space="preserve"> mystery that had left me so stumped at university</w:t>
+      </w:r>
+      <w:r>
+        <w:rPr>
+          <w:rFonts w:ascii="Garamond" w:hAnsi="Garamond"/>
+        </w:rPr>
+        <w:t xml:space="preserve">. </w:t>
+      </w:r>
+      <w:r>
+        <w:rPr>
+          <w:rFonts w:ascii="Garamond" w:hAnsi="Garamond"/>
+        </w:rPr>
+        <w:t>Thus</w:t>
+      </w:r>
+      <w:r>
+        <w:rPr>
+          <w:rFonts w:ascii="Garamond" w:hAnsi="Garamond"/>
+        </w:rPr>
+        <w:t xml:space="preserve"> when Dr. Case </w:t>
+      </w:r>
+      <w:r>
+        <w:rPr>
+          <w:rFonts w:ascii="Garamond" w:hAnsi="Garamond"/>
+        </w:rPr>
+        <w:t xml:space="preserve">presented the idea of molecular dynamics on crystals, </w:t>
+      </w:r>
+      <w:r>
+        <w:rPr>
+          <w:rFonts w:ascii="Garamond" w:hAnsi="Garamond"/>
+        </w:rPr>
+        <w:t xml:space="preserve">I was excited: </w:t>
+      </w:r>
+      <w:r>
+        <w:rPr>
+          <w:rFonts w:ascii="Garamond" w:hAnsi="Garamond"/>
+        </w:rPr>
+        <w:t>I could carry out my doctoral research on the development of molecular dynamics methods as I had wanted and I could at the same time get a second chance at figuring out this crystallography business… or die trying.</w:t>
       </w:r>
     </w:p>
     <w:p>
@@ -3294,7 +3518,43 @@
           <w:rFonts w:ascii="Garamond" w:hAnsi="Garamond"/>
         </w:rPr>
         <w:tab/>
-        <w:t xml:space="preserve">Thus I have happily spent the last five years focused on our effort to simulate biomolecular crystals with molecular dynamics. The original question we asked ourselves was simple: what can we learn from molecular dynamics of crystals? And this was quickly reformulated into the following </w:t>
+        <w:t xml:space="preserve">I have </w:t>
+      </w:r>
+      <w:r>
+        <w:rPr>
+          <w:rFonts w:ascii="Garamond" w:hAnsi="Garamond"/>
+        </w:rPr>
+        <w:t xml:space="preserve">thus very </w:t>
+      </w:r>
+      <w:r>
+        <w:rPr>
+          <w:rFonts w:ascii="Garamond" w:hAnsi="Garamond"/>
+        </w:rPr>
+        <w:t>happily spent the last five years focused on our effort to simulate biomolecular crystals with molecular dynamics. The original question we asked ourselves was simple: what can</w:t>
+      </w:r>
+      <w:r>
+        <w:rPr>
+          <w:rFonts w:ascii="Garamond" w:hAnsi="Garamond"/>
+        </w:rPr>
+        <w:t xml:space="preserve"> be learned</w:t>
+      </w:r>
+      <w:r>
+        <w:rPr>
+          <w:rFonts w:ascii="Garamond" w:hAnsi="Garamond"/>
+        </w:rPr>
+        <w:t xml:space="preserve"> from molecular dynamics of crystals? </w:t>
+      </w:r>
+      <w:r>
+        <w:rPr>
+          <w:rFonts w:ascii="Garamond" w:hAnsi="Garamond"/>
+        </w:rPr>
+        <w:t>Th</w:t>
+      </w:r>
+      <w:r>
+        <w:rPr>
+          <w:rFonts w:ascii="Garamond" w:hAnsi="Garamond"/>
+        </w:rPr>
+        <w:t xml:space="preserve">is was quickly reformulated into the following </w:t>
       </w:r>
       <w:r>
         <w:rPr>
@@ -3412,28 +3672,101 @@
       <w:r>
         <w:t xml:space="preserve"> background</w:t>
       </w:r>
+      <w:r>
+        <w:rPr>
+          <w:rStyle w:val="FootnoteReference"/>
+        </w:rPr>
+        <w:footnoteReference w:id="1"/>
+      </w:r>
     </w:p>
     <w:p>
       <w:pPr>
         <w:jc w:val="both"/>
       </w:pPr>
       <w:r>
-        <w:t>Crystallography is a biophysical technique used to probe the three-dimensional distribution of atoms in molecules</w:t>
+        <w:t xml:space="preserve">Crystallography is a biophysical technique used to probe the three-dimensional </w:t>
+      </w:r>
+      <w:r>
+        <w:t>atomic structure of molecules</w:t>
       </w:r>
       <w:r>
         <w:t xml:space="preserve"> by analyzing the diffraction pattern of electromagnetic radiation on a crystal</w:t>
       </w:r>
       <w:r>
-        <w:t xml:space="preserve">. </w:t>
-      </w:r>
-      <w:r>
-        <w:t xml:space="preserve">As the name implies, crystallography requires that billions of copies of the molecule of study arrange themselves in a regular repeating array which is, by definition, a crystal. When used to study the structure of biomolecules, the method is referred to as macromolecular crystallography (MX). </w:t>
+        <w:t>.</w:t>
+      </w:r>
+      <w:r>
+        <w:fldChar w:fldCharType="begin" w:fldLock="1"/>
+      </w:r>
+      <w:r>
+        <w:instrText>ADDIN CSL_CITATION { "citationItems" : [ { "id" : "ITEM-1", "itemData" : { "author" : [ { "dropping-particle" : "", "family" : "Rupp", "given" : "B.", "non-dropping-particle" : "", "parse-names" : false, "suffix" : "" } ], "id" : "ITEM-1", "issued" : { "date-parts" : [ [ "2010" ] ] }, "publisher" : "Garland Science, Taylor &amp; Francis Group", "publisher-place" : "New York", "title" : "Biomolecular Crystallography", "type" : "book" }, "uris" : [ "http://www.mendeley.com/documents/?uuid=cefd49d3-0674-4fa4-8f2d-22a539cf48d8" ] }, { "id" : "ITEM-2", "itemData" : { "author" : [ { "dropping-particle" : "", "family" : "Blow", "given" : "D.", "non-dropping-particle" : "", "parse-names" : false, "suffix" : "" } ], "id" : "ITEM-2", "issued" : { "date-parts" : [ [ "2002" ] ] }, "publisher" : "Oxford University Press", "publisher-place" : "New York", "title" : "Outline of Crystallography for Biologists", "type" : "book" }, "uris" : [ "http://www.mendeley.com/documents/?uuid=09472fe3-56d7-4ade-8f22-b750906e367d" ] }, { "id" : "ITEM-3", "itemData" : { "author" : [ { "dropping-particle" : "", "family" : "Hammond", "given" : "C.", "non-dropping-particle" : "", "parse-names" : false, "suffix" : "" } ], "id" : "ITEM-3", "issued" : { "date-parts" : [ [ "1997" ] ] }, "publisher" : "Oxford University Press", "publisher-place" : "New York", "title" : "The Basics of Crystallography and Diffraction", "type" : "book" }, "uris" : [ "http://www.mendeley.com/documents/?uuid=e36b0106-2431-4519-bde4-16998fee4dcf" ] } ], "mendeley" : { "formattedCitation" : "&lt;sup&gt;8,30,57&lt;/sup&gt;", "plainTextFormattedCitation" : "8,30,57", "previouslyFormattedCitation" : "&lt;sup&gt;8,30,56&lt;/sup&gt;" }, "properties" : { "noteIndex" : 0 }, "schema" : "https://github.com/citation-style-language/schema/raw/master/csl-citation.json" }</w:instrText>
+      </w:r>
+      <w:r>
+        <w:fldChar w:fldCharType="separate"/>
+      </w:r>
+      <w:r>
+        <w:rPr>
+          <w:noProof/>
+          <w:vertAlign w:val="superscript"/>
+        </w:rPr>
+        <w:t>8,30,57</w:t>
+      </w:r>
+      <w:r>
+        <w:fldChar w:fldCharType="end"/>
       </w:r>
       <w:r>
         <w:t xml:space="preserve"> </w:t>
       </w:r>
-      <w:r>
-        <w:t xml:space="preserve">The fact that protein molecules can form crystals has been known for almost 150 years. In general, crystal formation of biomolecules is </w:t>
+      <w:proofErr w:type="gramStart"/>
+      <w:r>
+        <w:t>As</w:t>
+      </w:r>
+      <w:proofErr w:type="gramEnd"/>
+      <w:r>
+        <w:t xml:space="preserve"> the name implies, crystallography requires that billions of copies of the molecule of study arrange themselves in a regular repeating array which is, by definition, a crystal. When used to study the structure of biomolecules</w:t>
+      </w:r>
+      <w:r>
+        <w:t xml:space="preserve"> using x-rays</w:t>
+      </w:r>
+      <w:r>
+        <w:t xml:space="preserve">, the method is referred to as macromolecular </w:t>
+      </w:r>
+      <w:r>
+        <w:t xml:space="preserve">x-ray </w:t>
+      </w:r>
+      <w:r>
+        <w:t xml:space="preserve">crystallography (MX). </w:t>
+      </w:r>
+      <w:r>
+        <w:t xml:space="preserve"> </w:t>
+      </w:r>
+      <w:r>
+        <w:t>The fact that protein molecules can form crystals has been known for almost 150 years.</w:t>
+      </w:r>
+      <w:r>
+        <w:fldChar w:fldCharType="begin" w:fldLock="1"/>
+      </w:r>
+      <w:r>
+        <w:instrText>ADDIN CSL_CITATION { "citationItems" : [ { "id" : "ITEM-1", "itemData" : { "DOI" : "10.1016/0022-0248(91)90859-4", "ISSN" : "00220248", "abstract" : "The history of protein crystal growth extends over 150 years into the past.  In addition to the principles that form the foundation of our methods and techniques, it contains many valuable tools and important ideas that are seldom used today.  Offered here is a concise review of protein crystal growth from the first observation to the age of the diffractionists.", "author" : [ { "dropping-particle" : "", "family" : "McPherson", "given" : "Alexander", "non-dropping-particle" : "", "parse-names" : false, "suffix" : "" } ], "container-title" : "Journal of Crystal Growth", "id" : "ITEM-1", "issue" : "1-2", "issued" : { "date-parts" : [ [ "1991", "3" ] ] }, "page" : "1-10", "publisher" : "ELSEVIER SCIENCE BV, PO BOX 211, 1000 AE AMSTERDAM, NETHERLANDS", "title" : "A brief history of protein crystal growth", "type" : "article-journal", "volume" : "110" }, "uris" : [ "http://www.mendeley.com/documents/?uuid=60b0e9ba-1866-45c4-9cd2-2c7caf9b48f3" ] } ], "mendeley" : { "formattedCitation" : "&lt;sup&gt;50&lt;/sup&gt;", "plainTextFormattedCitation" : "50", "previouslyFormattedCitation" : "&lt;sup&gt;49&lt;/sup&gt;" }, "properties" : { "noteIndex" : 0 }, "schema" : "https://github.com/citation-style-language/schema/raw/master/csl-citation.json" }</w:instrText>
+      </w:r>
+      <w:r>
+        <w:fldChar w:fldCharType="separate"/>
+      </w:r>
+      <w:r>
+        <w:rPr>
+          <w:noProof/>
+          <w:vertAlign w:val="superscript"/>
+        </w:rPr>
+        <w:t>50</w:t>
+      </w:r>
+      <w:r>
+        <w:fldChar w:fldCharType="end"/>
+      </w:r>
+      <w:r>
+        <w:t xml:space="preserve"> </w:t>
+      </w:r>
+      <w:r>
+        <w:t xml:space="preserve">In general, crystal formation of biomolecules is </w:t>
       </w:r>
       <w:r>
         <w:t>promoted</w:t>
@@ -3469,10 +3802,142 @@
       </w:r>
       <w:proofErr w:type="spellEnd"/>
       <w:r>
-        <w:t xml:space="preserve"> in 1660 and comes from the Latin </w:t>
+        <w:t xml:space="preserve"> in 166</w:t>
+      </w:r>
+      <w:r>
+        <w:t xml:space="preserve">5 in his </w:t>
       </w:r>
       <w:proofErr w:type="spellStart"/>
       <w:r>
+        <w:rPr>
+          <w:i/>
+        </w:rPr>
+        <w:t>Physico</w:t>
+      </w:r>
+      <w:proofErr w:type="spellEnd"/>
+      <w:r>
+        <w:rPr>
+          <w:i/>
+        </w:rPr>
+        <w:t xml:space="preserve"> </w:t>
+      </w:r>
+      <w:proofErr w:type="spellStart"/>
+      <w:r>
+        <w:rPr>
+          <w:i/>
+        </w:rPr>
+        <w:t>mathesis</w:t>
+      </w:r>
+      <w:proofErr w:type="spellEnd"/>
+      <w:r>
+        <w:rPr>
+          <w:i/>
+        </w:rPr>
+        <w:t xml:space="preserve"> de </w:t>
+      </w:r>
+      <w:proofErr w:type="spellStart"/>
+      <w:r>
+        <w:rPr>
+          <w:i/>
+        </w:rPr>
+        <w:t>lumine</w:t>
+      </w:r>
+      <w:proofErr w:type="spellEnd"/>
+      <w:r>
+        <w:rPr>
+          <w:i/>
+        </w:rPr>
+        <w:t xml:space="preserve">, </w:t>
+      </w:r>
+      <w:proofErr w:type="spellStart"/>
+      <w:r>
+        <w:rPr>
+          <w:i/>
+        </w:rPr>
+        <w:t>coloribus</w:t>
+      </w:r>
+      <w:proofErr w:type="spellEnd"/>
+      <w:r>
+        <w:rPr>
+          <w:i/>
+        </w:rPr>
+        <w:t xml:space="preserve">, </w:t>
+      </w:r>
+      <w:proofErr w:type="gramStart"/>
+      <w:r>
+        <w:rPr>
+          <w:i/>
+        </w:rPr>
+        <w:t>et</w:t>
+      </w:r>
+      <w:proofErr w:type="gramEnd"/>
+      <w:r>
+        <w:rPr>
+          <w:i/>
+        </w:rPr>
+        <w:t xml:space="preserve"> </w:t>
+      </w:r>
+      <w:proofErr w:type="spellStart"/>
+      <w:r>
+        <w:rPr>
+          <w:i/>
+        </w:rPr>
+        <w:t>iride</w:t>
+      </w:r>
+      <w:proofErr w:type="spellEnd"/>
+      <w:r>
+        <w:rPr>
+          <w:i/>
+        </w:rPr>
+        <w:t xml:space="preserve">, </w:t>
+      </w:r>
+      <w:proofErr w:type="spellStart"/>
+      <w:r>
+        <w:rPr>
+          <w:i/>
+        </w:rPr>
+        <w:t>aliisque</w:t>
+      </w:r>
+      <w:proofErr w:type="spellEnd"/>
+      <w:r>
+        <w:rPr>
+          <w:i/>
+        </w:rPr>
+        <w:t xml:space="preserve"> </w:t>
+      </w:r>
+      <w:proofErr w:type="spellStart"/>
+      <w:r>
+        <w:rPr>
+          <w:i/>
+        </w:rPr>
+        <w:t>annexis</w:t>
+      </w:r>
+      <w:proofErr w:type="spellEnd"/>
+      <w:r>
+        <w:rPr>
+          <w:i/>
+        </w:rPr>
+        <w:t xml:space="preserve"> </w:t>
+      </w:r>
+      <w:proofErr w:type="spellStart"/>
+      <w:r>
+        <w:rPr>
+          <w:i/>
+        </w:rPr>
+        <w:t>libri</w:t>
+      </w:r>
+      <w:proofErr w:type="spellEnd"/>
+      <w:r>
+        <w:rPr>
+          <w:i/>
+        </w:rPr>
+        <w:t xml:space="preserve"> duo</w:t>
+      </w:r>
+      <w:r>
+        <w:t xml:space="preserve"> and comes from the Latin </w:t>
+      </w:r>
+      <w:proofErr w:type="spellStart"/>
+      <w:r>
         <w:t>diffringere</w:t>
       </w:r>
       <w:proofErr w:type="spellEnd"/>
@@ -3480,7 +3945,13 @@
         <w:t xml:space="preserve"> meaning “to break up into pieces”. In particular </w:t>
       </w:r>
       <w:r>
-        <w:t xml:space="preserve">a regularly spaced array of slits or objects will cause the waves scattered off each object to interfere with each other. Wave crests lining up leads to constructive interference resulting in waves of higher amplitude, whereas when crests and troughs mix, destructive interference results in low amplitudes. Because of the dual nature </w:t>
+        <w:t>a regularly spaced array of slits or objects will cause the</w:t>
+      </w:r>
+      <w:r>
+        <w:t xml:space="preserve"> </w:t>
+      </w:r>
+      <w:r>
+        <w:t xml:space="preserve">waves scattered off each object to interfere with each other. Wave crests lining up lead to constructive interference resulting in waves of higher amplitude, whereas when crests and troughs mix, destructive interference results in low amplitudes. Because of the dual nature </w:t>
       </w:r>
       <w:r>
         <w:lastRenderedPageBreak/>
@@ -3493,7 +3964,16 @@
         <w:t>th</w:t>
       </w:r>
       <w:r>
-        <w:t xml:space="preserve"> century constituted the discovery of the first diffraction grating. </w:t>
+        <w:t xml:space="preserve"> century </w:t>
+      </w:r>
+      <w:r>
+        <w:t>is regarded as</w:t>
+      </w:r>
+      <w:r>
+        <w:t xml:space="preserve"> the discovery of</w:t>
+      </w:r>
+      <w:r>
+        <w:t xml:space="preserve"> the first diffraction grating.</w:t>
       </w:r>
     </w:p>
     <w:p>
@@ -3501,16 +3981,96 @@
         <w:jc w:val="both"/>
       </w:pPr>
       <w:r>
-        <w:t xml:space="preserve">A crystal is a repeating array of objects and thus can naturally act as a diffraction grating. However, because the wavelength of visible light is much larger than the typical spacing between array planes in molecular crystals, the diffraction of light on molecular crystals is not observed. The breakthrough moment for crystallography came in 1912 during a conversation between Paul Peter Ewald and Max van Laue, when van Laue suggested that x-rays (discovered in 1895 by Wilhelm Roentgen) might have a shorter wavelength that would allow their diffraction on crystals to be observed. </w:t>
-      </w:r>
-      <w:r>
-        <w:t>In 1912 van Laue recorded the first ever x-ray diffraction pattern on a copper sulfate crystal. Shortly thereafter the father-son pair of William Lawrence Bragg and William Henry Bragg formulated the law th</w:t>
+        <w:t xml:space="preserve">A crystal is a repeating array of objects and thus can naturally act as a diffraction grating. However, because the wavelength of visible light is much larger than the typical spacing between array planes in molecular crystals, the diffraction of light on molecular crystals is not observed. The breakthrough moment for </w:t>
+      </w:r>
+      <w:r>
+        <w:t xml:space="preserve">x-ray </w:t>
+      </w:r>
+      <w:r>
+        <w:t>crystallography came in 1912 during a conversation between Paul Peter Ewald and Max van Laue, when van Laue suggested that x-rays (discovered in 1895 by Wilhelm Roentgen) might have a shorter wavelength that would allow their diffraction on crystals to be observed.</w:t>
+      </w:r>
+      <w:r>
+        <w:fldChar w:fldCharType="begin" w:fldLock="1"/>
+      </w:r>
+      <w:r>
+        <w:instrText>ADDIN CSL_CITATION { "citationItems" : [ { "id" : "ITEM-1", "itemData" : { "author" : [ { "dropping-particle" : "", "family" : "Ewald", "given" : "PP", "non-dropping-particle" : "", "parse-names" : false, "suffix" : "" } ], "id" : "ITEM-1", "issued" : { "date-parts" : [ [ "1972" ] ] }, "publisher" : "Springer", "title" : "Fifty Years of X-Ray Diffraction", "type" : "book" }, "uris" : [ "http://www.mendeley.com/documents/?uuid=946dbe4b-f56d-4e0e-87a4-41d2d577f2c5" ] }, { "id" : "ITEM-2", "itemData" : { "DOI" : "10.1002/andp.201200724", "ISSN" : "00033804", "author" : [ { "dropping-particle" : "", "family" : "Eckert", "given" : "M.", "non-dropping-particle" : "", "parse-names" : false, "suffix" : "" } ], "container-title" : "Annalen der Physik", "id" : "ITEM-2", "issue" : "5", "issued" : { "date-parts" : [ [ "2012", "5", "3" ] ] }, "page" : "A83-A85", "title" : "Max von Laue and the discovery of X-ray diffraction in 1912", "type" : "article-journal", "volume" : "524" }, "uris" : [ "http://www.mendeley.com/documents/?uuid=fbb06339-8b57-4f22-8d87-32608c5f5580" ] } ], "mendeley" : { "formattedCitation" : "&lt;sup&gt;21,24&lt;/sup&gt;", "plainTextFormattedCitation" : "21,24", "previouslyFormattedCitation" : "&lt;sup&gt;21,24&lt;/sup&gt;" }, "properties" : { "noteIndex" : 0 }, "schema" : "https://github.com/citation-style-language/schema/raw/master/csl-citation.json" }</w:instrText>
+      </w:r>
+      <w:r>
+        <w:fldChar w:fldCharType="separate"/>
+      </w:r>
+      <w:r>
+        <w:rPr>
+          <w:noProof/>
+          <w:vertAlign w:val="superscript"/>
+        </w:rPr>
+        <w:t>21,24</w:t>
+      </w:r>
+      <w:r>
+        <w:fldChar w:fldCharType="end"/>
+      </w:r>
+      <w:r>
+        <w:t xml:space="preserve"> </w:t>
+      </w:r>
+      <w:proofErr w:type="gramStart"/>
+      <w:r>
+        <w:t>In</w:t>
+      </w:r>
+      <w:proofErr w:type="gramEnd"/>
+      <w:r>
+        <w:t xml:space="preserve"> 1912 van Laue recorded the first ever x-ray diffraction pattern on a copper sulfate crystal. Shortly thereafter the father-son pair of William Lawrence Bragg and William Henry Bragg formulated the law th</w:t>
       </w:r>
       <w:r>
         <w:t>at</w:t>
       </w:r>
       <w:r>
-        <w:t xml:space="preserve"> describes the diffraction of x-rays on a crystal. The first diffraction pattern from a protein crystal was obtained by John Desmond Bernal and Dorothy Hodgkin using pepsin, and the first three-dimensional structure of a protein molecule solved using x-ray crystallography was myoglobin in 1958 by John Kendrew. Van Laue, the Braggs and Kendrew all received Nobel Prizes for their work. In all thirteen Nobel Prizes have been award for work on or using crystallography.</w:t>
+        <w:t xml:space="preserve"> describes the diffraction of x-rays on a crystal.</w:t>
+      </w:r>
+      <w:r>
+        <w:fldChar w:fldCharType="begin" w:fldLock="1"/>
+      </w:r>
+      <w:r>
+        <w:instrText>ADDIN CSL_CITATION { "citationItems" : [ { "id" : "ITEM-1", "itemData" : { "DOI" : "10.1038/090410b0", "ISSN" : "0028-0836", "abstract" : "IT has been shown by Herr Laue and his colleagues that the diffraction patterns which they obtain with X-rays and crystals are naturally explained by assuming the existence of very short electromagnetic waves in the radiations from an X-ray bulb, the wave length of which is of the order 10-9 cm. The spots of the pattern represent interference maxima of waves diffracted by the regularly arranged atoms of the crystal. Now, if this is so, these waves ought to be regularly reflected by a surface which has a sufficiently good polish, the irregularities being small compared with the length 10-9 cm. Such surfaces are provided by the cleavage planes of a crystal, which represent an arrangement of the atoms of the crystal in parallel planes, and the amount by which the centres of atoms are displaced from their proper planes is presumably small compared with atomic dimensions.", "author" : [ { "dropping-particle" : "", "family" : "Bragg", "given" : "WL", "non-dropping-particle" : "", "parse-names" : false, "suffix" : "" } ], "container-title" : "Nature", "id" : "ITEM-1", "issue" : "2250", "issued" : { "date-parts" : [ [ "1912", "12", "12" ] ] }, "page" : "410-410", "title" : "The Specular Reflection of X-rays.", "type" : "article-journal", "volume" : "90" }, "uris" : [ "http://www.mendeley.com/documents/?uuid=c21552cc-9162-42d1-86cd-9ee0be74068e" ] }, { "id" : "ITEM-2", "itemData" : { "DOI" : "10.1098/rspa.1913.0083", "ISSN" : "1364-5021", "author" : [ { "dropping-particle" : "", "family" : "Bragg", "given" : "W. L.", "non-dropping-particle" : "", "parse-names" : false, "suffix" : "" } ], "container-title" : "Proceedings of the Royal Society A: Mathematical, Physical and Engineering Sciences", "id" : "ITEM-2", "issue" : "610", "issued" : { "date-parts" : [ [ "1913", "9", "22" ] ] }, "page" : "248-277", "title" : "The Structure of Some Crystals as Indicated by Their Diffraction of X-rays", "type" : "article-journal", "volume" : "89" }, "uris" : [ "http://www.mendeley.com/documents/?uuid=5e8a8661-5997-41ac-8c08-b54040a65aee" ] } ], "mendeley" : { "formattedCitation" : "&lt;sup&gt;12,13&lt;/sup&gt;", "plainTextFormattedCitation" : "12,13", "previouslyFormattedCitation" : "&lt;sup&gt;12,13&lt;/sup&gt;" }, "properties" : { "noteIndex" : 0 }, "schema" : "https://github.com/citation-style-language/schema/raw/master/csl-citation.json" }</w:instrText>
+      </w:r>
+      <w:r>
+        <w:fldChar w:fldCharType="separate"/>
+      </w:r>
+      <w:r>
+        <w:rPr>
+          <w:noProof/>
+          <w:vertAlign w:val="superscript"/>
+        </w:rPr>
+        <w:t>12,13</w:t>
+      </w:r>
+      <w:r>
+        <w:fldChar w:fldCharType="end"/>
+      </w:r>
+      <w:r>
+        <w:t xml:space="preserve"> The first diffraction pattern from a protein crystal was obtained by John Desmond Bernal and Dorothy Hodgkin using pepsin, and the first three-dimensional structure of a protein molecule solved using x-ray crystallography was myoglobin in 1958 by John Kendrew.</w:t>
+      </w:r>
+      <w:r>
+        <w:fldChar w:fldCharType="begin" w:fldLock="1"/>
+      </w:r>
+      <w:r>
+        <w:instrText>ADDIN CSL_CITATION { "citationItems" : [ { "id" : "ITEM-1", "itemData" : { "DOI" : "10.1038/181662a0", "ISSN" : "0028-0836", "author" : [ { "dropping-particle" : "", "family" : "Kendrew", "given" : "J. C.", "non-dropping-particle" : "", "parse-names" : false, "suffix" : "" }, { "dropping-particle" : "", "family" : "Bodo", "given" : "G.", "non-dropping-particle" : "", "parse-names" : false, "suffix" : "" }, { "dropping-particle" : "", "family" : "Dintzis", "given" : "H. M.", "non-dropping-particle" : "", "parse-names" : false, "suffix" : "" }, { "dropping-particle" : "", "family" : "Parrish", "given" : "R. G.", "non-dropping-particle" : "", "parse-names" : false, "suffix" : "" }, { "dropping-particle" : "", "family" : "Wyckoff", "given" : "H.", "non-dropping-particle" : "", "parse-names" : false, "suffix" : "" }, { "dropping-particle" : "", "family" : "Phillips", "given" : "D. C.", "non-dropping-particle" : "", "parse-names" : false, "suffix" : "" } ], "container-title" : "Nature", "id" : "ITEM-1", "issue" : "4610", "issued" : { "date-parts" : [ [ "1958", "3", "8" ] ] }, "language" : "en", "page" : "662-666", "publisher" : "Nature Publishing Group", "title" : "A Three-Dimensional Model of the Myoglobin Molecule Obtained by X-Ray Analysis", "type" : "article-journal", "volume" : "181" }, "uris" : [ "http://www.mendeley.com/documents/?uuid=0aa59720-ce03-4894-bb9c-ae50118f76fb" ] } ], "mendeley" : { "formattedCitation" : "&lt;sup&gt;43&lt;/sup&gt;", "plainTextFormattedCitation" : "43", "previouslyFormattedCitation" : "&lt;sup&gt;42&lt;/sup&gt;" }, "properties" : { "noteIndex" : 0 }, "schema" : "https://github.com/citation-style-language/schema/raw/master/csl-citation.json" }</w:instrText>
+      </w:r>
+      <w:r>
+        <w:fldChar w:fldCharType="separate"/>
+      </w:r>
+      <w:r>
+        <w:rPr>
+          <w:noProof/>
+          <w:vertAlign w:val="superscript"/>
+        </w:rPr>
+        <w:t>43</w:t>
+      </w:r>
+      <w:r>
+        <w:fldChar w:fldCharType="end"/>
+      </w:r>
+      <w:r>
+        <w:t xml:space="preserve"> </w:t>
+      </w:r>
+      <w:r>
+        <w:t>Van Laue, the Braggs and Kendrew all received Nobel Prizes for their work. In all thirteen Nobel Prizes have been award for work on or using crystallography.</w:t>
       </w:r>
     </w:p>
     <w:p>
@@ -3524,13 +4084,7 @@
         <w:t>n</w:t>
       </w:r>
       <w:r>
-        <w:t xml:space="preserve"> (fig</w:t>
-      </w:r>
-      <w:r>
-        <w:t xml:space="preserve"> 1</w:t>
-      </w:r>
-      <w:r>
-        <w:t xml:space="preserve">). </w:t>
+        <w:t xml:space="preserve">. </w:t>
       </w:r>
       <w:r>
         <w:t>This</w:t>
@@ -3542,53 +4096,110 @@
         <w:t xml:space="preserve"> is obtained as </w:t>
       </w:r>
       <w:r>
-        <w:t xml:space="preserve">a beam of x-rays is focused on a crystal and the x-ray photos scatter (diffract) off the electron clouds of the atoms that make up the crystal. For the work presented here it is crucial to understand that the diffraction pattern is not obtained in a single instant from single x-rays scattering off the crystal. Rather it is obtained over a significant period of time usually ranging from a few up to about 30 minutes. The diffraction spots themselves require the constructive interference of </w:t>
+        <w:t>a beam of x-rays is focused on a crystal and the x-ray photo</w:t>
+      </w:r>
+      <w:r>
+        <w:t>n</w:t>
+      </w:r>
+      <w:r>
+        <w:t xml:space="preserve">s scatter (diffract) off the electron clouds of the atoms that make up the crystal. For the work presented here it is crucial to understand that the diffraction pattern is not obtained in a single instant from single x-rays scattering off the crystal. Rather it is obtained over a significant period of time usually ranging from a few up to about </w:t>
+      </w:r>
+      <w:r>
+        <w:t>several dozen</w:t>
+      </w:r>
+      <w:r>
+        <w:t xml:space="preserve"> minutes. The diffraction spots themselves require the constructive interference of a</w:t>
+      </w:r>
+      <w:r>
+        <w:t>n</w:t>
+      </w:r>
+      <w:r>
+        <w:t xml:space="preserve"> enormous number of x-rays to be observed. Furthermore the x</w:t>
+      </w:r>
+      <w:r>
+        <w:t>-</w:t>
+      </w:r>
+      <w:r>
+        <w:t xml:space="preserve">rays themselves </w:t>
+      </w:r>
+      <w:r>
+        <w:lastRenderedPageBreak/>
+        <w:t xml:space="preserve">diffract off the </w:t>
       </w:r>
       <w:proofErr w:type="spellStart"/>
-      <w:proofErr w:type="gramStart"/>
-      <w:r>
-        <w:t>a</w:t>
+      <w:r>
+        <w:t>billion</w:t>
       </w:r>
       <w:proofErr w:type="spellEnd"/>
-      <w:proofErr w:type="gramEnd"/>
-      <w:r>
-        <w:t xml:space="preserve"> enormous number of x-rays to be observed. Furthermore the </w:t>
+      <w:r>
+        <w:t xml:space="preserve"> </w:t>
+      </w:r>
+      <w:r>
+        <w:t>of</w:t>
+      </w:r>
+      <w:r>
+        <w:t xml:space="preserve"> molecules that make up the crystal. Thus crystallography is </w:t>
+      </w:r>
+      <w:r>
+        <w:t>a time and space-</w:t>
+      </w:r>
+      <w:r>
+        <w:t>averaged experiment.</w:t>
+      </w:r>
+    </w:p>
+    <w:p>
+      <w:pPr>
+        <w:jc w:val="both"/>
+      </w:pPr>
+      <w:r>
+        <w:t>The diffraction patterned obtained in the crystallography experiment contains t</w:t>
+      </w:r>
+      <w:r>
+        <w:t>w</w:t>
+      </w:r>
+      <w:r>
+        <w:t>o essential pieces of information. The first of these is the location and spacing of the diffraction spots. The spots appear on t</w:t>
+      </w:r>
+      <w:r>
+        <w:t>hose</w:t>
+      </w:r>
+      <w:r>
+        <w:t xml:space="preserve"> vertices of an array called the reciprocal space lattice</w:t>
+      </w:r>
+      <w:r>
+        <w:t xml:space="preserve"> that intersect the Ewald sphere.</w:t>
+      </w:r>
+      <w:r>
+        <w:t xml:space="preserve"> </w:t>
+      </w:r>
+      <w:r>
+        <w:t xml:space="preserve">The reciprocal space lattice and the Ewald sphere are </w:t>
+      </w:r>
+      <w:r>
+        <w:t>mathematical construct</w:t>
+      </w:r>
+      <w:r>
+        <w:t>s</w:t>
+      </w:r>
+      <w:r>
+        <w:t xml:space="preserve"> directly related to the parameters of the real space lattice of the crystal being studied. The appearance of diffraction spots can be described via the equation that is </w:t>
       </w:r>
       <w:proofErr w:type="spellStart"/>
       <w:r>
-        <w:t>xrays</w:t>
+        <w:t>know</w:t>
       </w:r>
       <w:proofErr w:type="spellEnd"/>
       <w:r>
-        <w:t xml:space="preserve"> themselves </w:t>
-      </w:r>
-      <w:r>
-        <w:lastRenderedPageBreak/>
-        <w:t xml:space="preserve">diffract off the billions plus molecules that make up the crystal. Thus one can say that crystallography is truly a time and space averaged </w:t>
-      </w:r>
-      <w:proofErr w:type="spellStart"/>
-      <w:r>
-        <w:t>experimient</w:t>
-      </w:r>
-      <w:proofErr w:type="spellEnd"/>
+        <w:t xml:space="preserve"> as Bragg’s Law (named for the younger of the two Braggs mentioned above). Essentially, diffraction spots can only form in locations where the x-rays arrive in phase (in more simple language, where the crests and troughs of the arriving x-ray waves are lined up with each other). The condition for this to happen is that the distances of the paths that all the arriving x-rays travel must all differ by an integral number of wavelengths of the x-rays</w:t>
+      </w:r>
       <w:r>
         <w:t>.</w:t>
       </w:r>
-    </w:p>
-    <w:p>
-      <w:pPr>
-        <w:jc w:val="both"/>
-      </w:pPr>
-      <w:r>
-        <w:t xml:space="preserve">The diffraction patterned obtained in the crystallography experiment contains to essential pieces of information. The first of these is the location and spacing of the diffraction spots. The spots appear on the vertices of an array called the reciprocal space lattice which is a mathematical construct directly related to the parameters of the real space lattice. The real space lattice is the lattice of the crystal being studied. The appearance of diffraction spots can be described via the equation that is </w:t>
-      </w:r>
-      <w:proofErr w:type="spellStart"/>
-      <w:r>
-        <w:t>know</w:t>
-      </w:r>
-      <w:proofErr w:type="spellEnd"/>
-      <w:r>
-        <w:t xml:space="preserve"> as Bragg’s Law (named for the younger of the two Braggs mentioned above). Essentially, diffraction spots can only form in locations where the x-rays arrive in phase (in more simple language, where the crests and troughs of the arriving x-ray waves are lined up with each other). The condition for this to happen is that the distances of the paths that all the arriving x-rays travelled must all differ by an integral number of wavelengths (wavelength is the distance from one crest of the wave to the next) of the x-rays. This is presented schematically in Figure xx. The resulting description of the formation of diffraction spots is Bragg’s Law:</w:t>
+      <w:r>
+        <w:t xml:space="preserve"> </w:t>
+      </w:r>
+      <w:r>
+        <w:t>The resulting description of the formation of diffraction spots is Bragg’s Law:</w:t>
       </w:r>
     </w:p>
     <w:tbl>
@@ -3744,7 +4355,33 @@
         <w:t>n</w:t>
       </w:r>
       <w:r>
-        <w:t xml:space="preserve"> is a positive integer and λ is the wavelength of the x-rays. The lattice (spacing between planes) and wavelength are constant under normal experimental conditions. Thus they uniquely specify the angle at which the scattered x-rays interact constructively and form a diffraction spot. Each spot thus corresponds uniquely to a specific set of planes in the array. Furthermore the angle is inversely proportional to the spacing. In other words smaller diffraction angles correspond to larger plane spacing in the lattice. Diffraction spots closer to the center of the diffraction pattern carry information about larger-scale features of the crystal. This is the basis for the concept of resolution: usually the diffraction pattern is only measured up to a certain radius: beyond </w:t>
+        <w:t xml:space="preserve"> is a positive integer</w:t>
+      </w:r>
+      <w:r>
+        <w:t xml:space="preserve"> known as the order of reflection</w:t>
+      </w:r>
+      <w:r>
+        <w:t xml:space="preserve"> and λ is the wavelength of the x-rays. The lattice (spacing between planes) and wavelength are constant under normal experimental conditions. Thus they uniquely specify the angle at which the scattered x-rays interact constructively and form a diffraction spot. Each spot thus corresponds uniquely to a specific set of planes in the array. Furthermore the angle is inversely proportional to the spacing. In other words smaller diffraction angles correspond to larger plane spacing in the lattice. Diffraction spots closer to the center of the diffraction pattern carry information about larger-scale features of the crystal. This is the basis for the concept of resolution: usually the diffraction pattern </w:t>
+      </w:r>
+      <w:r>
+        <w:t>can</w:t>
+      </w:r>
+      <w:r>
+        <w:t xml:space="preserve"> only </w:t>
+      </w:r>
+      <w:proofErr w:type="spellStart"/>
+      <w:r>
+        <w:t>measured</w:t>
+      </w:r>
+      <w:proofErr w:type="spellEnd"/>
+      <w:r>
+        <w:t xml:space="preserve"> up to a certain radius</w:t>
+      </w:r>
+      <w:r>
+        <w:t xml:space="preserve"> away from the center</w:t>
+      </w:r>
+      <w:r>
+        <w:t xml:space="preserve">: beyond </w:t>
       </w:r>
       <w:r>
         <w:lastRenderedPageBreak/>
@@ -3786,6 +4423,9 @@
       </w:r>
       <w:proofErr w:type="gramEnd"/>
       <w:r>
+        <w:t>)</w:t>
+      </w:r>
+      <w:r>
         <w:t>.</w:t>
       </w:r>
     </w:p>
@@ -3794,18 +4434,43 @@
         <w:jc w:val="both"/>
       </w:pPr>
       <w:r>
-        <w:t>The other essential information in the diffraction pattern are the intensities of the diffraction spots. Where the location of the spots reveals the unit cell parameters of the crystal array, the intensities of the spots tell us about the actual distribution of scattering objects, i.e. atoms, within each unit cell.</w:t>
-      </w:r>
-      <w:r>
-        <w:t xml:space="preserve"> The intensity of wave is equal to the square of </w:t>
-      </w:r>
-      <w:proofErr w:type="spellStart"/>
+        <w:t>The other essential information in the diffraction pattern are the intensities of the diffraction spots. Where</w:t>
+      </w:r>
+      <w:r>
+        <w:t>as</w:t>
+      </w:r>
+      <w:r>
+        <w:t xml:space="preserve"> the location of the spots reveals the unit cell parameters of the crystal array, the intensities of the spots tell us about the actual distribution of scattering objects, i.e. atoms, within </w:t>
+      </w:r>
       <w:proofErr w:type="gramStart"/>
       <w:r>
-        <w:t>it’s</w:t>
-      </w:r>
-      <w:proofErr w:type="spellEnd"/>
+        <w:t xml:space="preserve">the </w:t>
+      </w:r>
+      <w:r>
+        <w:t xml:space="preserve"> </w:t>
+      </w:r>
+      <w:r>
+        <w:t>crystal</w:t>
+      </w:r>
       <w:proofErr w:type="gramEnd"/>
+      <w:r>
+        <w:t xml:space="preserve"> </w:t>
+      </w:r>
+      <w:r>
+        <w:t>unit cell.</w:t>
+      </w:r>
+      <w:r>
+        <w:t xml:space="preserve"> The intensity of </w:t>
+      </w:r>
+      <w:r>
+        <w:t xml:space="preserve">a </w:t>
+      </w:r>
+      <w:r>
+        <w:t>wave</w:t>
+      </w:r>
+      <w:r>
+        <w:t xml:space="preserve"> (and thereby of the diffraction spot) is equal to the square of the wave’s</w:t>
+      </w:r>
       <w:r>
         <w:t xml:space="preserve"> amplitude:</w:t>
       </w:r>
@@ -3980,13 +4645,87 @@
         <w:t>d</w:t>
       </w:r>
       <w:r>
-        <w:t xml:space="preserve"> would produce an ideal constructive interference between x-rays and consequently a diffraction spot at angle θ. But what happens if there are additional scattering objects located between the planes (Fig 1). The x-rays scattering off these objects will arrive at the diffraction location with a phase different from that of the rays scattering from the primary object. </w:t>
-      </w:r>
-      <w:r>
-        <w:t>The resulting amplitude of the x-ray wave arriving at the diffraction spot location is obtained by summing the waves diffracted of each object within the crystal unit cell. Because the objects do not all lie integral distances of the scattering plane away from each other, the resulting waves that are summed are not all perfectly in phase. This results in an attenuation of the amplitude of the resulting wave and in extreme cases (Fig…) can results in a complete disappearance of the spot.</w:t>
-      </w:r>
-      <w:r>
-        <w:t xml:space="preserve"> If we treat the scattering electron density in the unit cell as continuous and divide it into infinitesimal sections </w:t>
+        <w:t xml:space="preserve"> would produce an ideal constructive interference between x-rays and consequently a diffraction spot at</w:t>
+      </w:r>
+      <w:r>
+        <w:t xml:space="preserve"> the position corresponding to</w:t>
+      </w:r>
+      <w:r>
+        <w:t xml:space="preserve"> angle θ. But what happens if there </w:t>
+      </w:r>
+      <w:r>
+        <w:t>is</w:t>
+      </w:r>
+      <w:r>
+        <w:t xml:space="preserve"> </w:t>
+      </w:r>
+      <w:r>
+        <w:t>a second</w:t>
+      </w:r>
+      <w:r>
+        <w:t xml:space="preserve"> scattering objects located between the planes</w:t>
+      </w:r>
+      <w:r>
+        <w:t>?</w:t>
+      </w:r>
+      <w:r>
+        <w:t xml:space="preserve"> The x-rays scattering off the</w:t>
+      </w:r>
+      <w:r>
+        <w:t xml:space="preserve"> object between the planes</w:t>
+      </w:r>
+      <w:r>
+        <w:t xml:space="preserve"> will arrive at the diffraction </w:t>
+      </w:r>
+      <w:r>
+        <w:t>spot</w:t>
+      </w:r>
+      <w:r>
+        <w:t xml:space="preserve"> with a phase different from that of the rays scattering from the object</w:t>
+      </w:r>
+      <w:r>
+        <w:t xml:space="preserve"> on the plan</w:t>
+      </w:r>
+      <w:r>
+        <w:t xml:space="preserve">. </w:t>
+      </w:r>
+      <w:r>
+        <w:t>The resulting amplitude of the</w:t>
+      </w:r>
+      <w:r>
+        <w:t xml:space="preserve"> total</w:t>
+      </w:r>
+      <w:r>
+        <w:t xml:space="preserve"> x-ray wave arriving at the diffraction spot location </w:t>
+      </w:r>
+      <w:r>
+        <w:t>will result from the sum of two waves: one resulting from the constructive interference caused by all the copies of the first object lying on the plane and the second resulting from the constructive interference caused by all the copies of the second object lying between planes.</w:t>
+      </w:r>
+      <w:r>
+        <w:t xml:space="preserve"> Because the objects do not all lie integral distances of the scattering plane away from each other, the resulting waves that are summed are not all perfectly in phase. This results in an attenuation of the amplitude of the resulting wave </w:t>
+      </w:r>
+      <w:r>
+        <w:t xml:space="preserve">or even in </w:t>
+      </w:r>
+      <w:r>
+        <w:t xml:space="preserve">a complete disappearance of the </w:t>
+      </w:r>
+      <w:r>
+        <w:t xml:space="preserve">diffraction </w:t>
+      </w:r>
+      <w:r>
+        <w:t>spot.</w:t>
+      </w:r>
+      <w:r>
+        <w:t xml:space="preserve"> </w:t>
+      </w:r>
+    </w:p>
+    <w:p>
+      <w:pPr>
+        <w:jc w:val="both"/>
+      </w:pPr>
+      <w:r>
+        <w:t xml:space="preserve">If we treat the scattering electron density in the unit cell as continuous and divide it into infinitesimal sections </w:t>
       </w:r>
       <w:r>
         <w:rPr>
@@ -4651,26 +5390,31 @@
         <w:fldChar w:fldCharType="end"/>
       </w:r>
       <w:r>
+        <w:t>.</w:t>
+      </w:r>
+      <w:r>
         <w:t xml:space="preserve">  </w:t>
       </w:r>
-      <w:proofErr w:type="gramStart"/>
-      <w:r>
-        <w:t>As</w:t>
-      </w:r>
-      <w:proofErr w:type="gramEnd"/>
-      <w:r>
-        <w:t xml:space="preserve"> it turns out, this equation is equal to the mathematical transformation known as the Fourier Transform (FT). </w:t>
-      </w:r>
-      <w:r>
-        <w:t xml:space="preserve">If the electron density is presented discontinuously as a set of scattering </w:t>
-      </w:r>
-      <w:proofErr w:type="gramStart"/>
-      <w:r>
-        <w:t>points(</w:t>
-      </w:r>
-      <w:proofErr w:type="gramEnd"/>
-      <w:r>
-        <w:t>atoms) we obtain the discreet form of the structure factor equations:</w:t>
+      <w:r>
+        <w:t>Mathematically</w:t>
+      </w:r>
+      <w:r>
+        <w:t xml:space="preserve"> this equation is equal to the </w:t>
+      </w:r>
+      <w:r>
+        <w:t>operation</w:t>
+      </w:r>
+      <w:r>
+        <w:t xml:space="preserve"> known as the Fourier Transform (FT). </w:t>
+      </w:r>
+      <w:r>
+        <w:t>If the electron density is presented discontinuously as a set of scattering points</w:t>
+      </w:r>
+      <w:r>
+        <w:t xml:space="preserve"> </w:t>
+      </w:r>
+      <w:r>
+        <w:t>(atoms) we obtain the discreet form of the structure factor equation:</w:t>
       </w:r>
     </w:p>
     <w:tbl>
@@ -5134,7 +5878,7 @@
         <w:t>h</w:t>
       </w:r>
       <w:r>
-        <w:t xml:space="preserve">.  </w:t>
+        <w:t>.</w:t>
       </w:r>
       <w:r>
         <w:t xml:space="preserve"> </w:t>
@@ -5529,7 +6273,13 @@
         <w:t>This</w:t>
       </w:r>
       <w:r>
-        <w:t xml:space="preserve"> equation corresponds to the form of the inverse Fourier Transform and is the mathematical inverse of the </w:t>
+        <w:t xml:space="preserve"> equation corresponds </w:t>
+      </w:r>
+      <w:r>
+        <w:t xml:space="preserve">mathematically to </w:t>
+      </w:r>
+      <w:r>
+        <w:t xml:space="preserve">the inverse Fourier Transform and is the inverse of the </w:t>
       </w:r>
       <w:r>
         <w:fldChar w:fldCharType="begin"/>
@@ -5606,11 +6356,41 @@
         <w:fldChar w:fldCharType="end"/>
       </w:r>
       <w:r>
-        <w:t xml:space="preserve"> states that we need to perform a summation over each diffraction spot. For each spot we need the amplitude and phase of its corresponding structure factor. The amplitude is readily obtained as the square root of the intensity measured in the experiment, but unfortunately there is no information about the phase. This is known as a phase problem. Many ingenious (and difficult to implement) methods exist to tackle the phase problem. Here let it suffice to say that if a sufficiently good </w:t>
+        <w:t xml:space="preserve"> states that we need to perform a summation over each diffraction spot. For each spot we need the amplitude and phase of its corresponding structure factor. The amplitude is readily obtained as the square root of the intensity measured in the experiment, but unfortunately there is no information about the phase. This is known as </w:t>
+      </w:r>
+      <w:r>
+        <w:t>the</w:t>
+      </w:r>
+      <w:r>
+        <w:t xml:space="preserve"> phase problem. Many ingenious methods exist to tackle the phase problem. </w:t>
+      </w:r>
+      <w:r>
+        <w:t xml:space="preserve">However, assuming that </w:t>
+      </w:r>
+      <w:r>
+        <w:t xml:space="preserve">a sufficiently good </w:t>
       </w:r>
       <w:r>
         <w:lastRenderedPageBreak/>
-        <w:t xml:space="preserve">estimate of the phases is obtained from which a sufficiently good estimate of the electron density can be calculated, then one can move on to the next part of the process, refinement, that is of much greater concern to us in the present work. </w:t>
+        <w:t xml:space="preserve">estimate of the phases is obtained from which a sufficiently good estimate of the electron density can be calculated, one can move on to the next part of the process, </w:t>
+      </w:r>
+      <w:r>
+        <w:t xml:space="preserve"> called </w:t>
+      </w:r>
+      <w:r>
+        <w:t xml:space="preserve">refinement, that is of </w:t>
+      </w:r>
+      <w:r>
+        <w:t>greater relevance</w:t>
+      </w:r>
+      <w:r>
+        <w:t xml:space="preserve"> in the</w:t>
+      </w:r>
+      <w:r>
+        <w:t xml:space="preserve"> context of the</w:t>
+      </w:r>
+      <w:r>
+        <w:t xml:space="preserve"> present work. </w:t>
       </w:r>
       <w:r>
         <w:t xml:space="preserve"> </w:t>
@@ -5624,7 +6404,19 @@
         <w:jc w:val="both"/>
       </w:pPr>
       <w:r>
-        <w:t xml:space="preserve">Supposing that a fairly good estimate of the structure of the molecule has been obtained, one can move on to the next stage in the crystallography process which is called refinement (structural refinement, crystallographic refinement). Let us summarize what information we have at this stage. From the experiment we have the amplitudes of all the structure factors. If we also had the phases we could be able to calculate the electron density by </w:t>
+        <w:t xml:space="preserve">Supposing that a fairly good estimate of the structure of the molecule has been obtained, one can move on to the next stage in the crystallography process which is called refinement (structural refinement, crystallographic refinement). Let us summarize what information we have at this stage. From the experiment we have the amplitudes of all the structure factors. If we also had the phases we </w:t>
+      </w:r>
+      <w:r>
+        <w:t>would</w:t>
+      </w:r>
+      <w:r>
+        <w:t xml:space="preserve"> be able to calculate the electron density</w:t>
+      </w:r>
+      <w:r>
+        <w:t xml:space="preserve"> directly</w:t>
+      </w:r>
+      <w:r>
+        <w:t xml:space="preserve"> by </w:t>
       </w:r>
       <w:r>
         <w:fldChar w:fldCharType="begin"/>
@@ -5654,10 +6446,41 @@
         <w:fldChar w:fldCharType="end"/>
       </w:r>
       <w:r>
-        <w:t xml:space="preserve">, but we usually don’t have the phases. One the other hand we have an estimated structure of the molecule. This is referred </w:t>
-      </w:r>
-      <w:r>
-        <w:t xml:space="preserve">to as a model and usually consists of a position relative to the crystal unit cell for each atom that we know makes up the molecule we are studying. From these atomic positions we can calculate the overall all electron density of the model (the electron density is modelled by some mathematical function of the atom type. The functions most commonly used today are the Cromer-Mann Gaussian functions. ) Then from the electron density of the model we can calculate amplitudes and phases via </w:t>
+        <w:t xml:space="preserve">, but we usually don’t have the phases. On the other hand we have an estimated structure of the molecule. This is referred </w:t>
+      </w:r>
+      <w:r>
+        <w:t xml:space="preserve">to as a model and usually consists of a position relative to the crystal unit cell for each atom that we know makes up the molecule we are studying. From these atomic positions we can calculate the overall electron density of the model (the electron density is </w:t>
+      </w:r>
+      <w:r>
+        <w:t>calculated by a mathematical function, usually a sum of Gaussians, related to the number of electrons in the type of atom</w:t>
+      </w:r>
+      <w:r>
+        <w:t>. The functions most commonly used today are the Cromer-Mann Gaussian functions.</w:t>
+      </w:r>
+      <w:r>
+        <w:fldChar w:fldCharType="begin" w:fldLock="1"/>
+      </w:r>
+      <w:r>
+        <w:instrText>ADDIN CSL_CITATION { "citationItems" : [ { "id" : "ITEM-1", "itemData" : { "author" : [ { "dropping-particle" : "", "family" : "Maslen", "given" : "E. N.", "non-dropping-particle" : "", "parse-names" : false, "suffix" : "" }, { "dropping-particle" : "", "family" : "Fox", "given" : "A. G.", "non-dropping-particle" : "", "parse-names" : false, "suffix" : "" }, { "dropping-particle" : "", "family" : "O\u2019Keefe", "given" : "M. A.", "non-dropping-particle" : "", "parse-names" : false, "suffix" : "" } ], "edition" : "2nd", "id" : "ITEM-1", "issued" : { "date-parts" : [ [ "1999" ] ] }, "number-of-pages" : "Table 6.1.1.4", "publisher" : "Kluwer Academic Publishers", "publisher-place" : "Dordrecht", "title" : "International Tables for Crystallography, Volunme C: Mathematical, Physical and Chemical Tables", "type" : "book" }, "uris" : [ "http://www.mendeley.com/documents/?uuid=bb09957f-4c21-3e48-9ac5-77021ffeae75" ] } ], "mendeley" : { "formattedCitation" : "&lt;sup&gt;48&lt;/sup&gt;", "plainTextFormattedCitation" : "48", "previouslyFormattedCitation" : "&lt;sup&gt;47&lt;/sup&gt;" }, "properties" : { "noteIndex" : 0 }, "schema" : "https://github.com/citation-style-language/schema/raw/master/csl-citation.json" }</w:instrText>
+      </w:r>
+      <w:r>
+        <w:fldChar w:fldCharType="separate"/>
+      </w:r>
+      <w:r>
+        <w:rPr>
+          <w:noProof/>
+          <w:vertAlign w:val="superscript"/>
+        </w:rPr>
+        <w:t>48</w:t>
+      </w:r>
+      <w:r>
+        <w:fldChar w:fldCharType="end"/>
+      </w:r>
+      <w:r>
+        <w:t xml:space="preserve">) </w:t>
+      </w:r>
+      <w:r>
+        <w:t xml:space="preserve">Then from the electron density of the model we can calculate amplitudes and phases via </w:t>
       </w:r>
       <w:r>
         <w:fldChar w:fldCharType="begin"/>
@@ -6264,7 +7087,19 @@
         <w:t xml:space="preserve"> set of structure factors respectively.</w:t>
       </w:r>
       <w:r>
-        <w:t xml:space="preserve"> We can envision the following process: given a starting model we calculate the R-factor. We know uses the phases obtained from the model via </w:t>
+        <w:t xml:space="preserve"> We can envision the following process: given a starting model we calculate the R-factor. We </w:t>
+      </w:r>
+      <w:r>
+        <w:t>can</w:t>
+      </w:r>
+      <w:r>
+        <w:t xml:space="preserve"> </w:t>
+      </w:r>
+      <w:r>
+        <w:t>use</w:t>
+      </w:r>
+      <w:r>
+        <w:t xml:space="preserve"> the phases obtained from the model via </w:t>
       </w:r>
       <w:r>
         <w:fldChar w:fldCharType="begin"/>
@@ -6400,7 +7235,7 @@
         <w:jc w:val="both"/>
       </w:pPr>
       <w:r>
-        <w:t xml:space="preserve">Refinement is a complex process and one could carry out the process just described by hand for a very long time and not obtain any significant improvement. </w:t>
+        <w:t xml:space="preserve">Refinement is a complex and one could carry out the process just described by hand for a very long time and not obtain any significant improvement. </w:t>
       </w:r>
       <w:r>
         <w:t>Fortunately refinement can be formulated mathematically as a non-linear optimization problem and solved via one of many known mathematical algorithms. In the most basic formulation a least squares residual between the observed and calculated structure factor amplitudes is minimized:</w:t>
@@ -7219,7 +8054,47 @@
         <w:jc w:val="both"/>
       </w:pPr>
       <w:r>
-        <w:t xml:space="preserve">Here the x-ray term correspond to the same residual as in </w:t>
+        <w:t xml:space="preserve">Here the x-ray term </w:t>
+      </w:r>
+      <m:oMath>
+        <m:sSub>
+          <m:sSubPr>
+            <m:ctrlPr>
+              <w:rPr>
+                <w:rFonts w:ascii="Cambria Math" w:hAnsi="Cambria Math"/>
+                <w:i/>
+              </w:rPr>
+            </m:ctrlPr>
+          </m:sSubPr>
+          <m:e>
+            <m:r>
+              <w:rPr>
+                <w:rFonts w:ascii="Cambria Math" w:hAnsi="Cambria Math"/>
+              </w:rPr>
+              <m:t>E</m:t>
+            </m:r>
+          </m:e>
+          <m:sub>
+            <m:r>
+              <w:rPr>
+                <w:rFonts w:ascii="Cambria Math" w:hAnsi="Cambria Math"/>
+              </w:rPr>
+              <m:t>x-ray</m:t>
+            </m:r>
+          </m:sub>
+        </m:sSub>
+      </m:oMath>
+      <w:r>
+        <w:t xml:space="preserve"> </w:t>
+      </w:r>
+      <w:r>
+        <w:t>correspond</w:t>
+      </w:r>
+      <w:r>
+        <w:t>s</w:t>
+      </w:r>
+      <w:r>
+        <w:t xml:space="preserve"> to the same residual as in </w:t>
       </w:r>
       <w:r>
         <w:fldChar w:fldCharType="begin"/>
@@ -7249,7 +8124,41 @@
         <w:fldChar w:fldCharType="end"/>
       </w:r>
       <w:r>
-        <w:t>. The chemistry (also sometimes called stereochemistry or geometry term) corresponds to the summed residual over all the restraints where r</w:t>
+        <w:t>. The chemistry</w:t>
+      </w:r>
+      <w:r>
+        <w:t xml:space="preserve"> term </w:t>
+      </w:r>
+      <m:oMath>
+        <m:sSub>
+          <m:sSubPr>
+            <m:ctrlPr>
+              <w:rPr>
+                <w:rFonts w:ascii="Cambria Math" w:hAnsi="Cambria Math"/>
+                <w:i/>
+              </w:rPr>
+            </m:ctrlPr>
+          </m:sSubPr>
+          <m:e>
+            <m:r>
+              <w:rPr>
+                <w:rFonts w:ascii="Cambria Math" w:hAnsi="Cambria Math"/>
+              </w:rPr>
+              <m:t>E</m:t>
+            </m:r>
+          </m:e>
+          <m:sub>
+            <m:r>
+              <w:rPr>
+                <w:rFonts w:ascii="Cambria Math" w:hAnsi="Cambria Math"/>
+              </w:rPr>
+              <m:t>chem</m:t>
+            </m:r>
+          </m:sub>
+        </m:sSub>
+      </m:oMath>
+      <w:r>
+        <w:t xml:space="preserve"> (also sometimes called stereochemistry or geometry term) corresponds to the summed residual over all the restraints where r</w:t>
       </w:r>
       <w:r>
         <w:rPr>
@@ -7292,6 +8201,25 @@
       <w:proofErr w:type="spellEnd"/>
       <w:r>
         <w:t xml:space="preserve"> &amp; Huber restraints which were derive from survey of accurate small molecule crystal structures from the Cambridge Crystallographic Database.</w:t>
+      </w:r>
+      <w:r>
+        <w:fldChar w:fldCharType="begin" w:fldLock="1"/>
+      </w:r>
+      <w:r>
+        <w:instrText>ADDIN CSL_CITATION { "citationItems" : [ { "id" : "ITEM-1", "itemData" : { "DOI" : "10.1107/S0108767391001071", "ISSN" : "01087673", "abstract" : "Bond-length and bond-angle parameters are derived from a statistical survey of X-ray structures of small compounds from the Cambridge Structural Database. The side chains of the common amino acids and the polypeptide backbone were represented by appropriate chemical fragments taken from the Database. Average bond lengths and bond angles are determined from the resulting samples and the sample standard deviations provide information regarding the expected variability of the average values which can be parametrized as force constants. These parameters are ideally suited for the refinement of protein structures determined by X-ray crystallography since they are derived from X-ray structures, are accurate to within the deviations from target values suggested for X-ray structure refinement and use force constants which directly reflect the variability or uncertainty of the average values. Tests of refinement of the structures of BPTI and phycocyanin demonstrate the integrity of the parameters and comparisons of equivalent refinements with XPLOR parameters show improvement in R-factors and geometry statistics.", "author" : [ { "dropping-particle" : "", "family" : "Engh", "given" : "R. A.", "non-dropping-particle" : "", "parse-names" : false, "suffix" : "" }, { "dropping-particle" : "", "family" : "Huber", "given" : "R.", "non-dropping-particle" : "", "parse-names" : false, "suffix" : "" } ], "container-title" : "Acta Crystallogr., Sect. A", "id" : "ITEM-1", "issue" : "4", "issued" : { "date-parts" : [ [ "1991", "7", "1" ] ] }, "language" : "en", "page" : "392-400", "publisher" : "International Union of Crystallography", "title" : "Accurate bond and angle parameters for X-ray protein structure refinement", "type" : "article-journal", "volume" : "47" }, "uris" : [ "http://www.mendeley.com/documents/?uuid=5f5a1080-a848-4fce-974a-99ca64aff0d7" ] }, { "id" : "ITEM-2", "itemData" : { "author" : [ { "dropping-particle" : "", "family" : "Engh", "given" : "R. A.", "non-dropping-particle" : "", "parse-names" : false, "suffix" : "" }, { "dropping-particle" : "", "family" : "Huber", "given" : "R.", "non-dropping-particle" : "", "parse-names" : false, "suffix" : "" } ], "container-title" : "International Tables for Crystallography. Volume F: Crystallography of Biological Macromolecules", "editor" : [ { "dropping-particle" : "", "family" : "Rossman", "given" : "M. G.", "non-dropping-particle" : "", "parse-names" : false, "suffix" : "" }, { "dropping-particle" : "", "family" : "Arnold", "given" : "E.", "non-dropping-particle" : "", "parse-names" : false, "suffix" : "" } ], "id" : "ITEM-2", "issued" : { "date-parts" : [ [ "2001" ] ] }, "page" : "382\u2013392", "publisher" : "Kluwer", "publisher-place" : "Dordrecht", "title" : "Structure quality and target parameters", "type" : "chapter" }, "uris" : [ "http://www.mendeley.com/documents/?uuid=4d993330-0299-43f5-a617-887a2f420320" ] } ], "mendeley" : { "formattedCitation" : "&lt;sup&gt;22,23&lt;/sup&gt;", "plainTextFormattedCitation" : "22,23", "previouslyFormattedCitation" : "&lt;sup&gt;22,23&lt;/sup&gt;" }, "properties" : { "noteIndex" : 0 }, "schema" : "https://github.com/citation-style-language/schema/raw/master/csl-citation.json" }</w:instrText>
+      </w:r>
+      <w:r>
+        <w:fldChar w:fldCharType="separate"/>
+      </w:r>
+      <w:r>
+        <w:rPr>
+          <w:noProof/>
+          <w:vertAlign w:val="superscript"/>
+        </w:rPr>
+        <w:t>22,23</w:t>
+      </w:r>
+      <w:r>
+        <w:fldChar w:fldCharType="end"/>
       </w:r>
     </w:p>
     <w:p>
@@ -7313,7 +8241,29 @@
         <w:t>a priori</w:t>
       </w:r>
       <w:r>
-        <w:t xml:space="preserve"> knowledge in a Bayesian formulation. Statistical probability estimates can then be obtained on the resulting parameters. Furthermore, by incorporating this statistical knowledge a large degree of the model bias present in the calculated electron density maps due to the use of phases obtained from the model can be removed. Second, sophisticated mathematical algorithms such as the Limited memory </w:t>
+        <w:t xml:space="preserve"> knowledge in a Bayesian formulation. Statistical probability estimates can then be obtained on the resulting parameters. Furthermore, by incorporating this statistical knowledge a large degree of the model bias present in the calculated electron density maps due to the use of phases obtained from the model can be removed.</w:t>
+      </w:r>
+      <w:r>
+        <w:fldChar w:fldCharType="begin" w:fldLock="1"/>
+      </w:r>
+      <w:r>
+        <w:instrText>ADDIN CSL_CITATION { "citationItems" : [ { "id" : "ITEM-1", "itemData" : { "DOI" : "10.1107/S0108767386099622", "ISBN" : "doi:10.1107/S0108767386099622", "ISSN" : "0108-7673", "abstract" : "Unrefined or partially refined models of macromolecules are generally incomplete and typically have large coordinate errors. It is shown that phase probability equations appropriate for a perfect partial structure lead to inaccurate estimates of phase probabilities in such cases. Therefore, it is necessary to use equations that have been derived allowing for errors in the partial structure. A method is given to estimate the parameter \u03c3A in these phase probability expressions from the observed and calculated structure factor amplitudes. From the variation of \u03c3A with resolution, one can estimate the mean coordinate error for the model. Electron density maps calculated using partial structure phases are biased towards the partial structure. When there are coordinate errors, a new expression for the non-centric Fourier coefficients [(2m|FN| - D|FcP|) exp(i\u03b1cP)] is required to suppress this model bias. Judged by correlation coefficients comparing electron density maps with the correct and the partial structure maps, the Fourier coefficients derived here are superior to others currently in use.", "author" : [ { "dropping-particle" : "", "family" : "Read", "given" : "R. J.", "non-dropping-particle" : "", "parse-names" : false, "suffix" : "" } ], "container-title" : "Acta Crystallographica Section A Foundations of Crystallography", "id" : "ITEM-1", "issue" : "3", "issued" : { "date-parts" : [ [ "1986", "5", "1" ] ] }, "language" : "en", "page" : "140-149", "publisher" : "International Union of Crystallography", "title" : "Improved Fourier coefficients for maps using phases from partial structures with errors", "type" : "article-journal", "volume" : "42" }, "uris" : [ "http://www.mendeley.com/documents/?uuid=088f3eb9-ab3c-417c-a416-f4f76e964a32" ] } ], "mendeley" : { "formattedCitation" : "&lt;sup&gt;55&lt;/sup&gt;", "plainTextFormattedCitation" : "55", "previouslyFormattedCitation" : "&lt;sup&gt;54&lt;/sup&gt;" }, "properties" : { "noteIndex" : 0 }, "schema" : "https://github.com/citation-style-language/schema/raw/master/csl-citation.json" }</w:instrText>
+      </w:r>
+      <w:r>
+        <w:fldChar w:fldCharType="separate"/>
+      </w:r>
+      <w:r>
+        <w:rPr>
+          <w:noProof/>
+          <w:vertAlign w:val="superscript"/>
+        </w:rPr>
+        <w:t>55</w:t>
+      </w:r>
+      <w:r>
+        <w:fldChar w:fldCharType="end"/>
+      </w:r>
+      <w:r>
+        <w:t xml:space="preserve"> Second, sophisticated mathematical algorithms such as the Limited memory </w:t>
       </w:r>
       <w:proofErr w:type="spellStart"/>
       <w:r>
@@ -7359,11 +8309,17 @@
         <w:fldChar w:fldCharType="end"/>
       </w:r>
       <w:r>
-        <w:t xml:space="preserve"> as it includes contributions from overall anisotropy and fluctuations and from the contribution of the </w:t>
+        <w:t xml:space="preserve"> as it includes contributions from overall anisotropy and fluctuations and from</w:t>
+      </w:r>
+      <w:r>
+        <w:t xml:space="preserve"> the contribution of the </w:t>
       </w:r>
       <w:proofErr w:type="spellStart"/>
       <w:r>
-        <w:t>unmodelled</w:t>
+        <w:t>unmode</w:t>
+      </w:r>
+      <w:r>
+        <w:t>led</w:t>
       </w:r>
       <w:proofErr w:type="spellEnd"/>
       <w:r>
@@ -7380,7 +8336,29 @@
       <w:proofErr w:type="spellEnd"/>
       <w:proofErr w:type="gramEnd"/>
       <w:r>
-        <w:t xml:space="preserve"> positions of the atoms in the asymmetric unit is just one stage. Other parameters that affect the calculated structure factors are refined in the other stages. Arguably the most important of these are the B-factors. Where the </w:t>
+        <w:t xml:space="preserve"> positions of the atoms in the asymmetric unit is just one stage. Other parameters that affect the calculated structure factors are refined in the other stages. Arguably the most important of these are the B-factors.</w:t>
+      </w:r>
+      <w:r>
+        <w:fldChar w:fldCharType="begin" w:fldLock="1"/>
+      </w:r>
+      <w:r>
+        <w:instrText>ADDIN CSL_CITATION { "citationItems" : [ { "id" : "ITEM-1", "itemData" : { "DOI" : "10.1107/S0365110X56002035", "ISSN" : "0365-110X", "author" : [ { "dropping-particle" : "", "family" : "Cruickshank", "given" : "D. W. J.", "non-dropping-particle" : "", "parse-names" : false, "suffix" : "" } ], "container-title" : "Acta Crystallographica", "id" : "ITEM-1", "issue" : "9", "issued" : { "date-parts" : [ [ "1956", "9", "1" ] ] }, "language" : "en", "note" : "b-factors", "page" : "747-753", "publisher" : "International Union of Crystallography", "title" : "The determination of the anisotropic thermal motion of atoms in crystals", "type" : "article-journal", "volume" : "9" }, "uris" : [ "http://www.mendeley.com/documents/?uuid=7e05eb62-24eb-4bea-a681-5b44ec88982c" ] }, { "id" : "ITEM-2", "itemData" : { "author" : [ { "dropping-particle" : "", "family" : "Willis", "given" : "B.T.M.", "non-dropping-particle" : "", "parse-names" : false, "suffix" : "" }, { "dropping-particle" : "", "family" : "Pryor", "given" : "A.W.", "non-dropping-particle" : "", "parse-names" : false, "suffix" : "" } ], "id" : "ITEM-2", "issued" : { "date-parts" : [ [ "1975" ] ] }, "publisher" : "Cambridge University Press", "publisher-place" : "Cambridge, United Kingdom", "title" : "Thermal Vibrations in Crystallography", "type" : "book" }, "uris" : [ "http://www.mendeley.com/documents/?uuid=06ca31ed-a3b9-4f2b-89ec-5cde7a1b5d7e" ] } ], "mendeley" : { "formattedCitation" : "&lt;sup&gt;19,64&lt;/sup&gt;", "plainTextFormattedCitation" : "19,64", "previouslyFormattedCitation" : "&lt;sup&gt;19,63&lt;/sup&gt;" }, "properties" : { "noteIndex" : 0 }, "schema" : "https://github.com/citation-style-language/schema/raw/master/csl-citation.json" }</w:instrText>
+      </w:r>
+      <w:r>
+        <w:fldChar w:fldCharType="separate"/>
+      </w:r>
+      <w:r>
+        <w:rPr>
+          <w:noProof/>
+          <w:vertAlign w:val="superscript"/>
+        </w:rPr>
+        <w:t>19,64</w:t>
+      </w:r>
+      <w:r>
+        <w:fldChar w:fldCharType="end"/>
+      </w:r>
+      <w:r>
+        <w:t xml:space="preserve"> Where the </w:t>
       </w:r>
       <w:proofErr w:type="spellStart"/>
       <w:r>
@@ -7393,7 +8371,13 @@
       <w:proofErr w:type="spellEnd"/>
       <w:proofErr w:type="gramEnd"/>
       <w:r>
-        <w:t xml:space="preserve"> coordinates describe the mean positions of the atom in the structure, B-factors describe how that atom’s instantaneous position fluctuates around that mean. A significant portion of that oscillation can be ascribed to thermal fluctuations. Thus B-factors are often also referred to as temperature factors. B-factors can be isotropic (describing a spherical isotropic fluctuation around the mean position and leading to a single additional parameter to be refined per atom) or anisotropic (describing a three dimensional elliptical oscillation, requiring a symmetric 3x3 tensor and thus 6 additional parameters to be refined per atom).  In real space B-factors act like a convolution of a Gaussian function with the electron cloud around the mean position of an atom, effectively smearing out that atom’s electron density. The equation for the FT of the electron density thus becomes:</w:t>
+        <w:t xml:space="preserve"> coordinates describe the mean positions of the atom in the structure, B-factors describe how that atoms</w:t>
+      </w:r>
+      <w:r>
+        <w:t>’</w:t>
+      </w:r>
+      <w:r>
+        <w:t xml:space="preserve"> instantaneous position fluctuates around that mean. A significant portion of that oscillation can be ascribed to thermal fluctuations. Thus B-factors are often also referred to as temperature factors. B-factors can be isotropic (describing a spherical isotropic fluctuation around the mean position and leading to a single additional parameter to be refined per atom) or anisotropic (describing a three dimensional elliptical oscillation, requiring a symmetric 3x3 tensor and thus 6 additional parameters to be refined per atom).  In real space B-factors act like a convolution of a Gaussian function with the electron cloud around the mean position of an atom, effectively smearing out that atom’s electron density. The equation for the FT of the electron density thus becomes:</w:t>
       </w:r>
     </w:p>
     <w:tbl>
@@ -8187,6 +9171,9 @@
       </w:r>
     </w:p>
     <w:p>
+      <w:pPr>
+        <w:jc w:val="both"/>
+      </w:pPr>
       <w:r>
         <w:t>The end result of refinement and of the crystallograp</w:t>
       </w:r>
@@ -8209,7 +9196,29 @@
         <w:t xml:space="preserve">, 2015, there were </w:t>
       </w:r>
       <w:r>
-        <w:t>110071 biomolecular structures in the Protein Data Bank (PDB) of</w:t>
+        <w:t>110071 biomolecular structures in the Protein Data Bank (PDB)</w:t>
+      </w:r>
+      <w:r>
+        <w:fldChar w:fldCharType="begin" w:fldLock="1"/>
+      </w:r>
+      <w:r>
+        <w:instrText>ADDIN CSL_CITATION { "citationItems" : [ { "id" : "ITEM-1", "itemData" : { "ISSN" : "0305-1048", "PMID" : "10592235", "abstract" : "The Protein Data Bank (PDB; http://www.rcsb.org/pdb/ ) is the single worldwide archive of structural data of biological macromolecules. This paper describes the goals of the PDB, the systems in place for data deposition and access, how to obtain further information, and near-term plans for the future development of the resource.", "author" : [ { "dropping-particle" : "", "family" : "Berman", "given" : "H M", "non-dropping-particle" : "", "parse-names" : false, "suffix" : "" }, { "dropping-particle" : "", "family" : "Westbrook", "given" : "J", "non-dropping-particle" : "", "parse-names" : false, "suffix" : "" }, { "dropping-particle" : "", "family" : "Feng", "given" : "Z", "non-dropping-particle" : "", "parse-names" : false, "suffix" : "" }, { "dropping-particle" : "", "family" : "Gilliland", "given" : "G", "non-dropping-particle" : "", "parse-names" : false, "suffix" : "" }, { "dropping-particle" : "", "family" : "Bhat", "given" : "T N", "non-dropping-particle" : "", "parse-names" : false, "suffix" : "" }, { "dropping-particle" : "", "family" : "Weissig", "given" : "H", "non-dropping-particle" : "", "parse-names" : false, "suffix" : "" }, { "dropping-particle" : "", "family" : "Shindyalov", "given" : "I N", "non-dropping-particle" : "", "parse-names" : false, "suffix" : "" }, { "dropping-particle" : "", "family" : "Bourne", "given" : "P E", "non-dropping-particle" : "", "parse-names" : false, "suffix" : "" } ], "container-title" : "Nucleic acids research", "id" : "ITEM-1", "issue" : "1", "issued" : { "date-parts" : [ [ "2000", "1", "1" ] ] }, "page" : "235-42", "title" : "The Protein Data Bank.", "type" : "article-journal", "volume" : "28" }, "uris" : [ "http://www.mendeley.com/documents/?uuid=9878daa6-6017-4cd2-b228-33b90630b026" ] } ], "mendeley" : { "formattedCitation" : "&lt;sup&gt;7&lt;/sup&gt;", "plainTextFormattedCitation" : "7", "previouslyFormattedCitation" : "&lt;sup&gt;7&lt;/sup&gt;" }, "properties" : { "noteIndex" : 0 }, "schema" : "https://github.com/citation-style-language/schema/raw/master/csl-citation.json" }</w:instrText>
+      </w:r>
+      <w:r>
+        <w:fldChar w:fldCharType="separate"/>
+      </w:r>
+      <w:r>
+        <w:rPr>
+          <w:noProof/>
+          <w:vertAlign w:val="superscript"/>
+        </w:rPr>
+        <w:t>7</w:t>
+      </w:r>
+      <w:r>
+        <w:fldChar w:fldCharType="end"/>
+      </w:r>
+      <w:r>
+        <w:t xml:space="preserve"> of</w:t>
       </w:r>
       <w:r>
         <w:t xml:space="preserve"> which</w:t>
@@ -8243,13 +9252,41 @@
       <w:r>
         <w:t>Background</w:t>
       </w:r>
+      <w:r>
+        <w:rPr>
+          <w:rStyle w:val="FootnoteReference"/>
+        </w:rPr>
+        <w:footnoteReference w:id="2"/>
+      </w:r>
     </w:p>
     <w:p>
       <w:pPr>
         <w:jc w:val="both"/>
       </w:pPr>
       <w:r>
-        <w:t xml:space="preserve">Molecular dynamics is a computational technique that aims at analyzing the internal dynamics of a physical multi-body system such as a liquid, a gas or a molecule. The </w:t>
+        <w:t>Molecular dynamics is a computational technique that aims at analyzing the internal dynamics of a physical multi-body system such as a liquid, a gas or a molecule.</w:t>
+      </w:r>
+      <w:r>
+        <w:fldChar w:fldCharType="begin" w:fldLock="1"/>
+      </w:r>
+      <w:r>
+        <w:instrText>ADDIN CSL_CITATION { "citationItems" : [ { "id" : "ITEM-1", "itemData" : { "ISBN" : "0-19-855645-4", "author" : [ { "dropping-particle" : "", "family" : "Allen", "given" : "MP", "non-dropping-particle" : "", "parse-names" : false, "suffix" : "" }, { "dropping-particle" : "", "family" : "Tildesley", "given" : "DJ", "non-dropping-particle" : "", "parse-names" : false, "suffix" : "" } ], "id" : "ITEM-1", "issued" : { "date-parts" : [ [ "1989" ] ] }, "publisher" : "Oxford University Press", "title" : "Computer Simulations of Liquids", "type" : "book" }, "uris" : [ "http://www.mendeley.com/documents/?uuid=128a2ab7-68ff-4d77-bf55-d7988a246d8b" ] }, { "id" : "ITEM-2", "itemData" : { "ISBN" : "0-471-18439-X", "author" : [ { "dropping-particle" : "", "family" : "Haile", "given" : "JM", "non-dropping-particle" : "", "parse-names" : false, "suffix" : "" } ], "id" : "ITEM-2", "issued" : { "date-parts" : [ [ "1997" ] ] }, "publisher" : "John Wiley &amp; Sons, Inc.", "publisher-place" : "New York", "title" : "Molecular Dynamics Simulation: Elementary Methods.", "type" : "book" }, "uris" : [ "http://www.mendeley.com/documents/?uuid=ddb157b1-782a-42ca-b46f-80a283a5583c" ] }, { "id" : "ITEM-3", "itemData" : { "ISBN" : "978-0-582-38210-7", "author" : [ { "dropping-particle" : "", "family" : "Leach", "given" : "A", "non-dropping-particle" : "", "parse-names" : false, "suffix" : "" } ], "id" : "ITEM-3", "issued" : { "date-parts" : [ [ "2001" ] ] }, "publisher" : "Prentice Hall", "title" : "Molecular Modelling: Principles and Applications", "type" : "book" }, "uris" : [ "http://www.mendeley.com/documents/?uuid=8c2f34fb-0cbe-4ab8-9bfd-e6b7eb3281ea" ] }, { "id" : "ITEM-4", "itemData" : { "author" : [ { "dropping-particle" : "", "family" : "Schlick", "given" : "T", "non-dropping-particle" : "", "parse-names" : false, "suffix" : "" } ], "id" : "ITEM-4", "issued" : { "date-parts" : [ [ "2002" ] ] }, "publisher" : "Springer", "publisher-place" : "New York", "title" : "Molecular Modeling and Simulation.", "type" : "book" }, "uris" : [ "http://www.mendeley.com/documents/?uuid=509262aa-a85a-4453-82ba-9cff80985793" ] }, { "id" : "ITEM-5", "itemData" : { "author" : [ { "dropping-particle" : "", "family" : "Cramer", "given" : "CJ", "non-dropping-particle" : "", "parse-names" : false, "suffix" : "" } ], "id" : "ITEM-5", "issued" : { "date-parts" : [ [ "2004" ] ] }, "publisher" : "John Wiley &amp; Sons, Inc.", "title" : "Essentials of Computational Chemistry", "type" : "book" }, "uris" : [ "http://www.mendeley.com/documents/?uuid=fe76e13c-cdbf-46fd-9f2b-95cdd205b45f" ] }, { "id" : "ITEM-6", "itemData" : { "ISBN" : "0-12-267351-4", "author" : [ { "dropping-particle" : "", "family" : "Frenkel", "given" : "D", "non-dropping-particle" : "", "parse-names" : false, "suffix" : "" }, { "dropping-particle" : "", "family" : "Smit", "given" : "B", "non-dropping-particle" : "", "parse-names" : false, "suffix" : "" } ], "id" : "ITEM-6", "issued" : { "date-parts" : [ [ "2001" ] ] }, "publisher" : "Academic Press", "publisher-place" : "San Diego", "title" : "Understanding Molecular Simulation: from algorithms to applications.", "type" : "book" }, "uris" : [ "http://www.mendeley.com/documents/?uuid=dd6f43e5-0e9b-4dfc-b890-9f4c75ce2e78" ] } ], "mendeley" : { "formattedCitation" : "&lt;sup&gt;2,18,27,29,45,59&lt;/sup&gt;", "plainTextFormattedCitation" : "2,18,27,29,45,59", "previouslyFormattedCitation" : "&lt;sup&gt;2,18,27,29,44,58&lt;/sup&gt;" }, "properties" : { "noteIndex" : 0 }, "schema" : "https://github.com/citation-style-language/schema/raw/master/csl-citation.json" }</w:instrText>
+      </w:r>
+      <w:r>
+        <w:fldChar w:fldCharType="separate"/>
+      </w:r>
+      <w:r>
+        <w:rPr>
+          <w:noProof/>
+          <w:vertAlign w:val="superscript"/>
+        </w:rPr>
+        <w:t>2,18,27,29,45,59</w:t>
+      </w:r>
+      <w:r>
+        <w:fldChar w:fldCharType="end"/>
+      </w:r>
+      <w:r>
+        <w:t xml:space="preserve"> The </w:t>
       </w:r>
       <w:r>
         <w:t>was first developed by B.J. Alder and T.E. Wainright</w:t>
@@ -8280,7 +9317,7 @@
         <w:fldChar w:fldCharType="begin" w:fldLock="1"/>
       </w:r>
       <w:r>
-        <w:instrText>ADDIN CSL_CITATION { "citationItems" : [ { "id" : "ITEM-1", "itemData" : { "DOI" : "10.1103/PhysRev.136.A405", "ISSN" : "0031-899X", "author" : [ { "dropping-particle" : "", "family" : "Rahman", "given" : "A.", "non-dropping-particle" : "", "parse-names" : false, "suffix" : "" } ], "container-title" : "Physical Review", "id" : "ITEM-1", "issue" : "2A", "issued" : { "date-parts" : [ [ "1964", "10" ] ] }, "page" : "A405-A411", "title" : "Correlations in the Motion of Atoms in Liquid Argon", "type" : "article-journal", "volume" : "136" }, "uris" : [ "http://www.mendeley.com/documents/?uuid=f70f97be-a2ad-4cf7-b79d-f7dfe9aec45f" ] } ], "mendeley" : { "formattedCitation" : "&lt;sup&gt;17&lt;/sup&gt;", "plainTextFormattedCitation" : "17", "previouslyFormattedCitation" : "&lt;sup&gt;17&lt;/sup&gt;" }, "properties" : { "noteIndex" : 0 }, "schema" : "https://github.com/citation-style-language/schema/raw/master/csl-citation.json" }</w:instrText>
+        <w:instrText>ADDIN CSL_CITATION { "citationItems" : [ { "id" : "ITEM-1", "itemData" : { "DOI" : "10.1103/PhysRev.136.A405", "ISSN" : "0031-899X", "author" : [ { "dropping-particle" : "", "family" : "Rahman", "given" : "A.", "non-dropping-particle" : "", "parse-names" : false, "suffix" : "" } ], "container-title" : "Physical Review", "id" : "ITEM-1", "issue" : "2A", "issued" : { "date-parts" : [ [ "1964", "10" ] ] }, "page" : "A405-A411", "title" : "Correlations in the Motion of Atoms in Liquid Argon", "type" : "article-journal", "volume" : "136" }, "uris" : [ "http://www.mendeley.com/documents/?uuid=f70f97be-a2ad-4cf7-b79d-f7dfe9aec45f" ] } ], "mendeley" : { "formattedCitation" : "&lt;sup&gt;54&lt;/sup&gt;", "plainTextFormattedCitation" : "54", "previouslyFormattedCitation" : "&lt;sup&gt;53&lt;/sup&gt;" }, "properties" : { "noteIndex" : 0 }, "schema" : "https://github.com/citation-style-language/schema/raw/master/csl-citation.json" }</w:instrText>
       </w:r>
       <w:r>
         <w:fldChar w:fldCharType="separate"/>
@@ -8290,7 +9327,7 @@
           <w:noProof/>
           <w:vertAlign w:val="superscript"/>
         </w:rPr>
-        <w:t>17</w:t>
+        <w:t>54</w:t>
       </w:r>
       <w:r>
         <w:fldChar w:fldCharType="end"/>
@@ -8315,13 +9352,13 @@
       </w:r>
       <w:proofErr w:type="spellEnd"/>
       <w:r>
-        <w:t xml:space="preserve"> et al.</w:t>
+        <w:t xml:space="preserve"> et al. in 1977.</w:t>
       </w:r>
       <w:r>
         <w:fldChar w:fldCharType="begin" w:fldLock="1"/>
       </w:r>
       <w:r>
-        <w:instrText>ADDIN CSL_CITATION { "citationItems" : [ { "id" : "ITEM-1", "itemData" : { "DOI" : "10.1038/267585a0", "ISSN" : "0028-0836", "author" : [ { "dropping-particle" : "", "family" : "McCammon", "given" : "J. Andrew", "non-dropping-particle" : "", "parse-names" : false, "suffix" : "" }, { "dropping-particle" : "", "family" : "Gelin", "given" : "Bruce R.", "non-dropping-particle" : "", "parse-names" : false, "suffix" : "" }, { "dropping-particle" : "", "family" : "Karplus", "given" : "Martin", "non-dropping-particle" : "", "parse-names" : false, "suffix" : "" } ], "container-title" : "Nature", "id" : "ITEM-1", "issue" : "5612", "issued" : { "date-parts" : [ [ "1977", "6", "16" ] ] }, "page" : "585-590", "title" : "Dynamics of folded proteins", "title-short" : "Nature", "type" : "article-journal", "volume" : "267" }, "uris" : [ "http://www.mendeley.com/documents/?uuid=430cd3d0-8cd4-49c5-bc1f-adef00903850" ] } ], "mendeley" : { "formattedCitation" : "&lt;sup&gt;16&lt;/sup&gt;", "plainTextFormattedCitation" : "16", "previouslyFormattedCitation" : "&lt;sup&gt;16&lt;/sup&gt;" }, "properties" : { "noteIndex" : 0 }, "schema" : "https://github.com/citation-style-language/schema/raw/master/csl-citation.json" }</w:instrText>
+        <w:instrText>ADDIN CSL_CITATION { "citationItems" : [ { "id" : "ITEM-1", "itemData" : { "DOI" : "10.1038/267585a0", "ISSN" : "0028-0836", "author" : [ { "dropping-particle" : "", "family" : "McCammon", "given" : "J. Andrew", "non-dropping-particle" : "", "parse-names" : false, "suffix" : "" }, { "dropping-particle" : "", "family" : "Gelin", "given" : "Bruce R.", "non-dropping-particle" : "", "parse-names" : false, "suffix" : "" }, { "dropping-particle" : "", "family" : "Karplus", "given" : "Martin", "non-dropping-particle" : "", "parse-names" : false, "suffix" : "" } ], "container-title" : "Nature", "id" : "ITEM-1", "issue" : "5612", "issued" : { "date-parts" : [ [ "1977", "6", "16" ] ] }, "page" : "585-590", "title" : "Dynamics of folded proteins", "title-short" : "Nature", "type" : "article-journal", "volume" : "267" }, "uris" : [ "http://www.mendeley.com/documents/?uuid=430cd3d0-8cd4-49c5-bc1f-adef00903850" ] } ], "mendeley" : { "formattedCitation" : "&lt;sup&gt;49&lt;/sup&gt;", "plainTextFormattedCitation" : "49", "previouslyFormattedCitation" : "&lt;sup&gt;48&lt;/sup&gt;" }, "properties" : { "noteIndex" : 0 }, "schema" : "https://github.com/citation-style-language/schema/raw/master/csl-citation.json" }</w:instrText>
       </w:r>
       <w:r>
         <w:fldChar w:fldCharType="separate"/>
@@ -8331,13 +9368,13 @@
           <w:noProof/>
           <w:vertAlign w:val="superscript"/>
         </w:rPr>
-        <w:t>16</w:t>
+        <w:t>49</w:t>
       </w:r>
       <w:r>
         <w:fldChar w:fldCharType="end"/>
       </w:r>
       <w:r>
-        <w:t xml:space="preserve"> in 1977. Today molecular dynamics simulations are routinely performed for a wide variety of applications ranging from </w:t>
+        <w:t xml:space="preserve"> Today molecular dynamics simulations are routinely performed for a wide variety of applications ranging from </w:t>
       </w:r>
       <w:proofErr w:type="spellStart"/>
       <w:r>
@@ -8345,7 +9382,13 @@
       </w:r>
       <w:proofErr w:type="spellEnd"/>
       <w:r>
-        <w:t xml:space="preserve"> and chemistry to atmospheric sciences and astrophysics. Molecular dynamics can be used to obtain both a time resolve detailed view of the dynamics of the system as well as to calculate thermodynamic statistical averages over the system of study. </w:t>
+        <w:t xml:space="preserve"> and chemistry to atmospheric sciences and astrophysics. Molecular dynamics can be used to obtain both a time resolve</w:t>
+      </w:r>
+      <w:r>
+        <w:t>d</w:t>
+      </w:r>
+      <w:r>
+        <w:t xml:space="preserve"> detailed view of the dynamics of the system as well as to calculate thermodynamic statistical averages over the system of study. </w:t>
       </w:r>
     </w:p>
     <w:p>
@@ -8353,7 +9396,13 @@
         <w:jc w:val="both"/>
       </w:pPr>
       <w:r>
-        <w:t>Molecular dynamics essentially models the system of study as a set of balls connected by springs. Dynamics of the system is obtained by applying Newtonian physics. In fact by Newton’s second law of motion we have</w:t>
+        <w:t xml:space="preserve">Molecular dynamics models the system of study as a set of balls connected by springs. Dynamics of the system is obtained by applying Newtonian physics. </w:t>
+      </w:r>
+      <w:r>
+        <w:t>B</w:t>
+      </w:r>
+      <w:r>
+        <w:t>y Newton’s second law of motion we have</w:t>
       </w:r>
     </w:p>
     <w:tbl>
@@ -8563,7 +9612,13 @@
         </m:acc>
       </m:oMath>
       <w:r>
-        <w:t xml:space="preserve"> is the second derivative of the position which is the acceleration on that body produced by said force. </w:t>
+        <w:t xml:space="preserve"> is the second derivative of the position which is the acceleration on that body </w:t>
+      </w:r>
+      <w:r>
+        <w:t>induced by the</w:t>
+      </w:r>
+      <w:r>
+        <w:t xml:space="preserve"> force. </w:t>
       </w:r>
       <w:r>
         <w:t>Because acceleration is the first derivative of velocity and the second derivative of position and can be related to the former two by:</w:t>
@@ -9356,7 +10411,19 @@
         <w:fldChar w:fldCharType="end"/>
       </w:r>
       <w:r>
-        <w:t>. By applying this to all bodies in the system at a given time and by iterating the process over subsequent moments in time a “movie”-like trajectory of the dynamics of the system can be obtained.</w:t>
+        <w:t>. By applying this to all bodies in the system at a given time and by iterating the process over subs</w:t>
+      </w:r>
+      <w:r>
+        <w:t>equent moments in time a “movie</w:t>
+      </w:r>
+      <w:r>
+        <w:t>-like</w:t>
+      </w:r>
+      <w:r>
+        <w:t>”</w:t>
+      </w:r>
+      <w:r>
+        <w:t xml:space="preserve"> trajectory of the dynamics of the system can be obtained.</w:t>
       </w:r>
     </w:p>
     <w:p>
@@ -9364,13 +10431,19 @@
         <w:jc w:val="both"/>
       </w:pPr>
       <w:r>
-        <w:t>We now examine how to calculate the potential energy of the system. The potential energy equation can take many forms depending on the system being studied. In the case of biomolecular systems, the most common molecular dynamics software packages in use today (Amber</w:t>
+        <w:t xml:space="preserve">We now </w:t>
+      </w:r>
+      <w:r>
+        <w:t>discuss</w:t>
+      </w:r>
+      <w:r>
+        <w:t xml:space="preserve"> how to calculate the potential energy of the system. The potential energy equation can take many forms depending on the system being studied. In the case of biomolecular systems, the most common molecular dynamics software packages in use today (Amber</w:t>
       </w:r>
       <w:r>
         <w:fldChar w:fldCharType="begin" w:fldLock="1"/>
       </w:r>
       <w:r>
-        <w:instrText>ADDIN CSL_CITATION { "citationItems" : [ { "id" : "ITEM-1", "itemData" : { "author" : [ { "dropping-particle" : "", "family" : "Case", "given" : "D.A.", "non-dropping-particle" : "", "parse-names" : false, "suffix" : "" }, { "dropping-particle" : "", "family" : "Babin", "given" : "V.", "non-dropping-particle" : "", "parse-names" : false, "suffix" : "" }, { "dropping-particle" : "", "family" : "Berryman", "given" : "J.T.", "non-dropping-particle" : "", "parse-names" : false, "suffix" : "" }, { "dropping-particle" : "", "family" : "Betz", "given" : "R.M.", "non-dropping-particle" : "", "parse-names" : false, "suffix" : "" }, { "dropping-particle" : "", "family" : "Cai", "given" : "Q.", "non-dropping-particle" : "", "parse-names" : false, "suffix" : "" }, { "dropping-particle" : "", "family" : "Cerutti", "given" : "D.S.", "non-dropping-particle" : "", "parse-names" : false, "suffix" : "" }, { "dropping-particle" : "", "family" : "Cheatham, III", "given" : "T.E.", "non-dropping-particle" : "", "parse-names" : false, "suffix" : "" }, { "dropping-particle" : "", "family" : "Darden", "given" : "T.A.", "non-dropping-particle" : "", "parse-names" : false, "suffix" : "" }, { "dropping-particle" : "", "family" : "Duke", "given" : "R.E.", "non-dropping-particle" : "", "parse-names" : false, "suffix" : "" }, { "dropping-particle" : "", "family" : "Gohlke", "given" : "H.", "non-dropping-particle" : "", "parse-names" : false, "suffix" : "" }, { "dropping-particle" : "", "family" : "Goetz", "given" : "A.W.", "non-dropping-particle" : "", "parse-names" : false, "suffix" : "" }, { "dropping-particle" : "", "family" : "Gusarov", "given" : "S.", "non-dropping-particle" : "", "parse-names" : false, "suffix" : "" }, { "dropping-particle" : "", "family" : "Homeyer", "given" : "N.", "non-dropping-particle" : "", "parse-names" : false, "suffix" : "" }, { "dropping-particle" : "", "family" : "Janowski", "given" : "P.", "non-dropping-particle" : "", "parse-names" : false, "suffix" : "" }, { "dropping-particle" : "", "family" : "Kaus", "given" : "J.", "non-dropping-particle" : "", "parse-names" : false, "suffix" : "" }, { "dropping-particle" : "", "family" : "Kolossv\u00e1ry", "given" : "I.", "non-dropping-particle" : "", "parse-names" : false, "suffix" : "" }, { "dropping-particle" : "", "family" : "Kovalenko", "given" : "A.", "non-dropping-particle" : "", "parse-names" : false, "suffix" : "" }, { "dropping-particle" : "", "family" : "Lee", "given" : "T.S.", "non-dropping-particle" : "", "parse-names" : false, "suffix" : "" }, { "dropping-particle" : "", "family" : "LeGrand", "given" : "S.", "non-dropping-particle" : "", "parse-names" : false, "suffix" : "" }, { "dropping-particle" : "", "family" : "Luchko", "given" : "T.", "non-dropping-particle" : "", "parse-names" : false, "suffix" : "" }, { "dropping-particle" : "", "family" : "Luo", "given" : "R.", "non-dropping-particle" : "", "parse-names" : false, "suffix" : "" }, { "dropping-particle" : "", "family" : "Madej", "given" : "B.", "non-dropping-particle" : "", "parse-names" : false, "suffix" : "" }, { "dropping-particle" : "", "family" : "Merz", "given" : "K.M.", "non-dropping-particle" : "", "parse-names" : false, "suffix" : "" }, { "dropping-particle" : "", "family" : "Paesani", "given" : "F.", "non-dropping-particle" : "", "parse-names" : false, "suffix" : "" }, { "dropping-particle" : "", "family" : "Roe", "given" : "D.R.", "non-dropping-particle" : "", "parse-names" : false, "suffix" : "" }, { "dropping-particle" : "", "family" : "Roitberg", "given" : "A.", "non-dropping-particle" : "", "parse-names" : false, "suffix" : "" }, { "dropping-particle" : "", "family" : "Sagui", "given" : "C.", "non-dropping-particle" : "", "parse-names" : false, "suffix" : "" }, { "dropping-particle" : "", "family" : "Salomon-Ferrer", "given" : "R.", "non-dropping-particle" : "", "parse-names" : false, "suffix" : "" }, { "dropping-particle" : "", "family" : "Seabra", "given" : "G.", "non-dropping-particle" : "", "parse-names" : false, "suffix" : "" }, { "dropping-particle" : "", "family" : "Simmerling", "given" : "C.L.", "non-dropping-particle" : "", "parse-names" : false, "suffix" : "" }, { "dropping-particle" : "", "family" : "Smith", "given" : "W.", "non-dropping-particle" : "", "parse-names" : false, "suffix" : "" }, { "dropping-particle" : "", "family" : "Swails", "given" : "J.", "non-dropping-particle" : "", "parse-names" : false, "suffix" : "" }, { "dropping-particle" : "", "family" : "Walker", "given" : "R.C.", "non-dropping-particle" : "", "parse-names" : false, "suffix" : "" }, { "dropping-particle" : "", "family" : "Wang", "given" : "J.", "non-dropping-particle" : "", "parse-names" : false, "suffix" : "" }, { "dropping-particle" : "", "family" : "Wolf", "given" : "R.M.", "non-dropping-particle" : "", "parse-names" : false, "suffix" : "" }, { "dropping-particle" : "", "family" : "Wu", "given" : "X.", "non-dropping-particle" : "", "parse-names" : false, "suffix" : "" }, { "dropping-particle" : "", "family" : "Kollman", "given" : "P.A.", "non-dropping-particle" : "", "parse-names" : false, "suffix" : "" } ], "id" : "ITEM-1", "issued" : { "date-parts" : [ [ "2014" ] ] }, "publisher" : "University of California", "publisher-place" : "San Francisco", "title" : "AMBER 14", "type" : "article" }, "uris" : [ "http://www.mendeley.com/documents/?uuid=d26d93b4-f5be-4078-b923-0b1b8c33bbfe" ] } ], "mendeley" : { "formattedCitation" : "&lt;sup&gt;5&lt;/sup&gt;", "plainTextFormattedCitation" : "5", "previouslyFormattedCitation" : "&lt;sup&gt;5&lt;/sup&gt;" }, "properties" : { "noteIndex" : 0 }, "schema" : "https://github.com/citation-style-language/schema/raw/master/csl-citation.json" }</w:instrText>
+        <w:instrText>ADDIN CSL_CITATION { "citationItems" : [ { "id" : "ITEM-1", "itemData" : { "author" : [ { "dropping-particle" : "", "family" : "Case", "given" : "D.A.", "non-dropping-particle" : "", "parse-names" : false, "suffix" : "" }, { "dropping-particle" : "", "family" : "Babin", "given" : "V.", "non-dropping-particle" : "", "parse-names" : false, "suffix" : "" }, { "dropping-particle" : "", "family" : "Berryman", "given" : "J.T.", "non-dropping-particle" : "", "parse-names" : false, "suffix" : "" }, { "dropping-particle" : "", "family" : "Betz", "given" : "R.M.", "non-dropping-particle" : "", "parse-names" : false, "suffix" : "" }, { "dropping-particle" : "", "family" : "Cai", "given" : "Q.", "non-dropping-particle" : "", "parse-names" : false, "suffix" : "" }, { "dropping-particle" : "", "family" : "Cerutti", "given" : "D.S.", "non-dropping-particle" : "", "parse-names" : false, "suffix" : "" }, { "dropping-particle" : "", "family" : "Cheatham, III", "given" : "T.E.", "non-dropping-particle" : "", "parse-names" : false, "suffix" : "" }, { "dropping-particle" : "", "family" : "Darden", "given" : "T.A.", "non-dropping-particle" : "", "parse-names" : false, "suffix" : "" }, { "dropping-particle" : "", "family" : "Duke", "given" : "R.E.", "non-dropping-particle" : "", "parse-names" : false, "suffix" : "" }, { "dropping-particle" : "", "family" : "Gohlke", "given" : "H.", "non-dropping-particle" : "", "parse-names" : false, "suffix" : "" }, { "dropping-particle" : "", "family" : "Goetz", "given" : "A.W.", "non-dropping-particle" : "", "parse-names" : false, "suffix" : "" }, { "dropping-particle" : "", "family" : "Gusarov", "given" : "S.", "non-dropping-particle" : "", "parse-names" : false, "suffix" : "" }, { "dropping-particle" : "", "family" : "Homeyer", "given" : "N.", "non-dropping-particle" : "", "parse-names" : false, "suffix" : "" }, { "dropping-particle" : "", "family" : "Janowski", "given" : "P.", "non-dropping-particle" : "", "parse-names" : false, "suffix" : "" }, { "dropping-particle" : "", "family" : "Kaus", "given" : "J.", "non-dropping-particle" : "", "parse-names" : false, "suffix" : "" }, { "dropping-particle" : "", "family" : "Kolossv\u00e1ry", "given" : "I.", "non-dropping-particle" : "", "parse-names" : false, "suffix" : "" }, { "dropping-particle" : "", "family" : "Kovalenko", "given" : "A.", "non-dropping-particle" : "", "parse-names" : false, "suffix" : "" }, { "dropping-particle" : "", "family" : "Lee", "given" : "T.S.", "non-dropping-particle" : "", "parse-names" : false, "suffix" : "" }, { "dropping-particle" : "", "family" : "LeGrand", "given" : "S.", "non-dropping-particle" : "", "parse-names" : false, "suffix" : "" }, { "dropping-particle" : "", "family" : "Luchko", "given" : "T.", "non-dropping-particle" : "", "parse-names" : false, "suffix" : "" }, { "dropping-particle" : "", "family" : "Luo", "given" : "R.", "non-dropping-particle" : "", "parse-names" : false, "suffix" : "" }, { "dropping-particle" : "", "family" : "Madej", "given" : "B.", "non-dropping-particle" : "", "parse-names" : false, "suffix" : "" }, { "dropping-particle" : "", "family" : "Merz", "given" : "K.M.", "non-dropping-particle" : "", "parse-names" : false, "suffix" : "" }, { "dropping-particle" : "", "family" : "Paesani", "given" : "F.", "non-dropping-particle" : "", "parse-names" : false, "suffix" : "" }, { "dropping-particle" : "", "family" : "Roe", "given" : "D.R.", "non-dropping-particle" : "", "parse-names" : false, "suffix" : "" }, { "dropping-particle" : "", "family" : "Roitberg", "given" : "A.", "non-dropping-particle" : "", "parse-names" : false, "suffix" : "" }, { "dropping-particle" : "", "family" : "Sagui", "given" : "C.", "non-dropping-particle" : "", "parse-names" : false, "suffix" : "" }, { "dropping-particle" : "", "family" : "Salomon-Ferrer", "given" : "R.", "non-dropping-particle" : "", "parse-names" : false, "suffix" : "" }, { "dropping-particle" : "", "family" : "Seabra", "given" : "G.", "non-dropping-particle" : "", "parse-names" : false, "suffix" : "" }, { "dropping-particle" : "", "family" : "Simmerling", "given" : "C.L.", "non-dropping-particle" : "", "parse-names" : false, "suffix" : "" }, { "dropping-particle" : "", "family" : "Smith", "given" : "W.", "non-dropping-particle" : "", "parse-names" : false, "suffix" : "" }, { "dropping-particle" : "", "family" : "Swails", "given" : "J.", "non-dropping-particle" : "", "parse-names" : false, "suffix" : "" }, { "dropping-particle" : "", "family" : "Walker", "given" : "R.C.", "non-dropping-particle" : "", "parse-names" : false, "suffix" : "" }, { "dropping-particle" : "", "family" : "Wang", "given" : "J.", "non-dropping-particle" : "", "parse-names" : false, "suffix" : "" }, { "dropping-particle" : "", "family" : "Wolf", "given" : "R.M.", "non-dropping-particle" : "", "parse-names" : false, "suffix" : "" }, { "dropping-particle" : "", "family" : "Wu", "given" : "X.", "non-dropping-particle" : "", "parse-names" : false, "suffix" : "" }, { "dropping-particle" : "", "family" : "Kollman", "given" : "P.A.", "non-dropping-particle" : "", "parse-names" : false, "suffix" : "" } ], "id" : "ITEM-1", "issued" : { "date-parts" : [ [ "2014" ] ] }, "publisher" : "University of California", "publisher-place" : "San Francisco", "title" : "AMBER 14", "type" : "article" }, "uris" : [ "http://www.mendeley.com/documents/?uuid=d26d93b4-f5be-4078-b923-0b1b8c33bbfe" ] } ], "mendeley" : { "formattedCitation" : "&lt;sup&gt;15&lt;/sup&gt;", "plainTextFormattedCitation" : "15", "previouslyFormattedCitation" : "&lt;sup&gt;15&lt;/sup&gt;" }, "properties" : { "noteIndex" : 0 }, "schema" : "https://github.com/citation-style-language/schema/raw/master/csl-citation.json" }</w:instrText>
       </w:r>
       <w:r>
         <w:fldChar w:fldCharType="separate"/>
@@ -9380,7 +10453,7 @@
           <w:noProof/>
           <w:vertAlign w:val="superscript"/>
         </w:rPr>
-        <w:t>5</w:t>
+        <w:t>15</w:t>
       </w:r>
       <w:r>
         <w:fldChar w:fldCharType="end"/>
@@ -9392,7 +10465,7 @@
         <w:fldChar w:fldCharType="begin" w:fldLock="1"/>
       </w:r>
       <w:r>
-        <w:instrText>ADDIN CSL_CITATION { "citationItems" : [ { "id" : "ITEM-1", "itemData" : { "DOI" : "10.1002/jcc.23501", "ISSN" : "1096-987X", "PMID" : "24302199", "abstract" : "We introduce a new faster molecular dynamics (MD) engine into the CHARMM software package. The new MD engine is faster both in serial (i.e., single CPU core) and parallel execution. Serial performance is approximately two times higher than in the previous version of CHARMM. The newly programmed parallelization method allows the MD engine to parallelize up to hundreds of CPU cores. \u00a9 2013 Wiley Periodicals, Inc.", "author" : [ { "dropping-particle" : "", "family" : "Hynninen", "given" : "Antti-Pekka", "non-dropping-particle" : "", "parse-names" : false, "suffix" : "" }, { "dropping-particle" : "", "family" : "Crowley", "given" : "Michael F", "non-dropping-particle" : "", "parse-names" : false, "suffix" : "" } ], "container-title" : "Journal of computational chemistry", "id" : "ITEM-1", "issue" : "5", "issued" : { "date-parts" : [ [ "2014", "2", "15" ] ] }, "page" : "406-13", "title" : "New faster CHARMM molecular dynamics engine.", "type" : "article-journal", "volume" : "35" }, "uris" : [ "http://www.mendeley.com/documents/?uuid=1edf4f14-4e73-4665-87dc-4205f2ded52b" ] } ], "mendeley" : { "formattedCitation" : "&lt;sup&gt;13&lt;/sup&gt;", "plainTextFormattedCitation" : "13", "previouslyFormattedCitation" : "&lt;sup&gt;13&lt;/sup&gt;" }, "properties" : { "noteIndex" : 0 }, "schema" : "https://github.com/citation-style-language/schema/raw/master/csl-citation.json" }</w:instrText>
+        <w:instrText>ADDIN CSL_CITATION { "citationItems" : [ { "id" : "ITEM-1", "itemData" : { "DOI" : "10.1002/jcc.23501", "ISSN" : "1096-987X", "PMID" : "24302199", "abstract" : "We introduce a new faster molecular dynamics (MD) engine into the CHARMM software package. The new MD engine is faster both in serial (i.e., single CPU core) and parallel execution. Serial performance is approximately two times higher than in the previous version of CHARMM. The newly programmed parallelization method allows the MD engine to parallelize up to hundreds of CPU cores. \u00a9 2013 Wiley Periodicals, Inc.", "author" : [ { "dropping-particle" : "", "family" : "Hynninen", "given" : "Antti-Pekka", "non-dropping-particle" : "", "parse-names" : false, "suffix" : "" }, { "dropping-particle" : "", "family" : "Crowley", "given" : "Michael F", "non-dropping-particle" : "", "parse-names" : false, "suffix" : "" } ], "container-title" : "Journal of computational chemistry", "id" : "ITEM-1", "issue" : "5", "issued" : { "date-parts" : [ [ "2014", "2", "15" ] ] }, "page" : "406-13", "title" : "New faster CHARMM molecular dynamics engine.", "type" : "article-journal", "volume" : "35" }, "uris" : [ "http://www.mendeley.com/documents/?uuid=1edf4f14-4e73-4665-87dc-4205f2ded52b" ] } ], "mendeley" : { "formattedCitation" : "&lt;sup&gt;38&lt;/sup&gt;", "plainTextFormattedCitation" : "38", "previouslyFormattedCitation" : "&lt;sup&gt;37&lt;/sup&gt;" }, "properties" : { "noteIndex" : 0 }, "schema" : "https://github.com/citation-style-language/schema/raw/master/csl-citation.json" }</w:instrText>
       </w:r>
       <w:r>
         <w:fldChar w:fldCharType="separate"/>
@@ -9402,19 +10475,19 @@
           <w:noProof/>
           <w:vertAlign w:val="superscript"/>
         </w:rPr>
-        <w:t>13</w:t>
+        <w:t>38</w:t>
       </w:r>
       <w:r>
         <w:fldChar w:fldCharType="end"/>
       </w:r>
       <w:r>
-        <w:t>, NAMD, Gromacs</w:t>
+        <w:t>, NAMD</w:t>
       </w:r>
       <w:r>
         <w:fldChar w:fldCharType="begin" w:fldLock="1"/>
       </w:r>
       <w:r>
-        <w:instrText>ADDIN CSL_CITATION { "citationItems" : [ { "id" : "ITEM-1", "itemData" : { "DOI" : "10.1021/ct700301q", "ISSN" : "1549-9618", "abstract" : "Molecular simulation is an extremely useful, but computationally very expensive tool for studies of chemical and biomolecular systems. Here, we present a new implementation of our molecular simulation toolkit GROMACS which now both achieves extremely high performance on single processors from algorithmic optimizations and hand-coded routines and simultaneously scales very well on parallel machines. The code encompasses a minimal-communication domain decomposition algorithm, full dynamic load balancing, a state-of-the-art parallel constraint solver, and efficient virtual site algorithms that allow removal of hydrogen atom degrees of freedom to enable integration time steps up to 5 fs for atomistic simulations also in parallel. To improve the scaling properties of the common particle mesh Ewald electrostatics algorithms, we have in addition used a Multiple-Program, Multiple-Data approach, with separate node domains responsible for direct and reciprocal space interactions. Not only does this combination of algorithms enable extremely long simulations of large systems but also it provides that simulation performance on quite modest numbers of standard cluster nodes.\nMolecular simulation is an extremely useful, but computationally very expensive tool for studies of chemical and biomolecular systems. Here, we present a new implementation of our molecular simulation toolkit GROMACS which now both achieves extremely high performance on single processors from algorithmic optimizations and hand-coded routines and simultaneously scales very well on parallel machines. The code encompasses a minimal-communication domain decomposition algorithm, full dynamic load balancing, a state-of-the-art parallel constraint solver, and efficient virtual site algorithms that allow removal of hydrogen atom degrees of freedom to enable integration time steps up to 5 fs for atomistic simulations also in parallel. To improve the scaling properties of the common particle mesh Ewald electrostatics algorithms, we have in addition used a Multiple-Program, Multiple-Data approach, with separate node domains responsible for direct and reciprocal space interactions. Not only does this combination of algorithms enable extremely long simulations of large systems but also it provides that simulation performance on quite modest numbers of standard cluster nodes.", "author" : [ { "dropping-particle" : "", "family" : "Hess", "given" : "Berk", "non-dropping-particle" : "", "parse-names" : false, "suffix" : "" }, { "dropping-particle" : "", "family" : "Kutzner", "given" : "Carsten", "non-dropping-particle" : "", "parse-names" : false, "suffix" : "" }, { "dropping-particle" : "", "family" : "Spoel", "given" : "David", "non-dropping-particle" : "van der", "parse-names" : false, "suffix" : "" }, { "dropping-particle" : "", "family" : "Lindahl", "given" : "Erik", "non-dropping-particle" : "", "parse-names" : false, "suffix" : "" } ], "container-title" : "Journal of Chemical Theory and Computation", "id" : "ITEM-1", "issue" : "3", "issued" : { "date-parts" : [ [ "2008", "3" ] ] }, "page" : "435-447", "publisher" : "American Chemical Society", "title" : "GROMACS 4:\u00a0 Algorithms for Highly Efficient, Load-Balanced, and Scalable Molecular Simulation", "type" : "article-journal", "volume" : "4" }, "uris" : [ "http://www.mendeley.com/documents/?uuid=3602b2c2-822b-442c-b8e5-73bb5f94d6d1" ] } ], "mendeley" : { "formattedCitation" : "&lt;sup&gt;10&lt;/sup&gt;", "plainTextFormattedCitation" : "10", "previouslyFormattedCitation" : "&lt;sup&gt;10&lt;/sup&gt;" }, "properties" : { "noteIndex" : 0 }, "schema" : "https://github.com/citation-style-language/schema/raw/master/csl-citation.json" }</w:instrText>
+        <w:instrText>ADDIN CSL_CITATION { "citationItems" : [ { "id" : "ITEM-1", "itemData" : { "DOI" : "10.1002/jcc.20289", "ISSN" : "0192-8651", "PMID" : "16222654", "abstract" : "NAMD is a parallel molecular dynamics code designed for high-performance simulation of large biomolecular systems. NAMD scales to hundreds of processors on high-end parallel platforms, as well as tens of processors on low-cost commodity clusters, and also runs on individual desktop and laptop computers. NAMD works with AMBER and CHARMM potential functions, parameters, and file formats. This article, directed to novices as well as experts, first introduces concepts and methods used in the NAMD program, describing the classical molecular dynamics force field, equations of motion, and integration methods along with the efficient electrostatics evaluation algorithms employed and temperature and pressure controls used. Features for steering the simulation across barriers and for calculating both alchemical and conformational free energy differences are presented. The motivations for and a roadmap to the internal design of NAMD, implemented in C++ and based on Charm++ parallel objects, are outlined. The factors affecting the serial and parallel performance of a simulation are discussed. Finally, typical NAMD use is illustrated with representative applications to a small, a medium, and a large biomolecular system, highlighting particular features of NAMD, for example, the Tcl scripting language. The article also provides a list of the key features of NAMD and discusses the benefits of combining NAMD with the molecular graphics/sequence analysis software VMD and the grid computing/collaboratory software BioCoRE. NAMD is distributed free of charge with source code at www.ks.uiuc.edu.", "author" : [ { "dropping-particle" : "", "family" : "Phillips", "given" : "James C", "non-dropping-particle" : "", "parse-names" : false, "suffix" : "" }, { "dropping-particle" : "", "family" : "Braun", "given" : "Rosemary", "non-dropping-particle" : "", "parse-names" : false, "suffix" : "" }, { "dropping-particle" : "", "family" : "Wang", "given" : "Wei", "non-dropping-particle" : "", "parse-names" : false, "suffix" : "" }, { "dropping-particle" : "", "family" : "Gumbart", "given" : "James", "non-dropping-particle" : "", "parse-names" : false, "suffix" : "" }, { "dropping-particle" : "", "family" : "Tajkhorshid", "given" : "Emad", "non-dropping-particle" : "", "parse-names" : false, "suffix" : "" }, { "dropping-particle" : "", "family" : "Villa", "given" : "Elizabeth", "non-dropping-particle" : "", "parse-names" : false, "suffix" : "" }, { "dropping-particle" : "", "family" : "Chipot", "given" : "Christophe", "non-dropping-particle" : "", "parse-names" : false, "suffix" : "" }, { "dropping-particle" : "", "family" : "Skeel", "given" : "Robert D", "non-dropping-particle" : "", "parse-names" : false, "suffix" : "" }, { "dropping-particle" : "", "family" : "Kal\u00e9", "given" : "Laxmikant", "non-dropping-particle" : "", "parse-names" : false, "suffix" : "" }, { "dropping-particle" : "", "family" : "Schulten", "given" : "Klaus", "non-dropping-particle" : "", "parse-names" : false, "suffix" : "" } ], "container-title" : "Journal of computational chemistry", "id" : "ITEM-1", "issue" : "16", "issued" : { "date-parts" : [ [ "2005", "12" ] ] }, "page" : "1781-802", "title" : "Scalable molecular dynamics with NAMD.", "type" : "article-journal", "volume" : "26" }, "uris" : [ "http://www.mendeley.com/documents/?uuid=b431489d-9fb7-49da-958c-54e9862dc99d" ] } ], "mendeley" : { "formattedCitation" : "&lt;sup&gt;52&lt;/sup&gt;", "plainTextFormattedCitation" : "52", "previouslyFormattedCitation" : "&lt;sup&gt;51&lt;/sup&gt;" }, "properties" : { "noteIndex" : 0 }, "schema" : "https://github.com/citation-style-language/schema/raw/master/csl-citation.json" }</w:instrText>
       </w:r>
       <w:r>
         <w:fldChar w:fldCharType="separate"/>
@@ -9424,7 +10497,29 @@
           <w:noProof/>
           <w:vertAlign w:val="superscript"/>
         </w:rPr>
-        <w:t>10</w:t>
+        <w:t>52</w:t>
+      </w:r>
+      <w:r>
+        <w:fldChar w:fldCharType="end"/>
+      </w:r>
+      <w:r>
+        <w:t>, Gromacs</w:t>
+      </w:r>
+      <w:r>
+        <w:fldChar w:fldCharType="begin" w:fldLock="1"/>
+      </w:r>
+      <w:r>
+        <w:instrText>ADDIN CSL_CITATION { "citationItems" : [ { "id" : "ITEM-1", "itemData" : { "DOI" : "10.1021/ct700301q", "ISSN" : "1549-9618", "abstract" : "Molecular simulation is an extremely useful, but computationally very expensive tool for studies of chemical and biomolecular systems. Here, we present a new implementation of our molecular simulation toolkit GROMACS which now both achieves extremely high performance on single processors from algorithmic optimizations and hand-coded routines and simultaneously scales very well on parallel machines. The code encompasses a minimal-communication domain decomposition algorithm, full dynamic load balancing, a state-of-the-art parallel constraint solver, and efficient virtual site algorithms that allow removal of hydrogen atom degrees of freedom to enable integration time steps up to 5 fs for atomistic simulations also in parallel. To improve the scaling properties of the common particle mesh Ewald electrostatics algorithms, we have in addition used a Multiple-Program, Multiple-Data approach, with separate node domains responsible for direct and reciprocal space interactions. Not only does this combination of algorithms enable extremely long simulations of large systems but also it provides that simulation performance on quite modest numbers of standard cluster nodes.\nMolecular simulation is an extremely useful, but computationally very expensive tool for studies of chemical and biomolecular systems. Here, we present a new implementation of our molecular simulation toolkit GROMACS which now both achieves extremely high performance on single processors from algorithmic optimizations and hand-coded routines and simultaneously scales very well on parallel machines. The code encompasses a minimal-communication domain decomposition algorithm, full dynamic load balancing, a state-of-the-art parallel constraint solver, and efficient virtual site algorithms that allow removal of hydrogen atom degrees of freedom to enable integration time steps up to 5 fs for atomistic simulations also in parallel. To improve the scaling properties of the common particle mesh Ewald electrostatics algorithms, we have in addition used a Multiple-Program, Multiple-Data approach, with separate node domains responsible for direct and reciprocal space interactions. Not only does this combination of algorithms enable extremely long simulations of large systems but also it provides that simulation performance on quite modest numbers of standard cluster nodes.", "author" : [ { "dropping-particle" : "", "family" : "Hess", "given" : "Berk", "non-dropping-particle" : "", "parse-names" : false, "suffix" : "" }, { "dropping-particle" : "", "family" : "Kutzner", "given" : "Carsten", "non-dropping-particle" : "", "parse-names" : false, "suffix" : "" }, { "dropping-particle" : "", "family" : "Spoel", "given" : "David", "non-dropping-particle" : "van der", "parse-names" : false, "suffix" : "" }, { "dropping-particle" : "", "family" : "Lindahl", "given" : "Erik", "non-dropping-particle" : "", "parse-names" : false, "suffix" : "" } ], "container-title" : "Journal of Chemical Theory and Computation", "id" : "ITEM-1", "issue" : "3", "issued" : { "date-parts" : [ [ "2008", "3" ] ] }, "page" : "435-447", "publisher" : "American Chemical Society", "title" : "GROMACS 4:\u00a0 Algorithms for Highly Efficient, Load-Balanced, and Scalable Molecular Simulation", "type" : "article-journal", "volume" : "4" }, "uris" : [ "http://www.mendeley.com/documents/?uuid=3602b2c2-822b-442c-b8e5-73bb5f94d6d1" ] } ], "mendeley" : { "formattedCitation" : "&lt;sup&gt;33&lt;/sup&gt;", "plainTextFormattedCitation" : "33", "previouslyFormattedCitation" : "&lt;sup&gt;32&lt;/sup&gt;" }, "properties" : { "noteIndex" : 0 }, "schema" : "https://github.com/citation-style-language/schema/raw/master/csl-citation.json" }</w:instrText>
+      </w:r>
+      <w:r>
+        <w:fldChar w:fldCharType="separate"/>
+      </w:r>
+      <w:r>
+        <w:rPr>
+          <w:noProof/>
+          <w:vertAlign w:val="superscript"/>
+        </w:rPr>
+        <w:t>33</w:t>
       </w:r>
       <w:r>
         <w:fldChar w:fldCharType="end"/>
@@ -10251,7 +11346,6 @@
       <w:r>
         <w:t xml:space="preserve"> from the ideal or target bond length </w:t>
       </w:r>
-      <w:proofErr w:type="gramStart"/>
       <w:r>
         <w:rPr>
           <w:i/>
@@ -10272,11 +11366,7 @@
         <w:t xml:space="preserve"> </w:t>
       </w:r>
       <w:r>
-        <w:t xml:space="preserve"> times</w:t>
-      </w:r>
-      <w:proofErr w:type="gramEnd"/>
-      <w:r>
-        <w:t xml:space="preserve"> a constant </w:t>
+        <w:t xml:space="preserve">times a constant </w:t>
       </w:r>
       <w:r>
         <w:rPr>
@@ -10285,7 +11375,13 @@
         <w:t xml:space="preserve">k </w:t>
       </w:r>
       <w:r>
-        <w:t xml:space="preserve">which is equivalent to Hook’s law for the potential energy of a spring displaced from equilibrium. Angles and torsion angles are treated similarly with the torsion term incorporating the trigonometric function to account for a periodicity of at most 2π. The fourth term of the equation accounts for quantum repulsive and dispersive forces, sometimes known as van der Waals forces. These interactions result from the repulsion of electrons from each other as two atoms draw near to each other (why two atoms cannot overlap) and from the relatively weak attraction between atoms due to instantaneous anisotropy in the electrostatically charged electron clouds as two atoms are separated from each other. The mathematical form of this term is known as the Lennard-Jones potential and has been found to model the repulsive/dispersive interactions sufficiently well. The final term is accounts for electrostatic interactions between the charges of individual atoms in the system. </w:t>
+        <w:t xml:space="preserve">which is equivalent to Hook’s law for the potential energy of a spring displaced from equilibrium. Angles and torsion angles are treated similarly with the torsion term incorporating the trigonometric function to account for a periodicity of at most 2π. The fourth term of the equation accounts for quantum repulsive and dispersive forces, sometimes known as van der Waals forces. These interactions result from the repulsion of electrons from each other as two atoms draw near to each other (why two atoms cannot overlap) and from the relatively weak attraction between atoms due to instantaneous anisotropy in the electrostatically charged electron clouds as two atoms are separated from each other. The mathematical form of this term is known as the Lennard-Jones potential and has been found to model the repulsive/dispersive interactions sufficiently well. The final term accounts for </w:t>
+      </w:r>
+      <w:r>
+        <w:t xml:space="preserve">the Coulomb force </w:t>
+      </w:r>
+      <w:r>
+        <w:t xml:space="preserve">electrostatic interactions between the charges of individual atoms in the system. </w:t>
       </w:r>
     </w:p>
     <w:p>
@@ -10298,7 +11394,13 @@
         <w:t xml:space="preserve">Examination of the potential function reveals what is needed to run a molecular dynamics simulation. First, </w:t>
       </w:r>
       <w:r>
-        <w:t xml:space="preserve">one requires starting coordinates of the atoms in the system. These are necessary to calculate the distances between atoms pairs as well as bonds, angles and torsions. Sometimes the velocities are also provided but if not they can be assigned from a Boltzmann distribution at a given temperature. Second, one needs to know which atoms are connected by bonds. This allows for the summations over all atoms connected by bonds, angles or torsions as well as all remaining pairs of non-bonded atoms. This information is referred to as the topology of the system. Finally, one requires the parameters that go into the potential energy function. These include the ideal bond lengths, angle and torsion measures, the Lennard-Jones parameters for different types of atoms as well as the electrostatic charges of atoms required to calculate the Coulomb interaction. This collective set of parameters used to calculate the potential energy function given a set of atomic positions and topology is known as a force field. </w:t>
+        <w:t>one requires starting coordinates of the atoms in the system. These are necessary to calculate the distances between atoms pairs as well as bonds, angles and torsions. Sometimes the velocities are also provided but if not they can be assigned from a Boltzmann distribution at a given temperature. Second, one needs to know which atoms are connected by bonds. This allows for the summations over all atoms connected by bonds, angles or torsions as well as all remaining pairs of non-bonded atoms. This information is referred to as the topology of the system. Finally, one requires the parameters that go into the potential energy function. These include the ideal bond lengths, angle</w:t>
+      </w:r>
+      <w:r>
+        <w:t>s</w:t>
+      </w:r>
+      <w:r>
+        <w:t xml:space="preserve"> and torsion measures, the Lennard-Jones parameters for different types of atoms as well as the electrostatic charges of atoms required to calculate the Coulomb interaction. This collective set of parameters used to calculate the potential energy function given a set of atomic positions and topology is known as a force field. </w:t>
       </w:r>
     </w:p>
     <w:p>
@@ -10327,7 +11429,101 @@
         <w:t>Several</w:t>
       </w:r>
       <w:r>
-        <w:t xml:space="preserve"> force fields exist in the Amber program. The most recent force field as of this writing is the ff14SB Amber force field. It is an elaboration on the ff99SB, ff10SB and ff12SB force fields that preceded it. Other available force fields include Amber ff14ipq, CHARMM36, OPLS as well as the AMOEBA polarizable force field that allows for changes to atomic partial charges as the simulation proceeds.</w:t>
+        <w:t xml:space="preserve"> force fields exist in the Amber program. The most recent force field as of this writing is the ff14SB Amber force field</w:t>
+      </w:r>
+      <w:r>
+        <w:t xml:space="preserve"> which is an elaboration of earlier Amber force fields</w:t>
+      </w:r>
+      <w:r>
+        <w:t>.</w:t>
+      </w:r>
+      <w:r>
+        <w:fldChar w:fldCharType="begin" w:fldLock="1"/>
+      </w:r>
+      <w:r>
+        <w:instrText>ADDIN CSL_CITATION { "citationItems" : [ { "id" : "ITEM-1", "itemData" : { "PMID" : "16981200", "abstract" : "The ff94 force field that is commonly associated with the Amber simulation package is one of the most widely used parameter sets for biomolecular simulation. After a decade of extensive use and testing, limitations in this force field, such as over-stabilization of alpha-helices, were reported by us and other researchers. This led to a number of attempts to improve these parameters, resulting in a variety of \"Amber\" force fields and significant difficulty in determining which should be used for a particular application. We show that several of these continue to suffer from inadequate balance between different secondary structure elements. In addition, the approach used in most of these studies neglected to account for the existence in Amber of two sets of backbone phi/psi dihedral terms. This led to parameter sets that provide unreasonable conformational preferences for glycine. We report here an effort to improve the phi/psi dihedral terms in the ff99 energy function. Dihedral term parameters are based on fitting the energies of multiple conformations of glycine and alanine tetrapeptides from high level ab initio quantum mechanical calculations. The new parameters for backbone dihedrals replace those in the existing ff99 force field. This parameter set, which we denote ff99SB, achieves a better balance of secondary structure elements as judged by improved distribution of backbone dihedrals for glycine and alanine with respect to PDB survey data. It also accomplishes improved agreement with published experimental data for conformational preferences of short alanine peptides and better accord with experimental NMR relaxation data of test protein systems.", "author" : [ { "dropping-particle" : "", "family" : "Hornak", "given" : "Viktor", "non-dropping-particle" : "", "parse-names" : false, "suffix" : "" }, { "dropping-particle" : "", "family" : "Abel", "given" : "Robert", "non-dropping-particle" : "", "parse-names" : false, "suffix" : "" }, { "dropping-particle" : "", "family" : "Okur", "given" : "Asim", "non-dropping-particle" : "", "parse-names" : false, "suffix" : "" }, { "dropping-particle" : "", "family" : "Strockbine", "given" : "Bentley", "non-dropping-particle" : "", "parse-names" : false, "suffix" : "" }, { "dropping-particle" : "", "family" : "Roitberg", "given" : "Adrian", "non-dropping-particle" : "", "parse-names" : false, "suffix" : "" }, { "dropping-particle" : "", "family" : "Simmerling", "given" : "Carlos", "non-dropping-particle" : "", "parse-names" : false, "suffix" : "" } ], "container-title" : "Proteins", "id" : "ITEM-1", "issue" : "3", "issued" : { "date-parts" : [ [ "2006" ] ] }, "page" : "712-725", "publisher" : "Wiley Online Library", "title" : "Comparison of multiple Amber force fields and development of improved protein backbone parameters.", "type" : "article-journal", "volume" : "65" }, "uris" : [ "http://www.mendeley.com/documents/?uuid=2b1fcbe0-350c-448a-a721-4a28cf46ec68" ] }, { "id" : "ITEM-2", "itemData" : { "DOI" : "10.1021/ja00124a002", "ISSN" : "0002-7863", "author" : [ { "dropping-particle" : "", "family" : "Cornell", "given" : "Wendy D.", "non-dropping-particle" : "", "parse-names" : false, "suffix" : "" }, { "dropping-particle" : "", "family" : "Cieplak", "given" : "Piotr", "non-dropping-particle" : "", "parse-names" : false, "suffix" : "" }, { "dropping-particle" : "", "family" : "Bayly", "given" : "Christopher I.", "non-dropping-particle" : "", "parse-names" : false, "suffix" : "" }, { "dropping-particle" : "", "family" : "Gould", "given" : "Ian R.", "non-dropping-particle" : "", "parse-names" : false, "suffix" : "" }, { "dropping-particle" : "", "family" : "Merz", "given" : "Kenneth M.", "non-dropping-particle" : "", "parse-names" : false, "suffix" : "" }, { "dropping-particle" : "", "family" : "Ferguson", "given" : "David M.", "non-dropping-particle" : "", "parse-names" : false, "suffix" : "" }, { "dropping-particle" : "", "family" : "Spellmeyer", "given" : "David C.", "non-dropping-particle" : "", "parse-names" : false, "suffix" : "" }, { "dropping-particle" : "", "family" : "Fox", "given" : "Thomas", "non-dropping-particle" : "", "parse-names" : false, "suffix" : "" }, { "dropping-particle" : "", "family" : "Caldwell", "given" : "James W.", "non-dropping-particle" : "", "parse-names" : false, "suffix" : "" }, { "dropping-particle" : "", "family" : "Kollman", "given" : "Peter A.", "non-dropping-particle" : "", "parse-names" : false, "suffix" : "" } ], "container-title" : "Journal of the American Chemical Society", "id" : "ITEM-2", "issue" : "19", "issued" : { "date-parts" : [ [ "1995", "5" ] ] }, "note" : "amber ff99sb", "page" : "5179-5197", "publisher" : "American Chemical Society", "title" : "A Second Generation Force Field for the Simulation of Proteins, Nucleic Acids, and Organic Molecules", "type" : "article-journal", "volume" : "117" }, "uris" : [ "http://www.mendeley.com/documents/?uuid=40c0ae16-fef1-47df-9f39-884c4e8c1d03" ] } ], "mendeley" : { "formattedCitation" : "&lt;sup&gt;17,37&lt;/sup&gt;", "plainTextFormattedCitation" : "17,37", "previouslyFormattedCitation" : "&lt;sup&gt;17,36&lt;/sup&gt;" }, "properties" : { "noteIndex" : 0 }, "schema" : "https://github.com/citation-style-language/schema/raw/master/csl-citation.json" }</w:instrText>
+      </w:r>
+      <w:r>
+        <w:fldChar w:fldCharType="separate"/>
+      </w:r>
+      <w:r>
+        <w:rPr>
+          <w:noProof/>
+          <w:vertAlign w:val="superscript"/>
+        </w:rPr>
+        <w:t>17,37</w:t>
+      </w:r>
+      <w:r>
+        <w:fldChar w:fldCharType="end"/>
+      </w:r>
+      <w:r>
+        <w:t xml:space="preserve"> Other available force fields include Amber ff14ipq</w:t>
+      </w:r>
+      <w:r>
+        <w:fldChar w:fldCharType="begin" w:fldLock="1"/>
+      </w:r>
+      <w:r>
+        <w:instrText>ADDIN CSL_CITATION { "citationItems" : [ { "id" : "ITEM-1", "itemData" : { "DOI" : "10.1021/ct500643c", "ISSN" : "1549-9618", "PMID" : "25328495", "abstract" : "We present the ff14ipq force field, implementing the previously published IPolQ charge set for simulations of complete proteins. Minor modifications to the charge derivation scheme and van der Waals interactions between polar atoms are introduced. Torsion parameters are developed through a generational learning approach, based on gas-phase MP2/cc-pVTZ single-point energies computed of structures optimized by the force field itself rather than the quantum benchmark. In this manner, we sacrifice information about the true quantum minima in order to ensure that the force field maintains optimal agreement with the MP2/cc-pVTZ benchmark for the ensembles it will actually produce in simulations. A means of making the gas-phase torsion parameters compatible with solution-phase IPolQ charges is presented. The ff14ipq model is an alternative to ff99SB and other Amber force fields for protein simulations in programs that accommodate pair-specific Lennard-Jones combining rules. The force field gives strong performance on \u03b1-helical and \u03b2-sheet oligopeptides as well as globular proteins over microsecond time scale simulations, although it has not yet been tested in conjunction with lipid and nucleic acid models. We show how our choices in parameter development influence the resulting force field and how other choices that may have appeared reasonable would actually have led to poorer results. The tools we developed may also aid in the development of future fixed-charge and even polarizable biomolecular force fields.", "author" : [ { "dropping-particle" : "", "family" : "Cerutti", "given" : "David S", "non-dropping-particle" : "", "parse-names" : false, "suffix" : "" }, { "dropping-particle" : "", "family" : "Swope", "given" : "William C", "non-dropping-particle" : "", "parse-names" : false, "suffix" : "" }, { "dropping-particle" : "", "family" : "Rice", "given" : "Julia E", "non-dropping-particle" : "", "parse-names" : false, "suffix" : "" }, { "dropping-particle" : "", "family" : "Case", "given" : "David A", "non-dropping-particle" : "", "parse-names" : false, "suffix" : "" } ], "container-title" : "Journal of chemical theory and computation", "id" : "ITEM-1", "issue" : "10", "issued" : { "date-parts" : [ [ "2014", "10", "14" ] ] }, "page" : "4515-4534", "publisher" : "American Chemical Society", "title" : "ff14ipq: a self-consistent force field for condensed-phase simulations of proteins.", "type" : "article-journal", "volume" : "10" }, "uris" : [ "http://www.mendeley.com/documents/?uuid=d0cc02c0-d17d-4871-882f-d05da9131b00" ] } ], "mendeley" : { "formattedCitation" : "&lt;sup&gt;16&lt;/sup&gt;", "plainTextFormattedCitation" : "16", "previouslyFormattedCitation" : "&lt;sup&gt;16&lt;/sup&gt;" }, "properties" : { "noteIndex" : 0 }, "schema" : "https://github.com/citation-style-language/schema/raw/master/csl-citation.json" }</w:instrText>
+      </w:r>
+      <w:r>
+        <w:fldChar w:fldCharType="separate"/>
+      </w:r>
+      <w:r>
+        <w:rPr>
+          <w:noProof/>
+          <w:vertAlign w:val="superscript"/>
+        </w:rPr>
+        <w:t>16</w:t>
+      </w:r>
+      <w:r>
+        <w:fldChar w:fldCharType="end"/>
+      </w:r>
+      <w:r>
+        <w:t>, CHARMM36</w:t>
+      </w:r>
+      <w:r>
+        <w:fldChar w:fldCharType="begin" w:fldLock="1"/>
+      </w:r>
+      <w:r>
+        <w:instrText>ADDIN CSL_CITATION { "citationItems" : [ { "id" : "ITEM-1", "itemData" : { "DOI" : "10.1016/j.bbagen.2014.08.004", "ISSN" : "0006-3002", "PMID" : "25149274", "abstract" : "BACKGROUND: Molecular Mechanics (MM) is the method of choice for computational studies of biomolecular systems owing to its modest computational cost, which makes it possible to routinely perform molecular dynamics (MD) simulations on chemical systems of biophysical and biomedical relevance.\n\nSCOPE OF REVIEW: As one of the main factors limiting the accuracy of MD results is the empirical force field used, the present paper offers a review of recent developments in the CHARMM additive force field, one of the most popular biomolecular force fields. Additionally, we present a detailed discussion of the CHARMM Drude polarizable force field, anticipating a growth in the importance and utilization of polarizable force fields in the near future. Throughout the discussion emphasis is placed on the force fields' parametrization philosophy and methodology.\n\nMAJOR CONCLUSIONS: Recent improvements in the CHARMM additive force field are mostly related to newly found weaknesses in the previous generation of additive force fields. Beyond the additive approximation is the newly available CHARMM Drude polarizable force field, which allows for MD simulations of up to 1\u03bcs on proteins, DNA, lipids and carbohydrates.\n\nGENERAL SIGNIFICANCE: Addressing the limitations ensures the reliability of the new CHARMM36 additive force field for the types of calculations that are presently coming into routine computational reach while the availability of the Drude polarizable force fields offers an inherently more accurate model of the underlying physical forces driving macromolecular structures and dynamics. This article is part of a Special Issue entitled \"Recent developments of molecular dynamics\".", "author" : [ { "dropping-particle" : "", "family" : "Vanommeslaeghe", "given" : "K", "non-dropping-particle" : "", "parse-names" : false, "suffix" : "" }, { "dropping-particle" : "", "family" : "MacKerell", "given" : "A D", "non-dropping-particle" : "", "parse-names" : false, "suffix" : "" } ], "container-title" : "Biochimica et biophysica acta", "id" : "ITEM-1", "issue" : "5", "issued" : { "date-parts" : [ [ "2015", "5" ] ] }, "page" : "861-871", "title" : "CHARMM additive and polarizable force fields for biophysics and computer-aided drug design.", "type" : "article-journal", "volume" : "1850" }, "uris" : [ "http://www.mendeley.com/documents/?uuid=4a10e9df-9e9e-46ab-8879-0674a77d65e3" ] } ], "mendeley" : { "formattedCitation" : "&lt;sup&gt;61&lt;/sup&gt;", "plainTextFormattedCitation" : "61", "previouslyFormattedCitation" : "&lt;sup&gt;60&lt;/sup&gt;" }, "properties" : { "noteIndex" : 0 }, "schema" : "https://github.com/citation-style-language/schema/raw/master/csl-citation.json" }</w:instrText>
+      </w:r>
+      <w:r>
+        <w:fldChar w:fldCharType="separate"/>
+      </w:r>
+      <w:r>
+        <w:rPr>
+          <w:noProof/>
+          <w:vertAlign w:val="superscript"/>
+        </w:rPr>
+        <w:t>61</w:t>
+      </w:r>
+      <w:r>
+        <w:fldChar w:fldCharType="end"/>
+      </w:r>
+      <w:r>
+        <w:t>, OPLS as well as the AMOEBA</w:t>
+      </w:r>
+      <w:r>
+        <w:fldChar w:fldCharType="begin" w:fldLock="1"/>
+      </w:r>
+      <w:r>
+        <w:instrText>ADDIN CSL_CITATION { "citationItems" : [ { "id" : "ITEM-1", "itemData" : { "DOI" : "10.1021/jp910674d", "ISSN" : "1520-5207", "PMID" : "20136072", "abstract" : "Molecular force fields have been approaching a generational transition over the past several years, moving away from well-established and well-tuned, but intrinsically limited, fixed point charge models toward more intricate and expensive polarizable models that should allow more accurate description of molecular properties. The recently introduced AMOEBA force field is a leading publicly available example of this next generation of theoretical model, but to date, it has only received relatively limited validation, which we address here. We show that the AMOEBA force field is in fact a significant improvement over fixed charge models for small molecule structural and thermodynamic observables in particular, although further fine-tuning is necessary to describe solvation free energies of drug-like small molecules, dynamical properties away from ambient conditions, and possible improvements in aromatic interactions. State of the art electronic structure calculations reveal generally very good agreement with AMOEBA for demanding problems such as relative conformational energies of the alanine tetrapeptide and isomers of water sulfate complexes. AMOEBA is shown to be especially successful on protein-ligand binding and computational X-ray crystallography where polarization and accurate electrostatics are critical.", "author" : [ { "dropping-particle" : "", "family" : "Ponder", "given" : "Jay W", "non-dropping-particle" : "", "parse-names" : false, "suffix" : "" }, { "dropping-particle" : "", "family" : "Wu", "given" : "Chuanjie", "non-dropping-particle" : "", "parse-names" : false, "suffix" : "" }, { "dropping-particle" : "", "family" : "Ren", "given" : "Pengyu", "non-dropping-particle" : "", "parse-names" : false, "suffix" : "" }, { "dropping-particle" : "", "family" : "Pande", "given" : "Vijay S", "non-dropping-particle" : "", "parse-names" : false, "suffix" : "" }, { "dropping-particle" : "", "family" : "Chodera", "given" : "John D", "non-dropping-particle" : "", "parse-names" : false, "suffix" : "" }, { "dropping-particle" : "", "family" : "Schnieders", "given" : "M.J.", "non-dropping-particle" : "", "parse-names" : false, "suffix" : "" }, { "dropping-particle" : "", "family" : "Haque", "given" : "Imran", "non-dropping-particle" : "", "parse-names" : false, "suffix" : "" }, { "dropping-particle" : "", "family" : "Mobley", "given" : "David L", "non-dropping-particle" : "", "parse-names" : false, "suffix" : "" }, { "dropping-particle" : "", "family" : "Lambrecht", "given" : "Daniel S", "non-dropping-particle" : "", "parse-names" : false, "suffix" : "" }, { "dropping-particle" : "", "family" : "DiStasio", "given" : "Robert A", "non-dropping-particle" : "", "parse-names" : false, "suffix" : "" }, { "dropping-particle" : "", "family" : "Head-Gordon", "given" : "Martin", "non-dropping-particle" : "", "parse-names" : false, "suffix" : "" }, { "dropping-particle" : "", "family" : "Clark", "given" : "Gary N I", "non-dropping-particle" : "", "parse-names" : false, "suffix" : "" }, { "dropping-particle" : "", "family" : "Johnson", "given" : "Margaret E", "non-dropping-particle" : "", "parse-names" : false, "suffix" : "" }, { "dropping-particle" : "", "family" : "Head-Gordon", "given" : "Teresa", "non-dropping-particle" : "", "parse-names" : false, "suffix" : "" } ], "container-title" : "The Journal of Physical Chemistry B", "id" : "ITEM-1", "issue" : "8", "issued" : { "date-parts" : [ [ "2010", "3", "4" ] ] }, "page" : "2549-64", "title" : "Current status of the AMOEBA polarizable force field.", "type" : "article-journal", "volume" : "114" }, "uris" : [ "http://www.mendeley.com/documents/?uuid=d5d0fdcd-ed11-4319-b82f-e910134b2220" ] }, { "id" : "ITEM-2", "itemData" : { "DOI" : "10.1021/ct200304d", "ISSN" : "1549-9626", "PMID" : "22022236", "abstract" : "An empirical potential based on permanent atomic multipoles and atomic induced dipoles is reported for alkanes, alcohols, amines, sulfides, aldehydes, carboxylic acids, amides, aromatics and other small organic molecules. Permanent atomic multipole moments through quadrupole moments have been derived from gas phase ab initio molecular orbital calculations. The van der Waals parameters are obtained by fitting to gas phase homodimer QM energies and structures, as well as experimental densities and heats of vaporization of neat liquids. As a validation, the hydrogen bonding energies and structures of gas phase heterodimers with water are evaluated using the resulting potential. For 32 homo- and heterodimers, the association energy agrees with ab initio results to within 0.4 kcal/mol. The RMS deviation of hydrogen bond distance from QM optimized geometry is less than 0.06 \u00c5. In addition, liquid self-diffusion and static dielectric constants computed from molecular dynamics simulation are consistent with experimental values. The force field is also used to compute the solvation free energy of 27 compounds not included in the parameterization process, with a RMS error of 0.69 kcal/mol. The results obtained in this study suggest the AMOEBA force field performs well across different environments and phases. The key algorithms involved in the electrostatic model and a protocol for developing parameters are detailed to facilitate extension to additional molecular systems.", "author" : [ { "dropping-particle" : "", "family" : "Ren", "given" : "Pengyu", "non-dropping-particle" : "", "parse-names" : false, "suffix" : "" }, { "dropping-particle" : "", "family" : "Wu", "given" : "Chuanjie", "non-dropping-particle" : "", "parse-names" : false, "suffix" : "" }, { "dropping-particle" : "", "family" : "Ponder", "given" : "Jay W", "non-dropping-particle" : "", "parse-names" : false, "suffix" : "" } ], "container-title" : "Journal of chemical theory and computation", "id" : "ITEM-2", "issue" : "10", "issued" : { "date-parts" : [ [ "2011", "10", "11" ] ] }, "page" : "3143-3161", "title" : "Polarizable Atomic Multipole-based Molecular Mechanics for Organic Molecules.", "type" : "article-journal", "volume" : "7" }, "uris" : [ "http://www.mendeley.com/documents/?uuid=dc394163-2fa9-46cd-a7b5-d5f543a14b9c" ] } ], "mendeley" : { "formattedCitation" : "&lt;sup&gt;53,56&lt;/sup&gt;", "plainTextFormattedCitation" : "53,56", "previouslyFormattedCitation" : "&lt;sup&gt;52,55&lt;/sup&gt;" }, "properties" : { "noteIndex" : 0 }, "schema" : "https://github.com/citation-style-language/schema/raw/master/csl-citation.json" }</w:instrText>
+      </w:r>
+      <w:r>
+        <w:fldChar w:fldCharType="separate"/>
+      </w:r>
+      <w:r>
+        <w:rPr>
+          <w:noProof/>
+          <w:vertAlign w:val="superscript"/>
+        </w:rPr>
+        <w:t>53,56</w:t>
+      </w:r>
+      <w:r>
+        <w:fldChar w:fldCharType="end"/>
+      </w:r>
+      <w:r>
+        <w:t xml:space="preserve"> polarizable force field that allows for changes to atomic partial charges as the simulation proceeds.</w:t>
       </w:r>
     </w:p>
     <w:p>
@@ -10351,23 +11547,269 @@
       </w:r>
       <w:proofErr w:type="spellEnd"/>
       <w:r>
-        <w:t xml:space="preserve"> and the most common algorithms in use today include the </w:t>
+        <w:t xml:space="preserve"> and the most common algorithms in use today include the Berendsen</w:t>
+      </w:r>
+      <w:r>
+        <w:fldChar w:fldCharType="begin" w:fldLock="1"/>
+      </w:r>
+      <w:r>
+        <w:instrText>ADDIN CSL_CITATION { "citationItems" : [ { "id" : "ITEM-1", "itemData" : { "DOI" : "10.1063/1.448118", "ISSN" : "00219606", "author" : [ { "dropping-particle" : "", "family" : "Berendsen", "given" : "H. J. C.", "non-dropping-particle" : "", "parse-names" : false, "suffix" : "" }, { "dropping-particle" : "", "family" : "Postma", "given" : "J. P. M.", "non-dropping-particle" : "", "parse-names" : false, "suffix" : "" }, { "dropping-particle" : "", "family" : "Gunsteren", "given" : "W. F.", "non-dropping-particle" : "van", "parse-names" : false, "suffix" : "" }, { "dropping-particle" : "", "family" : "DiNola", "given" : "A.", "non-dropping-particle" : "", "parse-names" : false, "suffix" : "" }, { "dropping-particle" : "", "family" : "Haak", "given" : "J. R.", "non-dropping-particle" : "", "parse-names" : false, "suffix" : "" } ], "container-title" : "The Journal of Chemical Physics", "id" : "ITEM-1", "issue" : "8", "issued" : { "date-parts" : [ [ "1984", "10", "15" ] ] }, "language" : "en", "note" : "berendsen thermostat and barostat", "page" : "3684", "title" : "Molecular dynamics with coupling to an external bath", "type" : "article-journal", "volume" : "81" }, "uris" : [ "http://www.mendeley.com/documents/?uuid=c8af17f2-3f37-4ce6-9df7-c2ffbe1512ac" ] } ], "mendeley" : { "formattedCitation" : "&lt;sup&gt;6&lt;/sup&gt;", "plainTextFormattedCitation" : "6", "previouslyFormattedCitation" : "&lt;sup&gt;6&lt;/sup&gt;" }, "properties" : { "noteIndex" : 0 }, "schema" : "https://github.com/citation-style-language/schema/raw/master/csl-citation.json" }</w:instrText>
+      </w:r>
+      <w:r>
+        <w:fldChar w:fldCharType="separate"/>
+      </w:r>
+      <w:r>
+        <w:rPr>
+          <w:noProof/>
+          <w:vertAlign w:val="superscript"/>
+        </w:rPr>
+        <w:t>6</w:t>
+      </w:r>
+      <w:r>
+        <w:fldChar w:fldCharType="end"/>
+      </w:r>
+      <w:r>
+        <w:t>, Langevin</w:t>
+      </w:r>
+      <w:r>
+        <w:fldChar w:fldCharType="begin" w:fldLock="1"/>
+      </w:r>
+      <w:r>
+        <w:instrText>ADDIN CSL_CITATION { "citationItems" : [ { "id" : "ITEM-1", "itemData" : { "DOI" : "10.1063/1.1332996", "ISSN" : "00219606", "author" : [ { "dropping-particle" : "", "family" : "Izaguirre", "given" : "Jes\u00fas A.", "non-dropping-particle" : "", "parse-names" : false, "suffix" : "" }, { "dropping-particle" : "", "family" : "Catarello", "given" : "Daniel P.", "non-dropping-particle" : "", "parse-names" : false, "suffix" : "" }, { "dropping-particle" : "", "family" : "Wozniak", "given" : "Justin M.", "non-dropping-particle" : "", "parse-names" : false, "suffix" : "" }, { "dropping-particle" : "", "family" : "Skeel", "given" : "Robert D.", "non-dropping-particle" : "", "parse-names" : false, "suffix" : "" } ], "container-title" : "The Journal of Chemical Physics", "id" : "ITEM-1", "issue" : "5", "issued" : { "date-parts" : [ [ "2001", "2", "1" ] ] }, "language" : "en", "note" : "langevin", "page" : "2090", "title" : "Langevin stabilization of molecular dynamics", "type" : "article-journal", "volume" : "114" }, "uris" : [ "http://www.mendeley.com/documents/?uuid=032abee8-7c46-4f8e-bf93-3e084562aac4" ] } ], "mendeley" : { "formattedCitation" : "&lt;sup&gt;39&lt;/sup&gt;", "plainTextFormattedCitation" : "39", "previouslyFormattedCitation" : "&lt;sup&gt;38&lt;/sup&gt;" }, "properties" : { "noteIndex" : 0 }, "schema" : "https://github.com/citation-style-language/schema/raw/master/csl-citation.json" }</w:instrText>
+      </w:r>
+      <w:r>
+        <w:fldChar w:fldCharType="separate"/>
+      </w:r>
+      <w:r>
+        <w:rPr>
+          <w:noProof/>
+          <w:vertAlign w:val="superscript"/>
+        </w:rPr>
+        <w:t>39</w:t>
+      </w:r>
+      <w:r>
+        <w:fldChar w:fldCharType="end"/>
+      </w:r>
+      <w:r>
+        <w:t xml:space="preserve"> and Monte Carlo</w:t>
+      </w:r>
+      <w:r>
+        <w:t xml:space="preserve"> algorithms</w:t>
+      </w:r>
+      <w:r>
+        <w:t>. The NPT ensemble is of particular importance in our work as it allows the system volume to fluctuate under constant temperature and pressure as is the case with a physical crystal in experimental conditions.</w:t>
+      </w:r>
+    </w:p>
+    <w:p>
+      <w:pPr>
+        <w:jc w:val="both"/>
+      </w:pPr>
+      <w:r>
+        <w:t>Second, there are enhancements aimed at increasing the efficiency of the molecular dynamics calculation</w:t>
+      </w:r>
+      <w:r>
+        <w:t>s</w:t>
+      </w:r>
+      <w:r>
+        <w:t xml:space="preserve">. Each cycle of calculating the potential energy and its gradients with respect to atomic positions, integrating the equations of motion and updating the atomic velocities and positions is </w:t>
+      </w:r>
+      <w:r>
+        <w:t xml:space="preserve">called a step. The length of the step can be regulated by specifying the value of </w:t>
+      </w:r>
+      <w:r>
+        <w:rPr>
+          <w:i/>
+        </w:rPr>
+        <w:t>t</w:t>
+      </w:r>
+      <w:r>
+        <w:t xml:space="preserve"> in </w:t>
+      </w:r>
+      <w:r>
+        <w:fldChar w:fldCharType="begin"/>
+      </w:r>
+      <w:r>
+        <w:instrText xml:space="preserve"> REF _Ref423707912 \h </w:instrText>
+      </w:r>
+      <w:r>
+        <w:fldChar w:fldCharType="separate"/>
+      </w:r>
+      <w:r>
+        <w:t xml:space="preserve">(Eq. </w:t>
+      </w:r>
+      <w:r>
+        <w:rPr>
+          <w:noProof/>
+        </w:rPr>
+        <w:t>12</w:t>
+      </w:r>
+      <w:r>
+        <w:t>)</w:t>
+      </w:r>
+      <w:r>
+        <w:fldChar w:fldCharType="end"/>
+      </w:r>
+      <w:r>
+        <w:t xml:space="preserve"> and </w:t>
+      </w:r>
+      <w:r>
+        <w:fldChar w:fldCharType="begin"/>
+      </w:r>
+      <w:r>
+        <w:instrText xml:space="preserve"> REF _Ref423707917 \h </w:instrText>
+      </w:r>
+      <w:r>
+        <w:fldChar w:fldCharType="separate"/>
+      </w:r>
+      <w:r>
+        <w:t xml:space="preserve">(Eq. </w:t>
+      </w:r>
+      <w:r>
+        <w:rPr>
+          <w:noProof/>
+        </w:rPr>
+        <w:t>13</w:t>
+      </w:r>
+      <w:r>
+        <w:t>)</w:t>
+      </w:r>
+      <w:r>
+        <w:fldChar w:fldCharType="end"/>
+      </w:r>
+      <w:r>
+        <w:t>. The rules of statistical thermodynamics govern the rate of occurrence of events of interest at the atomic/molecular scale. Some events, such as the rotation of an amino acid side chain around a torsion angle, may occur often, on a nanosecond time scale. Other events, such as the complete folding of a protein require orders of magnitude more time, usually on the microsecond timescale. Therefore, it is desirable in molecular dynamics to simulate a length of time sufficient to be make it probable that the event of interest will occur within the simulated time window. However, one cannot simply make the time step larger: if the time step is larger than the time scale of the fastest events simulated by the force field, the integration of positions and velocities will proceed in leaps without responding in time to the effects of these events and resulting in severe instabilities in the system. Normally the fastest events observable in the simulations are bond length vibrations that occur on a femtosecond scale. Thus the time step employed in a typical simulation is usually 1 or 2 femtoseconds. By constraining the fastest bond vibrations which are those involving hydrogen atom bonds, to constant values using specifically designed Lagrange multiplier based algorithms (for example SETTLE</w:t>
+      </w:r>
+      <w:r>
+        <w:fldChar w:fldCharType="begin" w:fldLock="1"/>
+      </w:r>
+      <w:r>
+        <w:instrText>ADDIN CSL_CITATION { "citationItems" : [ { "id" : "ITEM-1", "itemData" : { "DOI" : "10.1002/jcc.540130805", "ISSN" : "01928651", "abstract" : "An analytical algorithm, called SETTLE, for resetting the positions and velocities to satisfy the holonomic constraints on the rigid water model is presented. This method is still based on the Cartesian coordinate system and can be used in place of SHAKE and RATTLE. We implemented this algorithm in the SPASMS package of molecular mechanics and dynamics. Several series of molecular dynamics simulations were carried out to examine the performance of the new algorithm in comparison with the original RATTLE method. It was found that SETTLE is of higher accuracy and is faster than RATTLE with reasonable tolerances by three to nine times on a scalar machine. Furthermore, the performance improvement ranged from factors of 26 to 98 on a vector machine since the method presented is not iterative.", "author" : [ { "dropping-particle" : "", "family" : "Miyamoto", "given" : "Shuichi", "non-dropping-particle" : "", "parse-names" : false, "suffix" : "" }, { "dropping-particle" : "", "family" : "Kollman", "given" : "Peter A.", "non-dropping-particle" : "", "parse-names" : false, "suffix" : "" } ], "container-title" : "Journal of Computational Chemistry", "id" : "ITEM-1", "issue" : "8", "issued" : { "date-parts" : [ [ "1992" ] ] }, "note" : "SETTLE", "page" : "952-962", "title" : "Settle: An analytical version of the SHAKE and RATTLE algorithm for rigid water models", "type" : "article-journal", "volume" : "13" }, "uris" : [ "http://www.mendeley.com/documents/?uuid=9c4b89eb-bda8-4e9f-ad8d-bb9a7a9f3e0f" ] } ], "mendeley" : { "formattedCitation" : "&lt;sup&gt;51&lt;/sup&gt;", "plainTextFormattedCitation" : "51", "previouslyFormattedCitation" : "&lt;sup&gt;50&lt;/sup&gt;" }, "properties" : { "noteIndex" : 0 }, "schema" : "https://github.com/citation-style-language/schema/raw/master/csl-citation.json" }</w:instrText>
+      </w:r>
+      <w:r>
+        <w:fldChar w:fldCharType="separate"/>
+      </w:r>
+      <w:r>
+        <w:rPr>
+          <w:noProof/>
+          <w:vertAlign w:val="superscript"/>
+        </w:rPr>
+        <w:t>51</w:t>
+      </w:r>
+      <w:r>
+        <w:fldChar w:fldCharType="end"/>
+      </w:r>
+      <w:r>
+        <w:t>, SHAKE</w:t>
+      </w:r>
+      <w:r>
+        <w:fldChar w:fldCharType="begin" w:fldLock="1"/>
+      </w:r>
+      <w:r>
+        <w:instrText>ADDIN CSL_CITATION { "citationItems" : [ { "id" : "ITEM-1", "itemData" : { "DOI" : "10.1016/0021-9991(77)90098-5", "ISSN" : "00219991", "abstract" : "A numerical algorithm integrating the 3N Cartesian equations of motion of a system of N points subject to holonomic constraints is formulated. The relations of constraint remain perfectly fulfilled at each step of the trajectory despite the approximate character of numerical integration. The method is applied to a molecular dynamics simulation of a liquid of 64 n-butane molecules and compared to a simulation using generalized coordinates. The method should be useful for molecular dynamics calculations on large molecules with internal degrees of freedom.", "author" : [ { "dropping-particle" : "", "family" : "Ryckaert", "given" : "J.", "non-dropping-particle" : "", "parse-names" : false, "suffix" : "" }, { "dropping-particle" : "", "family" : "Ciccotti", "given" : "G.", "non-dropping-particle" : "", "parse-names" : false, "suffix" : "" }, { "dropping-particle" : "", "family" : "Berendsen", "given" : "H.", "non-dropping-particle" : "", "parse-names" : false, "suffix" : "" } ], "container-title" : "Journal of Computational Physics", "id" : "ITEM-1", "issue" : "3", "issued" : { "date-parts" : [ [ "1977", "3" ] ] }, "note" : "SHAKE", "page" : "327-341", "title" : "Numerical integration of the cartesian equations of motion of a system with constraints: molecular dynamics of n-alkanes", "type" : "article-journal", "volume" : "23" }, "uris" : [ "http://www.mendeley.com/documents/?uuid=20885c29-7151-48b5-b15d-fa8f86accaa7" ] } ], "mendeley" : { "formattedCitation" : "&lt;sup&gt;58&lt;/sup&gt;", "plainTextFormattedCitation" : "58", "previouslyFormattedCitation" : "&lt;sup&gt;57&lt;/sup&gt;" }, "properties" : { "noteIndex" : 0 }, "schema" : "https://github.com/citation-style-language/schema/raw/master/csl-citation.json" }</w:instrText>
+      </w:r>
+      <w:r>
+        <w:fldChar w:fldCharType="separate"/>
+      </w:r>
+      <w:r>
+        <w:rPr>
+          <w:noProof/>
+          <w:vertAlign w:val="superscript"/>
+        </w:rPr>
+        <w:t>58</w:t>
+      </w:r>
+      <w:r>
+        <w:fldChar w:fldCharType="end"/>
+      </w:r>
+      <w:r>
+        <w:t xml:space="preserve"> and RATTLE</w:t>
+      </w:r>
+      <w:r>
+        <w:fldChar w:fldCharType="begin" w:fldLock="1"/>
+      </w:r>
+      <w:r>
+        <w:instrText>ADDIN CSL_CITATION { "citationItems" : [ { "id" : "ITEM-1", "itemData" : { "DOI" : "10.1016/0021-9991(83)90014-1", "ISSN" : "00219991", "abstract" : "An algorithm, called RATTLE, for integrating the equations of motion in molecular dynamics calculations for molecular models with internal constraints is presented. The algorithm is similar to SHAKE, which is one of the standard methods for performing such calculations. RATTLE calculates the positions and velocities at the next time from the positions and velocities at the present time step, without requiring information about the earlier history. Like SHAKE, it is based on the Verlet algorithm and retains the simplicity of using Cartesian coordinates for each of the atoms to describe the configuration of a molecule with internal constraints. RATTLE guarantees that the coordinates and velocities of the atoms in a molecule satisfy the internal constraints at each time step. RATTLE has two advantages over SHAKE. On computers of fixed precision, it is of higher precision than SHAKE. Since it deals directly with the velocities, it is easier to modify RATTLE for use with the recently developed constant temperature and constant pressure molecular dynamics methods and with the nonequilibrium molecular dynamics methods that make use of rescaling of the atomic velocities.", "author" : [ { "dropping-particle" : "", "family" : "Andersen", "given" : "Hans C", "non-dropping-particle" : "", "parse-names" : false, "suffix" : "" } ], "container-title" : "Journal of Computational Physics", "id" : "ITEM-1", "issue" : "1", "issued" : { "date-parts" : [ [ "1983", "10" ] ] }, "page" : "24-34", "title" : "Rattle: A \u201cvelocity\u201d version of the shake algorithm for molecular dynamics calculations", "type" : "article-journal", "volume" : "52" }, "uris" : [ "http://www.mendeley.com/documents/?uuid=41320a82-50f8-4909-a762-e41be9c1e473" ] } ], "mendeley" : { "formattedCitation" : "&lt;sup&gt;3&lt;/sup&gt;", "plainTextFormattedCitation" : "3", "previouslyFormattedCitation" : "&lt;sup&gt;3&lt;/sup&gt;" }, "properties" : { "noteIndex" : 0 }, "schema" : "https://github.com/citation-style-language/schema/raw/master/csl-citation.json" }</w:instrText>
+      </w:r>
+      <w:r>
+        <w:fldChar w:fldCharType="separate"/>
+      </w:r>
+      <w:r>
+        <w:rPr>
+          <w:noProof/>
+          <w:vertAlign w:val="superscript"/>
+        </w:rPr>
+        <w:t>3</w:t>
+      </w:r>
+      <w:r>
+        <w:fldChar w:fldCharType="end"/>
+      </w:r>
+      <w:r>
+        <w:t xml:space="preserve">), time steps can sometimes be increased up to about 5 femtoseconds. </w:t>
+      </w:r>
+    </w:p>
+    <w:p>
+      <w:pPr>
+        <w:jc w:val="both"/>
+      </w:pPr>
+      <w:r>
+        <w:t>Molecular dynamics thus proceeds in steps, in which the greatest amount of computational time is spent on calculating the potential energy function. As mentioned, there is a need to simulate time lengths long enough to observe events of interest. This is called the sampling problem in molecular dynamics: when an event of interest is not observed in a simulation one can only speculate whether the event does not happen due to the actual physics and chemistry of the system or if it does happen but we have simply not simulated for a long enough time. The problem is further complicated by inaccuracies in the force fields as well as physical limitations in the accuracy of floating point operations on modern day computers: these small inaccuracies tend to add up as the simulation progresses often leading to instability before the target time scale is reached. The first protein simulation in 1977</w:t>
+      </w:r>
+      <w:r>
+        <w:fldChar w:fldCharType="begin" w:fldLock="1"/>
+      </w:r>
+      <w:r>
+        <w:instrText>ADDIN CSL_CITATION { "citationItems" : [ { "id" : "ITEM-1", "itemData" : { "DOI" : "10.1038/267585a0", "ISSN" : "0028-0836", "author" : [ { "dropping-particle" : "", "family" : "McCammon", "given" : "J. Andrew", "non-dropping-particle" : "", "parse-names" : false, "suffix" : "" }, { "dropping-particle" : "", "family" : "Gelin", "given" : "Bruce R.", "non-dropping-particle" : "", "parse-names" : false, "suffix" : "" }, { "dropping-particle" : "", "family" : "Karplus", "given" : "Martin", "non-dropping-particle" : "", "parse-names" : false, "suffix" : "" } ], "container-title" : "Nature", "id" : "ITEM-1", "issue" : "5612", "issued" : { "date-parts" : [ [ "1977", "6", "16" ] ] }, "page" : "585-590", "title" : "Dynamics of folded proteins", "title-short" : "Nature", "type" : "article-journal", "volume" : "267" }, "uris" : [ "http://www.mendeley.com/documents/?uuid=430cd3d0-8cd4-49c5-bc1f-adef00903850" ] } ], "mendeley" : { "formattedCitation" : "&lt;sup&gt;49&lt;/sup&gt;", "plainTextFormattedCitation" : "49", "previouslyFormattedCitation" : "&lt;sup&gt;48&lt;/sup&gt;" }, "properties" : { "noteIndex" : 0 }, "schema" : "https://github.com/citation-style-language/schema/raw/master/csl-citation.json" }</w:instrText>
+      </w:r>
+      <w:r>
+        <w:fldChar w:fldCharType="separate"/>
+      </w:r>
+      <w:r>
+        <w:rPr>
+          <w:noProof/>
+          <w:vertAlign w:val="superscript"/>
+        </w:rPr>
+        <w:t>49</w:t>
+      </w:r>
+      <w:r>
+        <w:fldChar w:fldCharType="end"/>
+      </w:r>
+      <w:r>
+        <w:t xml:space="preserve"> was 8.8 picoseconds (</w:t>
       </w:r>
       <w:proofErr w:type="spellStart"/>
       <w:r>
-        <w:t>Berendsen</w:t>
+        <w:t>ps</w:t>
       </w:r>
       <w:proofErr w:type="spellEnd"/>
       <w:r>
-        <w:t xml:space="preserve">, </w:t>
-      </w:r>
-      <w:proofErr w:type="spellStart"/>
-      <w:r>
-        <w:t>Langevin</w:t>
-      </w:r>
-      <w:proofErr w:type="spellEnd"/>
-      <w:r>
-        <w:t xml:space="preserve"> and Monte Carlo. The NPT ensemble is of particular importance in our work as it allows the system volume to fluctuate under constant temperature and pressure as is the case with a physical crystal in experimental conditions.</w:t>
+        <w:t>) long. The longest simula</w:t>
+      </w:r>
+      <w:r>
+        <w:t>tions to date have attained the millisecond time scale</w:t>
+      </w:r>
+      <w:r>
+        <w:fldChar w:fldCharType="begin" w:fldLock="1"/>
+      </w:r>
+      <w:r>
+        <w:instrText>ADDIN CSL_CITATION { "citationItems" : [ { "id" : "ITEM-1", "itemData" : { "DOI" : "10.1080/07391102.2013.786408", "ISSN" : "0739-1102", "abstract" : "Molecular dynamics (MD) simulation has long been recognized as a potentially powerful tool for understanding the structural, dynamic, and functional characteristics of proteins at an atomic level of detail. Many biologically important phenomena, however, occur over timescales that have previously fallen far outside the reach of MD technology. We have constructed a specialized, massively parallel machine, called Anton, that is capable of performing all-atom simulations of proteins in an explicitly represented solvent environment at a speed roughly two orders of magnitude beyond that of the previous state of the art. Using novel algorithms developed within our lab, the machine has now simulated the behavior of a number of proteins for periods as long as two milliseconds \u2013 approximately 200 times the length of the longest such simulation previously published. Such simulations have allowed us to observe and analyze key characteristics of the dynamics of proteins (including central elements of the process of p...", "author" : [ { "dropping-particle" : "", "family" : "Shaw", "given" : "David E.", "non-dropping-particle" : "", "parse-names" : false, "suffix" : "" } ], "container-title" : "Journal of Biomolecular Structure and Dynamics", "id" : "ITEM-1", "issue" : "sup1", "issued" : { "date-parts" : [ [ "2013", "1", "29" ] ] }, "language" : "en", "page" : "108-108", "publisher" : "Routledge", "title" : "166 Millisecond-long molecular dynamics simulations of proteins on a special-purpose machine", "type" : "article-journal", "volume" : "31" }, "uris" : [ "http://www.mendeley.com/documents/?uuid=8e9a587c-a27a-49ef-9662-4cd5198d6bb0" ] } ], "mendeley" : { "formattedCitation" : "&lt;sup&gt;60&lt;/sup&gt;", "plainTextFormattedCitation" : "60", "previouslyFormattedCitation" : "&lt;sup&gt;59&lt;/sup&gt;" }, "properties" : { "noteIndex" : 0 }, "schema" : "https://github.com/citation-style-language/schema/raw/master/csl-citation.json" }</w:instrText>
+      </w:r>
+      <w:r>
+        <w:fldChar w:fldCharType="separate"/>
+      </w:r>
+      <w:r>
+        <w:rPr>
+          <w:noProof/>
+          <w:vertAlign w:val="superscript"/>
+        </w:rPr>
+        <w:t>60</w:t>
+      </w:r>
+      <w:r>
+        <w:fldChar w:fldCharType="end"/>
+      </w:r>
+      <w:r>
+        <w:t xml:space="preserve">, but the great majority of simulations performed today range from 10s to 100s of nanoseconds (ns). </w:t>
+      </w:r>
+      <w:r>
+        <w:t xml:space="preserve"> </w:t>
       </w:r>
     </w:p>
     <w:p>
@@ -10375,103 +11817,13 @@
         <w:jc w:val="both"/>
       </w:pPr>
       <w:r>
-        <w:t xml:space="preserve">Second, there are enhancements aimed at increasing the efficiency of the molecular dynamics calculation. Each cycle of calculating the potential energy and its gradients with respect to atomic positions, integrating the equations of motion and updating the atomic velocities and positions is </w:t>
-      </w:r>
-      <w:r>
-        <w:t xml:space="preserve">called a step. The length of the step can be regulated by specifying the value of </w:t>
-      </w:r>
-      <w:r>
-        <w:rPr>
-          <w:i/>
-        </w:rPr>
-        <w:t>t</w:t>
-      </w:r>
-      <w:r>
-        <w:t xml:space="preserve"> in </w:t>
-      </w:r>
-      <w:r>
-        <w:fldChar w:fldCharType="begin"/>
-      </w:r>
-      <w:r>
-        <w:instrText xml:space="preserve"> REF _Ref423707912 \h </w:instrText>
-      </w:r>
-      <w:r>
-        <w:fldChar w:fldCharType="separate"/>
-      </w:r>
-      <w:r>
-        <w:t xml:space="preserve">(Eq. </w:t>
-      </w:r>
-      <w:r>
-        <w:rPr>
-          <w:noProof/>
-        </w:rPr>
-        <w:t>12</w:t>
-      </w:r>
-      <w:r>
-        <w:t>)</w:t>
-      </w:r>
-      <w:r>
-        <w:fldChar w:fldCharType="end"/>
-      </w:r>
-      <w:r>
-        <w:t xml:space="preserve"> and </w:t>
-      </w:r>
-      <w:r>
-        <w:fldChar w:fldCharType="begin"/>
-      </w:r>
-      <w:r>
-        <w:instrText xml:space="preserve"> REF _Ref423707917 \h </w:instrText>
-      </w:r>
-      <w:r>
-        <w:fldChar w:fldCharType="separate"/>
-      </w:r>
-      <w:r>
-        <w:t xml:space="preserve">(Eq. </w:t>
-      </w:r>
-      <w:r>
-        <w:rPr>
-          <w:noProof/>
-        </w:rPr>
-        <w:t>13</w:t>
-      </w:r>
-      <w:r>
-        <w:t>)</w:t>
-      </w:r>
-      <w:r>
-        <w:fldChar w:fldCharType="end"/>
-      </w:r>
-      <w:r>
-        <w:t xml:space="preserve">. The rules of statistical thermodynamics govern the rate of occurrence of events of interest at the atomic/molecular scale. Some events, such as the rotation of an amino acid side chain around a torsion angle, may occur often, on a nanosecond time scale. Other events, such as the complete folding of a protein require orders of magnitude more time, usually on the microsecond timescale. Therefore, it is desirable in molecular dynamics to simulate a length of time sufficient to be make it probable that the event of interest will occur within the simulated time window. However, one cannot simply make the time step larger: if the time step is larger than the time scale of the fastest events simulated by the force field, the integration of positions and velocities will proceed in leaps without responding in time to the effects of these events and resulting in severe instabilities in the system. Normally the fastest events observable in the simulations are bond length vibrations that occur on a femtosecond scale. Thus the time step employed in a typical simulation is usually 1 or 2 femtoseconds. By constraining the fastest bond vibrations which are those involving hydrogen atom bonds, to constant values using specifically designed Lagrange multiplier based algorithms (for example SETTLE, SHAKE and RATTLE), time steps can sometimes be increased up to about 5 femtoseconds. </w:t>
-      </w:r>
-    </w:p>
-    <w:p>
-      <w:pPr>
-        <w:jc w:val="both"/>
-      </w:pPr>
-      <w:r>
-        <w:t>Molecular dynamics thus proceeds in steps, in which the greatest amount of computational time is spent on calculating the potential energy function. As mentioned, there is a need to simulate time lengths long enough to observe events of interest. This is called the sampling problem in molecular dynamics: when an event of interest is not observed in a simulation one can only speculate whether the event does not happen due to the actual physics and chemistry of the system or if it does happen but we have simply not simulated for a long enough time. The problem is further complicated by inaccuracies in the force fields as well as physical limitations in the accuracy of floating point operations on modern day computers: these small inaccuracies tend to add up as the simulation progresses often leading to instability before the target time scale is reached. The first protein simulation in 1977 was 8.8 picoseconds (</w:t>
-      </w:r>
-      <w:proofErr w:type="spellStart"/>
-      <w:r>
-        <w:t>ps</w:t>
-      </w:r>
-      <w:proofErr w:type="spellEnd"/>
-      <w:r>
-        <w:t>) long. The longest simula</w:t>
-      </w:r>
-      <w:r>
-        <w:t xml:space="preserve">tions to date have attained the millisecond time scale, but the great majority of simulations performed today range from 10s to 100s of nanoseconds (ns). </w:t>
-      </w:r>
-      <w:r>
-        <w:t xml:space="preserve"> </w:t>
-      </w:r>
-    </w:p>
-    <w:p>
-      <w:pPr>
-        <w:jc w:val="both"/>
-      </w:pPr>
-      <w:r>
-        <w:t>Since the great bulk of calculation time is spent on the potential energy function, a number of approaches aim increase the efficiency of this part of the method. For example, the three bonded term calculation can easily be split up between several computer processers and thus calculated in parallel. Because the Lennard-Jones potential decreases very quickly with distance (</w:t>
+        <w:t>Since the great bulk of calculation time is spent on the potential energy function, a number of approaches aim increase the efficiency of this part of the method. For example, the three bonded term calculation</w:t>
+      </w:r>
+      <w:r>
+        <w:t>s</w:t>
+      </w:r>
+      <w:r>
+        <w:t xml:space="preserve"> can easily be split up between several computer processers and thus calculated in parallel. Because the Lennard-Jones potential decreases very quickly with distance (</w:t>
       </w:r>
       <w:r>
         <w:rPr>
@@ -10509,7 +11861,29 @@
         <w:t>2</w:t>
       </w:r>
       <w:r>
-        <w:t>. A number of sophisticated algorithms, especially parallel computing ones, exist for efficiently maintaining and updating the list of particle pairs within the cut-off distance. The same cannot be done for electrostatics, which decreases much more slowly with distance (</w:t>
+        <w:t>. A number of sophisticated algorithms, especially parallel computing ones, exist for efficiently maintaining and updating the list of particle pairs within the cut-off distance.</w:t>
+      </w:r>
+      <w:r>
+        <w:fldChar w:fldCharType="begin" w:fldLock="1"/>
+      </w:r>
+      <w:r>
+        <w:instrText>ADDIN CSL_CITATION { "citationItems" : [ { "id" : "ITEM-1", "itemData" : { "DOI" : "10.1002/jcc.23501", "ISSN" : "1096-987X", "PMID" : "24302199", "abstract" : "We introduce a new faster molecular dynamics (MD) engine into the CHARMM software package. The new MD engine is faster both in serial (i.e., single CPU core) and parallel execution. Serial performance is approximately two times higher than in the previous version of CHARMM. The newly programmed parallelization method allows the MD engine to parallelize up to hundreds of CPU cores. \u00a9 2013 Wiley Periodicals, Inc.", "author" : [ { "dropping-particle" : "", "family" : "Hynninen", "given" : "Antti-Pekka", "non-dropping-particle" : "", "parse-names" : false, "suffix" : "" }, { "dropping-particle" : "", "family" : "Crowley", "given" : "Michael F", "non-dropping-particle" : "", "parse-names" : false, "suffix" : "" } ], "container-title" : "Journal of computational chemistry", "id" : "ITEM-1", "issue" : "5", "issued" : { "date-parts" : [ [ "2014", "2", "15" ] ] }, "page" : "406-13", "title" : "New faster CHARMM molecular dynamics engine.", "type" : "article-journal", "volume" : "35" }, "uris" : [ "http://www.mendeley.com/documents/?uuid=1edf4f14-4e73-4665-87dc-4205f2ded52b" ] }, { "id" : "ITEM-2", "itemData" : { "DOI" : "10.1063/1.2191489", "ISSN" : "0021-9606", "PMID" : "16709099", "abstract" : "The evaluation of interactions between nearby particles constitutes the majority of the computational workload involved in classical molecular dynamics (MD) simulations. In this paper, we introduce a new method for the parallelization of range-limited particle interactions that proves particularly suitable to MD applications. Because it applies not only to pairwise interactions but also to interactions involving three or more particles, the method can be used for evaluation of both nonbonded and bonded forces in a MD simulation. It requires less interprocessor data transfer than traditional spatial decomposition methods at all but the lowest levels of parallelism. It gains an additional practical advantage in certain commonly used interprocessor communication networks by distributing the communication burden more evenly across network links and by decreasing the associated latency. When used to parallelize MD, it further reduces communication requirements by allowing the computations associated with short-range nonbonded interactions, long-range electrostatics, bonded interactions, and particle migration to use much of the same communicated data. We also introduce certain variants of this method that can significantly improve the balance of computational load across processors.", "author" : [ { "dropping-particle" : "", "family" : "Bowers", "given" : "Kevin J", "non-dropping-particle" : "", "parse-names" : false, "suffix" : "" }, { "dropping-particle" : "", "family" : "Dror", "given" : "Ron O", "non-dropping-particle" : "", "parse-names" : false, "suffix" : "" }, { "dropping-particle" : "", "family" : "Shaw", "given" : "David E", "non-dropping-particle" : "", "parse-names" : false, "suffix" : "" } ], "container-title" : "The Journal of chemical physics", "id" : "ITEM-2", "issue" : "18", "issued" : { "date-parts" : [ [ "2006", "5", "14" ] ] }, "page" : "184109", "publisher" : "AIP Publishing", "title" : "The midpoint method for parallelization of particle simulations.", "type" : "article-journal", "volume" : "124" }, "uris" : [ "http://www.mendeley.com/documents/?uuid=3d044004-8d78-4568-8d7e-b78ff530ace8" ] }, { "id" : "ITEM-3", "itemData" : { "DOI" : "10.1016/j.jcp.2006.06.014", "ISSN" : "00219991", "abstract" : "Particle simulations in fields ranging from biochemistry to astrophysics require the evaluation of interactions between all pairs of particles separated by less than some fixed interaction radius. The applicability of such simulations is often limited by the time required for calculation, but the use of massive parallelism to accelerate these computations is typically limited by inter-processor communication requirements. Recently, Snir [M. Snir, A note on N-body computations with cutoffs, Theor. Comput. Syst. 37 (2004) 295\u2013318] and Shaw [D.E. Shaw, A fast, scalable method for the parallel evaluation of distance-limited pairwise particle interactions, J. Comput. Chem. 26 (2005) 1318\u20131328] independently introduced two distinct methods that offer asymptotic reductions in the amount of data transferred between processors. In the present paper, we show that these schemes represent special cases of a more general class of methods, and introduce several new algorithms in this class that offer practical advantages over all previously described methods for a wide range of problem parameters. We also show that several of these algorithms approach an approximate lower bound on inter-processor data transfer.", "author" : [ { "dropping-particle" : "", "family" : "Bowers", "given" : "Kevin J.", "non-dropping-particle" : "", "parse-names" : false, "suffix" : "" }, { "dropping-particle" : "", "family" : "Dror", "given" : "Ron O.", "non-dropping-particle" : "", "parse-names" : false, "suffix" : "" }, { "dropping-particle" : "", "family" : "Shaw", "given" : "David E.", "non-dropping-particle" : "", "parse-names" : false, "suffix" : "" } ], "container-title" : "Journal of Computational Physics", "id" : "ITEM-3", "issue" : "1", "issued" : { "date-parts" : [ [ "2007", "1" ] ] }, "page" : "303-329", "title" : "Zonal methods for the parallel execution of range-limited N-body simulations", "type" : "article-journal", "volume" : "221" }, "uris" : [ "http://www.mendeley.com/documents/?uuid=fd66d859-dc91-4ced-9814-deecdc9352ac" ] } ], "mendeley" : { "formattedCitation" : "&lt;sup&gt;10,11,38&lt;/sup&gt;", "plainTextFormattedCitation" : "10,11,38", "previouslyFormattedCitation" : "&lt;sup&gt;10,11,37&lt;/sup&gt;" }, "properties" : { "noteIndex" : 0 }, "schema" : "https://github.com/citation-style-language/schema/raw/master/csl-citation.json" }</w:instrText>
+      </w:r>
+      <w:r>
+        <w:fldChar w:fldCharType="separate"/>
+      </w:r>
+      <w:r>
+        <w:rPr>
+          <w:noProof/>
+          <w:vertAlign w:val="superscript"/>
+        </w:rPr>
+        <w:t>10,11,38</w:t>
+      </w:r>
+      <w:r>
+        <w:fldChar w:fldCharType="end"/>
+      </w:r>
+      <w:r>
+        <w:t xml:space="preserve"> The same cannot be done for electrostatics, which decreases much more slowly with distance (</w:t>
       </w:r>
       <w:r>
         <w:rPr>
@@ -10518,7 +11892,48 @@
         <w:t>1/r</w:t>
       </w:r>
       <w:r>
-        <w:t>). Fortunately however, when dealing with a periodic system, an algorithm called Ewald summation (after the same Paul Peter Ewald we met in crystallography) is able to accurately calculate the electrostatic energy by decomposing the interactions into short-range and long-range terms and calculating the Fourier transformed long-range terms in reciprocal space. In 1993 Thomas Darden and Darrin York devised a method called Particle Mesh Ewald (PME) that is able to calculate the Ewald sum in significantly faster time by spreading the charge density on a three dimensional grid.</w:t>
+        <w:t>).</w:t>
+      </w:r>
+      <w:r>
+        <w:fldChar w:fldCharType="begin" w:fldLock="1"/>
+      </w:r>
+      <w:r>
+        <w:instrText>ADDIN CSL_CITATION { "citationItems" : [ { "id" : "ITEM-1", "itemData" : { "abstract" : "Simulations of the HIV-1 protease unit cell using a 9 angstrom. cutoff, 9/18 angstrom ''twin-range'' cutoff, and full Ewald sums have been carried out to 300 ps. The results indicate that long-range electrostatic interactions are essential for proper representation of the HIV-1 protease crystal structure. The 9 angstrom simulation did not converge in 300 ps. Inclusion of a 9/18 angstrom ''twin-range'' cutoff showed significant improvement. Simulation using the Ewald summation convention gave the best overall agreement with x-ray crystallographic data, and showed the least internal differences in the time average structures of the asymmetric units. The Ewald simulation represents an efficient implementation of the Particle Mesh Ewald method [Darden et al., J. Chem. Phys. 98, 10 089 (1993)], and illustrates the importance of including long-range electrostatic forces in large macromolecular systems.", "author" : [ { "dropping-particle" : "", "family" : "York", "given" : "Darrin M", "non-dropping-particle" : "", "parse-names" : false, "suffix" : "" }, { "dropping-particle" : "", "family" : "Darden", "given" : "T A", "non-dropping-particle" : "", "parse-names" : false, "suffix" : "" }, { "dropping-particle" : "", "family" : "Pedersen", "given" : "L G", "non-dropping-particle" : "", "parse-names" : false, "suffix" : "" } ], "container-title" : "The Journal of Chemical Physics", "id" : "ITEM-1", "issue" : "10", "issued" : { "date-parts" : [ [ "1993" ] ] }, "page" : "8345-8348", "title" : "The effect of long-range electrostatic interactions in simulations of macromolecular crystals: A comparison of the Ewald and truncated list methods.", "type" : "article-journal", "volume" : "99" }, "uris" : [ "http://www.mendeley.com/documents/?uuid=453a2b2c-a851-4c9e-b220-f6af5e4ec5c7" ] } ], "mendeley" : { "formattedCitation" : "&lt;sup&gt;65&lt;/sup&gt;", "plainTextFormattedCitation" : "65", "previouslyFormattedCitation" : "&lt;sup&gt;64&lt;/sup&gt;" }, "properties" : { "noteIndex" : 0 }, "schema" : "https://github.com/citation-style-language/schema/raw/master/csl-citation.json" }</w:instrText>
+      </w:r>
+      <w:r>
+        <w:fldChar w:fldCharType="separate"/>
+      </w:r>
+      <w:r>
+        <w:rPr>
+          <w:noProof/>
+          <w:vertAlign w:val="superscript"/>
+        </w:rPr>
+        <w:t>65</w:t>
+      </w:r>
+      <w:r>
+        <w:fldChar w:fldCharType="end"/>
+      </w:r>
+      <w:r>
+        <w:t xml:space="preserve"> Fortunately however, when dealing with a periodic system, an algorithm called Ewald summation is able to accurately calculate the electrostatic energy by decomposing the interactions into short-range and long-range terms and calculating the Fourier transformed long-range terms in reciprocal space. In 1993 Thomas Darden and Darrin York devised a method called Particle Mesh Ewald (PME) that is able to calculate the Ewald sum in significantly faster time by spreading the charge density on a three dimensional grid.</w:t>
+      </w:r>
+      <w:r>
+        <w:fldChar w:fldCharType="begin" w:fldLock="1"/>
+      </w:r>
+      <w:r>
+        <w:instrText>ADDIN CSL_CITATION { "citationItems" : [ { "id" : "ITEM-1", "itemData" : { "DOI" : "10.1063/1.464397", "ISSN" : "00219606", "author" : [ { "dropping-particle" : "", "family" : "Darden", "given" : "T", "non-dropping-particle" : "", "parse-names" : false, "suffix" : "" }, { "dropping-particle" : "", "family" : "York", "given" : "Darrin M", "non-dropping-particle" : "", "parse-names" : false, "suffix" : "" }, { "dropping-particle" : "", "family" : "Pedersen", "given" : "L", "non-dropping-particle" : "", "parse-names" : false, "suffix" : "" } ], "container-title" : "The Journal of Chemical Physics", "id" : "ITEM-1", "issue" : "12", "issued" : { "date-parts" : [ [ "1993", "6", "15" ] ] }, "language" : "en", "note" : "PME", "page" : "10089", "title" : "Particle mesh Ewald: An N*log(N) method for Ewald sums in large systems", "type" : "article-journal", "volume" : "98" }, "uris" : [ "http://www.mendeley.com/documents/?uuid=e08e3c18-c043-4522-a214-90b69c5fddbe" ] } ], "mendeley" : { "formattedCitation" : "&lt;sup&gt;20&lt;/sup&gt;", "plainTextFormattedCitation" : "20", "previouslyFormattedCitation" : "&lt;sup&gt;20&lt;/sup&gt;" }, "properties" : { "noteIndex" : 0 }, "schema" : "https://github.com/citation-style-language/schema/raw/master/csl-citation.json" }</w:instrText>
+      </w:r>
+      <w:r>
+        <w:fldChar w:fldCharType="separate"/>
+      </w:r>
+      <w:r>
+        <w:rPr>
+          <w:noProof/>
+          <w:vertAlign w:val="superscript"/>
+        </w:rPr>
+        <w:t>20</w:t>
+      </w:r>
+      <w:r>
+        <w:fldChar w:fldCharType="end"/>
       </w:r>
     </w:p>
     <w:p>
@@ -10546,43 +11961,99 @@
         <w:t xml:space="preserve">. Not only is this unrealistic as molecules usually are not encountered in nature in solitary confinement, but it also would lead to sever artefacts on account of the high energy </w:t>
       </w:r>
       <w:r>
-        <w:t xml:space="preserve">of electrostatic interaction between charged moieties within proteins and nucleic acids. Thus the standard approach in molecular dynamics is to immerse the molecule of interest in a water box composed usually of several thousand water molecules surrounding the protein. There are many sets of force field parameters for water of which the most popular ones are </w:t>
+        <w:t>of electrostatic interaction between charged moieties within proteins and nucleic acids. Thus the standard approach in molecular dynamics is to immerse the molecule of interest in a water box composed usually of several thousand water molecules surrounding the protein. There are many sets of force field parameters for water of which the most popular ones are spc-e</w:t>
+      </w:r>
+      <w:r>
+        <w:fldChar w:fldCharType="begin" w:fldLock="1"/>
+      </w:r>
+      <w:r>
+        <w:instrText>ADDIN CSL_CITATION { "citationItems" : [ { "id" : "ITEM-1", "itemData" : { "DOI" : "10.1021/j100308a038", "ISSN" : "0022-3654", "author" : [ { "dropping-particle" : "", "family" : "Berendsen", "given" : "H. J. C.", "non-dropping-particle" : "", "parse-names" : false, "suffix" : "" }, { "dropping-particle" : "", "family" : "Grigera", "given" : "J. R.", "non-dropping-particle" : "", "parse-names" : false, "suffix" : "" }, { "dropping-particle" : "", "family" : "Straatsma", "given" : "T. P.", "non-dropping-particle" : "", "parse-names" : false, "suffix" : "" } ], "container-title" : "The Journal of Physical Chemistry", "id" : "ITEM-1", "issue" : "24", "issued" : { "date-parts" : [ [ "1987", "11" ] ] }, "page" : "6269-6271", "publisher" : "American Chemical Society", "title" : "The missing term in effective pair potentials", "type" : "article-journal", "volume" : "91" }, "uris" : [ "http://www.mendeley.com/documents/?uuid=598d9da2-686c-4b6b-9790-69cab8d3020f" ] } ], "mendeley" : { "formattedCitation" : "&lt;sup&gt;5&lt;/sup&gt;", "plainTextFormattedCitation" : "5", "previouslyFormattedCitation" : "&lt;sup&gt;5&lt;/sup&gt;" }, "properties" : { "noteIndex" : 0 }, "schema" : "https://github.com/citation-style-language/schema/raw/master/csl-citation.json" }</w:instrText>
+      </w:r>
+      <w:r>
+        <w:fldChar w:fldCharType="separate"/>
+      </w:r>
+      <w:r>
+        <w:rPr>
+          <w:noProof/>
+          <w:vertAlign w:val="superscript"/>
+        </w:rPr>
+        <w:t>5</w:t>
+      </w:r>
+      <w:r>
+        <w:fldChar w:fldCharType="end"/>
+      </w:r>
+      <w:r>
+        <w:t>, tip3p, tip4p</w:t>
+      </w:r>
+      <w:r>
+        <w:fldChar w:fldCharType="begin" w:fldLock="1"/>
+      </w:r>
+      <w:r>
+        <w:instrText>ADDIN CSL_CITATION { "citationItems" : [ { "id" : "ITEM-1", "itemData" : { "DOI" : "10.1063/1.445869", "ISSN" : "00219606", "abstract" : "Classical Monte Carlo simulations have been carried out for liquid water in the NPT ensemble at 25\u2009\u00b0C and 1 atm using six of the simpler intermolecular potential functions for the water dimer: Bernal\u2013Fowler (BF), SPC, ST2, TIPS2, TIP3P, and TIP4P. Comparisons are made with experimental thermodynamic and structural data including the recent neutron diffraction results of Thiessen and Narten. The computed densities and potential energies are in reasonable accord with experiment except for the original BF model, which yields an 18% overestimate of the density and poor structural results. The TIPS2 and TIP4P potentials yield oxygen\u2013oxygen partial structure functions in good agreement with the neutron diffraction results. The accord with the experimental OH and HH partial structure functions is poorer; however, the computed results for these functions are similar for all the potential functions. Consequently, the discrepancy may be due to the correction terms needed in processing the neutron data or to an effect uniformly neglected in the computations. Comparisons are also made for self\u2010diffusion coefficients obtained from molecular dynamics simulations. Overall, the SPC, ST2, TIPS2, and TIP4P models give reasonable structural and thermodynamic descriptions of liquid water and they should be useful in simulations of aqueous solutions. The simplicity of the SPC, TIPS2, and TIP4P functions is also attractive from a computational standpoint.", "author" : [ { "dropping-particle" : "", "family" : "Jorgensen", "given" : "William L.", "non-dropping-particle" : "", "parse-names" : false, "suffix" : "" }, { "dropping-particle" : "", "family" : "Chandrasekhar", "given" : "Jayaraman", "non-dropping-particle" : "", "parse-names" : false, "suffix" : "" }, { "dropping-particle" : "", "family" : "Madura", "given" : "Jeffry D.", "non-dropping-particle" : "", "parse-names" : false, "suffix" : "" }, { "dropping-particle" : "", "family" : "Impey", "given" : "Roger W.", "non-dropping-particle" : "", "parse-names" : false, "suffix" : "" }, { "dropping-particle" : "", "family" : "Klein", "given" : "Michael L.", "non-dropping-particle" : "", "parse-names" : false, "suffix" : "" } ], "container-title" : "The Journal of Chemical Physics", "id" : "ITEM-1", "issue" : "2", "issued" : { "date-parts" : [ [ "1983", "7", "15" ] ] }, "page" : "926", "publisher" : "AIP Publishing", "title" : "Comparison of simple potential functions for simulating liquid water", "type" : "article-journal", "volume" : "79" }, "uris" : [ "http://www.mendeley.com/documents/?uuid=c797096b-9b42-4326-a695-4b3d75891c14" ] } ], "mendeley" : { "formattedCitation" : "&lt;sup&gt;42&lt;/sup&gt;", "plainTextFormattedCitation" : "42", "previouslyFormattedCitation" : "&lt;sup&gt;41&lt;/sup&gt;" }, "properties" : { "noteIndex" : 0 }, "schema" : "https://github.com/citation-style-language/schema/raw/master/csl-citation.json" }</w:instrText>
+      </w:r>
+      <w:r>
+        <w:fldChar w:fldCharType="separate"/>
+      </w:r>
+      <w:r>
+        <w:rPr>
+          <w:noProof/>
+          <w:vertAlign w:val="superscript"/>
+        </w:rPr>
+        <w:t>42</w:t>
+      </w:r>
+      <w:r>
+        <w:fldChar w:fldCharType="end"/>
+      </w:r>
+      <w:r>
+        <w:t xml:space="preserve"> and tip4p-ew</w:t>
+      </w:r>
+      <w:r>
+        <w:fldChar w:fldCharType="begin" w:fldLock="1"/>
+      </w:r>
+      <w:r>
+        <w:instrText>ADDIN CSL_CITATION { "citationItems" : [ { "id" : "ITEM-1", "itemData" : { "DOI" : "10.1063/1.1683075", "ISSN" : "0021-9606", "PMID" : "15267980", "abstract" : "A re-parameterization of the standard TIP4P water model for use with Ewald techniques is introduced, providing an overall global improvement in water properties relative to several popular nonpolarizable and polarizable water potentials. Using high precision simulations, and careful application of standard analytical corrections, we show that the new TIP4P-Ew potential has a density maximum at approximately 1 degrees C, and reproduces experimental bulk-densities and the enthalpy of vaporization, DeltaH(vap), from -37.5 to 127 degrees C at 1 atm with an absolute average error of less than 1%. Structural properties are in very good agreement with x-ray scattering intensities at temperatures between 0 and 77 degrees C and dynamical properties such as self-diffusion coefficient are in excellent agreement with experiment. The parameterization approach used can be easily generalized to rehabilitate any water force field using available experimental data over a range of thermodynamic points.", "author" : [ { "dropping-particle" : "", "family" : "Horn", "given" : "Hans W", "non-dropping-particle" : "", "parse-names" : false, "suffix" : "" }, { "dropping-particle" : "", "family" : "Swope", "given" : "William C", "non-dropping-particle" : "", "parse-names" : false, "suffix" : "" }, { "dropping-particle" : "", "family" : "Pitera", "given" : "Jed W", "non-dropping-particle" : "", "parse-names" : false, "suffix" : "" }, { "dropping-particle" : "", "family" : "Madura", "given" : "Jeffry D", "non-dropping-particle" : "", "parse-names" : false, "suffix" : "" }, { "dropping-particle" : "", "family" : "Dick", "given" : "Thomas J", "non-dropping-particle" : "", "parse-names" : false, "suffix" : "" }, { "dropping-particle" : "", "family" : "Hura", "given" : "Greg L", "non-dropping-particle" : "", "parse-names" : false, "suffix" : "" }, { "dropping-particle" : "", "family" : "Head-Gordon", "given" : "Teresa", "non-dropping-particle" : "", "parse-names" : false, "suffix" : "" } ], "container-title" : "The Journal of chemical physics", "id" : "ITEM-1", "issue" : "20", "issued" : { "date-parts" : [ [ "2004", "5", "22" ] ] }, "language" : "en", "note" : "From Duplicate 1 ( ", "page" : "9665-78", "publisher" : "American Institute of Physics", "title" : "Development of an improved four-site water model for biomolecular simulations: TIP4P-Ew.", "type" : "article-journal", "volume" : "120" }, "uris" : [ "http://www.mendeley.com/documents/?uuid=6152e192-2822-4e8a-8123-147bf19b6c8c" ] } ], "mendeley" : { "formattedCitation" : "&lt;sup&gt;36&lt;/sup&gt;", "plainTextFormattedCitation" : "36", "previouslyFormattedCitation" : "&lt;sup&gt;35&lt;/sup&gt;" }, "properties" : { "noteIndex" : 0 }, "schema" : "https://github.com/citation-style-language/schema/raw/master/csl-citation.json" }</w:instrText>
+      </w:r>
+      <w:r>
+        <w:fldChar w:fldCharType="separate"/>
+      </w:r>
+      <w:r>
+        <w:rPr>
+          <w:noProof/>
+          <w:vertAlign w:val="superscript"/>
+        </w:rPr>
+        <w:t>36</w:t>
+      </w:r>
+      <w:r>
+        <w:fldChar w:fldCharType="end"/>
+      </w:r>
+      <w:r>
+        <w:t xml:space="preserve">. However, even such a system would not be successful as the box of water with protein would itself be located in a </w:t>
+      </w:r>
+      <w:r>
+        <w:t>vacuum</w:t>
+      </w:r>
+      <w:r>
+        <w:t xml:space="preserve"> leading all of the waters to fly away from each other into space. Thus an algorithm called periodic boundary conditions (PBC) is used. This essentially consists of replicating the simulated box out infinitely in space in all directions. In other words copies of the box itself are placed all around it so that when a particle flies out of the box on one side, an identical particle flies in on the other side. This not only surrounds the simulated box with virtual matter preventing an exploding artefact but also essentially creates a periodic system, thus enabling us to use the PME algorithm to calculate electrostatics. </w:t>
+      </w:r>
+      <w:r>
+        <w:t xml:space="preserve"> </w:t>
+      </w:r>
+    </w:p>
+    <w:p>
+      <w:pPr>
+        <w:pStyle w:val="Heading3"/>
+      </w:pPr>
+      <w:r>
+        <w:t xml:space="preserve">Goals and </w:t>
+      </w:r>
+      <w:r>
+        <w:t xml:space="preserve">outline of </w:t>
       </w:r>
       <w:proofErr w:type="spellStart"/>
       <w:r>
-        <w:t>spc</w:t>
+        <w:t>reasearch</w:t>
       </w:r>
       <w:proofErr w:type="spellEnd"/>
-      <w:r>
-        <w:t xml:space="preserve">-e, tip3p, tip4p and tip4p-ew. However, even such a system would not be successful as the box of water with protein would itself be located in a </w:t>
-      </w:r>
-      <w:proofErr w:type="spellStart"/>
-      <w:r>
-        <w:t>vaccum</w:t>
-      </w:r>
-      <w:proofErr w:type="spellEnd"/>
-      <w:r>
-        <w:t xml:space="preserve"> leading all of the waters to fly away from each other into space. Thus an algorithm called periodic boundary conditions (PBC) is used. This essentially consists of replicating the simulated box out infinitely in space in all directions. In other words copies of the box itself are placed all around it so that when a particle flies out of the box on one side, an identical particle flies in on the other side. This not only surrounds the simulated box with virtual matter preventing an exploding artefact but also essentially creates a periodic system, thus enabling us to use the PME algorithm to calculate electrostatics. </w:t>
-      </w:r>
-      <w:r>
-        <w:t xml:space="preserve"> </w:t>
-      </w:r>
-    </w:p>
-    <w:p>
-      <w:pPr>
-        <w:pStyle w:val="Heading3"/>
-      </w:pPr>
-      <w:r>
-        <w:t xml:space="preserve">Goals and </w:t>
-      </w:r>
-      <w:r>
-        <w:t xml:space="preserve">outline of </w:t>
-      </w:r>
-      <w:proofErr w:type="spellStart"/>
-      <w:r>
-        <w:t>reasearch</w:t>
-      </w:r>
-      <w:proofErr w:type="spellEnd"/>
     </w:p>
     <w:p>
       <w:pPr>
@@ -10603,7 +12074,7 @@
         <w:fldChar w:fldCharType="begin" w:fldLock="1"/>
       </w:r>
       <w:r>
-        <w:instrText>ADDIN CSL_CITATION { "citationItems" : [ { "id" : "ITEM-1", "itemData" : { "DOI" : "10.1107/S0907444903020924", "ISSN" : "0907-4449", "abstract" : "This article analyzes the relative impact of various types of measurement uncertainties on different stages of structure determination. The treatment of errors is an important part of the experimental process and becomes critical when data quality is barely sufficient to solve and/or answer detailed questions about the structure. The sources and types of experimental errors are described and methods of minimizing their impact are discussed. Practical calculations of sigma estimates in DENZO and SCALEPACK are presented.", "author" : [ { "dropping-particle" : "", "family" : "Borek", "given" : "Dominika", "non-dropping-particle" : "", "parse-names" : false, "suffix" : "" }, { "dropping-particle" : "", "family" : "Minor", "given" : "Wladek", "non-dropping-particle" : "", "parse-names" : false, "suffix" : "" }, { "dropping-particle" : "", "family" : "Otwinowski", "given" : "Zbyszek", "non-dropping-particle" : "", "parse-names" : false, "suffix" : "" } ], "container-title" : "Acta Crystallographica Section D Biological Crystallography", "id" : "ITEM-1", "issue" : "11", "issued" : { "date-parts" : [ [ "2003", "10", "23" ] ] }, "language" : "en", "page" : "2031-2038", "publisher" : "International Union of Crystallography", "title" : "Measurement errors and their consequences in protein crystallography", "type" : "article-journal", "volume" : "59" }, "uris" : [ "http://www.mendeley.com/documents/?uuid=cd20f93b-9119-4c8e-8876-cb4a7bec5c57" ] }, { "id" : "ITEM-2", "itemData" : { "DOI" : "10.1107/S0907444910007262", "ISSN" : "1399-0047", "PMID" : "20382993", "abstract" : "In this work, classic intensity formulae were united with an empirical spot-fading model in order to calculate the diameter of a spherical crystal that will scatter the required number of photons per spot at a desired resolution over the radiation-damage-limited lifetime. The influences of molecular weight, solvent content, Wilson B factor, X-ray wavelength and attenuation on scattering power and dose were all included. Taking the net photon count in a spot as the only source of noise, a complete data set with a signal-to-noise ratio of 2 at 2 A resolution was predicted to be attainable from a perfect lysozyme crystal sphere 1.2 microm in diameter and two different models of photoelectron escape reduced this to 0.5 or 0.34 microm. These represent 15-fold to 700-fold less scattering power than the smallest experimentally determined crystal size to date, but the gap was shown to be consistent with the background scattering level of the relevant experiment. These results suggest that reduction of background photons and diffraction spot size on the detector are the principal paths to improving crystallographic data quality beyond current limits.", "author" : [ { "dropping-particle" : "", "family" : "Holton", "given" : "James M", "non-dropping-particle" : "", "parse-names" : false, "suffix" : "" }, { "dropping-particle" : "", "family" : "Frankel", "given" : "Kenneth A", "non-dropping-particle" : "", "parse-names" : false, "suffix" : "" } ], "container-title" : "Acta crystallographica. Section D, Biological crystallography", "id" : "ITEM-2", "issue" : "Pt 4", "issued" : { "date-parts" : [ [ "2010", "4" ] ] }, "page" : "393-408", "publisher" : "International Union of Crystallography", "title" : "The minimum crystal size needed for a complete diffraction data set.", "type" : "article-journal", "volume" : "66" }, "uris" : [ "http://www.mendeley.com/documents/?uuid=66581c26-6175-4593-86c8-f7d1f2d3880b" ] }, { "id" : "ITEM-3", "itemData" : { "DOI" : "10.1107/S0909049509004361", "ISSN" : "0909-0495", "PMID" : "19240325", "abstract" : "Many advances in the understanding of radiation damage to protein crystals, particularly at cryogenic temperatures, have been made in recent years, but with this comes an expanding literature, and, to the new breed of protein crystallographer who is not really interested in X-ray physics or radiation chemistry but just wants to solve a biologically relevant structure, the technical nature and breadth of this literature can be daunting. The purpose of this paper is to serve as a rough guide to radiation damage issues, and to provide references to the more exacting and detailed work. No attempt has been made to report precise numbers (a factor of two is considered satisfactory), and, since there are aspects of radiation damage that are demonstrably unpredictable, the 'worst case scenario' as well as the 'average crystal' are discussed in terms of the practicalities of data collection.", "author" : [ { "dropping-particle" : "", "family" : "Holton", "given" : "James M", "non-dropping-particle" : "", "parse-names" : false, "suffix" : "" } ], "container-title" : "Journal of synchrotron radiation", "id" : "ITEM-3", "issue" : "Pt 2", "issued" : { "date-parts" : [ [ "2009", "3" ] ] }, "page" : "133-42", "publisher" : "WILEY-BLACKWELL PUBLISHING, INC, COMMERCE PLACE, 350 MAIN ST, MALDEN 02148, MA USA", "title" : "A beginner's guide to radiation damage.", "type" : "article-journal", "volume" : "16" }, "uris" : [ "http://www.mendeley.com/documents/?uuid=e2441042-09b2-408c-811d-dc04dc8c4904" ] } ], "mendeley" : { "formattedCitation" : "&lt;sup&gt;3,11,12&lt;/sup&gt;", "plainTextFormattedCitation" : "3,11,12", "previouslyFormattedCitation" : "&lt;sup&gt;3,11,12&lt;/sup&gt;" }, "properties" : { "noteIndex" : 0 }, "schema" : "https://github.com/citation-style-language/schema/raw/master/csl-citation.json" }</w:instrText>
+        <w:instrText>ADDIN CSL_CITATION { "citationItems" : [ { "id" : "ITEM-1", "itemData" : { "DOI" : "10.1107/S0907444903020924", "ISSN" : "0907-4449", "abstract" : "This article analyzes the relative impact of various types of measurement uncertainties on different stages of structure determination. The treatment of errors is an important part of the experimental process and becomes critical when data quality is barely sufficient to solve and/or answer detailed questions about the structure. The sources and types of experimental errors are described and methods of minimizing their impact are discussed. Practical calculations of sigma estimates in DENZO and SCALEPACK are presented.", "author" : [ { "dropping-particle" : "", "family" : "Borek", "given" : "Dominika", "non-dropping-particle" : "", "parse-names" : false, "suffix" : "" }, { "dropping-particle" : "", "family" : "Minor", "given" : "Wladek", "non-dropping-particle" : "", "parse-names" : false, "suffix" : "" }, { "dropping-particle" : "", "family" : "Otwinowski", "given" : "Zbyszek", "non-dropping-particle" : "", "parse-names" : false, "suffix" : "" } ], "container-title" : "Acta Crystallographica Section D Biological Crystallography", "id" : "ITEM-1", "issue" : "11", "issued" : { "date-parts" : [ [ "2003", "10", "23" ] ] }, "language" : "en", "page" : "2031-2038", "publisher" : "International Union of Crystallography", "title" : "Measurement errors and their consequences in protein crystallography", "type" : "article-journal", "volume" : "59" }, "uris" : [ "http://www.mendeley.com/documents/?uuid=cd20f93b-9119-4c8e-8876-cb4a7bec5c57" ] }, { "id" : "ITEM-2", "itemData" : { "DOI" : "10.1107/S0907444910007262", "ISSN" : "1399-0047", "PMID" : "20382993", "abstract" : "In this work, classic intensity formulae were united with an empirical spot-fading model in order to calculate the diameter of a spherical crystal that will scatter the required number of photons per spot at a desired resolution over the radiation-damage-limited lifetime. The influences of molecular weight, solvent content, Wilson B factor, X-ray wavelength and attenuation on scattering power and dose were all included. Taking the net photon count in a spot as the only source of noise, a complete data set with a signal-to-noise ratio of 2 at 2 A resolution was predicted to be attainable from a perfect lysozyme crystal sphere 1.2 microm in diameter and two different models of photoelectron escape reduced this to 0.5 or 0.34 microm. These represent 15-fold to 700-fold less scattering power than the smallest experimentally determined crystal size to date, but the gap was shown to be consistent with the background scattering level of the relevant experiment. These results suggest that reduction of background photons and diffraction spot size on the detector are the principal paths to improving crystallographic data quality beyond current limits.", "author" : [ { "dropping-particle" : "", "family" : "Holton", "given" : "James M", "non-dropping-particle" : "", "parse-names" : false, "suffix" : "" }, { "dropping-particle" : "", "family" : "Frankel", "given" : "Kenneth A", "non-dropping-particle" : "", "parse-names" : false, "suffix" : "" } ], "container-title" : "Acta crystallographica. Section D, Biological crystallography", "id" : "ITEM-2", "issue" : "Pt 4", "issued" : { "date-parts" : [ [ "2010", "4" ] ] }, "page" : "393-408", "publisher" : "International Union of Crystallography", "title" : "The minimum crystal size needed for a complete diffraction data set.", "type" : "article-journal", "volume" : "66" }, "uris" : [ "http://www.mendeley.com/documents/?uuid=66581c26-6175-4593-86c8-f7d1f2d3880b" ] }, { "id" : "ITEM-3", "itemData" : { "DOI" : "10.1107/S0909049509004361", "ISSN" : "0909-0495", "PMID" : "19240325", "abstract" : "Many advances in the understanding of radiation damage to protein crystals, particularly at cryogenic temperatures, have been made in recent years, but with this comes an expanding literature, and, to the new breed of protein crystallographer who is not really interested in X-ray physics or radiation chemistry but just wants to solve a biologically relevant structure, the technical nature and breadth of this literature can be daunting. The purpose of this paper is to serve as a rough guide to radiation damage issues, and to provide references to the more exacting and detailed work. No attempt has been made to report precise numbers (a factor of two is considered satisfactory), and, since there are aspects of radiation damage that are demonstrably unpredictable, the 'worst case scenario' as well as the 'average crystal' are discussed in terms of the practicalities of data collection.", "author" : [ { "dropping-particle" : "", "family" : "Holton", "given" : "James M", "non-dropping-particle" : "", "parse-names" : false, "suffix" : "" } ], "container-title" : "Journal of synchrotron radiation", "id" : "ITEM-3", "issue" : "Pt 2", "issued" : { "date-parts" : [ [ "2009", "3" ] ] }, "page" : "133-42", "publisher" : "WILEY-BLACKWELL PUBLISHING, INC, COMMERCE PLACE, 350 MAIN ST, MALDEN 02148, MA USA", "title" : "A beginner's guide to radiation damage.", "type" : "article-journal", "volume" : "16" }, "uris" : [ "http://www.mendeley.com/documents/?uuid=e2441042-09b2-408c-811d-dc04dc8c4904" ] } ], "mendeley" : { "formattedCitation" : "&lt;sup&gt;9,34,35&lt;/sup&gt;", "plainTextFormattedCitation" : "9,34,35", "previouslyFormattedCitation" : "&lt;sup&gt;9,33,34&lt;/sup&gt;" }, "properties" : { "noteIndex" : 0 }, "schema" : "https://github.com/citation-style-language/schema/raw/master/csl-citation.json" }</w:instrText>
       </w:r>
       <w:r>
         <w:fldChar w:fldCharType="separate"/>
@@ -10613,7 +12084,7 @@
           <w:noProof/>
           <w:vertAlign w:val="superscript"/>
         </w:rPr>
-        <w:t>3,11,12</w:t>
+        <w:t>9,34,35</w:t>
       </w:r>
       <w:r>
         <w:fldChar w:fldCharType="end"/>
@@ -10643,7 +12114,7 @@
         <w:fldChar w:fldCharType="begin" w:fldLock="1"/>
       </w:r>
       <w:r>
-        <w:instrText>ADDIN CSL_CITATION { "citationItems" : [ { "id" : "ITEM-1", "itemData" : { "DOI" : "10.1038/nsmb0306-184", "ISSN" : "1545-9993", "PMID" : "16518382", "abstract" : "A letter to the editor is presented in response to the article \"Is One Solution Good Enough?\" published in the March 2006 issue.", "author" : [ { "dropping-particle" : "", "family" : "Furnham", "given" : "Nicholas", "non-dropping-particle" : "", "parse-names" : false, "suffix" : "" }, { "dropping-particle" : "", "family" : "Blundell", "given" : "Tom L", "non-dropping-particle" : "", "parse-names" : false, "suffix" : "" }, { "dropping-particle" : "", "family" : "DePristo", "given" : "Mark A", "non-dropping-particle" : "", "parse-names" : false, "suffix" : "" }, { "dropping-particle" : "", "family" : "Terwilliger", "given" : "Thomas C", "non-dropping-particle" : "", "parse-names" : false, "suffix" : "" } ], "container-title" : "Nature structural &amp; molecular biology", "id" : "ITEM-1", "issue" : "3", "issued" : { "date-parts" : [ [ "2006", "3" ] ] }, "page" : "184-5", "title" : "Is one solution good enough?", "type" : "article-journal", "volume" : "13" }, "uris" : [ "http://www.mendeley.com/documents/?uuid=3dd7580b-62e9-4c5b-8010-9d9860ade2f0" ] } ], "mendeley" : { "formattedCitation" : "&lt;sup&gt;8&lt;/sup&gt;", "plainTextFormattedCitation" : "8", "previouslyFormattedCitation" : "&lt;sup&gt;8&lt;/sup&gt;" }, "properties" : { "noteIndex" : 0 }, "schema" : "https://github.com/citation-style-language/schema/raw/master/csl-citation.json" }</w:instrText>
+        <w:instrText>ADDIN CSL_CITATION { "citationItems" : [ { "id" : "ITEM-1", "itemData" : { "DOI" : "10.1038/nsmb0306-184", "ISSN" : "1545-9993", "PMID" : "16518382", "abstract" : "A letter to the editor is presented in response to the article \"Is One Solution Good Enough?\" published in the March 2006 issue.", "author" : [ { "dropping-particle" : "", "family" : "Furnham", "given" : "Nicholas", "non-dropping-particle" : "", "parse-names" : false, "suffix" : "" }, { "dropping-particle" : "", "family" : "Blundell", "given" : "Tom L", "non-dropping-particle" : "", "parse-names" : false, "suffix" : "" }, { "dropping-particle" : "", "family" : "DePristo", "given" : "Mark A", "non-dropping-particle" : "", "parse-names" : false, "suffix" : "" }, { "dropping-particle" : "", "family" : "Terwilliger", "given" : "Thomas C", "non-dropping-particle" : "", "parse-names" : false, "suffix" : "" } ], "container-title" : "Nature structural &amp; molecular biology", "id" : "ITEM-1", "issue" : "3", "issued" : { "date-parts" : [ [ "2006", "3" ] ] }, "page" : "184-5", "title" : "Is one solution good enough?", "type" : "article-journal", "volume" : "13" }, "uris" : [ "http://www.mendeley.com/documents/?uuid=3dd7580b-62e9-4c5b-8010-9d9860ade2f0" ] } ], "mendeley" : { "formattedCitation" : "&lt;sup&gt;28&lt;/sup&gt;", "plainTextFormattedCitation" : "28", "previouslyFormattedCitation" : "&lt;sup&gt;28&lt;/sup&gt;" }, "properties" : { "noteIndex" : 0 }, "schema" : "https://github.com/citation-style-language/schema/raw/master/csl-citation.json" }</w:instrText>
       </w:r>
       <w:r>
         <w:fldChar w:fldCharType="separate"/>
@@ -10653,7 +12124,7 @@
           <w:noProof/>
           <w:vertAlign w:val="superscript"/>
         </w:rPr>
-        <w:t>8</w:t>
+        <w:t>28</w:t>
       </w:r>
       <w:r>
         <w:fldChar w:fldCharType="end"/>
@@ -10668,7 +12139,7 @@
         <w:fldChar w:fldCharType="begin" w:fldLock="1"/>
       </w:r>
       <w:r>
-        <w:instrText>ADDIN CSL_CITATION { "citationItems" : [ { "id" : "ITEM-1", "itemData" : { "DOI" : "10.7554/eLife.00311", "ISSN" : "2050-084X", "PMID" : "23251785", "abstract" : "Single-structure models derived from X-ray data do not adequately account for the inherent, functionally important dynamics of protein molecules. We generated ensembles of structures by time-averaged refinement, where local molecular vibrations were sampled by molecular-dynamics (MD) simulation whilst global disorder was partitioned into an underlying overall translation-libration-screw (TLS) model. Modeling of 20 protein datasets at 1.1-3.1 \u00c5 resolution reduced cross-validated R(free) values by 0.3-4.9%, indicating that ensemble models fit the X-ray data better than single structures. The ensembles revealed that, while most proteins display a well-ordered core, some proteins exhibit a 'molten core' likely supporting functionally important dynamics in ligand binding, enzyme activity and protomer assembly. Order-disorder changes in HIV protease indicate a mechanism of entropy compensation for ordering the catalytic residues upon ligand binding by disordering specific core residues. Thus, ensemble refinement extracts dynamical details from the X-ray data that allow a more comprehensive understanding of structure-dynamics-function relationships.DOI:http://dx.doi.org/10.7554/eLife.00311.001.", "author" : [ { "dropping-particle" : "", "family" : "Burnley", "given" : "B Tom", "non-dropping-particle" : "", "parse-names" : false, "suffix" : "" }, { "dropping-particle" : "V", "family" : "Afonine", "given" : "Pavel", "non-dropping-particle" : "", "parse-names" : false, "suffix" : "" }, { "dropping-particle" : "", "family" : "Adams", "given" : "Paul D", "non-dropping-particle" : "", "parse-names" : false, "suffix" : "" }, { "dropping-particle" : "", "family" : "Gros", "given" : "Piet", "non-dropping-particle" : "", "parse-names" : false, "suffix" : "" } ], "container-title" : "eLife", "id" : "ITEM-1", "issued" : { "date-parts" : [ [ "2012", "12", "18" ] ] }, "page" : "e00311", "title" : "Modelling dynamics in protein crystal structures by ensemble refinement", "type" : "article-journal", "volume" : "1" }, "uris" : [ "http://www.mendeley.com/documents/?uuid=48991d53-8c5a-427c-8020-4b18bd4dd3b4" ] }, { "id" : "ITEM-2", "itemData" : { "abstract" : "X-ray crystallography typically uses a single set of coordinates and B factors to describe macromolecular conformations. Refinement of multiple copies of the entire structure has been previously used in specific cases as an alternative means of representing structural flexibility. Here, we systematically validate this method by using simulated diffraction data, and we find that ensemble refinement produces better representations of the distributions of atomic positions in the simulated structures than single-conformer refinements. Comparison of principal components calculated from the refined ensembles and simulations shows that concerted motions are captured locally, but that correlations dissipate over long distances. Ensemble refinement is also used on 50 experimental structures of varying resolution and leads to decreases in Rfree values, implying that improvements in the representation of flexibility observed for the simulated structures may apply to real structures. These gains are essentially independent of resolution or data-to-parameter ratio, suggesting that even structures at moderate resolution can benefit from ensemble refinement.", "author" : [ { "dropping-particle" : "", "family" : "Levin", "given" : "Elena J.", "non-dropping-particle" : "", "parse-names" : false, "suffix" : "" }, { "dropping-particle" : "", "family" : "Kondrashov", "given" : "Dmitry A.", "non-dropping-particle" : "", "parse-names" : false, "suffix" : "" }, { "dropping-particle" : "", "family" : "Wesenberg", "given" : "Gary E.", "non-dropping-particle" : "", "parse-names" : false, "suffix" : "" }, { "dropping-particle" : "", "family" : "Phillips", "given" : "George N.", "non-dropping-particle" : "", "parse-names" : false, "suffix" : "" } ], "container-title" : "Structure", "id" : "ITEM-2", "issue" : "9", "issued" : { "date-parts" : [ [ "2007" ] ] }, "page" : "1040-1052", "title" : "Ensemble refinement of protein crystal structures: validation and application", "type" : "article-journal", "volume" : "15" }, "uris" : [ "http://www.mendeley.com/documents/?uuid=ca131a4a-1fe5-402c-8c8e-893d449f867f" ] } ], "mendeley" : { "formattedCitation" : "&lt;sup&gt;4,15&lt;/sup&gt;", "plainTextFormattedCitation" : "4,15", "previouslyFormattedCitation" : "&lt;sup&gt;4,15&lt;/sup&gt;" }, "properties" : { "noteIndex" : 0 }, "schema" : "https://github.com/citation-style-language/schema/raw/master/csl-citation.json" }</w:instrText>
+        <w:instrText>ADDIN CSL_CITATION { "citationItems" : [ { "id" : "ITEM-1", "itemData" : { "DOI" : "10.7554/eLife.00311", "ISSN" : "2050-084X", "PMID" : "23251785", "abstract" : "Single-structure models derived from X-ray data do not adequately account for the inherent, functionally important dynamics of protein molecules. We generated ensembles of structures by time-averaged refinement, where local molecular vibrations were sampled by molecular-dynamics (MD) simulation whilst global disorder was partitioned into an underlying overall translation-libration-screw (TLS) model. Modeling of 20 protein datasets at 1.1-3.1 \u00c5 resolution reduced cross-validated R(free) values by 0.3-4.9%, indicating that ensemble models fit the X-ray data better than single structures. The ensembles revealed that, while most proteins display a well-ordered core, some proteins exhibit a 'molten core' likely supporting functionally important dynamics in ligand binding, enzyme activity and protomer assembly. Order-disorder changes in HIV protease indicate a mechanism of entropy compensation for ordering the catalytic residues upon ligand binding by disordering specific core residues. Thus, ensemble refinement extracts dynamical details from the X-ray data that allow a more comprehensive understanding of structure-dynamics-function relationships.DOI:http://dx.doi.org/10.7554/eLife.00311.001.", "author" : [ { "dropping-particle" : "", "family" : "Burnley", "given" : "B Tom", "non-dropping-particle" : "", "parse-names" : false, "suffix" : "" }, { "dropping-particle" : "V", "family" : "Afonine", "given" : "Pavel", "non-dropping-particle" : "", "parse-names" : false, "suffix" : "" }, { "dropping-particle" : "", "family" : "Adams", "given" : "Paul D", "non-dropping-particle" : "", "parse-names" : false, "suffix" : "" }, { "dropping-particle" : "", "family" : "Gros", "given" : "Piet", "non-dropping-particle" : "", "parse-names" : false, "suffix" : "" } ], "container-title" : "eLife", "id" : "ITEM-1", "issued" : { "date-parts" : [ [ "2012", "12", "18" ] ] }, "page" : "e00311", "title" : "Modelling dynamics in protein crystal structures by ensemble refinement", "type" : "article-journal", "volume" : "1" }, "uris" : [ "http://www.mendeley.com/documents/?uuid=48991d53-8c5a-427c-8020-4b18bd4dd3b4" ] }, { "id" : "ITEM-2", "itemData" : { "abstract" : "X-ray crystallography typically uses a single set of coordinates and B factors to describe macromolecular conformations. Refinement of multiple copies of the entire structure has been previously used in specific cases as an alternative means of representing structural flexibility. Here, we systematically validate this method by using simulated diffraction data, and we find that ensemble refinement produces better representations of the distributions of atomic positions in the simulated structures than single-conformer refinements. Comparison of principal components calculated from the refined ensembles and simulations shows that concerted motions are captured locally, but that correlations dissipate over long distances. Ensemble refinement is also used on 50 experimental structures of varying resolution and leads to decreases in Rfree values, implying that improvements in the representation of flexibility observed for the simulated structures may apply to real structures. These gains are essentially independent of resolution or data-to-parameter ratio, suggesting that even structures at moderate resolution can benefit from ensemble refinement.", "author" : [ { "dropping-particle" : "", "family" : "Levin", "given" : "Elena J.", "non-dropping-particle" : "", "parse-names" : false, "suffix" : "" }, { "dropping-particle" : "", "family" : "Kondrashov", "given" : "Dmitry A.", "non-dropping-particle" : "", "parse-names" : false, "suffix" : "" }, { "dropping-particle" : "", "family" : "Wesenberg", "given" : "Gary E.", "non-dropping-particle" : "", "parse-names" : false, "suffix" : "" }, { "dropping-particle" : "", "family" : "Phillips", "given" : "George N.", "non-dropping-particle" : "", "parse-names" : false, "suffix" : "" } ], "container-title" : "Structure", "id" : "ITEM-2", "issue" : "9", "issued" : { "date-parts" : [ [ "2007" ] ] }, "page" : "1040-1052", "title" : "Ensemble refinement of protein crystal structures: validation and application", "type" : "article-journal", "volume" : "15" }, "uris" : [ "http://www.mendeley.com/documents/?uuid=ca131a4a-1fe5-402c-8c8e-893d449f867f" ] } ], "mendeley" : { "formattedCitation" : "&lt;sup&gt;14,46&lt;/sup&gt;", "plainTextFormattedCitation" : "14,46", "previouslyFormattedCitation" : "&lt;sup&gt;14,45&lt;/sup&gt;" }, "properties" : { "noteIndex" : 0 }, "schema" : "https://github.com/citation-style-language/schema/raw/master/csl-citation.json" }</w:instrText>
       </w:r>
       <w:r>
         <w:fldChar w:fldCharType="separate"/>
@@ -10678,7 +12149,7 @@
           <w:noProof/>
           <w:vertAlign w:val="superscript"/>
         </w:rPr>
-        <w:t>4,15</w:t>
+        <w:t>14,46</w:t>
       </w:r>
       <w:r>
         <w:fldChar w:fldCharType="end"/>
@@ -10690,7 +12161,7 @@
         <w:fldChar w:fldCharType="begin" w:fldLock="1"/>
       </w:r>
       <w:r>
-        <w:instrText>ADDIN CSL_CITATION { "citationItems" : [ { "id" : "ITEM-1", "itemData" : { "DOI" : "10.1073/pnas.1111325108", "ISSN" : "1091-6490", "PMID" : "21918110", "abstract" : "Modern protein crystal structures are based nearly exclusively on X-ray data collected at cryogenic temperatures (generally 100 K). The cooling process is thought to introduce little bias in the functional interpretation of structural results, because cryogenic temperatures minimally perturb the overall protein backbone fold. In contrast, here we show that flash cooling biases previously hidden structural ensembles in protein crystals. By analyzing available data for 30 different proteins using new computational tools for electron-density sampling, model refinement, and molecular packing analysis, we found that crystal cryocooling remodels the conformational distributions of more than 35% of side chains and eliminates packing defects necessary for functional motions. In the signaling switch protein, H-Ras, an allosteric network consistent with fluctuations detected in solution by NMR was uncovered in the room-temperature, but not the cryogenic, electron-density maps. These results expose a bias in structural databases toward smaller, overpacked, and unrealistically unique models. Monitoring room-temperature conformational ensembles by X-ray crystallography can reveal motions crucial for catalysis, ligand binding, and allosteric regulation.", "author" : [ { "dropping-particle" : "", "family" : "Fraser", "given" : "James S", "non-dropping-particle" : "", "parse-names" : false, "suffix" : "" }, { "dropping-particle" : "", "family" : "Bedem", "given" : "Henry", "non-dropping-particle" : "van den", "parse-names" : false, "suffix" : "" }, { "dropping-particle" : "", "family" : "Samelson", "given" : "Avi J", "non-dropping-particle" : "", "parse-names" : false, "suffix" : "" }, { "dropping-particle" : "", "family" : "Lang", "given" : "P Therese", "non-dropping-particle" : "", "parse-names" : false, "suffix" : "" }, { "dropping-particle" : "", "family" : "Holton", "given" : "James M", "non-dropping-particle" : "", "parse-names" : false, "suffix" : "" }, { "dropping-particle" : "", "family" : "Echols", "given" : "Nathaniel", "non-dropping-particle" : "", "parse-names" : false, "suffix" : "" }, { "dropping-particle" : "", "family" : "Alber", "given" : "Tom", "non-dropping-particle" : "", "parse-names" : false, "suffix" : "" } ], "container-title" : "Proceedings of the National Academy of Sciences of the United States of America", "id" : "ITEM-1", "issue" : "39", "issued" : { "date-parts" : [ [ "2011", "9", "27" ] ] }, "page" : "16247-52", "title" : "Accessing protein conformational ensembles using room-temperature X-ray crystallography.", "type" : "article-journal", "volume" : "108" }, "uris" : [ "http://www.mendeley.com/documents/?uuid=ab332d66-06f1-4ea2-83a5-4af52c757b10" ] } ], "mendeley" : { "formattedCitation" : "&lt;sup&gt;6&lt;/sup&gt;", "plainTextFormattedCitation" : "6", "previouslyFormattedCitation" : "&lt;sup&gt;6&lt;/sup&gt;" }, "properties" : { "noteIndex" : 0 }, "schema" : "https://github.com/citation-style-language/schema/raw/master/csl-citation.json" }</w:instrText>
+        <w:instrText>ADDIN CSL_CITATION { "citationItems" : [ { "id" : "ITEM-1", "itemData" : { "DOI" : "10.1073/pnas.1111325108", "ISSN" : "1091-6490", "PMID" : "21918110", "abstract" : "Modern protein crystal structures are based nearly exclusively on X-ray data collected at cryogenic temperatures (generally 100 K). The cooling process is thought to introduce little bias in the functional interpretation of structural results, because cryogenic temperatures minimally perturb the overall protein backbone fold. In contrast, here we show that flash cooling biases previously hidden structural ensembles in protein crystals. By analyzing available data for 30 different proteins using new computational tools for electron-density sampling, model refinement, and molecular packing analysis, we found that crystal cryocooling remodels the conformational distributions of more than 35% of side chains and eliminates packing defects necessary for functional motions. In the signaling switch protein, H-Ras, an allosteric network consistent with fluctuations detected in solution by NMR was uncovered in the room-temperature, but not the cryogenic, electron-density maps. These results expose a bias in structural databases toward smaller, overpacked, and unrealistically unique models. Monitoring room-temperature conformational ensembles by X-ray crystallography can reveal motions crucial for catalysis, ligand binding, and allosteric regulation.", "author" : [ { "dropping-particle" : "", "family" : "Fraser", "given" : "James S", "non-dropping-particle" : "", "parse-names" : false, "suffix" : "" }, { "dropping-particle" : "", "family" : "Bedem", "given" : "Henry", "non-dropping-particle" : "van den", "parse-names" : false, "suffix" : "" }, { "dropping-particle" : "", "family" : "Samelson", "given" : "Avi J", "non-dropping-particle" : "", "parse-names" : false, "suffix" : "" }, { "dropping-particle" : "", "family" : "Lang", "given" : "P Therese", "non-dropping-particle" : "", "parse-names" : false, "suffix" : "" }, { "dropping-particle" : "", "family" : "Holton", "given" : "James M", "non-dropping-particle" : "", "parse-names" : false, "suffix" : "" }, { "dropping-particle" : "", "family" : "Echols", "given" : "Nathaniel", "non-dropping-particle" : "", "parse-names" : false, "suffix" : "" }, { "dropping-particle" : "", "family" : "Alber", "given" : "Tom", "non-dropping-particle" : "", "parse-names" : false, "suffix" : "" } ], "container-title" : "Proceedings of the National Academy of Sciences of the United States of America", "id" : "ITEM-1", "issue" : "39", "issued" : { "date-parts" : [ [ "2011", "9", "27" ] ] }, "page" : "16247-52", "title" : "Accessing protein conformational ensembles using room-temperature X-ray crystallography.", "type" : "article-journal", "volume" : "108" }, "uris" : [ "http://www.mendeley.com/documents/?uuid=ab332d66-06f1-4ea2-83a5-4af52c757b10" ] } ], "mendeley" : { "formattedCitation" : "&lt;sup&gt;25&lt;/sup&gt;", "plainTextFormattedCitation" : "25", "previouslyFormattedCitation" : "&lt;sup&gt;25&lt;/sup&gt;" }, "properties" : { "noteIndex" : 0 }, "schema" : "https://github.com/citation-style-language/schema/raw/master/csl-citation.json" }</w:instrText>
       </w:r>
       <w:r>
         <w:fldChar w:fldCharType="separate"/>
@@ -10700,7 +12171,7 @@
           <w:noProof/>
           <w:vertAlign w:val="superscript"/>
         </w:rPr>
-        <w:t>6</w:t>
+        <w:t>25</w:t>
       </w:r>
       <w:r>
         <w:fldChar w:fldCharType="end"/>
@@ -10715,7 +12186,7 @@
         <w:fldChar w:fldCharType="begin" w:fldLock="1"/>
       </w:r>
       <w:r>
-        <w:instrText>ADDIN CSL_CITATION { "citationItems" : [ { "id" : "ITEM-1", "itemData" : { "DOI" : "10.1038/nmeth.2592", "ISSN" : "1548-7105", "PMID" : "23913260", "abstract" : "Protein function often depends on the exchange between conformational substates. Allosteric ligand binding or distal mutations can stabilize specific active-site conformations and consequently alter protein function. Observing alternative conformations at low levels of electron density, in addition to comparison of independently determined X-ray crystal structures, can provide mechanistic insights into conformational dynamics. Here we report a new algorithm, CONTACT, that identifies contact networks of conformationally heterogeneous residues directly from high-resolution X-ray crystallography data. Contact networks determined for Escherichia coli dihydrofolate reductase (ecDHFR) predict the observed long-range pattern of NMR chemical shift perturbations of an allosteric mutation. A comparison of contact networks in wild-type and mutant ecDHFR suggests that mutations that alter optimized contact networks of coordinated motions can impair catalytic function. CONTACT-guided mutagenesis can exploit the structure-dynamics-function relationship in protein engineering and design.", "author" : [ { "dropping-particle" : "", "family" : "Bedem", "given" : "Henry", "non-dropping-particle" : "van den", "parse-names" : false, "suffix" : "" }, { "dropping-particle" : "", "family" : "Bhabha", "given" : "Gira", "non-dropping-particle" : "", "parse-names" : false, "suffix" : "" }, { "dropping-particle" : "", "family" : "Yang", "given" : "Kun", "non-dropping-particle" : "", "parse-names" : false, "suffix" : "" }, { "dropping-particle" : "", "family" : "Wright", "given" : "Peter E", "non-dropping-particle" : "", "parse-names" : false, "suffix" : "" }, { "dropping-particle" : "", "family" : "Fraser", "given" : "James S", "non-dropping-particle" : "", "parse-names" : false, "suffix" : "" } ], "container-title" : "Nature methods", "id" : "ITEM-1", "issue" : "9", "issued" : { "date-parts" : [ [ "2013", "9", "4" ] ] }, "language" : "en", "page" : "896-902", "publisher" : "Nature Publishing Group", "title" : "Automated identification of functional dynamic contact networks from X-ray crystallography.", "type" : "article-journal", "volume" : "10" }, "uris" : [ "http://www.mendeley.com/documents/?uuid=09148c1d-adb1-4b33-a3a3-a20ee454de15" ] }, { "id" : "ITEM-2", "itemData" : { "DOI" : "10.1002/pro.423", "ISSN" : "1469-896X", "PMID" : "20499387", "abstract" : "Although proteins populate large structural ensembles, X-ray diffraction data are traditionally interpreted using a single model. To search for evidence of alternate conformers, we developed a program, Ringer, which systematically samples electron density around the dihedral angles of protein side chains. In a diverse set of 402 structures, Ringer identified weak, nonrandom electron-density features that suggest of the presence of hidden, lowly populated conformations for &gt;18% of uniquely modeled residues. Although these peaks occur at electron-density levels traditionally regarded as noise, statistically significant (P &lt; 10(-5)) enrichment of peaks at successive rotameric chi angles validates the assignment of these features as unmodeled conformations. Weak electron density corresponding to alternate rotamers also was detected in an accurate electron density map free of model bias. Ringer analysis of the high-resolution structures of free and peptide-bound calmodulin identified shifts in ensembles and connected the alternate conformations to ligand recognition. These results show that the signal in high-resolution electron density maps extends below the traditional 1 sigma cutoff, and crystalline proteins are more polymorphic than current crystallographic models. Ringer provides an objective, systematic method to identify previously undiscovered alternate conformations that can mediate protein folding and function.", "author" : [ { "dropping-particle" : "", "family" : "Lang", "given" : "P Therese", "non-dropping-particle" : "", "parse-names" : false, "suffix" : "" }, { "dropping-particle" : "", "family" : "Ng", "given" : "Ho-Leung", "non-dropping-particle" : "", "parse-names" : false, "suffix" : "" }, { "dropping-particle" : "", "family" : "Fraser", "given" : "James S", "non-dropping-particle" : "", "parse-names" : false, "suffix" : "" }, { "dropping-particle" : "", "family" : "Corn", "given" : "Jacob E", "non-dropping-particle" : "", "parse-names" : false, "suffix" : "" }, { "dropping-particle" : "", "family" : "Echols", "given" : "Nathaniel", "non-dropping-particle" : "", "parse-names" : false, "suffix" : "" }, { "dropping-particle" : "", "family" : "Sales", "given" : "Mark", "non-dropping-particle" : "", "parse-names" : false, "suffix" : "" }, { "dropping-particle" : "", "family" : "Holton", "given" : "James M", "non-dropping-particle" : "", "parse-names" : false, "suffix" : "" }, { "dropping-particle" : "", "family" : "Alber", "given" : "Tom", "non-dropping-particle" : "", "parse-names" : false, "suffix" : "" } ], "container-title" : "Protein Science", "id" : "ITEM-2", "issued" : { "date-parts" : [ [ "2010", "7" ] ] }, "page" : "1420-31", "title" : "Automated electron-density sampling reveals widespread conformational polymorphism in proteins.", "type" : "article-journal", "volume" : "19" }, "uris" : [ "http://www.mendeley.com/documents/?uuid=4d030dbc-f80c-49b3-9297-7121e133a6e3" ] }, { "id" : "ITEM-3", "itemData" : { "DOI" : "10.1007/s00018-010-0611-4", "ISSN" : "1420-9071", "PMID" : "21190057", "abstract" : "This review focuses on conceptual and methodological advances in our understanding and characterization of the conformational heterogeneity of proteins. Focusing on X-ray crystallography, we describe how polysterism, the interconversion of pre-existing conformational substates, has traditionally been analyzed by comparing independent crystal structures or multiple chains within a single crystal asymmetric unit. In contrast, recent studies have focused on mining electron density maps to reveal previously 'hidden' minor conformational substates. Functional tests of the importance of minor states suggest that evolutionary selection shapes the entire conformational landscape, including uniquely configured conformational substates, the relative distribution of these substates, and the speed at which the protein can interconvert between them. An increased focus on polysterism may shape the way protein structure and function is studied in the coming years.", "author" : [ { "dropping-particle" : "", "family" : "Fraser", "given" : "James S", "non-dropping-particle" : "", "parse-names" : false, "suffix" : "" }, { "dropping-particle" : "", "family" : "Jackson", "given" : "Colin J", "non-dropping-particle" : "", "parse-names" : false, "suffix" : "" } ], "container-title" : "Cellular and molecular life sciences : CMLS", "id" : "ITEM-3", "issue" : "11", "issued" : { "date-parts" : [ [ "2011", "6" ] ] }, "page" : "1829-41", "title" : "Mining electron density for functionally relevant protein polysterism in crystal structures.", "type" : "article-journal", "volume" : "68" }, "uris" : [ "http://www.mendeley.com/documents/?uuid=da2a8fa7-dd77-441e-b77f-cc1c39fb32a1" ] } ], "mendeley" : { "formattedCitation" : "&lt;sup&gt;2,7,14&lt;/sup&gt;", "plainTextFormattedCitation" : "2,7,14", "previouslyFormattedCitation" : "&lt;sup&gt;2,7,14&lt;/sup&gt;" }, "properties" : { "noteIndex" : 0 }, "schema" : "https://github.com/citation-style-language/schema/raw/master/csl-citation.json" }</w:instrText>
+        <w:instrText>ADDIN CSL_CITATION { "citationItems" : [ { "id" : "ITEM-1", "itemData" : { "DOI" : "10.1038/nmeth.2592", "ISSN" : "1548-7105", "PMID" : "23913260", "abstract" : "Protein function often depends on the exchange between conformational substates. Allosteric ligand binding or distal mutations can stabilize specific active-site conformations and consequently alter protein function. Observing alternative conformations at low levels of electron density, in addition to comparison of independently determined X-ray crystal structures, can provide mechanistic insights into conformational dynamics. Here we report a new algorithm, CONTACT, that identifies contact networks of conformationally heterogeneous residues directly from high-resolution X-ray crystallography data. Contact networks determined for Escherichia coli dihydrofolate reductase (ecDHFR) predict the observed long-range pattern of NMR chemical shift perturbations of an allosteric mutation. A comparison of contact networks in wild-type and mutant ecDHFR suggests that mutations that alter optimized contact networks of coordinated motions can impair catalytic function. CONTACT-guided mutagenesis can exploit the structure-dynamics-function relationship in protein engineering and design.", "author" : [ { "dropping-particle" : "", "family" : "Bedem", "given" : "Henry", "non-dropping-particle" : "van den", "parse-names" : false, "suffix" : "" }, { "dropping-particle" : "", "family" : "Bhabha", "given" : "Gira", "non-dropping-particle" : "", "parse-names" : false, "suffix" : "" }, { "dropping-particle" : "", "family" : "Yang", "given" : "Kun", "non-dropping-particle" : "", "parse-names" : false, "suffix" : "" }, { "dropping-particle" : "", "family" : "Wright", "given" : "Peter E", "non-dropping-particle" : "", "parse-names" : false, "suffix" : "" }, { "dropping-particle" : "", "family" : "Fraser", "given" : "James S", "non-dropping-particle" : "", "parse-names" : false, "suffix" : "" } ], "container-title" : "Nature methods", "id" : "ITEM-1", "issue" : "9", "issued" : { "date-parts" : [ [ "2013", "9", "4" ] ] }, "language" : "en", "page" : "896-902", "publisher" : "Nature Publishing Group", "title" : "Automated identification of functional dynamic contact networks from X-ray crystallography.", "type" : "article-journal", "volume" : "10" }, "uris" : [ "http://www.mendeley.com/documents/?uuid=09148c1d-adb1-4b33-a3a3-a20ee454de15" ] }, { "id" : "ITEM-2", "itemData" : { "DOI" : "10.1002/pro.423", "ISSN" : "1469-896X", "PMID" : "20499387", "abstract" : "Although proteins populate large structural ensembles, X-ray diffraction data are traditionally interpreted using a single model. To search for evidence of alternate conformers, we developed a program, Ringer, which systematically samples electron density around the dihedral angles of protein side chains. In a diverse set of 402 structures, Ringer identified weak, nonrandom electron-density features that suggest of the presence of hidden, lowly populated conformations for &gt;18% of uniquely modeled residues. Although these peaks occur at electron-density levels traditionally regarded as noise, statistically significant (P &lt; 10(-5)) enrichment of peaks at successive rotameric chi angles validates the assignment of these features as unmodeled conformations. Weak electron density corresponding to alternate rotamers also was detected in an accurate electron density map free of model bias. Ringer analysis of the high-resolution structures of free and peptide-bound calmodulin identified shifts in ensembles and connected the alternate conformations to ligand recognition. These results show that the signal in high-resolution electron density maps extends below the traditional 1 sigma cutoff, and crystalline proteins are more polymorphic than current crystallographic models. Ringer provides an objective, systematic method to identify previously undiscovered alternate conformations that can mediate protein folding and function.", "author" : [ { "dropping-particle" : "", "family" : "Lang", "given" : "P Therese", "non-dropping-particle" : "", "parse-names" : false, "suffix" : "" }, { "dropping-particle" : "", "family" : "Ng", "given" : "Ho-Leung", "non-dropping-particle" : "", "parse-names" : false, "suffix" : "" }, { "dropping-particle" : "", "family" : "Fraser", "given" : "James S", "non-dropping-particle" : "", "parse-names" : false, "suffix" : "" }, { "dropping-particle" : "", "family" : "Corn", "given" : "Jacob E", "non-dropping-particle" : "", "parse-names" : false, "suffix" : "" }, { "dropping-particle" : "", "family" : "Echols", "given" : "Nathaniel", "non-dropping-particle" : "", "parse-names" : false, "suffix" : "" }, { "dropping-particle" : "", "family" : "Sales", "given" : "Mark", "non-dropping-particle" : "", "parse-names" : false, "suffix" : "" }, { "dropping-particle" : "", "family" : "Holton", "given" : "James M", "non-dropping-particle" : "", "parse-names" : false, "suffix" : "" }, { "dropping-particle" : "", "family" : "Alber", "given" : "Tom", "non-dropping-particle" : "", "parse-names" : false, "suffix" : "" } ], "container-title" : "Protein Science", "id" : "ITEM-2", "issued" : { "date-parts" : [ [ "2010", "7" ] ] }, "page" : "1420-31", "title" : "Automated electron-density sampling reveals widespread conformational polymorphism in proteins.", "type" : "article-journal", "volume" : "19" }, "uris" : [ "http://www.mendeley.com/documents/?uuid=4d030dbc-f80c-49b3-9297-7121e133a6e3" ] }, { "id" : "ITEM-3", "itemData" : { "DOI" : "10.1007/s00018-010-0611-4", "ISSN" : "1420-9071", "PMID" : "21190057", "abstract" : "This review focuses on conceptual and methodological advances in our understanding and characterization of the conformational heterogeneity of proteins. Focusing on X-ray crystallography, we describe how polysterism, the interconversion of pre-existing conformational substates, has traditionally been analyzed by comparing independent crystal structures or multiple chains within a single crystal asymmetric unit. In contrast, recent studies have focused on mining electron density maps to reveal previously 'hidden' minor conformational substates. Functional tests of the importance of minor states suggest that evolutionary selection shapes the entire conformational landscape, including uniquely configured conformational substates, the relative distribution of these substates, and the speed at which the protein can interconvert between them. An increased focus on polysterism may shape the way protein structure and function is studied in the coming years.", "author" : [ { "dropping-particle" : "", "family" : "Fraser", "given" : "James S", "non-dropping-particle" : "", "parse-names" : false, "suffix" : "" }, { "dropping-particle" : "", "family" : "Jackson", "given" : "Colin J", "non-dropping-particle" : "", "parse-names" : false, "suffix" : "" } ], "container-title" : "Cellular and molecular life sciences : CMLS", "id" : "ITEM-3", "issue" : "11", "issued" : { "date-parts" : [ [ "2011", "6" ] ] }, "page" : "1829-41", "title" : "Mining electron density for functionally relevant protein polysterism in crystal structures.", "type" : "article-journal", "volume" : "68" }, "uris" : [ "http://www.mendeley.com/documents/?uuid=da2a8fa7-dd77-441e-b77f-cc1c39fb32a1" ] } ], "mendeley" : { "formattedCitation" : "&lt;sup&gt;4,26,44&lt;/sup&gt;", "plainTextFormattedCitation" : "4,26,44", "previouslyFormattedCitation" : "&lt;sup&gt;4,26,43&lt;/sup&gt;" }, "properties" : { "noteIndex" : 0 }, "schema" : "https://github.com/citation-style-language/schema/raw/master/csl-citation.json" }</w:instrText>
       </w:r>
       <w:r>
         <w:fldChar w:fldCharType="separate"/>
@@ -10725,7 +12196,7 @@
           <w:noProof/>
           <w:vertAlign w:val="superscript"/>
         </w:rPr>
-        <w:t>2,7,14</w:t>
+        <w:t>4,26,44</w:t>
       </w:r>
       <w:r>
         <w:fldChar w:fldCharType="end"/>
@@ -10737,7 +12208,7 @@
         <w:fldChar w:fldCharType="begin" w:fldLock="1"/>
       </w:r>
       <w:r>
-        <w:instrText>ADDIN CSL_CITATION { "citationItems" : [ { "id" : "ITEM-1", "itemData" : { "DOI" : "10.1016/j.str.2014.01.002", "ISSN" : "1878-4186", "PMID" : "24507780", "abstract" : "Problems in biology increasingly need models of protein flexibility to understand and control protein function. At the same time, as they improve, crystallographic methods are marching closer to the limits of what can be learned from Bragg data in isolation. It is thus inevitable that mainstream protein crystallography will turn to diffuse scattering to model protein motions and improve crystallographic models. The time is ripe to make it happen.", "author" : [ { "dropping-particle" : "", "family" : "Wall", "given" : "Michael E", "non-dropping-particle" : "", "parse-names" : false, "suffix" : "" }, { "dropping-particle" : "", "family" : "Adams", "given" : "Paul D", "non-dropping-particle" : "", "parse-names" : false, "suffix" : "" }, { "dropping-particle" : "", "family" : "Fraser", "given" : "James S", "non-dropping-particle" : "", "parse-names" : false, "suffix" : "" }, { "dropping-particle" : "", "family" : "Sauter", "given" : "Nicholas K", "non-dropping-particle" : "", "parse-names" : false, "suffix" : "" } ], "container-title" : "Structure (London, England : 1993)", "id" : "ITEM-1", "issue" : "2", "issued" : { "date-parts" : [ [ "2014", "2", "4" ] ] }, "page" : "182-4", "title" : "Diffuse X-ray scattering to model protein motions.", "type" : "article-journal", "volume" : "22" }, "uris" : [ "http://www.mendeley.com/documents/?uuid=95d84871-f3bd-4f01-ab62-0e80a0002e2f" ] }, { "id" : "ITEM-2", "itemData" : { "DOI" : "10.1006/jmbi.1998.1754", "ISSN" : "0022-2836", "PMID" : "9636718", "abstract" : "Rigid-body motions are determined from a 1 ns molecular dynamics simulation of the unit cell of orthorhombic hen egg-white lysozyme and their contribution to X-ray diffuse scattering intensities are examined. Using a dynamical cluster technique, groups of backbone atoms that move as approximately rigid bodies are derived from the intramolecular interatomic fluctuation matrix. These groups tend to be local in the sequence or connected by disulphide bonds, and contain on average five residues each, X-ray diffuse scattering patterns, which are sensitive to collective motions, are calculated from the full simulation trajectory (including all the protein degrees of freedom). The results reproduce the main features of the experimental scattering. Diffuse scattering is also calculated from fitted trajectories of the rigid bodies. The full simulation diffuse scattering and atomic displacements are found to be well reproduced by a model in which the backbone atoms form the rigid groups determined using the dynamical cluster technique and the individual side-chains behave as separate rigid bodies: the resulting R-factor with the full simulation scattering is 5%. Quantitatively poorer agreement is obtained from trajectories in which the secondary structural elements of the protein are considered rigid. Rigid whole-molecule and domain motions make only minor contributions to the protein atom displacements. Finally, correlations in the interatomic fluctuations are examined directly using a canonical method.", "author" : [ { "dropping-particle" : "", "family" : "H\u00e9ry", "given" : "S", "non-dropping-particle" : "", "parse-names" : false, "suffix" : "" }, { "dropping-particle" : "", "family" : "Genest", "given" : "D", "non-dropping-particle" : "", "parse-names" : false, "suffix" : "" }, { "dropping-particle" : "", "family" : "Smith", "given" : "J C", "non-dropping-particle" : "", "parse-names" : false, "suffix" : "" } ], "container-title" : "Journal of molecular biology", "id" : "ITEM-2", "issue" : "1", "issued" : { "date-parts" : [ [ "1998", "5", "29" ] ] }, "page" : "303-19", "title" : "X-ray diffuse scattering and rigid-body motion in crystalline lysozyme probed by molecular dynamics simulation.", "type" : "article-journal", "volume" : "279" }, "uris" : [ "http://www.mendeley.com/documents/?uuid=35cc8f94-7b26-4701-b9e9-146e1708d3e8" ] }, { "id" : "ITEM-3", "itemData" : { "DOI" : "10.1073/pnas.1416744111", "ISSN" : "1091-6490", "PMID" : "25453071", "abstract" : "X-ray diffraction from protein crystals includes both sharply peaked Bragg reflections and diffuse intensity between the peaks. The information in Bragg scattering is limited to what is available in the mean electron density. The diffuse scattering arises from correlations in the electron density variations and therefore contains information about collective motions in proteins. Previous studies using molecular-dynamics (MD) simulations to model diffuse scattering have been hindered by insufficient sampling of the conformational ensemble. To overcome this issue, we have performed a 1.1-\u03bcs MD simulation of crystalline staphylococcal nuclease, providing 100-fold more sampling than previous studies. This simulation enables reproducible calculations of the diffuse intensity and predicts functionally important motions, including transitions among at least eight metastable states with different active-site geometries. The total diffuse intensity calculated using the MD model is highly correlated with the experimental data. In particular, there is excellent agreement for the isotropic component of the diffuse intensity, and substantial but weaker agreement for the anisotropic component. Decomposition of the MD model into protein and solvent components indicates that protein-solvent interactions contribute substantially to the overall diffuse intensity. We conclude that diffuse scattering can be used to validate predictions from MD simulations and can provide information to improve MD models of protein motions.", "author" : [ { "dropping-particle" : "", "family" : "Wall", "given" : "Michael E", "non-dropping-particle" : "", "parse-names" : false, "suffix" : "" }, { "dropping-particle" : "", "family" : "Benschoten", "given" : "Andrew H", "non-dropping-particle" : "Van", "parse-names" : false, "suffix" : "" }, { "dropping-particle" : "", "family" : "Sauter", "given" : "Nicholas K", "non-dropping-particle" : "", "parse-names" : false, "suffix" : "" }, { "dropping-particle" : "", "family" : "Adams", "given" : "Paul D", "non-dropping-particle" : "", "parse-names" : false, "suffix" : "" }, { "dropping-particle" : "", "family" : "Fraser", "given" : "James S", "non-dropping-particle" : "", "parse-names" : false, "suffix" : "" }, { "dropping-particle" : "", "family" : "Terwilliger", "given" : "Thomas C", "non-dropping-particle" : "", "parse-names" : false, "suffix" : "" } ], "container-title" : "Proceedings of the National Academy of Sciences of the United States of America", "id" : "ITEM-3", "issue" : "50", "issued" : { "date-parts" : [ [ "2014", "12", "16" ] ] }, "page" : "17887-92", "publisher" : "NATL ACAD SCIENCES, 2101 CONSTITUTION AVE NW, WASHINGTON, DC 20418 USA", "title" : "Conformational dynamics of a crystalline protein from microsecond-scale molecular dynamics simulations and diffuse X-ray scattering.", "type" : "article-journal", "volume" : "111" }, "uris" : [ "http://www.mendeley.com/documents/?uuid=53af7413-32cd-484a-833d-c6aea13919e5" ] } ], "mendeley" : { "formattedCitation" : "&lt;sup&gt;9,18,19&lt;/sup&gt;", "plainTextFormattedCitation" : "9,18,19", "previouslyFormattedCitation" : "&lt;sup&gt;9,18&lt;/sup&gt;" }, "properties" : { "noteIndex" : 0 }, "schema" : "https://github.com/citation-style-language/schema/raw/master/csl-citation.json" }</w:instrText>
+        <w:instrText>ADDIN CSL_CITATION { "citationItems" : [ { "id" : "ITEM-1", "itemData" : { "DOI" : "10.1016/j.str.2014.01.002", "ISSN" : "1878-4186", "PMID" : "24507780", "abstract" : "Problems in biology increasingly need models of protein flexibility to understand and control protein function. At the same time, as they improve, crystallographic methods are marching closer to the limits of what can be learned from Bragg data in isolation. It is thus inevitable that mainstream protein crystallography will turn to diffuse scattering to model protein motions and improve crystallographic models. The time is ripe to make it happen.", "author" : [ { "dropping-particle" : "", "family" : "Wall", "given" : "Michael E", "non-dropping-particle" : "", "parse-names" : false, "suffix" : "" }, { "dropping-particle" : "", "family" : "Adams", "given" : "Paul D", "non-dropping-particle" : "", "parse-names" : false, "suffix" : "" }, { "dropping-particle" : "", "family" : "Fraser", "given" : "James S", "non-dropping-particle" : "", "parse-names" : false, "suffix" : "" }, { "dropping-particle" : "", "family" : "Sauter", "given" : "Nicholas K", "non-dropping-particle" : "", "parse-names" : false, "suffix" : "" } ], "container-title" : "Structure (London, England : 1993)", "id" : "ITEM-1", "issue" : "2", "issued" : { "date-parts" : [ [ "2014", "2", "4" ] ] }, "page" : "182-4", "title" : "Diffuse X-ray scattering to model protein motions.", "type" : "article-journal", "volume" : "22" }, "uris" : [ "http://www.mendeley.com/documents/?uuid=95d84871-f3bd-4f01-ab62-0e80a0002e2f" ] }, { "id" : "ITEM-2", "itemData" : { "DOI" : "10.1006/jmbi.1998.1754", "ISSN" : "0022-2836", "PMID" : "9636718", "abstract" : "Rigid-body motions are determined from a 1 ns molecular dynamics simulation of the unit cell of orthorhombic hen egg-white lysozyme and their contribution to X-ray diffuse scattering intensities are examined. Using a dynamical cluster technique, groups of backbone atoms that move as approximately rigid bodies are derived from the intramolecular interatomic fluctuation matrix. These groups tend to be local in the sequence or connected by disulphide bonds, and contain on average five residues each, X-ray diffuse scattering patterns, which are sensitive to collective motions, are calculated from the full simulation trajectory (including all the protein degrees of freedom). The results reproduce the main features of the experimental scattering. Diffuse scattering is also calculated from fitted trajectories of the rigid bodies. The full simulation diffuse scattering and atomic displacements are found to be well reproduced by a model in which the backbone atoms form the rigid groups determined using the dynamical cluster technique and the individual side-chains behave as separate rigid bodies: the resulting R-factor with the full simulation scattering is 5%. Quantitatively poorer agreement is obtained from trajectories in which the secondary structural elements of the protein are considered rigid. Rigid whole-molecule and domain motions make only minor contributions to the protein atom displacements. Finally, correlations in the interatomic fluctuations are examined directly using a canonical method.", "author" : [ { "dropping-particle" : "", "family" : "H\u00e9ry", "given" : "S", "non-dropping-particle" : "", "parse-names" : false, "suffix" : "" }, { "dropping-particle" : "", "family" : "Genest", "given" : "D", "non-dropping-particle" : "", "parse-names" : false, "suffix" : "" }, { "dropping-particle" : "", "family" : "Smith", "given" : "J C", "non-dropping-particle" : "", "parse-names" : false, "suffix" : "" } ], "container-title" : "Journal of molecular biology", "id" : "ITEM-2", "issue" : "1", "issued" : { "date-parts" : [ [ "1998", "5", "29" ] ] }, "page" : "303-19", "title" : "X-ray diffuse scattering and rigid-body motion in crystalline lysozyme probed by molecular dynamics simulation.", "type" : "article-journal", "volume" : "279" }, "uris" : [ "http://www.mendeley.com/documents/?uuid=35cc8f94-7b26-4701-b9e9-146e1708d3e8" ] }, { "id" : "ITEM-3", "itemData" : { "DOI" : "10.1073/pnas.1416744111", "ISSN" : "1091-6490", "PMID" : "25453071", "abstract" : "X-ray diffraction from protein crystals includes both sharply peaked Bragg reflections and diffuse intensity between the peaks. The information in Bragg scattering is limited to what is available in the mean electron density. The diffuse scattering arises from correlations in the electron density variations and therefore contains information about collective motions in proteins. Previous studies using molecular-dynamics (MD) simulations to model diffuse scattering have been hindered by insufficient sampling of the conformational ensemble. To overcome this issue, we have performed a 1.1-\u03bcs MD simulation of crystalline staphylococcal nuclease, providing 100-fold more sampling than previous studies. This simulation enables reproducible calculations of the diffuse intensity and predicts functionally important motions, including transitions among at least eight metastable states with different active-site geometries. The total diffuse intensity calculated using the MD model is highly correlated with the experimental data. In particular, there is excellent agreement for the isotropic component of the diffuse intensity, and substantial but weaker agreement for the anisotropic component. Decomposition of the MD model into protein and solvent components indicates that protein-solvent interactions contribute substantially to the overall diffuse intensity. We conclude that diffuse scattering can be used to validate predictions from MD simulations and can provide information to improve MD models of protein motions.", "author" : [ { "dropping-particle" : "", "family" : "Wall", "given" : "Michael E", "non-dropping-particle" : "", "parse-names" : false, "suffix" : "" }, { "dropping-particle" : "", "family" : "Benschoten", "given" : "Andrew H", "non-dropping-particle" : "Van", "parse-names" : false, "suffix" : "" }, { "dropping-particle" : "", "family" : "Sauter", "given" : "Nicholas K", "non-dropping-particle" : "", "parse-names" : false, "suffix" : "" }, { "dropping-particle" : "", "family" : "Adams", "given" : "Paul D", "non-dropping-particle" : "", "parse-names" : false, "suffix" : "" }, { "dropping-particle" : "", "family" : "Fraser", "given" : "James S", "non-dropping-particle" : "", "parse-names" : false, "suffix" : "" }, { "dropping-particle" : "", "family" : "Terwilliger", "given" : "Thomas C", "non-dropping-particle" : "", "parse-names" : false, "suffix" : "" } ], "container-title" : "Proceedings of the National Academy of Sciences of the United States of America", "id" : "ITEM-3", "issue" : "50", "issued" : { "date-parts" : [ [ "2014", "12", "16" ] ] }, "page" : "17887-92", "publisher" : "NATL ACAD SCIENCES, 2101 CONSTITUTION AVE NW, WASHINGTON, DC 20418 USA", "title" : "Conformational dynamics of a crystalline protein from microsecond-scale molecular dynamics simulations and diffuse X-ray scattering.", "type" : "article-journal", "volume" : "111" }, "uris" : [ "http://www.mendeley.com/documents/?uuid=53af7413-32cd-484a-833d-c6aea13919e5" ] } ], "mendeley" : { "formattedCitation" : "&lt;sup&gt;32,62,63&lt;/sup&gt;", "plainTextFormattedCitation" : "32,62,63", "previouslyFormattedCitation" : "&lt;sup&gt;31,61,62&lt;/sup&gt;" }, "properties" : { "noteIndex" : 0 }, "schema" : "https://github.com/citation-style-language/schema/raw/master/csl-citation.json" }</w:instrText>
       </w:r>
       <w:r>
         <w:fldChar w:fldCharType="separate"/>
@@ -10747,7 +12218,7 @@
           <w:noProof/>
           <w:vertAlign w:val="superscript"/>
         </w:rPr>
-        <w:t>9,18,19</w:t>
+        <w:t>32,62,63</w:t>
       </w:r>
       <w:r>
         <w:fldChar w:fldCharType="end"/>
@@ -10772,304 +12243,397 @@
       <w:r>
         <w:t xml:space="preserve">r made up mostly of the independent copies of the molecule of interest and solvent is only used to simulate the mother </w:t>
       </w:r>
-      <w:proofErr w:type="spellStart"/>
-      <w:r>
-        <w:t>liquour</w:t>
-      </w:r>
-      <w:proofErr w:type="spellEnd"/>
-      <w:r>
-        <w:t xml:space="preserve"> found in the interstices of the crystal. Thus in a crystal simulation a relatively greater portion of time is spent on calculations pertaining to the biomolecule. Plus there are many independent copies of the molecule being simulated at the same time thus further greatly increasing the degree of sampling. In this way crystal simulations can serve to help overcome both the sampling and validation problems in molecular dynamics.</w:t>
-      </w:r>
-    </w:p>
-    <w:p>
-      <w:pPr>
-        <w:jc w:val="both"/>
-      </w:pPr>
-      <w:r>
-        <w:t xml:space="preserve">We have thus introduced briefly the two methods of biomolecular crystallography and molecular dynamics in a way that should permit the general understanding of the work that follows. We continue with a specific presentation of the research carried out on the various aspects of molecular dynamics of crystals. Part I </w:t>
-      </w:r>
-      <w:r>
-        <w:t xml:space="preserve">is methodological and </w:t>
-      </w:r>
-      <w:r>
-        <w:t xml:space="preserve">deals </w:t>
-      </w:r>
-      <w:r>
-        <w:t>with the development of methods for all-atom crystal molecular dynamics simulations</w:t>
-      </w:r>
-      <w:r>
-        <w:t xml:space="preserve">. It investigates how to set up and carry out crystal simulations as well as how to analyze them given the unique qualities of the produced data. After investigating </w:t>
-      </w:r>
-      <w:r>
-        <w:t xml:space="preserve">pilot </w:t>
-      </w:r>
-      <w:r>
-        <w:t xml:space="preserve">simulations of </w:t>
-      </w:r>
-      <w:r>
-        <w:t xml:space="preserve">a </w:t>
-      </w:r>
-      <w:r>
-        <w:t xml:space="preserve">small peptide crystal (Chapter 2 and 3) </w:t>
-      </w:r>
-      <w:r>
-        <w:t>we move on to more relevant simulations of proteins</w:t>
-      </w:r>
-      <w:r>
-        <w:t xml:space="preserve"> (Chapter 4) and nucleic acids (Chapter 5). Chapters 2 and 3 also demonstrate </w:t>
-      </w:r>
-      <w:r>
-        <w:t>a</w:t>
-      </w:r>
-      <w:r>
-        <w:t xml:space="preserve"> proof of concept that information from molecular dynamics </w:t>
-      </w:r>
-      <w:r>
-        <w:t>crystal simulations</w:t>
-      </w:r>
-      <w:r>
-        <w:t xml:space="preserve"> can be directly used to </w:t>
-      </w:r>
-      <w:r>
-        <w:t>enhance</w:t>
-      </w:r>
-      <w:r>
-        <w:t xml:space="preserve"> our knowledge about crystals and to </w:t>
-      </w:r>
-      <w:r>
-        <w:t>aid in</w:t>
-      </w:r>
-      <w:r>
-        <w:t xml:space="preserve"> the interpretation of experimental data. Chapters 4 and 5 examine various aspects of molecular dynamics force field validation and </w:t>
-      </w:r>
-      <w:r>
-        <w:t>indicate</w:t>
-      </w:r>
-      <w:r>
-        <w:t xml:space="preserve"> possible further paths for improving force fields based on data obtained from crystal simulations. Chapter</w:t>
-      </w:r>
-      <w:r>
-        <w:t xml:space="preserve"> 2 first appeared in the </w:t>
-      </w:r>
-      <w:r>
-        <w:rPr>
-          <w:i/>
-        </w:rPr>
-        <w:t>Journal of the American Chemical Society</w:t>
-      </w:r>
-      <w:r>
-        <w:t xml:space="preserve"> as</w:t>
-      </w:r>
-      <w:r>
-        <w:t xml:space="preserve"> “Peptide Crystal Simulations Reveal Hidden Dynamics Pawel A. Janowski, David S. </w:t>
-      </w:r>
-      <w:proofErr w:type="spellStart"/>
-      <w:r>
-        <w:t>Cerutti</w:t>
-      </w:r>
-      <w:proofErr w:type="spellEnd"/>
-      <w:r>
-        <w:t>, James Holton, and David A. Case. Journal of the American Chemical Society 2013 135 (21), 7938-7948”.</w:t>
-      </w:r>
-      <w:r>
-        <w:t xml:space="preserve"> Chapter 3 first appeared in </w:t>
-      </w:r>
-      <w:r>
-        <w:rPr>
-          <w:i/>
-        </w:rPr>
-        <w:t>Protein Science</w:t>
-      </w:r>
-      <w:r>
-        <w:t xml:space="preserve"> as</w:t>
-      </w:r>
-      <w:r>
-        <w:t xml:space="preserve"> “Molecular Dynamics Simulation of Triclinic Lysozyme in a Crystal Lattice. Pawel A. Janowski, </w:t>
-      </w:r>
-      <w:proofErr w:type="spellStart"/>
-      <w:r>
-        <w:t>Chumei</w:t>
-      </w:r>
-      <w:proofErr w:type="spellEnd"/>
-      <w:r>
-        <w:t xml:space="preserve"> Liu, Jason </w:t>
-      </w:r>
-      <w:proofErr w:type="spellStart"/>
-      <w:r>
-        <w:t>Deckman</w:t>
-      </w:r>
-      <w:proofErr w:type="spellEnd"/>
-      <w:r>
-        <w:t>, David A. Case. Protein Science 2015.”</w:t>
-      </w:r>
-      <w:r>
-        <w:t xml:space="preserve"> Chapter 4 first appeared in </w:t>
-      </w:r>
-      <w:proofErr w:type="spellStart"/>
-      <w:r>
-        <w:rPr>
-          <w:i/>
-        </w:rPr>
-        <w:t>Biochimica</w:t>
-      </w:r>
-      <w:proofErr w:type="spellEnd"/>
-      <w:r>
-        <w:rPr>
-          <w:i/>
-        </w:rPr>
-        <w:t xml:space="preserve"> </w:t>
-      </w:r>
-      <w:proofErr w:type="gramStart"/>
-      <w:r>
-        <w:rPr>
-          <w:i/>
-        </w:rPr>
-        <w:t>et</w:t>
-      </w:r>
-      <w:proofErr w:type="gramEnd"/>
-      <w:r>
-        <w:rPr>
-          <w:i/>
-        </w:rPr>
-        <w:t xml:space="preserve"> </w:t>
-      </w:r>
-      <w:proofErr w:type="spellStart"/>
-      <w:r>
-        <w:rPr>
-          <w:i/>
-        </w:rPr>
-        <w:t>Biophysica</w:t>
-      </w:r>
-      <w:proofErr w:type="spellEnd"/>
-      <w:r>
-        <w:rPr>
-          <w:i/>
-        </w:rPr>
-        <w:t xml:space="preserve"> </w:t>
-      </w:r>
-      <w:proofErr w:type="spellStart"/>
-      <w:r>
-        <w:rPr>
-          <w:i/>
-        </w:rPr>
-        <w:t>Acta</w:t>
-      </w:r>
-      <w:proofErr w:type="spellEnd"/>
-      <w:r>
-        <w:t xml:space="preserve"> as</w:t>
-      </w:r>
-      <w:r>
-        <w:t xml:space="preserve"> “All-atom crystal simulations of DNA and RNA duplexes. </w:t>
-      </w:r>
-      <w:proofErr w:type="spellStart"/>
-      <w:r>
-        <w:t>Chunmei</w:t>
-      </w:r>
-      <w:proofErr w:type="spellEnd"/>
-      <w:r>
-        <w:t xml:space="preserve"> Liu, Pawel A. Janowski, David A. Case. </w:t>
-      </w:r>
-      <w:proofErr w:type="spellStart"/>
-      <w:r>
-        <w:t>Biochimica</w:t>
-      </w:r>
-      <w:proofErr w:type="spellEnd"/>
-      <w:r>
-        <w:t xml:space="preserve"> et </w:t>
-      </w:r>
-      <w:proofErr w:type="spellStart"/>
-      <w:proofErr w:type="gramStart"/>
-      <w:r>
-        <w:t>Biophysica</w:t>
-      </w:r>
-      <w:proofErr w:type="spellEnd"/>
-      <w:r>
-        <w:t xml:space="preserve">  </w:t>
-      </w:r>
-      <w:proofErr w:type="spellStart"/>
-      <w:r>
-        <w:t>Acta</w:t>
-      </w:r>
-      <w:proofErr w:type="spellEnd"/>
-      <w:proofErr w:type="gramEnd"/>
-      <w:r>
-        <w:t xml:space="preserve"> </w:t>
-      </w:r>
-      <w:r>
-        <w:t>2015 1850(5), 1059-1071.”</w:t>
-      </w:r>
-    </w:p>
-    <w:p>
-      <w:pPr>
-        <w:jc w:val="both"/>
-      </w:pPr>
-      <w:r>
-        <w:t xml:space="preserve">Part II </w:t>
-      </w:r>
-      <w:r>
-        <w:t>presents examples of</w:t>
-      </w:r>
-      <w:r>
-        <w:t xml:space="preserve"> crystal simulations</w:t>
-      </w:r>
-      <w:r>
-        <w:t xml:space="preserve"> used in</w:t>
-      </w:r>
-      <w:r>
-        <w:t xml:space="preserve"> applied biophysical research</w:t>
-      </w:r>
-      <w:r>
-        <w:t xml:space="preserve">. In Chapter 6 various states of the hairpin ribozyme are examined, both active precursor and transition states, to shed light on the specific mechanism of the enzyme’s self-cleavage reaction and to propose further paths for experimental validation. Chapter 7 studies </w:t>
-      </w:r>
-      <w:proofErr w:type="spellStart"/>
-      <w:r>
-        <w:t>Rnase</w:t>
-      </w:r>
-      <w:proofErr w:type="spellEnd"/>
-      <w:r>
-        <w:t xml:space="preserve"> A by a combination of solution state and crystal state molecular dynamics simulations in order to elucidate the mechanism of the phosphoryl transfer reaction it catalyzes. Chapter 6 first appeared in the </w:t>
-      </w:r>
-      <w:r>
-        <w:rPr>
-          <w:i/>
-        </w:rPr>
-        <w:t>Journal of the American Chemical Society</w:t>
-      </w:r>
-      <w:r>
-        <w:t xml:space="preserve"> as </w:t>
-      </w:r>
-      <w:r>
-        <w:t xml:space="preserve">“Evidence for the Role of Active Site Residues in the Hairpin Ribozyme from Molecular Simulations along the Reaction Path. Hugh </w:t>
-      </w:r>
-      <w:proofErr w:type="spellStart"/>
-      <w:r>
-        <w:t>Heldenbrand</w:t>
-      </w:r>
-      <w:proofErr w:type="spellEnd"/>
-      <w:r>
-        <w:t xml:space="preserve">, Pawel A. Janowski, George </w:t>
-      </w:r>
-      <w:proofErr w:type="spellStart"/>
-      <w:r>
-        <w:t>Giambaşu</w:t>
-      </w:r>
-      <w:proofErr w:type="spellEnd"/>
-      <w:r>
-        <w:t xml:space="preserve">, Timothy J. Giese, Joseph E. </w:t>
-      </w:r>
-      <w:proofErr w:type="spellStart"/>
-      <w:r>
-        <w:t>Wedekind</w:t>
-      </w:r>
-      <w:proofErr w:type="spellEnd"/>
-      <w:r>
-        <w:t>, and Darrin M. York. Journal of the American Chemical Society 2014 136 (22), 7789-7792.”</w:t>
-      </w:r>
-      <w:r>
-        <w:t xml:space="preserve"> Chapter 7 is being prepared for submission.</w:t>
+      <w:r>
+        <w:t>liquor</w:t>
       </w:r>
       <w:bookmarkStart w:id="14" w:name="_GoBack"/>
       <w:bookmarkEnd w:id="14"/>
+      <w:r>
+        <w:t xml:space="preserve"> found in the interstices of the crystal. Thus in a crystal simulation a relatively greater portion of time is spent on calculations pertaining to the biomolecule. Plus there are many independent copies of the molecule being simulated at the same time thus further greatly increasing the degree of sampling. In this way crystal simulations can serve to help overcome both the sampling and validation problems in molecular dynamics.</w:t>
+      </w:r>
+    </w:p>
+    <w:p>
+      <w:pPr>
+        <w:jc w:val="both"/>
+      </w:pPr>
+      <w:r>
+        <w:t xml:space="preserve">We have thus introduced briefly the two methods of biomolecular crystallography and molecular dynamics in a way that should permit the general understanding of the work that follows. We continue with a specific presentation of the research carried out on the various aspects of molecular dynamics of crystals. Part I </w:t>
+      </w:r>
+      <w:r>
+        <w:t xml:space="preserve">is methodological and </w:t>
+      </w:r>
+      <w:r>
+        <w:t xml:space="preserve">deals </w:t>
+      </w:r>
+      <w:r>
+        <w:t>with the development of methods for all-atom crystal molecular dynamics simulations</w:t>
+      </w:r>
+      <w:r>
+        <w:t xml:space="preserve">. It investigates how to set up and carry out crystal simulations as well as how to analyze them given the unique qualities of the produced data. After investigating </w:t>
+      </w:r>
+      <w:r>
+        <w:t xml:space="preserve">pilot </w:t>
+      </w:r>
+      <w:r>
+        <w:t xml:space="preserve">simulations of </w:t>
+      </w:r>
+      <w:r>
+        <w:t xml:space="preserve">a </w:t>
+      </w:r>
+      <w:r>
+        <w:t xml:space="preserve">small peptide crystal (Chapter 2 and 3) </w:t>
+      </w:r>
+      <w:r>
+        <w:t>we move on to more relevant simulations of proteins</w:t>
+      </w:r>
+      <w:r>
+        <w:t xml:space="preserve"> (Chapter 4) and nucleic acids (Chapter 5). Chapters 2 and 3 also demonstrate </w:t>
+      </w:r>
+      <w:r>
+        <w:t>a</w:t>
+      </w:r>
+      <w:r>
+        <w:t xml:space="preserve"> proof of concept that information from molecular dynamics </w:t>
+      </w:r>
+      <w:r>
+        <w:t>crystal simulations</w:t>
+      </w:r>
+      <w:r>
+        <w:t xml:space="preserve"> can be directly used to </w:t>
+      </w:r>
+      <w:r>
+        <w:t>enhance</w:t>
+      </w:r>
+      <w:r>
+        <w:t xml:space="preserve"> our knowledge about crystals and to </w:t>
+      </w:r>
+      <w:r>
+        <w:t>aid in</w:t>
+      </w:r>
+      <w:r>
+        <w:t xml:space="preserve"> the interpretation of experimental data. Chapters 4 and 5 examine various aspects of molecular dynamics force field validation and </w:t>
+      </w:r>
+      <w:r>
+        <w:t>indicate</w:t>
+      </w:r>
+      <w:r>
+        <w:t xml:space="preserve"> possible further paths for improving force fields based on data obtained from crystal simulations. Chapter</w:t>
+      </w:r>
+      <w:r>
+        <w:t xml:space="preserve"> 2 first appeared in the </w:t>
+      </w:r>
+      <w:r>
+        <w:rPr>
+          <w:i/>
+        </w:rPr>
+        <w:t>Journal of the American Chemical Society</w:t>
+      </w:r>
+      <w:r>
+        <w:t xml:space="preserve"> as</w:t>
+      </w:r>
+      <w:r>
+        <w:t xml:space="preserve"> “Peptide Crystal Simulations Reveal Hidden Dynamics Pawel A. Janowski, David S. </w:t>
+      </w:r>
+      <w:proofErr w:type="spellStart"/>
+      <w:r>
+        <w:t>Cerutti</w:t>
+      </w:r>
+      <w:proofErr w:type="spellEnd"/>
+      <w:r>
+        <w:t>, James Holton, and David A. Case. Journal of the American Chemical Society 2013 135 (21), 7938-7948</w:t>
+      </w:r>
+      <w:r>
+        <w:t>.</w:t>
+      </w:r>
+      <w:r>
+        <w:t>”</w:t>
+      </w:r>
+      <w:r>
+        <w:fldChar w:fldCharType="begin" w:fldLock="1"/>
+      </w:r>
+      <w:r>
+        <w:instrText>ADDIN CSL_CITATION { "citationItems" : [ { "id" : "ITEM-1", "itemData" : { "DOI" : "10.1021/ja401382y", "author" : [ { "dropping-particle" : "", "family" : "Janowski", "given" : "Pawel A", "non-dropping-particle" : "", "parse-names" : false, "suffix" : "" }, { "dropping-particle" : "", "family" : "Cerutti", "given" : "David S", "non-dropping-particle" : "", "parse-names" : false, "suffix" : "" }, { "dropping-particle" : "", "family" : "Holton", "given" : "James M", "non-dropping-particle" : "", "parse-names" : false, "suffix" : "" }, { "dropping-particle" : "", "family" : "Case", "given" : "David A", "non-dropping-particle" : "", "parse-names" : false, "suffix" : "" } ], "container-title" : "Journal of the American Chemical Society", "id" : "ITEM-1", "issue" : "21", "issued" : { "date-parts" : [ [ "2013" ] ] }, "page" : "7938-7948", "title" : "Peptide crystal simulations reveal hidden dynamics", "type" : "article-journal", "volume" : "135" }, "uris" : [ "http://www.mendeley.com/documents/?uuid=5cb1ec29-7adf-492c-babb-ea76d21a038d" ] } ], "mendeley" : { "formattedCitation" : "&lt;sup&gt;40&lt;/sup&gt;", "plainTextFormattedCitation" : "40", "previouslyFormattedCitation" : "&lt;sup&gt;39&lt;/sup&gt;" }, "properties" : { "noteIndex" : 0 }, "schema" : "https://github.com/citation-style-language/schema/raw/master/csl-citation.json" }</w:instrText>
+      </w:r>
+      <w:r>
+        <w:fldChar w:fldCharType="separate"/>
+      </w:r>
+      <w:r>
+        <w:rPr>
+          <w:noProof/>
+          <w:vertAlign w:val="superscript"/>
+        </w:rPr>
+        <w:t>40</w:t>
+      </w:r>
+      <w:r>
+        <w:fldChar w:fldCharType="end"/>
+      </w:r>
+      <w:r>
+        <w:t xml:space="preserve"> Chapter </w:t>
+      </w:r>
+      <w:r>
+        <w:t>4</w:t>
+      </w:r>
+      <w:r>
+        <w:t xml:space="preserve"> first appeared in </w:t>
+      </w:r>
+      <w:r>
+        <w:rPr>
+          <w:i/>
+        </w:rPr>
+        <w:t>Protein Science</w:t>
+      </w:r>
+      <w:r>
+        <w:t xml:space="preserve"> as</w:t>
+      </w:r>
+      <w:r>
+        <w:t xml:space="preserve"> “Molecular Dynamics Simulation of Triclinic Lysozyme in a Crystal Lattice. Pawel A. Janowski, </w:t>
+      </w:r>
+      <w:proofErr w:type="spellStart"/>
+      <w:r>
+        <w:t>Chumei</w:t>
+      </w:r>
+      <w:proofErr w:type="spellEnd"/>
+      <w:r>
+        <w:t xml:space="preserve"> Liu, Jason </w:t>
+      </w:r>
+      <w:proofErr w:type="spellStart"/>
+      <w:r>
+        <w:t>Deckman</w:t>
+      </w:r>
+      <w:proofErr w:type="spellEnd"/>
+      <w:r>
+        <w:t>, David A. Case. Protein Science 2015.”</w:t>
+      </w:r>
+      <w:r>
+        <w:fldChar w:fldCharType="begin" w:fldLock="1"/>
+      </w:r>
+      <w:r>
+        <w:instrText>ADDIN CSL_CITATION { "citationItems" : [ { "id" : "ITEM-1", "itemData" : { "DOI" : "10.1002/pro.2713", "ISSN" : "1469-896X", "PMID" : "26013419", "abstract" : "Molecular dynamics simulations of crystals can enlighten interpretation of experimental x-ray crystallography data and elucidate structural dynamics and heterogeneity in biomolecular crystals. Furthermore, because of the direct comparison against experimental data, they can inform assessment of molecular dynamics methods and force fields. We present microsecond scale results for triclinic hen egg-white lysozyme in a supercell consisting of twelve independent unit cells using four contemporary force fields (Amber ff99SB, ff14ipq, ff14SB and CHARMM 36) in crystalline and solvated states (for ff14SB only). We find the crystal simulations consistent across multiple runs of the same force field and robust to various solvent equilibration schemes. However convergence is slow compared to solvent simulations. All of the tested force fields reproduce experimental structural and dynamic properties well, but Amber ff14SB maintains structure and reproduces fluctuations closest to the experimental model: its average backbone structure differs from the deposited structure by 0.37\u00c5; by contrast, the average backbone structure in solution differs from the deposited by 0.65\u00c5. All of the simulations are affected by a small progressive deterioration of the crystal lattice, presumably due to imperfect modeling of hydrogen bonding and other crystal contact interactions; this artifact is smallest in ff14SB, with average lattice positions deviating by 0.20\u00c5 from ideal. Side-chain disorder is surprisingly low with fewer than 30% of the non-glycine or alanine residues exhibiting significantly populated alternate rotamers. Our results provide helpful insight into the methodology of biomolecular crystal simulations and indicate directions for future work to obtain more accurate energy models for molecular dynamics. This article is protected by copyright. All rights reserved.", "author" : [ { "dropping-particle" : "", "family" : "Janowski", "given" : "Pawel A", "non-dropping-particle" : "", "parse-names" : false, "suffix" : "" }, { "dropping-particle" : "", "family" : "Liu", "given" : "Chunmei", "non-dropping-particle" : "", "parse-names" : false, "suffix" : "" }, { "dropping-particle" : "", "family" : "Deckman", "given" : "Jason", "non-dropping-particle" : "", "parse-names" : false, "suffix" : "" }, { "dropping-particle" : "", "family" : "Case", "given" : "David A", "non-dropping-particle" : "", "parse-names" : false, "suffix" : "" } ], "container-title" : "Protein science : a publication of the Protein Society", "id" : "ITEM-1", "issued" : { "date-parts" : [ [ "2015", "5", "26" ] ] }, "title" : "Molecular dynamics simulation of triclinic lysozyme in a crystal lattice.", "type" : "article-journal" }, "uris" : [ "http://www.mendeley.com/documents/?uuid=4b4e1ef5-6ab8-400f-b217-246aa13890ab" ] } ], "mendeley" : { "formattedCitation" : "&lt;sup&gt;41&lt;/sup&gt;", "plainTextFormattedCitation" : "41", "previouslyFormattedCitation" : "&lt;sup&gt;40&lt;/sup&gt;" }, "properties" : { "noteIndex" : 0 }, "schema" : "https://github.com/citation-style-language/schema/raw/master/csl-citation.json" }</w:instrText>
+      </w:r>
+      <w:r>
+        <w:fldChar w:fldCharType="separate"/>
+      </w:r>
+      <w:r>
+        <w:rPr>
+          <w:noProof/>
+          <w:vertAlign w:val="superscript"/>
+        </w:rPr>
+        <w:t>41</w:t>
+      </w:r>
+      <w:r>
+        <w:fldChar w:fldCharType="end"/>
+      </w:r>
+      <w:r>
+        <w:t xml:space="preserve"> Chapter </w:t>
+      </w:r>
+      <w:r>
+        <w:t>5</w:t>
+      </w:r>
+      <w:r>
+        <w:t xml:space="preserve"> first appeared in </w:t>
+      </w:r>
+      <w:proofErr w:type="spellStart"/>
+      <w:r>
+        <w:rPr>
+          <w:i/>
+        </w:rPr>
+        <w:t>Biochimica</w:t>
+      </w:r>
+      <w:proofErr w:type="spellEnd"/>
+      <w:r>
+        <w:rPr>
+          <w:i/>
+        </w:rPr>
+        <w:t xml:space="preserve"> </w:t>
+      </w:r>
+      <w:proofErr w:type="gramStart"/>
+      <w:r>
+        <w:rPr>
+          <w:i/>
+        </w:rPr>
+        <w:t>et</w:t>
+      </w:r>
+      <w:proofErr w:type="gramEnd"/>
+      <w:r>
+        <w:rPr>
+          <w:i/>
+        </w:rPr>
+        <w:t xml:space="preserve"> </w:t>
+      </w:r>
+      <w:proofErr w:type="spellStart"/>
+      <w:r>
+        <w:rPr>
+          <w:i/>
+        </w:rPr>
+        <w:t>Biophysica</w:t>
+      </w:r>
+      <w:proofErr w:type="spellEnd"/>
+      <w:r>
+        <w:rPr>
+          <w:i/>
+        </w:rPr>
+        <w:t xml:space="preserve"> </w:t>
+      </w:r>
+      <w:proofErr w:type="spellStart"/>
+      <w:r>
+        <w:rPr>
+          <w:i/>
+        </w:rPr>
+        <w:t>Acta</w:t>
+      </w:r>
+      <w:proofErr w:type="spellEnd"/>
+      <w:r>
+        <w:t xml:space="preserve"> as</w:t>
+      </w:r>
+      <w:r>
+        <w:t xml:space="preserve"> “All-atom crystal simulations of DNA and RNA duplexes. </w:t>
+      </w:r>
+      <w:proofErr w:type="spellStart"/>
+      <w:r>
+        <w:t>Chunmei</w:t>
+      </w:r>
+      <w:proofErr w:type="spellEnd"/>
+      <w:r>
+        <w:t xml:space="preserve"> Liu, Pawel A. Janowski, David A. Case. </w:t>
+      </w:r>
+      <w:proofErr w:type="spellStart"/>
+      <w:r>
+        <w:t>Biochimica</w:t>
+      </w:r>
+      <w:proofErr w:type="spellEnd"/>
+      <w:r>
+        <w:t xml:space="preserve"> et </w:t>
+      </w:r>
+      <w:proofErr w:type="spellStart"/>
+      <w:r>
+        <w:t>Biophysica</w:t>
+      </w:r>
+      <w:proofErr w:type="spellEnd"/>
+      <w:r>
+        <w:t xml:space="preserve">  </w:t>
+      </w:r>
+      <w:proofErr w:type="spellStart"/>
+      <w:r>
+        <w:t>Acta</w:t>
+      </w:r>
+      <w:proofErr w:type="spellEnd"/>
+      <w:r>
+        <w:t xml:space="preserve"> </w:t>
+      </w:r>
+      <w:r>
+        <w:t>2015 1850(5), 1059-1071.”</w:t>
+      </w:r>
+      <w:r>
+        <w:fldChar w:fldCharType="begin" w:fldLock="1"/>
+      </w:r>
+      <w:r>
+        <w:instrText>ADDIN CSL_CITATION { "citationItems" : [ { "id" : "ITEM-1", "itemData" : { "DOI" : "10.1016/j.bbagen.2014.09.018", "ISSN" : "0006-3002", "PMID" : "25255706", "abstract" : "BACKGROUND: Molecular dynamics simulations can complement experimental measures of structure and dynamics of biomolecules. The quality of such simulations can be tested by comparisons to models refined against experimental crystallographic data.\n\nMETHODS: We report simulations of DNA and RNA duplexes in their crystalline environment. The calculations mimic the conditions for PDB entries 1D23 [d(CGATCGATCG)2] and 1RNA [(UUAUAUAUAUAUAA)2], and contain 8 unit cells, each with 4 copies of the Watson-Crick duplex; this yields in aggregate 64\u03bcs of duplex sampling for DNA and 16\u03bcs for RNA.\n\nRESULTS: The duplex structures conform much more closely to the average structure seen in the crystal than do structures extracted from a solution simulation with the same force field. Sequence-dependent variations in helical parameters, and in groove widths, are largely maintained in the crystal structure, but are smoothed out in solution. However, the integrity of the crystal lattice is slowly degraded in both simulations, with the result that the interfaces between chains become heterogeneous. This problem is more severe for the DNA crystal, which has fewer inter-chain hydrogen bond contacts than does the RNA crystal.\n\nCONCLUSIONS: Crystal simulations using current force fields reproduce many features of observed crystal structures, but suffer from a gradual degradation of the integrity of the crystal lattice.\n\nGENERAL SIGNIFICANCE: The results offer insights into force-field simulations that test their ability to preserve weak interactions between chains, which will be of importance also in non-crystalline applications that involve binding and recognition. This article is part of a Special Issue entitled Recent developments of molecular dynamics.", "author" : [ { "dropping-particle" : "", "family" : "Liu", "given" : "Chunmei", "non-dropping-particle" : "", "parse-names" : false, "suffix" : "" }, { "dropping-particle" : "", "family" : "Janowski", "given" : "Pawel A", "non-dropping-particle" : "", "parse-names" : false, "suffix" : "" }, { "dropping-particle" : "", "family" : "Case", "given" : "David A", "non-dropping-particle" : "", "parse-names" : false, "suffix" : "" } ], "container-title" : "Biochimica et biophysica acta", "id" : "ITEM-1", "issue" : "5", "issued" : { "date-parts" : [ [ "2015", "5" ] ] }, "page" : "1059-71", "title" : "All-atom crystal simulations of DNA and RNA duplexes.", "type" : "article-journal", "volume" : "1850" }, "uris" : [ "http://www.mendeley.com/documents/?uuid=6b08a29d-e9a8-40f3-9046-353327b9ee13" ] } ], "mendeley" : { "formattedCitation" : "&lt;sup&gt;47&lt;/sup&gt;", "plainTextFormattedCitation" : "47", "previouslyFormattedCitation" : "&lt;sup&gt;46&lt;/sup&gt;" }, "properties" : { "noteIndex" : 0 }, "schema" : "https://github.com/citation-style-language/schema/raw/master/csl-citation.json" }</w:instrText>
+      </w:r>
+      <w:r>
+        <w:fldChar w:fldCharType="separate"/>
+      </w:r>
+      <w:r>
+        <w:rPr>
+          <w:noProof/>
+          <w:vertAlign w:val="superscript"/>
+        </w:rPr>
+        <w:t>47</w:t>
+      </w:r>
+      <w:r>
+        <w:fldChar w:fldCharType="end"/>
+      </w:r>
+      <w:r>
+        <w:t xml:space="preserve"> Chapter 3 is being prepared for submission.</w:t>
+      </w:r>
+    </w:p>
+    <w:p>
+      <w:pPr>
+        <w:jc w:val="both"/>
+      </w:pPr>
+      <w:r>
+        <w:t xml:space="preserve">Part II </w:t>
+      </w:r>
+      <w:r>
+        <w:t>presents examples of</w:t>
+      </w:r>
+      <w:r>
+        <w:t xml:space="preserve"> crystal simulations</w:t>
+      </w:r>
+      <w:r>
+        <w:t xml:space="preserve"> used in</w:t>
+      </w:r>
+      <w:r>
+        <w:t xml:space="preserve"> applied biophysical research</w:t>
+      </w:r>
+      <w:r>
+        <w:t xml:space="preserve">. In Chapter 6 various states of the hairpin ribozyme are examined, both active precursor and transition states, to shed light on the specific mechanism of the enzyme’s self-cleavage reaction and to propose further paths for experimental validation. Chapter 7 studies </w:t>
+      </w:r>
+      <w:proofErr w:type="spellStart"/>
+      <w:r>
+        <w:t>Rnase</w:t>
+      </w:r>
+      <w:proofErr w:type="spellEnd"/>
+      <w:r>
+        <w:t xml:space="preserve"> A by a combination of solution state and crystal state molecular dynamics simulations in order to elucidate the mechanism of the phosphoryl transfer reaction it catalyzes. Chapter 6 first appeared in the </w:t>
+      </w:r>
+      <w:r>
+        <w:rPr>
+          <w:i/>
+        </w:rPr>
+        <w:t>Journal of the American Chemical Society</w:t>
+      </w:r>
+      <w:r>
+        <w:t xml:space="preserve"> as </w:t>
+      </w:r>
+      <w:r>
+        <w:t xml:space="preserve">“Evidence for the Role of Active Site Residues in the Hairpin Ribozyme from Molecular Simulations along the Reaction Path. Hugh </w:t>
+      </w:r>
+      <w:proofErr w:type="spellStart"/>
+      <w:r>
+        <w:t>Heldenbrand</w:t>
+      </w:r>
+      <w:proofErr w:type="spellEnd"/>
+      <w:r>
+        <w:t xml:space="preserve">, Pawel A. Janowski, George </w:t>
+      </w:r>
+      <w:proofErr w:type="spellStart"/>
+      <w:r>
+        <w:t>Giambaşu</w:t>
+      </w:r>
+      <w:proofErr w:type="spellEnd"/>
+      <w:r>
+        <w:t xml:space="preserve">, Timothy J. Giese, Joseph E. </w:t>
+      </w:r>
+      <w:proofErr w:type="spellStart"/>
+      <w:r>
+        <w:t>Wedekind</w:t>
+      </w:r>
+      <w:proofErr w:type="spellEnd"/>
+      <w:r>
+        <w:t>, and Darrin M. York. Journal of the American Chemical Society 2014 136 (22), 7789-7792.”</w:t>
+      </w:r>
+      <w:r>
+        <w:fldChar w:fldCharType="begin" w:fldLock="1"/>
+      </w:r>
+      <w:r>
+        <w:instrText>ADDIN CSL_CITATION { "citationItems" : [ { "id" : "ITEM-1", "itemData" : { "DOI" : "10.1021/ja500180q", "ISSN" : "1520-5126", "PMID" : "24842535", "abstract" : "The hairpin ribozyme accelerates a phosphoryl transfer reaction without catalytic participation of divalent metal ions. Residues A38 and G8 have been implicated as playing roles in general acid and base catalysis, respectively. Here we explore the structure and dynamics of key active site residues using more than 1 \u03bcs of molecular dynamics simulations of the hairpin ribozyme at different stages along the catalytic pathway. Analysis of results indicates hydrogen bond interactions between the nucleophile and proR nonbridging oxygen are correlated with active inline attack conformations. Further, the simulation results suggest a possible alternative role for G8 to promote inline fitness and facilitate activation of the nucleophile by hydrogen bonding, although this does not necessarily exclude an additional role as a general base. Finally, we suggest that substitution of G8 with N7- or N3-deazaguanosine which have elevated pKa values, both with and without thio modifications at the 5' leaving group position, would provide valuable insight into the specific role of G8 in catalysis.", "author" : [ { "dropping-particle" : "", "family" : "Heldenbrand", "given" : "Hugh", "non-dropping-particle" : "", "parse-names" : false, "suffix" : "" }, { "dropping-particle" : "", "family" : "Janowski", "given" : "Pawel A", "non-dropping-particle" : "", "parse-names" : false, "suffix" : "" }, { "dropping-particle" : "", "family" : "Giamba\u015fu", "given" : "George", "non-dropping-particle" : "", "parse-names" : false, "suffix" : "" }, { "dropping-particle" : "", "family" : "Giese", "given" : "Timothy J", "non-dropping-particle" : "", "parse-names" : false, "suffix" : "" }, { "dropping-particle" : "", "family" : "Wedekind", "given" : "Joseph E", "non-dropping-particle" : "", "parse-names" : false, "suffix" : "" }, { "dropping-particle" : "", "family" : "York", "given" : "Darrin M", "non-dropping-particle" : "", "parse-names" : false, "suffix" : "" } ], "container-title" : "Journal of the American Chemical Society", "id" : "ITEM-1", "issue" : "22", "issued" : { "date-parts" : [ [ "2014", "6", "4" ] ] }, "page" : "7789-92", "publisher" : "American Chemical Society", "title" : "Evidence for the role of active site residues in the hairpin ribozyme from molecular simulations along the reaction path.", "type" : "article-journal", "volume" : "136" }, "uris" : [ "http://www.mendeley.com/documents/?uuid=18d77a64-d384-4e50-b29e-04c58c3a3216" ] } ], "mendeley" : { "formattedCitation" : "&lt;sup&gt;31&lt;/sup&gt;", "plainTextFormattedCitation" : "31" }, "properties" : { "noteIndex" : 0 }, "schema" : "https://github.com/citation-style-language/schema/raw/master/csl-citation.json" }</w:instrText>
+      </w:r>
+      <w:r>
+        <w:fldChar w:fldCharType="separate"/>
+      </w:r>
+      <w:r>
+        <w:rPr>
+          <w:noProof/>
+          <w:vertAlign w:val="superscript"/>
+        </w:rPr>
+        <w:t>31</w:t>
+      </w:r>
+      <w:r>
+        <w:fldChar w:fldCharType="end"/>
+      </w:r>
+      <w:r>
+        <w:t xml:space="preserve"> Chapter 7 is being prepared for submission.</w:t>
+      </w:r>
     </w:p>
     <w:p>
       <w:pPr>
@@ -11499,7 +13063,7 @@
     <w:p>
       <w:pPr>
         <w:pStyle w:val="NormalWeb"/>
-        <w:divId w:val="1310591564"/>
+        <w:divId w:val="580334089"/>
         <w:rPr>
           <w:rFonts w:ascii="Garamond" w:eastAsiaTheme="minorEastAsia" w:hAnsi="Garamond"/>
           <w:noProof/>
@@ -11527,7 +13091,7 @@
     <w:p>
       <w:pPr>
         <w:pStyle w:val="NormalWeb"/>
-        <w:divId w:val="1310591564"/>
+        <w:divId w:val="580334089"/>
         <w:rPr>
           <w:rFonts w:ascii="Garamond" w:hAnsi="Garamond"/>
           <w:noProof/>
@@ -11540,13 +13104,13 @@
           <w:noProof/>
           <w:sz w:val="22"/>
         </w:rPr>
-        <w:t>2. Van den Bedem H, Bhabha G, Yang K, Wright PE, Fraser JS. Automated identification of functional dynamic contact networks from X-ray crystallography. 2013;10(9):896–902.</w:t>
+        <w:t>2. Allen M, Tildesley D. Computer Simulations of Liquids. Oxford University Press; 1989.</w:t>
       </w:r>
     </w:p>
     <w:p>
       <w:pPr>
         <w:pStyle w:val="NormalWeb"/>
-        <w:divId w:val="1310591564"/>
+        <w:divId w:val="580334089"/>
         <w:rPr>
           <w:rFonts w:ascii="Garamond" w:hAnsi="Garamond"/>
           <w:noProof/>
@@ -11559,13 +13123,13 @@
           <w:noProof/>
           <w:sz w:val="22"/>
         </w:rPr>
-        <w:t>3. Borek D, Minor W, Otwinowski Z. Measurement errors and their consequences in protein crystallography. 2003;59(11):2031–2038.</w:t>
+        <w:t>3. Andersen HC. Rattle: A “velocity” version of the shake algorithm for molecular dynamics calculations. 1983;52(1):24–34.</w:t>
       </w:r>
     </w:p>
     <w:p>
       <w:pPr>
         <w:pStyle w:val="NormalWeb"/>
-        <w:divId w:val="1310591564"/>
+        <w:divId w:val="580334089"/>
         <w:rPr>
           <w:rFonts w:ascii="Garamond" w:hAnsi="Garamond"/>
           <w:noProof/>
@@ -11578,13 +13142,13 @@
           <w:noProof/>
           <w:sz w:val="22"/>
         </w:rPr>
-        <w:t>4. Burnley BT, Afonine P V, Adams PD, Gros P. Modelling dynamics in protein crystal structures by ensemble refinement. 2012;1:e00311.</w:t>
+        <w:t>4. Van den Bedem H, Bhabha G, Yang K, Wright PE, Fraser JS. Automated identification of functional dynamic contact networks from X-ray crystallography. 2013;10(9):896–902.</w:t>
       </w:r>
     </w:p>
     <w:p>
       <w:pPr>
         <w:pStyle w:val="NormalWeb"/>
-        <w:divId w:val="1310591564"/>
+        <w:divId w:val="580334089"/>
         <w:rPr>
           <w:rFonts w:ascii="Garamond" w:hAnsi="Garamond"/>
           <w:noProof/>
@@ -11597,13 +13161,13 @@
           <w:noProof/>
           <w:sz w:val="22"/>
         </w:rPr>
-        <w:t>5. Case DA, Babin V, Berryman JT, Betz RM, Cai Q, Cerutti DS, Cheatham, III TE, Darden TA, Duke RE, Gohlke H, et al. AMBER 14. 2014.</w:t>
+        <w:t>5. Berendsen HJC, Grigera JR, Straatsma TP. The missing term in effective pair potentials. 1987;91(24):6269–6271.</w:t>
       </w:r>
     </w:p>
     <w:p>
       <w:pPr>
         <w:pStyle w:val="NormalWeb"/>
-        <w:divId w:val="1310591564"/>
+        <w:divId w:val="580334089"/>
         <w:rPr>
           <w:rFonts w:ascii="Garamond" w:hAnsi="Garamond"/>
           <w:noProof/>
@@ -11616,13 +13180,13 @@
           <w:noProof/>
           <w:sz w:val="22"/>
         </w:rPr>
-        <w:t>6. Fraser JS, van den Bedem H, Samelson AJ, Lang PT, Holton JM, Echols N, Alber T. Accessing protein conformational ensembles using room-temperature X-ray crystallography. 2011;108(39):16247–52.</w:t>
+        <w:t>6. Berendsen HJC, Postma JPM, van Gunsteren WF, DiNola A, Haak JR. Molecular dynamics with coupling to an external bath. 1984;81(8):3684.</w:t>
       </w:r>
     </w:p>
     <w:p>
       <w:pPr>
         <w:pStyle w:val="NormalWeb"/>
-        <w:divId w:val="1310591564"/>
+        <w:divId w:val="580334089"/>
         <w:rPr>
           <w:rFonts w:ascii="Garamond" w:hAnsi="Garamond"/>
           <w:noProof/>
@@ -11635,13 +13199,13 @@
           <w:noProof/>
           <w:sz w:val="22"/>
         </w:rPr>
-        <w:t>7. Fraser JS, Jackson CJ. Mining electron density for functionally relevant protein polysterism in crystal structures. 2011;68(11):1829–41.</w:t>
+        <w:t>7. Berman HM, Westbrook J, Feng Z, Gilliland G, Bhat TN, Weissig H, Shindyalov IN, Bourne PE. The Protein Data Bank. 2000;28(1):235–42.</w:t>
       </w:r>
     </w:p>
     <w:p>
       <w:pPr>
         <w:pStyle w:val="NormalWeb"/>
-        <w:divId w:val="1310591564"/>
+        <w:divId w:val="580334089"/>
         <w:rPr>
           <w:rFonts w:ascii="Garamond" w:hAnsi="Garamond"/>
           <w:noProof/>
@@ -11654,13 +13218,13 @@
           <w:noProof/>
           <w:sz w:val="22"/>
         </w:rPr>
-        <w:t>8. Furnham N, Blundell TL, DePristo MA, Terwilliger TC. Is one solution good enough? 2006;13(3):184–5.</w:t>
+        <w:t>8. Blow D. Outline of Crystallography for Biologists. New York: Oxford University Press; 2002.</w:t>
       </w:r>
     </w:p>
     <w:p>
       <w:pPr>
         <w:pStyle w:val="NormalWeb"/>
-        <w:divId w:val="1310591564"/>
+        <w:divId w:val="580334089"/>
         <w:rPr>
           <w:rFonts w:ascii="Garamond" w:hAnsi="Garamond"/>
           <w:noProof/>
@@ -11673,13 +13237,13 @@
           <w:noProof/>
           <w:sz w:val="22"/>
         </w:rPr>
-        <w:t>9. Héry S, Genest D, Smith JC. X-ray diffuse scattering and rigid-body motion in crystalline lysozyme probed by molecular dynamics simulation. 1998;279(1):303–19.</w:t>
+        <w:t>9. Borek D, Minor W, Otwinowski Z. Measurement errors and their consequences in protein crystallography. 2003;59(11):2031–2038.</w:t>
       </w:r>
     </w:p>
     <w:p>
       <w:pPr>
         <w:pStyle w:val="NormalWeb"/>
-        <w:divId w:val="1310591564"/>
+        <w:divId w:val="580334089"/>
         <w:rPr>
           <w:rFonts w:ascii="Garamond" w:hAnsi="Garamond"/>
           <w:noProof/>
@@ -11692,13 +13256,13 @@
           <w:noProof/>
           <w:sz w:val="22"/>
         </w:rPr>
-        <w:t>10. Hess B, Kutzner C, van der Spoel D, Lindahl E. GROMACS 4:  Algorithms for Highly Efficient, Load-Balanced, and Scalable Molecular Simulation. 2008;4(3):435–447.</w:t>
+        <w:t>10. Bowers KJ, Dror RO, Shaw DE. The midpoint method for parallelization of particle simulations. 2006;124(18):184109.</w:t>
       </w:r>
     </w:p>
     <w:p>
       <w:pPr>
         <w:pStyle w:val="NormalWeb"/>
-        <w:divId w:val="1310591564"/>
+        <w:divId w:val="580334089"/>
         <w:rPr>
           <w:rFonts w:ascii="Garamond" w:hAnsi="Garamond"/>
           <w:noProof/>
@@ -11711,13 +13275,13 @@
           <w:noProof/>
           <w:sz w:val="22"/>
         </w:rPr>
-        <w:t>11. Holton JM. A beginner’s guide to radiation damage. 2009;16(Pt 2):133–42.</w:t>
+        <w:t>11. Bowers KJ, Dror RO, Shaw DE. Zonal methods for the parallel execution of range-limited N-body simulations. 2007;221(1):303–329.</w:t>
       </w:r>
     </w:p>
     <w:p>
       <w:pPr>
         <w:pStyle w:val="NormalWeb"/>
-        <w:divId w:val="1310591564"/>
+        <w:divId w:val="580334089"/>
         <w:rPr>
           <w:rFonts w:ascii="Garamond" w:hAnsi="Garamond"/>
           <w:noProof/>
@@ -11730,13 +13294,13 @@
           <w:noProof/>
           <w:sz w:val="22"/>
         </w:rPr>
-        <w:t>12. Holton JM, Frankel KA. The minimum crystal size needed for a complete diffraction data set. 2010;66(Pt 4):393–408.</w:t>
+        <w:t>12. Bragg W. The Specular Reflection of X-rays. 1912;90(2250):410–410.</w:t>
       </w:r>
     </w:p>
     <w:p>
       <w:pPr>
         <w:pStyle w:val="NormalWeb"/>
-        <w:divId w:val="1310591564"/>
+        <w:divId w:val="580334089"/>
         <w:rPr>
           <w:rFonts w:ascii="Garamond" w:hAnsi="Garamond"/>
           <w:noProof/>
@@ -11749,13 +13313,13 @@
           <w:noProof/>
           <w:sz w:val="22"/>
         </w:rPr>
-        <w:t>13. Hynninen A-P, Crowley MF. New faster CHARMM molecular dynamics engine. 2014;35(5):406–13.</w:t>
+        <w:t>13. Bragg WL. The Structure of Some Crystals as Indicated by Their Diffraction of X-rays. 1913;89(610):248–277.</w:t>
       </w:r>
     </w:p>
     <w:p>
       <w:pPr>
         <w:pStyle w:val="NormalWeb"/>
-        <w:divId w:val="1310591564"/>
+        <w:divId w:val="580334089"/>
         <w:rPr>
           <w:rFonts w:ascii="Garamond" w:hAnsi="Garamond"/>
           <w:noProof/>
@@ -11768,13 +13332,13 @@
           <w:noProof/>
           <w:sz w:val="22"/>
         </w:rPr>
-        <w:t>14. Lang PT, Ng H-L, Fraser JS, Corn JE, Echols N, Sales M, Holton JM, Alber T. Automated electron-density sampling reveals widespread conformational polymorphism in proteins. 2010;19:1420–31.</w:t>
+        <w:t>14. Burnley BT, Afonine P V, Adams PD, Gros P. Modelling dynamics in protein crystal structures by ensemble refinement. 2012;1:e00311.</w:t>
       </w:r>
     </w:p>
     <w:p>
       <w:pPr>
         <w:pStyle w:val="NormalWeb"/>
-        <w:divId w:val="1310591564"/>
+        <w:divId w:val="580334089"/>
         <w:rPr>
           <w:rFonts w:ascii="Garamond" w:hAnsi="Garamond"/>
           <w:noProof/>
@@ -11787,13 +13351,13 @@
           <w:noProof/>
           <w:sz w:val="22"/>
         </w:rPr>
-        <w:t>15. Levin EJ, Kondrashov DA, Wesenberg GE, Phillips GN. Ensemble refinement of protein crystal structures: validation and application. 2007;15(9):1040–1052.</w:t>
+        <w:t>15. Case DA, Babin V, Berryman JT, Betz RM, Cai Q, Cerutti DS, Cheatham, III TE, Darden TA, Duke RE, Gohlke H, et al. AMBER 14. 2014.</w:t>
       </w:r>
     </w:p>
     <w:p>
       <w:pPr>
         <w:pStyle w:val="NormalWeb"/>
-        <w:divId w:val="1310591564"/>
+        <w:divId w:val="580334089"/>
         <w:rPr>
           <w:rFonts w:ascii="Garamond" w:hAnsi="Garamond"/>
           <w:noProof/>
@@ -11806,13 +13370,13 @@
           <w:noProof/>
           <w:sz w:val="22"/>
         </w:rPr>
-        <w:t>16. McCammon JA, Gelin BR, Karplus M. Dynamics of folded proteins. 1977;267(5612):585–590.</w:t>
+        <w:t>16. Cerutti DS, Swope WC, Rice JE, Case DA. ff14ipq: a self-consistent force field for condensed-phase simulations of proteins. 2014;10(10):4515–4534.</w:t>
       </w:r>
     </w:p>
     <w:p>
       <w:pPr>
         <w:pStyle w:val="NormalWeb"/>
-        <w:divId w:val="1310591564"/>
+        <w:divId w:val="580334089"/>
         <w:rPr>
           <w:rFonts w:ascii="Garamond" w:hAnsi="Garamond"/>
           <w:noProof/>
@@ -11825,13 +13389,13 @@
           <w:noProof/>
           <w:sz w:val="22"/>
         </w:rPr>
-        <w:t>17. Rahman A. Correlations in the Motion of Atoms in Liquid Argon. 1964;136(2A):A405–A411.</w:t>
+        <w:t>17. Cornell WD, Cieplak P, Bayly CI, Gould IR, Merz KM, Ferguson DM, Spellmeyer DC, Fox T, Caldwell JW, Kollman PA. A Second Generation Force Field for the Simulation of Proteins, Nucleic Acids, and Organic Molecules. 1995;117(19):5179–5197.</w:t>
       </w:r>
     </w:p>
     <w:p>
       <w:pPr>
         <w:pStyle w:val="NormalWeb"/>
-        <w:divId w:val="1310591564"/>
+        <w:divId w:val="580334089"/>
         <w:rPr>
           <w:rFonts w:ascii="Garamond" w:hAnsi="Garamond"/>
           <w:noProof/>
@@ -11844,13 +13408,13 @@
           <w:noProof/>
           <w:sz w:val="22"/>
         </w:rPr>
-        <w:t>18. Wall ME, Adams PD, Fraser JS, Sauter NK. Diffuse X-ray scattering to model protein motions. 2014;22(2):182–4.</w:t>
+        <w:t>18. Cramer C. Essentials of Computational Chemistry. John Wiley &amp; Sons, Inc.; 2004.</w:t>
       </w:r>
     </w:p>
     <w:p>
       <w:pPr>
         <w:pStyle w:val="NormalWeb"/>
-        <w:divId w:val="1310591564"/>
+        <w:divId w:val="580334089"/>
         <w:rPr>
           <w:rFonts w:ascii="Garamond" w:hAnsi="Garamond"/>
           <w:noProof/>
@@ -11863,7 +13427,881 @@
           <w:noProof/>
           <w:sz w:val="22"/>
         </w:rPr>
-        <w:t xml:space="preserve">19. Wall ME, Van Benschoten AH, Sauter NK, Adams PD, Fraser JS, Terwilliger TC. Conformational dynamics of a crystalline protein from microsecond-scale molecular dynamics simulations and diffuse X-ray scattering. 2014;111(50):17887–92. </w:t>
+        <w:t>19. Cruickshank DWJ. The determination of the anisotropic thermal motion of atoms in crystals. 1956;9(9):747–753.</w:t>
+      </w:r>
+    </w:p>
+    <w:p>
+      <w:pPr>
+        <w:pStyle w:val="NormalWeb"/>
+        <w:divId w:val="580334089"/>
+        <w:rPr>
+          <w:rFonts w:ascii="Garamond" w:hAnsi="Garamond"/>
+          <w:noProof/>
+          <w:sz w:val="22"/>
+        </w:rPr>
+      </w:pPr>
+      <w:r>
+        <w:rPr>
+          <w:rFonts w:ascii="Garamond" w:hAnsi="Garamond"/>
+          <w:noProof/>
+          <w:sz w:val="22"/>
+        </w:rPr>
+        <w:t>20. Darden T, York DM, Pedersen L. Particle mesh Ewald: An N*log(N) method for Ewald sums in large systems. 1993;98(12):10089.</w:t>
+      </w:r>
+    </w:p>
+    <w:p>
+      <w:pPr>
+        <w:pStyle w:val="NormalWeb"/>
+        <w:divId w:val="580334089"/>
+        <w:rPr>
+          <w:rFonts w:ascii="Garamond" w:hAnsi="Garamond"/>
+          <w:noProof/>
+          <w:sz w:val="22"/>
+        </w:rPr>
+      </w:pPr>
+      <w:r>
+        <w:rPr>
+          <w:rFonts w:ascii="Garamond" w:hAnsi="Garamond"/>
+          <w:noProof/>
+          <w:sz w:val="22"/>
+        </w:rPr>
+        <w:t>21. Eckert M. Max von Laue and the discovery of X-ray diffraction in 1912. 2012;524(5):A83–A85.</w:t>
+      </w:r>
+    </w:p>
+    <w:p>
+      <w:pPr>
+        <w:pStyle w:val="NormalWeb"/>
+        <w:divId w:val="580334089"/>
+        <w:rPr>
+          <w:rFonts w:ascii="Garamond" w:hAnsi="Garamond"/>
+          <w:noProof/>
+          <w:sz w:val="22"/>
+        </w:rPr>
+      </w:pPr>
+      <w:r>
+        <w:rPr>
+          <w:rFonts w:ascii="Garamond" w:hAnsi="Garamond"/>
+          <w:noProof/>
+          <w:sz w:val="22"/>
+        </w:rPr>
+        <w:t>22. Engh RA, Huber R. Accurate bond and angle parameters for X-ray protein structure refinement. 1991;47(4):392–400.</w:t>
+      </w:r>
+    </w:p>
+    <w:p>
+      <w:pPr>
+        <w:pStyle w:val="NormalWeb"/>
+        <w:divId w:val="580334089"/>
+        <w:rPr>
+          <w:rFonts w:ascii="Garamond" w:hAnsi="Garamond"/>
+          <w:noProof/>
+          <w:sz w:val="22"/>
+        </w:rPr>
+      </w:pPr>
+      <w:r>
+        <w:rPr>
+          <w:rFonts w:ascii="Garamond" w:hAnsi="Garamond"/>
+          <w:noProof/>
+          <w:sz w:val="22"/>
+        </w:rPr>
+        <w:t>23. Engh RA, Huber R. Structure quality and target parameters. In: Rossman MG, Arnold E, editors. International Tables for Crystallography. Volume F: Crystallography of Biological Macromolecules. Dordrecht: Kluwer; 2001. p. 382–392.</w:t>
+      </w:r>
+    </w:p>
+    <w:p>
+      <w:pPr>
+        <w:pStyle w:val="NormalWeb"/>
+        <w:divId w:val="580334089"/>
+        <w:rPr>
+          <w:rFonts w:ascii="Garamond" w:hAnsi="Garamond"/>
+          <w:noProof/>
+          <w:sz w:val="22"/>
+        </w:rPr>
+      </w:pPr>
+      <w:r>
+        <w:rPr>
+          <w:rFonts w:ascii="Garamond" w:hAnsi="Garamond"/>
+          <w:noProof/>
+          <w:sz w:val="22"/>
+        </w:rPr>
+        <w:t>24. Ewald P. Fifty Years of X-Ray Diffraction. Springer; 1972.</w:t>
+      </w:r>
+    </w:p>
+    <w:p>
+      <w:pPr>
+        <w:pStyle w:val="NormalWeb"/>
+        <w:divId w:val="580334089"/>
+        <w:rPr>
+          <w:rFonts w:ascii="Garamond" w:hAnsi="Garamond"/>
+          <w:noProof/>
+          <w:sz w:val="22"/>
+        </w:rPr>
+      </w:pPr>
+      <w:r>
+        <w:rPr>
+          <w:rFonts w:ascii="Garamond" w:hAnsi="Garamond"/>
+          <w:noProof/>
+          <w:sz w:val="22"/>
+        </w:rPr>
+        <w:t>25. Fraser JS, van den Bedem H, Samelson AJ, Lang PT, Holton JM, Echols N, Alber T. Accessing protein conformational ensembles using room-temperature X-ray crystallography. 2011;108(39):16247–52.</w:t>
+      </w:r>
+    </w:p>
+    <w:p>
+      <w:pPr>
+        <w:pStyle w:val="NormalWeb"/>
+        <w:divId w:val="580334089"/>
+        <w:rPr>
+          <w:rFonts w:ascii="Garamond" w:hAnsi="Garamond"/>
+          <w:noProof/>
+          <w:sz w:val="22"/>
+        </w:rPr>
+      </w:pPr>
+      <w:r>
+        <w:rPr>
+          <w:rFonts w:ascii="Garamond" w:hAnsi="Garamond"/>
+          <w:noProof/>
+          <w:sz w:val="22"/>
+        </w:rPr>
+        <w:t>26. Fraser JS, Jackson CJ. Mining electron density for functionally relevant protein polysterism in crystal structures. 2011;68(11):1829–41.</w:t>
+      </w:r>
+    </w:p>
+    <w:p>
+      <w:pPr>
+        <w:pStyle w:val="NormalWeb"/>
+        <w:divId w:val="580334089"/>
+        <w:rPr>
+          <w:rFonts w:ascii="Garamond" w:hAnsi="Garamond"/>
+          <w:noProof/>
+          <w:sz w:val="22"/>
+        </w:rPr>
+      </w:pPr>
+      <w:r>
+        <w:rPr>
+          <w:rFonts w:ascii="Garamond" w:hAnsi="Garamond"/>
+          <w:noProof/>
+          <w:sz w:val="22"/>
+        </w:rPr>
+        <w:t>27. Frenkel D, Smit B. Understanding Molecular Simulation: from algorithms to applications. San Diego: Academic Press; 2001.</w:t>
+      </w:r>
+    </w:p>
+    <w:p>
+      <w:pPr>
+        <w:pStyle w:val="NormalWeb"/>
+        <w:divId w:val="580334089"/>
+        <w:rPr>
+          <w:rFonts w:ascii="Garamond" w:hAnsi="Garamond"/>
+          <w:noProof/>
+          <w:sz w:val="22"/>
+        </w:rPr>
+      </w:pPr>
+      <w:r>
+        <w:rPr>
+          <w:rFonts w:ascii="Garamond" w:hAnsi="Garamond"/>
+          <w:noProof/>
+          <w:sz w:val="22"/>
+        </w:rPr>
+        <w:t>28. Furnham N, Blundell TL, DePristo MA, Terwilliger TC. Is one solution good enough? 2006;13(3):184–5.</w:t>
+      </w:r>
+    </w:p>
+    <w:p>
+      <w:pPr>
+        <w:pStyle w:val="NormalWeb"/>
+        <w:divId w:val="580334089"/>
+        <w:rPr>
+          <w:rFonts w:ascii="Garamond" w:hAnsi="Garamond"/>
+          <w:noProof/>
+          <w:sz w:val="22"/>
+        </w:rPr>
+      </w:pPr>
+      <w:r>
+        <w:rPr>
+          <w:rFonts w:ascii="Garamond" w:hAnsi="Garamond"/>
+          <w:noProof/>
+          <w:sz w:val="22"/>
+        </w:rPr>
+        <w:t>29. Haile J. Molecular Dynamics Simulation: Elementary Methods. New York: John Wiley &amp; Sons, Inc.; 1997.</w:t>
+      </w:r>
+    </w:p>
+    <w:p>
+      <w:pPr>
+        <w:pStyle w:val="NormalWeb"/>
+        <w:divId w:val="580334089"/>
+        <w:rPr>
+          <w:rFonts w:ascii="Garamond" w:hAnsi="Garamond"/>
+          <w:noProof/>
+          <w:sz w:val="22"/>
+        </w:rPr>
+      </w:pPr>
+      <w:r>
+        <w:rPr>
+          <w:rFonts w:ascii="Garamond" w:hAnsi="Garamond"/>
+          <w:noProof/>
+          <w:sz w:val="22"/>
+        </w:rPr>
+        <w:t>30. Hammond C. The Basics of Crystallography and Diffraction. New York: Oxford University Press; 1997.</w:t>
+      </w:r>
+    </w:p>
+    <w:p>
+      <w:pPr>
+        <w:pStyle w:val="NormalWeb"/>
+        <w:divId w:val="580334089"/>
+        <w:rPr>
+          <w:rFonts w:ascii="Garamond" w:hAnsi="Garamond"/>
+          <w:noProof/>
+          <w:sz w:val="22"/>
+        </w:rPr>
+      </w:pPr>
+      <w:r>
+        <w:rPr>
+          <w:rFonts w:ascii="Garamond" w:hAnsi="Garamond"/>
+          <w:noProof/>
+          <w:sz w:val="22"/>
+        </w:rPr>
+        <w:t>31. Heldenbrand H, Janowski PA, Giambaşu G, Giese TJ, Wedekind JE, York DM. Evidence for the role of active site residues in the hairpin ribozyme from molecular simulations along the reaction path. 2014;136(22):7789–92.</w:t>
+      </w:r>
+    </w:p>
+    <w:p>
+      <w:pPr>
+        <w:pStyle w:val="NormalWeb"/>
+        <w:divId w:val="580334089"/>
+        <w:rPr>
+          <w:rFonts w:ascii="Garamond" w:hAnsi="Garamond"/>
+          <w:noProof/>
+          <w:sz w:val="22"/>
+        </w:rPr>
+      </w:pPr>
+      <w:r>
+        <w:rPr>
+          <w:rFonts w:ascii="Garamond" w:hAnsi="Garamond"/>
+          <w:noProof/>
+          <w:sz w:val="22"/>
+        </w:rPr>
+        <w:t>32. Héry S, Genest D, Smith JC. X-ray diffuse scattering and rigid-body motion in crystalline lysozyme probed by molecular dynamics simulation. 1998;279(1):303–19.</w:t>
+      </w:r>
+    </w:p>
+    <w:p>
+      <w:pPr>
+        <w:pStyle w:val="NormalWeb"/>
+        <w:divId w:val="580334089"/>
+        <w:rPr>
+          <w:rFonts w:ascii="Garamond" w:hAnsi="Garamond"/>
+          <w:noProof/>
+          <w:sz w:val="22"/>
+        </w:rPr>
+      </w:pPr>
+      <w:r>
+        <w:rPr>
+          <w:rFonts w:ascii="Garamond" w:hAnsi="Garamond"/>
+          <w:noProof/>
+          <w:sz w:val="22"/>
+        </w:rPr>
+        <w:t>33. Hess B, Kutzner C, van der Spoel D, Lindahl E. GROMACS 4:  Algorithms for Highly Efficient, Load-Balanced, and Scalable Molecular Simulation. 2008;4(3):435–447.</w:t>
+      </w:r>
+    </w:p>
+    <w:p>
+      <w:pPr>
+        <w:pStyle w:val="NormalWeb"/>
+        <w:divId w:val="580334089"/>
+        <w:rPr>
+          <w:rFonts w:ascii="Garamond" w:hAnsi="Garamond"/>
+          <w:noProof/>
+          <w:sz w:val="22"/>
+        </w:rPr>
+      </w:pPr>
+      <w:r>
+        <w:rPr>
+          <w:rFonts w:ascii="Garamond" w:hAnsi="Garamond"/>
+          <w:noProof/>
+          <w:sz w:val="22"/>
+        </w:rPr>
+        <w:t>34. Holton JM. A beginner’s guide to radiation damage. 2009;16(Pt 2):133–42.</w:t>
+      </w:r>
+    </w:p>
+    <w:p>
+      <w:pPr>
+        <w:pStyle w:val="NormalWeb"/>
+        <w:divId w:val="580334089"/>
+        <w:rPr>
+          <w:rFonts w:ascii="Garamond" w:hAnsi="Garamond"/>
+          <w:noProof/>
+          <w:sz w:val="22"/>
+        </w:rPr>
+      </w:pPr>
+      <w:r>
+        <w:rPr>
+          <w:rFonts w:ascii="Garamond" w:hAnsi="Garamond"/>
+          <w:noProof/>
+          <w:sz w:val="22"/>
+        </w:rPr>
+        <w:t>35. Holton JM, Frankel KA. The minimum crystal size needed for a complete diffraction data set. 2010;66(Pt 4):393–408.</w:t>
+      </w:r>
+    </w:p>
+    <w:p>
+      <w:pPr>
+        <w:pStyle w:val="NormalWeb"/>
+        <w:divId w:val="580334089"/>
+        <w:rPr>
+          <w:rFonts w:ascii="Garamond" w:hAnsi="Garamond"/>
+          <w:noProof/>
+          <w:sz w:val="22"/>
+        </w:rPr>
+      </w:pPr>
+      <w:r>
+        <w:rPr>
+          <w:rFonts w:ascii="Garamond" w:hAnsi="Garamond"/>
+          <w:noProof/>
+          <w:sz w:val="22"/>
+        </w:rPr>
+        <w:t>36. Horn HW, Swope WC, Pitera JW, Madura JD, Dick TJ, Hura GL, Head-Gordon T. Development of an improved four-site water model for biomolecular simulations: TIP4P-Ew. 2004;120(20):9665–78.</w:t>
+      </w:r>
+    </w:p>
+    <w:p>
+      <w:pPr>
+        <w:pStyle w:val="NormalWeb"/>
+        <w:divId w:val="580334089"/>
+        <w:rPr>
+          <w:rFonts w:ascii="Garamond" w:hAnsi="Garamond"/>
+          <w:noProof/>
+          <w:sz w:val="22"/>
+        </w:rPr>
+      </w:pPr>
+      <w:r>
+        <w:rPr>
+          <w:rFonts w:ascii="Garamond" w:hAnsi="Garamond"/>
+          <w:noProof/>
+          <w:sz w:val="22"/>
+        </w:rPr>
+        <w:t>37. Hornak V, Abel R, Okur A, Strockbine B, Roitberg A, Simmerling C. Comparison of multiple Amber force fields and development of improved protein backbone parameters. 2006;65(3):712–725.</w:t>
+      </w:r>
+    </w:p>
+    <w:p>
+      <w:pPr>
+        <w:pStyle w:val="NormalWeb"/>
+        <w:divId w:val="580334089"/>
+        <w:rPr>
+          <w:rFonts w:ascii="Garamond" w:hAnsi="Garamond"/>
+          <w:noProof/>
+          <w:sz w:val="22"/>
+        </w:rPr>
+      </w:pPr>
+      <w:r>
+        <w:rPr>
+          <w:rFonts w:ascii="Garamond" w:hAnsi="Garamond"/>
+          <w:noProof/>
+          <w:sz w:val="22"/>
+        </w:rPr>
+        <w:t>38. Hynninen A-P, Crowley MF. New faster CHARMM molecular dynamics engine. 2014;35(5):406–13.</w:t>
+      </w:r>
+    </w:p>
+    <w:p>
+      <w:pPr>
+        <w:pStyle w:val="NormalWeb"/>
+        <w:divId w:val="580334089"/>
+        <w:rPr>
+          <w:rFonts w:ascii="Garamond" w:hAnsi="Garamond"/>
+          <w:noProof/>
+          <w:sz w:val="22"/>
+        </w:rPr>
+      </w:pPr>
+      <w:r>
+        <w:rPr>
+          <w:rFonts w:ascii="Garamond" w:hAnsi="Garamond"/>
+          <w:noProof/>
+          <w:sz w:val="22"/>
+        </w:rPr>
+        <w:t>39. Izaguirre JA, Catarello DP, Wozniak JM, Skeel RD. Langevin stabilization of molecular dynamics. 2001;114(5):2090.</w:t>
+      </w:r>
+    </w:p>
+    <w:p>
+      <w:pPr>
+        <w:pStyle w:val="NormalWeb"/>
+        <w:divId w:val="580334089"/>
+        <w:rPr>
+          <w:rFonts w:ascii="Garamond" w:hAnsi="Garamond"/>
+          <w:noProof/>
+          <w:sz w:val="22"/>
+        </w:rPr>
+      </w:pPr>
+      <w:r>
+        <w:rPr>
+          <w:rFonts w:ascii="Garamond" w:hAnsi="Garamond"/>
+          <w:noProof/>
+          <w:sz w:val="22"/>
+        </w:rPr>
+        <w:t>40. Janowski PA, Cerutti DS, Holton JM, Case DA. Peptide crystal simulations reveal hidden dynamics. 2013;135(21):7938–7948.</w:t>
+      </w:r>
+    </w:p>
+    <w:p>
+      <w:pPr>
+        <w:pStyle w:val="NormalWeb"/>
+        <w:divId w:val="580334089"/>
+        <w:rPr>
+          <w:rFonts w:ascii="Garamond" w:hAnsi="Garamond"/>
+          <w:noProof/>
+          <w:sz w:val="22"/>
+        </w:rPr>
+      </w:pPr>
+      <w:r>
+        <w:rPr>
+          <w:rFonts w:ascii="Garamond" w:hAnsi="Garamond"/>
+          <w:noProof/>
+          <w:sz w:val="22"/>
+        </w:rPr>
+        <w:t>41. Janowski PA, Liu C, Deckman J, Case DA. Molecular dynamics simulation of triclinic lysozyme in a crystal lattice. 2015 May 26.</w:t>
+      </w:r>
+    </w:p>
+    <w:p>
+      <w:pPr>
+        <w:pStyle w:val="NormalWeb"/>
+        <w:divId w:val="580334089"/>
+        <w:rPr>
+          <w:rFonts w:ascii="Garamond" w:hAnsi="Garamond"/>
+          <w:noProof/>
+          <w:sz w:val="22"/>
+        </w:rPr>
+      </w:pPr>
+      <w:r>
+        <w:rPr>
+          <w:rFonts w:ascii="Garamond" w:hAnsi="Garamond"/>
+          <w:noProof/>
+          <w:sz w:val="22"/>
+        </w:rPr>
+        <w:t>42. Jorgensen WL, Chandrasekhar J, Madura JD, Impey RW, Klein ML. Comparison of simple potential functions for simulating liquid water. 1983;79(2):926.</w:t>
+      </w:r>
+    </w:p>
+    <w:p>
+      <w:pPr>
+        <w:pStyle w:val="NormalWeb"/>
+        <w:divId w:val="580334089"/>
+        <w:rPr>
+          <w:rFonts w:ascii="Garamond" w:hAnsi="Garamond"/>
+          <w:noProof/>
+          <w:sz w:val="22"/>
+        </w:rPr>
+      </w:pPr>
+      <w:r>
+        <w:rPr>
+          <w:rFonts w:ascii="Garamond" w:hAnsi="Garamond"/>
+          <w:noProof/>
+          <w:sz w:val="22"/>
+        </w:rPr>
+        <w:t>43. Kendrew JC, Bodo G, Dintzis HM, Parrish RG, Wyckoff H, Phillips DC. A Three-Dimensional Model of the Myoglobin Molecule Obtained by X-Ray Analysis. 1958;181(4610):662–666.</w:t>
+      </w:r>
+    </w:p>
+    <w:p>
+      <w:pPr>
+        <w:pStyle w:val="NormalWeb"/>
+        <w:divId w:val="580334089"/>
+        <w:rPr>
+          <w:rFonts w:ascii="Garamond" w:hAnsi="Garamond"/>
+          <w:noProof/>
+          <w:sz w:val="22"/>
+        </w:rPr>
+      </w:pPr>
+      <w:r>
+        <w:rPr>
+          <w:rFonts w:ascii="Garamond" w:hAnsi="Garamond"/>
+          <w:noProof/>
+          <w:sz w:val="22"/>
+        </w:rPr>
+        <w:t>44. Lang PT, Ng H-L, Fraser JS, Corn JE, Echols N, Sales M, Holton JM, Alber T. Automated electron-density sampling reveals widespread conformational polymorphism in proteins. 2010;19:1420–31.</w:t>
+      </w:r>
+    </w:p>
+    <w:p>
+      <w:pPr>
+        <w:pStyle w:val="NormalWeb"/>
+        <w:divId w:val="580334089"/>
+        <w:rPr>
+          <w:rFonts w:ascii="Garamond" w:hAnsi="Garamond"/>
+          <w:noProof/>
+          <w:sz w:val="22"/>
+        </w:rPr>
+      </w:pPr>
+      <w:r>
+        <w:rPr>
+          <w:rFonts w:ascii="Garamond" w:hAnsi="Garamond"/>
+          <w:noProof/>
+          <w:sz w:val="22"/>
+        </w:rPr>
+        <w:t>45. Leach A. Molecular Modelling: Principles and Applications. Prentice Hall; 2001.</w:t>
+      </w:r>
+    </w:p>
+    <w:p>
+      <w:pPr>
+        <w:pStyle w:val="NormalWeb"/>
+        <w:divId w:val="580334089"/>
+        <w:rPr>
+          <w:rFonts w:ascii="Garamond" w:hAnsi="Garamond"/>
+          <w:noProof/>
+          <w:sz w:val="22"/>
+        </w:rPr>
+      </w:pPr>
+      <w:r>
+        <w:rPr>
+          <w:rFonts w:ascii="Garamond" w:hAnsi="Garamond"/>
+          <w:noProof/>
+          <w:sz w:val="22"/>
+        </w:rPr>
+        <w:t>46. Levin EJ, Kondrashov DA, Wesenberg GE, Phillips GN. Ensemble refinement of protein crystal structures: validation and application. 2007;15(9):1040–1052.</w:t>
+      </w:r>
+    </w:p>
+    <w:p>
+      <w:pPr>
+        <w:pStyle w:val="NormalWeb"/>
+        <w:divId w:val="580334089"/>
+        <w:rPr>
+          <w:rFonts w:ascii="Garamond" w:hAnsi="Garamond"/>
+          <w:noProof/>
+          <w:sz w:val="22"/>
+        </w:rPr>
+      </w:pPr>
+      <w:r>
+        <w:rPr>
+          <w:rFonts w:ascii="Garamond" w:hAnsi="Garamond"/>
+          <w:noProof/>
+          <w:sz w:val="22"/>
+        </w:rPr>
+        <w:t>47. Liu C, Janowski PA, Case DA. All-atom crystal simulations of DNA and RNA duplexes. 2015;1850(5):1059–71.</w:t>
+      </w:r>
+    </w:p>
+    <w:p>
+      <w:pPr>
+        <w:pStyle w:val="NormalWeb"/>
+        <w:divId w:val="580334089"/>
+        <w:rPr>
+          <w:rFonts w:ascii="Garamond" w:hAnsi="Garamond"/>
+          <w:noProof/>
+          <w:sz w:val="22"/>
+        </w:rPr>
+      </w:pPr>
+      <w:r>
+        <w:rPr>
+          <w:rFonts w:ascii="Garamond" w:hAnsi="Garamond"/>
+          <w:noProof/>
+          <w:sz w:val="22"/>
+        </w:rPr>
+        <w:t>48. Maslen EN, Fox AG, O’Keefe MA. International Tables for Crystallography, Volunme C: Mathematical, Physical and Chemical Tables. 2nd ed. Dordrecht: Kluwer Academic Publishers; 1999. Table 6.1.1.4.</w:t>
+      </w:r>
+    </w:p>
+    <w:p>
+      <w:pPr>
+        <w:pStyle w:val="NormalWeb"/>
+        <w:divId w:val="580334089"/>
+        <w:rPr>
+          <w:rFonts w:ascii="Garamond" w:hAnsi="Garamond"/>
+          <w:noProof/>
+          <w:sz w:val="22"/>
+        </w:rPr>
+      </w:pPr>
+      <w:r>
+        <w:rPr>
+          <w:rFonts w:ascii="Garamond" w:hAnsi="Garamond"/>
+          <w:noProof/>
+          <w:sz w:val="22"/>
+        </w:rPr>
+        <w:t>49. McCammon JA, Gelin BR, Karplus M. Dynamics of folded proteins. 1977;267(5612):585–590.</w:t>
+      </w:r>
+    </w:p>
+    <w:p>
+      <w:pPr>
+        <w:pStyle w:val="NormalWeb"/>
+        <w:divId w:val="580334089"/>
+        <w:rPr>
+          <w:rFonts w:ascii="Garamond" w:hAnsi="Garamond"/>
+          <w:noProof/>
+          <w:sz w:val="22"/>
+        </w:rPr>
+      </w:pPr>
+      <w:r>
+        <w:rPr>
+          <w:rFonts w:ascii="Garamond" w:hAnsi="Garamond"/>
+          <w:noProof/>
+          <w:sz w:val="22"/>
+        </w:rPr>
+        <w:t>50. McPherson A. A brief history of protein crystal growth. 1991;110(1-2):1–10.</w:t>
+      </w:r>
+    </w:p>
+    <w:p>
+      <w:pPr>
+        <w:pStyle w:val="NormalWeb"/>
+        <w:divId w:val="580334089"/>
+        <w:rPr>
+          <w:rFonts w:ascii="Garamond" w:hAnsi="Garamond"/>
+          <w:noProof/>
+          <w:sz w:val="22"/>
+        </w:rPr>
+      </w:pPr>
+      <w:r>
+        <w:rPr>
+          <w:rFonts w:ascii="Garamond" w:hAnsi="Garamond"/>
+          <w:noProof/>
+          <w:sz w:val="22"/>
+        </w:rPr>
+        <w:t>51. Miyamoto S, Kollman PA. Settle: An analytical version of the SHAKE and RATTLE algorithm for rigid water models. 1992;13(8):952–962.</w:t>
+      </w:r>
+    </w:p>
+    <w:p>
+      <w:pPr>
+        <w:pStyle w:val="NormalWeb"/>
+        <w:divId w:val="580334089"/>
+        <w:rPr>
+          <w:rFonts w:ascii="Garamond" w:hAnsi="Garamond"/>
+          <w:noProof/>
+          <w:sz w:val="22"/>
+        </w:rPr>
+      </w:pPr>
+      <w:r>
+        <w:rPr>
+          <w:rFonts w:ascii="Garamond" w:hAnsi="Garamond"/>
+          <w:noProof/>
+          <w:sz w:val="22"/>
+        </w:rPr>
+        <w:t>52. Phillips JC, Braun R, Wang W, Gumbart J, Tajkhorshid E, Villa E, Chipot C, Skeel RD, Kalé L, Schulten K. Scalable molecular dynamics with NAMD. 2005;26(16):1781–802.</w:t>
+      </w:r>
+    </w:p>
+    <w:p>
+      <w:pPr>
+        <w:pStyle w:val="NormalWeb"/>
+        <w:divId w:val="580334089"/>
+        <w:rPr>
+          <w:rFonts w:ascii="Garamond" w:hAnsi="Garamond"/>
+          <w:noProof/>
+          <w:sz w:val="22"/>
+        </w:rPr>
+      </w:pPr>
+      <w:r>
+        <w:rPr>
+          <w:rFonts w:ascii="Garamond" w:hAnsi="Garamond"/>
+          <w:noProof/>
+          <w:sz w:val="22"/>
+        </w:rPr>
+        <w:t>53. Ponder JW, Wu C, Ren P, Pande VS, Chodera JD, Schnieders MJ, Haque I, Mobley DL, Lambrecht DS, DiStasio RA, et al. Current status of the AMOEBA polarizable force field. 2010;114(8):2549–64.</w:t>
+      </w:r>
+    </w:p>
+    <w:p>
+      <w:pPr>
+        <w:pStyle w:val="NormalWeb"/>
+        <w:divId w:val="580334089"/>
+        <w:rPr>
+          <w:rFonts w:ascii="Garamond" w:hAnsi="Garamond"/>
+          <w:noProof/>
+          <w:sz w:val="22"/>
+        </w:rPr>
+      </w:pPr>
+      <w:r>
+        <w:rPr>
+          <w:rFonts w:ascii="Garamond" w:hAnsi="Garamond"/>
+          <w:noProof/>
+          <w:sz w:val="22"/>
+        </w:rPr>
+        <w:t>54. Rahman A. Correlations in the Motion of Atoms in Liquid Argon. 1964;136(2A):A405–A411.</w:t>
+      </w:r>
+    </w:p>
+    <w:p>
+      <w:pPr>
+        <w:pStyle w:val="NormalWeb"/>
+        <w:divId w:val="580334089"/>
+        <w:rPr>
+          <w:rFonts w:ascii="Garamond" w:hAnsi="Garamond"/>
+          <w:noProof/>
+          <w:sz w:val="22"/>
+        </w:rPr>
+      </w:pPr>
+      <w:r>
+        <w:rPr>
+          <w:rFonts w:ascii="Garamond" w:hAnsi="Garamond"/>
+          <w:noProof/>
+          <w:sz w:val="22"/>
+        </w:rPr>
+        <w:t>55. Read RJ. Improved Fourier coefficients for maps using phases from partial structures with errors. 1986;42(3):140–149.</w:t>
+      </w:r>
+    </w:p>
+    <w:p>
+      <w:pPr>
+        <w:pStyle w:val="NormalWeb"/>
+        <w:divId w:val="580334089"/>
+        <w:rPr>
+          <w:rFonts w:ascii="Garamond" w:hAnsi="Garamond"/>
+          <w:noProof/>
+          <w:sz w:val="22"/>
+        </w:rPr>
+      </w:pPr>
+      <w:r>
+        <w:rPr>
+          <w:rFonts w:ascii="Garamond" w:hAnsi="Garamond"/>
+          <w:noProof/>
+          <w:sz w:val="22"/>
+        </w:rPr>
+        <w:t>56. Ren P, Wu C, Ponder JW. Polarizable Atomic Multipole-based Molecular Mechanics for Organic Molecules. 2011;7(10):3143–3161.</w:t>
+      </w:r>
+    </w:p>
+    <w:p>
+      <w:pPr>
+        <w:pStyle w:val="NormalWeb"/>
+        <w:divId w:val="580334089"/>
+        <w:rPr>
+          <w:rFonts w:ascii="Garamond" w:hAnsi="Garamond"/>
+          <w:noProof/>
+          <w:sz w:val="22"/>
+        </w:rPr>
+      </w:pPr>
+      <w:r>
+        <w:rPr>
+          <w:rFonts w:ascii="Garamond" w:hAnsi="Garamond"/>
+          <w:noProof/>
+          <w:sz w:val="22"/>
+        </w:rPr>
+        <w:t>57. Rupp B. Biomolecular Crystallography. New York: Garland Science, Taylor &amp; Francis Group; 2010.</w:t>
+      </w:r>
+    </w:p>
+    <w:p>
+      <w:pPr>
+        <w:pStyle w:val="NormalWeb"/>
+        <w:divId w:val="580334089"/>
+        <w:rPr>
+          <w:rFonts w:ascii="Garamond" w:hAnsi="Garamond"/>
+          <w:noProof/>
+          <w:sz w:val="22"/>
+        </w:rPr>
+      </w:pPr>
+      <w:r>
+        <w:rPr>
+          <w:rFonts w:ascii="Garamond" w:hAnsi="Garamond"/>
+          <w:noProof/>
+          <w:sz w:val="22"/>
+        </w:rPr>
+        <w:t>58. Ryckaert J, Ciccotti G, Berendsen H. Numerical integration of the cartesian equations of motion of a system with constraints: molecular dynamics of n-alkanes. 1977;23(3):327–341.</w:t>
+      </w:r>
+    </w:p>
+    <w:p>
+      <w:pPr>
+        <w:pStyle w:val="NormalWeb"/>
+        <w:divId w:val="580334089"/>
+        <w:rPr>
+          <w:rFonts w:ascii="Garamond" w:hAnsi="Garamond"/>
+          <w:noProof/>
+          <w:sz w:val="22"/>
+        </w:rPr>
+      </w:pPr>
+      <w:r>
+        <w:rPr>
+          <w:rFonts w:ascii="Garamond" w:hAnsi="Garamond"/>
+          <w:noProof/>
+          <w:sz w:val="22"/>
+        </w:rPr>
+        <w:t>59. Schlick T. Molecular Modeling and Simulation. New York: Springer; 2002.</w:t>
+      </w:r>
+    </w:p>
+    <w:p>
+      <w:pPr>
+        <w:pStyle w:val="NormalWeb"/>
+        <w:divId w:val="580334089"/>
+        <w:rPr>
+          <w:rFonts w:ascii="Garamond" w:hAnsi="Garamond"/>
+          <w:noProof/>
+          <w:sz w:val="22"/>
+        </w:rPr>
+      </w:pPr>
+      <w:r>
+        <w:rPr>
+          <w:rFonts w:ascii="Garamond" w:hAnsi="Garamond"/>
+          <w:noProof/>
+          <w:sz w:val="22"/>
+        </w:rPr>
+        <w:t>60. Shaw DE. 166 Millisecond-long molecular dynamics simulations of proteins on a special-purpose machine. 2013;31(sup1):108–108.</w:t>
+      </w:r>
+    </w:p>
+    <w:p>
+      <w:pPr>
+        <w:pStyle w:val="NormalWeb"/>
+        <w:divId w:val="580334089"/>
+        <w:rPr>
+          <w:rFonts w:ascii="Garamond" w:hAnsi="Garamond"/>
+          <w:noProof/>
+          <w:sz w:val="22"/>
+        </w:rPr>
+      </w:pPr>
+      <w:r>
+        <w:rPr>
+          <w:rFonts w:ascii="Garamond" w:hAnsi="Garamond"/>
+          <w:noProof/>
+          <w:sz w:val="22"/>
+        </w:rPr>
+        <w:t>61. Vanommeslaeghe K, MacKerell AD. CHARMM additive and polarizable force fields for biophysics and computer-aided drug design. 2015;1850(5):861–871.</w:t>
+      </w:r>
+    </w:p>
+    <w:p>
+      <w:pPr>
+        <w:pStyle w:val="NormalWeb"/>
+        <w:divId w:val="580334089"/>
+        <w:rPr>
+          <w:rFonts w:ascii="Garamond" w:hAnsi="Garamond"/>
+          <w:noProof/>
+          <w:sz w:val="22"/>
+        </w:rPr>
+      </w:pPr>
+      <w:r>
+        <w:rPr>
+          <w:rFonts w:ascii="Garamond" w:hAnsi="Garamond"/>
+          <w:noProof/>
+          <w:sz w:val="22"/>
+        </w:rPr>
+        <w:t>62. Wall ME, Adams PD, Fraser JS, Sauter NK. Diffuse X-ray scattering to model protein motions. 2014;22(2):182–4.</w:t>
+      </w:r>
+    </w:p>
+    <w:p>
+      <w:pPr>
+        <w:pStyle w:val="NormalWeb"/>
+        <w:divId w:val="580334089"/>
+        <w:rPr>
+          <w:rFonts w:ascii="Garamond" w:hAnsi="Garamond"/>
+          <w:noProof/>
+          <w:sz w:val="22"/>
+        </w:rPr>
+      </w:pPr>
+      <w:r>
+        <w:rPr>
+          <w:rFonts w:ascii="Garamond" w:hAnsi="Garamond"/>
+          <w:noProof/>
+          <w:sz w:val="22"/>
+        </w:rPr>
+        <w:t>63. Wall ME, Van Benschoten AH, Sauter NK, Adams PD, Fraser JS, Terwilliger TC. Conformational dynamics of a crystalline protein from microsecond-scale molecular dynamics simulations and diffuse X-ray scattering. 2014;111(50):17887–92.</w:t>
+      </w:r>
+    </w:p>
+    <w:p>
+      <w:pPr>
+        <w:pStyle w:val="NormalWeb"/>
+        <w:divId w:val="580334089"/>
+        <w:rPr>
+          <w:rFonts w:ascii="Garamond" w:hAnsi="Garamond"/>
+          <w:noProof/>
+          <w:sz w:val="22"/>
+        </w:rPr>
+      </w:pPr>
+      <w:r>
+        <w:rPr>
+          <w:rFonts w:ascii="Garamond" w:hAnsi="Garamond"/>
+          <w:noProof/>
+          <w:sz w:val="22"/>
+        </w:rPr>
+        <w:t>64. Willis BTM, Pryor AW. Thermal Vibrations in Crystallography. Cambridge, United Kingdom: Cambridge University Press; 1975.</w:t>
+      </w:r>
+    </w:p>
+    <w:p>
+      <w:pPr>
+        <w:pStyle w:val="NormalWeb"/>
+        <w:divId w:val="580334089"/>
+        <w:rPr>
+          <w:rFonts w:ascii="Garamond" w:hAnsi="Garamond"/>
+          <w:noProof/>
+          <w:sz w:val="22"/>
+        </w:rPr>
+      </w:pPr>
+      <w:r>
+        <w:rPr>
+          <w:rFonts w:ascii="Garamond" w:hAnsi="Garamond"/>
+          <w:noProof/>
+          <w:sz w:val="22"/>
+        </w:rPr>
+        <w:t xml:space="preserve">65. York DM, Darden TA, Pedersen LG. The effect of long-range electrostatic interactions in simulations of macromolecular crystals: A comparison of the Ewald and truncated list methods. 1993;99(10):8345–8348. </w:t>
       </w:r>
     </w:p>
     <w:p>
@@ -11945,7 +14383,7 @@
           <w:rPr>
             <w:noProof/>
           </w:rPr>
-          <w:t>22</w:t>
+          <w:t>23</w:t>
         </w:r>
         <w:r>
           <w:rPr>
@@ -11984,6 +14422,177 @@
       <w:r>
         <w:continuationSeparator/>
       </w:r>
+    </w:p>
+  </w:footnote>
+  <w:footnote w:id="1">
+    <w:p>
+      <w:pPr>
+        <w:pStyle w:val="FootnoteText"/>
+      </w:pPr>
+      <w:r>
+        <w:rPr>
+          <w:rStyle w:val="FootnoteReference"/>
+        </w:rPr>
+        <w:footnoteRef/>
+      </w:r>
+      <w:r>
+        <w:t xml:space="preserve"> </w:t>
+      </w:r>
+      <w:r>
+        <w:t>There are many excellent books on the subject of crystallography. For the interested reader I particularly recommend:</w:t>
+      </w:r>
+    </w:p>
+    <w:p>
+      <w:pPr>
+        <w:pStyle w:val="FootnoteText"/>
+        <w:numPr>
+          <w:ilvl w:val="0"/>
+          <w:numId w:val="9"/>
+        </w:numPr>
+      </w:pPr>
+      <w:r>
+        <w:rPr>
+          <w:rFonts w:ascii="Garamond" w:hAnsi="Garamond"/>
+          <w:noProof/>
+          <w:sz w:val="22"/>
+        </w:rPr>
+        <w:t>Rupp B. Biomolecular Crystallography. New York: Garland Science, Taylor &amp; Francis Group; 2010.</w:t>
+      </w:r>
+    </w:p>
+    <w:p>
+      <w:pPr>
+        <w:pStyle w:val="FootnoteText"/>
+        <w:numPr>
+          <w:ilvl w:val="0"/>
+          <w:numId w:val="9"/>
+        </w:numPr>
+        <w:rPr>
+          <w:rFonts w:ascii="Garamond" w:hAnsi="Garamond"/>
+          <w:noProof/>
+          <w:sz w:val="22"/>
+        </w:rPr>
+      </w:pPr>
+      <w:r>
+        <w:rPr>
+          <w:rFonts w:ascii="Garamond" w:hAnsi="Garamond"/>
+          <w:noProof/>
+          <w:sz w:val="22"/>
+        </w:rPr>
+        <w:t>Blow D. Outline of Crystallography for Biologists. New York: Oxford University Press; 2002</w:t>
+      </w:r>
+    </w:p>
+    <w:p>
+      <w:pPr>
+        <w:pStyle w:val="FootnoteText"/>
+        <w:numPr>
+          <w:ilvl w:val="0"/>
+          <w:numId w:val="9"/>
+        </w:numPr>
+      </w:pPr>
+      <w:r>
+        <w:rPr>
+          <w:rFonts w:ascii="Garamond" w:hAnsi="Garamond"/>
+          <w:noProof/>
+          <w:sz w:val="22"/>
+        </w:rPr>
+        <w:t>Hammond C. The Basics of Crystallography and Diffraction. New York: Oxford University Press; 1997.</w:t>
+      </w:r>
+    </w:p>
+  </w:footnote>
+  <w:footnote w:id="2">
+    <w:p>
+      <w:pPr>
+        <w:pStyle w:val="FootnoteText"/>
+      </w:pPr>
+      <w:r>
+        <w:rPr>
+          <w:rStyle w:val="FootnoteReference"/>
+        </w:rPr>
+        <w:footnoteRef/>
+      </w:r>
+      <w:r>
+        <w:t xml:space="preserve"> There are many excellent books on molecular dynamics. For the interested reader I particularly recommend:</w:t>
+      </w:r>
+    </w:p>
+    <w:p>
+      <w:pPr>
+        <w:pStyle w:val="FootnoteText"/>
+        <w:numPr>
+          <w:ilvl w:val="0"/>
+          <w:numId w:val="11"/>
+        </w:numPr>
+        <w:rPr>
+          <w:rFonts w:ascii="Garamond" w:hAnsi="Garamond"/>
+          <w:noProof/>
+          <w:sz w:val="22"/>
+        </w:rPr>
+      </w:pPr>
+      <w:r>
+        <w:rPr>
+          <w:rFonts w:ascii="Garamond" w:hAnsi="Garamond"/>
+          <w:noProof/>
+          <w:sz w:val="22"/>
+        </w:rPr>
+        <w:t>Allen M, Tildesley D. Computer Simulations of Liquids. Oxford University Press; 1989.</w:t>
+      </w:r>
+    </w:p>
+    <w:p>
+      <w:pPr>
+        <w:pStyle w:val="FootnoteText"/>
+        <w:numPr>
+          <w:ilvl w:val="0"/>
+          <w:numId w:val="11"/>
+        </w:numPr>
+        <w:rPr>
+          <w:rFonts w:ascii="Garamond" w:hAnsi="Garamond"/>
+          <w:noProof/>
+          <w:sz w:val="22"/>
+        </w:rPr>
+      </w:pPr>
+      <w:r>
+        <w:rPr>
+          <w:rFonts w:ascii="Garamond" w:hAnsi="Garamond"/>
+          <w:noProof/>
+          <w:sz w:val="22"/>
+        </w:rPr>
+        <w:t>Cramer C. Essentials of Computational Chemistry. John Wiley &amp; Sons, Inc.; 2004.</w:t>
+      </w:r>
+    </w:p>
+    <w:p>
+      <w:pPr>
+        <w:pStyle w:val="FootnoteText"/>
+        <w:numPr>
+          <w:ilvl w:val="0"/>
+          <w:numId w:val="11"/>
+        </w:numPr>
+        <w:rPr>
+          <w:rFonts w:ascii="Garamond" w:hAnsi="Garamond"/>
+          <w:noProof/>
+          <w:sz w:val="22"/>
+        </w:rPr>
+      </w:pPr>
+      <w:r>
+        <w:rPr>
+          <w:rFonts w:ascii="Garamond" w:hAnsi="Garamond"/>
+          <w:noProof/>
+          <w:sz w:val="22"/>
+        </w:rPr>
+        <w:t>Frenkel D, Smit B. Understanding Molecular Simulation: from algorithms to applications. San Diego: Academic Press; 2001</w:t>
+      </w:r>
+      <w:r>
+        <w:rPr>
+          <w:rFonts w:ascii="Garamond" w:hAnsi="Garamond"/>
+          <w:noProof/>
+          <w:sz w:val="22"/>
+        </w:rPr>
+        <w:t>.</w:t>
+      </w:r>
+    </w:p>
+    <w:p>
+      <w:pPr>
+        <w:pStyle w:val="FootnoteText"/>
+        <w:ind w:left="720" w:firstLine="0"/>
+      </w:pPr>
     </w:p>
   </w:footnote>
 </w:footnotes>
@@ -12670,6 +15279,119 @@
     </w:lvl>
   </w:abstractNum>
   <w:abstractNum w:abstractNumId="5" w15:restartNumberingAfterBreak="0">
+    <w:nsid w:val="6EA7449C"/>
+    <w:multiLevelType w:val="hybridMultilevel"/>
+    <w:tmpl w:val="F7B80606"/>
+    <w:lvl w:ilvl="0" w:tplc="04090001">
+      <w:start w:val="1"/>
+      <w:numFmt w:val="bullet"/>
+      <w:lvlText w:val=""/>
+      <w:lvlJc w:val="left"/>
+      <w:pPr>
+        <w:ind w:left="720" w:hanging="360"/>
+      </w:pPr>
+      <w:rPr>
+        <w:rFonts w:ascii="Symbol" w:hAnsi="Symbol" w:hint="default"/>
+      </w:rPr>
+    </w:lvl>
+    <w:lvl w:ilvl="1" w:tplc="04090003" w:tentative="1">
+      <w:start w:val="1"/>
+      <w:numFmt w:val="bullet"/>
+      <w:lvlText w:val="o"/>
+      <w:lvlJc w:val="left"/>
+      <w:pPr>
+        <w:ind w:left="1440" w:hanging="360"/>
+      </w:pPr>
+      <w:rPr>
+        <w:rFonts w:ascii="Courier New" w:hAnsi="Courier New" w:cs="Courier New" w:hint="default"/>
+      </w:rPr>
+    </w:lvl>
+    <w:lvl w:ilvl="2" w:tplc="04090005" w:tentative="1">
+      <w:start w:val="1"/>
+      <w:numFmt w:val="bullet"/>
+      <w:lvlText w:val=""/>
+      <w:lvlJc w:val="left"/>
+      <w:pPr>
+        <w:ind w:left="2160" w:hanging="360"/>
+      </w:pPr>
+      <w:rPr>
+        <w:rFonts w:ascii="Wingdings" w:hAnsi="Wingdings" w:hint="default"/>
+      </w:rPr>
+    </w:lvl>
+    <w:lvl w:ilvl="3" w:tplc="04090001" w:tentative="1">
+      <w:start w:val="1"/>
+      <w:numFmt w:val="bullet"/>
+      <w:lvlText w:val=""/>
+      <w:lvlJc w:val="left"/>
+      <w:pPr>
+        <w:ind w:left="2880" w:hanging="360"/>
+      </w:pPr>
+      <w:rPr>
+        <w:rFonts w:ascii="Symbol" w:hAnsi="Symbol" w:hint="default"/>
+      </w:rPr>
+    </w:lvl>
+    <w:lvl w:ilvl="4" w:tplc="04090003" w:tentative="1">
+      <w:start w:val="1"/>
+      <w:numFmt w:val="bullet"/>
+      <w:lvlText w:val="o"/>
+      <w:lvlJc w:val="left"/>
+      <w:pPr>
+        <w:ind w:left="3600" w:hanging="360"/>
+      </w:pPr>
+      <w:rPr>
+        <w:rFonts w:ascii="Courier New" w:hAnsi="Courier New" w:cs="Courier New" w:hint="default"/>
+      </w:rPr>
+    </w:lvl>
+    <w:lvl w:ilvl="5" w:tplc="04090005" w:tentative="1">
+      <w:start w:val="1"/>
+      <w:numFmt w:val="bullet"/>
+      <w:lvlText w:val=""/>
+      <w:lvlJc w:val="left"/>
+      <w:pPr>
+        <w:ind w:left="4320" w:hanging="360"/>
+      </w:pPr>
+      <w:rPr>
+        <w:rFonts w:ascii="Wingdings" w:hAnsi="Wingdings" w:hint="default"/>
+      </w:rPr>
+    </w:lvl>
+    <w:lvl w:ilvl="6" w:tplc="04090001" w:tentative="1">
+      <w:start w:val="1"/>
+      <w:numFmt w:val="bullet"/>
+      <w:lvlText w:val=""/>
+      <w:lvlJc w:val="left"/>
+      <w:pPr>
+        <w:ind w:left="5040" w:hanging="360"/>
+      </w:pPr>
+      <w:rPr>
+        <w:rFonts w:ascii="Symbol" w:hAnsi="Symbol" w:hint="default"/>
+      </w:rPr>
+    </w:lvl>
+    <w:lvl w:ilvl="7" w:tplc="04090003" w:tentative="1">
+      <w:start w:val="1"/>
+      <w:numFmt w:val="bullet"/>
+      <w:lvlText w:val="o"/>
+      <w:lvlJc w:val="left"/>
+      <w:pPr>
+        <w:ind w:left="5760" w:hanging="360"/>
+      </w:pPr>
+      <w:rPr>
+        <w:rFonts w:ascii="Courier New" w:hAnsi="Courier New" w:cs="Courier New" w:hint="default"/>
+      </w:rPr>
+    </w:lvl>
+    <w:lvl w:ilvl="8" w:tplc="04090005" w:tentative="1">
+      <w:start w:val="1"/>
+      <w:numFmt w:val="bullet"/>
+      <w:lvlText w:val=""/>
+      <w:lvlJc w:val="left"/>
+      <w:pPr>
+        <w:ind w:left="6480" w:hanging="360"/>
+      </w:pPr>
+      <w:rPr>
+        <w:rFonts w:ascii="Wingdings" w:hAnsi="Wingdings" w:hint="default"/>
+      </w:rPr>
+    </w:lvl>
+  </w:abstractNum>
+  <w:abstractNum w:abstractNumId="6" w15:restartNumberingAfterBreak="0">
     <w:nsid w:val="6F7F37A9"/>
     <w:multiLevelType w:val="multilevel"/>
     <w:tmpl w:val="0409001D"/>
@@ -12754,6 +15476,232 @@
       <w:pPr>
         <w:ind w:left="3240" w:hanging="360"/>
       </w:pPr>
+    </w:lvl>
+  </w:abstractNum>
+  <w:abstractNum w:abstractNumId="7" w15:restartNumberingAfterBreak="0">
+    <w:nsid w:val="76B54AD6"/>
+    <w:multiLevelType w:val="hybridMultilevel"/>
+    <w:tmpl w:val="881ACA0A"/>
+    <w:lvl w:ilvl="0" w:tplc="04090001">
+      <w:start w:val="1"/>
+      <w:numFmt w:val="bullet"/>
+      <w:lvlText w:val=""/>
+      <w:lvlJc w:val="left"/>
+      <w:pPr>
+        <w:ind w:left="720" w:hanging="360"/>
+      </w:pPr>
+      <w:rPr>
+        <w:rFonts w:ascii="Symbol" w:hAnsi="Symbol" w:hint="default"/>
+      </w:rPr>
+    </w:lvl>
+    <w:lvl w:ilvl="1" w:tplc="04090003" w:tentative="1">
+      <w:start w:val="1"/>
+      <w:numFmt w:val="bullet"/>
+      <w:lvlText w:val="o"/>
+      <w:lvlJc w:val="left"/>
+      <w:pPr>
+        <w:ind w:left="1440" w:hanging="360"/>
+      </w:pPr>
+      <w:rPr>
+        <w:rFonts w:ascii="Courier New" w:hAnsi="Courier New" w:cs="Courier New" w:hint="default"/>
+      </w:rPr>
+    </w:lvl>
+    <w:lvl w:ilvl="2" w:tplc="04090005" w:tentative="1">
+      <w:start w:val="1"/>
+      <w:numFmt w:val="bullet"/>
+      <w:lvlText w:val=""/>
+      <w:lvlJc w:val="left"/>
+      <w:pPr>
+        <w:ind w:left="2160" w:hanging="360"/>
+      </w:pPr>
+      <w:rPr>
+        <w:rFonts w:ascii="Wingdings" w:hAnsi="Wingdings" w:hint="default"/>
+      </w:rPr>
+    </w:lvl>
+    <w:lvl w:ilvl="3" w:tplc="04090001" w:tentative="1">
+      <w:start w:val="1"/>
+      <w:numFmt w:val="bullet"/>
+      <w:lvlText w:val=""/>
+      <w:lvlJc w:val="left"/>
+      <w:pPr>
+        <w:ind w:left="2880" w:hanging="360"/>
+      </w:pPr>
+      <w:rPr>
+        <w:rFonts w:ascii="Symbol" w:hAnsi="Symbol" w:hint="default"/>
+      </w:rPr>
+    </w:lvl>
+    <w:lvl w:ilvl="4" w:tplc="04090003" w:tentative="1">
+      <w:start w:val="1"/>
+      <w:numFmt w:val="bullet"/>
+      <w:lvlText w:val="o"/>
+      <w:lvlJc w:val="left"/>
+      <w:pPr>
+        <w:ind w:left="3600" w:hanging="360"/>
+      </w:pPr>
+      <w:rPr>
+        <w:rFonts w:ascii="Courier New" w:hAnsi="Courier New" w:cs="Courier New" w:hint="default"/>
+      </w:rPr>
+    </w:lvl>
+    <w:lvl w:ilvl="5" w:tplc="04090005" w:tentative="1">
+      <w:start w:val="1"/>
+      <w:numFmt w:val="bullet"/>
+      <w:lvlText w:val=""/>
+      <w:lvlJc w:val="left"/>
+      <w:pPr>
+        <w:ind w:left="4320" w:hanging="360"/>
+      </w:pPr>
+      <w:rPr>
+        <w:rFonts w:ascii="Wingdings" w:hAnsi="Wingdings" w:hint="default"/>
+      </w:rPr>
+    </w:lvl>
+    <w:lvl w:ilvl="6" w:tplc="04090001" w:tentative="1">
+      <w:start w:val="1"/>
+      <w:numFmt w:val="bullet"/>
+      <w:lvlText w:val=""/>
+      <w:lvlJc w:val="left"/>
+      <w:pPr>
+        <w:ind w:left="5040" w:hanging="360"/>
+      </w:pPr>
+      <w:rPr>
+        <w:rFonts w:ascii="Symbol" w:hAnsi="Symbol" w:hint="default"/>
+      </w:rPr>
+    </w:lvl>
+    <w:lvl w:ilvl="7" w:tplc="04090003" w:tentative="1">
+      <w:start w:val="1"/>
+      <w:numFmt w:val="bullet"/>
+      <w:lvlText w:val="o"/>
+      <w:lvlJc w:val="left"/>
+      <w:pPr>
+        <w:ind w:left="5760" w:hanging="360"/>
+      </w:pPr>
+      <w:rPr>
+        <w:rFonts w:ascii="Courier New" w:hAnsi="Courier New" w:cs="Courier New" w:hint="default"/>
+      </w:rPr>
+    </w:lvl>
+    <w:lvl w:ilvl="8" w:tplc="04090005" w:tentative="1">
+      <w:start w:val="1"/>
+      <w:numFmt w:val="bullet"/>
+      <w:lvlText w:val=""/>
+      <w:lvlJc w:val="left"/>
+      <w:pPr>
+        <w:ind w:left="6480" w:hanging="360"/>
+      </w:pPr>
+      <w:rPr>
+        <w:rFonts w:ascii="Wingdings" w:hAnsi="Wingdings" w:hint="default"/>
+      </w:rPr>
+    </w:lvl>
+  </w:abstractNum>
+  <w:abstractNum w:abstractNumId="8" w15:restartNumberingAfterBreak="0">
+    <w:nsid w:val="794B72FF"/>
+    <w:multiLevelType w:val="hybridMultilevel"/>
+    <w:tmpl w:val="CE786D32"/>
+    <w:lvl w:ilvl="0" w:tplc="04090001">
+      <w:start w:val="1"/>
+      <w:numFmt w:val="bullet"/>
+      <w:lvlText w:val=""/>
+      <w:lvlJc w:val="left"/>
+      <w:pPr>
+        <w:ind w:left="720" w:hanging="360"/>
+      </w:pPr>
+      <w:rPr>
+        <w:rFonts w:ascii="Symbol" w:hAnsi="Symbol" w:hint="default"/>
+      </w:rPr>
+    </w:lvl>
+    <w:lvl w:ilvl="1" w:tplc="04090003" w:tentative="1">
+      <w:start w:val="1"/>
+      <w:numFmt w:val="bullet"/>
+      <w:lvlText w:val="o"/>
+      <w:lvlJc w:val="left"/>
+      <w:pPr>
+        <w:ind w:left="1440" w:hanging="360"/>
+      </w:pPr>
+      <w:rPr>
+        <w:rFonts w:ascii="Courier New" w:hAnsi="Courier New" w:cs="Courier New" w:hint="default"/>
+      </w:rPr>
+    </w:lvl>
+    <w:lvl w:ilvl="2" w:tplc="04090005" w:tentative="1">
+      <w:start w:val="1"/>
+      <w:numFmt w:val="bullet"/>
+      <w:lvlText w:val=""/>
+      <w:lvlJc w:val="left"/>
+      <w:pPr>
+        <w:ind w:left="2160" w:hanging="360"/>
+      </w:pPr>
+      <w:rPr>
+        <w:rFonts w:ascii="Wingdings" w:hAnsi="Wingdings" w:hint="default"/>
+      </w:rPr>
+    </w:lvl>
+    <w:lvl w:ilvl="3" w:tplc="04090001" w:tentative="1">
+      <w:start w:val="1"/>
+      <w:numFmt w:val="bullet"/>
+      <w:lvlText w:val=""/>
+      <w:lvlJc w:val="left"/>
+      <w:pPr>
+        <w:ind w:left="2880" w:hanging="360"/>
+      </w:pPr>
+      <w:rPr>
+        <w:rFonts w:ascii="Symbol" w:hAnsi="Symbol" w:hint="default"/>
+      </w:rPr>
+    </w:lvl>
+    <w:lvl w:ilvl="4" w:tplc="04090003" w:tentative="1">
+      <w:start w:val="1"/>
+      <w:numFmt w:val="bullet"/>
+      <w:lvlText w:val="o"/>
+      <w:lvlJc w:val="left"/>
+      <w:pPr>
+        <w:ind w:left="3600" w:hanging="360"/>
+      </w:pPr>
+      <w:rPr>
+        <w:rFonts w:ascii="Courier New" w:hAnsi="Courier New" w:cs="Courier New" w:hint="default"/>
+      </w:rPr>
+    </w:lvl>
+    <w:lvl w:ilvl="5" w:tplc="04090005" w:tentative="1">
+      <w:start w:val="1"/>
+      <w:numFmt w:val="bullet"/>
+      <w:lvlText w:val=""/>
+      <w:lvlJc w:val="left"/>
+      <w:pPr>
+        <w:ind w:left="4320" w:hanging="360"/>
+      </w:pPr>
+      <w:rPr>
+        <w:rFonts w:ascii="Wingdings" w:hAnsi="Wingdings" w:hint="default"/>
+      </w:rPr>
+    </w:lvl>
+    <w:lvl w:ilvl="6" w:tplc="04090001" w:tentative="1">
+      <w:start w:val="1"/>
+      <w:numFmt w:val="bullet"/>
+      <w:lvlText w:val=""/>
+      <w:lvlJc w:val="left"/>
+      <w:pPr>
+        <w:ind w:left="5040" w:hanging="360"/>
+      </w:pPr>
+      <w:rPr>
+        <w:rFonts w:ascii="Symbol" w:hAnsi="Symbol" w:hint="default"/>
+      </w:rPr>
+    </w:lvl>
+    <w:lvl w:ilvl="7" w:tplc="04090003" w:tentative="1">
+      <w:start w:val="1"/>
+      <w:numFmt w:val="bullet"/>
+      <w:lvlText w:val="o"/>
+      <w:lvlJc w:val="left"/>
+      <w:pPr>
+        <w:ind w:left="5760" w:hanging="360"/>
+      </w:pPr>
+      <w:rPr>
+        <w:rFonts w:ascii="Courier New" w:hAnsi="Courier New" w:cs="Courier New" w:hint="default"/>
+      </w:rPr>
+    </w:lvl>
+    <w:lvl w:ilvl="8" w:tplc="04090005" w:tentative="1">
+      <w:start w:val="1"/>
+      <w:numFmt w:val="bullet"/>
+      <w:lvlText w:val=""/>
+      <w:lvlJc w:val="left"/>
+      <w:pPr>
+        <w:ind w:left="6480" w:hanging="360"/>
+      </w:pPr>
+      <w:rPr>
+        <w:rFonts w:ascii="Wingdings" w:hAnsi="Wingdings" w:hint="default"/>
+      </w:rPr>
     </w:lvl>
   </w:abstractNum>
   <w:num w:numId="1">
@@ -12766,7 +15714,7 @@
     <w:abstractNumId w:val="3"/>
   </w:num>
   <w:num w:numId="4">
-    <w:abstractNumId w:val="5"/>
+    <w:abstractNumId w:val="6"/>
   </w:num>
   <w:num w:numId="5">
     <w:abstractNumId w:val="2"/>
@@ -12931,6 +15879,15 @@
         </w:rPr>
       </w:lvl>
     </w:lvlOverride>
+  </w:num>
+  <w:num w:numId="9">
+    <w:abstractNumId w:val="5"/>
+  </w:num>
+  <w:num w:numId="10">
+    <w:abstractNumId w:val="7"/>
+  </w:num>
+  <w:num w:numId="11">
+    <w:abstractNumId w:val="8"/>
   </w:num>
   <w:numIdMacAtCleanup w:val="7"/>
 </w:numbering>
@@ -14446,6 +17403,21 @@
       <w:sz w:val="32"/>
     </w:rPr>
   </w:style>
+  <w:style w:type="paragraph" w:styleId="FootnoteText">
+    <w:name w:val="footnote text"/>
+    <w:basedOn w:val="Normal"/>
+    <w:link w:val="FootnoteTextChar"/>
+    <w:uiPriority w:val="99"/>
+    <w:unhideWhenUsed/>
+    <w:rsid w:val="00860541"/>
+    <w:pPr>
+      <w:spacing w:after="0" w:line="240" w:lineRule="auto"/>
+    </w:pPr>
+    <w:rPr>
+      <w:sz w:val="20"/>
+      <w:szCs w:val="20"/>
+    </w:rPr>
+  </w:style>
   <w:style w:type="character" w:customStyle="1" w:styleId="playingChar">
     <w:name w:val="playing Char"/>
     <w:basedOn w:val="DefaultParagraphFont"/>
@@ -14455,6 +17427,28 @@
       <w:b/>
       <w:i/>
       <w:sz w:val="32"/>
+    </w:rPr>
+  </w:style>
+  <w:style w:type="character" w:customStyle="1" w:styleId="FootnoteTextChar">
+    <w:name w:val="Footnote Text Char"/>
+    <w:basedOn w:val="DefaultParagraphFont"/>
+    <w:link w:val="FootnoteText"/>
+    <w:uiPriority w:val="99"/>
+    <w:rsid w:val="00860541"/>
+    <w:rPr>
+      <w:sz w:val="20"/>
+      <w:szCs w:val="20"/>
+    </w:rPr>
+  </w:style>
+  <w:style w:type="character" w:styleId="FootnoteReference">
+    <w:name w:val="footnote reference"/>
+    <w:basedOn w:val="DefaultParagraphFont"/>
+    <w:uiPriority w:val="99"/>
+    <w:semiHidden/>
+    <w:unhideWhenUsed/>
+    <w:rsid w:val="00860541"/>
+    <w:rPr>
+      <w:vertAlign w:val="superscript"/>
     </w:rPr>
   </w:style>
 </w:styles>
@@ -14479,6 +17473,27 @@
     <w:family w:val="roman"/>
     <w:pitch w:val="variable"/>
     <w:sig w:usb0="00000287" w:usb1="00000000" w:usb2="00000000" w:usb3="00000000" w:csb0="0000009F" w:csb1="00000000"/>
+  </w:font>
+  <w:font w:name="Symbol">
+    <w:panose1 w:val="05050102010706020507"/>
+    <w:charset w:val="02"/>
+    <w:family w:val="roman"/>
+    <w:pitch w:val="variable"/>
+    <w:sig w:usb0="00000000" w:usb1="10000000" w:usb2="00000000" w:usb3="00000000" w:csb0="80000000" w:csb1="00000000"/>
+  </w:font>
+  <w:font w:name="Courier New">
+    <w:panose1 w:val="02070309020205020404"/>
+    <w:charset w:val="00"/>
+    <w:family w:val="modern"/>
+    <w:pitch w:val="fixed"/>
+    <w:sig w:usb0="E0002AFF" w:usb1="C0007843" w:usb2="00000009" w:usb3="00000000" w:csb0="000001FF" w:csb1="00000000"/>
+  </w:font>
+  <w:font w:name="Wingdings">
+    <w:panose1 w:val="05000000000000000000"/>
+    <w:charset w:val="02"/>
+    <w:family w:val="auto"/>
+    <w:pitch w:val="variable"/>
+    <w:sig w:usb0="00000000" w:usb1="10000000" w:usb2="00000000" w:usb3="00000000" w:csb0="80000000" w:csb1="00000000"/>
   </w:font>
   <w:font w:name="Tahoma">
     <w:panose1 w:val="020B0604030504040204"/>
@@ -15296,7 +18311,7 @@
 </file>
 
 <file path=customXml/itemProps1.xml><?xml version="1.0" encoding="utf-8"?>
-<ds:datastoreItem xmlns:ds="http://schemas.openxmlformats.org/officeDocument/2006/customXml" ds:itemID="{1A5401E6-C539-4C32-80C2-7CDAB39ADC2D}">
+<ds:datastoreItem xmlns:ds="http://schemas.openxmlformats.org/officeDocument/2006/customXml" ds:itemID="{EDD95720-4739-448E-805E-B5C70ABB5202}">
   <ds:schemaRefs>
     <ds:schemaRef ds:uri="http://schemas.openxmlformats.org/officeDocument/2006/bibliography"/>
   </ds:schemaRefs>

--- a/phd_pawel_janowski.docx
+++ b/phd_pawel_janowski.docx
@@ -12719,7 +12719,16 @@
         <w:jc w:val="both"/>
       </w:pPr>
       <w:r>
-        <w:t xml:space="preserve">Molecular dynamics simulations of biomolecular crystals at atomic resolution have the potential to recover information on dynamics and heterogeneity hidden in X-ray diffraction data. We present here 9.6 μs of dynamics in a small helical peptide crystal with 36 independent copies of the unit cell. The average simulation structure agrees with experiment to within 0.28 Å backbone and 0.42 Å all-atom RMSD; a model refined against the average simulation density agrees with the experimental structure to within 0.20 Å backbone and 0.33 Å all-atom RMSD. The R-factor between the experimental structure factors and those derived from this unrestrained simulation is 23% to 1.0 Å resolution. The B-factors for most heavy atoms agree well with experiment (Pearson correlation of 0.90), but B-factors obtained by refinement against the average simulation density underestimate the coordinate fluctuations in the underlying simulation where the simulation samples alternate conformations. A dynamic flow of water molecules through channels within the crystal lattice is observed, yet the average water density is in remarkable agreement with experiment. A minor population of unit cells is characterized by reduced water content, 310 helical propensity and a </w:t>
+        <w:t>Molecular dynamics simulations of biomolecular crystals at atomic resolution have the potential to recover information on dynamics and heterogeneity hidden in X-ray diffraction data. We present here 9.6 μs of dynamics in a small helical peptide crystal with 36 independent copies of the unit cell. The average simulation structure agrees with experiment to within 0.28 Å backbone and 0.42 Å all-atom RMSD; a model refined against the average simulation density agrees with the experimental structure to within 0.20 Å backbone and 0.33 Å all-atom RMSD. The R-factor between the experimental structure factors and those derived from this unrestrained simulation is 23% to 1.0 Å resolution. The B-factors for most heavy atoms agree well with experiment (Pearson correlation of 0.90), but B-factors obtained by refinement against the average simulation density underestimate the coordinate fluctuations in the underlying simulation where the simulation samples alternate conformations. A dynamic flow of water molecules through channels within the crystal lattice is observed, yet the average water density is in remarkable agreement with experiment. A minor population of unit cells is characterized by reduced water content, 3</w:t>
+      </w:r>
+      <w:r>
+        <w:rPr>
+          <w:vertAlign w:val="subscript"/>
+        </w:rPr>
+        <w:t>10</w:t>
+      </w:r>
+      <w:r>
+        <w:t xml:space="preserve"> helical propensity and a </w:t>
       </w:r>
       <w:proofErr w:type="gramStart"/>
       <w:r>
@@ -12996,9 +13005,11 @@
       <w:pPr>
         <w:pStyle w:val="Heading3"/>
       </w:pPr>
+      <w:bookmarkStart w:id="15" w:name="_Ref424115124"/>
       <w:r>
         <w:t>Methods</w:t>
       </w:r>
+      <w:bookmarkEnd w:id="15"/>
     </w:p>
     <w:p>
       <w:pPr>
@@ -13229,7 +13240,43 @@
       </w:r>
       <w:proofErr w:type="spellEnd"/>
       <w:r>
-        <w:t>. Views of the supercell along the three crystal vectors are shown in Figure 1. Inspection of the supercell shows that crystal packing places the crystallographic waters clusters in interstices, connected to one another with little steric hindrance between adjacent unit cells forming channels along the a vector of the crystal lattice.</w:t>
+        <w:t>. Views of the supercell along the three crystal vectors are shown in</w:t>
+      </w:r>
+      <w:r>
+        <w:t xml:space="preserve"> </w:t>
+      </w:r>
+      <w:r>
+        <w:fldChar w:fldCharType="begin"/>
+      </w:r>
+      <w:r>
+        <w:instrText xml:space="preserve"> REF _Ref424115904 \h </w:instrText>
+      </w:r>
+      <w:r>
+        <w:fldChar w:fldCharType="separate"/>
+      </w:r>
+      <w:r>
+        <w:t xml:space="preserve">Figure </w:t>
+      </w:r>
+      <w:r>
+        <w:rPr>
+          <w:noProof/>
+        </w:rPr>
+        <w:t>2</w:t>
+      </w:r>
+      <w:r>
+        <w:noBreakHyphen/>
+      </w:r>
+      <w:r>
+        <w:rPr>
+          <w:noProof/>
+        </w:rPr>
+        <w:t>1</w:t>
+      </w:r>
+      <w:r>
+        <w:fldChar w:fldCharType="end"/>
+      </w:r>
+      <w:r>
+        <w:t>. Inspection of the supercell shows that crystal packing places the crystallographic waters clusters in interstices, connected to one another with little steric hindrance between adjacent unit cells forming channels along the a vector of the crystal lattice.</w:t>
       </w:r>
     </w:p>
     <w:p>
@@ -13280,7 +13327,7 @@
           <w:noProof/>
         </w:rPr>
         <w:drawing>
-          <wp:inline distT="0" distB="0" distL="0" distR="0" wp14:anchorId="1E9D86DC" wp14:editId="1C4B6829">
+          <wp:inline distT="0" distB="0" distL="0" distR="0" wp14:anchorId="4F161C5C" wp14:editId="1E4AC7FF">
             <wp:extent cx="5167223" cy="1708785"/>
             <wp:effectExtent l="0" t="0" r="0" b="5715"/>
             <wp:docPr id="1" name="Picture 1"/>
@@ -13327,6 +13374,7 @@
         <w:pStyle w:val="Caption"/>
         <w:jc w:val="both"/>
       </w:pPr>
+      <w:bookmarkStart w:id="16" w:name="_Ref424115904"/>
       <w:r>
         <w:t xml:space="preserve">Figure </w:t>
       </w:r>
@@ -13349,6 +13397,7 @@
           <w:t>1</w:t>
         </w:r>
       </w:fldSimple>
+      <w:bookmarkEnd w:id="16"/>
       <w:r>
         <w:t xml:space="preserve">: </w:t>
       </w:r>
@@ -13793,13 +13842,50 @@
       <w:r>
         <w:t xml:space="preserve"> They are described briefly in </w:t>
       </w:r>
-      <w:proofErr w:type="gramStart"/>
-      <w:r>
-        <w:t>Section ,</w:t>
-      </w:r>
-      <w:proofErr w:type="gramEnd"/>
-      <w:r>
-        <w:t xml:space="preserve"> and more details can be found in ref 15. Secondary structure w</w:t>
+      <w:r>
+        <w:t xml:space="preserve">section </w:t>
+      </w:r>
+      <w:r>
+        <w:fldChar w:fldCharType="begin"/>
+      </w:r>
+      <w:r>
+        <w:instrText xml:space="preserve"> REF _Ref424115032 \r \h </w:instrText>
+      </w:r>
+      <w:r>
+        <w:fldChar w:fldCharType="separate"/>
+      </w:r>
+      <w:r>
+        <w:t>2.4.1</w:t>
+      </w:r>
+      <w:r>
+        <w:fldChar w:fldCharType="end"/>
+      </w:r>
+      <w:r>
+        <w:t>, and more details can be found in ref</w:t>
+      </w:r>
+      <w:r>
+        <w:t xml:space="preserve">. </w:t>
+      </w:r>
+      <w:r>
+        <w:fldChar w:fldCharType="begin" w:fldLock="1"/>
+      </w:r>
+      <w:r>
+        <w:instrText>ADDIN CSL_CITATION { "citationItems" : [ { "id" : "ITEM-1", "itemData" : { "DOI" : "10.1021/bi800894u", "ISSN" : "1520-4995", "PMID" : "18950193", "abstract" : "A 250 ns molecular dynamics simulation of the biotin-liganded streptavidin crystal lattice, including cryoprotectant molecules and crystallization salts, is compared to a 250 ns simulation of the lattice solvated with pure water. The simulation using detailed crystallization conditions preserves the initial X-ray structure better than the simulation using pure water, even though the protein molecules display comparable mobility in either simulation. Atomic fluctuations computed from the simulation with crystallization conditions closely reproduce fluctuations derived from experimental temperature factors (correlation coefficient of 0.88, omitting two N-terminal residues with very high experimental B-factors). In contrast, fluctuations calculated from the simulation with pure water were less accurate, particularly for two of the streptavidin loops exposed to solvent in the crystal lattice. Finally, we obtain good agreement between the water and cryoprotectant densities obtained from the simulated crystallization conditions and the electron density due to solvent molecules in the X-ray structure. Our results suggest that detailed lattice simulations with realistic crystallization conditions can be used to assess potential function parameters, validate simulation protocols, and obtain valuable insights that solution-phase simulations do not easily provide. We anticipate that this will prove to be a powerful strategy for molecular dynamics simulations of biomolecules.", "author" : [ { "dropping-particle" : "", "family" : "Cerutti", "given" : "David S", "non-dropping-particle" : "", "parse-names" : false, "suffix" : "" }, { "dropping-particle" : "", "family" : "Trong", "given" : "Isolde", "non-dropping-particle" : "Le", "parse-names" : false, "suffix" : "" }, { "dropping-particle" : "", "family" : "Stenkamp", "given" : "Ronald E", "non-dropping-particle" : "", "parse-names" : false, "suffix" : "" }, { "dropping-particle" : "", "family" : "Lybrand", "given" : "Terry P", "non-dropping-particle" : "", "parse-names" : false, "suffix" : "" } ], "container-title" : "Biochemistry", "id" : "ITEM-1", "issue" : "46", "issued" : { "date-parts" : [ [ "2008", "11", "18" ] ] }, "page" : "12065-77", "publisher" : "American Chemical Society", "title" : "Simulations of a protein crystal: explicit treatment of crystallization conditions links theory and experiment in the streptavidin-biotin complex.", "type" : "article-journal", "volume" : "47" }, "uris" : [ "http://www.mendeley.com/documents/?uuid=3f64a8bc-c387-4986-b408-a5930f934786" ] } ], "mendeley" : { "formattedCitation" : "[79]", "plainTextFormattedCitation" : "[79]" }, "properties" : { "noteIndex" : 0 }, "schema" : "https://github.com/citation-style-language/schema/raw/master/csl-citation.json" }</w:instrText>
+      </w:r>
+      <w:r>
+        <w:fldChar w:fldCharType="separate"/>
+      </w:r>
+      <w:r>
+        <w:rPr>
+          <w:noProof/>
+        </w:rPr>
+        <w:t>[79]</w:t>
+      </w:r>
+      <w:r>
+        <w:fldChar w:fldCharType="end"/>
+      </w:r>
+      <w:r>
+        <w:t>. Secondary structure w</w:t>
       </w:r>
       <w:r>
         <w:t>as determined using the DSSP</w:t>
@@ -13933,7 +14019,7 @@
         <w:fldChar w:fldCharType="begin" w:fldLock="1"/>
       </w:r>
       <w:r>
-        <w:instrText>ADDIN CSL_CITATION { "citationItems" : [ { "id" : "ITEM-1", "itemData" : { "DOI" : "10.1107/S0907444911007281", "ISSN" : "1399-0047", "PMID" : "21460457", "abstract" : "CCP4mg is a molecular-graphics program that is designed to give rapid access to both straightforward and complex static and dynamic representations of macromolecular structures. It has recently been updated with a new interface that provides more sophisticated atom-selection options and a wizard to facilitate the generation of complex scenes. These scenes may contain a mixture of coordinate-derived and abstract graphical objects, including text objects, arbitrary vectors, geometric objects and imported images, which can enhance a picture and eliminate the need for subsequent editing. Scene descriptions can be saved to file and transferred to other molecules. Here, the substantially enhanced version 2 of the program, with a new underlying GUI toolkit, is described. A built-in rendering module produces publication-quality images.", "author" : [ { "dropping-particle" : "", "family" : "McNicholas", "given" : "S", "non-dropping-particle" : "", "parse-names" : false, "suffix" : "" }, { "dropping-particle" : "", "family" : "Potterton", "given" : "E", "non-dropping-particle" : "", "parse-names" : false, "suffix" : "" }, { "dropping-particle" : "", "family" : "Wilson", "given" : "K S", "non-dropping-particle" : "", "parse-names" : false, "suffix" : "" }, { "dropping-particle" : "", "family" : "Noble", "given" : "M E M", "non-dropping-particle" : "", "parse-names" : false, "suffix" : "" } ], "container-title" : "Acta Crystallographica Section D", "id" : "ITEM-1", "issued" : { "date-parts" : [ [ "2011", "4", "1" ] ] }, "language" : "en", "page" : "386-94", "publisher" : "International Union of Crystallography", "title" : "Presenting your structures: the CCP4mg molecular-graphics software.", "type" : "article-journal", "volume" : "67" }, "uris" : [ "http://www.mendeley.com/documents/?uuid=1f3b2145-ed3c-429d-a582-890b4b957491" ] } ], "mendeley" : { "formattedCitation" : "[94]", "plainTextFormattedCitation" : "[94]" }, "properties" : { "noteIndex" : 0 }, "schema" : "https://github.com/citation-style-language/schema/raw/master/csl-citation.json" }</w:instrText>
+        <w:instrText>ADDIN CSL_CITATION { "citationItems" : [ { "id" : "ITEM-1", "itemData" : { "DOI" : "10.1107/S0907444911007281", "ISSN" : "1399-0047", "PMID" : "21460457", "abstract" : "CCP4mg is a molecular-graphics program that is designed to give rapid access to both straightforward and complex static and dynamic representations of macromolecular structures. It has recently been updated with a new interface that provides more sophisticated atom-selection options and a wizard to facilitate the generation of complex scenes. These scenes may contain a mixture of coordinate-derived and abstract graphical objects, including text objects, arbitrary vectors, geometric objects and imported images, which can enhance a picture and eliminate the need for subsequent editing. Scene descriptions can be saved to file and transferred to other molecules. Here, the substantially enhanced version 2 of the program, with a new underlying GUI toolkit, is described. A built-in rendering module produces publication-quality images.", "author" : [ { "dropping-particle" : "", "family" : "McNicholas", "given" : "S", "non-dropping-particle" : "", "parse-names" : false, "suffix" : "" }, { "dropping-particle" : "", "family" : "Potterton", "given" : "E", "non-dropping-particle" : "", "parse-names" : false, "suffix" : "" }, { "dropping-particle" : "", "family" : "Wilson", "given" : "K S", "non-dropping-particle" : "", "parse-names" : false, "suffix" : "" }, { "dropping-particle" : "", "family" : "Noble", "given" : "M E M", "non-dropping-particle" : "", "parse-names" : false, "suffix" : "" } ], "container-title" : "Acta Crystallographica Section D", "id" : "ITEM-1", "issued" : { "date-parts" : [ [ "2011", "4", "1" ] ] }, "language" : "en", "page" : "386-94", "publisher" : "International Union of Crystallography", "title" : "Presenting your structures: the CCP4mg molecular-graphics software.", "type" : "article-journal", "volume" : "67" }, "uris" : [ "http://www.mendeley.com/documents/?uuid=1f3b2145-ed3c-429d-a582-890b4b957491" ] } ], "mendeley" : { "formattedCitation" : "[94]", "plainTextFormattedCitation" : "[94]", "previouslyFormattedCitation" : "[94]" }, "properties" : { "noteIndex" : 0 }, "schema" : "https://github.com/citation-style-language/schema/raw/master/csl-citation.json" }</w:instrText>
       </w:r>
       <w:r>
         <w:fldChar w:fldCharType="separate"/>
@@ -13948,10 +14034,25 @@
         <w:fldChar w:fldCharType="end"/>
       </w:r>
       <w:r>
-        <w:t xml:space="preserve"> were used for visualization and image generation. Approaches to calculating B-factors are described in Section </w:t>
-      </w:r>
-      <w:r>
-        <w:t>3</w:t>
+        <w:t xml:space="preserve"> were used for visualization and image generation. Approaches to calculating B-factors are described in </w:t>
+      </w:r>
+      <w:r>
+        <w:t xml:space="preserve">section </w:t>
+      </w:r>
+      <w:r>
+        <w:fldChar w:fldCharType="begin"/>
+      </w:r>
+      <w:r>
+        <w:instrText xml:space="preserve"> REF _Ref424115032 \r \h </w:instrText>
+      </w:r>
+      <w:r>
+        <w:fldChar w:fldCharType="separate"/>
+      </w:r>
+      <w:r>
+        <w:t>2.4.1</w:t>
+      </w:r>
+      <w:r>
+        <w:fldChar w:fldCharType="end"/>
       </w:r>
       <w:r>
         <w:t>.</w:t>
@@ -13971,20 +14072,100 @@
         <w:t> </w:t>
       </w:r>
       <w:r>
-        <w:t>000 conformations of the ASU. Electron density maps were generated directly from each of these conformations using the CCP4 program SFALL.(39, 4</w:t>
-      </w:r>
-      <w:bookmarkStart w:id="15" w:name="_GoBack"/>
-      <w:bookmarkEnd w:id="15"/>
-      <w:r>
-        <w:t xml:space="preserve">0) For each map-generation run, all 36 unit cells for the given time point were included in the calculation using a unit cell repeat that was an integral reduction of the simulation cell. For any given time point in the simulation the B-factors of all the atoms are formally zero, but this presents certain problems in calculating electron density because the constant “c” term in the conventional Cromer–Mann reciprocal-space atomic form factor tables(41) becomes a Dirac δ-function in real space. This results in a singularity when plotting the electron density onto a grid for the fast Fourier transform calculation of the structure factors.(40) To avoid this singularity, a B-factor of 15 was assigned to all atoms (large enough to avoid aliasing errors) before calculating the electron density maps. Despite the slightly different cells (due to simulation in the NPT ensemble, see </w:t>
-      </w:r>
-      <w:proofErr w:type="gramStart"/>
-      <w:r>
-        <w:t>Section )</w:t>
-      </w:r>
-      <w:proofErr w:type="gramEnd"/>
-      <w:r>
-        <w:t>, all of these maps were calculated to have the same number of grid points: 96 × 108 × 120.</w:t>
+        <w:t>000 conformations of the ASU. Electron density maps were generated directly from each of these conformations using the CCP4 program SFALL.</w:t>
+      </w:r>
+      <w:r>
+        <w:fldChar w:fldCharType="begin" w:fldLock="1"/>
+      </w:r>
+      <w:r>
+        <w:instrText>ADDIN CSL_CITATION { "citationItems" : [ { "id" : "ITEM-1", "itemData" : { "DOI" : "10.1107/S0907444910045749", "ISSN" : "1399-0047", "PMID" : "21460441", "abstract" : "The CCP4 (Collaborative Computational Project, Number 4) software suite is a collection of programs and associated data and software libraries which can be used for macromolecular structure determination by X-ray crystallography. The suite is designed to be flexible, allowing users a number of methods of achieving their aims. The programs are from a wide variety of sources but are connected by a common infrastructure provided by standard file formats, data objects and graphical interfaces. Structure solution by macromolecular crystallography is becoming increasingly automated and the CCP4 suite includes several automation pipelines. After giving a brief description of the evolution of CCP4 over the last 30 years, an overview of the current suite is given. While detailed descriptions are given in the accompanying articles, here it is shown how the individual programs contribute to a complete software package.", "author" : [ { "dropping-particle" : "", "family" : "Winn", "given" : "Martyn D", "non-dropping-particle" : "", "parse-names" : false, "suffix" : "" }, { "dropping-particle" : "", "family" : "Ballard", "given" : "Charles C", "non-dropping-particle" : "", "parse-names" : false, "suffix" : "" }, { "dropping-particle" : "", "family" : "Cowtan", "given" : "Kevin D", "non-dropping-particle" : "", "parse-names" : false, "suffix" : "" }, { "dropping-particle" : "", "family" : "Dodson", "given" : "Eleanor J", "non-dropping-particle" : "", "parse-names" : false, "suffix" : "" }, { "dropping-particle" : "", "family" : "Emsley", "given" : "Paul", "non-dropping-particle" : "", "parse-names" : false, "suffix" : "" }, { "dropping-particle" : "", "family" : "Evans", "given" : "Phil R", "non-dropping-particle" : "", "parse-names" : false, "suffix" : "" }, { "dropping-particle" : "", "family" : "Keegan", "given" : "Ronan M", "non-dropping-particle" : "", "parse-names" : false, "suffix" : "" }, { "dropping-particle" : "", "family" : "Krissinel", "given" : "Eugene B", "non-dropping-particle" : "", "parse-names" : false, "suffix" : "" }, { "dropping-particle" : "", "family" : "Leslie", "given" : "Andrew G W", "non-dropping-particle" : "", "parse-names" : false, "suffix" : "" }, { "dropping-particle" : "", "family" : "McCoy", "given" : "Airlie", "non-dropping-particle" : "", "parse-names" : false, "suffix" : "" }, { "dropping-particle" : "", "family" : "McNicholas", "given" : "Stuart J", "non-dropping-particle" : "", "parse-names" : false, "suffix" : "" }, { "dropping-particle" : "", "family" : "Murshudov", "given" : "Garib N", "non-dropping-particle" : "", "parse-names" : false, "suffix" : "" }, { "dropping-particle" : "", "family" : "Pannu", "given" : "Navraj S", "non-dropping-particle" : "", "parse-names" : false, "suffix" : "" }, { "dropping-particle" : "", "family" : "Potterton", "given" : "Elizabeth A", "non-dropping-particle" : "", "parse-names" : false, "suffix" : "" }, { "dropping-particle" : "", "family" : "Powell", "given" : "Harold R", "non-dropping-particle" : "", "parse-names" : false, "suffix" : "" }, { "dropping-particle" : "", "family" : "Read", "given" : "Randy J", "non-dropping-particle" : "", "parse-names" : false, "suffix" : "" }, { "dropping-particle" : "", "family" : "Vagin", "given" : "Alexei", "non-dropping-particle" : "", "parse-names" : false, "suffix" : "" }, { "dropping-particle" : "", "family" : "Wilson", "given" : "Keith S", "non-dropping-particle" : "", "parse-names" : false, "suffix" : "" } ], "container-title" : "Acta Crystallogr., Sect. D", "id" : "ITEM-1", "issued" : { "date-parts" : [ [ "2011", "4", "18" ] ] }, "language" : "en", "page" : "235-42", "publisher" : "International Union of Crystallography", "title" : "Overview of the CCP4 suite and current developments.", "type" : "article-journal", "volume" : "67" }, "uris" : [ "http://www.mendeley.com/documents/?uuid=7a17a53e-65b0-4b11-b182-180435a54ab4" ] }, { "id" : "ITEM-2", "itemData" : { "DOI" : "10.1107/S0567739478001618", "ISSN" : "0567-7394", "abstract" : "A new atomic-parameters least-squares refinement method is presented which makes use of the fast Fourier transform algorithm at all stages of the computation. For large structures, the amount of computation is almost proportional to the size of the structure making it very attractive for large biological structures such as proteins. In addition the method has a radius of convergence of approximately 0.75 \u00c5 making it applicable at a very early stage of the structure-determination process. The method has been tested on hypothetical as well as real structures. The method has been used to refine the structure of insulin at 1.5 \u00c5 resolution, barium beauvuricin complex at 1.2 \u00c5 resolution, and myoglobin at 2 \u00c5 resolution. Details of the method and brief summaries of its applications are presented in the paper.", "author" : [ { "dropping-particle" : "", "family" : "Agarwal", "given" : "R. C.", "non-dropping-particle" : "", "parse-names" : false, "suffix" : "" } ], "container-title" : "Acta Crystallographica Section A", "id" : "ITEM-2", "issued" : { "date-parts" : [ [ "1978", "9", "1" ] ] }, "language" : "en", "note" : "sfall", "page" : "791-809", "publisher" : "International Union of Crystallography", "title" : "A new least-squares refinement technique based on the fast Fourier transform algorithm", "type" : "article-journal", "volume" : "34" }, "uris" : [ "http://www.mendeley.com/documents/?uuid=d8971584-4da2-44f3-acbf-a79fbaee30c0" ] } ], "mendeley" : { "formattedCitation" : "[95], [96]", "plainTextFormattedCitation" : "[95], [96]", "previouslyFormattedCitation" : "[95], [96]" }, "properties" : { "noteIndex" : 0 }, "schema" : "https://github.com/citation-style-language/schema/raw/master/csl-citation.json" }</w:instrText>
+      </w:r>
+      <w:r>
+        <w:fldChar w:fldCharType="separate"/>
+      </w:r>
+      <w:r>
+        <w:rPr>
+          <w:noProof/>
+        </w:rPr>
+        <w:t>[95], [96]</w:t>
+      </w:r>
+      <w:r>
+        <w:fldChar w:fldCharType="end"/>
+      </w:r>
+      <w:r>
+        <w:t xml:space="preserve"> For each map-generation run, all 36 unit cells for the given time point were included in the calculation using a unit cell repeat that was an integral reduction of the simulation cell. For any given time point in the simulation the B-factors of all the atoms are formally zero, but this presents certain problems in calculating electron density because the constant “c” term in the conventional Cromer–Mann reciprocal-spa</w:t>
+      </w:r>
+      <w:r>
+        <w:t>ce atomic form factor tables</w:t>
+      </w:r>
+      <w:r>
+        <w:fldChar w:fldCharType="begin" w:fldLock="1"/>
+      </w:r>
+      <w:r>
+        <w:instrText>ADDIN CSL_CITATION { "citationItems" : [ { "id" : "ITEM-1", "itemData" : { "author" : [ { "dropping-particle" : "", "family" : "Maslen", "given" : "E. N.", "non-dropping-particle" : "", "parse-names" : false, "suffix" : "" }, { "dropping-particle" : "", "family" : "Fox", "given" : "A. G.", "non-dropping-particle" : "", "parse-names" : false, "suffix" : "" }, { "dropping-particle" : "", "family" : "O\u2019Keefe", "given" : "M. A.", "non-dropping-particle" : "", "parse-names" : false, "suffix" : "" } ], "edition" : "2nd", "id" : "ITEM-1", "issued" : { "date-parts" : [ [ "1999" ] ] }, "number-of-pages" : "Table 6.1.1.4", "publisher" : "Kluwer Academic Publishers", "publisher-place" : "Dordrecht", "title" : "International Tables for Crystallography, Volunme C: Mathematical, Physical and Chemical Tables", "type" : "book" }, "uris" : [ "http://www.mendeley.com/documents/?uuid=bb09957f-4c21-3e48-9ac5-77021ffeae75" ] } ], "mendeley" : { "formattedCitation" : "[10]", "plainTextFormattedCitation" : "[10]", "previouslyFormattedCitation" : "[10]" }, "properties" : { "noteIndex" : 0 }, "schema" : "https://github.com/citation-style-language/schema/raw/master/csl-citation.json" }</w:instrText>
+      </w:r>
+      <w:r>
+        <w:fldChar w:fldCharType="separate"/>
+      </w:r>
+      <w:r>
+        <w:rPr>
+          <w:noProof/>
+        </w:rPr>
+        <w:t>[10]</w:t>
+      </w:r>
+      <w:r>
+        <w:fldChar w:fldCharType="end"/>
+      </w:r>
+      <w:r>
+        <w:t xml:space="preserve"> becomes a Dirac δ-function in real space. This results in a singularity when plotting the electron density onto a grid for the fast Fourier transform calculati</w:t>
+      </w:r>
+      <w:r>
+        <w:t>on of the structure factors.</w:t>
+      </w:r>
+      <w:r>
+        <w:fldChar w:fldCharType="begin" w:fldLock="1"/>
+      </w:r>
+      <w:r>
+        <w:instrText>ADDIN CSL_CITATION { "citationItems" : [ { "id" : "ITEM-1", "itemData" : { "DOI" : "10.1107/S0021889891010385", "ISSN" : "00218898", "author" : [ { "dropping-particle" : "", "family" : "Howell", "given" : "P. L.", "non-dropping-particle" : "", "parse-names" : false, "suffix" : "" }, { "dropping-particle" : "", "family" : "Smith", "given" : "G. D.", "non-dropping-particle" : "", "parse-names" : false, "suffix" : "" } ], "container-title" : "Journal of Applied Crystallography", "id" : "ITEM-1", "issue" : "1", "issued" : { "date-parts" : [ [ "1992", "2", "1" ] ] }, "page" : "81-86", "title" : "Identification of heavy-atom derivatives by normal probability methods", "type" : "article-journal", "volume" : "25" }, "uris" : [ "http://www.mendeley.com/documents/?uuid=5fa8516b-6147-49dc-ad42-51015d95ad5b" ] } ], "mendeley" : { "formattedCitation" : "[97]", "plainTextFormattedCitation" : "[97]", "previouslyFormattedCitation" : "[97]" }, "properties" : { "noteIndex" : 0 }, "schema" : "https://github.com/citation-style-language/schema/raw/master/csl-citation.json" }</w:instrText>
+      </w:r>
+      <w:r>
+        <w:fldChar w:fldCharType="separate"/>
+      </w:r>
+      <w:r>
+        <w:rPr>
+          <w:noProof/>
+        </w:rPr>
+        <w:t>[97]</w:t>
+      </w:r>
+      <w:r>
+        <w:fldChar w:fldCharType="end"/>
+      </w:r>
+      <w:r>
+        <w:t xml:space="preserve"> To avoid this singularity, a B-factor of 15 was assigned to all atoms (large enough to avoid aliasing errors) before calculating the electron density maps. Despite the slightly different cells (due to simulation in the NPT ensemble, see </w:t>
+      </w:r>
+      <w:r>
+        <w:t>s</w:t>
+      </w:r>
+      <w:r>
+        <w:t xml:space="preserve">ection </w:t>
+      </w:r>
+      <w:r>
+        <w:fldChar w:fldCharType="begin"/>
+      </w:r>
+      <w:r>
+        <w:instrText xml:space="preserve"> REF _Ref424115032 \r \h </w:instrText>
+      </w:r>
+      <w:r>
+        <w:fldChar w:fldCharType="separate"/>
+      </w:r>
+      <w:r>
+        <w:t>2.4.1</w:t>
+      </w:r>
+      <w:r>
+        <w:fldChar w:fldCharType="end"/>
+      </w:r>
+      <w:r>
+        <w:t>), all of these maps were calculated to have the same number of grid points: 96 × 108 × 120.</w:t>
       </w:r>
     </w:p>
     <w:p>
@@ -14009,15 +14190,28 @@
         <w:t> </w:t>
       </w:r>
       <w:r>
-        <w:t>000 ASUs represented in the trajectory. The CCP4 program CAD was used to remove the contribution of the B-factor = 15 from the structure factors. The R-factor of these simulation structure factors with the observed structure factors was calculated after applying an optimal scale and B-factor with the CCP4 program SCALEIT</w:t>
-      </w:r>
-      <w:proofErr w:type="gramStart"/>
-      <w:r>
-        <w:t>.(</w:t>
-      </w:r>
-      <w:proofErr w:type="gramEnd"/>
-      <w:r>
-        <w:t>39, 42)</w:t>
+        <w:t>000 ASUs represented in the trajectory. The CCP4 program CAD was used to remove the contribution of the B-factor = 15 from the structure factors. The R-factor of these simulation structure factors with the observed structure factors was calculated after applying an optimal scale and B-factor with t</w:t>
+      </w:r>
+      <w:r>
+        <w:t>he CCP4 program SCALEIT.</w:t>
+      </w:r>
+      <w:r>
+        <w:fldChar w:fldCharType="begin" w:fldLock="1"/>
+      </w:r>
+      <w:r>
+        <w:instrText>ADDIN CSL_CITATION { "citationItems" : [ { "id" : "ITEM-1", "itemData" : { "DOI" : "10.1107/S0907444910045749", "ISSN" : "1399-0047", "PMID" : "21460441", "abstract" : "The CCP4 (Collaborative Computational Project, Number 4) software suite is a collection of programs and associated data and software libraries which can be used for macromolecular structure determination by X-ray crystallography. The suite is designed to be flexible, allowing users a number of methods of achieving their aims. The programs are from a wide variety of sources but are connected by a common infrastructure provided by standard file formats, data objects and graphical interfaces. Structure solution by macromolecular crystallography is becoming increasingly automated and the CCP4 suite includes several automation pipelines. After giving a brief description of the evolution of CCP4 over the last 30 years, an overview of the current suite is given. While detailed descriptions are given in the accompanying articles, here it is shown how the individual programs contribute to a complete software package.", "author" : [ { "dropping-particle" : "", "family" : "Winn", "given" : "Martyn D", "non-dropping-particle" : "", "parse-names" : false, "suffix" : "" }, { "dropping-particle" : "", "family" : "Ballard", "given" : "Charles C", "non-dropping-particle" : "", "parse-names" : false, "suffix" : "" }, { "dropping-particle" : "", "family" : "Cowtan", "given" : "Kevin D", "non-dropping-particle" : "", "parse-names" : false, "suffix" : "" }, { "dropping-particle" : "", "family" : "Dodson", "given" : "Eleanor J", "non-dropping-particle" : "", "parse-names" : false, "suffix" : "" }, { "dropping-particle" : "", "family" : "Emsley", "given" : "Paul", "non-dropping-particle" : "", "parse-names" : false, "suffix" : "" }, { "dropping-particle" : "", "family" : "Evans", "given" : "Phil R", "non-dropping-particle" : "", "parse-names" : false, "suffix" : "" }, { "dropping-particle" : "", "family" : "Keegan", "given" : "Ronan M", "non-dropping-particle" : "", "parse-names" : false, "suffix" : "" }, { "dropping-particle" : "", "family" : "Krissinel", "given" : "Eugene B", "non-dropping-particle" : "", "parse-names" : false, "suffix" : "" }, { "dropping-particle" : "", "family" : "Leslie", "given" : "Andrew G W", "non-dropping-particle" : "", "parse-names" : false, "suffix" : "" }, { "dropping-particle" : "", "family" : "McCoy", "given" : "Airlie", "non-dropping-particle" : "", "parse-names" : false, "suffix" : "" }, { "dropping-particle" : "", "family" : "McNicholas", "given" : "Stuart J", "non-dropping-particle" : "", "parse-names" : false, "suffix" : "" }, { "dropping-particle" : "", "family" : "Murshudov", "given" : "Garib N", "non-dropping-particle" : "", "parse-names" : false, "suffix" : "" }, { "dropping-particle" : "", "family" : "Pannu", "given" : "Navraj S", "non-dropping-particle" : "", "parse-names" : false, "suffix" : "" }, { "dropping-particle" : "", "family" : "Potterton", "given" : "Elizabeth A", "non-dropping-particle" : "", "parse-names" : false, "suffix" : "" }, { "dropping-particle" : "", "family" : "Powell", "given" : "Harold R", "non-dropping-particle" : "", "parse-names" : false, "suffix" : "" }, { "dropping-particle" : "", "family" : "Read", "given" : "Randy J", "non-dropping-particle" : "", "parse-names" : false, "suffix" : "" }, { "dropping-particle" : "", "family" : "Vagin", "given" : "Alexei", "non-dropping-particle" : "", "parse-names" : false, "suffix" : "" }, { "dropping-particle" : "", "family" : "Wilson", "given" : "Keith S", "non-dropping-particle" : "", "parse-names" : false, "suffix" : "" } ], "container-title" : "Acta Crystallogr., Sect. D", "id" : "ITEM-1", "issued" : { "date-parts" : [ [ "2011", "4", "18" ] ] }, "language" : "en", "page" : "235-42", "publisher" : "International Union of Crystallography", "title" : "Overview of the CCP4 suite and current developments.", "type" : "article-journal", "volume" : "67" }, "uris" : [ "http://www.mendeley.com/documents/?uuid=7a17a53e-65b0-4b11-b182-180435a54ab4" ] }, { "id" : "ITEM-2", "itemData" : { "DOI" : "10.1107/S0021889891010385", "ISSN" : "00218898", "author" : [ { "dropping-particle" : "", "family" : "Howell", "given" : "P. L.", "non-dropping-particle" : "", "parse-names" : false, "suffix" : "" }, { "dropping-particle" : "", "family" : "Smith", "given" : "G. D.", "non-dropping-particle" : "", "parse-names" : false, "suffix" : "" } ], "container-title" : "Journal of Applied Crystallography", "id" : "ITEM-2", "issue" : "1", "issued" : { "date-parts" : [ [ "1992", "2", "1" ] ] }, "page" : "81-86", "title" : "Identification of heavy-atom derivatives by normal probability methods", "type" : "article-journal", "volume" : "25" }, "uris" : [ "http://www.mendeley.com/documents/?uuid=5fa8516b-6147-49dc-ad42-51015d95ad5b" ] } ], "mendeley" : { "formattedCitation" : "[95], [97]", "plainTextFormattedCitation" : "[95], [97]", "previouslyFormattedCitation" : "[95], [97]" }, "properties" : { "noteIndex" : 0 }, "schema" : "https://github.com/citation-style-language/schema/raw/master/csl-citation.json" }</w:instrText>
+      </w:r>
+      <w:r>
+        <w:fldChar w:fldCharType="separate"/>
+      </w:r>
+      <w:r>
+        <w:rPr>
+          <w:noProof/>
+        </w:rPr>
+        <w:t>[95], [97]</w:t>
+      </w:r>
+      <w:r>
+        <w:fldChar w:fldCharType="end"/>
       </w:r>
     </w:p>
     <w:p>
@@ -14040,9 +14234,11 @@
       <w:pPr>
         <w:pStyle w:val="Heading4"/>
       </w:pPr>
+      <w:bookmarkStart w:id="17" w:name="_Ref424115032"/>
       <w:r>
         <w:t>Comparison to Experimental Structure</w:t>
       </w:r>
+      <w:bookmarkEnd w:id="17"/>
     </w:p>
     <w:p>
       <w:pPr>
@@ -14488,7 +14684,10 @@
         </m:sSubSup>
       </m:oMath>
       <w:r>
-        <w:t xml:space="preserve"> is the experimentally determined position vector of that atom, and the statistic is calculated after rotational and translational alignment of the backbone heavy atom coordinates in each ASU against the crystal fav8 structure using the </w:t>
+        <w:t xml:space="preserve"> is the experimentally determined position vector of that atom, and the statistic is calculated after rotational and translational alignment of the backbone heavy atom coordinates in each ASU against the crystal fav8 structure</w:t>
+      </w:r>
+      <w:r>
+        <w:t xml:space="preserve"> using the </w:t>
       </w:r>
       <w:proofErr w:type="spellStart"/>
       <w:r>
@@ -14496,7 +14695,28 @@
       </w:r>
       <w:proofErr w:type="spellEnd"/>
       <w:r>
-        <w:t xml:space="preserve"> algorithm.(31) This RMSD, which was computed for backbone and side-chain atoms (with provisions for the symmetry of atoms in </w:t>
+        <w:t xml:space="preserve"> algorithm.</w:t>
+      </w:r>
+      <w:r>
+        <w:fldChar w:fldCharType="begin" w:fldLock="1"/>
+      </w:r>
+      <w:r>
+        <w:instrText>ADDIN CSL_CITATION { "citationItems" : [ { "id" : "ITEM-1", "itemData" : { "DOI" : "10.1107/S0567739478001680", "ISSN" : "0567-7394", "author" : [ { "dropping-particle" : "", "family" : "Kabsch", "given" : "W.", "non-dropping-particle" : "", "parse-names" : false, "suffix" : "" } ], "container-title" : "Acta Crystallographica Section A", "id" : "ITEM-1", "issue" : "5", "issued" : { "date-parts" : [ [ "1976", "9", "1" ] ] }, "language" : "en", "page" : "922-923", "publisher" : "International Union of Crystallography", "title" : "A discussion of the solution for the best rotation to relate two sets of vectors", "type" : "article-journal", "volume" : "34" }, "uris" : [ "http://www.mendeley.com/documents/?uuid=3f597390-3dcc-4910-a87b-63846b396c2b" ] } ], "mendeley" : { "formattedCitation" : "[87]", "plainTextFormattedCitation" : "[87]", "previouslyFormattedCitation" : "[87]" }, "properties" : { "noteIndex" : 0 }, "schema" : "https://github.com/citation-style-language/schema/raw/master/csl-citation.json" }</w:instrText>
+      </w:r>
+      <w:r>
+        <w:fldChar w:fldCharType="separate"/>
+      </w:r>
+      <w:r>
+        <w:rPr>
+          <w:noProof/>
+        </w:rPr>
+        <w:t>[87]</w:t>
+      </w:r>
+      <w:r>
+        <w:fldChar w:fldCharType="end"/>
+      </w:r>
+      <w:r>
+        <w:t xml:space="preserve"> This RMSD, which was computed for backbone and side-chain atoms (with provisions for the symmetry of atoms in </w:t>
       </w:r>
       <w:proofErr w:type="spellStart"/>
       <w:r>
@@ -14512,7 +14732,79 @@
       </w:r>
       <w:proofErr w:type="spellEnd"/>
       <w:r>
-        <w:t xml:space="preserve"> terminus), accounts for all disorder arising from bending and distortion of individual fav8 monomers and disorder arising from changes in the contacts between the pair of monomers that composes each ASU. Second, we compute a “lattice RMSD” which follows the same formula as the ASU RMSD; however in this case ASUs are not aligned in the traditional manner. Instead, ASU’s are superimposed by first center of mass aligning each supercell and then reversing the translational space group operations by which the simulation supercell was constructed. The center of mass alignment is necessary due to translational drift of the origin of the supercell, since its potential energy is translationally invariant. This metric captures rigid-body librations of the peptides in the unit cell and lattice distortion between fav8 monomers in different unit cells, since atoms in different unit cells are not constrained to move in any symmetric fashion. Figure 2 plots these RMSD measurements over the course of the 2.4 μs trajectory. If one focuses on a much shorter time scale, the RMSD of both the backbone and of the side-chain atoms appears to converge to 0.5/0.7 Å after as little as 20 ns of dynamics, but Figure 2 shows that these metrics rise suddenly at 400 ns to 0.6/0.75 Å, levels which are maintained for the remainder of the simulation. (Convergence of the other three trajectories is illustrated in Figure S1; backbone and side-chain RMSDs in these simulations are comparable to that of the 2.4 μs trajectory.) Also after roughly 400 ns, backbone lattice RMSD converges to about 0.75 Å. RMSD </w:t>
+        <w:t xml:space="preserve"> terminus), accounts for all disorder arising from bending and distortion of individual fav8 monomers and disorder arising from changes in the contacts between the pair of monomers that composes each ASU. Second, we compute a “lattice RMSD” which follows the same formula as the ASU RMSD; however in this case ASUs are not aligned in the traditional manner. Instead, ASU’s are superimposed by first center of mass aligning each supercell and then reversing the translational space group operations by which the simulation supercell was constructed. The center of mass alignment is necessary due to translational drift of the origin of the supercell, since its potential energy is translationally invariant. This metric captures rigid-body librations of the peptides in the unit cell and lattice distortion between fav8 monomers in different unit cells, since atoms in different unit cells are not constrained to move in any symmetric fashion. </w:t>
+      </w:r>
+      <w:r>
+        <w:fldChar w:fldCharType="begin"/>
+      </w:r>
+      <w:r>
+        <w:instrText xml:space="preserve"> REF _Ref424115919 \h </w:instrText>
+      </w:r>
+      <w:r>
+        <w:fldChar w:fldCharType="separate"/>
+      </w:r>
+      <w:r>
+        <w:t xml:space="preserve">Figure </w:t>
+      </w:r>
+      <w:r>
+        <w:rPr>
+          <w:noProof/>
+        </w:rPr>
+        <w:t>2</w:t>
+      </w:r>
+      <w:r>
+        <w:noBreakHyphen/>
+      </w:r>
+      <w:r>
+        <w:rPr>
+          <w:noProof/>
+        </w:rPr>
+        <w:t>2</w:t>
+      </w:r>
+      <w:r>
+        <w:fldChar w:fldCharType="end"/>
+      </w:r>
+      <w:r>
+        <w:t xml:space="preserve"> </w:t>
+      </w:r>
+      <w:r>
+        <w:t xml:space="preserve">plots these RMSD measurements over the course of the 2.4 μs trajectory. If one focuses on a much shorter time scale, the RMSD of both the backbone and of the side-chain atoms appears to converge to 0.5/0.7 Å after as little as 20 ns of dynamics, but </w:t>
+      </w:r>
+      <w:r>
+        <w:fldChar w:fldCharType="begin"/>
+      </w:r>
+      <w:r>
+        <w:instrText xml:space="preserve"> REF _Ref424115919 \h </w:instrText>
+      </w:r>
+      <w:r>
+        <w:fldChar w:fldCharType="separate"/>
+      </w:r>
+      <w:r>
+        <w:t xml:space="preserve">Figure </w:t>
+      </w:r>
+      <w:r>
+        <w:rPr>
+          <w:noProof/>
+        </w:rPr>
+        <w:t>2</w:t>
+      </w:r>
+      <w:r>
+        <w:noBreakHyphen/>
+      </w:r>
+      <w:r>
+        <w:rPr>
+          <w:noProof/>
+        </w:rPr>
+        <w:t>2</w:t>
+      </w:r>
+      <w:r>
+        <w:fldChar w:fldCharType="end"/>
+      </w:r>
+      <w:r>
+        <w:t xml:space="preserve"> </w:t>
+      </w:r>
+      <w:r>
+        <w:t xml:space="preserve">shows that these metrics rise suddenly at 400 ns to 0.6/0.75 Å, levels which are maintained for the remainder of the simulation. (Convergence of the other three trajectories is illustrated in Figure S1; backbone and side-chain RMSDs in these simulations are comparable to that of the 2.4 μs trajectory.) Also after roughly 400 ns, backbone lattice RMSD converges to about 0.75 Å. RMSD </w:t>
       </w:r>
       <w:proofErr w:type="gramStart"/>
       <w:r>
@@ -14534,7 +14826,7 @@
           <w:noProof/>
         </w:rPr>
         <w:drawing>
-          <wp:inline distT="0" distB="0" distL="0" distR="0" wp14:anchorId="2A1C8B9C" wp14:editId="2424AF2C">
+          <wp:inline distT="0" distB="0" distL="0" distR="0" wp14:anchorId="7E93C16B" wp14:editId="05701C90">
             <wp:extent cx="3048000" cy="2350008"/>
             <wp:effectExtent l="0" t="0" r="0" b="0"/>
             <wp:docPr id="2" name="Picture 2"/>
@@ -14581,6 +14873,7 @@
         <w:pStyle w:val="Caption"/>
         <w:jc w:val="both"/>
       </w:pPr>
+      <w:bookmarkStart w:id="18" w:name="_Ref424115919"/>
       <w:r>
         <w:t xml:space="preserve">Figure </w:t>
       </w:r>
@@ -14603,6 +14896,7 @@
           <w:t>2</w:t>
         </w:r>
       </w:fldSimple>
+      <w:bookmarkEnd w:id="18"/>
       <w:r>
         <w:t xml:space="preserve">. </w:t>
       </w:r>
@@ -14639,7 +14933,79 @@
       </w:r>
       <w:proofErr w:type="spellEnd"/>
       <w:r>
-        <w:t xml:space="preserve"> atom equivalencies that had been used to compute lattice and ASU RMSDs. A superposition of the resulting average structure with the X-ray result is shown in Figure 3. The RMSD of backbone and side chain heavy atoms for this average structure is 0.32/0.45 Å, which is much lower than the RMSD of the individual snapshots cited above. Thus, structural deviations can occur at instantaneous snapshots of the simulation, while the time-averaged structure maintains close similarity to the X-ray model, as is consistent with a dynamic interpretation of the crystal. In the average structure, monomer A agrees nearly perfectly (0.15/0.17 Å backbone/side chain RMSD) with the refined X-ray structure, and only the C-terminus of monomer B (residues B8–B10) is seen to deviate significantly (residues A1-B7 0.20/0.21 Å, residues A1-B8 0.21/0.38 Å, residues A1-B9 0.29/0.44 Å; indicating disorder in only the side chain of residue B8 and in both backbone and side chain of residues B9/B10). As shown in Figure S3, the deviations in monomer B are in fact confined to a subset of 9 of the 36 unit cells. The average heavy atom RMSD of monomer B in this subset is 0.84 Å, while in the remaining cells it is 0.51 Å (for comparison, the average RMSD of monomer A in all cells is 0.23 Å). Furthermore, if the C-terminus (residues B8–B10) is removed from the calculation, the RMSD of the subset of 9 unit cells drops from 0.84 to 0.63 Å and for the remaining cells from 0.51 to 0.23 Å, identical to the average RMSD of monomer A (0.23 Å). As is evident in Figure 3 and is discussed more fully below, the simulation reflects an ensemble of two structural populations characterized by differences at the C-terminus of monomer B.</w:t>
+        <w:t xml:space="preserve"> atom equivalencies that had been used to compute lattice and ASU RMSDs. A superposition of the resulting average structure with the X-ray result is shown in</w:t>
+      </w:r>
+      <w:r>
+        <w:t xml:space="preserve"> </w:t>
+      </w:r>
+      <w:r>
+        <w:fldChar w:fldCharType="begin"/>
+      </w:r>
+      <w:r>
+        <w:instrText xml:space="preserve"> REF _Ref424115981 \h </w:instrText>
+      </w:r>
+      <w:r>
+        <w:fldChar w:fldCharType="separate"/>
+      </w:r>
+      <w:r>
+        <w:t xml:space="preserve">Figure </w:t>
+      </w:r>
+      <w:r>
+        <w:rPr>
+          <w:noProof/>
+        </w:rPr>
+        <w:t>2</w:t>
+      </w:r>
+      <w:r>
+        <w:noBreakHyphen/>
+      </w:r>
+      <w:r>
+        <w:rPr>
+          <w:noProof/>
+        </w:rPr>
+        <w:t>3</w:t>
+      </w:r>
+      <w:r>
+        <w:fldChar w:fldCharType="end"/>
+      </w:r>
+      <w:r>
+        <w:t xml:space="preserve">. The RMSD of backbone and side chain heavy atoms for this average structure is 0.32/0.45 Å, which is much lower than the RMSD of the individual snapshots cited above. Thus, structural deviations can occur at instantaneous snapshots of the simulation, while the time-averaged structure maintains close similarity to the X-ray model, as is consistent with a dynamic interpretation of the crystal. In the average structure, monomer A agrees nearly perfectly (0.15/0.17 Å backbone/side chain RMSD) with the refined X-ray structure, and only the C-terminus of monomer B (residues B8–B10) is seen to deviate significantly (residues A1-B7 0.20/0.21 Å, residues A1-B8 0.21/0.38 Å, residues A1-B9 0.29/0.44 Å; indicating disorder in only the side chain of residue B8 and in both backbone and side chain of residues B9/B10). As shown in Figure S3, the deviations in monomer B are in fact confined to a subset of 9 of the 36 unit cells. The average heavy atom RMSD of monomer B in this subset is 0.84 Å, while in the remaining cells it is 0.51 Å (for comparison, the average RMSD of monomer A in all cells is 0.23 Å). Furthermore, if the C-terminus (residues B8–B10) is removed from the calculation, the RMSD of the subset of 9 unit cells drops from 0.84 to 0.63 Å and for the remaining cells from 0.51 to 0.23 Å, identical to the average RMSD of monomer A (0.23 Å). As is evident in </w:t>
+      </w:r>
+      <w:r>
+        <w:fldChar w:fldCharType="begin"/>
+      </w:r>
+      <w:r>
+        <w:instrText xml:space="preserve"> REF _Ref424115981 \h </w:instrText>
+      </w:r>
+      <w:r>
+        <w:fldChar w:fldCharType="separate"/>
+      </w:r>
+      <w:r>
+        <w:t xml:space="preserve">Figure </w:t>
+      </w:r>
+      <w:r>
+        <w:rPr>
+          <w:noProof/>
+        </w:rPr>
+        <w:t>2</w:t>
+      </w:r>
+      <w:r>
+        <w:noBreakHyphen/>
+      </w:r>
+      <w:r>
+        <w:rPr>
+          <w:noProof/>
+        </w:rPr>
+        <w:t>3</w:t>
+      </w:r>
+      <w:r>
+        <w:fldChar w:fldCharType="end"/>
+      </w:r>
+      <w:r>
+        <w:t xml:space="preserve"> </w:t>
+      </w:r>
+      <w:r>
+        <w:t>and is discussed more fully below, the simulation reflects an ensemble of two structural populations characterized by differences at the C-terminus of monomer B.</w:t>
       </w:r>
     </w:p>
     <w:p>
@@ -14653,7 +15019,7 @@
           <w:noProof/>
         </w:rPr>
         <w:drawing>
-          <wp:inline distT="0" distB="0" distL="0" distR="0" wp14:anchorId="2E60FA1C" wp14:editId="5967D6D1">
+          <wp:inline distT="0" distB="0" distL="0" distR="0" wp14:anchorId="56E9067B" wp14:editId="44AA8A01">
             <wp:extent cx="3048000" cy="3160776"/>
             <wp:effectExtent l="0" t="0" r="0" b="1905"/>
             <wp:docPr id="4" name="Picture 4"/>
@@ -14700,6 +15066,7 @@
         <w:pStyle w:val="Caption"/>
         <w:jc w:val="both"/>
       </w:pPr>
+      <w:bookmarkStart w:id="19" w:name="_Ref424115981"/>
       <w:r>
         <w:t xml:space="preserve">Figure </w:t>
       </w:r>
@@ -14722,6 +15089,7 @@
           <w:t>3</w:t>
         </w:r>
       </w:fldSimple>
+      <w:bookmarkEnd w:id="19"/>
       <w:r>
         <w:t xml:space="preserve">: </w:t>
       </w:r>
@@ -14753,13 +15121,29 @@
       <w:r>
         <w:t xml:space="preserve">000 conformations of the ASU. The electron densities were optimally aligned to the crystallographic origin, as described in </w:t>
       </w:r>
-      <w:proofErr w:type="gramStart"/>
-      <w:r>
-        <w:t>Section ,</w:t>
-      </w:r>
-      <w:proofErr w:type="gramEnd"/>
-      <w:r>
-        <w:t xml:space="preserve"> to account for the slow drift of the origin during the simulation. The average of all these electron-density maps was then taken, and a final Fourier transform computed to obtain the expected structure factors of a single crystal mosaic domain comprised of 144</w:t>
+      <w:r>
+        <w:t>s</w:t>
+      </w:r>
+      <w:r>
+        <w:t xml:space="preserve">ection </w:t>
+      </w:r>
+      <w:r>
+        <w:fldChar w:fldCharType="begin"/>
+      </w:r>
+      <w:r>
+        <w:instrText xml:space="preserve"> REF _Ref424115124 \r \h </w:instrText>
+      </w:r>
+      <w:r>
+        <w:fldChar w:fldCharType="separate"/>
+      </w:r>
+      <w:r>
+        <w:t>2.3</w:t>
+      </w:r>
+      <w:r>
+        <w:fldChar w:fldCharType="end"/>
+      </w:r>
+      <w:r>
+        <w:t>, to account for the slow drift of the origin during the simulation. The average of all these electron-density maps was then taken, and a final Fourier transform computed to obtain the expected structure factors of a single crystal mosaic domain comprised of 144</w:t>
       </w:r>
       <w:r>
         <w:rPr>
@@ -14768,15 +15152,28 @@
         <w:t> </w:t>
       </w:r>
       <w:r>
-        <w:t xml:space="preserve">000 ASUs. Comparison to the observed structure factors using the CCP4 program </w:t>
-      </w:r>
-      <w:proofErr w:type="gramStart"/>
-      <w:r>
-        <w:t>SCALEIT(</w:t>
-      </w:r>
-      <w:proofErr w:type="gramEnd"/>
-      <w:r>
-        <w:t xml:space="preserve">39, 42) resulted in best-fit scale = 1.09 and B = </w:t>
+        <w:t>000 ASUs. Comparison to the observed structure factors using the CCP4 program SCALEIT</w:t>
+      </w:r>
+      <w:r>
+        <w:fldChar w:fldCharType="begin" w:fldLock="1"/>
+      </w:r>
+      <w:r>
+        <w:instrText>ADDIN CSL_CITATION { "citationItems" : [ { "id" : "ITEM-1", "itemData" : { "DOI" : "10.1107/S0907444910045749", "ISSN" : "1399-0047", "PMID" : "21460441", "abstract" : "The CCP4 (Collaborative Computational Project, Number 4) software suite is a collection of programs and associated data and software libraries which can be used for macromolecular structure determination by X-ray crystallography. The suite is designed to be flexible, allowing users a number of methods of achieving their aims. The programs are from a wide variety of sources but are connected by a common infrastructure provided by standard file formats, data objects and graphical interfaces. Structure solution by macromolecular crystallography is becoming increasingly automated and the CCP4 suite includes several automation pipelines. After giving a brief description of the evolution of CCP4 over the last 30 years, an overview of the current suite is given. While detailed descriptions are given in the accompanying articles, here it is shown how the individual programs contribute to a complete software package.", "author" : [ { "dropping-particle" : "", "family" : "Winn", "given" : "Martyn D", "non-dropping-particle" : "", "parse-names" : false, "suffix" : "" }, { "dropping-particle" : "", "family" : "Ballard", "given" : "Charles C", "non-dropping-particle" : "", "parse-names" : false, "suffix" : "" }, { "dropping-particle" : "", "family" : "Cowtan", "given" : "Kevin D", "non-dropping-particle" : "", "parse-names" : false, "suffix" : "" }, { "dropping-particle" : "", "family" : "Dodson", "given" : "Eleanor J", "non-dropping-particle" : "", "parse-names" : false, "suffix" : "" }, { "dropping-particle" : "", "family" : "Emsley", "given" : "Paul", "non-dropping-particle" : "", "parse-names" : false, "suffix" : "" }, { "dropping-particle" : "", "family" : "Evans", "given" : "Phil R", "non-dropping-particle" : "", "parse-names" : false, "suffix" : "" }, { "dropping-particle" : "", "family" : "Keegan", "given" : "Ronan M", "non-dropping-particle" : "", "parse-names" : false, "suffix" : "" }, { "dropping-particle" : "", "family" : "Krissinel", "given" : "Eugene B", "non-dropping-particle" : "", "parse-names" : false, "suffix" : "" }, { "dropping-particle" : "", "family" : "Leslie", "given" : "Andrew G W", "non-dropping-particle" : "", "parse-names" : false, "suffix" : "" }, { "dropping-particle" : "", "family" : "McCoy", "given" : "Airlie", "non-dropping-particle" : "", "parse-names" : false, "suffix" : "" }, { "dropping-particle" : "", "family" : "McNicholas", "given" : "Stuart J", "non-dropping-particle" : "", "parse-names" : false, "suffix" : "" }, { "dropping-particle" : "", "family" : "Murshudov", "given" : "Garib N", "non-dropping-particle" : "", "parse-names" : false, "suffix" : "" }, { "dropping-particle" : "", "family" : "Pannu", "given" : "Navraj S", "non-dropping-particle" : "", "parse-names" : false, "suffix" : "" }, { "dropping-particle" : "", "family" : "Potterton", "given" : "Elizabeth A", "non-dropping-particle" : "", "parse-names" : false, "suffix" : "" }, { "dropping-particle" : "", "family" : "Powell", "given" : "Harold R", "non-dropping-particle" : "", "parse-names" : false, "suffix" : "" }, { "dropping-particle" : "", "family" : "Read", "given" : "Randy J", "non-dropping-particle" : "", "parse-names" : false, "suffix" : "" }, { "dropping-particle" : "", "family" : "Vagin", "given" : "Alexei", "non-dropping-particle" : "", "parse-names" : false, "suffix" : "" }, { "dropping-particle" : "", "family" : "Wilson", "given" : "Keith S", "non-dropping-particle" : "", "parse-names" : false, "suffix" : "" } ], "container-title" : "Acta Crystallogr., Sect. D", "id" : "ITEM-1", "issued" : { "date-parts" : [ [ "2011", "4", "18" ] ] }, "language" : "en", "page" : "235-42", "publisher" : "International Union of Crystallography", "title" : "Overview of the CCP4 suite and current developments.", "type" : "article-journal", "volume" : "67" }, "uris" : [ "http://www.mendeley.com/documents/?uuid=7a17a53e-65b0-4b11-b182-180435a54ab4" ] }, { "id" : "ITEM-2", "itemData" : { "DOI" : "10.1107/S0021889891010385", "ISSN" : "00218898", "author" : [ { "dropping-particle" : "", "family" : "Howell", "given" : "P. L.", "non-dropping-particle" : "", "parse-names" : false, "suffix" : "" }, { "dropping-particle" : "", "family" : "Smith", "given" : "G. D.", "non-dropping-particle" : "", "parse-names" : false, "suffix" : "" } ], "container-title" : "Journal of Applied Crystallography", "id" : "ITEM-2", "issue" : "1", "issued" : { "date-parts" : [ [ "1992", "2", "1" ] ] }, "page" : "81-86", "title" : "Identification of heavy-atom derivatives by normal probability methods", "type" : "article-journal", "volume" : "25" }, "uris" : [ "http://www.mendeley.com/documents/?uuid=5fa8516b-6147-49dc-ad42-51015d95ad5b" ] } ], "mendeley" : { "formattedCitation" : "[95], [97]", "plainTextFormattedCitation" : "[95], [97]", "previouslyFormattedCitation" : "[95], [97]" }, "properties" : { "noteIndex" : 0 }, "schema" : "https://github.com/citation-style-language/schema/raw/master/csl-citation.json" }</w:instrText>
+      </w:r>
+      <w:r>
+        <w:fldChar w:fldCharType="separate"/>
+      </w:r>
+      <w:r>
+        <w:rPr>
+          <w:noProof/>
+        </w:rPr>
+        <w:t>[95], [97]</w:t>
+      </w:r>
+      <w:r>
+        <w:fldChar w:fldCharType="end"/>
+      </w:r>
+      <w:r>
+        <w:t xml:space="preserve"> resulted in best-fit scale = 1.09 and B = </w:t>
       </w:r>
       <w:r>
         <w:rPr>
@@ -14785,7 +15182,31 @@
         <w:t>−</w:t>
       </w:r>
       <w:r>
-        <w:t xml:space="preserve">0.7948, indicating that the overall Wilson B-factor of the real crystal was remarkably similar to that predicted by the simulation. The R-factor of these calculated structure factors with the observed structure factors was 28% to 1.0 Å resolution and 21% to 2.0 Å resolution. After applying the 4-σ intensity cutoff traditionally employed when computing R-factors for small molecules, the agreement of our simulation-averaged structure factors with observed structure factors was 23% to 1.0 Å and 20% to 2.0 Å. This is remarkably good agreement considering that the observed structure factors were not used to bias the simulation run, qualifying this R-factor as not just an R-free(43) but as the R-vault statistic proposed by </w:t>
+        <w:t>0.7948, indicating that the overall Wilson B-factor of the real crystal was remarkably similar to that predicted by the simulation. The R-factor of these calculated structure factors with the observed structure factors was 28% to 1.0 Å resolution and 21% to 2.0 Å resolution. After applying the 4-σ intensity cutoff traditionally employed when computing R-factors for small molecules, the agreement of our simulation-averaged structure factors with observed structure factors was 23% to 1.0 Å and 20% to 2.0 Å. This is remarkably good agreement considering that the observed structure factors were not used to bias the simulation run, qualifying this R-factor as not just an R-free</w:t>
+      </w:r>
+      <w:r>
+        <w:fldChar w:fldCharType="begin" w:fldLock="1"/>
+      </w:r>
+      <w:r>
+        <w:instrText>ADDIN CSL_CITATION { "citationItems" : [ { "id" : "ITEM-1", "itemData" : { "DOI" : "10.1107/S0907444992007352", "ISSN" : "0907-4449", "PMID" : "15299543", "abstract" : "Analogies between the free R statistic [Br\u00fcnger (1992). Nature (London), 355, 472-474] and the statistical methods of cross validation and bootstrap are discussed. Several new applications which make use of the previously observed correlation between the free R value and the phase accuracy of crystal structures are presented. One application concerns the relative weighting of individual restraint classes in macromolecular refinement. The free R value provides an objective statistical basis for the optimal choice of the weights. The results for the refinement of a penicillopepsin crystal structure at 1.8 A resolution indicate that overall bond length and bond angle weights, derived from uncertainties observed in small-molecule crystal structures, appear to be transferable to macromolecules. In another application, the landscape of the R value around the crystal structure was investigated for unrestrained modeling of diffraction data with equal atomic scatterers. Others have suggested applications to ab initio phasing because of the simplicity of the liquid-like system of equal atomic scatterers. However, there are a large number of incorrect configurations of the scatterers whose R values at 1.8 A resolution are close to that of the correct configuration given by the positions of the non-hydrogen atoms in the penicillopepsin crystal structure. A substantial number of the incorrect configurations have higher free R values than the correct one. It is therefore conceivable that the free R value could be used as a selection criterion to distinguish between certain incorrect configurations and configurations close to the correct one.", "author" : [ { "dropping-particle" : "", "family" : "Br\u00fcnger", "given" : "A T", "non-dropping-particle" : "", "parse-names" : false, "suffix" : "" } ], "container-title" : "Acta Crystallographica Section D", "id" : "ITEM-1", "issued" : { "date-parts" : [ [ "1993", "1", "1" ] ] }, "page" : "24-36", "title" : "Assessment of phase accuracy by cross validation: the free R value. Methods and applications.", "type" : "article-journal", "volume" : "49" }, "uris" : [ "http://www.mendeley.com/documents/?uuid=df36e292-c5f4-43e0-acd1-b3f8c0d67599" ] } ], "mendeley" : { "formattedCitation" : "[98]", "plainTextFormattedCitation" : "[98]", "previouslyFormattedCitation" : "[98]" }, "properties" : { "noteIndex" : 0 }, "schema" : "https://github.com/citation-style-language/schema/raw/master/csl-citation.json" }</w:instrText>
+      </w:r>
+      <w:r>
+        <w:fldChar w:fldCharType="separate"/>
+      </w:r>
+      <w:r>
+        <w:rPr>
+          <w:noProof/>
+        </w:rPr>
+        <w:t>[98]</w:t>
+      </w:r>
+      <w:r>
+        <w:fldChar w:fldCharType="end"/>
+      </w:r>
+      <w:r>
+        <w:t xml:space="preserve"> but as the R-vault sta</w:t>
+      </w:r>
+      <w:r>
+        <w:t xml:space="preserve">tistic proposed by </w:t>
       </w:r>
       <w:proofErr w:type="spellStart"/>
       <w:r>
@@ -14793,7 +15214,28 @@
       </w:r>
       <w:proofErr w:type="spellEnd"/>
       <w:r>
-        <w:t>.(44) Given the clearly anomalous behavior of the C terminus of the B chain in the simulation, some disagreement with the observed structure factors is expected, so the close agreement of the observed structure factors with those predicted by averaging over this unbiased MD simulation is remarkable.</w:t>
+        <w:t>.</w:t>
+      </w:r>
+      <w:r>
+        <w:fldChar w:fldCharType="begin" w:fldLock="1"/>
+      </w:r>
+      <w:r>
+        <w:instrText>ADDIN CSL_CITATION { "citationItems" : [ { "id" : "ITEM-1", "itemData" : { "DOI" : "10.1107/S0907444907033458", "ISSN" : "0907-4449", "PMID" : "17704561", "abstract" : "Statistical cross-validation has become an integral part of the model-refinement process in macromolecular crystallography. However, the test set of reflections, for which the free R value is calculated, is used both to optimize the parameterization of the structure model and to validate the model itself. This practice could introduce bias and diminish the value of R(free) as an independent check of model quality. It is proposed here that by introducing a dormant hold-out set of reflections, any problems with such bias can be avoided. This procedure requires only a small modification of the standard cross-validation protocol.", "author" : [ { "dropping-particle" : "", "family" : "Kleywegt", "given" : "Gerard J", "non-dropping-particle" : "", "parse-names" : false, "suffix" : "" } ], "container-title" : "Acta Crystallogr., Sect. D", "id" : "ITEM-1", "issue" : "9", "issued" : { "date-parts" : [ [ "2007", "9" ] ] }, "note" : "From Duplicate 1 ( ", "page" : "939-940", "title" : "Separating model optimization and model validation in statistical cross-validation as applied to crystallography", "type" : "article-journal", "volume" : "63" }, "uris" : [ "http://www.mendeley.com/documents/?uuid=9f8400dc-1cf5-44d8-9caa-e776cf1571a0" ] } ], "mendeley" : { "formattedCitation" : "[99]", "plainTextFormattedCitation" : "[99]", "previouslyFormattedCitation" : "[99]" }, "properties" : { "noteIndex" : 0 }, "schema" : "https://github.com/citation-style-language/schema/raw/master/csl-citation.json" }</w:instrText>
+      </w:r>
+      <w:r>
+        <w:fldChar w:fldCharType="separate"/>
+      </w:r>
+      <w:r>
+        <w:rPr>
+          <w:noProof/>
+        </w:rPr>
+        <w:t>[99]</w:t>
+      </w:r>
+      <w:r>
+        <w:fldChar w:fldCharType="end"/>
+      </w:r>
+      <w:r>
+        <w:t xml:space="preserve"> Given the clearly anomalous behavior of the C terminus of the B chain in the simulation, some disagreement with the observed structure factors is expected, so the close agreement of the observed structure factors with those predicted by averaging over this unbiased MD simulation is remarkable.</w:t>
       </w:r>
     </w:p>
     <w:p>
@@ -14801,15 +15243,31 @@
         <w:jc w:val="both"/>
       </w:pPr>
       <w:r>
-        <w:t xml:space="preserve">We next refined the fav8 coordinates against the structure factors from the simulation density, which yielded an R-work/R-free of 9.6%/12.1%. This is higher than the reported experimental R-factor of </w:t>
-      </w:r>
-      <w:proofErr w:type="gramStart"/>
-      <w:r>
-        <w:t>8%</w:t>
-      </w:r>
-      <w:proofErr w:type="gramEnd"/>
-      <w:r>
-        <w:t xml:space="preserve">(18) primarily because the simulated crystal has more disorder than the experimental one, as discussed below. This refinement represents an “expected refined structure given the simulation density” and is arguably the best vehicle for making structural comparisons between theory and experiment, since X-ray scattering is determined by the average electron density and not by any average of the coordinates themselves. Table 1 presents RMSD statistics between this model and coordinates obtained by refinement against experimental density and by the more common procedure of simply averaging the coordinates over the simulation snapshots. (For consistency we use results from our </w:t>
+        <w:t>We next refined the fav8 coordinates against the structure factors from the simulation density, which yielded an R-work/R-free of 9.6%/12.1%. This is higher than the reported</w:t>
+      </w:r>
+      <w:r>
+        <w:t xml:space="preserve"> experimental R-factor of 8%</w:t>
+      </w:r>
+      <w:r>
+        <w:fldChar w:fldCharType="begin" w:fldLock="1"/>
+      </w:r>
+      <w:r>
+        <w:instrText>ADDIN CSL_CITATION { "citationItems" : [ { "id" : "ITEM-1", "itemData" : { "abstract" : "Aromatic-aromatic interactions between phenylalanine side chains in peptides have been probed by the structure determination in crystals of three peptides: Boc-Val-Ala-Phe-Aib-Val-Ala-Phe-Aib-OMe, I; Boc-Val-Ala-Phe-Aib-Val-Ala-Phe-Aib-Val-Ala-Phe-Aib-OMe, II; Boc-Aib-Ala-Phe-Aib-Phe-Ala-Val-Aib-OMe, III. X-ray diffraction studies reveal that all three peptides adopt helical conformations in the solid state with the Phe side chains projecting outward. Interhelix association in the crystals is promoted by Phe-Phe interactions. A total of 15 unique aromatic pairs have been characterized in the three independent crystal structures. In peptides I and II, the aromatic side chains lie on the same face of the helix at i/i + 4 positions resulting in both intrahelix and interhelix aromatic interactions. In peptide III, the Phe side chains are placed on the opposite faces of the helix, resulting in exclusive intermolecular aromatic interactions. The distances between the centroids of aromatic pair ranges from 5.11 to 6.86 Angstrom, while the distance of closest approach of ring carbon atoms ranges from 3.27 to 4.59 Angstrom. Examples of T-shaped and parallel-displaced arrangements of aromatic pairs are observed, in addition to several examples of inclined arrangements. The results support the view that the interaction potential for a pair of aromatic rings is relatively broad and rugged with several minima of similar energies, separated by small activation barriers", "author" : [ { "dropping-particle" : "", "family" : "Aravinda", "given" : "S", "non-dropping-particle" : "", "parse-names" : false, "suffix" : "" }, { "dropping-particle" : "", "family" : "Shamala", "given" : "N", "non-dropping-particle" : "", "parse-names" : false, "suffix" : "" }, { "dropping-particle" : "", "family" : "Das", "given" : "C", "non-dropping-particle" : "", "parse-names" : false, "suffix" : "" }, { "dropping-particle" : "", "family" : "Sriranjini", "given" : "A", "non-dropping-particle" : "", "parse-names" : false, "suffix" : "" }, { "dropping-particle" : "", "family" : "Karle", "given" : "I L", "non-dropping-particle" : "", "parse-names" : false, "suffix" : "" }, { "dropping-particle" : "", "family" : "Balaram", "given" : "P", "non-dropping-particle" : "", "parse-names" : false, "suffix" : "" } ], "container-title" : "Journal of the American Chemical Society", "id" : "ITEM-1", "issue" : "18", "issued" : { "date-parts" : [ [ "2003" ] ] }, "page" : "5308-15", "title" : "Aromatic-aromatic interactions in crystal structures of helical peptide scaffolds containing projecting phenylalanine residues", "type" : "article-journal", "volume" : "125" }, "uris" : [ "http://www.mendeley.com/documents/?uuid=acb3b261-81da-483a-92de-25bebc17b04a" ] } ], "mendeley" : { "formattedCitation" : "[80]", "plainTextFormattedCitation" : "[80]", "previouslyFormattedCitation" : "[80]" }, "properties" : { "noteIndex" : 0 }, "schema" : "https://github.com/citation-style-language/schema/raw/master/csl-citation.json" }</w:instrText>
+      </w:r>
+      <w:r>
+        <w:fldChar w:fldCharType="separate"/>
+      </w:r>
+      <w:r>
+        <w:rPr>
+          <w:noProof/>
+        </w:rPr>
+        <w:t>[80]</w:t>
+      </w:r>
+      <w:r>
+        <w:fldChar w:fldCharType="end"/>
+      </w:r>
+      <w:r>
+        <w:t xml:space="preserve"> primarily because the simulated crystal has more disorder than the experimental one, as discussed below. This refinement represents an “expected refined structure given the simulation density” and is arguably the best vehicle for making structural comparisons between theory and experiment, since X-ray scattering is determined by the average electron density and not by any average of the coordinates themselves. Table 1 presents RMSD statistics between this model and coordinates obtained by refinement against experimental density and by the more common procedure of simply averaging the coordinates over the simulation snapshots. (For consistency we use results from our </w:t>
       </w:r>
       <w:proofErr w:type="spellStart"/>
       <w:r>
@@ -15145,6 +15603,7 @@
     <w:p>
       <w:pPr>
         <w:pStyle w:val="Caption"/>
+        <w:spacing w:before="120"/>
         <w:ind w:firstLine="0"/>
         <w:jc w:val="both"/>
       </w:pPr>
@@ -15188,15 +15647,55 @@
         <w:jc w:val="both"/>
       </w:pPr>
       <w:r>
-        <w:t xml:space="preserve">One global parameter which indicates how well a crystal lattice simulation is reproducing the crystal is its volume. In previous work, we have sought to reproduce this parameter arbitrarily to within 0.3% of the experimental </w:t>
-      </w:r>
-      <w:proofErr w:type="gramStart"/>
-      <w:r>
-        <w:t>result(</w:t>
-      </w:r>
-      <w:proofErr w:type="gramEnd"/>
-      <w:r>
-        <w:t xml:space="preserve">15) and found that the choice of simulation models has a significant impact on the outcome.(17) As before, our simulations were performed in an NPT ensemble using a </w:t>
+        <w:t>One global parameter which indicates how well a crystal lattice simulation is reproducing the crystal is its volume. In previous work, we have sought to reproduce this parameter arbitrarily to within 0.3</w:t>
+      </w:r>
+      <w:r>
+        <w:t>% of the experimental result</w:t>
+      </w:r>
+      <w:r>
+        <w:fldChar w:fldCharType="begin" w:fldLock="1"/>
+      </w:r>
+      <w:r>
+        <w:instrText>ADDIN CSL_CITATION { "citationItems" : [ { "id" : "ITEM-1", "itemData" : { "DOI" : "10.1021/bi800894u", "ISSN" : "1520-4995", "PMID" : "18950193", "abstract" : "A 250 ns molecular dynamics simulation of the biotin-liganded streptavidin crystal lattice, including cryoprotectant molecules and crystallization salts, is compared to a 250 ns simulation of the lattice solvated with pure water. The simulation using detailed crystallization conditions preserves the initial X-ray structure better than the simulation using pure water, even though the protein molecules display comparable mobility in either simulation. Atomic fluctuations computed from the simulation with crystallization conditions closely reproduce fluctuations derived from experimental temperature factors (correlation coefficient of 0.88, omitting two N-terminal residues with very high experimental B-factors). In contrast, fluctuations calculated from the simulation with pure water were less accurate, particularly for two of the streptavidin loops exposed to solvent in the crystal lattice. Finally, we obtain good agreement between the water and cryoprotectant densities obtained from the simulated crystallization conditions and the electron density due to solvent molecules in the X-ray structure. Our results suggest that detailed lattice simulations with realistic crystallization conditions can be used to assess potential function parameters, validate simulation protocols, and obtain valuable insights that solution-phase simulations do not easily provide. We anticipate that this will prove to be a powerful strategy for molecular dynamics simulations of biomolecules.", "author" : [ { "dropping-particle" : "", "family" : "Cerutti", "given" : "David S", "non-dropping-particle" : "", "parse-names" : false, "suffix" : "" }, { "dropping-particle" : "", "family" : "Trong", "given" : "Isolde", "non-dropping-particle" : "Le", "parse-names" : false, "suffix" : "" }, { "dropping-particle" : "", "family" : "Stenkamp", "given" : "Ronald E", "non-dropping-particle" : "", "parse-names" : false, "suffix" : "" }, { "dropping-particle" : "", "family" : "Lybrand", "given" : "Terry P", "non-dropping-particle" : "", "parse-names" : false, "suffix" : "" } ], "container-title" : "Biochemistry", "id" : "ITEM-1", "issue" : "46", "issued" : { "date-parts" : [ [ "2008", "11", "18" ] ] }, "page" : "12065-77", "publisher" : "American Chemical Society", "title" : "Simulations of a protein crystal: explicit treatment of crystallization conditions links theory and experiment in the streptavidin-biotin complex.", "type" : "article-journal", "volume" : "47" }, "uris" : [ "http://www.mendeley.com/documents/?uuid=3f64a8bc-c387-4986-b408-a5930f934786" ] } ], "mendeley" : { "formattedCitation" : "[79]", "plainTextFormattedCitation" : "[79]", "previouslyFormattedCitation" : "[79]" }, "properties" : { "noteIndex" : 0 }, "schema" : "https://github.com/citation-style-language/schema/raw/master/csl-citation.json" }</w:instrText>
+      </w:r>
+      <w:r>
+        <w:fldChar w:fldCharType="separate"/>
+      </w:r>
+      <w:r>
+        <w:rPr>
+          <w:noProof/>
+        </w:rPr>
+        <w:t>[79]</w:t>
+      </w:r>
+      <w:r>
+        <w:fldChar w:fldCharType="end"/>
+      </w:r>
+      <w:r>
+        <w:t xml:space="preserve"> and found that the choice of simulation models has a significant impact on </w:t>
+      </w:r>
+      <w:r>
+        <w:t>the outcome.</w:t>
+      </w:r>
+      <w:r>
+        <w:fldChar w:fldCharType="begin" w:fldLock="1"/>
+      </w:r>
+      <w:r>
+        <w:instrText>ADDIN CSL_CITATION { "citationItems" : [ { "id" : "ITEM-1", "itemData" : { "DOI" : "10.1021/jp105813j", "ISSN" : "1520-5207", "PMID" : "20860388", "abstract" : "We use classical molecular dynamics and 16 combinations of force fields and water models to simulate a protein crystal observed by room-temperature X-ray diffraction. The high resolution of the diffraction data (0.96 \u00c5) and the simplicity of the crystallization solution (nearly pure water) make it possible to attribute any inconsistencies between the crystal structure and our simulations to artifacts of the models rather than inadequate representation of the crystal environment or uncertainty in the experiment. All simulations were extended for 100 ns of production dynamics, permitting some long-time scale artifacts of each model to emerge. The most noticeable effect of these artifacts is a model-dependent drift in the unit cell dimensions, which can become as large as 5% in certain force fields; the underlying cause is the replacement of native crystallographic contacts with non-native ones, which can occur with heterogeneity (loss of crystallographic symmetry) in simulations with some force fields. We find that the AMBER FF99SB force field maintains a lattice structure nearest that seen in the X-ray data, and produces the most realistic atomic fluctuations (by comparison to crystallographic B-factors) of all the models tested. We find that the choice of water model has a minor effect in comparison to the choice of protein model. We also identify a number of artifacts that occur throughout all of the simulations: excessive formation of hydrogen bonds or salt bridges between polar groups and loss of hydrophobic interactions. This study is intended as a foundation for future work that will identify individual parameters in each molecular model that can be modified to improve their representations of protein structure and thermodynamics.", "author" : [ { "dropping-particle" : "", "family" : "Cerutti", "given" : "David S", "non-dropping-particle" : "", "parse-names" : false, "suffix" : "" }, { "dropping-particle" : "", "family" : "Freddolino", "given" : "Peter L", "non-dropping-particle" : "", "parse-names" : false, "suffix" : "" }, { "dropping-particle" : "", "family" : "Duke", "given" : "Robert E", "non-dropping-particle" : "", "parse-names" : false, "suffix" : "" }, { "dropping-particle" : "", "family" : "Case", "given" : "David A", "non-dropping-particle" : "", "parse-names" : false, "suffix" : "" } ], "container-title" : "The Journal of Physical Chemistry B", "id" : "ITEM-1", "issue" : "40", "issued" : { "date-parts" : [ [ "2010", "10", "14" ] ] }, "page" : "12811-24", "publisher" : "American Chemical Society", "title" : "Simulations of a protein crystal with a high resolution X-ray structure: evaluation of force fields and water models.", "type" : "article-journal", "volume" : "114" }, "uris" : [ "http://www.mendeley.com/documents/?uuid=b6faaf2d-d328-46c2-9542-c9569beaf335" ] } ], "mendeley" : { "formattedCitation" : "[77]", "plainTextFormattedCitation" : "[77]", "previouslyFormattedCitation" : "[77]" }, "properties" : { "noteIndex" : 0 }, "schema" : "https://github.com/citation-style-language/schema/raw/master/csl-citation.json" }</w:instrText>
+      </w:r>
+      <w:r>
+        <w:fldChar w:fldCharType="separate"/>
+      </w:r>
+      <w:r>
+        <w:rPr>
+          <w:noProof/>
+        </w:rPr>
+        <w:t>[77]</w:t>
+      </w:r>
+      <w:r>
+        <w:fldChar w:fldCharType="end"/>
+      </w:r>
+      <w:r>
+        <w:t xml:space="preserve"> As before, our simulations were performed in an NPT ensemble using a </w:t>
       </w:r>
       <w:proofErr w:type="spellStart"/>
       <w:r>
@@ -15212,7 +15711,52 @@
       </w:r>
       <w:proofErr w:type="spellEnd"/>
       <w:r>
-        <w:t xml:space="preserve"> thermostat. The experimental volume of 2795.8 Å3 was maintained at a mean of 99.89 ± 0.003% of experiment (Figures 4 and S2). It is noteworthy that this was achieved without the addition of extra water molecules or other solvent. The fav8 X-ray structure is of high resolution, and the unit cell itself is very compact, but perhaps most importantly the unit cell is very dry for a </w:t>
+        <w:t xml:space="preserve"> thermostat. The experimental volume of 2795.8 Å</w:t>
+      </w:r>
+      <w:r>
+        <w:rPr>
+          <w:vertAlign w:val="superscript"/>
+        </w:rPr>
+        <w:t>3</w:t>
+      </w:r>
+      <w:r>
+        <w:t xml:space="preserve"> was maintained at a mean of 99.89 ± 0.003% of experiment (</w:t>
+      </w:r>
+      <w:r>
+        <w:fldChar w:fldCharType="begin"/>
+      </w:r>
+      <w:r>
+        <w:instrText xml:space="preserve"> REF _Ref424116051 \h </w:instrText>
+      </w:r>
+      <w:r>
+        <w:fldChar w:fldCharType="separate"/>
+      </w:r>
+      <w:r>
+        <w:t xml:space="preserve">Figure </w:t>
+      </w:r>
+      <w:r>
+        <w:rPr>
+          <w:noProof/>
+        </w:rPr>
+        <w:t>2</w:t>
+      </w:r>
+      <w:r>
+        <w:noBreakHyphen/>
+      </w:r>
+      <w:r>
+        <w:rPr>
+          <w:noProof/>
+        </w:rPr>
+        <w:t>4</w:t>
+      </w:r>
+      <w:r>
+        <w:fldChar w:fldCharType="end"/>
+      </w:r>
+      <w:r>
+        <w:t xml:space="preserve"> </w:t>
+      </w:r>
+      <w:r>
+        <w:t xml:space="preserve">and S2). It is noteworthy that this was achieved without the addition of extra water molecules or other solvent. The fav8 X-ray structure is of high resolution, and the unit cell itself is very compact, but perhaps most importantly the unit cell is very dry for a </w:t>
       </w:r>
       <w:proofErr w:type="spellStart"/>
       <w:r>
@@ -15234,7 +15778,7 @@
           <w:noProof/>
         </w:rPr>
         <w:drawing>
-          <wp:inline distT="0" distB="0" distL="0" distR="0" wp14:anchorId="7FA8F72C" wp14:editId="101F5EBB">
+          <wp:inline distT="0" distB="0" distL="0" distR="0" wp14:anchorId="29376FB7" wp14:editId="4EC57F65">
             <wp:extent cx="3048000" cy="2265426"/>
             <wp:effectExtent l="0" t="0" r="0" b="1905"/>
             <wp:docPr id="5" name="Picture 5"/>
@@ -15281,6 +15825,7 @@
         <w:pStyle w:val="Caption"/>
         <w:jc w:val="both"/>
       </w:pPr>
+      <w:bookmarkStart w:id="20" w:name="_Ref424116051"/>
       <w:r>
         <w:t xml:space="preserve">Figure </w:t>
       </w:r>
@@ -15303,6 +15848,7 @@
           <w:t>4</w:t>
         </w:r>
       </w:fldSimple>
+      <w:bookmarkEnd w:id="20"/>
       <w:r>
         <w:t xml:space="preserve">: </w:t>
       </w:r>
@@ -15315,15 +15861,28 @@
         <w:jc w:val="both"/>
       </w:pPr>
       <w:r>
-        <w:t xml:space="preserve">Crystallographic B-factors may be loosely interpreted as indicators of the thermal motion occurring in a crystal structure, but it is more accurate to say that B-factors can arise both from movements of the individual atoms within an ASU (intra-ASU or “local” disorder) as well as from rigid-body librations and lattice distortion (inter-ASU or “global” disorder). Isotropic B-factors are related to the mean-squared fluctuations of atoms around their average position by the </w:t>
-      </w:r>
-      <w:proofErr w:type="gramStart"/>
-      <w:r>
-        <w:t>formula:</w:t>
-      </w:r>
-      <w:proofErr w:type="gramEnd"/>
-      <w:r>
-        <w:t>(45)</w:t>
+        <w:t>Crystallographic B-factors may be loosely interpreted as indicators of the thermal motion occurring in a crystal structure, but it is more accurate to say that B-factors can arise both from movements of the individual atoms within an ASU (intra-ASU or “local” disorder) as well as from rigid-body librations and lattice distortion (inter-ASU or “global” disorder). Isotropic B-factors are related to the mean-squared fluctuations of atoms around their average position</w:t>
+      </w:r>
+      <w:r>
+        <w:t xml:space="preserve"> by the formula:</w:t>
+      </w:r>
+      <w:r>
+        <w:fldChar w:fldCharType="begin" w:fldLock="1"/>
+      </w:r>
+      <w:r>
+        <w:instrText>ADDIN CSL_CITATION { "citationItems" : [ { "id" : "ITEM-1", "itemData" : { "DOI" : "10.1107/S0365110X56002035", "ISSN" : "0365-110X", "author" : [ { "dropping-particle" : "", "family" : "Cruickshank", "given" : "D. W. J.", "non-dropping-particle" : "", "parse-names" : false, "suffix" : "" } ], "container-title" : "Acta Crystallographica", "id" : "ITEM-1", "issue" : "9", "issued" : { "date-parts" : [ [ "1956", "9", "1" ] ] }, "language" : "en", "note" : "b-factors", "page" : "747-753", "publisher" : "International Union of Crystallography", "title" : "The determination of the anisotropic thermal motion of atoms in crystals", "type" : "article-journal", "volume" : "9" }, "uris" : [ "http://www.mendeley.com/documents/?uuid=7e05eb62-24eb-4bea-a681-5b44ec88982c" ] } ], "mendeley" : { "formattedCitation" : "[14]", "plainTextFormattedCitation" : "[14]", "previouslyFormattedCitation" : "[14]" }, "properties" : { "noteIndex" : 0 }, "schema" : "https://github.com/citation-style-language/schema/raw/master/csl-citation.json" }</w:instrText>
+      </w:r>
+      <w:r>
+        <w:fldChar w:fldCharType="separate"/>
+      </w:r>
+      <w:r>
+        <w:rPr>
+          <w:noProof/>
+        </w:rPr>
+        <w:t>[14]</w:t>
+      </w:r>
+      <w:r>
+        <w:fldChar w:fldCharType="end"/>
       </w:r>
     </w:p>
     <w:tbl>
@@ -15552,6 +16111,7 @@
     </w:tbl>
     <w:p>
       <w:pPr>
+        <w:ind w:firstLine="0"/>
         <w:jc w:val="both"/>
       </w:pPr>
       <w:proofErr w:type="gramStart"/>
@@ -15562,31 +16122,101 @@
       <w:r>
         <w:t xml:space="preserve"> </w:t>
       </w:r>
-      <w:r>
-        <w:rPr>
-          <w:rFonts w:ascii="Cambria Math" w:hAnsi="Cambria Math" w:cs="Cambria Math"/>
-        </w:rPr>
-        <w:t>⟨</w:t>
-      </w:r>
-      <w:r>
-        <w:t>u2</w:t>
-      </w:r>
-      <w:r>
-        <w:rPr>
-          <w:rFonts w:ascii="Cambria Math" w:hAnsi="Cambria Math" w:cs="Cambria Math"/>
-        </w:rPr>
-        <w:t>⟩</w:t>
-      </w:r>
-      <w:r>
-        <w:t xml:space="preserve"> is the three-dimensional mean square deviation and B is the thermal isotropic B-factor. In crystallographic refinement models, an atom that is posited to be responsible for the surrounding electron density must exhibit a distribution of positions; this distribution is estimated from the available electron density, and the mean squared fluctuations of the distribution then imply a B-factor. The difference between contributions to the B-factors arising from “local” and “global” disorder, which can be discriminated by MD, is related to the difference between calculations of ASU and lattice RMSD</w:t>
-      </w:r>
-      <w:proofErr w:type="gramStart"/>
-      <w:r>
-        <w:t>.(</w:t>
-      </w:r>
-      <w:proofErr w:type="gramEnd"/>
-      <w:r>
-        <w:t>15) We computed B-factors for the 2.4 μs simulation using both methods as described in ref 26. Briefly, “RMSD B-factors” are calculated by first translationally and rotationally fitting each snapshot of each ASU during the trajectory to the crystal ASU and then calculating mean positions and positional variance. “Reverse symmetry” B-factors are calculated by reversing the translational space group operations by which the simulation supercell was constructed to align each snapshot of each ASU but without any translational/rotational fitting to minimize structural RMSD. The former method thus calculates positional variance stemming from intra-ASU fluctuations, while the latter also takes account of contributions from rigid-body librations and lattice distortion (</w:t>
+      <m:oMath>
+        <m:d>
+          <m:dPr>
+            <m:begChr m:val="〈"/>
+            <m:endChr m:val="〉"/>
+            <m:ctrlPr>
+              <w:rPr>
+                <w:rFonts w:ascii="Cambria Math" w:hAnsi="Cambria Math"/>
+                <w:i/>
+              </w:rPr>
+            </m:ctrlPr>
+          </m:dPr>
+          <m:e>
+            <m:sSup>
+              <m:sSupPr>
+                <m:ctrlPr>
+                  <w:rPr>
+                    <w:rFonts w:ascii="Cambria Math" w:hAnsi="Cambria Math"/>
+                    <w:i/>
+                  </w:rPr>
+                </m:ctrlPr>
+              </m:sSupPr>
+              <m:e>
+                <m:r>
+                  <w:rPr>
+                    <w:rFonts w:ascii="Cambria Math" w:hAnsi="Cambria Math"/>
+                  </w:rPr>
+                  <m:t>u</m:t>
+                </m:r>
+              </m:e>
+              <m:sup>
+                <m:r>
+                  <w:rPr>
+                    <w:rFonts w:ascii="Cambria Math" w:hAnsi="Cambria Math"/>
+                  </w:rPr>
+                  <m:t>2</m:t>
+                </m:r>
+              </m:sup>
+            </m:sSup>
+          </m:e>
+        </m:d>
+      </m:oMath>
+      <w:r>
+        <w:t xml:space="preserve"> is the three-dimensional mean square deviation and B is the thermal isotropic B-factor. In crystallographic refinement models, an atom that is posited to be responsible for the surrounding electron density must exhibit a distribution of positions; this distribution is estimated from the available electron density, and the mean squared fluctuations of the distribution then imply a B-factor. The difference between contributions to the B-factors arising from “local” and “global” disorder, which can be discriminated by MD, is related to the difference between calculati</w:t>
+      </w:r>
+      <w:r>
+        <w:t>ons of ASU and lattice RMSD.</w:t>
+      </w:r>
+      <w:r>
+        <w:fldChar w:fldCharType="begin" w:fldLock="1"/>
+      </w:r>
+      <w:r>
+        <w:instrText>ADDIN CSL_CITATION { "citationItems" : [ { "id" : "ITEM-1", "itemData" : { "DOI" : "10.1021/jp9010372", "ISSN" : "1520-6106", "PMID" : "19374419", "abstract" : "We present a 250 ns simulation of the wild-type, biotin-liganded streptavidin tetramer in the solution phase and compare the trajectory to two previously published simulations of the protein in its crystal lattice. By performing both types of simulations, we are able to interpret the protein's behavior in solution in the context of its X-ray structure. We find that the rate of conformational sampling is increased in solution over the lattice environment, although the relevant conformational space in solution is also much larger, as indicated by overall fluctuations in the positions of backbone atoms. We also compare the distributions of chi1 angles sampled by side chains exposed to solvent in the lattice and in the solution phase, obtaining overall good agreement between the distributions obtained in our most rigorous lattice simulation and the crystallographic chi1 angles. We observe changes in the chi1 distributions in the solution phase, and note an apparent progression of the distributions as the environment changes from a tightly packed lattice filled with crystallization media to a bath of pure water. Finally, we examine the interaction of biotin and streptavidin in each simulation, uncovering a possible alternate conformation of the biotin carboxylate tail. We also note that a hydrogen bond observed to break transiently in previous solution-phase simulations is predominantly broken in this much longer solution-phase trajectory; in the lattice simulations, the lattice environment appears to help maintain the hydrogen bond, but more sampling will be needed to confirm whether the simulation model truly gives good agreement with the X-ray data in the lattice simulations. We expect that pairing solution-phase biomolecular simulations with crystal lattice simulations will help to validate simulation models and improve the interpretation of experimentally determined structures.", "author" : [ { "dropping-particle" : "", "family" : "Cerutti", "given" : "David S", "non-dropping-particle" : "", "parse-names" : false, "suffix" : "" }, { "dropping-particle" : "", "family" : "Trong", "given" : "Isolde", "non-dropping-particle" : "Le", "parse-names" : false, "suffix" : "" }, { "dropping-particle" : "", "family" : "Stenkamp", "given" : "Ronald E", "non-dropping-particle" : "", "parse-names" : false, "suffix" : "" }, { "dropping-particle" : "", "family" : "Lybrand", "given" : "Terry P", "non-dropping-particle" : "", "parse-names" : false, "suffix" : "" } ], "container-title" : "The Journal of Physical Chemistry B", "id" : "ITEM-1", "issue" : "19", "issued" : { "date-parts" : [ [ "2009", "5", "14" ] ] }, "page" : "6971-85", "publisher" : "American Chemical Society", "title" : "Dynamics of the streptavidin-biotin complex in solution and in its crystal lattice: distinct behavior revealed by molecular simulations.", "type" : "article-journal", "volume" : "113" }, "uris" : [ "http://www.mendeley.com/documents/?uuid=4a20518e-d4f2-45d8-9f4c-1bff06ab695f" ] } ], "mendeley" : { "formattedCitation" : "[78]", "plainTextFormattedCitation" : "[78]", "previouslyFormattedCitation" : "[78]" }, "properties" : { "noteIndex" : 0 }, "schema" : "https://github.com/citation-style-language/schema/raw/master/csl-citation.json" }</w:instrText>
+      </w:r>
+      <w:r>
+        <w:fldChar w:fldCharType="separate"/>
+      </w:r>
+      <w:r>
+        <w:rPr>
+          <w:noProof/>
+        </w:rPr>
+        <w:t>[78]</w:t>
+      </w:r>
+      <w:r>
+        <w:fldChar w:fldCharType="end"/>
+      </w:r>
+      <w:r>
+        <w:t xml:space="preserve"> We computed B-factors for the 2.4 μs simulation using both methods as described in ref</w:t>
+      </w:r>
+      <w:r>
+        <w:t>.</w:t>
+      </w:r>
+      <w:r>
+        <w:t xml:space="preserve"> </w:t>
+      </w:r>
+      <w:r>
+        <w:fldChar w:fldCharType="begin" w:fldLock="1"/>
+      </w:r>
+      <w:r>
+        <w:instrText>ADDIN CSL_CITATION { "citationItems" : [ { "id" : "ITEM-1", "itemData" : { "DOI" : "10.1021/bi800894u", "ISSN" : "1520-4995", "PMID" : "18950193", "abstract" : "A 250 ns molecular dynamics simulation of the biotin-liganded streptavidin crystal lattice, including cryoprotectant molecules and crystallization salts, is compared to a 250 ns simulation of the lattice solvated with pure water. The simulation using detailed crystallization conditions preserves the initial X-ray structure better than the simulation using pure water, even though the protein molecules display comparable mobility in either simulation. Atomic fluctuations computed from the simulation with crystallization conditions closely reproduce fluctuations derived from experimental temperature factors (correlation coefficient of 0.88, omitting two N-terminal residues with very high experimental B-factors). In contrast, fluctuations calculated from the simulation with pure water were less accurate, particularly for two of the streptavidin loops exposed to solvent in the crystal lattice. Finally, we obtain good agreement between the water and cryoprotectant densities obtained from the simulated crystallization conditions and the electron density due to solvent molecules in the X-ray structure. Our results suggest that detailed lattice simulations with realistic crystallization conditions can be used to assess potential function parameters, validate simulation protocols, and obtain valuable insights that solution-phase simulations do not easily provide. We anticipate that this will prove to be a powerful strategy for molecular dynamics simulations of biomolecules.", "author" : [ { "dropping-particle" : "", "family" : "Cerutti", "given" : "David S", "non-dropping-particle" : "", "parse-names" : false, "suffix" : "" }, { "dropping-particle" : "", "family" : "Trong", "given" : "Isolde", "non-dropping-particle" : "Le", "parse-names" : false, "suffix" : "" }, { "dropping-particle" : "", "family" : "Stenkamp", "given" : "Ronald E", "non-dropping-particle" : "", "parse-names" : false, "suffix" : "" }, { "dropping-particle" : "", "family" : "Lybrand", "given" : "Terry P", "non-dropping-particle" : "", "parse-names" : false, "suffix" : "" } ], "container-title" : "Biochemistry", "id" : "ITEM-1", "issue" : "46", "issued" : { "date-parts" : [ [ "2008", "11", "18" ] ] }, "page" : "12065-77", "publisher" : "American Chemical Society", "title" : "Simulations of a protein crystal: explicit treatment of crystallization conditions links theory and experiment in the streptavidin-biotin complex.", "type" : "article-journal", "volume" : "47" }, "uris" : [ "http://www.mendeley.com/documents/?uuid=3f64a8bc-c387-4986-b408-a5930f934786" ] } ], "mendeley" : { "formattedCitation" : "[79]", "plainTextFormattedCitation" : "[79]", "previouslyFormattedCitation" : "[79]" }, "properties" : { "noteIndex" : 0 }, "schema" : "https://github.com/citation-style-language/schema/raw/master/csl-citation.json" }</w:instrText>
+      </w:r>
+      <w:r>
+        <w:fldChar w:fldCharType="separate"/>
+      </w:r>
+      <w:r>
+        <w:rPr>
+          <w:noProof/>
+        </w:rPr>
+        <w:t>[79]</w:t>
+      </w:r>
+      <w:r>
+        <w:fldChar w:fldCharType="end"/>
+      </w:r>
+      <w:r>
+        <w:t>. Briefly, “RMSD B-factors” are calculated by first translationally and rotationally fitting each snapshot of each ASU during the trajectory to the crystal ASU and then calculating mean positions and positional variance. “Reverse symmetry” B-factors are calculated by reversing the translational space group operations by which the simulation supercell was constructed to align each snapshot of each ASU but without any translational/rotational fitting to minimize structural RMSD. The former method thus calculates positional variance stemming from intra-ASU fluctuations, while the latter also takes account of contributions from rigid-body librations and lattice distortion (</w:t>
       </w:r>
       <w:proofErr w:type="spellStart"/>
       <w:r>
@@ -15594,7 +16224,43 @@
       </w:r>
       <w:proofErr w:type="spellEnd"/>
       <w:r>
-        <w:t xml:space="preserve"> departure from crystal symmetry in the relative positions of the ASUs to each other). The computed B-factors are compared to the X-ray model in the left-hand side of Figure 5. If global disorder is removed from the calculation (“RMSD B-factors”), the simulation would underestimate the B-factors of most atoms. However, when disorder from rigid body </w:t>
+        <w:t xml:space="preserve"> departure from crystal symmetry in the relative positions of the ASUs to each other). The computed B-factors are compared to the X-ray model in the left-hand side of</w:t>
+      </w:r>
+      <w:r>
+        <w:t xml:space="preserve"> </w:t>
+      </w:r>
+      <w:r>
+        <w:fldChar w:fldCharType="begin"/>
+      </w:r>
+      <w:r>
+        <w:instrText xml:space="preserve"> REF _Ref424116078 \h </w:instrText>
+      </w:r>
+      <w:r>
+        <w:fldChar w:fldCharType="separate"/>
+      </w:r>
+      <w:r>
+        <w:t xml:space="preserve">Figure </w:t>
+      </w:r>
+      <w:r>
+        <w:rPr>
+          <w:noProof/>
+        </w:rPr>
+        <w:t>2</w:t>
+      </w:r>
+      <w:r>
+        <w:noBreakHyphen/>
+      </w:r>
+      <w:r>
+        <w:rPr>
+          <w:noProof/>
+        </w:rPr>
+        <w:t>5</w:t>
+      </w:r>
+      <w:r>
+        <w:fldChar w:fldCharType="end"/>
+      </w:r>
+      <w:r>
+        <w:t xml:space="preserve">. If global disorder is removed from the calculation (“RMSD B-factors”), the simulation would underestimate the B-factors of most atoms. However, when disorder from rigid body </w:t>
       </w:r>
       <w:proofErr w:type="spellStart"/>
       <w:r>
@@ -15602,7 +16268,43 @@
       </w:r>
       <w:proofErr w:type="spellEnd"/>
       <w:r>
-        <w:t xml:space="preserve"> is included in the B-factor estimates (“reverse symmetry B-factors”), the results for monomer A are in much better agreement with experiment (backbone B-factor RMSD 0.66 vs 1.73 for reverse symmetry and RMSD B-factors, respectively). Similar results are observed for monomer B except for C-terminal residues B6–B10. These residues undergo changes in their helical state that are coupled to water motion in the crystal lattice (discussed in detail in the following section). The right-hand side of Figure 5 presents the B-factors obtained from refinement against the average simulation density. These are generally in close agreement with the “reverse symmetry” B-factors that directly reflect the mean square fluctuations of the coordinates among the simulation snapshots. The refinement-derived and coordinate fluctuation-derived B-factors agree less well in the C-terminus of monomer B, where the simulation samples two different structural conformations. Whereas the coordinate-based B-factor statistic includes the large fluctuations between the two conformations, the refinement algorithm only models one conformation, but its B-factors underestimate the actual magnitude of fluctuations in the underlying simulation. The underlying disorder that is then not reflected in the B-factors gives rise to a higher R-work/R-free statistic. Five cycles of occupancy refinement with an alternate conformation for residues 15–20, reflecting the minor population found in the simulation, reduced R-work/R-free to 7.7%/9.2% (9.6%/12.1% without the alternate conformation) and converged to a relative occupancy of 71%/29% for the major and minor population of the ensemble, in close agreement with the relative ensemble populations of 72%/28% derived directly from the simulation.</w:t>
+        <w:t xml:space="preserve"> is included in the B-factor estimates (“reverse symmetry B-factors”), the results for monomer A are in much better agreement with experiment (backbone B-factor RMSD 0.66 vs 1.73 for reverse symmetry and RMSD B-factors, respectively). Similar results are observed for monomer B except for C-terminal residues B6–B10. These residues undergo changes in their helical state that are coupled to water motion in the crystal lattice (discussed in detail in the following section). The right-hand side of </w:t>
+      </w:r>
+      <w:r>
+        <w:fldChar w:fldCharType="begin"/>
+      </w:r>
+      <w:r>
+        <w:instrText xml:space="preserve"> REF _Ref424116078 \h </w:instrText>
+      </w:r>
+      <w:r>
+        <w:fldChar w:fldCharType="separate"/>
+      </w:r>
+      <w:r>
+        <w:t xml:space="preserve">Figure </w:t>
+      </w:r>
+      <w:r>
+        <w:rPr>
+          <w:noProof/>
+        </w:rPr>
+        <w:t>2</w:t>
+      </w:r>
+      <w:r>
+        <w:noBreakHyphen/>
+      </w:r>
+      <w:r>
+        <w:rPr>
+          <w:noProof/>
+        </w:rPr>
+        <w:t>5</w:t>
+      </w:r>
+      <w:r>
+        <w:fldChar w:fldCharType="end"/>
+      </w:r>
+      <w:r>
+        <w:t xml:space="preserve"> </w:t>
+      </w:r>
+      <w:r>
+        <w:t>presents the B-factors obtained from refinement against the average simulation density. These are generally in close agreement with the “reverse symmetry” B-factors that directly reflect the mean square fluctuations of the coordinates among the simulation snapshots. The refinement-derived and coordinate fluctuation-derived B-factors agree less well in the C-terminus of monomer B, where the simulation samples two different structural conformations. Whereas the coordinate-based B-factor statistic includes the large fluctuations between the two conformations, the refinement algorithm only models one conformation, but its B-factors underestimate the actual magnitude of fluctuations in the underlying simulation. The underlying disorder that is then not reflected in the B-factors gives rise to a higher R-work/R-free statistic. Five cycles of occupancy refinement with an alternate conformation for residues 15–20, reflecting the minor population found in the simulation, reduced R-work/R-free to 7.7%/9.2% (9.6%/12.1% without the alternate conformation) and converged to a relative occupancy of 71%/29% for the major and minor population of the ensemble, in close agreement with the relative ensemble populations of 72%/28% derived directly from the simulation.</w:t>
       </w:r>
     </w:p>
     <w:p>
@@ -15616,7 +16318,7 @@
           <w:noProof/>
         </w:rPr>
         <w:drawing>
-          <wp:inline distT="0" distB="0" distL="0" distR="0" wp14:anchorId="1E81D645" wp14:editId="7605E097">
+          <wp:inline distT="0" distB="0" distL="0" distR="0" wp14:anchorId="527EC473" wp14:editId="6443462B">
             <wp:extent cx="5486400" cy="2063750"/>
             <wp:effectExtent l="0" t="0" r="0" b="0"/>
             <wp:docPr id="6" name="Picture 6"/>
@@ -15663,6 +16365,7 @@
         <w:pStyle w:val="Caption"/>
         <w:jc w:val="both"/>
       </w:pPr>
+      <w:bookmarkStart w:id="21" w:name="_Ref424116078"/>
       <w:r>
         <w:t xml:space="preserve">Figure </w:t>
       </w:r>
@@ -15685,6 +16388,7 @@
           <w:t>5</w:t>
         </w:r>
       </w:fldSimple>
+      <w:bookmarkEnd w:id="21"/>
       <w:r>
         <w:t xml:space="preserve">. </w:t>
       </w:r>
@@ -15705,15 +16409,13 @@
         <w:jc w:val="both"/>
       </w:pPr>
       <w:r>
-        <w:t xml:space="preserve">While the RMSD of the peptide converges very quickly in the simulation, the RMSD of the solvent does not converge even after &gt;2 μs of simulation. A visualization of the crystal reveals that the packing of the crystal is such that “channels” for water molecules are formed within the crystal. These channels are </w:t>
-      </w:r>
-      <w:proofErr w:type="spellStart"/>
-      <w:r>
-        <w:t>colinear</w:t>
-      </w:r>
-      <w:proofErr w:type="spellEnd"/>
-      <w:r>
-        <w:t xml:space="preserve"> with lattice vector </w:t>
+        <w:t>While the RMSD of the peptide converges very quickly in the simulation, the RMSD of the solvent does not converge even after &gt;2 μs of simulation. A visualization of the crystal reveals that the packing of the crystal is such that “channels” for water molecules are formed within the crystal. These channels are co</w:t>
+      </w:r>
+      <w:r>
+        <w:t>-</w:t>
+      </w:r>
+      <w:r>
+        <w:t xml:space="preserve">linear with lattice vector </w:t>
       </w:r>
       <w:proofErr w:type="gramStart"/>
       <w:r>
@@ -16072,15 +16774,127 @@
         <w:jc w:val="both"/>
       </w:pPr>
       <w:r>
-        <w:t xml:space="preserve">Plots of the mean square displacement in each direction of space, shown in Figures 6 and S8, do indeed demonstrate that the water is dynamic along the channels, while it is restrained from moving in other directions by the channel walls. The channels can be estimated to be 3–4 Å wide based on a converged mean square displacement of about 12 Å2 in the directions perpendicular to the channel axis. Diffusion along the channel in the four simulations ranged from 1 × 10–8 to 3.4 × 10–8 cm2/s, with a mean diffusion rate of 2.5 × 10–8 cm2/s calculated after discarding the first 400 ns of each trajectory for equilibration. This is roughly 2000 times slower than the reported 5.2 × 10–5 cm2/s diffusion constant of TIP3P </w:t>
-      </w:r>
-      <w:proofErr w:type="gramStart"/>
-      <w:r>
-        <w:t>water(</w:t>
-      </w:r>
-      <w:proofErr w:type="gramEnd"/>
-      <w:r>
-        <w:t>46) and 1000 times slower than the experimental diffusion constant of liquid water at the same temperature; the waters are dynamic in the simulation, but movement through the channels is constricted. Some variability in water diffusion is evident, as a function of time, in each of the four simulations and particularly in the 2.4 μs trajectory; over the first 400–500 ns, a diffusion constant of 3.6 × 10–8 cm2/s could be calculated, but the rate abruptly changed to 1.0 × 10–8 cm2/s thereafter. A possible connection between these abrupt changes and the disorder in the C-terminus of monomer B is explored later in this section.</w:t>
+        <w:t xml:space="preserve">Plots of the mean square displacement in each direction of space, shown in </w:t>
+      </w:r>
+      <w:r>
+        <w:fldChar w:fldCharType="begin"/>
+      </w:r>
+      <w:r>
+        <w:instrText xml:space="preserve"> REF _Ref424116115 \h </w:instrText>
+      </w:r>
+      <w:r>
+        <w:fldChar w:fldCharType="separate"/>
+      </w:r>
+      <w:r>
+        <w:t xml:space="preserve">Figure </w:t>
+      </w:r>
+      <w:r>
+        <w:rPr>
+          <w:noProof/>
+        </w:rPr>
+        <w:t>2</w:t>
+      </w:r>
+      <w:r>
+        <w:noBreakHyphen/>
+      </w:r>
+      <w:r>
+        <w:rPr>
+          <w:noProof/>
+        </w:rPr>
+        <w:t>6</w:t>
+      </w:r>
+      <w:r>
+        <w:fldChar w:fldCharType="end"/>
+      </w:r>
+      <w:r>
+        <w:t xml:space="preserve"> and S8, do indeed demonstrate that the water is dynamic along the channels, while it is restrained from moving in other directions by the channel walls. The channels can be estimated to be 3–4 Å wide based on a converged mean square displacement of about 12 Å</w:t>
+      </w:r>
+      <w:r>
+        <w:rPr>
+          <w:vertAlign w:val="superscript"/>
+        </w:rPr>
+        <w:t>2</w:t>
+      </w:r>
+      <w:r>
+        <w:t xml:space="preserve"> in the directions perpendicular to the channel axis. Diffusion along the channel in the four simulations ranged from 1 × 10–8 to 3.4 × 10–8 cm</w:t>
+      </w:r>
+      <w:r>
+        <w:rPr>
+          <w:vertAlign w:val="superscript"/>
+        </w:rPr>
+        <w:t>2</w:t>
+      </w:r>
+      <w:r>
+        <w:t xml:space="preserve">/s, with a mean diffusion rate of 2.5 × 10–8 </w:t>
+      </w:r>
+      <w:r>
+        <w:t>cm</w:t>
+      </w:r>
+      <w:r>
+        <w:rPr>
+          <w:vertAlign w:val="superscript"/>
+        </w:rPr>
+        <w:t>2</w:t>
+      </w:r>
+      <w:r>
+        <w:t xml:space="preserve">/s calculated after discarding the first 400 ns of each trajectory for equilibration. This is roughly 2000 times slower than the reported 5.2 × 10–5 </w:t>
+      </w:r>
+      <w:r>
+        <w:t>cm</w:t>
+      </w:r>
+      <w:r>
+        <w:rPr>
+          <w:vertAlign w:val="superscript"/>
+        </w:rPr>
+        <w:t>2</w:t>
+      </w:r>
+      <w:r>
+        <w:t>/s diffusion constant of TIP3P water</w:t>
+      </w:r>
+      <w:r>
+        <w:fldChar w:fldCharType="begin" w:fldLock="1"/>
+      </w:r>
+      <w:r>
+        <w:instrText>ADDIN CSL_CITATION { "citationItems" : [ { "id" : "ITEM-1", "itemData" : { "DOI" : "10.1063/1.467949", "ISSN" : "00219606", "author" : [ { "dropping-particle" : "", "family" : "Baez", "given" : "Luis A.", "non-dropping-particle" : "", "parse-names" : false, "suffix" : "" }, { "dropping-particle" : "", "family" : "Clancy", "given" : "Paulette", "non-dropping-particle" : "", "parse-names" : false, "suffix" : "" } ], "container-title" : "The Journal of Chemical Physics", "id" : "ITEM-1", "issue" : "11", "issued" : { "date-parts" : [ [ "1994", "12", "1" ] ] }, "language" : "en", "page" : "9837", "title" : "Existence of a density maximum in extended simple point charge water", "type" : "article-journal", "volume" : "101" }, "uris" : [ "http://www.mendeley.com/documents/?uuid=89012b29-5e65-4ea1-b17a-c91ee3470ff3" ] } ], "mendeley" : { "formattedCitation" : "[100]", "plainTextFormattedCitation" : "[100]", "previouslyFormattedCitation" : "[100]" }, "properties" : { "noteIndex" : 0 }, "schema" : "https://github.com/citation-style-language/schema/raw/master/csl-citation.json" }</w:instrText>
+      </w:r>
+      <w:r>
+        <w:fldChar w:fldCharType="separate"/>
+      </w:r>
+      <w:r>
+        <w:rPr>
+          <w:noProof/>
+        </w:rPr>
+        <w:t>[100]</w:t>
+      </w:r>
+      <w:r>
+        <w:fldChar w:fldCharType="end"/>
+      </w:r>
+      <w:r>
+        <w:t xml:space="preserve"> and 1000 times slower than the experimental diffusion constant of liquid water at the same temperature; the waters are dynamic in the simulation, but movement through the channels is constricted. Some variability in water diffusion is evident, as a function of time, in each of the four simulations and particularly in the 2.4 μs trajectory; over the first 400–500 ns, a diffusion constant of 3.6 × 10–8 </w:t>
+      </w:r>
+      <w:r>
+        <w:t>cm</w:t>
+      </w:r>
+      <w:r>
+        <w:rPr>
+          <w:vertAlign w:val="superscript"/>
+        </w:rPr>
+        <w:t>2</w:t>
+      </w:r>
+      <w:r>
+        <w:t xml:space="preserve">/s could be calculated, but the rate abruptly changed to 1.0 × 10–8 </w:t>
+      </w:r>
+      <w:r>
+        <w:t>cm</w:t>
+      </w:r>
+      <w:r>
+        <w:rPr>
+          <w:vertAlign w:val="superscript"/>
+        </w:rPr>
+        <w:t>2</w:t>
+      </w:r>
+      <w:r>
+        <w:t>/s thereafter. A possible connection between these abrupt changes and the disorder in the C-terminus of monomer B is explored later in this section.</w:t>
       </w:r>
     </w:p>
     <w:p>
@@ -16094,7 +16908,7 @@
           <w:noProof/>
         </w:rPr>
         <w:drawing>
-          <wp:inline distT="0" distB="0" distL="0" distR="0" wp14:anchorId="5A8604A7" wp14:editId="626D67FD">
+          <wp:inline distT="0" distB="0" distL="0" distR="0" wp14:anchorId="0E147923" wp14:editId="4277DD9A">
             <wp:extent cx="3048000" cy="2292096"/>
             <wp:effectExtent l="0" t="0" r="0" b="0"/>
             <wp:docPr id="7" name="Picture 7"/>
@@ -16141,6 +16955,7 @@
         <w:pStyle w:val="Caption"/>
         <w:jc w:val="both"/>
       </w:pPr>
+      <w:bookmarkStart w:id="22" w:name="_Ref424116115"/>
       <w:r>
         <w:t xml:space="preserve">Figure </w:t>
       </w:r>
@@ -16163,6 +16978,7 @@
           <w:t>6</w:t>
         </w:r>
       </w:fldSimple>
+      <w:bookmarkEnd w:id="22"/>
       <w:r>
         <w:t xml:space="preserve">. </w:t>
       </w:r>
@@ -16175,7 +16991,175 @@
         <w:jc w:val="both"/>
       </w:pPr>
       <w:r>
-        <w:t>Further analysis in Figure 7 shows that the water molecules occupy several distinct sites within each unit cell along a channel. Hydrogen bonding between water molecules or to peptide backbone atoms is expected to be the primary determinant of these energy minima. Although the average number of waters per unit cell is set to be four in our simulation, the water dynamics produce a heterogeneous population of individual unit cell states; at any given time unit cells may contain as few as zero and as many as eight water molecules. A histogram of the water states occurring throughout the simulation (Figure 7) shows that although 4 is the average state, 5 is in fact the most populous water state. A direct comparison of the cumulative water density from simulation (Figure 8, left panel) to the experimental electron density (Figure 8, right panel) reveals close correspondence between the simulation and X-ray data. In both the simulated and experimental structures, two crystallographic waters are located centrally within a compact and spherical lobe of the simulated density, while the other two crystallographic waters are located on smeared, dumbbell-shaped regions of density. Correspondingly, these waters also have 3 times higher experimental B-factors. Both images also reveal a fifth area of water density. No specific water was attributed to this density in the X-ray structure, but a partial water occupancy at this position is indicated by the frequently occurring 5-water state (Figure 7) and is consistent with the experimental electron density. Furthermore, a meticulous strategy of free refinement of water occupancy identified 17 putative water peaks and converged to a total of 61 electrons or 6 water molecules altogether. The final R-work/R-free statistics for this model were 4.1%/5.8% compared to 6.5%/9.2% for refinement of the 4-water model. Therefore, although exchange of the water molecules between unit cells is not directly reflected in the refined fav8 structure, a model in which exchanges and migration occur continuously is fully consistent with the X-ray diffraction data and leads to improved agreement with the observed structure factors.</w:t>
+        <w:t xml:space="preserve">Further analysis in </w:t>
+      </w:r>
+      <w:r>
+        <w:fldChar w:fldCharType="begin"/>
+      </w:r>
+      <w:r>
+        <w:instrText xml:space="preserve"> REF _Ref424116137 \h </w:instrText>
+      </w:r>
+      <w:r>
+        <w:fldChar w:fldCharType="separate"/>
+      </w:r>
+      <w:r>
+        <w:t xml:space="preserve">Figure </w:t>
+      </w:r>
+      <w:r>
+        <w:rPr>
+          <w:noProof/>
+        </w:rPr>
+        <w:t>2</w:t>
+      </w:r>
+      <w:r>
+        <w:noBreakHyphen/>
+      </w:r>
+      <w:r>
+        <w:rPr>
+          <w:noProof/>
+        </w:rPr>
+        <w:t>7</w:t>
+      </w:r>
+      <w:r>
+        <w:fldChar w:fldCharType="end"/>
+      </w:r>
+      <w:r>
+        <w:t xml:space="preserve"> </w:t>
+      </w:r>
+      <w:r>
+        <w:t>shows that the water molecules occupy several distinct sites within each unit cell along a channel. Hydrogen bonding between water molecules or to peptide backbone atoms is expected to be the primary determinant of these energy minima. Although the average number of waters per unit cell is set to be four in our simulation, the water dynamics produce a heterogeneous population of individual unit cell states; at any given time unit cells may contain as few as zero and as many as eight water molecules. A histogram of the water states occurring throughout the simulation (</w:t>
+      </w:r>
+      <w:r>
+        <w:fldChar w:fldCharType="begin"/>
+      </w:r>
+      <w:r>
+        <w:instrText xml:space="preserve"> REF _Ref424116137 \h </w:instrText>
+      </w:r>
+      <w:r>
+        <w:fldChar w:fldCharType="separate"/>
+      </w:r>
+      <w:r>
+        <w:t xml:space="preserve">Figure </w:t>
+      </w:r>
+      <w:r>
+        <w:rPr>
+          <w:noProof/>
+        </w:rPr>
+        <w:t>2</w:t>
+      </w:r>
+      <w:r>
+        <w:noBreakHyphen/>
+      </w:r>
+      <w:r>
+        <w:rPr>
+          <w:noProof/>
+        </w:rPr>
+        <w:t>7</w:t>
+      </w:r>
+      <w:r>
+        <w:fldChar w:fldCharType="end"/>
+      </w:r>
+      <w:r>
+        <w:t>) shows that although 4 is the average state, 5 is in fact the most populous water state. A direct comparison of the cumulative water density from simulation (</w:t>
+      </w:r>
+      <w:r>
+        <w:fldChar w:fldCharType="begin"/>
+      </w:r>
+      <w:r>
+        <w:instrText xml:space="preserve"> REF _Ref424116160 \h </w:instrText>
+      </w:r>
+      <w:r>
+        <w:fldChar w:fldCharType="separate"/>
+      </w:r>
+      <w:r>
+        <w:t xml:space="preserve">Figure </w:t>
+      </w:r>
+      <w:r>
+        <w:rPr>
+          <w:noProof/>
+        </w:rPr>
+        <w:t>2</w:t>
+      </w:r>
+      <w:r>
+        <w:noBreakHyphen/>
+      </w:r>
+      <w:r>
+        <w:rPr>
+          <w:noProof/>
+        </w:rPr>
+        <w:t>8</w:t>
+      </w:r>
+      <w:r>
+        <w:fldChar w:fldCharType="end"/>
+      </w:r>
+      <w:r>
+        <w:t>, left panel) to the experimental electron density (</w:t>
+      </w:r>
+      <w:r>
+        <w:fldChar w:fldCharType="begin"/>
+      </w:r>
+      <w:r>
+        <w:instrText xml:space="preserve"> REF _Ref424116160 \h </w:instrText>
+      </w:r>
+      <w:r>
+        <w:fldChar w:fldCharType="separate"/>
+      </w:r>
+      <w:r>
+        <w:t xml:space="preserve">Figure </w:t>
+      </w:r>
+      <w:r>
+        <w:rPr>
+          <w:noProof/>
+        </w:rPr>
+        <w:t>2</w:t>
+      </w:r>
+      <w:r>
+        <w:noBreakHyphen/>
+      </w:r>
+      <w:r>
+        <w:rPr>
+          <w:noProof/>
+        </w:rPr>
+        <w:t>8</w:t>
+      </w:r>
+      <w:r>
+        <w:fldChar w:fldCharType="end"/>
+      </w:r>
+      <w:r>
+        <w:t>, right panel) reveals close correspondence between the simulation and X-ray data. In both the simulated and experimental structures, two crystallographic waters are located centrally within a compact and spherical lobe of the simulated density, while the other two crystallographic waters are located on smeared, dumbbell-shaped regions of density. Correspondingly, these waters also have 3 times higher experimental B-factors. Both images also reveal a fifth area of water density. No specific water was attributed to this density in the X-ray structure, but a partial water occupancy at this position is indicated by the frequently occurring 5-water state (</w:t>
+      </w:r>
+      <w:r>
+        <w:fldChar w:fldCharType="begin"/>
+      </w:r>
+      <w:r>
+        <w:instrText xml:space="preserve"> REF _Ref424116137 \h </w:instrText>
+      </w:r>
+      <w:r>
+        <w:fldChar w:fldCharType="separate"/>
+      </w:r>
+      <w:r>
+        <w:t xml:space="preserve">Figure </w:t>
+      </w:r>
+      <w:r>
+        <w:rPr>
+          <w:noProof/>
+        </w:rPr>
+        <w:t>2</w:t>
+      </w:r>
+      <w:r>
+        <w:noBreakHyphen/>
+      </w:r>
+      <w:r>
+        <w:rPr>
+          <w:noProof/>
+        </w:rPr>
+        <w:t>7</w:t>
+      </w:r>
+      <w:r>
+        <w:fldChar w:fldCharType="end"/>
+      </w:r>
+      <w:r>
+        <w:t>) and is consistent with the experimental electron density. Furthermore, a meticulous strategy of free refinement of water occupancy identified 17 putative water peaks and converged to a total of 61 electrons or 6 water molecules altogether. The final R-work/R-free statistics for this model were 4.1%/5.8% compared to 6.5%/9.2% for refinement of the 4-water model. Therefore, although exchange of the water molecules between unit cells is not directly reflected in the refined fav8 structure, a model in which exchanges and migration occur continuously is fully consistent with the X-ray diffraction data and leads to improved agreement with the observed structure factors.</w:t>
       </w:r>
     </w:p>
     <w:p>
@@ -16188,7 +17172,7 @@
           <w:noProof/>
         </w:rPr>
         <w:drawing>
-          <wp:inline distT="0" distB="0" distL="0" distR="0" wp14:anchorId="1A3B2F47" wp14:editId="6B916C84">
+          <wp:inline distT="0" distB="0" distL="0" distR="0" wp14:anchorId="30DF4294" wp14:editId="0009EA15">
             <wp:extent cx="5489019" cy="2395728"/>
             <wp:effectExtent l="0" t="0" r="0" b="5080"/>
             <wp:docPr id="8" name="Picture 8"/>
@@ -16235,6 +17219,7 @@
         <w:pStyle w:val="Caption"/>
         <w:jc w:val="both"/>
       </w:pPr>
+      <w:bookmarkStart w:id="23" w:name="_Ref424116137"/>
       <w:r>
         <w:t xml:space="preserve">Figure </w:t>
       </w:r>
@@ -16257,6 +17242,7 @@
           <w:t>7</w:t>
         </w:r>
       </w:fldSimple>
+      <w:bookmarkEnd w:id="23"/>
       <w:r>
         <w:t xml:space="preserve">. </w:t>
       </w:r>
@@ -16283,7 +17269,7 @@
           <w:noProof/>
         </w:rPr>
         <w:drawing>
-          <wp:inline distT="0" distB="0" distL="0" distR="0" wp14:anchorId="44FCE6DC" wp14:editId="353156C5">
+          <wp:inline distT="0" distB="0" distL="0" distR="0" wp14:anchorId="1765D197" wp14:editId="38265CE8">
             <wp:extent cx="3048000" cy="2898648"/>
             <wp:effectExtent l="0" t="0" r="0" b="0"/>
             <wp:docPr id="9" name="Picture 9"/>
@@ -16330,6 +17316,7 @@
         <w:pStyle w:val="Caption"/>
         <w:jc w:val="both"/>
       </w:pPr>
+      <w:bookmarkStart w:id="24" w:name="_Ref424116160"/>
       <w:r>
         <w:t xml:space="preserve">Figure </w:t>
       </w:r>
@@ -16352,6 +17339,7 @@
           <w:t>8</w:t>
         </w:r>
       </w:fldSimple>
+      <w:bookmarkEnd w:id="24"/>
       <w:r>
         <w:t xml:space="preserve">. </w:t>
       </w:r>
@@ -16380,7 +17368,49 @@
         <w:jc w:val="both"/>
       </w:pPr>
       <w:r>
-        <w:t xml:space="preserve">To investigate the tendency of unit cells to take on varying amounts of water, residence times were calculated for each of the water states. We used different smoothing windows to eliminate noise, but regardless of the smoothing window, the one water state exhibits by far the longest residence time (Figure 9). Closer examination of individual water cells revealed that unit cells were rarely occupied by only a single water, but when such dry states did occur, they tended to persist for hundreds of nanoseconds or even indefinitely. A visual inspection of the trajectory revealed that these dry unit cells undergo a conformational change upon acquiring the defect, strongly associated with two other characteristics: elevated propensity for a 310 helical conformation in monomer B and the χ1 dihedral of Val B8 flipping to </w:t>
+        <w:t>To investigate the tendency of unit cells to take on varying amounts of water, residence times were calculated for each of the water states. We used different smoothing windows to eliminate noise, but regardless of the smoothing window, the one water state exhibits by far the longest residence time (</w:t>
+      </w:r>
+      <w:r>
+        <w:fldChar w:fldCharType="begin"/>
+      </w:r>
+      <w:r>
+        <w:instrText xml:space="preserve"> REF _Ref424116194 \h </w:instrText>
+      </w:r>
+      <w:r>
+        <w:fldChar w:fldCharType="separate"/>
+      </w:r>
+      <w:r>
+        <w:t xml:space="preserve">Figure </w:t>
+      </w:r>
+      <w:r>
+        <w:rPr>
+          <w:noProof/>
+        </w:rPr>
+        <w:t>2</w:t>
+      </w:r>
+      <w:r>
+        <w:noBreakHyphen/>
+      </w:r>
+      <w:r>
+        <w:rPr>
+          <w:noProof/>
+        </w:rPr>
+        <w:t>9</w:t>
+      </w:r>
+      <w:r>
+        <w:fldChar w:fldCharType="end"/>
+      </w:r>
+      <w:r>
+        <w:t>). Closer examination of individual water cells revealed that unit cells were rarely occupied by only a single water, but when such dry states did occur, they tended to persist for hundreds of nanoseconds or even indefinitely. A visual inspection of the trajectory revealed that these dry unit cells undergo a conformational change upon acquiring the defect, strongly associated with two other characteristics: elevated propensity for a 3</w:t>
+      </w:r>
+      <w:r>
+        <w:rPr>
+          <w:vertAlign w:val="subscript"/>
+        </w:rPr>
+        <w:t>10</w:t>
+      </w:r>
+      <w:r>
+        <w:t xml:space="preserve"> helical conformation in monomer B and the χ1 dihedral of Val B8 flipping to </w:t>
       </w:r>
       <w:proofErr w:type="gramStart"/>
       <w:r>
@@ -16388,7 +17418,16 @@
       </w:r>
       <w:proofErr w:type="gramEnd"/>
       <w:r>
-        <w:t>-). By creating a vector of zeros (state absent) and ones (state present) for all unit cells and all frames of a trajectory, the Pearson correlation coefficients between various states can be computed. Over the course of the 2.4 μs trajectory, the dry state correlates with monomer B 310 helicity by a coefficient of 0.986 and with the Val B8 gauche(-) rotamer state by a coefficient of 0.965, and the correlation between the Val B8 gauche(-) rotamer state and monomer B helicity is 0.967 (see Figure S10). It is difficult to determine whether one of these characteristics leads to another, but we can quantify the time by which the correlations develop. If the correlation between states A and B is 0.95 over a period of 2 μs but only 0.3 when averaged over many short intervals of 10 ns, it can be said that state A or B does not lead to the other within 10 ns, although the two are associated in the long term. Formally, we computed the Pearson correlations between the three states over windows of up to 100 ns from all trajectories using the formula</w:t>
+        <w:t>-). By creating a vector of zeros (state absent) and ones (state present) for all unit cells and all frames of a trajectory, the Pearson correlation coefficients between various states can be computed. Over the course of the 2.4 μs trajectory, the dry state correlates with monomer B 3</w:t>
+      </w:r>
+      <w:r>
+        <w:rPr>
+          <w:vertAlign w:val="subscript"/>
+        </w:rPr>
+        <w:t>10</w:t>
+      </w:r>
+      <w:r>
+        <w:t xml:space="preserve"> helicity by a coefficient of 0.986 and with the Val B8 gauche(-) rotamer state by a coefficient of 0.965, and the correlation between the Val B8 gauche(-) rotamer state and monomer B helicity is 0.967 (see Figure S10). It is difficult to determine whether one of these characteristics leads to another, but we can quantify the time by which the correlations develop. If the correlation between states A and B is 0.95 over a period of 2 μs but only 0.3 when averaged over many short intervals of 10 ns, it can be said that state A or B does not lead to the other within 10 ns, although the two are associated in the long term. Formally, we computed the Pearson correlations between the three states over windows of up to 100 ns from all trajectories using the formula</w:t>
       </w:r>
     </w:p>
     <w:tbl>
@@ -16645,34 +17684,78 @@
       <w:r>
         <w:t xml:space="preserve"> windows in the trajectory, and </w:t>
       </w:r>
-      <w:proofErr w:type="spellStart"/>
-      <w:r>
-        <w:t>cov</w:t>
-      </w:r>
-      <w:proofErr w:type="spellEnd"/>
-      <w:r>
-        <w:t>(</w:t>
-      </w:r>
-      <w:proofErr w:type="spellStart"/>
-      <w:r>
-        <w:t>x</w:t>
+      <m:oMath>
+        <m:r>
+          <w:rPr>
+            <w:rFonts w:ascii="Cambria Math" w:hAnsi="Cambria Math"/>
+          </w:rPr>
+          <m:t>cov(x,y)</m:t>
+        </m:r>
+      </m:oMath>
+      <w:r>
+        <w:t xml:space="preserve"> denotes the covariance of the vectors x and y. The elements of x and y are the average values of the given characteristic in the window for each of the unit cells. As shown in </w:t>
+      </w:r>
+      <w:r>
+        <w:fldChar w:fldCharType="begin"/>
+      </w:r>
+      <w:r>
+        <w:instrText xml:space="preserve"> REF _Ref424116205 \h </w:instrText>
+      </w:r>
+      <w:r>
+        <w:fldChar w:fldCharType="separate"/>
+      </w:r>
+      <w:r>
+        <w:t xml:space="preserve">Figure </w:t>
+      </w:r>
+      <w:r>
+        <w:rPr>
+          <w:noProof/>
+        </w:rPr>
+        <w:t>2</w:t>
+      </w:r>
+      <w:r>
+        <w:noBreakHyphen/>
+      </w:r>
+      <w:r>
+        <w:rPr>
+          <w:noProof/>
+        </w:rPr>
+        <w:t>10</w:t>
+      </w:r>
+      <w:r>
+        <w:fldChar w:fldCharType="end"/>
+      </w:r>
+      <w:r>
+        <w:t xml:space="preserve"> </w:t>
+      </w:r>
+      <w:r>
+        <w:t>the correlation between monomer B 3</w:t>
+      </w:r>
+      <w:r>
+        <w:rPr>
+          <w:vertAlign w:val="subscript"/>
+        </w:rPr>
+        <w:t>10</w:t>
+      </w:r>
+      <w:r>
+        <w:t xml:space="preserve"> helicity and the dry state rapidly approaches its long-term asymptotic correlation, whereas the other two correlations take much longer to develop, implying that C-terminal helicity and wet or dry unit cell states are tightly coupled, whereas the </w:t>
       </w:r>
       <w:proofErr w:type="gramStart"/>
       <w:r>
-        <w:t>,y</w:t>
-      </w:r>
-      <w:proofErr w:type="spellEnd"/>
+        <w:t>gauche(</w:t>
+      </w:r>
       <w:proofErr w:type="gramEnd"/>
       <w:r>
-        <w:t xml:space="preserve">) denotes the covariance of the vectors x and y. The elements of x and y are the average values of the given characteristic in the window for each of the unit cells. As shown in Figure 10 the correlation between monomer B 310 helicity and the dry state rapidly approaches its long-term asymptotic correlation, whereas the other two correlations take much longer to develop, implying that C-terminal helicity and wet or dry unit cell states are tightly coupled, whereas the </w:t>
-      </w:r>
-      <w:proofErr w:type="gramStart"/>
-      <w:r>
-        <w:t>gauche(</w:t>
-      </w:r>
-      <w:proofErr w:type="gramEnd"/>
-      <w:r>
-        <w:t>-) Val B8 rotamer conformation may be favored by monomer B 3(10) helicity or the dry state but is not a gating motion leading to either.</w:t>
+        <w:t>-) Val B8 rotamer conformation may be favored by monomer B 3</w:t>
+      </w:r>
+      <w:r>
+        <w:rPr>
+          <w:vertAlign w:val="subscript"/>
+        </w:rPr>
+        <w:t>10</w:t>
+      </w:r>
+      <w:r>
+        <w:t xml:space="preserve"> helicity or the dry state but is not a gating motion leading to either.</w:t>
       </w:r>
     </w:p>
     <w:p>
@@ -16686,7 +17769,7 @@
           <w:noProof/>
         </w:rPr>
         <w:drawing>
-          <wp:inline distT="0" distB="0" distL="0" distR="0" wp14:anchorId="40DA9D08" wp14:editId="1DC7111A">
+          <wp:inline distT="0" distB="0" distL="0" distR="0" wp14:anchorId="52AB9BF3" wp14:editId="1C8A9032">
             <wp:extent cx="3048000" cy="2398776"/>
             <wp:effectExtent l="0" t="0" r="0" b="1905"/>
             <wp:docPr id="10" name="Picture 10"/>
@@ -16733,6 +17816,7 @@
         <w:pStyle w:val="Caption"/>
         <w:jc w:val="both"/>
       </w:pPr>
+      <w:bookmarkStart w:id="25" w:name="_Ref424116194"/>
       <w:r>
         <w:t xml:space="preserve">Figure </w:t>
       </w:r>
@@ -16755,11 +17839,48 @@
           <w:t>9</w:t>
         </w:r>
       </w:fldSimple>
+      <w:bookmarkEnd w:id="25"/>
       <w:r>
         <w:t xml:space="preserve">. </w:t>
       </w:r>
       <w:r>
-        <w:t>Mean residence times for each occurring water state over the course of the 2.4 μs trajectory. The one and two water states, though much less frequent than other states (cf. Figure 7), exhibit very long residence times, in some cases extending into hundreds of nanoseconds.</w:t>
+        <w:t>Mean residence times for each occurring water state over the course of the 2.4 μs trajectory. The one and two water states, though much less frequent than other states (cf.</w:t>
+      </w:r>
+      <w:r>
+        <w:t xml:space="preserve"> </w:t>
+      </w:r>
+      <w:r>
+        <w:fldChar w:fldCharType="begin"/>
+      </w:r>
+      <w:r>
+        <w:instrText xml:space="preserve"> REF _Ref424116137 \h </w:instrText>
+      </w:r>
+      <w:r>
+        <w:fldChar w:fldCharType="separate"/>
+      </w:r>
+      <w:r>
+        <w:t xml:space="preserve">Figure </w:t>
+      </w:r>
+      <w:r>
+        <w:rPr>
+          <w:noProof/>
+        </w:rPr>
+        <w:t>2</w:t>
+      </w:r>
+      <w:r>
+        <w:noBreakHyphen/>
+      </w:r>
+      <w:r>
+        <w:rPr>
+          <w:noProof/>
+        </w:rPr>
+        <w:t>7</w:t>
+      </w:r>
+      <w:r>
+        <w:fldChar w:fldCharType="end"/>
+      </w:r>
+      <w:r>
+        <w:t>), exhibit very long residence times, in some cases extending into hundreds of nanoseconds.</w:t>
       </w:r>
     </w:p>
     <w:p>
@@ -16773,7 +17894,7 @@
           <w:noProof/>
         </w:rPr>
         <w:drawing>
-          <wp:inline distT="0" distB="0" distL="0" distR="0" wp14:anchorId="78E7DA13" wp14:editId="71A5FD9D">
+          <wp:inline distT="0" distB="0" distL="0" distR="0" wp14:anchorId="0ACA9C9E" wp14:editId="19E713B2">
             <wp:extent cx="3048000" cy="2298192"/>
             <wp:effectExtent l="0" t="0" r="0" b="6985"/>
             <wp:docPr id="11" name="Picture 11"/>
@@ -16820,6 +17941,7 @@
         <w:pStyle w:val="Caption"/>
         <w:jc w:val="both"/>
       </w:pPr>
+      <w:bookmarkStart w:id="26" w:name="_Ref424116205"/>
       <w:r>
         <w:t xml:space="preserve">Figure </w:t>
       </w:r>
@@ -16842,6 +17964,7 @@
           <w:t>10</w:t>
         </w:r>
       </w:fldSimple>
+      <w:bookmarkEnd w:id="26"/>
       <w:r>
         <w:t xml:space="preserve">. </w:t>
       </w:r>
@@ -16854,7 +17977,16 @@
       </w:r>
       <w:proofErr w:type="gramEnd"/>
       <w:r>
-        <w:t>-) rotamer, 1- or 2-water defects, and 310 helical conformation. A conformational change of monomer B helicity is found to be more strongly connected to water defects than either condition is to the Val B8 rotamer state.</w:t>
+        <w:t>-) rotamer, 1- or 2-water defects, and 3</w:t>
+      </w:r>
+      <w:r>
+        <w:rPr>
+          <w:vertAlign w:val="subscript"/>
+        </w:rPr>
+        <w:t>10</w:t>
+      </w:r>
+      <w:r>
+        <w:t xml:space="preserve"> helical conformation. A conformational change of monomer B helicity is found to be more strongly connected to water defects than either condition is to the Val B8 rotamer state.</w:t>
       </w:r>
     </w:p>
     <w:p>
@@ -16878,7 +18010,19 @@
       </w:r>
       <w:proofErr w:type="gramEnd"/>
       <w:r>
-        <w:t xml:space="preserve"> conformation. The minor population of unit cells displays increased propensity for a 310 helical conformation in monomer B, leading to high B-factors and higher positional RMSD in these residues, and retains only one or two waters per unit cell; the minor population also places the Val B8 side-chain in its crystallographic gauche(-) rotamer. The disagreement in average structure and B-factors leads us to conclude that the minor population is an artifact of the calculation. For the Val B8 rotamer, however, both the </w:t>
+        <w:t xml:space="preserve"> conformation. The minor population of unit cells displays increased propensity for a 3</w:t>
+      </w:r>
+      <w:r>
+        <w:rPr>
+          <w:vertAlign w:val="subscript"/>
+        </w:rPr>
+        <w:t>10</w:t>
+      </w:r>
+      <w:r>
+        <w:t xml:space="preserve"> helical conformation in monomer B, leading to high B-factors and higher positional RMSD in these residues, and retains only one or two waters per unit cell; the minor population also places the Val B8 side-chain in its crystallographic gauche(-) rotamer. The disagreement in average structure and B-factors leads us to conclude that the minor population is an artifact of the calculation. For the Val B8 rotamer, however, bot</w:t>
+      </w:r>
+      <w:r>
+        <w:t xml:space="preserve">h the </w:t>
       </w:r>
       <w:proofErr w:type="spellStart"/>
       <w:r>
@@ -16886,23 +18030,88 @@
       </w:r>
       <w:proofErr w:type="spellEnd"/>
       <w:r>
-        <w:t xml:space="preserve">–Fc map and a </w:t>
-      </w:r>
-      <w:proofErr w:type="gramStart"/>
-      <w:r>
-        <w:t>Ringer(</w:t>
-      </w:r>
-      <w:proofErr w:type="gramEnd"/>
-      <w:r>
-        <w:t>47) plot shown in Figure 11 provide evidence of a minor trans conformation for Val B8 in the original fav8 data. Furthermore, the trans conformation is the favored conformation of valine generally</w:t>
-      </w:r>
-      <w:proofErr w:type="gramStart"/>
-      <w:r>
-        <w:t>,(</w:t>
-      </w:r>
-      <w:proofErr w:type="gramEnd"/>
-      <w:r>
-        <w:t xml:space="preserve">48) so the preponderance of this state in our simulations is unsurprising. Evidence for the occurrence of the alternate valine rotamer in the crystal is provided by occupancy refinement of the model with two alternate conformers. Standard anisotropic refinement of the model with and without the alternate valine conformer produced an R-work/R-free of 4.11%/5.84% (without the alternate </w:t>
+        <w:t>–Fc map and a Ringer</w:t>
+      </w:r>
+      <w:r>
+        <w:fldChar w:fldCharType="begin" w:fldLock="1"/>
+      </w:r>
+      <w:r>
+        <w:instrText>ADDIN CSL_CITATION { "citationItems" : [ { "id" : "ITEM-1", "itemData" : { "DOI" : "10.1002/pro.423", "ISSN" : "1469-896X", "PMID" : "20499387", "abstract" : "Although proteins populate large structural ensembles, X-ray diffraction data are traditionally interpreted using a single model. To search for evidence of alternate conformers, we developed a program, Ringer, which systematically samples electron density around the dihedral angles of protein side chains. In a diverse set of 402 structures, Ringer identified weak, nonrandom electron-density features that suggest of the presence of hidden, lowly populated conformations for &gt;18% of uniquely modeled residues. Although these peaks occur at electron-density levels traditionally regarded as noise, statistically significant (P &lt; 10(-5)) enrichment of peaks at successive rotameric chi angles validates the assignment of these features as unmodeled conformations. Weak electron density corresponding to alternate rotamers also was detected in an accurate electron density map free of model bias. Ringer analysis of the high-resolution structures of free and peptide-bound calmodulin identified shifts in ensembles and connected the alternate conformations to ligand recognition. These results show that the signal in high-resolution electron density maps extends below the traditional 1 sigma cutoff, and crystalline proteins are more polymorphic than current crystallographic models. Ringer provides an objective, systematic method to identify previously undiscovered alternate conformations that can mediate protein folding and function.", "author" : [ { "dropping-particle" : "", "family" : "Lang", "given" : "P Therese", "non-dropping-particle" : "", "parse-names" : false, "suffix" : "" }, { "dropping-particle" : "", "family" : "Ng", "given" : "Ho-Leung", "non-dropping-particle" : "", "parse-names" : false, "suffix" : "" }, { "dropping-particle" : "", "family" : "Fraser", "given" : "James S", "non-dropping-particle" : "", "parse-names" : false, "suffix" : "" }, { "dropping-particle" : "", "family" : "Corn", "given" : "Jacob E", "non-dropping-particle" : "", "parse-names" : false, "suffix" : "" }, { "dropping-particle" : "", "family" : "Echols", "given" : "Nathaniel", "non-dropping-particle" : "", "parse-names" : false, "suffix" : "" }, { "dropping-particle" : "", "family" : "Sales", "given" : "Mark", "non-dropping-particle" : "", "parse-names" : false, "suffix" : "" }, { "dropping-particle" : "", "family" : "Holton", "given" : "James M", "non-dropping-particle" : "", "parse-names" : false, "suffix" : "" }, { "dropping-particle" : "", "family" : "Alber", "given" : "Tom", "non-dropping-particle" : "", "parse-names" : false, "suffix" : "" } ], "container-title" : "Protein Science", "id" : "ITEM-1", "issued" : { "date-parts" : [ [ "2010", "7" ] ] }, "page" : "1420-31", "title" : "Automated electron-density sampling reveals widespread conformational polymorphism in proteins.", "type" : "article-journal", "volume" : "19" }, "uris" : [ "http://www.mendeley.com/documents/?uuid=4d030dbc-f80c-49b3-9297-7121e133a6e3" ] } ], "mendeley" : { "formattedCitation" : "[57]", "plainTextFormattedCitation" : "[57]", "previouslyFormattedCitation" : "[57]" }, "properties" : { "noteIndex" : 0 }, "schema" : "https://github.com/citation-style-language/schema/raw/master/csl-citation.json" }</w:instrText>
+      </w:r>
+      <w:r>
+        <w:fldChar w:fldCharType="separate"/>
+      </w:r>
+      <w:r>
+        <w:rPr>
+          <w:noProof/>
+        </w:rPr>
+        <w:t>[57]</w:t>
+      </w:r>
+      <w:r>
+        <w:fldChar w:fldCharType="end"/>
+      </w:r>
+      <w:r>
+        <w:t xml:space="preserve"> plot shown in </w:t>
+      </w:r>
+      <w:r>
+        <w:fldChar w:fldCharType="begin"/>
+      </w:r>
+      <w:r>
+        <w:instrText xml:space="preserve"> REF _Ref424116232 \h </w:instrText>
+      </w:r>
+      <w:r>
+        <w:fldChar w:fldCharType="separate"/>
+      </w:r>
+      <w:r>
+        <w:t xml:space="preserve">Figure </w:t>
+      </w:r>
+      <w:r>
+        <w:rPr>
+          <w:noProof/>
+        </w:rPr>
+        <w:t>2</w:t>
+      </w:r>
+      <w:r>
+        <w:noBreakHyphen/>
+      </w:r>
+      <w:r>
+        <w:rPr>
+          <w:noProof/>
+        </w:rPr>
+        <w:t>11</w:t>
+      </w:r>
+      <w:r>
+        <w:fldChar w:fldCharType="end"/>
+      </w:r>
+      <w:r>
+        <w:t xml:space="preserve"> </w:t>
+      </w:r>
+      <w:r>
+        <w:t>provide evidence of a minor trans conformation for Val B8 in the original fav8 data. Furthermore, the trans conformation is the favored confo</w:t>
+      </w:r>
+      <w:r>
+        <w:t>rmation of valine generally,</w:t>
+      </w:r>
+      <w:r>
+        <w:fldChar w:fldCharType="begin" w:fldLock="1"/>
+      </w:r>
+      <w:r>
+        <w:instrText>ADDIN CSL_CITATION { "citationItems" : [ { "id" : "ITEM-1", "itemData" : { "DOI" : "10.1002/pro.565", "ISSN" : "1469-896X", "PMID" : "21280126", "abstract" : "We have recently completed systematic molecular dynamics simulations of 807 different proteins representing 95% of the known autonomous protein folds in an effort we refer to as Dynameomics. Here we focus on the analysis of side chain conformations and dynamics to create a dynamic rotamer library. Overall this library is derived from 31,000 occurrences of each of 86,217 different residues, or 2.7 \u00d7 10(9) rotamers. This dynamic library has 74% overlap of rotamer distributions with rotamer libraries derived from static high-resolution crystal structures. Seventy-five percent of the residues had an assignable primary conformation, and 68% of the residues had at least one significant alternate conformation. The average correlation time for switching between rotamers ranged from 22 ps for Met to over 8 ns for Cys; this time decreased 20-fold on the surface of the protein and modestly for dihedral angles further from the main chain. Side chain S(2) axis order parameters were calculated and they correlated well with those derived from NMR relaxation experiments (R = 0.9). Relationships relating the S(2) axis order parameters to rotamer occupancy were derived. Overall the Dynameomics rotamer library offers a comprehensive depiction of side chain rotamer preferences and dynamics in solution, and more realistic distributions for dynamic proteins in solution at ambient temperature than libraries derived from crystal structures, in particular charged surface residues are better represented. Details of the rotamer library are presented here and the library itself can be downloaded at http://www.dynameomics.org.", "author" : [ { "dropping-particle" : "", "family" : "Scouras", "given" : "Alexander D", "non-dropping-particle" : "", "parse-names" : false, "suffix" : "" }, { "dropping-particle" : "", "family" : "Daggett", "given" : "Valerie", "non-dropping-particle" : "", "parse-names" : false, "suffix" : "" } ], "container-title" : "Protein Science", "id" : "ITEM-1", "issue" : "2", "issued" : { "date-parts" : [ [ "2011", "2" ] ] }, "note" : "rotamer library dynameomics", "page" : "341-52", "title" : "The Dynameomics rotamer library: amino acid side chain conformations and dynamics from comprehensive molecular dynamics simulations in water.", "type" : "article-journal", "volume" : "20" }, "uris" : [ "http://www.mendeley.com/documents/?uuid=7d67778b-bc20-4e96-b239-7bea46a0450a" ] } ], "mendeley" : { "formattedCitation" : "[101]", "plainTextFormattedCitation" : "[101]", "previouslyFormattedCitation" : "[101]" }, "properties" : { "noteIndex" : 0 }, "schema" : "https://github.com/citation-style-language/schema/raw/master/csl-citation.json" }</w:instrText>
+      </w:r>
+      <w:r>
+        <w:fldChar w:fldCharType="separate"/>
+      </w:r>
+      <w:r>
+        <w:rPr>
+          <w:noProof/>
+        </w:rPr>
+        <w:t>[101]</w:t>
+      </w:r>
+      <w:r>
+        <w:fldChar w:fldCharType="end"/>
+      </w:r>
+      <w:r>
+        <w:t xml:space="preserve"> so the preponderance of this state in our simulations is unsurprising. Evidence for the occurrence of the alternate valine rotamer in the crystal is provided by occupancy refinement of the model with two alternate conformers. Standard anisotropic refinement of the model with and without the alternate valine conformer produced an R-work/R-free of 4.11%/5.84% (without the alternate </w:t>
       </w:r>
       <w:proofErr w:type="gramStart"/>
       <w:r>
@@ -16932,7 +18141,7 @@
           <w:noProof/>
         </w:rPr>
         <w:drawing>
-          <wp:inline distT="0" distB="0" distL="0" distR="0" wp14:anchorId="07FF73D6" wp14:editId="6E0B9FB2">
+          <wp:inline distT="0" distB="0" distL="0" distR="0" wp14:anchorId="20BC9039" wp14:editId="7CF59692">
             <wp:extent cx="5486400" cy="2097405"/>
             <wp:effectExtent l="0" t="0" r="0" b="0"/>
             <wp:docPr id="12" name="Picture 12"/>
@@ -16979,6 +18188,7 @@
         <w:pStyle w:val="Caption"/>
         <w:jc w:val="both"/>
       </w:pPr>
+      <w:bookmarkStart w:id="27" w:name="_Ref424116232"/>
       <w:r>
         <w:t xml:space="preserve">Figure </w:t>
       </w:r>
@@ -17001,6 +18211,7 @@
           <w:t>11</w:t>
         </w:r>
       </w:fldSimple>
+      <w:bookmarkEnd w:id="27"/>
       <w:r>
         <w:t xml:space="preserve">. </w:t>
       </w:r>
@@ -17061,7 +18272,61 @@
         <w:jc w:val="both"/>
       </w:pPr>
       <w:r>
-        <w:t>The coupling between C-terminal helicity and the dry states offers a possible explanation for the sudden shifts in the water diffusivity seen in Figure 6. During the 2.4 μs simulation, after about 400 ns of dynamics, 9 of the unit cells in the crystal enter a prolonged 1 water defect state. The supercell has nine water channels, and dry cell defects are distributed one per channel. Near the end of the trajectory, from 2 to 2.4 μs, some cells are seen to escape the water defect: with only 6 dry unit cells remaining, water diffusivity increases by almost 2-fold. These observations indicate that sampling of the one water defect corresponds to slowing of the water flow in a given channel. Moreover, two concurrent water defects are very rarely observed in one water channel. We hypothesized that because the water defect corresponds strongly to 310 helical sampling and because the 310 helix is a more tightly wound but longer helix, it could be jutting into the channel to sterically impede water movement at that point. Effectively it would serve as a block in the channel which would reduce overall water diffusion. However, expelling waters at the defect site would force them into adjacent cells and inhibit other cells from drying along that particular channel.</w:t>
+        <w:t>The coupling between C-terminal helicity and the dry states offers a possible explanation for the sudden shifts in the water diffusivity seen in</w:t>
+      </w:r>
+      <w:r>
+        <w:t xml:space="preserve"> </w:t>
+      </w:r>
+      <w:r>
+        <w:fldChar w:fldCharType="begin"/>
+      </w:r>
+      <w:r>
+        <w:instrText xml:space="preserve"> REF _Ref424116115 \h </w:instrText>
+      </w:r>
+      <w:r>
+        <w:fldChar w:fldCharType="separate"/>
+      </w:r>
+      <w:r>
+        <w:t xml:space="preserve">Figure </w:t>
+      </w:r>
+      <w:r>
+        <w:rPr>
+          <w:noProof/>
+        </w:rPr>
+        <w:t>2</w:t>
+      </w:r>
+      <w:r>
+        <w:noBreakHyphen/>
+      </w:r>
+      <w:r>
+        <w:rPr>
+          <w:noProof/>
+        </w:rPr>
+        <w:t>6</w:t>
+      </w:r>
+      <w:r>
+        <w:fldChar w:fldCharType="end"/>
+      </w:r>
+      <w:r>
+        <w:t>. During the 2.4 μs simulation, after about 400 ns of dynamics, 9 of the unit cells in the crystal enter a prolonged 1 water defect state. The supercell has nine water channels, and dry cell defects are distributed one per channel. Near the end of the trajectory, from 2 to 2.4 μs, some cells are seen to escape the water defect: with only 6 dry unit cells remaining, water diffusivity increases by almost 2-fold. These observations indicate that sampling of the one water defect corresponds to slowing of the water flow in a given channel. Moreover, two concurrent water defects are very rarely observed in one water channel. We hypothesized that because the water defect corresponds strongly to 3</w:t>
+      </w:r>
+      <w:r>
+        <w:rPr>
+          <w:vertAlign w:val="subscript"/>
+        </w:rPr>
+        <w:t>10</w:t>
+      </w:r>
+      <w:r>
+        <w:t xml:space="preserve"> helical sampling and because the 3</w:t>
+      </w:r>
+      <w:r>
+        <w:rPr>
+          <w:vertAlign w:val="subscript"/>
+        </w:rPr>
+        <w:t>10</w:t>
+      </w:r>
+      <w:r>
+        <w:t xml:space="preserve"> helix is a more tightly wound but longer helix, it could be jutting into the channel to sterically impede water movement at that point. Effectively it would serve as a block in the channel which would reduce overall water diffusion. However, expelling waters at the defect site would force them into adjacent cells and inhibit other cells from drying along that particular channel.</w:t>
       </w:r>
     </w:p>
     <w:p>
@@ -17093,7 +18358,36 @@
         <w:jc w:val="both"/>
       </w:pPr>
       <w:r>
-        <w:t>Water molecules observed in the X-ray structure are not bound to any particular unit cell but rather exchange positions frequently within unit cells and between neighboring cells along solvent channels. The time scale of the simulations permits measurements of this diffusion as well as correlation of protein motion and structural heterogeneity resulting from the migratory crystal defects in unit cells. The dynamic nature of the solvent produces a heterogeneous population of water states with individual unit cells at any given time containing anywhere from zero to eight water molecules. A five water state is seen to occur most frequently, and a fifth lobe of water density is observed corresponding to electron density found in the experimental diffraction data. Somewhat larger defects are also observed in which unit cells dry to only a single water molecule, and these defects appear to slow the diffusion of water throughout entire channels. This transient variability in solvent content offers a reasonable model of the true crystal lattice—the average density of simulated water recovers the crystallographic density with remarkable precision. While traditional crystal refinement to a single ASU gives no indication of water hopping or variation in water content between cells, it is known that mean residence times of single water molecules are short (microseconds even for waters buried deep within a protein cavity).(49-51) This behavior is explicitly revealed here by the MD simulations. Moreover the simulations lead to the identification of additional water positions and improved refinement statistics (R-work/R-free), thus demonstrating the potential utility of all-atom crystal simulations in the interpretation of experimental electron density. We thus provide evidence for the potential of MD to contribute additional structural information to the interpretation of crystallographic data that would otherwise remain lost.</w:t>
+        <w:t>Water molecules observed in the X-ray structure are not bound to any particular unit cell but rather exchange positions frequently within unit cells and between neighboring cells along solvent channels. The time scale of the simulations permits measurements of this diffusion as well as correlation of protein motion and structural heterogeneity resulting from the migratory crystal defects in unit cells. The dynamic nature of the solvent produces a heterogeneous population of water states with individual unit cells at any given time containing anywhere from zero to eight water molecules. A five water state is seen to occur most frequently, and a fifth lobe of water density is observed corresponding to electron density found in the experimental diffraction data. Somewhat larger defects are also observed in which unit cells dry to only a single water molecule, and these defects appear to slow the diffusion of water throughout entire channels. This transient variability in solvent content offers a reasonable model of the true crystal lattice—the average density of simulated water recovers the crystallographic density with remarkable precision. While traditional crystal refinement to a single ASU gives no indication of water hopping or variation in water content between cells, it is known that mean residence times of single water molecules are short (microseconds even for waters buried deep within a protein cavity).</w:t>
+      </w:r>
+      <w:r>
+        <w:fldChar w:fldCharType="begin" w:fldLock="1"/>
+      </w:r>
+      <w:r>
+        <w:instrText>ADDIN CSL_CITATION { "citationItems" : [ { "id" : "ITEM-1", "itemData" : { "DOI" : "10.1021/ja038325d", "ISSN" : "0002-7863", "PMID" : "14709075", "abstract" : "Biological processes often involve the surfaces of proteins, where the structural and dynamic properties of the aqueous solvent are modified. Information about the dynamics of protein hydration can be obtained by measuring the magnetic relaxation dispersion (MRD) of the water (2)H and (17)O nuclei or by recording the nuclear Overhauser effect (NOE) between water and protein protons. Here, we use the MRD method to study the hydration of the cyclic peptide oxytocin and the globular protein BPTI in deeply supercooled solutions. The results provide a detailed characterization of water dynamics in the hydration layer at the surface of these biomolecules. More than 95% of the water molecules in contact with the biomolecular surface are found to be no more than two-fold motionally retarded as compared to bulk water. In contrast to small nonpolar molecules, the retardation factor for BPTI showed little or no temperature dependence, suggesting that the exposed nonpolar residues do not induce clathrate-like hydrophobic hydration structures. New NOE data for oxytocin and published NOE data for BPTI were analyzed, and a mutually consistent interpretation of MRD and NOE results was achieved with the aid of a new theory of intermolecular dipolar relaxation that accounts explicitly for the dynamic perturbation at the biomolecular surface. The analysis indicates that water-protein NOEs are dominated by long-range dipolar couplings to bulk water, unless the monitored protein proton is near a partly or fully buried hydration site where the water molecule has a long residence time.", "author" : [ { "dropping-particle" : "", "family" : "Modig", "given" : "Kristofer", "non-dropping-particle" : "", "parse-names" : false, "suffix" : "" }, { "dropping-particle" : "", "family" : "Liepinsh", "given" : "Edvards", "non-dropping-particle" : "", "parse-names" : false, "suffix" : "" }, { "dropping-particle" : "", "family" : "Otting", "given" : "Gottfried", "non-dropping-particle" : "", "parse-names" : false, "suffix" : "" }, { "dropping-particle" : "", "family" : "Halle", "given" : "Bertil", "non-dropping-particle" : "", "parse-names" : false, "suffix" : "" } ], "container-title" : "Journal of the American Chemical Society", "id" : "ITEM-1", "issue" : "1", "issued" : { "date-parts" : [ [ "2004", "1", "14" ] ] }, "page" : "102-14", "publisher" : "American Chemical Society", "title" : "Dynamics of protein and peptide hydration.", "type" : "article-journal", "volume" : "126" }, "uris" : [ "http://www.mendeley.com/documents/?uuid=e1c0d955-eb76-4dcd-b62a-7579791a8bde" ] }, { "id" : "ITEM-2", "itemData" : { "DOI" : "10.1063/1.1625632", "ISSN" : "00219606", "abstract" : "Nuclear spinrelaxation by intermolecular dipole\u2013dipole interactions between macromolecular and solventnuclear moments forms the basis of a widely used method for investigating macromolecular solvation. In particular, intermolecular cross-relaxation [or nuclear Overhauser effect (NOE)] between protein and water protons has been used to probe the mobility of water molecules interacting with the proteinsurface. The method rests on the assumption that the intermolecular NOE is of short (4\u20135 \u00c5) range and thus provides information about the mobility of individual water molecules in hydration sites near the monitored proteinprotons. Here, we present a theoretical analysis of the spectral density function (SDF) that governs the cross-relaxation rates in the laboratory-fixed and rotating frames. In contrast to the r \u22126 dependence of the intramolecular NOEs used for structure determination, the intermolecular NOE is shown to be long-ranged with important contributions from thousands of water molecules. For a consistent interpretation of such NOEs, it is necessary to use a model that explictly incorporates motionally retarded hydration water molecules as well as unperturbed bulk water molecules. We formulate a diffusion model with a nonuniform solvent mobility and solve it to obtain an analytical expression for the SDF. Calculations with this nonuniform diffusion model demonstrate that intermolecular NOEs with surfaceprotons are dominated by long-range dipole couplings to bulk water and therefore provide little or no information about hydration dynamics. The physical basis of this unexpected phenomenon is that the characteristic time scale for relaxation-inducing fluctuations is longer for the more numerous remote water molecules, despite their higher mobility. The analytical results presented here are generally applicable to intermolecular dipolar relaxation of like or unlike (nuclear or electron) spins in a variety of experimental situations.", "author" : [ { "dropping-particle" : "", "family" : "Halle", "given" : "Bertil", "non-dropping-particle" : "", "parse-names" : false, "suffix" : "" } ], "container-title" : "The Journal of Chemical Physics", "id" : "ITEM-2", "issue" : "23", "issued" : { "date-parts" : [ [ "2003", "12", "2" ] ] }, "page" : "12372", "publisher" : "AIP Publishing", "title" : "Cross-relaxation between macromolecular and solvent spins: The role of long-range dipole couplings", "type" : "article-journal", "volume" : "119" }, "uris" : [ "http://www.mendeley.com/documents/?uuid=56bff6a2-d338-4708-ad01-a967c4eaf80d" ] }, { "id" : "ITEM-3", "itemData" : { "DOI" : "10.1021/ja060866q", "ISSN" : "0002-7863", "PMID" : "16787089", "abstract" : "Water-protein interactions play a major role in protein folding, structure, and function, and solid-state NMR has recently been shown to be a powerful tool for the site-resolved observation of these interactions in solid proteins. In this article we report investigations on possible water-protein dipolar transfer mechanisms in the microcrystalline deuterated protein Crh by a set of solid-state NMR techniques. Double-quantum (DQ) filtered and edited heteronuclear correlation experiments are used to follow direct dipolar water-protein magnetization transfers. Experimental data reveal no evidence for \"solid-like\" water molecules, indicating that residence times of solvent molecules are shorter than required for DQ creation, typically a few hundred microseconds. An alternative magnetization pathway, intermolecular cross-relaxation via heteronuclear nuclear Overhauser effects (NOEs), is probed by saturation transfer experiments. The significant additional enhancements observed when irradiating at the water frequency can possibly be attributed to direct heteronuclear water-protein NOEs; however, a contribution from relayed magnetization transfer via chemical exchange or proton-proton dipolar mechanisms cannot be excluded.", "author" : [ { "dropping-particle" : "", "family" : "Lesage", "given" : "Anne", "non-dropping-particle" : "", "parse-names" : false, "suffix" : "" }, { "dropping-particle" : "", "family" : "Emsley", "given" : "Lyndon", "non-dropping-particle" : "", "parse-names" : false, "suffix" : "" }, { "dropping-particle" : "", "family" : "Penin", "given" : "Fran\u00e7ois", "non-dropping-particle" : "", "parse-names" : false, "suffix" : "" }, { "dropping-particle" : "", "family" : "B\u00f6ckmann", "given" : "Anja", "non-dropping-particle" : "", "parse-names" : false, "suffix" : "" } ], "container-title" : "Journal of the American Chemical Society", "id" : "ITEM-3", "issue" : "25", "issued" : { "date-parts" : [ [ "2006", "6", "28" ] ] }, "page" : "8246-55", "publisher" : "American Chemical Society", "title" : "Investigation of dipolar-mediated water-protein interactions in microcrystalline Crh by solid-state NMR spectroscopy.", "type" : "article-journal", "volume" : "128" }, "uris" : [ "http://www.mendeley.com/documents/?uuid=1abee00b-b5af-49f9-95fc-8c3ba477abae" ] } ], "mendeley" : { "formattedCitation" : "[102]\u2013[104]", "plainTextFormattedCitation" : "[102]\u2013[104]", "previouslyFormattedCitation" : "[102]\u2013[104]" }, "properties" : { "noteIndex" : 0 }, "schema" : "https://github.com/citation-style-language/schema/raw/master/csl-citation.json" }</w:instrText>
+      </w:r>
+      <w:r>
+        <w:fldChar w:fldCharType="separate"/>
+      </w:r>
+      <w:r>
+        <w:rPr>
+          <w:noProof/>
+        </w:rPr>
+        <w:t>[102]–[104]</w:t>
+      </w:r>
+      <w:r>
+        <w:fldChar w:fldCharType="end"/>
+      </w:r>
+      <w:r>
+        <w:t xml:space="preserve"> </w:t>
+      </w:r>
+      <w:proofErr w:type="gramStart"/>
+      <w:r>
+        <w:t>This</w:t>
+      </w:r>
+      <w:proofErr w:type="gramEnd"/>
+      <w:r>
+        <w:t xml:space="preserve"> behavior is explicitly revealed here by the MD simulations. Moreover the simulations lead to the identification of additional water positions and improved refinement statistics (R-work/R-free), thus demonstrating the potential utility of all-atom crystal simulations in the interpretation of experimental electron density. We thus provide evidence for the potential of MD to contribute additional structural information to the interpretation of crystallographic data that would otherwise remain lost.</w:t>
       </w:r>
     </w:p>
     <w:p>
@@ -17101,7 +18395,16 @@
         <w:jc w:val="both"/>
       </w:pPr>
       <w:r>
-        <w:t xml:space="preserve">An ensemble of two structurally different populations of unit cells is observed. About 25% of the unit cells are characterized by increased 310 helical propensity, decreased water content (containing only 1 or 2 waters) and occupancy of the gauche(-) χ1 </w:t>
+        <w:t>An ensemble of two structurally different populations of unit cells is observed. About 25% of the unit cells are characterized by increased 3</w:t>
+      </w:r>
+      <w:r>
+        <w:rPr>
+          <w:vertAlign w:val="subscript"/>
+        </w:rPr>
+        <w:t>10</w:t>
+      </w:r>
+      <w:r>
+        <w:t xml:space="preserve"> helical propensity, decreased water content (containing only 1 or 2 waters) and occupancy of the gauche(-) χ1 </w:t>
       </w:r>
       <w:proofErr w:type="spellStart"/>
       <w:r>
@@ -17109,7 +18412,25 @@
       </w:r>
       <w:proofErr w:type="spellEnd"/>
       <w:r>
-        <w:t xml:space="preserve"> of Val B8. These three characteristics are highly correlated over the course of the microsecond long simulations, but it is unclear which of them might be the driving factor. Because 310 propensity is not seen in the sequentially identical monomer A, we believe that this behavior is not driven by the valine dihedral but rather must be caused by factors external to the monomer itself. The water channel at the C-terminus provides a spatial opening for the tighter but longer 310 helix to form, and variations in water content or close contacts with an </w:t>
+        <w:t xml:space="preserve"> of Val B8. These three characteristics are highly correlated over the course of the microsecond long simulations, but it is unclear which of them might be the driving factor. Because 3</w:t>
+      </w:r>
+      <w:r>
+        <w:rPr>
+          <w:vertAlign w:val="subscript"/>
+        </w:rPr>
+        <w:t>10</w:t>
+      </w:r>
+      <w:r>
+        <w:t xml:space="preserve"> propensity is not seen in the sequentially identical monomer A, we believe that this behavior is not driven by the valine dihedral but rather must be caused by factors external to the monomer itself. The water channel at the C-terminus provides a spatial opening for the tighter but longer 3</w:t>
+      </w:r>
+      <w:r>
+        <w:rPr>
+          <w:vertAlign w:val="subscript"/>
+        </w:rPr>
+        <w:t>10</w:t>
+      </w:r>
+      <w:r>
+        <w:t xml:space="preserve"> helix to form, and variations in water content or close contacts with an </w:t>
       </w:r>
       <w:proofErr w:type="spellStart"/>
       <w:r>
@@ -17125,23 +18446,88 @@
       </w:r>
       <w:proofErr w:type="gramEnd"/>
       <w:r>
-        <w:t xml:space="preserve"> can affect hydrogen bond-stabilizing interactions in the helix. Nevertheless, the presence of this conformational ensemble is only partly consistent with the experimental data, which leads us to believe that part of this observation is a simulation artifact. Careful examination of the experimentally derived electron density and refinement of a model with an alternate conformation does indeed support the presence of a minor population of the alternate valine rotamer. This is consistent with recent results from the Ringer program</w:t>
-      </w:r>
-      <w:proofErr w:type="gramStart"/>
-      <w:r>
-        <w:t>,(</w:t>
-      </w:r>
-      <w:proofErr w:type="gramEnd"/>
-      <w:r>
-        <w:t xml:space="preserve">47) showing that 18% of a test set of </w:t>
-      </w:r>
-      <w:proofErr w:type="spellStart"/>
-      <w:r>
-        <w:t>pdb</w:t>
-      </w:r>
-      <w:proofErr w:type="spellEnd"/>
-      <w:r>
-        <w:t xml:space="preserve"> structures contained unidentified alternate conformations. As discussed above, the simulated water density also closely tracks the diffraction data. However, the disagreement in B-factors observed in the C-terminus of monomer B indicates that a simulation artifact is present. There is also no substantial evidence in the experimental electron density for the presence of both 310 and α-helical varieties of the second monomer. Thus we conclude that the observed correlation between the unit cell water content, the Val B8 rotamer, and the helical conformation of the molecule is an artifact of the simulation. This is valuable information for further work on improved force field models for MD. A fine equilibrium of protein–protein and protein–solvent interactions drives the formation of the various types of helices,(52) and we suspect that further fine-tuning of hydrogen-bond treatment and solvent parameters in current force field models is necessary.(53, 54)</w:t>
+        <w:t xml:space="preserve"> can affect hydrogen bond-stabilizing interactions in the helix. Nevertheless, the presence of this conformational ensemble is only partly consistent with the experimental data, which leads us to believe that part of this observation is a simulation artifact. Careful examination of the experimentally derived electron density and refinement of a model with an alternate conformation does indeed support the presence of a minor population of the alternate valine rotamer. This is consistent with recent results from the Ringer program,</w:t>
+      </w:r>
+      <w:r>
+        <w:fldChar w:fldCharType="begin" w:fldLock="1"/>
+      </w:r>
+      <w:r>
+        <w:instrText>ADDIN CSL_CITATION { "citationItems" : [ { "id" : "ITEM-1", "itemData" : { "DOI" : "10.1002/pro.423", "ISSN" : "1469-896X", "PMID" : "20499387", "abstract" : "Although proteins populate large structural ensembles, X-ray diffraction data are traditionally interpreted using a single model. To search for evidence of alternate conformers, we developed a program, Ringer, which systematically samples electron density around the dihedral angles of protein side chains. In a diverse set of 402 structures, Ringer identified weak, nonrandom electron-density features that suggest of the presence of hidden, lowly populated conformations for &gt;18% of uniquely modeled residues. Although these peaks occur at electron-density levels traditionally regarded as noise, statistically significant (P &lt; 10(-5)) enrichment of peaks at successive rotameric chi angles validates the assignment of these features as unmodeled conformations. Weak electron density corresponding to alternate rotamers also was detected in an accurate electron density map free of model bias. Ringer analysis of the high-resolution structures of free and peptide-bound calmodulin identified shifts in ensembles and connected the alternate conformations to ligand recognition. These results show that the signal in high-resolution electron density maps extends below the traditional 1 sigma cutoff, and crystalline proteins are more polymorphic than current crystallographic models. Ringer provides an objective, systematic method to identify previously undiscovered alternate conformations that can mediate protein folding and function.", "author" : [ { "dropping-particle" : "", "family" : "Lang", "given" : "P Therese", "non-dropping-particle" : "", "parse-names" : false, "suffix" : "" }, { "dropping-particle" : "", "family" : "Ng", "given" : "Ho-Leung", "non-dropping-particle" : "", "parse-names" : false, "suffix" : "" }, { "dropping-particle" : "", "family" : "Fraser", "given" : "James S", "non-dropping-particle" : "", "parse-names" : false, "suffix" : "" }, { "dropping-particle" : "", "family" : "Corn", "given" : "Jacob E", "non-dropping-particle" : "", "parse-names" : false, "suffix" : "" }, { "dropping-particle" : "", "family" : "Echols", "given" : "Nathaniel", "non-dropping-particle" : "", "parse-names" : false, "suffix" : "" }, { "dropping-particle" : "", "family" : "Sales", "given" : "Mark", "non-dropping-particle" : "", "parse-names" : false, "suffix" : "" }, { "dropping-particle" : "", "family" : "Holton", "given" : "James M", "non-dropping-particle" : "", "parse-names" : false, "suffix" : "" }, { "dropping-particle" : "", "family" : "Alber", "given" : "Tom", "non-dropping-particle" : "", "parse-names" : false, "suffix" : "" } ], "container-title" : "Protein Science", "id" : "ITEM-1", "issued" : { "date-parts" : [ [ "2010", "7" ] ] }, "page" : "1420-31", "title" : "Automated electron-density sampling reveals widespread conformational polymorphism in proteins.", "type" : "article-journal", "volume" : "19" }, "uris" : [ "http://www.mendeley.com/documents/?uuid=4d030dbc-f80c-49b3-9297-7121e133a6e3" ] } ], "mendeley" : { "formattedCitation" : "[57]", "plainTextFormattedCitation" : "[57]", "previouslyFormattedCitation" : "[57]" }, "properties" : { "noteIndex" : 0 }, "schema" : "https://github.com/citation-style-language/schema/raw/master/csl-citation.json" }</w:instrText>
+      </w:r>
+      <w:r>
+        <w:fldChar w:fldCharType="separate"/>
+      </w:r>
+      <w:r>
+        <w:rPr>
+          <w:noProof/>
+        </w:rPr>
+        <w:t>[57]</w:t>
+      </w:r>
+      <w:r>
+        <w:fldChar w:fldCharType="end"/>
+      </w:r>
+      <w:r>
+        <w:t xml:space="preserve"> showing that 18% of a test set of </w:t>
+      </w:r>
+      <w:r>
+        <w:t>PDB</w:t>
+      </w:r>
+      <w:r>
+        <w:t xml:space="preserve"> structures contained unidentified alternate conformations. As discussed above, the simulated water density also closely tracks the diffraction data. However, the disagreement in B-factors observed in the C-terminus of monomer B indicates that a simulation artifact is present. There is also no substantial evidence in the experimental electron density for the presence of both 3</w:t>
+      </w:r>
+      <w:r>
+        <w:rPr>
+          <w:vertAlign w:val="subscript"/>
+        </w:rPr>
+        <w:t>10</w:t>
+      </w:r>
+      <w:r>
+        <w:t xml:space="preserve"> and α-helical varieties of the second monomer. Thus we conclude that the observed correlation between the unit cell water content, the Val B8 rotamer, and the helical conformation of the molecule is an artifact of the simulation. This is valuable information for further work on improved force field models for MD. A fine equilibrium of protein–protein and protein–solvent interactions drives the formation of t</w:t>
+      </w:r>
+      <w:r>
+        <w:t>he various types of helices,</w:t>
+      </w:r>
+      <w:r>
+        <w:fldChar w:fldCharType="begin" w:fldLock="1"/>
+      </w:r>
+      <w:r>
+        <w:instrText>ADDIN CSL_CITATION { "citationItems" : [ { "id" : "ITEM-1", "itemData" : { "DOI" : "10.1021/bi00483a001", "ISSN" : "0006-2960", "author" : [ { "dropping-particle" : "", "family" : "Dill", "given" : "Ken A.", "non-dropping-particle" : "", "parse-names" : false, "suffix" : "" } ], "container-title" : "Biochemistry", "id" : "ITEM-1", "issue" : "31", "issued" : { "date-parts" : [ [ "1990", "8" ] ] }, "page" : "7133-7155", "publisher" : "American Chemical Society", "title" : "Dominant forces in protein folding", "type" : "article-journal", "volume" : "29" }, "uris" : [ "http://www.mendeley.com/documents/?uuid=0866dde1-2880-4260-ac16-4bd2fff83ff8" ] } ], "mendeley" : { "formattedCitation" : "[105]", "plainTextFormattedCitation" : "[105]", "previouslyFormattedCitation" : "[105]" }, "properties" : { "noteIndex" : 0 }, "schema" : "https://github.com/citation-style-language/schema/raw/master/csl-citation.json" }</w:instrText>
+      </w:r>
+      <w:r>
+        <w:fldChar w:fldCharType="separate"/>
+      </w:r>
+      <w:r>
+        <w:rPr>
+          <w:noProof/>
+        </w:rPr>
+        <w:t>[105]</w:t>
+      </w:r>
+      <w:r>
+        <w:fldChar w:fldCharType="end"/>
+      </w:r>
+      <w:r>
+        <w:t xml:space="preserve"> and we suspect that further fine-tuning of hydrogen-bond treatment and solvent parameters in current force fi</w:t>
+      </w:r>
+      <w:r>
+        <w:t>eld models is necessary.</w:t>
+      </w:r>
+      <w:r>
+        <w:fldChar w:fldCharType="begin" w:fldLock="1"/>
+      </w:r>
+      <w:r>
+        <w:instrText>ADDIN CSL_CITATION { "citationItems" : [ { "id" : "ITEM-1", "itemData" : { "DOI" : "10.1016/j.bpj.2010.04.062", "ISSN" : "1542-0086", "PMID" : "20643085", "abstract" : "Protein dynamics on the atomic level and on the microsecond timescale has recently become accessible from both computation and experiment. To validate molecular dynamics (MD) at the submicrosecond timescale against experiment we present microsecond MD simulations in 10 different force-field configurations for two globular proteins, ubiquitin and the gb3 domain of protein G, for which extensive NMR data is available. We find that the reproduction of the measured NMR data strongly depends on the chosen force field and electrostatics treatment. Generally, particle-mesh Ewald outperforms cut-off and reaction-field approaches. A comparison to measured J-couplings across hydrogen bonds suggests that there is room for improvement in the force-field description of hydrogen bonds in most modern force fields. Our results show that with current force fields, simulations beyond hundreds of nanoseconds run an increased risk of undergoing transitions to nonnative conformational states or will persist within states of high free energy for too long, thus skewing the obtained population frequencies. Only for the AMBER99sb force field have such transitions not been observed. Thus, our results have significance for the interpretation of data obtained with long MD simulations, for the selection of force fields for MD studies and for force-field development. We hope that this comprehensive benchmark based on NMR data applied to many popular MD force fields will serve as a useful resource to the MD community. Finally, we find that for gb3, the force-field AMBER99sb reaches comparable accuracy in back-calculated residual dipolar couplings and J-couplings across hydrogen bonds to ensembles obtained by refinement against NMR data.", "author" : [ { "dropping-particle" : "", "family" : "Lange", "given" : "Oliver F", "non-dropping-particle" : "", "parse-names" : false, "suffix" : "" }, { "dropping-particle" : "", "family" : "Spoel", "given" : "David", "non-dropping-particle" : "van der", "parse-names" : false, "suffix" : "" }, { "dropping-particle" : "", "family" : "Groot", "given" : "Bert L", "non-dropping-particle" : "de", "parse-names" : false, "suffix" : "" } ], "container-title" : "Biophysical journal", "id" : "ITEM-1", "issue" : "2", "issued" : { "date-parts" : [ [ "2010", "7", "21" ] ] }, "page" : "647-55", "title" : "Scrutinizing molecular mechanics force fields on the submicrosecond timescale with NMR data.", "type" : "article-journal", "volume" : "99" }, "uris" : [ "http://www.mendeley.com/documents/?uuid=1b95792c-46e7-4462-873d-8a0e48734a70" ] }, { "id" : "ITEM-2", "itemData" : { "DOI" : "10.1016/S0022-2836(03)00021-4", "ISSN" : "00222836", "abstract" : "Hydrogen bonding is a key contributor to the specificity of intramolecular and intermolecular interactions in biological systems. Here, we develop an orientation-dependent hydrogen bonding potential based on the geometric characteristics of hydrogen bonds in high-resolution protein crystal structures, and evaluate it using four tests related to the prediction and design of protein structures and protein\u2013protein complexes. The new potential is superior to the widely used Coulomb model of hydrogen bonding in prediction of the sequences of proteins and protein\u2013protein interfaces from their structures, and improves discrimination of correctly docked protein\u2013protein complexes from large sets of alternative structures.", "author" : [ { "dropping-particle" : "", "family" : "Kortemme", "given" : "Tanja", "non-dropping-particle" : "", "parse-names" : false, "suffix" : "" }, { "dropping-particle" : "V.", "family" : "Morozov", "given" : "Alexandre", "non-dropping-particle" : "", "parse-names" : false, "suffix" : "" }, { "dropping-particle" : "", "family" : "Baker", "given" : "David", "non-dropping-particle" : "", "parse-names" : false, "suffix" : "" } ], "container-title" : "Journal of Molecular Biology", "id" : "ITEM-2", "issue" : "4", "issued" : { "date-parts" : [ [ "2003", "2" ] ] }, "page" : "1239-1259", "title" : "An Orientation-dependent Hydrogen Bonding Potential Improves Prediction of Specificity and Structure for Proteins and Protein\u2013Protein Complexes", "type" : "article-journal", "volume" : "326" }, "uris" : [ "http://www.mendeley.com/documents/?uuid=1581f9b1-8ce5-48a1-beaa-d8cbd6bac18f" ] } ], "mendeley" : { "formattedCitation" : "[106], [107]", "plainTextFormattedCitation" : "[106], [107]", "previouslyFormattedCitation" : "[106], [107]" }, "properties" : { "noteIndex" : 0 }, "schema" : "https://github.com/citation-style-language/schema/raw/master/csl-citation.json" }</w:instrText>
+      </w:r>
+      <w:r>
+        <w:fldChar w:fldCharType="separate"/>
+      </w:r>
+      <w:r>
+        <w:rPr>
+          <w:noProof/>
+        </w:rPr>
+        <w:t>[106], [107]</w:t>
+      </w:r>
+      <w:r>
+        <w:fldChar w:fldCharType="end"/>
       </w:r>
     </w:p>
     <w:p>
@@ -17149,15 +18535,31 @@
         <w:jc w:val="both"/>
       </w:pPr>
       <w:r>
-        <w:t xml:space="preserve">Thus the development of all-atom crystal simulations requires continued work. More simulations on both small and large structures are needed. We are also continuing investigation of the fav8 peptide with simulations of varying water content as well as simulations using the all-atom </w:t>
-      </w:r>
-      <w:proofErr w:type="gramStart"/>
-      <w:r>
-        <w:t>AMOEBA(</w:t>
-      </w:r>
-      <w:proofErr w:type="gramEnd"/>
-      <w:r>
-        <w:t>55-57) force field to elucidate the interactions leading to the alternate unit cell population. Taken together, our results demonstrate that MD simulations of crystals possess strong potential as both a tool for validating next generation force fields against experimental data and as a powerful tool for extricating additional information about biomolecular structure and dynamics from diffraction data.</w:t>
+        <w:t xml:space="preserve">Thus the development of all-atom crystal simulations requires continued work. More simulations on both small and large structures are needed. We are also continuing investigation of the fav8 peptide with simulations of varying water content as well as simulations </w:t>
+      </w:r>
+      <w:r>
+        <w:t>using the all-atom AMOEBA</w:t>
+      </w:r>
+      <w:r>
+        <w:fldChar w:fldCharType="begin" w:fldLock="1"/>
+      </w:r>
+      <w:r>
+        <w:instrText>ADDIN CSL_CITATION { "citationItems" : [ { "id" : "ITEM-1", "itemData" : { "DOI" : "10.1021/jp910674d", "ISSN" : "1520-5207", "PMID" : "20136072", "abstract" : "Molecular force fields have been approaching a generational transition over the past several years, moving away from well-established and well-tuned, but intrinsically limited, fixed point charge models toward more intricate and expensive polarizable models that should allow more accurate description of molecular properties. The recently introduced AMOEBA force field is a leading publicly available example of this next generation of theoretical model, but to date, it has only received relatively limited validation, which we address here. We show that the AMOEBA force field is in fact a significant improvement over fixed charge models for small molecule structural and thermodynamic observables in particular, although further fine-tuning is necessary to describe solvation free energies of drug-like small molecules, dynamical properties away from ambient conditions, and possible improvements in aromatic interactions. State of the art electronic structure calculations reveal generally very good agreement with AMOEBA for demanding problems such as relative conformational energies of the alanine tetrapeptide and isomers of water sulfate complexes. AMOEBA is shown to be especially successful on protein-ligand binding and computational X-ray crystallography where polarization and accurate electrostatics are critical.", "author" : [ { "dropping-particle" : "", "family" : "Ponder", "given" : "Jay W", "non-dropping-particle" : "", "parse-names" : false, "suffix" : "" }, { "dropping-particle" : "", "family" : "Wu", "given" : "Chuanjie", "non-dropping-particle" : "", "parse-names" : false, "suffix" : "" }, { "dropping-particle" : "", "family" : "Ren", "given" : "Pengyu", "non-dropping-particle" : "", "parse-names" : false, "suffix" : "" }, { "dropping-particle" : "", "family" : "Pande", "given" : "Vijay S", "non-dropping-particle" : "", "parse-names" : false, "suffix" : "" }, { "dropping-particle" : "", "family" : "Chodera", "given" : "John D", "non-dropping-particle" : "", "parse-names" : false, "suffix" : "" }, { "dropping-particle" : "", "family" : "Schnieders", "given" : "M.J.", "non-dropping-particle" : "", "parse-names" : false, "suffix" : "" }, { "dropping-particle" : "", "family" : "Haque", "given" : "Imran", "non-dropping-particle" : "", "parse-names" : false, "suffix" : "" }, { "dropping-particle" : "", "family" : "Mobley", "given" : "David L", "non-dropping-particle" : "", "parse-names" : false, "suffix" : "" }, { "dropping-particle" : "", "family" : "Lambrecht", "given" : "Daniel S", "non-dropping-particle" : "", "parse-names" : false, "suffix" : "" }, { "dropping-particle" : "", "family" : "DiStasio", "given" : "Robert A", "non-dropping-particle" : "", "parse-names" : false, "suffix" : "" }, { "dropping-particle" : "", "family" : "Head-Gordon", "given" : "Martin", "non-dropping-particle" : "", "parse-names" : false, "suffix" : "" }, { "dropping-particle" : "", "family" : "Clark", "given" : "Gary N I", "non-dropping-particle" : "", "parse-names" : false, "suffix" : "" }, { "dropping-particle" : "", "family" : "Johnson", "given" : "Margaret E", "non-dropping-particle" : "", "parse-names" : false, "suffix" : "" }, { "dropping-particle" : "", "family" : "Head-Gordon", "given" : "Teresa", "non-dropping-particle" : "", "parse-names" : false, "suffix" : "" } ], "container-title" : "The Journal of Physical Chemistry B", "id" : "ITEM-1", "issue" : "8", "issued" : { "date-parts" : [ [ "2010", "3", "4" ] ] }, "page" : "2549-64", "title" : "Current status of the AMOEBA polarizable force field.", "type" : "article-journal", "volume" : "114" }, "uris" : [ "http://www.mendeley.com/documents/?uuid=d5d0fdcd-ed11-4319-b82f-e910134b2220" ] }, { "id" : "ITEM-2", "itemData" : { "DOI" : "10.1021/ct200304d", "ISSN" : "1549-9626", "PMID" : "22022236", "abstract" : "An empirical potential based on permanent atomic multipoles and atomic induced dipoles is reported for alkanes, alcohols, amines, sulfides, aldehydes, carboxylic acids, amides, aromatics and other small organic molecules. Permanent atomic multipole moments through quadrupole moments have been derived from gas phase ab initio molecular orbital calculations. The van der Waals parameters are obtained by fitting to gas phase homodimer QM energies and structures, as well as experimental densities and heats of vaporization of neat liquids. As a validation, the hydrogen bonding energies and structures of gas phase heterodimers with water are evaluated using the resulting potential. For 32 homo- and heterodimers, the association energy agrees with ab initio results to within 0.4 kcal/mol. The RMS deviation of hydrogen bond distance from QM optimized geometry is less than 0.06 \u00c5. In addition, liquid self-diffusion and static dielectric constants computed from molecular dynamics simulation are consistent with experimental values. The force field is also used to compute the solvation free energy of 27 compounds not included in the parameterization process, with a RMS error of 0.69 kcal/mol. The results obtained in this study suggest the AMOEBA force field performs well across different environments and phases. The key algorithms involved in the electrostatic model and a protocol for developing parameters are detailed to facilitate extension to additional molecular systems.", "author" : [ { "dropping-particle" : "", "family" : "Ren", "given" : "Pengyu", "non-dropping-particle" : "", "parse-names" : false, "suffix" : "" }, { "dropping-particle" : "", "family" : "Wu", "given" : "Chuanjie", "non-dropping-particle" : "", "parse-names" : false, "suffix" : "" }, { "dropping-particle" : "", "family" : "Ponder", "given" : "Jay W", "non-dropping-particle" : "", "parse-names" : false, "suffix" : "" } ], "container-title" : "Journal of chemical theory and computation", "id" : "ITEM-2", "issue" : "10", "issued" : { "date-parts" : [ [ "2011", "10", "11" ] ] }, "page" : "3143-3161", "title" : "Polarizable Atomic Multipole-based Molecular Mechanics for Organic Molecules.", "type" : "article-journal", "volume" : "7" }, "uris" : [ "http://www.mendeley.com/documents/?uuid=dc394163-2fa9-46cd-a7b5-d5f543a14b9c" ] }, { "id" : "ITEM-3", "itemData" : { "DOI" : "10.1021/jp027815+", "ISSN" : "1520-6106", "abstract" : "A new classical empirical potential is proposed for water. The model uses a polarizable atomic multipole description of electrostatic interactions. Multipoles through the quadrupole are assigned to each atomic center based on a distributed multipole analysis (DMA) derived from large basis set molecular orbital calculations on the water monomer. Polarization is treated via self-consistent induced atomic dipoles. A modified version of Thole's interaction model is used to damp induction at short range. Repulsion?dispersion (vdW) effects are computed from a buffered 14?7 potential. In a departure from most current water potentials, we find that significant vdW parameters are necessary on hydrogen as well as oxygen. The new potential is fully flexible and has been tested versus a variety of experimental data and quantum calculations for small clusters, liquid water, and ice. Overall, excellent agreement with experimental and high level ab initio results is obtained for numerous properties, including cluster structures and energetics and bulk thermodynamic and structural measures. The parametrization scheme described here is easily extended to other molecular systems, and the resulting water potential should provide a useful explicit solvent model for organic solutes and biopolymer modeling.\nA new classical empirical potential is proposed for water. The model uses a polarizable atomic multipole description of electrostatic interactions. Multipoles through the quadrupole are assigned to each atomic center based on a distributed multipole analysis (DMA) derived from large basis set molecular orbital calculations on the water monomer. Polarization is treated via self-consistent induced atomic dipoles. A modified version of Thole's interaction model is used to damp induction at short range. Repulsion?dispersion (vdW) effects are computed from a buffered 14?7 potential. In a departure from most current water potentials, we find that significant vdW parameters are necessary on hydrogen as well as oxygen. The new potential is fully flexible and has been tested versus a variety of experimental data and quantum calculations for small clusters, liquid water, and ice. Overall, excellent agreement with experimental and high level ab initio results is obtained for numerous properties, including cluster structures and energetics and bulk thermodynamic and structural measures. The parametrization scheme described here is easily extended to other molecular systems, and the r\u2026", "author" : [ { "dropping-particle" : "", "family" : "Ren", "given" : "Pengyu", "non-dropping-particle" : "", "parse-names" : false, "suffix" : "" }, { "dropping-particle" : "", "family" : "Ponder", "given" : "Jay W.", "non-dropping-particle" : "", "parse-names" : false, "suffix" : "" } ], "container-title" : "The Journal of Physical Chemistry B", "id" : "ITEM-3", "issue" : "24", "issued" : { "date-parts" : [ [ "2003", "6" ] ] }, "page" : "5933-5947", "publisher" : "American Chemical Society", "title" : "Polarizable Atomic Multipole Water Model for Molecular Mechanics Simulation", "type" : "article-journal", "volume" : "107" }, "uris" : [ "http://www.mendeley.com/documents/?uuid=0deade24-6c21-4bf3-a345-299957741296" ] } ], "mendeley" : { "formattedCitation" : "[34], [35], [108]", "plainTextFormattedCitation" : "[34], [35], [108]", "previouslyFormattedCitation" : "[34], [35], [108]" }, "properties" : { "noteIndex" : 0 }, "schema" : "https://github.com/citation-style-language/schema/raw/master/csl-citation.json" }</w:instrText>
+      </w:r>
+      <w:r>
+        <w:fldChar w:fldCharType="separate"/>
+      </w:r>
+      <w:r>
+        <w:rPr>
+          <w:noProof/>
+        </w:rPr>
+        <w:t>[34], [35], [108]</w:t>
+      </w:r>
+      <w:r>
+        <w:fldChar w:fldCharType="end"/>
+      </w:r>
+      <w:r>
+        <w:t xml:space="preserve"> force field to elucidate the interactions leading to the alternate unit cell population. Taken together, our results demonstrate that MD simulations of crystals possess strong potential as both a tool for validating next generation force fields against experimental data and as a powerful tool for extricating additional information about biomolecular structure and dynamics from diffraction data.</w:t>
       </w:r>
     </w:p>
     <w:p>
@@ -17248,21 +18650,4098 @@
       <w:pPr>
         <w:pStyle w:val="Heading2"/>
       </w:pPr>
-      <w:bookmarkStart w:id="16" w:name="_Toc423781382"/>
-      <w:r>
-        <w:t>Fav8 2</w:t>
-      </w:r>
-      <w:bookmarkEnd w:id="16"/>
-    </w:p>
-    <w:p>
-      <w:r>
-        <w:t xml:space="preserve">Blah </w:t>
+      <w:r>
+        <w:t xml:space="preserve">Improving Model Interpretation </w:t>
+      </w:r>
+      <w:r>
+        <w:t>through</w:t>
+      </w:r>
+      <w:r>
+        <w:t xml:space="preserve"> Crystallographic Refinement and Molecular Dynamics Simulation</w:t>
+      </w:r>
+    </w:p>
+    <w:p>
+      <w:pPr>
+        <w:pStyle w:val="Heading3"/>
+      </w:pPr>
+      <w:r>
+        <w:t>Abstract</w:t>
+      </w:r>
+    </w:p>
+    <w:p>
+      <w:pPr>
+        <w:jc w:val="both"/>
+      </w:pPr>
+      <w:r>
+        <w:t>Molecular dynamics of crystals is useful both as a diagnostic tool of force field accuracy and to provide additional information for crystallographic data interpretation. In a previous study</w:t>
+      </w:r>
+      <w:r>
+        <w:fldChar w:fldCharType="begin" w:fldLock="1"/>
+      </w:r>
+      <w:r>
+        <w:instrText>ADDIN CSL_CITATION { "citationItems" : [ { "id" : "ITEM-1", "itemData" : { "DOI" : "10.1021/ja401382y", "author" : [ { "dropping-particle" : "", "family" : "Janowski", "given" : "Pawel A", "non-dropping-particle" : "", "parse-names" : false, "suffix" : "" }, { "dropping-particle" : "", "family" : "Cerutti", "given" : "David S", "non-dropping-particle" : "", "parse-names" : false, "suffix" : "" }, { "dropping-particle" : "", "family" : "Holton", "given" : "James M", "non-dropping-particle" : "", "parse-names" : false, "suffix" : "" }, { "dropping-particle" : "", "family" : "Case", "given" : "David A", "non-dropping-particle" : "", "parse-names" : false, "suffix" : "" } ], "container-title" : "Journal of the American Chemical Society", "id" : "ITEM-1", "issue" : "21", "issued" : { "date-parts" : [ [ "2013" ] ] }, "page" : "7938-7948", "title" : "Peptide crystal simulations reveal hidden dynamics", "type" : "article-journal", "volume" : "135" }, "uris" : [ "http://www.mendeley.com/documents/?uuid=5cb1ec29-7adf-492c-babb-ea76d21a038d" ] } ], "mendeley" : { "previouslyFormattedCitation" : "&lt;sup&gt;1&lt;/sup&gt;" }, "properties" : { "noteIndex" : 0 }, "schema" : "https://github.com/citation-style-language/schema/raw/master/csl-citation.json" }</w:instrText>
+      </w:r>
+      <w:r>
+        <w:fldChar w:fldCharType="separate"/>
+      </w:r>
+      <w:r>
+        <w:rPr>
+          <w:noProof/>
+          <w:vertAlign w:val="superscript"/>
+        </w:rPr>
+        <w:t>1</w:t>
+      </w:r>
+      <w:r>
+        <w:fldChar w:fldCharType="end"/>
+      </w:r>
+      <w:r>
+        <w:t xml:space="preserve"> of a small peptide crystal we demonstrated excellent agreement with experimental data but also discrepancies which led us to predict a different representation of solvent in the model. We now present the results of seven 500ns simulations of the crystal supercell with varying solvent content as well as 75 ns of simulation using the AMOEBA polarizable force field. We see that both structural (RMSD, R-factor) and dynamic (B-factors) agreement with experimental data improves as water is added to the system and then deteriorates again past a certain point. Important structural insights from the previous study such as the dynamic flow of solvent through crystal interstices and side chain conformational heterogeneity are maintained while elements postulated to be artifacts, such as persistent dry states and an elevated B-factor </w:t>
+      </w:r>
+      <w:proofErr w:type="gramStart"/>
+      <w:r>
+        <w:t>region  around</w:t>
+      </w:r>
+      <w:proofErr w:type="gramEnd"/>
+      <w:r>
+        <w:t xml:space="preserve"> the C-terminus of monomer B disappear. All results are wholly consistent with our predictions from the previous study. Furthermore, we make methodological contributions by demonstrating reproducibility of crystal simulation data and validating the NVT ensemble approach to crystal simulations. Our results lead to a more accurate understanding of the physical crystal and confirm the potential of crystal molecular dynamics methods for validating experimental refinement results.</w:t>
+      </w:r>
+    </w:p>
+    <w:p>
+      <w:pPr>
+        <w:rPr>
+          <w:b/>
+          <w:smallCaps/>
+        </w:rPr>
+      </w:pPr>
+    </w:p>
+    <w:p>
+      <w:pPr>
+        <w:pStyle w:val="Heading3"/>
+      </w:pPr>
+      <w:r>
+        <w:t>Introduction</w:t>
+      </w:r>
+    </w:p>
+    <w:p>
+      <w:pPr>
+        <w:jc w:val="both"/>
+      </w:pPr>
+      <w:r>
+        <w:t>Crystallography is fundamental to the study of biomolecular structure with over 90% of the models in the Protein Data Bank</w:t>
+      </w:r>
+      <w:r>
+        <w:fldChar w:fldCharType="begin" w:fldLock="1"/>
+      </w:r>
+      <w:r>
+        <w:instrText>ADDIN CSL_CITATION { "citationItems" : [ { "id" : "ITEM-1", "itemData" : { "ISSN" : "0305-1048", "PMID" : "10592235", "abstract" : "The Protein Data Bank (PDB; http://www.rcsb.org/pdb/ ) is the single worldwide archive of structural data of biological macromolecules. This paper describes the goals of the PDB, the systems in place for data deposition and access, how to obtain further information, and near-term plans for the future development of the resource.", "author" : [ { "dropping-particle" : "", "family" : "Berman", "given" : "H M", "non-dropping-particle" : "", "parse-names" : false, "suffix" : "" }, { "dropping-particle" : "", "family" : "Westbrook", "given" : "J", "non-dropping-particle" : "", "parse-names" : false, "suffix" : "" }, { "dropping-particle" : "", "family" : "Feng", "given" : "Z", "non-dropping-particle" : "", "parse-names" : false, "suffix" : "" }, { "dropping-particle" : "", "family" : "Gilliland", "given" : "G", "non-dropping-particle" : "", "parse-names" : false, "suffix" : "" }, { "dropping-particle" : "", "family" : "Bhat", "given" : "T N", "non-dropping-particle" : "", "parse-names" : false, "suffix" : "" }, { "dropping-particle" : "", "family" : "Weissig", "given" : "H", "non-dropping-particle" : "", "parse-names" : false, "suffix" : "" }, { "dropping-particle" : "", "family" : "Shindyalov", "given" : "I N", "non-dropping-particle" : "", "parse-names" : false, "suffix" : "" }, { "dropping-particle" : "", "family" : "Bourne", "given" : "P E", "non-dropping-particle" : "", "parse-names" : false, "suffix" : "" } ], "container-title" : "Nucleic acids research", "id" : "ITEM-1", "issue" : "1", "issued" : { "date-parts" : [ [ "2000", "1", "1" ] ] }, "page" : "235-42", "title" : "The Protein Data Bank.", "type" : "article-journal", "volume" : "28" }, "uris" : [ "http://www.mendeley.com/documents/?uuid=9878daa6-6017-4cd2-b228-33b90630b026" ] } ], "mendeley" : { "previouslyFormattedCitation" : "&lt;sup&gt;2&lt;/sup&gt;" }, "properties" : { "noteIndex" : 0 }, "schema" : "https://github.com/citation-style-language/schema/raw/master/csl-citation.json" }</w:instrText>
+      </w:r>
+      <w:r>
+        <w:fldChar w:fldCharType="separate"/>
+      </w:r>
+      <w:r>
+        <w:rPr>
+          <w:noProof/>
+          <w:vertAlign w:val="superscript"/>
+        </w:rPr>
+        <w:t>2</w:t>
+      </w:r>
+      <w:r>
+        <w:fldChar w:fldCharType="end"/>
+      </w:r>
+      <w:r>
+        <w:t xml:space="preserve"> having been solved by crystallographic methods. However, the typical approach in crystallography has been to present a single static model of atomic coordinates that best agrees with experimental diffraction data. This is expected because the diffraction experiment is a time and space-averaged technique.</w:t>
+      </w:r>
+      <w:r>
+        <w:fldChar w:fldCharType="begin" w:fldLock="1"/>
+      </w:r>
+      <w:r>
+        <w:instrText>ADDIN CSL_CITATION { "citationItems" : [ { "id" : "ITEM-1", "itemData" : { "DOI" : "10.1039/b917186j", "ISSN" : "1742-2051", "PMID" : "20023721", "abstract" : "Most experimental methods in structural biology provide time- and ensemble-averaged signals and, consequently, molecular structures based on such signals often exhibit only idealized, average features. Second, most experimental signals are only indirectly related to real, molecular geometries, and solving a structure typically involves a complicated procedure, which may not always result in a unique solution. To what extent do such conformationally-averaged, non-linear experimental signals and structural models derived from them accurately represent the underlying microscopic reality? Are there some structural motifs that are actually artificially more likely to be \"seen\" in an experiment simply due to the averaging artifact? Finally, what are the practical consequences of ignoring the averaging effects when it comes to functional and mechanistic implications that we try to glean from experimentally-based structural models? In this review, we critically address the work that has been aimed at studying such questions. We summarize the details of experimental methods typically used in structural biology (most notably nuclear magnetic resonance, X-ray crystallography and different types of spectroscopy), discuss their individual susceptibility to conformational (motional) averaging, and review several theoretical approaches, most importantly molecular dynamics simulations that are increasingly being used to aid experimentalists in interpreting structural biology experiments.", "author" : [ { "dropping-particle" : "", "family" : "Kruschel", "given" : "Daniela", "non-dropping-particle" : "", "parse-names" : false, "suffix" : "" }, { "dropping-particle" : "", "family" : "Zagrovic", "given" : "Bojan", "non-dropping-particle" : "", "parse-names" : false, "suffix" : "" } ], "container-title" : "Molecular bioSystems", "id" : "ITEM-1", "issue" : "12", "issued" : { "date-parts" : [ [ "2009", "12", "12" ] ] }, "note" : "crystallography time and space average", "page" : "1606-16", "publisher" : "The Royal Society of Chemistry", "title" : "Conformational averaging in structural biology: issues, challenges and computational solutions.", "type" : "article-journal", "volume" : "5" }, "uris" : [ "http://www.mendeley.com/documents/?uuid=bd16b95f-0a6d-458e-a47f-ae3a8a610342" ] } ], "mendeley" : { "previouslyFormattedCitation" : "&lt;sup&gt;3&lt;/sup&gt;" }, "properties" : { "noteIndex" : 0 }, "schema" : "https://github.com/citation-style-language/schema/raw/master/csl-citation.json" }</w:instrText>
+      </w:r>
+      <w:r>
+        <w:fldChar w:fldCharType="separate"/>
+      </w:r>
+      <w:r>
+        <w:rPr>
+          <w:noProof/>
+          <w:vertAlign w:val="superscript"/>
+        </w:rPr>
+        <w:t>3</w:t>
+      </w:r>
+      <w:r>
+        <w:fldChar w:fldCharType="end"/>
+      </w:r>
+      <w:r>
+        <w:t xml:space="preserve"> Nevertheless, because physical crystals are both spatially heterogeneous and temporally dynamic</w:t>
+      </w:r>
+      <w:r>
+        <w:fldChar w:fldCharType="begin" w:fldLock="1"/>
+      </w:r>
+      <w:r>
+        <w:instrText>ADDIN CSL_CITATION { "citationItems" : [ { "id" : "ITEM-1", "itemData" : { "DOI" : "10.1073/pnas.1111325108", "ISSN" : "1091-6490", "PMID" : "21918110", "abstract" : "Modern protein crystal structures are based nearly exclusively on X-ray data collected at cryogenic temperatures (generally 100 K). The cooling process is thought to introduce little bias in the functional interpretation of structural results, because cryogenic temperatures minimally perturb the overall protein backbone fold. In contrast, here we show that flash cooling biases previously hidden structural ensembles in protein crystals. By analyzing available data for 30 different proteins using new computational tools for electron-density sampling, model refinement, and molecular packing analysis, we found that crystal cryocooling remodels the conformational distributions of more than 35% of side chains and eliminates packing defects necessary for functional motions. In the signaling switch protein, H-Ras, an allosteric network consistent with fluctuations detected in solution by NMR was uncovered in the room-temperature, but not the cryogenic, electron-density maps. These results expose a bias in structural databases toward smaller, overpacked, and unrealistically unique models. Monitoring room-temperature conformational ensembles by X-ray crystallography can reveal motions crucial for catalysis, ligand binding, and allosteric regulation.", "author" : [ { "dropping-particle" : "", "family" : "Fraser", "given" : "James S", "non-dropping-particle" : "", "parse-names" : false, "suffix" : "" }, { "dropping-particle" : "", "family" : "Bedem", "given" : "Henry", "non-dropping-particle" : "van den", "parse-names" : false, "suffix" : "" }, { "dropping-particle" : "", "family" : "Samelson", "given" : "Avi J", "non-dropping-particle" : "", "parse-names" : false, "suffix" : "" }, { "dropping-particle" : "", "family" : "Lang", "given" : "P Therese", "non-dropping-particle" : "", "parse-names" : false, "suffix" : "" }, { "dropping-particle" : "", "family" : "Holton", "given" : "James M", "non-dropping-particle" : "", "parse-names" : false, "suffix" : "" }, { "dropping-particle" : "", "family" : "Echols", "given" : "Nathaniel", "non-dropping-particle" : "", "parse-names" : false, "suffix" : "" }, { "dropping-particle" : "", "family" : "Alber", "given" : "Tom", "non-dropping-particle" : "", "parse-names" : false, "suffix" : "" } ], "container-title" : "Proceedings of the National Academy of Sciences of the United States of America", "id" : "ITEM-1", "issue" : "39", "issued" : { "date-parts" : [ [ "2011", "9", "27" ] ] }, "page" : "16247-52", "title" : "Accessing protein conformational ensembles using room-temperature X-ray crystallography.", "type" : "article-journal", "volume" : "108" }, "uris" : [ "http://www.mendeley.com/documents/?uuid=ab332d66-06f1-4ea2-83a5-4af52c757b10" ] } ], "mendeley" : { "previouslyFormattedCitation" : "&lt;sup&gt;4&lt;/sup&gt;" }, "properties" : { "noteIndex" : 0 }, "schema" : "https://github.com/citation-style-language/schema/raw/master/csl-citation.json" }</w:instrText>
+      </w:r>
+      <w:r>
+        <w:fldChar w:fldCharType="separate"/>
+      </w:r>
+      <w:r>
+        <w:rPr>
+          <w:noProof/>
+          <w:vertAlign w:val="superscript"/>
+        </w:rPr>
+        <w:t>4</w:t>
+      </w:r>
+      <w:r>
+        <w:fldChar w:fldCharType="end"/>
+      </w:r>
+      <w:r>
+        <w:t>, a more complete understanding of biomolecules entails finding a way to move past the single static representation. A number of research efforts in recent years have moved in this direction.</w:t>
+      </w:r>
+      <w:r>
+        <w:fldChar w:fldCharType="begin" w:fldLock="1"/>
+      </w:r>
+      <w:r>
+        <w:instrText>ADDIN CSL_CITATION { "citationItems" : [ { "id" : "ITEM-1", "itemData" : { "DOI" : "10.1007/s00018-010-0611-4", "ISSN" : "1420-9071", "PMID" : "21190057", "abstract" : "This review focuses on conceptual and methodological advances in our understanding and characterization of the conformational heterogeneity of proteins. Focusing on X-ray crystallography, we describe how polysterism, the interconversion of pre-existing conformational substates, has traditionally been analyzed by comparing independent crystal structures or multiple chains within a single crystal asymmetric unit. In contrast, recent studies have focused on mining electron density maps to reveal previously 'hidden' minor conformational substates. Functional tests of the importance of minor states suggest that evolutionary selection shapes the entire conformational landscape, including uniquely configured conformational substates, the relative distribution of these substates, and the speed at which the protein can interconvert between them. An increased focus on polysterism may shape the way protein structure and function is studied in the coming years.", "author" : [ { "dropping-particle" : "", "family" : "Fraser", "given" : "James S", "non-dropping-particle" : "", "parse-names" : false, "suffix" : "" }, { "dropping-particle" : "", "family" : "Jackson", "given" : "Colin J", "non-dropping-particle" : "", "parse-names" : false, "suffix" : "" } ], "container-title" : "Cellular and molecular life sciences : CMLS", "id" : "ITEM-1", "issue" : "11", "issued" : { "date-parts" : [ [ "2011", "6" ] ] }, "page" : "1829-41", "title" : "Mining electron density for functionally relevant protein polysterism in crystal structures.", "type" : "article-journal", "volume" : "68" }, "uris" : [ "http://www.mendeley.com/documents/?uuid=da2a8fa7-dd77-441e-b77f-cc1c39fb32a1" ] }, { "id" : "ITEM-2", "itemData" : { "DOI" : "10.7554/eLife.00311", "ISSN" : "2050-084X", "PMID" : "23251785", "abstract" : "Single-structure models derived from X-ray data do not adequately account for the inherent, functionally important dynamics of protein molecules. We generated ensembles of structures by time-averaged refinement, where local molecular vibrations were sampled by molecular-dynamics (MD) simulation whilst global disorder was partitioned into an underlying overall translation-libration-screw (TLS) model. Modeling of 20 protein datasets at 1.1-3.1 \u00c5 resolution reduced cross-validated R(free) values by 0.3-4.9%, indicating that ensemble models fit the X-ray data better than single structures. The ensembles revealed that, while most proteins display a well-ordered core, some proteins exhibit a 'molten core' likely supporting functionally important dynamics in ligand binding, enzyme activity and protomer assembly. Order-disorder changes in HIV protease indicate a mechanism of entropy compensation for ordering the catalytic residues upon ligand binding by disordering specific core residues. Thus, ensemble refinement extracts dynamical details from the X-ray data that allow a more comprehensive understanding of structure-dynamics-function relationships.DOI:http://dx.doi.org/10.7554/eLife.00311.001.", "author" : [ { "dropping-particle" : "", "family" : "Burnley", "given" : "B Tom", "non-dropping-particle" : "", "parse-names" : false, "suffix" : "" }, { "dropping-particle" : "V", "family" : "Afonine", "given" : "Pavel", "non-dropping-particle" : "", "parse-names" : false, "suffix" : "" }, { "dropping-particle" : "", "family" : "Adams", "given" : "Paul D", "non-dropping-particle" : "", "parse-names" : false, "suffix" : "" }, { "dropping-particle" : "", "family" : "Gros", "given" : "Piet", "non-dropping-particle" : "", "parse-names" : false, "suffix" : "" } ], "container-title" : "eLife", "id" : "ITEM-2", "issued" : { "date-parts" : [ [ "2012", "12", "18" ] ] }, "page" : "e00311", "title" : "Modelling dynamics in protein crystal structures by ensemble refinement", "type" : "article-journal", "volume" : "1" }, "uris" : [ "http://www.mendeley.com/documents/?uuid=48991d53-8c5a-427c-8020-4b18bd4dd3b4" ] } ], "mendeley" : { "previouslyFormattedCitation" : "&lt;sup&gt;5,6&lt;/sup&gt;" }, "properties" : { "noteIndex" : 0 }, "schema" : "https://github.com/citation-style-language/schema/raw/master/csl-citation.json" }</w:instrText>
+      </w:r>
+      <w:r>
+        <w:fldChar w:fldCharType="separate"/>
+      </w:r>
+      <w:r>
+        <w:rPr>
+          <w:noProof/>
+          <w:vertAlign w:val="superscript"/>
+        </w:rPr>
+        <w:t>5,6</w:t>
+      </w:r>
+      <w:r>
+        <w:fldChar w:fldCharType="end"/>
+      </w:r>
+      <w:r>
+        <w:t xml:space="preserve"> One such approach is through molecular dynamics (MD) simulations of crystals.</w:t>
+      </w:r>
+      <w:r>
+        <w:fldChar w:fldCharType="begin" w:fldLock="1"/>
+      </w:r>
+      <w:r>
+        <w:instrText>ADDIN CSL_CITATION { "citationItems" : [ { "id" : "ITEM-1", "itemData" : { "DOI" : "10.1021/jp105813j", "ISSN" : "1520-5207", "PMID" : "20860388", "abstract" : "We use classical molecular dynamics and 16 combinations of force fields and water models to simulate a protein crystal observed by room-temperature X-ray diffraction. The high resolution of the diffraction data (0.96 \u00c5) and the simplicity of the crystallization solution (nearly pure water) make it possible to attribute any inconsistencies between the crystal structure and our simulations to artifacts of the models rather than inadequate representation of the crystal environment or uncertainty in the experiment. All simulations were extended for 100 ns of production dynamics, permitting some long-time scale artifacts of each model to emerge. The most noticeable effect of these artifacts is a model-dependent drift in the unit cell dimensions, which can become as large as 5% in certain force fields; the underlying cause is the replacement of native crystallographic contacts with non-native ones, which can occur with heterogeneity (loss of crystallographic symmetry) in simulations with some force fields. We find that the AMBER FF99SB force field maintains a lattice structure nearest that seen in the X-ray data, and produces the most realistic atomic fluctuations (by comparison to crystallographic B-factors) of all the models tested. We find that the choice of water model has a minor effect in comparison to the choice of protein model. We also identify a number of artifacts that occur throughout all of the simulations: excessive formation of hydrogen bonds or salt bridges between polar groups and loss of hydrophobic interactions. This study is intended as a foundation for future work that will identify individual parameters in each molecular model that can be modified to improve their representations of protein structure and thermodynamics.", "author" : [ { "dropping-particle" : "", "family" : "Cerutti", "given" : "David S", "non-dropping-particle" : "", "parse-names" : false, "suffix" : "" }, { "dropping-particle" : "", "family" : "Freddolino", "given" : "Peter L", "non-dropping-particle" : "", "parse-names" : false, "suffix" : "" }, { "dropping-particle" : "", "family" : "Duke", "given" : "Robert E", "non-dropping-particle" : "", "parse-names" : false, "suffix" : "" }, { "dropping-particle" : "", "family" : "Case", "given" : "David A", "non-dropping-particle" : "", "parse-names" : false, "suffix" : "" } ], "container-title" : "The Journal of Physical Chemistry B", "id" : "ITEM-1", "issue" : "40", "issued" : { "date-parts" : [ [ "2010", "10", "14" ] ] }, "page" : "12811-24", "publisher" : "American Chemical Society", "title" : "Simulations of a protein crystal with a high resolution X-ray structure: evaluation of force fields and water models.", "type" : "article-journal", "volume" : "114" }, "uris" : [ "http://www.mendeley.com/documents/?uuid=b6faaf2d-d328-46c2-9542-c9569beaf335" ] }, { "id" : "ITEM-2", "itemData" : { "DOI" : "10.1021/jp9010372", "ISSN" : "1520-6106", "PMID" : "19374419", "abstract" : "We present a 250 ns simulation of the wild-type, biotin-liganded streptavidin tetramer in the solution phase and compare the trajectory to two previously published simulations of the protein in its crystal lattice. By performing both types of simulations, we are able to interpret the protein's behavior in solution in the context of its X-ray structure. We find that the rate of conformational sampling is increased in solution over the lattice environment, although the relevant conformational space in solution is also much larger, as indicated by overall fluctuations in the positions of backbone atoms. We also compare the distributions of chi1 angles sampled by side chains exposed to solvent in the lattice and in the solution phase, obtaining overall good agreement between the distributions obtained in our most rigorous lattice simulation and the crystallographic chi1 angles. We observe changes in the chi1 distributions in the solution phase, and note an apparent progression of the distributions as the environment changes from a tightly packed lattice filled with crystallization media to a bath of pure water. Finally, we examine the interaction of biotin and streptavidin in each simulation, uncovering a possible alternate conformation of the biotin carboxylate tail. We also note that a hydrogen bond observed to break transiently in previous solution-phase simulations is predominantly broken in this much longer solution-phase trajectory; in the lattice simulations, the lattice environment appears to help maintain the hydrogen bond, but more sampling will be needed to confirm whether the simulation model truly gives good agreement with the X-ray data in the lattice simulations. We expect that pairing solution-phase biomolecular simulations with crystal lattice simulations will help to validate simulation models and improve the interpretation of experimentally determined structures.", "author" : [ { "dropping-particle" : "", "family" : "Cerutti", "given" : "David S", "non-dropping-particle" : "", "parse-names" : false, "suffix" : "" }, { "dropping-particle" : "", "family" : "Trong", "given" : "Isolde", "non-dropping-particle" : "Le", "parse-names" : false, "suffix" : "" }, { "dropping-particle" : "", "family" : "Stenkamp", "given" : "Ronald E", "non-dropping-particle" : "", "parse-names" : false, "suffix" : "" }, { "dropping-particle" : "", "family" : "Lybrand", "given" : "Terry P", "non-dropping-particle" : "", "parse-names" : false, "suffix" : "" } ], "container-title" : "The Journal of Physical Chemistry B", "id" : "ITEM-2", "issue" : "19", "issued" : { "date-parts" : [ [ "2009", "5", "14" ] ] }, "page" : "6971-85", "publisher" : "American Chemical Society", "title" : "Dynamics of the streptavidin-biotin complex in solution and in its crystal lattice: distinct behavior revealed by molecular simulations.", "type" : "article-journal", "volume" : "113" }, "uris" : [ "http://www.mendeley.com/documents/?uuid=4a20518e-d4f2-45d8-9f4c-1bff06ab695f" ] }, { "id" : "ITEM-3", "itemData" : { "DOI" : "10.1021/bi800894u", "ISSN" : "1520-4995", "PMID" : "18950193", "abstract" : "A 250 ns molecular dynamics simulation of the biotin-liganded streptavidin crystal lattice, including cryoprotectant molecules and crystallization salts, is compared to a 250 ns simulation of the lattice solvated with pure water. The simulation using detailed crystallization conditions preserves the initial X-ray structure better than the simulation using pure water, even though the protein molecules display comparable mobility in either simulation. Atomic fluctuations computed from the simulation with crystallization conditions closely reproduce fluctuations derived from experimental temperature factors (correlation coefficient of 0.88, omitting two N-terminal residues with very high experimental B-factors). In contrast, fluctuations calculated from the simulation with pure water were less accurate, particularly for two of the streptavidin loops exposed to solvent in the crystal lattice. Finally, we obtain good agreement between the water and cryoprotectant densities obtained from the simulated crystallization conditions and the electron density due to solvent molecules in the X-ray structure. Our results suggest that detailed lattice simulations with realistic crystallization conditions can be used to assess potential function parameters, validate simulation protocols, and obtain valuable insights that solution-phase simulations do not easily provide. We anticipate that this will prove to be a powerful strategy for molecular dynamics simulations of biomolecules.", "author" : [ { "dropping-particle" : "", "family" : "Cerutti", "given" : "David S", "non-dropping-particle" : "", "parse-names" : false, "suffix" : "" }, { "dropping-particle" : "", "family" : "Trong", "given" : "Isolde", "non-dropping-particle" : "Le", "parse-names" : false, "suffix" : "" }, { "dropping-particle" : "", "family" : "Stenkamp", "given" : "Ronald E", "non-dropping-particle" : "", "parse-names" : false, "suffix" : "" }, { "dropping-particle" : "", "family" : "Lybrand", "given" : "Terry P", "non-dropping-particle" : "", "parse-names" : false, "suffix" : "" } ], "container-title" : "Biochemistry", "id" : "ITEM-3", "issue" : "46", "issued" : { "date-parts" : [ [ "2008", "11", "18" ] ] }, "page" : "12065-77", "publisher" : "American Chemical Society", "title" : "Simulations of a protein crystal: explicit treatment of crystallization conditions links theory and experiment in the streptavidin-biotin complex.", "type" : "article-journal", "volume" : "47" }, "uris" : [ "http://www.mendeley.com/documents/?uuid=3f64a8bc-c387-4986-b408-a5930f934786" ] }, { "id" : "ITEM-4", "itemData" : { "DOI" : "10.1038/ncomms4220", "ISSN" : "2041-1723", "PMID" : "24504120", "abstract" : "Biomolecular X-ray structures typically provide a static, time- and ensemble-averaged view of molecular ensembles in crystals. In the absence of rigid-body motions and lattice defects, B-factors are thought to accurately reflect the structural heterogeneity of such ensembles. In order to study the effects of averaging on B-factors, we employ molecular dynamics simulations to controllably manipulate microscopic heterogeneity of a crystal containing 216 copies of villin headpiece. Using average structure factors derived from simulation, we analyse how well this heterogeneity is captured by high-resolution molecular-replacement-based model refinement. We find that both isotropic and anisotropic refined B-factors often significantly deviate from their actual values known from simulation: even at high 1.0 \u00c5 resolution and Rfree of 5.9%, B-factors of some well-resolved atoms underestimate their actual values even sixfold. Our results suggest that conformational averaging and inadequate treatment of correlated motion considerably influence estimation of microscopic heterogeneity via B-factors, and invite caution in their interpretation.", "author" : [ { "dropping-particle" : "", "family" : "Kuzmanic", "given" : "Antonija", "non-dropping-particle" : "", "parse-names" : false, "suffix" : "" }, { "dropping-particle" : "", "family" : "Pannu", "given" : "Navraj S", "non-dropping-particle" : "", "parse-names" : false, "suffix" : "" }, { "dropping-particle" : "", "family" : "Zagrovic", "given" : "Bojan", "non-dropping-particle" : "", "parse-names" : false, "suffix" : "" } ], "container-title" : "Nature communications", "id" : "ITEM-4", "issued" : { "date-parts" : [ [ "2014", "1", "7" ] ] }, "page" : "3220", "publisher" : "Nature Publishing Group", "title" : "X-ray refinement significantly underestimates the level of microscopic heterogeneity in biomolecular crystals.", "type" : "article-journal", "volume" : "5" }, "uris" : [ "http://www.mendeley.com/documents/?uuid=ac7ba03e-21ef-4e31-9f04-c27db520ef6c" ] }, { "id" : "ITEM-5", "itemData" : { "DOI" : "10.1016/j.bbagen.2014.09.018", "ISSN" : "0006-3002", "PMID" : "25255706", "abstract" : "BACKGROUND: Molecular dynamics simulations can complement experimental measures of structure and dynamics of biomolecules. The quality of such simulations can be tested by comparisons to models refined against experimental crystallographic data.\n\nMETHODS: We report simulations of DNA and RNA duplexes in their crystalline environment. The calculations mimic the conditions for PDB entries 1D23 [d(CGATCGATCG)2] and 1RNA [(UUAUAUAUAUAUAA)2], and contain 8 unit cells, each with 4 copies of the Watson-Crick duplex; this yields in aggregate 64\u03bcs of duplex sampling for DNA and 16\u03bcs for RNA.\n\nRESULTS: The duplex structures conform much more closely to the average structure seen in the crystal than do structures extracted from a solution simulation with the same force field. Sequence-dependent variations in helical parameters, and in groove widths, are largely maintained in the crystal structure, but are smoothed out in solution. However, the integrity of the crystal lattice is slowly degraded in both simulations, with the result that the interfaces between chains become heterogeneous. This problem is more severe for the DNA crystal, which has fewer inter-chain hydrogen bond contacts than does the RNA crystal.\n\nCONCLUSIONS: Crystal simulations using current force fields reproduce many features of observed crystal structures, but suffer from a gradual degradation of the integrity of the crystal lattice.\n\nGENERAL SIGNIFICANCE: The results offer insights into force-field simulations that test their ability to preserve weak interactions between chains, which will be of importance also in non-crystalline applications that involve binding and recognition. This article is part of a Special Issue entitled Recent developments of molecular dynamics.", "author" : [ { "dropping-particle" : "", "family" : "Liu", "given" : "Chunmei", "non-dropping-particle" : "", "parse-names" : false, "suffix" : "" }, { "dropping-particle" : "", "family" : "Janowski", "given" : "Pawel A", "non-dropping-particle" : "", "parse-names" : false, "suffix" : "" }, { "dropping-particle" : "", "family" : "Case", "given" : "David A", "non-dropping-particle" : "", "parse-names" : false, "suffix" : "" } ], "container-title" : "Biochimica et biophysica acta", "id" : "ITEM-5", "issued" : { "date-parts" : [ [ "2014", "9", "24" ] ] }, "title" : "All-atom crystal simulations of DNA and RNA duplexes.", "type" : "article-journal" }, "uris" : [ "http://www.mendeley.com/documents/?uuid=e57f09a1-8f27-4cf2-84c5-d74b866b9678" ] } ], "mendeley" : { "previouslyFormattedCitation" : "&lt;sup&gt;7\u201311&lt;/sup&gt;" }, "properties" : { "noteIndex" : 0 }, "schema" : "https://github.com/citation-style-language/schema/raw/master/csl-citation.json" }</w:instrText>
+      </w:r>
+      <w:r>
+        <w:fldChar w:fldCharType="separate"/>
+      </w:r>
+      <w:r>
+        <w:rPr>
+          <w:noProof/>
+          <w:vertAlign w:val="superscript"/>
+        </w:rPr>
+        <w:t>7–11</w:t>
+      </w:r>
+      <w:r>
+        <w:fldChar w:fldCharType="end"/>
+      </w:r>
+    </w:p>
+    <w:p>
+      <w:pPr>
+        <w:jc w:val="both"/>
+      </w:pPr>
+      <w:r>
+        <w:t>In recent work</w:t>
+      </w:r>
+      <w:r>
+        <w:fldChar w:fldCharType="begin" w:fldLock="1"/>
+      </w:r>
+      <w:r>
+        <w:instrText>ADDIN CSL_CITATION { "citationItems" : [ { "id" : "ITEM-1", "itemData" : { "DOI" : "10.1021/ja401382y", "author" : [ { "dropping-particle" : "", "family" : "Janowski", "given" : "Pawel A", "non-dropping-particle" : "", "parse-names" : false, "suffix" : "" }, { "dropping-particle" : "", "family" : "Cerutti", "given" : "David S", "non-dropping-particle" : "", "parse-names" : false, "suffix" : "" }, { "dropping-particle" : "", "family" : "Holton", "given" : "James M", "non-dropping-particle" : "", "parse-names" : false, "suffix" : "" }, { "dropping-particle" : "", "family" : "Case", "given" : "David A", "non-dropping-particle" : "", "parse-names" : false, "suffix" : "" } ], "container-title" : "Journal of the American Chemical Society", "id" : "ITEM-1", "issue" : "21", "issued" : { "date-parts" : [ [ "2013" ] ] }, "page" : "7938-7948", "title" : "Peptide crystal simulations reveal hidden dynamics", "type" : "article-journal", "volume" : "135" }, "uris" : [ "http://www.mendeley.com/documents/?uuid=5cb1ec29-7adf-492c-babb-ea76d21a038d" ] } ], "mendeley" : { "previouslyFormattedCitation" : "&lt;sup&gt;1&lt;/sup&gt;" }, "properties" : { "noteIndex" : 0 }, "schema" : "https://github.com/citation-style-language/schema/raw/master/csl-citation.json" }</w:instrText>
+      </w:r>
+      <w:r>
+        <w:fldChar w:fldCharType="separate"/>
+      </w:r>
+      <w:r>
+        <w:rPr>
+          <w:noProof/>
+          <w:vertAlign w:val="superscript"/>
+        </w:rPr>
+        <w:t>1</w:t>
+      </w:r>
+      <w:r>
+        <w:fldChar w:fldCharType="end"/>
+      </w:r>
+      <w:r>
+        <w:t xml:space="preserve">, an MD simulation of the crystalline form of a small synthetic </w:t>
       </w:r>
       <w:proofErr w:type="spellStart"/>
       <w:r>
-        <w:t>blah</w:t>
+        <w:t>decapeptie</w:t>
       </w:r>
       <w:proofErr w:type="spellEnd"/>
+      <w:r>
+        <w:t xml:space="preserve"> molecule, referred to as fav8</w:t>
+      </w:r>
+      <w:r>
+        <w:fldChar w:fldCharType="begin" w:fldLock="1"/>
+      </w:r>
+      <w:r>
+        <w:instrText>ADDIN CSL_CITATION { "citationItems" : [ { "id" : "ITEM-1", "itemData" : { "abstract" : "Aromatic-aromatic interactions between phenylalanine side chains in peptides have been probed by the structure determination in crystals of three peptides: Boc-Val-Ala-Phe-Aib-Val-Ala-Phe-Aib-OMe, I; Boc-Val-Ala-Phe-Aib-Val-Ala-Phe-Aib-Val-Ala-Phe-Aib-OMe, II; Boc-Aib-Ala-Phe-Aib-Phe-Ala-Val-Aib-OMe, III. X-ray diffraction studies reveal that all three peptides adopt helical conformations in the solid state with the Phe side chains projecting outward. Interhelix association in the crystals is promoted by Phe-Phe interactions. A total of 15 unique aromatic pairs have been characterized in the three independent crystal structures. In peptides I and II, the aromatic side chains lie on the same face of the helix at i/i + 4 positions resulting in both intrahelix and interhelix aromatic interactions. In peptide III, the Phe side chains are placed on the opposite faces of the helix, resulting in exclusive intermolecular aromatic interactions. The distances between the centroids of aromatic pair ranges from 5.11 to 6.86 Angstrom, while the distance of closest approach of ring carbon atoms ranges from 3.27 to 4.59 Angstrom. Examples of T-shaped and parallel-displaced arrangements of aromatic pairs are observed, in addition to several examples of inclined arrangements. The results support the view that the interaction potential for a pair of aromatic rings is relatively broad and rugged with several minima of similar energies, separated by small activation barriers", "author" : [ { "dropping-particle" : "", "family" : "Aravinda", "given" : "S", "non-dropping-particle" : "", "parse-names" : false, "suffix" : "" }, { "dropping-particle" : "", "family" : "Shamala", "given" : "N", "non-dropping-particle" : "", "parse-names" : false, "suffix" : "" }, { "dropping-particle" : "", "family" : "Das", "given" : "C", "non-dropping-particle" : "", "parse-names" : false, "suffix" : "" }, { "dropping-particle" : "", "family" : "Sriranjini", "given" : "A", "non-dropping-particle" : "", "parse-names" : false, "suffix" : "" }, { "dropping-particle" : "", "family" : "Karle", "given" : "I L", "non-dropping-particle" : "", "parse-names" : false, "suffix" : "" }, { "dropping-particle" : "", "family" : "Balaram", "given" : "P", "non-dropping-particle" : "", "parse-names" : false, "suffix" : "" } ], "container-title" : "Journal of the American Chemical Society", "id" : "ITEM-1", "issue" : "18", "issued" : { "date-parts" : [ [ "2003" ] ] }, "page" : "5308-15", "title" : "Aromatic-aromatic interactions in crystal structures of helical peptide scaffolds containing projecting phenylalanine residues", "type" : "article-journal", "volume" : "125" }, "uris" : [ "http://www.mendeley.com/documents/?uuid=acb3b261-81da-483a-92de-25bebc17b04a" ] } ], "mendeley" : { "previouslyFormattedCitation" : "&lt;sup&gt;12&lt;/sup&gt;" }, "properties" : { "noteIndex" : 0 }, "schema" : "https://github.com/citation-style-language/schema/raw/master/csl-citation.json" }</w:instrText>
+      </w:r>
+      <w:r>
+        <w:fldChar w:fldCharType="separate"/>
+      </w:r>
+      <w:r>
+        <w:rPr>
+          <w:noProof/>
+          <w:vertAlign w:val="superscript"/>
+        </w:rPr>
+        <w:t>12</w:t>
+      </w:r>
+      <w:r>
+        <w:fldChar w:fldCharType="end"/>
+      </w:r>
+      <w:r>
+        <w:t xml:space="preserve">, provided insight into the heterogeneous and dynamic landscape sampled by individual molecules in the crystal. Statistically averaged quantities such as atomic coordinates, atomic displacement parameters (ADPs) and average electron density were shown to be in good agreement with experimental data, but time-resolved snapshots of the simulation offered previously undiscovered details about the crystal. Water molecules were shown to exchange dynamically between adjacent unit cells in a hop-scotch fashion. </w:t>
+      </w:r>
+      <w:proofErr w:type="gramStart"/>
+      <w:r>
+        <w:t>An</w:t>
+      </w:r>
+      <w:proofErr w:type="gramEnd"/>
+      <w:r>
+        <w:t xml:space="preserve"> valine side chain was discovered to sample additional </w:t>
+      </w:r>
+      <w:proofErr w:type="spellStart"/>
+      <w:r>
+        <w:t>rotameric</w:t>
+      </w:r>
+      <w:proofErr w:type="spellEnd"/>
+      <w:r>
+        <w:t xml:space="preserve"> conformations that were not easily discernable in the experimental data. The MD results informed a re-refinement of the model resulting in an R-free</w:t>
+      </w:r>
+      <w:r>
+        <w:fldChar w:fldCharType="begin" w:fldLock="1"/>
+      </w:r>
+      <w:r>
+        <w:instrText>ADDIN CSL_CITATION { "citationItems" : [ { "id" : "ITEM-1", "itemData" : { "PMID" : "18488318", "abstract" : "This chapter focuses on the free R value and other applications of cross-validation in crystallography. Powerful methods have been developed to lower the chances of misinterpreting or overinterpreting diffraction data. Some of the more important methods measure the agreement of the structure with empirical rules about protein folds, comprehensive conformational analyses, the real-space correlation coefficient, and the free R value. The protein-folding rules and conformational analyses depend on empirical knowledge of protein structure. They validate the model regardless of the fit to the diffraction data. In contrast, the real-space correlation coefficient and the free R value are entirely diffraction data based and are applicable to any macromolecule. They validate the extent to which the model explains the diffraction data. Even the best bulk solvent and multiconformer models result in free R values of around or slightly above 20% for the penicillopepsin crystal structure. A free R value of 20% is significantly higher than expected from the estimated high statistical quality of the diffraction data. Thus, it is conceivable that the present models for solvation and thermal motion are incomplete. Alternatively, the intensity data might be affected by systematic errors of unknown origin. These facts point to the need for the solution of benchmark macromolecular structures at high resolution and with accurate experimental phases.", "author" : [ { "dropping-particle" : "", "family" : "Br\u00fcnger", "given" : "A.T.", "non-dropping-particle" : "", "parse-names" : false, "suffix" : "" } ], "container-title" : "Methods in Enzymology", "id" : "ITEM-1", "issued" : { "date-parts" : [ [ "1997" ] ] }, "page" : "366-396", "title" : "Free R value: Cross-validation in crystallography", "type" : "article-journal", "volume" : "277" }, "uris" : [ "http://www.mendeley.com/documents/?uuid=8c3fd6ae-83a5-4cce-b93f-6652a8f63ec7" ] } ], "mendeley" : { "previouslyFormattedCitation" : "&lt;sup&gt;13&lt;/sup&gt;" }, "properties" : { "noteIndex" : 0 }, "schema" : "https://github.com/citation-style-language/schema/raw/master/csl-citation.json" }</w:instrText>
+      </w:r>
+      <w:r>
+        <w:fldChar w:fldCharType="separate"/>
+      </w:r>
+      <w:r>
+        <w:rPr>
+          <w:noProof/>
+          <w:vertAlign w:val="superscript"/>
+        </w:rPr>
+        <w:t>13</w:t>
+      </w:r>
+      <w:r>
+        <w:fldChar w:fldCharType="end"/>
+      </w:r>
+      <w:r>
+        <w:t xml:space="preserve"> drop from 9.2% to 5.8%. It was furthermore postulated that </w:t>
+      </w:r>
+      <w:proofErr w:type="spellStart"/>
+      <w:r>
+        <w:t>i</w:t>
+      </w:r>
+      <w:proofErr w:type="spellEnd"/>
+      <w:r>
+        <w:t>) the crystal unit cell contains 6 water molecules (2 more than the original deposited model); ii) large atomic positional fluctuations around the C-terminus of the second monomer in the unit cell were artefacts of the simulation; iii) likewise that a high correlation (</w:t>
+      </w:r>
+      <w:proofErr w:type="spellStart"/>
+      <w:r>
+        <w:t>Perason</w:t>
+      </w:r>
+      <w:proofErr w:type="spellEnd"/>
+      <w:r>
+        <w:t xml:space="preserve"> correlation coefficient %) between unit cell solvent content, a valine rotamer and the secondary structure helix type was an artefact of the simulation. </w:t>
+      </w:r>
+    </w:p>
+    <w:p>
+      <w:pPr>
+        <w:jc w:val="both"/>
+      </w:pPr>
+      <w:r>
+        <w:t>To test these predictions we performed a series of additional MD simulations of the fav8 crystal with varying amounts of solvent. The results are presented below. Six separate simulations of the fav8 crystal consisting of a 4x3x3 arrangement of unit cells with 4, 4.5, 5, 5.5, 6 and 6.5 water molecules per crystallographic unit cell. Additional waters were added manually to the asymmetric unit in non-sterically-clashing locations followed by energy minimization and MD equilibration to allow waters to settle into energetically favorable positions. Production of each simulation was carried out for 500ns. The first of these, 4 waters per unit cell, reproduces the same conditions as the simulation reported in the previous study and was carried out to test reproducibility of the published results. All simulation protocol parameters were as those reported in Ref. 1. Briefly, all simulations consisted of 4x3x3 unit cells with explicit solvent (TIP3P</w:t>
+      </w:r>
+      <w:r>
+        <w:fldChar w:fldCharType="begin" w:fldLock="1"/>
+      </w:r>
+      <w:r>
+        <w:instrText>ADDIN CSL_CITATION { "citationItems" : [ { "id" : "ITEM-1", "itemData" : { "DOI" : "10.1063/1.445869", "ISSN" : "00219606", "author" : [ { "dropping-particle" : "", "family" : "Jorgensen", "given" : "William L.", "non-dropping-particle" : "", "parse-names" : false, "suffix" : "" }, { "dropping-particle" : "", "family" : "Chandrasekhar", "given" : "Jayaraman", "non-dropping-particle" : "", "parse-names" : false, "suffix" : "" }, { "dropping-particle" : "", "family" : "Madura", "given" : "Jeffry D.", "non-dropping-particle" : "", "parse-names" : false, "suffix" : "" }, { "dropping-particle" : "", "family" : "Impey", "given" : "Roger W.", "non-dropping-particle" : "", "parse-names" : false, "suffix" : "" }, { "dropping-particle" : "", "family" : "Klein", "given" : "Michael L.", "non-dropping-particle" : "", "parse-names" : false, "suffix" : "" } ], "container-title" : "The Journal of Chemical Physics", "id" : "ITEM-1", "issue" : "2", "issued" : { "date-parts" : [ [ "1983", "7", "15" ] ] }, "note" : "tip3p", "page" : "926", "title" : "Comparison of simple potential functions for simulating liquid water", "type" : "article-journal", "volume" : "79" }, "uris" : [ "http://www.mendeley.com/documents/?uuid=5bf1cf32-69fb-4f48-ad57-346a9457fa80" ] } ], "mendeley" : { "previouslyFormattedCitation" : "&lt;sup&gt;14&lt;/sup&gt;" }, "properties" : { "noteIndex" : 0 }, "schema" : "https://github.com/citation-style-language/schema/raw/master/csl-citation.json" }</w:instrText>
+      </w:r>
+      <w:r>
+        <w:fldChar w:fldCharType="separate"/>
+      </w:r>
+      <w:r>
+        <w:rPr>
+          <w:noProof/>
+          <w:vertAlign w:val="superscript"/>
+        </w:rPr>
+        <w:t>14</w:t>
+      </w:r>
+      <w:r>
+        <w:fldChar w:fldCharType="end"/>
+      </w:r>
+      <w:r>
+        <w:t>), periodic boundary conditions and parameters provided by the Amber ff99SB</w:t>
+      </w:r>
+      <w:r>
+        <w:fldChar w:fldCharType="begin" w:fldLock="1"/>
+      </w:r>
+      <w:r>
+        <w:instrText>ADDIN CSL_CITATION { "citationItems" : [ { "id" : "ITEM-1", "itemData" : { "PMID" : "16981200", "abstract" : "The ff94 force field that is commonly associated with the Amber simulation package is one of the most widely used parameter sets for biomolecular simulation. After a decade of extensive use and testing, limitations in this force field, such as over-stabilization of alpha-helices, were reported by us and other researchers. This led to a number of attempts to improve these parameters, resulting in a variety of \"Amber\" force fields and significant difficulty in determining which should be used for a particular application. We show that several of these continue to suffer from inadequate balance between different secondary structure elements. In addition, the approach used in most of these studies neglected to account for the existence in Amber of two sets of backbone phi/psi dihedral terms. This led to parameter sets that provide unreasonable conformational preferences for glycine. We report here an effort to improve the phi/psi dihedral terms in the ff99 energy function. Dihedral term parameters are based on fitting the energies of multiple conformations of glycine and alanine tetrapeptides from high level ab initio quantum mechanical calculations. The new parameters for backbone dihedrals replace those in the existing ff99 force field. This parameter set, which we denote ff99SB, achieves a better balance of secondary structure elements as judged by improved distribution of backbone dihedrals for glycine and alanine with respect to PDB survey data. It also accomplishes improved agreement with published experimental data for conformational preferences of short alanine peptides and better accord with experimental NMR relaxation data of test protein systems.", "author" : [ { "dropping-particle" : "", "family" : "Hornak", "given" : "Viktor", "non-dropping-particle" : "", "parse-names" : false, "suffix" : "" }, { "dropping-particle" : "", "family" : "Abel", "given" : "Robert", "non-dropping-particle" : "", "parse-names" : false, "suffix" : "" }, { "dropping-particle" : "", "family" : "Okur", "given" : "Asim", "non-dropping-particle" : "", "parse-names" : false, "suffix" : "" }, { "dropping-particle" : "", "family" : "Strockbine", "given" : "Bentley", "non-dropping-particle" : "", "parse-names" : false, "suffix" : "" }, { "dropping-particle" : "", "family" : "Roitberg", "given" : "Adrian", "non-dropping-particle" : "", "parse-names" : false, "suffix" : "" }, { "dropping-particle" : "", "family" : "Simmerling", "given" : "Carlos", "non-dropping-particle" : "", "parse-names" : false, "suffix" : "" } ], "container-title" : "Proteins", "id" : "ITEM-1", "issue" : "3", "issued" : { "date-parts" : [ [ "2006" ] ] }, "page" : "712-725", "publisher" : "Wiley Online Library", "title" : "Comparison of multiple Amber force fields and development of improved protein backbone parameters.", "type" : "article-journal", "volume" : "65" }, "uris" : [ "http://www.mendeley.com/documents/?uuid=2b1fcbe0-350c-448a-a721-4a28cf46ec68" ] } ], "mendeley" : { "previouslyFormattedCitation" : "&lt;sup&gt;15&lt;/sup&gt;" }, "properties" : { "noteIndex" : 0 }, "schema" : "https://github.com/citation-style-language/schema/raw/master/csl-citation.json" }</w:instrText>
+      </w:r>
+      <w:r>
+        <w:fldChar w:fldCharType="separate"/>
+      </w:r>
+      <w:r>
+        <w:rPr>
+          <w:noProof/>
+          <w:vertAlign w:val="superscript"/>
+        </w:rPr>
+        <w:t>15</w:t>
+      </w:r>
+      <w:r>
+        <w:fldChar w:fldCharType="end"/>
+      </w:r>
+      <w:r>
+        <w:t xml:space="preserve"> force field. The only difference was that we ran all simulation in a canonical ensemble (NVT) and monitored pressure fluctuations instead of volume to assess conformance with experimental crystal data. The canonical ensemble was used because other work (to be published in a separate paper) indicates that this is preferred for crystal MD simulations, leading to more straightforward analysis of simulation results and is computationally more efficient. To confirm that the switch to a canonical ensemble does not impact our results, we also performed an additional isobaric/isothermal (NPT) ensemble simulation of the 5 water per unit cell model and compared results. We also carried out a simulation of the original model (4 waters per unit cell) using the polarizable AMOEBA</w:t>
+      </w:r>
+      <w:r>
+        <w:fldChar w:fldCharType="begin" w:fldLock="1"/>
+      </w:r>
+      <w:r>
+        <w:instrText>ADDIN CSL_CITATION { "citationItems" : [ { "id" : "ITEM-1", "itemData" : { "DOI" : "10.1021/jp910674d", "ISSN" : "1520-5207", "PMID" : "20136072", "abstract" : "Molecular force fields have been approaching a generational transition over the past several years, moving away from well-established and well-tuned, but intrinsically limited, fixed point charge models toward more intricate and expensive polarizable models that should allow more accurate description of molecular properties. The recently introduced AMOEBA force field is a leading publicly available example of this next generation of theoretical model, but to date, it has only received relatively limited validation, which we address here. We show that the AMOEBA force field is in fact a significant improvement over fixed charge models for small molecule structural and thermodynamic observables in particular, although further fine-tuning is necessary to describe solvation free energies of drug-like small molecules, dynamical properties away from ambient conditions, and possible improvements in aromatic interactions. State of the art electronic structure calculations reveal generally very good agreement with AMOEBA for demanding problems such as relative conformational energies of the alanine tetrapeptide and isomers of water sulfate complexes. AMOEBA is shown to be especially successful on protein-ligand binding and computational X-ray crystallography where polarization and accurate electrostatics are critical.", "author" : [ { "dropping-particle" : "", "family" : "Ponder", "given" : "Jay W", "non-dropping-particle" : "", "parse-names" : false, "suffix" : "" }, { "dropping-particle" : "", "family" : "Wu", "given" : "Chuanjie", "non-dropping-particle" : "", "parse-names" : false, "suffix" : "" }, { "dropping-particle" : "", "family" : "Ren", "given" : "Pengyu", "non-dropping-particle" : "", "parse-names" : false, "suffix" : "" }, { "dropping-particle" : "", "family" : "Pande", "given" : "Vijay S", "non-dropping-particle" : "", "parse-names" : false, "suffix" : "" }, { "dropping-particle" : "", "family" : "Chodera", "given" : "John D", "non-dropping-particle" : "", "parse-names" : false, "suffix" : "" }, { "dropping-particle" : "", "family" : "Schnieders", "given" : "M.J.", "non-dropping-particle" : "", "parse-names" : false, "suffix" : "" }, { "dropping-particle" : "", "family" : "Haque", "given" : "Imran", "non-dropping-particle" : "", "parse-names" : false, "suffix" : "" }, { "dropping-particle" : "", "family" : "Mobley", "given" : "David L", "non-dropping-particle" : "", "parse-names" : false, "suffix" : "" }, { "dropping-particle" : "", "family" : "Lambrecht", "given" : "Daniel S", "non-dropping-particle" : "", "parse-names" : false, "suffix" : "" }, { "dropping-particle" : "", "family" : "DiStasio", "given" : "Robert A", "non-dropping-particle" : "", "parse-names" : false, "suffix" : "" }, { "dropping-particle" : "", "family" : "Head-Gordon", "given" : "Martin", "non-dropping-particle" : "", "parse-names" : false, "suffix" : "" }, { "dropping-particle" : "", "family" : "Clark", "given" : "Gary N I", "non-dropping-particle" : "", "parse-names" : false, "suffix" : "" }, { "dropping-particle" : "", "family" : "Johnson", "given" : "Margaret E", "non-dropping-particle" : "", "parse-names" : false, "suffix" : "" }, { "dropping-particle" : "", "family" : "Head-Gordon", "given" : "Teresa", "non-dropping-particle" : "", "parse-names" : false, "suffix" : "" } ], "container-title" : "The Journal of Physical Chemistry B", "id" : "ITEM-1", "issue" : "8", "issued" : { "date-parts" : [ [ "2010", "3", "4" ] ] }, "page" : "2549-64", "title" : "Current status of the AMOEBA polarizable force field.", "type" : "article-journal", "volume" : "114" }, "uris" : [ "http://www.mendeley.com/documents/?uuid=d5d0fdcd-ed11-4319-b82f-e910134b2220" ] }, { "id" : "ITEM-2", "itemData" : { "DOI" : "10.1021/jp027815+", "ISSN" : "1520-6106", "abstract" : "A new classical empirical potential is proposed for water. The model uses a polarizable atomic multipole description of electrostatic interactions. Multipoles through the quadrupole are assigned to each atomic center based on a distributed multipole analysis (DMA) derived from large basis set molecular orbital calculations on the water monomer. Polarization is treated via self-consistent induced atomic dipoles. A modified version of Thole's interaction model is used to damp induction at short range. Repulsion?dispersion (vdW) effects are computed from a buffered 14?7 potential. In a departure from most current water potentials, we find that significant vdW parameters are necessary on hydrogen as well as oxygen. The new potential is fully flexible and has been tested versus a variety of experimental data and quantum calculations for small clusters, liquid water, and ice. Overall, excellent agreement with experimental and high level ab initio results is obtained for numerous properties, including cluster structures and energetics and bulk thermodynamic and structural measures. The parametrization scheme described here is easily extended to other molecular systems, and the resulting water potential should provide a useful explicit solvent model for organic solutes and biopolymer modeling.\nA new classical empirical potential is proposed for water. The model uses a polarizable atomic multipole description of electrostatic interactions. Multipoles through the quadrupole are assigned to each atomic center based on a distributed multipole analysis (DMA) derived from large basis set molecular orbital calculations on the water monomer. Polarization is treated via self-consistent induced atomic dipoles. A modified version of Thole's interaction model is used to damp induction at short range. Repulsion?dispersion (vdW) effects are computed from a buffered 14?7 potential. In a departure from most current water potentials, we find that significant vdW parameters are necessary on hydrogen as well as oxygen. The new potential is fully flexible and has been tested versus a variety of experimental data and quantum calculations for small clusters, liquid water, and ice. Overall, excellent agreement with experimental and high level ab initio results is obtained for numerous properties, including cluster structures and energetics and bulk thermodynamic and structural measures. The parametrization scheme described here is easily extended to other molecular systems, and the r\u2026", "author" : [ { "dropping-particle" : "", "family" : "Ren", "given" : "Pengyu", "non-dropping-particle" : "", "parse-names" : false, "suffix" : "" }, { "dropping-particle" : "", "family" : "Ponder", "given" : "Jay W.", "non-dropping-particle" : "", "parse-names" : false, "suffix" : "" } ], "container-title" : "The Journal of Physical Chemistry B", "id" : "ITEM-2", "issue" : "24", "issued" : { "date-parts" : [ [ "2003", "6" ] ] }, "page" : "5933-5947", "publisher" : "American Chemical Society", "title" : "Polarizable Atomic Multipole Water Model for Molecular Mechanics Simulation", "type" : "article-journal", "volume" : "107" }, "uris" : [ "http://www.mendeley.com/documents/?uuid=0deade24-6c21-4bf3-a345-299957741296" ] }, { "id" : "ITEM-3", "itemData" : { "DOI" : "10.1021/ct200304d", "ISSN" : "1549-9626", "PMID" : "22022236", "abstract" : "An empirical potential based on permanent atomic multipoles and atomic induced dipoles is reported for alkanes, alcohols, amines, sulfides, aldehydes, carboxylic acids, amides, aromatics and other small organic molecules. Permanent atomic multipole moments through quadrupole moments have been derived from gas phase ab initio molecular orbital calculations. The van der Waals parameters are obtained by fitting to gas phase homodimer QM energies and structures, as well as experimental densities and heats of vaporization of neat liquids. As a validation, the hydrogen bonding energies and structures of gas phase heterodimers with water are evaluated using the resulting potential. For 32 homo- and heterodimers, the association energy agrees with ab initio results to within 0.4 kcal/mol. The RMS deviation of hydrogen bond distance from QM optimized geometry is less than 0.06 \u00c5. In addition, liquid self-diffusion and static dielectric constants computed from molecular dynamics simulation are consistent with experimental values. The force field is also used to compute the solvation free energy of 27 compounds not included in the parameterization process, with a RMS error of 0.69 kcal/mol. The results obtained in this study suggest the AMOEBA force field performs well across different environments and phases. The key algorithms involved in the electrostatic model and a protocol for developing parameters are detailed to facilitate extension to additional molecular systems.", "author" : [ { "dropping-particle" : "", "family" : "Ren", "given" : "Pengyu", "non-dropping-particle" : "", "parse-names" : false, "suffix" : "" }, { "dropping-particle" : "", "family" : "Wu", "given" : "Chuanjie", "non-dropping-particle" : "", "parse-names" : false, "suffix" : "" }, { "dropping-particle" : "", "family" : "Ponder", "given" : "Jay W", "non-dropping-particle" : "", "parse-names" : false, "suffix" : "" } ], "container-title" : "Journal of chemical theory and computation", "id" : "ITEM-3", "issue" : "10", "issued" : { "date-parts" : [ [ "2011", "10", "11" ] ] }, "page" : "3143-3161", "title" : "Polarizable Atomic Multipole-based Molecular Mechanics for Organic Molecules.", "type" : "article-journal", "volume" : "7" }, "uris" : [ "http://www.mendeley.com/documents/?uuid=dc394163-2fa9-46cd-a7b5-d5f543a14b9c" ] } ], "mendeley" : { "previouslyFormattedCitation" : "&lt;sup&gt;16\u201318&lt;/sup&gt;" }, "properties" : { "noteIndex" : 0 }, "schema" : "https://github.com/citation-style-language/schema/raw/master/csl-citation.json" }</w:instrText>
+      </w:r>
+      <w:r>
+        <w:fldChar w:fldCharType="separate"/>
+      </w:r>
+      <w:r>
+        <w:rPr>
+          <w:noProof/>
+          <w:vertAlign w:val="superscript"/>
+        </w:rPr>
+        <w:t>16–18</w:t>
+      </w:r>
+      <w:r>
+        <w:fldChar w:fldCharType="end"/>
+      </w:r>
+      <w:r>
+        <w:t xml:space="preserve"> force field. MD was carried out using Amber12</w:t>
+      </w:r>
+      <w:r>
+        <w:fldChar w:fldCharType="begin" w:fldLock="1"/>
+      </w:r>
+      <w:r>
+        <w:instrText>ADDIN CSL_CITATION { "citationItems" : [ { "id" : "ITEM-1", "itemData" : { "author" : [ { "dropping-particle" : "", "family" : "Case", "given" : "D.A.", "non-dropping-particle" : "", "parse-names" : false, "suffix" : "" }, { "dropping-particle" : "", "family" : "Darden", "given" : "T.A.", "non-dropping-particle" : "", "parse-names" : false, "suffix" : "" }, { "dropping-particle" : "", "family" : "Cheatham", "given" : "T.E. III", "non-dropping-particle" : "", "parse-names" : false, "suffix" : "" }, { "dropping-particle" : "", "family" : "Simmerling", "given" : "C.L.", "non-dropping-particle" : "", "parse-names" : false, "suffix" : "" }, { "dropping-particle" : "", "family" : "Wang", "given" : "J.", "non-dropping-particle" : "", "parse-names" : false, "suffix" : "" }, { "dropping-particle" : "", "family" : "Duke", "given" : "R.E.", "non-dropping-particle" : "", "parse-names" : false, "suffix" : "" }, { "dropping-particle" : "", "family" : "Luo", "given" : "R.", "non-dropping-particle" : "", "parse-names" : false, "suffix" : "" }, { "dropping-particle" : "", "family" : "Walker", "given" : "R.C.", "non-dropping-particle" : "", "parse-names" : false, "suffix" : "" }, { "dropping-particle" : "", "family" : "Zhang", "given" : "W.", "non-dropping-particle" : "", "parse-names" : false, "suffix" : "" }, { "dropping-particle" : "", "family" : "Merz", "given" : "K.M.", "non-dropping-particle" : "", "parse-names" : false, "suffix" : "" }, { "dropping-particle" : "", "family" : "Roberts", "given" : "B.", "non-dropping-particle" : "", "parse-names" : false, "suffix" : "" }, { "dropping-particle" : "", "family" : "Hayik", "given" : "S.", "non-dropping-particle" : "", "parse-names" : false, "suffix" : "" }, { "dropping-particle" : "", "family" : "Roitberg", "given" : "A.", "non-dropping-particle" : "", "parse-names" : false, "suffix" : "" }, { "dropping-particle" : "", "family" : "Seabra", "given" : "G.", "non-dropping-particle" : "", "parse-names" : false, "suffix" : "" }, { "dropping-particle" : "", "family" : "Swails", "given" : "J.", "non-dropping-particle" : "", "parse-names" : false, "suffix" : "" }, { "dropping-particle" : "", "family" : "G\u00f6tz", "given" : "A.W.", "non-dropping-particle" : "", "parse-names" : false, "suffix" : "" }, { "dropping-particle" : "", "family" : "Kolossv\u00e1ry", "given" : "I.", "non-dropping-particle" : "", "parse-names" : false, "suffix" : "" }, { "dropping-particle" : "", "family" : "Wong", "given" : "K.F.", "non-dropping-particle" : "", "parse-names" : false, "suffix" : "" }, { "dropping-particle" : "", "family" : "Paesani", "given" : "F.", "non-dropping-particle" : "", "parse-names" : false, "suffix" : "" }, { "dropping-particle" : "", "family" : "Vanicek", "given" : "J.", "non-dropping-particle" : "", "parse-names" : false, "suffix" : "" }, { "dropping-particle" : "", "family" : "Wolf", "given" : "R.M.", "non-dropping-particle" : "", "parse-names" : false, "suffix" : "" }, { "dropping-particle" : "", "family" : "Liu", "given" : "J.", "non-dropping-particle" : "", "parse-names" : false, "suffix" : "" }, { "dropping-particle" : "", "family" : "Wu", "given" : "X.", "non-dropping-particle" : "", "parse-names" : false, "suffix" : "" }, { "dropping-particle" : "", "family" : "Brozell", "given" : "S.R.", "non-dropping-particle" : "", "parse-names" : false, "suffix" : "" }, { "dropping-particle" : "", "family" : "Steinbrecher", "given" : "T.", "non-dropping-particle" : "", "parse-names" : false, "suffix" : "" }, { "dropping-particle" : "", "family" : "Gohlke", "given" : "H.", "non-dropping-particle" : "", "parse-names" : false, "suffix" : "" }, { "dropping-particle" : "", "family" : "Cai", "given" : "Q.", "non-dropping-particle" : "", "parse-names" : false, "suffix" : "" }, { "dropping-particle" : "", "family" : "Ye", "given" : "X.", "non-dropping-particle" : "", "parse-names" : false, "suffix" : "" }, { "dropping-particle" : "", "family" : "Hsieh", "given" : "M.-J.", "non-dropping-particle" : "", "parse-names" : false, "suffix" : "" }, { "dropping-particle" : "", "family" : "Cui", "given" : "G.", "non-dropping-particle" : "", "parse-names" : false, "suffix" : "" }, { "dropping-particle" : "", "family" : "Roe", "given" : "D.R.", "non-dropping-particle" : "", "parse-names" : false, "suffix" : "" }, { "dropping-particle" : "", "family" : "Mathews", "given" : "D.H.", "non-dropping-particle" : "", "parse-names" : false, "suffix" : "" }, { "dropping-particle" : "", "family" : "Seetin", "given" : "M.G.", "non-dropping-particle" : "", "parse-names" : false, "suffix" : "" }, { "dropping-particle" : "", "family" : "Salomon-Ferrer", "given" : "R.", "non-dropping-particle" : "", "parse-names" : false, "suffix" : "" }, { "dropping-particle" : "", "family" : "Sagui", "given" : "C.", "non-dropping-particle" : "", "parse-names" : false, "suffix" : "" }, { "dropping-particle" : "", "family" : "Babin", "given" : "V.", "non-dropping-particle" : "", "parse-names" : false, "suffix" : "" }, { "dropping-particle" : "", "family" : "Luchko", "given" : "T.", "non-dropping-particle" : "", "parse-names" : false, "suffix" : "" }, { "dropping-particle" : "", "family" : "Gusarov", "given" : "S.", "non-dropping-particle" : "", "parse-names" : false, "suffix" : "" }, { "dropping-particle" : "", "family" : "Kovalenko", "given" : "A.", "non-dropping-particle" : "", "parse-names" : false, "suffix" : "" }, { "dropping-particle" : "", "family" : "Kollman", "given" : "P.A.", "non-dropping-particle" : "", "parse-names" : false, "suffix" : "" } ], "container-title" : "University of California, San Francisco", "id" : "ITEM-1", "issued" : { "date-parts" : [ [ "2012" ] ] }, "title" : "AMBER 12", "type" : "article-journal" }, "uris" : [ "http://www.mendeley.com/documents/?uuid=41a68fb2-37b5-4a64-970e-e9c3fc45737e" ] } ], "mendeley" : { "previouslyFormattedCitation" : "&lt;sup&gt;19&lt;/sup&gt;" }, "properties" : { "noteIndex" : 0 }, "schema" : "https://github.com/citation-style-language/schema/raw/master/csl-citation.json" }</w:instrText>
+      </w:r>
+      <w:r>
+        <w:fldChar w:fldCharType="separate"/>
+      </w:r>
+      <w:r>
+        <w:rPr>
+          <w:noProof/>
+          <w:vertAlign w:val="superscript"/>
+        </w:rPr>
+        <w:t>19</w:t>
+      </w:r>
+      <w:r>
+        <w:fldChar w:fldCharType="end"/>
+      </w:r>
+      <w:r>
+        <w:t xml:space="preserve"> and all analysis was done using a combination of AmberTools</w:t>
+      </w:r>
+      <w:r>
+        <w:fldChar w:fldCharType="begin" w:fldLock="1"/>
+      </w:r>
+      <w:r>
+        <w:instrText>ADDIN CSL_CITATION { "citationItems" : [ { "id" : "ITEM-1", "itemData" : { "author" : [ { "dropping-particle" : "", "family" : "Case", "given" : "D.A.", "non-dropping-particle" : "", "parse-names" : false, "suffix" : "" }, { "dropping-particle" : "", "family" : "Babin", "given" : "V.", "non-dropping-particle" : "", "parse-names" : false, "suffix" : "" }, { "dropping-particle" : "", "family" : "Berryman", "given" : "J.T.", "non-dropping-particle" : "", "parse-names" : false, "suffix" : "" }, { "dropping-particle" : "", "family" : "Betz", "given" : "R.M.", "non-dropping-particle" : "", "parse-names" : false, "suffix" : "" }, { "dropping-particle" : "", "family" : "Cai", "given" : "Q.", "non-dropping-particle" : "", "parse-names" : false, "suffix" : "" }, { "dropping-particle" : "", "family" : "Cerutti", "given" : "D.S.", "non-dropping-particle" : "", "parse-names" : false, "suffix" : "" }, { "dropping-particle" : "", "family" : "Cheatham, III", "given" : "T.E.", "non-dropping-particle" : "", "parse-names" : false, "suffix" : "" }, { "dropping-particle" : "", "family" : "Darden", "given" : "T.A.", "non-dropping-particle" : "", "parse-names" : false, "suffix" : "" }, { "dropping-particle" : "", "family" : "Duke", "given" : "R.E.", "non-dropping-particle" : "", "parse-names" : false, "suffix" : "" }, { "dropping-particle" : "", "family" : "Gohlke", "given" : "H.", "non-dropping-particle" : "", "parse-names" : false, "suffix" : "" }, { "dropping-particle" : "", "family" : "Goetz", "given" : "A.W.", "non-dropping-particle" : "", "parse-names" : false, "suffix" : "" }, { "dropping-particle" : "", "family" : "Gusarov", "given" : "S.", "non-dropping-particle" : "", "parse-names" : false, "suffix" : "" }, { "dropping-particle" : "", "family" : "Homeyer", "given" : "N.", "non-dropping-particle" : "", "parse-names" : false, "suffix" : "" }, { "dropping-particle" : "", "family" : "Janowski", "given" : "P.", "non-dropping-particle" : "", "parse-names" : false, "suffix" : "" }, { "dropping-particle" : "", "family" : "Kaus", "given" : "J.", "non-dropping-particle" : "", "parse-names" : false, "suffix" : "" }, { "dropping-particle" : "", "family" : "Kolossv\u00e1ry", "given" : "I.", "non-dropping-particle" : "", "parse-names" : false, "suffix" : "" }, { "dropping-particle" : "", "family" : "Kovalenko", "given" : "A.", "non-dropping-particle" : "", "parse-names" : false, "suffix" : "" }, { "dropping-particle" : "", "family" : "Lee", "given" : "T.S.", "non-dropping-particle" : "", "parse-names" : false, "suffix" : "" }, { "dropping-particle" : "", "family" : "LeGrand", "given" : "S.", "non-dropping-particle" : "", "parse-names" : false, "suffix" : "" }, { "dropping-particle" : "", "family" : "Luchko", "given" : "T.", "non-dropping-particle" : "", "parse-names" : false, "suffix" : "" }, { "dropping-particle" : "", "family" : "Luo", "given" : "R.", "non-dropping-particle" : "", "parse-names" : false, "suffix" : "" }, { "dropping-particle" : "", "family" : "Madej", "given" : "B.", "non-dropping-particle" : "", "parse-names" : false, "suffix" : "" }, { "dropping-particle" : "", "family" : "Merz", "given" : "K.M.", "non-dropping-particle" : "", "parse-names" : false, "suffix" : "" }, { "dropping-particle" : "", "family" : "Paesani", "given" : "F.", "non-dropping-particle" : "", "parse-names" : false, "suffix" : "" }, { "dropping-particle" : "", "family" : "Roe", "given" : "D.R.", "non-dropping-particle" : "", "parse-names" : false, "suffix" : "" }, { "dropping-particle" : "", "family" : "Roitberg", "given" : "A.", "non-dropping-particle" : "", "parse-names" : false, "suffix" : "" }, { "dropping-particle" : "", "family" : "Sagui", "given" : "C.", "non-dropping-particle" : "", "parse-names" : false, "suffix" : "" }, { "dropping-particle" : "", "family" : "Salomon-Ferrer", "given" : "R.", "non-dropping-particle" : "", "parse-names" : false, "suffix" : "" }, { "dropping-particle" : "", "family" : "Seabra", "given" : "G.", "non-dropping-particle" : "", "parse-names" : false, "suffix" : "" }, { "dropping-particle" : "", "family" : "Simmerling", "given" : "C.L.", "non-dropping-particle" : "", "parse-names" : false, "suffix" : "" }, { "dropping-particle" : "", "family" : "Smith", "given" : "W.", "non-dropping-particle" : "", "parse-names" : false, "suffix" : "" }, { "dropping-particle" : "", "family" : "Swails", "given" : "J.", "non-dropping-particle" : "", "parse-names" : false, "suffix" : "" }, { "dropping-particle" : "", "family" : "Walker", "given" : "R.C.", "non-dropping-particle" : "", "parse-names" : false, "suffix" : "" }, { "dropping-particle" : "", "family" : "Wang", "given" : "J.", "non-dropping-particle" : "", "parse-names" : false, "suffix" : "" }, { "dropping-particle" : "", "family" : "Wolf", "given" : "R.M.", "non-dropping-particle" : "", "parse-names" : false, "suffix" : "" }, { "dropping-particle" : "", "family" : "Wu", "given" : "X.", "non-dropping-particle" : "", "parse-names" : false, "suffix" : "" }, { "dropping-particle" : "", "family" : "Kollman", "given" : "P.A.", "non-dropping-particle" : "", "parse-names" : false, "suffix" : "" } ], "id" : "ITEM-1", "issued" : { "date-parts" : [ [ "2014" ] ] }, "publisher" : "University of California", "publisher-place" : "San Francisco", "title" : "AMBER 14", "type" : "article" }, "uris" : [ "http://www.mendeley.com/documents/?uuid=d26d93b4-f5be-4078-b923-0b1b8c33bbfe" ] } ], "mendeley" : { "previouslyFormattedCitation" : "&lt;sup&gt;20&lt;/sup&gt;" }, "properties" : { "noteIndex" : 0 }, "schema" : "https://github.com/citation-style-language/schema/raw/master/csl-citation.json" }</w:instrText>
+      </w:r>
+      <w:r>
+        <w:fldChar w:fldCharType="separate"/>
+      </w:r>
+      <w:r>
+        <w:rPr>
+          <w:noProof/>
+          <w:vertAlign w:val="superscript"/>
+        </w:rPr>
+        <w:t>20</w:t>
+      </w:r>
+      <w:r>
+        <w:fldChar w:fldCharType="end"/>
+      </w:r>
+      <w:r>
+        <w:t xml:space="preserve"> (CPPTRAJ</w:t>
+      </w:r>
+      <w:r>
+        <w:fldChar w:fldCharType="begin" w:fldLock="1"/>
+      </w:r>
+      <w:r>
+        <w:instrText>ADDIN CSL_CITATION { "citationItems" : [ { "id" : "ITEM-1", "itemData" : { "DOI" : "10.1021/ct400341p", "ISSN" : "1549-9618", "abstract" : "We describe PTRAJ and its successor CPPTRAJ, two complementary, portable, and freely available computer programs for the analysis and processing of time series of three-dimensional atomic positions (i.e., coordinate trajectories) and the data therein derived. Common tools include the ability to manipulate the data to convert among trajectory formats, process groups of trajectories generated with ensemble methods (e.g., replica exchange molecular dynamics), image with periodic boundary conditions, create average structures, strip subsets of the system, and perform calculations such as RMS fitting, measuring distances, B-factors, radii of gyration, radial distribution functions, and time correlations, among other actions and analyses. Both the PTRAJ and CPPTRAJ programs and source code are freely available under the GNU General Public License version 3 and are currently distributed within the AmberTools 12 suite of support programs that make up part of the Amber package of computer programs (see http://ambermd.org ). This overview describes the general design, features, and history of these two programs, as well as algorithmic improvements and new features available in CPPTRAJ.\nWe describe PTRAJ and its successor CPPTRAJ, two complementary, portable, and freely available computer programs for the analysis and processing of time series of three-dimensional atomic positions (i.e., coordinate trajectories) and the data therein derived. Common tools include the ability to manipulate the data to convert among trajectory formats, process groups of trajectories generated with ensemble methods (e.g., replica exchange molecular dynamics), image with periodic boundary conditions, create average structures, strip subsets of the system, and perform calculations such as RMS fitting, measuring distances, B-factors, radii of gyration, radial distribution functions, and time correlations, among other actions and analyses. Both the PTRAJ and CPPTRAJ programs and source code are freely available under the GNU General Public License version 3 and are currently distributed within the AmberTools 12 suite of support programs that make up part of the Amber package of computer programs (see http://ambermd.org ). This overview describes the general design, features, and history of these two programs, as well as algorithmic improvements and new features available in CPPTRAJ.", "author" : [ { "dropping-particle" : "", "family" : "Roe", "given" : "Daniel R.", "non-dropping-particle" : "", "parse-names" : false, "suffix" : "" }, { "dropping-particle" : "", "family" : "Cheatham", "given" : "Thomas E.", "non-dropping-particle" : "", "parse-names" : false, "suffix" : "" } ], "container-title" : "Journal of Chemical Theory and Computation", "id" : "ITEM-1", "issue" : "7", "issued" : { "date-parts" : [ [ "2013", "7", "9" ] ] }, "note" : "cpptraj", "page" : "3084-3095", "publisher" : "American Chemical Society", "title" : "PTRAJ and CPPTRAJ: Software for Processing and Analysis of Molecular Dynamics Trajectory Data", "type" : "article-journal", "volume" : "9" }, "uris" : [ "http://www.mendeley.com/documents/?uuid=20d28d6c-2a9b-4593-96d1-8869f6d31e37" ] } ], "mendeley" : { "previouslyFormattedCitation" : "&lt;sup&gt;21&lt;/sup&gt;" }, "properties" : { "noteIndex" : 0 }, "schema" : "https://github.com/citation-style-language/schema/raw/master/csl-citation.json" }</w:instrText>
+      </w:r>
+      <w:r>
+        <w:fldChar w:fldCharType="separate"/>
+      </w:r>
+      <w:r>
+        <w:rPr>
+          <w:noProof/>
+          <w:vertAlign w:val="superscript"/>
+        </w:rPr>
+        <w:t>21</w:t>
+      </w:r>
+      <w:r>
+        <w:fldChar w:fldCharType="end"/>
+      </w:r>
+      <w:r>
+        <w:t xml:space="preserve"> and the </w:t>
+      </w:r>
+      <w:proofErr w:type="spellStart"/>
+      <w:r>
+        <w:t>XtalAnalysis</w:t>
+      </w:r>
+      <w:proofErr w:type="spellEnd"/>
+      <w:r>
+        <w:t xml:space="preserve"> package) and in-house scripts. A summary of simulations is shown in </w:t>
+      </w:r>
+      <w:r>
+        <w:fldChar w:fldCharType="begin"/>
+      </w:r>
+      <w:r>
+        <w:instrText xml:space="preserve"> REF _Ref407799947 \h </w:instrText>
+      </w:r>
+      <w:r>
+        <w:fldChar w:fldCharType="separate"/>
+      </w:r>
+      <w:r>
+        <w:t>Table 1</w:t>
+      </w:r>
+      <w:r>
+        <w:fldChar w:fldCharType="end"/>
+      </w:r>
+      <w:r>
+        <w:t>.</w:t>
+      </w:r>
+    </w:p>
+    <w:tbl>
+      <w:tblPr>
+        <w:tblStyle w:val="TableGrid"/>
+        <w:tblW w:w="0" w:type="auto"/>
+        <w:jc w:val="center"/>
+        <w:tblLook w:val="04A0" w:firstRow="1" w:lastRow="0" w:firstColumn="1" w:lastColumn="0" w:noHBand="0" w:noVBand="1"/>
+      </w:tblPr>
+      <w:tblGrid>
+        <w:gridCol w:w="2239"/>
+        <w:gridCol w:w="1447"/>
+        <w:gridCol w:w="1152"/>
+        <w:gridCol w:w="1340"/>
+        <w:gridCol w:w="2778"/>
+      </w:tblGrid>
+      <w:tr>
+        <w:trPr>
+          <w:jc w:val="center"/>
+        </w:trPr>
+        <w:tc>
+          <w:tcPr>
+            <w:tcW w:w="2239" w:type="dxa"/>
+          </w:tcPr>
+          <w:p>
+            <w:pPr>
+              <w:ind w:firstLine="0"/>
+              <w:jc w:val="center"/>
+              <w:rPr>
+                <w:b/>
+              </w:rPr>
+            </w:pPr>
+            <w:r>
+              <w:rPr>
+                <w:b/>
+              </w:rPr>
+              <w:t>Name</w:t>
+            </w:r>
+          </w:p>
+        </w:tc>
+        <w:tc>
+          <w:tcPr>
+            <w:tcW w:w="1447" w:type="dxa"/>
+          </w:tcPr>
+          <w:p>
+            <w:pPr>
+              <w:ind w:firstLine="0"/>
+              <w:jc w:val="center"/>
+              <w:rPr>
+                <w:b/>
+              </w:rPr>
+            </w:pPr>
+            <w:r>
+              <w:rPr>
+                <w:b/>
+              </w:rPr>
+              <w:t>Force field</w:t>
+            </w:r>
+          </w:p>
+        </w:tc>
+        <w:tc>
+          <w:tcPr>
+            <w:tcW w:w="1152" w:type="dxa"/>
+          </w:tcPr>
+          <w:p>
+            <w:pPr>
+              <w:ind w:firstLine="0"/>
+              <w:jc w:val="center"/>
+              <w:rPr>
+                <w:b/>
+              </w:rPr>
+            </w:pPr>
+            <w:r>
+              <w:rPr>
+                <w:b/>
+              </w:rPr>
+              <w:t>No. H2O</w:t>
+            </w:r>
+          </w:p>
+        </w:tc>
+        <w:tc>
+          <w:tcPr>
+            <w:tcW w:w="1340" w:type="dxa"/>
+          </w:tcPr>
+          <w:p>
+            <w:pPr>
+              <w:ind w:firstLine="0"/>
+              <w:jc w:val="center"/>
+              <w:rPr>
+                <w:b/>
+              </w:rPr>
+            </w:pPr>
+            <w:r>
+              <w:rPr>
+                <w:b/>
+              </w:rPr>
+              <w:t>Length</w:t>
+            </w:r>
+          </w:p>
+        </w:tc>
+        <w:tc>
+          <w:tcPr>
+            <w:tcW w:w="2778" w:type="dxa"/>
+          </w:tcPr>
+          <w:p>
+            <w:pPr>
+              <w:ind w:firstLine="0"/>
+              <w:jc w:val="center"/>
+              <w:rPr>
+                <w:b/>
+              </w:rPr>
+            </w:pPr>
+            <w:r>
+              <w:rPr>
+                <w:b/>
+              </w:rPr>
+              <w:t>Ensemble</w:t>
+            </w:r>
+          </w:p>
+        </w:tc>
+      </w:tr>
+      <w:tr>
+        <w:trPr>
+          <w:jc w:val="center"/>
+        </w:trPr>
+        <w:tc>
+          <w:tcPr>
+            <w:tcW w:w="2239" w:type="dxa"/>
+          </w:tcPr>
+          <w:p>
+            <w:pPr>
+              <w:ind w:firstLine="0"/>
+            </w:pPr>
+            <w:r>
+              <w:t>4water_JACS2013</w:t>
+            </w:r>
+          </w:p>
+        </w:tc>
+        <w:tc>
+          <w:tcPr>
+            <w:tcW w:w="1447" w:type="dxa"/>
+          </w:tcPr>
+          <w:p>
+            <w:pPr>
+              <w:ind w:firstLine="0"/>
+              <w:jc w:val="center"/>
+            </w:pPr>
+            <w:r>
+              <w:t>ff99SB</w:t>
+            </w:r>
+          </w:p>
+        </w:tc>
+        <w:tc>
+          <w:tcPr>
+            <w:tcW w:w="1152" w:type="dxa"/>
+          </w:tcPr>
+          <w:p>
+            <w:pPr>
+              <w:ind w:firstLine="0"/>
+              <w:jc w:val="center"/>
+            </w:pPr>
+            <w:r>
+              <w:t>4</w:t>
+            </w:r>
+          </w:p>
+        </w:tc>
+        <w:tc>
+          <w:tcPr>
+            <w:tcW w:w="1340" w:type="dxa"/>
+          </w:tcPr>
+          <w:p>
+            <w:pPr>
+              <w:ind w:firstLine="0"/>
+              <w:jc w:val="center"/>
+            </w:pPr>
+            <w:r>
+              <w:t>1000ns</w:t>
+            </w:r>
+          </w:p>
+        </w:tc>
+        <w:tc>
+          <w:tcPr>
+            <w:tcW w:w="2778" w:type="dxa"/>
+          </w:tcPr>
+          <w:p>
+            <w:pPr>
+              <w:ind w:firstLine="0"/>
+              <w:jc w:val="center"/>
+            </w:pPr>
+            <w:r>
+              <w:t>NPT</w:t>
+            </w:r>
+          </w:p>
+        </w:tc>
+      </w:tr>
+      <w:tr>
+        <w:trPr>
+          <w:jc w:val="center"/>
+        </w:trPr>
+        <w:tc>
+          <w:tcPr>
+            <w:tcW w:w="2239" w:type="dxa"/>
+          </w:tcPr>
+          <w:p>
+            <w:pPr>
+              <w:ind w:firstLine="0"/>
+            </w:pPr>
+            <w:r>
+              <w:t>4water</w:t>
+            </w:r>
+          </w:p>
+        </w:tc>
+        <w:tc>
+          <w:tcPr>
+            <w:tcW w:w="1447" w:type="dxa"/>
+          </w:tcPr>
+          <w:p>
+            <w:pPr>
+              <w:ind w:firstLine="0"/>
+              <w:jc w:val="center"/>
+            </w:pPr>
+            <w:r>
+              <w:t>ff99SB</w:t>
+            </w:r>
+          </w:p>
+        </w:tc>
+        <w:tc>
+          <w:tcPr>
+            <w:tcW w:w="1152" w:type="dxa"/>
+          </w:tcPr>
+          <w:p>
+            <w:pPr>
+              <w:ind w:firstLine="0"/>
+              <w:jc w:val="center"/>
+            </w:pPr>
+            <w:r>
+              <w:t>4</w:t>
+            </w:r>
+          </w:p>
+        </w:tc>
+        <w:tc>
+          <w:tcPr>
+            <w:tcW w:w="1340" w:type="dxa"/>
+          </w:tcPr>
+          <w:p>
+            <w:pPr>
+              <w:ind w:firstLine="0"/>
+              <w:jc w:val="center"/>
+            </w:pPr>
+            <w:r>
+              <w:t>500ns</w:t>
+            </w:r>
+          </w:p>
+        </w:tc>
+        <w:tc>
+          <w:tcPr>
+            <w:tcW w:w="2778" w:type="dxa"/>
+          </w:tcPr>
+          <w:p>
+            <w:pPr>
+              <w:ind w:firstLine="0"/>
+              <w:jc w:val="center"/>
+            </w:pPr>
+            <w:r>
+              <w:t>NVT</w:t>
+            </w:r>
+          </w:p>
+        </w:tc>
+      </w:tr>
+      <w:tr>
+        <w:trPr>
+          <w:jc w:val="center"/>
+        </w:trPr>
+        <w:tc>
+          <w:tcPr>
+            <w:tcW w:w="2239" w:type="dxa"/>
+          </w:tcPr>
+          <w:p>
+            <w:pPr>
+              <w:ind w:firstLine="0"/>
+            </w:pPr>
+            <w:r>
+              <w:t>4.5water</w:t>
+            </w:r>
+          </w:p>
+        </w:tc>
+        <w:tc>
+          <w:tcPr>
+            <w:tcW w:w="1447" w:type="dxa"/>
+          </w:tcPr>
+          <w:p>
+            <w:pPr>
+              <w:ind w:firstLine="0"/>
+              <w:jc w:val="center"/>
+            </w:pPr>
+            <w:r>
+              <w:t>ff99SB</w:t>
+            </w:r>
+          </w:p>
+        </w:tc>
+        <w:tc>
+          <w:tcPr>
+            <w:tcW w:w="1152" w:type="dxa"/>
+          </w:tcPr>
+          <w:p>
+            <w:pPr>
+              <w:ind w:firstLine="0"/>
+              <w:jc w:val="center"/>
+            </w:pPr>
+            <w:r>
+              <w:t>4.5</w:t>
+            </w:r>
+          </w:p>
+        </w:tc>
+        <w:tc>
+          <w:tcPr>
+            <w:tcW w:w="1340" w:type="dxa"/>
+          </w:tcPr>
+          <w:p>
+            <w:pPr>
+              <w:ind w:firstLine="0"/>
+              <w:jc w:val="center"/>
+            </w:pPr>
+            <w:r>
+              <w:t>500ns</w:t>
+            </w:r>
+          </w:p>
+        </w:tc>
+        <w:tc>
+          <w:tcPr>
+            <w:tcW w:w="2778" w:type="dxa"/>
+          </w:tcPr>
+          <w:p>
+            <w:pPr>
+              <w:ind w:firstLine="0"/>
+              <w:jc w:val="center"/>
+            </w:pPr>
+            <w:r>
+              <w:t>NVT</w:t>
+            </w:r>
+          </w:p>
+        </w:tc>
+      </w:tr>
+      <w:tr>
+        <w:trPr>
+          <w:jc w:val="center"/>
+        </w:trPr>
+        <w:tc>
+          <w:tcPr>
+            <w:tcW w:w="2239" w:type="dxa"/>
+          </w:tcPr>
+          <w:p>
+            <w:pPr>
+              <w:ind w:firstLine="0"/>
+            </w:pPr>
+            <w:r>
+              <w:t>5water</w:t>
+            </w:r>
+          </w:p>
+        </w:tc>
+        <w:tc>
+          <w:tcPr>
+            <w:tcW w:w="1447" w:type="dxa"/>
+          </w:tcPr>
+          <w:p>
+            <w:pPr>
+              <w:ind w:firstLine="0"/>
+              <w:jc w:val="center"/>
+            </w:pPr>
+            <w:r>
+              <w:t>ff99SB</w:t>
+            </w:r>
+          </w:p>
+        </w:tc>
+        <w:tc>
+          <w:tcPr>
+            <w:tcW w:w="1152" w:type="dxa"/>
+          </w:tcPr>
+          <w:p>
+            <w:pPr>
+              <w:ind w:firstLine="0"/>
+              <w:jc w:val="center"/>
+            </w:pPr>
+            <w:r>
+              <w:t>5</w:t>
+            </w:r>
+          </w:p>
+        </w:tc>
+        <w:tc>
+          <w:tcPr>
+            <w:tcW w:w="1340" w:type="dxa"/>
+          </w:tcPr>
+          <w:p>
+            <w:pPr>
+              <w:ind w:firstLine="0"/>
+              <w:jc w:val="center"/>
+            </w:pPr>
+            <w:r>
+              <w:t>500ns</w:t>
+            </w:r>
+          </w:p>
+        </w:tc>
+        <w:tc>
+          <w:tcPr>
+            <w:tcW w:w="2778" w:type="dxa"/>
+          </w:tcPr>
+          <w:p>
+            <w:pPr>
+              <w:ind w:firstLine="0"/>
+              <w:jc w:val="center"/>
+            </w:pPr>
+            <w:r>
+              <w:t>NVT</w:t>
+            </w:r>
+          </w:p>
+        </w:tc>
+      </w:tr>
+      <w:tr>
+        <w:trPr>
+          <w:jc w:val="center"/>
+        </w:trPr>
+        <w:tc>
+          <w:tcPr>
+            <w:tcW w:w="2239" w:type="dxa"/>
+          </w:tcPr>
+          <w:p>
+            <w:pPr>
+              <w:ind w:firstLine="0"/>
+            </w:pPr>
+            <w:r>
+              <w:t>5.5water</w:t>
+            </w:r>
+          </w:p>
+        </w:tc>
+        <w:tc>
+          <w:tcPr>
+            <w:tcW w:w="1447" w:type="dxa"/>
+          </w:tcPr>
+          <w:p>
+            <w:pPr>
+              <w:ind w:firstLine="0"/>
+              <w:jc w:val="center"/>
+            </w:pPr>
+            <w:r>
+              <w:t>ff99SB</w:t>
+            </w:r>
+          </w:p>
+        </w:tc>
+        <w:tc>
+          <w:tcPr>
+            <w:tcW w:w="1152" w:type="dxa"/>
+          </w:tcPr>
+          <w:p>
+            <w:pPr>
+              <w:ind w:firstLine="0"/>
+              <w:jc w:val="center"/>
+            </w:pPr>
+            <w:r>
+              <w:t>5.5</w:t>
+            </w:r>
+          </w:p>
+        </w:tc>
+        <w:tc>
+          <w:tcPr>
+            <w:tcW w:w="1340" w:type="dxa"/>
+          </w:tcPr>
+          <w:p>
+            <w:pPr>
+              <w:ind w:firstLine="0"/>
+              <w:jc w:val="center"/>
+            </w:pPr>
+            <w:r>
+              <w:t>500ns</w:t>
+            </w:r>
+          </w:p>
+        </w:tc>
+        <w:tc>
+          <w:tcPr>
+            <w:tcW w:w="2778" w:type="dxa"/>
+          </w:tcPr>
+          <w:p>
+            <w:pPr>
+              <w:ind w:firstLine="0"/>
+              <w:jc w:val="center"/>
+            </w:pPr>
+            <w:r>
+              <w:t>NVT</w:t>
+            </w:r>
+          </w:p>
+        </w:tc>
+      </w:tr>
+      <w:tr>
+        <w:trPr>
+          <w:jc w:val="center"/>
+        </w:trPr>
+        <w:tc>
+          <w:tcPr>
+            <w:tcW w:w="2239" w:type="dxa"/>
+          </w:tcPr>
+          <w:p>
+            <w:pPr>
+              <w:ind w:firstLine="0"/>
+            </w:pPr>
+            <w:r>
+              <w:t>6water</w:t>
+            </w:r>
+          </w:p>
+        </w:tc>
+        <w:tc>
+          <w:tcPr>
+            <w:tcW w:w="1447" w:type="dxa"/>
+          </w:tcPr>
+          <w:p>
+            <w:pPr>
+              <w:ind w:firstLine="0"/>
+              <w:jc w:val="center"/>
+            </w:pPr>
+            <w:r>
+              <w:t>ff99SB</w:t>
+            </w:r>
+          </w:p>
+        </w:tc>
+        <w:tc>
+          <w:tcPr>
+            <w:tcW w:w="1152" w:type="dxa"/>
+          </w:tcPr>
+          <w:p>
+            <w:pPr>
+              <w:ind w:firstLine="0"/>
+              <w:jc w:val="center"/>
+            </w:pPr>
+            <w:r>
+              <w:t>6</w:t>
+            </w:r>
+          </w:p>
+        </w:tc>
+        <w:tc>
+          <w:tcPr>
+            <w:tcW w:w="1340" w:type="dxa"/>
+          </w:tcPr>
+          <w:p>
+            <w:pPr>
+              <w:ind w:firstLine="0"/>
+              <w:jc w:val="center"/>
+            </w:pPr>
+            <w:r>
+              <w:t>500ns</w:t>
+            </w:r>
+          </w:p>
+        </w:tc>
+        <w:tc>
+          <w:tcPr>
+            <w:tcW w:w="2778" w:type="dxa"/>
+          </w:tcPr>
+          <w:p>
+            <w:pPr>
+              <w:ind w:firstLine="0"/>
+              <w:jc w:val="center"/>
+            </w:pPr>
+            <w:r>
+              <w:t>NVT</w:t>
+            </w:r>
+          </w:p>
+        </w:tc>
+      </w:tr>
+      <w:tr>
+        <w:trPr>
+          <w:jc w:val="center"/>
+        </w:trPr>
+        <w:tc>
+          <w:tcPr>
+            <w:tcW w:w="2239" w:type="dxa"/>
+          </w:tcPr>
+          <w:p>
+            <w:pPr>
+              <w:ind w:firstLine="0"/>
+            </w:pPr>
+            <w:r>
+              <w:t>6.5water</w:t>
+            </w:r>
+          </w:p>
+        </w:tc>
+        <w:tc>
+          <w:tcPr>
+            <w:tcW w:w="1447" w:type="dxa"/>
+          </w:tcPr>
+          <w:p>
+            <w:pPr>
+              <w:ind w:firstLine="0"/>
+              <w:jc w:val="center"/>
+            </w:pPr>
+            <w:r>
+              <w:t>ff99SB</w:t>
+            </w:r>
+          </w:p>
+        </w:tc>
+        <w:tc>
+          <w:tcPr>
+            <w:tcW w:w="1152" w:type="dxa"/>
+          </w:tcPr>
+          <w:p>
+            <w:pPr>
+              <w:ind w:firstLine="0"/>
+              <w:jc w:val="center"/>
+            </w:pPr>
+            <w:r>
+              <w:t>6.5</w:t>
+            </w:r>
+          </w:p>
+        </w:tc>
+        <w:tc>
+          <w:tcPr>
+            <w:tcW w:w="1340" w:type="dxa"/>
+          </w:tcPr>
+          <w:p>
+            <w:pPr>
+              <w:ind w:firstLine="0"/>
+              <w:jc w:val="center"/>
+            </w:pPr>
+            <w:r>
+              <w:t>500ns</w:t>
+            </w:r>
+          </w:p>
+        </w:tc>
+        <w:tc>
+          <w:tcPr>
+            <w:tcW w:w="2778" w:type="dxa"/>
+          </w:tcPr>
+          <w:p>
+            <w:pPr>
+              <w:ind w:firstLine="0"/>
+              <w:jc w:val="center"/>
+            </w:pPr>
+            <w:r>
+              <w:t>NVT</w:t>
+            </w:r>
+          </w:p>
+        </w:tc>
+      </w:tr>
+      <w:tr>
+        <w:trPr>
+          <w:jc w:val="center"/>
+        </w:trPr>
+        <w:tc>
+          <w:tcPr>
+            <w:tcW w:w="2239" w:type="dxa"/>
+          </w:tcPr>
+          <w:p>
+            <w:pPr>
+              <w:ind w:firstLine="0"/>
+            </w:pPr>
+            <w:r>
+              <w:t>4water_AMOEBA</w:t>
+            </w:r>
+          </w:p>
+        </w:tc>
+        <w:tc>
+          <w:tcPr>
+            <w:tcW w:w="1447" w:type="dxa"/>
+          </w:tcPr>
+          <w:p>
+            <w:pPr>
+              <w:ind w:firstLine="0"/>
+              <w:jc w:val="center"/>
+            </w:pPr>
+            <w:r>
+              <w:t>AMOEBA</w:t>
+            </w:r>
+          </w:p>
+        </w:tc>
+        <w:tc>
+          <w:tcPr>
+            <w:tcW w:w="1152" w:type="dxa"/>
+          </w:tcPr>
+          <w:p>
+            <w:pPr>
+              <w:ind w:firstLine="0"/>
+              <w:jc w:val="center"/>
+            </w:pPr>
+            <w:r>
+              <w:t>4</w:t>
+            </w:r>
+          </w:p>
+        </w:tc>
+        <w:tc>
+          <w:tcPr>
+            <w:tcW w:w="1340" w:type="dxa"/>
+          </w:tcPr>
+          <w:p>
+            <w:pPr>
+              <w:ind w:firstLine="0"/>
+              <w:jc w:val="center"/>
+            </w:pPr>
+            <w:r>
+              <w:t>75ns</w:t>
+            </w:r>
+          </w:p>
+        </w:tc>
+        <w:tc>
+          <w:tcPr>
+            <w:tcW w:w="2778" w:type="dxa"/>
+          </w:tcPr>
+          <w:p>
+            <w:pPr>
+              <w:ind w:firstLine="0"/>
+              <w:jc w:val="center"/>
+            </w:pPr>
+            <w:r>
+              <w:t>NVT</w:t>
+            </w:r>
+          </w:p>
+        </w:tc>
+      </w:tr>
+      <w:tr>
+        <w:trPr>
+          <w:jc w:val="center"/>
+        </w:trPr>
+        <w:tc>
+          <w:tcPr>
+            <w:tcW w:w="2239" w:type="dxa"/>
+          </w:tcPr>
+          <w:p>
+            <w:pPr>
+              <w:ind w:firstLine="0"/>
+            </w:pPr>
+            <w:r>
+              <w:t>5water_NPT</w:t>
+            </w:r>
+          </w:p>
+        </w:tc>
+        <w:tc>
+          <w:tcPr>
+            <w:tcW w:w="1447" w:type="dxa"/>
+          </w:tcPr>
+          <w:p>
+            <w:pPr>
+              <w:ind w:firstLine="0"/>
+              <w:jc w:val="center"/>
+            </w:pPr>
+            <w:r>
+              <w:t>ff99SB</w:t>
+            </w:r>
+          </w:p>
+        </w:tc>
+        <w:tc>
+          <w:tcPr>
+            <w:tcW w:w="1152" w:type="dxa"/>
+          </w:tcPr>
+          <w:p>
+            <w:pPr>
+              <w:ind w:firstLine="0"/>
+              <w:jc w:val="center"/>
+            </w:pPr>
+            <w:r>
+              <w:t>5</w:t>
+            </w:r>
+          </w:p>
+        </w:tc>
+        <w:tc>
+          <w:tcPr>
+            <w:tcW w:w="1340" w:type="dxa"/>
+          </w:tcPr>
+          <w:p>
+            <w:pPr>
+              <w:ind w:firstLine="0"/>
+              <w:jc w:val="center"/>
+            </w:pPr>
+            <w:r>
+              <w:t>500ns</w:t>
+            </w:r>
+          </w:p>
+        </w:tc>
+        <w:tc>
+          <w:tcPr>
+            <w:tcW w:w="2778" w:type="dxa"/>
+          </w:tcPr>
+          <w:p>
+            <w:pPr>
+              <w:keepNext/>
+              <w:ind w:firstLine="0"/>
+              <w:jc w:val="center"/>
+            </w:pPr>
+            <w:r>
+              <w:t>NPT</w:t>
+            </w:r>
+          </w:p>
+        </w:tc>
+      </w:tr>
+    </w:tbl>
+    <w:p>
+      <w:pPr>
+        <w:pStyle w:val="Caption"/>
+        <w:spacing w:before="120"/>
+        <w:ind w:right="86"/>
+        <w:jc w:val="both"/>
+      </w:pPr>
+      <w:bookmarkStart w:id="28" w:name="_Ref407799947"/>
+      <w:r>
+        <w:t xml:space="preserve">Table </w:t>
+      </w:r>
+      <w:r>
+        <w:fldChar w:fldCharType="begin"/>
+      </w:r>
+      <w:r>
+        <w:instrText xml:space="preserve"> SEQ Table \* ARABIC </w:instrText>
+      </w:r>
+      <w:r>
+        <w:fldChar w:fldCharType="separate"/>
+      </w:r>
+      <w:r>
+        <w:rPr>
+          <w:noProof/>
+        </w:rPr>
+        <w:t>1</w:t>
+      </w:r>
+      <w:r>
+        <w:rPr>
+          <w:noProof/>
+        </w:rPr>
+        <w:fldChar w:fldCharType="end"/>
+      </w:r>
+      <w:bookmarkEnd w:id="28"/>
+      <w:r>
+        <w:t xml:space="preserve">: </w:t>
+      </w:r>
+      <w:r>
+        <w:t>Summary of performed simulations. The first column provides the name used to refer to the simulations in the text. 4water_JACS2013 refers to the simulation described in Ref. 1 and is added here for comparison.  The third column provides the number of water molecules per unit cell in the simulated system. NPT is constant pressure/constant temperature ensemble (isothermal/isobaric). NVT is constant volume/constant temperature (canonical).</w:t>
+      </w:r>
+    </w:p>
+    <w:p/>
+    <w:p>
+      <w:pPr>
+        <w:pStyle w:val="Heading3"/>
+      </w:pPr>
+      <w:r>
+        <w:t xml:space="preserve">Impact of additional solvent on molecular structure. </w:t>
+      </w:r>
+    </w:p>
+    <w:p>
+      <w:pPr>
+        <w:jc w:val="both"/>
+      </w:pPr>
+      <w:r>
+        <w:t xml:space="preserve">Addition of solvent immediately results </w:t>
+      </w:r>
+      <w:proofErr w:type="gramStart"/>
+      <w:r>
+        <w:t>in  significantly</w:t>
+      </w:r>
+      <w:proofErr w:type="gramEnd"/>
+      <w:r>
+        <w:t xml:space="preserve"> improved agreement of atomic positions with the experimental model (</w:t>
+      </w:r>
+      <w:r>
+        <w:fldChar w:fldCharType="begin"/>
+      </w:r>
+      <w:r>
+        <w:instrText xml:space="preserve"> REF _Ref407877627 \h </w:instrText>
+      </w:r>
+      <w:r>
+        <w:fldChar w:fldCharType="separate"/>
+      </w:r>
+      <w:r>
+        <w:t xml:space="preserve">Figure </w:t>
+      </w:r>
+      <w:r>
+        <w:rPr>
+          <w:noProof/>
+        </w:rPr>
+        <w:t>1</w:t>
+      </w:r>
+      <w:r>
+        <w:fldChar w:fldCharType="end"/>
+      </w:r>
+      <w:r>
+        <w:t>). The 4water simulation has a mean instantaneous backbone root mean square deviation (RMSD) of 0.60 Å and an all atom RMSD of the average simulation structure of 0.39 Å, while in the 4.5water simulation the RMSD statistics drop to 0.49 Å and 0.39 Å respectively and in the 5water simulation they further decreases to 0.45 Å and 0.38 Å respectively (</w:t>
+      </w:r>
+      <w:r>
+        <w:fldChar w:fldCharType="begin"/>
+      </w:r>
+      <w:r>
+        <w:instrText xml:space="preserve"> REF _Ref407877640 \h </w:instrText>
+      </w:r>
+      <w:r>
+        <w:fldChar w:fldCharType="separate"/>
+      </w:r>
+      <w:r>
+        <w:t xml:space="preserve">Table </w:t>
+      </w:r>
+      <w:r>
+        <w:rPr>
+          <w:noProof/>
+        </w:rPr>
+        <w:t>2</w:t>
+      </w:r>
+      <w:r>
+        <w:fldChar w:fldCharType="end"/>
+      </w:r>
+      <w:r>
+        <w:t xml:space="preserve">). Further addition of solvent leaves the RMSD statistics essentially unchanged. RMSD of simulations with additional water also converges quickly, whereas RMSD of the 4water simulation appears </w:t>
+      </w:r>
+      <w:proofErr w:type="spellStart"/>
+      <w:r>
+        <w:t>unconverged</w:t>
+      </w:r>
+      <w:proofErr w:type="spellEnd"/>
+      <w:r>
+        <w:t xml:space="preserve"> even after 500ns. Comparison of best-fit (only accounts for internal atomic positional </w:t>
+      </w:r>
+      <w:proofErr w:type="spellStart"/>
+      <w:r>
+        <w:t>variaton</w:t>
+      </w:r>
+      <w:proofErr w:type="spellEnd"/>
+      <w:r>
+        <w:t>) vs. lattice (includes variation due to both intra-molecular and inter-molecular or lattice motion) indicates that the improvement in RMSD can be ascribed to structural changes within monomers and not to the relative position of monomers to each other within the crystal lattice. As a whole, the data indicates that significantly better agreement with experiment is obtained with 5 or more waters per unit cell.</w:t>
+      </w:r>
+    </w:p>
+    <w:p>
+      <w:pPr>
+        <w:keepNext/>
+        <w:ind w:firstLine="0"/>
+      </w:pPr>
+      <w:r>
+        <w:rPr>
+          <w:noProof/>
+        </w:rPr>
+        <w:drawing>
+          <wp:inline distT="0" distB="0" distL="0" distR="0" wp14:anchorId="50D8EBDA" wp14:editId="2CDCF8A4">
+            <wp:extent cx="2671638" cy="2671638"/>
+            <wp:effectExtent l="0" t="0" r="0" b="0"/>
+            <wp:docPr id="14" name="Picture 14"/>
+            <wp:cNvGraphicFramePr>
+              <a:graphicFrameLocks xmlns:a="http://schemas.openxmlformats.org/drawingml/2006/main" noChangeAspect="1"/>
+            </wp:cNvGraphicFramePr>
+            <a:graphic xmlns:a="http://schemas.openxmlformats.org/drawingml/2006/main">
+              <a:graphicData uri="http://schemas.openxmlformats.org/drawingml/2006/picture">
+                <pic:pic xmlns:pic="http://schemas.openxmlformats.org/drawingml/2006/picture">
+                  <pic:nvPicPr>
+                    <pic:cNvPr id="0" name="rmsd_all6_bfit.png"/>
+                    <pic:cNvPicPr/>
+                  </pic:nvPicPr>
+                  <pic:blipFill>
+                    <a:blip r:embed="rId20" cstate="print">
+                      <a:extLst>
+                        <a:ext uri="{28A0092B-C50C-407E-A947-70E740481C1C}">
+                          <a14:useLocalDpi xmlns:a14="http://schemas.microsoft.com/office/drawing/2010/main" val="0"/>
+                        </a:ext>
+                      </a:extLst>
+                    </a:blip>
+                    <a:stretch>
+                      <a:fillRect/>
+                    </a:stretch>
+                  </pic:blipFill>
+                  <pic:spPr>
+                    <a:xfrm>
+                      <a:off x="0" y="0"/>
+                      <a:ext cx="2673724" cy="2673724"/>
+                    </a:xfrm>
+                    <a:prstGeom prst="rect">
+                      <a:avLst/>
+                    </a:prstGeom>
+                  </pic:spPr>
+                </pic:pic>
+              </a:graphicData>
+            </a:graphic>
+          </wp:inline>
+        </w:drawing>
+      </w:r>
+      <w:r>
+        <w:rPr>
+          <w:noProof/>
+        </w:rPr>
+        <w:drawing>
+          <wp:inline distT="0" distB="0" distL="0" distR="0" wp14:anchorId="343B7B61" wp14:editId="68F8FCDF">
+            <wp:extent cx="2671638" cy="2671638"/>
+            <wp:effectExtent l="0" t="0" r="0" b="0"/>
+            <wp:docPr id="15" name="Picture 15"/>
+            <wp:cNvGraphicFramePr>
+              <a:graphicFrameLocks xmlns:a="http://schemas.openxmlformats.org/drawingml/2006/main" noChangeAspect="1"/>
+            </wp:cNvGraphicFramePr>
+            <a:graphic xmlns:a="http://schemas.openxmlformats.org/drawingml/2006/main">
+              <a:graphicData uri="http://schemas.openxmlformats.org/drawingml/2006/picture">
+                <pic:pic xmlns:pic="http://schemas.openxmlformats.org/drawingml/2006/picture">
+                  <pic:nvPicPr>
+                    <pic:cNvPr id="0" name="rmsd_all6_lat.png"/>
+                    <pic:cNvPicPr/>
+                  </pic:nvPicPr>
+                  <pic:blipFill>
+                    <a:blip r:embed="rId21" cstate="print">
+                      <a:extLst>
+                        <a:ext uri="{28A0092B-C50C-407E-A947-70E740481C1C}">
+                          <a14:useLocalDpi xmlns:a14="http://schemas.microsoft.com/office/drawing/2010/main" val="0"/>
+                        </a:ext>
+                      </a:extLst>
+                    </a:blip>
+                    <a:stretch>
+                      <a:fillRect/>
+                    </a:stretch>
+                  </pic:blipFill>
+                  <pic:spPr>
+                    <a:xfrm>
+                      <a:off x="0" y="0"/>
+                      <a:ext cx="2678012" cy="2678012"/>
+                    </a:xfrm>
+                    <a:prstGeom prst="rect">
+                      <a:avLst/>
+                    </a:prstGeom>
+                  </pic:spPr>
+                </pic:pic>
+              </a:graphicData>
+            </a:graphic>
+          </wp:inline>
+        </w:drawing>
+      </w:r>
+    </w:p>
+    <w:p>
+      <w:pPr>
+        <w:pStyle w:val="Caption"/>
+      </w:pPr>
+      <w:bookmarkStart w:id="29" w:name="_Ref407877627"/>
+      <w:r>
+        <w:t xml:space="preserve">Figure </w:t>
+      </w:r>
+      <w:r>
+        <w:fldChar w:fldCharType="begin"/>
+      </w:r>
+      <w:r>
+        <w:instrText xml:space="preserve"> SEQ Figure \* ARABIC </w:instrText>
+      </w:r>
+      <w:r>
+        <w:fldChar w:fldCharType="separate"/>
+      </w:r>
+      <w:r>
+        <w:rPr>
+          <w:noProof/>
+        </w:rPr>
+        <w:t>1</w:t>
+      </w:r>
+      <w:r>
+        <w:rPr>
+          <w:noProof/>
+        </w:rPr>
+        <w:fldChar w:fldCharType="end"/>
+      </w:r>
+      <w:bookmarkEnd w:id="29"/>
+      <w:r>
+        <w:t>: Atomic coordinate backbone RMSD for the simulations with varying solvent content. Lines are labeled along the right vertical axis. Left panel shows “best-fit” RMSD. Right panel shows “lattice” RMSD. RMSD statistics computed for peptide only.</w:t>
+      </w:r>
+    </w:p>
+    <w:p>
+      <w:pPr>
+        <w:rPr>
+          <w:b/>
+          <w:smallCaps/>
+        </w:rPr>
+      </w:pPr>
+    </w:p>
+    <w:p>
+      <w:pPr>
+        <w:rPr>
+          <w:b/>
+          <w:smallCaps/>
+        </w:rPr>
+      </w:pPr>
+    </w:p>
+    <w:p>
+      <w:pPr>
+        <w:rPr>
+          <w:b/>
+          <w:smallCaps/>
+        </w:rPr>
+      </w:pPr>
+    </w:p>
+    <w:p>
+      <w:pPr>
+        <w:ind w:firstLine="0"/>
+        <w:rPr>
+          <w:b/>
+          <w:smallCaps/>
+        </w:rPr>
+      </w:pPr>
+    </w:p>
+    <w:tbl>
+      <w:tblPr>
+        <w:tblStyle w:val="TableGrid"/>
+        <w:tblW w:w="8525" w:type="dxa"/>
+        <w:jc w:val="center"/>
+        <w:tblLayout w:type="fixed"/>
+        <w:tblLook w:val="04A0" w:firstRow="1" w:lastRow="0" w:firstColumn="1" w:lastColumn="0" w:noHBand="0" w:noVBand="1"/>
+      </w:tblPr>
+      <w:tblGrid>
+        <w:gridCol w:w="1653"/>
+        <w:gridCol w:w="810"/>
+        <w:gridCol w:w="720"/>
+        <w:gridCol w:w="720"/>
+        <w:gridCol w:w="720"/>
+        <w:gridCol w:w="1080"/>
+        <w:gridCol w:w="1677"/>
+        <w:gridCol w:w="1145"/>
+      </w:tblGrid>
+      <w:tr>
+        <w:trPr>
+          <w:jc w:val="center"/>
+        </w:trPr>
+        <w:tc>
+          <w:tcPr>
+            <w:tcW w:w="1653" w:type="dxa"/>
+          </w:tcPr>
+          <w:p>
+            <w:pPr>
+              <w:ind w:firstLine="0"/>
+              <w:rPr>
+                <w:b/>
+                <w:sz w:val="20"/>
+              </w:rPr>
+            </w:pPr>
+          </w:p>
+        </w:tc>
+        <w:tc>
+          <w:tcPr>
+            <w:tcW w:w="810" w:type="dxa"/>
+          </w:tcPr>
+          <w:p>
+            <w:pPr>
+              <w:ind w:firstLine="0"/>
+              <w:rPr>
+                <w:b/>
+                <w:sz w:val="20"/>
+              </w:rPr>
+            </w:pPr>
+            <w:r>
+              <w:rPr>
+                <w:b/>
+                <w:sz w:val="20"/>
+              </w:rPr>
+              <w:t xml:space="preserve">Avg. </w:t>
+            </w:r>
+            <w:proofErr w:type="spellStart"/>
+            <w:r>
+              <w:rPr>
+                <w:b/>
+                <w:sz w:val="20"/>
+              </w:rPr>
+              <w:t>bbone</w:t>
+            </w:r>
+            <w:proofErr w:type="spellEnd"/>
+            <w:r>
+              <w:rPr>
+                <w:b/>
+                <w:sz w:val="20"/>
+              </w:rPr>
+              <w:t xml:space="preserve"> </w:t>
+            </w:r>
+            <w:proofErr w:type="spellStart"/>
+            <w:r>
+              <w:rPr>
+                <w:b/>
+                <w:sz w:val="20"/>
+              </w:rPr>
+              <w:t>rmsd</w:t>
+            </w:r>
+            <w:proofErr w:type="spellEnd"/>
+          </w:p>
+        </w:tc>
+        <w:tc>
+          <w:tcPr>
+            <w:tcW w:w="720" w:type="dxa"/>
+          </w:tcPr>
+          <w:p>
+            <w:pPr>
+              <w:ind w:firstLine="0"/>
+              <w:rPr>
+                <w:b/>
+                <w:sz w:val="20"/>
+              </w:rPr>
+            </w:pPr>
+            <w:r>
+              <w:rPr>
+                <w:b/>
+                <w:sz w:val="20"/>
+              </w:rPr>
+              <w:t xml:space="preserve">Avg. </w:t>
+            </w:r>
+            <w:proofErr w:type="spellStart"/>
+            <w:r>
+              <w:rPr>
+                <w:b/>
+                <w:sz w:val="20"/>
+              </w:rPr>
+              <w:t>sdch</w:t>
+            </w:r>
+            <w:proofErr w:type="spellEnd"/>
+            <w:r>
+              <w:rPr>
+                <w:b/>
+                <w:sz w:val="20"/>
+              </w:rPr>
+              <w:t xml:space="preserve"> </w:t>
+            </w:r>
+            <w:proofErr w:type="spellStart"/>
+            <w:r>
+              <w:rPr>
+                <w:b/>
+                <w:sz w:val="20"/>
+              </w:rPr>
+              <w:t>rmsd</w:t>
+            </w:r>
+            <w:proofErr w:type="spellEnd"/>
+          </w:p>
+        </w:tc>
+        <w:tc>
+          <w:tcPr>
+            <w:tcW w:w="720" w:type="dxa"/>
+          </w:tcPr>
+          <w:p>
+            <w:pPr>
+              <w:ind w:firstLine="0"/>
+              <w:rPr>
+                <w:b/>
+                <w:sz w:val="20"/>
+              </w:rPr>
+            </w:pPr>
+            <w:proofErr w:type="spellStart"/>
+            <w:r>
+              <w:rPr>
+                <w:b/>
+                <w:sz w:val="20"/>
+              </w:rPr>
+              <w:t>Resid</w:t>
+            </w:r>
+            <w:proofErr w:type="spellEnd"/>
+            <w:r>
+              <w:rPr>
+                <w:b/>
+                <w:sz w:val="20"/>
+              </w:rPr>
+              <w:t xml:space="preserve"> 1-16 </w:t>
+            </w:r>
+            <w:proofErr w:type="spellStart"/>
+            <w:r>
+              <w:rPr>
+                <w:b/>
+                <w:sz w:val="20"/>
+              </w:rPr>
+              <w:t>rmsd</w:t>
+            </w:r>
+            <w:proofErr w:type="spellEnd"/>
+          </w:p>
+        </w:tc>
+        <w:tc>
+          <w:tcPr>
+            <w:tcW w:w="720" w:type="dxa"/>
+          </w:tcPr>
+          <w:p>
+            <w:pPr>
+              <w:ind w:firstLine="0"/>
+              <w:rPr>
+                <w:b/>
+                <w:sz w:val="20"/>
+              </w:rPr>
+            </w:pPr>
+            <w:proofErr w:type="spellStart"/>
+            <w:r>
+              <w:rPr>
+                <w:b/>
+                <w:sz w:val="20"/>
+              </w:rPr>
+              <w:t>Resid</w:t>
+            </w:r>
+            <w:proofErr w:type="spellEnd"/>
+            <w:r>
+              <w:rPr>
+                <w:b/>
+                <w:sz w:val="20"/>
+              </w:rPr>
+              <w:t xml:space="preserve"> 1-18 </w:t>
+            </w:r>
+            <w:proofErr w:type="spellStart"/>
+            <w:r>
+              <w:rPr>
+                <w:b/>
+                <w:sz w:val="20"/>
+              </w:rPr>
+              <w:t>rmsd</w:t>
+            </w:r>
+            <w:proofErr w:type="spellEnd"/>
+          </w:p>
+        </w:tc>
+        <w:tc>
+          <w:tcPr>
+            <w:tcW w:w="1080" w:type="dxa"/>
+          </w:tcPr>
+          <w:p>
+            <w:pPr>
+              <w:ind w:firstLine="0"/>
+              <w:rPr>
+                <w:b/>
+                <w:sz w:val="20"/>
+              </w:rPr>
+            </w:pPr>
+            <w:proofErr w:type="spellStart"/>
+            <w:r>
+              <w:rPr>
+                <w:b/>
+                <w:sz w:val="20"/>
+              </w:rPr>
+              <w:t>Resid</w:t>
+            </w:r>
+            <w:proofErr w:type="spellEnd"/>
+            <w:r>
+              <w:rPr>
+                <w:b/>
+                <w:sz w:val="20"/>
+              </w:rPr>
+              <w:t xml:space="preserve"> </w:t>
+            </w:r>
+          </w:p>
+          <w:p>
+            <w:pPr>
+              <w:ind w:firstLine="0"/>
+              <w:rPr>
+                <w:b/>
+                <w:sz w:val="20"/>
+              </w:rPr>
+            </w:pPr>
+            <w:r>
+              <w:rPr>
+                <w:b/>
+                <w:sz w:val="20"/>
+              </w:rPr>
+              <w:t xml:space="preserve">1-8, 10-18 </w:t>
+            </w:r>
+            <w:proofErr w:type="spellStart"/>
+            <w:r>
+              <w:rPr>
+                <w:b/>
+                <w:sz w:val="20"/>
+              </w:rPr>
+              <w:t>rmsd</w:t>
+            </w:r>
+            <w:proofErr w:type="spellEnd"/>
+          </w:p>
+        </w:tc>
+        <w:tc>
+          <w:tcPr>
+            <w:tcW w:w="1677" w:type="dxa"/>
+          </w:tcPr>
+          <w:p>
+            <w:pPr>
+              <w:ind w:firstLine="0"/>
+              <w:rPr>
+                <w:b/>
+                <w:sz w:val="20"/>
+              </w:rPr>
+            </w:pPr>
+            <w:r>
+              <w:rPr>
+                <w:b/>
+                <w:sz w:val="20"/>
+              </w:rPr>
+              <w:t xml:space="preserve">Mean instantaneous best-fit </w:t>
+            </w:r>
+            <w:proofErr w:type="spellStart"/>
+            <w:r>
+              <w:rPr>
+                <w:b/>
+                <w:sz w:val="20"/>
+              </w:rPr>
+              <w:t>bbone</w:t>
+            </w:r>
+            <w:proofErr w:type="spellEnd"/>
+            <w:r>
+              <w:rPr>
+                <w:b/>
+                <w:sz w:val="20"/>
+              </w:rPr>
+              <w:t xml:space="preserve"> </w:t>
+            </w:r>
+            <w:proofErr w:type="spellStart"/>
+            <w:r>
+              <w:rPr>
+                <w:b/>
+                <w:sz w:val="20"/>
+              </w:rPr>
+              <w:t>rmsd</w:t>
+            </w:r>
+            <w:proofErr w:type="spellEnd"/>
+          </w:p>
+        </w:tc>
+        <w:tc>
+          <w:tcPr>
+            <w:tcW w:w="1145" w:type="dxa"/>
+          </w:tcPr>
+          <w:p>
+            <w:pPr>
+              <w:ind w:firstLine="0"/>
+              <w:rPr>
+                <w:b/>
+                <w:sz w:val="20"/>
+              </w:rPr>
+            </w:pPr>
+            <w:r>
+              <w:rPr>
+                <w:b/>
+                <w:sz w:val="20"/>
+              </w:rPr>
+              <w:t>B-factor RMSD</w:t>
+            </w:r>
+          </w:p>
+        </w:tc>
+      </w:tr>
+      <w:tr>
+        <w:trPr>
+          <w:jc w:val="center"/>
+        </w:trPr>
+        <w:tc>
+          <w:tcPr>
+            <w:tcW w:w="1653" w:type="dxa"/>
+          </w:tcPr>
+          <w:p>
+            <w:pPr>
+              <w:ind w:firstLine="0"/>
+              <w:rPr>
+                <w:b/>
+                <w:sz w:val="18"/>
+              </w:rPr>
+            </w:pPr>
+            <w:r>
+              <w:rPr>
+                <w:b/>
+                <w:sz w:val="18"/>
+              </w:rPr>
+              <w:t>4water_JACS2013</w:t>
+            </w:r>
+          </w:p>
+        </w:tc>
+        <w:tc>
+          <w:tcPr>
+            <w:tcW w:w="810" w:type="dxa"/>
+          </w:tcPr>
+          <w:p>
+            <w:pPr>
+              <w:ind w:firstLine="0"/>
+              <w:rPr>
+                <w:sz w:val="20"/>
+              </w:rPr>
+            </w:pPr>
+            <w:r>
+              <w:rPr>
+                <w:sz w:val="20"/>
+              </w:rPr>
+              <w:t>0.32</w:t>
+            </w:r>
+          </w:p>
+        </w:tc>
+        <w:tc>
+          <w:tcPr>
+            <w:tcW w:w="720" w:type="dxa"/>
+          </w:tcPr>
+          <w:p>
+            <w:pPr>
+              <w:ind w:firstLine="0"/>
+              <w:rPr>
+                <w:sz w:val="20"/>
+              </w:rPr>
+            </w:pPr>
+            <w:r>
+              <w:rPr>
+                <w:sz w:val="20"/>
+              </w:rPr>
+              <w:t>0.45</w:t>
+            </w:r>
+          </w:p>
+        </w:tc>
+        <w:tc>
+          <w:tcPr>
+            <w:tcW w:w="720" w:type="dxa"/>
+          </w:tcPr>
+          <w:p>
+            <w:pPr>
+              <w:ind w:firstLine="0"/>
+              <w:rPr>
+                <w:sz w:val="20"/>
+              </w:rPr>
+            </w:pPr>
+            <w:r>
+              <w:rPr>
+                <w:sz w:val="20"/>
+              </w:rPr>
+              <w:t>0.19</w:t>
+            </w:r>
+          </w:p>
+        </w:tc>
+        <w:tc>
+          <w:tcPr>
+            <w:tcW w:w="720" w:type="dxa"/>
+          </w:tcPr>
+          <w:p>
+            <w:pPr>
+              <w:ind w:firstLine="0"/>
+              <w:rPr>
+                <w:sz w:val="20"/>
+              </w:rPr>
+            </w:pPr>
+            <w:r>
+              <w:rPr>
+                <w:sz w:val="20"/>
+              </w:rPr>
+              <w:t>0.21</w:t>
+            </w:r>
+          </w:p>
+        </w:tc>
+        <w:tc>
+          <w:tcPr>
+            <w:tcW w:w="1080" w:type="dxa"/>
+          </w:tcPr>
+          <w:p>
+            <w:pPr>
+              <w:ind w:firstLine="0"/>
+              <w:rPr>
+                <w:sz w:val="20"/>
+              </w:rPr>
+            </w:pPr>
+            <w:r>
+              <w:rPr>
+                <w:sz w:val="20"/>
+              </w:rPr>
+              <w:t>0.21</w:t>
+            </w:r>
+          </w:p>
+        </w:tc>
+        <w:tc>
+          <w:tcPr>
+            <w:tcW w:w="1677" w:type="dxa"/>
+          </w:tcPr>
+          <w:p>
+            <w:pPr>
+              <w:ind w:firstLine="0"/>
+              <w:rPr>
+                <w:sz w:val="20"/>
+              </w:rPr>
+            </w:pPr>
+            <w:r>
+              <w:rPr>
+                <w:sz w:val="20"/>
+              </w:rPr>
+              <w:t>0.55 ±</w:t>
+            </w:r>
+            <w:r>
+              <w:rPr>
+                <w:sz w:val="20"/>
+              </w:rPr>
+              <w:t>0.0</w:t>
+            </w:r>
+            <w:r>
+              <w:rPr>
+                <w:sz w:val="20"/>
+              </w:rPr>
+              <w:t>4</w:t>
+            </w:r>
+          </w:p>
+        </w:tc>
+        <w:tc>
+          <w:tcPr>
+            <w:tcW w:w="1145" w:type="dxa"/>
+          </w:tcPr>
+          <w:p>
+            <w:pPr>
+              <w:ind w:firstLine="0"/>
+              <w:rPr>
+                <w:sz w:val="20"/>
+              </w:rPr>
+            </w:pPr>
+            <w:r>
+              <w:rPr>
+                <w:sz w:val="20"/>
+              </w:rPr>
+              <w:t>4.48</w:t>
+            </w:r>
+          </w:p>
+        </w:tc>
+      </w:tr>
+      <w:tr>
+        <w:trPr>
+          <w:jc w:val="center"/>
+        </w:trPr>
+        <w:tc>
+          <w:tcPr>
+            <w:tcW w:w="1653" w:type="dxa"/>
+          </w:tcPr>
+          <w:p>
+            <w:pPr>
+              <w:ind w:firstLine="0"/>
+              <w:rPr>
+                <w:b/>
+                <w:sz w:val="18"/>
+              </w:rPr>
+            </w:pPr>
+            <w:r>
+              <w:rPr>
+                <w:b/>
+                <w:sz w:val="18"/>
+              </w:rPr>
+              <w:t>4water</w:t>
+            </w:r>
+          </w:p>
+        </w:tc>
+        <w:tc>
+          <w:tcPr>
+            <w:tcW w:w="810" w:type="dxa"/>
+          </w:tcPr>
+          <w:p>
+            <w:pPr>
+              <w:ind w:firstLine="0"/>
+              <w:rPr>
+                <w:sz w:val="20"/>
+              </w:rPr>
+            </w:pPr>
+            <w:r>
+              <w:rPr>
+                <w:sz w:val="20"/>
+              </w:rPr>
+              <w:t>0.31</w:t>
+            </w:r>
+          </w:p>
+        </w:tc>
+        <w:tc>
+          <w:tcPr>
+            <w:tcW w:w="720" w:type="dxa"/>
+          </w:tcPr>
+          <w:p>
+            <w:pPr>
+              <w:ind w:firstLine="0"/>
+              <w:rPr>
+                <w:sz w:val="20"/>
+              </w:rPr>
+            </w:pPr>
+            <w:r>
+              <w:rPr>
+                <w:sz w:val="20"/>
+              </w:rPr>
+              <w:t>0.39</w:t>
+            </w:r>
+          </w:p>
+        </w:tc>
+        <w:tc>
+          <w:tcPr>
+            <w:tcW w:w="720" w:type="dxa"/>
+          </w:tcPr>
+          <w:p>
+            <w:pPr>
+              <w:ind w:firstLine="0"/>
+              <w:rPr>
+                <w:sz w:val="20"/>
+              </w:rPr>
+            </w:pPr>
+            <w:r>
+              <w:rPr>
+                <w:sz w:val="20"/>
+              </w:rPr>
+              <w:t>0.18</w:t>
+            </w:r>
+          </w:p>
+        </w:tc>
+        <w:tc>
+          <w:tcPr>
+            <w:tcW w:w="720" w:type="dxa"/>
+          </w:tcPr>
+          <w:p>
+            <w:pPr>
+              <w:ind w:firstLine="0"/>
+              <w:rPr>
+                <w:sz w:val="20"/>
+              </w:rPr>
+            </w:pPr>
+            <w:r>
+              <w:rPr>
+                <w:sz w:val="20"/>
+              </w:rPr>
+              <w:t>0.21</w:t>
+            </w:r>
+          </w:p>
+        </w:tc>
+        <w:tc>
+          <w:tcPr>
+            <w:tcW w:w="1080" w:type="dxa"/>
+          </w:tcPr>
+          <w:p>
+            <w:pPr>
+              <w:ind w:firstLine="0"/>
+              <w:rPr>
+                <w:sz w:val="20"/>
+              </w:rPr>
+            </w:pPr>
+            <w:r>
+              <w:rPr>
+                <w:sz w:val="20"/>
+              </w:rPr>
+              <w:t>0.21</w:t>
+            </w:r>
+          </w:p>
+        </w:tc>
+        <w:tc>
+          <w:tcPr>
+            <w:tcW w:w="1677" w:type="dxa"/>
+          </w:tcPr>
+          <w:p>
+            <w:pPr>
+              <w:ind w:firstLine="0"/>
+              <w:rPr>
+                <w:sz w:val="20"/>
+              </w:rPr>
+            </w:pPr>
+            <w:r>
+              <w:rPr>
+                <w:sz w:val="20"/>
+              </w:rPr>
+              <w:t>0.60</w:t>
+            </w:r>
+            <w:r>
+              <w:rPr>
+                <w:sz w:val="20"/>
+              </w:rPr>
+              <w:t xml:space="preserve"> ±</w:t>
+            </w:r>
+            <w:r>
+              <w:rPr>
+                <w:sz w:val="20"/>
+              </w:rPr>
+              <w:t>0.03</w:t>
+            </w:r>
+          </w:p>
+        </w:tc>
+        <w:tc>
+          <w:tcPr>
+            <w:tcW w:w="1145" w:type="dxa"/>
+          </w:tcPr>
+          <w:p>
+            <w:pPr>
+              <w:ind w:firstLine="0"/>
+              <w:rPr>
+                <w:sz w:val="20"/>
+              </w:rPr>
+            </w:pPr>
+            <w:r>
+              <w:rPr>
+                <w:sz w:val="20"/>
+              </w:rPr>
+              <w:t>4.91</w:t>
+            </w:r>
+          </w:p>
+        </w:tc>
+      </w:tr>
+      <w:tr>
+        <w:trPr>
+          <w:jc w:val="center"/>
+        </w:trPr>
+        <w:tc>
+          <w:tcPr>
+            <w:tcW w:w="1653" w:type="dxa"/>
+          </w:tcPr>
+          <w:p>
+            <w:pPr>
+              <w:ind w:firstLine="0"/>
+              <w:rPr>
+                <w:b/>
+                <w:sz w:val="18"/>
+              </w:rPr>
+            </w:pPr>
+            <w:r>
+              <w:rPr>
+                <w:b/>
+                <w:sz w:val="18"/>
+              </w:rPr>
+              <w:t>4.5water</w:t>
+            </w:r>
+          </w:p>
+        </w:tc>
+        <w:tc>
+          <w:tcPr>
+            <w:tcW w:w="810" w:type="dxa"/>
+          </w:tcPr>
+          <w:p>
+            <w:pPr>
+              <w:ind w:firstLine="0"/>
+              <w:rPr>
+                <w:sz w:val="20"/>
+              </w:rPr>
+            </w:pPr>
+            <w:r>
+              <w:rPr>
+                <w:sz w:val="20"/>
+              </w:rPr>
+              <w:t>0.26</w:t>
+            </w:r>
+          </w:p>
+        </w:tc>
+        <w:tc>
+          <w:tcPr>
+            <w:tcW w:w="720" w:type="dxa"/>
+          </w:tcPr>
+          <w:p>
+            <w:pPr>
+              <w:ind w:firstLine="0"/>
+              <w:rPr>
+                <w:sz w:val="20"/>
+              </w:rPr>
+            </w:pPr>
+            <w:r>
+              <w:rPr>
+                <w:sz w:val="20"/>
+              </w:rPr>
+              <w:t>0.37</w:t>
+            </w:r>
+          </w:p>
+        </w:tc>
+        <w:tc>
+          <w:tcPr>
+            <w:tcW w:w="720" w:type="dxa"/>
+          </w:tcPr>
+          <w:p>
+            <w:pPr>
+              <w:ind w:firstLine="0"/>
+              <w:rPr>
+                <w:sz w:val="20"/>
+              </w:rPr>
+            </w:pPr>
+            <w:r>
+              <w:rPr>
+                <w:sz w:val="20"/>
+              </w:rPr>
+              <w:t>0.15</w:t>
+            </w:r>
+          </w:p>
+        </w:tc>
+        <w:tc>
+          <w:tcPr>
+            <w:tcW w:w="720" w:type="dxa"/>
+          </w:tcPr>
+          <w:p>
+            <w:pPr>
+              <w:ind w:firstLine="0"/>
+              <w:rPr>
+                <w:sz w:val="20"/>
+              </w:rPr>
+            </w:pPr>
+            <w:r>
+              <w:rPr>
+                <w:sz w:val="20"/>
+              </w:rPr>
+              <w:t>0.17</w:t>
+            </w:r>
+          </w:p>
+        </w:tc>
+        <w:tc>
+          <w:tcPr>
+            <w:tcW w:w="1080" w:type="dxa"/>
+          </w:tcPr>
+          <w:p>
+            <w:pPr>
+              <w:ind w:firstLine="0"/>
+              <w:rPr>
+                <w:sz w:val="20"/>
+              </w:rPr>
+            </w:pPr>
+            <w:r>
+              <w:rPr>
+                <w:sz w:val="20"/>
+              </w:rPr>
+              <w:t>0.17</w:t>
+            </w:r>
+          </w:p>
+        </w:tc>
+        <w:tc>
+          <w:tcPr>
+            <w:tcW w:w="1677" w:type="dxa"/>
+          </w:tcPr>
+          <w:p>
+            <w:pPr>
+              <w:ind w:firstLine="0"/>
+              <w:rPr>
+                <w:sz w:val="20"/>
+              </w:rPr>
+            </w:pPr>
+            <w:r>
+              <w:rPr>
+                <w:sz w:val="20"/>
+              </w:rPr>
+              <w:t xml:space="preserve">0.49 </w:t>
+            </w:r>
+            <w:r>
+              <w:rPr>
+                <w:sz w:val="20"/>
+              </w:rPr>
+              <w:t>±</w:t>
+            </w:r>
+            <w:r>
+              <w:rPr>
+                <w:sz w:val="20"/>
+              </w:rPr>
+              <w:t>0.02</w:t>
+            </w:r>
+          </w:p>
+        </w:tc>
+        <w:tc>
+          <w:tcPr>
+            <w:tcW w:w="1145" w:type="dxa"/>
+          </w:tcPr>
+          <w:p>
+            <w:pPr>
+              <w:ind w:firstLine="0"/>
+              <w:rPr>
+                <w:sz w:val="20"/>
+              </w:rPr>
+            </w:pPr>
+            <w:r>
+              <w:rPr>
+                <w:sz w:val="20"/>
+              </w:rPr>
+              <w:t>1.54</w:t>
+            </w:r>
+          </w:p>
+        </w:tc>
+      </w:tr>
+      <w:tr>
+        <w:trPr>
+          <w:jc w:val="center"/>
+        </w:trPr>
+        <w:tc>
+          <w:tcPr>
+            <w:tcW w:w="1653" w:type="dxa"/>
+          </w:tcPr>
+          <w:p>
+            <w:pPr>
+              <w:ind w:firstLine="0"/>
+              <w:rPr>
+                <w:b/>
+                <w:sz w:val="18"/>
+              </w:rPr>
+            </w:pPr>
+            <w:r>
+              <w:rPr>
+                <w:b/>
+                <w:sz w:val="18"/>
+              </w:rPr>
+              <w:t>5water</w:t>
+            </w:r>
+          </w:p>
+        </w:tc>
+        <w:tc>
+          <w:tcPr>
+            <w:tcW w:w="810" w:type="dxa"/>
+          </w:tcPr>
+          <w:p>
+            <w:pPr>
+              <w:ind w:firstLine="0"/>
+              <w:rPr>
+                <w:sz w:val="20"/>
+              </w:rPr>
+            </w:pPr>
+            <w:r>
+              <w:rPr>
+                <w:sz w:val="20"/>
+              </w:rPr>
+              <w:t>0.25</w:t>
+            </w:r>
+          </w:p>
+        </w:tc>
+        <w:tc>
+          <w:tcPr>
+            <w:tcW w:w="720" w:type="dxa"/>
+          </w:tcPr>
+          <w:p>
+            <w:pPr>
+              <w:ind w:firstLine="0"/>
+              <w:rPr>
+                <w:sz w:val="20"/>
+              </w:rPr>
+            </w:pPr>
+            <w:r>
+              <w:rPr>
+                <w:sz w:val="20"/>
+              </w:rPr>
+              <w:t>0.38</w:t>
+            </w:r>
+          </w:p>
+        </w:tc>
+        <w:tc>
+          <w:tcPr>
+            <w:tcW w:w="720" w:type="dxa"/>
+          </w:tcPr>
+          <w:p>
+            <w:pPr>
+              <w:ind w:firstLine="0"/>
+              <w:rPr>
+                <w:sz w:val="20"/>
+              </w:rPr>
+            </w:pPr>
+            <w:r>
+              <w:rPr>
+                <w:sz w:val="20"/>
+              </w:rPr>
+              <w:t>0.14</w:t>
+            </w:r>
+          </w:p>
+        </w:tc>
+        <w:tc>
+          <w:tcPr>
+            <w:tcW w:w="720" w:type="dxa"/>
+          </w:tcPr>
+          <w:p>
+            <w:pPr>
+              <w:ind w:firstLine="0"/>
+              <w:rPr>
+                <w:sz w:val="20"/>
+              </w:rPr>
+            </w:pPr>
+            <w:r>
+              <w:rPr>
+                <w:sz w:val="20"/>
+              </w:rPr>
+              <w:t>0.16</w:t>
+            </w:r>
+          </w:p>
+        </w:tc>
+        <w:tc>
+          <w:tcPr>
+            <w:tcW w:w="1080" w:type="dxa"/>
+          </w:tcPr>
+          <w:p>
+            <w:pPr>
+              <w:ind w:firstLine="0"/>
+              <w:rPr>
+                <w:sz w:val="20"/>
+              </w:rPr>
+            </w:pPr>
+            <w:r>
+              <w:rPr>
+                <w:sz w:val="20"/>
+              </w:rPr>
+              <w:t>0.16</w:t>
+            </w:r>
+          </w:p>
+        </w:tc>
+        <w:tc>
+          <w:tcPr>
+            <w:tcW w:w="1677" w:type="dxa"/>
+          </w:tcPr>
+          <w:p>
+            <w:pPr>
+              <w:ind w:firstLine="0"/>
+              <w:rPr>
+                <w:sz w:val="20"/>
+              </w:rPr>
+            </w:pPr>
+            <w:r>
+              <w:rPr>
+                <w:sz w:val="20"/>
+              </w:rPr>
+              <w:t xml:space="preserve">0.45 </w:t>
+            </w:r>
+            <w:r>
+              <w:rPr>
+                <w:sz w:val="20"/>
+              </w:rPr>
+              <w:t>±</w:t>
+            </w:r>
+            <w:r>
+              <w:rPr>
+                <w:sz w:val="20"/>
+              </w:rPr>
+              <w:t>0.02</w:t>
+            </w:r>
+          </w:p>
+        </w:tc>
+        <w:tc>
+          <w:tcPr>
+            <w:tcW w:w="1145" w:type="dxa"/>
+          </w:tcPr>
+          <w:p>
+            <w:pPr>
+              <w:ind w:firstLine="0"/>
+              <w:rPr>
+                <w:sz w:val="20"/>
+              </w:rPr>
+            </w:pPr>
+            <w:r>
+              <w:rPr>
+                <w:sz w:val="20"/>
+              </w:rPr>
+              <w:t>1.36</w:t>
+            </w:r>
+          </w:p>
+        </w:tc>
+      </w:tr>
+      <w:tr>
+        <w:trPr>
+          <w:jc w:val="center"/>
+        </w:trPr>
+        <w:tc>
+          <w:tcPr>
+            <w:tcW w:w="1653" w:type="dxa"/>
+          </w:tcPr>
+          <w:p>
+            <w:pPr>
+              <w:ind w:firstLine="0"/>
+              <w:rPr>
+                <w:b/>
+                <w:sz w:val="18"/>
+              </w:rPr>
+            </w:pPr>
+            <w:r>
+              <w:rPr>
+                <w:b/>
+                <w:sz w:val="18"/>
+              </w:rPr>
+              <w:t>5.5water</w:t>
+            </w:r>
+          </w:p>
+        </w:tc>
+        <w:tc>
+          <w:tcPr>
+            <w:tcW w:w="810" w:type="dxa"/>
+          </w:tcPr>
+          <w:p>
+            <w:pPr>
+              <w:ind w:firstLine="0"/>
+              <w:rPr>
+                <w:sz w:val="20"/>
+              </w:rPr>
+            </w:pPr>
+            <w:r>
+              <w:rPr>
+                <w:sz w:val="20"/>
+              </w:rPr>
+              <w:t>0.26</w:t>
+            </w:r>
+          </w:p>
+        </w:tc>
+        <w:tc>
+          <w:tcPr>
+            <w:tcW w:w="720" w:type="dxa"/>
+          </w:tcPr>
+          <w:p>
+            <w:pPr>
+              <w:ind w:firstLine="0"/>
+              <w:rPr>
+                <w:sz w:val="20"/>
+              </w:rPr>
+            </w:pPr>
+            <w:r>
+              <w:rPr>
+                <w:sz w:val="20"/>
+              </w:rPr>
+              <w:t>0.38</w:t>
+            </w:r>
+          </w:p>
+        </w:tc>
+        <w:tc>
+          <w:tcPr>
+            <w:tcW w:w="720" w:type="dxa"/>
+          </w:tcPr>
+          <w:p>
+            <w:pPr>
+              <w:ind w:firstLine="0"/>
+              <w:rPr>
+                <w:sz w:val="20"/>
+              </w:rPr>
+            </w:pPr>
+            <w:r>
+              <w:rPr>
+                <w:sz w:val="20"/>
+              </w:rPr>
+              <w:t>0.14</w:t>
+            </w:r>
+          </w:p>
+        </w:tc>
+        <w:tc>
+          <w:tcPr>
+            <w:tcW w:w="720" w:type="dxa"/>
+          </w:tcPr>
+          <w:p>
+            <w:pPr>
+              <w:ind w:firstLine="0"/>
+              <w:rPr>
+                <w:sz w:val="20"/>
+              </w:rPr>
+            </w:pPr>
+            <w:r>
+              <w:rPr>
+                <w:sz w:val="20"/>
+              </w:rPr>
+              <w:t>0.16</w:t>
+            </w:r>
+          </w:p>
+        </w:tc>
+        <w:tc>
+          <w:tcPr>
+            <w:tcW w:w="1080" w:type="dxa"/>
+          </w:tcPr>
+          <w:p>
+            <w:pPr>
+              <w:ind w:firstLine="0"/>
+              <w:rPr>
+                <w:sz w:val="20"/>
+              </w:rPr>
+            </w:pPr>
+            <w:r>
+              <w:rPr>
+                <w:sz w:val="20"/>
+              </w:rPr>
+              <w:t>0.16</w:t>
+            </w:r>
+          </w:p>
+        </w:tc>
+        <w:tc>
+          <w:tcPr>
+            <w:tcW w:w="1677" w:type="dxa"/>
+          </w:tcPr>
+          <w:p>
+            <w:pPr>
+              <w:ind w:firstLine="0"/>
+              <w:rPr>
+                <w:sz w:val="20"/>
+              </w:rPr>
+            </w:pPr>
+            <w:r>
+              <w:rPr>
+                <w:sz w:val="20"/>
+              </w:rPr>
+              <w:t xml:space="preserve">0.45 </w:t>
+            </w:r>
+            <w:r>
+              <w:rPr>
+                <w:sz w:val="20"/>
+              </w:rPr>
+              <w:t>±</w:t>
+            </w:r>
+            <w:r>
+              <w:rPr>
+                <w:sz w:val="20"/>
+              </w:rPr>
+              <w:t>0.0</w:t>
+            </w:r>
+            <w:r>
+              <w:rPr>
+                <w:sz w:val="20"/>
+              </w:rPr>
+              <w:t>2</w:t>
+            </w:r>
+          </w:p>
+        </w:tc>
+        <w:tc>
+          <w:tcPr>
+            <w:tcW w:w="1145" w:type="dxa"/>
+          </w:tcPr>
+          <w:p>
+            <w:pPr>
+              <w:ind w:firstLine="0"/>
+              <w:rPr>
+                <w:sz w:val="20"/>
+              </w:rPr>
+            </w:pPr>
+            <w:r>
+              <w:rPr>
+                <w:sz w:val="20"/>
+              </w:rPr>
+              <w:t>1.45</w:t>
+            </w:r>
+          </w:p>
+        </w:tc>
+      </w:tr>
+      <w:tr>
+        <w:trPr>
+          <w:jc w:val="center"/>
+        </w:trPr>
+        <w:tc>
+          <w:tcPr>
+            <w:tcW w:w="1653" w:type="dxa"/>
+          </w:tcPr>
+          <w:p>
+            <w:pPr>
+              <w:ind w:firstLine="0"/>
+              <w:rPr>
+                <w:b/>
+                <w:sz w:val="18"/>
+              </w:rPr>
+            </w:pPr>
+            <w:r>
+              <w:rPr>
+                <w:b/>
+                <w:sz w:val="18"/>
+              </w:rPr>
+              <w:t>6water</w:t>
+            </w:r>
+          </w:p>
+        </w:tc>
+        <w:tc>
+          <w:tcPr>
+            <w:tcW w:w="810" w:type="dxa"/>
+          </w:tcPr>
+          <w:p>
+            <w:pPr>
+              <w:ind w:firstLine="0"/>
+              <w:rPr>
+                <w:sz w:val="20"/>
+              </w:rPr>
+            </w:pPr>
+            <w:r>
+              <w:rPr>
+                <w:sz w:val="20"/>
+              </w:rPr>
+              <w:t>0.25</w:t>
+            </w:r>
+          </w:p>
+        </w:tc>
+        <w:tc>
+          <w:tcPr>
+            <w:tcW w:w="720" w:type="dxa"/>
+          </w:tcPr>
+          <w:p>
+            <w:pPr>
+              <w:ind w:firstLine="0"/>
+              <w:rPr>
+                <w:sz w:val="20"/>
+              </w:rPr>
+            </w:pPr>
+            <w:r>
+              <w:rPr>
+                <w:sz w:val="20"/>
+              </w:rPr>
+              <w:t>0.37</w:t>
+            </w:r>
+          </w:p>
+        </w:tc>
+        <w:tc>
+          <w:tcPr>
+            <w:tcW w:w="720" w:type="dxa"/>
+          </w:tcPr>
+          <w:p>
+            <w:pPr>
+              <w:ind w:firstLine="0"/>
+              <w:rPr>
+                <w:sz w:val="20"/>
+              </w:rPr>
+            </w:pPr>
+            <w:r>
+              <w:rPr>
+                <w:sz w:val="20"/>
+              </w:rPr>
+              <w:t>0.15</w:t>
+            </w:r>
+          </w:p>
+        </w:tc>
+        <w:tc>
+          <w:tcPr>
+            <w:tcW w:w="720" w:type="dxa"/>
+          </w:tcPr>
+          <w:p>
+            <w:pPr>
+              <w:ind w:firstLine="0"/>
+              <w:rPr>
+                <w:sz w:val="20"/>
+              </w:rPr>
+            </w:pPr>
+            <w:r>
+              <w:rPr>
+                <w:sz w:val="20"/>
+              </w:rPr>
+              <w:t>0.16</w:t>
+            </w:r>
+          </w:p>
+        </w:tc>
+        <w:tc>
+          <w:tcPr>
+            <w:tcW w:w="1080" w:type="dxa"/>
+          </w:tcPr>
+          <w:p>
+            <w:pPr>
+              <w:ind w:firstLine="0"/>
+              <w:rPr>
+                <w:sz w:val="20"/>
+              </w:rPr>
+            </w:pPr>
+            <w:r>
+              <w:rPr>
+                <w:sz w:val="20"/>
+              </w:rPr>
+              <w:t>0.16</w:t>
+            </w:r>
+          </w:p>
+        </w:tc>
+        <w:tc>
+          <w:tcPr>
+            <w:tcW w:w="1677" w:type="dxa"/>
+          </w:tcPr>
+          <w:p>
+            <w:pPr>
+              <w:ind w:firstLine="0"/>
+              <w:rPr>
+                <w:sz w:val="20"/>
+              </w:rPr>
+            </w:pPr>
+            <w:r>
+              <w:rPr>
+                <w:sz w:val="20"/>
+              </w:rPr>
+              <w:t>0.44</w:t>
+            </w:r>
+            <w:r>
+              <w:rPr>
+                <w:sz w:val="20"/>
+              </w:rPr>
+              <w:t xml:space="preserve"> ±</w:t>
+            </w:r>
+            <w:r>
+              <w:rPr>
+                <w:sz w:val="20"/>
+              </w:rPr>
+              <w:t>0.01</w:t>
+            </w:r>
+          </w:p>
+        </w:tc>
+        <w:tc>
+          <w:tcPr>
+            <w:tcW w:w="1145" w:type="dxa"/>
+          </w:tcPr>
+          <w:p>
+            <w:pPr>
+              <w:ind w:firstLine="0"/>
+              <w:rPr>
+                <w:sz w:val="20"/>
+              </w:rPr>
+            </w:pPr>
+            <w:r>
+              <w:rPr>
+                <w:sz w:val="20"/>
+              </w:rPr>
+              <w:t>1.51</w:t>
+            </w:r>
+          </w:p>
+        </w:tc>
+      </w:tr>
+      <w:tr>
+        <w:trPr>
+          <w:jc w:val="center"/>
+        </w:trPr>
+        <w:tc>
+          <w:tcPr>
+            <w:tcW w:w="1653" w:type="dxa"/>
+          </w:tcPr>
+          <w:p>
+            <w:pPr>
+              <w:ind w:firstLine="0"/>
+              <w:rPr>
+                <w:b/>
+                <w:sz w:val="18"/>
+              </w:rPr>
+            </w:pPr>
+            <w:r>
+              <w:rPr>
+                <w:b/>
+                <w:sz w:val="18"/>
+              </w:rPr>
+              <w:t>6.5water</w:t>
+            </w:r>
+          </w:p>
+        </w:tc>
+        <w:tc>
+          <w:tcPr>
+            <w:tcW w:w="810" w:type="dxa"/>
+          </w:tcPr>
+          <w:p>
+            <w:pPr>
+              <w:ind w:firstLine="0"/>
+              <w:rPr>
+                <w:sz w:val="20"/>
+              </w:rPr>
+            </w:pPr>
+            <w:r>
+              <w:rPr>
+                <w:sz w:val="20"/>
+              </w:rPr>
+              <w:t>0.26</w:t>
+            </w:r>
+          </w:p>
+        </w:tc>
+        <w:tc>
+          <w:tcPr>
+            <w:tcW w:w="720" w:type="dxa"/>
+          </w:tcPr>
+          <w:p>
+            <w:pPr>
+              <w:ind w:firstLine="0"/>
+              <w:rPr>
+                <w:sz w:val="20"/>
+              </w:rPr>
+            </w:pPr>
+            <w:r>
+              <w:rPr>
+                <w:sz w:val="20"/>
+              </w:rPr>
+              <w:t>0.39</w:t>
+            </w:r>
+          </w:p>
+        </w:tc>
+        <w:tc>
+          <w:tcPr>
+            <w:tcW w:w="720" w:type="dxa"/>
+          </w:tcPr>
+          <w:p>
+            <w:pPr>
+              <w:ind w:firstLine="0"/>
+              <w:rPr>
+                <w:sz w:val="20"/>
+              </w:rPr>
+            </w:pPr>
+            <w:r>
+              <w:rPr>
+                <w:sz w:val="20"/>
+              </w:rPr>
+              <w:t>0.16</w:t>
+            </w:r>
+          </w:p>
+        </w:tc>
+        <w:tc>
+          <w:tcPr>
+            <w:tcW w:w="720" w:type="dxa"/>
+          </w:tcPr>
+          <w:p>
+            <w:pPr>
+              <w:ind w:firstLine="0"/>
+              <w:rPr>
+                <w:sz w:val="20"/>
+              </w:rPr>
+            </w:pPr>
+            <w:r>
+              <w:rPr>
+                <w:sz w:val="20"/>
+              </w:rPr>
+              <w:t>0.18</w:t>
+            </w:r>
+          </w:p>
+        </w:tc>
+        <w:tc>
+          <w:tcPr>
+            <w:tcW w:w="1080" w:type="dxa"/>
+          </w:tcPr>
+          <w:p>
+            <w:pPr>
+              <w:ind w:firstLine="0"/>
+              <w:rPr>
+                <w:sz w:val="20"/>
+              </w:rPr>
+            </w:pPr>
+            <w:r>
+              <w:rPr>
+                <w:sz w:val="20"/>
+              </w:rPr>
+              <w:t>0.18</w:t>
+            </w:r>
+          </w:p>
+        </w:tc>
+        <w:tc>
+          <w:tcPr>
+            <w:tcW w:w="1677" w:type="dxa"/>
+          </w:tcPr>
+          <w:p>
+            <w:pPr>
+              <w:ind w:firstLine="0"/>
+              <w:rPr>
+                <w:sz w:val="20"/>
+              </w:rPr>
+            </w:pPr>
+            <w:r>
+              <w:rPr>
+                <w:sz w:val="20"/>
+              </w:rPr>
+              <w:t>0.46</w:t>
+            </w:r>
+            <w:r>
+              <w:rPr>
+                <w:sz w:val="20"/>
+              </w:rPr>
+              <w:t xml:space="preserve"> ±</w:t>
+            </w:r>
+            <w:r>
+              <w:rPr>
+                <w:sz w:val="20"/>
+              </w:rPr>
+              <w:t>0.01</w:t>
+            </w:r>
+          </w:p>
+        </w:tc>
+        <w:tc>
+          <w:tcPr>
+            <w:tcW w:w="1145" w:type="dxa"/>
+          </w:tcPr>
+          <w:p>
+            <w:pPr>
+              <w:ind w:firstLine="0"/>
+              <w:rPr>
+                <w:sz w:val="20"/>
+              </w:rPr>
+            </w:pPr>
+            <w:r>
+              <w:rPr>
+                <w:sz w:val="20"/>
+              </w:rPr>
+              <w:t>1.47</w:t>
+            </w:r>
+          </w:p>
+        </w:tc>
+      </w:tr>
+      <w:tr>
+        <w:trPr>
+          <w:jc w:val="center"/>
+        </w:trPr>
+        <w:tc>
+          <w:tcPr>
+            <w:tcW w:w="1653" w:type="dxa"/>
+          </w:tcPr>
+          <w:p>
+            <w:pPr>
+              <w:ind w:firstLine="0"/>
+              <w:rPr>
+                <w:b/>
+                <w:sz w:val="18"/>
+              </w:rPr>
+            </w:pPr>
+            <w:r>
+              <w:rPr>
+                <w:b/>
+                <w:sz w:val="18"/>
+              </w:rPr>
+              <w:t>4water_AMOEBA</w:t>
+            </w:r>
+          </w:p>
+        </w:tc>
+        <w:tc>
+          <w:tcPr>
+            <w:tcW w:w="810" w:type="dxa"/>
+          </w:tcPr>
+          <w:p>
+            <w:pPr>
+              <w:ind w:firstLine="0"/>
+              <w:rPr>
+                <w:sz w:val="20"/>
+              </w:rPr>
+            </w:pPr>
+            <w:r>
+              <w:rPr>
+                <w:sz w:val="20"/>
+              </w:rPr>
+              <w:t>0.35</w:t>
+            </w:r>
+          </w:p>
+        </w:tc>
+        <w:tc>
+          <w:tcPr>
+            <w:tcW w:w="720" w:type="dxa"/>
+          </w:tcPr>
+          <w:p>
+            <w:pPr>
+              <w:ind w:firstLine="0"/>
+              <w:rPr>
+                <w:sz w:val="20"/>
+              </w:rPr>
+            </w:pPr>
+            <w:r>
+              <w:rPr>
+                <w:sz w:val="20"/>
+              </w:rPr>
+              <w:t>0.36</w:t>
+            </w:r>
+          </w:p>
+        </w:tc>
+        <w:tc>
+          <w:tcPr>
+            <w:tcW w:w="720" w:type="dxa"/>
+          </w:tcPr>
+          <w:p>
+            <w:pPr>
+              <w:ind w:firstLine="0"/>
+              <w:rPr>
+                <w:sz w:val="20"/>
+              </w:rPr>
+            </w:pPr>
+            <w:r>
+              <w:rPr>
+                <w:sz w:val="20"/>
+              </w:rPr>
+              <w:t>0.20</w:t>
+            </w:r>
+          </w:p>
+        </w:tc>
+        <w:tc>
+          <w:tcPr>
+            <w:tcW w:w="720" w:type="dxa"/>
+          </w:tcPr>
+          <w:p>
+            <w:pPr>
+              <w:ind w:firstLine="0"/>
+              <w:rPr>
+                <w:sz w:val="20"/>
+              </w:rPr>
+            </w:pPr>
+            <w:r>
+              <w:rPr>
+                <w:sz w:val="20"/>
+              </w:rPr>
+              <w:t>0.22</w:t>
+            </w:r>
+          </w:p>
+        </w:tc>
+        <w:tc>
+          <w:tcPr>
+            <w:tcW w:w="1080" w:type="dxa"/>
+          </w:tcPr>
+          <w:p>
+            <w:pPr>
+              <w:ind w:firstLine="0"/>
+              <w:rPr>
+                <w:sz w:val="20"/>
+              </w:rPr>
+            </w:pPr>
+            <w:r>
+              <w:rPr>
+                <w:sz w:val="20"/>
+              </w:rPr>
+              <w:t>0.22</w:t>
+            </w:r>
+          </w:p>
+        </w:tc>
+        <w:tc>
+          <w:tcPr>
+            <w:tcW w:w="1677" w:type="dxa"/>
+          </w:tcPr>
+          <w:p>
+            <w:pPr>
+              <w:ind w:firstLine="0"/>
+              <w:rPr>
+                <w:sz w:val="20"/>
+              </w:rPr>
+            </w:pPr>
+            <w:r>
+              <w:rPr>
+                <w:sz w:val="20"/>
+              </w:rPr>
+              <w:t>0.61</w:t>
+            </w:r>
+            <w:r>
+              <w:rPr>
+                <w:sz w:val="20"/>
+              </w:rPr>
+              <w:t xml:space="preserve"> ±</w:t>
+            </w:r>
+            <w:r>
+              <w:rPr>
+                <w:sz w:val="20"/>
+              </w:rPr>
+              <w:t>0.0</w:t>
+            </w:r>
+            <w:r>
+              <w:rPr>
+                <w:sz w:val="20"/>
+              </w:rPr>
+              <w:t>7</w:t>
+            </w:r>
+          </w:p>
+        </w:tc>
+        <w:tc>
+          <w:tcPr>
+            <w:tcW w:w="1145" w:type="dxa"/>
+          </w:tcPr>
+          <w:p>
+            <w:pPr>
+              <w:ind w:firstLine="0"/>
+              <w:rPr>
+                <w:sz w:val="20"/>
+              </w:rPr>
+            </w:pPr>
+            <w:r>
+              <w:rPr>
+                <w:sz w:val="20"/>
+              </w:rPr>
+              <w:t>2.75</w:t>
+            </w:r>
+          </w:p>
+        </w:tc>
+      </w:tr>
+      <w:tr>
+        <w:trPr>
+          <w:jc w:val="center"/>
+        </w:trPr>
+        <w:tc>
+          <w:tcPr>
+            <w:tcW w:w="1653" w:type="dxa"/>
+          </w:tcPr>
+          <w:p>
+            <w:pPr>
+              <w:ind w:firstLine="0"/>
+              <w:rPr>
+                <w:b/>
+                <w:sz w:val="18"/>
+              </w:rPr>
+            </w:pPr>
+            <w:r>
+              <w:rPr>
+                <w:b/>
+                <w:sz w:val="18"/>
+              </w:rPr>
+              <w:t>5water_NPT</w:t>
+            </w:r>
+          </w:p>
+        </w:tc>
+        <w:tc>
+          <w:tcPr>
+            <w:tcW w:w="810" w:type="dxa"/>
+          </w:tcPr>
+          <w:p>
+            <w:pPr>
+              <w:ind w:firstLine="0"/>
+              <w:rPr>
+                <w:sz w:val="20"/>
+              </w:rPr>
+            </w:pPr>
+            <w:r>
+              <w:rPr>
+                <w:sz w:val="20"/>
+              </w:rPr>
+              <w:t>0.25</w:t>
+            </w:r>
+          </w:p>
+        </w:tc>
+        <w:tc>
+          <w:tcPr>
+            <w:tcW w:w="720" w:type="dxa"/>
+          </w:tcPr>
+          <w:p>
+            <w:pPr>
+              <w:ind w:firstLine="0"/>
+              <w:rPr>
+                <w:sz w:val="20"/>
+              </w:rPr>
+            </w:pPr>
+            <w:r>
+              <w:rPr>
+                <w:sz w:val="20"/>
+              </w:rPr>
+              <w:t>0.38</w:t>
+            </w:r>
+          </w:p>
+        </w:tc>
+        <w:tc>
+          <w:tcPr>
+            <w:tcW w:w="720" w:type="dxa"/>
+          </w:tcPr>
+          <w:p>
+            <w:pPr>
+              <w:ind w:firstLine="0"/>
+              <w:rPr>
+                <w:sz w:val="20"/>
+              </w:rPr>
+            </w:pPr>
+            <w:r>
+              <w:rPr>
+                <w:sz w:val="20"/>
+              </w:rPr>
+              <w:t>0.14</w:t>
+            </w:r>
+          </w:p>
+        </w:tc>
+        <w:tc>
+          <w:tcPr>
+            <w:tcW w:w="720" w:type="dxa"/>
+          </w:tcPr>
+          <w:p>
+            <w:pPr>
+              <w:ind w:firstLine="0"/>
+              <w:rPr>
+                <w:sz w:val="20"/>
+              </w:rPr>
+            </w:pPr>
+            <w:r>
+              <w:rPr>
+                <w:sz w:val="20"/>
+              </w:rPr>
+              <w:t>0.16</w:t>
+            </w:r>
+          </w:p>
+        </w:tc>
+        <w:tc>
+          <w:tcPr>
+            <w:tcW w:w="1080" w:type="dxa"/>
+          </w:tcPr>
+          <w:p>
+            <w:pPr>
+              <w:ind w:firstLine="0"/>
+              <w:rPr>
+                <w:sz w:val="20"/>
+              </w:rPr>
+            </w:pPr>
+            <w:r>
+              <w:rPr>
+                <w:sz w:val="20"/>
+              </w:rPr>
+              <w:t>0.17</w:t>
+            </w:r>
+          </w:p>
+        </w:tc>
+        <w:tc>
+          <w:tcPr>
+            <w:tcW w:w="1677" w:type="dxa"/>
+          </w:tcPr>
+          <w:p>
+            <w:pPr>
+              <w:ind w:firstLine="0"/>
+              <w:rPr>
+                <w:sz w:val="20"/>
+              </w:rPr>
+            </w:pPr>
+            <w:r>
+              <w:rPr>
+                <w:sz w:val="20"/>
+              </w:rPr>
+              <w:t>0.46</w:t>
+            </w:r>
+            <w:r>
+              <w:rPr>
+                <w:sz w:val="20"/>
+              </w:rPr>
+              <w:t xml:space="preserve"> ±</w:t>
+            </w:r>
+            <w:r>
+              <w:rPr>
+                <w:sz w:val="20"/>
+              </w:rPr>
+              <w:t>0.0</w:t>
+            </w:r>
+            <w:r>
+              <w:rPr>
+                <w:sz w:val="20"/>
+              </w:rPr>
+              <w:t>3</w:t>
+            </w:r>
+          </w:p>
+        </w:tc>
+        <w:tc>
+          <w:tcPr>
+            <w:tcW w:w="1145" w:type="dxa"/>
+          </w:tcPr>
+          <w:p>
+            <w:pPr>
+              <w:ind w:firstLine="0"/>
+              <w:rPr>
+                <w:sz w:val="20"/>
+              </w:rPr>
+            </w:pPr>
+            <w:r>
+              <w:rPr>
+                <w:sz w:val="20"/>
+              </w:rPr>
+              <w:t>1.33</w:t>
+            </w:r>
+          </w:p>
+        </w:tc>
+      </w:tr>
+    </w:tbl>
+    <w:p>
+      <w:pPr>
+        <w:pStyle w:val="Caption"/>
+        <w:spacing w:before="120"/>
+        <w:jc w:val="both"/>
+      </w:pPr>
+      <w:bookmarkStart w:id="30" w:name="_Ref407877640"/>
+      <w:r>
+        <w:t xml:space="preserve">Table </w:t>
+      </w:r>
+      <w:r>
+        <w:fldChar w:fldCharType="begin"/>
+      </w:r>
+      <w:r>
+        <w:instrText xml:space="preserve"> SEQ Table \* ARABIC </w:instrText>
+      </w:r>
+      <w:r>
+        <w:fldChar w:fldCharType="separate"/>
+      </w:r>
+      <w:r>
+        <w:rPr>
+          <w:noProof/>
+        </w:rPr>
+        <w:t>2</w:t>
+      </w:r>
+      <w:r>
+        <w:rPr>
+          <w:noProof/>
+        </w:rPr>
+        <w:fldChar w:fldCharType="end"/>
+      </w:r>
+      <w:bookmarkEnd w:id="30"/>
+      <w:r>
+        <w:t xml:space="preserve">: Summary of structural and fluctuation characteristics. Simulations are labeled according to the names assigned in </w:t>
+      </w:r>
+      <w:r>
+        <w:fldChar w:fldCharType="begin"/>
+      </w:r>
+      <w:r>
+        <w:instrText xml:space="preserve"> REF _Ref407799947 \h </w:instrText>
+      </w:r>
+      <w:r>
+        <w:fldChar w:fldCharType="separate"/>
+      </w:r>
+      <w:r>
+        <w:t xml:space="preserve">Table </w:t>
+      </w:r>
+      <w:r>
+        <w:rPr>
+          <w:noProof/>
+        </w:rPr>
+        <w:t>1</w:t>
+      </w:r>
+      <w:r>
+        <w:fldChar w:fldCharType="end"/>
+      </w:r>
+      <w:r>
+        <w:t>. All RMSD values are compared to the experimental model.  1</w:t>
+      </w:r>
+      <w:r>
+        <w:rPr>
+          <w:vertAlign w:val="superscript"/>
+        </w:rPr>
+        <w:t>st</w:t>
+      </w:r>
+      <w:r>
+        <w:t xml:space="preserve"> column – the backbone atom RMSD of the average structure from the entire simulation. 2</w:t>
+      </w:r>
+      <w:r>
+        <w:rPr>
+          <w:vertAlign w:val="superscript"/>
+        </w:rPr>
+        <w:t>nd</w:t>
+      </w:r>
+      <w:r>
+        <w:t xml:space="preserve"> column – the side chain atom RMSD of the average structure. 3</w:t>
+      </w:r>
+      <w:r>
+        <w:rPr>
+          <w:vertAlign w:val="superscript"/>
+        </w:rPr>
+        <w:t>rd</w:t>
+      </w:r>
+      <w:r>
+        <w:t>-5</w:t>
+      </w:r>
+      <w:r>
+        <w:rPr>
+          <w:vertAlign w:val="superscript"/>
+        </w:rPr>
+        <w:t>th</w:t>
+      </w:r>
+      <w:r>
+        <w:t xml:space="preserve"> columns – backbone RMSD of the average structure including only the specified residues. 6</w:t>
+      </w:r>
+      <w:r>
+        <w:rPr>
+          <w:vertAlign w:val="superscript"/>
+        </w:rPr>
+        <w:t>th</w:t>
+      </w:r>
+      <w:r>
+        <w:t xml:space="preserve"> column – mean instantaneous best-fit backbone RMSD over the entire simulation. 7</w:t>
+      </w:r>
+      <w:r>
+        <w:rPr>
+          <w:vertAlign w:val="superscript"/>
+        </w:rPr>
+        <w:t>th</w:t>
+      </w:r>
+      <w:r>
+        <w:t xml:space="preserve"> column – RMSD of the B-factor values from simulation compared to the refined model. Tail residues were excluded from this statistic as well as the side chain residues of valine B8 (multiple rotamers) in order to show trends more clearly. </w:t>
+      </w:r>
+    </w:p>
+    <w:p>
+      <w:pPr>
+        <w:pStyle w:val="Heading3"/>
+      </w:pPr>
+      <w:r>
+        <w:t xml:space="preserve">Impact of additional solvent on atomic fluctuations. </w:t>
+      </w:r>
+    </w:p>
+    <w:p>
+      <w:pPr>
+        <w:jc w:val="both"/>
+        <w:rPr>
+          <w:i/>
+        </w:rPr>
+      </w:pPr>
+      <w:r>
+        <w:t xml:space="preserve">The previously published simulation showed very good agreement of atomic B-factors with experiment for the first monomer in the unit cell and for the N-terminus half of the second monomer, but there was significant divergence of B-factor values with a “hump” of excessively high fluctuations around the C-terminus of the second monomer. Addition of solvent leads to </w:t>
+      </w:r>
+      <w:proofErr w:type="gramStart"/>
+      <w:r>
+        <w:t>an</w:t>
+      </w:r>
+      <w:proofErr w:type="gramEnd"/>
+      <w:r>
+        <w:t xml:space="preserve"> radical improvement in B-factor agreement where the “hump” is virtually eradicated with 4.5 waters per unit cell (</w:t>
+      </w:r>
+      <w:r>
+        <w:fldChar w:fldCharType="begin"/>
+      </w:r>
+      <w:r>
+        <w:instrText xml:space="preserve"> REF _Ref407879630 \h </w:instrText>
+      </w:r>
+      <w:r>
+        <w:fldChar w:fldCharType="separate"/>
+      </w:r>
+      <w:r>
+        <w:t xml:space="preserve">Figure </w:t>
+      </w:r>
+      <w:r>
+        <w:rPr>
+          <w:noProof/>
+        </w:rPr>
+        <w:t>2</w:t>
+      </w:r>
+      <w:r>
+        <w:fldChar w:fldCharType="end"/>
+      </w:r>
+      <w:r>
+        <w:t>). With 5 waters per unit cell the agreement of B-factor values with experiment is close to perfect. However, as even more water is added, simulated B-factor values fall and underestimate the experimental values. This is likely due to a “freezing” effect as atoms are locked into place and movement is prevented by excessive packing of solvent matter into the crystal interstices. Furthermore, we observe that addition of solvent disrupts the highly correlated behavior between a valine rotamer, secondary structure propensity of the second monomer and unit cell solvent content that was reported previously for the 4water_JACS simulation. Importantly, however, the valine side chain continues to sample two rotamers in accordance with experimental data as was previously shown. Thus, fluctuation analysis indicates that optimal agreement with experiment is obtained with 5 waters per unit cell and that the B-factor hump and correlated behavior observed previously were artefacts, as was postulated.</w:t>
+      </w:r>
+    </w:p>
+    <w:p/>
+    <w:p>
+      <w:pPr>
+        <w:keepNext/>
+        <w:ind w:firstLine="0"/>
+        <w:jc w:val="center"/>
+      </w:pPr>
+      <w:r>
+        <w:rPr>
+          <w:noProof/>
+        </w:rPr>
+        <w:drawing>
+          <wp:inline distT="0" distB="0" distL="0" distR="0" wp14:anchorId="3309DF8A" wp14:editId="1CD17386">
+            <wp:extent cx="5367130" cy="3220278"/>
+            <wp:effectExtent l="0" t="0" r="5080" b="0"/>
+            <wp:docPr id="16" name="Picture 16"/>
+            <wp:cNvGraphicFramePr>
+              <a:graphicFrameLocks xmlns:a="http://schemas.openxmlformats.org/drawingml/2006/main" noChangeAspect="1"/>
+            </wp:cNvGraphicFramePr>
+            <a:graphic xmlns:a="http://schemas.openxmlformats.org/drawingml/2006/main">
+              <a:graphicData uri="http://schemas.openxmlformats.org/drawingml/2006/picture">
+                <pic:pic xmlns:pic="http://schemas.openxmlformats.org/drawingml/2006/picture">
+                  <pic:nvPicPr>
+                    <pic:cNvPr id="0" name="bfactors_all6.png"/>
+                    <pic:cNvPicPr/>
+                  </pic:nvPicPr>
+                  <pic:blipFill>
+                    <a:blip r:embed="rId22" cstate="print">
+                      <a:extLst>
+                        <a:ext uri="{28A0092B-C50C-407E-A947-70E740481C1C}">
+                          <a14:useLocalDpi xmlns:a14="http://schemas.microsoft.com/office/drawing/2010/main" val="0"/>
+                        </a:ext>
+                      </a:extLst>
+                    </a:blip>
+                    <a:stretch>
+                      <a:fillRect/>
+                    </a:stretch>
+                  </pic:blipFill>
+                  <pic:spPr>
+                    <a:xfrm>
+                      <a:off x="0" y="0"/>
+                      <a:ext cx="5374160" cy="3224496"/>
+                    </a:xfrm>
+                    <a:prstGeom prst="rect">
+                      <a:avLst/>
+                    </a:prstGeom>
+                  </pic:spPr>
+                </pic:pic>
+              </a:graphicData>
+            </a:graphic>
+          </wp:inline>
+        </w:drawing>
+      </w:r>
+    </w:p>
+    <w:p>
+      <w:pPr>
+        <w:pStyle w:val="Caption"/>
+        <w:jc w:val="both"/>
+      </w:pPr>
+      <w:bookmarkStart w:id="31" w:name="_Ref407879630"/>
+      <w:r>
+        <w:t xml:space="preserve">Figure </w:t>
+      </w:r>
+      <w:r>
+        <w:fldChar w:fldCharType="begin"/>
+      </w:r>
+      <w:r>
+        <w:instrText xml:space="preserve"> SEQ Figure \* ARABIC </w:instrText>
+      </w:r>
+      <w:r>
+        <w:fldChar w:fldCharType="separate"/>
+      </w:r>
+      <w:r>
+        <w:rPr>
+          <w:noProof/>
+        </w:rPr>
+        <w:t>2</w:t>
+      </w:r>
+      <w:r>
+        <w:rPr>
+          <w:noProof/>
+        </w:rPr>
+        <w:fldChar w:fldCharType="end"/>
+      </w:r>
+      <w:bookmarkEnd w:id="31"/>
+      <w:r>
+        <w:t>: “Lattice” isotropic B-factors from each simulation (orange) compared to experimental model (</w:t>
+      </w:r>
+      <w:proofErr w:type="gramStart"/>
+      <w:r>
+        <w:t>black</w:t>
+      </w:r>
+      <w:proofErr w:type="gramEnd"/>
+      <w:r>
+        <w:t xml:space="preserve">). B-factors are shown for all heavy atoms. </w:t>
+      </w:r>
+    </w:p>
+    <w:p>
+      <w:pPr>
+        <w:jc w:val="both"/>
+        <w:rPr>
+          <w:b/>
+        </w:rPr>
+      </w:pPr>
+    </w:p>
+    <w:p>
+      <w:pPr>
+        <w:pStyle w:val="Heading3"/>
+      </w:pPr>
+      <w:r>
+        <w:t xml:space="preserve">Impact of additional solvent on average electron density. </w:t>
+      </w:r>
+    </w:p>
+    <w:p>
+      <w:pPr>
+        <w:jc w:val="both"/>
+        <w:rPr>
+          <w:i/>
+        </w:rPr>
+      </w:pPr>
+      <w:r>
+        <w:t xml:space="preserve">In the previously published simulation the average simulation electron density was calculated and agreed with the experimental density with an R-factor of 23% to 1.0 Å resolution. Considering the unbiased nature of the simulation and it’s length this was an impressive result and akin to the R-vault statistic proposed by </w:t>
+      </w:r>
+      <w:proofErr w:type="spellStart"/>
+      <w:r>
+        <w:t>Kleywegt</w:t>
+      </w:r>
+      <w:proofErr w:type="spellEnd"/>
+      <w:r>
+        <w:t xml:space="preserve"> et al.</w:t>
+      </w:r>
+      <w:r>
+        <w:fldChar w:fldCharType="begin" w:fldLock="1"/>
+      </w:r>
+      <w:r>
+        <w:instrText>ADDIN CSL_CITATION { "citationItems" : [ { "id" : "ITEM-1", "itemData" : { "DOI" : "10.1107/S0907444907033458", "ISSN" : "0907-4449", "PMID" : "17704561", "abstract" : "Statistical cross-validation has become an integral part of the model-refinement process in macromolecular crystallography. However, the test set of reflections, for which the free R value is calculated, is used both to optimize the parameterization of the structure model and to validate the model itself. This practice could introduce bias and diminish the value of R(free) as an independent check of model quality. It is proposed here that by introducing a dormant hold-out set of reflections, any problems with such bias can be avoided. This procedure requires only a small modification of the standard cross-validation protocol.", "author" : [ { "dropping-particle" : "", "family" : "Kleywegt", "given" : "Gerard J", "non-dropping-particle" : "", "parse-names" : false, "suffix" : "" } ], "container-title" : "Acta Crystallographica Section D", "id" : "ITEM-1", "issue" : "9", "issued" : { "date-parts" : [ [ "2007", "9" ] ] }, "note" : "\n        From Duplicate 1 ( \n        \n          Separating model optimization and model validation in statistical cross-validation as applied to crystallography.\n        \n         - Kleywegt, Gerard J )\n\n        \n        \n\n        \n\n        \n\n      ", "page" : "939-940", "title" : "Separating model optimization and model validation in statistical cross-validation as applied to crystallography", "type" : "article-journal", "volume" : "63" }, "uris" : [ "http://www.mendeley.com/documents/?uuid=9f8400dc-1cf5-44d8-9caa-e776cf1571a0" ] } ], "mendeley" : { "previouslyFormattedCitation" : "&lt;sup&gt;22&lt;/sup&gt;" }, "properties" : { "noteIndex" : 0 }, "schema" : "https://github.com/citation-style-language/schema/raw/master/csl-citation.json" }</w:instrText>
+      </w:r>
+      <w:r>
+        <w:fldChar w:fldCharType="separate"/>
+      </w:r>
+      <w:r>
+        <w:rPr>
+          <w:noProof/>
+          <w:vertAlign w:val="superscript"/>
+        </w:rPr>
+        <w:t>22</w:t>
+      </w:r>
+      <w:r>
+        <w:fldChar w:fldCharType="end"/>
+      </w:r>
+      <w:r>
+        <w:t xml:space="preserve"> More recently we have obtained similar statistics from other crystal simulations. For example, a triclinic lysozyme simulation(</w:t>
+      </w:r>
+      <w:r>
+        <w:rPr>
+          <w:i/>
+        </w:rPr>
+        <w:t>publication in preparation</w:t>
+      </w:r>
+      <w:r>
+        <w:t xml:space="preserve">)  yields an R-factor of 24.9 to 4.0 Å but only 41.2 to 1.0 Å, and a DNA </w:t>
+      </w:r>
+      <w:proofErr w:type="spellStart"/>
+      <w:r>
+        <w:t>decamer</w:t>
+      </w:r>
+      <w:proofErr w:type="spellEnd"/>
+      <w:r>
+        <w:t xml:space="preserve"> crystal simulation</w:t>
+      </w:r>
+      <w:r>
+        <w:fldChar w:fldCharType="begin" w:fldLock="1"/>
+      </w:r>
+      <w:r>
+        <w:instrText>ADDIN CSL_CITATION { "citationItems" : [ { "id" : "ITEM-1", "itemData" : { "DOI" : "10.1016/j.bbagen.2014.09.018", "ISSN" : "0006-3002", "PMID" : "25255706", "abstract" : "BACKGROUND: Molecular dynamics simulations can complement experimental measures of structure and dynamics of biomolecules. The quality of such simulations can be tested by comparisons to models refined against experimental crystallographic data.\n\nMETHODS: We report simulations of DNA and RNA duplexes in their crystalline environment. The calculations mimic the conditions for PDB entries 1D23 [d(CGATCGATCG)2] and 1RNA [(UUAUAUAUAUAUAA)2], and contain 8 unit cells, each with 4 copies of the Watson-Crick duplex; this yields in aggregate 64\u03bcs of duplex sampling for DNA and 16\u03bcs for RNA.\n\nRESULTS: The duplex structures conform much more closely to the average structure seen in the crystal than do structures extracted from a solution simulation with the same force field. Sequence-dependent variations in helical parameters, and in groove widths, are largely maintained in the crystal structure, but are smoothed out in solution. However, the integrity of the crystal lattice is slowly degraded in both simulations, with the result that the interfaces between chains become heterogeneous. This problem is more severe for the DNA crystal, which has fewer inter-chain hydrogen bond contacts than does the RNA crystal.\n\nCONCLUSIONS: Crystal simulations using current force fields reproduce many features of observed crystal structures, but suffer from a gradual degradation of the integrity of the crystal lattice.\n\nGENERAL SIGNIFICANCE: The results offer insights into force-field simulations that test their ability to preserve weak interactions between chains, which will be of importance also in non-crystalline applications that involve binding and recognition. This article is part of a Special Issue entitled Recent developments of molecular dynamics.", "author" : [ { "dropping-particle" : "", "family" : "Liu", "given" : "Chunmei", "non-dropping-particle" : "", "parse-names" : false, "suffix" : "" }, { "dropping-particle" : "", "family" : "Janowski", "given" : "Pawel A", "non-dropping-particle" : "", "parse-names" : false, "suffix" : "" }, { "dropping-particle" : "", "family" : "Case", "given" : "David A", "non-dropping-particle" : "", "parse-names" : false, "suffix" : "" } ], "container-title" : "Biochimica et biophysica acta", "id" : "ITEM-1", "issued" : { "date-parts" : [ [ "2014", "9", "24" ] ] }, "title" : "All-atom crystal simulations of DNA and RNA duplexes.", "type" : "article-journal" }, "uris" : [ "http://www.mendeley.com/documents/?uuid=e57f09a1-8f27-4cf2-84c5-d74b866b9678" ] } ], "mendeley" : { "previouslyFormattedCitation" : "&lt;sup&gt;11&lt;/sup&gt;" }, "properties" : { "noteIndex" : 0 }, "schema" : "https://github.com/citation-style-language/schema/raw/master/csl-citation.json" }</w:instrText>
+      </w:r>
+      <w:r>
+        <w:fldChar w:fldCharType="separate"/>
+      </w:r>
+      <w:r>
+        <w:rPr>
+          <w:noProof/>
+          <w:vertAlign w:val="superscript"/>
+        </w:rPr>
+        <w:t>11</w:t>
+      </w:r>
+      <w:r>
+        <w:fldChar w:fldCharType="end"/>
+      </w:r>
+      <w:r>
+        <w:t xml:space="preserve"> yields 55.2 to 4.0 Å  and 64.7 to 1.0 Å. This shows that the simulations really are unbiased and that the result obtained with fav8 is not expected but rather indicative of the high degree of agreement between the computational and experimental result. Presently, for the fav8 simulations with added solvent, the R-factor is seen to first decrease as waters are added to the model and then begins to increase again with a clear minimum reached with 5 waters per unit cell (R-factor 21.1% to 1.0 Å, </w:t>
+      </w:r>
+      <w:r>
+        <w:fldChar w:fldCharType="begin"/>
+      </w:r>
+      <w:r>
+        <w:instrText xml:space="preserve"> REF _Ref407953846 \h  \* MERGEFORMAT </w:instrText>
+      </w:r>
+      <w:r>
+        <w:fldChar w:fldCharType="separate"/>
+      </w:r>
+      <w:r>
+        <w:t xml:space="preserve">Figure </w:t>
+      </w:r>
+      <w:r>
+        <w:rPr>
+          <w:noProof/>
+        </w:rPr>
+        <w:t>3</w:t>
+      </w:r>
+      <w:r>
+        <w:fldChar w:fldCharType="end"/>
+      </w:r>
+      <w:r>
+        <w:t xml:space="preserve">). This further confirms the previous conclusion that 5 waters per unit cell is the correct quantity. </w:t>
+      </w:r>
+    </w:p>
+    <w:p>
+      <w:pPr>
+        <w:keepNext/>
+        <w:jc w:val="center"/>
+      </w:pPr>
+      <w:r>
+        <w:rPr>
+          <w:noProof/>
+        </w:rPr>
+        <w:drawing>
+          <wp:inline distT="0" distB="0" distL="0" distR="0" wp14:anchorId="2A498C9C" wp14:editId="62A40799">
+            <wp:extent cx="2984740" cy="2238555"/>
+            <wp:effectExtent l="0" t="0" r="6350" b="9525"/>
+            <wp:docPr id="17" name="Picture 17"/>
+            <wp:cNvGraphicFramePr>
+              <a:graphicFrameLocks xmlns:a="http://schemas.openxmlformats.org/drawingml/2006/main" noChangeAspect="1"/>
+            </wp:cNvGraphicFramePr>
+            <a:graphic xmlns:a="http://schemas.openxmlformats.org/drawingml/2006/main">
+              <a:graphicData uri="http://schemas.openxmlformats.org/drawingml/2006/picture">
+                <pic:pic xmlns:pic="http://schemas.openxmlformats.org/drawingml/2006/picture">
+                  <pic:nvPicPr>
+                    <pic:cNvPr id="0" name="rfree.png"/>
+                    <pic:cNvPicPr/>
+                  </pic:nvPicPr>
+                  <pic:blipFill>
+                    <a:blip r:embed="rId23" cstate="print">
+                      <a:extLst>
+                        <a:ext uri="{28A0092B-C50C-407E-A947-70E740481C1C}">
+                          <a14:useLocalDpi xmlns:a14="http://schemas.microsoft.com/office/drawing/2010/main" val="0"/>
+                        </a:ext>
+                      </a:extLst>
+                    </a:blip>
+                    <a:stretch>
+                      <a:fillRect/>
+                    </a:stretch>
+                  </pic:blipFill>
+                  <pic:spPr>
+                    <a:xfrm>
+                      <a:off x="0" y="0"/>
+                      <a:ext cx="2984740" cy="2238555"/>
+                    </a:xfrm>
+                    <a:prstGeom prst="rect">
+                      <a:avLst/>
+                    </a:prstGeom>
+                  </pic:spPr>
+                </pic:pic>
+              </a:graphicData>
+            </a:graphic>
+          </wp:inline>
+        </w:drawing>
+      </w:r>
+    </w:p>
+    <w:p>
+      <w:pPr>
+        <w:pStyle w:val="Caption"/>
+        <w:jc w:val="both"/>
+      </w:pPr>
+      <w:bookmarkStart w:id="32" w:name="_Ref407953846"/>
+      <w:r>
+        <w:t xml:space="preserve">Figure </w:t>
+      </w:r>
+      <w:r>
+        <w:fldChar w:fldCharType="begin"/>
+      </w:r>
+      <w:r>
+        <w:instrText xml:space="preserve"> SEQ Figure \* ARABIC </w:instrText>
+      </w:r>
+      <w:r>
+        <w:fldChar w:fldCharType="separate"/>
+      </w:r>
+      <w:r>
+        <w:rPr>
+          <w:noProof/>
+        </w:rPr>
+        <w:t>3</w:t>
+      </w:r>
+      <w:r>
+        <w:rPr>
+          <w:noProof/>
+        </w:rPr>
+        <w:fldChar w:fldCharType="end"/>
+      </w:r>
+      <w:bookmarkEnd w:id="32"/>
+      <w:r>
+        <w:t>: R-factor between experimental structure amplitudes and amplitudes calculated from the average simulation electron density. Structure factors up to 1.0 Å resolution were included in the calculation.</w:t>
+      </w:r>
+    </w:p>
+    <w:p/>
+    <w:p/>
+    <w:p>
+      <w:pPr>
+        <w:pStyle w:val="Heading3"/>
+      </w:pPr>
+      <w:r>
+        <w:t xml:space="preserve">Methodology for crystal MD simulations. </w:t>
+      </w:r>
+    </w:p>
+    <w:p>
+      <w:pPr>
+        <w:jc w:val="both"/>
+        <w:rPr>
+          <w:i/>
+        </w:rPr>
+      </w:pPr>
+      <w:r>
+        <w:t>The work presented here has provided some important methodological insights for future MD simulations of crystals. First, we ran the 5 water simulation using both a canonical (NVT) and an isothermal/isobaric (NPT) ensemble. Recently, we have seen that NVT simulations are preferable:  consistency with experiment can be verified by monitoring system pressure while post-simulation analysis is simplified and artefacts are avoided by the fact that unit cell parameters are constrained to experimental values. Comparison of the 5water NPT and NVT simulations reveals almost identical results on all counts including RMSD, B-factors, electron density and R-factor, water diffusion rates, structural heterogeneity, etc. Seco</w:t>
+      </w:r>
+      <w:bookmarkStart w:id="33" w:name="_GoBack"/>
+      <w:bookmarkEnd w:id="33"/>
+      <w:r>
+        <w:t>nd, the work presented here included a new simulation of the 4 water model. Comparison to the previously published simulation also reveals virtually identical results in all statistical quantities. Thus our findings indicate that crystal simulation results are reproducible and that the NVT approach is valid.</w:t>
+      </w:r>
+    </w:p>
+    <w:p>
+      <w:pPr>
+        <w:pStyle w:val="Heading3"/>
+      </w:pPr>
+      <w:r>
+        <w:t xml:space="preserve">AMOEBA polarizable force field simulations. </w:t>
+      </w:r>
+    </w:p>
+    <w:p>
+      <w:pPr>
+        <w:jc w:val="both"/>
+      </w:pPr>
+      <w:r>
+        <w:t>To confirm the previously published findings and help discern between physical water behavior from simulation artefact, we carried out a 75ns simulation of the 4 water model using the AMOEBA</w:t>
+      </w:r>
+      <w:r>
+        <w:fldChar w:fldCharType="begin" w:fldLock="1"/>
+      </w:r>
+      <w:r>
+        <w:instrText>ADDIN CSL_CITATION { "citationItems" : [ { "id" : "ITEM-1", "itemData" : { "DOI" : "10.1021/ct200304d", "ISSN" : "1549-9626", "PMID" : "22022236", "abstract" : "An empirical potential based on permanent atomic multipoles and atomic induced dipoles is reported for alkanes, alcohols, amines, sulfides, aldehydes, carboxylic acids, amides, aromatics and other small organic molecules. Permanent atomic multipole moments through quadrupole moments have been derived from gas phase ab initio molecular orbital calculations. The van der Waals parameters are obtained by fitting to gas phase homodimer QM energies and structures, as well as experimental densities and heats of vaporization of neat liquids. As a validation, the hydrogen bonding energies and structures of gas phase heterodimers with water are evaluated using the resulting potential. For 32 homo- and heterodimers, the association energy agrees with ab initio results to within 0.4 kcal/mol. The RMS deviation of hydrogen bond distance from QM optimized geometry is less than 0.06 \u00c5. In addition, liquid self-diffusion and static dielectric constants computed from molecular dynamics simulation are consistent with experimental values. The force field is also used to compute the solvation free energy of 27 compounds not included in the parameterization process, with a RMS error of 0.69 kcal/mol. The results obtained in this study suggest the AMOEBA force field performs well across different environments and phases. The key algorithms involved in the electrostatic model and a protocol for developing parameters are detailed to facilitate extension to additional molecular systems.", "author" : [ { "dropping-particle" : "", "family" : "Ren", "given" : "Pengyu", "non-dropping-particle" : "", "parse-names" : false, "suffix" : "" }, { "dropping-particle" : "", "family" : "Wu", "given" : "Chuanjie", "non-dropping-particle" : "", "parse-names" : false, "suffix" : "" }, { "dropping-particle" : "", "family" : "Ponder", "given" : "Jay W", "non-dropping-particle" : "", "parse-names" : false, "suffix" : "" } ], "container-title" : "Journal of chemical theory and computation", "id" : "ITEM-1", "issue" : "10", "issued" : { "date-parts" : [ [ "2011", "10", "11" ] ] }, "page" : "3143-3161", "title" : "Polarizable Atomic Multipole-based Molecular Mechanics for Organic Molecules.", "type" : "article-journal", "volume" : "7" }, "uris" : [ "http://www.mendeley.com/documents/?uuid=dc394163-2fa9-46cd-a7b5-d5f543a14b9c" ] }, { "id" : "ITEM-2", "itemData" : { "DOI" : "10.1021/jp910674d", "ISSN" : "1520-5207", "PMID" : "20136072", "abstract" : "Molecular force fields have been approaching a generational transition over the past several years, moving away from well-established and well-tuned, but intrinsically limited, fixed point charge models toward more intricate and expensive polarizable models that should allow more accurate description of molecular properties. The recently introduced AMOEBA force field is a leading publicly available example of this next generation of theoretical model, but to date, it has only received relatively limited validation, which we address here. We show that the AMOEBA force field is in fact a significant improvement over fixed charge models for small molecule structural and thermodynamic observables in particular, although further fine-tuning is necessary to describe solvation free energies of drug-like small molecules, dynamical properties away from ambient conditions, and possible improvements in aromatic interactions. State of the art electronic structure calculations reveal generally very good agreement with AMOEBA for demanding problems such as relative conformational energies of the alanine tetrapeptide and isomers of water sulfate complexes. AMOEBA is shown to be especially successful on protein-ligand binding and computational X-ray crystallography where polarization and accurate electrostatics are critical.", "author" : [ { "dropping-particle" : "", "family" : "Ponder", "given" : "Jay W", "non-dropping-particle" : "", "parse-names" : false, "suffix" : "" }, { "dropping-particle" : "", "family" : "Wu", "given" : "Chuanjie", "non-dropping-particle" : "", "parse-names" : false, "suffix" : "" }, { "dropping-particle" : "", "family" : "Ren", "given" : "Pengyu", "non-dropping-particle" : "", "parse-names" : false, "suffix" : "" }, { "dropping-particle" : "", "family" : "Pande", "given" : "Vijay S", "non-dropping-particle" : "", "parse-names" : false, "suffix" : "" }, { "dropping-particle" : "", "family" : "Chodera", "given" : "John D", "non-dropping-particle" : "", "parse-names" : false, "suffix" : "" }, { "dropping-particle" : "", "family" : "Schnieders", "given" : "M.J.", "non-dropping-particle" : "", "parse-names" : false, "suffix" : "" }, { "dropping-particle" : "", "family" : "Haque", "given" : "Imran", "non-dropping-particle" : "", "parse-names" : false, "suffix" : "" }, { "dropping-particle" : "", "family" : "Mobley", "given" : "David L", "non-dropping-particle" : "", "parse-names" : false, "suffix" : "" }, { "dropping-particle" : "", "family" : "Lambrecht", "given" : "Daniel S", "non-dropping-particle" : "", "parse-names" : false, "suffix" : "" }, { "dropping-particle" : "", "family" : "DiStasio", "given" : "Robert A", "non-dropping-particle" : "", "parse-names" : false, "suffix" : "" }, { "dropping-particle" : "", "family" : "Head-Gordon", "given" : "Martin", "non-dropping-particle" : "", "parse-names" : false, "suffix" : "" }, { "dropping-particle" : "", "family" : "Clark", "given" : "Gary N I", "non-dropping-particle" : "", "parse-names" : false, "suffix" : "" }, { "dropping-particle" : "", "family" : "Johnson", "given" : "Margaret E", "non-dropping-particle" : "", "parse-names" : false, "suffix" : "" }, { "dropping-particle" : "", "family" : "Head-Gordon", "given" : "Teresa", "non-dropping-particle" : "", "parse-names" : false, "suffix" : "" } ], "container-title" : "The Journal of Physical Chemistry B", "id" : "ITEM-2", "issue" : "8", "issued" : { "date-parts" : [ [ "2010", "3", "4" ] ] }, "page" : "2549-64", "title" : "Current status of the AMOEBA polarizable force field.", "type" : "article-journal", "volume" : "114" }, "uris" : [ "http://www.mendeley.com/documents/?uuid=d5d0fdcd-ed11-4319-b82f-e910134b2220" ] }, { "id" : "ITEM-3", "itemData" : { "DOI" : "10.1021/jp027815+", "ISSN" : "1520-6106", "abstract" : "A new classical empirical potential is proposed for water. The model uses a polarizable atomic multipole description of electrostatic interactions. Multipoles through the quadrupole are assigned to each atomic center based on a distributed multipole analysis (DMA) derived from large basis set molecular orbital calculations on the water monomer. Polarization is treated via self-consistent induced atomic dipoles. A modified version of Thole's interaction model is used to damp induction at short range. Repulsion?dispersion (vdW) effects are computed from a buffered 14?7 potential. In a departure from most current water potentials, we find that significant vdW parameters are necessary on hydrogen as well as oxygen. The new potential is fully flexible and has been tested versus a variety of experimental data and quantum calculations for small clusters, liquid water, and ice. Overall, excellent agreement with experimental and high level ab initio results is obtained for numerous properties, including cluster structures and energetics and bulk thermodynamic and structural measures. The parametrization scheme described here is easily extended to other molecular systems, and the resulting water potential should provide a useful explicit solvent model for organic solutes and biopolymer modeling.\nA new classical empirical potential is proposed for water. The model uses a polarizable atomic multipole description of electrostatic interactions. Multipoles through the quadrupole are assigned to each atomic center based on a distributed multipole analysis (DMA) derived from large basis set molecular orbital calculations on the water monomer. Polarization is treated via self-consistent induced atomic dipoles. A modified version of Thole's interaction model is used to damp induction at short range. Repulsion?dispersion (vdW) effects are computed from a buffered 14?7 potential. In a departure from most current water potentials, we find that significant vdW parameters are necessary on hydrogen as well as oxygen. The new potential is fully flexible and has been tested versus a variety of experimental data and quantum calculations for small clusters, liquid water, and ice. Overall, excellent agreement with experimental and high level ab initio results is obtained for numerous properties, including cluster structures and energetics and bulk thermodynamic and structural measures. The parametrization scheme described here is easily extended to other molecular systems, and the r\u2026", "author" : [ { "dropping-particle" : "", "family" : "Ren", "given" : "Pengyu", "non-dropping-particle" : "", "parse-names" : false, "suffix" : "" }, { "dropping-particle" : "", "family" : "Ponder", "given" : "Jay W.", "non-dropping-particle" : "", "parse-names" : false, "suffix" : "" } ], "container-title" : "The Journal of Physical Chemistry B", "id" : "ITEM-3", "issue" : "24", "issued" : { "date-parts" : [ [ "2003", "6" ] ] }, "page" : "5933-5947", "publisher" : "American Chemical Society", "title" : "Polarizable Atomic Multipole Water Model for Molecular Mechanics Simulation", "type" : "article-journal", "volume" : "107" }, "uris" : [ "http://www.mendeley.com/documents/?uuid=0deade24-6c21-4bf3-a345-299957741296" ] } ], "mendeley" : { "previouslyFormattedCitation" : "&lt;sup&gt;16\u201318&lt;/sup&gt;" }, "properties" : { "noteIndex" : 0 }, "schema" : "https://github.com/citation-style-language/schema/raw/master/csl-citation.json" }</w:instrText>
+      </w:r>
+      <w:r>
+        <w:fldChar w:fldCharType="separate"/>
+      </w:r>
+      <w:r>
+        <w:rPr>
+          <w:noProof/>
+          <w:vertAlign w:val="superscript"/>
+        </w:rPr>
+        <w:t>16–18</w:t>
+      </w:r>
+      <w:r>
+        <w:fldChar w:fldCharType="end"/>
+      </w:r>
+      <w:r>
+        <w:t xml:space="preserve"> force field. AMOEBA is a polarizable force field that allows for real-time adjustment of partial charges during the course of the simulation and thus leads to more accurate treatment of molecular polarizability and non-bonded interactions. RMSD of the average simulated structure reached similar accuracy, compared to experiment, as the ff99SB simulation: 0.36 Å for backbone </w:t>
+      </w:r>
+      <w:proofErr w:type="gramStart"/>
+      <w:r>
+        <w:t>atoms  and</w:t>
+      </w:r>
+      <w:proofErr w:type="gramEnd"/>
+      <w:r>
+        <w:t xml:space="preserve"> 0.52 Å  for all heavy atoms. Water continued to translocate dynamically across unit cells as in the ff99SB simulation, but slower, at about half the diffusion rate. The valine B8 rotamer continued to sample the alternate </w:t>
+      </w:r>
+      <w:proofErr w:type="spellStart"/>
+      <w:r>
+        <w:t>rotameric</w:t>
+      </w:r>
+      <w:proofErr w:type="spellEnd"/>
+      <w:r>
+        <w:t xml:space="preserve"> conformation at 30% frequency, in agreement with both ff99SB and experimental results. On the other hand, the large B-factor “hump” at the C-terminus of the second monomer was not reproduced (although B-factors remained high in places, above those for the simulations with additional waters), and we found no correlation between the persistent dry states of unit cells, the valine rotamer and the secondary structure propensity of the 2</w:t>
+      </w:r>
+      <w:r>
+        <w:rPr>
+          <w:vertAlign w:val="superscript"/>
+        </w:rPr>
+        <w:t>nd</w:t>
+      </w:r>
+      <w:r>
+        <w:t xml:space="preserve"> monomer. These results are all in agreement with original postulates from the previous work and confirm the results contained therein.</w:t>
+      </w:r>
+    </w:p>
+    <w:p>
+      <w:pPr>
+        <w:pStyle w:val="Heading3"/>
+      </w:pPr>
+      <w:r>
+        <w:t>Discussion</w:t>
+      </w:r>
+    </w:p>
+    <w:p>
+      <w:pPr>
+        <w:jc w:val="both"/>
+      </w:pPr>
+      <w:r>
+        <w:t xml:space="preserve">Our results lend strong credibility to the findings from the initial fav8 crystal simulation. After adjusting solvent content, dynamic movement of water molecules through channels formed by crystal packing is still observed while time and space-averaged observables are in agreement with experimental values. </w:t>
+      </w:r>
+      <w:proofErr w:type="spellStart"/>
+      <w:r>
+        <w:t>Rotameric</w:t>
+      </w:r>
+      <w:proofErr w:type="spellEnd"/>
+      <w:r>
+        <w:t xml:space="preserve"> heterogeneity of a valine side chain is also observed, in accordance with the previous simulation and validated by experimental data. On the other hand behavior that was postulated to be an artefact of the simulation because it did not agree with experimental observation (elevated B-factors around C-terminus of second monomer and high correlation between low solvent content in particular unit cells, 3</w:t>
+      </w:r>
+      <w:r>
+        <w:rPr>
+          <w:vertAlign w:val="subscript"/>
+        </w:rPr>
+        <w:t>10</w:t>
+      </w:r>
+      <w:r>
+        <w:t xml:space="preserve"> helical propensity in the second monomer and propensity towards the </w:t>
+      </w:r>
+      <w:proofErr w:type="gramStart"/>
+      <w:r>
+        <w:t>gauche(</w:t>
+      </w:r>
+      <w:proofErr w:type="gramEnd"/>
+      <w:r>
+        <w:t>-) rotamer of one of the valines) completely disappears. The results allow us to conclude that the physical fav8 crystal contains 5 waters per unit cell, one more than was originally modelled.</w:t>
+      </w:r>
+    </w:p>
+    <w:p>
+      <w:pPr>
+        <w:jc w:val="both"/>
+      </w:pPr>
+      <w:r>
+        <w:t xml:space="preserve">These results are significant for a number of reasons. First, they highlight the potential utility of </w:t>
+      </w:r>
+      <w:proofErr w:type="gramStart"/>
+      <w:r>
+        <w:t>an  interplay</w:t>
+      </w:r>
+      <w:proofErr w:type="gramEnd"/>
+      <w:r>
+        <w:t xml:space="preserve"> between direct analysis of experimental diffraction data and computational simulation of the crystal. The two approaches can be complementary, each one in turn informing the other and both leading to a more accurate understanding of the crystal. Second, they underscore the care that must be taken in both crystallographic model building and refinement and MD simulations. Both methods are prone to over or under-interpretation of data features and validation using an orthogonal method, such as the approach taken here, can be useful. Third, they show that artefacts in MD simulations are not just due to force field error. Even an accurate force field can lead to artefacts when the initial conditions of the system are modeled incorrectly. Fourth, they show that a highly dynamic and heterogeneous structural landscape of the crystal can nevertheless wholly agree with average statistics and high resolution diffraction data. Fifth, it underscores the importance of solvent for crystal packing and stability.</w:t>
+      </w:r>
+    </w:p>
+    <w:p>
+      <w:pPr>
+        <w:jc w:val="both"/>
+      </w:pPr>
+      <w:r>
+        <w:t xml:space="preserve">This last point merits additional consideration. Considerable research </w:t>
+      </w:r>
+      <w:proofErr w:type="gramStart"/>
+      <w:r>
+        <w:t>effort[</w:t>
+      </w:r>
+      <w:proofErr w:type="gramEnd"/>
+      <w:r>
+        <w:t xml:space="preserve">cite] is currently being spent on crystal packing prediction and </w:t>
+      </w:r>
+      <w:r>
+        <w:rPr>
+          <w:i/>
+        </w:rPr>
+        <w:t>de novo</w:t>
+      </w:r>
+      <w:r>
+        <w:t xml:space="preserve"> crystal construction. Our work shows that reducing the amount of solvent in a crystal interface by one molecule can lead to significant instability including changes in side chain rotamers, secondary structure propensity and dynamics within the crystal. It is known that hydrogen bonding networks mediated by water can lend considerable energetic stability.[cite] Therefore, we suggest that future efforts at both the </w:t>
+      </w:r>
+      <w:r>
+        <w:rPr>
+          <w:i/>
+        </w:rPr>
+        <w:t xml:space="preserve">a posteriori </w:t>
+      </w:r>
+      <w:r>
+        <w:t xml:space="preserve">analysis and </w:t>
+      </w:r>
+      <w:r>
+        <w:rPr>
+          <w:i/>
+        </w:rPr>
+        <w:t>a priori</w:t>
+      </w:r>
+      <w:r>
+        <w:t xml:space="preserve"> prediction of crystal structure should pay particular attention to the role of solvent molecules at crystal interfaces.</w:t>
+      </w:r>
     </w:p>
     <w:p>
       <w:pPr>
@@ -17277,6 +22756,52 @@
         </w:rPr>
       </w:pPr>
       <w:r>
+        <w:t>Lastly, we show that on the level of direct comparison to experimental data, the R-factor of the simulation-derived structure factor amplitudes with the experimental amplitudes also improves as the simulation improves. However, it is intriguing that even with the eradication of artefacts generated by the inaccurate starting conditions and consequent excellent agreement of RMSD and B-factors to the experimental observables, the R-factor, though smaller, still hovers around 21%. On the one hand, investigation of the difference electron density map between the simulation and experiment (</w:t>
+      </w:r>
+      <w:r>
+        <w:rPr>
+          <w:i/>
+        </w:rPr>
+        <w:t xml:space="preserve">data not </w:t>
+      </w:r>
+      <w:r>
+        <w:rPr>
+          <w:i/>
+        </w:rPr>
+        <w:t>shown</w:t>
+      </w:r>
+      <w:r>
+        <w:t xml:space="preserve">) </w:t>
+      </w:r>
+      <w:r>
+        <w:t>can</w:t>
+      </w:r>
+      <w:r>
+        <w:t xml:space="preserve"> suggest further avenues of correction for the simulation. On the other hand, the fact that average coordinates and coordinate fluctuations agree so well with experiment indicates the relative sensitivity of the R-factor to even slight discrepancies between model and experiment. Recently Holton et al.</w:t>
+      </w:r>
+      <w:r>
+        <w:fldChar w:fldCharType="begin" w:fldLock="1"/>
+      </w:r>
+      <w:r>
+        <w:instrText>ADDIN CSL_CITATION { "citationItems" : [ { "id" : "ITEM-1", "itemData" : { "DOI" : "10.1111/febs.12922", "ISSN" : "1742-4658", "PMID" : "25040949", "abstract" : "UNLABELLED: In macromolecular crystallography, the agreement between observed and predicted structure factors (Rcryst and Rfree ) is seldom better than 20%. This is much larger than the estimate of experimental error (Rmerge ). The difference between Rcryst and Rmerge is the R-factor gap. There is no such gap in small-molecule crystallography, for which calculated structure factors are generally considered more accurate than the experimental measurements. Perhaps the true noise level of macromolecular data is higher than expected? Or is the gap caused by inaccurate phases that trap refined models in local minima? By generating simulated diffraction patterns using the program MLFSOM, and including every conceivable source of experimental error, we show that neither is the case. Processing our simulated data yielded values that were indistinguishable from those of real data for all crystallographic statistics except the final Rcryst and Rfree . These values decreased to 3.8% and 5.5% for simulated data, suggesting that the reason for high R-factors in macromolecular crystallography is neither experimental error nor phase bias, but rather an underlying inadequacy in the models used to explain our observations. The present inability to accurately represent the entire macromolecule with both its flexibility and its protein-solvent interface may be improved by synergies between small-angle X-ray scattering, computational chemistry and crystallography. The exciting implication of our finding is that macromolecular data contain substantial hidden and untapped potential to resolve ambiguities in the true nature of the nanoscale, a task that the second century of crystallography promises to fulfill.\n\nDATABASE: Coordinates and structure factors for the real data have been submitted to the Protein Data Bank under accession 4tws.", "author" : [ { "dropping-particle" : "", "family" : "Holton", "given" : "James M", "non-dropping-particle" : "", "parse-names" : false, "suffix" : "" }, { "dropping-particle" : "", "family" : "Classen", "given" : "Scott", "non-dropping-particle" : "", "parse-names" : false, "suffix" : "" }, { "dropping-particle" : "", "family" : "Frankel", "given" : "Kenneth A", "non-dropping-particle" : "", "parse-names" : false, "suffix" : "" }, { "dropping-particle" : "", "family" : "Tainer", "given" : "John A", "non-dropping-particle" : "", "parse-names" : false, "suffix" : "" } ], "container-title" : "The FEBS journal", "id" : "ITEM-1", "issue" : "18", "issued" : { "date-parts" : [ [ "2014", "9" ] ] }, "page" : "4046-60", "title" : "The R-factor gap in macromolecular crystallography: an untapped potential for insights on accurate structures.", "type" : "article-journal", "volume" : "281" }, "uris" : [ "http://www.mendeley.com/documents/?uuid=3085484f-6578-44c2-b4cc-cacbfa402a62" ] } ], "mendeley" : { "previouslyFormattedCitation" : "&lt;sup&gt;23&lt;/sup&gt;" }, "properties" : { "noteIndex" : 0 }, "schema" : "https://github.com/citation-style-language/schema/raw/master/csl-citation.json" }</w:instrText>
+      </w:r>
+      <w:r>
+        <w:fldChar w:fldCharType="separate"/>
+      </w:r>
+      <w:r>
+        <w:rPr>
+          <w:noProof/>
+          <w:vertAlign w:val="superscript"/>
+        </w:rPr>
+        <w:t>23</w:t>
+      </w:r>
+      <w:r>
+        <w:fldChar w:fldCharType="end"/>
+      </w:r>
+      <w:r>
+        <w:t xml:space="preserve"> investigated the possible underlying sources of the R-factor gap. Further investigation is necessary in this direction. </w:t>
+      </w:r>
+      <w:r>
         <w:br w:type="page"/>
       </w:r>
     </w:p>
@@ -17284,11 +22809,11 @@
       <w:pPr>
         <w:pStyle w:val="Heading2"/>
       </w:pPr>
-      <w:bookmarkStart w:id="17" w:name="_Toc423781383"/>
+      <w:bookmarkStart w:id="34" w:name="_Toc423781383"/>
       <w:r>
         <w:t>4lzt</w:t>
       </w:r>
-      <w:bookmarkEnd w:id="17"/>
+      <w:bookmarkEnd w:id="34"/>
     </w:p>
     <w:p>
       <w:r>
@@ -17320,11 +22845,11 @@
       <w:pPr>
         <w:pStyle w:val="Heading2"/>
       </w:pPr>
-      <w:bookmarkStart w:id="18" w:name="_Toc423781384"/>
+      <w:bookmarkStart w:id="35" w:name="_Toc423781384"/>
       <w:r>
         <w:t>DNA/RNA</w:t>
       </w:r>
-      <w:bookmarkEnd w:id="18"/>
+      <w:bookmarkEnd w:id="35"/>
     </w:p>
     <w:p>
       <w:r>
@@ -17356,11 +22881,11 @@
       <w:pPr>
         <w:pStyle w:val="Heading1"/>
       </w:pPr>
-      <w:bookmarkStart w:id="19" w:name="_Toc423781385"/>
+      <w:bookmarkStart w:id="36" w:name="_Toc423781385"/>
       <w:r>
         <w:t>Applications of molecular dynamics of crystals</w:t>
       </w:r>
-      <w:bookmarkEnd w:id="19"/>
+      <w:bookmarkEnd w:id="36"/>
     </w:p>
     <w:p>
       <w:pPr>
@@ -17370,11 +22895,11 @@
           <w:numId w:val="2"/>
         </w:numPr>
       </w:pPr>
-      <w:bookmarkStart w:id="20" w:name="_Toc423781386"/>
+      <w:bookmarkStart w:id="37" w:name="_Toc423781386"/>
       <w:r>
         <w:t>Hairpin</w:t>
       </w:r>
-      <w:bookmarkEnd w:id="20"/>
+      <w:bookmarkEnd w:id="37"/>
     </w:p>
     <w:p>
       <w:r>
@@ -17410,12 +22935,12 @@
           <w:numId w:val="2"/>
         </w:numPr>
       </w:pPr>
-      <w:bookmarkStart w:id="21" w:name="_Toc423781387"/>
+      <w:bookmarkStart w:id="38" w:name="_Toc423781387"/>
       <w:proofErr w:type="spellStart"/>
       <w:r>
         <w:t>RnaseA</w:t>
       </w:r>
-      <w:bookmarkEnd w:id="21"/>
+      <w:bookmarkEnd w:id="38"/>
       <w:proofErr w:type="spellEnd"/>
     </w:p>
     <w:p>
@@ -17448,21 +22973,21 @@
       <w:pPr>
         <w:pStyle w:val="Heading1"/>
       </w:pPr>
-      <w:bookmarkStart w:id="22" w:name="_Toc423781388"/>
+      <w:bookmarkStart w:id="39" w:name="_Toc423781388"/>
       <w:r>
         <w:t>Improved crystallographic methods through crystal molecular dynamics</w:t>
       </w:r>
-      <w:bookmarkEnd w:id="22"/>
+      <w:bookmarkEnd w:id="39"/>
     </w:p>
     <w:p>
       <w:pPr>
         <w:pStyle w:val="Heading2"/>
       </w:pPr>
-      <w:bookmarkStart w:id="23" w:name="_Toc423781389"/>
+      <w:bookmarkStart w:id="40" w:name="_Toc423781389"/>
       <w:r>
         <w:t>AFITT</w:t>
       </w:r>
-      <w:bookmarkEnd w:id="23"/>
+      <w:bookmarkEnd w:id="40"/>
     </w:p>
     <w:p>
       <w:r>
@@ -17501,11 +23026,11 @@
       <w:r>
         <w:t xml:space="preserve"> </w:t>
       </w:r>
-      <w:bookmarkStart w:id="24" w:name="_Toc423781390"/>
+      <w:bookmarkStart w:id="41" w:name="_Toc423781390"/>
       <w:r>
         <w:t>Phenix-Amber</w:t>
       </w:r>
-      <w:bookmarkEnd w:id="24"/>
+      <w:bookmarkEnd w:id="41"/>
     </w:p>
     <w:p>
       <w:r>
@@ -17537,17 +23062,17 @@
           <w:numId w:val="0"/>
         </w:numPr>
       </w:pPr>
-      <w:bookmarkStart w:id="25" w:name="_Toc423781391"/>
+      <w:bookmarkStart w:id="42" w:name="_Toc423781391"/>
       <w:r>
         <w:t>Bibliography</w:t>
       </w:r>
-      <w:bookmarkEnd w:id="25"/>
+      <w:bookmarkEnd w:id="42"/>
     </w:p>
     <w:p>
       <w:pPr>
         <w:pStyle w:val="NormalWeb"/>
         <w:ind w:left="640" w:hanging="640"/>
-        <w:divId w:val="391124247"/>
+        <w:divId w:val="1674407295"/>
         <w:rPr>
           <w:rFonts w:ascii="Garamond" w:eastAsiaTheme="minorEastAsia" w:hAnsi="Garamond"/>
           <w:noProof/>
@@ -17603,7 +23128,7 @@
       <w:pPr>
         <w:pStyle w:val="NormalWeb"/>
         <w:ind w:left="640" w:hanging="640"/>
-        <w:divId w:val="391124247"/>
+        <w:divId w:val="1674407295"/>
         <w:rPr>
           <w:rFonts w:ascii="Garamond" w:hAnsi="Garamond"/>
           <w:noProof/>
@@ -17650,7 +23175,7 @@
       <w:pPr>
         <w:pStyle w:val="NormalWeb"/>
         <w:ind w:left="640" w:hanging="640"/>
-        <w:divId w:val="391124247"/>
+        <w:divId w:val="1674407295"/>
         <w:rPr>
           <w:rFonts w:ascii="Garamond" w:hAnsi="Garamond"/>
           <w:noProof/>
@@ -17697,7 +23222,7 @@
       <w:pPr>
         <w:pStyle w:val="NormalWeb"/>
         <w:ind w:left="640" w:hanging="640"/>
-        <w:divId w:val="391124247"/>
+        <w:divId w:val="1674407295"/>
         <w:rPr>
           <w:rFonts w:ascii="Garamond" w:hAnsi="Garamond"/>
           <w:noProof/>
@@ -17744,7 +23269,7 @@
       <w:pPr>
         <w:pStyle w:val="NormalWeb"/>
         <w:ind w:left="640" w:hanging="640"/>
-        <w:divId w:val="391124247"/>
+        <w:divId w:val="1674407295"/>
         <w:rPr>
           <w:rFonts w:ascii="Garamond" w:hAnsi="Garamond"/>
           <w:noProof/>
@@ -17791,7 +23316,7 @@
       <w:pPr>
         <w:pStyle w:val="NormalWeb"/>
         <w:ind w:left="640" w:hanging="640"/>
-        <w:divId w:val="391124247"/>
+        <w:divId w:val="1674407295"/>
         <w:rPr>
           <w:rFonts w:ascii="Garamond" w:hAnsi="Garamond"/>
           <w:noProof/>
@@ -17838,7 +23363,7 @@
       <w:pPr>
         <w:pStyle w:val="NormalWeb"/>
         <w:ind w:left="640" w:hanging="640"/>
-        <w:divId w:val="391124247"/>
+        <w:divId w:val="1674407295"/>
         <w:rPr>
           <w:rFonts w:ascii="Garamond" w:hAnsi="Garamond"/>
           <w:noProof/>
@@ -17885,7 +23410,7 @@
       <w:pPr>
         <w:pStyle w:val="NormalWeb"/>
         <w:ind w:left="640" w:hanging="640"/>
-        <w:divId w:val="391124247"/>
+        <w:divId w:val="1674407295"/>
         <w:rPr>
           <w:rFonts w:ascii="Garamond" w:hAnsi="Garamond"/>
           <w:noProof/>
@@ -17932,7 +23457,7 @@
       <w:pPr>
         <w:pStyle w:val="NormalWeb"/>
         <w:ind w:left="640" w:hanging="640"/>
-        <w:divId w:val="391124247"/>
+        <w:divId w:val="1674407295"/>
         <w:rPr>
           <w:rFonts w:ascii="Garamond" w:hAnsi="Garamond"/>
           <w:noProof/>
@@ -17979,7 +23504,7 @@
       <w:pPr>
         <w:pStyle w:val="NormalWeb"/>
         <w:ind w:left="640" w:hanging="640"/>
-        <w:divId w:val="391124247"/>
+        <w:divId w:val="1674407295"/>
         <w:rPr>
           <w:rFonts w:ascii="Garamond" w:hAnsi="Garamond"/>
           <w:noProof/>
@@ -18026,7 +23551,7 @@
       <w:pPr>
         <w:pStyle w:val="NormalWeb"/>
         <w:ind w:left="640" w:hanging="640"/>
-        <w:divId w:val="391124247"/>
+        <w:divId w:val="1674407295"/>
         <w:rPr>
           <w:rFonts w:ascii="Garamond" w:hAnsi="Garamond"/>
           <w:noProof/>
@@ -18073,7 +23598,7 @@
       <w:pPr>
         <w:pStyle w:val="NormalWeb"/>
         <w:ind w:left="640" w:hanging="640"/>
-        <w:divId w:val="391124247"/>
+        <w:divId w:val="1674407295"/>
         <w:rPr>
           <w:rFonts w:ascii="Garamond" w:hAnsi="Garamond"/>
           <w:noProof/>
@@ -18120,7 +23645,7 @@
       <w:pPr>
         <w:pStyle w:val="NormalWeb"/>
         <w:ind w:left="640" w:hanging="640"/>
-        <w:divId w:val="391124247"/>
+        <w:divId w:val="1674407295"/>
         <w:rPr>
           <w:rFonts w:ascii="Garamond" w:hAnsi="Garamond"/>
           <w:noProof/>
@@ -18167,7 +23692,7 @@
       <w:pPr>
         <w:pStyle w:val="NormalWeb"/>
         <w:ind w:left="640" w:hanging="640"/>
-        <w:divId w:val="391124247"/>
+        <w:divId w:val="1674407295"/>
         <w:rPr>
           <w:rFonts w:ascii="Garamond" w:hAnsi="Garamond"/>
           <w:noProof/>
@@ -18214,7 +23739,7 @@
       <w:pPr>
         <w:pStyle w:val="NormalWeb"/>
         <w:ind w:left="640" w:hanging="640"/>
-        <w:divId w:val="391124247"/>
+        <w:divId w:val="1674407295"/>
         <w:rPr>
           <w:rFonts w:ascii="Garamond" w:hAnsi="Garamond"/>
           <w:noProof/>
@@ -18261,7 +23786,7 @@
       <w:pPr>
         <w:pStyle w:val="NormalWeb"/>
         <w:ind w:left="640" w:hanging="640"/>
-        <w:divId w:val="391124247"/>
+        <w:divId w:val="1674407295"/>
         <w:rPr>
           <w:rFonts w:ascii="Garamond" w:hAnsi="Garamond"/>
           <w:noProof/>
@@ -18308,7 +23833,7 @@
       <w:pPr>
         <w:pStyle w:val="NormalWeb"/>
         <w:ind w:left="640" w:hanging="640"/>
-        <w:divId w:val="391124247"/>
+        <w:divId w:val="1674407295"/>
         <w:rPr>
           <w:rFonts w:ascii="Garamond" w:hAnsi="Garamond"/>
           <w:noProof/>
@@ -18355,7 +23880,7 @@
       <w:pPr>
         <w:pStyle w:val="NormalWeb"/>
         <w:ind w:left="640" w:hanging="640"/>
-        <w:divId w:val="391124247"/>
+        <w:divId w:val="1674407295"/>
         <w:rPr>
           <w:rFonts w:ascii="Garamond" w:hAnsi="Garamond"/>
           <w:noProof/>
@@ -18402,7 +23927,7 @@
       <w:pPr>
         <w:pStyle w:val="NormalWeb"/>
         <w:ind w:left="640" w:hanging="640"/>
-        <w:divId w:val="391124247"/>
+        <w:divId w:val="1674407295"/>
         <w:rPr>
           <w:rFonts w:ascii="Garamond" w:hAnsi="Garamond"/>
           <w:noProof/>
@@ -18449,7 +23974,7 @@
       <w:pPr>
         <w:pStyle w:val="NormalWeb"/>
         <w:ind w:left="640" w:hanging="640"/>
-        <w:divId w:val="391124247"/>
+        <w:divId w:val="1674407295"/>
         <w:rPr>
           <w:rFonts w:ascii="Garamond" w:hAnsi="Garamond"/>
           <w:noProof/>
@@ -18496,7 +24021,7 @@
       <w:pPr>
         <w:pStyle w:val="NormalWeb"/>
         <w:ind w:left="640" w:hanging="640"/>
-        <w:divId w:val="391124247"/>
+        <w:divId w:val="1674407295"/>
         <w:rPr>
           <w:rFonts w:ascii="Garamond" w:hAnsi="Garamond"/>
           <w:noProof/>
@@ -18543,7 +24068,7 @@
       <w:pPr>
         <w:pStyle w:val="NormalWeb"/>
         <w:ind w:left="640" w:hanging="640"/>
-        <w:divId w:val="391124247"/>
+        <w:divId w:val="1674407295"/>
         <w:rPr>
           <w:rFonts w:ascii="Garamond" w:hAnsi="Garamond"/>
           <w:noProof/>
@@ -18590,7 +24115,7 @@
       <w:pPr>
         <w:pStyle w:val="NormalWeb"/>
         <w:ind w:left="640" w:hanging="640"/>
-        <w:divId w:val="391124247"/>
+        <w:divId w:val="1674407295"/>
         <w:rPr>
           <w:rFonts w:ascii="Garamond" w:hAnsi="Garamond"/>
           <w:noProof/>
@@ -18637,7 +24162,7 @@
       <w:pPr>
         <w:pStyle w:val="NormalWeb"/>
         <w:ind w:left="640" w:hanging="640"/>
-        <w:divId w:val="391124247"/>
+        <w:divId w:val="1674407295"/>
         <w:rPr>
           <w:rFonts w:ascii="Garamond" w:hAnsi="Garamond"/>
           <w:noProof/>
@@ -18684,7 +24209,7 @@
       <w:pPr>
         <w:pStyle w:val="NormalWeb"/>
         <w:ind w:left="640" w:hanging="640"/>
-        <w:divId w:val="391124247"/>
+        <w:divId w:val="1674407295"/>
         <w:rPr>
           <w:rFonts w:ascii="Garamond" w:hAnsi="Garamond"/>
           <w:noProof/>
@@ -18731,7 +24256,7 @@
       <w:pPr>
         <w:pStyle w:val="NormalWeb"/>
         <w:ind w:left="640" w:hanging="640"/>
-        <w:divId w:val="391124247"/>
+        <w:divId w:val="1674407295"/>
         <w:rPr>
           <w:rFonts w:ascii="Garamond" w:hAnsi="Garamond"/>
           <w:noProof/>
@@ -18760,7 +24285,7 @@
       <w:pPr>
         <w:pStyle w:val="NormalWeb"/>
         <w:ind w:left="640" w:hanging="640"/>
-        <w:divId w:val="391124247"/>
+        <w:divId w:val="1674407295"/>
         <w:rPr>
           <w:rFonts w:ascii="Garamond" w:hAnsi="Garamond"/>
           <w:noProof/>
@@ -18807,7 +24332,7 @@
       <w:pPr>
         <w:pStyle w:val="NormalWeb"/>
         <w:ind w:left="640" w:hanging="640"/>
-        <w:divId w:val="391124247"/>
+        <w:divId w:val="1674407295"/>
         <w:rPr>
           <w:rFonts w:ascii="Garamond" w:hAnsi="Garamond"/>
           <w:noProof/>
@@ -18854,7 +24379,7 @@
       <w:pPr>
         <w:pStyle w:val="NormalWeb"/>
         <w:ind w:left="640" w:hanging="640"/>
-        <w:divId w:val="391124247"/>
+        <w:divId w:val="1674407295"/>
         <w:rPr>
           <w:rFonts w:ascii="Garamond" w:hAnsi="Garamond"/>
           <w:noProof/>
@@ -18901,7 +24426,7 @@
       <w:pPr>
         <w:pStyle w:val="NormalWeb"/>
         <w:ind w:left="640" w:hanging="640"/>
-        <w:divId w:val="391124247"/>
+        <w:divId w:val="1674407295"/>
         <w:rPr>
           <w:rFonts w:ascii="Garamond" w:hAnsi="Garamond"/>
           <w:noProof/>
@@ -18948,7 +24473,7 @@
       <w:pPr>
         <w:pStyle w:val="NormalWeb"/>
         <w:ind w:left="640" w:hanging="640"/>
-        <w:divId w:val="391124247"/>
+        <w:divId w:val="1674407295"/>
         <w:rPr>
           <w:rFonts w:ascii="Garamond" w:hAnsi="Garamond"/>
           <w:noProof/>
@@ -18995,7 +24520,7 @@
       <w:pPr>
         <w:pStyle w:val="NormalWeb"/>
         <w:ind w:left="640" w:hanging="640"/>
-        <w:divId w:val="391124247"/>
+        <w:divId w:val="1674407295"/>
         <w:rPr>
           <w:rFonts w:ascii="Garamond" w:hAnsi="Garamond"/>
           <w:noProof/>
@@ -19042,7 +24567,7 @@
       <w:pPr>
         <w:pStyle w:val="NormalWeb"/>
         <w:ind w:left="640" w:hanging="640"/>
-        <w:divId w:val="391124247"/>
+        <w:divId w:val="1674407295"/>
         <w:rPr>
           <w:rFonts w:ascii="Garamond" w:hAnsi="Garamond"/>
           <w:noProof/>
@@ -19089,7 +24614,7 @@
       <w:pPr>
         <w:pStyle w:val="NormalWeb"/>
         <w:ind w:left="640" w:hanging="640"/>
-        <w:divId w:val="391124247"/>
+        <w:divId w:val="1674407295"/>
         <w:rPr>
           <w:rFonts w:ascii="Garamond" w:hAnsi="Garamond"/>
           <w:noProof/>
@@ -19136,7 +24661,7 @@
       <w:pPr>
         <w:pStyle w:val="NormalWeb"/>
         <w:ind w:left="640" w:hanging="640"/>
-        <w:divId w:val="391124247"/>
+        <w:divId w:val="1674407295"/>
         <w:rPr>
           <w:rFonts w:ascii="Garamond" w:hAnsi="Garamond"/>
           <w:noProof/>
@@ -19183,7 +24708,7 @@
       <w:pPr>
         <w:pStyle w:val="NormalWeb"/>
         <w:ind w:left="640" w:hanging="640"/>
-        <w:divId w:val="391124247"/>
+        <w:divId w:val="1674407295"/>
         <w:rPr>
           <w:rFonts w:ascii="Garamond" w:hAnsi="Garamond"/>
           <w:noProof/>
@@ -19230,7 +24755,7 @@
       <w:pPr>
         <w:pStyle w:val="NormalWeb"/>
         <w:ind w:left="640" w:hanging="640"/>
-        <w:divId w:val="391124247"/>
+        <w:divId w:val="1674407295"/>
         <w:rPr>
           <w:rFonts w:ascii="Garamond" w:hAnsi="Garamond"/>
           <w:noProof/>
@@ -19277,7 +24802,7 @@
       <w:pPr>
         <w:pStyle w:val="NormalWeb"/>
         <w:ind w:left="640" w:hanging="640"/>
-        <w:divId w:val="391124247"/>
+        <w:divId w:val="1674407295"/>
         <w:rPr>
           <w:rFonts w:ascii="Garamond" w:hAnsi="Garamond"/>
           <w:noProof/>
@@ -19324,7 +24849,7 @@
       <w:pPr>
         <w:pStyle w:val="NormalWeb"/>
         <w:ind w:left="640" w:hanging="640"/>
-        <w:divId w:val="391124247"/>
+        <w:divId w:val="1674407295"/>
         <w:rPr>
           <w:rFonts w:ascii="Garamond" w:hAnsi="Garamond"/>
           <w:noProof/>
@@ -19371,7 +24896,7 @@
       <w:pPr>
         <w:pStyle w:val="NormalWeb"/>
         <w:ind w:left="640" w:hanging="640"/>
-        <w:divId w:val="391124247"/>
+        <w:divId w:val="1674407295"/>
         <w:rPr>
           <w:rFonts w:ascii="Garamond" w:hAnsi="Garamond"/>
           <w:noProof/>
@@ -19418,7 +24943,7 @@
       <w:pPr>
         <w:pStyle w:val="NormalWeb"/>
         <w:ind w:left="640" w:hanging="640"/>
-        <w:divId w:val="391124247"/>
+        <w:divId w:val="1674407295"/>
         <w:rPr>
           <w:rFonts w:ascii="Garamond" w:hAnsi="Garamond"/>
           <w:noProof/>
@@ -19465,7 +24990,7 @@
       <w:pPr>
         <w:pStyle w:val="NormalWeb"/>
         <w:ind w:left="640" w:hanging="640"/>
-        <w:divId w:val="391124247"/>
+        <w:divId w:val="1674407295"/>
         <w:rPr>
           <w:rFonts w:ascii="Garamond" w:hAnsi="Garamond"/>
           <w:noProof/>
@@ -19512,7 +25037,7 @@
       <w:pPr>
         <w:pStyle w:val="NormalWeb"/>
         <w:ind w:left="640" w:hanging="640"/>
-        <w:divId w:val="391124247"/>
+        <w:divId w:val="1674407295"/>
         <w:rPr>
           <w:rFonts w:ascii="Garamond" w:hAnsi="Garamond"/>
           <w:noProof/>
@@ -19559,7 +25084,7 @@
       <w:pPr>
         <w:pStyle w:val="NormalWeb"/>
         <w:ind w:left="640" w:hanging="640"/>
-        <w:divId w:val="391124247"/>
+        <w:divId w:val="1674407295"/>
         <w:rPr>
           <w:rFonts w:ascii="Garamond" w:hAnsi="Garamond"/>
           <w:noProof/>
@@ -19606,7 +25131,7 @@
       <w:pPr>
         <w:pStyle w:val="NormalWeb"/>
         <w:ind w:left="640" w:hanging="640"/>
-        <w:divId w:val="391124247"/>
+        <w:divId w:val="1674407295"/>
         <w:rPr>
           <w:rFonts w:ascii="Garamond" w:hAnsi="Garamond"/>
           <w:noProof/>
@@ -19653,7 +25178,7 @@
       <w:pPr>
         <w:pStyle w:val="NormalWeb"/>
         <w:ind w:left="640" w:hanging="640"/>
-        <w:divId w:val="391124247"/>
+        <w:divId w:val="1674407295"/>
         <w:rPr>
           <w:rFonts w:ascii="Garamond" w:hAnsi="Garamond"/>
           <w:noProof/>
@@ -19700,7 +25225,7 @@
       <w:pPr>
         <w:pStyle w:val="NormalWeb"/>
         <w:ind w:left="640" w:hanging="640"/>
-        <w:divId w:val="391124247"/>
+        <w:divId w:val="1674407295"/>
         <w:rPr>
           <w:rFonts w:ascii="Garamond" w:hAnsi="Garamond"/>
           <w:noProof/>
@@ -19747,7 +25272,7 @@
       <w:pPr>
         <w:pStyle w:val="NormalWeb"/>
         <w:ind w:left="640" w:hanging="640"/>
-        <w:divId w:val="391124247"/>
+        <w:divId w:val="1674407295"/>
         <w:rPr>
           <w:rFonts w:ascii="Garamond" w:hAnsi="Garamond"/>
           <w:noProof/>
@@ -19794,7 +25319,7 @@
       <w:pPr>
         <w:pStyle w:val="NormalWeb"/>
         <w:ind w:left="640" w:hanging="640"/>
-        <w:divId w:val="391124247"/>
+        <w:divId w:val="1674407295"/>
         <w:rPr>
           <w:rFonts w:ascii="Garamond" w:hAnsi="Garamond"/>
           <w:noProof/>
@@ -19841,7 +25366,7 @@
       <w:pPr>
         <w:pStyle w:val="NormalWeb"/>
         <w:ind w:left="640" w:hanging="640"/>
-        <w:divId w:val="391124247"/>
+        <w:divId w:val="1674407295"/>
         <w:rPr>
           <w:rFonts w:ascii="Garamond" w:hAnsi="Garamond"/>
           <w:noProof/>
@@ -19888,7 +25413,7 @@
       <w:pPr>
         <w:pStyle w:val="NormalWeb"/>
         <w:ind w:left="640" w:hanging="640"/>
-        <w:divId w:val="391124247"/>
+        <w:divId w:val="1674407295"/>
         <w:rPr>
           <w:rFonts w:ascii="Garamond" w:hAnsi="Garamond"/>
           <w:noProof/>
@@ -19935,7 +25460,7 @@
       <w:pPr>
         <w:pStyle w:val="NormalWeb"/>
         <w:ind w:left="640" w:hanging="640"/>
-        <w:divId w:val="391124247"/>
+        <w:divId w:val="1674407295"/>
         <w:rPr>
           <w:rFonts w:ascii="Garamond" w:hAnsi="Garamond"/>
           <w:noProof/>
@@ -19982,7 +25507,7 @@
       <w:pPr>
         <w:pStyle w:val="NormalWeb"/>
         <w:ind w:left="640" w:hanging="640"/>
-        <w:divId w:val="391124247"/>
+        <w:divId w:val="1674407295"/>
         <w:rPr>
           <w:rFonts w:ascii="Garamond" w:hAnsi="Garamond"/>
           <w:noProof/>
@@ -20029,7 +25554,7 @@
       <w:pPr>
         <w:pStyle w:val="NormalWeb"/>
         <w:ind w:left="640" w:hanging="640"/>
-        <w:divId w:val="391124247"/>
+        <w:divId w:val="1674407295"/>
         <w:rPr>
           <w:rFonts w:ascii="Garamond" w:hAnsi="Garamond"/>
           <w:noProof/>
@@ -20076,7 +25601,7 @@
       <w:pPr>
         <w:pStyle w:val="NormalWeb"/>
         <w:ind w:left="640" w:hanging="640"/>
-        <w:divId w:val="391124247"/>
+        <w:divId w:val="1674407295"/>
         <w:rPr>
           <w:rFonts w:ascii="Garamond" w:hAnsi="Garamond"/>
           <w:noProof/>
@@ -20123,7 +25648,7 @@
       <w:pPr>
         <w:pStyle w:val="NormalWeb"/>
         <w:ind w:left="640" w:hanging="640"/>
-        <w:divId w:val="391124247"/>
+        <w:divId w:val="1674407295"/>
         <w:rPr>
           <w:rFonts w:ascii="Garamond" w:hAnsi="Garamond"/>
           <w:noProof/>
@@ -20170,7 +25695,7 @@
       <w:pPr>
         <w:pStyle w:val="NormalWeb"/>
         <w:ind w:left="640" w:hanging="640"/>
-        <w:divId w:val="391124247"/>
+        <w:divId w:val="1674407295"/>
         <w:rPr>
           <w:rFonts w:ascii="Garamond" w:hAnsi="Garamond"/>
           <w:noProof/>
@@ -20217,7 +25742,7 @@
       <w:pPr>
         <w:pStyle w:val="NormalWeb"/>
         <w:ind w:left="640" w:hanging="640"/>
-        <w:divId w:val="391124247"/>
+        <w:divId w:val="1674407295"/>
         <w:rPr>
           <w:rFonts w:ascii="Garamond" w:hAnsi="Garamond"/>
           <w:noProof/>
@@ -20264,7 +25789,7 @@
       <w:pPr>
         <w:pStyle w:val="NormalWeb"/>
         <w:ind w:left="640" w:hanging="640"/>
-        <w:divId w:val="391124247"/>
+        <w:divId w:val="1674407295"/>
         <w:rPr>
           <w:rFonts w:ascii="Garamond" w:hAnsi="Garamond"/>
           <w:noProof/>
@@ -20311,7 +25836,7 @@
       <w:pPr>
         <w:pStyle w:val="NormalWeb"/>
         <w:ind w:left="640" w:hanging="640"/>
-        <w:divId w:val="391124247"/>
+        <w:divId w:val="1674407295"/>
         <w:rPr>
           <w:rFonts w:ascii="Garamond" w:hAnsi="Garamond"/>
           <w:noProof/>
@@ -20358,7 +25883,7 @@
       <w:pPr>
         <w:pStyle w:val="NormalWeb"/>
         <w:ind w:left="640" w:hanging="640"/>
-        <w:divId w:val="391124247"/>
+        <w:divId w:val="1674407295"/>
         <w:rPr>
           <w:rFonts w:ascii="Garamond" w:hAnsi="Garamond"/>
           <w:noProof/>
@@ -20405,7 +25930,7 @@
       <w:pPr>
         <w:pStyle w:val="NormalWeb"/>
         <w:ind w:left="640" w:hanging="640"/>
-        <w:divId w:val="391124247"/>
+        <w:divId w:val="1674407295"/>
         <w:rPr>
           <w:rFonts w:ascii="Garamond" w:hAnsi="Garamond"/>
           <w:noProof/>
@@ -20452,7 +25977,7 @@
       <w:pPr>
         <w:pStyle w:val="NormalWeb"/>
         <w:ind w:left="640" w:hanging="640"/>
-        <w:divId w:val="391124247"/>
+        <w:divId w:val="1674407295"/>
         <w:rPr>
           <w:rFonts w:ascii="Garamond" w:hAnsi="Garamond"/>
           <w:noProof/>
@@ -20499,7 +26024,7 @@
       <w:pPr>
         <w:pStyle w:val="NormalWeb"/>
         <w:ind w:left="640" w:hanging="640"/>
-        <w:divId w:val="391124247"/>
+        <w:divId w:val="1674407295"/>
         <w:rPr>
           <w:rFonts w:ascii="Garamond" w:hAnsi="Garamond"/>
           <w:noProof/>
@@ -20546,7 +26071,7 @@
       <w:pPr>
         <w:pStyle w:val="NormalWeb"/>
         <w:ind w:left="640" w:hanging="640"/>
-        <w:divId w:val="391124247"/>
+        <w:divId w:val="1674407295"/>
         <w:rPr>
           <w:rFonts w:ascii="Garamond" w:hAnsi="Garamond"/>
           <w:noProof/>
@@ -20593,7 +26118,7 @@
       <w:pPr>
         <w:pStyle w:val="NormalWeb"/>
         <w:ind w:left="640" w:hanging="640"/>
-        <w:divId w:val="391124247"/>
+        <w:divId w:val="1674407295"/>
         <w:rPr>
           <w:rFonts w:ascii="Garamond" w:hAnsi="Garamond"/>
           <w:noProof/>
@@ -20640,7 +26165,7 @@
       <w:pPr>
         <w:pStyle w:val="NormalWeb"/>
         <w:ind w:left="640" w:hanging="640"/>
-        <w:divId w:val="391124247"/>
+        <w:divId w:val="1674407295"/>
         <w:rPr>
           <w:rFonts w:ascii="Garamond" w:hAnsi="Garamond"/>
           <w:noProof/>
@@ -20687,7 +26212,7 @@
       <w:pPr>
         <w:pStyle w:val="NormalWeb"/>
         <w:ind w:left="640" w:hanging="640"/>
-        <w:divId w:val="391124247"/>
+        <w:divId w:val="1674407295"/>
         <w:rPr>
           <w:rFonts w:ascii="Garamond" w:hAnsi="Garamond"/>
           <w:noProof/>
@@ -20734,7 +26259,7 @@
       <w:pPr>
         <w:pStyle w:val="NormalWeb"/>
         <w:ind w:left="640" w:hanging="640"/>
-        <w:divId w:val="391124247"/>
+        <w:divId w:val="1674407295"/>
         <w:rPr>
           <w:rFonts w:ascii="Garamond" w:hAnsi="Garamond"/>
           <w:noProof/>
@@ -20781,7 +26306,7 @@
       <w:pPr>
         <w:pStyle w:val="NormalWeb"/>
         <w:ind w:left="640" w:hanging="640"/>
-        <w:divId w:val="391124247"/>
+        <w:divId w:val="1674407295"/>
         <w:rPr>
           <w:rFonts w:ascii="Garamond" w:hAnsi="Garamond"/>
           <w:noProof/>
@@ -20828,7 +26353,7 @@
       <w:pPr>
         <w:pStyle w:val="NormalWeb"/>
         <w:ind w:left="640" w:hanging="640"/>
-        <w:divId w:val="391124247"/>
+        <w:divId w:val="1674407295"/>
         <w:rPr>
           <w:rFonts w:ascii="Garamond" w:hAnsi="Garamond"/>
           <w:noProof/>
@@ -20875,7 +26400,7 @@
       <w:pPr>
         <w:pStyle w:val="NormalWeb"/>
         <w:ind w:left="640" w:hanging="640"/>
-        <w:divId w:val="391124247"/>
+        <w:divId w:val="1674407295"/>
         <w:rPr>
           <w:rFonts w:ascii="Garamond" w:hAnsi="Garamond"/>
           <w:noProof/>
@@ -20922,7 +26447,7 @@
       <w:pPr>
         <w:pStyle w:val="NormalWeb"/>
         <w:ind w:left="640" w:hanging="640"/>
-        <w:divId w:val="391124247"/>
+        <w:divId w:val="1674407295"/>
         <w:rPr>
           <w:rFonts w:ascii="Garamond" w:hAnsi="Garamond"/>
           <w:noProof/>
@@ -20969,7 +26494,7 @@
       <w:pPr>
         <w:pStyle w:val="NormalWeb"/>
         <w:ind w:left="640" w:hanging="640"/>
-        <w:divId w:val="391124247"/>
+        <w:divId w:val="1674407295"/>
         <w:rPr>
           <w:rFonts w:ascii="Garamond" w:hAnsi="Garamond"/>
           <w:noProof/>
@@ -21016,7 +26541,7 @@
       <w:pPr>
         <w:pStyle w:val="NormalWeb"/>
         <w:ind w:left="640" w:hanging="640"/>
-        <w:divId w:val="391124247"/>
+        <w:divId w:val="1674407295"/>
         <w:rPr>
           <w:rFonts w:ascii="Garamond" w:hAnsi="Garamond"/>
           <w:noProof/>
@@ -21063,7 +26588,7 @@
       <w:pPr>
         <w:pStyle w:val="NormalWeb"/>
         <w:ind w:left="640" w:hanging="640"/>
-        <w:divId w:val="391124247"/>
+        <w:divId w:val="1674407295"/>
         <w:rPr>
           <w:rFonts w:ascii="Garamond" w:hAnsi="Garamond"/>
           <w:noProof/>
@@ -21110,7 +26635,7 @@
       <w:pPr>
         <w:pStyle w:val="NormalWeb"/>
         <w:ind w:left="640" w:hanging="640"/>
-        <w:divId w:val="391124247"/>
+        <w:divId w:val="1674407295"/>
         <w:rPr>
           <w:rFonts w:ascii="Garamond" w:hAnsi="Garamond"/>
           <w:noProof/>
@@ -21157,7 +26682,7 @@
       <w:pPr>
         <w:pStyle w:val="NormalWeb"/>
         <w:ind w:left="640" w:hanging="640"/>
-        <w:divId w:val="391124247"/>
+        <w:divId w:val="1674407295"/>
         <w:rPr>
           <w:rFonts w:ascii="Garamond" w:hAnsi="Garamond"/>
           <w:noProof/>
@@ -21204,7 +26729,7 @@
       <w:pPr>
         <w:pStyle w:val="NormalWeb"/>
         <w:ind w:left="640" w:hanging="640"/>
-        <w:divId w:val="391124247"/>
+        <w:divId w:val="1674407295"/>
         <w:rPr>
           <w:rFonts w:ascii="Garamond" w:hAnsi="Garamond"/>
           <w:noProof/>
@@ -21251,7 +26776,7 @@
       <w:pPr>
         <w:pStyle w:val="NormalWeb"/>
         <w:ind w:left="640" w:hanging="640"/>
-        <w:divId w:val="391124247"/>
+        <w:divId w:val="1674407295"/>
         <w:rPr>
           <w:rFonts w:ascii="Garamond" w:hAnsi="Garamond"/>
           <w:noProof/>
@@ -21298,7 +26823,7 @@
       <w:pPr>
         <w:pStyle w:val="NormalWeb"/>
         <w:ind w:left="640" w:hanging="640"/>
-        <w:divId w:val="391124247"/>
+        <w:divId w:val="1674407295"/>
         <w:rPr>
           <w:rFonts w:ascii="Garamond" w:hAnsi="Garamond"/>
           <w:noProof/>
@@ -21345,7 +26870,7 @@
       <w:pPr>
         <w:pStyle w:val="NormalWeb"/>
         <w:ind w:left="640" w:hanging="640"/>
-        <w:divId w:val="391124247"/>
+        <w:divId w:val="1674407295"/>
         <w:rPr>
           <w:rFonts w:ascii="Garamond" w:hAnsi="Garamond"/>
           <w:noProof/>
@@ -21392,7 +26917,7 @@
       <w:pPr>
         <w:pStyle w:val="NormalWeb"/>
         <w:ind w:left="640" w:hanging="640"/>
-        <w:divId w:val="391124247"/>
+        <w:divId w:val="1674407295"/>
         <w:rPr>
           <w:rFonts w:ascii="Garamond" w:hAnsi="Garamond"/>
           <w:noProof/>
@@ -21439,7 +26964,7 @@
       <w:pPr>
         <w:pStyle w:val="NormalWeb"/>
         <w:ind w:left="640" w:hanging="640"/>
-        <w:divId w:val="391124247"/>
+        <w:divId w:val="1674407295"/>
         <w:rPr>
           <w:rFonts w:ascii="Garamond" w:hAnsi="Garamond"/>
           <w:noProof/>
@@ -21486,7 +27011,7 @@
       <w:pPr>
         <w:pStyle w:val="NormalWeb"/>
         <w:ind w:left="640" w:hanging="640"/>
-        <w:divId w:val="391124247"/>
+        <w:divId w:val="1674407295"/>
         <w:rPr>
           <w:rFonts w:ascii="Garamond" w:hAnsi="Garamond"/>
           <w:noProof/>
@@ -21533,7 +27058,7 @@
       <w:pPr>
         <w:pStyle w:val="NormalWeb"/>
         <w:ind w:left="640" w:hanging="640"/>
-        <w:divId w:val="391124247"/>
+        <w:divId w:val="1674407295"/>
         <w:rPr>
           <w:rFonts w:ascii="Garamond" w:hAnsi="Garamond"/>
           <w:noProof/>
@@ -21580,7 +27105,7 @@
       <w:pPr>
         <w:pStyle w:val="NormalWeb"/>
         <w:ind w:left="640" w:hanging="640"/>
-        <w:divId w:val="391124247"/>
+        <w:divId w:val="1674407295"/>
         <w:rPr>
           <w:rFonts w:ascii="Garamond" w:hAnsi="Garamond"/>
           <w:noProof/>
@@ -21627,7 +27152,7 @@
       <w:pPr>
         <w:pStyle w:val="NormalWeb"/>
         <w:ind w:left="640" w:hanging="640"/>
-        <w:divId w:val="391124247"/>
+        <w:divId w:val="1674407295"/>
         <w:rPr>
           <w:rFonts w:ascii="Garamond" w:hAnsi="Garamond"/>
           <w:noProof/>
@@ -21674,7 +27199,7 @@
       <w:pPr>
         <w:pStyle w:val="NormalWeb"/>
         <w:ind w:left="640" w:hanging="640"/>
-        <w:divId w:val="391124247"/>
+        <w:divId w:val="1674407295"/>
         <w:rPr>
           <w:rFonts w:ascii="Garamond" w:hAnsi="Garamond"/>
           <w:noProof/>
@@ -21721,7 +27246,7 @@
       <w:pPr>
         <w:pStyle w:val="NormalWeb"/>
         <w:ind w:left="640" w:hanging="640"/>
-        <w:divId w:val="391124247"/>
+        <w:divId w:val="1674407295"/>
         <w:rPr>
           <w:rFonts w:ascii="Garamond" w:hAnsi="Garamond"/>
           <w:noProof/>
@@ -21768,7 +27293,7 @@
       <w:pPr>
         <w:pStyle w:val="NormalWeb"/>
         <w:ind w:left="640" w:hanging="640"/>
-        <w:divId w:val="391124247"/>
+        <w:divId w:val="1674407295"/>
         <w:rPr>
           <w:rFonts w:ascii="Garamond" w:hAnsi="Garamond"/>
           <w:noProof/>
@@ -21815,7 +27340,7 @@
       <w:pPr>
         <w:pStyle w:val="NormalWeb"/>
         <w:ind w:left="640" w:hanging="640"/>
-        <w:divId w:val="391124247"/>
+        <w:divId w:val="1674407295"/>
         <w:rPr>
           <w:rFonts w:ascii="Garamond" w:hAnsi="Garamond"/>
           <w:noProof/>
@@ -21862,7 +27387,7 @@
       <w:pPr>
         <w:pStyle w:val="NormalWeb"/>
         <w:ind w:left="640" w:hanging="640"/>
-        <w:divId w:val="391124247"/>
+        <w:divId w:val="1674407295"/>
         <w:rPr>
           <w:rFonts w:ascii="Garamond" w:hAnsi="Garamond"/>
           <w:noProof/>
@@ -21909,7 +27434,7 @@
       <w:pPr>
         <w:pStyle w:val="NormalWeb"/>
         <w:ind w:left="640" w:hanging="640"/>
-        <w:divId w:val="391124247"/>
+        <w:divId w:val="1674407295"/>
         <w:rPr>
           <w:rFonts w:ascii="Garamond" w:hAnsi="Garamond"/>
           <w:noProof/>
@@ -21949,7 +27474,665 @@
           <w:noProof/>
           <w:sz w:val="22"/>
         </w:rPr>
-        <w:t xml:space="preserve">, vol. 67, pp. 386–94, Apr. 2011. </w:t>
+        <w:t>, vol. 67, pp. 386–94, Apr. 2011.</w:t>
+      </w:r>
+    </w:p>
+    <w:p>
+      <w:pPr>
+        <w:pStyle w:val="NormalWeb"/>
+        <w:ind w:left="640" w:hanging="640"/>
+        <w:divId w:val="1674407295"/>
+        <w:rPr>
+          <w:rFonts w:ascii="Garamond" w:hAnsi="Garamond"/>
+          <w:noProof/>
+          <w:sz w:val="22"/>
+        </w:rPr>
+      </w:pPr>
+      <w:r>
+        <w:rPr>
+          <w:rFonts w:ascii="Garamond" w:hAnsi="Garamond"/>
+          <w:noProof/>
+          <w:sz w:val="22"/>
+        </w:rPr>
+        <w:t>[95]</w:t>
+      </w:r>
+      <w:r>
+        <w:rPr>
+          <w:rFonts w:ascii="Garamond" w:hAnsi="Garamond"/>
+          <w:noProof/>
+          <w:sz w:val="22"/>
+        </w:rPr>
+        <w:tab/>
+        <w:t xml:space="preserve">M. D. Winn, C. C. Ballard, K. D. Cowtan, E. J. Dodson, P. Emsley, P. R. Evans, R. M. Keegan, E. B. Krissinel, A. G. W. Leslie, A. McCoy, S. J. McNicholas, G. N. Murshudov, N. S. Pannu, E. A. Potterton, H. R. Powell, R. J. Read, A. Vagin, and K. S. Wilson, “Overview of the CCP4 suite and current developments.,” </w:t>
+      </w:r>
+      <w:r>
+        <w:rPr>
+          <w:rFonts w:ascii="Garamond" w:hAnsi="Garamond"/>
+          <w:i/>
+          <w:iCs/>
+          <w:noProof/>
+          <w:sz w:val="22"/>
+        </w:rPr>
+        <w:t>Acta Crystallogr., Sect. D</w:t>
+      </w:r>
+      <w:r>
+        <w:rPr>
+          <w:rFonts w:ascii="Garamond" w:hAnsi="Garamond"/>
+          <w:noProof/>
+          <w:sz w:val="22"/>
+        </w:rPr>
+        <w:t>, vol. 67, pp. 235–42, Apr. 2011.</w:t>
+      </w:r>
+    </w:p>
+    <w:p>
+      <w:pPr>
+        <w:pStyle w:val="NormalWeb"/>
+        <w:ind w:left="640" w:hanging="640"/>
+        <w:divId w:val="1674407295"/>
+        <w:rPr>
+          <w:rFonts w:ascii="Garamond" w:hAnsi="Garamond"/>
+          <w:noProof/>
+          <w:sz w:val="22"/>
+        </w:rPr>
+      </w:pPr>
+      <w:r>
+        <w:rPr>
+          <w:rFonts w:ascii="Garamond" w:hAnsi="Garamond"/>
+          <w:noProof/>
+          <w:sz w:val="22"/>
+        </w:rPr>
+        <w:t>[96]</w:t>
+      </w:r>
+      <w:r>
+        <w:rPr>
+          <w:rFonts w:ascii="Garamond" w:hAnsi="Garamond"/>
+          <w:noProof/>
+          <w:sz w:val="22"/>
+        </w:rPr>
+        <w:tab/>
+        <w:t xml:space="preserve">R. C. Agarwal, “A new least-squares refinement technique based on the fast Fourier transform algorithm,” </w:t>
+      </w:r>
+      <w:r>
+        <w:rPr>
+          <w:rFonts w:ascii="Garamond" w:hAnsi="Garamond"/>
+          <w:i/>
+          <w:iCs/>
+          <w:noProof/>
+          <w:sz w:val="22"/>
+        </w:rPr>
+        <w:t>Acta Crystallogr., Sect. A</w:t>
+      </w:r>
+      <w:r>
+        <w:rPr>
+          <w:rFonts w:ascii="Garamond" w:hAnsi="Garamond"/>
+          <w:noProof/>
+          <w:sz w:val="22"/>
+        </w:rPr>
+        <w:t>, vol. 34, pp. 791–809, Sep. 1978.</w:t>
+      </w:r>
+    </w:p>
+    <w:p>
+      <w:pPr>
+        <w:pStyle w:val="NormalWeb"/>
+        <w:ind w:left="640" w:hanging="640"/>
+        <w:divId w:val="1674407295"/>
+        <w:rPr>
+          <w:rFonts w:ascii="Garamond" w:hAnsi="Garamond"/>
+          <w:noProof/>
+          <w:sz w:val="22"/>
+        </w:rPr>
+      </w:pPr>
+      <w:r>
+        <w:rPr>
+          <w:rFonts w:ascii="Garamond" w:hAnsi="Garamond"/>
+          <w:noProof/>
+          <w:sz w:val="22"/>
+        </w:rPr>
+        <w:t>[97]</w:t>
+      </w:r>
+      <w:r>
+        <w:rPr>
+          <w:rFonts w:ascii="Garamond" w:hAnsi="Garamond"/>
+          <w:noProof/>
+          <w:sz w:val="22"/>
+        </w:rPr>
+        <w:tab/>
+        <w:t xml:space="preserve">P. L. Howell and G. D. Smith, “Identification of heavy-atom derivatives by normal probability methods,” </w:t>
+      </w:r>
+      <w:r>
+        <w:rPr>
+          <w:rFonts w:ascii="Garamond" w:hAnsi="Garamond"/>
+          <w:i/>
+          <w:iCs/>
+          <w:noProof/>
+          <w:sz w:val="22"/>
+        </w:rPr>
+        <w:t>J. Appl. Crystallogr.</w:t>
+      </w:r>
+      <w:r>
+        <w:rPr>
+          <w:rFonts w:ascii="Garamond" w:hAnsi="Garamond"/>
+          <w:noProof/>
+          <w:sz w:val="22"/>
+        </w:rPr>
+        <w:t>, vol. 25, no. 1, pp. 81–86, Feb. 1992.</w:t>
+      </w:r>
+    </w:p>
+    <w:p>
+      <w:pPr>
+        <w:pStyle w:val="NormalWeb"/>
+        <w:ind w:left="640" w:hanging="640"/>
+        <w:divId w:val="1674407295"/>
+        <w:rPr>
+          <w:rFonts w:ascii="Garamond" w:hAnsi="Garamond"/>
+          <w:noProof/>
+          <w:sz w:val="22"/>
+        </w:rPr>
+      </w:pPr>
+      <w:r>
+        <w:rPr>
+          <w:rFonts w:ascii="Garamond" w:hAnsi="Garamond"/>
+          <w:noProof/>
+          <w:sz w:val="22"/>
+        </w:rPr>
+        <w:t>[98]</w:t>
+      </w:r>
+      <w:r>
+        <w:rPr>
+          <w:rFonts w:ascii="Garamond" w:hAnsi="Garamond"/>
+          <w:noProof/>
+          <w:sz w:val="22"/>
+        </w:rPr>
+        <w:tab/>
+        <w:t xml:space="preserve">A. T. Brünger, “Assessment of phase accuracy by cross validation: the free R value. Methods and applications.,” </w:t>
+      </w:r>
+      <w:r>
+        <w:rPr>
+          <w:rFonts w:ascii="Garamond" w:hAnsi="Garamond"/>
+          <w:i/>
+          <w:iCs/>
+          <w:noProof/>
+          <w:sz w:val="22"/>
+        </w:rPr>
+        <w:t>Acta Crystallogr., Sect. D</w:t>
+      </w:r>
+      <w:r>
+        <w:rPr>
+          <w:rFonts w:ascii="Garamond" w:hAnsi="Garamond"/>
+          <w:noProof/>
+          <w:sz w:val="22"/>
+        </w:rPr>
+        <w:t>, vol. 49, pp. 24–36, Jan. 1993.</w:t>
+      </w:r>
+    </w:p>
+    <w:p>
+      <w:pPr>
+        <w:pStyle w:val="NormalWeb"/>
+        <w:ind w:left="640" w:hanging="640"/>
+        <w:divId w:val="1674407295"/>
+        <w:rPr>
+          <w:rFonts w:ascii="Garamond" w:hAnsi="Garamond"/>
+          <w:noProof/>
+          <w:sz w:val="22"/>
+        </w:rPr>
+      </w:pPr>
+      <w:r>
+        <w:rPr>
+          <w:rFonts w:ascii="Garamond" w:hAnsi="Garamond"/>
+          <w:noProof/>
+          <w:sz w:val="22"/>
+        </w:rPr>
+        <w:t>[99]</w:t>
+      </w:r>
+      <w:r>
+        <w:rPr>
+          <w:rFonts w:ascii="Garamond" w:hAnsi="Garamond"/>
+          <w:noProof/>
+          <w:sz w:val="22"/>
+        </w:rPr>
+        <w:tab/>
+        <w:t xml:space="preserve">G. J. Kleywegt, “Separating model optimization and model validation in statistical cross-validation as applied to crystallography,” </w:t>
+      </w:r>
+      <w:r>
+        <w:rPr>
+          <w:rFonts w:ascii="Garamond" w:hAnsi="Garamond"/>
+          <w:i/>
+          <w:iCs/>
+          <w:noProof/>
+          <w:sz w:val="22"/>
+        </w:rPr>
+        <w:t>Acta Crystallogr., Sect. D</w:t>
+      </w:r>
+      <w:r>
+        <w:rPr>
+          <w:rFonts w:ascii="Garamond" w:hAnsi="Garamond"/>
+          <w:noProof/>
+          <w:sz w:val="22"/>
+        </w:rPr>
+        <w:t>, vol. 63, no. 9, pp. 939–940, Sep. 2007.</w:t>
+      </w:r>
+    </w:p>
+    <w:p>
+      <w:pPr>
+        <w:pStyle w:val="NormalWeb"/>
+        <w:ind w:left="640" w:hanging="640"/>
+        <w:divId w:val="1674407295"/>
+        <w:rPr>
+          <w:rFonts w:ascii="Garamond" w:hAnsi="Garamond"/>
+          <w:noProof/>
+          <w:sz w:val="22"/>
+        </w:rPr>
+      </w:pPr>
+      <w:r>
+        <w:rPr>
+          <w:rFonts w:ascii="Garamond" w:hAnsi="Garamond"/>
+          <w:noProof/>
+          <w:sz w:val="22"/>
+        </w:rPr>
+        <w:t>[100]</w:t>
+      </w:r>
+      <w:r>
+        <w:rPr>
+          <w:rFonts w:ascii="Garamond" w:hAnsi="Garamond"/>
+          <w:noProof/>
+          <w:sz w:val="22"/>
+        </w:rPr>
+        <w:tab/>
+        <w:t xml:space="preserve">L. A. Baez and P. Clancy, “Existence of a density maximum in extended simple point charge water,” </w:t>
+      </w:r>
+      <w:r>
+        <w:rPr>
+          <w:rFonts w:ascii="Garamond" w:hAnsi="Garamond"/>
+          <w:i/>
+          <w:iCs/>
+          <w:noProof/>
+          <w:sz w:val="22"/>
+        </w:rPr>
+        <w:t>J. Chem. Phys.</w:t>
+      </w:r>
+      <w:r>
+        <w:rPr>
+          <w:rFonts w:ascii="Garamond" w:hAnsi="Garamond"/>
+          <w:noProof/>
+          <w:sz w:val="22"/>
+        </w:rPr>
+        <w:t>, vol. 101, no. 11, p. 9837, Dec. 1994.</w:t>
+      </w:r>
+    </w:p>
+    <w:p>
+      <w:pPr>
+        <w:pStyle w:val="NormalWeb"/>
+        <w:ind w:left="640" w:hanging="640"/>
+        <w:divId w:val="1674407295"/>
+        <w:rPr>
+          <w:rFonts w:ascii="Garamond" w:hAnsi="Garamond"/>
+          <w:noProof/>
+          <w:sz w:val="22"/>
+        </w:rPr>
+      </w:pPr>
+      <w:r>
+        <w:rPr>
+          <w:rFonts w:ascii="Garamond" w:hAnsi="Garamond"/>
+          <w:noProof/>
+          <w:sz w:val="22"/>
+        </w:rPr>
+        <w:t>[101]</w:t>
+      </w:r>
+      <w:r>
+        <w:rPr>
+          <w:rFonts w:ascii="Garamond" w:hAnsi="Garamond"/>
+          <w:noProof/>
+          <w:sz w:val="22"/>
+        </w:rPr>
+        <w:tab/>
+        <w:t xml:space="preserve">A. D. Scouras and V. Daggett, “The Dynameomics rotamer library: amino acid side chain conformations and dynamics from comprehensive molecular dynamics simulations in water.,” </w:t>
+      </w:r>
+      <w:r>
+        <w:rPr>
+          <w:rFonts w:ascii="Garamond" w:hAnsi="Garamond"/>
+          <w:i/>
+          <w:iCs/>
+          <w:noProof/>
+          <w:sz w:val="22"/>
+        </w:rPr>
+        <w:t>Protein Sci.</w:t>
+      </w:r>
+      <w:r>
+        <w:rPr>
+          <w:rFonts w:ascii="Garamond" w:hAnsi="Garamond"/>
+          <w:noProof/>
+          <w:sz w:val="22"/>
+        </w:rPr>
+        <w:t>, vol. 20, no. 2, pp. 341–52, Feb. 2011.</w:t>
+      </w:r>
+    </w:p>
+    <w:p>
+      <w:pPr>
+        <w:pStyle w:val="NormalWeb"/>
+        <w:ind w:left="640" w:hanging="640"/>
+        <w:divId w:val="1674407295"/>
+        <w:rPr>
+          <w:rFonts w:ascii="Garamond" w:hAnsi="Garamond"/>
+          <w:noProof/>
+          <w:sz w:val="22"/>
+        </w:rPr>
+      </w:pPr>
+      <w:r>
+        <w:rPr>
+          <w:rFonts w:ascii="Garamond" w:hAnsi="Garamond"/>
+          <w:noProof/>
+          <w:sz w:val="22"/>
+        </w:rPr>
+        <w:t>[102]</w:t>
+      </w:r>
+      <w:r>
+        <w:rPr>
+          <w:rFonts w:ascii="Garamond" w:hAnsi="Garamond"/>
+          <w:noProof/>
+          <w:sz w:val="22"/>
+        </w:rPr>
+        <w:tab/>
+        <w:t xml:space="preserve">K. Modig, E. Liepinsh, G. Otting, and B. Halle, “Dynamics of protein and peptide hydration.,” </w:t>
+      </w:r>
+      <w:r>
+        <w:rPr>
+          <w:rFonts w:ascii="Garamond" w:hAnsi="Garamond"/>
+          <w:i/>
+          <w:iCs/>
+          <w:noProof/>
+          <w:sz w:val="22"/>
+        </w:rPr>
+        <w:t>J. Am. Chem. Soc.</w:t>
+      </w:r>
+      <w:r>
+        <w:rPr>
+          <w:rFonts w:ascii="Garamond" w:hAnsi="Garamond"/>
+          <w:noProof/>
+          <w:sz w:val="22"/>
+        </w:rPr>
+        <w:t>, vol. 126, no. 1, pp. 102–14, Jan. 2004.</w:t>
+      </w:r>
+    </w:p>
+    <w:p>
+      <w:pPr>
+        <w:pStyle w:val="NormalWeb"/>
+        <w:ind w:left="640" w:hanging="640"/>
+        <w:divId w:val="1674407295"/>
+        <w:rPr>
+          <w:rFonts w:ascii="Garamond" w:hAnsi="Garamond"/>
+          <w:noProof/>
+          <w:sz w:val="22"/>
+        </w:rPr>
+      </w:pPr>
+      <w:r>
+        <w:rPr>
+          <w:rFonts w:ascii="Garamond" w:hAnsi="Garamond"/>
+          <w:noProof/>
+          <w:sz w:val="22"/>
+        </w:rPr>
+        <w:t>[103]</w:t>
+      </w:r>
+      <w:r>
+        <w:rPr>
+          <w:rFonts w:ascii="Garamond" w:hAnsi="Garamond"/>
+          <w:noProof/>
+          <w:sz w:val="22"/>
+        </w:rPr>
+        <w:tab/>
+        <w:t xml:space="preserve">B. Halle, “Cross-relaxation between macromolecular and solvent spins: The role of long-range dipole couplings,” </w:t>
+      </w:r>
+      <w:r>
+        <w:rPr>
+          <w:rFonts w:ascii="Garamond" w:hAnsi="Garamond"/>
+          <w:i/>
+          <w:iCs/>
+          <w:noProof/>
+          <w:sz w:val="22"/>
+        </w:rPr>
+        <w:t>J. Chem. Phys.</w:t>
+      </w:r>
+      <w:r>
+        <w:rPr>
+          <w:rFonts w:ascii="Garamond" w:hAnsi="Garamond"/>
+          <w:noProof/>
+          <w:sz w:val="22"/>
+        </w:rPr>
+        <w:t>, vol. 119, no. 23, p. 12372, Dec. 2003.</w:t>
+      </w:r>
+    </w:p>
+    <w:p>
+      <w:pPr>
+        <w:pStyle w:val="NormalWeb"/>
+        <w:ind w:left="640" w:hanging="640"/>
+        <w:divId w:val="1674407295"/>
+        <w:rPr>
+          <w:rFonts w:ascii="Garamond" w:hAnsi="Garamond"/>
+          <w:noProof/>
+          <w:sz w:val="22"/>
+        </w:rPr>
+      </w:pPr>
+      <w:r>
+        <w:rPr>
+          <w:rFonts w:ascii="Garamond" w:hAnsi="Garamond"/>
+          <w:noProof/>
+          <w:sz w:val="22"/>
+        </w:rPr>
+        <w:t>[104]</w:t>
+      </w:r>
+      <w:r>
+        <w:rPr>
+          <w:rFonts w:ascii="Garamond" w:hAnsi="Garamond"/>
+          <w:noProof/>
+          <w:sz w:val="22"/>
+        </w:rPr>
+        <w:tab/>
+        <w:t xml:space="preserve">A. Lesage, L. Emsley, F. Penin, and A. Böckmann, “Investigation of dipolar-mediated water-protein interactions in microcrystalline Crh by solid-state NMR spectroscopy.,” </w:t>
+      </w:r>
+      <w:r>
+        <w:rPr>
+          <w:rFonts w:ascii="Garamond" w:hAnsi="Garamond"/>
+          <w:i/>
+          <w:iCs/>
+          <w:noProof/>
+          <w:sz w:val="22"/>
+        </w:rPr>
+        <w:t>J. Am. Chem. Soc.</w:t>
+      </w:r>
+      <w:r>
+        <w:rPr>
+          <w:rFonts w:ascii="Garamond" w:hAnsi="Garamond"/>
+          <w:noProof/>
+          <w:sz w:val="22"/>
+        </w:rPr>
+        <w:t>, vol. 128, no. 25, pp. 8246–55, Jun. 2006.</w:t>
+      </w:r>
+    </w:p>
+    <w:p>
+      <w:pPr>
+        <w:pStyle w:val="NormalWeb"/>
+        <w:ind w:left="640" w:hanging="640"/>
+        <w:divId w:val="1674407295"/>
+        <w:rPr>
+          <w:rFonts w:ascii="Garamond" w:hAnsi="Garamond"/>
+          <w:noProof/>
+          <w:sz w:val="22"/>
+        </w:rPr>
+      </w:pPr>
+      <w:r>
+        <w:rPr>
+          <w:rFonts w:ascii="Garamond" w:hAnsi="Garamond"/>
+          <w:noProof/>
+          <w:sz w:val="22"/>
+        </w:rPr>
+        <w:t>[105]</w:t>
+      </w:r>
+      <w:r>
+        <w:rPr>
+          <w:rFonts w:ascii="Garamond" w:hAnsi="Garamond"/>
+          <w:noProof/>
+          <w:sz w:val="22"/>
+        </w:rPr>
+        <w:tab/>
+        <w:t xml:space="preserve">K. A. Dill, “Dominant forces in protein folding,” </w:t>
+      </w:r>
+      <w:r>
+        <w:rPr>
+          <w:rFonts w:ascii="Garamond" w:hAnsi="Garamond"/>
+          <w:i/>
+          <w:iCs/>
+          <w:noProof/>
+          <w:sz w:val="22"/>
+        </w:rPr>
+        <w:t>Biochemistry</w:t>
+      </w:r>
+      <w:r>
+        <w:rPr>
+          <w:rFonts w:ascii="Garamond" w:hAnsi="Garamond"/>
+          <w:noProof/>
+          <w:sz w:val="22"/>
+        </w:rPr>
+        <w:t>, vol. 29, no. 31, pp. 7133–7155, Aug. 1990.</w:t>
+      </w:r>
+    </w:p>
+    <w:p>
+      <w:pPr>
+        <w:pStyle w:val="NormalWeb"/>
+        <w:ind w:left="640" w:hanging="640"/>
+        <w:divId w:val="1674407295"/>
+        <w:rPr>
+          <w:rFonts w:ascii="Garamond" w:hAnsi="Garamond"/>
+          <w:noProof/>
+          <w:sz w:val="22"/>
+        </w:rPr>
+      </w:pPr>
+      <w:r>
+        <w:rPr>
+          <w:rFonts w:ascii="Garamond" w:hAnsi="Garamond"/>
+          <w:noProof/>
+          <w:sz w:val="22"/>
+        </w:rPr>
+        <w:t>[106]</w:t>
+      </w:r>
+      <w:r>
+        <w:rPr>
+          <w:rFonts w:ascii="Garamond" w:hAnsi="Garamond"/>
+          <w:noProof/>
+          <w:sz w:val="22"/>
+        </w:rPr>
+        <w:tab/>
+        <w:t xml:space="preserve">O. F. Lange, D. van der Spoel, and B. L. de Groot, “Scrutinizing molecular mechanics force fields on the submicrosecond timescale with NMR data.,” </w:t>
+      </w:r>
+      <w:r>
+        <w:rPr>
+          <w:rFonts w:ascii="Garamond" w:hAnsi="Garamond"/>
+          <w:i/>
+          <w:iCs/>
+          <w:noProof/>
+          <w:sz w:val="22"/>
+        </w:rPr>
+        <w:t>Biophys. J.</w:t>
+      </w:r>
+      <w:r>
+        <w:rPr>
+          <w:rFonts w:ascii="Garamond" w:hAnsi="Garamond"/>
+          <w:noProof/>
+          <w:sz w:val="22"/>
+        </w:rPr>
+        <w:t>, vol. 99, no. 2, pp. 647–55, Jul. 2010.</w:t>
+      </w:r>
+    </w:p>
+    <w:p>
+      <w:pPr>
+        <w:pStyle w:val="NormalWeb"/>
+        <w:ind w:left="640" w:hanging="640"/>
+        <w:divId w:val="1674407295"/>
+        <w:rPr>
+          <w:rFonts w:ascii="Garamond" w:hAnsi="Garamond"/>
+          <w:noProof/>
+          <w:sz w:val="22"/>
+        </w:rPr>
+      </w:pPr>
+      <w:r>
+        <w:rPr>
+          <w:rFonts w:ascii="Garamond" w:hAnsi="Garamond"/>
+          <w:noProof/>
+          <w:sz w:val="22"/>
+        </w:rPr>
+        <w:t>[107]</w:t>
+      </w:r>
+      <w:r>
+        <w:rPr>
+          <w:rFonts w:ascii="Garamond" w:hAnsi="Garamond"/>
+          <w:noProof/>
+          <w:sz w:val="22"/>
+        </w:rPr>
+        <w:tab/>
+        <w:t xml:space="preserve">T. Kortemme, A. V. Morozov, and D. Baker, “An Orientation-dependent Hydrogen Bonding Potential Improves Prediction of Specificity and Structure for Proteins and Protein–Protein Complexes,” </w:t>
+      </w:r>
+      <w:r>
+        <w:rPr>
+          <w:rFonts w:ascii="Garamond" w:hAnsi="Garamond"/>
+          <w:i/>
+          <w:iCs/>
+          <w:noProof/>
+          <w:sz w:val="22"/>
+        </w:rPr>
+        <w:t>J. Mol. Biol.</w:t>
+      </w:r>
+      <w:r>
+        <w:rPr>
+          <w:rFonts w:ascii="Garamond" w:hAnsi="Garamond"/>
+          <w:noProof/>
+          <w:sz w:val="22"/>
+        </w:rPr>
+        <w:t>, vol. 326, no. 4, pp. 1239–1259, Feb. 2003.</w:t>
+      </w:r>
+    </w:p>
+    <w:p>
+      <w:pPr>
+        <w:pStyle w:val="NormalWeb"/>
+        <w:ind w:left="640" w:hanging="640"/>
+        <w:divId w:val="1674407295"/>
+        <w:rPr>
+          <w:rFonts w:ascii="Garamond" w:hAnsi="Garamond"/>
+          <w:noProof/>
+          <w:sz w:val="22"/>
+        </w:rPr>
+      </w:pPr>
+      <w:r>
+        <w:rPr>
+          <w:rFonts w:ascii="Garamond" w:hAnsi="Garamond"/>
+          <w:noProof/>
+          <w:sz w:val="22"/>
+        </w:rPr>
+        <w:t>[108]</w:t>
+      </w:r>
+      <w:r>
+        <w:rPr>
+          <w:rFonts w:ascii="Garamond" w:hAnsi="Garamond"/>
+          <w:noProof/>
+          <w:sz w:val="22"/>
+        </w:rPr>
+        <w:tab/>
+        <w:t xml:space="preserve">P. Ren and J. W. Ponder, “Polarizable Atomic Multipole Water Model for Molecular Mechanics Simulation,” </w:t>
+      </w:r>
+      <w:r>
+        <w:rPr>
+          <w:rFonts w:ascii="Garamond" w:hAnsi="Garamond"/>
+          <w:i/>
+          <w:iCs/>
+          <w:noProof/>
+          <w:sz w:val="22"/>
+        </w:rPr>
+        <w:t>J. Phys. Chem. B</w:t>
+      </w:r>
+      <w:r>
+        <w:rPr>
+          <w:rFonts w:ascii="Garamond" w:hAnsi="Garamond"/>
+          <w:noProof/>
+          <w:sz w:val="22"/>
+        </w:rPr>
+        <w:t xml:space="preserve">, vol. 107, no. 24, pp. 5933–5947, Jun. 2003. </w:t>
       </w:r>
     </w:p>
     <w:p>
@@ -21961,7 +28144,7 @@
       </w:r>
     </w:p>
     <w:sectPr>
-      <w:headerReference w:type="default" r:id="rId20"/>
+      <w:headerReference w:type="default" r:id="rId24"/>
       <w:pgSz w:w="12240" w:h="15840"/>
       <w:pgMar w:top="1440" w:right="1440" w:bottom="1440" w:left="2160" w:header="720" w:footer="720" w:gutter="0"/>
       <w:pgNumType w:start="1"/>
@@ -22031,7 +28214,7 @@
           <w:rPr>
             <w:noProof/>
           </w:rPr>
-          <w:t>30</w:t>
+          <w:t>68</w:t>
         </w:r>
         <w:r>
           <w:rPr>
@@ -22334,10 +28517,6 @@
       </w:pPr>
       <w:rPr>
         <w:rFonts w:hint="default"/>
-        <w:b w:val="0"/>
-        <w:bCs w:val="0"/>
-        <w:i w:val="0"/>
-        <w:iCs w:val="0"/>
         <w:caps w:val="0"/>
         <w:smallCaps w:val="0"/>
         <w:strike w:val="0"/>
@@ -22499,10 +28678,6 @@
       </w:pPr>
       <w:rPr>
         <w:rFonts w:hint="default"/>
-        <w:b w:val="0"/>
-        <w:bCs w:val="0"/>
-        <w:i w:val="0"/>
-        <w:iCs w:val="0"/>
         <w:caps w:val="0"/>
         <w:smallCaps w:val="0"/>
         <w:strike w:val="0"/>
@@ -26063,7 +32238,7 @@
 </file>
 
 <file path=customXml/itemProps1.xml><?xml version="1.0" encoding="utf-8"?>
-<ds:datastoreItem xmlns:ds="http://schemas.openxmlformats.org/officeDocument/2006/customXml" ds:itemID="{D5ED1959-AA6B-4FC5-91C1-7D2E32EDD985}">
+<ds:datastoreItem xmlns:ds="http://schemas.openxmlformats.org/officeDocument/2006/customXml" ds:itemID="{952E461A-E734-4988-9431-F62BE49B1940}">
   <ds:schemaRefs>
     <ds:schemaRef ds:uri="http://schemas.openxmlformats.org/officeDocument/2006/bibliography"/>
   </ds:schemaRefs>
